--- a/ProjectTemplate.docx
+++ b/ProjectTemplate.docx
@@ -233,21 +233,7 @@
           <w:szCs w:val="28"/>
         </w:rPr>
         <w:t>Ahmad da'na</w:t>
-      </w:r>
-      <w:r>
-        <w:rPr>
-          <w:rFonts w:ascii="Cambria" w:hAnsi="Cambria"/>
-          <w:sz w:val="28"/>
-          <w:szCs w:val="28"/>
-        </w:rPr>
         <w:br/>
-      </w:r>
-      <w:r>
-        <w:rPr>
-          <w:rFonts w:ascii="Cambria" w:hAnsi="Cambria"/>
-          <w:sz w:val="28"/>
-          <w:szCs w:val="28"/>
-        </w:rPr>
         <w:t>Musaab abushanab</w:t>
       </w:r>
     </w:p>
@@ -520,23 +506,7 @@
           <w:sz w:val="28"/>
           <w:szCs w:val="28"/>
         </w:rPr>
-        <w:t>Spring</w:t>
-      </w:r>
-      <w:r>
-        <w:rPr>
-          <w:rFonts w:ascii="Cambria" w:hAnsi="Cambria"/>
-          <w:sz w:val="28"/>
-          <w:szCs w:val="28"/>
-        </w:rPr>
-        <w:t>-</w:t>
-      </w:r>
-      <w:r>
-        <w:rPr>
-          <w:rFonts w:ascii="Cambria" w:hAnsi="Cambria"/>
-          <w:sz w:val="28"/>
-          <w:szCs w:val="28"/>
-        </w:rPr>
-        <w:t>2016</w:t>
+        <w:t>Spring-2016</w:t>
       </w:r>
     </w:p>
     <w:p>
@@ -570,7 +540,7 @@
         <w:pStyle w:val="Level1"/>
         <w:rPr/>
       </w:pPr>
-      <w:bookmarkStart w:id="2" w:name="_Toc383351785"/>
+      <w:bookmarkStart w:id="2" w:name="_Toc3833517851"/>
       <w:bookmarkEnd w:id="2"/>
       <w:r>
         <w:rPr/>
@@ -639,35 +609,34 @@
       </w:pPr>
       <w:r>
         <w:rPr/>
-        <w:t xml:space="preserve">ahmad da'na </w:t>
-      </w:r>
-    </w:p>
-    <w:p>
-      <w:pPr>
-        <w:pStyle w:val="Paragraph"/>
-        <w:rPr/>
-      </w:pPr>
-      <w:r>
-        <w:rPr/>
-      </w:r>
-    </w:p>
-    <w:p>
-      <w:pPr>
-        <w:pStyle w:val="Paragraph"/>
-        <w:rPr/>
-      </w:pPr>
-      <w:r>
-        <w:rPr/>
-      </w:r>
-    </w:p>
-    <w:p>
-      <w:pPr>
-        <w:pStyle w:val="Paragraph"/>
-        <w:rPr/>
-      </w:pPr>
-      <w:r>
-        <w:rPr/>
-        <w:t>musaab abushanab</w:t>
+        <w:t>Ahmad</w:t>
+      </w:r>
+      <w:r>
+        <w:rPr/>
+        <w:t xml:space="preserve"> da'na </w:t>
+      </w:r>
+    </w:p>
+    <w:p>
+      <w:pPr>
+        <w:pStyle w:val="Paragraph"/>
+        <w:rPr/>
+      </w:pPr>
+      <w:r>
+        <w:rPr/>
+      </w:r>
+    </w:p>
+    <w:p>
+      <w:pPr>
+        <w:pStyle w:val="Paragraph"/>
+        <w:rPr/>
+      </w:pPr>
+      <w:r>
+        <w:rPr/>
+        <w:t>M</w:t>
+      </w:r>
+      <w:r>
+        <w:rPr/>
+        <w:t>usaab abushanab</w:t>
       </w:r>
     </w:p>
     <w:p>
@@ -813,19 +782,21 @@
         <w:rPr>
           <w:color w:val="6666FF"/>
         </w:rPr>
-        <w:t xml:space="preserve">thank you </w:t>
-      </w:r>
-      <w:r>
+        <w:t xml:space="preserve">thank you supporting us to do this project </w:t>
+      </w:r>
+    </w:p>
+    <w:p>
+      <w:pPr>
+        <w:pStyle w:val="Paragraph"/>
         <w:rPr>
           <w:color w:val="6666FF"/>
         </w:rPr>
-        <w:t>supporting</w:t>
-      </w:r>
+      </w:pPr>
       <w:r>
         <w:rPr>
           <w:color w:val="6666FF"/>
         </w:rPr>
-        <w:t xml:space="preserve"> us to do this project </w:t>
+        <w:t xml:space="preserve">To our instructor Dr.Ali hadi </w:t>
       </w:r>
     </w:p>
     <w:p>
@@ -839,45 +810,7 @@
         <w:rPr>
           <w:color w:val="6666FF"/>
         </w:rPr>
-        <w:t xml:space="preserve">To our instructor Dr.Ali hadi </w:t>
-      </w:r>
-    </w:p>
-    <w:p>
-      <w:pPr>
-        <w:pStyle w:val="Paragraph"/>
-        <w:rPr>
-          <w:color w:val="6666FF"/>
-        </w:rPr>
-      </w:pPr>
-      <w:r>
-        <w:rPr>
-          <w:color w:val="6666FF"/>
-        </w:rPr>
-        <w:t xml:space="preserve">thank you giving us the motivation to work hard on this </w:t>
-      </w:r>
-      <w:r>
-        <w:rPr>
-          <w:color w:val="6666FF"/>
-        </w:rPr>
-        <w:t>project</w:t>
-      </w:r>
-      <w:r>
-        <w:rPr>
-          <w:color w:val="6666FF"/>
-        </w:rPr>
-        <w:t xml:space="preserve"> , we could not have done this without you</w:t>
-      </w:r>
-      <w:r>
-        <w:rPr>
-          <w:color w:val="6666FF"/>
-        </w:rPr>
-        <w:t>r</w:t>
-      </w:r>
-      <w:r>
-        <w:rPr>
-          <w:color w:val="6666FF"/>
-        </w:rPr>
-        <w:t xml:space="preserve"> close and caring supervision</w:t>
+        <w:t>thank you giving us the motivation to work hard on this project , we could not have done this without your close and caring supervision</w:t>
       </w:r>
     </w:p>
     <w:p>
@@ -915,10 +848,42 @@
     <w:p>
       <w:pPr>
         <w:pStyle w:val="Paragraph"/>
-        <w:rPr/>
-      </w:pPr>
-      <w:r>
-        <w:rPr/>
+        <w:rPr>
+          <w:color w:val="6666FF"/>
+        </w:rPr>
+      </w:pPr>
+      <w:r>
+        <w:rPr>
+          <w:color w:val="6666FF"/>
+        </w:rPr>
+        <w:t>BRO IDS is a network intrusion detection system that generates log files based on the traffic is getting to the host machine which it is installed to.</w:t>
+      </w:r>
+    </w:p>
+    <w:p>
+      <w:pPr>
+        <w:pStyle w:val="Paragraph"/>
+        <w:rPr>
+          <w:color w:val="6666FF"/>
+        </w:rPr>
+      </w:pPr>
+      <w:r>
+        <w:rPr>
+          <w:color w:val="6666FF"/>
+        </w:rPr>
+        <w:t xml:space="preserve">Our project deals with the logs files generated by the IDS , analyzes the traffic information that is stored in log files , builds relations , displays time lines and graphs of traffic and provides statistics about the information in log files since the BRO-generated log files are often large files and with too many records to read , we are making this project to ease the analysis and building correlations which is need by security analysts.   </w:t>
+      </w:r>
+    </w:p>
+    <w:p>
+      <w:pPr>
+        <w:pStyle w:val="Paragraph"/>
+        <w:rPr>
+          <w:color w:val="FF3333"/>
+        </w:rPr>
+      </w:pPr>
+      <w:r>
+        <w:rPr>
+          <w:color w:val="FF3333"/>
+        </w:rPr>
         <w:t>Give a complete but concise description of your work. The summary is a brief overview of your motivation, statement of purpose, general methodological approach, major results, discussion and conclusion. The abstract should not exceed one page.</w:t>
       </w:r>
     </w:p>
@@ -934,8 +899,8 @@
         <w:rPr/>
         <w:t>List of Abbreviation</w:t>
       </w:r>
+      <w:bookmarkEnd w:id="3"/>
       <w:bookmarkEnd w:id="4"/>
-      <w:bookmarkEnd w:id="3"/>
       <w:r>
         <w:rPr/>
         <w:t>s</w:t>
@@ -1054,15 +1019,7 @@
           <w:color w:val="6666FF"/>
           <w:sz w:val="24"/>
         </w:rPr>
-        <w:t xml:space="preserve">:  </w:t>
-      </w:r>
-      <w:r>
-        <w:rPr>
-          <w:rFonts w:ascii="Cambria" w:hAnsi="Cambria"/>
-          <w:color w:val="6666FF"/>
-          <w:sz w:val="24"/>
-        </w:rPr>
-        <w:t>an open source intrusion detection system.</w:t>
+        <w:t>:  an open source intrusion detection system.</w:t>
       </w:r>
     </w:p>
     <w:p>
@@ -1130,9 +1087,14 @@
           <w:sz w:val="24"/>
           <w:szCs w:val="24"/>
         </w:rPr>
-        <w:t xml:space="preserve">: </w:t>
-      </w:r>
-      <w:r>
+        <w:t>: files based database management system</w:t>
+      </w:r>
+    </w:p>
+    <w:p>
+      <w:pPr>
+        <w:pStyle w:val="Section"/>
+        <w:spacing w:before="0" w:after="120"/>
+        <w:jc w:val="both"/>
         <w:rPr>
           <w:b w:val="false"/>
           <w:bCs w:val="false"/>
@@ -1140,7 +1102,28 @@
           <w:sz w:val="24"/>
           <w:szCs w:val="24"/>
         </w:rPr>
-        <w:t>files based database management system</w:t>
+      </w:pPr>
+      <w:r>
+        <w:rPr>
+          <w:b/>
+          <w:bCs/>
+          <w:color w:val="6666FF"/>
+          <w:sz w:val="24"/>
+          <w:szCs w:val="24"/>
+        </w:rPr>
+        <w:t>UI</w:t>
+      </w:r>
+      <w:r>
+        <w:rPr>
+          <w:b w:val="false"/>
+          <w:bCs w:val="false"/>
+          <w:color w:val="6666FF"/>
+          <w:sz w:val="24"/>
+          <w:szCs w:val="24"/>
+        </w:rPr>
+        <w:t xml:space="preserve">:  </w:t>
+        <w:tab/>
+        <w:t>user interface</w:t>
       </w:r>
     </w:p>
     <w:p>
@@ -1164,8 +1147,32 @@
           <w:sz w:val="24"/>
           <w:szCs w:val="24"/>
         </w:rPr>
-        <w:t>U</w:t>
-      </w:r>
+        <w:t>PYUIC</w:t>
+      </w:r>
+      <w:r>
+        <w:rPr>
+          <w:b w:val="false"/>
+          <w:bCs w:val="false"/>
+          <w:color w:val="6666FF"/>
+          <w:sz w:val="24"/>
+          <w:szCs w:val="24"/>
+        </w:rPr>
+        <w:t>: Python user interface converter</w:t>
+      </w:r>
+    </w:p>
+    <w:p>
+      <w:pPr>
+        <w:pStyle w:val="Section"/>
+        <w:spacing w:before="0" w:after="120"/>
+        <w:jc w:val="both"/>
+        <w:rPr>
+          <w:b w:val="false"/>
+          <w:bCs w:val="false"/>
+          <w:color w:val="6666FF"/>
+          <w:sz w:val="24"/>
+          <w:szCs w:val="24"/>
+        </w:rPr>
+      </w:pPr>
       <w:r>
         <w:rPr>
           <w:b/>
@@ -1174,7 +1181,7 @@
           <w:sz w:val="24"/>
           <w:szCs w:val="24"/>
         </w:rPr>
-        <w:t>I</w:t>
+        <w:t xml:space="preserve">DBMS </w:t>
       </w:r>
       <w:r>
         <w:rPr>
@@ -1184,9 +1191,44 @@
           <w:sz w:val="24"/>
           <w:szCs w:val="24"/>
         </w:rPr>
-        <w:t xml:space="preserve">:  </w:t>
-        <w:tab/>
-        <w:t>user interface</w:t>
+        <w:t>: database management system</w:t>
+      </w:r>
+    </w:p>
+    <w:p>
+      <w:pPr>
+        <w:pStyle w:val="Normal"/>
+        <w:spacing w:before="0" w:after="120"/>
+        <w:jc w:val="both"/>
+        <w:rPr>
+          <w:rFonts w:ascii="Cambria" w:hAnsi="Cambria"/>
+          <w:b w:val="false"/>
+          <w:bCs w:val="false"/>
+          <w:color w:val="6666FF"/>
+          <w:sz w:val="24"/>
+          <w:szCs w:val="24"/>
+        </w:rPr>
+      </w:pPr>
+      <w:r>
+        <w:rPr>
+          <w:rFonts w:ascii="Cambria" w:hAnsi="Cambria"/>
+          <w:b/>
+          <w:bCs/>
+          <w:color w:val="6666FF"/>
+          <w:sz w:val="24"/>
+          <w:szCs w:val="24"/>
+        </w:rPr>
+        <w:t>QML</w:t>
+      </w:r>
+      <w:r>
+        <w:rPr>
+          <w:rFonts w:ascii="Cambria" w:hAnsi="Cambria"/>
+          <w:b w:val="false"/>
+          <w:bCs w:val="false"/>
+          <w:color w:val="6666FF"/>
+          <w:sz w:val="24"/>
+          <w:szCs w:val="24"/>
+        </w:rPr>
+        <w:t>: Qt modeling language (a user interface markup language)</w:t>
       </w:r>
     </w:p>
     <w:p>
@@ -1195,32 +1237,19 @@
         <w:spacing w:before="0" w:after="120"/>
         <w:jc w:val="both"/>
         <w:rPr>
-          <w:b w:val="false"/>
-          <w:bCs w:val="false"/>
-          <w:color w:val="6666FF"/>
-          <w:sz w:val="24"/>
-          <w:szCs w:val="24"/>
-        </w:rPr>
-      </w:pPr>
-      <w:r>
-        <w:rPr>
           <w:b/>
           <w:bCs/>
-          <w:color w:val="6666FF"/>
           <w:sz w:val="24"/>
           <w:szCs w:val="24"/>
         </w:rPr>
-        <w:t>PYUIC</w:t>
-      </w:r>
-      <w:r>
-        <w:rPr>
-          <w:b w:val="false"/>
-          <w:bCs w:val="false"/>
-          <w:color w:val="6666FF"/>
+      </w:pPr>
+      <w:r>
+        <w:rPr>
+          <w:b/>
+          <w:bCs/>
           <w:sz w:val="24"/>
           <w:szCs w:val="24"/>
         </w:rPr>
-        <w:t>: Python user interface converter</w:t>
       </w:r>
     </w:p>
     <w:p>
@@ -1231,117 +1260,14 @@
         <w:rPr>
           <w:b w:val="false"/>
           <w:bCs w:val="false"/>
-          <w:color w:val="6666FF"/>
           <w:sz w:val="24"/>
           <w:szCs w:val="24"/>
         </w:rPr>
       </w:pPr>
-      <w:r>
-        <w:rPr>
-          <w:b/>
-          <w:bCs/>
-          <w:color w:val="6666FF"/>
-          <w:sz w:val="24"/>
-          <w:szCs w:val="24"/>
-        </w:rPr>
-        <w:t xml:space="preserve">DBMS </w:t>
-      </w:r>
       <w:r>
         <w:rPr>
           <w:b w:val="false"/>
           <w:bCs w:val="false"/>
-          <w:color w:val="6666FF"/>
-          <w:sz w:val="24"/>
-          <w:szCs w:val="24"/>
-        </w:rPr>
-        <w:t>: database management system</w:t>
-      </w:r>
-    </w:p>
-    <w:p>
-      <w:pPr>
-        <w:pStyle w:val="Normal"/>
-        <w:spacing w:before="0" w:after="120"/>
-        <w:jc w:val="both"/>
-        <w:rPr>
-          <w:rFonts w:ascii="Cambria" w:hAnsi="Cambria"/>
-          <w:b w:val="false"/>
-          <w:bCs w:val="false"/>
-          <w:color w:val="6666FF"/>
-          <w:sz w:val="24"/>
-          <w:szCs w:val="24"/>
-        </w:rPr>
-      </w:pPr>
-      <w:r>
-        <w:rPr>
-          <w:rFonts w:ascii="Cambria" w:hAnsi="Cambria"/>
-          <w:b/>
-          <w:bCs/>
-          <w:color w:val="6666FF"/>
-          <w:sz w:val="24"/>
-          <w:szCs w:val="24"/>
-        </w:rPr>
-        <w:t>QML</w:t>
-      </w:r>
-      <w:r>
-        <w:rPr>
-          <w:rFonts w:ascii="Cambria" w:hAnsi="Cambria"/>
-          <w:b w:val="false"/>
-          <w:bCs w:val="false"/>
-          <w:color w:val="6666FF"/>
-          <w:sz w:val="24"/>
-          <w:szCs w:val="24"/>
-        </w:rPr>
-        <w:t xml:space="preserve">: </w:t>
-      </w:r>
-      <w:r>
-        <w:rPr>
-          <w:rFonts w:ascii="Cambria" w:hAnsi="Cambria"/>
-          <w:b w:val="false"/>
-          <w:bCs w:val="false"/>
-          <w:color w:val="6666FF"/>
-          <w:sz w:val="24"/>
-          <w:szCs w:val="24"/>
-        </w:rPr>
-        <w:t>Qt modeling language (a user interface markup language)</w:t>
-      </w:r>
-    </w:p>
-    <w:p>
-      <w:pPr>
-        <w:pStyle w:val="Section"/>
-        <w:spacing w:before="0" w:after="120"/>
-        <w:jc w:val="both"/>
-        <w:rPr>
-          <w:b/>
-          <w:bCs/>
-          <w:sz w:val="24"/>
-          <w:szCs w:val="24"/>
-        </w:rPr>
-      </w:pPr>
-      <w:r>
-        <w:rPr>
-          <w:b/>
-          <w:bCs/>
-          <w:sz w:val="24"/>
-          <w:szCs w:val="24"/>
-        </w:rPr>
-      </w:r>
-    </w:p>
-    <w:p>
-      <w:pPr>
-        <w:pStyle w:val="Section"/>
-        <w:spacing w:before="0" w:after="120"/>
-        <w:jc w:val="both"/>
-        <w:rPr>
-          <w:b w:val="false"/>
-          <w:bCs w:val="false"/>
-          <w:sz w:val="24"/>
-          <w:szCs w:val="24"/>
-        </w:rPr>
-      </w:pPr>
-      <w:r>
-        <w:rPr>
-          <w:b w:val="false"/>
-          <w:bCs w:val="false"/>
           <w:sz w:val="24"/>
           <w:szCs w:val="24"/>
         </w:rPr>
@@ -1353,8 +1279,8 @@
         <w:pageBreakBefore/>
         <w:rPr/>
       </w:pPr>
-      <w:bookmarkStart w:id="5" w:name="_Toc383351788"/>
-      <w:bookmarkStart w:id="6" w:name="_Toc310349222"/>
+      <w:bookmarkStart w:id="5" w:name="_Toc310349222"/>
+      <w:bookmarkStart w:id="6" w:name="_Toc383351788"/>
       <w:bookmarkEnd w:id="5"/>
       <w:bookmarkEnd w:id="6"/>
       <w:r>
@@ -1533,10 +1459,6 @@
         <w:pStyle w:val="Level1"/>
         <w:rPr/>
       </w:pPr>
-      <w:bookmarkStart w:id="7" w:name="_Toc383351789"/>
-      <w:bookmarkStart w:id="8" w:name="_Toc310349223"/>
-      <w:bookmarkStart w:id="9" w:name="_Toc383351789"/>
-      <w:bookmarkStart w:id="10" w:name="_Toc310349223"/>
       <w:r>
         <w:rPr/>
       </w:r>
@@ -1627,10 +1549,10 @@
         <w:pStyle w:val="Level1"/>
         <w:rPr/>
       </w:pPr>
-      <w:bookmarkStart w:id="11" w:name="_Toc383351789"/>
-      <w:bookmarkStart w:id="12" w:name="_Toc310349223"/>
-      <w:bookmarkEnd w:id="11"/>
-      <w:bookmarkEnd w:id="12"/>
+      <w:bookmarkStart w:id="7" w:name="_Toc310349223"/>
+      <w:bookmarkStart w:id="8" w:name="_Toc383351789"/>
+      <w:bookmarkEnd w:id="7"/>
+      <w:bookmarkEnd w:id="8"/>
       <w:r>
         <w:rPr/>
         <w:t>Table of Figures</w:t>
@@ -1957,8 +1879,6 @@
           <w:sz w:val="48"/>
         </w:rPr>
       </w:pPr>
-      <w:bookmarkStart w:id="13" w:name="_Toc383351790"/>
-      <w:bookmarkStart w:id="14" w:name="_Toc383351790"/>
       <w:r>
         <w:rPr>
           <w:rFonts w:ascii="Cambria" w:hAnsi="Cambria"/>
@@ -1976,8 +1896,8 @@
           <w:sz w:val="48"/>
         </w:rPr>
       </w:pPr>
-      <w:bookmarkStart w:id="15" w:name="_Toc383351790"/>
-      <w:bookmarkEnd w:id="15"/>
+      <w:bookmarkStart w:id="9" w:name="_Toc383351790"/>
+      <w:bookmarkEnd w:id="9"/>
       <w:r>
         <w:rPr>
           <w:rFonts w:ascii="Cambria" w:hAnsi="Cambria"/>
@@ -2087,7 +2007,6 @@
           <w:sz w:val="24"/>
         </w:rPr>
       </w:pPr>
-      <w:bookmarkStart w:id="16" w:name="_Toc383351791"/>
       <w:r>
         <w:rPr>
           <w:rFonts w:ascii="Cambria" w:hAnsi="Cambria"/>
@@ -2275,7 +2194,8 @@
         <w:pStyle w:val="Chapter"/>
         <w:rPr/>
       </w:pPr>
-      <w:bookmarkStart w:id="17" w:name="_Toc310349224"/>
+      <w:bookmarkStart w:id="10" w:name="_Toc310349224"/>
+      <w:bookmarkStart w:id="11" w:name="_Toc383351791"/>
       <w:r>
         <w:rPr>
           <w:color w:val="A6A6A6"/>
@@ -2284,8 +2204,8 @@
         <w:t xml:space="preserve">Chapter 1 </w:t>
         <w:br/>
       </w:r>
-      <w:bookmarkEnd w:id="16"/>
-      <w:bookmarkEnd w:id="17"/>
+      <w:bookmarkEnd w:id="10"/>
+      <w:bookmarkEnd w:id="11"/>
       <w:r>
         <w:rPr/>
         <w:t>Introduction</w:t>
@@ -2317,8 +2237,8 @@
         <w:pStyle w:val="Section"/>
         <w:rPr/>
       </w:pPr>
-      <w:bookmarkStart w:id="18" w:name="_Toc310349225"/>
-      <w:bookmarkEnd w:id="18"/>
+      <w:bookmarkStart w:id="12" w:name="_Toc310349225"/>
+      <w:bookmarkEnd w:id="12"/>
       <w:r>
         <w:rPr/>
         <w:t>1.1 Overview</w:t>
@@ -2402,15 +2322,74 @@
           <w:sz w:val="24"/>
           <w:szCs w:val="24"/>
         </w:rPr>
-        <w:t xml:space="preserve">To understand </w:t>
-      </w:r>
-      <w:r>
+        <w:t>To understand what the project is, the reader should have solid understanding of network concepts and protocols and a background in security and intrusion types .</w:t>
+      </w:r>
+    </w:p>
+    <w:p>
+      <w:pPr>
+        <w:pStyle w:val="Paragraph"/>
+        <w:rPr>
+          <w:color w:val="FF3333"/>
+        </w:rPr>
+      </w:pPr>
+      <w:r>
+        <w:rPr>
+          <w:color w:val="FF3333"/>
+        </w:rPr>
+        <w:t>Give a general overview of the project, its importance and why you have chosen to work on it. Provide also a discussion of any scientific/technical background that is required to understand what the project is and the motivation behind it.</w:t>
+      </w:r>
+    </w:p>
+    <w:p>
+      <w:pPr>
+        <w:pStyle w:val="Paragraph"/>
+        <w:rPr>
+          <w:color w:val="FF3333"/>
+        </w:rPr>
+      </w:pPr>
+      <w:r>
+        <w:rPr>
+          <w:color w:val="FF3333"/>
+        </w:rPr>
+        <w:t>You can choose to arrange the information into subsections numbered as 1.1.x. The title of each subsection should the style named “subsection”.</w:t>
+      </w:r>
+    </w:p>
+    <w:p>
+      <w:pPr>
+        <w:pStyle w:val="Paragraph"/>
+        <w:rPr/>
+      </w:pPr>
+      <w:r>
+        <w:rPr/>
+      </w:r>
+    </w:p>
+    <w:p>
+      <w:pPr>
+        <w:pStyle w:val="Section"/>
+        <w:rPr/>
+      </w:pPr>
+      <w:bookmarkStart w:id="13" w:name="_Toc310349226"/>
+      <w:bookmarkEnd w:id="13"/>
+      <w:r>
+        <w:rPr/>
+        <w:t>1.2 Problem Statement</w:t>
+      </w:r>
+    </w:p>
+    <w:p>
+      <w:pPr>
+        <w:pStyle w:val="Normal"/>
+        <w:jc w:val="left"/>
         <w:rPr>
           <w:color w:val="6666FF"/>
           <w:sz w:val="24"/>
           <w:szCs w:val="24"/>
         </w:rPr>
-        <w:t>what the</w:t>
+      </w:pPr>
+      <w:r>
+        <w:rPr>
+          <w:sz w:val="24"/>
+          <w:szCs w:val="24"/>
+        </w:rPr>
+        <w:t xml:space="preserve"> </w:t>
       </w:r>
       <w:r>
         <w:rPr>
@@ -2418,7 +2397,45 @@
           <w:sz w:val="24"/>
           <w:szCs w:val="24"/>
         </w:rPr>
-        <w:t xml:space="preserve"> project is, the reader should have solid understanding of network concepts and protocols and a background in security and intrusion types .</w:t>
+        <w:t>The data provided by the IDS log files are often hard to deal with, In example of capturing big amount of traffic packets .</w:t>
+      </w:r>
+    </w:p>
+    <w:p>
+      <w:pPr>
+        <w:pStyle w:val="Normal"/>
+        <w:jc w:val="left"/>
+        <w:rPr>
+          <w:color w:val="6666FF"/>
+          <w:sz w:val="24"/>
+          <w:szCs w:val="24"/>
+        </w:rPr>
+      </w:pPr>
+      <w:r>
+        <w:rPr>
+          <w:color w:val="6666FF"/>
+          <w:sz w:val="24"/>
+          <w:szCs w:val="24"/>
+        </w:rPr>
+        <w:t>We are building a desktop application that reads BRO-generated log files, analyzes them and generates visualized graphs and statistics based on the data provided by the log files.</w:t>
+      </w:r>
+    </w:p>
+    <w:p>
+      <w:pPr>
+        <w:pStyle w:val="Normal"/>
+        <w:jc w:val="left"/>
+        <w:rPr>
+          <w:color w:val="6666FF"/>
+          <w:sz w:val="24"/>
+          <w:szCs w:val="24"/>
+        </w:rPr>
+      </w:pPr>
+      <w:r>
+        <w:rPr>
+          <w:color w:val="6666FF"/>
+          <w:sz w:val="24"/>
+          <w:szCs w:val="24"/>
+        </w:rPr>
+        <w:t>The target audience is the BRO IDS users, the system would ease the process of studying the traffic and security analysis of networks.</w:t>
       </w:r>
     </w:p>
     <w:p>
@@ -2431,22 +2448,110 @@
       <w:r>
         <w:rPr>
           <w:color w:val="FF3333"/>
-        </w:rPr>
-        <w:t>Give a general overview of the project, its importance and why you have chosen to work on it. Provide also a discussion of any scientific/technical background that is required to understand what the project is and the motivation behind it.</w:t>
-      </w:r>
-    </w:p>
-    <w:p>
-      <w:pPr>
-        <w:pStyle w:val="Paragraph"/>
+          <w:sz w:val="24"/>
+          <w:szCs w:val="24"/>
+        </w:rPr>
+        <w:t xml:space="preserve">In this section provide (at least) the following: </w:t>
+      </w:r>
+      <w:r>
         <w:rPr>
           <w:color w:val="FF3333"/>
         </w:rPr>
-      </w:pPr>
-      <w:r>
+        <w:t>1) A precise description of the problem this project tries to solve, 2) A description of the outcomes of this project (example: a mobile app, a desktop application, etc) and 3) A description of the target audience/customers, how they will use the system and what impact it will have on them.</w:t>
+      </w:r>
+    </w:p>
+    <w:p>
+      <w:pPr>
+        <w:pStyle w:val="Paragraph"/>
+        <w:rPr/>
+      </w:pPr>
+      <w:r>
+        <w:rPr/>
+      </w:r>
+    </w:p>
+    <w:p>
+      <w:pPr>
+        <w:pStyle w:val="Paragraph"/>
+        <w:rPr/>
+      </w:pPr>
+      <w:r>
+        <w:rPr/>
+      </w:r>
+    </w:p>
+    <w:p>
+      <w:pPr>
+        <w:pStyle w:val="Paragraph"/>
+        <w:rPr/>
+      </w:pPr>
+      <w:r>
+        <w:rPr/>
+      </w:r>
+    </w:p>
+    <w:p>
+      <w:pPr>
+        <w:pStyle w:val="Paragraph"/>
+        <w:rPr/>
+      </w:pPr>
+      <w:r>
+        <w:rPr/>
+      </w:r>
+    </w:p>
+    <w:p>
+      <w:pPr>
+        <w:pStyle w:val="Paragraph"/>
+        <w:rPr/>
+      </w:pPr>
+      <w:r>
+        <w:rPr/>
+      </w:r>
+    </w:p>
+    <w:p>
+      <w:pPr>
+        <w:pStyle w:val="Paragraph"/>
+        <w:rPr/>
+      </w:pPr>
+      <w:r>
+        <w:rPr/>
+      </w:r>
+    </w:p>
+    <w:p>
+      <w:pPr>
+        <w:pStyle w:val="Section"/>
+        <w:rPr/>
+      </w:pPr>
+      <w:bookmarkStart w:id="14" w:name="_Toc310349227"/>
+      <w:bookmarkEnd w:id="14"/>
+      <w:r>
+        <w:rPr/>
+        <w:t>1.3 Related Work</w:t>
+      </w:r>
+    </w:p>
+    <w:p>
+      <w:pPr>
+        <w:pStyle w:val="Paragraph"/>
+        <w:rPr>
+          <w:color w:val="6666FF"/>
+        </w:rPr>
+      </w:pPr>
+      <w:r>
+        <w:rPr>
+          <w:color w:val="6666FF"/>
+        </w:rPr>
+        <w:t>there is currently no programs available in use that deals with BRO-generated log files.</w:t>
+      </w:r>
+    </w:p>
+    <w:p>
+      <w:pPr>
+        <w:pStyle w:val="Paragraph"/>
         <w:rPr>
           <w:color w:val="FF3333"/>
         </w:rPr>
-        <w:t>You can choose to arrange the information into subsections numbered as 1.1.x. The title of each subsection should the style named “subsection”.</w:t>
+      </w:pPr>
+      <w:r>
+        <w:rPr>
+          <w:color w:val="FF3333"/>
+        </w:rPr>
+        <w:t>Discuss in detail systems that are similar to your system. Provide a critical evaluation of these systems and explain how your system compares to them. Clearly mention if your system uses ideas/features from these systems.</w:t>
       </w:r>
     </w:p>
     <w:p>
@@ -2463,193 +2568,6 @@
         <w:pStyle w:val="Section"/>
         <w:rPr/>
       </w:pPr>
-      <w:bookmarkStart w:id="19" w:name="_Toc310349226"/>
-      <w:bookmarkEnd w:id="19"/>
-      <w:r>
-        <w:rPr/>
-        <w:t>1.2 Problem Statement</w:t>
-      </w:r>
-    </w:p>
-    <w:p>
-      <w:pPr>
-        <w:pStyle w:val="Normal"/>
-        <w:jc w:val="left"/>
-        <w:rPr>
-          <w:color w:val="6666FF"/>
-          <w:sz w:val="24"/>
-          <w:szCs w:val="24"/>
-        </w:rPr>
-      </w:pPr>
-      <w:r>
-        <w:rPr>
-          <w:sz w:val="24"/>
-          <w:szCs w:val="24"/>
-        </w:rPr>
-        <w:t xml:space="preserve"> </w:t>
-      </w:r>
-      <w:r>
-        <w:rPr>
-          <w:color w:val="6666FF"/>
-          <w:sz w:val="24"/>
-          <w:szCs w:val="24"/>
-        </w:rPr>
-        <w:t>T</w:t>
-      </w:r>
-      <w:r>
-        <w:rPr>
-          <w:color w:val="6666FF"/>
-          <w:sz w:val="24"/>
-          <w:szCs w:val="24"/>
-        </w:rPr>
-        <w:t xml:space="preserve">he data provided by the IDS </w:t>
-      </w:r>
-      <w:r>
-        <w:rPr>
-          <w:color w:val="6666FF"/>
-          <w:sz w:val="24"/>
-          <w:szCs w:val="24"/>
-        </w:rPr>
-        <w:t>log files are often</w:t>
-      </w:r>
-      <w:r>
-        <w:rPr>
-          <w:color w:val="6666FF"/>
-          <w:sz w:val="24"/>
-          <w:szCs w:val="24"/>
-        </w:rPr>
-        <w:t xml:space="preserve"> hard to deal with, In example of capturing big amount of traffic packets .</w:t>
-      </w:r>
-    </w:p>
-    <w:p>
-      <w:pPr>
-        <w:pStyle w:val="Normal"/>
-        <w:jc w:val="left"/>
-        <w:rPr>
-          <w:color w:val="6666FF"/>
-          <w:sz w:val="24"/>
-          <w:szCs w:val="24"/>
-        </w:rPr>
-      </w:pPr>
-      <w:r>
-        <w:rPr>
-          <w:color w:val="6666FF"/>
-          <w:sz w:val="24"/>
-          <w:szCs w:val="24"/>
-        </w:rPr>
-        <w:t xml:space="preserve">We are building a </w:t>
-      </w:r>
-      <w:r>
-        <w:rPr>
-          <w:color w:val="6666FF"/>
-          <w:sz w:val="24"/>
-          <w:szCs w:val="24"/>
-        </w:rPr>
-        <w:t>desktop application</w:t>
-      </w:r>
-      <w:r>
-        <w:rPr>
-          <w:color w:val="6666FF"/>
-          <w:sz w:val="24"/>
-          <w:szCs w:val="24"/>
-        </w:rPr>
-        <w:t xml:space="preserve"> that reads BRO-generated log files, analyzes them and generates visualized graphs and statistics based on the data provided by the log files.</w:t>
-      </w:r>
-    </w:p>
-    <w:p>
-      <w:pPr>
-        <w:pStyle w:val="Normal"/>
-        <w:jc w:val="left"/>
-        <w:rPr>
-          <w:color w:val="6666FF"/>
-          <w:sz w:val="24"/>
-          <w:szCs w:val="24"/>
-        </w:rPr>
-      </w:pPr>
-      <w:r>
-        <w:rPr>
-          <w:color w:val="6666FF"/>
-          <w:sz w:val="24"/>
-          <w:szCs w:val="24"/>
-        </w:rPr>
-        <w:t>The target audience is the BRO IDS users, the system would ease the process of studying the traffic and security analysis of networks.</w:t>
-      </w:r>
-    </w:p>
-    <w:p>
-      <w:pPr>
-        <w:pStyle w:val="Paragraph"/>
-        <w:rPr>
-          <w:color w:val="FF3333"/>
-        </w:rPr>
-      </w:pPr>
-      <w:r>
-        <w:rPr>
-          <w:color w:val="FF3333"/>
-          <w:sz w:val="24"/>
-          <w:szCs w:val="24"/>
-        </w:rPr>
-        <w:t xml:space="preserve">In this section provide (at least) the following: </w:t>
-      </w:r>
-      <w:r>
-        <w:rPr>
-          <w:color w:val="FF3333"/>
-        </w:rPr>
-        <w:t>1) A precise description of the problem this project tries to solve, 2) A description of the outcomes of this project (example: a mobile app, a desktop application, etc) and 3) A description of the target audience/customers, how they will use the system and what impact it will have on them.</w:t>
-      </w:r>
-    </w:p>
-    <w:p>
-      <w:pPr>
-        <w:pStyle w:val="Paragraph"/>
-        <w:rPr/>
-      </w:pPr>
-      <w:r>
-        <w:rPr/>
-      </w:r>
-    </w:p>
-    <w:p>
-      <w:pPr>
-        <w:pStyle w:val="Paragraph"/>
-        <w:rPr/>
-      </w:pPr>
-      <w:r>
-        <w:rPr/>
-      </w:r>
-    </w:p>
-    <w:p>
-      <w:pPr>
-        <w:pStyle w:val="Section"/>
-        <w:rPr/>
-      </w:pPr>
-      <w:bookmarkStart w:id="20" w:name="_Toc310349227"/>
-      <w:bookmarkEnd w:id="20"/>
-      <w:r>
-        <w:rPr/>
-        <w:t>1.3 Related Work</w:t>
-      </w:r>
-    </w:p>
-    <w:p>
-      <w:pPr>
-        <w:pStyle w:val="Paragraph"/>
-        <w:rPr/>
-      </w:pPr>
-      <w:r>
-        <w:rPr/>
-        <w:t>Discuss in detail systems that are similar to your system. Provide a critical evaluation of these systems and explain how your system compares to them. Clearly mention if your system uses ideas/features from these systems.</w:t>
-      </w:r>
-    </w:p>
-    <w:p>
-      <w:pPr>
-        <w:pStyle w:val="Paragraph"/>
-        <w:rPr/>
-      </w:pPr>
-      <w:r>
-        <w:rPr/>
-      </w:r>
-    </w:p>
-    <w:p>
-      <w:pPr>
-        <w:pStyle w:val="Section"/>
-        <w:rPr/>
-      </w:pPr>
       <w:r>
         <w:rPr/>
         <w:t>1.4 Document Outline</w:t>
@@ -2663,6 +2581,123 @@
       <w:r>
         <w:rPr/>
         <w:t>Describe how this documentation is structured and what will be discussed in each of the following chapters.</w:t>
+      </w:r>
+    </w:p>
+    <w:p>
+      <w:pPr>
+        <w:pStyle w:val="Paragraph"/>
+        <w:rPr/>
+      </w:pPr>
+      <w:r>
+        <w:rPr/>
+      </w:r>
+    </w:p>
+    <w:p>
+      <w:pPr>
+        <w:pStyle w:val="Paragraph"/>
+        <w:rPr/>
+      </w:pPr>
+      <w:r>
+        <w:rPr/>
+      </w:r>
+    </w:p>
+    <w:p>
+      <w:pPr>
+        <w:pStyle w:val="Paragraph"/>
+        <w:rPr/>
+      </w:pPr>
+      <w:r>
+        <w:rPr/>
+      </w:r>
+    </w:p>
+    <w:p>
+      <w:pPr>
+        <w:pStyle w:val="Paragraph"/>
+        <w:rPr/>
+      </w:pPr>
+      <w:r>
+        <w:rPr/>
+      </w:r>
+    </w:p>
+    <w:p>
+      <w:pPr>
+        <w:pStyle w:val="Paragraph"/>
+        <w:rPr/>
+      </w:pPr>
+      <w:r>
+        <w:rPr/>
+      </w:r>
+    </w:p>
+    <w:p>
+      <w:pPr>
+        <w:pStyle w:val="Paragraph"/>
+        <w:rPr/>
+      </w:pPr>
+      <w:r>
+        <w:rPr/>
+      </w:r>
+    </w:p>
+    <w:p>
+      <w:pPr>
+        <w:pStyle w:val="Paragraph"/>
+        <w:rPr/>
+      </w:pPr>
+      <w:r>
+        <w:rPr/>
+      </w:r>
+    </w:p>
+    <w:p>
+      <w:pPr>
+        <w:pStyle w:val="Paragraph"/>
+        <w:rPr/>
+      </w:pPr>
+      <w:r>
+        <w:rPr/>
+      </w:r>
+    </w:p>
+    <w:p>
+      <w:pPr>
+        <w:pStyle w:val="Paragraph"/>
+        <w:rPr/>
+      </w:pPr>
+      <w:r>
+        <w:rPr/>
+      </w:r>
+    </w:p>
+    <w:p>
+      <w:pPr>
+        <w:pStyle w:val="Paragraph"/>
+        <w:rPr/>
+      </w:pPr>
+      <w:r>
+        <w:rPr/>
+      </w:r>
+    </w:p>
+    <w:p>
+      <w:pPr>
+        <w:pStyle w:val="Paragraph"/>
+        <w:rPr/>
+      </w:pPr>
+      <w:r>
+        <w:rPr/>
+      </w:r>
+    </w:p>
+    <w:p>
+      <w:pPr>
+        <w:pStyle w:val="Paragraph"/>
+        <w:rPr/>
+      </w:pPr>
+      <w:r>
+        <w:rPr/>
+      </w:r>
+    </w:p>
+    <w:p>
+      <w:pPr>
+        <w:pStyle w:val="Paragraph"/>
+        <w:rPr/>
+      </w:pPr>
+      <w:r>
+        <w:rPr/>
       </w:r>
     </w:p>
     <w:p>
@@ -2714,7 +2749,7 @@
         <w:t xml:space="preserve">Chapter 2 </w:t>
         <w:br/>
       </w:r>
-      <w:bookmarkStart w:id="21" w:name="_Toc310349228"/>
+      <w:bookmarkStart w:id="15" w:name="_Toc310349228"/>
       <w:r>
         <w:rPr/>
         <w:t>Project Plan</w:t>
@@ -2722,27 +2757,6 @@
     </w:p>
     <w:p>
       <w:pPr>
-        <w:pStyle w:val="Normal"/>
-        <w:rPr>
-          <w:b/>
-          <w:bCs/>
-          <w:color w:val="000000"/>
-          <w:sz w:val="48"/>
-          <w:szCs w:val="48"/>
-        </w:rPr>
-      </w:pPr>
-      <w:r>
-        <w:rPr>
-          <w:b/>
-          <w:bCs/>
-          <w:color w:val="000000"/>
-          <w:sz w:val="48"/>
-          <w:szCs w:val="48"/>
-        </w:rPr>
-      </w:r>
-    </w:p>
-    <w:p>
-      <w:pPr>
         <w:pStyle w:val="Section"/>
         <w:rPr/>
       </w:pPr>
@@ -2750,7 +2764,7 @@
         <w:rPr/>
         <w:t xml:space="preserve">2.1 Project </w:t>
       </w:r>
-      <w:bookmarkEnd w:id="21"/>
+      <w:bookmarkEnd w:id="15"/>
       <w:r>
         <w:rPr/>
         <w:t>Deliverables</w:t>
@@ -2783,6 +2797,397 @@
       <w:r>
         <w:rPr/>
         <w:t>2.2 Project Tasks</w:t>
+      </w:r>
+    </w:p>
+    <w:tbl>
+      <w:tblPr>
+        <w:tblW w:w="9404" w:type="dxa"/>
+        <w:jc w:val="left"/>
+        <w:tblInd w:w="55" w:type="dxa"/>
+        <w:tblBorders>
+          <w:top w:val="single" w:sz="2" w:space="0" w:color="000000"/>
+          <w:left w:val="single" w:sz="2" w:space="0" w:color="000000"/>
+          <w:bottom w:val="single" w:sz="2" w:space="0" w:color="000000"/>
+          <w:insideH w:val="single" w:sz="2" w:space="0" w:color="000000"/>
+          <w:right w:val="nil"/>
+          <w:insideV w:val="nil"/>
+        </w:tblBorders>
+        <w:tblCellMar>
+          <w:top w:w="55" w:type="dxa"/>
+          <w:left w:w="54" w:type="dxa"/>
+          <w:bottom w:w="55" w:type="dxa"/>
+          <w:right w:w="55" w:type="dxa"/>
+        </w:tblCellMar>
+      </w:tblPr>
+      <w:tblGrid>
+        <w:gridCol w:w="3134"/>
+        <w:gridCol w:w="3135"/>
+        <w:gridCol w:w="3135"/>
+      </w:tblGrid>
+      <w:tr>
+        <w:trPr>
+          <w:cantSplit w:val="false"/>
+        </w:trPr>
+        <w:tc>
+          <w:tcPr>
+            <w:tcW w:w="3134" w:type="dxa"/>
+            <w:tcBorders>
+              <w:top w:val="single" w:sz="2" w:space="0" w:color="000000"/>
+              <w:left w:val="single" w:sz="2" w:space="0" w:color="000000"/>
+              <w:bottom w:val="single" w:sz="2" w:space="0" w:color="000000"/>
+              <w:insideH w:val="single" w:sz="2" w:space="0" w:color="000000"/>
+              <w:right w:val="nil"/>
+              <w:insideV w:val="nil"/>
+            </w:tcBorders>
+            <w:shd w:fill="auto" w:val="clear"/>
+            <w:tcMar>
+              <w:left w:w="54" w:type="dxa"/>
+            </w:tcMar>
+          </w:tcPr>
+          <w:p>
+            <w:pPr>
+              <w:pStyle w:val="TableContents"/>
+              <w:spacing w:before="0" w:after="160"/>
+              <w:rPr/>
+            </w:pPr>
+            <w:r>
+              <w:rPr/>
+              <w:t>Team member</w:t>
+            </w:r>
+          </w:p>
+        </w:tc>
+        <w:tc>
+          <w:tcPr>
+            <w:tcW w:w="3135" w:type="dxa"/>
+            <w:tcBorders>
+              <w:top w:val="single" w:sz="2" w:space="0" w:color="000000"/>
+              <w:left w:val="single" w:sz="2" w:space="0" w:color="000000"/>
+              <w:bottom w:val="single" w:sz="2" w:space="0" w:color="000000"/>
+              <w:insideH w:val="single" w:sz="2" w:space="0" w:color="000000"/>
+              <w:right w:val="nil"/>
+              <w:insideV w:val="nil"/>
+            </w:tcBorders>
+            <w:shd w:fill="auto" w:val="clear"/>
+            <w:tcMar>
+              <w:left w:w="54" w:type="dxa"/>
+            </w:tcMar>
+          </w:tcPr>
+          <w:p>
+            <w:pPr>
+              <w:pStyle w:val="TableContents"/>
+              <w:spacing w:before="0" w:after="160"/>
+              <w:rPr/>
+            </w:pPr>
+            <w:r>
+              <w:rPr/>
+              <w:t>Ahmad da'na</w:t>
+            </w:r>
+          </w:p>
+        </w:tc>
+        <w:tc>
+          <w:tcPr>
+            <w:tcW w:w="3135" w:type="dxa"/>
+            <w:tcBorders>
+              <w:top w:val="single" w:sz="2" w:space="0" w:color="000000"/>
+              <w:left w:val="single" w:sz="2" w:space="0" w:color="000000"/>
+              <w:bottom w:val="single" w:sz="2" w:space="0" w:color="000000"/>
+              <w:insideH w:val="single" w:sz="2" w:space="0" w:color="000000"/>
+              <w:right w:val="single" w:sz="2" w:space="0" w:color="000000"/>
+              <w:insideV w:val="single" w:sz="2" w:space="0" w:color="000000"/>
+            </w:tcBorders>
+            <w:shd w:fill="auto" w:val="clear"/>
+            <w:tcMar>
+              <w:left w:w="54" w:type="dxa"/>
+            </w:tcMar>
+          </w:tcPr>
+          <w:p>
+            <w:pPr>
+              <w:pStyle w:val="TableContents"/>
+              <w:spacing w:before="0" w:after="160"/>
+              <w:rPr/>
+            </w:pPr>
+            <w:r>
+              <w:rPr/>
+              <w:t>Musaab abushanab</w:t>
+            </w:r>
+          </w:p>
+        </w:tc>
+      </w:tr>
+      <w:tr>
+        <w:trPr>
+          <w:cantSplit w:val="false"/>
+        </w:trPr>
+        <w:tc>
+          <w:tcPr>
+            <w:tcW w:w="3134" w:type="dxa"/>
+            <w:tcBorders>
+              <w:top w:val="nil"/>
+              <w:left w:val="single" w:sz="2" w:space="0" w:color="000000"/>
+              <w:bottom w:val="single" w:sz="2" w:space="0" w:color="000000"/>
+              <w:insideH w:val="single" w:sz="2" w:space="0" w:color="000000"/>
+              <w:right w:val="nil"/>
+              <w:insideV w:val="nil"/>
+            </w:tcBorders>
+            <w:shd w:fill="auto" w:val="clear"/>
+            <w:tcMar>
+              <w:left w:w="54" w:type="dxa"/>
+            </w:tcMar>
+          </w:tcPr>
+          <w:p>
+            <w:pPr>
+              <w:pStyle w:val="TableContents"/>
+              <w:spacing w:before="0" w:after="160"/>
+              <w:rPr/>
+            </w:pPr>
+            <w:r>
+              <w:rPr/>
+              <w:t>Learn python3</w:t>
+            </w:r>
+          </w:p>
+        </w:tc>
+        <w:tc>
+          <w:tcPr>
+            <w:tcW w:w="3135" w:type="dxa"/>
+            <w:tcBorders>
+              <w:top w:val="nil"/>
+              <w:left w:val="single" w:sz="2" w:space="0" w:color="000000"/>
+              <w:bottom w:val="single" w:sz="2" w:space="0" w:color="000000"/>
+              <w:insideH w:val="single" w:sz="2" w:space="0" w:color="000000"/>
+              <w:right w:val="nil"/>
+              <w:insideV w:val="nil"/>
+            </w:tcBorders>
+            <w:shd w:fill="auto" w:val="clear"/>
+            <w:tcMar>
+              <w:left w:w="54" w:type="dxa"/>
+            </w:tcMar>
+          </w:tcPr>
+          <w:p>
+            <w:pPr>
+              <w:pStyle w:val="TableContents"/>
+              <w:suppressLineNumbers/>
+              <w:spacing w:before="0" w:after="160"/>
+              <w:rPr/>
+            </w:pPr>
+            <w:r>
+              <w:rPr/>
+            </w:r>
+          </w:p>
+        </w:tc>
+        <w:tc>
+          <w:tcPr>
+            <w:tcW w:w="3135" w:type="dxa"/>
+            <w:tcBorders>
+              <w:top w:val="nil"/>
+              <w:left w:val="single" w:sz="2" w:space="0" w:color="000000"/>
+              <w:bottom w:val="single" w:sz="2" w:space="0" w:color="000000"/>
+              <w:insideH w:val="single" w:sz="2" w:space="0" w:color="000000"/>
+              <w:right w:val="single" w:sz="2" w:space="0" w:color="000000"/>
+              <w:insideV w:val="single" w:sz="2" w:space="0" w:color="000000"/>
+            </w:tcBorders>
+            <w:shd w:fill="auto" w:val="clear"/>
+            <w:tcMar>
+              <w:left w:w="54" w:type="dxa"/>
+            </w:tcMar>
+          </w:tcPr>
+          <w:p>
+            <w:pPr>
+              <w:pStyle w:val="TableContents"/>
+              <w:spacing w:before="0" w:after="160"/>
+              <w:rPr/>
+            </w:pPr>
+            <w:r>
+              <w:rPr/>
+              <w:t>2 weeks</w:t>
+            </w:r>
+          </w:p>
+        </w:tc>
+      </w:tr>
+      <w:tr>
+        <w:trPr>
+          <w:cantSplit w:val="false"/>
+        </w:trPr>
+        <w:tc>
+          <w:tcPr>
+            <w:tcW w:w="3134" w:type="dxa"/>
+            <w:tcBorders>
+              <w:top w:val="nil"/>
+              <w:left w:val="single" w:sz="2" w:space="0" w:color="000000"/>
+              <w:bottom w:val="single" w:sz="2" w:space="0" w:color="000000"/>
+              <w:insideH w:val="single" w:sz="2" w:space="0" w:color="000000"/>
+              <w:right w:val="nil"/>
+              <w:insideV w:val="nil"/>
+            </w:tcBorders>
+            <w:shd w:fill="auto" w:val="clear"/>
+            <w:tcMar>
+              <w:left w:w="54" w:type="dxa"/>
+            </w:tcMar>
+          </w:tcPr>
+          <w:p>
+            <w:pPr>
+              <w:pStyle w:val="TableContents"/>
+              <w:spacing w:before="0" w:after="160"/>
+              <w:rPr/>
+            </w:pPr>
+            <w:r>
+              <w:rPr/>
+              <w:t xml:space="preserve">Design GUI </w:t>
+            </w:r>
+          </w:p>
+        </w:tc>
+        <w:tc>
+          <w:tcPr>
+            <w:tcW w:w="3135" w:type="dxa"/>
+            <w:tcBorders>
+              <w:top w:val="nil"/>
+              <w:left w:val="single" w:sz="2" w:space="0" w:color="000000"/>
+              <w:bottom w:val="single" w:sz="2" w:space="0" w:color="000000"/>
+              <w:insideH w:val="single" w:sz="2" w:space="0" w:color="000000"/>
+              <w:right w:val="nil"/>
+              <w:insideV w:val="nil"/>
+            </w:tcBorders>
+            <w:shd w:fill="auto" w:val="clear"/>
+            <w:tcMar>
+              <w:left w:w="54" w:type="dxa"/>
+            </w:tcMar>
+          </w:tcPr>
+          <w:p>
+            <w:pPr>
+              <w:pStyle w:val="TableContents"/>
+              <w:suppressLineNumbers/>
+              <w:spacing w:before="0" w:after="160"/>
+              <w:rPr/>
+            </w:pPr>
+            <w:r>
+              <w:rPr/>
+            </w:r>
+          </w:p>
+        </w:tc>
+        <w:tc>
+          <w:tcPr>
+            <w:tcW w:w="3135" w:type="dxa"/>
+            <w:tcBorders>
+              <w:top w:val="nil"/>
+              <w:left w:val="single" w:sz="2" w:space="0" w:color="000000"/>
+              <w:bottom w:val="single" w:sz="2" w:space="0" w:color="000000"/>
+              <w:insideH w:val="single" w:sz="2" w:space="0" w:color="000000"/>
+              <w:right w:val="single" w:sz="2" w:space="0" w:color="000000"/>
+              <w:insideV w:val="single" w:sz="2" w:space="0" w:color="000000"/>
+            </w:tcBorders>
+            <w:shd w:fill="auto" w:val="clear"/>
+            <w:tcMar>
+              <w:left w:w="54" w:type="dxa"/>
+            </w:tcMar>
+          </w:tcPr>
+          <w:p>
+            <w:pPr>
+              <w:pStyle w:val="TableContents"/>
+              <w:suppressLineNumbers/>
+              <w:spacing w:before="0" w:after="160"/>
+              <w:rPr/>
+            </w:pPr>
+            <w:r>
+              <w:rPr/>
+            </w:r>
+          </w:p>
+        </w:tc>
+      </w:tr>
+      <w:tr>
+        <w:trPr>
+          <w:cantSplit w:val="false"/>
+        </w:trPr>
+        <w:tc>
+          <w:tcPr>
+            <w:tcW w:w="3134" w:type="dxa"/>
+            <w:tcBorders>
+              <w:top w:val="nil"/>
+              <w:left w:val="single" w:sz="2" w:space="0" w:color="000000"/>
+              <w:bottom w:val="single" w:sz="2" w:space="0" w:color="000000"/>
+              <w:insideH w:val="single" w:sz="2" w:space="0" w:color="000000"/>
+              <w:right w:val="nil"/>
+              <w:insideV w:val="nil"/>
+            </w:tcBorders>
+            <w:shd w:fill="auto" w:val="clear"/>
+            <w:tcMar>
+              <w:left w:w="54" w:type="dxa"/>
+            </w:tcMar>
+          </w:tcPr>
+          <w:p>
+            <w:pPr>
+              <w:pStyle w:val="TableContents"/>
+              <w:suppressLineNumbers/>
+              <w:spacing w:before="0" w:after="160"/>
+              <w:rPr/>
+            </w:pPr>
+            <w:r>
+              <w:rPr/>
+            </w:r>
+          </w:p>
+        </w:tc>
+        <w:tc>
+          <w:tcPr>
+            <w:tcW w:w="3135" w:type="dxa"/>
+            <w:tcBorders>
+              <w:top w:val="nil"/>
+              <w:left w:val="single" w:sz="2" w:space="0" w:color="000000"/>
+              <w:bottom w:val="single" w:sz="2" w:space="0" w:color="000000"/>
+              <w:insideH w:val="single" w:sz="2" w:space="0" w:color="000000"/>
+              <w:right w:val="nil"/>
+              <w:insideV w:val="nil"/>
+            </w:tcBorders>
+            <w:shd w:fill="auto" w:val="clear"/>
+            <w:tcMar>
+              <w:left w:w="54" w:type="dxa"/>
+            </w:tcMar>
+          </w:tcPr>
+          <w:p>
+            <w:pPr>
+              <w:pStyle w:val="TableContents"/>
+              <w:suppressLineNumbers/>
+              <w:spacing w:before="0" w:after="160"/>
+              <w:rPr/>
+            </w:pPr>
+            <w:r>
+              <w:rPr/>
+            </w:r>
+          </w:p>
+        </w:tc>
+        <w:tc>
+          <w:tcPr>
+            <w:tcW w:w="3135" w:type="dxa"/>
+            <w:tcBorders>
+              <w:top w:val="nil"/>
+              <w:left w:val="single" w:sz="2" w:space="0" w:color="000000"/>
+              <w:bottom w:val="single" w:sz="2" w:space="0" w:color="000000"/>
+              <w:insideH w:val="single" w:sz="2" w:space="0" w:color="000000"/>
+              <w:right w:val="single" w:sz="2" w:space="0" w:color="000000"/>
+              <w:insideV w:val="single" w:sz="2" w:space="0" w:color="000000"/>
+            </w:tcBorders>
+            <w:shd w:fill="auto" w:val="clear"/>
+            <w:tcMar>
+              <w:left w:w="54" w:type="dxa"/>
+            </w:tcMar>
+          </w:tcPr>
+          <w:p>
+            <w:pPr>
+              <w:pStyle w:val="TableContents"/>
+              <w:suppressLineNumbers/>
+              <w:spacing w:before="0" w:after="160"/>
+              <w:rPr/>
+            </w:pPr>
+            <w:r>
+              <w:rPr/>
+            </w:r>
+          </w:p>
+        </w:tc>
+      </w:tr>
+    </w:tbl>
+    <w:p>
+      <w:pPr>
+        <w:pStyle w:val="Section"/>
+        <w:rPr/>
+      </w:pPr>
+      <w:r>
+        <w:rPr/>
       </w:r>
     </w:p>
     <w:p>
@@ -3034,8 +3439,6 @@
           <w:sz w:val="48"/>
         </w:rPr>
       </w:pPr>
-      <w:bookmarkStart w:id="22" w:name="_Toc310349229"/>
-      <w:bookmarkStart w:id="23" w:name="_Toc310349229"/>
       <w:r>
         <w:rPr>
           <w:color w:val="A6A6A6"/>
@@ -3048,6 +3451,7 @@
         <w:pStyle w:val="Chapter"/>
         <w:rPr/>
       </w:pPr>
+      <w:bookmarkStart w:id="16" w:name="_Toc310349229"/>
       <w:r>
         <w:rPr>
           <w:color w:val="A6A6A6"/>
@@ -3056,7 +3460,7 @@
         <w:t xml:space="preserve">Chapter 3 </w:t>
         <w:br/>
       </w:r>
-      <w:bookmarkEnd w:id="23"/>
+      <w:bookmarkEnd w:id="16"/>
       <w:r>
         <w:rPr/>
         <w:t>Requirements Specification</w:t>
@@ -3076,14 +3480,14 @@
         <w:pStyle w:val="Section"/>
         <w:rPr/>
       </w:pPr>
-      <w:bookmarkStart w:id="24" w:name="_Toc310349230"/>
-      <w:bookmarkStart w:id="25" w:name="_Toc310349232"/>
-      <w:bookmarkEnd w:id="24"/>
+      <w:bookmarkStart w:id="17" w:name="_Toc310349232"/>
+      <w:bookmarkStart w:id="18" w:name="_Toc310349230"/>
+      <w:bookmarkEnd w:id="18"/>
       <w:r>
         <w:rPr/>
         <w:t xml:space="preserve">3.1 </w:t>
       </w:r>
-      <w:bookmarkEnd w:id="25"/>
+      <w:bookmarkEnd w:id="17"/>
       <w:r>
         <w:rPr/>
         <w:t>Stakeholders</w:t>
@@ -3093,7 +3497,7 @@
     <w:tbl>
       <w:tblPr>
         <w:jc w:val="left"/>
-        <w:tblInd w:w="50" w:type="dxa"/>
+        <w:tblInd w:w="45" w:type="dxa"/>
         <w:tblBorders>
           <w:top w:val="single" w:sz="2" w:space="0" w:color="000001"/>
           <w:left w:val="single" w:sz="2" w:space="0" w:color="000001"/>
@@ -3104,15 +3508,15 @@
         </w:tblBorders>
         <w:tblCellMar>
           <w:top w:w="55" w:type="dxa"/>
-          <w:left w:w="48" w:type="dxa"/>
+          <w:left w:w="42" w:type="dxa"/>
           <w:bottom w:w="55" w:type="dxa"/>
           <w:right w:w="55" w:type="dxa"/>
         </w:tblCellMar>
       </w:tblPr>
       <w:tblGrid>
-        <w:gridCol w:w="2700"/>
-        <w:gridCol w:w="4678"/>
-        <w:gridCol w:w="3062"/>
+        <w:gridCol w:w="2698"/>
+        <w:gridCol w:w="4677"/>
+        <w:gridCol w:w="3066"/>
       </w:tblGrid>
       <w:tr>
         <w:trPr>
@@ -3120,7 +3524,7 @@
         </w:trPr>
         <w:tc>
           <w:tcPr>
-            <w:tcW w:w="2700" w:type="dxa"/>
+            <w:tcW w:w="2698" w:type="dxa"/>
             <w:tcBorders>
               <w:top w:val="single" w:sz="2" w:space="0" w:color="000001"/>
               <w:left w:val="single" w:sz="2" w:space="0" w:color="000001"/>
@@ -3131,12 +3535,13 @@
             </w:tcBorders>
             <w:shd w:fill="FFFFFF" w:val="clear"/>
             <w:tcMar>
-              <w:left w:w="48" w:type="dxa"/>
+              <w:left w:w="42" w:type="dxa"/>
             </w:tcMar>
           </w:tcPr>
           <w:p>
             <w:pPr>
               <w:pStyle w:val="TableContents"/>
+              <w:spacing w:before="0" w:after="160"/>
               <w:jc w:val="center"/>
               <w:rPr>
                 <w:color w:val="6666FF"/>
@@ -3156,7 +3561,7 @@
         </w:tc>
         <w:tc>
           <w:tcPr>
-            <w:tcW w:w="4678" w:type="dxa"/>
+            <w:tcW w:w="4677" w:type="dxa"/>
             <w:tcBorders>
               <w:top w:val="single" w:sz="2" w:space="0" w:color="000001"/>
               <w:left w:val="single" w:sz="2" w:space="0" w:color="000001"/>
@@ -3167,12 +3572,13 @@
             </w:tcBorders>
             <w:shd w:fill="FFFFFF" w:val="clear"/>
             <w:tcMar>
-              <w:left w:w="48" w:type="dxa"/>
+              <w:left w:w="42" w:type="dxa"/>
             </w:tcMar>
           </w:tcPr>
           <w:p>
             <w:pPr>
               <w:pStyle w:val="TableContents"/>
+              <w:spacing w:before="0" w:after="160"/>
               <w:jc w:val="center"/>
               <w:rPr>
                 <w:color w:val="6666FF"/>
@@ -3192,7 +3598,7 @@
         </w:tc>
         <w:tc>
           <w:tcPr>
-            <w:tcW w:w="3062" w:type="dxa"/>
+            <w:tcW w:w="3066" w:type="dxa"/>
             <w:tcBorders>
               <w:top w:val="single" w:sz="2" w:space="0" w:color="000001"/>
               <w:left w:val="single" w:sz="2" w:space="0" w:color="000001"/>
@@ -3203,12 +3609,13 @@
             </w:tcBorders>
             <w:shd w:fill="FFFFFF" w:val="clear"/>
             <w:tcMar>
-              <w:left w:w="48" w:type="dxa"/>
+              <w:left w:w="42" w:type="dxa"/>
             </w:tcMar>
           </w:tcPr>
           <w:p>
             <w:pPr>
               <w:pStyle w:val="TableContents"/>
+              <w:spacing w:before="0" w:after="160"/>
               <w:jc w:val="center"/>
               <w:rPr>
                 <w:color w:val="6666FF"/>
@@ -3233,7 +3640,7 @@
         </w:trPr>
         <w:tc>
           <w:tcPr>
-            <w:tcW w:w="2700" w:type="dxa"/>
+            <w:tcW w:w="2698" w:type="dxa"/>
             <w:tcBorders>
               <w:top w:val="nil"/>
               <w:left w:val="single" w:sz="2" w:space="0" w:color="000001"/>
@@ -3244,12 +3651,13 @@
             </w:tcBorders>
             <w:shd w:fill="FFFFFF" w:val="clear"/>
             <w:tcMar>
-              <w:left w:w="48" w:type="dxa"/>
+              <w:left w:w="42" w:type="dxa"/>
             </w:tcMar>
           </w:tcPr>
           <w:p>
             <w:pPr>
               <w:pStyle w:val="TableContents"/>
+              <w:spacing w:before="0" w:after="160"/>
               <w:jc w:val="center"/>
               <w:rPr>
                 <w:color w:val="6666FF"/>
@@ -3269,7 +3677,7 @@
         </w:tc>
         <w:tc>
           <w:tcPr>
-            <w:tcW w:w="4678" w:type="dxa"/>
+            <w:tcW w:w="4677" w:type="dxa"/>
             <w:tcBorders>
               <w:top w:val="nil"/>
               <w:left w:val="single" w:sz="2" w:space="0" w:color="000001"/>
@@ -3280,12 +3688,13 @@
             </w:tcBorders>
             <w:shd w:fill="FFFFFF" w:val="clear"/>
             <w:tcMar>
-              <w:left w:w="48" w:type="dxa"/>
+              <w:left w:w="42" w:type="dxa"/>
             </w:tcMar>
           </w:tcPr>
           <w:p>
             <w:pPr>
               <w:pStyle w:val="TableContents"/>
+              <w:spacing w:before="0" w:after="160"/>
               <w:jc w:val="center"/>
               <w:rPr>
                 <w:color w:val="6666FF"/>
@@ -3305,7 +3714,7 @@
         </w:tc>
         <w:tc>
           <w:tcPr>
-            <w:tcW w:w="3062" w:type="dxa"/>
+            <w:tcW w:w="3066" w:type="dxa"/>
             <w:tcBorders>
               <w:top w:val="nil"/>
               <w:left w:val="single" w:sz="2" w:space="0" w:color="000001"/>
@@ -3316,12 +3725,13 @@
             </w:tcBorders>
             <w:shd w:fill="FFFFFF" w:val="clear"/>
             <w:tcMar>
-              <w:left w:w="48" w:type="dxa"/>
+              <w:left w:w="42" w:type="dxa"/>
             </w:tcMar>
           </w:tcPr>
           <w:p>
             <w:pPr>
               <w:pStyle w:val="TableContents"/>
+              <w:spacing w:before="0" w:after="160"/>
               <w:jc w:val="center"/>
               <w:rPr>
                 <w:color w:val="6666FF"/>
@@ -3346,7 +3756,7 @@
         </w:trPr>
         <w:tc>
           <w:tcPr>
-            <w:tcW w:w="2700" w:type="dxa"/>
+            <w:tcW w:w="2698" w:type="dxa"/>
             <w:tcBorders>
               <w:top w:val="nil"/>
               <w:left w:val="single" w:sz="2" w:space="0" w:color="000001"/>
@@ -3357,12 +3767,13 @@
             </w:tcBorders>
             <w:shd w:fill="FFFFFF" w:val="clear"/>
             <w:tcMar>
-              <w:left w:w="48" w:type="dxa"/>
+              <w:left w:w="42" w:type="dxa"/>
             </w:tcMar>
           </w:tcPr>
           <w:p>
             <w:pPr>
               <w:pStyle w:val="TableContents"/>
+              <w:spacing w:before="0" w:after="160"/>
               <w:jc w:val="center"/>
               <w:rPr>
                 <w:color w:val="6666FF"/>
@@ -3382,7 +3793,7 @@
         </w:tc>
         <w:tc>
           <w:tcPr>
-            <w:tcW w:w="4678" w:type="dxa"/>
+            <w:tcW w:w="4677" w:type="dxa"/>
             <w:tcBorders>
               <w:top w:val="nil"/>
               <w:left w:val="single" w:sz="2" w:space="0" w:color="000001"/>
@@ -3393,12 +3804,13 @@
             </w:tcBorders>
             <w:shd w:fill="FFFFFF" w:val="clear"/>
             <w:tcMar>
-              <w:left w:w="48" w:type="dxa"/>
+              <w:left w:w="42" w:type="dxa"/>
             </w:tcMar>
           </w:tcPr>
           <w:p>
             <w:pPr>
               <w:pStyle w:val="TableContents"/>
+              <w:spacing w:before="0" w:after="160"/>
               <w:jc w:val="center"/>
               <w:rPr>
                 <w:color w:val="6666FF"/>
@@ -3418,7 +3830,7 @@
         </w:tc>
         <w:tc>
           <w:tcPr>
-            <w:tcW w:w="3062" w:type="dxa"/>
+            <w:tcW w:w="3066" w:type="dxa"/>
             <w:tcBorders>
               <w:top w:val="nil"/>
               <w:left w:val="single" w:sz="2" w:space="0" w:color="000001"/>
@@ -3429,12 +3841,13 @@
             </w:tcBorders>
             <w:shd w:fill="FFFFFF" w:val="clear"/>
             <w:tcMar>
-              <w:left w:w="48" w:type="dxa"/>
+              <w:left w:w="42" w:type="dxa"/>
             </w:tcMar>
           </w:tcPr>
           <w:p>
             <w:pPr>
               <w:pStyle w:val="TableContents"/>
+              <w:spacing w:before="0" w:after="160"/>
               <w:jc w:val="center"/>
               <w:rPr>
                 <w:color w:val="6666FF"/>
@@ -3459,7 +3872,7 @@
         </w:trPr>
         <w:tc>
           <w:tcPr>
-            <w:tcW w:w="2700" w:type="dxa"/>
+            <w:tcW w:w="2698" w:type="dxa"/>
             <w:tcBorders>
               <w:top w:val="nil"/>
               <w:left w:val="single" w:sz="2" w:space="0" w:color="000001"/>
@@ -3470,12 +3883,13 @@
             </w:tcBorders>
             <w:shd w:fill="FFFFFF" w:val="clear"/>
             <w:tcMar>
-              <w:left w:w="48" w:type="dxa"/>
+              <w:left w:w="42" w:type="dxa"/>
             </w:tcMar>
           </w:tcPr>
           <w:p>
             <w:pPr>
               <w:pStyle w:val="TableContents"/>
+              <w:spacing w:before="0" w:after="160"/>
               <w:jc w:val="center"/>
               <w:rPr>
                 <w:color w:val="6666FF"/>
@@ -3494,7 +3908,7 @@
         </w:tc>
         <w:tc>
           <w:tcPr>
-            <w:tcW w:w="4678" w:type="dxa"/>
+            <w:tcW w:w="4677" w:type="dxa"/>
             <w:tcBorders>
               <w:top w:val="nil"/>
               <w:left w:val="single" w:sz="2" w:space="0" w:color="000001"/>
@@ -3505,12 +3919,13 @@
             </w:tcBorders>
             <w:shd w:fill="FFFFFF" w:val="clear"/>
             <w:tcMar>
-              <w:left w:w="48" w:type="dxa"/>
+              <w:left w:w="42" w:type="dxa"/>
             </w:tcMar>
           </w:tcPr>
           <w:p>
             <w:pPr>
               <w:pStyle w:val="TableContents"/>
+              <w:spacing w:before="0" w:after="160"/>
               <w:jc w:val="center"/>
               <w:rPr>
                 <w:color w:val="6666FF"/>
@@ -3529,7 +3944,7 @@
         </w:tc>
         <w:tc>
           <w:tcPr>
-            <w:tcW w:w="3062" w:type="dxa"/>
+            <w:tcW w:w="3066" w:type="dxa"/>
             <w:tcBorders>
               <w:top w:val="nil"/>
               <w:left w:val="single" w:sz="2" w:space="0" w:color="000001"/>
@@ -3540,12 +3955,13 @@
             </w:tcBorders>
             <w:shd w:fill="FFFFFF" w:val="clear"/>
             <w:tcMar>
-              <w:left w:w="48" w:type="dxa"/>
+              <w:left w:w="42" w:type="dxa"/>
             </w:tcMar>
           </w:tcPr>
           <w:p>
             <w:pPr>
               <w:pStyle w:val="TableContents"/>
+              <w:spacing w:before="0" w:after="160"/>
               <w:jc w:val="center"/>
               <w:rPr>
                 <w:color w:val="6666FF"/>
@@ -3597,9 +4013,9 @@
         <w:pStyle w:val="Section"/>
         <w:rPr/>
       </w:pPr>
-      <w:bookmarkStart w:id="26" w:name="_Toc310349230"/>
-      <w:bookmarkStart w:id="27" w:name="_Toc310349230"/>
-      <w:bookmarkEnd w:id="27"/>
+      <w:bookmarkStart w:id="19" w:name="_Toc3103492301"/>
+      <w:bookmarkStart w:id="20" w:name="_Toc3103492301"/>
+      <w:bookmarkEnd w:id="20"/>
       <w:r>
         <w:rPr/>
       </w:r>
@@ -3609,12 +4025,12 @@
         <w:pStyle w:val="Section"/>
         <w:rPr/>
       </w:pPr>
-      <w:bookmarkStart w:id="28" w:name="_Toc310349231"/>
+      <w:bookmarkStart w:id="21" w:name="_Toc310349231"/>
       <w:r>
         <w:rPr/>
         <w:t xml:space="preserve">3.2 </w:t>
       </w:r>
-      <w:bookmarkEnd w:id="28"/>
+      <w:bookmarkEnd w:id="21"/>
       <w:r>
         <w:rPr/>
         <w:t>Platform Requirements</w:t>
@@ -3661,9 +4077,12 @@
           <w:sz w:val="24"/>
           <w:szCs w:val="24"/>
         </w:rPr>
-        <w:t xml:space="preserve">the system can run on windows-based machines despite that the BRO IDS does not </w:t>
-      </w:r>
-      <w:r>
+        <w:t>the system can run on windows-based machines despite that the BRO IDS does not work on windows based machine , the system can work on BRO log files in any platform</w:t>
+      </w:r>
+    </w:p>
+    <w:p>
+      <w:pPr>
+        <w:pStyle w:val="Section"/>
         <w:rPr>
           <w:b w:val="false"/>
           <w:bCs w:val="false"/>
@@ -3671,12 +4090,8 @@
           <w:sz w:val="24"/>
           <w:szCs w:val="24"/>
         </w:rPr>
-        <w:t>work on windows based machine , the system can work on BRO log files in any platform</w:t>
-      </w:r>
-    </w:p>
-    <w:p>
-      <w:pPr>
-        <w:pStyle w:val="Section"/>
+      </w:pPr>
+      <w:r>
         <w:rPr>
           <w:b w:val="false"/>
           <w:bCs w:val="false"/>
@@ -3684,8 +4099,12 @@
           <w:sz w:val="24"/>
           <w:szCs w:val="24"/>
         </w:rPr>
-      </w:pPr>
-      <w:r>
+        <w:t xml:space="preserve">The system requires python3 to run on any system , with its special modules </w:t>
+      </w:r>
+    </w:p>
+    <w:p>
+      <w:pPr>
+        <w:pStyle w:val="Section"/>
         <w:rPr>
           <w:b w:val="false"/>
           <w:bCs w:val="false"/>
@@ -3693,12 +4112,8 @@
           <w:sz w:val="24"/>
           <w:szCs w:val="24"/>
         </w:rPr>
-        <w:t xml:space="preserve">The system requires python3 to run on any system , with its special modules </w:t>
-      </w:r>
-    </w:p>
-    <w:p>
-      <w:pPr>
-        <w:pStyle w:val="Section"/>
+      </w:pPr>
+      <w:r>
         <w:rPr>
           <w:b w:val="false"/>
           <w:bCs w:val="false"/>
@@ -3706,35 +4121,26 @@
           <w:sz w:val="24"/>
           <w:szCs w:val="24"/>
         </w:rPr>
-      </w:pPr>
-      <w:r>
+        <w:t>Sqlite3 and PyQt5 must be installed on the machine for the program to run.</w:t>
+      </w:r>
+    </w:p>
+    <w:p>
+      <w:pPr>
+        <w:pStyle w:val="Section"/>
         <w:rPr>
           <w:b w:val="false"/>
           <w:bCs w:val="false"/>
-          <w:color w:val="6666FF"/>
           <w:sz w:val="24"/>
           <w:szCs w:val="24"/>
         </w:rPr>
-        <w:t>Sqlite3 and PyQt5 must be installed on the machine for the program to run.</w:t>
-      </w:r>
-    </w:p>
-    <w:p>
-      <w:pPr>
-        <w:pStyle w:val="Section"/>
+      </w:pPr>
+      <w:r>
         <w:rPr>
           <w:b w:val="false"/>
           <w:bCs w:val="false"/>
           <w:sz w:val="24"/>
           <w:szCs w:val="24"/>
         </w:rPr>
-      </w:pPr>
-      <w:r>
-        <w:rPr>
-          <w:b w:val="false"/>
-          <w:bCs w:val="false"/>
-          <w:sz w:val="24"/>
-          <w:szCs w:val="24"/>
-        </w:rPr>
       </w:r>
     </w:p>
     <w:p>
@@ -3805,12 +4211,12 @@
         <w:pStyle w:val="Section"/>
         <w:rPr/>
       </w:pPr>
-      <w:bookmarkStart w:id="29" w:name="_Toc310349233"/>
+      <w:bookmarkStart w:id="22" w:name="_Toc310349233"/>
       <w:r>
         <w:rPr/>
         <w:t xml:space="preserve">3.3 </w:t>
       </w:r>
-      <w:bookmarkEnd w:id="29"/>
+      <w:bookmarkEnd w:id="22"/>
       <w:r>
         <w:rPr/>
         <w:t>Functional Requirements</w:t>
@@ -3820,7 +4226,7 @@
     <w:tbl>
       <w:tblPr>
         <w:jc w:val="left"/>
-        <w:tblInd w:w="50" w:type="dxa"/>
+        <w:tblInd w:w="45" w:type="dxa"/>
         <w:tblBorders>
           <w:top w:val="single" w:sz="2" w:space="0" w:color="000001"/>
           <w:left w:val="single" w:sz="2" w:space="0" w:color="000001"/>
@@ -3831,16 +4237,16 @@
         </w:tblBorders>
         <w:tblCellMar>
           <w:top w:w="55" w:type="dxa"/>
-          <w:left w:w="48" w:type="dxa"/>
+          <w:left w:w="42" w:type="dxa"/>
           <w:bottom w:w="55" w:type="dxa"/>
           <w:right w:w="55" w:type="dxa"/>
         </w:tblCellMar>
       </w:tblPr>
       <w:tblGrid>
-        <w:gridCol w:w="1710"/>
-        <w:gridCol w:w="1530"/>
-        <w:gridCol w:w="5670"/>
-        <w:gridCol w:w="1530"/>
+        <w:gridCol w:w="1707"/>
+        <w:gridCol w:w="1529"/>
+        <w:gridCol w:w="5668"/>
+        <w:gridCol w:w="1534"/>
       </w:tblGrid>
       <w:tr>
         <w:trPr>
@@ -3848,7 +4254,7 @@
         </w:trPr>
         <w:tc>
           <w:tcPr>
-            <w:tcW w:w="1710" w:type="dxa"/>
+            <w:tcW w:w="1707" w:type="dxa"/>
             <w:tcBorders>
               <w:top w:val="single" w:sz="2" w:space="0" w:color="000001"/>
               <w:left w:val="single" w:sz="2" w:space="0" w:color="000001"/>
@@ -3859,12 +4265,13 @@
             </w:tcBorders>
             <w:shd w:fill="FFFFFF" w:val="clear"/>
             <w:tcMar>
-              <w:left w:w="48" w:type="dxa"/>
+              <w:left w:w="42" w:type="dxa"/>
             </w:tcMar>
           </w:tcPr>
           <w:p>
             <w:pPr>
               <w:pStyle w:val="TableContents"/>
+              <w:spacing w:before="0" w:after="160"/>
               <w:jc w:val="center"/>
               <w:rPr>
                 <w:color w:val="6666FF"/>
@@ -3884,7 +4291,7 @@
         </w:tc>
         <w:tc>
           <w:tcPr>
-            <w:tcW w:w="1530" w:type="dxa"/>
+            <w:tcW w:w="1529" w:type="dxa"/>
             <w:tcBorders>
               <w:top w:val="single" w:sz="2" w:space="0" w:color="000001"/>
               <w:left w:val="single" w:sz="2" w:space="0" w:color="000001"/>
@@ -3895,12 +4302,13 @@
             </w:tcBorders>
             <w:shd w:fill="FFFFFF" w:val="clear"/>
             <w:tcMar>
-              <w:left w:w="48" w:type="dxa"/>
+              <w:left w:w="42" w:type="dxa"/>
             </w:tcMar>
           </w:tcPr>
           <w:p>
             <w:pPr>
               <w:pStyle w:val="TableContents"/>
+              <w:spacing w:before="0" w:after="160"/>
               <w:jc w:val="center"/>
               <w:rPr>
                 <w:color w:val="6666FF"/>
@@ -3920,7 +4328,7 @@
         </w:tc>
         <w:tc>
           <w:tcPr>
-            <w:tcW w:w="5670" w:type="dxa"/>
+            <w:tcW w:w="5668" w:type="dxa"/>
             <w:tcBorders>
               <w:top w:val="single" w:sz="2" w:space="0" w:color="000001"/>
               <w:left w:val="single" w:sz="2" w:space="0" w:color="000001"/>
@@ -3931,12 +4339,13 @@
             </w:tcBorders>
             <w:shd w:fill="FFFFFF" w:val="clear"/>
             <w:tcMar>
-              <w:left w:w="48" w:type="dxa"/>
+              <w:left w:w="42" w:type="dxa"/>
             </w:tcMar>
           </w:tcPr>
           <w:p>
             <w:pPr>
               <w:pStyle w:val="TableContents"/>
+              <w:spacing w:before="0" w:after="160"/>
               <w:jc w:val="center"/>
               <w:rPr>
                 <w:color w:val="6666FF"/>
@@ -3956,7 +4365,7 @@
         </w:tc>
         <w:tc>
           <w:tcPr>
-            <w:tcW w:w="1530" w:type="dxa"/>
+            <w:tcW w:w="1534" w:type="dxa"/>
             <w:tcBorders>
               <w:top w:val="single" w:sz="2" w:space="0" w:color="000001"/>
               <w:left w:val="single" w:sz="2" w:space="0" w:color="000001"/>
@@ -3967,12 +4376,13 @@
             </w:tcBorders>
             <w:shd w:fill="FFFFFF" w:val="clear"/>
             <w:tcMar>
-              <w:left w:w="48" w:type="dxa"/>
+              <w:left w:w="42" w:type="dxa"/>
             </w:tcMar>
           </w:tcPr>
           <w:p>
             <w:pPr>
               <w:pStyle w:val="TableContents"/>
+              <w:spacing w:before="0" w:after="160"/>
               <w:jc w:val="center"/>
               <w:rPr>
                 <w:color w:val="6666FF"/>
@@ -3997,7 +4407,7 @@
         </w:trPr>
         <w:tc>
           <w:tcPr>
-            <w:tcW w:w="1710" w:type="dxa"/>
+            <w:tcW w:w="1707" w:type="dxa"/>
             <w:tcBorders>
               <w:top w:val="nil"/>
               <w:left w:val="single" w:sz="2" w:space="0" w:color="000001"/>
@@ -4008,12 +4418,13 @@
             </w:tcBorders>
             <w:shd w:fill="FFFFFF" w:val="clear"/>
             <w:tcMar>
-              <w:left w:w="48" w:type="dxa"/>
+              <w:left w:w="42" w:type="dxa"/>
             </w:tcMar>
           </w:tcPr>
           <w:p>
             <w:pPr>
               <w:pStyle w:val="TableContents"/>
+              <w:spacing w:before="0" w:after="160"/>
               <w:jc w:val="center"/>
               <w:rPr>
                 <w:color w:val="6666FF"/>
@@ -4033,7 +4444,7 @@
         </w:tc>
         <w:tc>
           <w:tcPr>
-            <w:tcW w:w="1530" w:type="dxa"/>
+            <w:tcW w:w="1529" w:type="dxa"/>
             <w:tcBorders>
               <w:top w:val="nil"/>
               <w:left w:val="single" w:sz="2" w:space="0" w:color="000001"/>
@@ -4044,7 +4455,7 @@
             </w:tcBorders>
             <w:shd w:fill="FFFFFF" w:val="clear"/>
             <w:tcMar>
-              <w:left w:w="48" w:type="dxa"/>
+              <w:left w:w="42" w:type="dxa"/>
             </w:tcMar>
           </w:tcPr>
           <w:p>
@@ -4069,6 +4480,7 @@
           <w:p>
             <w:pPr>
               <w:pStyle w:val="TableContents"/>
+              <w:spacing w:before="0" w:after="160"/>
               <w:jc w:val="center"/>
               <w:rPr>
                 <w:color w:val="6666FF"/>
@@ -4082,21 +4494,13 @@
                 <w:sz w:val="22"/>
                 <w:szCs w:val="22"/>
               </w:rPr>
-              <w:t>(essential)</w:t>
-            </w:r>
-            <w:r>
-              <w:rPr>
-                <w:color w:val="6666FF"/>
-                <w:sz w:val="22"/>
-                <w:szCs w:val="22"/>
-              </w:rPr>
-              <w:t xml:space="preserve"> </w:t>
+              <w:t xml:space="preserve">(essential) </w:t>
             </w:r>
           </w:p>
         </w:tc>
         <w:tc>
           <w:tcPr>
-            <w:tcW w:w="5670" w:type="dxa"/>
+            <w:tcW w:w="5668" w:type="dxa"/>
             <w:tcBorders>
               <w:top w:val="nil"/>
               <w:left w:val="single" w:sz="2" w:space="0" w:color="000001"/>
@@ -4107,12 +4511,13 @@
             </w:tcBorders>
             <w:shd w:fill="FFFFFF" w:val="clear"/>
             <w:tcMar>
-              <w:left w:w="48" w:type="dxa"/>
+              <w:left w:w="42" w:type="dxa"/>
             </w:tcMar>
           </w:tcPr>
           <w:p>
             <w:pPr>
               <w:pStyle w:val="TableContents"/>
+              <w:spacing w:before="0" w:after="160"/>
               <w:jc w:val="center"/>
               <w:rPr>
                 <w:color w:val="6666FF"/>
@@ -4132,7 +4537,7 @@
         </w:tc>
         <w:tc>
           <w:tcPr>
-            <w:tcW w:w="1530" w:type="dxa"/>
+            <w:tcW w:w="1534" w:type="dxa"/>
             <w:tcBorders>
               <w:top w:val="nil"/>
               <w:left w:val="single" w:sz="2" w:space="0" w:color="000001"/>
@@ -4143,12 +4548,13 @@
             </w:tcBorders>
             <w:shd w:fill="FFFFFF" w:val="clear"/>
             <w:tcMar>
-              <w:left w:w="48" w:type="dxa"/>
+              <w:left w:w="42" w:type="dxa"/>
             </w:tcMar>
           </w:tcPr>
           <w:p>
             <w:pPr>
               <w:pStyle w:val="TableContents"/>
+              <w:spacing w:before="0" w:after="160"/>
               <w:jc w:val="center"/>
               <w:rPr>
                 <w:color w:val="6666FF"/>
@@ -4173,7 +4579,7 @@
         </w:trPr>
         <w:tc>
           <w:tcPr>
-            <w:tcW w:w="1710" w:type="dxa"/>
+            <w:tcW w:w="1707" w:type="dxa"/>
             <w:tcBorders>
               <w:top w:val="nil"/>
               <w:left w:val="single" w:sz="2" w:space="0" w:color="000001"/>
@@ -4184,12 +4590,13 @@
             </w:tcBorders>
             <w:shd w:fill="FFFFFF" w:val="clear"/>
             <w:tcMar>
-              <w:left w:w="48" w:type="dxa"/>
+              <w:left w:w="42" w:type="dxa"/>
             </w:tcMar>
           </w:tcPr>
           <w:p>
             <w:pPr>
               <w:pStyle w:val="TableContents"/>
+              <w:spacing w:before="0" w:after="160"/>
               <w:jc w:val="center"/>
               <w:rPr>
                 <w:color w:val="6666FF"/>
@@ -4209,7 +4616,7 @@
         </w:tc>
         <w:tc>
           <w:tcPr>
-            <w:tcW w:w="1530" w:type="dxa"/>
+            <w:tcW w:w="1529" w:type="dxa"/>
             <w:tcBorders>
               <w:top w:val="nil"/>
               <w:left w:val="single" w:sz="2" w:space="0" w:color="000001"/>
@@ -4220,7 +4627,7 @@
             </w:tcBorders>
             <w:shd w:fill="FFFFFF" w:val="clear"/>
             <w:tcMar>
-              <w:left w:w="48" w:type="dxa"/>
+              <w:left w:w="42" w:type="dxa"/>
             </w:tcMar>
           </w:tcPr>
           <w:p>
@@ -4245,6 +4652,7 @@
           <w:p>
             <w:pPr>
               <w:pStyle w:val="TableContents"/>
+              <w:spacing w:before="0" w:after="160"/>
               <w:jc w:val="center"/>
               <w:rPr>
                 <w:color w:val="6666FF"/>
@@ -4264,7 +4672,7 @@
         </w:tc>
         <w:tc>
           <w:tcPr>
-            <w:tcW w:w="5670" w:type="dxa"/>
+            <w:tcW w:w="5668" w:type="dxa"/>
             <w:tcBorders>
               <w:top w:val="nil"/>
               <w:left w:val="single" w:sz="2" w:space="0" w:color="000001"/>
@@ -4275,7 +4683,7 @@
             </w:tcBorders>
             <w:shd w:fill="FFFFFF" w:val="clear"/>
             <w:tcMar>
-              <w:left w:w="48" w:type="dxa"/>
+              <w:left w:w="42" w:type="dxa"/>
             </w:tcMar>
           </w:tcPr>
           <w:p>
@@ -4300,6 +4708,7 @@
           <w:p>
             <w:pPr>
               <w:pStyle w:val="TableContents"/>
+              <w:spacing w:before="0" w:after="160"/>
               <w:jc w:val="center"/>
               <w:rPr>
                 <w:color w:val="6666FF"/>
@@ -4319,7 +4728,7 @@
         </w:tc>
         <w:tc>
           <w:tcPr>
-            <w:tcW w:w="1530" w:type="dxa"/>
+            <w:tcW w:w="1534" w:type="dxa"/>
             <w:tcBorders>
               <w:top w:val="nil"/>
               <w:left w:val="single" w:sz="2" w:space="0" w:color="000001"/>
@@ -4330,12 +4739,13 @@
             </w:tcBorders>
             <w:shd w:fill="FFFFFF" w:val="clear"/>
             <w:tcMar>
-              <w:left w:w="48" w:type="dxa"/>
+              <w:left w:w="42" w:type="dxa"/>
             </w:tcMar>
           </w:tcPr>
           <w:p>
             <w:pPr>
               <w:pStyle w:val="TableContents"/>
+              <w:spacing w:before="0" w:after="160"/>
               <w:jc w:val="center"/>
               <w:rPr>
                 <w:color w:val="6666FF"/>
@@ -4360,7 +4770,7 @@
         </w:trPr>
         <w:tc>
           <w:tcPr>
-            <w:tcW w:w="1710" w:type="dxa"/>
+            <w:tcW w:w="1707" w:type="dxa"/>
             <w:tcBorders>
               <w:top w:val="nil"/>
               <w:left w:val="single" w:sz="2" w:space="0" w:color="000001"/>
@@ -4371,12 +4781,13 @@
             </w:tcBorders>
             <w:shd w:fill="FFFFFF" w:val="clear"/>
             <w:tcMar>
-              <w:left w:w="48" w:type="dxa"/>
+              <w:left w:w="42" w:type="dxa"/>
             </w:tcMar>
           </w:tcPr>
           <w:p>
             <w:pPr>
               <w:pStyle w:val="TableContents"/>
+              <w:spacing w:before="0" w:after="160"/>
               <w:jc w:val="center"/>
               <w:rPr>
                 <w:sz w:val="24"/>
@@ -4394,7 +4805,7 @@
         </w:tc>
         <w:tc>
           <w:tcPr>
-            <w:tcW w:w="1530" w:type="dxa"/>
+            <w:tcW w:w="1529" w:type="dxa"/>
             <w:tcBorders>
               <w:top w:val="nil"/>
               <w:left w:val="single" w:sz="2" w:space="0" w:color="000001"/>
@@ -4405,12 +4816,13 @@
             </w:tcBorders>
             <w:shd w:fill="FFFFFF" w:val="clear"/>
             <w:tcMar>
-              <w:left w:w="48" w:type="dxa"/>
+              <w:left w:w="42" w:type="dxa"/>
             </w:tcMar>
           </w:tcPr>
           <w:p>
             <w:pPr>
               <w:pStyle w:val="TableContents"/>
+              <w:spacing w:before="0" w:after="160"/>
               <w:jc w:val="center"/>
               <w:rPr>
                 <w:sz w:val="24"/>
@@ -4427,7 +4839,7 @@
         </w:tc>
         <w:tc>
           <w:tcPr>
-            <w:tcW w:w="5670" w:type="dxa"/>
+            <w:tcW w:w="5668" w:type="dxa"/>
             <w:tcBorders>
               <w:top w:val="nil"/>
               <w:left w:val="single" w:sz="2" w:space="0" w:color="000001"/>
@@ -4438,12 +4850,13 @@
             </w:tcBorders>
             <w:shd w:fill="FFFFFF" w:val="clear"/>
             <w:tcMar>
-              <w:left w:w="48" w:type="dxa"/>
+              <w:left w:w="42" w:type="dxa"/>
             </w:tcMar>
           </w:tcPr>
           <w:p>
             <w:pPr>
               <w:pStyle w:val="TableContents"/>
+              <w:spacing w:before="0" w:after="160"/>
               <w:jc w:val="center"/>
               <w:rPr>
                 <w:sz w:val="24"/>
@@ -4460,7 +4873,7 @@
         </w:tc>
         <w:tc>
           <w:tcPr>
-            <w:tcW w:w="1530" w:type="dxa"/>
+            <w:tcW w:w="1534" w:type="dxa"/>
             <w:tcBorders>
               <w:top w:val="nil"/>
               <w:left w:val="single" w:sz="2" w:space="0" w:color="000001"/>
@@ -4471,12 +4884,13 @@
             </w:tcBorders>
             <w:shd w:fill="FFFFFF" w:val="clear"/>
             <w:tcMar>
-              <w:left w:w="48" w:type="dxa"/>
+              <w:left w:w="42" w:type="dxa"/>
             </w:tcMar>
           </w:tcPr>
           <w:p>
             <w:pPr>
               <w:pStyle w:val="TableContents"/>
+              <w:spacing w:before="0" w:after="160"/>
               <w:jc w:val="center"/>
               <w:rPr>
                 <w:sz w:val="24"/>
@@ -4498,7 +4912,7 @@
         </w:trPr>
         <w:tc>
           <w:tcPr>
-            <w:tcW w:w="1710" w:type="dxa"/>
+            <w:tcW w:w="1707" w:type="dxa"/>
             <w:tcBorders>
               <w:top w:val="nil"/>
               <w:left w:val="single" w:sz="2" w:space="0" w:color="000001"/>
@@ -4509,12 +4923,13 @@
             </w:tcBorders>
             <w:shd w:fill="FFFFFF" w:val="clear"/>
             <w:tcMar>
-              <w:left w:w="48" w:type="dxa"/>
+              <w:left w:w="42" w:type="dxa"/>
             </w:tcMar>
           </w:tcPr>
           <w:p>
             <w:pPr>
               <w:pStyle w:val="TableContents"/>
+              <w:spacing w:before="0" w:after="160"/>
               <w:jc w:val="center"/>
               <w:rPr>
                 <w:sz w:val="24"/>
@@ -4531,7 +4946,7 @@
         </w:tc>
         <w:tc>
           <w:tcPr>
-            <w:tcW w:w="1530" w:type="dxa"/>
+            <w:tcW w:w="1529" w:type="dxa"/>
             <w:tcBorders>
               <w:top w:val="nil"/>
               <w:left w:val="single" w:sz="2" w:space="0" w:color="000001"/>
@@ -4542,12 +4957,13 @@
             </w:tcBorders>
             <w:shd w:fill="FFFFFF" w:val="clear"/>
             <w:tcMar>
-              <w:left w:w="48" w:type="dxa"/>
+              <w:left w:w="42" w:type="dxa"/>
             </w:tcMar>
           </w:tcPr>
           <w:p>
             <w:pPr>
               <w:pStyle w:val="TableContents"/>
+              <w:spacing w:before="0" w:after="160"/>
               <w:jc w:val="center"/>
               <w:rPr>
                 <w:sz w:val="24"/>
@@ -4564,7 +4980,7 @@
         </w:tc>
         <w:tc>
           <w:tcPr>
-            <w:tcW w:w="5670" w:type="dxa"/>
+            <w:tcW w:w="5668" w:type="dxa"/>
             <w:tcBorders>
               <w:top w:val="nil"/>
               <w:left w:val="single" w:sz="2" w:space="0" w:color="000001"/>
@@ -4575,12 +4991,13 @@
             </w:tcBorders>
             <w:shd w:fill="FFFFFF" w:val="clear"/>
             <w:tcMar>
-              <w:left w:w="48" w:type="dxa"/>
+              <w:left w:w="42" w:type="dxa"/>
             </w:tcMar>
           </w:tcPr>
           <w:p>
             <w:pPr>
               <w:pStyle w:val="TableContents"/>
+              <w:spacing w:before="0" w:after="160"/>
               <w:jc w:val="center"/>
               <w:rPr>
                 <w:sz w:val="24"/>
@@ -4597,7 +5014,7 @@
         </w:tc>
         <w:tc>
           <w:tcPr>
-            <w:tcW w:w="1530" w:type="dxa"/>
+            <w:tcW w:w="1534" w:type="dxa"/>
             <w:tcBorders>
               <w:top w:val="nil"/>
               <w:left w:val="single" w:sz="2" w:space="0" w:color="000001"/>
@@ -4608,12 +5025,13 @@
             </w:tcBorders>
             <w:shd w:fill="FFFFFF" w:val="clear"/>
             <w:tcMar>
-              <w:left w:w="48" w:type="dxa"/>
+              <w:left w:w="42" w:type="dxa"/>
             </w:tcMar>
           </w:tcPr>
           <w:p>
             <w:pPr>
               <w:pStyle w:val="TableContents"/>
+              <w:spacing w:before="0" w:after="160"/>
               <w:jc w:val="center"/>
               <w:rPr>
                 <w:sz w:val="24"/>
@@ -4635,7 +5053,7 @@
         </w:trPr>
         <w:tc>
           <w:tcPr>
-            <w:tcW w:w="1710" w:type="dxa"/>
+            <w:tcW w:w="1707" w:type="dxa"/>
             <w:tcBorders>
               <w:top w:val="nil"/>
               <w:left w:val="single" w:sz="2" w:space="0" w:color="000001"/>
@@ -4646,12 +5064,13 @@
             </w:tcBorders>
             <w:shd w:fill="FFFFFF" w:val="clear"/>
             <w:tcMar>
-              <w:left w:w="48" w:type="dxa"/>
+              <w:left w:w="42" w:type="dxa"/>
             </w:tcMar>
           </w:tcPr>
           <w:p>
             <w:pPr>
               <w:pStyle w:val="TableContents"/>
+              <w:spacing w:before="0" w:after="160"/>
               <w:jc w:val="center"/>
               <w:rPr>
                 <w:sz w:val="24"/>
@@ -4668,7 +5087,7 @@
         </w:tc>
         <w:tc>
           <w:tcPr>
-            <w:tcW w:w="1530" w:type="dxa"/>
+            <w:tcW w:w="1529" w:type="dxa"/>
             <w:tcBorders>
               <w:top w:val="nil"/>
               <w:left w:val="single" w:sz="2" w:space="0" w:color="000001"/>
@@ -4679,12 +5098,13 @@
             </w:tcBorders>
             <w:shd w:fill="FFFFFF" w:val="clear"/>
             <w:tcMar>
-              <w:left w:w="48" w:type="dxa"/>
+              <w:left w:w="42" w:type="dxa"/>
             </w:tcMar>
           </w:tcPr>
           <w:p>
             <w:pPr>
               <w:pStyle w:val="TableContents"/>
+              <w:spacing w:before="0" w:after="160"/>
               <w:jc w:val="center"/>
               <w:rPr>
                 <w:sz w:val="24"/>
@@ -4701,7 +5121,7 @@
         </w:tc>
         <w:tc>
           <w:tcPr>
-            <w:tcW w:w="5670" w:type="dxa"/>
+            <w:tcW w:w="5668" w:type="dxa"/>
             <w:tcBorders>
               <w:top w:val="nil"/>
               <w:left w:val="single" w:sz="2" w:space="0" w:color="000001"/>
@@ -4712,12 +5132,13 @@
             </w:tcBorders>
             <w:shd w:fill="FFFFFF" w:val="clear"/>
             <w:tcMar>
-              <w:left w:w="48" w:type="dxa"/>
+              <w:left w:w="42" w:type="dxa"/>
             </w:tcMar>
           </w:tcPr>
           <w:p>
             <w:pPr>
               <w:pStyle w:val="TableContents"/>
+              <w:spacing w:before="0" w:after="160"/>
               <w:jc w:val="center"/>
               <w:rPr>
                 <w:sz w:val="24"/>
@@ -4734,7 +5155,7 @@
         </w:tc>
         <w:tc>
           <w:tcPr>
-            <w:tcW w:w="1530" w:type="dxa"/>
+            <w:tcW w:w="1534" w:type="dxa"/>
             <w:tcBorders>
               <w:top w:val="nil"/>
               <w:left w:val="single" w:sz="2" w:space="0" w:color="000001"/>
@@ -4745,12 +5166,13 @@
             </w:tcBorders>
             <w:shd w:fill="FFFFFF" w:val="clear"/>
             <w:tcMar>
-              <w:left w:w="48" w:type="dxa"/>
+              <w:left w:w="42" w:type="dxa"/>
             </w:tcMar>
           </w:tcPr>
           <w:p>
             <w:pPr>
               <w:pStyle w:val="TableContents"/>
+              <w:spacing w:before="0" w:after="160"/>
               <w:jc w:val="center"/>
               <w:rPr>
                 <w:sz w:val="24"/>
@@ -4772,7 +5194,7 @@
         </w:trPr>
         <w:tc>
           <w:tcPr>
-            <w:tcW w:w="1710" w:type="dxa"/>
+            <w:tcW w:w="1707" w:type="dxa"/>
             <w:tcBorders>
               <w:top w:val="nil"/>
               <w:left w:val="single" w:sz="2" w:space="0" w:color="000001"/>
@@ -4783,12 +5205,13 @@
             </w:tcBorders>
             <w:shd w:fill="FFFFFF" w:val="clear"/>
             <w:tcMar>
-              <w:left w:w="48" w:type="dxa"/>
+              <w:left w:w="42" w:type="dxa"/>
             </w:tcMar>
           </w:tcPr>
           <w:p>
             <w:pPr>
               <w:pStyle w:val="TableContents"/>
+              <w:spacing w:before="0" w:after="160"/>
               <w:jc w:val="center"/>
               <w:rPr>
                 <w:sz w:val="24"/>
@@ -4805,7 +5228,7 @@
         </w:tc>
         <w:tc>
           <w:tcPr>
-            <w:tcW w:w="1530" w:type="dxa"/>
+            <w:tcW w:w="1529" w:type="dxa"/>
             <w:tcBorders>
               <w:top w:val="nil"/>
               <w:left w:val="single" w:sz="2" w:space="0" w:color="000001"/>
@@ -4816,12 +5239,13 @@
             </w:tcBorders>
             <w:shd w:fill="FFFFFF" w:val="clear"/>
             <w:tcMar>
-              <w:left w:w="48" w:type="dxa"/>
+              <w:left w:w="42" w:type="dxa"/>
             </w:tcMar>
           </w:tcPr>
           <w:p>
             <w:pPr>
               <w:pStyle w:val="TableContents"/>
+              <w:spacing w:before="0" w:after="160"/>
               <w:jc w:val="center"/>
               <w:rPr>
                 <w:sz w:val="24"/>
@@ -4838,7 +5262,7 @@
         </w:tc>
         <w:tc>
           <w:tcPr>
-            <w:tcW w:w="5670" w:type="dxa"/>
+            <w:tcW w:w="5668" w:type="dxa"/>
             <w:tcBorders>
               <w:top w:val="nil"/>
               <w:left w:val="single" w:sz="2" w:space="0" w:color="000001"/>
@@ -4849,12 +5273,13 @@
             </w:tcBorders>
             <w:shd w:fill="FFFFFF" w:val="clear"/>
             <w:tcMar>
-              <w:left w:w="48" w:type="dxa"/>
+              <w:left w:w="42" w:type="dxa"/>
             </w:tcMar>
           </w:tcPr>
           <w:p>
             <w:pPr>
               <w:pStyle w:val="TableContents"/>
+              <w:spacing w:before="0" w:after="160"/>
               <w:jc w:val="center"/>
               <w:rPr>
                 <w:sz w:val="24"/>
@@ -4871,7 +5296,7 @@
         </w:tc>
         <w:tc>
           <w:tcPr>
-            <w:tcW w:w="1530" w:type="dxa"/>
+            <w:tcW w:w="1534" w:type="dxa"/>
             <w:tcBorders>
               <w:top w:val="nil"/>
               <w:left w:val="single" w:sz="2" w:space="0" w:color="000001"/>
@@ -4882,12 +5307,13 @@
             </w:tcBorders>
             <w:shd w:fill="FFFFFF" w:val="clear"/>
             <w:tcMar>
-              <w:left w:w="48" w:type="dxa"/>
+              <w:left w:w="42" w:type="dxa"/>
             </w:tcMar>
           </w:tcPr>
           <w:p>
             <w:pPr>
               <w:pStyle w:val="TableContents"/>
+              <w:spacing w:before="0" w:after="160"/>
               <w:jc w:val="center"/>
               <w:rPr>
                 <w:sz w:val="24"/>
@@ -4946,12 +5372,12 @@
         <w:pStyle w:val="Section"/>
         <w:rPr/>
       </w:pPr>
-      <w:bookmarkStart w:id="30" w:name="_Toc310349234"/>
+      <w:bookmarkStart w:id="23" w:name="_Toc310349234"/>
       <w:r>
         <w:rPr/>
         <w:t>3.4 Non-Functional Requirements</w:t>
       </w:r>
-      <w:bookmarkEnd w:id="30"/>
+      <w:bookmarkEnd w:id="23"/>
       <w:r>
         <w:rPr/>
         <w:br/>
@@ -4960,7 +5386,7 @@
     <w:tbl>
       <w:tblPr>
         <w:jc w:val="left"/>
-        <w:tblInd w:w="50" w:type="dxa"/>
+        <w:tblInd w:w="45" w:type="dxa"/>
         <w:tblBorders>
           <w:top w:val="single" w:sz="2" w:space="0" w:color="000001"/>
           <w:left w:val="single" w:sz="2" w:space="0" w:color="000001"/>
@@ -4971,15 +5397,15 @@
         </w:tblBorders>
         <w:tblCellMar>
           <w:top w:w="55" w:type="dxa"/>
-          <w:left w:w="48" w:type="dxa"/>
+          <w:left w:w="42" w:type="dxa"/>
           <w:bottom w:w="55" w:type="dxa"/>
           <w:right w:w="55" w:type="dxa"/>
         </w:tblCellMar>
       </w:tblPr>
       <w:tblGrid>
-        <w:gridCol w:w="3210"/>
+        <w:gridCol w:w="3208"/>
         <w:gridCol w:w="3213"/>
-        <w:gridCol w:w="3927"/>
+        <w:gridCol w:w="3929"/>
       </w:tblGrid>
       <w:tr>
         <w:trPr>
@@ -4987,7 +5413,7 @@
         </w:trPr>
         <w:tc>
           <w:tcPr>
-            <w:tcW w:w="3210" w:type="dxa"/>
+            <w:tcW w:w="3208" w:type="dxa"/>
             <w:tcBorders>
               <w:top w:val="single" w:sz="2" w:space="0" w:color="000001"/>
               <w:left w:val="single" w:sz="2" w:space="0" w:color="000001"/>
@@ -4998,12 +5424,13 @@
             </w:tcBorders>
             <w:shd w:fill="FFFFFF" w:val="clear"/>
             <w:tcMar>
-              <w:left w:w="48" w:type="dxa"/>
+              <w:left w:w="42" w:type="dxa"/>
             </w:tcMar>
           </w:tcPr>
           <w:p>
             <w:pPr>
               <w:pStyle w:val="TableContents"/>
+              <w:spacing w:before="0" w:after="160"/>
               <w:jc w:val="center"/>
               <w:rPr>
                 <w:color w:val="6666FF"/>
@@ -5034,12 +5461,13 @@
             </w:tcBorders>
             <w:shd w:fill="FFFFFF" w:val="clear"/>
             <w:tcMar>
-              <w:left w:w="48" w:type="dxa"/>
+              <w:left w:w="42" w:type="dxa"/>
             </w:tcMar>
           </w:tcPr>
           <w:p>
             <w:pPr>
               <w:pStyle w:val="TableContents"/>
+              <w:spacing w:before="0" w:after="160"/>
               <w:jc w:val="center"/>
               <w:rPr>
                 <w:color w:val="6666FF"/>
@@ -5059,7 +5487,7 @@
         </w:tc>
         <w:tc>
           <w:tcPr>
-            <w:tcW w:w="3927" w:type="dxa"/>
+            <w:tcW w:w="3929" w:type="dxa"/>
             <w:tcBorders>
               <w:top w:val="single" w:sz="2" w:space="0" w:color="000001"/>
               <w:left w:val="single" w:sz="2" w:space="0" w:color="000001"/>
@@ -5070,12 +5498,13 @@
             </w:tcBorders>
             <w:shd w:fill="FFFFFF" w:val="clear"/>
             <w:tcMar>
-              <w:left w:w="48" w:type="dxa"/>
+              <w:left w:w="42" w:type="dxa"/>
             </w:tcMar>
           </w:tcPr>
           <w:p>
             <w:pPr>
               <w:pStyle w:val="TableContents"/>
+              <w:spacing w:before="0" w:after="160"/>
               <w:jc w:val="center"/>
               <w:rPr>
                 <w:color w:val="6666FF"/>
@@ -5100,7 +5529,7 @@
         </w:trPr>
         <w:tc>
           <w:tcPr>
-            <w:tcW w:w="3210" w:type="dxa"/>
+            <w:tcW w:w="3208" w:type="dxa"/>
             <w:tcBorders>
               <w:top w:val="nil"/>
               <w:left w:val="single" w:sz="2" w:space="0" w:color="000001"/>
@@ -5111,12 +5540,13 @@
             </w:tcBorders>
             <w:shd w:fill="FFFFFF" w:val="clear"/>
             <w:tcMar>
-              <w:left w:w="48" w:type="dxa"/>
+              <w:left w:w="42" w:type="dxa"/>
             </w:tcMar>
           </w:tcPr>
           <w:p>
             <w:pPr>
               <w:pStyle w:val="TableContents"/>
+              <w:spacing w:before="0" w:after="160"/>
               <w:jc w:val="center"/>
               <w:rPr>
                 <w:color w:val="6666FF"/>
@@ -5147,12 +5577,13 @@
             </w:tcBorders>
             <w:shd w:fill="FFFFFF" w:val="clear"/>
             <w:tcMar>
-              <w:left w:w="48" w:type="dxa"/>
+              <w:left w:w="42" w:type="dxa"/>
             </w:tcMar>
           </w:tcPr>
           <w:p>
             <w:pPr>
               <w:pStyle w:val="TableContents"/>
+              <w:spacing w:before="0" w:after="160"/>
               <w:jc w:val="center"/>
               <w:rPr>
                 <w:color w:val="6666FF"/>
@@ -5172,7 +5603,7 @@
         </w:tc>
         <w:tc>
           <w:tcPr>
-            <w:tcW w:w="3927" w:type="dxa"/>
+            <w:tcW w:w="3929" w:type="dxa"/>
             <w:tcBorders>
               <w:top w:val="nil"/>
               <w:left w:val="single" w:sz="2" w:space="0" w:color="000001"/>
@@ -5183,12 +5614,13 @@
             </w:tcBorders>
             <w:shd w:fill="FFFFFF" w:val="clear"/>
             <w:tcMar>
-              <w:left w:w="48" w:type="dxa"/>
+              <w:left w:w="42" w:type="dxa"/>
             </w:tcMar>
           </w:tcPr>
           <w:p>
             <w:pPr>
               <w:pStyle w:val="TableContents"/>
+              <w:spacing w:before="0" w:after="160"/>
               <w:jc w:val="center"/>
               <w:rPr>
                 <w:color w:val="6666FF"/>
@@ -5213,7 +5645,7 @@
         </w:trPr>
         <w:tc>
           <w:tcPr>
-            <w:tcW w:w="3210" w:type="dxa"/>
+            <w:tcW w:w="3208" w:type="dxa"/>
             <w:tcBorders>
               <w:top w:val="nil"/>
               <w:left w:val="single" w:sz="2" w:space="0" w:color="000001"/>
@@ -5224,12 +5656,13 @@
             </w:tcBorders>
             <w:shd w:fill="FFFFFF" w:val="clear"/>
             <w:tcMar>
-              <w:left w:w="48" w:type="dxa"/>
+              <w:left w:w="42" w:type="dxa"/>
             </w:tcMar>
           </w:tcPr>
           <w:p>
             <w:pPr>
               <w:pStyle w:val="TableContents"/>
+              <w:spacing w:before="0" w:after="160"/>
               <w:jc w:val="center"/>
               <w:rPr>
                 <w:color w:val="6666FF"/>
@@ -5260,12 +5693,13 @@
             </w:tcBorders>
             <w:shd w:fill="FFFFFF" w:val="clear"/>
             <w:tcMar>
-              <w:left w:w="48" w:type="dxa"/>
+              <w:left w:w="42" w:type="dxa"/>
             </w:tcMar>
           </w:tcPr>
           <w:p>
             <w:pPr>
               <w:pStyle w:val="TableContents"/>
+              <w:spacing w:before="0" w:after="160"/>
               <w:jc w:val="center"/>
               <w:rPr>
                 <w:color w:val="6666FF"/>
@@ -5285,7 +5719,7 @@
         </w:tc>
         <w:tc>
           <w:tcPr>
-            <w:tcW w:w="3927" w:type="dxa"/>
+            <w:tcW w:w="3929" w:type="dxa"/>
             <w:tcBorders>
               <w:top w:val="nil"/>
               <w:left w:val="single" w:sz="2" w:space="0" w:color="000001"/>
@@ -5296,12 +5730,13 @@
             </w:tcBorders>
             <w:shd w:fill="FFFFFF" w:val="clear"/>
             <w:tcMar>
-              <w:left w:w="48" w:type="dxa"/>
+              <w:left w:w="42" w:type="dxa"/>
             </w:tcMar>
           </w:tcPr>
           <w:p>
             <w:pPr>
               <w:pStyle w:val="TableContents"/>
+              <w:spacing w:before="0" w:after="160"/>
               <w:jc w:val="center"/>
               <w:rPr>
                 <w:color w:val="6666FF"/>
@@ -5326,7 +5761,7 @@
         </w:trPr>
         <w:tc>
           <w:tcPr>
-            <w:tcW w:w="3210" w:type="dxa"/>
+            <w:tcW w:w="3208" w:type="dxa"/>
             <w:tcBorders>
               <w:top w:val="nil"/>
               <w:left w:val="single" w:sz="2" w:space="0" w:color="000001"/>
@@ -5337,12 +5772,13 @@
             </w:tcBorders>
             <w:shd w:fill="FFFFFF" w:val="clear"/>
             <w:tcMar>
-              <w:left w:w="48" w:type="dxa"/>
+              <w:left w:w="42" w:type="dxa"/>
             </w:tcMar>
           </w:tcPr>
           <w:p>
             <w:pPr>
               <w:pStyle w:val="TableContents"/>
+              <w:spacing w:before="0" w:after="160"/>
               <w:jc w:val="center"/>
               <w:rPr>
                 <w:color w:val="6666FF"/>
@@ -5373,12 +5809,13 @@
             </w:tcBorders>
             <w:shd w:fill="FFFFFF" w:val="clear"/>
             <w:tcMar>
-              <w:left w:w="48" w:type="dxa"/>
+              <w:left w:w="42" w:type="dxa"/>
             </w:tcMar>
           </w:tcPr>
           <w:p>
             <w:pPr>
               <w:pStyle w:val="TableContents"/>
+              <w:spacing w:before="0" w:after="160"/>
               <w:jc w:val="center"/>
               <w:rPr>
                 <w:color w:val="6666FF"/>
@@ -5398,7 +5835,7 @@
         </w:tc>
         <w:tc>
           <w:tcPr>
-            <w:tcW w:w="3927" w:type="dxa"/>
+            <w:tcW w:w="3929" w:type="dxa"/>
             <w:tcBorders>
               <w:top w:val="nil"/>
               <w:left w:val="single" w:sz="2" w:space="0" w:color="000001"/>
@@ -5409,12 +5846,13 @@
             </w:tcBorders>
             <w:shd w:fill="FFFFFF" w:val="clear"/>
             <w:tcMar>
-              <w:left w:w="48" w:type="dxa"/>
+              <w:left w:w="42" w:type="dxa"/>
             </w:tcMar>
           </w:tcPr>
           <w:p>
             <w:pPr>
               <w:pStyle w:val="TableContents"/>
+              <w:spacing w:before="0" w:after="160"/>
               <w:jc w:val="center"/>
               <w:rPr>
                 <w:color w:val="6666FF"/>
@@ -5439,7 +5877,7 @@
         </w:trPr>
         <w:tc>
           <w:tcPr>
-            <w:tcW w:w="3210" w:type="dxa"/>
+            <w:tcW w:w="3208" w:type="dxa"/>
             <w:tcBorders>
               <w:top w:val="nil"/>
               <w:left w:val="single" w:sz="2" w:space="0" w:color="000001"/>
@@ -5450,12 +5888,13 @@
             </w:tcBorders>
             <w:shd w:fill="FFFFFF" w:val="clear"/>
             <w:tcMar>
-              <w:left w:w="48" w:type="dxa"/>
+              <w:left w:w="42" w:type="dxa"/>
             </w:tcMar>
           </w:tcPr>
           <w:p>
             <w:pPr>
               <w:pStyle w:val="TableContents"/>
+              <w:spacing w:before="0" w:after="160"/>
               <w:jc w:val="center"/>
               <w:rPr>
                 <w:color w:val="6666FF"/>
@@ -5486,12 +5925,13 @@
             </w:tcBorders>
             <w:shd w:fill="FFFFFF" w:val="clear"/>
             <w:tcMar>
-              <w:left w:w="48" w:type="dxa"/>
+              <w:left w:w="42" w:type="dxa"/>
             </w:tcMar>
           </w:tcPr>
           <w:p>
             <w:pPr>
               <w:pStyle w:val="TableContents"/>
+              <w:spacing w:before="0" w:after="160"/>
               <w:jc w:val="center"/>
               <w:rPr>
                 <w:color w:val="6666FF"/>
@@ -5511,7 +5951,7 @@
         </w:tc>
         <w:tc>
           <w:tcPr>
-            <w:tcW w:w="3927" w:type="dxa"/>
+            <w:tcW w:w="3929" w:type="dxa"/>
             <w:tcBorders>
               <w:top w:val="nil"/>
               <w:left w:val="single" w:sz="2" w:space="0" w:color="000001"/>
@@ -5522,12 +5962,13 @@
             </w:tcBorders>
             <w:shd w:fill="FFFFFF" w:val="clear"/>
             <w:tcMar>
-              <w:left w:w="48" w:type="dxa"/>
+              <w:left w:w="42" w:type="dxa"/>
             </w:tcMar>
           </w:tcPr>
           <w:p>
             <w:pPr>
               <w:pStyle w:val="TableContents"/>
+              <w:spacing w:before="0" w:after="160"/>
               <w:jc w:val="center"/>
               <w:rPr>
                 <w:color w:val="6666FF"/>
@@ -5607,8 +6048,8 @@
         <w:pStyle w:val="Section"/>
         <w:rPr/>
       </w:pPr>
-      <w:bookmarkStart w:id="31" w:name="_Toc310349235"/>
-      <w:bookmarkEnd w:id="31"/>
+      <w:bookmarkStart w:id="24" w:name="_Toc310349235"/>
+      <w:bookmarkEnd w:id="24"/>
       <w:r>
         <w:rPr/>
         <w:t>3.5 Other Requirements</w:t>
@@ -5630,7 +6071,7 @@
         <w:pageBreakBefore/>
         <w:rPr/>
       </w:pPr>
-      <w:bookmarkStart w:id="32" w:name="_Toc310349236"/>
+      <w:bookmarkStart w:id="25" w:name="_Toc310349236"/>
       <w:r>
         <w:rPr>
           <w:color w:val="A6A6A6"/>
@@ -5639,7 +6080,7 @@
         <w:t xml:space="preserve">Chapter 4 </w:t>
         <w:br/>
       </w:r>
-      <w:bookmarkEnd w:id="32"/>
+      <w:bookmarkEnd w:id="25"/>
       <w:r>
         <w:rPr/>
         <w:t>Software Design</w:t>
@@ -5911,9 +6352,9 @@
         <w:pStyle w:val="Chapter"/>
         <w:rPr/>
       </w:pPr>
-      <w:bookmarkStart w:id="33" w:name="_Toc310349242"/>
-      <w:bookmarkStart w:id="34" w:name="_GoBack"/>
-      <w:bookmarkEnd w:id="34"/>
+      <w:bookmarkStart w:id="26" w:name="_Toc310349242"/>
+      <w:bookmarkStart w:id="27" w:name="_GoBack"/>
+      <w:bookmarkEnd w:id="27"/>
       <w:r>
         <w:rPr>
           <w:color w:val="A6A6A6"/>
@@ -5922,7 +6363,7 @@
         <w:t xml:space="preserve">Chapter 5 </w:t>
         <w:br/>
       </w:r>
-      <w:bookmarkEnd w:id="33"/>
+      <w:bookmarkEnd w:id="26"/>
       <w:r>
         <w:rPr/>
         <w:t>Implementation</w:t>
@@ -5981,7 +6422,7 @@
         </w:rPr>
         <w:t xml:space="preserve">Qt creator creates a </w:t>
       </w:r>
-      <w:bookmarkStart w:id="35" w:name="__DdeLink__1397_1935673802"/>
+      <w:bookmarkStart w:id="28" w:name="__DdeLink__1397_1935673802"/>
       <w:r>
         <w:rPr>
           <w:color w:val="6666FF"/>
@@ -5990,7 +6431,7 @@
         </w:rPr>
         <w:t>QML</w:t>
       </w:r>
-      <w:bookmarkEnd w:id="35"/>
+      <w:bookmarkEnd w:id="28"/>
       <w:r>
         <w:rPr>
           <w:color w:val="6666FF"/>
@@ -6015,57 +6456,25 @@
           <w:sz w:val="24"/>
           <w:szCs w:val="24"/>
         </w:rPr>
-        <w:t>we used PyQt</w:t>
-      </w:r>
-      <w:r>
+        <w:t>we used PyQt5 Python3's module to implement the UI .</w:t>
+      </w:r>
+    </w:p>
+    <w:p>
+      <w:pPr>
+        <w:pStyle w:val="Normal"/>
         <w:rPr>
           <w:color w:val="6666FF"/>
           <w:sz w:val="24"/>
           <w:szCs w:val="24"/>
         </w:rPr>
-        <w:t>5 Python3's</w:t>
-      </w:r>
+      </w:pPr>
       <w:r>
         <w:rPr>
           <w:color w:val="6666FF"/>
           <w:sz w:val="24"/>
           <w:szCs w:val="24"/>
         </w:rPr>
-        <w:t xml:space="preserve"> module to implement the UI .</w:t>
-      </w:r>
-    </w:p>
-    <w:p>
-      <w:pPr>
-        <w:pStyle w:val="Normal"/>
-        <w:rPr>
-          <w:color w:val="6666FF"/>
-          <w:sz w:val="24"/>
-          <w:szCs w:val="24"/>
-        </w:rPr>
-      </w:pPr>
-      <w:r>
-        <w:rPr>
-          <w:color w:val="6666FF"/>
-          <w:sz w:val="24"/>
-          <w:szCs w:val="24"/>
-        </w:rPr>
-        <w:t xml:space="preserve">we used a program that PyQt5 provides called </w:t>
-      </w:r>
-      <w:r>
-        <w:rPr>
-          <w:color w:val="6666FF"/>
-          <w:sz w:val="24"/>
-          <w:szCs w:val="24"/>
-        </w:rPr>
-        <w:t>PYUIC</w:t>
-      </w:r>
-      <w:r>
-        <w:rPr>
-          <w:color w:val="6666FF"/>
-          <w:sz w:val="24"/>
-          <w:szCs w:val="24"/>
-        </w:rPr>
-        <w:t xml:space="preserve"> , a program that converts Qt creator's generated QML files to Python3 files.</w:t>
+        <w:t>we used a program that PyQt5 provides called PYUIC , a program that converts Qt creator's generated QML files to Python3 files.</w:t>
       </w:r>
     </w:p>
     <w:p>
@@ -6322,7 +6731,7 @@
         <w:pStyle w:val="Chapter"/>
         <w:rPr/>
       </w:pPr>
-      <w:bookmarkStart w:id="36" w:name="_Toc310349243"/>
+      <w:bookmarkStart w:id="29" w:name="_Toc310349243"/>
       <w:r>
         <w:rPr>
           <w:color w:val="A6A6A6"/>
@@ -6331,7 +6740,7 @@
         <w:t xml:space="preserve">Chapter 6 </w:t>
         <w:br/>
       </w:r>
-      <w:bookmarkEnd w:id="36"/>
+      <w:bookmarkEnd w:id="29"/>
       <w:r>
         <w:rPr/>
         <w:t>Testing</w:t>
@@ -6355,8 +6764,6 @@
         <w:pStyle w:val="Section"/>
         <w:rPr/>
       </w:pPr>
-      <w:bookmarkStart w:id="37" w:name="_Toc310349244"/>
-      <w:bookmarkStart w:id="38" w:name="_Toc310349244"/>
       <w:r>
         <w:rPr/>
       </w:r>
@@ -6366,8 +6773,8 @@
         <w:pStyle w:val="Section"/>
         <w:rPr/>
       </w:pPr>
-      <w:bookmarkStart w:id="39" w:name="_Toc310349244"/>
-      <w:bookmarkEnd w:id="39"/>
+      <w:bookmarkStart w:id="30" w:name="_Toc310349244"/>
+      <w:bookmarkEnd w:id="30"/>
       <w:r>
         <w:rPr/>
         <w:t>6.1 Testing Approach</w:t>
@@ -6397,8 +6804,8 @@
         <w:pStyle w:val="Section"/>
         <w:rPr/>
       </w:pPr>
-      <w:bookmarkStart w:id="40" w:name="_Toc310349245"/>
-      <w:bookmarkEnd w:id="40"/>
+      <w:bookmarkStart w:id="31" w:name="_Toc310349245"/>
+      <w:bookmarkEnd w:id="31"/>
       <w:r>
         <w:rPr/>
         <w:t>6.2 Testing Tools</w:t>
@@ -6428,8 +6835,8 @@
         <w:pStyle w:val="Section"/>
         <w:rPr/>
       </w:pPr>
-      <w:bookmarkStart w:id="41" w:name="_Toc310349246"/>
-      <w:bookmarkEnd w:id="41"/>
+      <w:bookmarkStart w:id="32" w:name="_Toc310349246"/>
+      <w:bookmarkEnd w:id="32"/>
       <w:r>
         <w:rPr/>
         <w:t>6.3 Tested Features</w:t>
@@ -6459,12 +6866,12 @@
         <w:pStyle w:val="Section"/>
         <w:rPr/>
       </w:pPr>
-      <w:bookmarkStart w:id="42" w:name="_Toc310349247"/>
+      <w:bookmarkStart w:id="33" w:name="_Toc310349247"/>
       <w:r>
         <w:rPr/>
         <w:t>6.4 Discussion</w:t>
       </w:r>
-      <w:bookmarkEnd w:id="42"/>
+      <w:bookmarkEnd w:id="33"/>
       <w:r>
         <w:rPr/>
         <w:t xml:space="preserve"> (optional)</w:t>
@@ -6503,7 +6910,7 @@
         <w:pStyle w:val="Chapter"/>
         <w:rPr/>
       </w:pPr>
-      <w:bookmarkStart w:id="43" w:name="_Toc310349248"/>
+      <w:bookmarkStart w:id="34" w:name="_Toc310349248"/>
       <w:r>
         <w:rPr>
           <w:color w:val="A6A6A6"/>
@@ -6512,7 +6919,7 @@
         <w:t xml:space="preserve">Chapter 7 </w:t>
         <w:br/>
       </w:r>
-      <w:bookmarkEnd w:id="43"/>
+      <w:bookmarkEnd w:id="34"/>
       <w:r>
         <w:rPr/>
         <w:t>Conclusions and Future Work</w:t>
@@ -6794,7 +7201,7 @@
         <w:pStyle w:val="Chapter"/>
         <w:rPr/>
       </w:pPr>
-      <w:bookmarkStart w:id="44" w:name="_Toc310349249"/>
+      <w:bookmarkStart w:id="35" w:name="_Toc310349249"/>
       <w:r>
         <w:rPr>
           <w:color w:val="A6A6A6"/>
@@ -6803,7 +7210,7 @@
         <w:t xml:space="preserve">Appendix A </w:t>
         <w:br/>
       </w:r>
-      <w:bookmarkEnd w:id="44"/>
+      <w:bookmarkEnd w:id="35"/>
       <w:r>
         <w:rPr/>
         <w:t>Users’ Manual</w:t>
@@ -7004,8 +7411,6 @@
           <w:sz w:val="48"/>
         </w:rPr>
       </w:pPr>
-      <w:bookmarkStart w:id="45" w:name="_Toc310349250"/>
-      <w:bookmarkStart w:id="46" w:name="_Toc310349250"/>
       <w:r>
         <w:rPr>
           <w:color w:val="A6A6A6"/>
@@ -7018,6 +7423,7 @@
         <w:pStyle w:val="Chapter"/>
         <w:rPr/>
       </w:pPr>
+      <w:bookmarkStart w:id="36" w:name="_Toc310349250"/>
       <w:r>
         <w:rPr>
           <w:color w:val="A6A6A6"/>
@@ -7026,7 +7432,7 @@
         <w:t xml:space="preserve">Appendix B </w:t>
         <w:br/>
       </w:r>
-      <w:bookmarkEnd w:id="46"/>
+      <w:bookmarkEnd w:id="36"/>
       <w:r>
         <w:rPr/>
         <w:t>Document Changes</w:t>
@@ -7249,7 +7655,7 @@
         <w:pStyle w:val="Chapter"/>
         <w:rPr/>
       </w:pPr>
-      <w:bookmarkStart w:id="47" w:name="_Toc310349251"/>
+      <w:bookmarkStart w:id="37" w:name="_Toc310349251"/>
       <w:r>
         <w:rPr>
           <w:color w:val="A6A6A6"/>
@@ -7258,7 +7664,7 @@
         <w:t xml:space="preserve">Appendix C </w:t>
         <w:br/>
       </w:r>
-      <w:bookmarkEnd w:id="47"/>
+      <w:bookmarkEnd w:id="37"/>
       <w:r>
         <w:rPr/>
         <w:t>Code Documentation</w:t>
@@ -7481,8 +7887,8 @@
         <w:pStyle w:val="Level1"/>
         <w:rPr/>
       </w:pPr>
-      <w:bookmarkStart w:id="48" w:name="_Toc310349252"/>
-      <w:bookmarkEnd w:id="48"/>
+      <w:bookmarkStart w:id="38" w:name="_Toc310349252"/>
+      <w:bookmarkEnd w:id="38"/>
       <w:r>
         <w:rPr/>
         <w:t>References</w:t>
@@ -7500,6 +7906,12 @@
     <w:p>
       <w:pPr>
         <w:pStyle w:val="Paragraph"/>
+        <w:widowControl/>
+        <w:suppressAutoHyphens w:val="true"/>
+        <w:overflowPunct w:val="true"/>
+        <w:bidi w:val="0"/>
+        <w:spacing w:lineRule="auto" w:line="252" w:before="0" w:after="160"/>
+        <w:jc w:val="both"/>
         <w:rPr/>
       </w:pPr>
       <w:r>
@@ -7540,7 +7952,7 @@
       <w:fldChar w:fldCharType="separate"/>
     </w:r>
     <w:r>
-      <w:t>22</w:t>
+      <w:t>23</w:t>
     </w:r>
     <w:r>
       <w:fldChar w:fldCharType="end"/>
@@ -7549,7 +7961,7 @@
   <w:p>
     <w:pPr>
       <w:pStyle w:val="Normal"/>
-      <w:spacing w:lineRule="exact" w:line="200"/>
+      <w:spacing w:lineRule="exact" w:line="200" w:before="0" w:after="160"/>
       <w:rPr/>
     </w:pPr>
     <w:r>
@@ -7812,7 +8224,7 @@
     </w:rPrDefault>
     <w:pPrDefault>
       <w:pPr>
-        <w:spacing w:lineRule="auto" w:line="256"/>
+        <w:spacing w:lineRule="auto" w:line="252"/>
       </w:pPr>
     </w:pPrDefault>
   </w:docDefaults>
@@ -7821,16 +8233,14 @@
     <w:pPr>
       <w:widowControl/>
       <w:suppressAutoHyphens w:val="true"/>
-      <w:kinsoku w:val="true"/>
       <w:overflowPunct w:val="true"/>
-      <w:autoSpaceDE w:val="true"/>
       <w:bidi w:val="0"/>
-      <w:spacing w:lineRule="auto" w:line="256" w:before="0" w:after="160"/>
+      <w:spacing w:lineRule="auto" w:line="252" w:before="0" w:after="160"/>
       <w:jc w:val="left"/>
     </w:pPr>
     <w:rPr>
       <w:rFonts w:ascii="Calibri" w:hAnsi="Calibri" w:eastAsia="Droid Sans Fallback" w:cs="Calibri"/>
-      <w:color w:val="auto"/>
+      <w:color w:val="00000A"/>
       <w:sz w:val="22"/>
       <w:szCs w:val="22"/>
       <w:lang w:val="en-US" w:eastAsia="en-US" w:bidi="ar-SA"/>
@@ -7946,6 +8356,54 @@
       <w:lang w:val="zxx" w:eastAsia="zxx" w:bidi="zxx"/>
     </w:rPr>
   </w:style>
+  <w:style w:type="character" w:styleId="ListLabel5">
+    <w:name w:val="ListLabel 5"/>
+    <w:rPr>
+      <w:rFonts w:cs="Cambria"/>
+    </w:rPr>
+  </w:style>
+  <w:style w:type="character" w:styleId="ListLabel6">
+    <w:name w:val="ListLabel 6"/>
+    <w:rPr>
+      <w:rFonts w:cs="Courier New"/>
+    </w:rPr>
+  </w:style>
+  <w:style w:type="character" w:styleId="ListLabel7">
+    <w:name w:val="ListLabel 7"/>
+    <w:rPr>
+      <w:rFonts w:cs="Wingdings"/>
+    </w:rPr>
+  </w:style>
+  <w:style w:type="character" w:styleId="ListLabel8">
+    <w:name w:val="ListLabel 8"/>
+    <w:rPr>
+      <w:rFonts w:cs="Symbol"/>
+    </w:rPr>
+  </w:style>
+  <w:style w:type="character" w:styleId="ListLabel9">
+    <w:name w:val="ListLabel 9"/>
+    <w:rPr>
+      <w:rFonts w:cs="Cambria"/>
+    </w:rPr>
+  </w:style>
+  <w:style w:type="character" w:styleId="ListLabel10">
+    <w:name w:val="ListLabel 10"/>
+    <w:rPr>
+      <w:rFonts w:cs="Courier New"/>
+    </w:rPr>
+  </w:style>
+  <w:style w:type="character" w:styleId="ListLabel11">
+    <w:name w:val="ListLabel 11"/>
+    <w:rPr>
+      <w:rFonts w:cs="Wingdings"/>
+    </w:rPr>
+  </w:style>
+  <w:style w:type="character" w:styleId="ListLabel12">
+    <w:name w:val="ListLabel 12"/>
+    <w:rPr>
+      <w:rFonts w:cs="Symbol"/>
+    </w:rPr>
+  </w:style>
   <w:style w:type="paragraph" w:styleId="Heading">
     <w:name w:val="Heading"/>
     <w:basedOn w:val="Normal"/>
@@ -8007,15 +8465,13 @@
     <w:pPr>
       <w:widowControl/>
       <w:suppressAutoHyphens w:val="true"/>
-      <w:kinsoku w:val="true"/>
       <w:overflowPunct w:val="true"/>
-      <w:autoSpaceDE w:val="true"/>
       <w:bidi w:val="0"/>
-      <w:spacing w:lineRule="auto" w:line="256" w:before="0" w:after="160"/>
+      <w:spacing w:lineRule="auto" w:line="252" w:before="0" w:after="160"/>
       <w:jc w:val="both"/>
     </w:pPr>
     <w:rPr>
-      <w:rFonts w:ascii="Cambria" w:hAnsi="Cambria" w:cs="Calibri" w:eastAsia="Droid Sans Fallback"/>
+      <w:rFonts w:ascii="Cambria" w:hAnsi="Cambria" w:eastAsia="Droid Sans Fallback" w:cs="Calibri"/>
       <w:bCs/>
       <w:color w:val="000000"/>
       <w:sz w:val="24"/>
@@ -8125,17 +8581,15 @@
     <w:pPr>
       <w:widowControl/>
       <w:suppressAutoHyphens w:val="true"/>
-      <w:kinsoku w:val="true"/>
       <w:overflowPunct w:val="true"/>
-      <w:autoSpaceDE w:val="true"/>
       <w:bidi w:val="0"/>
-      <w:spacing w:lineRule="auto" w:line="256" w:before="0" w:after="160"/>
+      <w:spacing w:lineRule="auto" w:line="252" w:before="0" w:after="160"/>
       <w:jc w:val="left"/>
     </w:pPr>
     <w:rPr>
-      <w:rFonts w:ascii="Cambria" w:hAnsi="Cambria" w:cs="Calibri" w:eastAsia="Droid Sans Fallback"/>
+      <w:rFonts w:ascii="Cambria" w:hAnsi="Cambria" w:eastAsia="Droid Sans Fallback" w:cs="Calibri"/>
       <w:b/>
-      <w:color w:val="auto"/>
+      <w:color w:val="00000A"/>
       <w:sz w:val="64"/>
       <w:szCs w:val="32"/>
       <w:lang w:val="en-US" w:eastAsia="en-US" w:bidi="ar-SA"/>
@@ -8147,15 +8601,13 @@
     <w:pPr>
       <w:widowControl/>
       <w:suppressAutoHyphens w:val="true"/>
-      <w:kinsoku w:val="true"/>
       <w:overflowPunct w:val="true"/>
-      <w:autoSpaceDE w:val="true"/>
       <w:bidi w:val="0"/>
-      <w:spacing w:lineRule="auto" w:line="256" w:before="0" w:after="160"/>
+      <w:spacing w:lineRule="auto" w:line="252" w:before="0" w:after="160"/>
       <w:jc w:val="left"/>
     </w:pPr>
     <w:rPr>
-      <w:rFonts w:ascii="Cambria" w:hAnsi="Cambria" w:cs="Calibri" w:eastAsia="Droid Sans Fallback"/>
+      <w:rFonts w:ascii="Cambria" w:hAnsi="Cambria" w:eastAsia="Droid Sans Fallback" w:cs="Calibri"/>
       <w:b/>
       <w:bCs/>
       <w:color w:val="000000"/>

--- a/ProjectTemplate.docx
+++ b/ProjectTemplate.docx
@@ -609,34 +609,35 @@
       </w:pPr>
       <w:r>
         <w:rPr/>
-        <w:t>Ahmad</w:t>
-      </w:r>
-      <w:r>
-        <w:rPr/>
-        <w:t xml:space="preserve"> da'na </w:t>
-      </w:r>
-    </w:p>
-    <w:p>
-      <w:pPr>
-        <w:pStyle w:val="Paragraph"/>
-        <w:rPr/>
-      </w:pPr>
-      <w:r>
-        <w:rPr/>
-      </w:r>
-    </w:p>
-    <w:p>
-      <w:pPr>
-        <w:pStyle w:val="Paragraph"/>
-        <w:rPr/>
-      </w:pPr>
-      <w:r>
-        <w:rPr/>
-        <w:t>M</w:t>
-      </w:r>
-      <w:r>
-        <w:rPr/>
-        <w:t>usaab abushanab</w:t>
+      </w:r>
+    </w:p>
+    <w:p>
+      <w:pPr>
+        <w:pStyle w:val="Paragraph"/>
+        <w:rPr/>
+      </w:pPr>
+      <w:r>
+        <w:rPr/>
+        <w:t xml:space="preserve">Ahmad da'na </w:t>
+      </w:r>
+    </w:p>
+    <w:p>
+      <w:pPr>
+        <w:pStyle w:val="Paragraph"/>
+        <w:rPr/>
+      </w:pPr>
+      <w:r>
+        <w:rPr/>
+      </w:r>
+    </w:p>
+    <w:p>
+      <w:pPr>
+        <w:pStyle w:val="Paragraph"/>
+        <w:rPr/>
+      </w:pPr>
+      <w:r>
+        <w:rPr/>
+        <w:t>Musaab abushanab</w:t>
       </w:r>
     </w:p>
     <w:p>
@@ -768,7 +769,7 @@
         <w:rPr>
           <w:color w:val="6666FF"/>
         </w:rPr>
-        <w:t xml:space="preserve">To our parents , our families , loved ones ,friends and colleagues </w:t>
+        <w:t>To our parents, our families, loved ones, friends and colleagues :</w:t>
       </w:r>
     </w:p>
     <w:p>
@@ -782,7 +783,7 @@
         <w:rPr>
           <w:color w:val="6666FF"/>
         </w:rPr>
-        <w:t xml:space="preserve">thank you supporting us to do this project </w:t>
+        <w:t>thank you supporting us to do this project .</w:t>
       </w:r>
     </w:p>
     <w:p>
@@ -796,7 +797,19 @@
         <w:rPr>
           <w:color w:val="6666FF"/>
         </w:rPr>
-        <w:t xml:space="preserve">To our instructor Dr.Ali hadi </w:t>
+        <w:t xml:space="preserve">To our instructor Dr.Ali </w:t>
+      </w:r>
+      <w:r>
+        <w:rPr>
+          <w:color w:val="6666FF"/>
+        </w:rPr>
+        <w:t>H</w:t>
+      </w:r>
+      <w:r>
+        <w:rPr>
+          <w:color w:val="6666FF"/>
+        </w:rPr>
+        <w:t>adi :</w:t>
       </w:r>
     </w:p>
     <w:p>
@@ -870,7 +883,27 @@
         <w:rPr>
           <w:color w:val="6666FF"/>
         </w:rPr>
-        <w:t xml:space="preserve">Our project deals with the logs files generated by the IDS , analyzes the traffic information that is stored in log files , builds relations , displays time lines and graphs of traffic and provides statistics about the information in log files since the BRO-generated log files are often large files and with too many records to read , we are making this project to ease the analysis and building correlations which is need by security analysts.   </w:t>
+        <w:t>Our project deals with the logs files generated by the IDS, analyzes the traffic information that is stored in log files, builds relations, displays timelines and graphs of traffic and provides statistics about the information in log files.</w:t>
+      </w:r>
+    </w:p>
+    <w:p>
+      <w:pPr>
+        <w:pStyle w:val="Paragraph"/>
+        <w:rPr>
+          <w:color w:val="6666FF"/>
+        </w:rPr>
+      </w:pPr>
+      <w:r>
+        <w:rPr>
+          <w:color w:val="6666FF"/>
+        </w:rPr>
+        <w:t>This project is intended to make network security easier</w:t>
+      </w:r>
+      <w:r>
+        <w:rPr>
+          <w:color w:val="6666FF"/>
+        </w:rPr>
+        <w:t>.</w:t>
       </w:r>
     </w:p>
     <w:p>
@@ -2098,6 +2131,7 @@
     <w:p>
       <w:pPr>
         <w:pStyle w:val="Normal"/>
+        <w:jc w:val="center"/>
         <w:rPr/>
       </w:pPr>
       <w:r>
@@ -2107,6 +2141,7 @@
     <w:p>
       <w:pPr>
         <w:pStyle w:val="Normal"/>
+        <w:jc w:val="center"/>
         <w:rPr/>
       </w:pPr>
       <w:r>
@@ -2116,6 +2151,7 @@
     <w:p>
       <w:pPr>
         <w:pStyle w:val="Normal"/>
+        <w:jc w:val="center"/>
         <w:rPr/>
       </w:pPr>
       <w:r>
@@ -2125,6 +2161,7 @@
     <w:p>
       <w:pPr>
         <w:pStyle w:val="Normal"/>
+        <w:jc w:val="center"/>
         <w:rPr/>
       </w:pPr>
       <w:r>
@@ -2134,6 +2171,7 @@
     <w:p>
       <w:pPr>
         <w:pStyle w:val="Normal"/>
+        <w:jc w:val="center"/>
         <w:rPr/>
       </w:pPr>
       <w:r>
@@ -2143,6 +2181,7 @@
     <w:p>
       <w:pPr>
         <w:pStyle w:val="Normal"/>
+        <w:jc w:val="center"/>
         <w:rPr/>
       </w:pPr>
       <w:r>
@@ -2152,6 +2191,7 @@
     <w:p>
       <w:pPr>
         <w:pStyle w:val="Normal"/>
+        <w:jc w:val="center"/>
         <w:rPr/>
       </w:pPr>
       <w:r>
@@ -2161,6 +2201,7 @@
     <w:p>
       <w:pPr>
         <w:pStyle w:val="Normal"/>
+        <w:jc w:val="center"/>
         <w:rPr/>
       </w:pPr>
       <w:r>
@@ -2170,6 +2211,34 @@
     <w:p>
       <w:pPr>
         <w:pStyle w:val="Normal"/>
+        <w:jc w:val="center"/>
+        <w:rPr/>
+      </w:pPr>
+      <w:r>
+        <w:rPr/>
+      </w:r>
+    </w:p>
+    <w:p>
+      <w:pPr>
+        <w:pStyle w:val="Normal"/>
+        <w:rPr/>
+      </w:pPr>
+      <w:r>
+        <w:rPr/>
+      </w:r>
+    </w:p>
+    <w:p>
+      <w:pPr>
+        <w:pStyle w:val="Normal"/>
+        <w:rPr/>
+      </w:pPr>
+      <w:r>
+        <w:rPr/>
+      </w:r>
+    </w:p>
+    <w:p>
+      <w:pPr>
+        <w:pStyle w:val="Normal"/>
         <w:rPr/>
       </w:pPr>
       <w:r>
@@ -2179,6 +2248,32 @@
     <w:p>
       <w:pPr>
         <w:pStyle w:val="Chapter"/>
+        <w:rPr>
+          <w:sz w:val="48"/>
+        </w:rPr>
+      </w:pPr>
+      <w:r>
+        <w:rPr>
+          <w:sz w:val="48"/>
+        </w:rPr>
+      </w:r>
+    </w:p>
+    <w:p>
+      <w:pPr>
+        <w:pStyle w:val="Normal"/>
+        <w:rPr>
+          <w:sz w:val="48"/>
+        </w:rPr>
+      </w:pPr>
+      <w:r>
+        <w:rPr>
+          <w:sz w:val="48"/>
+        </w:rPr>
+      </w:r>
+    </w:p>
+    <w:p>
+      <w:pPr>
+        <w:pStyle w:val="Normal"/>
         <w:rPr>
           <w:sz w:val="48"/>
         </w:rPr>
@@ -2322,7 +2417,7 @@
           <w:sz w:val="24"/>
           <w:szCs w:val="24"/>
         </w:rPr>
-        <w:t>To understand what the project is, the reader should have solid understanding of network concepts and protocols and a background in security and intrusion types .</w:t>
+        <w:t>To understand what the project is, the reader should have solid understanding of network concepts and protocols ,a background in security and intrusion types.</w:t>
       </w:r>
     </w:p>
     <w:p>
@@ -2416,6 +2511,14 @@
           <w:sz w:val="24"/>
           <w:szCs w:val="24"/>
         </w:rPr>
+        <w:t xml:space="preserve"> </w:t>
+      </w:r>
+      <w:r>
+        <w:rPr>
+          <w:color w:val="6666FF"/>
+          <w:sz w:val="24"/>
+          <w:szCs w:val="24"/>
+        </w:rPr>
         <w:t>We are building a desktop application that reads BRO-generated log files, analyzes them and generates visualized graphs and statistics based on the data provided by the log files.</w:t>
       </w:r>
     </w:p>
@@ -2435,6 +2538,14 @@
           <w:sz w:val="24"/>
           <w:szCs w:val="24"/>
         </w:rPr>
+        <w:t xml:space="preserve"> </w:t>
+      </w:r>
+      <w:r>
+        <w:rPr>
+          <w:color w:val="6666FF"/>
+          <w:sz w:val="24"/>
+          <w:szCs w:val="24"/>
+        </w:rPr>
         <w:t>The target audience is the BRO IDS users, the system would ease the process of studying the traffic and security analysis of networks.</w:t>
       </w:r>
     </w:p>
@@ -2537,6 +2648,12 @@
         <w:rPr>
           <w:color w:val="6666FF"/>
         </w:rPr>
+        <w:t xml:space="preserve"> </w:t>
+      </w:r>
+      <w:r>
+        <w:rPr>
+          <w:color w:val="6666FF"/>
+        </w:rPr>
         <w:t>there is currently no programs available in use that deals with BRO-generated log files.</w:t>
       </w:r>
     </w:p>
@@ -2801,28 +2918,27 @@
     </w:p>
     <w:tbl>
       <w:tblPr>
-        <w:tblW w:w="9404" w:type="dxa"/>
         <w:jc w:val="left"/>
-        <w:tblInd w:w="55" w:type="dxa"/>
+        <w:tblInd w:w="53" w:type="dxa"/>
         <w:tblBorders>
-          <w:top w:val="single" w:sz="2" w:space="0" w:color="000000"/>
-          <w:left w:val="single" w:sz="2" w:space="0" w:color="000000"/>
-          <w:bottom w:val="single" w:sz="2" w:space="0" w:color="000000"/>
-          <w:insideH w:val="single" w:sz="2" w:space="0" w:color="000000"/>
+          <w:top w:val="single" w:sz="2" w:space="0" w:color="000001"/>
+          <w:left w:val="single" w:sz="2" w:space="0" w:color="000001"/>
+          <w:bottom w:val="single" w:sz="2" w:space="0" w:color="000001"/>
+          <w:insideH w:val="single" w:sz="2" w:space="0" w:color="000001"/>
           <w:right w:val="nil"/>
           <w:insideV w:val="nil"/>
         </w:tblBorders>
         <w:tblCellMar>
           <w:top w:w="55" w:type="dxa"/>
-          <w:left w:w="54" w:type="dxa"/>
+          <w:left w:w="51" w:type="dxa"/>
           <w:bottom w:w="55" w:type="dxa"/>
           <w:right w:w="55" w:type="dxa"/>
         </w:tblCellMar>
       </w:tblPr>
       <w:tblGrid>
         <w:gridCol w:w="3134"/>
-        <w:gridCol w:w="3135"/>
-        <w:gridCol w:w="3135"/>
+        <w:gridCol w:w="3133"/>
+        <w:gridCol w:w="3137"/>
       </w:tblGrid>
       <w:tr>
         <w:trPr>
@@ -2832,82 +2948,94 @@
           <w:tcPr>
             <w:tcW w:w="3134" w:type="dxa"/>
             <w:tcBorders>
-              <w:top w:val="single" w:sz="2" w:space="0" w:color="000000"/>
-              <w:left w:val="single" w:sz="2" w:space="0" w:color="000000"/>
-              <w:bottom w:val="single" w:sz="2" w:space="0" w:color="000000"/>
-              <w:insideH w:val="single" w:sz="2" w:space="0" w:color="000000"/>
+              <w:top w:val="single" w:sz="2" w:space="0" w:color="000001"/>
+              <w:left w:val="single" w:sz="2" w:space="0" w:color="000001"/>
+              <w:bottom w:val="single" w:sz="2" w:space="0" w:color="000001"/>
+              <w:insideH w:val="single" w:sz="2" w:space="0" w:color="000001"/>
               <w:right w:val="nil"/>
               <w:insideV w:val="nil"/>
             </w:tcBorders>
-            <w:shd w:fill="auto" w:val="clear"/>
+            <w:shd w:fill="FFFFFF" w:val="clear"/>
             <w:tcMar>
-              <w:left w:w="54" w:type="dxa"/>
+              <w:left w:w="51" w:type="dxa"/>
             </w:tcMar>
           </w:tcPr>
           <w:p>
             <w:pPr>
               <w:pStyle w:val="TableContents"/>
               <w:spacing w:before="0" w:after="160"/>
-              <w:rPr/>
-            </w:pPr>
-            <w:r>
-              <w:rPr/>
+              <w:rPr>
+                <w:color w:val="800000"/>
+              </w:rPr>
+            </w:pPr>
+            <w:r>
+              <w:rPr>
+                <w:color w:val="800000"/>
+              </w:rPr>
               <w:t>Team member</w:t>
             </w:r>
           </w:p>
         </w:tc>
         <w:tc>
           <w:tcPr>
-            <w:tcW w:w="3135" w:type="dxa"/>
+            <w:tcW w:w="3133" w:type="dxa"/>
             <w:tcBorders>
-              <w:top w:val="single" w:sz="2" w:space="0" w:color="000000"/>
-              <w:left w:val="single" w:sz="2" w:space="0" w:color="000000"/>
-              <w:bottom w:val="single" w:sz="2" w:space="0" w:color="000000"/>
-              <w:insideH w:val="single" w:sz="2" w:space="0" w:color="000000"/>
+              <w:top w:val="single" w:sz="2" w:space="0" w:color="000001"/>
+              <w:left w:val="single" w:sz="2" w:space="0" w:color="000001"/>
+              <w:bottom w:val="single" w:sz="2" w:space="0" w:color="000001"/>
+              <w:insideH w:val="single" w:sz="2" w:space="0" w:color="000001"/>
               <w:right w:val="nil"/>
               <w:insideV w:val="nil"/>
             </w:tcBorders>
-            <w:shd w:fill="auto" w:val="clear"/>
+            <w:shd w:fill="FFFFFF" w:val="clear"/>
             <w:tcMar>
-              <w:left w:w="54" w:type="dxa"/>
+              <w:left w:w="51" w:type="dxa"/>
             </w:tcMar>
           </w:tcPr>
           <w:p>
             <w:pPr>
               <w:pStyle w:val="TableContents"/>
               <w:spacing w:before="0" w:after="160"/>
-              <w:rPr/>
-            </w:pPr>
-            <w:r>
-              <w:rPr/>
+              <w:rPr>
+                <w:color w:val="800000"/>
+              </w:rPr>
+            </w:pPr>
+            <w:r>
+              <w:rPr>
+                <w:color w:val="800000"/>
+              </w:rPr>
               <w:t>Ahmad da'na</w:t>
             </w:r>
           </w:p>
         </w:tc>
         <w:tc>
           <w:tcPr>
-            <w:tcW w:w="3135" w:type="dxa"/>
+            <w:tcW w:w="3137" w:type="dxa"/>
             <w:tcBorders>
-              <w:top w:val="single" w:sz="2" w:space="0" w:color="000000"/>
-              <w:left w:val="single" w:sz="2" w:space="0" w:color="000000"/>
-              <w:bottom w:val="single" w:sz="2" w:space="0" w:color="000000"/>
-              <w:insideH w:val="single" w:sz="2" w:space="0" w:color="000000"/>
-              <w:right w:val="single" w:sz="2" w:space="0" w:color="000000"/>
-              <w:insideV w:val="single" w:sz="2" w:space="0" w:color="000000"/>
+              <w:top w:val="single" w:sz="2" w:space="0" w:color="000001"/>
+              <w:left w:val="single" w:sz="2" w:space="0" w:color="000001"/>
+              <w:bottom w:val="single" w:sz="2" w:space="0" w:color="000001"/>
+              <w:insideH w:val="single" w:sz="2" w:space="0" w:color="000001"/>
+              <w:right w:val="single" w:sz="2" w:space="0" w:color="000001"/>
+              <w:insideV w:val="single" w:sz="2" w:space="0" w:color="000001"/>
             </w:tcBorders>
-            <w:shd w:fill="auto" w:val="clear"/>
+            <w:shd w:fill="FFFFFF" w:val="clear"/>
             <w:tcMar>
-              <w:left w:w="54" w:type="dxa"/>
+              <w:left w:w="51" w:type="dxa"/>
             </w:tcMar>
           </w:tcPr>
           <w:p>
             <w:pPr>
               <w:pStyle w:val="TableContents"/>
               <w:spacing w:before="0" w:after="160"/>
-              <w:rPr/>
-            </w:pPr>
-            <w:r>
-              <w:rPr/>
+              <w:rPr>
+                <w:color w:val="800000"/>
+              </w:rPr>
+            </w:pPr>
+            <w:r>
+              <w:rPr>
+                <w:color w:val="800000"/>
+              </w:rPr>
               <w:t>Musaab abushanab</w:t>
             </w:r>
           </w:p>
@@ -2922,43 +3050,47 @@
             <w:tcW w:w="3134" w:type="dxa"/>
             <w:tcBorders>
               <w:top w:val="nil"/>
-              <w:left w:val="single" w:sz="2" w:space="0" w:color="000000"/>
-              <w:bottom w:val="single" w:sz="2" w:space="0" w:color="000000"/>
-              <w:insideH w:val="single" w:sz="2" w:space="0" w:color="000000"/>
+              <w:left w:val="single" w:sz="2" w:space="0" w:color="000001"/>
+              <w:bottom w:val="single" w:sz="2" w:space="0" w:color="000001"/>
+              <w:insideH w:val="single" w:sz="2" w:space="0" w:color="000001"/>
               <w:right w:val="nil"/>
               <w:insideV w:val="nil"/>
             </w:tcBorders>
-            <w:shd w:fill="auto" w:val="clear"/>
+            <w:shd w:fill="FFFFFF" w:val="clear"/>
             <w:tcMar>
-              <w:left w:w="54" w:type="dxa"/>
+              <w:left w:w="51" w:type="dxa"/>
             </w:tcMar>
           </w:tcPr>
           <w:p>
             <w:pPr>
               <w:pStyle w:val="TableContents"/>
               <w:spacing w:before="0" w:after="160"/>
-              <w:rPr/>
-            </w:pPr>
-            <w:r>
-              <w:rPr/>
+              <w:rPr>
+                <w:color w:val="800000"/>
+              </w:rPr>
+            </w:pPr>
+            <w:r>
+              <w:rPr>
+                <w:color w:val="800000"/>
+              </w:rPr>
               <w:t>Learn python3</w:t>
             </w:r>
           </w:p>
         </w:tc>
         <w:tc>
           <w:tcPr>
-            <w:tcW w:w="3135" w:type="dxa"/>
+            <w:tcW w:w="3133" w:type="dxa"/>
             <w:tcBorders>
               <w:top w:val="nil"/>
-              <w:left w:val="single" w:sz="2" w:space="0" w:color="000000"/>
-              <w:bottom w:val="single" w:sz="2" w:space="0" w:color="000000"/>
-              <w:insideH w:val="single" w:sz="2" w:space="0" w:color="000000"/>
+              <w:left w:val="single" w:sz="2" w:space="0" w:color="000001"/>
+              <w:bottom w:val="single" w:sz="2" w:space="0" w:color="000001"/>
+              <w:insideH w:val="single" w:sz="2" w:space="0" w:color="000001"/>
               <w:right w:val="nil"/>
               <w:insideV w:val="nil"/>
             </w:tcBorders>
-            <w:shd w:fill="auto" w:val="clear"/>
+            <w:shd w:fill="FFFFFF" w:val="clear"/>
             <w:tcMar>
-              <w:left w:w="54" w:type="dxa"/>
+              <w:left w:w="51" w:type="dxa"/>
             </w:tcMar>
           </w:tcPr>
           <w:p>
@@ -2966,37 +3098,45 @@
               <w:pStyle w:val="TableContents"/>
               <w:suppressLineNumbers/>
               <w:spacing w:before="0" w:after="160"/>
-              <w:rPr/>
-            </w:pPr>
-            <w:r>
-              <w:rPr/>
+              <w:rPr>
+                <w:color w:val="800000"/>
+              </w:rPr>
+            </w:pPr>
+            <w:r>
+              <w:rPr>
+                <w:color w:val="800000"/>
+              </w:rPr>
             </w:r>
           </w:p>
         </w:tc>
         <w:tc>
           <w:tcPr>
-            <w:tcW w:w="3135" w:type="dxa"/>
+            <w:tcW w:w="3137" w:type="dxa"/>
             <w:tcBorders>
               <w:top w:val="nil"/>
-              <w:left w:val="single" w:sz="2" w:space="0" w:color="000000"/>
-              <w:bottom w:val="single" w:sz="2" w:space="0" w:color="000000"/>
-              <w:insideH w:val="single" w:sz="2" w:space="0" w:color="000000"/>
-              <w:right w:val="single" w:sz="2" w:space="0" w:color="000000"/>
-              <w:insideV w:val="single" w:sz="2" w:space="0" w:color="000000"/>
+              <w:left w:val="single" w:sz="2" w:space="0" w:color="000001"/>
+              <w:bottom w:val="single" w:sz="2" w:space="0" w:color="000001"/>
+              <w:insideH w:val="single" w:sz="2" w:space="0" w:color="000001"/>
+              <w:right w:val="single" w:sz="2" w:space="0" w:color="000001"/>
+              <w:insideV w:val="single" w:sz="2" w:space="0" w:color="000001"/>
             </w:tcBorders>
-            <w:shd w:fill="auto" w:val="clear"/>
+            <w:shd w:fill="FFFFFF" w:val="clear"/>
             <w:tcMar>
-              <w:left w:w="54" w:type="dxa"/>
+              <w:left w:w="51" w:type="dxa"/>
             </w:tcMar>
           </w:tcPr>
           <w:p>
             <w:pPr>
               <w:pStyle w:val="TableContents"/>
               <w:spacing w:before="0" w:after="160"/>
-              <w:rPr/>
-            </w:pPr>
-            <w:r>
-              <w:rPr/>
+              <w:rPr>
+                <w:color w:val="800000"/>
+              </w:rPr>
+            </w:pPr>
+            <w:r>
+              <w:rPr>
+                <w:color w:val="800000"/>
+              </w:rPr>
               <w:t>2 weeks</w:t>
             </w:r>
           </w:p>
@@ -3011,43 +3151,47 @@
             <w:tcW w:w="3134" w:type="dxa"/>
             <w:tcBorders>
               <w:top w:val="nil"/>
-              <w:left w:val="single" w:sz="2" w:space="0" w:color="000000"/>
-              <w:bottom w:val="single" w:sz="2" w:space="0" w:color="000000"/>
-              <w:insideH w:val="single" w:sz="2" w:space="0" w:color="000000"/>
+              <w:left w:val="single" w:sz="2" w:space="0" w:color="000001"/>
+              <w:bottom w:val="single" w:sz="2" w:space="0" w:color="000001"/>
+              <w:insideH w:val="single" w:sz="2" w:space="0" w:color="000001"/>
               <w:right w:val="nil"/>
               <w:insideV w:val="nil"/>
             </w:tcBorders>
-            <w:shd w:fill="auto" w:val="clear"/>
+            <w:shd w:fill="FFFFFF" w:val="clear"/>
             <w:tcMar>
-              <w:left w:w="54" w:type="dxa"/>
+              <w:left w:w="51" w:type="dxa"/>
             </w:tcMar>
           </w:tcPr>
           <w:p>
             <w:pPr>
               <w:pStyle w:val="TableContents"/>
               <w:spacing w:before="0" w:after="160"/>
-              <w:rPr/>
-            </w:pPr>
-            <w:r>
-              <w:rPr/>
-              <w:t xml:space="preserve">Design GUI </w:t>
+              <w:rPr>
+                <w:color w:val="800000"/>
+              </w:rPr>
+            </w:pPr>
+            <w:r>
+              <w:rPr>
+                <w:color w:val="800000"/>
+              </w:rPr>
+              <w:t>Design GUI</w:t>
             </w:r>
           </w:p>
         </w:tc>
         <w:tc>
           <w:tcPr>
-            <w:tcW w:w="3135" w:type="dxa"/>
+            <w:tcW w:w="3133" w:type="dxa"/>
             <w:tcBorders>
               <w:top w:val="nil"/>
-              <w:left w:val="single" w:sz="2" w:space="0" w:color="000000"/>
-              <w:bottom w:val="single" w:sz="2" w:space="0" w:color="000000"/>
-              <w:insideH w:val="single" w:sz="2" w:space="0" w:color="000000"/>
+              <w:left w:val="single" w:sz="2" w:space="0" w:color="000001"/>
+              <w:bottom w:val="single" w:sz="2" w:space="0" w:color="000001"/>
+              <w:insideH w:val="single" w:sz="2" w:space="0" w:color="000001"/>
               <w:right w:val="nil"/>
               <w:insideV w:val="nil"/>
             </w:tcBorders>
-            <w:shd w:fill="auto" w:val="clear"/>
+            <w:shd w:fill="FFFFFF" w:val="clear"/>
             <w:tcMar>
-              <w:left w:w="54" w:type="dxa"/>
+              <w:left w:w="51" w:type="dxa"/>
             </w:tcMar>
           </w:tcPr>
           <w:p>
@@ -3055,27 +3199,31 @@
               <w:pStyle w:val="TableContents"/>
               <w:suppressLineNumbers/>
               <w:spacing w:before="0" w:after="160"/>
-              <w:rPr/>
-            </w:pPr>
-            <w:r>
-              <w:rPr/>
+              <w:rPr>
+                <w:color w:val="800000"/>
+              </w:rPr>
+            </w:pPr>
+            <w:r>
+              <w:rPr>
+                <w:color w:val="800000"/>
+              </w:rPr>
             </w:r>
           </w:p>
         </w:tc>
         <w:tc>
           <w:tcPr>
-            <w:tcW w:w="3135" w:type="dxa"/>
+            <w:tcW w:w="3137" w:type="dxa"/>
             <w:tcBorders>
               <w:top w:val="nil"/>
-              <w:left w:val="single" w:sz="2" w:space="0" w:color="000000"/>
-              <w:bottom w:val="single" w:sz="2" w:space="0" w:color="000000"/>
-              <w:insideH w:val="single" w:sz="2" w:space="0" w:color="000000"/>
-              <w:right w:val="single" w:sz="2" w:space="0" w:color="000000"/>
-              <w:insideV w:val="single" w:sz="2" w:space="0" w:color="000000"/>
+              <w:left w:val="single" w:sz="2" w:space="0" w:color="000001"/>
+              <w:bottom w:val="single" w:sz="2" w:space="0" w:color="000001"/>
+              <w:insideH w:val="single" w:sz="2" w:space="0" w:color="000001"/>
+              <w:right w:val="single" w:sz="2" w:space="0" w:color="000001"/>
+              <w:insideV w:val="single" w:sz="2" w:space="0" w:color="000001"/>
             </w:tcBorders>
-            <w:shd w:fill="auto" w:val="clear"/>
+            <w:shd w:fill="FFFFFF" w:val="clear"/>
             <w:tcMar>
-              <w:left w:w="54" w:type="dxa"/>
+              <w:left w:w="51" w:type="dxa"/>
             </w:tcMar>
           </w:tcPr>
           <w:p>
@@ -3083,10 +3231,14 @@
               <w:pStyle w:val="TableContents"/>
               <w:suppressLineNumbers/>
               <w:spacing w:before="0" w:after="160"/>
-              <w:rPr/>
-            </w:pPr>
-            <w:r>
-              <w:rPr/>
+              <w:rPr>
+                <w:color w:val="800000"/>
+              </w:rPr>
+            </w:pPr>
+            <w:r>
+              <w:rPr>
+                <w:color w:val="800000"/>
+              </w:rPr>
             </w:r>
           </w:p>
         </w:tc>
@@ -3100,15 +3252,15 @@
             <w:tcW w:w="3134" w:type="dxa"/>
             <w:tcBorders>
               <w:top w:val="nil"/>
-              <w:left w:val="single" w:sz="2" w:space="0" w:color="000000"/>
-              <w:bottom w:val="single" w:sz="2" w:space="0" w:color="000000"/>
-              <w:insideH w:val="single" w:sz="2" w:space="0" w:color="000000"/>
+              <w:left w:val="single" w:sz="2" w:space="0" w:color="000001"/>
+              <w:bottom w:val="single" w:sz="2" w:space="0" w:color="000001"/>
+              <w:insideH w:val="single" w:sz="2" w:space="0" w:color="000001"/>
               <w:right w:val="nil"/>
               <w:insideV w:val="nil"/>
             </w:tcBorders>
-            <w:shd w:fill="auto" w:val="clear"/>
+            <w:shd w:fill="FFFFFF" w:val="clear"/>
             <w:tcMar>
-              <w:left w:w="54" w:type="dxa"/>
+              <w:left w:w="51" w:type="dxa"/>
             </w:tcMar>
           </w:tcPr>
           <w:p>
@@ -3116,27 +3268,32 @@
               <w:pStyle w:val="TableContents"/>
               <w:suppressLineNumbers/>
               <w:spacing w:before="0" w:after="160"/>
-              <w:rPr/>
-            </w:pPr>
-            <w:r>
-              <w:rPr/>
+              <w:rPr>
+                <w:color w:val="800000"/>
+              </w:rPr>
+            </w:pPr>
+            <w:r>
+              <w:rPr>
+                <w:color w:val="800000"/>
+              </w:rPr>
+              <w:t xml:space="preserve">Loading single files </w:t>
             </w:r>
           </w:p>
         </w:tc>
         <w:tc>
           <w:tcPr>
-            <w:tcW w:w="3135" w:type="dxa"/>
+            <w:tcW w:w="3133" w:type="dxa"/>
             <w:tcBorders>
               <w:top w:val="nil"/>
-              <w:left w:val="single" w:sz="2" w:space="0" w:color="000000"/>
-              <w:bottom w:val="single" w:sz="2" w:space="0" w:color="000000"/>
-              <w:insideH w:val="single" w:sz="2" w:space="0" w:color="000000"/>
+              <w:left w:val="single" w:sz="2" w:space="0" w:color="000001"/>
+              <w:bottom w:val="single" w:sz="2" w:space="0" w:color="000001"/>
+              <w:insideH w:val="single" w:sz="2" w:space="0" w:color="000001"/>
               <w:right w:val="nil"/>
               <w:insideV w:val="nil"/>
             </w:tcBorders>
-            <w:shd w:fill="auto" w:val="clear"/>
+            <w:shd w:fill="FFFFFF" w:val="clear"/>
             <w:tcMar>
-              <w:left w:w="54" w:type="dxa"/>
+              <w:left w:w="51" w:type="dxa"/>
             </w:tcMar>
           </w:tcPr>
           <w:p>
@@ -3144,27 +3301,31 @@
               <w:pStyle w:val="TableContents"/>
               <w:suppressLineNumbers/>
               <w:spacing w:before="0" w:after="160"/>
-              <w:rPr/>
-            </w:pPr>
-            <w:r>
-              <w:rPr/>
+              <w:rPr>
+                <w:color w:val="800000"/>
+              </w:rPr>
+            </w:pPr>
+            <w:r>
+              <w:rPr>
+                <w:color w:val="800000"/>
+              </w:rPr>
             </w:r>
           </w:p>
         </w:tc>
         <w:tc>
           <w:tcPr>
-            <w:tcW w:w="3135" w:type="dxa"/>
+            <w:tcW w:w="3137" w:type="dxa"/>
             <w:tcBorders>
               <w:top w:val="nil"/>
-              <w:left w:val="single" w:sz="2" w:space="0" w:color="000000"/>
-              <w:bottom w:val="single" w:sz="2" w:space="0" w:color="000000"/>
-              <w:insideH w:val="single" w:sz="2" w:space="0" w:color="000000"/>
-              <w:right w:val="single" w:sz="2" w:space="0" w:color="000000"/>
-              <w:insideV w:val="single" w:sz="2" w:space="0" w:color="000000"/>
+              <w:left w:val="single" w:sz="2" w:space="0" w:color="000001"/>
+              <w:bottom w:val="single" w:sz="2" w:space="0" w:color="000001"/>
+              <w:insideH w:val="single" w:sz="2" w:space="0" w:color="000001"/>
+              <w:right w:val="single" w:sz="2" w:space="0" w:color="000001"/>
+              <w:insideV w:val="single" w:sz="2" w:space="0" w:color="000001"/>
             </w:tcBorders>
-            <w:shd w:fill="auto" w:val="clear"/>
+            <w:shd w:fill="FFFFFF" w:val="clear"/>
             <w:tcMar>
-              <w:left w:w="54" w:type="dxa"/>
+              <w:left w:w="51" w:type="dxa"/>
             </w:tcMar>
           </w:tcPr>
           <w:p>
@@ -3172,10 +3333,319 @@
               <w:pStyle w:val="TableContents"/>
               <w:suppressLineNumbers/>
               <w:spacing w:before="0" w:after="160"/>
-              <w:rPr/>
-            </w:pPr>
-            <w:r>
-              <w:rPr/>
+              <w:rPr>
+                <w:color w:val="800000"/>
+              </w:rPr>
+            </w:pPr>
+            <w:r>
+              <w:rPr>
+                <w:color w:val="800000"/>
+              </w:rPr>
+            </w:r>
+          </w:p>
+        </w:tc>
+      </w:tr>
+      <w:tr>
+        <w:trPr>
+          <w:cantSplit w:val="false"/>
+        </w:trPr>
+        <w:tc>
+          <w:tcPr>
+            <w:tcW w:w="3134" w:type="dxa"/>
+            <w:tcBorders>
+              <w:top w:val="nil"/>
+              <w:left w:val="single" w:sz="2" w:space="0" w:color="000001"/>
+              <w:bottom w:val="single" w:sz="2" w:space="0" w:color="000001"/>
+              <w:insideH w:val="single" w:sz="2" w:space="0" w:color="000001"/>
+              <w:right w:val="nil"/>
+              <w:insideV w:val="nil"/>
+            </w:tcBorders>
+            <w:shd w:fill="FFFFFF" w:val="clear"/>
+            <w:tcMar>
+              <w:left w:w="51" w:type="dxa"/>
+            </w:tcMar>
+          </w:tcPr>
+          <w:p>
+            <w:pPr>
+              <w:pStyle w:val="TableContents"/>
+              <w:suppressLineNumbers/>
+              <w:spacing w:before="0" w:after="160"/>
+              <w:rPr>
+                <w:color w:val="800000"/>
+              </w:rPr>
+            </w:pPr>
+            <w:r>
+              <w:rPr>
+                <w:color w:val="800000"/>
+              </w:rPr>
+              <w:t xml:space="preserve">Loading files within directories </w:t>
+            </w:r>
+          </w:p>
+        </w:tc>
+        <w:tc>
+          <w:tcPr>
+            <w:tcW w:w="3133" w:type="dxa"/>
+            <w:tcBorders>
+              <w:top w:val="nil"/>
+              <w:left w:val="single" w:sz="2" w:space="0" w:color="000001"/>
+              <w:bottom w:val="single" w:sz="2" w:space="0" w:color="000001"/>
+              <w:insideH w:val="single" w:sz="2" w:space="0" w:color="000001"/>
+              <w:right w:val="nil"/>
+              <w:insideV w:val="nil"/>
+            </w:tcBorders>
+            <w:shd w:fill="FFFFFF" w:val="clear"/>
+            <w:tcMar>
+              <w:left w:w="51" w:type="dxa"/>
+            </w:tcMar>
+          </w:tcPr>
+          <w:p>
+            <w:pPr>
+              <w:pStyle w:val="TableContents"/>
+              <w:suppressLineNumbers/>
+              <w:spacing w:before="0" w:after="160"/>
+              <w:rPr>
+                <w:color w:val="800000"/>
+              </w:rPr>
+            </w:pPr>
+            <w:r>
+              <w:rPr>
+                <w:color w:val="800000"/>
+              </w:rPr>
+            </w:r>
+          </w:p>
+        </w:tc>
+        <w:tc>
+          <w:tcPr>
+            <w:tcW w:w="3137" w:type="dxa"/>
+            <w:tcBorders>
+              <w:top w:val="nil"/>
+              <w:left w:val="single" w:sz="2" w:space="0" w:color="000001"/>
+              <w:bottom w:val="single" w:sz="2" w:space="0" w:color="000001"/>
+              <w:insideH w:val="single" w:sz="2" w:space="0" w:color="000001"/>
+              <w:right w:val="single" w:sz="2" w:space="0" w:color="000001"/>
+              <w:insideV w:val="single" w:sz="2" w:space="0" w:color="000001"/>
+            </w:tcBorders>
+            <w:shd w:fill="FFFFFF" w:val="clear"/>
+            <w:tcMar>
+              <w:left w:w="51" w:type="dxa"/>
+            </w:tcMar>
+          </w:tcPr>
+          <w:p>
+            <w:pPr>
+              <w:pStyle w:val="TableContents"/>
+              <w:suppressLineNumbers/>
+              <w:spacing w:before="0" w:after="160"/>
+              <w:rPr>
+                <w:color w:val="800000"/>
+              </w:rPr>
+            </w:pPr>
+            <w:r>
+              <w:rPr>
+                <w:color w:val="800000"/>
+              </w:rPr>
+            </w:r>
+          </w:p>
+        </w:tc>
+      </w:tr>
+      <w:tr>
+        <w:trPr>
+          <w:cantSplit w:val="false"/>
+        </w:trPr>
+        <w:tc>
+          <w:tcPr>
+            <w:tcW w:w="3134" w:type="dxa"/>
+            <w:tcBorders>
+              <w:top w:val="nil"/>
+              <w:left w:val="single" w:sz="2" w:space="0" w:color="000001"/>
+              <w:bottom w:val="single" w:sz="2" w:space="0" w:color="000001"/>
+              <w:insideH w:val="single" w:sz="2" w:space="0" w:color="000001"/>
+              <w:right w:val="nil"/>
+              <w:insideV w:val="nil"/>
+            </w:tcBorders>
+            <w:shd w:fill="FFFFFF" w:val="clear"/>
+            <w:tcMar>
+              <w:left w:w="51" w:type="dxa"/>
+            </w:tcMar>
+          </w:tcPr>
+          <w:p>
+            <w:pPr>
+              <w:pStyle w:val="TableContents"/>
+              <w:suppressLineNumbers/>
+              <w:spacing w:before="0" w:after="160"/>
+              <w:rPr>
+                <w:color w:val="800000"/>
+              </w:rPr>
+            </w:pPr>
+            <w:r>
+              <w:rPr>
+                <w:color w:val="800000"/>
+              </w:rPr>
+              <w:t>Implementing traffic timeline</w:t>
+            </w:r>
+          </w:p>
+        </w:tc>
+        <w:tc>
+          <w:tcPr>
+            <w:tcW w:w="3133" w:type="dxa"/>
+            <w:tcBorders>
+              <w:top w:val="nil"/>
+              <w:left w:val="single" w:sz="2" w:space="0" w:color="000001"/>
+              <w:bottom w:val="single" w:sz="2" w:space="0" w:color="000001"/>
+              <w:insideH w:val="single" w:sz="2" w:space="0" w:color="000001"/>
+              <w:right w:val="nil"/>
+              <w:insideV w:val="nil"/>
+            </w:tcBorders>
+            <w:shd w:fill="FFFFFF" w:val="clear"/>
+            <w:tcMar>
+              <w:left w:w="51" w:type="dxa"/>
+            </w:tcMar>
+          </w:tcPr>
+          <w:p>
+            <w:pPr>
+              <w:pStyle w:val="TableContents"/>
+              <w:suppressLineNumbers/>
+              <w:spacing w:before="0" w:after="160"/>
+              <w:rPr>
+                <w:color w:val="800000"/>
+              </w:rPr>
+            </w:pPr>
+            <w:r>
+              <w:rPr>
+                <w:color w:val="800000"/>
+              </w:rPr>
+            </w:r>
+          </w:p>
+        </w:tc>
+        <w:tc>
+          <w:tcPr>
+            <w:tcW w:w="3137" w:type="dxa"/>
+            <w:tcBorders>
+              <w:top w:val="nil"/>
+              <w:left w:val="single" w:sz="2" w:space="0" w:color="000001"/>
+              <w:bottom w:val="single" w:sz="2" w:space="0" w:color="000001"/>
+              <w:insideH w:val="single" w:sz="2" w:space="0" w:color="000001"/>
+              <w:right w:val="single" w:sz="2" w:space="0" w:color="000001"/>
+              <w:insideV w:val="single" w:sz="2" w:space="0" w:color="000001"/>
+            </w:tcBorders>
+            <w:shd w:fill="FFFFFF" w:val="clear"/>
+            <w:tcMar>
+              <w:left w:w="51" w:type="dxa"/>
+            </w:tcMar>
+          </w:tcPr>
+          <w:p>
+            <w:pPr>
+              <w:pStyle w:val="TableContents"/>
+              <w:suppressLineNumbers/>
+              <w:spacing w:before="0" w:after="160"/>
+              <w:rPr>
+                <w:color w:val="800000"/>
+              </w:rPr>
+            </w:pPr>
+            <w:r>
+              <w:rPr>
+                <w:color w:val="800000"/>
+              </w:rPr>
+            </w:r>
+          </w:p>
+        </w:tc>
+      </w:tr>
+      <w:tr>
+        <w:trPr>
+          <w:cantSplit w:val="false"/>
+        </w:trPr>
+        <w:tc>
+          <w:tcPr>
+            <w:tcW w:w="3134" w:type="dxa"/>
+            <w:tcBorders>
+              <w:top w:val="nil"/>
+              <w:left w:val="single" w:sz="2" w:space="0" w:color="000001"/>
+              <w:bottom w:val="single" w:sz="2" w:space="0" w:color="000001"/>
+              <w:insideH w:val="single" w:sz="2" w:space="0" w:color="000001"/>
+              <w:right w:val="nil"/>
+              <w:insideV w:val="nil"/>
+            </w:tcBorders>
+            <w:shd w:fill="FFFFFF" w:val="clear"/>
+            <w:tcMar>
+              <w:left w:w="51" w:type="dxa"/>
+            </w:tcMar>
+          </w:tcPr>
+          <w:p>
+            <w:pPr>
+              <w:pStyle w:val="TableContents"/>
+              <w:suppressLineNumbers/>
+              <w:spacing w:before="0" w:after="160"/>
+              <w:rPr>
+                <w:color w:val="800000"/>
+              </w:rPr>
+            </w:pPr>
+            <w:r>
+              <w:rPr>
+                <w:color w:val="800000"/>
+              </w:rPr>
+            </w:r>
+          </w:p>
+        </w:tc>
+        <w:tc>
+          <w:tcPr>
+            <w:tcW w:w="3133" w:type="dxa"/>
+            <w:tcBorders>
+              <w:top w:val="nil"/>
+              <w:left w:val="single" w:sz="2" w:space="0" w:color="000001"/>
+              <w:bottom w:val="single" w:sz="2" w:space="0" w:color="000001"/>
+              <w:insideH w:val="single" w:sz="2" w:space="0" w:color="000001"/>
+              <w:right w:val="nil"/>
+              <w:insideV w:val="nil"/>
+            </w:tcBorders>
+            <w:shd w:fill="FFFFFF" w:val="clear"/>
+            <w:tcMar>
+              <w:left w:w="51" w:type="dxa"/>
+            </w:tcMar>
+          </w:tcPr>
+          <w:p>
+            <w:pPr>
+              <w:pStyle w:val="TableContents"/>
+              <w:suppressLineNumbers/>
+              <w:spacing w:before="0" w:after="160"/>
+              <w:rPr>
+                <w:color w:val="800000"/>
+              </w:rPr>
+            </w:pPr>
+            <w:r>
+              <w:rPr>
+                <w:color w:val="800000"/>
+              </w:rPr>
+            </w:r>
+          </w:p>
+        </w:tc>
+        <w:tc>
+          <w:tcPr>
+            <w:tcW w:w="3137" w:type="dxa"/>
+            <w:tcBorders>
+              <w:top w:val="nil"/>
+              <w:left w:val="single" w:sz="2" w:space="0" w:color="000001"/>
+              <w:bottom w:val="single" w:sz="2" w:space="0" w:color="000001"/>
+              <w:insideH w:val="single" w:sz="2" w:space="0" w:color="000001"/>
+              <w:right w:val="single" w:sz="2" w:space="0" w:color="000001"/>
+              <w:insideV w:val="single" w:sz="2" w:space="0" w:color="000001"/>
+            </w:tcBorders>
+            <w:shd w:fill="FFFFFF" w:val="clear"/>
+            <w:tcMar>
+              <w:left w:w="51" w:type="dxa"/>
+            </w:tcMar>
+          </w:tcPr>
+          <w:p>
+            <w:pPr>
+              <w:pStyle w:val="TableContents"/>
+              <w:suppressLineNumbers/>
+              <w:spacing w:before="0" w:after="160"/>
+              <w:rPr>
+                <w:color w:val="800000"/>
+              </w:rPr>
+            </w:pPr>
+            <w:r>
+              <w:rPr>
+                <w:color w:val="800000"/>
+              </w:rPr>
             </w:r>
           </w:p>
         </w:tc>
@@ -3265,16 +3735,29 @@
       </w:pPr>
       <w:r>
         <w:rPr/>
+      </w:r>
+    </w:p>
+    <w:p>
+      <w:pPr>
+        <w:pStyle w:val="Section"/>
+        <w:rPr/>
+      </w:pPr>
+      <w:r>
+        <w:rPr/>
         <w:t>2.4 Risk Assessment</w:t>
       </w:r>
     </w:p>
     <w:p>
       <w:pPr>
         <w:pStyle w:val="Paragraph"/>
-        <w:rPr/>
-      </w:pPr>
-      <w:r>
-        <w:rPr/>
+        <w:rPr>
+          <w:color w:val="FF3333"/>
+        </w:rPr>
+      </w:pPr>
+      <w:r>
+        <w:rPr>
+          <w:color w:val="FF3333"/>
+        </w:rPr>
         <w:t>For each task, describe any associated risks that may prevent completing them. Indicate how probable the risk is, its impact on the system and how you plan to cope with it if it appears.</w:t>
       </w:r>
     </w:p>
@@ -3289,15 +3772,6 @@
     </w:p>
     <w:p>
       <w:pPr>
-        <w:pStyle w:val="Paragraph"/>
-        <w:rPr/>
-      </w:pPr>
-      <w:r>
-        <w:rPr/>
-      </w:r>
-    </w:p>
-    <w:p>
-      <w:pPr>
         <w:pStyle w:val="Section"/>
         <w:rPr/>
       </w:pPr>
@@ -3309,20 +3783,28 @@
     <w:p>
       <w:pPr>
         <w:pStyle w:val="Paragraph"/>
-        <w:rPr/>
-      </w:pPr>
-      <w:r>
-        <w:rPr/>
+        <w:rPr>
+          <w:color w:val="FF3333"/>
+        </w:rPr>
+      </w:pPr>
+      <w:r>
+        <w:rPr>
+          <w:color w:val="FF3333"/>
+        </w:rPr>
         <w:t xml:space="preserve">Discuss any costs that are required for implementing the project. Costs may include buying hardware, software licenses, or even costs of paperwork (for example). </w:t>
       </w:r>
     </w:p>
     <w:p>
       <w:pPr>
         <w:pStyle w:val="Paragraph"/>
-        <w:rPr/>
-      </w:pPr>
-      <w:r>
-        <w:rPr/>
+        <w:rPr>
+          <w:color w:val="FF3333"/>
+        </w:rPr>
+      </w:pPr>
+      <w:r>
+        <w:rPr>
+          <w:color w:val="FF3333"/>
+        </w:rPr>
       </w:r>
     </w:p>
     <w:p>
@@ -3346,7 +3828,19 @@
         <w:rPr>
           <w:color w:val="6666FF"/>
         </w:rPr>
-        <w:t>1) GitHub was used as a version control system</w:t>
+        <w:t xml:space="preserve">1) </w:t>
+      </w:r>
+      <w:r>
+        <w:rPr>
+          <w:color w:val="6666FF"/>
+        </w:rPr>
+        <w:t>bitbucket.org</w:t>
+      </w:r>
+      <w:r>
+        <w:rPr>
+          <w:color w:val="6666FF"/>
+        </w:rPr>
+        <w:t xml:space="preserve"> was used as a version control system</w:t>
       </w:r>
     </w:p>
     <w:p>
@@ -3497,7 +3991,7 @@
     <w:tbl>
       <w:tblPr>
         <w:jc w:val="left"/>
-        <w:tblInd w:w="45" w:type="dxa"/>
+        <w:tblInd w:w="43" w:type="dxa"/>
         <w:tblBorders>
           <w:top w:val="single" w:sz="2" w:space="0" w:color="000001"/>
           <w:left w:val="single" w:sz="2" w:space="0" w:color="000001"/>
@@ -3508,15 +4002,15 @@
         </w:tblBorders>
         <w:tblCellMar>
           <w:top w:w="55" w:type="dxa"/>
-          <w:left w:w="42" w:type="dxa"/>
+          <w:left w:w="39" w:type="dxa"/>
           <w:bottom w:w="55" w:type="dxa"/>
           <w:right w:w="55" w:type="dxa"/>
         </w:tblCellMar>
       </w:tblPr>
       <w:tblGrid>
-        <w:gridCol w:w="2698"/>
+        <w:gridCol w:w="2697"/>
         <w:gridCol w:w="4677"/>
-        <w:gridCol w:w="3066"/>
+        <w:gridCol w:w="3067"/>
       </w:tblGrid>
       <w:tr>
         <w:trPr>
@@ -3524,7 +4018,7 @@
         </w:trPr>
         <w:tc>
           <w:tcPr>
-            <w:tcW w:w="2698" w:type="dxa"/>
+            <w:tcW w:w="2697" w:type="dxa"/>
             <w:tcBorders>
               <w:top w:val="single" w:sz="2" w:space="0" w:color="000001"/>
               <w:left w:val="single" w:sz="2" w:space="0" w:color="000001"/>
@@ -3535,7 +4029,7 @@
             </w:tcBorders>
             <w:shd w:fill="FFFFFF" w:val="clear"/>
             <w:tcMar>
-              <w:left w:w="42" w:type="dxa"/>
+              <w:left w:w="39" w:type="dxa"/>
             </w:tcMar>
           </w:tcPr>
           <w:p>
@@ -3572,7 +4066,7 @@
             </w:tcBorders>
             <w:shd w:fill="FFFFFF" w:val="clear"/>
             <w:tcMar>
-              <w:left w:w="42" w:type="dxa"/>
+              <w:left w:w="39" w:type="dxa"/>
             </w:tcMar>
           </w:tcPr>
           <w:p>
@@ -3598,7 +4092,7 @@
         </w:tc>
         <w:tc>
           <w:tcPr>
-            <w:tcW w:w="3066" w:type="dxa"/>
+            <w:tcW w:w="3067" w:type="dxa"/>
             <w:tcBorders>
               <w:top w:val="single" w:sz="2" w:space="0" w:color="000001"/>
               <w:left w:val="single" w:sz="2" w:space="0" w:color="000001"/>
@@ -3609,7 +4103,7 @@
             </w:tcBorders>
             <w:shd w:fill="FFFFFF" w:val="clear"/>
             <w:tcMar>
-              <w:left w:w="42" w:type="dxa"/>
+              <w:left w:w="39" w:type="dxa"/>
             </w:tcMar>
           </w:tcPr>
           <w:p>
@@ -3640,7 +4134,7 @@
         </w:trPr>
         <w:tc>
           <w:tcPr>
-            <w:tcW w:w="2698" w:type="dxa"/>
+            <w:tcW w:w="2697" w:type="dxa"/>
             <w:tcBorders>
               <w:top w:val="nil"/>
               <w:left w:val="single" w:sz="2" w:space="0" w:color="000001"/>
@@ -3651,7 +4145,7 @@
             </w:tcBorders>
             <w:shd w:fill="FFFFFF" w:val="clear"/>
             <w:tcMar>
-              <w:left w:w="42" w:type="dxa"/>
+              <w:left w:w="39" w:type="dxa"/>
             </w:tcMar>
           </w:tcPr>
           <w:p>
@@ -3688,7 +4182,7 @@
             </w:tcBorders>
             <w:shd w:fill="FFFFFF" w:val="clear"/>
             <w:tcMar>
-              <w:left w:w="42" w:type="dxa"/>
+              <w:left w:w="39" w:type="dxa"/>
             </w:tcMar>
           </w:tcPr>
           <w:p>
@@ -3714,7 +4208,7 @@
         </w:tc>
         <w:tc>
           <w:tcPr>
-            <w:tcW w:w="3066" w:type="dxa"/>
+            <w:tcW w:w="3067" w:type="dxa"/>
             <w:tcBorders>
               <w:top w:val="nil"/>
               <w:left w:val="single" w:sz="2" w:space="0" w:color="000001"/>
@@ -3725,7 +4219,7 @@
             </w:tcBorders>
             <w:shd w:fill="FFFFFF" w:val="clear"/>
             <w:tcMar>
-              <w:left w:w="42" w:type="dxa"/>
+              <w:left w:w="39" w:type="dxa"/>
             </w:tcMar>
           </w:tcPr>
           <w:p>
@@ -3756,7 +4250,7 @@
         </w:trPr>
         <w:tc>
           <w:tcPr>
-            <w:tcW w:w="2698" w:type="dxa"/>
+            <w:tcW w:w="2697" w:type="dxa"/>
             <w:tcBorders>
               <w:top w:val="nil"/>
               <w:left w:val="single" w:sz="2" w:space="0" w:color="000001"/>
@@ -3767,7 +4261,7 @@
             </w:tcBorders>
             <w:shd w:fill="FFFFFF" w:val="clear"/>
             <w:tcMar>
-              <w:left w:w="42" w:type="dxa"/>
+              <w:left w:w="39" w:type="dxa"/>
             </w:tcMar>
           </w:tcPr>
           <w:p>
@@ -3804,7 +4298,7 @@
             </w:tcBorders>
             <w:shd w:fill="FFFFFF" w:val="clear"/>
             <w:tcMar>
-              <w:left w:w="42" w:type="dxa"/>
+              <w:left w:w="39" w:type="dxa"/>
             </w:tcMar>
           </w:tcPr>
           <w:p>
@@ -3830,7 +4324,7 @@
         </w:tc>
         <w:tc>
           <w:tcPr>
-            <w:tcW w:w="3066" w:type="dxa"/>
+            <w:tcW w:w="3067" w:type="dxa"/>
             <w:tcBorders>
               <w:top w:val="nil"/>
               <w:left w:val="single" w:sz="2" w:space="0" w:color="000001"/>
@@ -3841,7 +4335,7 @@
             </w:tcBorders>
             <w:shd w:fill="FFFFFF" w:val="clear"/>
             <w:tcMar>
-              <w:left w:w="42" w:type="dxa"/>
+              <w:left w:w="39" w:type="dxa"/>
             </w:tcMar>
           </w:tcPr>
           <w:p>
@@ -3872,7 +4366,7 @@
         </w:trPr>
         <w:tc>
           <w:tcPr>
-            <w:tcW w:w="2698" w:type="dxa"/>
+            <w:tcW w:w="2697" w:type="dxa"/>
             <w:tcBorders>
               <w:top w:val="nil"/>
               <w:left w:val="single" w:sz="2" w:space="0" w:color="000001"/>
@@ -3883,7 +4377,7 @@
             </w:tcBorders>
             <w:shd w:fill="FFFFFF" w:val="clear"/>
             <w:tcMar>
-              <w:left w:w="42" w:type="dxa"/>
+              <w:left w:w="39" w:type="dxa"/>
             </w:tcMar>
           </w:tcPr>
           <w:p>
@@ -3919,7 +4413,7 @@
             </w:tcBorders>
             <w:shd w:fill="FFFFFF" w:val="clear"/>
             <w:tcMar>
-              <w:left w:w="42" w:type="dxa"/>
+              <w:left w:w="39" w:type="dxa"/>
             </w:tcMar>
           </w:tcPr>
           <w:p>
@@ -3944,7 +4438,7 @@
         </w:tc>
         <w:tc>
           <w:tcPr>
-            <w:tcW w:w="3066" w:type="dxa"/>
+            <w:tcW w:w="3067" w:type="dxa"/>
             <w:tcBorders>
               <w:top w:val="nil"/>
               <w:left w:val="single" w:sz="2" w:space="0" w:color="000001"/>
@@ -3955,7 +4449,7 @@
             </w:tcBorders>
             <w:shd w:fill="FFFFFF" w:val="clear"/>
             <w:tcMar>
-              <w:left w:w="42" w:type="dxa"/>
+              <w:left w:w="39" w:type="dxa"/>
             </w:tcMar>
           </w:tcPr>
           <w:p>
@@ -4208,6 +4702,24 @@
     </w:p>
     <w:p>
       <w:pPr>
+        <w:pStyle w:val="Paragraph"/>
+        <w:rPr/>
+      </w:pPr>
+      <w:r>
+        <w:rPr/>
+      </w:r>
+    </w:p>
+    <w:p>
+      <w:pPr>
+        <w:pStyle w:val="Paragraph"/>
+        <w:rPr/>
+      </w:pPr>
+      <w:r>
+        <w:rPr/>
+      </w:r>
+    </w:p>
+    <w:p>
+      <w:pPr>
         <w:pStyle w:val="Section"/>
         <w:rPr/>
       </w:pPr>
@@ -4226,7 +4738,7 @@
     <w:tbl>
       <w:tblPr>
         <w:jc w:val="left"/>
-        <w:tblInd w:w="45" w:type="dxa"/>
+        <w:tblInd w:w="43" w:type="dxa"/>
         <w:tblBorders>
           <w:top w:val="single" w:sz="2" w:space="0" w:color="000001"/>
           <w:left w:val="single" w:sz="2" w:space="0" w:color="000001"/>
@@ -4237,16 +4749,16 @@
         </w:tblBorders>
         <w:tblCellMar>
           <w:top w:w="55" w:type="dxa"/>
-          <w:left w:w="42" w:type="dxa"/>
+          <w:left w:w="39" w:type="dxa"/>
           <w:bottom w:w="55" w:type="dxa"/>
           <w:right w:w="55" w:type="dxa"/>
         </w:tblCellMar>
       </w:tblPr>
       <w:tblGrid>
-        <w:gridCol w:w="1707"/>
-        <w:gridCol w:w="1529"/>
+        <w:gridCol w:w="1706"/>
+        <w:gridCol w:w="1528"/>
         <w:gridCol w:w="5668"/>
-        <w:gridCol w:w="1534"/>
+        <w:gridCol w:w="1536"/>
       </w:tblGrid>
       <w:tr>
         <w:trPr>
@@ -4254,7 +4766,7 @@
         </w:trPr>
         <w:tc>
           <w:tcPr>
-            <w:tcW w:w="1707" w:type="dxa"/>
+            <w:tcW w:w="1706" w:type="dxa"/>
             <w:tcBorders>
               <w:top w:val="single" w:sz="2" w:space="0" w:color="000001"/>
               <w:left w:val="single" w:sz="2" w:space="0" w:color="000001"/>
@@ -4265,7 +4777,7 @@
             </w:tcBorders>
             <w:shd w:fill="FFFFFF" w:val="clear"/>
             <w:tcMar>
-              <w:left w:w="42" w:type="dxa"/>
+              <w:left w:w="39" w:type="dxa"/>
             </w:tcMar>
           </w:tcPr>
           <w:p>
@@ -4291,7 +4803,7 @@
         </w:tc>
         <w:tc>
           <w:tcPr>
-            <w:tcW w:w="1529" w:type="dxa"/>
+            <w:tcW w:w="1528" w:type="dxa"/>
             <w:tcBorders>
               <w:top w:val="single" w:sz="2" w:space="0" w:color="000001"/>
               <w:left w:val="single" w:sz="2" w:space="0" w:color="000001"/>
@@ -4302,7 +4814,7 @@
             </w:tcBorders>
             <w:shd w:fill="FFFFFF" w:val="clear"/>
             <w:tcMar>
-              <w:left w:w="42" w:type="dxa"/>
+              <w:left w:w="39" w:type="dxa"/>
             </w:tcMar>
           </w:tcPr>
           <w:p>
@@ -4339,7 +4851,7 @@
             </w:tcBorders>
             <w:shd w:fill="FFFFFF" w:val="clear"/>
             <w:tcMar>
-              <w:left w:w="42" w:type="dxa"/>
+              <w:left w:w="39" w:type="dxa"/>
             </w:tcMar>
           </w:tcPr>
           <w:p>
@@ -4365,7 +4877,7 @@
         </w:tc>
         <w:tc>
           <w:tcPr>
-            <w:tcW w:w="1534" w:type="dxa"/>
+            <w:tcW w:w="1536" w:type="dxa"/>
             <w:tcBorders>
               <w:top w:val="single" w:sz="2" w:space="0" w:color="000001"/>
               <w:left w:val="single" w:sz="2" w:space="0" w:color="000001"/>
@@ -4376,7 +4888,7 @@
             </w:tcBorders>
             <w:shd w:fill="FFFFFF" w:val="clear"/>
             <w:tcMar>
-              <w:left w:w="42" w:type="dxa"/>
+              <w:left w:w="39" w:type="dxa"/>
             </w:tcMar>
           </w:tcPr>
           <w:p>
@@ -4407,7 +4919,7 @@
         </w:trPr>
         <w:tc>
           <w:tcPr>
-            <w:tcW w:w="1707" w:type="dxa"/>
+            <w:tcW w:w="1706" w:type="dxa"/>
             <w:tcBorders>
               <w:top w:val="nil"/>
               <w:left w:val="single" w:sz="2" w:space="0" w:color="000001"/>
@@ -4418,7 +4930,7 @@
             </w:tcBorders>
             <w:shd w:fill="FFFFFF" w:val="clear"/>
             <w:tcMar>
-              <w:left w:w="42" w:type="dxa"/>
+              <w:left w:w="39" w:type="dxa"/>
             </w:tcMar>
           </w:tcPr>
           <w:p>
@@ -4444,7 +4956,7 @@
         </w:tc>
         <w:tc>
           <w:tcPr>
-            <w:tcW w:w="1529" w:type="dxa"/>
+            <w:tcW w:w="1528" w:type="dxa"/>
             <w:tcBorders>
               <w:top w:val="nil"/>
               <w:left w:val="single" w:sz="2" w:space="0" w:color="000001"/>
@@ -4455,7 +4967,7 @@
             </w:tcBorders>
             <w:shd w:fill="FFFFFF" w:val="clear"/>
             <w:tcMar>
-              <w:left w:w="42" w:type="dxa"/>
+              <w:left w:w="39" w:type="dxa"/>
             </w:tcMar>
           </w:tcPr>
           <w:p>
@@ -4511,7 +5023,7 @@
             </w:tcBorders>
             <w:shd w:fill="FFFFFF" w:val="clear"/>
             <w:tcMar>
-              <w:left w:w="42" w:type="dxa"/>
+              <w:left w:w="39" w:type="dxa"/>
             </w:tcMar>
           </w:tcPr>
           <w:p>
@@ -4537,7 +5049,7 @@
         </w:tc>
         <w:tc>
           <w:tcPr>
-            <w:tcW w:w="1534" w:type="dxa"/>
+            <w:tcW w:w="1536" w:type="dxa"/>
             <w:tcBorders>
               <w:top w:val="nil"/>
               <w:left w:val="single" w:sz="2" w:space="0" w:color="000001"/>
@@ -4548,7 +5060,7 @@
             </w:tcBorders>
             <w:shd w:fill="FFFFFF" w:val="clear"/>
             <w:tcMar>
-              <w:left w:w="42" w:type="dxa"/>
+              <w:left w:w="39" w:type="dxa"/>
             </w:tcMar>
           </w:tcPr>
           <w:p>
@@ -4579,7 +5091,7 @@
         </w:trPr>
         <w:tc>
           <w:tcPr>
-            <w:tcW w:w="1707" w:type="dxa"/>
+            <w:tcW w:w="1706" w:type="dxa"/>
             <w:tcBorders>
               <w:top w:val="nil"/>
               <w:left w:val="single" w:sz="2" w:space="0" w:color="000001"/>
@@ -4590,7 +5102,7 @@
             </w:tcBorders>
             <w:shd w:fill="FFFFFF" w:val="clear"/>
             <w:tcMar>
-              <w:left w:w="42" w:type="dxa"/>
+              <w:left w:w="39" w:type="dxa"/>
             </w:tcMar>
           </w:tcPr>
           <w:p>
@@ -4616,7 +5128,7 @@
         </w:tc>
         <w:tc>
           <w:tcPr>
-            <w:tcW w:w="1529" w:type="dxa"/>
+            <w:tcW w:w="1528" w:type="dxa"/>
             <w:tcBorders>
               <w:top w:val="nil"/>
               <w:left w:val="single" w:sz="2" w:space="0" w:color="000001"/>
@@ -4627,7 +5139,7 @@
             </w:tcBorders>
             <w:shd w:fill="FFFFFF" w:val="clear"/>
             <w:tcMar>
-              <w:left w:w="42" w:type="dxa"/>
+              <w:left w:w="39" w:type="dxa"/>
             </w:tcMar>
           </w:tcPr>
           <w:p>
@@ -4683,12 +5195,13 @@
             </w:tcBorders>
             <w:shd w:fill="FFFFFF" w:val="clear"/>
             <w:tcMar>
-              <w:left w:w="42" w:type="dxa"/>
+              <w:left w:w="39" w:type="dxa"/>
             </w:tcMar>
           </w:tcPr>
           <w:p>
             <w:pPr>
               <w:pStyle w:val="TableContents"/>
+              <w:spacing w:before="0" w:after="160"/>
               <w:jc w:val="center"/>
               <w:rPr>
                 <w:color w:val="6666FF"/>
@@ -4702,33 +5215,29 @@
                 <w:sz w:val="22"/>
                 <w:szCs w:val="22"/>
               </w:rPr>
-              <w:t>The program should be able to deal with BRO files as individual or as a group since the program separates the log files according to protocols and traffic types.</w:t>
-            </w:r>
-          </w:p>
-          <w:p>
-            <w:pPr>
-              <w:pStyle w:val="TableContents"/>
-              <w:spacing w:before="0" w:after="160"/>
-              <w:jc w:val="center"/>
-              <w:rPr>
-                <w:color w:val="6666FF"/>
-                <w:sz w:val="22"/>
-                <w:szCs w:val="22"/>
-              </w:rPr>
-            </w:pPr>
-            <w:r>
-              <w:rPr>
-                <w:color w:val="6666FF"/>
-                <w:sz w:val="22"/>
-                <w:szCs w:val="22"/>
-              </w:rPr>
-              <w:t>The program as well should be able to detect corrupted or unsupported log files provided by user.</w:t>
+              <w:t xml:space="preserve">The program should be able to deal with BRO </w:t>
+            </w:r>
+            <w:r>
+              <w:rPr>
+                <w:color w:val="6666FF"/>
+                <w:sz w:val="22"/>
+                <w:szCs w:val="22"/>
+              </w:rPr>
+              <w:t>single</w:t>
+            </w:r>
+            <w:r>
+              <w:rPr>
+                <w:color w:val="6666FF"/>
+                <w:sz w:val="22"/>
+                <w:szCs w:val="22"/>
+              </w:rPr>
+              <w:t>.</w:t>
             </w:r>
           </w:p>
         </w:tc>
         <w:tc>
           <w:tcPr>
-            <w:tcW w:w="1534" w:type="dxa"/>
+            <w:tcW w:w="1536" w:type="dxa"/>
             <w:tcBorders>
               <w:top w:val="nil"/>
               <w:left w:val="single" w:sz="2" w:space="0" w:color="000001"/>
@@ -4739,7 +5248,7 @@
             </w:tcBorders>
             <w:shd w:fill="FFFFFF" w:val="clear"/>
             <w:tcMar>
-              <w:left w:w="42" w:type="dxa"/>
+              <w:left w:w="39" w:type="dxa"/>
             </w:tcMar>
           </w:tcPr>
           <w:p>
@@ -4770,7 +5279,7 @@
         </w:trPr>
         <w:tc>
           <w:tcPr>
-            <w:tcW w:w="1707" w:type="dxa"/>
+            <w:tcW w:w="1706" w:type="dxa"/>
             <w:tcBorders>
               <w:top w:val="nil"/>
               <w:left w:val="single" w:sz="2" w:space="0" w:color="000001"/>
@@ -4781,7 +5290,7 @@
             </w:tcBorders>
             <w:shd w:fill="FFFFFF" w:val="clear"/>
             <w:tcMar>
-              <w:left w:w="42" w:type="dxa"/>
+              <w:left w:w="39" w:type="dxa"/>
             </w:tcMar>
           </w:tcPr>
           <w:p>
@@ -4790,14 +5299,14 @@
               <w:spacing w:before="0" w:after="160"/>
               <w:jc w:val="center"/>
               <w:rPr>
-                <w:sz w:val="24"/>
-                <w:szCs w:val="24"/>
-              </w:rPr>
-            </w:pPr>
-            <w:r>
-              <w:rPr>
-                <w:sz w:val="24"/>
-                <w:szCs w:val="24"/>
+                <w:sz w:val="22"/>
+                <w:szCs w:val="22"/>
+              </w:rPr>
+            </w:pPr>
+            <w:r>
+              <w:rPr>
+                <w:sz w:val="22"/>
+                <w:szCs w:val="22"/>
               </w:rPr>
               <w:t>3</w:t>
             </w:r>
@@ -4805,7 +5314,7 @@
         </w:tc>
         <w:tc>
           <w:tcPr>
-            <w:tcW w:w="1529" w:type="dxa"/>
+            <w:tcW w:w="1528" w:type="dxa"/>
             <w:tcBorders>
               <w:top w:val="nil"/>
               <w:left w:val="single" w:sz="2" w:space="0" w:color="000001"/>
@@ -4816,7 +5325,7 @@
             </w:tcBorders>
             <w:shd w:fill="FFFFFF" w:val="clear"/>
             <w:tcMar>
-              <w:left w:w="42" w:type="dxa"/>
+              <w:left w:w="39" w:type="dxa"/>
             </w:tcMar>
           </w:tcPr>
           <w:p>
@@ -4825,15 +5334,38 @@
               <w:spacing w:before="0" w:after="160"/>
               <w:jc w:val="center"/>
               <w:rPr>
-                <w:sz w:val="24"/>
-                <w:szCs w:val="24"/>
-              </w:rPr>
-            </w:pPr>
-            <w:r>
-              <w:rPr>
-                <w:sz w:val="24"/>
-                <w:szCs w:val="24"/>
-              </w:rPr>
+                <w:color w:val="6666FF"/>
+                <w:sz w:val="22"/>
+                <w:szCs w:val="22"/>
+              </w:rPr>
+            </w:pPr>
+            <w:r>
+              <w:rPr>
+                <w:color w:val="6666FF"/>
+                <w:sz w:val="22"/>
+                <w:szCs w:val="22"/>
+              </w:rPr>
+              <w:t>Directories</w:t>
+            </w:r>
+          </w:p>
+          <w:p>
+            <w:pPr>
+              <w:pStyle w:val="TableContents"/>
+              <w:spacing w:before="0" w:after="160"/>
+              <w:jc w:val="center"/>
+              <w:rPr>
+                <w:color w:val="6666FF"/>
+                <w:sz w:val="22"/>
+                <w:szCs w:val="22"/>
+              </w:rPr>
+            </w:pPr>
+            <w:r>
+              <w:rPr>
+                <w:color w:val="6666FF"/>
+                <w:sz w:val="22"/>
+                <w:szCs w:val="22"/>
+              </w:rPr>
+              <w:t>(essential)</w:t>
             </w:r>
           </w:p>
         </w:tc>
@@ -4850,30 +5382,75 @@
             </w:tcBorders>
             <w:shd w:fill="FFFFFF" w:val="clear"/>
             <w:tcMar>
-              <w:left w:w="42" w:type="dxa"/>
+              <w:left w:w="39" w:type="dxa"/>
             </w:tcMar>
           </w:tcPr>
           <w:p>
             <w:pPr>
-              <w:pStyle w:val="TableContents"/>
-              <w:spacing w:before="0" w:after="160"/>
+              <w:pStyle w:val="Normal"/>
               <w:jc w:val="center"/>
               <w:rPr>
-                <w:sz w:val="24"/>
-                <w:szCs w:val="24"/>
-              </w:rPr>
-            </w:pPr>
-            <w:r>
-              <w:rPr>
-                <w:sz w:val="24"/>
-                <w:szCs w:val="24"/>
+                <w:color w:val="6666FF"/>
+                <w:sz w:val="22"/>
+                <w:szCs w:val="22"/>
+              </w:rPr>
+            </w:pPr>
+            <w:r>
+              <w:rPr>
+                <w:color w:val="6666FF"/>
+                <w:sz w:val="22"/>
+                <w:szCs w:val="22"/>
+              </w:rPr>
+              <w:t xml:space="preserve">The program should be able to deal with </w:t>
+            </w:r>
+            <w:r>
+              <w:rPr>
+                <w:color w:val="6666FF"/>
+                <w:sz w:val="22"/>
+                <w:szCs w:val="22"/>
+              </w:rPr>
+              <w:t xml:space="preserve">directories that </w:t>
+            </w:r>
+            <w:r>
+              <w:rPr>
+                <w:color w:val="6666FF"/>
+                <w:sz w:val="22"/>
+                <w:szCs w:val="22"/>
+              </w:rPr>
+              <w:t xml:space="preserve">BRO </w:t>
+            </w:r>
+            <w:r>
+              <w:rPr>
+                <w:color w:val="6666FF"/>
+                <w:sz w:val="22"/>
+                <w:szCs w:val="22"/>
+              </w:rPr>
+              <w:t>have multiple log files.</w:t>
+            </w:r>
+          </w:p>
+          <w:p>
+            <w:pPr>
+              <w:pStyle w:val="TableContents"/>
+              <w:spacing w:before="0" w:after="160"/>
+              <w:jc w:val="center"/>
+              <w:rPr>
+                <w:color w:val="6666FF"/>
+                <w:sz w:val="22"/>
+                <w:szCs w:val="22"/>
+              </w:rPr>
+            </w:pPr>
+            <w:r>
+              <w:rPr>
+                <w:color w:val="6666FF"/>
+                <w:sz w:val="22"/>
+                <w:szCs w:val="22"/>
               </w:rPr>
             </w:r>
           </w:p>
         </w:tc>
         <w:tc>
           <w:tcPr>
-            <w:tcW w:w="1534" w:type="dxa"/>
+            <w:tcW w:w="1536" w:type="dxa"/>
             <w:tcBorders>
               <w:top w:val="nil"/>
               <w:left w:val="single" w:sz="2" w:space="0" w:color="000001"/>
@@ -4884,7 +5461,7 @@
             </w:tcBorders>
             <w:shd w:fill="FFFFFF" w:val="clear"/>
             <w:tcMar>
-              <w:left w:w="42" w:type="dxa"/>
+              <w:left w:w="39" w:type="dxa"/>
             </w:tcMar>
           </w:tcPr>
           <w:p>
@@ -4912,7 +5489,7 @@
         </w:trPr>
         <w:tc>
           <w:tcPr>
-            <w:tcW w:w="1707" w:type="dxa"/>
+            <w:tcW w:w="1706" w:type="dxa"/>
             <w:tcBorders>
               <w:top w:val="nil"/>
               <w:left w:val="single" w:sz="2" w:space="0" w:color="000001"/>
@@ -4923,7 +5500,7 @@
             </w:tcBorders>
             <w:shd w:fill="FFFFFF" w:val="clear"/>
             <w:tcMar>
-              <w:left w:w="42" w:type="dxa"/>
+              <w:left w:w="39" w:type="dxa"/>
             </w:tcMar>
           </w:tcPr>
           <w:p>
@@ -4932,21 +5509,22 @@
               <w:spacing w:before="0" w:after="160"/>
               <w:jc w:val="center"/>
               <w:rPr>
-                <w:sz w:val="24"/>
-                <w:szCs w:val="24"/>
-              </w:rPr>
-            </w:pPr>
-            <w:r>
-              <w:rPr>
-                <w:sz w:val="24"/>
-                <w:szCs w:val="24"/>
-              </w:rPr>
+                <w:sz w:val="22"/>
+                <w:szCs w:val="22"/>
+              </w:rPr>
+            </w:pPr>
+            <w:r>
+              <w:rPr>
+                <w:sz w:val="22"/>
+                <w:szCs w:val="22"/>
+              </w:rPr>
+              <w:t>4</w:t>
             </w:r>
           </w:p>
         </w:tc>
         <w:tc>
           <w:tcPr>
-            <w:tcW w:w="1529" w:type="dxa"/>
+            <w:tcW w:w="1528" w:type="dxa"/>
             <w:tcBorders>
               <w:top w:val="nil"/>
               <w:left w:val="single" w:sz="2" w:space="0" w:color="000001"/>
@@ -4957,7 +5535,7 @@
             </w:tcBorders>
             <w:shd w:fill="FFFFFF" w:val="clear"/>
             <w:tcMar>
-              <w:left w:w="42" w:type="dxa"/>
+              <w:left w:w="39" w:type="dxa"/>
             </w:tcMar>
           </w:tcPr>
           <w:p>
@@ -4966,15 +5544,38 @@
               <w:spacing w:before="0" w:after="160"/>
               <w:jc w:val="center"/>
               <w:rPr>
-                <w:sz w:val="24"/>
-                <w:szCs w:val="24"/>
-              </w:rPr>
-            </w:pPr>
-            <w:r>
-              <w:rPr>
-                <w:sz w:val="24"/>
-                <w:szCs w:val="24"/>
-              </w:rPr>
+                <w:color w:val="6666FF"/>
+                <w:sz w:val="22"/>
+                <w:szCs w:val="22"/>
+              </w:rPr>
+            </w:pPr>
+            <w:r>
+              <w:rPr>
+                <w:color w:val="6666FF"/>
+                <w:sz w:val="22"/>
+                <w:szCs w:val="22"/>
+              </w:rPr>
+              <w:t xml:space="preserve">Files </w:t>
+            </w:r>
+          </w:p>
+          <w:p>
+            <w:pPr>
+              <w:pStyle w:val="TableContents"/>
+              <w:spacing w:before="0" w:after="160"/>
+              <w:jc w:val="center"/>
+              <w:rPr>
+                <w:color w:val="6666FF"/>
+                <w:sz w:val="22"/>
+                <w:szCs w:val="22"/>
+              </w:rPr>
+            </w:pPr>
+            <w:r>
+              <w:rPr>
+                <w:color w:val="6666FF"/>
+                <w:sz w:val="22"/>
+                <w:szCs w:val="22"/>
+              </w:rPr>
+              <w:t>(essential)</w:t>
             </w:r>
           </w:p>
         </w:tc>
@@ -4991,7 +5592,7 @@
             </w:tcBorders>
             <w:shd w:fill="FFFFFF" w:val="clear"/>
             <w:tcMar>
-              <w:left w:w="42" w:type="dxa"/>
+              <w:left w:w="39" w:type="dxa"/>
             </w:tcMar>
           </w:tcPr>
           <w:p>
@@ -5000,21 +5601,24 @@
               <w:spacing w:before="0" w:after="160"/>
               <w:jc w:val="center"/>
               <w:rPr>
-                <w:sz w:val="24"/>
-                <w:szCs w:val="24"/>
-              </w:rPr>
-            </w:pPr>
-            <w:r>
-              <w:rPr>
-                <w:sz w:val="24"/>
-                <w:szCs w:val="24"/>
-              </w:rPr>
+                <w:color w:val="6666FF"/>
+                <w:sz w:val="22"/>
+                <w:szCs w:val="22"/>
+              </w:rPr>
+            </w:pPr>
+            <w:r>
+              <w:rPr>
+                <w:color w:val="6666FF"/>
+                <w:sz w:val="22"/>
+                <w:szCs w:val="22"/>
+              </w:rPr>
+              <w:t>The program as well should be able to detect corrupted or unsupported log files provided by user</w:t>
             </w:r>
           </w:p>
         </w:tc>
         <w:tc>
           <w:tcPr>
-            <w:tcW w:w="1534" w:type="dxa"/>
+            <w:tcW w:w="1536" w:type="dxa"/>
             <w:tcBorders>
               <w:top w:val="nil"/>
               <w:left w:val="single" w:sz="2" w:space="0" w:color="000001"/>
@@ -5025,7 +5629,7 @@
             </w:tcBorders>
             <w:shd w:fill="FFFFFF" w:val="clear"/>
             <w:tcMar>
-              <w:left w:w="42" w:type="dxa"/>
+              <w:left w:w="39" w:type="dxa"/>
             </w:tcMar>
           </w:tcPr>
           <w:p>
@@ -5053,7 +5657,7 @@
         </w:trPr>
         <w:tc>
           <w:tcPr>
-            <w:tcW w:w="1707" w:type="dxa"/>
+            <w:tcW w:w="1706" w:type="dxa"/>
             <w:tcBorders>
               <w:top w:val="nil"/>
               <w:left w:val="single" w:sz="2" w:space="0" w:color="000001"/>
@@ -5064,7 +5668,7 @@
             </w:tcBorders>
             <w:shd w:fill="FFFFFF" w:val="clear"/>
             <w:tcMar>
-              <w:left w:w="42" w:type="dxa"/>
+              <w:left w:w="39" w:type="dxa"/>
             </w:tcMar>
           </w:tcPr>
           <w:p>
@@ -5073,21 +5677,22 @@
               <w:spacing w:before="0" w:after="160"/>
               <w:jc w:val="center"/>
               <w:rPr>
-                <w:sz w:val="24"/>
-                <w:szCs w:val="24"/>
-              </w:rPr>
-            </w:pPr>
-            <w:r>
-              <w:rPr>
-                <w:sz w:val="24"/>
-                <w:szCs w:val="24"/>
-              </w:rPr>
+                <w:sz w:val="22"/>
+                <w:szCs w:val="22"/>
+              </w:rPr>
+            </w:pPr>
+            <w:r>
+              <w:rPr>
+                <w:sz w:val="22"/>
+                <w:szCs w:val="22"/>
+              </w:rPr>
+              <w:t>5</w:t>
             </w:r>
           </w:p>
         </w:tc>
         <w:tc>
           <w:tcPr>
-            <w:tcW w:w="1529" w:type="dxa"/>
+            <w:tcW w:w="1528" w:type="dxa"/>
             <w:tcBorders>
               <w:top w:val="nil"/>
               <w:left w:val="single" w:sz="2" w:space="0" w:color="000001"/>
@@ -5098,7 +5703,7 @@
             </w:tcBorders>
             <w:shd w:fill="FFFFFF" w:val="clear"/>
             <w:tcMar>
-              <w:left w:w="42" w:type="dxa"/>
+              <w:left w:w="39" w:type="dxa"/>
             </w:tcMar>
           </w:tcPr>
           <w:p>
@@ -5107,15 +5712,18 @@
               <w:spacing w:before="0" w:after="160"/>
               <w:jc w:val="center"/>
               <w:rPr>
-                <w:sz w:val="24"/>
-                <w:szCs w:val="24"/>
-              </w:rPr>
-            </w:pPr>
-            <w:r>
-              <w:rPr>
-                <w:sz w:val="24"/>
-                <w:szCs w:val="24"/>
-              </w:rPr>
+                <w:color w:val="6666FF"/>
+                <w:sz w:val="22"/>
+                <w:szCs w:val="22"/>
+              </w:rPr>
+            </w:pPr>
+            <w:r>
+              <w:rPr>
+                <w:color w:val="6666FF"/>
+                <w:sz w:val="22"/>
+                <w:szCs w:val="22"/>
+              </w:rPr>
+              <w:t>Traffic timeline</w:t>
             </w:r>
           </w:p>
         </w:tc>
@@ -5132,7 +5740,7 @@
             </w:tcBorders>
             <w:shd w:fill="FFFFFF" w:val="clear"/>
             <w:tcMar>
-              <w:left w:w="42" w:type="dxa"/>
+              <w:left w:w="39" w:type="dxa"/>
             </w:tcMar>
           </w:tcPr>
           <w:p>
@@ -5141,21 +5749,24 @@
               <w:spacing w:before="0" w:after="160"/>
               <w:jc w:val="center"/>
               <w:rPr>
-                <w:sz w:val="24"/>
-                <w:szCs w:val="24"/>
-              </w:rPr>
-            </w:pPr>
-            <w:r>
-              <w:rPr>
-                <w:sz w:val="24"/>
-                <w:szCs w:val="24"/>
-              </w:rPr>
+                <w:color w:val="6666FF"/>
+                <w:sz w:val="22"/>
+                <w:szCs w:val="22"/>
+              </w:rPr>
+            </w:pPr>
+            <w:r>
+              <w:rPr>
+                <w:color w:val="6666FF"/>
+                <w:sz w:val="22"/>
+                <w:szCs w:val="22"/>
+              </w:rPr>
+              <w:t>The program should provide a timeline for traffic.</w:t>
             </w:r>
           </w:p>
         </w:tc>
         <w:tc>
           <w:tcPr>
-            <w:tcW w:w="1534" w:type="dxa"/>
+            <w:tcW w:w="1536" w:type="dxa"/>
             <w:tcBorders>
               <w:top w:val="nil"/>
               <w:left w:val="single" w:sz="2" w:space="0" w:color="000001"/>
@@ -5166,7 +5777,7 @@
             </w:tcBorders>
             <w:shd w:fill="FFFFFF" w:val="clear"/>
             <w:tcMar>
-              <w:left w:w="42" w:type="dxa"/>
+              <w:left w:w="39" w:type="dxa"/>
             </w:tcMar>
           </w:tcPr>
           <w:p>
@@ -5194,7 +5805,7 @@
         </w:trPr>
         <w:tc>
           <w:tcPr>
-            <w:tcW w:w="1707" w:type="dxa"/>
+            <w:tcW w:w="1706" w:type="dxa"/>
             <w:tcBorders>
               <w:top w:val="nil"/>
               <w:left w:val="single" w:sz="2" w:space="0" w:color="000001"/>
@@ -5205,7 +5816,7 @@
             </w:tcBorders>
             <w:shd w:fill="FFFFFF" w:val="clear"/>
             <w:tcMar>
-              <w:left w:w="42" w:type="dxa"/>
+              <w:left w:w="39" w:type="dxa"/>
             </w:tcMar>
           </w:tcPr>
           <w:p>
@@ -5214,21 +5825,22 @@
               <w:spacing w:before="0" w:after="160"/>
               <w:jc w:val="center"/>
               <w:rPr>
-                <w:sz w:val="24"/>
-                <w:szCs w:val="24"/>
-              </w:rPr>
-            </w:pPr>
-            <w:r>
-              <w:rPr>
-                <w:sz w:val="24"/>
-                <w:szCs w:val="24"/>
-              </w:rPr>
+                <w:sz w:val="22"/>
+                <w:szCs w:val="22"/>
+              </w:rPr>
+            </w:pPr>
+            <w:r>
+              <w:rPr>
+                <w:sz w:val="22"/>
+                <w:szCs w:val="22"/>
+              </w:rPr>
+              <w:t>6</w:t>
             </w:r>
           </w:p>
         </w:tc>
         <w:tc>
           <w:tcPr>
-            <w:tcW w:w="1529" w:type="dxa"/>
+            <w:tcW w:w="1528" w:type="dxa"/>
             <w:tcBorders>
               <w:top w:val="nil"/>
               <w:left w:val="single" w:sz="2" w:space="0" w:color="000001"/>
@@ -5239,7 +5851,7 @@
             </w:tcBorders>
             <w:shd w:fill="FFFFFF" w:val="clear"/>
             <w:tcMar>
-              <w:left w:w="42" w:type="dxa"/>
+              <w:left w:w="39" w:type="dxa"/>
             </w:tcMar>
           </w:tcPr>
           <w:p>
@@ -5248,15 +5860,38 @@
               <w:spacing w:before="0" w:after="160"/>
               <w:jc w:val="center"/>
               <w:rPr>
-                <w:sz w:val="24"/>
-                <w:szCs w:val="24"/>
-              </w:rPr>
-            </w:pPr>
-            <w:r>
-              <w:rPr>
-                <w:sz w:val="24"/>
-                <w:szCs w:val="24"/>
-              </w:rPr>
+                <w:color w:val="6666FF"/>
+                <w:sz w:val="22"/>
+                <w:szCs w:val="22"/>
+              </w:rPr>
+            </w:pPr>
+            <w:r>
+              <w:rPr>
+                <w:color w:val="6666FF"/>
+                <w:sz w:val="22"/>
+                <w:szCs w:val="22"/>
+              </w:rPr>
+              <w:t>Results file</w:t>
+            </w:r>
+          </w:p>
+          <w:p>
+            <w:pPr>
+              <w:pStyle w:val="TableContents"/>
+              <w:spacing w:before="0" w:after="160"/>
+              <w:jc w:val="center"/>
+              <w:rPr>
+                <w:color w:val="6666FF"/>
+                <w:sz w:val="22"/>
+                <w:szCs w:val="22"/>
+              </w:rPr>
+            </w:pPr>
+            <w:r>
+              <w:rPr>
+                <w:color w:val="6666FF"/>
+                <w:sz w:val="22"/>
+                <w:szCs w:val="22"/>
+              </w:rPr>
+              <w:t>(essential)</w:t>
             </w:r>
           </w:p>
         </w:tc>
@@ -5273,7 +5908,7 @@
             </w:tcBorders>
             <w:shd w:fill="FFFFFF" w:val="clear"/>
             <w:tcMar>
-              <w:left w:w="42" w:type="dxa"/>
+              <w:left w:w="39" w:type="dxa"/>
             </w:tcMar>
           </w:tcPr>
           <w:p>
@@ -5282,21 +5917,24 @@
               <w:spacing w:before="0" w:after="160"/>
               <w:jc w:val="center"/>
               <w:rPr>
-                <w:sz w:val="24"/>
-                <w:szCs w:val="24"/>
-              </w:rPr>
-            </w:pPr>
-            <w:r>
-              <w:rPr>
-                <w:sz w:val="24"/>
-                <w:szCs w:val="24"/>
-              </w:rPr>
+                <w:color w:val="6666FF"/>
+                <w:sz w:val="22"/>
+                <w:szCs w:val="22"/>
+              </w:rPr>
+            </w:pPr>
+            <w:r>
+              <w:rPr>
+                <w:color w:val="6666FF"/>
+                <w:sz w:val="22"/>
+                <w:szCs w:val="22"/>
+              </w:rPr>
+              <w:t>The program must generate results file that stores the results of the analysis.</w:t>
             </w:r>
           </w:p>
         </w:tc>
         <w:tc>
           <w:tcPr>
-            <w:tcW w:w="1534" w:type="dxa"/>
+            <w:tcW w:w="1536" w:type="dxa"/>
             <w:tcBorders>
               <w:top w:val="nil"/>
               <w:left w:val="single" w:sz="2" w:space="0" w:color="000001"/>
@@ -5307,7 +5945,1054 @@
             </w:tcBorders>
             <w:shd w:fill="FFFFFF" w:val="clear"/>
             <w:tcMar>
-              <w:left w:w="42" w:type="dxa"/>
+              <w:left w:w="39" w:type="dxa"/>
+            </w:tcMar>
+          </w:tcPr>
+          <w:p>
+            <w:pPr>
+              <w:pStyle w:val="TableContents"/>
+              <w:spacing w:before="0" w:after="160"/>
+              <w:jc w:val="center"/>
+              <w:rPr>
+                <w:sz w:val="24"/>
+                <w:szCs w:val="24"/>
+              </w:rPr>
+            </w:pPr>
+            <w:r>
+              <w:rPr>
+                <w:sz w:val="24"/>
+                <w:szCs w:val="24"/>
+              </w:rPr>
+            </w:r>
+          </w:p>
+        </w:tc>
+      </w:tr>
+      <w:tr>
+        <w:trPr>
+          <w:cantSplit w:val="false"/>
+        </w:trPr>
+        <w:tc>
+          <w:tcPr>
+            <w:tcW w:w="1706" w:type="dxa"/>
+            <w:tcBorders>
+              <w:top w:val="nil"/>
+              <w:left w:val="single" w:sz="2" w:space="0" w:color="000001"/>
+              <w:bottom w:val="single" w:sz="2" w:space="0" w:color="000001"/>
+              <w:insideH w:val="single" w:sz="2" w:space="0" w:color="000001"/>
+              <w:right w:val="nil"/>
+              <w:insideV w:val="nil"/>
+            </w:tcBorders>
+            <w:shd w:fill="FFFFFF" w:val="clear"/>
+            <w:tcMar>
+              <w:left w:w="39" w:type="dxa"/>
+            </w:tcMar>
+          </w:tcPr>
+          <w:p>
+            <w:pPr>
+              <w:pStyle w:val="TableContents"/>
+              <w:spacing w:before="0" w:after="160"/>
+              <w:jc w:val="center"/>
+              <w:rPr>
+                <w:sz w:val="22"/>
+                <w:szCs w:val="22"/>
+              </w:rPr>
+            </w:pPr>
+            <w:r>
+              <w:rPr>
+                <w:sz w:val="22"/>
+                <w:szCs w:val="22"/>
+              </w:rPr>
+              <w:t>7</w:t>
+            </w:r>
+          </w:p>
+        </w:tc>
+        <w:tc>
+          <w:tcPr>
+            <w:tcW w:w="1528" w:type="dxa"/>
+            <w:tcBorders>
+              <w:top w:val="nil"/>
+              <w:left w:val="single" w:sz="2" w:space="0" w:color="000001"/>
+              <w:bottom w:val="single" w:sz="2" w:space="0" w:color="000001"/>
+              <w:insideH w:val="single" w:sz="2" w:space="0" w:color="000001"/>
+              <w:right w:val="nil"/>
+              <w:insideV w:val="nil"/>
+            </w:tcBorders>
+            <w:shd w:fill="FFFFFF" w:val="clear"/>
+            <w:tcMar>
+              <w:left w:w="39" w:type="dxa"/>
+            </w:tcMar>
+          </w:tcPr>
+          <w:p>
+            <w:pPr>
+              <w:pStyle w:val="TableContents"/>
+              <w:spacing w:before="0" w:after="160"/>
+              <w:jc w:val="center"/>
+              <w:rPr>
+                <w:color w:val="6666FF"/>
+                <w:sz w:val="22"/>
+                <w:szCs w:val="22"/>
+              </w:rPr>
+            </w:pPr>
+            <w:r>
+              <w:rPr>
+                <w:color w:val="6666FF"/>
+                <w:sz w:val="22"/>
+                <w:szCs w:val="22"/>
+              </w:rPr>
+              <w:t>Encryption</w:t>
+            </w:r>
+          </w:p>
+          <w:p>
+            <w:pPr>
+              <w:pStyle w:val="TableContents"/>
+              <w:spacing w:before="0" w:after="160"/>
+              <w:jc w:val="center"/>
+              <w:rPr>
+                <w:color w:val="6666FF"/>
+                <w:sz w:val="22"/>
+                <w:szCs w:val="22"/>
+              </w:rPr>
+            </w:pPr>
+            <w:r>
+              <w:rPr>
+                <w:color w:val="6666FF"/>
+                <w:sz w:val="22"/>
+                <w:szCs w:val="22"/>
+              </w:rPr>
+              <w:t>(essential)</w:t>
+            </w:r>
+          </w:p>
+        </w:tc>
+        <w:tc>
+          <w:tcPr>
+            <w:tcW w:w="5668" w:type="dxa"/>
+            <w:tcBorders>
+              <w:top w:val="nil"/>
+              <w:left w:val="single" w:sz="2" w:space="0" w:color="000001"/>
+              <w:bottom w:val="single" w:sz="2" w:space="0" w:color="000001"/>
+              <w:insideH w:val="single" w:sz="2" w:space="0" w:color="000001"/>
+              <w:right w:val="nil"/>
+              <w:insideV w:val="nil"/>
+            </w:tcBorders>
+            <w:shd w:fill="FFFFFF" w:val="clear"/>
+            <w:tcMar>
+              <w:left w:w="39" w:type="dxa"/>
+            </w:tcMar>
+          </w:tcPr>
+          <w:p>
+            <w:pPr>
+              <w:pStyle w:val="TableContents"/>
+              <w:spacing w:before="0" w:after="160"/>
+              <w:jc w:val="center"/>
+              <w:rPr>
+                <w:color w:val="6666FF"/>
+                <w:sz w:val="22"/>
+                <w:szCs w:val="22"/>
+              </w:rPr>
+            </w:pPr>
+            <w:r>
+              <w:rPr>
+                <w:color w:val="6666FF"/>
+                <w:sz w:val="22"/>
+                <w:szCs w:val="22"/>
+              </w:rPr>
+              <w:t>The generated results must be encrypted.</w:t>
+            </w:r>
+          </w:p>
+        </w:tc>
+        <w:tc>
+          <w:tcPr>
+            <w:tcW w:w="1536" w:type="dxa"/>
+            <w:tcBorders>
+              <w:top w:val="nil"/>
+              <w:left w:val="single" w:sz="2" w:space="0" w:color="000001"/>
+              <w:bottom w:val="single" w:sz="2" w:space="0" w:color="000001"/>
+              <w:insideH w:val="single" w:sz="2" w:space="0" w:color="000001"/>
+              <w:right w:val="single" w:sz="2" w:space="0" w:color="000001"/>
+              <w:insideV w:val="single" w:sz="2" w:space="0" w:color="000001"/>
+            </w:tcBorders>
+            <w:shd w:fill="FFFFFF" w:val="clear"/>
+            <w:tcMar>
+              <w:left w:w="39" w:type="dxa"/>
+            </w:tcMar>
+          </w:tcPr>
+          <w:p>
+            <w:pPr>
+              <w:pStyle w:val="TableContents"/>
+              <w:spacing w:before="0" w:after="160"/>
+              <w:jc w:val="center"/>
+              <w:rPr>
+                <w:sz w:val="24"/>
+                <w:szCs w:val="24"/>
+              </w:rPr>
+            </w:pPr>
+            <w:r>
+              <w:rPr>
+                <w:sz w:val="24"/>
+                <w:szCs w:val="24"/>
+              </w:rPr>
+            </w:r>
+          </w:p>
+        </w:tc>
+      </w:tr>
+      <w:tr>
+        <w:trPr>
+          <w:cantSplit w:val="false"/>
+        </w:trPr>
+        <w:tc>
+          <w:tcPr>
+            <w:tcW w:w="1706" w:type="dxa"/>
+            <w:tcBorders>
+              <w:top w:val="nil"/>
+              <w:left w:val="single" w:sz="2" w:space="0" w:color="000001"/>
+              <w:bottom w:val="single" w:sz="2" w:space="0" w:color="000001"/>
+              <w:insideH w:val="single" w:sz="2" w:space="0" w:color="000001"/>
+              <w:right w:val="nil"/>
+              <w:insideV w:val="nil"/>
+            </w:tcBorders>
+            <w:shd w:fill="FFFFFF" w:val="clear"/>
+            <w:tcMar>
+              <w:left w:w="39" w:type="dxa"/>
+            </w:tcMar>
+          </w:tcPr>
+          <w:p>
+            <w:pPr>
+              <w:pStyle w:val="TableContents"/>
+              <w:spacing w:before="0" w:after="160"/>
+              <w:jc w:val="center"/>
+              <w:rPr>
+                <w:sz w:val="22"/>
+                <w:szCs w:val="22"/>
+              </w:rPr>
+            </w:pPr>
+            <w:r>
+              <w:rPr>
+                <w:sz w:val="22"/>
+                <w:szCs w:val="22"/>
+              </w:rPr>
+              <w:t>8</w:t>
+            </w:r>
+          </w:p>
+        </w:tc>
+        <w:tc>
+          <w:tcPr>
+            <w:tcW w:w="1528" w:type="dxa"/>
+            <w:tcBorders>
+              <w:top w:val="nil"/>
+              <w:left w:val="single" w:sz="2" w:space="0" w:color="000001"/>
+              <w:bottom w:val="single" w:sz="2" w:space="0" w:color="000001"/>
+              <w:insideH w:val="single" w:sz="2" w:space="0" w:color="000001"/>
+              <w:right w:val="nil"/>
+              <w:insideV w:val="nil"/>
+            </w:tcBorders>
+            <w:shd w:fill="FFFFFF" w:val="clear"/>
+            <w:tcMar>
+              <w:left w:w="39" w:type="dxa"/>
+            </w:tcMar>
+          </w:tcPr>
+          <w:p>
+            <w:pPr>
+              <w:pStyle w:val="TableContents"/>
+              <w:spacing w:before="0" w:after="160"/>
+              <w:jc w:val="center"/>
+              <w:rPr>
+                <w:color w:val="6666FF"/>
+                <w:sz w:val="22"/>
+                <w:szCs w:val="22"/>
+              </w:rPr>
+            </w:pPr>
+            <w:r>
+              <w:rPr>
+                <w:color w:val="6666FF"/>
+                <w:sz w:val="22"/>
+                <w:szCs w:val="22"/>
+              </w:rPr>
+            </w:r>
+          </w:p>
+        </w:tc>
+        <w:tc>
+          <w:tcPr>
+            <w:tcW w:w="5668" w:type="dxa"/>
+            <w:tcBorders>
+              <w:top w:val="nil"/>
+              <w:left w:val="single" w:sz="2" w:space="0" w:color="000001"/>
+              <w:bottom w:val="single" w:sz="2" w:space="0" w:color="000001"/>
+              <w:insideH w:val="single" w:sz="2" w:space="0" w:color="000001"/>
+              <w:right w:val="nil"/>
+              <w:insideV w:val="nil"/>
+            </w:tcBorders>
+            <w:shd w:fill="FFFFFF" w:val="clear"/>
+            <w:tcMar>
+              <w:left w:w="39" w:type="dxa"/>
+            </w:tcMar>
+          </w:tcPr>
+          <w:p>
+            <w:pPr>
+              <w:pStyle w:val="TableContents"/>
+              <w:spacing w:before="0" w:after="160"/>
+              <w:jc w:val="center"/>
+              <w:rPr>
+                <w:color w:val="6666FF"/>
+                <w:sz w:val="22"/>
+                <w:szCs w:val="22"/>
+              </w:rPr>
+            </w:pPr>
+            <w:r>
+              <w:rPr>
+                <w:color w:val="6666FF"/>
+                <w:sz w:val="22"/>
+                <w:szCs w:val="22"/>
+              </w:rPr>
+              <w:t xml:space="preserve">The program should clear the database table each time it starts </w:t>
+            </w:r>
+          </w:p>
+        </w:tc>
+        <w:tc>
+          <w:tcPr>
+            <w:tcW w:w="1536" w:type="dxa"/>
+            <w:tcBorders>
+              <w:top w:val="nil"/>
+              <w:left w:val="single" w:sz="2" w:space="0" w:color="000001"/>
+              <w:bottom w:val="single" w:sz="2" w:space="0" w:color="000001"/>
+              <w:insideH w:val="single" w:sz="2" w:space="0" w:color="000001"/>
+              <w:right w:val="single" w:sz="2" w:space="0" w:color="000001"/>
+              <w:insideV w:val="single" w:sz="2" w:space="0" w:color="000001"/>
+            </w:tcBorders>
+            <w:shd w:fill="FFFFFF" w:val="clear"/>
+            <w:tcMar>
+              <w:left w:w="39" w:type="dxa"/>
+            </w:tcMar>
+          </w:tcPr>
+          <w:p>
+            <w:pPr>
+              <w:pStyle w:val="TableContents"/>
+              <w:spacing w:before="0" w:after="160"/>
+              <w:jc w:val="center"/>
+              <w:rPr>
+                <w:sz w:val="24"/>
+                <w:szCs w:val="24"/>
+              </w:rPr>
+            </w:pPr>
+            <w:r>
+              <w:rPr>
+                <w:sz w:val="24"/>
+                <w:szCs w:val="24"/>
+              </w:rPr>
+            </w:r>
+          </w:p>
+        </w:tc>
+      </w:tr>
+      <w:tr>
+        <w:trPr>
+          <w:cantSplit w:val="false"/>
+        </w:trPr>
+        <w:tc>
+          <w:tcPr>
+            <w:tcW w:w="1706" w:type="dxa"/>
+            <w:tcBorders>
+              <w:top w:val="nil"/>
+              <w:left w:val="single" w:sz="2" w:space="0" w:color="000001"/>
+              <w:bottom w:val="single" w:sz="2" w:space="0" w:color="000001"/>
+              <w:insideH w:val="single" w:sz="2" w:space="0" w:color="000001"/>
+              <w:right w:val="nil"/>
+              <w:insideV w:val="nil"/>
+            </w:tcBorders>
+            <w:shd w:fill="FFFFFF" w:val="clear"/>
+            <w:tcMar>
+              <w:left w:w="39" w:type="dxa"/>
+            </w:tcMar>
+          </w:tcPr>
+          <w:p>
+            <w:pPr>
+              <w:pStyle w:val="TableContents"/>
+              <w:spacing w:before="0" w:after="160"/>
+              <w:jc w:val="center"/>
+              <w:rPr>
+                <w:sz w:val="22"/>
+                <w:szCs w:val="22"/>
+              </w:rPr>
+            </w:pPr>
+            <w:r>
+              <w:rPr>
+                <w:sz w:val="22"/>
+                <w:szCs w:val="22"/>
+              </w:rPr>
+              <w:t>9</w:t>
+            </w:r>
+          </w:p>
+        </w:tc>
+        <w:tc>
+          <w:tcPr>
+            <w:tcW w:w="1528" w:type="dxa"/>
+            <w:tcBorders>
+              <w:top w:val="nil"/>
+              <w:left w:val="single" w:sz="2" w:space="0" w:color="000001"/>
+              <w:bottom w:val="single" w:sz="2" w:space="0" w:color="000001"/>
+              <w:insideH w:val="single" w:sz="2" w:space="0" w:color="000001"/>
+              <w:right w:val="nil"/>
+              <w:insideV w:val="nil"/>
+            </w:tcBorders>
+            <w:shd w:fill="FFFFFF" w:val="clear"/>
+            <w:tcMar>
+              <w:left w:w="39" w:type="dxa"/>
+            </w:tcMar>
+          </w:tcPr>
+          <w:p>
+            <w:pPr>
+              <w:pStyle w:val="TableContents"/>
+              <w:spacing w:before="0" w:after="160"/>
+              <w:jc w:val="center"/>
+              <w:rPr>
+                <w:color w:val="6666FF"/>
+                <w:sz w:val="22"/>
+                <w:szCs w:val="22"/>
+              </w:rPr>
+            </w:pPr>
+            <w:r>
+              <w:rPr>
+                <w:color w:val="6666FF"/>
+                <w:sz w:val="22"/>
+                <w:szCs w:val="22"/>
+              </w:rPr>
+            </w:r>
+          </w:p>
+        </w:tc>
+        <w:tc>
+          <w:tcPr>
+            <w:tcW w:w="5668" w:type="dxa"/>
+            <w:tcBorders>
+              <w:top w:val="nil"/>
+              <w:left w:val="single" w:sz="2" w:space="0" w:color="000001"/>
+              <w:bottom w:val="single" w:sz="2" w:space="0" w:color="000001"/>
+              <w:insideH w:val="single" w:sz="2" w:space="0" w:color="000001"/>
+              <w:right w:val="nil"/>
+              <w:insideV w:val="nil"/>
+            </w:tcBorders>
+            <w:shd w:fill="FFFFFF" w:val="clear"/>
+            <w:tcMar>
+              <w:left w:w="39" w:type="dxa"/>
+            </w:tcMar>
+          </w:tcPr>
+          <w:p>
+            <w:pPr>
+              <w:pStyle w:val="TableContents"/>
+              <w:spacing w:before="0" w:after="160"/>
+              <w:jc w:val="center"/>
+              <w:rPr>
+                <w:color w:val="6666FF"/>
+                <w:sz w:val="22"/>
+                <w:szCs w:val="22"/>
+              </w:rPr>
+            </w:pPr>
+            <w:r>
+              <w:rPr>
+                <w:color w:val="6666FF"/>
+                <w:sz w:val="22"/>
+                <w:szCs w:val="22"/>
+              </w:rPr>
+              <w:t xml:space="preserve">The program must clear the data base before loading a new file </w:t>
+            </w:r>
+          </w:p>
+        </w:tc>
+        <w:tc>
+          <w:tcPr>
+            <w:tcW w:w="1536" w:type="dxa"/>
+            <w:tcBorders>
+              <w:top w:val="nil"/>
+              <w:left w:val="single" w:sz="2" w:space="0" w:color="000001"/>
+              <w:bottom w:val="single" w:sz="2" w:space="0" w:color="000001"/>
+              <w:insideH w:val="single" w:sz="2" w:space="0" w:color="000001"/>
+              <w:right w:val="single" w:sz="2" w:space="0" w:color="000001"/>
+              <w:insideV w:val="single" w:sz="2" w:space="0" w:color="000001"/>
+            </w:tcBorders>
+            <w:shd w:fill="FFFFFF" w:val="clear"/>
+            <w:tcMar>
+              <w:left w:w="39" w:type="dxa"/>
+            </w:tcMar>
+          </w:tcPr>
+          <w:p>
+            <w:pPr>
+              <w:pStyle w:val="TableContents"/>
+              <w:spacing w:before="0" w:after="160"/>
+              <w:jc w:val="center"/>
+              <w:rPr>
+                <w:sz w:val="24"/>
+                <w:szCs w:val="24"/>
+              </w:rPr>
+            </w:pPr>
+            <w:r>
+              <w:rPr>
+                <w:sz w:val="24"/>
+                <w:szCs w:val="24"/>
+              </w:rPr>
+            </w:r>
+          </w:p>
+        </w:tc>
+      </w:tr>
+      <w:tr>
+        <w:trPr>
+          <w:cantSplit w:val="false"/>
+        </w:trPr>
+        <w:tc>
+          <w:tcPr>
+            <w:tcW w:w="1706" w:type="dxa"/>
+            <w:tcBorders>
+              <w:top w:val="nil"/>
+              <w:left w:val="single" w:sz="2" w:space="0" w:color="000001"/>
+              <w:bottom w:val="single" w:sz="2" w:space="0" w:color="000001"/>
+              <w:insideH w:val="single" w:sz="2" w:space="0" w:color="000001"/>
+              <w:right w:val="nil"/>
+              <w:insideV w:val="nil"/>
+            </w:tcBorders>
+            <w:shd w:fill="FFFFFF" w:val="clear"/>
+            <w:tcMar>
+              <w:left w:w="39" w:type="dxa"/>
+            </w:tcMar>
+          </w:tcPr>
+          <w:p>
+            <w:pPr>
+              <w:pStyle w:val="TableContents"/>
+              <w:spacing w:before="0" w:after="160"/>
+              <w:jc w:val="center"/>
+              <w:rPr>
+                <w:sz w:val="22"/>
+                <w:szCs w:val="22"/>
+              </w:rPr>
+            </w:pPr>
+            <w:r>
+              <w:rPr>
+                <w:sz w:val="22"/>
+                <w:szCs w:val="22"/>
+              </w:rPr>
+              <w:t>10</w:t>
+            </w:r>
+          </w:p>
+        </w:tc>
+        <w:tc>
+          <w:tcPr>
+            <w:tcW w:w="1528" w:type="dxa"/>
+            <w:tcBorders>
+              <w:top w:val="nil"/>
+              <w:left w:val="single" w:sz="2" w:space="0" w:color="000001"/>
+              <w:bottom w:val="single" w:sz="2" w:space="0" w:color="000001"/>
+              <w:insideH w:val="single" w:sz="2" w:space="0" w:color="000001"/>
+              <w:right w:val="nil"/>
+              <w:insideV w:val="nil"/>
+            </w:tcBorders>
+            <w:shd w:fill="FFFFFF" w:val="clear"/>
+            <w:tcMar>
+              <w:left w:w="39" w:type="dxa"/>
+            </w:tcMar>
+          </w:tcPr>
+          <w:p>
+            <w:pPr>
+              <w:pStyle w:val="TableContents"/>
+              <w:spacing w:before="0" w:after="160"/>
+              <w:jc w:val="center"/>
+              <w:rPr>
+                <w:color w:val="6666FF"/>
+                <w:sz w:val="22"/>
+                <w:szCs w:val="22"/>
+              </w:rPr>
+            </w:pPr>
+            <w:r>
+              <w:rPr>
+                <w:color w:val="6666FF"/>
+                <w:sz w:val="22"/>
+                <w:szCs w:val="22"/>
+              </w:rPr>
+            </w:r>
+          </w:p>
+        </w:tc>
+        <w:tc>
+          <w:tcPr>
+            <w:tcW w:w="5668" w:type="dxa"/>
+            <w:tcBorders>
+              <w:top w:val="nil"/>
+              <w:left w:val="single" w:sz="2" w:space="0" w:color="000001"/>
+              <w:bottom w:val="single" w:sz="2" w:space="0" w:color="000001"/>
+              <w:insideH w:val="single" w:sz="2" w:space="0" w:color="000001"/>
+              <w:right w:val="nil"/>
+              <w:insideV w:val="nil"/>
+            </w:tcBorders>
+            <w:shd w:fill="FFFFFF" w:val="clear"/>
+            <w:tcMar>
+              <w:left w:w="39" w:type="dxa"/>
+            </w:tcMar>
+          </w:tcPr>
+          <w:p>
+            <w:pPr>
+              <w:pStyle w:val="TableContents"/>
+              <w:spacing w:before="0" w:after="160"/>
+              <w:jc w:val="center"/>
+              <w:rPr>
+                <w:color w:val="6666FF"/>
+                <w:sz w:val="22"/>
+                <w:szCs w:val="22"/>
+              </w:rPr>
+            </w:pPr>
+            <w:r>
+              <w:rPr>
+                <w:color w:val="6666FF"/>
+                <w:sz w:val="22"/>
+                <w:szCs w:val="22"/>
+              </w:rPr>
+              <w:t xml:space="preserve">Database should be normalized  </w:t>
+            </w:r>
+          </w:p>
+        </w:tc>
+        <w:tc>
+          <w:tcPr>
+            <w:tcW w:w="1536" w:type="dxa"/>
+            <w:tcBorders>
+              <w:top w:val="nil"/>
+              <w:left w:val="single" w:sz="2" w:space="0" w:color="000001"/>
+              <w:bottom w:val="single" w:sz="2" w:space="0" w:color="000001"/>
+              <w:insideH w:val="single" w:sz="2" w:space="0" w:color="000001"/>
+              <w:right w:val="single" w:sz="2" w:space="0" w:color="000001"/>
+              <w:insideV w:val="single" w:sz="2" w:space="0" w:color="000001"/>
+            </w:tcBorders>
+            <w:shd w:fill="FFFFFF" w:val="clear"/>
+            <w:tcMar>
+              <w:left w:w="39" w:type="dxa"/>
+            </w:tcMar>
+          </w:tcPr>
+          <w:p>
+            <w:pPr>
+              <w:pStyle w:val="TableContents"/>
+              <w:spacing w:before="0" w:after="160"/>
+              <w:jc w:val="center"/>
+              <w:rPr>
+                <w:sz w:val="24"/>
+                <w:szCs w:val="24"/>
+              </w:rPr>
+            </w:pPr>
+            <w:r>
+              <w:rPr>
+                <w:sz w:val="24"/>
+                <w:szCs w:val="24"/>
+              </w:rPr>
+            </w:r>
+          </w:p>
+        </w:tc>
+      </w:tr>
+      <w:tr>
+        <w:trPr>
+          <w:cantSplit w:val="false"/>
+        </w:trPr>
+        <w:tc>
+          <w:tcPr>
+            <w:tcW w:w="1706" w:type="dxa"/>
+            <w:tcBorders>
+              <w:top w:val="nil"/>
+              <w:left w:val="single" w:sz="2" w:space="0" w:color="000001"/>
+              <w:bottom w:val="single" w:sz="2" w:space="0" w:color="000001"/>
+              <w:insideH w:val="single" w:sz="2" w:space="0" w:color="000001"/>
+              <w:right w:val="nil"/>
+              <w:insideV w:val="nil"/>
+            </w:tcBorders>
+            <w:shd w:fill="FFFFFF" w:val="clear"/>
+            <w:tcMar>
+              <w:left w:w="39" w:type="dxa"/>
+            </w:tcMar>
+          </w:tcPr>
+          <w:p>
+            <w:pPr>
+              <w:pStyle w:val="TableContents"/>
+              <w:spacing w:before="0" w:after="160"/>
+              <w:jc w:val="center"/>
+              <w:rPr>
+                <w:sz w:val="22"/>
+                <w:szCs w:val="22"/>
+              </w:rPr>
+            </w:pPr>
+            <w:r>
+              <w:rPr>
+                <w:sz w:val="22"/>
+                <w:szCs w:val="22"/>
+              </w:rPr>
+              <w:t>11</w:t>
+            </w:r>
+          </w:p>
+        </w:tc>
+        <w:tc>
+          <w:tcPr>
+            <w:tcW w:w="1528" w:type="dxa"/>
+            <w:tcBorders>
+              <w:top w:val="nil"/>
+              <w:left w:val="single" w:sz="2" w:space="0" w:color="000001"/>
+              <w:bottom w:val="single" w:sz="2" w:space="0" w:color="000001"/>
+              <w:insideH w:val="single" w:sz="2" w:space="0" w:color="000001"/>
+              <w:right w:val="nil"/>
+              <w:insideV w:val="nil"/>
+            </w:tcBorders>
+            <w:shd w:fill="FFFFFF" w:val="clear"/>
+            <w:tcMar>
+              <w:left w:w="39" w:type="dxa"/>
+            </w:tcMar>
+          </w:tcPr>
+          <w:p>
+            <w:pPr>
+              <w:pStyle w:val="TableContents"/>
+              <w:spacing w:before="0" w:after="160"/>
+              <w:jc w:val="center"/>
+              <w:rPr>
+                <w:color w:val="6666FF"/>
+                <w:sz w:val="22"/>
+                <w:szCs w:val="22"/>
+              </w:rPr>
+            </w:pPr>
+            <w:r>
+              <w:rPr>
+                <w:color w:val="6666FF"/>
+                <w:sz w:val="22"/>
+                <w:szCs w:val="22"/>
+              </w:rPr>
+            </w:r>
+          </w:p>
+        </w:tc>
+        <w:tc>
+          <w:tcPr>
+            <w:tcW w:w="5668" w:type="dxa"/>
+            <w:tcBorders>
+              <w:top w:val="nil"/>
+              <w:left w:val="single" w:sz="2" w:space="0" w:color="000001"/>
+              <w:bottom w:val="single" w:sz="2" w:space="0" w:color="000001"/>
+              <w:insideH w:val="single" w:sz="2" w:space="0" w:color="000001"/>
+              <w:right w:val="nil"/>
+              <w:insideV w:val="nil"/>
+            </w:tcBorders>
+            <w:shd w:fill="FFFFFF" w:val="clear"/>
+            <w:tcMar>
+              <w:left w:w="39" w:type="dxa"/>
+            </w:tcMar>
+          </w:tcPr>
+          <w:p>
+            <w:pPr>
+              <w:pStyle w:val="TableContents"/>
+              <w:spacing w:before="0" w:after="160"/>
+              <w:jc w:val="center"/>
+              <w:rPr>
+                <w:color w:val="6666FF"/>
+                <w:sz w:val="22"/>
+                <w:szCs w:val="22"/>
+              </w:rPr>
+            </w:pPr>
+            <w:r>
+              <w:rPr>
+                <w:color w:val="6666FF"/>
+                <w:sz w:val="22"/>
+                <w:szCs w:val="22"/>
+              </w:rPr>
+              <w:t>Show message boxes for warning and exceptions</w:t>
+            </w:r>
+          </w:p>
+        </w:tc>
+        <w:tc>
+          <w:tcPr>
+            <w:tcW w:w="1536" w:type="dxa"/>
+            <w:tcBorders>
+              <w:top w:val="nil"/>
+              <w:left w:val="single" w:sz="2" w:space="0" w:color="000001"/>
+              <w:bottom w:val="single" w:sz="2" w:space="0" w:color="000001"/>
+              <w:insideH w:val="single" w:sz="2" w:space="0" w:color="000001"/>
+              <w:right w:val="single" w:sz="2" w:space="0" w:color="000001"/>
+              <w:insideV w:val="single" w:sz="2" w:space="0" w:color="000001"/>
+            </w:tcBorders>
+            <w:shd w:fill="FFFFFF" w:val="clear"/>
+            <w:tcMar>
+              <w:left w:w="39" w:type="dxa"/>
+            </w:tcMar>
+          </w:tcPr>
+          <w:p>
+            <w:pPr>
+              <w:pStyle w:val="TableContents"/>
+              <w:spacing w:before="0" w:after="160"/>
+              <w:jc w:val="center"/>
+              <w:rPr>
+                <w:sz w:val="24"/>
+                <w:szCs w:val="24"/>
+              </w:rPr>
+            </w:pPr>
+            <w:r>
+              <w:rPr>
+                <w:sz w:val="24"/>
+                <w:szCs w:val="24"/>
+              </w:rPr>
+            </w:r>
+          </w:p>
+        </w:tc>
+      </w:tr>
+      <w:tr>
+        <w:trPr>
+          <w:cantSplit w:val="false"/>
+        </w:trPr>
+        <w:tc>
+          <w:tcPr>
+            <w:tcW w:w="1706" w:type="dxa"/>
+            <w:tcBorders>
+              <w:top w:val="nil"/>
+              <w:left w:val="single" w:sz="2" w:space="0" w:color="000001"/>
+              <w:bottom w:val="single" w:sz="2" w:space="0" w:color="000001"/>
+              <w:insideH w:val="single" w:sz="2" w:space="0" w:color="000001"/>
+              <w:right w:val="nil"/>
+              <w:insideV w:val="nil"/>
+            </w:tcBorders>
+            <w:shd w:fill="FFFFFF" w:val="clear"/>
+            <w:tcMar>
+              <w:left w:w="39" w:type="dxa"/>
+            </w:tcMar>
+          </w:tcPr>
+          <w:p>
+            <w:pPr>
+              <w:pStyle w:val="TableContents"/>
+              <w:spacing w:before="0" w:after="160"/>
+              <w:jc w:val="center"/>
+              <w:rPr>
+                <w:sz w:val="22"/>
+                <w:szCs w:val="22"/>
+              </w:rPr>
+            </w:pPr>
+            <w:r>
+              <w:rPr>
+                <w:sz w:val="22"/>
+                <w:szCs w:val="22"/>
+              </w:rPr>
+              <w:t>12</w:t>
+            </w:r>
+          </w:p>
+        </w:tc>
+        <w:tc>
+          <w:tcPr>
+            <w:tcW w:w="1528" w:type="dxa"/>
+            <w:tcBorders>
+              <w:top w:val="nil"/>
+              <w:left w:val="single" w:sz="2" w:space="0" w:color="000001"/>
+              <w:bottom w:val="single" w:sz="2" w:space="0" w:color="000001"/>
+              <w:insideH w:val="single" w:sz="2" w:space="0" w:color="000001"/>
+              <w:right w:val="nil"/>
+              <w:insideV w:val="nil"/>
+            </w:tcBorders>
+            <w:shd w:fill="FFFFFF" w:val="clear"/>
+            <w:tcMar>
+              <w:left w:w="39" w:type="dxa"/>
+            </w:tcMar>
+          </w:tcPr>
+          <w:p>
+            <w:pPr>
+              <w:pStyle w:val="TableContents"/>
+              <w:spacing w:before="0" w:after="160"/>
+              <w:jc w:val="center"/>
+              <w:rPr>
+                <w:color w:val="6666FF"/>
+                <w:sz w:val="22"/>
+                <w:szCs w:val="22"/>
+              </w:rPr>
+            </w:pPr>
+            <w:r>
+              <w:rPr>
+                <w:color w:val="6666FF"/>
+                <w:sz w:val="22"/>
+                <w:szCs w:val="22"/>
+              </w:rPr>
+            </w:r>
+          </w:p>
+        </w:tc>
+        <w:tc>
+          <w:tcPr>
+            <w:tcW w:w="5668" w:type="dxa"/>
+            <w:tcBorders>
+              <w:top w:val="nil"/>
+              <w:left w:val="single" w:sz="2" w:space="0" w:color="000001"/>
+              <w:bottom w:val="single" w:sz="2" w:space="0" w:color="000001"/>
+              <w:insideH w:val="single" w:sz="2" w:space="0" w:color="000001"/>
+              <w:right w:val="nil"/>
+              <w:insideV w:val="nil"/>
+            </w:tcBorders>
+            <w:shd w:fill="FFFFFF" w:val="clear"/>
+            <w:tcMar>
+              <w:left w:w="39" w:type="dxa"/>
+            </w:tcMar>
+          </w:tcPr>
+          <w:p>
+            <w:pPr>
+              <w:pStyle w:val="TableContents"/>
+              <w:spacing w:before="0" w:after="160"/>
+              <w:jc w:val="center"/>
+              <w:rPr>
+                <w:color w:val="6666FF"/>
+                <w:sz w:val="22"/>
+                <w:szCs w:val="22"/>
+              </w:rPr>
+            </w:pPr>
+            <w:r>
+              <w:rPr>
+                <w:color w:val="6666FF"/>
+                <w:sz w:val="22"/>
+                <w:szCs w:val="22"/>
+              </w:rPr>
+            </w:r>
+          </w:p>
+        </w:tc>
+        <w:tc>
+          <w:tcPr>
+            <w:tcW w:w="1536" w:type="dxa"/>
+            <w:tcBorders>
+              <w:top w:val="nil"/>
+              <w:left w:val="single" w:sz="2" w:space="0" w:color="000001"/>
+              <w:bottom w:val="single" w:sz="2" w:space="0" w:color="000001"/>
+              <w:insideH w:val="single" w:sz="2" w:space="0" w:color="000001"/>
+              <w:right w:val="single" w:sz="2" w:space="0" w:color="000001"/>
+              <w:insideV w:val="single" w:sz="2" w:space="0" w:color="000001"/>
+            </w:tcBorders>
+            <w:shd w:fill="FFFFFF" w:val="clear"/>
+            <w:tcMar>
+              <w:left w:w="39" w:type="dxa"/>
+            </w:tcMar>
+          </w:tcPr>
+          <w:p>
+            <w:pPr>
+              <w:pStyle w:val="TableContents"/>
+              <w:spacing w:before="0" w:after="160"/>
+              <w:jc w:val="center"/>
+              <w:rPr>
+                <w:sz w:val="24"/>
+                <w:szCs w:val="24"/>
+              </w:rPr>
+            </w:pPr>
+            <w:r>
+              <w:rPr>
+                <w:sz w:val="24"/>
+                <w:szCs w:val="24"/>
+              </w:rPr>
+            </w:r>
+          </w:p>
+        </w:tc>
+      </w:tr>
+      <w:tr>
+        <w:trPr>
+          <w:cantSplit w:val="false"/>
+        </w:trPr>
+        <w:tc>
+          <w:tcPr>
+            <w:tcW w:w="1706" w:type="dxa"/>
+            <w:tcBorders>
+              <w:top w:val="nil"/>
+              <w:left w:val="single" w:sz="2" w:space="0" w:color="000001"/>
+              <w:bottom w:val="single" w:sz="2" w:space="0" w:color="000001"/>
+              <w:insideH w:val="single" w:sz="2" w:space="0" w:color="000001"/>
+              <w:right w:val="nil"/>
+              <w:insideV w:val="nil"/>
+            </w:tcBorders>
+            <w:shd w:fill="FFFFFF" w:val="clear"/>
+            <w:tcMar>
+              <w:left w:w="39" w:type="dxa"/>
+            </w:tcMar>
+          </w:tcPr>
+          <w:p>
+            <w:pPr>
+              <w:pStyle w:val="TableContents"/>
+              <w:spacing w:before="0" w:after="160"/>
+              <w:jc w:val="center"/>
+              <w:rPr>
+                <w:sz w:val="22"/>
+                <w:szCs w:val="22"/>
+              </w:rPr>
+            </w:pPr>
+            <w:r>
+              <w:rPr>
+                <w:sz w:val="22"/>
+                <w:szCs w:val="22"/>
+              </w:rPr>
+            </w:r>
+          </w:p>
+        </w:tc>
+        <w:tc>
+          <w:tcPr>
+            <w:tcW w:w="1528" w:type="dxa"/>
+            <w:tcBorders>
+              <w:top w:val="nil"/>
+              <w:left w:val="single" w:sz="2" w:space="0" w:color="000001"/>
+              <w:bottom w:val="single" w:sz="2" w:space="0" w:color="000001"/>
+              <w:insideH w:val="single" w:sz="2" w:space="0" w:color="000001"/>
+              <w:right w:val="nil"/>
+              <w:insideV w:val="nil"/>
+            </w:tcBorders>
+            <w:shd w:fill="FFFFFF" w:val="clear"/>
+            <w:tcMar>
+              <w:left w:w="39" w:type="dxa"/>
+            </w:tcMar>
+          </w:tcPr>
+          <w:p>
+            <w:pPr>
+              <w:pStyle w:val="TableContents"/>
+              <w:spacing w:before="0" w:after="160"/>
+              <w:jc w:val="center"/>
+              <w:rPr>
+                <w:color w:val="6666FF"/>
+                <w:sz w:val="22"/>
+                <w:szCs w:val="22"/>
+              </w:rPr>
+            </w:pPr>
+            <w:r>
+              <w:rPr>
+                <w:color w:val="6666FF"/>
+                <w:sz w:val="22"/>
+                <w:szCs w:val="22"/>
+              </w:rPr>
+            </w:r>
+          </w:p>
+        </w:tc>
+        <w:tc>
+          <w:tcPr>
+            <w:tcW w:w="5668" w:type="dxa"/>
+            <w:tcBorders>
+              <w:top w:val="nil"/>
+              <w:left w:val="single" w:sz="2" w:space="0" w:color="000001"/>
+              <w:bottom w:val="single" w:sz="2" w:space="0" w:color="000001"/>
+              <w:insideH w:val="single" w:sz="2" w:space="0" w:color="000001"/>
+              <w:right w:val="nil"/>
+              <w:insideV w:val="nil"/>
+            </w:tcBorders>
+            <w:shd w:fill="FFFFFF" w:val="clear"/>
+            <w:tcMar>
+              <w:left w:w="39" w:type="dxa"/>
+            </w:tcMar>
+          </w:tcPr>
+          <w:p>
+            <w:pPr>
+              <w:pStyle w:val="TableContents"/>
+              <w:spacing w:before="0" w:after="160"/>
+              <w:jc w:val="center"/>
+              <w:rPr>
+                <w:color w:val="6666FF"/>
+                <w:sz w:val="22"/>
+                <w:szCs w:val="22"/>
+              </w:rPr>
+            </w:pPr>
+            <w:r>
+              <w:rPr>
+                <w:color w:val="6666FF"/>
+                <w:sz w:val="22"/>
+                <w:szCs w:val="22"/>
+              </w:rPr>
+            </w:r>
+          </w:p>
+        </w:tc>
+        <w:tc>
+          <w:tcPr>
+            <w:tcW w:w="1536" w:type="dxa"/>
+            <w:tcBorders>
+              <w:top w:val="nil"/>
+              <w:left w:val="single" w:sz="2" w:space="0" w:color="000001"/>
+              <w:bottom w:val="single" w:sz="2" w:space="0" w:color="000001"/>
+              <w:insideH w:val="single" w:sz="2" w:space="0" w:color="000001"/>
+              <w:right w:val="single" w:sz="2" w:space="0" w:color="000001"/>
+              <w:insideV w:val="single" w:sz="2" w:space="0" w:color="000001"/>
+            </w:tcBorders>
+            <w:shd w:fill="FFFFFF" w:val="clear"/>
+            <w:tcMar>
+              <w:left w:w="39" w:type="dxa"/>
             </w:tcMar>
           </w:tcPr>
           <w:p>
@@ -5342,6 +7027,7 @@
           <w:color w:val="FF3333"/>
         </w:rPr>
         <w:t>Provide a detailed list of all the functional requirements of the system. For each requirement, specify exactly what the input, output, processes and main constraints are. Mark also each requirement as either recommended or essential.</w:t>
+        <w:tab/>
       </w:r>
     </w:p>
     <w:p>
@@ -5386,7 +7072,7 @@
     <w:tbl>
       <w:tblPr>
         <w:jc w:val="left"/>
-        <w:tblInd w:w="45" w:type="dxa"/>
+        <w:tblInd w:w="43" w:type="dxa"/>
         <w:tblBorders>
           <w:top w:val="single" w:sz="2" w:space="0" w:color="000001"/>
           <w:left w:val="single" w:sz="2" w:space="0" w:color="000001"/>
@@ -5397,15 +7083,15 @@
         </w:tblBorders>
         <w:tblCellMar>
           <w:top w:w="55" w:type="dxa"/>
-          <w:left w:w="42" w:type="dxa"/>
+          <w:left w:w="39" w:type="dxa"/>
           <w:bottom w:w="55" w:type="dxa"/>
           <w:right w:w="55" w:type="dxa"/>
         </w:tblCellMar>
       </w:tblPr>
       <w:tblGrid>
-        <w:gridCol w:w="3208"/>
+        <w:gridCol w:w="3207"/>
         <w:gridCol w:w="3213"/>
-        <w:gridCol w:w="3929"/>
+        <w:gridCol w:w="3930"/>
       </w:tblGrid>
       <w:tr>
         <w:trPr>
@@ -5413,7 +7099,7 @@
         </w:trPr>
         <w:tc>
           <w:tcPr>
-            <w:tcW w:w="3208" w:type="dxa"/>
+            <w:tcW w:w="3207" w:type="dxa"/>
             <w:tcBorders>
               <w:top w:val="single" w:sz="2" w:space="0" w:color="000001"/>
               <w:left w:val="single" w:sz="2" w:space="0" w:color="000001"/>
@@ -5424,7 +7110,7 @@
             </w:tcBorders>
             <w:shd w:fill="FFFFFF" w:val="clear"/>
             <w:tcMar>
-              <w:left w:w="42" w:type="dxa"/>
+              <w:left w:w="39" w:type="dxa"/>
             </w:tcMar>
           </w:tcPr>
           <w:p>
@@ -5461,7 +7147,7 @@
             </w:tcBorders>
             <w:shd w:fill="FFFFFF" w:val="clear"/>
             <w:tcMar>
-              <w:left w:w="42" w:type="dxa"/>
+              <w:left w:w="39" w:type="dxa"/>
             </w:tcMar>
           </w:tcPr>
           <w:p>
@@ -5487,7 +7173,7 @@
         </w:tc>
         <w:tc>
           <w:tcPr>
-            <w:tcW w:w="3929" w:type="dxa"/>
+            <w:tcW w:w="3930" w:type="dxa"/>
             <w:tcBorders>
               <w:top w:val="single" w:sz="2" w:space="0" w:color="000001"/>
               <w:left w:val="single" w:sz="2" w:space="0" w:color="000001"/>
@@ -5498,7 +7184,7 @@
             </w:tcBorders>
             <w:shd w:fill="FFFFFF" w:val="clear"/>
             <w:tcMar>
-              <w:left w:w="42" w:type="dxa"/>
+              <w:left w:w="39" w:type="dxa"/>
             </w:tcMar>
           </w:tcPr>
           <w:p>
@@ -5529,7 +7215,7 @@
         </w:trPr>
         <w:tc>
           <w:tcPr>
-            <w:tcW w:w="3208" w:type="dxa"/>
+            <w:tcW w:w="3207" w:type="dxa"/>
             <w:tcBorders>
               <w:top w:val="nil"/>
               <w:left w:val="single" w:sz="2" w:space="0" w:color="000001"/>
@@ -5540,7 +7226,7 @@
             </w:tcBorders>
             <w:shd w:fill="FFFFFF" w:val="clear"/>
             <w:tcMar>
-              <w:left w:w="42" w:type="dxa"/>
+              <w:left w:w="39" w:type="dxa"/>
             </w:tcMar>
           </w:tcPr>
           <w:p>
@@ -5577,7 +7263,7 @@
             </w:tcBorders>
             <w:shd w:fill="FFFFFF" w:val="clear"/>
             <w:tcMar>
-              <w:left w:w="42" w:type="dxa"/>
+              <w:left w:w="39" w:type="dxa"/>
             </w:tcMar>
           </w:tcPr>
           <w:p>
@@ -5603,7 +7289,7 @@
         </w:tc>
         <w:tc>
           <w:tcPr>
-            <w:tcW w:w="3929" w:type="dxa"/>
+            <w:tcW w:w="3930" w:type="dxa"/>
             <w:tcBorders>
               <w:top w:val="nil"/>
               <w:left w:val="single" w:sz="2" w:space="0" w:color="000001"/>
@@ -5614,7 +7300,7 @@
             </w:tcBorders>
             <w:shd w:fill="FFFFFF" w:val="clear"/>
             <w:tcMar>
-              <w:left w:w="42" w:type="dxa"/>
+              <w:left w:w="39" w:type="dxa"/>
             </w:tcMar>
           </w:tcPr>
           <w:p>
@@ -5645,7 +7331,7 @@
         </w:trPr>
         <w:tc>
           <w:tcPr>
-            <w:tcW w:w="3208" w:type="dxa"/>
+            <w:tcW w:w="3207" w:type="dxa"/>
             <w:tcBorders>
               <w:top w:val="nil"/>
               <w:left w:val="single" w:sz="2" w:space="0" w:color="000001"/>
@@ -5656,7 +7342,7 @@
             </w:tcBorders>
             <w:shd w:fill="FFFFFF" w:val="clear"/>
             <w:tcMar>
-              <w:left w:w="42" w:type="dxa"/>
+              <w:left w:w="39" w:type="dxa"/>
             </w:tcMar>
           </w:tcPr>
           <w:p>
@@ -5693,7 +7379,7 @@
             </w:tcBorders>
             <w:shd w:fill="FFFFFF" w:val="clear"/>
             <w:tcMar>
-              <w:left w:w="42" w:type="dxa"/>
+              <w:left w:w="39" w:type="dxa"/>
             </w:tcMar>
           </w:tcPr>
           <w:p>
@@ -5719,7 +7405,7 @@
         </w:tc>
         <w:tc>
           <w:tcPr>
-            <w:tcW w:w="3929" w:type="dxa"/>
+            <w:tcW w:w="3930" w:type="dxa"/>
             <w:tcBorders>
               <w:top w:val="nil"/>
               <w:left w:val="single" w:sz="2" w:space="0" w:color="000001"/>
@@ -5730,7 +7416,7 @@
             </w:tcBorders>
             <w:shd w:fill="FFFFFF" w:val="clear"/>
             <w:tcMar>
-              <w:left w:w="42" w:type="dxa"/>
+              <w:left w:w="39" w:type="dxa"/>
             </w:tcMar>
           </w:tcPr>
           <w:p>
@@ -5761,7 +7447,7 @@
         </w:trPr>
         <w:tc>
           <w:tcPr>
-            <w:tcW w:w="3208" w:type="dxa"/>
+            <w:tcW w:w="3207" w:type="dxa"/>
             <w:tcBorders>
               <w:top w:val="nil"/>
               <w:left w:val="single" w:sz="2" w:space="0" w:color="000001"/>
@@ -5772,7 +7458,7 @@
             </w:tcBorders>
             <w:shd w:fill="FFFFFF" w:val="clear"/>
             <w:tcMar>
-              <w:left w:w="42" w:type="dxa"/>
+              <w:left w:w="39" w:type="dxa"/>
             </w:tcMar>
           </w:tcPr>
           <w:p>
@@ -5809,7 +7495,7 @@
             </w:tcBorders>
             <w:shd w:fill="FFFFFF" w:val="clear"/>
             <w:tcMar>
-              <w:left w:w="42" w:type="dxa"/>
+              <w:left w:w="39" w:type="dxa"/>
             </w:tcMar>
           </w:tcPr>
           <w:p>
@@ -5835,7 +7521,7 @@
         </w:tc>
         <w:tc>
           <w:tcPr>
-            <w:tcW w:w="3929" w:type="dxa"/>
+            <w:tcW w:w="3930" w:type="dxa"/>
             <w:tcBorders>
               <w:top w:val="nil"/>
               <w:left w:val="single" w:sz="2" w:space="0" w:color="000001"/>
@@ -5846,7 +7532,7 @@
             </w:tcBorders>
             <w:shd w:fill="FFFFFF" w:val="clear"/>
             <w:tcMar>
-              <w:left w:w="42" w:type="dxa"/>
+              <w:left w:w="39" w:type="dxa"/>
             </w:tcMar>
           </w:tcPr>
           <w:p>
@@ -5877,7 +7563,7 @@
         </w:trPr>
         <w:tc>
           <w:tcPr>
-            <w:tcW w:w="3208" w:type="dxa"/>
+            <w:tcW w:w="3207" w:type="dxa"/>
             <w:tcBorders>
               <w:top w:val="nil"/>
               <w:left w:val="single" w:sz="2" w:space="0" w:color="000001"/>
@@ -5888,7 +7574,7 @@
             </w:tcBorders>
             <w:shd w:fill="FFFFFF" w:val="clear"/>
             <w:tcMar>
-              <w:left w:w="42" w:type="dxa"/>
+              <w:left w:w="39" w:type="dxa"/>
             </w:tcMar>
           </w:tcPr>
           <w:p>
@@ -5925,7 +7611,7 @@
             </w:tcBorders>
             <w:shd w:fill="FFFFFF" w:val="clear"/>
             <w:tcMar>
-              <w:left w:w="42" w:type="dxa"/>
+              <w:left w:w="39" w:type="dxa"/>
             </w:tcMar>
           </w:tcPr>
           <w:p>
@@ -5951,7 +7637,7 @@
         </w:tc>
         <w:tc>
           <w:tcPr>
-            <w:tcW w:w="3929" w:type="dxa"/>
+            <w:tcW w:w="3930" w:type="dxa"/>
             <w:tcBorders>
               <w:top w:val="nil"/>
               <w:left w:val="single" w:sz="2" w:space="0" w:color="000001"/>
@@ -5962,7 +7648,7 @@
             </w:tcBorders>
             <w:shd w:fill="FFFFFF" w:val="clear"/>
             <w:tcMar>
-              <w:left w:w="42" w:type="dxa"/>
+              <w:left w:w="39" w:type="dxa"/>
             </w:tcMar>
           </w:tcPr>
           <w:p>
@@ -7908,7 +9594,7 @@
         <w:pStyle w:val="Paragraph"/>
         <w:widowControl/>
         <w:suppressAutoHyphens w:val="true"/>
-        <w:overflowPunct w:val="true"/>
+        <w:overflowPunct w:val="false"/>
         <w:bidi w:val="0"/>
         <w:spacing w:lineRule="auto" w:line="252" w:before="0" w:after="160"/>
         <w:jc w:val="both"/>
@@ -7952,7 +9638,7 @@
       <w:fldChar w:fldCharType="separate"/>
     </w:r>
     <w:r>
-      <w:t>23</w:t>
+      <w:t>16</w:t>
     </w:r>
     <w:r>
       <w:fldChar w:fldCharType="end"/>
@@ -8233,7 +9919,9 @@
     <w:pPr>
       <w:widowControl/>
       <w:suppressAutoHyphens w:val="true"/>
-      <w:overflowPunct w:val="true"/>
+      <w:kinsoku w:val="true"/>
+      <w:overflowPunct w:val="false"/>
+      <w:autoSpaceDE w:val="true"/>
       <w:bidi w:val="0"/>
       <w:spacing w:lineRule="auto" w:line="252" w:before="0" w:after="160"/>
       <w:jc w:val="left"/>
@@ -8404,6 +10092,30 @@
       <w:rFonts w:cs="Symbol"/>
     </w:rPr>
   </w:style>
+  <w:style w:type="character" w:styleId="ListLabel13">
+    <w:name w:val="ListLabel 13"/>
+    <w:rPr>
+      <w:rFonts w:cs="Cambria"/>
+    </w:rPr>
+  </w:style>
+  <w:style w:type="character" w:styleId="ListLabel14">
+    <w:name w:val="ListLabel 14"/>
+    <w:rPr>
+      <w:rFonts w:cs="Courier New"/>
+    </w:rPr>
+  </w:style>
+  <w:style w:type="character" w:styleId="ListLabel15">
+    <w:name w:val="ListLabel 15"/>
+    <w:rPr>
+      <w:rFonts w:cs="Wingdings"/>
+    </w:rPr>
+  </w:style>
+  <w:style w:type="character" w:styleId="ListLabel16">
+    <w:name w:val="ListLabel 16"/>
+    <w:rPr>
+      <w:rFonts w:cs="Symbol"/>
+    </w:rPr>
+  </w:style>
   <w:style w:type="paragraph" w:styleId="Heading">
     <w:name w:val="Heading"/>
     <w:basedOn w:val="Normal"/>
@@ -8465,7 +10177,9 @@
     <w:pPr>
       <w:widowControl/>
       <w:suppressAutoHyphens w:val="true"/>
-      <w:overflowPunct w:val="true"/>
+      <w:kinsoku w:val="true"/>
+      <w:overflowPunct w:val="false"/>
+      <w:autoSpaceDE w:val="true"/>
       <w:bidi w:val="0"/>
       <w:spacing w:lineRule="auto" w:line="252" w:before="0" w:after="160"/>
       <w:jc w:val="both"/>
@@ -8581,7 +10295,9 @@
     <w:pPr>
       <w:widowControl/>
       <w:suppressAutoHyphens w:val="true"/>
-      <w:overflowPunct w:val="true"/>
+      <w:kinsoku w:val="true"/>
+      <w:overflowPunct w:val="false"/>
+      <w:autoSpaceDE w:val="true"/>
       <w:bidi w:val="0"/>
       <w:spacing w:lineRule="auto" w:line="252" w:before="0" w:after="160"/>
       <w:jc w:val="left"/>
@@ -8601,7 +10317,9 @@
     <w:pPr>
       <w:widowControl/>
       <w:suppressAutoHyphens w:val="true"/>
-      <w:overflowPunct w:val="true"/>
+      <w:kinsoku w:val="true"/>
+      <w:overflowPunct w:val="false"/>
+      <w:autoSpaceDE w:val="true"/>
       <w:bidi w:val="0"/>
       <w:spacing w:lineRule="auto" w:line="252" w:before="0" w:after="160"/>
       <w:jc w:val="left"/>

--- a/ProjectTemplate.docx
+++ b/ProjectTemplate.docx
@@ -797,19 +797,7 @@
         <w:rPr>
           <w:color w:val="6666FF"/>
         </w:rPr>
-        <w:t xml:space="preserve">To our instructor Dr.Ali </w:t>
-      </w:r>
-      <w:r>
-        <w:rPr>
-          <w:color w:val="6666FF"/>
-        </w:rPr>
-        <w:t>H</w:t>
-      </w:r>
-      <w:r>
-        <w:rPr>
-          <w:color w:val="6666FF"/>
-        </w:rPr>
-        <w:t>adi :</w:t>
+        <w:t>To our instructor Dr.Ali Hadi :</w:t>
       </w:r>
     </w:p>
     <w:p>
@@ -869,6 +857,12 @@
         <w:rPr>
           <w:color w:val="6666FF"/>
         </w:rPr>
+        <w:t xml:space="preserve"> </w:t>
+      </w:r>
+      <w:r>
+        <w:rPr>
+          <w:color w:val="6666FF"/>
+        </w:rPr>
         <w:t>BRO IDS is a network intrusion detection system that generates log files based on the traffic is getting to the host machine which it is installed to.</w:t>
       </w:r>
     </w:p>
@@ -883,6 +877,12 @@
         <w:rPr>
           <w:color w:val="6666FF"/>
         </w:rPr>
+        <w:t xml:space="preserve"> </w:t>
+      </w:r>
+      <w:r>
+        <w:rPr>
+          <w:color w:val="6666FF"/>
+        </w:rPr>
         <w:t>Our project deals with the logs files generated by the IDS, analyzes the traffic information that is stored in log files, builds relations, displays timelines and graphs of traffic and provides statistics about the information in log files.</w:t>
       </w:r>
     </w:p>
@@ -897,13 +897,19 @@
         <w:rPr>
           <w:color w:val="6666FF"/>
         </w:rPr>
-        <w:t>This project is intended to make network security easier</w:t>
+        <w:t xml:space="preserve">This project is intended to make network security </w:t>
       </w:r>
       <w:r>
         <w:rPr>
           <w:color w:val="6666FF"/>
         </w:rPr>
-        <w:t>.</w:t>
+        <w:t>analysis</w:t>
+      </w:r>
+      <w:r>
+        <w:rPr>
+          <w:color w:val="6666FF"/>
+        </w:rPr>
+        <w:t xml:space="preserve"> easier.</w:t>
       </w:r>
     </w:p>
     <w:p>
@@ -926,8 +932,8 @@
         <w:pageBreakBefore/>
         <w:rPr/>
       </w:pPr>
-      <w:bookmarkStart w:id="3" w:name="_Toc310349221"/>
-      <w:bookmarkStart w:id="4" w:name="_Toc383351787"/>
+      <w:bookmarkStart w:id="3" w:name="_Toc383351787"/>
+      <w:bookmarkStart w:id="4" w:name="_Toc310349221"/>
       <w:r>
         <w:rPr/>
         <w:t>List of Abbreviation</w:t>
@@ -1091,144 +1097,6 @@
     </w:p>
     <w:p>
       <w:pPr>
-        <w:pStyle w:val="Section"/>
-        <w:spacing w:before="0" w:after="120"/>
-        <w:jc w:val="both"/>
-        <w:rPr>
-          <w:b w:val="false"/>
-          <w:bCs w:val="false"/>
-          <w:color w:val="6666FF"/>
-          <w:sz w:val="24"/>
-          <w:szCs w:val="24"/>
-        </w:rPr>
-      </w:pPr>
-      <w:r>
-        <w:rPr>
-          <w:b/>
-          <w:bCs/>
-          <w:color w:val="6666FF"/>
-          <w:sz w:val="24"/>
-          <w:szCs w:val="24"/>
-        </w:rPr>
-        <w:t xml:space="preserve">Sqlite </w:t>
-      </w:r>
-      <w:r>
-        <w:rPr>
-          <w:b w:val="false"/>
-          <w:bCs w:val="false"/>
-          <w:color w:val="6666FF"/>
-          <w:sz w:val="24"/>
-          <w:szCs w:val="24"/>
-        </w:rPr>
-        <w:t>: files based database management system</w:t>
-      </w:r>
-    </w:p>
-    <w:p>
-      <w:pPr>
-        <w:pStyle w:val="Section"/>
-        <w:spacing w:before="0" w:after="120"/>
-        <w:jc w:val="both"/>
-        <w:rPr>
-          <w:b w:val="false"/>
-          <w:bCs w:val="false"/>
-          <w:color w:val="6666FF"/>
-          <w:sz w:val="24"/>
-          <w:szCs w:val="24"/>
-        </w:rPr>
-      </w:pPr>
-      <w:r>
-        <w:rPr>
-          <w:b/>
-          <w:bCs/>
-          <w:color w:val="6666FF"/>
-          <w:sz w:val="24"/>
-          <w:szCs w:val="24"/>
-        </w:rPr>
-        <w:t>UI</w:t>
-      </w:r>
-      <w:r>
-        <w:rPr>
-          <w:b w:val="false"/>
-          <w:bCs w:val="false"/>
-          <w:color w:val="6666FF"/>
-          <w:sz w:val="24"/>
-          <w:szCs w:val="24"/>
-        </w:rPr>
-        <w:t xml:space="preserve">:  </w:t>
-        <w:tab/>
-        <w:t>user interface</w:t>
-      </w:r>
-    </w:p>
-    <w:p>
-      <w:pPr>
-        <w:pStyle w:val="Section"/>
-        <w:spacing w:before="0" w:after="120"/>
-        <w:jc w:val="both"/>
-        <w:rPr>
-          <w:b w:val="false"/>
-          <w:bCs w:val="false"/>
-          <w:color w:val="6666FF"/>
-          <w:sz w:val="24"/>
-          <w:szCs w:val="24"/>
-        </w:rPr>
-      </w:pPr>
-      <w:r>
-        <w:rPr>
-          <w:b/>
-          <w:bCs/>
-          <w:color w:val="6666FF"/>
-          <w:sz w:val="24"/>
-          <w:szCs w:val="24"/>
-        </w:rPr>
-        <w:t>PYUIC</w:t>
-      </w:r>
-      <w:r>
-        <w:rPr>
-          <w:b w:val="false"/>
-          <w:bCs w:val="false"/>
-          <w:color w:val="6666FF"/>
-          <w:sz w:val="24"/>
-          <w:szCs w:val="24"/>
-        </w:rPr>
-        <w:t>: Python user interface converter</w:t>
-      </w:r>
-    </w:p>
-    <w:p>
-      <w:pPr>
-        <w:pStyle w:val="Section"/>
-        <w:spacing w:before="0" w:after="120"/>
-        <w:jc w:val="both"/>
-        <w:rPr>
-          <w:b w:val="false"/>
-          <w:bCs w:val="false"/>
-          <w:color w:val="6666FF"/>
-          <w:sz w:val="24"/>
-          <w:szCs w:val="24"/>
-        </w:rPr>
-      </w:pPr>
-      <w:r>
-        <w:rPr>
-          <w:b/>
-          <w:bCs/>
-          <w:color w:val="6666FF"/>
-          <w:sz w:val="24"/>
-          <w:szCs w:val="24"/>
-        </w:rPr>
-        <w:t xml:space="preserve">DBMS </w:t>
-      </w:r>
-      <w:r>
-        <w:rPr>
-          <w:b w:val="false"/>
-          <w:bCs w:val="false"/>
-          <w:color w:val="6666FF"/>
-          <w:sz w:val="24"/>
-          <w:szCs w:val="24"/>
-        </w:rPr>
-        <w:t>: database management system</w:t>
-      </w:r>
-    </w:p>
-    <w:p>
-      <w:pPr>
         <w:pStyle w:val="Normal"/>
         <w:spacing w:before="0" w:after="120"/>
         <w:jc w:val="both"/>
@@ -1238,7 +1106,6 @@
           <w:bCs w:val="false"/>
           <w:color w:val="6666FF"/>
           <w:sz w:val="24"/>
-          <w:szCs w:val="24"/>
         </w:rPr>
       </w:pPr>
       <w:r>
@@ -1248,9 +1115,8 @@
           <w:bCs/>
           <w:color w:val="6666FF"/>
           <w:sz w:val="24"/>
-          <w:szCs w:val="24"/>
-        </w:rPr>
-        <w:t>QML</w:t>
+        </w:rPr>
+        <w:t>SQL</w:t>
       </w:r>
       <w:r>
         <w:rPr>
@@ -1259,9 +1125,8 @@
           <w:bCs w:val="false"/>
           <w:color w:val="6666FF"/>
           <w:sz w:val="24"/>
-          <w:szCs w:val="24"/>
-        </w:rPr>
-        <w:t>: Qt modeling language (a user interface markup language)</w:t>
+        </w:rPr>
+        <w:t>: Standard Query Language</w:t>
       </w:r>
     </w:p>
     <w:p>
@@ -1270,19 +1135,32 @@
         <w:spacing w:before="0" w:after="120"/>
         <w:jc w:val="both"/>
         <w:rPr>
+          <w:b w:val="false"/>
+          <w:bCs w:val="false"/>
+          <w:color w:val="6666FF"/>
+          <w:sz w:val="24"/>
+          <w:szCs w:val="24"/>
+        </w:rPr>
+      </w:pPr>
+      <w:r>
+        <w:rPr>
           <w:b/>
           <w:bCs/>
+          <w:color w:val="6666FF"/>
           <w:sz w:val="24"/>
           <w:szCs w:val="24"/>
         </w:rPr>
-      </w:pPr>
-      <w:r>
-        <w:rPr>
-          <w:b/>
-          <w:bCs/>
+        <w:t xml:space="preserve">Sqlite </w:t>
+      </w:r>
+      <w:r>
+        <w:rPr>
+          <w:b w:val="false"/>
+          <w:bCs w:val="false"/>
+          <w:color w:val="6666FF"/>
           <w:sz w:val="24"/>
           <w:szCs w:val="24"/>
         </w:rPr>
+        <w:t>: files based database management system</w:t>
       </w:r>
     </w:p>
     <w:p>
@@ -1293,14 +1171,176 @@
         <w:rPr>
           <w:b w:val="false"/>
           <w:bCs w:val="false"/>
+          <w:color w:val="6666FF"/>
           <w:sz w:val="24"/>
           <w:szCs w:val="24"/>
         </w:rPr>
       </w:pPr>
+      <w:r>
+        <w:rPr>
+          <w:b/>
+          <w:bCs/>
+          <w:color w:val="6666FF"/>
+          <w:sz w:val="24"/>
+          <w:szCs w:val="24"/>
+        </w:rPr>
+        <w:t>UI</w:t>
+      </w:r>
       <w:r>
         <w:rPr>
           <w:b w:val="false"/>
           <w:bCs w:val="false"/>
+          <w:color w:val="6666FF"/>
+          <w:sz w:val="24"/>
+          <w:szCs w:val="24"/>
+        </w:rPr>
+        <w:t xml:space="preserve">:  </w:t>
+        <w:tab/>
+        <w:t>user interface</w:t>
+      </w:r>
+    </w:p>
+    <w:p>
+      <w:pPr>
+        <w:pStyle w:val="Section"/>
+        <w:spacing w:before="0" w:after="120"/>
+        <w:jc w:val="both"/>
+        <w:rPr>
+          <w:b w:val="false"/>
+          <w:bCs w:val="false"/>
+          <w:color w:val="6666FF"/>
+          <w:sz w:val="24"/>
+          <w:szCs w:val="24"/>
+        </w:rPr>
+      </w:pPr>
+      <w:r>
+        <w:rPr>
+          <w:b/>
+          <w:bCs/>
+          <w:color w:val="6666FF"/>
+          <w:sz w:val="24"/>
+          <w:szCs w:val="24"/>
+        </w:rPr>
+        <w:t>PYUIC</w:t>
+      </w:r>
+      <w:r>
+        <w:rPr>
+          <w:b w:val="false"/>
+          <w:bCs w:val="false"/>
+          <w:color w:val="6666FF"/>
+          <w:sz w:val="24"/>
+          <w:szCs w:val="24"/>
+        </w:rPr>
+        <w:t>: Python user interface converter</w:t>
+      </w:r>
+    </w:p>
+    <w:p>
+      <w:pPr>
+        <w:pStyle w:val="Section"/>
+        <w:spacing w:before="0" w:after="120"/>
+        <w:jc w:val="both"/>
+        <w:rPr>
+          <w:b w:val="false"/>
+          <w:bCs w:val="false"/>
+          <w:color w:val="6666FF"/>
+          <w:sz w:val="24"/>
+          <w:szCs w:val="24"/>
+        </w:rPr>
+      </w:pPr>
+      <w:r>
+        <w:rPr>
+          <w:b/>
+          <w:bCs/>
+          <w:color w:val="6666FF"/>
+          <w:sz w:val="24"/>
+          <w:szCs w:val="24"/>
+        </w:rPr>
+        <w:t xml:space="preserve">DBMS </w:t>
+      </w:r>
+      <w:r>
+        <w:rPr>
+          <w:b w:val="false"/>
+          <w:bCs w:val="false"/>
+          <w:color w:val="6666FF"/>
+          <w:sz w:val="24"/>
+          <w:szCs w:val="24"/>
+        </w:rPr>
+        <w:t>: database management system</w:t>
+      </w:r>
+    </w:p>
+    <w:p>
+      <w:pPr>
+        <w:pStyle w:val="Normal"/>
+        <w:spacing w:before="0" w:after="120"/>
+        <w:jc w:val="both"/>
+        <w:rPr>
+          <w:rFonts w:ascii="Cambria" w:hAnsi="Cambria"/>
+          <w:b w:val="false"/>
+          <w:bCs w:val="false"/>
+          <w:color w:val="6666FF"/>
+          <w:sz w:val="24"/>
+          <w:szCs w:val="24"/>
+        </w:rPr>
+      </w:pPr>
+      <w:r>
+        <w:rPr>
+          <w:rFonts w:ascii="Cambria" w:hAnsi="Cambria"/>
+          <w:b/>
+          <w:bCs/>
+          <w:color w:val="6666FF"/>
+          <w:sz w:val="24"/>
+          <w:szCs w:val="24"/>
+        </w:rPr>
+        <w:t>QML</w:t>
+      </w:r>
+      <w:r>
+        <w:rPr>
+          <w:rFonts w:ascii="Cambria" w:hAnsi="Cambria"/>
+          <w:b w:val="false"/>
+          <w:bCs w:val="false"/>
+          <w:color w:val="6666FF"/>
+          <w:sz w:val="24"/>
+          <w:szCs w:val="24"/>
+        </w:rPr>
+        <w:t>: Qt modeling language (a user interface markup language)</w:t>
+      </w:r>
+    </w:p>
+    <w:p>
+      <w:pPr>
+        <w:pStyle w:val="Section"/>
+        <w:spacing w:before="0" w:after="120"/>
+        <w:jc w:val="both"/>
+        <w:rPr>
+          <w:b/>
+          <w:bCs/>
+          <w:sz w:val="24"/>
+          <w:szCs w:val="24"/>
+        </w:rPr>
+      </w:pPr>
+      <w:r>
+        <w:rPr>
+          <w:b/>
+          <w:bCs/>
+          <w:sz w:val="24"/>
+          <w:szCs w:val="24"/>
+        </w:rPr>
+      </w:r>
+    </w:p>
+    <w:p>
+      <w:pPr>
+        <w:pStyle w:val="Section"/>
+        <w:spacing w:before="0" w:after="120"/>
+        <w:jc w:val="both"/>
+        <w:rPr>
+          <w:b w:val="false"/>
+          <w:bCs w:val="false"/>
+          <w:sz w:val="24"/>
+          <w:szCs w:val="24"/>
+        </w:rPr>
+      </w:pPr>
+      <w:r>
+        <w:rPr>
+          <w:b w:val="false"/>
+          <w:bCs w:val="false"/>
           <w:sz w:val="24"/>
           <w:szCs w:val="24"/>
         </w:rPr>
@@ -1312,8 +1352,8 @@
         <w:pageBreakBefore/>
         <w:rPr/>
       </w:pPr>
-      <w:bookmarkStart w:id="5" w:name="_Toc310349222"/>
-      <w:bookmarkStart w:id="6" w:name="_Toc383351788"/>
+      <w:bookmarkStart w:id="5" w:name="_Toc383351788"/>
+      <w:bookmarkStart w:id="6" w:name="_Toc310349222"/>
       <w:bookmarkEnd w:id="5"/>
       <w:bookmarkEnd w:id="6"/>
       <w:r>
@@ -1582,8 +1622,8 @@
         <w:pStyle w:val="Level1"/>
         <w:rPr/>
       </w:pPr>
-      <w:bookmarkStart w:id="7" w:name="_Toc310349223"/>
-      <w:bookmarkStart w:id="8" w:name="_Toc383351789"/>
+      <w:bookmarkStart w:id="7" w:name="_Toc383351789"/>
+      <w:bookmarkStart w:id="8" w:name="_Toc310349223"/>
       <w:bookmarkEnd w:id="7"/>
       <w:bookmarkEnd w:id="8"/>
       <w:r>
@@ -2289,8 +2329,8 @@
         <w:pStyle w:val="Chapter"/>
         <w:rPr/>
       </w:pPr>
-      <w:bookmarkStart w:id="10" w:name="_Toc310349224"/>
-      <w:bookmarkStart w:id="11" w:name="_Toc383351791"/>
+      <w:bookmarkStart w:id="10" w:name="_Toc383351791"/>
+      <w:bookmarkStart w:id="11" w:name="_Toc310349224"/>
       <w:r>
         <w:rPr>
           <w:color w:val="A6A6A6"/>
@@ -2919,7 +2959,7 @@
     <w:tbl>
       <w:tblPr>
         <w:jc w:val="left"/>
-        <w:tblInd w:w="53" w:type="dxa"/>
+        <w:tblInd w:w="50" w:type="dxa"/>
         <w:tblBorders>
           <w:top w:val="single" w:sz="2" w:space="0" w:color="000001"/>
           <w:left w:val="single" w:sz="2" w:space="0" w:color="000001"/>
@@ -2930,15 +2970,15 @@
         </w:tblBorders>
         <w:tblCellMar>
           <w:top w:w="55" w:type="dxa"/>
-          <w:left w:w="51" w:type="dxa"/>
+          <w:left w:w="48" w:type="dxa"/>
           <w:bottom w:w="55" w:type="dxa"/>
           <w:right w:w="55" w:type="dxa"/>
         </w:tblCellMar>
       </w:tblPr>
       <w:tblGrid>
         <w:gridCol w:w="3134"/>
-        <w:gridCol w:w="3133"/>
-        <w:gridCol w:w="3137"/>
+        <w:gridCol w:w="3131"/>
+        <w:gridCol w:w="3139"/>
       </w:tblGrid>
       <w:tr>
         <w:trPr>
@@ -2957,7 +2997,7 @@
             </w:tcBorders>
             <w:shd w:fill="FFFFFF" w:val="clear"/>
             <w:tcMar>
-              <w:left w:w="51" w:type="dxa"/>
+              <w:left w:w="48" w:type="dxa"/>
             </w:tcMar>
           </w:tcPr>
           <w:p>
@@ -2978,7 +3018,7 @@
         </w:tc>
         <w:tc>
           <w:tcPr>
-            <w:tcW w:w="3133" w:type="dxa"/>
+            <w:tcW w:w="3131" w:type="dxa"/>
             <w:tcBorders>
               <w:top w:val="single" w:sz="2" w:space="0" w:color="000001"/>
               <w:left w:val="single" w:sz="2" w:space="0" w:color="000001"/>
@@ -2989,7 +3029,7 @@
             </w:tcBorders>
             <w:shd w:fill="FFFFFF" w:val="clear"/>
             <w:tcMar>
-              <w:left w:w="51" w:type="dxa"/>
+              <w:left w:w="48" w:type="dxa"/>
             </w:tcMar>
           </w:tcPr>
           <w:p>
@@ -3010,7 +3050,7 @@
         </w:tc>
         <w:tc>
           <w:tcPr>
-            <w:tcW w:w="3137" w:type="dxa"/>
+            <w:tcW w:w="3139" w:type="dxa"/>
             <w:tcBorders>
               <w:top w:val="single" w:sz="2" w:space="0" w:color="000001"/>
               <w:left w:val="single" w:sz="2" w:space="0" w:color="000001"/>
@@ -3021,7 +3061,7 @@
             </w:tcBorders>
             <w:shd w:fill="FFFFFF" w:val="clear"/>
             <w:tcMar>
-              <w:left w:w="51" w:type="dxa"/>
+              <w:left w:w="48" w:type="dxa"/>
             </w:tcMar>
           </w:tcPr>
           <w:p>
@@ -3058,7 +3098,7 @@
             </w:tcBorders>
             <w:shd w:fill="FFFFFF" w:val="clear"/>
             <w:tcMar>
-              <w:left w:w="51" w:type="dxa"/>
+              <w:left w:w="48" w:type="dxa"/>
             </w:tcMar>
           </w:tcPr>
           <w:p>
@@ -3079,7 +3119,7 @@
         </w:tc>
         <w:tc>
           <w:tcPr>
-            <w:tcW w:w="3133" w:type="dxa"/>
+            <w:tcW w:w="3131" w:type="dxa"/>
             <w:tcBorders>
               <w:top w:val="nil"/>
               <w:left w:val="single" w:sz="2" w:space="0" w:color="000001"/>
@@ -3090,7 +3130,7 @@
             </w:tcBorders>
             <w:shd w:fill="FFFFFF" w:val="clear"/>
             <w:tcMar>
-              <w:left w:w="51" w:type="dxa"/>
+              <w:left w:w="48" w:type="dxa"/>
             </w:tcMar>
           </w:tcPr>
           <w:p>
@@ -3111,7 +3151,7 @@
         </w:tc>
         <w:tc>
           <w:tcPr>
-            <w:tcW w:w="3137" w:type="dxa"/>
+            <w:tcW w:w="3139" w:type="dxa"/>
             <w:tcBorders>
               <w:top w:val="nil"/>
               <w:left w:val="single" w:sz="2" w:space="0" w:color="000001"/>
@@ -3122,7 +3162,7 @@
             </w:tcBorders>
             <w:shd w:fill="FFFFFF" w:val="clear"/>
             <w:tcMar>
-              <w:left w:w="51" w:type="dxa"/>
+              <w:left w:w="48" w:type="dxa"/>
             </w:tcMar>
           </w:tcPr>
           <w:p>
@@ -3159,7 +3199,7 @@
             </w:tcBorders>
             <w:shd w:fill="FFFFFF" w:val="clear"/>
             <w:tcMar>
-              <w:left w:w="51" w:type="dxa"/>
+              <w:left w:w="48" w:type="dxa"/>
             </w:tcMar>
           </w:tcPr>
           <w:p>
@@ -3180,7 +3220,7 @@
         </w:tc>
         <w:tc>
           <w:tcPr>
-            <w:tcW w:w="3133" w:type="dxa"/>
+            <w:tcW w:w="3131" w:type="dxa"/>
             <w:tcBorders>
               <w:top w:val="nil"/>
               <w:left w:val="single" w:sz="2" w:space="0" w:color="000001"/>
@@ -3191,7 +3231,7 @@
             </w:tcBorders>
             <w:shd w:fill="FFFFFF" w:val="clear"/>
             <w:tcMar>
-              <w:left w:w="51" w:type="dxa"/>
+              <w:left w:w="48" w:type="dxa"/>
             </w:tcMar>
           </w:tcPr>
           <w:p>
@@ -3212,7 +3252,7 @@
         </w:tc>
         <w:tc>
           <w:tcPr>
-            <w:tcW w:w="3137" w:type="dxa"/>
+            <w:tcW w:w="3139" w:type="dxa"/>
             <w:tcBorders>
               <w:top w:val="nil"/>
               <w:left w:val="single" w:sz="2" w:space="0" w:color="000001"/>
@@ -3223,7 +3263,7 @@
             </w:tcBorders>
             <w:shd w:fill="FFFFFF" w:val="clear"/>
             <w:tcMar>
-              <w:left w:w="51" w:type="dxa"/>
+              <w:left w:w="48" w:type="dxa"/>
             </w:tcMar>
           </w:tcPr>
           <w:p>
@@ -3260,7 +3300,7 @@
             </w:tcBorders>
             <w:shd w:fill="FFFFFF" w:val="clear"/>
             <w:tcMar>
-              <w:left w:w="51" w:type="dxa"/>
+              <w:left w:w="48" w:type="dxa"/>
             </w:tcMar>
           </w:tcPr>
           <w:p>
@@ -3282,7 +3322,7 @@
         </w:tc>
         <w:tc>
           <w:tcPr>
-            <w:tcW w:w="3133" w:type="dxa"/>
+            <w:tcW w:w="3131" w:type="dxa"/>
             <w:tcBorders>
               <w:top w:val="nil"/>
               <w:left w:val="single" w:sz="2" w:space="0" w:color="000001"/>
@@ -3293,7 +3333,7 @@
             </w:tcBorders>
             <w:shd w:fill="FFFFFF" w:val="clear"/>
             <w:tcMar>
-              <w:left w:w="51" w:type="dxa"/>
+              <w:left w:w="48" w:type="dxa"/>
             </w:tcMar>
           </w:tcPr>
           <w:p>
@@ -3314,7 +3354,7 @@
         </w:tc>
         <w:tc>
           <w:tcPr>
-            <w:tcW w:w="3137" w:type="dxa"/>
+            <w:tcW w:w="3139" w:type="dxa"/>
             <w:tcBorders>
               <w:top w:val="nil"/>
               <w:left w:val="single" w:sz="2" w:space="0" w:color="000001"/>
@@ -3325,7 +3365,7 @@
             </w:tcBorders>
             <w:shd w:fill="FFFFFF" w:val="clear"/>
             <w:tcMar>
-              <w:left w:w="51" w:type="dxa"/>
+              <w:left w:w="48" w:type="dxa"/>
             </w:tcMar>
           </w:tcPr>
           <w:p>
@@ -3362,7 +3402,7 @@
             </w:tcBorders>
             <w:shd w:fill="FFFFFF" w:val="clear"/>
             <w:tcMar>
-              <w:left w:w="51" w:type="dxa"/>
+              <w:left w:w="48" w:type="dxa"/>
             </w:tcMar>
           </w:tcPr>
           <w:p>
@@ -3384,7 +3424,7 @@
         </w:tc>
         <w:tc>
           <w:tcPr>
-            <w:tcW w:w="3133" w:type="dxa"/>
+            <w:tcW w:w="3131" w:type="dxa"/>
             <w:tcBorders>
               <w:top w:val="nil"/>
               <w:left w:val="single" w:sz="2" w:space="0" w:color="000001"/>
@@ -3395,7 +3435,7 @@
             </w:tcBorders>
             <w:shd w:fill="FFFFFF" w:val="clear"/>
             <w:tcMar>
-              <w:left w:w="51" w:type="dxa"/>
+              <w:left w:w="48" w:type="dxa"/>
             </w:tcMar>
           </w:tcPr>
           <w:p>
@@ -3416,7 +3456,7 @@
         </w:tc>
         <w:tc>
           <w:tcPr>
-            <w:tcW w:w="3137" w:type="dxa"/>
+            <w:tcW w:w="3139" w:type="dxa"/>
             <w:tcBorders>
               <w:top w:val="nil"/>
               <w:left w:val="single" w:sz="2" w:space="0" w:color="000001"/>
@@ -3427,7 +3467,7 @@
             </w:tcBorders>
             <w:shd w:fill="FFFFFF" w:val="clear"/>
             <w:tcMar>
-              <w:left w:w="51" w:type="dxa"/>
+              <w:left w:w="48" w:type="dxa"/>
             </w:tcMar>
           </w:tcPr>
           <w:p>
@@ -3464,7 +3504,7 @@
             </w:tcBorders>
             <w:shd w:fill="FFFFFF" w:val="clear"/>
             <w:tcMar>
-              <w:left w:w="51" w:type="dxa"/>
+              <w:left w:w="48" w:type="dxa"/>
             </w:tcMar>
           </w:tcPr>
           <w:p>
@@ -3486,7 +3526,7 @@
         </w:tc>
         <w:tc>
           <w:tcPr>
-            <w:tcW w:w="3133" w:type="dxa"/>
+            <w:tcW w:w="3131" w:type="dxa"/>
             <w:tcBorders>
               <w:top w:val="nil"/>
               <w:left w:val="single" w:sz="2" w:space="0" w:color="000001"/>
@@ -3497,7 +3537,7 @@
             </w:tcBorders>
             <w:shd w:fill="FFFFFF" w:val="clear"/>
             <w:tcMar>
-              <w:left w:w="51" w:type="dxa"/>
+              <w:left w:w="48" w:type="dxa"/>
             </w:tcMar>
           </w:tcPr>
           <w:p>
@@ -3518,7 +3558,7 @@
         </w:tc>
         <w:tc>
           <w:tcPr>
-            <w:tcW w:w="3137" w:type="dxa"/>
+            <w:tcW w:w="3139" w:type="dxa"/>
             <w:tcBorders>
               <w:top w:val="nil"/>
               <w:left w:val="single" w:sz="2" w:space="0" w:color="000001"/>
@@ -3529,7 +3569,7 @@
             </w:tcBorders>
             <w:shd w:fill="FFFFFF" w:val="clear"/>
             <w:tcMar>
-              <w:left w:w="51" w:type="dxa"/>
+              <w:left w:w="48" w:type="dxa"/>
             </w:tcMar>
           </w:tcPr>
           <w:p>
@@ -3566,7 +3606,7 @@
             </w:tcBorders>
             <w:shd w:fill="FFFFFF" w:val="clear"/>
             <w:tcMar>
-              <w:left w:w="51" w:type="dxa"/>
+              <w:left w:w="48" w:type="dxa"/>
             </w:tcMar>
           </w:tcPr>
           <w:p>
@@ -3587,7 +3627,7 @@
         </w:tc>
         <w:tc>
           <w:tcPr>
-            <w:tcW w:w="3133" w:type="dxa"/>
+            <w:tcW w:w="3131" w:type="dxa"/>
             <w:tcBorders>
               <w:top w:val="nil"/>
               <w:left w:val="single" w:sz="2" w:space="0" w:color="000001"/>
@@ -3598,7 +3638,7 @@
             </w:tcBorders>
             <w:shd w:fill="FFFFFF" w:val="clear"/>
             <w:tcMar>
-              <w:left w:w="51" w:type="dxa"/>
+              <w:left w:w="48" w:type="dxa"/>
             </w:tcMar>
           </w:tcPr>
           <w:p>
@@ -3619,7 +3659,7 @@
         </w:tc>
         <w:tc>
           <w:tcPr>
-            <w:tcW w:w="3137" w:type="dxa"/>
+            <w:tcW w:w="3139" w:type="dxa"/>
             <w:tcBorders>
               <w:top w:val="nil"/>
               <w:left w:val="single" w:sz="2" w:space="0" w:color="000001"/>
@@ -3630,7 +3670,7 @@
             </w:tcBorders>
             <w:shd w:fill="FFFFFF" w:val="clear"/>
             <w:tcMar>
-              <w:left w:w="51" w:type="dxa"/>
+              <w:left w:w="48" w:type="dxa"/>
             </w:tcMar>
           </w:tcPr>
           <w:p>
@@ -3828,33 +3868,21 @@
         <w:rPr>
           <w:color w:val="6666FF"/>
         </w:rPr>
-        <w:t xml:space="preserve">1) </w:t>
-      </w:r>
-      <w:r>
+        <w:t>1) bitbucket.org was used as a version control system.</w:t>
+      </w:r>
+    </w:p>
+    <w:p>
+      <w:pPr>
+        <w:pStyle w:val="Paragraph"/>
         <w:rPr>
           <w:color w:val="6666FF"/>
         </w:rPr>
-        <w:t>bitbucket.org</w:t>
-      </w:r>
+      </w:pPr>
       <w:r>
         <w:rPr>
           <w:color w:val="6666FF"/>
         </w:rPr>
-        <w:t xml:space="preserve"> was used as a version control system</w:t>
-      </w:r>
-    </w:p>
-    <w:p>
-      <w:pPr>
-        <w:pStyle w:val="Paragraph"/>
-        <w:rPr>
-          <w:color w:val="6666FF"/>
-        </w:rPr>
-      </w:pPr>
-      <w:r>
-        <w:rPr>
-          <w:color w:val="6666FF"/>
-        </w:rPr>
-        <w:t>2) Qt Creator (a cross platform GUI builder) was used to build the GUI</w:t>
+        <w:t>2) Qt Creator (a cross platform GUI builder) was used to build the GUI.</w:t>
       </w:r>
     </w:p>
     <w:p>
@@ -3991,7 +4019,7 @@
     <w:tbl>
       <w:tblPr>
         <w:jc w:val="left"/>
-        <w:tblInd w:w="43" w:type="dxa"/>
+        <w:tblInd w:w="41" w:type="dxa"/>
         <w:tblBorders>
           <w:top w:val="single" w:sz="2" w:space="0" w:color="000001"/>
           <w:left w:val="single" w:sz="2" w:space="0" w:color="000001"/>
@@ -4002,15 +4030,15 @@
         </w:tblBorders>
         <w:tblCellMar>
           <w:top w:w="55" w:type="dxa"/>
-          <w:left w:w="39" w:type="dxa"/>
+          <w:left w:w="36" w:type="dxa"/>
           <w:bottom w:w="55" w:type="dxa"/>
           <w:right w:w="55" w:type="dxa"/>
         </w:tblCellMar>
       </w:tblPr>
       <w:tblGrid>
-        <w:gridCol w:w="2697"/>
+        <w:gridCol w:w="2695"/>
         <w:gridCol w:w="4677"/>
-        <w:gridCol w:w="3067"/>
+        <w:gridCol w:w="3069"/>
       </w:tblGrid>
       <w:tr>
         <w:trPr>
@@ -4018,7 +4046,7 @@
         </w:trPr>
         <w:tc>
           <w:tcPr>
-            <w:tcW w:w="2697" w:type="dxa"/>
+            <w:tcW w:w="2695" w:type="dxa"/>
             <w:tcBorders>
               <w:top w:val="single" w:sz="2" w:space="0" w:color="000001"/>
               <w:left w:val="single" w:sz="2" w:space="0" w:color="000001"/>
@@ -4029,7 +4057,7 @@
             </w:tcBorders>
             <w:shd w:fill="FFFFFF" w:val="clear"/>
             <w:tcMar>
-              <w:left w:w="39" w:type="dxa"/>
+              <w:left w:w="36" w:type="dxa"/>
             </w:tcMar>
           </w:tcPr>
           <w:p>
@@ -4066,7 +4094,7 @@
             </w:tcBorders>
             <w:shd w:fill="FFFFFF" w:val="clear"/>
             <w:tcMar>
-              <w:left w:w="39" w:type="dxa"/>
+              <w:left w:w="36" w:type="dxa"/>
             </w:tcMar>
           </w:tcPr>
           <w:p>
@@ -4092,7 +4120,7 @@
         </w:tc>
         <w:tc>
           <w:tcPr>
-            <w:tcW w:w="3067" w:type="dxa"/>
+            <w:tcW w:w="3069" w:type="dxa"/>
             <w:tcBorders>
               <w:top w:val="single" w:sz="2" w:space="0" w:color="000001"/>
               <w:left w:val="single" w:sz="2" w:space="0" w:color="000001"/>
@@ -4103,7 +4131,7 @@
             </w:tcBorders>
             <w:shd w:fill="FFFFFF" w:val="clear"/>
             <w:tcMar>
-              <w:left w:w="39" w:type="dxa"/>
+              <w:left w:w="36" w:type="dxa"/>
             </w:tcMar>
           </w:tcPr>
           <w:p>
@@ -4134,7 +4162,7 @@
         </w:trPr>
         <w:tc>
           <w:tcPr>
-            <w:tcW w:w="2697" w:type="dxa"/>
+            <w:tcW w:w="2695" w:type="dxa"/>
             <w:tcBorders>
               <w:top w:val="nil"/>
               <w:left w:val="single" w:sz="2" w:space="0" w:color="000001"/>
@@ -4145,7 +4173,7 @@
             </w:tcBorders>
             <w:shd w:fill="FFFFFF" w:val="clear"/>
             <w:tcMar>
-              <w:left w:w="39" w:type="dxa"/>
+              <w:left w:w="36" w:type="dxa"/>
             </w:tcMar>
           </w:tcPr>
           <w:p>
@@ -4182,7 +4210,7 @@
             </w:tcBorders>
             <w:shd w:fill="FFFFFF" w:val="clear"/>
             <w:tcMar>
-              <w:left w:w="39" w:type="dxa"/>
+              <w:left w:w="36" w:type="dxa"/>
             </w:tcMar>
           </w:tcPr>
           <w:p>
@@ -4208,7 +4236,7 @@
         </w:tc>
         <w:tc>
           <w:tcPr>
-            <w:tcW w:w="3067" w:type="dxa"/>
+            <w:tcW w:w="3069" w:type="dxa"/>
             <w:tcBorders>
               <w:top w:val="nil"/>
               <w:left w:val="single" w:sz="2" w:space="0" w:color="000001"/>
@@ -4219,7 +4247,7 @@
             </w:tcBorders>
             <w:shd w:fill="FFFFFF" w:val="clear"/>
             <w:tcMar>
-              <w:left w:w="39" w:type="dxa"/>
+              <w:left w:w="36" w:type="dxa"/>
             </w:tcMar>
           </w:tcPr>
           <w:p>
@@ -4250,7 +4278,7 @@
         </w:trPr>
         <w:tc>
           <w:tcPr>
-            <w:tcW w:w="2697" w:type="dxa"/>
+            <w:tcW w:w="2695" w:type="dxa"/>
             <w:tcBorders>
               <w:top w:val="nil"/>
               <w:left w:val="single" w:sz="2" w:space="0" w:color="000001"/>
@@ -4261,7 +4289,7 @@
             </w:tcBorders>
             <w:shd w:fill="FFFFFF" w:val="clear"/>
             <w:tcMar>
-              <w:left w:w="39" w:type="dxa"/>
+              <w:left w:w="36" w:type="dxa"/>
             </w:tcMar>
           </w:tcPr>
           <w:p>
@@ -4298,7 +4326,7 @@
             </w:tcBorders>
             <w:shd w:fill="FFFFFF" w:val="clear"/>
             <w:tcMar>
-              <w:left w:w="39" w:type="dxa"/>
+              <w:left w:w="36" w:type="dxa"/>
             </w:tcMar>
           </w:tcPr>
           <w:p>
@@ -4324,7 +4352,7 @@
         </w:tc>
         <w:tc>
           <w:tcPr>
-            <w:tcW w:w="3067" w:type="dxa"/>
+            <w:tcW w:w="3069" w:type="dxa"/>
             <w:tcBorders>
               <w:top w:val="nil"/>
               <w:left w:val="single" w:sz="2" w:space="0" w:color="000001"/>
@@ -4335,7 +4363,7 @@
             </w:tcBorders>
             <w:shd w:fill="FFFFFF" w:val="clear"/>
             <w:tcMar>
-              <w:left w:w="39" w:type="dxa"/>
+              <w:left w:w="36" w:type="dxa"/>
             </w:tcMar>
           </w:tcPr>
           <w:p>
@@ -4366,7 +4394,7 @@
         </w:trPr>
         <w:tc>
           <w:tcPr>
-            <w:tcW w:w="2697" w:type="dxa"/>
+            <w:tcW w:w="2695" w:type="dxa"/>
             <w:tcBorders>
               <w:top w:val="nil"/>
               <w:left w:val="single" w:sz="2" w:space="0" w:color="000001"/>
@@ -4377,7 +4405,7 @@
             </w:tcBorders>
             <w:shd w:fill="FFFFFF" w:val="clear"/>
             <w:tcMar>
-              <w:left w:w="39" w:type="dxa"/>
+              <w:left w:w="36" w:type="dxa"/>
             </w:tcMar>
           </w:tcPr>
           <w:p>
@@ -4413,7 +4441,7 @@
             </w:tcBorders>
             <w:shd w:fill="FFFFFF" w:val="clear"/>
             <w:tcMar>
-              <w:left w:w="39" w:type="dxa"/>
+              <w:left w:w="36" w:type="dxa"/>
             </w:tcMar>
           </w:tcPr>
           <w:p>
@@ -4438,7 +4466,7 @@
         </w:tc>
         <w:tc>
           <w:tcPr>
-            <w:tcW w:w="3067" w:type="dxa"/>
+            <w:tcW w:w="3069" w:type="dxa"/>
             <w:tcBorders>
               <w:top w:val="nil"/>
               <w:left w:val="single" w:sz="2" w:space="0" w:color="000001"/>
@@ -4449,7 +4477,7 @@
             </w:tcBorders>
             <w:shd w:fill="FFFFFF" w:val="clear"/>
             <w:tcMar>
-              <w:left w:w="39" w:type="dxa"/>
+              <w:left w:w="36" w:type="dxa"/>
             </w:tcMar>
           </w:tcPr>
           <w:p>
@@ -4549,12 +4577,9 @@
           <w:sz w:val="24"/>
           <w:szCs w:val="24"/>
         </w:rPr>
-        <w:t>the program is cross-platform it can run on machines running windows , freeBSD ,openBSD and mac.</w:t>
-      </w:r>
-    </w:p>
-    <w:p>
-      <w:pPr>
-        <w:pStyle w:val="Section"/>
+        <w:t xml:space="preserve">the program is cross-platform it can run on machines running windows , </w:t>
+      </w:r>
+      <w:r>
         <w:rPr>
           <w:b w:val="false"/>
           <w:bCs w:val="false"/>
@@ -4562,7 +4587,8 @@
           <w:sz w:val="24"/>
           <w:szCs w:val="24"/>
         </w:rPr>
-      </w:pPr>
+        <w:t>F</w:t>
+      </w:r>
       <w:r>
         <w:rPr>
           <w:b w:val="false"/>
@@ -4571,12 +4597,9 @@
           <w:sz w:val="24"/>
           <w:szCs w:val="24"/>
         </w:rPr>
-        <w:t>the system can run on windows-based machines despite that the BRO IDS does not work on windows based machine , the system can work on BRO log files in any platform</w:t>
-      </w:r>
-    </w:p>
-    <w:p>
-      <w:pPr>
-        <w:pStyle w:val="Section"/>
+        <w:t>reeBSD ,</w:t>
+      </w:r>
+      <w:r>
         <w:rPr>
           <w:b w:val="false"/>
           <w:bCs w:val="false"/>
@@ -4584,7 +4607,8 @@
           <w:sz w:val="24"/>
           <w:szCs w:val="24"/>
         </w:rPr>
-      </w:pPr>
+        <w:t>O</w:t>
+      </w:r>
       <w:r>
         <w:rPr>
           <w:b w:val="false"/>
@@ -4593,7 +4617,7 @@
           <w:sz w:val="24"/>
           <w:szCs w:val="24"/>
         </w:rPr>
-        <w:t xml:space="preserve">The system requires python3 to run on any system , with its special modules </w:t>
+        <w:t>penBSD and mac.</w:t>
       </w:r>
     </w:p>
     <w:p>
@@ -4615,6 +4639,50 @@
           <w:sz w:val="24"/>
           <w:szCs w:val="24"/>
         </w:rPr>
+        <w:t>the system can run on windows-based machines despite that BRO IDS does not work on windows based machine, the system can work on BRO log files in any platform.</w:t>
+      </w:r>
+    </w:p>
+    <w:p>
+      <w:pPr>
+        <w:pStyle w:val="Section"/>
+        <w:rPr>
+          <w:b w:val="false"/>
+          <w:bCs w:val="false"/>
+          <w:color w:val="6666FF"/>
+          <w:sz w:val="24"/>
+          <w:szCs w:val="24"/>
+        </w:rPr>
+      </w:pPr>
+      <w:r>
+        <w:rPr>
+          <w:b w:val="false"/>
+          <w:bCs w:val="false"/>
+          <w:color w:val="6666FF"/>
+          <w:sz w:val="24"/>
+          <w:szCs w:val="24"/>
+        </w:rPr>
+        <w:t xml:space="preserve">The system requires python3 to run on any system , with its special modules </w:t>
+      </w:r>
+    </w:p>
+    <w:p>
+      <w:pPr>
+        <w:pStyle w:val="Section"/>
+        <w:rPr>
+          <w:b w:val="false"/>
+          <w:bCs w:val="false"/>
+          <w:color w:val="6666FF"/>
+          <w:sz w:val="24"/>
+          <w:szCs w:val="24"/>
+        </w:rPr>
+      </w:pPr>
+      <w:r>
+        <w:rPr>
+          <w:b w:val="false"/>
+          <w:bCs w:val="false"/>
+          <w:color w:val="6666FF"/>
+          <w:sz w:val="24"/>
+          <w:szCs w:val="24"/>
+        </w:rPr>
         <w:t>Sqlite3 and PyQt5 must be installed on the machine for the program to run.</w:t>
       </w:r>
     </w:p>
@@ -4738,7 +4806,7 @@
     <w:tbl>
       <w:tblPr>
         <w:jc w:val="left"/>
-        <w:tblInd w:w="43" w:type="dxa"/>
+        <w:tblInd w:w="41" w:type="dxa"/>
         <w:tblBorders>
           <w:top w:val="single" w:sz="2" w:space="0" w:color="000001"/>
           <w:left w:val="single" w:sz="2" w:space="0" w:color="000001"/>
@@ -4749,16 +4817,16 @@
         </w:tblBorders>
         <w:tblCellMar>
           <w:top w:w="55" w:type="dxa"/>
-          <w:left w:w="39" w:type="dxa"/>
+          <w:left w:w="36" w:type="dxa"/>
           <w:bottom w:w="55" w:type="dxa"/>
           <w:right w:w="55" w:type="dxa"/>
         </w:tblCellMar>
       </w:tblPr>
       <w:tblGrid>
-        <w:gridCol w:w="1706"/>
-        <w:gridCol w:w="1528"/>
+        <w:gridCol w:w="1705"/>
+        <w:gridCol w:w="1527"/>
         <w:gridCol w:w="5668"/>
-        <w:gridCol w:w="1536"/>
+        <w:gridCol w:w="1537"/>
       </w:tblGrid>
       <w:tr>
         <w:trPr>
@@ -4766,7 +4834,7 @@
         </w:trPr>
         <w:tc>
           <w:tcPr>
-            <w:tcW w:w="1706" w:type="dxa"/>
+            <w:tcW w:w="1705" w:type="dxa"/>
             <w:tcBorders>
               <w:top w:val="single" w:sz="2" w:space="0" w:color="000001"/>
               <w:left w:val="single" w:sz="2" w:space="0" w:color="000001"/>
@@ -4777,7 +4845,7 @@
             </w:tcBorders>
             <w:shd w:fill="FFFFFF" w:val="clear"/>
             <w:tcMar>
-              <w:left w:w="39" w:type="dxa"/>
+              <w:left w:w="36" w:type="dxa"/>
             </w:tcMar>
           </w:tcPr>
           <w:p>
@@ -4803,7 +4871,7 @@
         </w:tc>
         <w:tc>
           <w:tcPr>
-            <w:tcW w:w="1528" w:type="dxa"/>
+            <w:tcW w:w="1527" w:type="dxa"/>
             <w:tcBorders>
               <w:top w:val="single" w:sz="2" w:space="0" w:color="000001"/>
               <w:left w:val="single" w:sz="2" w:space="0" w:color="000001"/>
@@ -4814,7 +4882,7 @@
             </w:tcBorders>
             <w:shd w:fill="FFFFFF" w:val="clear"/>
             <w:tcMar>
-              <w:left w:w="39" w:type="dxa"/>
+              <w:left w:w="36" w:type="dxa"/>
             </w:tcMar>
           </w:tcPr>
           <w:p>
@@ -4851,7 +4919,7 @@
             </w:tcBorders>
             <w:shd w:fill="FFFFFF" w:val="clear"/>
             <w:tcMar>
-              <w:left w:w="39" w:type="dxa"/>
+              <w:left w:w="36" w:type="dxa"/>
             </w:tcMar>
           </w:tcPr>
           <w:p>
@@ -4877,7 +4945,7 @@
         </w:tc>
         <w:tc>
           <w:tcPr>
-            <w:tcW w:w="1536" w:type="dxa"/>
+            <w:tcW w:w="1537" w:type="dxa"/>
             <w:tcBorders>
               <w:top w:val="single" w:sz="2" w:space="0" w:color="000001"/>
               <w:left w:val="single" w:sz="2" w:space="0" w:color="000001"/>
@@ -4888,7 +4956,7 @@
             </w:tcBorders>
             <w:shd w:fill="FFFFFF" w:val="clear"/>
             <w:tcMar>
-              <w:left w:w="39" w:type="dxa"/>
+              <w:left w:w="36" w:type="dxa"/>
             </w:tcMar>
           </w:tcPr>
           <w:p>
@@ -4919,7 +4987,7 @@
         </w:trPr>
         <w:tc>
           <w:tcPr>
-            <w:tcW w:w="1706" w:type="dxa"/>
+            <w:tcW w:w="1705" w:type="dxa"/>
             <w:tcBorders>
               <w:top w:val="nil"/>
               <w:left w:val="single" w:sz="2" w:space="0" w:color="000001"/>
@@ -4930,7 +4998,7 @@
             </w:tcBorders>
             <w:shd w:fill="FFFFFF" w:val="clear"/>
             <w:tcMar>
-              <w:left w:w="39" w:type="dxa"/>
+              <w:left w:w="36" w:type="dxa"/>
             </w:tcMar>
           </w:tcPr>
           <w:p>
@@ -4956,7 +5024,7 @@
         </w:tc>
         <w:tc>
           <w:tcPr>
-            <w:tcW w:w="1528" w:type="dxa"/>
+            <w:tcW w:w="1527" w:type="dxa"/>
             <w:tcBorders>
               <w:top w:val="nil"/>
               <w:left w:val="single" w:sz="2" w:space="0" w:color="000001"/>
@@ -4967,7 +5035,7 @@
             </w:tcBorders>
             <w:shd w:fill="FFFFFF" w:val="clear"/>
             <w:tcMar>
-              <w:left w:w="39" w:type="dxa"/>
+              <w:left w:w="36" w:type="dxa"/>
             </w:tcMar>
           </w:tcPr>
           <w:p>
@@ -5023,7 +5091,7 @@
             </w:tcBorders>
             <w:shd w:fill="FFFFFF" w:val="clear"/>
             <w:tcMar>
-              <w:left w:w="39" w:type="dxa"/>
+              <w:left w:w="36" w:type="dxa"/>
             </w:tcMar>
           </w:tcPr>
           <w:p>
@@ -5049,7 +5117,7 @@
         </w:tc>
         <w:tc>
           <w:tcPr>
-            <w:tcW w:w="1536" w:type="dxa"/>
+            <w:tcW w:w="1537" w:type="dxa"/>
             <w:tcBorders>
               <w:top w:val="nil"/>
               <w:left w:val="single" w:sz="2" w:space="0" w:color="000001"/>
@@ -5060,7 +5128,7 @@
             </w:tcBorders>
             <w:shd w:fill="FFFFFF" w:val="clear"/>
             <w:tcMar>
-              <w:left w:w="39" w:type="dxa"/>
+              <w:left w:w="36" w:type="dxa"/>
             </w:tcMar>
           </w:tcPr>
           <w:p>
@@ -5091,7 +5159,7 @@
         </w:trPr>
         <w:tc>
           <w:tcPr>
-            <w:tcW w:w="1706" w:type="dxa"/>
+            <w:tcW w:w="1705" w:type="dxa"/>
             <w:tcBorders>
               <w:top w:val="nil"/>
               <w:left w:val="single" w:sz="2" w:space="0" w:color="000001"/>
@@ -5102,7 +5170,7 @@
             </w:tcBorders>
             <w:shd w:fill="FFFFFF" w:val="clear"/>
             <w:tcMar>
-              <w:left w:w="39" w:type="dxa"/>
+              <w:left w:w="36" w:type="dxa"/>
             </w:tcMar>
           </w:tcPr>
           <w:p>
@@ -5128,7 +5196,7 @@
         </w:tc>
         <w:tc>
           <w:tcPr>
-            <w:tcW w:w="1528" w:type="dxa"/>
+            <w:tcW w:w="1527" w:type="dxa"/>
             <w:tcBorders>
               <w:top w:val="nil"/>
               <w:left w:val="single" w:sz="2" w:space="0" w:color="000001"/>
@@ -5139,7 +5207,7 @@
             </w:tcBorders>
             <w:shd w:fill="FFFFFF" w:val="clear"/>
             <w:tcMar>
-              <w:left w:w="39" w:type="dxa"/>
+              <w:left w:w="36" w:type="dxa"/>
             </w:tcMar>
           </w:tcPr>
           <w:p>
@@ -5195,7 +5263,7 @@
             </w:tcBorders>
             <w:shd w:fill="FFFFFF" w:val="clear"/>
             <w:tcMar>
-              <w:left w:w="39" w:type="dxa"/>
+              <w:left w:w="36" w:type="dxa"/>
             </w:tcMar>
           </w:tcPr>
           <w:p>
@@ -5215,29 +5283,13 @@
                 <w:sz w:val="22"/>
                 <w:szCs w:val="22"/>
               </w:rPr>
-              <w:t xml:space="preserve">The program should be able to deal with BRO </w:t>
-            </w:r>
-            <w:r>
-              <w:rPr>
-                <w:color w:val="6666FF"/>
-                <w:sz w:val="22"/>
-                <w:szCs w:val="22"/>
-              </w:rPr>
-              <w:t>single</w:t>
-            </w:r>
-            <w:r>
-              <w:rPr>
-                <w:color w:val="6666FF"/>
-                <w:sz w:val="22"/>
-                <w:szCs w:val="22"/>
-              </w:rPr>
-              <w:t>.</w:t>
-            </w:r>
-          </w:p>
-        </w:tc>
-        <w:tc>
-          <w:tcPr>
-            <w:tcW w:w="1536" w:type="dxa"/>
+              <w:t>The program should be able to deal with BRO single.</w:t>
+            </w:r>
+          </w:p>
+        </w:tc>
+        <w:tc>
+          <w:tcPr>
+            <w:tcW w:w="1537" w:type="dxa"/>
             <w:tcBorders>
               <w:top w:val="nil"/>
               <w:left w:val="single" w:sz="2" w:space="0" w:color="000001"/>
@@ -5248,7 +5300,7 @@
             </w:tcBorders>
             <w:shd w:fill="FFFFFF" w:val="clear"/>
             <w:tcMar>
-              <w:left w:w="39" w:type="dxa"/>
+              <w:left w:w="36" w:type="dxa"/>
             </w:tcMar>
           </w:tcPr>
           <w:p>
@@ -5279,7 +5331,7 @@
         </w:trPr>
         <w:tc>
           <w:tcPr>
-            <w:tcW w:w="1706" w:type="dxa"/>
+            <w:tcW w:w="1705" w:type="dxa"/>
             <w:tcBorders>
               <w:top w:val="nil"/>
               <w:left w:val="single" w:sz="2" w:space="0" w:color="000001"/>
@@ -5290,7 +5342,7 @@
             </w:tcBorders>
             <w:shd w:fill="FFFFFF" w:val="clear"/>
             <w:tcMar>
-              <w:left w:w="39" w:type="dxa"/>
+              <w:left w:w="36" w:type="dxa"/>
             </w:tcMar>
           </w:tcPr>
           <w:p>
@@ -5299,12 +5351,14 @@
               <w:spacing w:before="0" w:after="160"/>
               <w:jc w:val="center"/>
               <w:rPr>
-                <w:sz w:val="22"/>
-                <w:szCs w:val="22"/>
-              </w:rPr>
-            </w:pPr>
-            <w:r>
-              <w:rPr>
+                <w:color w:val="6666FF"/>
+                <w:sz w:val="22"/>
+                <w:szCs w:val="22"/>
+              </w:rPr>
+            </w:pPr>
+            <w:r>
+              <w:rPr>
+                <w:color w:val="6666FF"/>
                 <w:sz w:val="22"/>
                 <w:szCs w:val="22"/>
               </w:rPr>
@@ -5314,7 +5368,7 @@
         </w:tc>
         <w:tc>
           <w:tcPr>
-            <w:tcW w:w="1528" w:type="dxa"/>
+            <w:tcW w:w="1527" w:type="dxa"/>
             <w:tcBorders>
               <w:top w:val="nil"/>
               <w:left w:val="single" w:sz="2" w:space="0" w:color="000001"/>
@@ -5325,7 +5379,7 @@
             </w:tcBorders>
             <w:shd w:fill="FFFFFF" w:val="clear"/>
             <w:tcMar>
-              <w:left w:w="39" w:type="dxa"/>
+              <w:left w:w="36" w:type="dxa"/>
             </w:tcMar>
           </w:tcPr>
           <w:p>
@@ -5382,7 +5436,7 @@
             </w:tcBorders>
             <w:shd w:fill="FFFFFF" w:val="clear"/>
             <w:tcMar>
-              <w:left w:w="39" w:type="dxa"/>
+              <w:left w:w="36" w:type="dxa"/>
             </w:tcMar>
           </w:tcPr>
           <w:p>
@@ -5401,31 +5455,7 @@
                 <w:sz w:val="22"/>
                 <w:szCs w:val="22"/>
               </w:rPr>
-              <w:t xml:space="preserve">The program should be able to deal with </w:t>
-            </w:r>
-            <w:r>
-              <w:rPr>
-                <w:color w:val="6666FF"/>
-                <w:sz w:val="22"/>
-                <w:szCs w:val="22"/>
-              </w:rPr>
-              <w:t xml:space="preserve">directories that </w:t>
-            </w:r>
-            <w:r>
-              <w:rPr>
-                <w:color w:val="6666FF"/>
-                <w:sz w:val="22"/>
-                <w:szCs w:val="22"/>
-              </w:rPr>
-              <w:t xml:space="preserve">BRO </w:t>
-            </w:r>
-            <w:r>
-              <w:rPr>
-                <w:color w:val="6666FF"/>
-                <w:sz w:val="22"/>
-                <w:szCs w:val="22"/>
-              </w:rPr>
-              <w:t>have multiple log files.</w:t>
+              <w:t>The program should be able to deal with directories that BRO have multiple log files.</w:t>
             </w:r>
           </w:p>
           <w:p>
@@ -5450,7 +5480,7 @@
         </w:tc>
         <w:tc>
           <w:tcPr>
-            <w:tcW w:w="1536" w:type="dxa"/>
+            <w:tcW w:w="1537" w:type="dxa"/>
             <w:tcBorders>
               <w:top w:val="nil"/>
               <w:left w:val="single" w:sz="2" w:space="0" w:color="000001"/>
@@ -5461,7 +5491,7 @@
             </w:tcBorders>
             <w:shd w:fill="FFFFFF" w:val="clear"/>
             <w:tcMar>
-              <w:left w:w="39" w:type="dxa"/>
+              <w:left w:w="36" w:type="dxa"/>
             </w:tcMar>
           </w:tcPr>
           <w:p>
@@ -5489,7 +5519,7 @@
         </w:trPr>
         <w:tc>
           <w:tcPr>
-            <w:tcW w:w="1706" w:type="dxa"/>
+            <w:tcW w:w="1705" w:type="dxa"/>
             <w:tcBorders>
               <w:top w:val="nil"/>
               <w:left w:val="single" w:sz="2" w:space="0" w:color="000001"/>
@@ -5500,7 +5530,7 @@
             </w:tcBorders>
             <w:shd w:fill="FFFFFF" w:val="clear"/>
             <w:tcMar>
-              <w:left w:w="39" w:type="dxa"/>
+              <w:left w:w="36" w:type="dxa"/>
             </w:tcMar>
           </w:tcPr>
           <w:p>
@@ -5509,12 +5539,14 @@
               <w:spacing w:before="0" w:after="160"/>
               <w:jc w:val="center"/>
               <w:rPr>
-                <w:sz w:val="22"/>
-                <w:szCs w:val="22"/>
-              </w:rPr>
-            </w:pPr>
-            <w:r>
-              <w:rPr>
+                <w:color w:val="6666FF"/>
+                <w:sz w:val="22"/>
+                <w:szCs w:val="22"/>
+              </w:rPr>
+            </w:pPr>
+            <w:r>
+              <w:rPr>
+                <w:color w:val="6666FF"/>
                 <w:sz w:val="22"/>
                 <w:szCs w:val="22"/>
               </w:rPr>
@@ -5524,7 +5556,7 @@
         </w:tc>
         <w:tc>
           <w:tcPr>
-            <w:tcW w:w="1528" w:type="dxa"/>
+            <w:tcW w:w="1527" w:type="dxa"/>
             <w:tcBorders>
               <w:top w:val="nil"/>
               <w:left w:val="single" w:sz="2" w:space="0" w:color="000001"/>
@@ -5535,7 +5567,7 @@
             </w:tcBorders>
             <w:shd w:fill="FFFFFF" w:val="clear"/>
             <w:tcMar>
-              <w:left w:w="39" w:type="dxa"/>
+              <w:left w:w="36" w:type="dxa"/>
             </w:tcMar>
           </w:tcPr>
           <w:p>
@@ -5592,7 +5624,7 @@
             </w:tcBorders>
             <w:shd w:fill="FFFFFF" w:val="clear"/>
             <w:tcMar>
-              <w:left w:w="39" w:type="dxa"/>
+              <w:left w:w="36" w:type="dxa"/>
             </w:tcMar>
           </w:tcPr>
           <w:p>
@@ -5618,7 +5650,7 @@
         </w:tc>
         <w:tc>
           <w:tcPr>
-            <w:tcW w:w="1536" w:type="dxa"/>
+            <w:tcW w:w="1537" w:type="dxa"/>
             <w:tcBorders>
               <w:top w:val="nil"/>
               <w:left w:val="single" w:sz="2" w:space="0" w:color="000001"/>
@@ -5629,7 +5661,7 @@
             </w:tcBorders>
             <w:shd w:fill="FFFFFF" w:val="clear"/>
             <w:tcMar>
-              <w:left w:w="39" w:type="dxa"/>
+              <w:left w:w="36" w:type="dxa"/>
             </w:tcMar>
           </w:tcPr>
           <w:p>
@@ -5657,7 +5689,7 @@
         </w:trPr>
         <w:tc>
           <w:tcPr>
-            <w:tcW w:w="1706" w:type="dxa"/>
+            <w:tcW w:w="1705" w:type="dxa"/>
             <w:tcBorders>
               <w:top w:val="nil"/>
               <w:left w:val="single" w:sz="2" w:space="0" w:color="000001"/>
@@ -5668,7 +5700,7 @@
             </w:tcBorders>
             <w:shd w:fill="FFFFFF" w:val="clear"/>
             <w:tcMar>
-              <w:left w:w="39" w:type="dxa"/>
+              <w:left w:w="36" w:type="dxa"/>
             </w:tcMar>
           </w:tcPr>
           <w:p>
@@ -5677,12 +5709,14 @@
               <w:spacing w:before="0" w:after="160"/>
               <w:jc w:val="center"/>
               <w:rPr>
-                <w:sz w:val="22"/>
-                <w:szCs w:val="22"/>
-              </w:rPr>
-            </w:pPr>
-            <w:r>
-              <w:rPr>
+                <w:color w:val="6666FF"/>
+                <w:sz w:val="22"/>
+                <w:szCs w:val="22"/>
+              </w:rPr>
+            </w:pPr>
+            <w:r>
+              <w:rPr>
+                <w:color w:val="6666FF"/>
                 <w:sz w:val="22"/>
                 <w:szCs w:val="22"/>
               </w:rPr>
@@ -5692,7 +5726,7 @@
         </w:tc>
         <w:tc>
           <w:tcPr>
-            <w:tcW w:w="1528" w:type="dxa"/>
+            <w:tcW w:w="1527" w:type="dxa"/>
             <w:tcBorders>
               <w:top w:val="nil"/>
               <w:left w:val="single" w:sz="2" w:space="0" w:color="000001"/>
@@ -5703,7 +5737,7 @@
             </w:tcBorders>
             <w:shd w:fill="FFFFFF" w:val="clear"/>
             <w:tcMar>
-              <w:left w:w="39" w:type="dxa"/>
+              <w:left w:w="36" w:type="dxa"/>
             </w:tcMar>
           </w:tcPr>
           <w:p>
@@ -5740,7 +5774,7 @@
             </w:tcBorders>
             <w:shd w:fill="FFFFFF" w:val="clear"/>
             <w:tcMar>
-              <w:left w:w="39" w:type="dxa"/>
+              <w:left w:w="36" w:type="dxa"/>
             </w:tcMar>
           </w:tcPr>
           <w:p>
@@ -5766,7 +5800,7 @@
         </w:tc>
         <w:tc>
           <w:tcPr>
-            <w:tcW w:w="1536" w:type="dxa"/>
+            <w:tcW w:w="1537" w:type="dxa"/>
             <w:tcBorders>
               <w:top w:val="nil"/>
               <w:left w:val="single" w:sz="2" w:space="0" w:color="000001"/>
@@ -5777,7 +5811,7 @@
             </w:tcBorders>
             <w:shd w:fill="FFFFFF" w:val="clear"/>
             <w:tcMar>
-              <w:left w:w="39" w:type="dxa"/>
+              <w:left w:w="36" w:type="dxa"/>
             </w:tcMar>
           </w:tcPr>
           <w:p>
@@ -5805,7 +5839,7 @@
         </w:trPr>
         <w:tc>
           <w:tcPr>
-            <w:tcW w:w="1706" w:type="dxa"/>
+            <w:tcW w:w="1705" w:type="dxa"/>
             <w:tcBorders>
               <w:top w:val="nil"/>
               <w:left w:val="single" w:sz="2" w:space="0" w:color="000001"/>
@@ -5816,7 +5850,7 @@
             </w:tcBorders>
             <w:shd w:fill="FFFFFF" w:val="clear"/>
             <w:tcMar>
-              <w:left w:w="39" w:type="dxa"/>
+              <w:left w:w="36" w:type="dxa"/>
             </w:tcMar>
           </w:tcPr>
           <w:p>
@@ -5825,12 +5859,14 @@
               <w:spacing w:before="0" w:after="160"/>
               <w:jc w:val="center"/>
               <w:rPr>
-                <w:sz w:val="22"/>
-                <w:szCs w:val="22"/>
-              </w:rPr>
-            </w:pPr>
-            <w:r>
-              <w:rPr>
+                <w:color w:val="6666FF"/>
+                <w:sz w:val="22"/>
+                <w:szCs w:val="22"/>
+              </w:rPr>
+            </w:pPr>
+            <w:r>
+              <w:rPr>
+                <w:color w:val="6666FF"/>
                 <w:sz w:val="22"/>
                 <w:szCs w:val="22"/>
               </w:rPr>
@@ -5840,7 +5876,7 @@
         </w:tc>
         <w:tc>
           <w:tcPr>
-            <w:tcW w:w="1528" w:type="dxa"/>
+            <w:tcW w:w="1527" w:type="dxa"/>
             <w:tcBorders>
               <w:top w:val="nil"/>
               <w:left w:val="single" w:sz="2" w:space="0" w:color="000001"/>
@@ -5851,7 +5887,7 @@
             </w:tcBorders>
             <w:shd w:fill="FFFFFF" w:val="clear"/>
             <w:tcMar>
-              <w:left w:w="39" w:type="dxa"/>
+              <w:left w:w="36" w:type="dxa"/>
             </w:tcMar>
           </w:tcPr>
           <w:p>
@@ -5908,7 +5944,7 @@
             </w:tcBorders>
             <w:shd w:fill="FFFFFF" w:val="clear"/>
             <w:tcMar>
-              <w:left w:w="39" w:type="dxa"/>
+              <w:left w:w="36" w:type="dxa"/>
             </w:tcMar>
           </w:tcPr>
           <w:p>
@@ -5934,7 +5970,7 @@
         </w:tc>
         <w:tc>
           <w:tcPr>
-            <w:tcW w:w="1536" w:type="dxa"/>
+            <w:tcW w:w="1537" w:type="dxa"/>
             <w:tcBorders>
               <w:top w:val="nil"/>
               <w:left w:val="single" w:sz="2" w:space="0" w:color="000001"/>
@@ -5945,7 +5981,7 @@
             </w:tcBorders>
             <w:shd w:fill="FFFFFF" w:val="clear"/>
             <w:tcMar>
-              <w:left w:w="39" w:type="dxa"/>
+              <w:left w:w="36" w:type="dxa"/>
             </w:tcMar>
           </w:tcPr>
           <w:p>
@@ -5973,7 +6009,7 @@
         </w:trPr>
         <w:tc>
           <w:tcPr>
-            <w:tcW w:w="1706" w:type="dxa"/>
+            <w:tcW w:w="1705" w:type="dxa"/>
             <w:tcBorders>
               <w:top w:val="nil"/>
               <w:left w:val="single" w:sz="2" w:space="0" w:color="000001"/>
@@ -5984,7 +6020,7 @@
             </w:tcBorders>
             <w:shd w:fill="FFFFFF" w:val="clear"/>
             <w:tcMar>
-              <w:left w:w="39" w:type="dxa"/>
+              <w:left w:w="36" w:type="dxa"/>
             </w:tcMar>
           </w:tcPr>
           <w:p>
@@ -5993,12 +6029,14 @@
               <w:spacing w:before="0" w:after="160"/>
               <w:jc w:val="center"/>
               <w:rPr>
-                <w:sz w:val="22"/>
-                <w:szCs w:val="22"/>
-              </w:rPr>
-            </w:pPr>
-            <w:r>
-              <w:rPr>
+                <w:color w:val="6666FF"/>
+                <w:sz w:val="22"/>
+                <w:szCs w:val="22"/>
+              </w:rPr>
+            </w:pPr>
+            <w:r>
+              <w:rPr>
+                <w:color w:val="6666FF"/>
                 <w:sz w:val="22"/>
                 <w:szCs w:val="22"/>
               </w:rPr>
@@ -6008,7 +6046,7 @@
         </w:tc>
         <w:tc>
           <w:tcPr>
-            <w:tcW w:w="1528" w:type="dxa"/>
+            <w:tcW w:w="1527" w:type="dxa"/>
             <w:tcBorders>
               <w:top w:val="nil"/>
               <w:left w:val="single" w:sz="2" w:space="0" w:color="000001"/>
@@ -6019,7 +6057,7 @@
             </w:tcBorders>
             <w:shd w:fill="FFFFFF" w:val="clear"/>
             <w:tcMar>
-              <w:left w:w="39" w:type="dxa"/>
+              <w:left w:w="36" w:type="dxa"/>
             </w:tcMar>
           </w:tcPr>
           <w:p>
@@ -6076,7 +6114,7 @@
             </w:tcBorders>
             <w:shd w:fill="FFFFFF" w:val="clear"/>
             <w:tcMar>
-              <w:left w:w="39" w:type="dxa"/>
+              <w:left w:w="36" w:type="dxa"/>
             </w:tcMar>
           </w:tcPr>
           <w:p>
@@ -6102,7 +6140,7 @@
         </w:tc>
         <w:tc>
           <w:tcPr>
-            <w:tcW w:w="1536" w:type="dxa"/>
+            <w:tcW w:w="1537" w:type="dxa"/>
             <w:tcBorders>
               <w:top w:val="nil"/>
               <w:left w:val="single" w:sz="2" w:space="0" w:color="000001"/>
@@ -6113,7 +6151,7 @@
             </w:tcBorders>
             <w:shd w:fill="FFFFFF" w:val="clear"/>
             <w:tcMar>
-              <w:left w:w="39" w:type="dxa"/>
+              <w:left w:w="36" w:type="dxa"/>
             </w:tcMar>
           </w:tcPr>
           <w:p>
@@ -6141,7 +6179,7 @@
         </w:trPr>
         <w:tc>
           <w:tcPr>
-            <w:tcW w:w="1706" w:type="dxa"/>
+            <w:tcW w:w="1705" w:type="dxa"/>
             <w:tcBorders>
               <w:top w:val="nil"/>
               <w:left w:val="single" w:sz="2" w:space="0" w:color="000001"/>
@@ -6152,7 +6190,7 @@
             </w:tcBorders>
             <w:shd w:fill="FFFFFF" w:val="clear"/>
             <w:tcMar>
-              <w:left w:w="39" w:type="dxa"/>
+              <w:left w:w="36" w:type="dxa"/>
             </w:tcMar>
           </w:tcPr>
           <w:p>
@@ -6161,12 +6199,14 @@
               <w:spacing w:before="0" w:after="160"/>
               <w:jc w:val="center"/>
               <w:rPr>
-                <w:sz w:val="22"/>
-                <w:szCs w:val="22"/>
-              </w:rPr>
-            </w:pPr>
-            <w:r>
-              <w:rPr>
+                <w:color w:val="6666FF"/>
+                <w:sz w:val="22"/>
+                <w:szCs w:val="22"/>
+              </w:rPr>
+            </w:pPr>
+            <w:r>
+              <w:rPr>
+                <w:color w:val="6666FF"/>
                 <w:sz w:val="22"/>
                 <w:szCs w:val="22"/>
               </w:rPr>
@@ -6176,7 +6216,7 @@
         </w:tc>
         <w:tc>
           <w:tcPr>
-            <w:tcW w:w="1528" w:type="dxa"/>
+            <w:tcW w:w="1527" w:type="dxa"/>
             <w:tcBorders>
               <w:top w:val="nil"/>
               <w:left w:val="single" w:sz="2" w:space="0" w:color="000001"/>
@@ -6187,7 +6227,7 @@
             </w:tcBorders>
             <w:shd w:fill="FFFFFF" w:val="clear"/>
             <w:tcMar>
-              <w:left w:w="39" w:type="dxa"/>
+              <w:left w:w="36" w:type="dxa"/>
             </w:tcMar>
           </w:tcPr>
           <w:p>
@@ -6223,7 +6263,7 @@
             </w:tcBorders>
             <w:shd w:fill="FFFFFF" w:val="clear"/>
             <w:tcMar>
-              <w:left w:w="39" w:type="dxa"/>
+              <w:left w:w="36" w:type="dxa"/>
             </w:tcMar>
           </w:tcPr>
           <w:p>
@@ -6249,7 +6289,7 @@
         </w:tc>
         <w:tc>
           <w:tcPr>
-            <w:tcW w:w="1536" w:type="dxa"/>
+            <w:tcW w:w="1537" w:type="dxa"/>
             <w:tcBorders>
               <w:top w:val="nil"/>
               <w:left w:val="single" w:sz="2" w:space="0" w:color="000001"/>
@@ -6260,7 +6300,7 @@
             </w:tcBorders>
             <w:shd w:fill="FFFFFF" w:val="clear"/>
             <w:tcMar>
-              <w:left w:w="39" w:type="dxa"/>
+              <w:left w:w="36" w:type="dxa"/>
             </w:tcMar>
           </w:tcPr>
           <w:p>
@@ -6288,7 +6328,7 @@
         </w:trPr>
         <w:tc>
           <w:tcPr>
-            <w:tcW w:w="1706" w:type="dxa"/>
+            <w:tcW w:w="1705" w:type="dxa"/>
             <w:tcBorders>
               <w:top w:val="nil"/>
               <w:left w:val="single" w:sz="2" w:space="0" w:color="000001"/>
@@ -6299,7 +6339,7 @@
             </w:tcBorders>
             <w:shd w:fill="FFFFFF" w:val="clear"/>
             <w:tcMar>
-              <w:left w:w="39" w:type="dxa"/>
+              <w:left w:w="36" w:type="dxa"/>
             </w:tcMar>
           </w:tcPr>
           <w:p>
@@ -6308,12 +6348,14 @@
               <w:spacing w:before="0" w:after="160"/>
               <w:jc w:val="center"/>
               <w:rPr>
-                <w:sz w:val="22"/>
-                <w:szCs w:val="22"/>
-              </w:rPr>
-            </w:pPr>
-            <w:r>
-              <w:rPr>
+                <w:color w:val="6666FF"/>
+                <w:sz w:val="22"/>
+                <w:szCs w:val="22"/>
+              </w:rPr>
+            </w:pPr>
+            <w:r>
+              <w:rPr>
+                <w:color w:val="6666FF"/>
                 <w:sz w:val="22"/>
                 <w:szCs w:val="22"/>
               </w:rPr>
@@ -6323,7 +6365,7 @@
         </w:tc>
         <w:tc>
           <w:tcPr>
-            <w:tcW w:w="1528" w:type="dxa"/>
+            <w:tcW w:w="1527" w:type="dxa"/>
             <w:tcBorders>
               <w:top w:val="nil"/>
               <w:left w:val="single" w:sz="2" w:space="0" w:color="000001"/>
@@ -6334,7 +6376,7 @@
             </w:tcBorders>
             <w:shd w:fill="FFFFFF" w:val="clear"/>
             <w:tcMar>
-              <w:left w:w="39" w:type="dxa"/>
+              <w:left w:w="36" w:type="dxa"/>
             </w:tcMar>
           </w:tcPr>
           <w:p>
@@ -6370,7 +6412,7 @@
             </w:tcBorders>
             <w:shd w:fill="FFFFFF" w:val="clear"/>
             <w:tcMar>
-              <w:left w:w="39" w:type="dxa"/>
+              <w:left w:w="36" w:type="dxa"/>
             </w:tcMar>
           </w:tcPr>
           <w:p>
@@ -6396,7 +6438,7 @@
         </w:tc>
         <w:tc>
           <w:tcPr>
-            <w:tcW w:w="1536" w:type="dxa"/>
+            <w:tcW w:w="1537" w:type="dxa"/>
             <w:tcBorders>
               <w:top w:val="nil"/>
               <w:left w:val="single" w:sz="2" w:space="0" w:color="000001"/>
@@ -6407,7 +6449,7 @@
             </w:tcBorders>
             <w:shd w:fill="FFFFFF" w:val="clear"/>
             <w:tcMar>
-              <w:left w:w="39" w:type="dxa"/>
+              <w:left w:w="36" w:type="dxa"/>
             </w:tcMar>
           </w:tcPr>
           <w:p>
@@ -6435,7 +6477,7 @@
         </w:trPr>
         <w:tc>
           <w:tcPr>
-            <w:tcW w:w="1706" w:type="dxa"/>
+            <w:tcW w:w="1705" w:type="dxa"/>
             <w:tcBorders>
               <w:top w:val="nil"/>
               <w:left w:val="single" w:sz="2" w:space="0" w:color="000001"/>
@@ -6446,7 +6488,7 @@
             </w:tcBorders>
             <w:shd w:fill="FFFFFF" w:val="clear"/>
             <w:tcMar>
-              <w:left w:w="39" w:type="dxa"/>
+              <w:left w:w="36" w:type="dxa"/>
             </w:tcMar>
           </w:tcPr>
           <w:p>
@@ -6455,12 +6497,14 @@
               <w:spacing w:before="0" w:after="160"/>
               <w:jc w:val="center"/>
               <w:rPr>
-                <w:sz w:val="22"/>
-                <w:szCs w:val="22"/>
-              </w:rPr>
-            </w:pPr>
-            <w:r>
-              <w:rPr>
+                <w:color w:val="6666FF"/>
+                <w:sz w:val="22"/>
+                <w:szCs w:val="22"/>
+              </w:rPr>
+            </w:pPr>
+            <w:r>
+              <w:rPr>
+                <w:color w:val="6666FF"/>
                 <w:sz w:val="22"/>
                 <w:szCs w:val="22"/>
               </w:rPr>
@@ -6470,7 +6514,7 @@
         </w:tc>
         <w:tc>
           <w:tcPr>
-            <w:tcW w:w="1528" w:type="dxa"/>
+            <w:tcW w:w="1527" w:type="dxa"/>
             <w:tcBorders>
               <w:top w:val="nil"/>
               <w:left w:val="single" w:sz="2" w:space="0" w:color="000001"/>
@@ -6481,7 +6525,7 @@
             </w:tcBorders>
             <w:shd w:fill="FFFFFF" w:val="clear"/>
             <w:tcMar>
-              <w:left w:w="39" w:type="dxa"/>
+              <w:left w:w="36" w:type="dxa"/>
             </w:tcMar>
           </w:tcPr>
           <w:p>
@@ -6517,7 +6561,7 @@
             </w:tcBorders>
             <w:shd w:fill="FFFFFF" w:val="clear"/>
             <w:tcMar>
-              <w:left w:w="39" w:type="dxa"/>
+              <w:left w:w="36" w:type="dxa"/>
             </w:tcMar>
           </w:tcPr>
           <w:p>
@@ -6543,7 +6587,7 @@
         </w:tc>
         <w:tc>
           <w:tcPr>
-            <w:tcW w:w="1536" w:type="dxa"/>
+            <w:tcW w:w="1537" w:type="dxa"/>
             <w:tcBorders>
               <w:top w:val="nil"/>
               <w:left w:val="single" w:sz="2" w:space="0" w:color="000001"/>
@@ -6554,7 +6598,7 @@
             </w:tcBorders>
             <w:shd w:fill="FFFFFF" w:val="clear"/>
             <w:tcMar>
-              <w:left w:w="39" w:type="dxa"/>
+              <w:left w:w="36" w:type="dxa"/>
             </w:tcMar>
           </w:tcPr>
           <w:p>
@@ -6582,7 +6626,7 @@
         </w:trPr>
         <w:tc>
           <w:tcPr>
-            <w:tcW w:w="1706" w:type="dxa"/>
+            <w:tcW w:w="1705" w:type="dxa"/>
             <w:tcBorders>
               <w:top w:val="nil"/>
               <w:left w:val="single" w:sz="2" w:space="0" w:color="000001"/>
@@ -6593,7 +6637,7 @@
             </w:tcBorders>
             <w:shd w:fill="FFFFFF" w:val="clear"/>
             <w:tcMar>
-              <w:left w:w="39" w:type="dxa"/>
+              <w:left w:w="36" w:type="dxa"/>
             </w:tcMar>
           </w:tcPr>
           <w:p>
@@ -6602,12 +6646,14 @@
               <w:spacing w:before="0" w:after="160"/>
               <w:jc w:val="center"/>
               <w:rPr>
-                <w:sz w:val="22"/>
-                <w:szCs w:val="22"/>
-              </w:rPr>
-            </w:pPr>
-            <w:r>
-              <w:rPr>
+                <w:color w:val="6666FF"/>
+                <w:sz w:val="22"/>
+                <w:szCs w:val="22"/>
+              </w:rPr>
+            </w:pPr>
+            <w:r>
+              <w:rPr>
+                <w:color w:val="6666FF"/>
                 <w:sz w:val="22"/>
                 <w:szCs w:val="22"/>
               </w:rPr>
@@ -6617,7 +6663,7 @@
         </w:tc>
         <w:tc>
           <w:tcPr>
-            <w:tcW w:w="1528" w:type="dxa"/>
+            <w:tcW w:w="1527" w:type="dxa"/>
             <w:tcBorders>
               <w:top w:val="nil"/>
               <w:left w:val="single" w:sz="2" w:space="0" w:color="000001"/>
@@ -6628,7 +6674,7 @@
             </w:tcBorders>
             <w:shd w:fill="FFFFFF" w:val="clear"/>
             <w:tcMar>
-              <w:left w:w="39" w:type="dxa"/>
+              <w:left w:w="36" w:type="dxa"/>
             </w:tcMar>
           </w:tcPr>
           <w:p>
@@ -6664,7 +6710,7 @@
             </w:tcBorders>
             <w:shd w:fill="FFFFFF" w:val="clear"/>
             <w:tcMar>
-              <w:left w:w="39" w:type="dxa"/>
+              <w:left w:w="36" w:type="dxa"/>
             </w:tcMar>
           </w:tcPr>
           <w:p>
@@ -6690,7 +6736,7 @@
         </w:tc>
         <w:tc>
           <w:tcPr>
-            <w:tcW w:w="1536" w:type="dxa"/>
+            <w:tcW w:w="1537" w:type="dxa"/>
             <w:tcBorders>
               <w:top w:val="nil"/>
               <w:left w:val="single" w:sz="2" w:space="0" w:color="000001"/>
@@ -6701,7 +6747,7 @@
             </w:tcBorders>
             <w:shd w:fill="FFFFFF" w:val="clear"/>
             <w:tcMar>
-              <w:left w:w="39" w:type="dxa"/>
+              <w:left w:w="36" w:type="dxa"/>
             </w:tcMar>
           </w:tcPr>
           <w:p>
@@ -6729,7 +6775,7 @@
         </w:trPr>
         <w:tc>
           <w:tcPr>
-            <w:tcW w:w="1706" w:type="dxa"/>
+            <w:tcW w:w="1705" w:type="dxa"/>
             <w:tcBorders>
               <w:top w:val="nil"/>
               <w:left w:val="single" w:sz="2" w:space="0" w:color="000001"/>
@@ -6740,7 +6786,7 @@
             </w:tcBorders>
             <w:shd w:fill="FFFFFF" w:val="clear"/>
             <w:tcMar>
-              <w:left w:w="39" w:type="dxa"/>
+              <w:left w:w="36" w:type="dxa"/>
             </w:tcMar>
           </w:tcPr>
           <w:p>
@@ -6749,12 +6795,14 @@
               <w:spacing w:before="0" w:after="160"/>
               <w:jc w:val="center"/>
               <w:rPr>
-                <w:sz w:val="22"/>
-                <w:szCs w:val="22"/>
-              </w:rPr>
-            </w:pPr>
-            <w:r>
-              <w:rPr>
+                <w:color w:val="6666FF"/>
+                <w:sz w:val="22"/>
+                <w:szCs w:val="22"/>
+              </w:rPr>
+            </w:pPr>
+            <w:r>
+              <w:rPr>
+                <w:color w:val="6666FF"/>
                 <w:sz w:val="22"/>
                 <w:szCs w:val="22"/>
               </w:rPr>
@@ -6764,7 +6812,7 @@
         </w:tc>
         <w:tc>
           <w:tcPr>
-            <w:tcW w:w="1528" w:type="dxa"/>
+            <w:tcW w:w="1527" w:type="dxa"/>
             <w:tcBorders>
               <w:top w:val="nil"/>
               <w:left w:val="single" w:sz="2" w:space="0" w:color="000001"/>
@@ -6775,7 +6823,7 @@
             </w:tcBorders>
             <w:shd w:fill="FFFFFF" w:val="clear"/>
             <w:tcMar>
-              <w:left w:w="39" w:type="dxa"/>
+              <w:left w:w="36" w:type="dxa"/>
             </w:tcMar>
           </w:tcPr>
           <w:p>
@@ -6811,7 +6859,7 @@
             </w:tcBorders>
             <w:shd w:fill="FFFFFF" w:val="clear"/>
             <w:tcMar>
-              <w:left w:w="39" w:type="dxa"/>
+              <w:left w:w="36" w:type="dxa"/>
             </w:tcMar>
           </w:tcPr>
           <w:p>
@@ -6831,12 +6879,13 @@
                 <w:sz w:val="22"/>
                 <w:szCs w:val="22"/>
               </w:rPr>
-            </w:r>
-          </w:p>
-        </w:tc>
-        <w:tc>
-          <w:tcPr>
-            <w:tcW w:w="1536" w:type="dxa"/>
+              <w:t>The program must allow the users to deal with the log files in SQL fashion</w:t>
+            </w:r>
+          </w:p>
+        </w:tc>
+        <w:tc>
+          <w:tcPr>
+            <w:tcW w:w="1537" w:type="dxa"/>
             <w:tcBorders>
               <w:top w:val="nil"/>
               <w:left w:val="single" w:sz="2" w:space="0" w:color="000001"/>
@@ -6847,7 +6896,7 @@
             </w:tcBorders>
             <w:shd w:fill="FFFFFF" w:val="clear"/>
             <w:tcMar>
-              <w:left w:w="39" w:type="dxa"/>
+              <w:left w:w="36" w:type="dxa"/>
             </w:tcMar>
           </w:tcPr>
           <w:p>
@@ -6875,7 +6924,7 @@
         </w:trPr>
         <w:tc>
           <w:tcPr>
-            <w:tcW w:w="1706" w:type="dxa"/>
+            <w:tcW w:w="1705" w:type="dxa"/>
             <w:tcBorders>
               <w:top w:val="nil"/>
               <w:left w:val="single" w:sz="2" w:space="0" w:color="000001"/>
@@ -6886,7 +6935,7 @@
             </w:tcBorders>
             <w:shd w:fill="FFFFFF" w:val="clear"/>
             <w:tcMar>
-              <w:left w:w="39" w:type="dxa"/>
+              <w:left w:w="36" w:type="dxa"/>
             </w:tcMar>
           </w:tcPr>
           <w:p>
@@ -6909,7 +6958,7 @@
         </w:tc>
         <w:tc>
           <w:tcPr>
-            <w:tcW w:w="1528" w:type="dxa"/>
+            <w:tcW w:w="1527" w:type="dxa"/>
             <w:tcBorders>
               <w:top w:val="nil"/>
               <w:left w:val="single" w:sz="2" w:space="0" w:color="000001"/>
@@ -6920,7 +6969,7 @@
             </w:tcBorders>
             <w:shd w:fill="FFFFFF" w:val="clear"/>
             <w:tcMar>
-              <w:left w:w="39" w:type="dxa"/>
+              <w:left w:w="36" w:type="dxa"/>
             </w:tcMar>
           </w:tcPr>
           <w:p>
@@ -6956,7 +7005,7 @@
             </w:tcBorders>
             <w:shd w:fill="FFFFFF" w:val="clear"/>
             <w:tcMar>
-              <w:left w:w="39" w:type="dxa"/>
+              <w:left w:w="36" w:type="dxa"/>
             </w:tcMar>
           </w:tcPr>
           <w:p>
@@ -6981,7 +7030,7 @@
         </w:tc>
         <w:tc>
           <w:tcPr>
-            <w:tcW w:w="1536" w:type="dxa"/>
+            <w:tcW w:w="1537" w:type="dxa"/>
             <w:tcBorders>
               <w:top w:val="nil"/>
               <w:left w:val="single" w:sz="2" w:space="0" w:color="000001"/>
@@ -6992,7 +7041,877 @@
             </w:tcBorders>
             <w:shd w:fill="FFFFFF" w:val="clear"/>
             <w:tcMar>
-              <w:left w:w="39" w:type="dxa"/>
+              <w:left w:w="36" w:type="dxa"/>
+            </w:tcMar>
+          </w:tcPr>
+          <w:p>
+            <w:pPr>
+              <w:pStyle w:val="TableContents"/>
+              <w:spacing w:before="0" w:after="160"/>
+              <w:jc w:val="center"/>
+              <w:rPr>
+                <w:sz w:val="24"/>
+                <w:szCs w:val="24"/>
+              </w:rPr>
+            </w:pPr>
+            <w:r>
+              <w:rPr>
+                <w:sz w:val="24"/>
+                <w:szCs w:val="24"/>
+              </w:rPr>
+            </w:r>
+          </w:p>
+        </w:tc>
+      </w:tr>
+      <w:tr>
+        <w:trPr>
+          <w:cantSplit w:val="false"/>
+        </w:trPr>
+        <w:tc>
+          <w:tcPr>
+            <w:tcW w:w="1705" w:type="dxa"/>
+            <w:tcBorders>
+              <w:top w:val="nil"/>
+              <w:left w:val="single" w:sz="2" w:space="0" w:color="000001"/>
+              <w:bottom w:val="single" w:sz="2" w:space="0" w:color="000001"/>
+              <w:insideH w:val="single" w:sz="2" w:space="0" w:color="000001"/>
+              <w:right w:val="nil"/>
+              <w:insideV w:val="nil"/>
+            </w:tcBorders>
+            <w:shd w:fill="FFFFFF" w:val="clear"/>
+            <w:tcMar>
+              <w:left w:w="36" w:type="dxa"/>
+            </w:tcMar>
+          </w:tcPr>
+          <w:p>
+            <w:pPr>
+              <w:pStyle w:val="TableContents"/>
+              <w:spacing w:before="0" w:after="160"/>
+              <w:jc w:val="center"/>
+              <w:rPr>
+                <w:sz w:val="22"/>
+                <w:szCs w:val="22"/>
+              </w:rPr>
+            </w:pPr>
+            <w:r>
+              <w:rPr>
+                <w:sz w:val="22"/>
+                <w:szCs w:val="22"/>
+              </w:rPr>
+            </w:r>
+          </w:p>
+        </w:tc>
+        <w:tc>
+          <w:tcPr>
+            <w:tcW w:w="1527" w:type="dxa"/>
+            <w:tcBorders>
+              <w:top w:val="nil"/>
+              <w:left w:val="single" w:sz="2" w:space="0" w:color="000001"/>
+              <w:bottom w:val="single" w:sz="2" w:space="0" w:color="000001"/>
+              <w:insideH w:val="single" w:sz="2" w:space="0" w:color="000001"/>
+              <w:right w:val="nil"/>
+              <w:insideV w:val="nil"/>
+            </w:tcBorders>
+            <w:shd w:fill="FFFFFF" w:val="clear"/>
+            <w:tcMar>
+              <w:left w:w="36" w:type="dxa"/>
+            </w:tcMar>
+          </w:tcPr>
+          <w:p>
+            <w:pPr>
+              <w:pStyle w:val="TableContents"/>
+              <w:spacing w:before="0" w:after="160"/>
+              <w:jc w:val="center"/>
+              <w:rPr>
+                <w:color w:val="6666FF"/>
+                <w:sz w:val="22"/>
+                <w:szCs w:val="22"/>
+              </w:rPr>
+            </w:pPr>
+            <w:r>
+              <w:rPr>
+                <w:color w:val="6666FF"/>
+                <w:sz w:val="22"/>
+                <w:szCs w:val="22"/>
+              </w:rPr>
+            </w:r>
+          </w:p>
+        </w:tc>
+        <w:tc>
+          <w:tcPr>
+            <w:tcW w:w="5668" w:type="dxa"/>
+            <w:tcBorders>
+              <w:top w:val="nil"/>
+              <w:left w:val="single" w:sz="2" w:space="0" w:color="000001"/>
+              <w:bottom w:val="single" w:sz="2" w:space="0" w:color="000001"/>
+              <w:insideH w:val="single" w:sz="2" w:space="0" w:color="000001"/>
+              <w:right w:val="nil"/>
+              <w:insideV w:val="nil"/>
+            </w:tcBorders>
+            <w:shd w:fill="FFFFFF" w:val="clear"/>
+            <w:tcMar>
+              <w:left w:w="36" w:type="dxa"/>
+            </w:tcMar>
+          </w:tcPr>
+          <w:p>
+            <w:pPr>
+              <w:pStyle w:val="TableContents"/>
+              <w:spacing w:before="0" w:after="160"/>
+              <w:jc w:val="center"/>
+              <w:rPr>
+                <w:color w:val="6666FF"/>
+                <w:sz w:val="22"/>
+                <w:szCs w:val="22"/>
+              </w:rPr>
+            </w:pPr>
+            <w:r>
+              <w:rPr>
+                <w:color w:val="6666FF"/>
+                <w:sz w:val="22"/>
+                <w:szCs w:val="22"/>
+              </w:rPr>
+            </w:r>
+          </w:p>
+        </w:tc>
+        <w:tc>
+          <w:tcPr>
+            <w:tcW w:w="1537" w:type="dxa"/>
+            <w:tcBorders>
+              <w:top w:val="nil"/>
+              <w:left w:val="single" w:sz="2" w:space="0" w:color="000001"/>
+              <w:bottom w:val="single" w:sz="2" w:space="0" w:color="000001"/>
+              <w:insideH w:val="single" w:sz="2" w:space="0" w:color="000001"/>
+              <w:right w:val="single" w:sz="2" w:space="0" w:color="000001"/>
+              <w:insideV w:val="single" w:sz="2" w:space="0" w:color="000001"/>
+            </w:tcBorders>
+            <w:shd w:fill="FFFFFF" w:val="clear"/>
+            <w:tcMar>
+              <w:left w:w="36" w:type="dxa"/>
+            </w:tcMar>
+          </w:tcPr>
+          <w:p>
+            <w:pPr>
+              <w:pStyle w:val="TableContents"/>
+              <w:spacing w:before="0" w:after="160"/>
+              <w:jc w:val="center"/>
+              <w:rPr>
+                <w:sz w:val="24"/>
+                <w:szCs w:val="24"/>
+              </w:rPr>
+            </w:pPr>
+            <w:r>
+              <w:rPr>
+                <w:sz w:val="24"/>
+                <w:szCs w:val="24"/>
+              </w:rPr>
+            </w:r>
+          </w:p>
+        </w:tc>
+      </w:tr>
+      <w:tr>
+        <w:trPr>
+          <w:cantSplit w:val="false"/>
+        </w:trPr>
+        <w:tc>
+          <w:tcPr>
+            <w:tcW w:w="1705" w:type="dxa"/>
+            <w:tcBorders>
+              <w:top w:val="nil"/>
+              <w:left w:val="single" w:sz="2" w:space="0" w:color="000001"/>
+              <w:bottom w:val="single" w:sz="2" w:space="0" w:color="000001"/>
+              <w:insideH w:val="single" w:sz="2" w:space="0" w:color="000001"/>
+              <w:right w:val="nil"/>
+              <w:insideV w:val="nil"/>
+            </w:tcBorders>
+            <w:shd w:fill="FFFFFF" w:val="clear"/>
+            <w:tcMar>
+              <w:left w:w="36" w:type="dxa"/>
+            </w:tcMar>
+          </w:tcPr>
+          <w:p>
+            <w:pPr>
+              <w:pStyle w:val="TableContents"/>
+              <w:spacing w:before="0" w:after="160"/>
+              <w:jc w:val="center"/>
+              <w:rPr>
+                <w:sz w:val="22"/>
+                <w:szCs w:val="22"/>
+              </w:rPr>
+            </w:pPr>
+            <w:r>
+              <w:rPr>
+                <w:sz w:val="22"/>
+                <w:szCs w:val="22"/>
+              </w:rPr>
+            </w:r>
+          </w:p>
+        </w:tc>
+        <w:tc>
+          <w:tcPr>
+            <w:tcW w:w="1527" w:type="dxa"/>
+            <w:tcBorders>
+              <w:top w:val="nil"/>
+              <w:left w:val="single" w:sz="2" w:space="0" w:color="000001"/>
+              <w:bottom w:val="single" w:sz="2" w:space="0" w:color="000001"/>
+              <w:insideH w:val="single" w:sz="2" w:space="0" w:color="000001"/>
+              <w:right w:val="nil"/>
+              <w:insideV w:val="nil"/>
+            </w:tcBorders>
+            <w:shd w:fill="FFFFFF" w:val="clear"/>
+            <w:tcMar>
+              <w:left w:w="36" w:type="dxa"/>
+            </w:tcMar>
+          </w:tcPr>
+          <w:p>
+            <w:pPr>
+              <w:pStyle w:val="TableContents"/>
+              <w:spacing w:before="0" w:after="160"/>
+              <w:jc w:val="center"/>
+              <w:rPr>
+                <w:color w:val="6666FF"/>
+                <w:sz w:val="22"/>
+                <w:szCs w:val="22"/>
+              </w:rPr>
+            </w:pPr>
+            <w:r>
+              <w:rPr>
+                <w:color w:val="6666FF"/>
+                <w:sz w:val="22"/>
+                <w:szCs w:val="22"/>
+              </w:rPr>
+            </w:r>
+          </w:p>
+        </w:tc>
+        <w:tc>
+          <w:tcPr>
+            <w:tcW w:w="5668" w:type="dxa"/>
+            <w:tcBorders>
+              <w:top w:val="nil"/>
+              <w:left w:val="single" w:sz="2" w:space="0" w:color="000001"/>
+              <w:bottom w:val="single" w:sz="2" w:space="0" w:color="000001"/>
+              <w:insideH w:val="single" w:sz="2" w:space="0" w:color="000001"/>
+              <w:right w:val="nil"/>
+              <w:insideV w:val="nil"/>
+            </w:tcBorders>
+            <w:shd w:fill="FFFFFF" w:val="clear"/>
+            <w:tcMar>
+              <w:left w:w="36" w:type="dxa"/>
+            </w:tcMar>
+          </w:tcPr>
+          <w:p>
+            <w:pPr>
+              <w:pStyle w:val="TableContents"/>
+              <w:spacing w:before="0" w:after="160"/>
+              <w:jc w:val="center"/>
+              <w:rPr>
+                <w:color w:val="6666FF"/>
+                <w:sz w:val="22"/>
+                <w:szCs w:val="22"/>
+              </w:rPr>
+            </w:pPr>
+            <w:r>
+              <w:rPr>
+                <w:color w:val="6666FF"/>
+                <w:sz w:val="22"/>
+                <w:szCs w:val="22"/>
+              </w:rPr>
+            </w:r>
+          </w:p>
+        </w:tc>
+        <w:tc>
+          <w:tcPr>
+            <w:tcW w:w="1537" w:type="dxa"/>
+            <w:tcBorders>
+              <w:top w:val="nil"/>
+              <w:left w:val="single" w:sz="2" w:space="0" w:color="000001"/>
+              <w:bottom w:val="single" w:sz="2" w:space="0" w:color="000001"/>
+              <w:insideH w:val="single" w:sz="2" w:space="0" w:color="000001"/>
+              <w:right w:val="single" w:sz="2" w:space="0" w:color="000001"/>
+              <w:insideV w:val="single" w:sz="2" w:space="0" w:color="000001"/>
+            </w:tcBorders>
+            <w:shd w:fill="FFFFFF" w:val="clear"/>
+            <w:tcMar>
+              <w:left w:w="36" w:type="dxa"/>
+            </w:tcMar>
+          </w:tcPr>
+          <w:p>
+            <w:pPr>
+              <w:pStyle w:val="TableContents"/>
+              <w:spacing w:before="0" w:after="160"/>
+              <w:jc w:val="center"/>
+              <w:rPr>
+                <w:sz w:val="24"/>
+                <w:szCs w:val="24"/>
+              </w:rPr>
+            </w:pPr>
+            <w:r>
+              <w:rPr>
+                <w:sz w:val="24"/>
+                <w:szCs w:val="24"/>
+              </w:rPr>
+            </w:r>
+          </w:p>
+        </w:tc>
+      </w:tr>
+      <w:tr>
+        <w:trPr>
+          <w:cantSplit w:val="false"/>
+        </w:trPr>
+        <w:tc>
+          <w:tcPr>
+            <w:tcW w:w="1705" w:type="dxa"/>
+            <w:tcBorders>
+              <w:top w:val="nil"/>
+              <w:left w:val="single" w:sz="2" w:space="0" w:color="000001"/>
+              <w:bottom w:val="single" w:sz="2" w:space="0" w:color="000001"/>
+              <w:insideH w:val="single" w:sz="2" w:space="0" w:color="000001"/>
+              <w:right w:val="nil"/>
+              <w:insideV w:val="nil"/>
+            </w:tcBorders>
+            <w:shd w:fill="FFFFFF" w:val="clear"/>
+            <w:tcMar>
+              <w:left w:w="36" w:type="dxa"/>
+            </w:tcMar>
+          </w:tcPr>
+          <w:p>
+            <w:pPr>
+              <w:pStyle w:val="TableContents"/>
+              <w:spacing w:before="0" w:after="160"/>
+              <w:jc w:val="center"/>
+              <w:rPr>
+                <w:sz w:val="22"/>
+                <w:szCs w:val="22"/>
+              </w:rPr>
+            </w:pPr>
+            <w:r>
+              <w:rPr>
+                <w:sz w:val="22"/>
+                <w:szCs w:val="22"/>
+              </w:rPr>
+            </w:r>
+          </w:p>
+        </w:tc>
+        <w:tc>
+          <w:tcPr>
+            <w:tcW w:w="1527" w:type="dxa"/>
+            <w:tcBorders>
+              <w:top w:val="nil"/>
+              <w:left w:val="single" w:sz="2" w:space="0" w:color="000001"/>
+              <w:bottom w:val="single" w:sz="2" w:space="0" w:color="000001"/>
+              <w:insideH w:val="single" w:sz="2" w:space="0" w:color="000001"/>
+              <w:right w:val="nil"/>
+              <w:insideV w:val="nil"/>
+            </w:tcBorders>
+            <w:shd w:fill="FFFFFF" w:val="clear"/>
+            <w:tcMar>
+              <w:left w:w="36" w:type="dxa"/>
+            </w:tcMar>
+          </w:tcPr>
+          <w:p>
+            <w:pPr>
+              <w:pStyle w:val="TableContents"/>
+              <w:spacing w:before="0" w:after="160"/>
+              <w:jc w:val="center"/>
+              <w:rPr>
+                <w:color w:val="6666FF"/>
+                <w:sz w:val="22"/>
+                <w:szCs w:val="22"/>
+              </w:rPr>
+            </w:pPr>
+            <w:r>
+              <w:rPr>
+                <w:color w:val="6666FF"/>
+                <w:sz w:val="22"/>
+                <w:szCs w:val="22"/>
+              </w:rPr>
+            </w:r>
+          </w:p>
+        </w:tc>
+        <w:tc>
+          <w:tcPr>
+            <w:tcW w:w="5668" w:type="dxa"/>
+            <w:tcBorders>
+              <w:top w:val="nil"/>
+              <w:left w:val="single" w:sz="2" w:space="0" w:color="000001"/>
+              <w:bottom w:val="single" w:sz="2" w:space="0" w:color="000001"/>
+              <w:insideH w:val="single" w:sz="2" w:space="0" w:color="000001"/>
+              <w:right w:val="nil"/>
+              <w:insideV w:val="nil"/>
+            </w:tcBorders>
+            <w:shd w:fill="FFFFFF" w:val="clear"/>
+            <w:tcMar>
+              <w:left w:w="36" w:type="dxa"/>
+            </w:tcMar>
+          </w:tcPr>
+          <w:p>
+            <w:pPr>
+              <w:pStyle w:val="TableContents"/>
+              <w:spacing w:before="0" w:after="160"/>
+              <w:jc w:val="center"/>
+              <w:rPr>
+                <w:color w:val="6666FF"/>
+                <w:sz w:val="22"/>
+                <w:szCs w:val="22"/>
+              </w:rPr>
+            </w:pPr>
+            <w:r>
+              <w:rPr>
+                <w:color w:val="6666FF"/>
+                <w:sz w:val="22"/>
+                <w:szCs w:val="22"/>
+              </w:rPr>
+            </w:r>
+          </w:p>
+        </w:tc>
+        <w:tc>
+          <w:tcPr>
+            <w:tcW w:w="1537" w:type="dxa"/>
+            <w:tcBorders>
+              <w:top w:val="nil"/>
+              <w:left w:val="single" w:sz="2" w:space="0" w:color="000001"/>
+              <w:bottom w:val="single" w:sz="2" w:space="0" w:color="000001"/>
+              <w:insideH w:val="single" w:sz="2" w:space="0" w:color="000001"/>
+              <w:right w:val="single" w:sz="2" w:space="0" w:color="000001"/>
+              <w:insideV w:val="single" w:sz="2" w:space="0" w:color="000001"/>
+            </w:tcBorders>
+            <w:shd w:fill="FFFFFF" w:val="clear"/>
+            <w:tcMar>
+              <w:left w:w="36" w:type="dxa"/>
+            </w:tcMar>
+          </w:tcPr>
+          <w:p>
+            <w:pPr>
+              <w:pStyle w:val="TableContents"/>
+              <w:spacing w:before="0" w:after="160"/>
+              <w:jc w:val="center"/>
+              <w:rPr>
+                <w:sz w:val="24"/>
+                <w:szCs w:val="24"/>
+              </w:rPr>
+            </w:pPr>
+            <w:r>
+              <w:rPr>
+                <w:sz w:val="24"/>
+                <w:szCs w:val="24"/>
+              </w:rPr>
+            </w:r>
+          </w:p>
+        </w:tc>
+      </w:tr>
+      <w:tr>
+        <w:trPr>
+          <w:cantSplit w:val="false"/>
+        </w:trPr>
+        <w:tc>
+          <w:tcPr>
+            <w:tcW w:w="1705" w:type="dxa"/>
+            <w:tcBorders>
+              <w:top w:val="nil"/>
+              <w:left w:val="single" w:sz="2" w:space="0" w:color="000001"/>
+              <w:bottom w:val="single" w:sz="2" w:space="0" w:color="000001"/>
+              <w:insideH w:val="single" w:sz="2" w:space="0" w:color="000001"/>
+              <w:right w:val="nil"/>
+              <w:insideV w:val="nil"/>
+            </w:tcBorders>
+            <w:shd w:fill="FFFFFF" w:val="clear"/>
+            <w:tcMar>
+              <w:left w:w="36" w:type="dxa"/>
+            </w:tcMar>
+          </w:tcPr>
+          <w:p>
+            <w:pPr>
+              <w:pStyle w:val="TableContents"/>
+              <w:spacing w:before="0" w:after="160"/>
+              <w:jc w:val="center"/>
+              <w:rPr>
+                <w:sz w:val="22"/>
+                <w:szCs w:val="22"/>
+              </w:rPr>
+            </w:pPr>
+            <w:r>
+              <w:rPr>
+                <w:sz w:val="22"/>
+                <w:szCs w:val="22"/>
+              </w:rPr>
+            </w:r>
+          </w:p>
+        </w:tc>
+        <w:tc>
+          <w:tcPr>
+            <w:tcW w:w="1527" w:type="dxa"/>
+            <w:tcBorders>
+              <w:top w:val="nil"/>
+              <w:left w:val="single" w:sz="2" w:space="0" w:color="000001"/>
+              <w:bottom w:val="single" w:sz="2" w:space="0" w:color="000001"/>
+              <w:insideH w:val="single" w:sz="2" w:space="0" w:color="000001"/>
+              <w:right w:val="nil"/>
+              <w:insideV w:val="nil"/>
+            </w:tcBorders>
+            <w:shd w:fill="FFFFFF" w:val="clear"/>
+            <w:tcMar>
+              <w:left w:w="36" w:type="dxa"/>
+            </w:tcMar>
+          </w:tcPr>
+          <w:p>
+            <w:pPr>
+              <w:pStyle w:val="TableContents"/>
+              <w:spacing w:before="0" w:after="160"/>
+              <w:jc w:val="center"/>
+              <w:rPr>
+                <w:color w:val="6666FF"/>
+                <w:sz w:val="22"/>
+                <w:szCs w:val="22"/>
+              </w:rPr>
+            </w:pPr>
+            <w:r>
+              <w:rPr>
+                <w:color w:val="6666FF"/>
+                <w:sz w:val="22"/>
+                <w:szCs w:val="22"/>
+              </w:rPr>
+            </w:r>
+          </w:p>
+        </w:tc>
+        <w:tc>
+          <w:tcPr>
+            <w:tcW w:w="5668" w:type="dxa"/>
+            <w:tcBorders>
+              <w:top w:val="nil"/>
+              <w:left w:val="single" w:sz="2" w:space="0" w:color="000001"/>
+              <w:bottom w:val="single" w:sz="2" w:space="0" w:color="000001"/>
+              <w:insideH w:val="single" w:sz="2" w:space="0" w:color="000001"/>
+              <w:right w:val="nil"/>
+              <w:insideV w:val="nil"/>
+            </w:tcBorders>
+            <w:shd w:fill="FFFFFF" w:val="clear"/>
+            <w:tcMar>
+              <w:left w:w="36" w:type="dxa"/>
+            </w:tcMar>
+          </w:tcPr>
+          <w:p>
+            <w:pPr>
+              <w:pStyle w:val="TableContents"/>
+              <w:spacing w:before="0" w:after="160"/>
+              <w:jc w:val="center"/>
+              <w:rPr>
+                <w:color w:val="6666FF"/>
+                <w:sz w:val="22"/>
+                <w:szCs w:val="22"/>
+              </w:rPr>
+            </w:pPr>
+            <w:r>
+              <w:rPr>
+                <w:color w:val="6666FF"/>
+                <w:sz w:val="22"/>
+                <w:szCs w:val="22"/>
+              </w:rPr>
+            </w:r>
+          </w:p>
+        </w:tc>
+        <w:tc>
+          <w:tcPr>
+            <w:tcW w:w="1537" w:type="dxa"/>
+            <w:tcBorders>
+              <w:top w:val="nil"/>
+              <w:left w:val="single" w:sz="2" w:space="0" w:color="000001"/>
+              <w:bottom w:val="single" w:sz="2" w:space="0" w:color="000001"/>
+              <w:insideH w:val="single" w:sz="2" w:space="0" w:color="000001"/>
+              <w:right w:val="single" w:sz="2" w:space="0" w:color="000001"/>
+              <w:insideV w:val="single" w:sz="2" w:space="0" w:color="000001"/>
+            </w:tcBorders>
+            <w:shd w:fill="FFFFFF" w:val="clear"/>
+            <w:tcMar>
+              <w:left w:w="36" w:type="dxa"/>
+            </w:tcMar>
+          </w:tcPr>
+          <w:p>
+            <w:pPr>
+              <w:pStyle w:val="TableContents"/>
+              <w:spacing w:before="0" w:after="160"/>
+              <w:jc w:val="center"/>
+              <w:rPr>
+                <w:sz w:val="24"/>
+                <w:szCs w:val="24"/>
+              </w:rPr>
+            </w:pPr>
+            <w:r>
+              <w:rPr>
+                <w:sz w:val="24"/>
+                <w:szCs w:val="24"/>
+              </w:rPr>
+            </w:r>
+          </w:p>
+        </w:tc>
+      </w:tr>
+      <w:tr>
+        <w:trPr>
+          <w:cantSplit w:val="false"/>
+        </w:trPr>
+        <w:tc>
+          <w:tcPr>
+            <w:tcW w:w="1705" w:type="dxa"/>
+            <w:tcBorders>
+              <w:top w:val="nil"/>
+              <w:left w:val="single" w:sz="2" w:space="0" w:color="000001"/>
+              <w:bottom w:val="single" w:sz="2" w:space="0" w:color="000001"/>
+              <w:insideH w:val="single" w:sz="2" w:space="0" w:color="000001"/>
+              <w:right w:val="nil"/>
+              <w:insideV w:val="nil"/>
+            </w:tcBorders>
+            <w:shd w:fill="FFFFFF" w:val="clear"/>
+            <w:tcMar>
+              <w:left w:w="36" w:type="dxa"/>
+            </w:tcMar>
+          </w:tcPr>
+          <w:p>
+            <w:pPr>
+              <w:pStyle w:val="TableContents"/>
+              <w:spacing w:before="0" w:after="160"/>
+              <w:jc w:val="center"/>
+              <w:rPr>
+                <w:sz w:val="22"/>
+                <w:szCs w:val="22"/>
+              </w:rPr>
+            </w:pPr>
+            <w:r>
+              <w:rPr>
+                <w:sz w:val="22"/>
+                <w:szCs w:val="22"/>
+              </w:rPr>
+            </w:r>
+          </w:p>
+        </w:tc>
+        <w:tc>
+          <w:tcPr>
+            <w:tcW w:w="1527" w:type="dxa"/>
+            <w:tcBorders>
+              <w:top w:val="nil"/>
+              <w:left w:val="single" w:sz="2" w:space="0" w:color="000001"/>
+              <w:bottom w:val="single" w:sz="2" w:space="0" w:color="000001"/>
+              <w:insideH w:val="single" w:sz="2" w:space="0" w:color="000001"/>
+              <w:right w:val="nil"/>
+              <w:insideV w:val="nil"/>
+            </w:tcBorders>
+            <w:shd w:fill="FFFFFF" w:val="clear"/>
+            <w:tcMar>
+              <w:left w:w="36" w:type="dxa"/>
+            </w:tcMar>
+          </w:tcPr>
+          <w:p>
+            <w:pPr>
+              <w:pStyle w:val="TableContents"/>
+              <w:spacing w:before="0" w:after="160"/>
+              <w:jc w:val="center"/>
+              <w:rPr>
+                <w:color w:val="6666FF"/>
+                <w:sz w:val="22"/>
+                <w:szCs w:val="22"/>
+              </w:rPr>
+            </w:pPr>
+            <w:r>
+              <w:rPr>
+                <w:color w:val="6666FF"/>
+                <w:sz w:val="22"/>
+                <w:szCs w:val="22"/>
+              </w:rPr>
+            </w:r>
+          </w:p>
+        </w:tc>
+        <w:tc>
+          <w:tcPr>
+            <w:tcW w:w="5668" w:type="dxa"/>
+            <w:tcBorders>
+              <w:top w:val="nil"/>
+              <w:left w:val="single" w:sz="2" w:space="0" w:color="000001"/>
+              <w:bottom w:val="single" w:sz="2" w:space="0" w:color="000001"/>
+              <w:insideH w:val="single" w:sz="2" w:space="0" w:color="000001"/>
+              <w:right w:val="nil"/>
+              <w:insideV w:val="nil"/>
+            </w:tcBorders>
+            <w:shd w:fill="FFFFFF" w:val="clear"/>
+            <w:tcMar>
+              <w:left w:w="36" w:type="dxa"/>
+            </w:tcMar>
+          </w:tcPr>
+          <w:p>
+            <w:pPr>
+              <w:pStyle w:val="TableContents"/>
+              <w:spacing w:before="0" w:after="160"/>
+              <w:jc w:val="center"/>
+              <w:rPr>
+                <w:color w:val="6666FF"/>
+                <w:sz w:val="22"/>
+                <w:szCs w:val="22"/>
+              </w:rPr>
+            </w:pPr>
+            <w:r>
+              <w:rPr>
+                <w:color w:val="6666FF"/>
+                <w:sz w:val="22"/>
+                <w:szCs w:val="22"/>
+              </w:rPr>
+            </w:r>
+          </w:p>
+        </w:tc>
+        <w:tc>
+          <w:tcPr>
+            <w:tcW w:w="1537" w:type="dxa"/>
+            <w:tcBorders>
+              <w:top w:val="nil"/>
+              <w:left w:val="single" w:sz="2" w:space="0" w:color="000001"/>
+              <w:bottom w:val="single" w:sz="2" w:space="0" w:color="000001"/>
+              <w:insideH w:val="single" w:sz="2" w:space="0" w:color="000001"/>
+              <w:right w:val="single" w:sz="2" w:space="0" w:color="000001"/>
+              <w:insideV w:val="single" w:sz="2" w:space="0" w:color="000001"/>
+            </w:tcBorders>
+            <w:shd w:fill="FFFFFF" w:val="clear"/>
+            <w:tcMar>
+              <w:left w:w="36" w:type="dxa"/>
+            </w:tcMar>
+          </w:tcPr>
+          <w:p>
+            <w:pPr>
+              <w:pStyle w:val="TableContents"/>
+              <w:spacing w:before="0" w:after="160"/>
+              <w:jc w:val="center"/>
+              <w:rPr>
+                <w:sz w:val="24"/>
+                <w:szCs w:val="24"/>
+              </w:rPr>
+            </w:pPr>
+            <w:r>
+              <w:rPr>
+                <w:sz w:val="24"/>
+                <w:szCs w:val="24"/>
+              </w:rPr>
+            </w:r>
+          </w:p>
+        </w:tc>
+      </w:tr>
+      <w:tr>
+        <w:trPr>
+          <w:cantSplit w:val="false"/>
+        </w:trPr>
+        <w:tc>
+          <w:tcPr>
+            <w:tcW w:w="1705" w:type="dxa"/>
+            <w:tcBorders>
+              <w:top w:val="nil"/>
+              <w:left w:val="single" w:sz="2" w:space="0" w:color="000001"/>
+              <w:bottom w:val="single" w:sz="2" w:space="0" w:color="000001"/>
+              <w:insideH w:val="single" w:sz="2" w:space="0" w:color="000001"/>
+              <w:right w:val="nil"/>
+              <w:insideV w:val="nil"/>
+            </w:tcBorders>
+            <w:shd w:fill="FFFFFF" w:val="clear"/>
+            <w:tcMar>
+              <w:left w:w="36" w:type="dxa"/>
+            </w:tcMar>
+          </w:tcPr>
+          <w:p>
+            <w:pPr>
+              <w:pStyle w:val="TableContents"/>
+              <w:spacing w:before="0" w:after="160"/>
+              <w:jc w:val="center"/>
+              <w:rPr>
+                <w:sz w:val="22"/>
+                <w:szCs w:val="22"/>
+              </w:rPr>
+            </w:pPr>
+            <w:r>
+              <w:rPr>
+                <w:sz w:val="22"/>
+                <w:szCs w:val="22"/>
+              </w:rPr>
+            </w:r>
+          </w:p>
+        </w:tc>
+        <w:tc>
+          <w:tcPr>
+            <w:tcW w:w="1527" w:type="dxa"/>
+            <w:tcBorders>
+              <w:top w:val="nil"/>
+              <w:left w:val="single" w:sz="2" w:space="0" w:color="000001"/>
+              <w:bottom w:val="single" w:sz="2" w:space="0" w:color="000001"/>
+              <w:insideH w:val="single" w:sz="2" w:space="0" w:color="000001"/>
+              <w:right w:val="nil"/>
+              <w:insideV w:val="nil"/>
+            </w:tcBorders>
+            <w:shd w:fill="FFFFFF" w:val="clear"/>
+            <w:tcMar>
+              <w:left w:w="36" w:type="dxa"/>
+            </w:tcMar>
+          </w:tcPr>
+          <w:p>
+            <w:pPr>
+              <w:pStyle w:val="TableContents"/>
+              <w:spacing w:before="0" w:after="160"/>
+              <w:jc w:val="center"/>
+              <w:rPr>
+                <w:color w:val="6666FF"/>
+                <w:sz w:val="22"/>
+                <w:szCs w:val="22"/>
+              </w:rPr>
+            </w:pPr>
+            <w:r>
+              <w:rPr>
+                <w:color w:val="6666FF"/>
+                <w:sz w:val="22"/>
+                <w:szCs w:val="22"/>
+              </w:rPr>
+            </w:r>
+          </w:p>
+        </w:tc>
+        <w:tc>
+          <w:tcPr>
+            <w:tcW w:w="5668" w:type="dxa"/>
+            <w:tcBorders>
+              <w:top w:val="nil"/>
+              <w:left w:val="single" w:sz="2" w:space="0" w:color="000001"/>
+              <w:bottom w:val="single" w:sz="2" w:space="0" w:color="000001"/>
+              <w:insideH w:val="single" w:sz="2" w:space="0" w:color="000001"/>
+              <w:right w:val="nil"/>
+              <w:insideV w:val="nil"/>
+            </w:tcBorders>
+            <w:shd w:fill="FFFFFF" w:val="clear"/>
+            <w:tcMar>
+              <w:left w:w="36" w:type="dxa"/>
+            </w:tcMar>
+          </w:tcPr>
+          <w:p>
+            <w:pPr>
+              <w:pStyle w:val="TableContents"/>
+              <w:spacing w:before="0" w:after="160"/>
+              <w:jc w:val="center"/>
+              <w:rPr>
+                <w:color w:val="6666FF"/>
+                <w:sz w:val="22"/>
+                <w:szCs w:val="22"/>
+              </w:rPr>
+            </w:pPr>
+            <w:r>
+              <w:rPr>
+                <w:color w:val="6666FF"/>
+                <w:sz w:val="22"/>
+                <w:szCs w:val="22"/>
+              </w:rPr>
+            </w:r>
+          </w:p>
+        </w:tc>
+        <w:tc>
+          <w:tcPr>
+            <w:tcW w:w="1537" w:type="dxa"/>
+            <w:tcBorders>
+              <w:top w:val="nil"/>
+              <w:left w:val="single" w:sz="2" w:space="0" w:color="000001"/>
+              <w:bottom w:val="single" w:sz="2" w:space="0" w:color="000001"/>
+              <w:insideH w:val="single" w:sz="2" w:space="0" w:color="000001"/>
+              <w:right w:val="single" w:sz="2" w:space="0" w:color="000001"/>
+              <w:insideV w:val="single" w:sz="2" w:space="0" w:color="000001"/>
+            </w:tcBorders>
+            <w:shd w:fill="FFFFFF" w:val="clear"/>
+            <w:tcMar>
+              <w:left w:w="36" w:type="dxa"/>
             </w:tcMar>
           </w:tcPr>
           <w:p>
@@ -7072,7 +7991,7 @@
     <w:tbl>
       <w:tblPr>
         <w:jc w:val="left"/>
-        <w:tblInd w:w="43" w:type="dxa"/>
+        <w:tblInd w:w="41" w:type="dxa"/>
         <w:tblBorders>
           <w:top w:val="single" w:sz="2" w:space="0" w:color="000001"/>
           <w:left w:val="single" w:sz="2" w:space="0" w:color="000001"/>
@@ -7083,15 +8002,15 @@
         </w:tblBorders>
         <w:tblCellMar>
           <w:top w:w="55" w:type="dxa"/>
-          <w:left w:w="39" w:type="dxa"/>
+          <w:left w:w="36" w:type="dxa"/>
           <w:bottom w:w="55" w:type="dxa"/>
           <w:right w:w="55" w:type="dxa"/>
         </w:tblCellMar>
       </w:tblPr>
       <w:tblGrid>
-        <w:gridCol w:w="3207"/>
+        <w:gridCol w:w="3206"/>
         <w:gridCol w:w="3213"/>
-        <w:gridCol w:w="3930"/>
+        <w:gridCol w:w="3931"/>
       </w:tblGrid>
       <w:tr>
         <w:trPr>
@@ -7099,7 +8018,7 @@
         </w:trPr>
         <w:tc>
           <w:tcPr>
-            <w:tcW w:w="3207" w:type="dxa"/>
+            <w:tcW w:w="3206" w:type="dxa"/>
             <w:tcBorders>
               <w:top w:val="single" w:sz="2" w:space="0" w:color="000001"/>
               <w:left w:val="single" w:sz="2" w:space="0" w:color="000001"/>
@@ -7110,7 +8029,7 @@
             </w:tcBorders>
             <w:shd w:fill="FFFFFF" w:val="clear"/>
             <w:tcMar>
-              <w:left w:w="39" w:type="dxa"/>
+              <w:left w:w="36" w:type="dxa"/>
             </w:tcMar>
           </w:tcPr>
           <w:p>
@@ -7147,7 +8066,7 @@
             </w:tcBorders>
             <w:shd w:fill="FFFFFF" w:val="clear"/>
             <w:tcMar>
-              <w:left w:w="39" w:type="dxa"/>
+              <w:left w:w="36" w:type="dxa"/>
             </w:tcMar>
           </w:tcPr>
           <w:p>
@@ -7173,7 +8092,7 @@
         </w:tc>
         <w:tc>
           <w:tcPr>
-            <w:tcW w:w="3930" w:type="dxa"/>
+            <w:tcW w:w="3931" w:type="dxa"/>
             <w:tcBorders>
               <w:top w:val="single" w:sz="2" w:space="0" w:color="000001"/>
               <w:left w:val="single" w:sz="2" w:space="0" w:color="000001"/>
@@ -7184,7 +8103,7 @@
             </w:tcBorders>
             <w:shd w:fill="FFFFFF" w:val="clear"/>
             <w:tcMar>
-              <w:left w:w="39" w:type="dxa"/>
+              <w:left w:w="36" w:type="dxa"/>
             </w:tcMar>
           </w:tcPr>
           <w:p>
@@ -7215,7 +8134,7 @@
         </w:trPr>
         <w:tc>
           <w:tcPr>
-            <w:tcW w:w="3207" w:type="dxa"/>
+            <w:tcW w:w="3206" w:type="dxa"/>
             <w:tcBorders>
               <w:top w:val="nil"/>
               <w:left w:val="single" w:sz="2" w:space="0" w:color="000001"/>
@@ -7226,7 +8145,7 @@
             </w:tcBorders>
             <w:shd w:fill="FFFFFF" w:val="clear"/>
             <w:tcMar>
-              <w:left w:w="39" w:type="dxa"/>
+              <w:left w:w="36" w:type="dxa"/>
             </w:tcMar>
           </w:tcPr>
           <w:p>
@@ -7263,7 +8182,7 @@
             </w:tcBorders>
             <w:shd w:fill="FFFFFF" w:val="clear"/>
             <w:tcMar>
-              <w:left w:w="39" w:type="dxa"/>
+              <w:left w:w="36" w:type="dxa"/>
             </w:tcMar>
           </w:tcPr>
           <w:p>
@@ -7289,7 +8208,7 @@
         </w:tc>
         <w:tc>
           <w:tcPr>
-            <w:tcW w:w="3930" w:type="dxa"/>
+            <w:tcW w:w="3931" w:type="dxa"/>
             <w:tcBorders>
               <w:top w:val="nil"/>
               <w:left w:val="single" w:sz="2" w:space="0" w:color="000001"/>
@@ -7300,7 +8219,7 @@
             </w:tcBorders>
             <w:shd w:fill="FFFFFF" w:val="clear"/>
             <w:tcMar>
-              <w:left w:w="39" w:type="dxa"/>
+              <w:left w:w="36" w:type="dxa"/>
             </w:tcMar>
           </w:tcPr>
           <w:p>
@@ -7331,7 +8250,7 @@
         </w:trPr>
         <w:tc>
           <w:tcPr>
-            <w:tcW w:w="3207" w:type="dxa"/>
+            <w:tcW w:w="3206" w:type="dxa"/>
             <w:tcBorders>
               <w:top w:val="nil"/>
               <w:left w:val="single" w:sz="2" w:space="0" w:color="000001"/>
@@ -7342,7 +8261,7 @@
             </w:tcBorders>
             <w:shd w:fill="FFFFFF" w:val="clear"/>
             <w:tcMar>
-              <w:left w:w="39" w:type="dxa"/>
+              <w:left w:w="36" w:type="dxa"/>
             </w:tcMar>
           </w:tcPr>
           <w:p>
@@ -7379,7 +8298,7 @@
             </w:tcBorders>
             <w:shd w:fill="FFFFFF" w:val="clear"/>
             <w:tcMar>
-              <w:left w:w="39" w:type="dxa"/>
+              <w:left w:w="36" w:type="dxa"/>
             </w:tcMar>
           </w:tcPr>
           <w:p>
@@ -7405,7 +8324,7 @@
         </w:tc>
         <w:tc>
           <w:tcPr>
-            <w:tcW w:w="3930" w:type="dxa"/>
+            <w:tcW w:w="3931" w:type="dxa"/>
             <w:tcBorders>
               <w:top w:val="nil"/>
               <w:left w:val="single" w:sz="2" w:space="0" w:color="000001"/>
@@ -7416,7 +8335,7 @@
             </w:tcBorders>
             <w:shd w:fill="FFFFFF" w:val="clear"/>
             <w:tcMar>
-              <w:left w:w="39" w:type="dxa"/>
+              <w:left w:w="36" w:type="dxa"/>
             </w:tcMar>
           </w:tcPr>
           <w:p>
@@ -7447,7 +8366,7 @@
         </w:trPr>
         <w:tc>
           <w:tcPr>
-            <w:tcW w:w="3207" w:type="dxa"/>
+            <w:tcW w:w="3206" w:type="dxa"/>
             <w:tcBorders>
               <w:top w:val="nil"/>
               <w:left w:val="single" w:sz="2" w:space="0" w:color="000001"/>
@@ -7458,7 +8377,7 @@
             </w:tcBorders>
             <w:shd w:fill="FFFFFF" w:val="clear"/>
             <w:tcMar>
-              <w:left w:w="39" w:type="dxa"/>
+              <w:left w:w="36" w:type="dxa"/>
             </w:tcMar>
           </w:tcPr>
           <w:p>
@@ -7495,7 +8414,7 @@
             </w:tcBorders>
             <w:shd w:fill="FFFFFF" w:val="clear"/>
             <w:tcMar>
-              <w:left w:w="39" w:type="dxa"/>
+              <w:left w:w="36" w:type="dxa"/>
             </w:tcMar>
           </w:tcPr>
           <w:p>
@@ -7521,7 +8440,7 @@
         </w:tc>
         <w:tc>
           <w:tcPr>
-            <w:tcW w:w="3930" w:type="dxa"/>
+            <w:tcW w:w="3931" w:type="dxa"/>
             <w:tcBorders>
               <w:top w:val="nil"/>
               <w:left w:val="single" w:sz="2" w:space="0" w:color="000001"/>
@@ -7532,7 +8451,7 @@
             </w:tcBorders>
             <w:shd w:fill="FFFFFF" w:val="clear"/>
             <w:tcMar>
-              <w:left w:w="39" w:type="dxa"/>
+              <w:left w:w="36" w:type="dxa"/>
             </w:tcMar>
           </w:tcPr>
           <w:p>
@@ -7563,7 +8482,7 @@
         </w:trPr>
         <w:tc>
           <w:tcPr>
-            <w:tcW w:w="3207" w:type="dxa"/>
+            <w:tcW w:w="3206" w:type="dxa"/>
             <w:tcBorders>
               <w:top w:val="nil"/>
               <w:left w:val="single" w:sz="2" w:space="0" w:color="000001"/>
@@ -7574,7 +8493,7 @@
             </w:tcBorders>
             <w:shd w:fill="FFFFFF" w:val="clear"/>
             <w:tcMar>
-              <w:left w:w="39" w:type="dxa"/>
+              <w:left w:w="36" w:type="dxa"/>
             </w:tcMar>
           </w:tcPr>
           <w:p>
@@ -7611,7 +8530,7 @@
             </w:tcBorders>
             <w:shd w:fill="FFFFFF" w:val="clear"/>
             <w:tcMar>
-              <w:left w:w="39" w:type="dxa"/>
+              <w:left w:w="36" w:type="dxa"/>
             </w:tcMar>
           </w:tcPr>
           <w:p>
@@ -7637,7 +8556,7 @@
         </w:tc>
         <w:tc>
           <w:tcPr>
-            <w:tcW w:w="3930" w:type="dxa"/>
+            <w:tcW w:w="3931" w:type="dxa"/>
             <w:tcBorders>
               <w:top w:val="nil"/>
               <w:left w:val="single" w:sz="2" w:space="0" w:color="000001"/>
@@ -7648,7 +8567,7 @@
             </w:tcBorders>
             <w:shd w:fill="FFFFFF" w:val="clear"/>
             <w:tcMar>
-              <w:left w:w="39" w:type="dxa"/>
+              <w:left w:w="36" w:type="dxa"/>
             </w:tcMar>
           </w:tcPr>
           <w:p>
@@ -8201,6 +9120,24 @@
     </w:p>
     <w:p>
       <w:pPr>
+        <w:pStyle w:val="Normal"/>
+        <w:rPr>
+          <w:color w:val="6666FF"/>
+          <w:sz w:val="24"/>
+          <w:szCs w:val="24"/>
+        </w:rPr>
+      </w:pPr>
+      <w:r>
+        <w:rPr>
+          <w:color w:val="6666FF"/>
+          <w:sz w:val="24"/>
+          <w:szCs w:val="24"/>
+        </w:rPr>
+        <w:t>camelCase coding conventions to name variables</w:t>
+      </w:r>
+    </w:p>
+    <w:p>
+      <w:pPr>
         <w:pStyle w:val="Chapter"/>
         <w:rPr>
           <w:sz w:val="24"/>
@@ -9594,7 +10531,7 @@
         <w:pStyle w:val="Paragraph"/>
         <w:widowControl/>
         <w:suppressAutoHyphens w:val="true"/>
-        <w:overflowPunct w:val="false"/>
+        <w:overflowPunct w:val="true"/>
         <w:bidi w:val="0"/>
         <w:spacing w:lineRule="auto" w:line="252" w:before="0" w:after="160"/>
         <w:jc w:val="both"/>
@@ -9638,7 +10575,7 @@
       <w:fldChar w:fldCharType="separate"/>
     </w:r>
     <w:r>
-      <w:t>16</w:t>
+      <w:t>22</w:t>
     </w:r>
     <w:r>
       <w:fldChar w:fldCharType="end"/>
@@ -9919,9 +10856,7 @@
     <w:pPr>
       <w:widowControl/>
       <w:suppressAutoHyphens w:val="true"/>
-      <w:kinsoku w:val="true"/>
-      <w:overflowPunct w:val="false"/>
-      <w:autoSpaceDE w:val="true"/>
+      <w:overflowPunct w:val="true"/>
       <w:bidi w:val="0"/>
       <w:spacing w:lineRule="auto" w:line="252" w:before="0" w:after="160"/>
       <w:jc w:val="left"/>
@@ -10116,6 +11051,30 @@
       <w:rFonts w:cs="Symbol"/>
     </w:rPr>
   </w:style>
+  <w:style w:type="character" w:styleId="ListLabel17">
+    <w:name w:val="ListLabel 17"/>
+    <w:rPr>
+      <w:rFonts w:cs="Cambria"/>
+    </w:rPr>
+  </w:style>
+  <w:style w:type="character" w:styleId="ListLabel18">
+    <w:name w:val="ListLabel 18"/>
+    <w:rPr>
+      <w:rFonts w:cs="Courier New"/>
+    </w:rPr>
+  </w:style>
+  <w:style w:type="character" w:styleId="ListLabel19">
+    <w:name w:val="ListLabel 19"/>
+    <w:rPr>
+      <w:rFonts w:cs="Wingdings"/>
+    </w:rPr>
+  </w:style>
+  <w:style w:type="character" w:styleId="ListLabel20">
+    <w:name w:val="ListLabel 20"/>
+    <w:rPr>
+      <w:rFonts w:cs="Symbol"/>
+    </w:rPr>
+  </w:style>
   <w:style w:type="paragraph" w:styleId="Heading">
     <w:name w:val="Heading"/>
     <w:basedOn w:val="Normal"/>
@@ -10177,9 +11136,7 @@
     <w:pPr>
       <w:widowControl/>
       <w:suppressAutoHyphens w:val="true"/>
-      <w:kinsoku w:val="true"/>
-      <w:overflowPunct w:val="false"/>
-      <w:autoSpaceDE w:val="true"/>
+      <w:overflowPunct w:val="true"/>
       <w:bidi w:val="0"/>
       <w:spacing w:lineRule="auto" w:line="252" w:before="0" w:after="160"/>
       <w:jc w:val="both"/>
@@ -10295,9 +11252,7 @@
     <w:pPr>
       <w:widowControl/>
       <w:suppressAutoHyphens w:val="true"/>
-      <w:kinsoku w:val="true"/>
-      <w:overflowPunct w:val="false"/>
-      <w:autoSpaceDE w:val="true"/>
+      <w:overflowPunct w:val="true"/>
       <w:bidi w:val="0"/>
       <w:spacing w:lineRule="auto" w:line="252" w:before="0" w:after="160"/>
       <w:jc w:val="left"/>
@@ -10317,9 +11272,7 @@
     <w:pPr>
       <w:widowControl/>
       <w:suppressAutoHyphens w:val="true"/>
-      <w:kinsoku w:val="true"/>
-      <w:overflowPunct w:val="false"/>
-      <w:autoSpaceDE w:val="true"/>
+      <w:overflowPunct w:val="true"/>
       <w:bidi w:val="0"/>
       <w:spacing w:lineRule="auto" w:line="252" w:before="0" w:after="160"/>
       <w:jc w:val="left"/>

--- a/ProjectTemplate.docx
+++ b/ProjectTemplate.docx
@@ -8,6 +8,10 @@
         <w:jc w:val="center"/>
         <w:rPr/>
       </w:pPr>
+      <w:r>
+        <w:rPr/>
+        <w:t xml:space="preserve"> </w:t>
+      </w:r>
       <w:r>
         <w:rPr/>
         <w:drawing>
@@ -897,19 +901,7 @@
         <w:rPr>
           <w:color w:val="6666FF"/>
         </w:rPr>
-        <w:t xml:space="preserve">This project is intended to make network security </w:t>
-      </w:r>
-      <w:r>
-        <w:rPr>
-          <w:color w:val="6666FF"/>
-        </w:rPr>
-        <w:t>analysis</w:t>
-      </w:r>
-      <w:r>
-        <w:rPr>
-          <w:color w:val="6666FF"/>
-        </w:rPr>
-        <w:t xml:space="preserve"> easier.</w:t>
+        <w:t>This project is intended to make network security analysis easier.</w:t>
       </w:r>
     </w:p>
     <w:p>
@@ -932,8 +924,8 @@
         <w:pageBreakBefore/>
         <w:rPr/>
       </w:pPr>
-      <w:bookmarkStart w:id="3" w:name="_Toc383351787"/>
-      <w:bookmarkStart w:id="4" w:name="_Toc310349221"/>
+      <w:bookmarkStart w:id="3" w:name="_Toc310349221"/>
+      <w:bookmarkStart w:id="4" w:name="_Toc383351787"/>
       <w:r>
         <w:rPr/>
         <w:t>List of Abbreviation</w:t>
@@ -1352,8 +1344,8 @@
         <w:pageBreakBefore/>
         <w:rPr/>
       </w:pPr>
-      <w:bookmarkStart w:id="5" w:name="_Toc383351788"/>
-      <w:bookmarkStart w:id="6" w:name="_Toc310349222"/>
+      <w:bookmarkStart w:id="5" w:name="_Toc310349222"/>
+      <w:bookmarkStart w:id="6" w:name="_Toc383351788"/>
       <w:bookmarkEnd w:id="5"/>
       <w:bookmarkEnd w:id="6"/>
       <w:r>
@@ -1622,8 +1614,8 @@
         <w:pStyle w:val="Level1"/>
         <w:rPr/>
       </w:pPr>
-      <w:bookmarkStart w:id="7" w:name="_Toc383351789"/>
-      <w:bookmarkStart w:id="8" w:name="_Toc310349223"/>
+      <w:bookmarkStart w:id="7" w:name="_Toc310349223"/>
+      <w:bookmarkStart w:id="8" w:name="_Toc383351789"/>
       <w:bookmarkEnd w:id="7"/>
       <w:bookmarkEnd w:id="8"/>
       <w:r>
@@ -2329,8 +2321,8 @@
         <w:pStyle w:val="Chapter"/>
         <w:rPr/>
       </w:pPr>
-      <w:bookmarkStart w:id="10" w:name="_Toc383351791"/>
-      <w:bookmarkStart w:id="11" w:name="_Toc310349224"/>
+      <w:bookmarkStart w:id="10" w:name="_Toc310349224"/>
+      <w:bookmarkStart w:id="11" w:name="_Toc383351791"/>
       <w:r>
         <w:rPr>
           <w:color w:val="A6A6A6"/>
@@ -2959,7 +2951,7 @@
     <w:tbl>
       <w:tblPr>
         <w:jc w:val="left"/>
-        <w:tblInd w:w="50" w:type="dxa"/>
+        <w:tblInd w:w="47" w:type="dxa"/>
         <w:tblBorders>
           <w:top w:val="single" w:sz="2" w:space="0" w:color="000001"/>
           <w:left w:val="single" w:sz="2" w:space="0" w:color="000001"/>
@@ -2970,15 +2962,15 @@
         </w:tblBorders>
         <w:tblCellMar>
           <w:top w:w="55" w:type="dxa"/>
-          <w:left w:w="48" w:type="dxa"/>
+          <w:left w:w="45" w:type="dxa"/>
           <w:bottom w:w="55" w:type="dxa"/>
           <w:right w:w="55" w:type="dxa"/>
         </w:tblCellMar>
       </w:tblPr>
       <w:tblGrid>
         <w:gridCol w:w="3134"/>
-        <w:gridCol w:w="3131"/>
-        <w:gridCol w:w="3139"/>
+        <w:gridCol w:w="3130"/>
+        <w:gridCol w:w="3140"/>
       </w:tblGrid>
       <w:tr>
         <w:trPr>
@@ -2997,7 +2989,7 @@
             </w:tcBorders>
             <w:shd w:fill="FFFFFF" w:val="clear"/>
             <w:tcMar>
-              <w:left w:w="48" w:type="dxa"/>
+              <w:left w:w="45" w:type="dxa"/>
             </w:tcMar>
           </w:tcPr>
           <w:p>
@@ -3018,7 +3010,7 @@
         </w:tc>
         <w:tc>
           <w:tcPr>
-            <w:tcW w:w="3131" w:type="dxa"/>
+            <w:tcW w:w="3130" w:type="dxa"/>
             <w:tcBorders>
               <w:top w:val="single" w:sz="2" w:space="0" w:color="000001"/>
               <w:left w:val="single" w:sz="2" w:space="0" w:color="000001"/>
@@ -3029,7 +3021,7 @@
             </w:tcBorders>
             <w:shd w:fill="FFFFFF" w:val="clear"/>
             <w:tcMar>
-              <w:left w:w="48" w:type="dxa"/>
+              <w:left w:w="45" w:type="dxa"/>
             </w:tcMar>
           </w:tcPr>
           <w:p>
@@ -3050,7 +3042,7 @@
         </w:tc>
         <w:tc>
           <w:tcPr>
-            <w:tcW w:w="3139" w:type="dxa"/>
+            <w:tcW w:w="3140" w:type="dxa"/>
             <w:tcBorders>
               <w:top w:val="single" w:sz="2" w:space="0" w:color="000001"/>
               <w:left w:val="single" w:sz="2" w:space="0" w:color="000001"/>
@@ -3061,7 +3053,7 @@
             </w:tcBorders>
             <w:shd w:fill="FFFFFF" w:val="clear"/>
             <w:tcMar>
-              <w:left w:w="48" w:type="dxa"/>
+              <w:left w:w="45" w:type="dxa"/>
             </w:tcMar>
           </w:tcPr>
           <w:p>
@@ -3098,7 +3090,7 @@
             </w:tcBorders>
             <w:shd w:fill="FFFFFF" w:val="clear"/>
             <w:tcMar>
-              <w:left w:w="48" w:type="dxa"/>
+              <w:left w:w="45" w:type="dxa"/>
             </w:tcMar>
           </w:tcPr>
           <w:p>
@@ -3119,7 +3111,7 @@
         </w:tc>
         <w:tc>
           <w:tcPr>
-            <w:tcW w:w="3131" w:type="dxa"/>
+            <w:tcW w:w="3130" w:type="dxa"/>
             <w:tcBorders>
               <w:top w:val="nil"/>
               <w:left w:val="single" w:sz="2" w:space="0" w:color="000001"/>
@@ -3130,7 +3122,7 @@
             </w:tcBorders>
             <w:shd w:fill="FFFFFF" w:val="clear"/>
             <w:tcMar>
-              <w:left w:w="48" w:type="dxa"/>
+              <w:left w:w="45" w:type="dxa"/>
             </w:tcMar>
           </w:tcPr>
           <w:p>
@@ -3151,7 +3143,7 @@
         </w:tc>
         <w:tc>
           <w:tcPr>
-            <w:tcW w:w="3139" w:type="dxa"/>
+            <w:tcW w:w="3140" w:type="dxa"/>
             <w:tcBorders>
               <w:top w:val="nil"/>
               <w:left w:val="single" w:sz="2" w:space="0" w:color="000001"/>
@@ -3162,7 +3154,7 @@
             </w:tcBorders>
             <w:shd w:fill="FFFFFF" w:val="clear"/>
             <w:tcMar>
-              <w:left w:w="48" w:type="dxa"/>
+              <w:left w:w="45" w:type="dxa"/>
             </w:tcMar>
           </w:tcPr>
           <w:p>
@@ -3199,7 +3191,7 @@
             </w:tcBorders>
             <w:shd w:fill="FFFFFF" w:val="clear"/>
             <w:tcMar>
-              <w:left w:w="48" w:type="dxa"/>
+              <w:left w:w="45" w:type="dxa"/>
             </w:tcMar>
           </w:tcPr>
           <w:p>
@@ -3220,7 +3212,7 @@
         </w:tc>
         <w:tc>
           <w:tcPr>
-            <w:tcW w:w="3131" w:type="dxa"/>
+            <w:tcW w:w="3130" w:type="dxa"/>
             <w:tcBorders>
               <w:top w:val="nil"/>
               <w:left w:val="single" w:sz="2" w:space="0" w:color="000001"/>
@@ -3231,7 +3223,7 @@
             </w:tcBorders>
             <w:shd w:fill="FFFFFF" w:val="clear"/>
             <w:tcMar>
-              <w:left w:w="48" w:type="dxa"/>
+              <w:left w:w="45" w:type="dxa"/>
             </w:tcMar>
           </w:tcPr>
           <w:p>
@@ -3252,7 +3244,7 @@
         </w:tc>
         <w:tc>
           <w:tcPr>
-            <w:tcW w:w="3139" w:type="dxa"/>
+            <w:tcW w:w="3140" w:type="dxa"/>
             <w:tcBorders>
               <w:top w:val="nil"/>
               <w:left w:val="single" w:sz="2" w:space="0" w:color="000001"/>
@@ -3263,7 +3255,7 @@
             </w:tcBorders>
             <w:shd w:fill="FFFFFF" w:val="clear"/>
             <w:tcMar>
-              <w:left w:w="48" w:type="dxa"/>
+              <w:left w:w="45" w:type="dxa"/>
             </w:tcMar>
           </w:tcPr>
           <w:p>
@@ -3300,7 +3292,7 @@
             </w:tcBorders>
             <w:shd w:fill="FFFFFF" w:val="clear"/>
             <w:tcMar>
-              <w:left w:w="48" w:type="dxa"/>
+              <w:left w:w="45" w:type="dxa"/>
             </w:tcMar>
           </w:tcPr>
           <w:p>
@@ -3322,7 +3314,7 @@
         </w:tc>
         <w:tc>
           <w:tcPr>
-            <w:tcW w:w="3131" w:type="dxa"/>
+            <w:tcW w:w="3130" w:type="dxa"/>
             <w:tcBorders>
               <w:top w:val="nil"/>
               <w:left w:val="single" w:sz="2" w:space="0" w:color="000001"/>
@@ -3333,7 +3325,7 @@
             </w:tcBorders>
             <w:shd w:fill="FFFFFF" w:val="clear"/>
             <w:tcMar>
-              <w:left w:w="48" w:type="dxa"/>
+              <w:left w:w="45" w:type="dxa"/>
             </w:tcMar>
           </w:tcPr>
           <w:p>
@@ -3354,7 +3346,7 @@
         </w:tc>
         <w:tc>
           <w:tcPr>
-            <w:tcW w:w="3139" w:type="dxa"/>
+            <w:tcW w:w="3140" w:type="dxa"/>
             <w:tcBorders>
               <w:top w:val="nil"/>
               <w:left w:val="single" w:sz="2" w:space="0" w:color="000001"/>
@@ -3365,7 +3357,7 @@
             </w:tcBorders>
             <w:shd w:fill="FFFFFF" w:val="clear"/>
             <w:tcMar>
-              <w:left w:w="48" w:type="dxa"/>
+              <w:left w:w="45" w:type="dxa"/>
             </w:tcMar>
           </w:tcPr>
           <w:p>
@@ -3402,7 +3394,7 @@
             </w:tcBorders>
             <w:shd w:fill="FFFFFF" w:val="clear"/>
             <w:tcMar>
-              <w:left w:w="48" w:type="dxa"/>
+              <w:left w:w="45" w:type="dxa"/>
             </w:tcMar>
           </w:tcPr>
           <w:p>
@@ -3424,7 +3416,7 @@
         </w:tc>
         <w:tc>
           <w:tcPr>
-            <w:tcW w:w="3131" w:type="dxa"/>
+            <w:tcW w:w="3130" w:type="dxa"/>
             <w:tcBorders>
               <w:top w:val="nil"/>
               <w:left w:val="single" w:sz="2" w:space="0" w:color="000001"/>
@@ -3435,7 +3427,7 @@
             </w:tcBorders>
             <w:shd w:fill="FFFFFF" w:val="clear"/>
             <w:tcMar>
-              <w:left w:w="48" w:type="dxa"/>
+              <w:left w:w="45" w:type="dxa"/>
             </w:tcMar>
           </w:tcPr>
           <w:p>
@@ -3456,7 +3448,7 @@
         </w:tc>
         <w:tc>
           <w:tcPr>
-            <w:tcW w:w="3139" w:type="dxa"/>
+            <w:tcW w:w="3140" w:type="dxa"/>
             <w:tcBorders>
               <w:top w:val="nil"/>
               <w:left w:val="single" w:sz="2" w:space="0" w:color="000001"/>
@@ -3467,7 +3459,7 @@
             </w:tcBorders>
             <w:shd w:fill="FFFFFF" w:val="clear"/>
             <w:tcMar>
-              <w:left w:w="48" w:type="dxa"/>
+              <w:left w:w="45" w:type="dxa"/>
             </w:tcMar>
           </w:tcPr>
           <w:p>
@@ -3504,7 +3496,7 @@
             </w:tcBorders>
             <w:shd w:fill="FFFFFF" w:val="clear"/>
             <w:tcMar>
-              <w:left w:w="48" w:type="dxa"/>
+              <w:left w:w="45" w:type="dxa"/>
             </w:tcMar>
           </w:tcPr>
           <w:p>
@@ -3526,7 +3518,7 @@
         </w:tc>
         <w:tc>
           <w:tcPr>
-            <w:tcW w:w="3131" w:type="dxa"/>
+            <w:tcW w:w="3130" w:type="dxa"/>
             <w:tcBorders>
               <w:top w:val="nil"/>
               <w:left w:val="single" w:sz="2" w:space="0" w:color="000001"/>
@@ -3537,7 +3529,7 @@
             </w:tcBorders>
             <w:shd w:fill="FFFFFF" w:val="clear"/>
             <w:tcMar>
-              <w:left w:w="48" w:type="dxa"/>
+              <w:left w:w="45" w:type="dxa"/>
             </w:tcMar>
           </w:tcPr>
           <w:p>
@@ -3558,7 +3550,7 @@
         </w:tc>
         <w:tc>
           <w:tcPr>
-            <w:tcW w:w="3139" w:type="dxa"/>
+            <w:tcW w:w="3140" w:type="dxa"/>
             <w:tcBorders>
               <w:top w:val="nil"/>
               <w:left w:val="single" w:sz="2" w:space="0" w:color="000001"/>
@@ -3569,7 +3561,7 @@
             </w:tcBorders>
             <w:shd w:fill="FFFFFF" w:val="clear"/>
             <w:tcMar>
-              <w:left w:w="48" w:type="dxa"/>
+              <w:left w:w="45" w:type="dxa"/>
             </w:tcMar>
           </w:tcPr>
           <w:p>
@@ -3606,7 +3598,7 @@
             </w:tcBorders>
             <w:shd w:fill="FFFFFF" w:val="clear"/>
             <w:tcMar>
-              <w:left w:w="48" w:type="dxa"/>
+              <w:left w:w="45" w:type="dxa"/>
             </w:tcMar>
           </w:tcPr>
           <w:p>
@@ -3627,7 +3619,7 @@
         </w:tc>
         <w:tc>
           <w:tcPr>
-            <w:tcW w:w="3131" w:type="dxa"/>
+            <w:tcW w:w="3130" w:type="dxa"/>
             <w:tcBorders>
               <w:top w:val="nil"/>
               <w:left w:val="single" w:sz="2" w:space="0" w:color="000001"/>
@@ -3638,7 +3630,7 @@
             </w:tcBorders>
             <w:shd w:fill="FFFFFF" w:val="clear"/>
             <w:tcMar>
-              <w:left w:w="48" w:type="dxa"/>
+              <w:left w:w="45" w:type="dxa"/>
             </w:tcMar>
           </w:tcPr>
           <w:p>
@@ -3659,7 +3651,7 @@
         </w:tc>
         <w:tc>
           <w:tcPr>
-            <w:tcW w:w="3139" w:type="dxa"/>
+            <w:tcW w:w="3140" w:type="dxa"/>
             <w:tcBorders>
               <w:top w:val="nil"/>
               <w:left w:val="single" w:sz="2" w:space="0" w:color="000001"/>
@@ -3670,7 +3662,7 @@
             </w:tcBorders>
             <w:shd w:fill="FFFFFF" w:val="clear"/>
             <w:tcMar>
-              <w:left w:w="48" w:type="dxa"/>
+              <w:left w:w="45" w:type="dxa"/>
             </w:tcMar>
           </w:tcPr>
           <w:p>
@@ -4019,7 +4011,7 @@
     <w:tbl>
       <w:tblPr>
         <w:jc w:val="left"/>
-        <w:tblInd w:w="41" w:type="dxa"/>
+        <w:tblInd w:w="38" w:type="dxa"/>
         <w:tblBorders>
           <w:top w:val="single" w:sz="2" w:space="0" w:color="000001"/>
           <w:left w:val="single" w:sz="2" w:space="0" w:color="000001"/>
@@ -4030,15 +4022,15 @@
         </w:tblBorders>
         <w:tblCellMar>
           <w:top w:w="55" w:type="dxa"/>
-          <w:left w:w="36" w:type="dxa"/>
+          <w:left w:w="33" w:type="dxa"/>
           <w:bottom w:w="55" w:type="dxa"/>
           <w:right w:w="55" w:type="dxa"/>
         </w:tblCellMar>
       </w:tblPr>
       <w:tblGrid>
-        <w:gridCol w:w="2695"/>
+        <w:gridCol w:w="2694"/>
         <w:gridCol w:w="4677"/>
-        <w:gridCol w:w="3069"/>
+        <w:gridCol w:w="3070"/>
       </w:tblGrid>
       <w:tr>
         <w:trPr>
@@ -4046,7 +4038,7 @@
         </w:trPr>
         <w:tc>
           <w:tcPr>
-            <w:tcW w:w="2695" w:type="dxa"/>
+            <w:tcW w:w="2694" w:type="dxa"/>
             <w:tcBorders>
               <w:top w:val="single" w:sz="2" w:space="0" w:color="000001"/>
               <w:left w:val="single" w:sz="2" w:space="0" w:color="000001"/>
@@ -4057,7 +4049,7 @@
             </w:tcBorders>
             <w:shd w:fill="FFFFFF" w:val="clear"/>
             <w:tcMar>
-              <w:left w:w="36" w:type="dxa"/>
+              <w:left w:w="33" w:type="dxa"/>
             </w:tcMar>
           </w:tcPr>
           <w:p>
@@ -4094,7 +4086,7 @@
             </w:tcBorders>
             <w:shd w:fill="FFFFFF" w:val="clear"/>
             <w:tcMar>
-              <w:left w:w="36" w:type="dxa"/>
+              <w:left w:w="33" w:type="dxa"/>
             </w:tcMar>
           </w:tcPr>
           <w:p>
@@ -4120,7 +4112,7 @@
         </w:tc>
         <w:tc>
           <w:tcPr>
-            <w:tcW w:w="3069" w:type="dxa"/>
+            <w:tcW w:w="3070" w:type="dxa"/>
             <w:tcBorders>
               <w:top w:val="single" w:sz="2" w:space="0" w:color="000001"/>
               <w:left w:val="single" w:sz="2" w:space="0" w:color="000001"/>
@@ -4131,7 +4123,7 @@
             </w:tcBorders>
             <w:shd w:fill="FFFFFF" w:val="clear"/>
             <w:tcMar>
-              <w:left w:w="36" w:type="dxa"/>
+              <w:left w:w="33" w:type="dxa"/>
             </w:tcMar>
           </w:tcPr>
           <w:p>
@@ -4162,7 +4154,7 @@
         </w:trPr>
         <w:tc>
           <w:tcPr>
-            <w:tcW w:w="2695" w:type="dxa"/>
+            <w:tcW w:w="2694" w:type="dxa"/>
             <w:tcBorders>
               <w:top w:val="nil"/>
               <w:left w:val="single" w:sz="2" w:space="0" w:color="000001"/>
@@ -4173,7 +4165,7 @@
             </w:tcBorders>
             <w:shd w:fill="FFFFFF" w:val="clear"/>
             <w:tcMar>
-              <w:left w:w="36" w:type="dxa"/>
+              <w:left w:w="33" w:type="dxa"/>
             </w:tcMar>
           </w:tcPr>
           <w:p>
@@ -4210,7 +4202,7 @@
             </w:tcBorders>
             <w:shd w:fill="FFFFFF" w:val="clear"/>
             <w:tcMar>
-              <w:left w:w="36" w:type="dxa"/>
+              <w:left w:w="33" w:type="dxa"/>
             </w:tcMar>
           </w:tcPr>
           <w:p>
@@ -4236,7 +4228,7 @@
         </w:tc>
         <w:tc>
           <w:tcPr>
-            <w:tcW w:w="3069" w:type="dxa"/>
+            <w:tcW w:w="3070" w:type="dxa"/>
             <w:tcBorders>
               <w:top w:val="nil"/>
               <w:left w:val="single" w:sz="2" w:space="0" w:color="000001"/>
@@ -4247,7 +4239,7 @@
             </w:tcBorders>
             <w:shd w:fill="FFFFFF" w:val="clear"/>
             <w:tcMar>
-              <w:left w:w="36" w:type="dxa"/>
+              <w:left w:w="33" w:type="dxa"/>
             </w:tcMar>
           </w:tcPr>
           <w:p>
@@ -4278,7 +4270,7 @@
         </w:trPr>
         <w:tc>
           <w:tcPr>
-            <w:tcW w:w="2695" w:type="dxa"/>
+            <w:tcW w:w="2694" w:type="dxa"/>
             <w:tcBorders>
               <w:top w:val="nil"/>
               <w:left w:val="single" w:sz="2" w:space="0" w:color="000001"/>
@@ -4289,7 +4281,7 @@
             </w:tcBorders>
             <w:shd w:fill="FFFFFF" w:val="clear"/>
             <w:tcMar>
-              <w:left w:w="36" w:type="dxa"/>
+              <w:left w:w="33" w:type="dxa"/>
             </w:tcMar>
           </w:tcPr>
           <w:p>
@@ -4326,7 +4318,7 @@
             </w:tcBorders>
             <w:shd w:fill="FFFFFF" w:val="clear"/>
             <w:tcMar>
-              <w:left w:w="36" w:type="dxa"/>
+              <w:left w:w="33" w:type="dxa"/>
             </w:tcMar>
           </w:tcPr>
           <w:p>
@@ -4352,7 +4344,7 @@
         </w:tc>
         <w:tc>
           <w:tcPr>
-            <w:tcW w:w="3069" w:type="dxa"/>
+            <w:tcW w:w="3070" w:type="dxa"/>
             <w:tcBorders>
               <w:top w:val="nil"/>
               <w:left w:val="single" w:sz="2" w:space="0" w:color="000001"/>
@@ -4363,7 +4355,7 @@
             </w:tcBorders>
             <w:shd w:fill="FFFFFF" w:val="clear"/>
             <w:tcMar>
-              <w:left w:w="36" w:type="dxa"/>
+              <w:left w:w="33" w:type="dxa"/>
             </w:tcMar>
           </w:tcPr>
           <w:p>
@@ -4394,7 +4386,7 @@
         </w:trPr>
         <w:tc>
           <w:tcPr>
-            <w:tcW w:w="2695" w:type="dxa"/>
+            <w:tcW w:w="2694" w:type="dxa"/>
             <w:tcBorders>
               <w:top w:val="nil"/>
               <w:left w:val="single" w:sz="2" w:space="0" w:color="000001"/>
@@ -4405,7 +4397,7 @@
             </w:tcBorders>
             <w:shd w:fill="FFFFFF" w:val="clear"/>
             <w:tcMar>
-              <w:left w:w="36" w:type="dxa"/>
+              <w:left w:w="33" w:type="dxa"/>
             </w:tcMar>
           </w:tcPr>
           <w:p>
@@ -4441,7 +4433,7 @@
             </w:tcBorders>
             <w:shd w:fill="FFFFFF" w:val="clear"/>
             <w:tcMar>
-              <w:left w:w="36" w:type="dxa"/>
+              <w:left w:w="33" w:type="dxa"/>
             </w:tcMar>
           </w:tcPr>
           <w:p>
@@ -4466,7 +4458,7 @@
         </w:tc>
         <w:tc>
           <w:tcPr>
-            <w:tcW w:w="3069" w:type="dxa"/>
+            <w:tcW w:w="3070" w:type="dxa"/>
             <w:tcBorders>
               <w:top w:val="nil"/>
               <w:left w:val="single" w:sz="2" w:space="0" w:color="000001"/>
@@ -4477,7 +4469,7 @@
             </w:tcBorders>
             <w:shd w:fill="FFFFFF" w:val="clear"/>
             <w:tcMar>
-              <w:left w:w="36" w:type="dxa"/>
+              <w:left w:w="33" w:type="dxa"/>
             </w:tcMar>
           </w:tcPr>
           <w:p>
@@ -4577,9 +4569,12 @@
           <w:sz w:val="24"/>
           <w:szCs w:val="24"/>
         </w:rPr>
-        <w:t xml:space="preserve">the program is cross-platform it can run on machines running windows , </w:t>
-      </w:r>
-      <w:r>
+        <w:t>the program is cross-platform it can run on machines running windows , FreeBSD ,OpenBSD and mac.</w:t>
+      </w:r>
+    </w:p>
+    <w:p>
+      <w:pPr>
+        <w:pStyle w:val="Section"/>
         <w:rPr>
           <w:b w:val="false"/>
           <w:bCs w:val="false"/>
@@ -4587,8 +4582,7 @@
           <w:sz w:val="24"/>
           <w:szCs w:val="24"/>
         </w:rPr>
-        <w:t>F</w:t>
-      </w:r>
+      </w:pPr>
       <w:r>
         <w:rPr>
           <w:b w:val="false"/>
@@ -4597,9 +4591,12 @@
           <w:sz w:val="24"/>
           <w:szCs w:val="24"/>
         </w:rPr>
-        <w:t>reeBSD ,</w:t>
-      </w:r>
-      <w:r>
+        <w:t>the system can run on windows-based machines despite that BRO IDS does not work on windows based machine, the system can work on BRO log files in any platform.</w:t>
+      </w:r>
+    </w:p>
+    <w:p>
+      <w:pPr>
+        <w:pStyle w:val="Section"/>
         <w:rPr>
           <w:b w:val="false"/>
           <w:bCs w:val="false"/>
@@ -4607,8 +4604,7 @@
           <w:sz w:val="24"/>
           <w:szCs w:val="24"/>
         </w:rPr>
-        <w:t>O</w:t>
-      </w:r>
+      </w:pPr>
       <w:r>
         <w:rPr>
           <w:b w:val="false"/>
@@ -4617,7 +4613,7 @@
           <w:sz w:val="24"/>
           <w:szCs w:val="24"/>
         </w:rPr>
-        <w:t>penBSD and mac.</w:t>
+        <w:t xml:space="preserve">The system requires python3 to run on any system , with its special modules </w:t>
       </w:r>
     </w:p>
     <w:p>
@@ -4639,50 +4635,6 @@
           <w:sz w:val="24"/>
           <w:szCs w:val="24"/>
         </w:rPr>
-        <w:t>the system can run on windows-based machines despite that BRO IDS does not work on windows based machine, the system can work on BRO log files in any platform.</w:t>
-      </w:r>
-    </w:p>
-    <w:p>
-      <w:pPr>
-        <w:pStyle w:val="Section"/>
-        <w:rPr>
-          <w:b w:val="false"/>
-          <w:bCs w:val="false"/>
-          <w:color w:val="6666FF"/>
-          <w:sz w:val="24"/>
-          <w:szCs w:val="24"/>
-        </w:rPr>
-      </w:pPr>
-      <w:r>
-        <w:rPr>
-          <w:b w:val="false"/>
-          <w:bCs w:val="false"/>
-          <w:color w:val="6666FF"/>
-          <w:sz w:val="24"/>
-          <w:szCs w:val="24"/>
-        </w:rPr>
-        <w:t xml:space="preserve">The system requires python3 to run on any system , with its special modules </w:t>
-      </w:r>
-    </w:p>
-    <w:p>
-      <w:pPr>
-        <w:pStyle w:val="Section"/>
-        <w:rPr>
-          <w:b w:val="false"/>
-          <w:bCs w:val="false"/>
-          <w:color w:val="6666FF"/>
-          <w:sz w:val="24"/>
-          <w:szCs w:val="24"/>
-        </w:rPr>
-      </w:pPr>
-      <w:r>
-        <w:rPr>
-          <w:b w:val="false"/>
-          <w:bCs w:val="false"/>
-          <w:color w:val="6666FF"/>
-          <w:sz w:val="24"/>
-          <w:szCs w:val="24"/>
-        </w:rPr>
         <w:t>Sqlite3 and PyQt5 must be installed on the machine for the program to run.</w:t>
       </w:r>
     </w:p>
@@ -4806,7 +4758,7 @@
     <w:tbl>
       <w:tblPr>
         <w:jc w:val="left"/>
-        <w:tblInd w:w="41" w:type="dxa"/>
+        <w:tblInd w:w="38" w:type="dxa"/>
         <w:tblBorders>
           <w:top w:val="single" w:sz="2" w:space="0" w:color="000001"/>
           <w:left w:val="single" w:sz="2" w:space="0" w:color="000001"/>
@@ -4817,16 +4769,16 @@
         </w:tblBorders>
         <w:tblCellMar>
           <w:top w:w="55" w:type="dxa"/>
-          <w:left w:w="36" w:type="dxa"/>
+          <w:left w:w="33" w:type="dxa"/>
           <w:bottom w:w="55" w:type="dxa"/>
           <w:right w:w="55" w:type="dxa"/>
         </w:tblCellMar>
       </w:tblPr>
       <w:tblGrid>
-        <w:gridCol w:w="1705"/>
-        <w:gridCol w:w="1527"/>
+        <w:gridCol w:w="1704"/>
+        <w:gridCol w:w="1526"/>
         <w:gridCol w:w="5668"/>
-        <w:gridCol w:w="1537"/>
+        <w:gridCol w:w="1538"/>
       </w:tblGrid>
       <w:tr>
         <w:trPr>
@@ -4834,7 +4786,7 @@
         </w:trPr>
         <w:tc>
           <w:tcPr>
-            <w:tcW w:w="1705" w:type="dxa"/>
+            <w:tcW w:w="1704" w:type="dxa"/>
             <w:tcBorders>
               <w:top w:val="single" w:sz="2" w:space="0" w:color="000001"/>
               <w:left w:val="single" w:sz="2" w:space="0" w:color="000001"/>
@@ -4845,7 +4797,7 @@
             </w:tcBorders>
             <w:shd w:fill="FFFFFF" w:val="clear"/>
             <w:tcMar>
-              <w:left w:w="36" w:type="dxa"/>
+              <w:left w:w="33" w:type="dxa"/>
             </w:tcMar>
           </w:tcPr>
           <w:p>
@@ -4871,7 +4823,7 @@
         </w:tc>
         <w:tc>
           <w:tcPr>
-            <w:tcW w:w="1527" w:type="dxa"/>
+            <w:tcW w:w="1526" w:type="dxa"/>
             <w:tcBorders>
               <w:top w:val="single" w:sz="2" w:space="0" w:color="000001"/>
               <w:left w:val="single" w:sz="2" w:space="0" w:color="000001"/>
@@ -4882,7 +4834,7 @@
             </w:tcBorders>
             <w:shd w:fill="FFFFFF" w:val="clear"/>
             <w:tcMar>
-              <w:left w:w="36" w:type="dxa"/>
+              <w:left w:w="33" w:type="dxa"/>
             </w:tcMar>
           </w:tcPr>
           <w:p>
@@ -4919,7 +4871,7 @@
             </w:tcBorders>
             <w:shd w:fill="FFFFFF" w:val="clear"/>
             <w:tcMar>
-              <w:left w:w="36" w:type="dxa"/>
+              <w:left w:w="33" w:type="dxa"/>
             </w:tcMar>
           </w:tcPr>
           <w:p>
@@ -4945,7 +4897,7 @@
         </w:tc>
         <w:tc>
           <w:tcPr>
-            <w:tcW w:w="1537" w:type="dxa"/>
+            <w:tcW w:w="1538" w:type="dxa"/>
             <w:tcBorders>
               <w:top w:val="single" w:sz="2" w:space="0" w:color="000001"/>
               <w:left w:val="single" w:sz="2" w:space="0" w:color="000001"/>
@@ -4956,7 +4908,7 @@
             </w:tcBorders>
             <w:shd w:fill="FFFFFF" w:val="clear"/>
             <w:tcMar>
-              <w:left w:w="36" w:type="dxa"/>
+              <w:left w:w="33" w:type="dxa"/>
             </w:tcMar>
           </w:tcPr>
           <w:p>
@@ -4987,7 +4939,7 @@
         </w:trPr>
         <w:tc>
           <w:tcPr>
-            <w:tcW w:w="1705" w:type="dxa"/>
+            <w:tcW w:w="1704" w:type="dxa"/>
             <w:tcBorders>
               <w:top w:val="nil"/>
               <w:left w:val="single" w:sz="2" w:space="0" w:color="000001"/>
@@ -4998,7 +4950,7 @@
             </w:tcBorders>
             <w:shd w:fill="FFFFFF" w:val="clear"/>
             <w:tcMar>
-              <w:left w:w="36" w:type="dxa"/>
+              <w:left w:w="33" w:type="dxa"/>
             </w:tcMar>
           </w:tcPr>
           <w:p>
@@ -5024,7 +4976,7 @@
         </w:tc>
         <w:tc>
           <w:tcPr>
-            <w:tcW w:w="1527" w:type="dxa"/>
+            <w:tcW w:w="1526" w:type="dxa"/>
             <w:tcBorders>
               <w:top w:val="nil"/>
               <w:left w:val="single" w:sz="2" w:space="0" w:color="000001"/>
@@ -5035,7 +4987,7 @@
             </w:tcBorders>
             <w:shd w:fill="FFFFFF" w:val="clear"/>
             <w:tcMar>
-              <w:left w:w="36" w:type="dxa"/>
+              <w:left w:w="33" w:type="dxa"/>
             </w:tcMar>
           </w:tcPr>
           <w:p>
@@ -5091,7 +5043,7 @@
             </w:tcBorders>
             <w:shd w:fill="FFFFFF" w:val="clear"/>
             <w:tcMar>
-              <w:left w:w="36" w:type="dxa"/>
+              <w:left w:w="33" w:type="dxa"/>
             </w:tcMar>
           </w:tcPr>
           <w:p>
@@ -5117,7 +5069,7 @@
         </w:tc>
         <w:tc>
           <w:tcPr>
-            <w:tcW w:w="1537" w:type="dxa"/>
+            <w:tcW w:w="1538" w:type="dxa"/>
             <w:tcBorders>
               <w:top w:val="nil"/>
               <w:left w:val="single" w:sz="2" w:space="0" w:color="000001"/>
@@ -5128,7 +5080,7 @@
             </w:tcBorders>
             <w:shd w:fill="FFFFFF" w:val="clear"/>
             <w:tcMar>
-              <w:left w:w="36" w:type="dxa"/>
+              <w:left w:w="33" w:type="dxa"/>
             </w:tcMar>
           </w:tcPr>
           <w:p>
@@ -5159,7 +5111,7 @@
         </w:trPr>
         <w:tc>
           <w:tcPr>
-            <w:tcW w:w="1705" w:type="dxa"/>
+            <w:tcW w:w="1704" w:type="dxa"/>
             <w:tcBorders>
               <w:top w:val="nil"/>
               <w:left w:val="single" w:sz="2" w:space="0" w:color="000001"/>
@@ -5170,7 +5122,7 @@
             </w:tcBorders>
             <w:shd w:fill="FFFFFF" w:val="clear"/>
             <w:tcMar>
-              <w:left w:w="36" w:type="dxa"/>
+              <w:left w:w="33" w:type="dxa"/>
             </w:tcMar>
           </w:tcPr>
           <w:p>
@@ -5196,7 +5148,7 @@
         </w:tc>
         <w:tc>
           <w:tcPr>
-            <w:tcW w:w="1527" w:type="dxa"/>
+            <w:tcW w:w="1526" w:type="dxa"/>
             <w:tcBorders>
               <w:top w:val="nil"/>
               <w:left w:val="single" w:sz="2" w:space="0" w:color="000001"/>
@@ -5207,7 +5159,7 @@
             </w:tcBorders>
             <w:shd w:fill="FFFFFF" w:val="clear"/>
             <w:tcMar>
-              <w:left w:w="36" w:type="dxa"/>
+              <w:left w:w="33" w:type="dxa"/>
             </w:tcMar>
           </w:tcPr>
           <w:p>
@@ -5263,7 +5215,7 @@
             </w:tcBorders>
             <w:shd w:fill="FFFFFF" w:val="clear"/>
             <w:tcMar>
-              <w:left w:w="36" w:type="dxa"/>
+              <w:left w:w="33" w:type="dxa"/>
             </w:tcMar>
           </w:tcPr>
           <w:p>
@@ -5289,7 +5241,7 @@
         </w:tc>
         <w:tc>
           <w:tcPr>
-            <w:tcW w:w="1537" w:type="dxa"/>
+            <w:tcW w:w="1538" w:type="dxa"/>
             <w:tcBorders>
               <w:top w:val="nil"/>
               <w:left w:val="single" w:sz="2" w:space="0" w:color="000001"/>
@@ -5300,7 +5252,7 @@
             </w:tcBorders>
             <w:shd w:fill="FFFFFF" w:val="clear"/>
             <w:tcMar>
-              <w:left w:w="36" w:type="dxa"/>
+              <w:left w:w="33" w:type="dxa"/>
             </w:tcMar>
           </w:tcPr>
           <w:p>
@@ -5331,7 +5283,7 @@
         </w:trPr>
         <w:tc>
           <w:tcPr>
-            <w:tcW w:w="1705" w:type="dxa"/>
+            <w:tcW w:w="1704" w:type="dxa"/>
             <w:tcBorders>
               <w:top w:val="nil"/>
               <w:left w:val="single" w:sz="2" w:space="0" w:color="000001"/>
@@ -5342,7 +5294,7 @@
             </w:tcBorders>
             <w:shd w:fill="FFFFFF" w:val="clear"/>
             <w:tcMar>
-              <w:left w:w="36" w:type="dxa"/>
+              <w:left w:w="33" w:type="dxa"/>
             </w:tcMar>
           </w:tcPr>
           <w:p>
@@ -5368,7 +5320,7 @@
         </w:tc>
         <w:tc>
           <w:tcPr>
-            <w:tcW w:w="1527" w:type="dxa"/>
+            <w:tcW w:w="1526" w:type="dxa"/>
             <w:tcBorders>
               <w:top w:val="nil"/>
               <w:left w:val="single" w:sz="2" w:space="0" w:color="000001"/>
@@ -5379,7 +5331,7 @@
             </w:tcBorders>
             <w:shd w:fill="FFFFFF" w:val="clear"/>
             <w:tcMar>
-              <w:left w:w="36" w:type="dxa"/>
+              <w:left w:w="33" w:type="dxa"/>
             </w:tcMar>
           </w:tcPr>
           <w:p>
@@ -5436,7 +5388,7 @@
             </w:tcBorders>
             <w:shd w:fill="FFFFFF" w:val="clear"/>
             <w:tcMar>
-              <w:left w:w="36" w:type="dxa"/>
+              <w:left w:w="33" w:type="dxa"/>
             </w:tcMar>
           </w:tcPr>
           <w:p>
@@ -5480,7 +5432,7 @@
         </w:tc>
         <w:tc>
           <w:tcPr>
-            <w:tcW w:w="1537" w:type="dxa"/>
+            <w:tcW w:w="1538" w:type="dxa"/>
             <w:tcBorders>
               <w:top w:val="nil"/>
               <w:left w:val="single" w:sz="2" w:space="0" w:color="000001"/>
@@ -5491,7 +5443,7 @@
             </w:tcBorders>
             <w:shd w:fill="FFFFFF" w:val="clear"/>
             <w:tcMar>
-              <w:left w:w="36" w:type="dxa"/>
+              <w:left w:w="33" w:type="dxa"/>
             </w:tcMar>
           </w:tcPr>
           <w:p>
@@ -5519,7 +5471,7 @@
         </w:trPr>
         <w:tc>
           <w:tcPr>
-            <w:tcW w:w="1705" w:type="dxa"/>
+            <w:tcW w:w="1704" w:type="dxa"/>
             <w:tcBorders>
               <w:top w:val="nil"/>
               <w:left w:val="single" w:sz="2" w:space="0" w:color="000001"/>
@@ -5530,7 +5482,7 @@
             </w:tcBorders>
             <w:shd w:fill="FFFFFF" w:val="clear"/>
             <w:tcMar>
-              <w:left w:w="36" w:type="dxa"/>
+              <w:left w:w="33" w:type="dxa"/>
             </w:tcMar>
           </w:tcPr>
           <w:p>
@@ -5556,7 +5508,7 @@
         </w:tc>
         <w:tc>
           <w:tcPr>
-            <w:tcW w:w="1527" w:type="dxa"/>
+            <w:tcW w:w="1526" w:type="dxa"/>
             <w:tcBorders>
               <w:top w:val="nil"/>
               <w:left w:val="single" w:sz="2" w:space="0" w:color="000001"/>
@@ -5567,7 +5519,7 @@
             </w:tcBorders>
             <w:shd w:fill="FFFFFF" w:val="clear"/>
             <w:tcMar>
-              <w:left w:w="36" w:type="dxa"/>
+              <w:left w:w="33" w:type="dxa"/>
             </w:tcMar>
           </w:tcPr>
           <w:p>
@@ -5624,7 +5576,7 @@
             </w:tcBorders>
             <w:shd w:fill="FFFFFF" w:val="clear"/>
             <w:tcMar>
-              <w:left w:w="36" w:type="dxa"/>
+              <w:left w:w="33" w:type="dxa"/>
             </w:tcMar>
           </w:tcPr>
           <w:p>
@@ -5650,7 +5602,7 @@
         </w:tc>
         <w:tc>
           <w:tcPr>
-            <w:tcW w:w="1537" w:type="dxa"/>
+            <w:tcW w:w="1538" w:type="dxa"/>
             <w:tcBorders>
               <w:top w:val="nil"/>
               <w:left w:val="single" w:sz="2" w:space="0" w:color="000001"/>
@@ -5661,7 +5613,7 @@
             </w:tcBorders>
             <w:shd w:fill="FFFFFF" w:val="clear"/>
             <w:tcMar>
-              <w:left w:w="36" w:type="dxa"/>
+              <w:left w:w="33" w:type="dxa"/>
             </w:tcMar>
           </w:tcPr>
           <w:p>
@@ -5689,7 +5641,7 @@
         </w:trPr>
         <w:tc>
           <w:tcPr>
-            <w:tcW w:w="1705" w:type="dxa"/>
+            <w:tcW w:w="1704" w:type="dxa"/>
             <w:tcBorders>
               <w:top w:val="nil"/>
               <w:left w:val="single" w:sz="2" w:space="0" w:color="000001"/>
@@ -5700,7 +5652,7 @@
             </w:tcBorders>
             <w:shd w:fill="FFFFFF" w:val="clear"/>
             <w:tcMar>
-              <w:left w:w="36" w:type="dxa"/>
+              <w:left w:w="33" w:type="dxa"/>
             </w:tcMar>
           </w:tcPr>
           <w:p>
@@ -5726,7 +5678,7 @@
         </w:tc>
         <w:tc>
           <w:tcPr>
-            <w:tcW w:w="1527" w:type="dxa"/>
+            <w:tcW w:w="1526" w:type="dxa"/>
             <w:tcBorders>
               <w:top w:val="nil"/>
               <w:left w:val="single" w:sz="2" w:space="0" w:color="000001"/>
@@ -5737,7 +5689,7 @@
             </w:tcBorders>
             <w:shd w:fill="FFFFFF" w:val="clear"/>
             <w:tcMar>
-              <w:left w:w="36" w:type="dxa"/>
+              <w:left w:w="33" w:type="dxa"/>
             </w:tcMar>
           </w:tcPr>
           <w:p>
@@ -5774,7 +5726,7 @@
             </w:tcBorders>
             <w:shd w:fill="FFFFFF" w:val="clear"/>
             <w:tcMar>
-              <w:left w:w="36" w:type="dxa"/>
+              <w:left w:w="33" w:type="dxa"/>
             </w:tcMar>
           </w:tcPr>
           <w:p>
@@ -5800,7 +5752,7 @@
         </w:tc>
         <w:tc>
           <w:tcPr>
-            <w:tcW w:w="1537" w:type="dxa"/>
+            <w:tcW w:w="1538" w:type="dxa"/>
             <w:tcBorders>
               <w:top w:val="nil"/>
               <w:left w:val="single" w:sz="2" w:space="0" w:color="000001"/>
@@ -5811,7 +5763,7 @@
             </w:tcBorders>
             <w:shd w:fill="FFFFFF" w:val="clear"/>
             <w:tcMar>
-              <w:left w:w="36" w:type="dxa"/>
+              <w:left w:w="33" w:type="dxa"/>
             </w:tcMar>
           </w:tcPr>
           <w:p>
@@ -5839,7 +5791,7 @@
         </w:trPr>
         <w:tc>
           <w:tcPr>
-            <w:tcW w:w="1705" w:type="dxa"/>
+            <w:tcW w:w="1704" w:type="dxa"/>
             <w:tcBorders>
               <w:top w:val="nil"/>
               <w:left w:val="single" w:sz="2" w:space="0" w:color="000001"/>
@@ -5850,7 +5802,7 @@
             </w:tcBorders>
             <w:shd w:fill="FFFFFF" w:val="clear"/>
             <w:tcMar>
-              <w:left w:w="36" w:type="dxa"/>
+              <w:left w:w="33" w:type="dxa"/>
             </w:tcMar>
           </w:tcPr>
           <w:p>
@@ -5876,7 +5828,7 @@
         </w:tc>
         <w:tc>
           <w:tcPr>
-            <w:tcW w:w="1527" w:type="dxa"/>
+            <w:tcW w:w="1526" w:type="dxa"/>
             <w:tcBorders>
               <w:top w:val="nil"/>
               <w:left w:val="single" w:sz="2" w:space="0" w:color="000001"/>
@@ -5887,7 +5839,7 @@
             </w:tcBorders>
             <w:shd w:fill="FFFFFF" w:val="clear"/>
             <w:tcMar>
-              <w:left w:w="36" w:type="dxa"/>
+              <w:left w:w="33" w:type="dxa"/>
             </w:tcMar>
           </w:tcPr>
           <w:p>
@@ -5944,7 +5896,7 @@
             </w:tcBorders>
             <w:shd w:fill="FFFFFF" w:val="clear"/>
             <w:tcMar>
-              <w:left w:w="36" w:type="dxa"/>
+              <w:left w:w="33" w:type="dxa"/>
             </w:tcMar>
           </w:tcPr>
           <w:p>
@@ -5970,7 +5922,7 @@
         </w:tc>
         <w:tc>
           <w:tcPr>
-            <w:tcW w:w="1537" w:type="dxa"/>
+            <w:tcW w:w="1538" w:type="dxa"/>
             <w:tcBorders>
               <w:top w:val="nil"/>
               <w:left w:val="single" w:sz="2" w:space="0" w:color="000001"/>
@@ -5981,7 +5933,7 @@
             </w:tcBorders>
             <w:shd w:fill="FFFFFF" w:val="clear"/>
             <w:tcMar>
-              <w:left w:w="36" w:type="dxa"/>
+              <w:left w:w="33" w:type="dxa"/>
             </w:tcMar>
           </w:tcPr>
           <w:p>
@@ -6009,7 +5961,7 @@
         </w:trPr>
         <w:tc>
           <w:tcPr>
-            <w:tcW w:w="1705" w:type="dxa"/>
+            <w:tcW w:w="1704" w:type="dxa"/>
             <w:tcBorders>
               <w:top w:val="nil"/>
               <w:left w:val="single" w:sz="2" w:space="0" w:color="000001"/>
@@ -6020,7 +5972,7 @@
             </w:tcBorders>
             <w:shd w:fill="FFFFFF" w:val="clear"/>
             <w:tcMar>
-              <w:left w:w="36" w:type="dxa"/>
+              <w:left w:w="33" w:type="dxa"/>
             </w:tcMar>
           </w:tcPr>
           <w:p>
@@ -6046,7 +5998,7 @@
         </w:tc>
         <w:tc>
           <w:tcPr>
-            <w:tcW w:w="1527" w:type="dxa"/>
+            <w:tcW w:w="1526" w:type="dxa"/>
             <w:tcBorders>
               <w:top w:val="nil"/>
               <w:left w:val="single" w:sz="2" w:space="0" w:color="000001"/>
@@ -6057,7 +6009,7 @@
             </w:tcBorders>
             <w:shd w:fill="FFFFFF" w:val="clear"/>
             <w:tcMar>
-              <w:left w:w="36" w:type="dxa"/>
+              <w:left w:w="33" w:type="dxa"/>
             </w:tcMar>
           </w:tcPr>
           <w:p>
@@ -6114,7 +6066,7 @@
             </w:tcBorders>
             <w:shd w:fill="FFFFFF" w:val="clear"/>
             <w:tcMar>
-              <w:left w:w="36" w:type="dxa"/>
+              <w:left w:w="33" w:type="dxa"/>
             </w:tcMar>
           </w:tcPr>
           <w:p>
@@ -6140,7 +6092,7 @@
         </w:tc>
         <w:tc>
           <w:tcPr>
-            <w:tcW w:w="1537" w:type="dxa"/>
+            <w:tcW w:w="1538" w:type="dxa"/>
             <w:tcBorders>
               <w:top w:val="nil"/>
               <w:left w:val="single" w:sz="2" w:space="0" w:color="000001"/>
@@ -6151,7 +6103,7 @@
             </w:tcBorders>
             <w:shd w:fill="FFFFFF" w:val="clear"/>
             <w:tcMar>
-              <w:left w:w="36" w:type="dxa"/>
+              <w:left w:w="33" w:type="dxa"/>
             </w:tcMar>
           </w:tcPr>
           <w:p>
@@ -6179,7 +6131,7 @@
         </w:trPr>
         <w:tc>
           <w:tcPr>
-            <w:tcW w:w="1705" w:type="dxa"/>
+            <w:tcW w:w="1704" w:type="dxa"/>
             <w:tcBorders>
               <w:top w:val="nil"/>
               <w:left w:val="single" w:sz="2" w:space="0" w:color="000001"/>
@@ -6190,7 +6142,7 @@
             </w:tcBorders>
             <w:shd w:fill="FFFFFF" w:val="clear"/>
             <w:tcMar>
-              <w:left w:w="36" w:type="dxa"/>
+              <w:left w:w="33" w:type="dxa"/>
             </w:tcMar>
           </w:tcPr>
           <w:p>
@@ -6216,7 +6168,7 @@
         </w:tc>
         <w:tc>
           <w:tcPr>
-            <w:tcW w:w="1527" w:type="dxa"/>
+            <w:tcW w:w="1526" w:type="dxa"/>
             <w:tcBorders>
               <w:top w:val="nil"/>
               <w:left w:val="single" w:sz="2" w:space="0" w:color="000001"/>
@@ -6227,7 +6179,7 @@
             </w:tcBorders>
             <w:shd w:fill="FFFFFF" w:val="clear"/>
             <w:tcMar>
-              <w:left w:w="36" w:type="dxa"/>
+              <w:left w:w="33" w:type="dxa"/>
             </w:tcMar>
           </w:tcPr>
           <w:p>
@@ -6263,33 +6215,33 @@
             </w:tcBorders>
             <w:shd w:fill="FFFFFF" w:val="clear"/>
             <w:tcMar>
-              <w:left w:w="36" w:type="dxa"/>
-            </w:tcMar>
-          </w:tcPr>
-          <w:p>
-            <w:pPr>
-              <w:pStyle w:val="TableContents"/>
-              <w:spacing w:before="0" w:after="160"/>
-              <w:jc w:val="center"/>
-              <w:rPr>
-                <w:color w:val="6666FF"/>
-                <w:sz w:val="22"/>
-                <w:szCs w:val="22"/>
-              </w:rPr>
-            </w:pPr>
-            <w:r>
-              <w:rPr>
-                <w:color w:val="6666FF"/>
-                <w:sz w:val="22"/>
-                <w:szCs w:val="22"/>
-              </w:rPr>
-              <w:t xml:space="preserve">The program should clear the database table each time it starts </w:t>
-            </w:r>
-          </w:p>
-        </w:tc>
-        <w:tc>
-          <w:tcPr>
-            <w:tcW w:w="1537" w:type="dxa"/>
+              <w:left w:w="33" w:type="dxa"/>
+            </w:tcMar>
+          </w:tcPr>
+          <w:p>
+            <w:pPr>
+              <w:pStyle w:val="TableContents"/>
+              <w:spacing w:before="0" w:after="160"/>
+              <w:jc w:val="center"/>
+              <w:rPr>
+                <w:color w:val="6666FF"/>
+                <w:sz w:val="22"/>
+                <w:szCs w:val="22"/>
+              </w:rPr>
+            </w:pPr>
+            <w:r>
+              <w:rPr>
+                <w:color w:val="6666FF"/>
+                <w:sz w:val="22"/>
+                <w:szCs w:val="22"/>
+              </w:rPr>
+              <w:t>The program should clear the database table each time it starts .</w:t>
+            </w:r>
+          </w:p>
+        </w:tc>
+        <w:tc>
+          <w:tcPr>
+            <w:tcW w:w="1538" w:type="dxa"/>
             <w:tcBorders>
               <w:top w:val="nil"/>
               <w:left w:val="single" w:sz="2" w:space="0" w:color="000001"/>
@@ -6300,7 +6252,7 @@
             </w:tcBorders>
             <w:shd w:fill="FFFFFF" w:val="clear"/>
             <w:tcMar>
-              <w:left w:w="36" w:type="dxa"/>
+              <w:left w:w="33" w:type="dxa"/>
             </w:tcMar>
           </w:tcPr>
           <w:p>
@@ -6328,7 +6280,7 @@
         </w:trPr>
         <w:tc>
           <w:tcPr>
-            <w:tcW w:w="1705" w:type="dxa"/>
+            <w:tcW w:w="1704" w:type="dxa"/>
             <w:tcBorders>
               <w:top w:val="nil"/>
               <w:left w:val="single" w:sz="2" w:space="0" w:color="000001"/>
@@ -6339,7 +6291,7 @@
             </w:tcBorders>
             <w:shd w:fill="FFFFFF" w:val="clear"/>
             <w:tcMar>
-              <w:left w:w="36" w:type="dxa"/>
+              <w:left w:w="33" w:type="dxa"/>
             </w:tcMar>
           </w:tcPr>
           <w:p>
@@ -6365,7 +6317,7 @@
         </w:tc>
         <w:tc>
           <w:tcPr>
-            <w:tcW w:w="1527" w:type="dxa"/>
+            <w:tcW w:w="1526" w:type="dxa"/>
             <w:tcBorders>
               <w:top w:val="nil"/>
               <w:left w:val="single" w:sz="2" w:space="0" w:color="000001"/>
@@ -6376,7 +6328,7 @@
             </w:tcBorders>
             <w:shd w:fill="FFFFFF" w:val="clear"/>
             <w:tcMar>
-              <w:left w:w="36" w:type="dxa"/>
+              <w:left w:w="33" w:type="dxa"/>
             </w:tcMar>
           </w:tcPr>
           <w:p>
@@ -6412,33 +6364,33 @@
             </w:tcBorders>
             <w:shd w:fill="FFFFFF" w:val="clear"/>
             <w:tcMar>
-              <w:left w:w="36" w:type="dxa"/>
-            </w:tcMar>
-          </w:tcPr>
-          <w:p>
-            <w:pPr>
-              <w:pStyle w:val="TableContents"/>
-              <w:spacing w:before="0" w:after="160"/>
-              <w:jc w:val="center"/>
-              <w:rPr>
-                <w:color w:val="6666FF"/>
-                <w:sz w:val="22"/>
-                <w:szCs w:val="22"/>
-              </w:rPr>
-            </w:pPr>
-            <w:r>
-              <w:rPr>
-                <w:color w:val="6666FF"/>
-                <w:sz w:val="22"/>
-                <w:szCs w:val="22"/>
-              </w:rPr>
-              <w:t xml:space="preserve">The program must clear the data base before loading a new file </w:t>
-            </w:r>
-          </w:p>
-        </w:tc>
-        <w:tc>
-          <w:tcPr>
-            <w:tcW w:w="1537" w:type="dxa"/>
+              <w:left w:w="33" w:type="dxa"/>
+            </w:tcMar>
+          </w:tcPr>
+          <w:p>
+            <w:pPr>
+              <w:pStyle w:val="TableContents"/>
+              <w:spacing w:before="0" w:after="160"/>
+              <w:jc w:val="center"/>
+              <w:rPr>
+                <w:color w:val="6666FF"/>
+                <w:sz w:val="22"/>
+                <w:szCs w:val="22"/>
+              </w:rPr>
+            </w:pPr>
+            <w:r>
+              <w:rPr>
+                <w:color w:val="6666FF"/>
+                <w:sz w:val="22"/>
+                <w:szCs w:val="22"/>
+              </w:rPr>
+              <w:t>The program must clear the data base before loading a new file .</w:t>
+            </w:r>
+          </w:p>
+        </w:tc>
+        <w:tc>
+          <w:tcPr>
+            <w:tcW w:w="1538" w:type="dxa"/>
             <w:tcBorders>
               <w:top w:val="nil"/>
               <w:left w:val="single" w:sz="2" w:space="0" w:color="000001"/>
@@ -6449,7 +6401,7 @@
             </w:tcBorders>
             <w:shd w:fill="FFFFFF" w:val="clear"/>
             <w:tcMar>
-              <w:left w:w="36" w:type="dxa"/>
+              <w:left w:w="33" w:type="dxa"/>
             </w:tcMar>
           </w:tcPr>
           <w:p>
@@ -6477,7 +6429,7 @@
         </w:trPr>
         <w:tc>
           <w:tcPr>
-            <w:tcW w:w="1705" w:type="dxa"/>
+            <w:tcW w:w="1704" w:type="dxa"/>
             <w:tcBorders>
               <w:top w:val="nil"/>
               <w:left w:val="single" w:sz="2" w:space="0" w:color="000001"/>
@@ -6488,7 +6440,7 @@
             </w:tcBorders>
             <w:shd w:fill="FFFFFF" w:val="clear"/>
             <w:tcMar>
-              <w:left w:w="36" w:type="dxa"/>
+              <w:left w:w="33" w:type="dxa"/>
             </w:tcMar>
           </w:tcPr>
           <w:p>
@@ -6514,7 +6466,7 @@
         </w:tc>
         <w:tc>
           <w:tcPr>
-            <w:tcW w:w="1527" w:type="dxa"/>
+            <w:tcW w:w="1526" w:type="dxa"/>
             <w:tcBorders>
               <w:top w:val="nil"/>
               <w:left w:val="single" w:sz="2" w:space="0" w:color="000001"/>
@@ -6525,7 +6477,7 @@
             </w:tcBorders>
             <w:shd w:fill="FFFFFF" w:val="clear"/>
             <w:tcMar>
-              <w:left w:w="36" w:type="dxa"/>
+              <w:left w:w="33" w:type="dxa"/>
             </w:tcMar>
           </w:tcPr>
           <w:p>
@@ -6561,33 +6513,33 @@
             </w:tcBorders>
             <w:shd w:fill="FFFFFF" w:val="clear"/>
             <w:tcMar>
-              <w:left w:w="36" w:type="dxa"/>
-            </w:tcMar>
-          </w:tcPr>
-          <w:p>
-            <w:pPr>
-              <w:pStyle w:val="TableContents"/>
-              <w:spacing w:before="0" w:after="160"/>
-              <w:jc w:val="center"/>
-              <w:rPr>
-                <w:color w:val="6666FF"/>
-                <w:sz w:val="22"/>
-                <w:szCs w:val="22"/>
-              </w:rPr>
-            </w:pPr>
-            <w:r>
-              <w:rPr>
-                <w:color w:val="6666FF"/>
-                <w:sz w:val="22"/>
-                <w:szCs w:val="22"/>
-              </w:rPr>
-              <w:t xml:space="preserve">Database should be normalized  </w:t>
-            </w:r>
-          </w:p>
-        </w:tc>
-        <w:tc>
-          <w:tcPr>
-            <w:tcW w:w="1537" w:type="dxa"/>
+              <w:left w:w="33" w:type="dxa"/>
+            </w:tcMar>
+          </w:tcPr>
+          <w:p>
+            <w:pPr>
+              <w:pStyle w:val="TableContents"/>
+              <w:spacing w:before="0" w:after="160"/>
+              <w:jc w:val="center"/>
+              <w:rPr>
+                <w:color w:val="6666FF"/>
+                <w:sz w:val="22"/>
+                <w:szCs w:val="22"/>
+              </w:rPr>
+            </w:pPr>
+            <w:r>
+              <w:rPr>
+                <w:color w:val="6666FF"/>
+                <w:sz w:val="22"/>
+                <w:szCs w:val="22"/>
+              </w:rPr>
+              <w:t>Database should be normalized  .</w:t>
+            </w:r>
+          </w:p>
+        </w:tc>
+        <w:tc>
+          <w:tcPr>
+            <w:tcW w:w="1538" w:type="dxa"/>
             <w:tcBorders>
               <w:top w:val="nil"/>
               <w:left w:val="single" w:sz="2" w:space="0" w:color="000001"/>
@@ -6598,7 +6550,7 @@
             </w:tcBorders>
             <w:shd w:fill="FFFFFF" w:val="clear"/>
             <w:tcMar>
-              <w:left w:w="36" w:type="dxa"/>
+              <w:left w:w="33" w:type="dxa"/>
             </w:tcMar>
           </w:tcPr>
           <w:p>
@@ -6626,7 +6578,7 @@
         </w:trPr>
         <w:tc>
           <w:tcPr>
-            <w:tcW w:w="1705" w:type="dxa"/>
+            <w:tcW w:w="1704" w:type="dxa"/>
             <w:tcBorders>
               <w:top w:val="nil"/>
               <w:left w:val="single" w:sz="2" w:space="0" w:color="000001"/>
@@ -6637,7 +6589,7 @@
             </w:tcBorders>
             <w:shd w:fill="FFFFFF" w:val="clear"/>
             <w:tcMar>
-              <w:left w:w="36" w:type="dxa"/>
+              <w:left w:w="33" w:type="dxa"/>
             </w:tcMar>
           </w:tcPr>
           <w:p>
@@ -6663,7 +6615,7 @@
         </w:tc>
         <w:tc>
           <w:tcPr>
-            <w:tcW w:w="1527" w:type="dxa"/>
+            <w:tcW w:w="1526" w:type="dxa"/>
             <w:tcBorders>
               <w:top w:val="nil"/>
               <w:left w:val="single" w:sz="2" w:space="0" w:color="000001"/>
@@ -6674,7 +6626,7 @@
             </w:tcBorders>
             <w:shd w:fill="FFFFFF" w:val="clear"/>
             <w:tcMar>
-              <w:left w:w="36" w:type="dxa"/>
+              <w:left w:w="33" w:type="dxa"/>
             </w:tcMar>
           </w:tcPr>
           <w:p>
@@ -6710,33 +6662,33 @@
             </w:tcBorders>
             <w:shd w:fill="FFFFFF" w:val="clear"/>
             <w:tcMar>
-              <w:left w:w="36" w:type="dxa"/>
-            </w:tcMar>
-          </w:tcPr>
-          <w:p>
-            <w:pPr>
-              <w:pStyle w:val="TableContents"/>
-              <w:spacing w:before="0" w:after="160"/>
-              <w:jc w:val="center"/>
-              <w:rPr>
-                <w:color w:val="6666FF"/>
-                <w:sz w:val="22"/>
-                <w:szCs w:val="22"/>
-              </w:rPr>
-            </w:pPr>
-            <w:r>
-              <w:rPr>
-                <w:color w:val="6666FF"/>
-                <w:sz w:val="22"/>
-                <w:szCs w:val="22"/>
-              </w:rPr>
-              <w:t>Show message boxes for warning and exceptions</w:t>
-            </w:r>
-          </w:p>
-        </w:tc>
-        <w:tc>
-          <w:tcPr>
-            <w:tcW w:w="1537" w:type="dxa"/>
+              <w:left w:w="33" w:type="dxa"/>
+            </w:tcMar>
+          </w:tcPr>
+          <w:p>
+            <w:pPr>
+              <w:pStyle w:val="TableContents"/>
+              <w:spacing w:before="0" w:after="160"/>
+              <w:jc w:val="center"/>
+              <w:rPr>
+                <w:color w:val="6666FF"/>
+                <w:sz w:val="22"/>
+                <w:szCs w:val="22"/>
+              </w:rPr>
+            </w:pPr>
+            <w:r>
+              <w:rPr>
+                <w:color w:val="6666FF"/>
+                <w:sz w:val="22"/>
+                <w:szCs w:val="22"/>
+              </w:rPr>
+              <w:t>Show message boxes for warning and exceptions.</w:t>
+            </w:r>
+          </w:p>
+        </w:tc>
+        <w:tc>
+          <w:tcPr>
+            <w:tcW w:w="1538" w:type="dxa"/>
             <w:tcBorders>
               <w:top w:val="nil"/>
               <w:left w:val="single" w:sz="2" w:space="0" w:color="000001"/>
@@ -6747,7 +6699,7 @@
             </w:tcBorders>
             <w:shd w:fill="FFFFFF" w:val="clear"/>
             <w:tcMar>
-              <w:left w:w="36" w:type="dxa"/>
+              <w:left w:w="33" w:type="dxa"/>
             </w:tcMar>
           </w:tcPr>
           <w:p>
@@ -6775,7 +6727,7 @@
         </w:trPr>
         <w:tc>
           <w:tcPr>
-            <w:tcW w:w="1705" w:type="dxa"/>
+            <w:tcW w:w="1704" w:type="dxa"/>
             <w:tcBorders>
               <w:top w:val="nil"/>
               <w:left w:val="single" w:sz="2" w:space="0" w:color="000001"/>
@@ -6786,7 +6738,7 @@
             </w:tcBorders>
             <w:shd w:fill="FFFFFF" w:val="clear"/>
             <w:tcMar>
-              <w:left w:w="36" w:type="dxa"/>
+              <w:left w:w="33" w:type="dxa"/>
             </w:tcMar>
           </w:tcPr>
           <w:p>
@@ -6812,7 +6764,7 @@
         </w:tc>
         <w:tc>
           <w:tcPr>
-            <w:tcW w:w="1527" w:type="dxa"/>
+            <w:tcW w:w="1526" w:type="dxa"/>
             <w:tcBorders>
               <w:top w:val="nil"/>
               <w:left w:val="single" w:sz="2" w:space="0" w:color="000001"/>
@@ -6823,7 +6775,7 @@
             </w:tcBorders>
             <w:shd w:fill="FFFFFF" w:val="clear"/>
             <w:tcMar>
-              <w:left w:w="36" w:type="dxa"/>
+              <w:left w:w="33" w:type="dxa"/>
             </w:tcMar>
           </w:tcPr>
           <w:p>
@@ -6859,33 +6811,33 @@
             </w:tcBorders>
             <w:shd w:fill="FFFFFF" w:val="clear"/>
             <w:tcMar>
-              <w:left w:w="36" w:type="dxa"/>
-            </w:tcMar>
-          </w:tcPr>
-          <w:p>
-            <w:pPr>
-              <w:pStyle w:val="TableContents"/>
-              <w:spacing w:before="0" w:after="160"/>
-              <w:jc w:val="center"/>
-              <w:rPr>
-                <w:color w:val="6666FF"/>
-                <w:sz w:val="22"/>
-                <w:szCs w:val="22"/>
-              </w:rPr>
-            </w:pPr>
-            <w:r>
-              <w:rPr>
-                <w:color w:val="6666FF"/>
-                <w:sz w:val="22"/>
-                <w:szCs w:val="22"/>
-              </w:rPr>
-              <w:t>The program must allow the users to deal with the log files in SQL fashion</w:t>
-            </w:r>
-          </w:p>
-        </w:tc>
-        <w:tc>
-          <w:tcPr>
-            <w:tcW w:w="1537" w:type="dxa"/>
+              <w:left w:w="33" w:type="dxa"/>
+            </w:tcMar>
+          </w:tcPr>
+          <w:p>
+            <w:pPr>
+              <w:pStyle w:val="TableContents"/>
+              <w:spacing w:before="0" w:after="160"/>
+              <w:jc w:val="center"/>
+              <w:rPr>
+                <w:color w:val="6666FF"/>
+                <w:sz w:val="22"/>
+                <w:szCs w:val="22"/>
+              </w:rPr>
+            </w:pPr>
+            <w:r>
+              <w:rPr>
+                <w:color w:val="6666FF"/>
+                <w:sz w:val="22"/>
+                <w:szCs w:val="22"/>
+              </w:rPr>
+              <w:t>The program must allow the users to deal with the log files in SQL fashion.</w:t>
+            </w:r>
+          </w:p>
+        </w:tc>
+        <w:tc>
+          <w:tcPr>
+            <w:tcW w:w="1538" w:type="dxa"/>
             <w:tcBorders>
               <w:top w:val="nil"/>
               <w:left w:val="single" w:sz="2" w:space="0" w:color="000001"/>
@@ -6896,7 +6848,7 @@
             </w:tcBorders>
             <w:shd w:fill="FFFFFF" w:val="clear"/>
             <w:tcMar>
-              <w:left w:w="36" w:type="dxa"/>
+              <w:left w:w="33" w:type="dxa"/>
             </w:tcMar>
           </w:tcPr>
           <w:p>
@@ -6924,7 +6876,7 @@
         </w:trPr>
         <w:tc>
           <w:tcPr>
-            <w:tcW w:w="1705" w:type="dxa"/>
+            <w:tcW w:w="1704" w:type="dxa"/>
             <w:tcBorders>
               <w:top w:val="nil"/>
               <w:left w:val="single" w:sz="2" w:space="0" w:color="000001"/>
@@ -6935,30 +6887,31 @@
             </w:tcBorders>
             <w:shd w:fill="FFFFFF" w:val="clear"/>
             <w:tcMar>
-              <w:left w:w="36" w:type="dxa"/>
-            </w:tcMar>
-          </w:tcPr>
-          <w:p>
-            <w:pPr>
-              <w:pStyle w:val="TableContents"/>
-              <w:spacing w:before="0" w:after="160"/>
-              <w:jc w:val="center"/>
-              <w:rPr>
-                <w:sz w:val="22"/>
-                <w:szCs w:val="22"/>
-              </w:rPr>
-            </w:pPr>
-            <w:r>
-              <w:rPr>
-                <w:sz w:val="22"/>
-                <w:szCs w:val="22"/>
-              </w:rPr>
-            </w:r>
-          </w:p>
-        </w:tc>
-        <w:tc>
-          <w:tcPr>
-            <w:tcW w:w="1527" w:type="dxa"/>
+              <w:left w:w="33" w:type="dxa"/>
+            </w:tcMar>
+          </w:tcPr>
+          <w:p>
+            <w:pPr>
+              <w:pStyle w:val="TableContents"/>
+              <w:spacing w:before="0" w:after="160"/>
+              <w:jc w:val="center"/>
+              <w:rPr>
+                <w:sz w:val="22"/>
+                <w:szCs w:val="22"/>
+              </w:rPr>
+            </w:pPr>
+            <w:r>
+              <w:rPr>
+                <w:sz w:val="22"/>
+                <w:szCs w:val="22"/>
+              </w:rPr>
+              <w:t xml:space="preserve">13 </w:t>
+            </w:r>
+          </w:p>
+        </w:tc>
+        <w:tc>
+          <w:tcPr>
+            <w:tcW w:w="1526" w:type="dxa"/>
             <w:tcBorders>
               <w:top w:val="nil"/>
               <w:left w:val="single" w:sz="2" w:space="0" w:color="000001"/>
@@ -6969,7 +6922,7 @@
             </w:tcBorders>
             <w:shd w:fill="FFFFFF" w:val="clear"/>
             <w:tcMar>
-              <w:left w:w="36" w:type="dxa"/>
+              <w:left w:w="33" w:type="dxa"/>
             </w:tcMar>
           </w:tcPr>
           <w:p>
@@ -7005,32 +6958,33 @@
             </w:tcBorders>
             <w:shd w:fill="FFFFFF" w:val="clear"/>
             <w:tcMar>
-              <w:left w:w="36" w:type="dxa"/>
-            </w:tcMar>
-          </w:tcPr>
-          <w:p>
-            <w:pPr>
-              <w:pStyle w:val="TableContents"/>
-              <w:spacing w:before="0" w:after="160"/>
-              <w:jc w:val="center"/>
-              <w:rPr>
-                <w:color w:val="6666FF"/>
-                <w:sz w:val="22"/>
-                <w:szCs w:val="22"/>
-              </w:rPr>
-            </w:pPr>
-            <w:r>
-              <w:rPr>
-                <w:color w:val="6666FF"/>
-                <w:sz w:val="22"/>
-                <w:szCs w:val="22"/>
-              </w:rPr>
-            </w:r>
-          </w:p>
-        </w:tc>
-        <w:tc>
-          <w:tcPr>
-            <w:tcW w:w="1537" w:type="dxa"/>
+              <w:left w:w="33" w:type="dxa"/>
+            </w:tcMar>
+          </w:tcPr>
+          <w:p>
+            <w:pPr>
+              <w:pStyle w:val="TableContents"/>
+              <w:spacing w:before="0" w:after="160"/>
+              <w:jc w:val="center"/>
+              <w:rPr>
+                <w:color w:val="6666FF"/>
+                <w:sz w:val="22"/>
+                <w:szCs w:val="22"/>
+              </w:rPr>
+            </w:pPr>
+            <w:r>
+              <w:rPr>
+                <w:color w:val="6666FF"/>
+                <w:sz w:val="22"/>
+                <w:szCs w:val="22"/>
+              </w:rPr>
+              <w:t>The program should show warning messages for unsupported files , which paths are provided by the path text entry.</w:t>
+            </w:r>
+          </w:p>
+        </w:tc>
+        <w:tc>
+          <w:tcPr>
+            <w:tcW w:w="1538" w:type="dxa"/>
             <w:tcBorders>
               <w:top w:val="nil"/>
               <w:left w:val="single" w:sz="2" w:space="0" w:color="000001"/>
@@ -7041,7 +6995,7 @@
             </w:tcBorders>
             <w:shd w:fill="FFFFFF" w:val="clear"/>
             <w:tcMar>
-              <w:left w:w="36" w:type="dxa"/>
+              <w:left w:w="33" w:type="dxa"/>
             </w:tcMar>
           </w:tcPr>
           <w:p>
@@ -7069,7 +7023,7 @@
         </w:trPr>
         <w:tc>
           <w:tcPr>
-            <w:tcW w:w="1705" w:type="dxa"/>
+            <w:tcW w:w="1704" w:type="dxa"/>
             <w:tcBorders>
               <w:top w:val="nil"/>
               <w:left w:val="single" w:sz="2" w:space="0" w:color="000001"/>
@@ -7080,30 +7034,31 @@
             </w:tcBorders>
             <w:shd w:fill="FFFFFF" w:val="clear"/>
             <w:tcMar>
-              <w:left w:w="36" w:type="dxa"/>
-            </w:tcMar>
-          </w:tcPr>
-          <w:p>
-            <w:pPr>
-              <w:pStyle w:val="TableContents"/>
-              <w:spacing w:before="0" w:after="160"/>
-              <w:jc w:val="center"/>
-              <w:rPr>
-                <w:sz w:val="22"/>
-                <w:szCs w:val="22"/>
-              </w:rPr>
-            </w:pPr>
-            <w:r>
-              <w:rPr>
-                <w:sz w:val="22"/>
-                <w:szCs w:val="22"/>
-              </w:rPr>
-            </w:r>
-          </w:p>
-        </w:tc>
-        <w:tc>
-          <w:tcPr>
-            <w:tcW w:w="1527" w:type="dxa"/>
+              <w:left w:w="33" w:type="dxa"/>
+            </w:tcMar>
+          </w:tcPr>
+          <w:p>
+            <w:pPr>
+              <w:pStyle w:val="TableContents"/>
+              <w:spacing w:before="0" w:after="160"/>
+              <w:jc w:val="center"/>
+              <w:rPr>
+                <w:sz w:val="22"/>
+                <w:szCs w:val="22"/>
+              </w:rPr>
+            </w:pPr>
+            <w:r>
+              <w:rPr>
+                <w:sz w:val="22"/>
+                <w:szCs w:val="22"/>
+              </w:rPr>
+              <w:t>14</w:t>
+            </w:r>
+          </w:p>
+        </w:tc>
+        <w:tc>
+          <w:tcPr>
+            <w:tcW w:w="1526" w:type="dxa"/>
             <w:tcBorders>
               <w:top w:val="nil"/>
               <w:left w:val="single" w:sz="2" w:space="0" w:color="000001"/>
@@ -7114,7 +7069,7 @@
             </w:tcBorders>
             <w:shd w:fill="FFFFFF" w:val="clear"/>
             <w:tcMar>
-              <w:left w:w="36" w:type="dxa"/>
+              <w:left w:w="33" w:type="dxa"/>
             </w:tcMar>
           </w:tcPr>
           <w:p>
@@ -7150,32 +7105,33 @@
             </w:tcBorders>
             <w:shd w:fill="FFFFFF" w:val="clear"/>
             <w:tcMar>
-              <w:left w:w="36" w:type="dxa"/>
-            </w:tcMar>
-          </w:tcPr>
-          <w:p>
-            <w:pPr>
-              <w:pStyle w:val="TableContents"/>
-              <w:spacing w:before="0" w:after="160"/>
-              <w:jc w:val="center"/>
-              <w:rPr>
-                <w:color w:val="6666FF"/>
-                <w:sz w:val="22"/>
-                <w:szCs w:val="22"/>
-              </w:rPr>
-            </w:pPr>
-            <w:r>
-              <w:rPr>
-                <w:color w:val="6666FF"/>
-                <w:sz w:val="22"/>
-                <w:szCs w:val="22"/>
-              </w:rPr>
-            </w:r>
-          </w:p>
-        </w:tc>
-        <w:tc>
-          <w:tcPr>
-            <w:tcW w:w="1537" w:type="dxa"/>
+              <w:left w:w="33" w:type="dxa"/>
+            </w:tcMar>
+          </w:tcPr>
+          <w:p>
+            <w:pPr>
+              <w:pStyle w:val="TableContents"/>
+              <w:spacing w:before="0" w:after="160"/>
+              <w:jc w:val="center"/>
+              <w:rPr>
+                <w:color w:val="6666FF"/>
+                <w:sz w:val="22"/>
+                <w:szCs w:val="22"/>
+              </w:rPr>
+            </w:pPr>
+            <w:r>
+              <w:rPr>
+                <w:color w:val="6666FF"/>
+                <w:sz w:val="22"/>
+                <w:szCs w:val="22"/>
+              </w:rPr>
+              <w:t>The program should show warning messages for directories that have no log files.</w:t>
+            </w:r>
+          </w:p>
+        </w:tc>
+        <w:tc>
+          <w:tcPr>
+            <w:tcW w:w="1538" w:type="dxa"/>
             <w:tcBorders>
               <w:top w:val="nil"/>
               <w:left w:val="single" w:sz="2" w:space="0" w:color="000001"/>
@@ -7186,7 +7142,7 @@
             </w:tcBorders>
             <w:shd w:fill="FFFFFF" w:val="clear"/>
             <w:tcMar>
-              <w:left w:w="36" w:type="dxa"/>
+              <w:left w:w="33" w:type="dxa"/>
             </w:tcMar>
           </w:tcPr>
           <w:p>
@@ -7214,7 +7170,7 @@
         </w:trPr>
         <w:tc>
           <w:tcPr>
-            <w:tcW w:w="1705" w:type="dxa"/>
+            <w:tcW w:w="1704" w:type="dxa"/>
             <w:tcBorders>
               <w:top w:val="nil"/>
               <w:left w:val="single" w:sz="2" w:space="0" w:color="000001"/>
@@ -7225,30 +7181,31 @@
             </w:tcBorders>
             <w:shd w:fill="FFFFFF" w:val="clear"/>
             <w:tcMar>
-              <w:left w:w="36" w:type="dxa"/>
-            </w:tcMar>
-          </w:tcPr>
-          <w:p>
-            <w:pPr>
-              <w:pStyle w:val="TableContents"/>
-              <w:spacing w:before="0" w:after="160"/>
-              <w:jc w:val="center"/>
-              <w:rPr>
-                <w:sz w:val="22"/>
-                <w:szCs w:val="22"/>
-              </w:rPr>
-            </w:pPr>
-            <w:r>
-              <w:rPr>
-                <w:sz w:val="22"/>
-                <w:szCs w:val="22"/>
-              </w:rPr>
-            </w:r>
-          </w:p>
-        </w:tc>
-        <w:tc>
-          <w:tcPr>
-            <w:tcW w:w="1527" w:type="dxa"/>
+              <w:left w:w="33" w:type="dxa"/>
+            </w:tcMar>
+          </w:tcPr>
+          <w:p>
+            <w:pPr>
+              <w:pStyle w:val="TableContents"/>
+              <w:spacing w:before="0" w:after="160"/>
+              <w:jc w:val="center"/>
+              <w:rPr>
+                <w:sz w:val="22"/>
+                <w:szCs w:val="22"/>
+              </w:rPr>
+            </w:pPr>
+            <w:r>
+              <w:rPr>
+                <w:sz w:val="22"/>
+                <w:szCs w:val="22"/>
+              </w:rPr>
+              <w:t>15</w:t>
+            </w:r>
+          </w:p>
+        </w:tc>
+        <w:tc>
+          <w:tcPr>
+            <w:tcW w:w="1526" w:type="dxa"/>
             <w:tcBorders>
               <w:top w:val="nil"/>
               <w:left w:val="single" w:sz="2" w:space="0" w:color="000001"/>
@@ -7259,7 +7216,7 @@
             </w:tcBorders>
             <w:shd w:fill="FFFFFF" w:val="clear"/>
             <w:tcMar>
-              <w:left w:w="36" w:type="dxa"/>
+              <w:left w:w="33" w:type="dxa"/>
             </w:tcMar>
           </w:tcPr>
           <w:p>
@@ -7295,32 +7252,33 @@
             </w:tcBorders>
             <w:shd w:fill="FFFFFF" w:val="clear"/>
             <w:tcMar>
-              <w:left w:w="36" w:type="dxa"/>
-            </w:tcMar>
-          </w:tcPr>
-          <w:p>
-            <w:pPr>
-              <w:pStyle w:val="TableContents"/>
-              <w:spacing w:before="0" w:after="160"/>
-              <w:jc w:val="center"/>
-              <w:rPr>
-                <w:color w:val="6666FF"/>
-                <w:sz w:val="22"/>
-                <w:szCs w:val="22"/>
-              </w:rPr>
-            </w:pPr>
-            <w:r>
-              <w:rPr>
-                <w:color w:val="6666FF"/>
-                <w:sz w:val="22"/>
-                <w:szCs w:val="22"/>
-              </w:rPr>
-            </w:r>
-          </w:p>
-        </w:tc>
-        <w:tc>
-          <w:tcPr>
-            <w:tcW w:w="1537" w:type="dxa"/>
+              <w:left w:w="33" w:type="dxa"/>
+            </w:tcMar>
+          </w:tcPr>
+          <w:p>
+            <w:pPr>
+              <w:pStyle w:val="TableContents"/>
+              <w:spacing w:before="0" w:after="160"/>
+              <w:jc w:val="center"/>
+              <w:rPr>
+                <w:color w:val="6666FF"/>
+                <w:sz w:val="22"/>
+                <w:szCs w:val="22"/>
+              </w:rPr>
+            </w:pPr>
+            <w:r>
+              <w:rPr>
+                <w:color w:val="6666FF"/>
+                <w:sz w:val="22"/>
+                <w:szCs w:val="22"/>
+              </w:rPr>
+              <w:t>The program must check the structure of the log file before it starts analysis.</w:t>
+            </w:r>
+          </w:p>
+        </w:tc>
+        <w:tc>
+          <w:tcPr>
+            <w:tcW w:w="1538" w:type="dxa"/>
             <w:tcBorders>
               <w:top w:val="nil"/>
               <w:left w:val="single" w:sz="2" w:space="0" w:color="000001"/>
@@ -7331,7 +7289,7 @@
             </w:tcBorders>
             <w:shd w:fill="FFFFFF" w:val="clear"/>
             <w:tcMar>
-              <w:left w:w="36" w:type="dxa"/>
+              <w:left w:w="33" w:type="dxa"/>
             </w:tcMar>
           </w:tcPr>
           <w:p>
@@ -7359,7 +7317,7 @@
         </w:trPr>
         <w:tc>
           <w:tcPr>
-            <w:tcW w:w="1705" w:type="dxa"/>
+            <w:tcW w:w="1704" w:type="dxa"/>
             <w:tcBorders>
               <w:top w:val="nil"/>
               <w:left w:val="single" w:sz="2" w:space="0" w:color="000001"/>
@@ -7370,30 +7328,31 @@
             </w:tcBorders>
             <w:shd w:fill="FFFFFF" w:val="clear"/>
             <w:tcMar>
-              <w:left w:w="36" w:type="dxa"/>
-            </w:tcMar>
-          </w:tcPr>
-          <w:p>
-            <w:pPr>
-              <w:pStyle w:val="TableContents"/>
-              <w:spacing w:before="0" w:after="160"/>
-              <w:jc w:val="center"/>
-              <w:rPr>
-                <w:sz w:val="22"/>
-                <w:szCs w:val="22"/>
-              </w:rPr>
-            </w:pPr>
-            <w:r>
-              <w:rPr>
-                <w:sz w:val="22"/>
-                <w:szCs w:val="22"/>
-              </w:rPr>
-            </w:r>
-          </w:p>
-        </w:tc>
-        <w:tc>
-          <w:tcPr>
-            <w:tcW w:w="1527" w:type="dxa"/>
+              <w:left w:w="33" w:type="dxa"/>
+            </w:tcMar>
+          </w:tcPr>
+          <w:p>
+            <w:pPr>
+              <w:pStyle w:val="TableContents"/>
+              <w:spacing w:before="0" w:after="160"/>
+              <w:jc w:val="center"/>
+              <w:rPr>
+                <w:sz w:val="22"/>
+                <w:szCs w:val="22"/>
+              </w:rPr>
+            </w:pPr>
+            <w:r>
+              <w:rPr>
+                <w:sz w:val="22"/>
+                <w:szCs w:val="22"/>
+              </w:rPr>
+              <w:t>16</w:t>
+            </w:r>
+          </w:p>
+        </w:tc>
+        <w:tc>
+          <w:tcPr>
+            <w:tcW w:w="1526" w:type="dxa"/>
             <w:tcBorders>
               <w:top w:val="nil"/>
               <w:left w:val="single" w:sz="2" w:space="0" w:color="000001"/>
@@ -7404,7 +7363,7 @@
             </w:tcBorders>
             <w:shd w:fill="FFFFFF" w:val="clear"/>
             <w:tcMar>
-              <w:left w:w="36" w:type="dxa"/>
+              <w:left w:w="33" w:type="dxa"/>
             </w:tcMar>
           </w:tcPr>
           <w:p>
@@ -7440,32 +7399,33 @@
             </w:tcBorders>
             <w:shd w:fill="FFFFFF" w:val="clear"/>
             <w:tcMar>
-              <w:left w:w="36" w:type="dxa"/>
-            </w:tcMar>
-          </w:tcPr>
-          <w:p>
-            <w:pPr>
-              <w:pStyle w:val="TableContents"/>
-              <w:spacing w:before="0" w:after="160"/>
-              <w:jc w:val="center"/>
-              <w:rPr>
-                <w:color w:val="6666FF"/>
-                <w:sz w:val="22"/>
-                <w:szCs w:val="22"/>
-              </w:rPr>
-            </w:pPr>
-            <w:r>
-              <w:rPr>
-                <w:color w:val="6666FF"/>
-                <w:sz w:val="22"/>
-                <w:szCs w:val="22"/>
-              </w:rPr>
-            </w:r>
-          </w:p>
-        </w:tc>
-        <w:tc>
-          <w:tcPr>
-            <w:tcW w:w="1537" w:type="dxa"/>
+              <w:left w:w="33" w:type="dxa"/>
+            </w:tcMar>
+          </w:tcPr>
+          <w:p>
+            <w:pPr>
+              <w:pStyle w:val="TableContents"/>
+              <w:spacing w:before="0" w:after="160"/>
+              <w:jc w:val="center"/>
+              <w:rPr>
+                <w:color w:val="6666FF"/>
+                <w:sz w:val="22"/>
+                <w:szCs w:val="22"/>
+              </w:rPr>
+            </w:pPr>
+            <w:r>
+              <w:rPr>
+                <w:color w:val="6666FF"/>
+                <w:sz w:val="22"/>
+                <w:szCs w:val="22"/>
+              </w:rPr>
+              <w:t>The program must show warning messages if the file does not have the support log file structure.</w:t>
+            </w:r>
+          </w:p>
+        </w:tc>
+        <w:tc>
+          <w:tcPr>
+            <w:tcW w:w="1538" w:type="dxa"/>
             <w:tcBorders>
               <w:top w:val="nil"/>
               <w:left w:val="single" w:sz="2" w:space="0" w:color="000001"/>
@@ -7476,7 +7436,7 @@
             </w:tcBorders>
             <w:shd w:fill="FFFFFF" w:val="clear"/>
             <w:tcMar>
-              <w:left w:w="36" w:type="dxa"/>
+              <w:left w:w="33" w:type="dxa"/>
             </w:tcMar>
           </w:tcPr>
           <w:p>
@@ -7504,7 +7464,7 @@
         </w:trPr>
         <w:tc>
           <w:tcPr>
-            <w:tcW w:w="1705" w:type="dxa"/>
+            <w:tcW w:w="1704" w:type="dxa"/>
             <w:tcBorders>
               <w:top w:val="nil"/>
               <w:left w:val="single" w:sz="2" w:space="0" w:color="000001"/>
@@ -7515,30 +7475,31 @@
             </w:tcBorders>
             <w:shd w:fill="FFFFFF" w:val="clear"/>
             <w:tcMar>
-              <w:left w:w="36" w:type="dxa"/>
-            </w:tcMar>
-          </w:tcPr>
-          <w:p>
-            <w:pPr>
-              <w:pStyle w:val="TableContents"/>
-              <w:spacing w:before="0" w:after="160"/>
-              <w:jc w:val="center"/>
-              <w:rPr>
-                <w:sz w:val="22"/>
-                <w:szCs w:val="22"/>
-              </w:rPr>
-            </w:pPr>
-            <w:r>
-              <w:rPr>
-                <w:sz w:val="22"/>
-                <w:szCs w:val="22"/>
-              </w:rPr>
-            </w:r>
-          </w:p>
-        </w:tc>
-        <w:tc>
-          <w:tcPr>
-            <w:tcW w:w="1527" w:type="dxa"/>
+              <w:left w:w="33" w:type="dxa"/>
+            </w:tcMar>
+          </w:tcPr>
+          <w:p>
+            <w:pPr>
+              <w:pStyle w:val="TableContents"/>
+              <w:spacing w:before="0" w:after="160"/>
+              <w:jc w:val="center"/>
+              <w:rPr>
+                <w:sz w:val="22"/>
+                <w:szCs w:val="22"/>
+              </w:rPr>
+            </w:pPr>
+            <w:r>
+              <w:rPr>
+                <w:sz w:val="22"/>
+                <w:szCs w:val="22"/>
+              </w:rPr>
+              <w:t>17</w:t>
+            </w:r>
+          </w:p>
+        </w:tc>
+        <w:tc>
+          <w:tcPr>
+            <w:tcW w:w="1526" w:type="dxa"/>
             <w:tcBorders>
               <w:top w:val="nil"/>
               <w:left w:val="single" w:sz="2" w:space="0" w:color="000001"/>
@@ -7549,7 +7510,7 @@
             </w:tcBorders>
             <w:shd w:fill="FFFFFF" w:val="clear"/>
             <w:tcMar>
-              <w:left w:w="36" w:type="dxa"/>
+              <w:left w:w="33" w:type="dxa"/>
             </w:tcMar>
           </w:tcPr>
           <w:p>
@@ -7585,32 +7546,33 @@
             </w:tcBorders>
             <w:shd w:fill="FFFFFF" w:val="clear"/>
             <w:tcMar>
-              <w:left w:w="36" w:type="dxa"/>
-            </w:tcMar>
-          </w:tcPr>
-          <w:p>
-            <w:pPr>
-              <w:pStyle w:val="TableContents"/>
-              <w:spacing w:before="0" w:after="160"/>
-              <w:jc w:val="center"/>
-              <w:rPr>
-                <w:color w:val="6666FF"/>
-                <w:sz w:val="22"/>
-                <w:szCs w:val="22"/>
-              </w:rPr>
-            </w:pPr>
-            <w:r>
-              <w:rPr>
-                <w:color w:val="6666FF"/>
-                <w:sz w:val="22"/>
-                <w:szCs w:val="22"/>
-              </w:rPr>
-            </w:r>
-          </w:p>
-        </w:tc>
-        <w:tc>
-          <w:tcPr>
-            <w:tcW w:w="1537" w:type="dxa"/>
+              <w:left w:w="33" w:type="dxa"/>
+            </w:tcMar>
+          </w:tcPr>
+          <w:p>
+            <w:pPr>
+              <w:pStyle w:val="TableContents"/>
+              <w:spacing w:before="0" w:after="160"/>
+              <w:jc w:val="center"/>
+              <w:rPr>
+                <w:color w:val="6666FF"/>
+                <w:sz w:val="22"/>
+                <w:szCs w:val="22"/>
+              </w:rPr>
+            </w:pPr>
+            <w:r>
+              <w:rPr>
+                <w:color w:val="6666FF"/>
+                <w:sz w:val="22"/>
+                <w:szCs w:val="22"/>
+              </w:rPr>
+              <w:t>The program must inform the user about the progress of files loading via the progress bar.</w:t>
+            </w:r>
+          </w:p>
+        </w:tc>
+        <w:tc>
+          <w:tcPr>
+            <w:tcW w:w="1538" w:type="dxa"/>
             <w:tcBorders>
               <w:top w:val="nil"/>
               <w:left w:val="single" w:sz="2" w:space="0" w:color="000001"/>
@@ -7621,7 +7583,7 @@
             </w:tcBorders>
             <w:shd w:fill="FFFFFF" w:val="clear"/>
             <w:tcMar>
-              <w:left w:w="36" w:type="dxa"/>
+              <w:left w:w="33" w:type="dxa"/>
             </w:tcMar>
           </w:tcPr>
           <w:p>
@@ -7649,7 +7611,7 @@
         </w:trPr>
         <w:tc>
           <w:tcPr>
-            <w:tcW w:w="1705" w:type="dxa"/>
+            <w:tcW w:w="1704" w:type="dxa"/>
             <w:tcBorders>
               <w:top w:val="nil"/>
               <w:left w:val="single" w:sz="2" w:space="0" w:color="000001"/>
@@ -7660,30 +7622,31 @@
             </w:tcBorders>
             <w:shd w:fill="FFFFFF" w:val="clear"/>
             <w:tcMar>
-              <w:left w:w="36" w:type="dxa"/>
-            </w:tcMar>
-          </w:tcPr>
-          <w:p>
-            <w:pPr>
-              <w:pStyle w:val="TableContents"/>
-              <w:spacing w:before="0" w:after="160"/>
-              <w:jc w:val="center"/>
-              <w:rPr>
-                <w:sz w:val="22"/>
-                <w:szCs w:val="22"/>
-              </w:rPr>
-            </w:pPr>
-            <w:r>
-              <w:rPr>
-                <w:sz w:val="22"/>
-                <w:szCs w:val="22"/>
-              </w:rPr>
-            </w:r>
-          </w:p>
-        </w:tc>
-        <w:tc>
-          <w:tcPr>
-            <w:tcW w:w="1527" w:type="dxa"/>
+              <w:left w:w="33" w:type="dxa"/>
+            </w:tcMar>
+          </w:tcPr>
+          <w:p>
+            <w:pPr>
+              <w:pStyle w:val="TableContents"/>
+              <w:spacing w:before="0" w:after="160"/>
+              <w:jc w:val="center"/>
+              <w:rPr>
+                <w:sz w:val="22"/>
+                <w:szCs w:val="22"/>
+              </w:rPr>
+            </w:pPr>
+            <w:r>
+              <w:rPr>
+                <w:sz w:val="22"/>
+                <w:szCs w:val="22"/>
+              </w:rPr>
+              <w:t>18</w:t>
+            </w:r>
+          </w:p>
+        </w:tc>
+        <w:tc>
+          <w:tcPr>
+            <w:tcW w:w="1526" w:type="dxa"/>
             <w:tcBorders>
               <w:top w:val="nil"/>
               <w:left w:val="single" w:sz="2" w:space="0" w:color="000001"/>
@@ -7694,7 +7657,7 @@
             </w:tcBorders>
             <w:shd w:fill="FFFFFF" w:val="clear"/>
             <w:tcMar>
-              <w:left w:w="36" w:type="dxa"/>
+              <w:left w:w="33" w:type="dxa"/>
             </w:tcMar>
           </w:tcPr>
           <w:p>
@@ -7730,32 +7693,33 @@
             </w:tcBorders>
             <w:shd w:fill="FFFFFF" w:val="clear"/>
             <w:tcMar>
-              <w:left w:w="36" w:type="dxa"/>
-            </w:tcMar>
-          </w:tcPr>
-          <w:p>
-            <w:pPr>
-              <w:pStyle w:val="TableContents"/>
-              <w:spacing w:before="0" w:after="160"/>
-              <w:jc w:val="center"/>
-              <w:rPr>
-                <w:color w:val="6666FF"/>
-                <w:sz w:val="22"/>
-                <w:szCs w:val="22"/>
-              </w:rPr>
-            </w:pPr>
-            <w:r>
-              <w:rPr>
-                <w:color w:val="6666FF"/>
-                <w:sz w:val="22"/>
-                <w:szCs w:val="22"/>
-              </w:rPr>
-            </w:r>
-          </w:p>
-        </w:tc>
-        <w:tc>
-          <w:tcPr>
-            <w:tcW w:w="1537" w:type="dxa"/>
+              <w:left w:w="33" w:type="dxa"/>
+            </w:tcMar>
+          </w:tcPr>
+          <w:p>
+            <w:pPr>
+              <w:pStyle w:val="TableContents"/>
+              <w:spacing w:before="0" w:after="160"/>
+              <w:jc w:val="center"/>
+              <w:rPr>
+                <w:color w:val="6666FF"/>
+                <w:sz w:val="22"/>
+                <w:szCs w:val="22"/>
+              </w:rPr>
+            </w:pPr>
+            <w:r>
+              <w:rPr>
+                <w:color w:val="6666FF"/>
+                <w:sz w:val="22"/>
+                <w:szCs w:val="22"/>
+              </w:rPr>
+              <w:t>The program must inform the user about the progress of loading files in directory via the progress bar too.</w:t>
+            </w:r>
+          </w:p>
+        </w:tc>
+        <w:tc>
+          <w:tcPr>
+            <w:tcW w:w="1538" w:type="dxa"/>
             <w:tcBorders>
               <w:top w:val="nil"/>
               <w:left w:val="single" w:sz="2" w:space="0" w:color="000001"/>
@@ -7766,7 +7730,7 @@
             </w:tcBorders>
             <w:shd w:fill="FFFFFF" w:val="clear"/>
             <w:tcMar>
-              <w:left w:w="36" w:type="dxa"/>
+              <w:left w:w="33" w:type="dxa"/>
             </w:tcMar>
           </w:tcPr>
           <w:p>
@@ -7794,7 +7758,7 @@
         </w:trPr>
         <w:tc>
           <w:tcPr>
-            <w:tcW w:w="1705" w:type="dxa"/>
+            <w:tcW w:w="1704" w:type="dxa"/>
             <w:tcBorders>
               <w:top w:val="nil"/>
               <w:left w:val="single" w:sz="2" w:space="0" w:color="000001"/>
@@ -7805,30 +7769,31 @@
             </w:tcBorders>
             <w:shd w:fill="FFFFFF" w:val="clear"/>
             <w:tcMar>
-              <w:left w:w="36" w:type="dxa"/>
-            </w:tcMar>
-          </w:tcPr>
-          <w:p>
-            <w:pPr>
-              <w:pStyle w:val="TableContents"/>
-              <w:spacing w:before="0" w:after="160"/>
-              <w:jc w:val="center"/>
-              <w:rPr>
-                <w:sz w:val="22"/>
-                <w:szCs w:val="22"/>
-              </w:rPr>
-            </w:pPr>
-            <w:r>
-              <w:rPr>
-                <w:sz w:val="22"/>
-                <w:szCs w:val="22"/>
-              </w:rPr>
-            </w:r>
-          </w:p>
-        </w:tc>
-        <w:tc>
-          <w:tcPr>
-            <w:tcW w:w="1527" w:type="dxa"/>
+              <w:left w:w="33" w:type="dxa"/>
+            </w:tcMar>
+          </w:tcPr>
+          <w:p>
+            <w:pPr>
+              <w:pStyle w:val="TableContents"/>
+              <w:spacing w:before="0" w:after="160"/>
+              <w:jc w:val="center"/>
+              <w:rPr>
+                <w:sz w:val="22"/>
+                <w:szCs w:val="22"/>
+              </w:rPr>
+            </w:pPr>
+            <w:r>
+              <w:rPr>
+                <w:sz w:val="22"/>
+                <w:szCs w:val="22"/>
+              </w:rPr>
+              <w:t>19</w:t>
+            </w:r>
+          </w:p>
+        </w:tc>
+        <w:tc>
+          <w:tcPr>
+            <w:tcW w:w="1526" w:type="dxa"/>
             <w:tcBorders>
               <w:top w:val="nil"/>
               <w:left w:val="single" w:sz="2" w:space="0" w:color="000001"/>
@@ -7839,7 +7804,7 @@
             </w:tcBorders>
             <w:shd w:fill="FFFFFF" w:val="clear"/>
             <w:tcMar>
-              <w:left w:w="36" w:type="dxa"/>
+              <w:left w:w="33" w:type="dxa"/>
             </w:tcMar>
           </w:tcPr>
           <w:p>
@@ -7875,32 +7840,33 @@
             </w:tcBorders>
             <w:shd w:fill="FFFFFF" w:val="clear"/>
             <w:tcMar>
-              <w:left w:w="36" w:type="dxa"/>
-            </w:tcMar>
-          </w:tcPr>
-          <w:p>
-            <w:pPr>
-              <w:pStyle w:val="TableContents"/>
-              <w:spacing w:before="0" w:after="160"/>
-              <w:jc w:val="center"/>
-              <w:rPr>
-                <w:color w:val="6666FF"/>
-                <w:sz w:val="22"/>
-                <w:szCs w:val="22"/>
-              </w:rPr>
-            </w:pPr>
-            <w:r>
-              <w:rPr>
-                <w:color w:val="6666FF"/>
-                <w:sz w:val="22"/>
-                <w:szCs w:val="22"/>
-              </w:rPr>
-            </w:r>
-          </w:p>
-        </w:tc>
-        <w:tc>
-          <w:tcPr>
-            <w:tcW w:w="1537" w:type="dxa"/>
+              <w:left w:w="33" w:type="dxa"/>
+            </w:tcMar>
+          </w:tcPr>
+          <w:p>
+            <w:pPr>
+              <w:pStyle w:val="TableContents"/>
+              <w:spacing w:before="0" w:after="160"/>
+              <w:jc w:val="center"/>
+              <w:rPr>
+                <w:color w:val="6666FF"/>
+                <w:sz w:val="22"/>
+                <w:szCs w:val="22"/>
+              </w:rPr>
+            </w:pPr>
+            <w:r>
+              <w:rPr>
+                <w:color w:val="6666FF"/>
+                <w:sz w:val="22"/>
+                <w:szCs w:val="22"/>
+              </w:rPr>
+              <w:t>The program must show a warning message if there is a files / directories already loaded in the database</w:t>
+            </w:r>
+          </w:p>
+        </w:tc>
+        <w:tc>
+          <w:tcPr>
+            <w:tcW w:w="1538" w:type="dxa"/>
             <w:tcBorders>
               <w:top w:val="nil"/>
               <w:left w:val="single" w:sz="2" w:space="0" w:color="000001"/>
@@ -7911,7 +7877,152 @@
             </w:tcBorders>
             <w:shd w:fill="FFFFFF" w:val="clear"/>
             <w:tcMar>
-              <w:left w:w="36" w:type="dxa"/>
+              <w:left w:w="33" w:type="dxa"/>
+            </w:tcMar>
+          </w:tcPr>
+          <w:p>
+            <w:pPr>
+              <w:pStyle w:val="TableContents"/>
+              <w:spacing w:before="0" w:after="160"/>
+              <w:jc w:val="center"/>
+              <w:rPr>
+                <w:sz w:val="24"/>
+                <w:szCs w:val="24"/>
+              </w:rPr>
+            </w:pPr>
+            <w:r>
+              <w:rPr>
+                <w:sz w:val="24"/>
+                <w:szCs w:val="24"/>
+              </w:rPr>
+            </w:r>
+          </w:p>
+        </w:tc>
+      </w:tr>
+      <w:tr>
+        <w:trPr>
+          <w:cantSplit w:val="false"/>
+        </w:trPr>
+        <w:tc>
+          <w:tcPr>
+            <w:tcW w:w="1704" w:type="dxa"/>
+            <w:tcBorders>
+              <w:top w:val="nil"/>
+              <w:left w:val="single" w:sz="2" w:space="0" w:color="000001"/>
+              <w:bottom w:val="single" w:sz="2" w:space="0" w:color="000001"/>
+              <w:insideH w:val="single" w:sz="2" w:space="0" w:color="000001"/>
+              <w:right w:val="nil"/>
+              <w:insideV w:val="nil"/>
+            </w:tcBorders>
+            <w:shd w:fill="FFFFFF" w:val="clear"/>
+            <w:tcMar>
+              <w:left w:w="33" w:type="dxa"/>
+            </w:tcMar>
+          </w:tcPr>
+          <w:p>
+            <w:pPr>
+              <w:pStyle w:val="TableContents"/>
+              <w:spacing w:before="0" w:after="160"/>
+              <w:jc w:val="center"/>
+              <w:rPr>
+                <w:sz w:val="22"/>
+                <w:szCs w:val="22"/>
+              </w:rPr>
+            </w:pPr>
+            <w:r>
+              <w:rPr>
+                <w:sz w:val="22"/>
+                <w:szCs w:val="22"/>
+              </w:rPr>
+            </w:r>
+          </w:p>
+        </w:tc>
+        <w:tc>
+          <w:tcPr>
+            <w:tcW w:w="1526" w:type="dxa"/>
+            <w:tcBorders>
+              <w:top w:val="nil"/>
+              <w:left w:val="single" w:sz="2" w:space="0" w:color="000001"/>
+              <w:bottom w:val="single" w:sz="2" w:space="0" w:color="000001"/>
+              <w:insideH w:val="single" w:sz="2" w:space="0" w:color="000001"/>
+              <w:right w:val="nil"/>
+              <w:insideV w:val="nil"/>
+            </w:tcBorders>
+            <w:shd w:fill="FFFFFF" w:val="clear"/>
+            <w:tcMar>
+              <w:left w:w="33" w:type="dxa"/>
+            </w:tcMar>
+          </w:tcPr>
+          <w:p>
+            <w:pPr>
+              <w:pStyle w:val="TableContents"/>
+              <w:spacing w:before="0" w:after="160"/>
+              <w:jc w:val="center"/>
+              <w:rPr>
+                <w:color w:val="6666FF"/>
+                <w:sz w:val="22"/>
+                <w:szCs w:val="22"/>
+              </w:rPr>
+            </w:pPr>
+            <w:r>
+              <w:rPr>
+                <w:color w:val="6666FF"/>
+                <w:sz w:val="22"/>
+                <w:szCs w:val="22"/>
+              </w:rPr>
+            </w:r>
+          </w:p>
+        </w:tc>
+        <w:tc>
+          <w:tcPr>
+            <w:tcW w:w="5668" w:type="dxa"/>
+            <w:tcBorders>
+              <w:top w:val="nil"/>
+              <w:left w:val="single" w:sz="2" w:space="0" w:color="000001"/>
+              <w:bottom w:val="single" w:sz="2" w:space="0" w:color="000001"/>
+              <w:insideH w:val="single" w:sz="2" w:space="0" w:color="000001"/>
+              <w:right w:val="nil"/>
+              <w:insideV w:val="nil"/>
+            </w:tcBorders>
+            <w:shd w:fill="FFFFFF" w:val="clear"/>
+            <w:tcMar>
+              <w:left w:w="33" w:type="dxa"/>
+            </w:tcMar>
+          </w:tcPr>
+          <w:p>
+            <w:pPr>
+              <w:pStyle w:val="TableContents"/>
+              <w:spacing w:before="0" w:after="160"/>
+              <w:jc w:val="center"/>
+              <w:rPr>
+                <w:color w:val="6666FF"/>
+                <w:sz w:val="22"/>
+                <w:szCs w:val="22"/>
+              </w:rPr>
+            </w:pPr>
+            <w:r>
+              <w:rPr>
+                <w:color w:val="6666FF"/>
+                <w:sz w:val="22"/>
+                <w:szCs w:val="22"/>
+              </w:rPr>
+            </w:r>
+          </w:p>
+        </w:tc>
+        <w:tc>
+          <w:tcPr>
+            <w:tcW w:w="1538" w:type="dxa"/>
+            <w:tcBorders>
+              <w:top w:val="nil"/>
+              <w:left w:val="single" w:sz="2" w:space="0" w:color="000001"/>
+              <w:bottom w:val="single" w:sz="2" w:space="0" w:color="000001"/>
+              <w:insideH w:val="single" w:sz="2" w:space="0" w:color="000001"/>
+              <w:right w:val="single" w:sz="2" w:space="0" w:color="000001"/>
+              <w:insideV w:val="single" w:sz="2" w:space="0" w:color="000001"/>
+            </w:tcBorders>
+            <w:shd w:fill="FFFFFF" w:val="clear"/>
+            <w:tcMar>
+              <w:left w:w="33" w:type="dxa"/>
             </w:tcMar>
           </w:tcPr>
           <w:p>
@@ -7991,7 +8102,7 @@
     <w:tbl>
       <w:tblPr>
         <w:jc w:val="left"/>
-        <w:tblInd w:w="41" w:type="dxa"/>
+        <w:tblInd w:w="38" w:type="dxa"/>
         <w:tblBorders>
           <w:top w:val="single" w:sz="2" w:space="0" w:color="000001"/>
           <w:left w:val="single" w:sz="2" w:space="0" w:color="000001"/>
@@ -8002,15 +8113,15 @@
         </w:tblBorders>
         <w:tblCellMar>
           <w:top w:w="55" w:type="dxa"/>
-          <w:left w:w="36" w:type="dxa"/>
+          <w:left w:w="33" w:type="dxa"/>
           <w:bottom w:w="55" w:type="dxa"/>
           <w:right w:w="55" w:type="dxa"/>
         </w:tblCellMar>
       </w:tblPr>
       <w:tblGrid>
-        <w:gridCol w:w="3206"/>
+        <w:gridCol w:w="3205"/>
         <w:gridCol w:w="3213"/>
-        <w:gridCol w:w="3931"/>
+        <w:gridCol w:w="3932"/>
       </w:tblGrid>
       <w:tr>
         <w:trPr>
@@ -8018,7 +8129,7 @@
         </w:trPr>
         <w:tc>
           <w:tcPr>
-            <w:tcW w:w="3206" w:type="dxa"/>
+            <w:tcW w:w="3205" w:type="dxa"/>
             <w:tcBorders>
               <w:top w:val="single" w:sz="2" w:space="0" w:color="000001"/>
               <w:left w:val="single" w:sz="2" w:space="0" w:color="000001"/>
@@ -8029,7 +8140,7 @@
             </w:tcBorders>
             <w:shd w:fill="FFFFFF" w:val="clear"/>
             <w:tcMar>
-              <w:left w:w="36" w:type="dxa"/>
+              <w:left w:w="33" w:type="dxa"/>
             </w:tcMar>
           </w:tcPr>
           <w:p>
@@ -8066,7 +8177,7 @@
             </w:tcBorders>
             <w:shd w:fill="FFFFFF" w:val="clear"/>
             <w:tcMar>
-              <w:left w:w="36" w:type="dxa"/>
+              <w:left w:w="33" w:type="dxa"/>
             </w:tcMar>
           </w:tcPr>
           <w:p>
@@ -8092,7 +8203,7 @@
         </w:tc>
         <w:tc>
           <w:tcPr>
-            <w:tcW w:w="3931" w:type="dxa"/>
+            <w:tcW w:w="3932" w:type="dxa"/>
             <w:tcBorders>
               <w:top w:val="single" w:sz="2" w:space="0" w:color="000001"/>
               <w:left w:val="single" w:sz="2" w:space="0" w:color="000001"/>
@@ -8103,7 +8214,7 @@
             </w:tcBorders>
             <w:shd w:fill="FFFFFF" w:val="clear"/>
             <w:tcMar>
-              <w:left w:w="36" w:type="dxa"/>
+              <w:left w:w="33" w:type="dxa"/>
             </w:tcMar>
           </w:tcPr>
           <w:p>
@@ -8134,7 +8245,7 @@
         </w:trPr>
         <w:tc>
           <w:tcPr>
-            <w:tcW w:w="3206" w:type="dxa"/>
+            <w:tcW w:w="3205" w:type="dxa"/>
             <w:tcBorders>
               <w:top w:val="nil"/>
               <w:left w:val="single" w:sz="2" w:space="0" w:color="000001"/>
@@ -8145,7 +8256,7 @@
             </w:tcBorders>
             <w:shd w:fill="FFFFFF" w:val="clear"/>
             <w:tcMar>
-              <w:left w:w="36" w:type="dxa"/>
+              <w:left w:w="33" w:type="dxa"/>
             </w:tcMar>
           </w:tcPr>
           <w:p>
@@ -8182,7 +8293,7 @@
             </w:tcBorders>
             <w:shd w:fill="FFFFFF" w:val="clear"/>
             <w:tcMar>
-              <w:left w:w="36" w:type="dxa"/>
+              <w:left w:w="33" w:type="dxa"/>
             </w:tcMar>
           </w:tcPr>
           <w:p>
@@ -8208,7 +8319,7 @@
         </w:tc>
         <w:tc>
           <w:tcPr>
-            <w:tcW w:w="3931" w:type="dxa"/>
+            <w:tcW w:w="3932" w:type="dxa"/>
             <w:tcBorders>
               <w:top w:val="nil"/>
               <w:left w:val="single" w:sz="2" w:space="0" w:color="000001"/>
@@ -8219,7 +8330,7 @@
             </w:tcBorders>
             <w:shd w:fill="FFFFFF" w:val="clear"/>
             <w:tcMar>
-              <w:left w:w="36" w:type="dxa"/>
+              <w:left w:w="33" w:type="dxa"/>
             </w:tcMar>
           </w:tcPr>
           <w:p>
@@ -8250,7 +8361,7 @@
         </w:trPr>
         <w:tc>
           <w:tcPr>
-            <w:tcW w:w="3206" w:type="dxa"/>
+            <w:tcW w:w="3205" w:type="dxa"/>
             <w:tcBorders>
               <w:top w:val="nil"/>
               <w:left w:val="single" w:sz="2" w:space="0" w:color="000001"/>
@@ -8261,7 +8372,7 @@
             </w:tcBorders>
             <w:shd w:fill="FFFFFF" w:val="clear"/>
             <w:tcMar>
-              <w:left w:w="36" w:type="dxa"/>
+              <w:left w:w="33" w:type="dxa"/>
             </w:tcMar>
           </w:tcPr>
           <w:p>
@@ -8298,7 +8409,7 @@
             </w:tcBorders>
             <w:shd w:fill="FFFFFF" w:val="clear"/>
             <w:tcMar>
-              <w:left w:w="36" w:type="dxa"/>
+              <w:left w:w="33" w:type="dxa"/>
             </w:tcMar>
           </w:tcPr>
           <w:p>
@@ -8324,7 +8435,7 @@
         </w:tc>
         <w:tc>
           <w:tcPr>
-            <w:tcW w:w="3931" w:type="dxa"/>
+            <w:tcW w:w="3932" w:type="dxa"/>
             <w:tcBorders>
               <w:top w:val="nil"/>
               <w:left w:val="single" w:sz="2" w:space="0" w:color="000001"/>
@@ -8335,7 +8446,7 @@
             </w:tcBorders>
             <w:shd w:fill="FFFFFF" w:val="clear"/>
             <w:tcMar>
-              <w:left w:w="36" w:type="dxa"/>
+              <w:left w:w="33" w:type="dxa"/>
             </w:tcMar>
           </w:tcPr>
           <w:p>
@@ -8366,7 +8477,7 @@
         </w:trPr>
         <w:tc>
           <w:tcPr>
-            <w:tcW w:w="3206" w:type="dxa"/>
+            <w:tcW w:w="3205" w:type="dxa"/>
             <w:tcBorders>
               <w:top w:val="nil"/>
               <w:left w:val="single" w:sz="2" w:space="0" w:color="000001"/>
@@ -8377,7 +8488,7 @@
             </w:tcBorders>
             <w:shd w:fill="FFFFFF" w:val="clear"/>
             <w:tcMar>
-              <w:left w:w="36" w:type="dxa"/>
+              <w:left w:w="33" w:type="dxa"/>
             </w:tcMar>
           </w:tcPr>
           <w:p>
@@ -8414,7 +8525,7 @@
             </w:tcBorders>
             <w:shd w:fill="FFFFFF" w:val="clear"/>
             <w:tcMar>
-              <w:left w:w="36" w:type="dxa"/>
+              <w:left w:w="33" w:type="dxa"/>
             </w:tcMar>
           </w:tcPr>
           <w:p>
@@ -8440,7 +8551,7 @@
         </w:tc>
         <w:tc>
           <w:tcPr>
-            <w:tcW w:w="3931" w:type="dxa"/>
+            <w:tcW w:w="3932" w:type="dxa"/>
             <w:tcBorders>
               <w:top w:val="nil"/>
               <w:left w:val="single" w:sz="2" w:space="0" w:color="000001"/>
@@ -8451,7 +8562,7 @@
             </w:tcBorders>
             <w:shd w:fill="FFFFFF" w:val="clear"/>
             <w:tcMar>
-              <w:left w:w="36" w:type="dxa"/>
+              <w:left w:w="33" w:type="dxa"/>
             </w:tcMar>
           </w:tcPr>
           <w:p>
@@ -8471,7 +8582,15 @@
                 <w:sz w:val="24"/>
                 <w:szCs w:val="24"/>
               </w:rPr>
-              <w:t>The BRO IDS is mainly targeted to LINUX/FreeBSD , therefore the visualizer should support these OSs</w:t>
+              <w:t xml:space="preserve">The BRO IDS is mainly targeted to LINUX/FreeBSD , therefore the visualizer should support these </w:t>
+            </w:r>
+            <w:r>
+              <w:rPr>
+                <w:color w:val="6666FF"/>
+                <w:sz w:val="24"/>
+                <w:szCs w:val="24"/>
+              </w:rPr>
+              <w:t>OS's</w:t>
             </w:r>
           </w:p>
         </w:tc>
@@ -8482,7 +8601,7 @@
         </w:trPr>
         <w:tc>
           <w:tcPr>
-            <w:tcW w:w="3206" w:type="dxa"/>
+            <w:tcW w:w="3205" w:type="dxa"/>
             <w:tcBorders>
               <w:top w:val="nil"/>
               <w:left w:val="single" w:sz="2" w:space="0" w:color="000001"/>
@@ -8493,7 +8612,7 @@
             </w:tcBorders>
             <w:shd w:fill="FFFFFF" w:val="clear"/>
             <w:tcMar>
-              <w:left w:w="36" w:type="dxa"/>
+              <w:left w:w="33" w:type="dxa"/>
             </w:tcMar>
           </w:tcPr>
           <w:p>
@@ -8530,7 +8649,7 @@
             </w:tcBorders>
             <w:shd w:fill="FFFFFF" w:val="clear"/>
             <w:tcMar>
-              <w:left w:w="36" w:type="dxa"/>
+              <w:left w:w="33" w:type="dxa"/>
             </w:tcMar>
           </w:tcPr>
           <w:p>
@@ -8556,7 +8675,7 @@
         </w:tc>
         <w:tc>
           <w:tcPr>
-            <w:tcW w:w="3931" w:type="dxa"/>
+            <w:tcW w:w="3932" w:type="dxa"/>
             <w:tcBorders>
               <w:top w:val="nil"/>
               <w:left w:val="single" w:sz="2" w:space="0" w:color="000001"/>
@@ -8567,7 +8686,7 @@
             </w:tcBorders>
             <w:shd w:fill="FFFFFF" w:val="clear"/>
             <w:tcMar>
-              <w:left w:w="36" w:type="dxa"/>
+              <w:left w:w="33" w:type="dxa"/>
             </w:tcMar>
           </w:tcPr>
           <w:p>
@@ -8588,6 +8707,96 @@
                 <w:szCs w:val="24"/>
               </w:rPr>
               <w:t>The source code of the project will be provided on GitHub under XYZ license</w:t>
+            </w:r>
+          </w:p>
+        </w:tc>
+      </w:tr>
+      <w:tr>
+        <w:trPr>
+          <w:cantSplit w:val="false"/>
+        </w:trPr>
+        <w:tc>
+          <w:tcPr>
+            <w:tcW w:w="3205" w:type="dxa"/>
+            <w:tcBorders>
+              <w:top w:val="nil"/>
+              <w:left w:val="single" w:sz="2" w:space="0" w:color="000001"/>
+              <w:bottom w:val="single" w:sz="2" w:space="0" w:color="000001"/>
+              <w:insideH w:val="single" w:sz="2" w:space="0" w:color="000001"/>
+              <w:right w:val="nil"/>
+              <w:insideV w:val="nil"/>
+            </w:tcBorders>
+            <w:shd w:fill="FFFFFF" w:val="clear"/>
+            <w:tcMar>
+              <w:left w:w="33" w:type="dxa"/>
+            </w:tcMar>
+          </w:tcPr>
+          <w:p>
+            <w:pPr>
+              <w:pStyle w:val="TableContents"/>
+              <w:spacing w:before="0" w:after="160"/>
+              <w:jc w:val="center"/>
+              <w:rPr/>
+            </w:pPr>
+            <w:r>
+              <w:rPr/>
+              <w:t>5</w:t>
+            </w:r>
+          </w:p>
+        </w:tc>
+        <w:tc>
+          <w:tcPr>
+            <w:tcW w:w="3213" w:type="dxa"/>
+            <w:tcBorders>
+              <w:top w:val="nil"/>
+              <w:left w:val="single" w:sz="2" w:space="0" w:color="000001"/>
+              <w:bottom w:val="single" w:sz="2" w:space="0" w:color="000001"/>
+              <w:insideH w:val="single" w:sz="2" w:space="0" w:color="000001"/>
+              <w:right w:val="nil"/>
+              <w:insideV w:val="nil"/>
+            </w:tcBorders>
+            <w:shd w:fill="FFFFFF" w:val="clear"/>
+            <w:tcMar>
+              <w:left w:w="33" w:type="dxa"/>
+            </w:tcMar>
+          </w:tcPr>
+          <w:p>
+            <w:pPr>
+              <w:pStyle w:val="TableContents"/>
+              <w:spacing w:before="0" w:after="160"/>
+              <w:jc w:val="center"/>
+              <w:rPr/>
+            </w:pPr>
+            <w:r>
+              <w:rPr/>
+            </w:r>
+          </w:p>
+        </w:tc>
+        <w:tc>
+          <w:tcPr>
+            <w:tcW w:w="3932" w:type="dxa"/>
+            <w:tcBorders>
+              <w:top w:val="nil"/>
+              <w:left w:val="single" w:sz="2" w:space="0" w:color="000001"/>
+              <w:bottom w:val="single" w:sz="2" w:space="0" w:color="000001"/>
+              <w:insideH w:val="single" w:sz="2" w:space="0" w:color="000001"/>
+              <w:right w:val="single" w:sz="2" w:space="0" w:color="000001"/>
+              <w:insideV w:val="single" w:sz="2" w:space="0" w:color="000001"/>
+            </w:tcBorders>
+            <w:shd w:fill="FFFFFF" w:val="clear"/>
+            <w:tcMar>
+              <w:left w:w="33" w:type="dxa"/>
+            </w:tcMar>
+          </w:tcPr>
+          <w:p>
+            <w:pPr>
+              <w:pStyle w:val="TableContents"/>
+              <w:spacing w:before="0" w:after="160"/>
+              <w:jc w:val="center"/>
+              <w:rPr/>
+            </w:pPr>
+            <w:r>
+              <w:rPr/>
             </w:r>
           </w:p>
         </w:tc>
@@ -10531,7 +10740,7 @@
         <w:pStyle w:val="Paragraph"/>
         <w:widowControl/>
         <w:suppressAutoHyphens w:val="true"/>
-        <w:overflowPunct w:val="true"/>
+        <w:overflowPunct w:val="false"/>
         <w:bidi w:val="0"/>
         <w:spacing w:lineRule="auto" w:line="252" w:before="0" w:after="160"/>
         <w:jc w:val="both"/>
@@ -10575,7 +10784,7 @@
       <w:fldChar w:fldCharType="separate"/>
     </w:r>
     <w:r>
-      <w:t>22</w:t>
+      <w:t>15</w:t>
     </w:r>
     <w:r>
       <w:fldChar w:fldCharType="end"/>
@@ -10856,7 +11065,7 @@
     <w:pPr>
       <w:widowControl/>
       <w:suppressAutoHyphens w:val="true"/>
-      <w:overflowPunct w:val="true"/>
+      <w:overflowPunct w:val="false"/>
       <w:bidi w:val="0"/>
       <w:spacing w:lineRule="auto" w:line="252" w:before="0" w:after="160"/>
       <w:jc w:val="left"/>
@@ -11075,6 +11284,30 @@
       <w:rFonts w:cs="Symbol"/>
     </w:rPr>
   </w:style>
+  <w:style w:type="character" w:styleId="ListLabel21">
+    <w:name w:val="ListLabel 21"/>
+    <w:rPr>
+      <w:rFonts w:cs="Cambria"/>
+    </w:rPr>
+  </w:style>
+  <w:style w:type="character" w:styleId="ListLabel22">
+    <w:name w:val="ListLabel 22"/>
+    <w:rPr>
+      <w:rFonts w:cs="Courier New"/>
+    </w:rPr>
+  </w:style>
+  <w:style w:type="character" w:styleId="ListLabel23">
+    <w:name w:val="ListLabel 23"/>
+    <w:rPr>
+      <w:rFonts w:cs="Wingdings"/>
+    </w:rPr>
+  </w:style>
+  <w:style w:type="character" w:styleId="ListLabel24">
+    <w:name w:val="ListLabel 24"/>
+    <w:rPr>
+      <w:rFonts w:cs="Symbol"/>
+    </w:rPr>
+  </w:style>
   <w:style w:type="paragraph" w:styleId="Heading">
     <w:name w:val="Heading"/>
     <w:basedOn w:val="Normal"/>
@@ -11136,7 +11369,7 @@
     <w:pPr>
       <w:widowControl/>
       <w:suppressAutoHyphens w:val="true"/>
-      <w:overflowPunct w:val="true"/>
+      <w:overflowPunct w:val="false"/>
       <w:bidi w:val="0"/>
       <w:spacing w:lineRule="auto" w:line="252" w:before="0" w:after="160"/>
       <w:jc w:val="both"/>
@@ -11252,7 +11485,7 @@
     <w:pPr>
       <w:widowControl/>
       <w:suppressAutoHyphens w:val="true"/>
-      <w:overflowPunct w:val="true"/>
+      <w:overflowPunct w:val="false"/>
       <w:bidi w:val="0"/>
       <w:spacing w:lineRule="auto" w:line="252" w:before="0" w:after="160"/>
       <w:jc w:val="left"/>
@@ -11272,7 +11505,7 @@
     <w:pPr>
       <w:widowControl/>
       <w:suppressAutoHyphens w:val="true"/>
-      <w:overflowPunct w:val="true"/>
+      <w:overflowPunct w:val="false"/>
       <w:bidi w:val="0"/>
       <w:spacing w:lineRule="auto" w:line="252" w:before="0" w:after="160"/>
       <w:jc w:val="left"/>

--- a/ProjectTemplate.docx
+++ b/ProjectTemplate.docx
@@ -924,8 +924,8 @@
         <w:pageBreakBefore/>
         <w:rPr/>
       </w:pPr>
-      <w:bookmarkStart w:id="3" w:name="_Toc310349221"/>
-      <w:bookmarkStart w:id="4" w:name="_Toc383351787"/>
+      <w:bookmarkStart w:id="3" w:name="_Toc383351787"/>
+      <w:bookmarkStart w:id="4" w:name="_Toc310349221"/>
       <w:r>
         <w:rPr/>
         <w:t>List of Abbreviation</w:t>
@@ -1344,8 +1344,8 @@
         <w:pageBreakBefore/>
         <w:rPr/>
       </w:pPr>
-      <w:bookmarkStart w:id="5" w:name="_Toc310349222"/>
-      <w:bookmarkStart w:id="6" w:name="_Toc383351788"/>
+      <w:bookmarkStart w:id="5" w:name="_Toc383351788"/>
+      <w:bookmarkStart w:id="6" w:name="_Toc310349222"/>
       <w:bookmarkEnd w:id="5"/>
       <w:bookmarkEnd w:id="6"/>
       <w:r>
@@ -1614,8 +1614,8 @@
         <w:pStyle w:val="Level1"/>
         <w:rPr/>
       </w:pPr>
-      <w:bookmarkStart w:id="7" w:name="_Toc310349223"/>
-      <w:bookmarkStart w:id="8" w:name="_Toc383351789"/>
+      <w:bookmarkStart w:id="7" w:name="_Toc383351789"/>
+      <w:bookmarkStart w:id="8" w:name="_Toc310349223"/>
       <w:bookmarkEnd w:id="7"/>
       <w:bookmarkEnd w:id="8"/>
       <w:r>
@@ -2321,8 +2321,8 @@
         <w:pStyle w:val="Chapter"/>
         <w:rPr/>
       </w:pPr>
-      <w:bookmarkStart w:id="10" w:name="_Toc310349224"/>
-      <w:bookmarkStart w:id="11" w:name="_Toc383351791"/>
+      <w:bookmarkStart w:id="10" w:name="_Toc383351791"/>
+      <w:bookmarkStart w:id="11" w:name="_Toc310349224"/>
       <w:r>
         <w:rPr>
           <w:color w:val="A6A6A6"/>
@@ -2951,7 +2951,7 @@
     <w:tbl>
       <w:tblPr>
         <w:jc w:val="left"/>
-        <w:tblInd w:w="47" w:type="dxa"/>
+        <w:tblInd w:w="45" w:type="dxa"/>
         <w:tblBorders>
           <w:top w:val="single" w:sz="2" w:space="0" w:color="000001"/>
           <w:left w:val="single" w:sz="2" w:space="0" w:color="000001"/>
@@ -2962,15 +2962,15 @@
         </w:tblBorders>
         <w:tblCellMar>
           <w:top w:w="55" w:type="dxa"/>
-          <w:left w:w="45" w:type="dxa"/>
+          <w:left w:w="42" w:type="dxa"/>
           <w:bottom w:w="55" w:type="dxa"/>
           <w:right w:w="55" w:type="dxa"/>
         </w:tblCellMar>
       </w:tblPr>
       <w:tblGrid>
         <w:gridCol w:w="3134"/>
-        <w:gridCol w:w="3130"/>
-        <w:gridCol w:w="3140"/>
+        <w:gridCol w:w="3129"/>
+        <w:gridCol w:w="3141"/>
       </w:tblGrid>
       <w:tr>
         <w:trPr>
@@ -2989,7 +2989,7 @@
             </w:tcBorders>
             <w:shd w:fill="FFFFFF" w:val="clear"/>
             <w:tcMar>
-              <w:left w:w="45" w:type="dxa"/>
+              <w:left w:w="42" w:type="dxa"/>
             </w:tcMar>
           </w:tcPr>
           <w:p>
@@ -3010,7 +3010,7 @@
         </w:tc>
         <w:tc>
           <w:tcPr>
-            <w:tcW w:w="3130" w:type="dxa"/>
+            <w:tcW w:w="3129" w:type="dxa"/>
             <w:tcBorders>
               <w:top w:val="single" w:sz="2" w:space="0" w:color="000001"/>
               <w:left w:val="single" w:sz="2" w:space="0" w:color="000001"/>
@@ -3021,7 +3021,7 @@
             </w:tcBorders>
             <w:shd w:fill="FFFFFF" w:val="clear"/>
             <w:tcMar>
-              <w:left w:w="45" w:type="dxa"/>
+              <w:left w:w="42" w:type="dxa"/>
             </w:tcMar>
           </w:tcPr>
           <w:p>
@@ -3042,7 +3042,7 @@
         </w:tc>
         <w:tc>
           <w:tcPr>
-            <w:tcW w:w="3140" w:type="dxa"/>
+            <w:tcW w:w="3141" w:type="dxa"/>
             <w:tcBorders>
               <w:top w:val="single" w:sz="2" w:space="0" w:color="000001"/>
               <w:left w:val="single" w:sz="2" w:space="0" w:color="000001"/>
@@ -3053,7 +3053,7 @@
             </w:tcBorders>
             <w:shd w:fill="FFFFFF" w:val="clear"/>
             <w:tcMar>
-              <w:left w:w="45" w:type="dxa"/>
+              <w:left w:w="42" w:type="dxa"/>
             </w:tcMar>
           </w:tcPr>
           <w:p>
@@ -3090,7 +3090,7 @@
             </w:tcBorders>
             <w:shd w:fill="FFFFFF" w:val="clear"/>
             <w:tcMar>
-              <w:left w:w="45" w:type="dxa"/>
+              <w:left w:w="42" w:type="dxa"/>
             </w:tcMar>
           </w:tcPr>
           <w:p>
@@ -3111,7 +3111,7 @@
         </w:tc>
         <w:tc>
           <w:tcPr>
-            <w:tcW w:w="3130" w:type="dxa"/>
+            <w:tcW w:w="3129" w:type="dxa"/>
             <w:tcBorders>
               <w:top w:val="nil"/>
               <w:left w:val="single" w:sz="2" w:space="0" w:color="000001"/>
@@ -3122,7 +3122,7 @@
             </w:tcBorders>
             <w:shd w:fill="FFFFFF" w:val="clear"/>
             <w:tcMar>
-              <w:left w:w="45" w:type="dxa"/>
+              <w:left w:w="42" w:type="dxa"/>
             </w:tcMar>
           </w:tcPr>
           <w:p>
@@ -3143,7 +3143,7 @@
         </w:tc>
         <w:tc>
           <w:tcPr>
-            <w:tcW w:w="3140" w:type="dxa"/>
+            <w:tcW w:w="3141" w:type="dxa"/>
             <w:tcBorders>
               <w:top w:val="nil"/>
               <w:left w:val="single" w:sz="2" w:space="0" w:color="000001"/>
@@ -3154,7 +3154,7 @@
             </w:tcBorders>
             <w:shd w:fill="FFFFFF" w:val="clear"/>
             <w:tcMar>
-              <w:left w:w="45" w:type="dxa"/>
+              <w:left w:w="42" w:type="dxa"/>
             </w:tcMar>
           </w:tcPr>
           <w:p>
@@ -3191,7 +3191,7 @@
             </w:tcBorders>
             <w:shd w:fill="FFFFFF" w:val="clear"/>
             <w:tcMar>
-              <w:left w:w="45" w:type="dxa"/>
+              <w:left w:w="42" w:type="dxa"/>
             </w:tcMar>
           </w:tcPr>
           <w:p>
@@ -3212,7 +3212,7 @@
         </w:tc>
         <w:tc>
           <w:tcPr>
-            <w:tcW w:w="3130" w:type="dxa"/>
+            <w:tcW w:w="3129" w:type="dxa"/>
             <w:tcBorders>
               <w:top w:val="nil"/>
               <w:left w:val="single" w:sz="2" w:space="0" w:color="000001"/>
@@ -3223,7 +3223,7 @@
             </w:tcBorders>
             <w:shd w:fill="FFFFFF" w:val="clear"/>
             <w:tcMar>
-              <w:left w:w="45" w:type="dxa"/>
+              <w:left w:w="42" w:type="dxa"/>
             </w:tcMar>
           </w:tcPr>
           <w:p>
@@ -3244,7 +3244,7 @@
         </w:tc>
         <w:tc>
           <w:tcPr>
-            <w:tcW w:w="3140" w:type="dxa"/>
+            <w:tcW w:w="3141" w:type="dxa"/>
             <w:tcBorders>
               <w:top w:val="nil"/>
               <w:left w:val="single" w:sz="2" w:space="0" w:color="000001"/>
@@ -3255,7 +3255,7 @@
             </w:tcBorders>
             <w:shd w:fill="FFFFFF" w:val="clear"/>
             <w:tcMar>
-              <w:left w:w="45" w:type="dxa"/>
+              <w:left w:w="42" w:type="dxa"/>
             </w:tcMar>
           </w:tcPr>
           <w:p>
@@ -3292,7 +3292,7 @@
             </w:tcBorders>
             <w:shd w:fill="FFFFFF" w:val="clear"/>
             <w:tcMar>
-              <w:left w:w="45" w:type="dxa"/>
+              <w:left w:w="42" w:type="dxa"/>
             </w:tcMar>
           </w:tcPr>
           <w:p>
@@ -3314,7 +3314,7 @@
         </w:tc>
         <w:tc>
           <w:tcPr>
-            <w:tcW w:w="3130" w:type="dxa"/>
+            <w:tcW w:w="3129" w:type="dxa"/>
             <w:tcBorders>
               <w:top w:val="nil"/>
               <w:left w:val="single" w:sz="2" w:space="0" w:color="000001"/>
@@ -3325,7 +3325,7 @@
             </w:tcBorders>
             <w:shd w:fill="FFFFFF" w:val="clear"/>
             <w:tcMar>
-              <w:left w:w="45" w:type="dxa"/>
+              <w:left w:w="42" w:type="dxa"/>
             </w:tcMar>
           </w:tcPr>
           <w:p>
@@ -3346,7 +3346,7 @@
         </w:tc>
         <w:tc>
           <w:tcPr>
-            <w:tcW w:w="3140" w:type="dxa"/>
+            <w:tcW w:w="3141" w:type="dxa"/>
             <w:tcBorders>
               <w:top w:val="nil"/>
               <w:left w:val="single" w:sz="2" w:space="0" w:color="000001"/>
@@ -3357,7 +3357,7 @@
             </w:tcBorders>
             <w:shd w:fill="FFFFFF" w:val="clear"/>
             <w:tcMar>
-              <w:left w:w="45" w:type="dxa"/>
+              <w:left w:w="42" w:type="dxa"/>
             </w:tcMar>
           </w:tcPr>
           <w:p>
@@ -3394,7 +3394,7 @@
             </w:tcBorders>
             <w:shd w:fill="FFFFFF" w:val="clear"/>
             <w:tcMar>
-              <w:left w:w="45" w:type="dxa"/>
+              <w:left w:w="42" w:type="dxa"/>
             </w:tcMar>
           </w:tcPr>
           <w:p>
@@ -3416,7 +3416,7 @@
         </w:tc>
         <w:tc>
           <w:tcPr>
-            <w:tcW w:w="3130" w:type="dxa"/>
+            <w:tcW w:w="3129" w:type="dxa"/>
             <w:tcBorders>
               <w:top w:val="nil"/>
               <w:left w:val="single" w:sz="2" w:space="0" w:color="000001"/>
@@ -3427,7 +3427,7 @@
             </w:tcBorders>
             <w:shd w:fill="FFFFFF" w:val="clear"/>
             <w:tcMar>
-              <w:left w:w="45" w:type="dxa"/>
+              <w:left w:w="42" w:type="dxa"/>
             </w:tcMar>
           </w:tcPr>
           <w:p>
@@ -3448,7 +3448,7 @@
         </w:tc>
         <w:tc>
           <w:tcPr>
-            <w:tcW w:w="3140" w:type="dxa"/>
+            <w:tcW w:w="3141" w:type="dxa"/>
             <w:tcBorders>
               <w:top w:val="nil"/>
               <w:left w:val="single" w:sz="2" w:space="0" w:color="000001"/>
@@ -3459,7 +3459,7 @@
             </w:tcBorders>
             <w:shd w:fill="FFFFFF" w:val="clear"/>
             <w:tcMar>
-              <w:left w:w="45" w:type="dxa"/>
+              <w:left w:w="42" w:type="dxa"/>
             </w:tcMar>
           </w:tcPr>
           <w:p>
@@ -3496,7 +3496,7 @@
             </w:tcBorders>
             <w:shd w:fill="FFFFFF" w:val="clear"/>
             <w:tcMar>
-              <w:left w:w="45" w:type="dxa"/>
+              <w:left w:w="42" w:type="dxa"/>
             </w:tcMar>
           </w:tcPr>
           <w:p>
@@ -3518,7 +3518,7 @@
         </w:tc>
         <w:tc>
           <w:tcPr>
-            <w:tcW w:w="3130" w:type="dxa"/>
+            <w:tcW w:w="3129" w:type="dxa"/>
             <w:tcBorders>
               <w:top w:val="nil"/>
               <w:left w:val="single" w:sz="2" w:space="0" w:color="000001"/>
@@ -3529,7 +3529,7 @@
             </w:tcBorders>
             <w:shd w:fill="FFFFFF" w:val="clear"/>
             <w:tcMar>
-              <w:left w:w="45" w:type="dxa"/>
+              <w:left w:w="42" w:type="dxa"/>
             </w:tcMar>
           </w:tcPr>
           <w:p>
@@ -3550,7 +3550,7 @@
         </w:tc>
         <w:tc>
           <w:tcPr>
-            <w:tcW w:w="3140" w:type="dxa"/>
+            <w:tcW w:w="3141" w:type="dxa"/>
             <w:tcBorders>
               <w:top w:val="nil"/>
               <w:left w:val="single" w:sz="2" w:space="0" w:color="000001"/>
@@ -3561,7 +3561,7 @@
             </w:tcBorders>
             <w:shd w:fill="FFFFFF" w:val="clear"/>
             <w:tcMar>
-              <w:left w:w="45" w:type="dxa"/>
+              <w:left w:w="42" w:type="dxa"/>
             </w:tcMar>
           </w:tcPr>
           <w:p>
@@ -3598,7 +3598,7 @@
             </w:tcBorders>
             <w:shd w:fill="FFFFFF" w:val="clear"/>
             <w:tcMar>
-              <w:left w:w="45" w:type="dxa"/>
+              <w:left w:w="42" w:type="dxa"/>
             </w:tcMar>
           </w:tcPr>
           <w:p>
@@ -3619,7 +3619,7 @@
         </w:tc>
         <w:tc>
           <w:tcPr>
-            <w:tcW w:w="3130" w:type="dxa"/>
+            <w:tcW w:w="3129" w:type="dxa"/>
             <w:tcBorders>
               <w:top w:val="nil"/>
               <w:left w:val="single" w:sz="2" w:space="0" w:color="000001"/>
@@ -3630,7 +3630,7 @@
             </w:tcBorders>
             <w:shd w:fill="FFFFFF" w:val="clear"/>
             <w:tcMar>
-              <w:left w:w="45" w:type="dxa"/>
+              <w:left w:w="42" w:type="dxa"/>
             </w:tcMar>
           </w:tcPr>
           <w:p>
@@ -3651,7 +3651,7 @@
         </w:tc>
         <w:tc>
           <w:tcPr>
-            <w:tcW w:w="3140" w:type="dxa"/>
+            <w:tcW w:w="3141" w:type="dxa"/>
             <w:tcBorders>
               <w:top w:val="nil"/>
               <w:left w:val="single" w:sz="2" w:space="0" w:color="000001"/>
@@ -3662,7 +3662,7 @@
             </w:tcBorders>
             <w:shd w:fill="FFFFFF" w:val="clear"/>
             <w:tcMar>
-              <w:left w:w="45" w:type="dxa"/>
+              <w:left w:w="42" w:type="dxa"/>
             </w:tcMar>
           </w:tcPr>
           <w:p>
@@ -4011,7 +4011,7 @@
     <w:tbl>
       <w:tblPr>
         <w:jc w:val="left"/>
-        <w:tblInd w:w="38" w:type="dxa"/>
+        <w:tblInd w:w="36" w:type="dxa"/>
         <w:tblBorders>
           <w:top w:val="single" w:sz="2" w:space="0" w:color="000001"/>
           <w:left w:val="single" w:sz="2" w:space="0" w:color="000001"/>
@@ -4022,15 +4022,15 @@
         </w:tblBorders>
         <w:tblCellMar>
           <w:top w:w="55" w:type="dxa"/>
-          <w:left w:w="33" w:type="dxa"/>
+          <w:left w:w="30" w:type="dxa"/>
           <w:bottom w:w="55" w:type="dxa"/>
           <w:right w:w="55" w:type="dxa"/>
         </w:tblCellMar>
       </w:tblPr>
       <w:tblGrid>
-        <w:gridCol w:w="2694"/>
+        <w:gridCol w:w="2693"/>
         <w:gridCol w:w="4677"/>
-        <w:gridCol w:w="3070"/>
+        <w:gridCol w:w="3071"/>
       </w:tblGrid>
       <w:tr>
         <w:trPr>
@@ -4038,7 +4038,7 @@
         </w:trPr>
         <w:tc>
           <w:tcPr>
-            <w:tcW w:w="2694" w:type="dxa"/>
+            <w:tcW w:w="2693" w:type="dxa"/>
             <w:tcBorders>
               <w:top w:val="single" w:sz="2" w:space="0" w:color="000001"/>
               <w:left w:val="single" w:sz="2" w:space="0" w:color="000001"/>
@@ -4049,7 +4049,7 @@
             </w:tcBorders>
             <w:shd w:fill="FFFFFF" w:val="clear"/>
             <w:tcMar>
-              <w:left w:w="33" w:type="dxa"/>
+              <w:left w:w="30" w:type="dxa"/>
             </w:tcMar>
           </w:tcPr>
           <w:p>
@@ -4086,7 +4086,7 @@
             </w:tcBorders>
             <w:shd w:fill="FFFFFF" w:val="clear"/>
             <w:tcMar>
-              <w:left w:w="33" w:type="dxa"/>
+              <w:left w:w="30" w:type="dxa"/>
             </w:tcMar>
           </w:tcPr>
           <w:p>
@@ -4112,7 +4112,7 @@
         </w:tc>
         <w:tc>
           <w:tcPr>
-            <w:tcW w:w="3070" w:type="dxa"/>
+            <w:tcW w:w="3071" w:type="dxa"/>
             <w:tcBorders>
               <w:top w:val="single" w:sz="2" w:space="0" w:color="000001"/>
               <w:left w:val="single" w:sz="2" w:space="0" w:color="000001"/>
@@ -4123,7 +4123,7 @@
             </w:tcBorders>
             <w:shd w:fill="FFFFFF" w:val="clear"/>
             <w:tcMar>
-              <w:left w:w="33" w:type="dxa"/>
+              <w:left w:w="30" w:type="dxa"/>
             </w:tcMar>
           </w:tcPr>
           <w:p>
@@ -4154,7 +4154,7 @@
         </w:trPr>
         <w:tc>
           <w:tcPr>
-            <w:tcW w:w="2694" w:type="dxa"/>
+            <w:tcW w:w="2693" w:type="dxa"/>
             <w:tcBorders>
               <w:top w:val="nil"/>
               <w:left w:val="single" w:sz="2" w:space="0" w:color="000001"/>
@@ -4165,7 +4165,7 @@
             </w:tcBorders>
             <w:shd w:fill="FFFFFF" w:val="clear"/>
             <w:tcMar>
-              <w:left w:w="33" w:type="dxa"/>
+              <w:left w:w="30" w:type="dxa"/>
             </w:tcMar>
           </w:tcPr>
           <w:p>
@@ -4202,7 +4202,7 @@
             </w:tcBorders>
             <w:shd w:fill="FFFFFF" w:val="clear"/>
             <w:tcMar>
-              <w:left w:w="33" w:type="dxa"/>
+              <w:left w:w="30" w:type="dxa"/>
             </w:tcMar>
           </w:tcPr>
           <w:p>
@@ -4228,7 +4228,7 @@
         </w:tc>
         <w:tc>
           <w:tcPr>
-            <w:tcW w:w="3070" w:type="dxa"/>
+            <w:tcW w:w="3071" w:type="dxa"/>
             <w:tcBorders>
               <w:top w:val="nil"/>
               <w:left w:val="single" w:sz="2" w:space="0" w:color="000001"/>
@@ -4239,7 +4239,7 @@
             </w:tcBorders>
             <w:shd w:fill="FFFFFF" w:val="clear"/>
             <w:tcMar>
-              <w:left w:w="33" w:type="dxa"/>
+              <w:left w:w="30" w:type="dxa"/>
             </w:tcMar>
           </w:tcPr>
           <w:p>
@@ -4270,7 +4270,7 @@
         </w:trPr>
         <w:tc>
           <w:tcPr>
-            <w:tcW w:w="2694" w:type="dxa"/>
+            <w:tcW w:w="2693" w:type="dxa"/>
             <w:tcBorders>
               <w:top w:val="nil"/>
               <w:left w:val="single" w:sz="2" w:space="0" w:color="000001"/>
@@ -4281,7 +4281,7 @@
             </w:tcBorders>
             <w:shd w:fill="FFFFFF" w:val="clear"/>
             <w:tcMar>
-              <w:left w:w="33" w:type="dxa"/>
+              <w:left w:w="30" w:type="dxa"/>
             </w:tcMar>
           </w:tcPr>
           <w:p>
@@ -4318,7 +4318,7 @@
             </w:tcBorders>
             <w:shd w:fill="FFFFFF" w:val="clear"/>
             <w:tcMar>
-              <w:left w:w="33" w:type="dxa"/>
+              <w:left w:w="30" w:type="dxa"/>
             </w:tcMar>
           </w:tcPr>
           <w:p>
@@ -4344,7 +4344,7 @@
         </w:tc>
         <w:tc>
           <w:tcPr>
-            <w:tcW w:w="3070" w:type="dxa"/>
+            <w:tcW w:w="3071" w:type="dxa"/>
             <w:tcBorders>
               <w:top w:val="nil"/>
               <w:left w:val="single" w:sz="2" w:space="0" w:color="000001"/>
@@ -4355,7 +4355,7 @@
             </w:tcBorders>
             <w:shd w:fill="FFFFFF" w:val="clear"/>
             <w:tcMar>
-              <w:left w:w="33" w:type="dxa"/>
+              <w:left w:w="30" w:type="dxa"/>
             </w:tcMar>
           </w:tcPr>
           <w:p>
@@ -4386,7 +4386,7 @@
         </w:trPr>
         <w:tc>
           <w:tcPr>
-            <w:tcW w:w="2694" w:type="dxa"/>
+            <w:tcW w:w="2693" w:type="dxa"/>
             <w:tcBorders>
               <w:top w:val="nil"/>
               <w:left w:val="single" w:sz="2" w:space="0" w:color="000001"/>
@@ -4397,7 +4397,7 @@
             </w:tcBorders>
             <w:shd w:fill="FFFFFF" w:val="clear"/>
             <w:tcMar>
-              <w:left w:w="33" w:type="dxa"/>
+              <w:left w:w="30" w:type="dxa"/>
             </w:tcMar>
           </w:tcPr>
           <w:p>
@@ -4433,7 +4433,7 @@
             </w:tcBorders>
             <w:shd w:fill="FFFFFF" w:val="clear"/>
             <w:tcMar>
-              <w:left w:w="33" w:type="dxa"/>
+              <w:left w:w="30" w:type="dxa"/>
             </w:tcMar>
           </w:tcPr>
           <w:p>
@@ -4458,7 +4458,7 @@
         </w:tc>
         <w:tc>
           <w:tcPr>
-            <w:tcW w:w="3070" w:type="dxa"/>
+            <w:tcW w:w="3071" w:type="dxa"/>
             <w:tcBorders>
               <w:top w:val="nil"/>
               <w:left w:val="single" w:sz="2" w:space="0" w:color="000001"/>
@@ -4469,7 +4469,7 @@
             </w:tcBorders>
             <w:shd w:fill="FFFFFF" w:val="clear"/>
             <w:tcMar>
-              <w:left w:w="33" w:type="dxa"/>
+              <w:left w:w="30" w:type="dxa"/>
             </w:tcMar>
           </w:tcPr>
           <w:p>
@@ -4758,7 +4758,7 @@
     <w:tbl>
       <w:tblPr>
         <w:jc w:val="left"/>
-        <w:tblInd w:w="38" w:type="dxa"/>
+        <w:tblInd w:w="36" w:type="dxa"/>
         <w:tblBorders>
           <w:top w:val="single" w:sz="2" w:space="0" w:color="000001"/>
           <w:left w:val="single" w:sz="2" w:space="0" w:color="000001"/>
@@ -4769,16 +4769,16 @@
         </w:tblBorders>
         <w:tblCellMar>
           <w:top w:w="55" w:type="dxa"/>
-          <w:left w:w="33" w:type="dxa"/>
+          <w:left w:w="30" w:type="dxa"/>
           <w:bottom w:w="55" w:type="dxa"/>
           <w:right w:w="55" w:type="dxa"/>
         </w:tblCellMar>
       </w:tblPr>
       <w:tblGrid>
-        <w:gridCol w:w="1704"/>
+        <w:gridCol w:w="1703"/>
         <w:gridCol w:w="1526"/>
         <w:gridCol w:w="5668"/>
-        <w:gridCol w:w="1538"/>
+        <w:gridCol w:w="1539"/>
       </w:tblGrid>
       <w:tr>
         <w:trPr>
@@ -4786,7 +4786,7 @@
         </w:trPr>
         <w:tc>
           <w:tcPr>
-            <w:tcW w:w="1704" w:type="dxa"/>
+            <w:tcW w:w="1703" w:type="dxa"/>
             <w:tcBorders>
               <w:top w:val="single" w:sz="2" w:space="0" w:color="000001"/>
               <w:left w:val="single" w:sz="2" w:space="0" w:color="000001"/>
@@ -4797,7 +4797,7 @@
             </w:tcBorders>
             <w:shd w:fill="FFFFFF" w:val="clear"/>
             <w:tcMar>
-              <w:left w:w="33" w:type="dxa"/>
+              <w:left w:w="30" w:type="dxa"/>
             </w:tcMar>
           </w:tcPr>
           <w:p>
@@ -4834,7 +4834,7 @@
             </w:tcBorders>
             <w:shd w:fill="FFFFFF" w:val="clear"/>
             <w:tcMar>
-              <w:left w:w="33" w:type="dxa"/>
+              <w:left w:w="30" w:type="dxa"/>
             </w:tcMar>
           </w:tcPr>
           <w:p>
@@ -4871,7 +4871,7 @@
             </w:tcBorders>
             <w:shd w:fill="FFFFFF" w:val="clear"/>
             <w:tcMar>
-              <w:left w:w="33" w:type="dxa"/>
+              <w:left w:w="30" w:type="dxa"/>
             </w:tcMar>
           </w:tcPr>
           <w:p>
@@ -4897,7 +4897,7 @@
         </w:tc>
         <w:tc>
           <w:tcPr>
-            <w:tcW w:w="1538" w:type="dxa"/>
+            <w:tcW w:w="1539" w:type="dxa"/>
             <w:tcBorders>
               <w:top w:val="single" w:sz="2" w:space="0" w:color="000001"/>
               <w:left w:val="single" w:sz="2" w:space="0" w:color="000001"/>
@@ -4908,7 +4908,7 @@
             </w:tcBorders>
             <w:shd w:fill="FFFFFF" w:val="clear"/>
             <w:tcMar>
-              <w:left w:w="33" w:type="dxa"/>
+              <w:left w:w="30" w:type="dxa"/>
             </w:tcMar>
           </w:tcPr>
           <w:p>
@@ -4939,7 +4939,7 @@
         </w:trPr>
         <w:tc>
           <w:tcPr>
-            <w:tcW w:w="1704" w:type="dxa"/>
+            <w:tcW w:w="1703" w:type="dxa"/>
             <w:tcBorders>
               <w:top w:val="nil"/>
               <w:left w:val="single" w:sz="2" w:space="0" w:color="000001"/>
@@ -4950,7 +4950,7 @@
             </w:tcBorders>
             <w:shd w:fill="FFFFFF" w:val="clear"/>
             <w:tcMar>
-              <w:left w:w="33" w:type="dxa"/>
+              <w:left w:w="30" w:type="dxa"/>
             </w:tcMar>
           </w:tcPr>
           <w:p>
@@ -4987,7 +4987,7 @@
             </w:tcBorders>
             <w:shd w:fill="FFFFFF" w:val="clear"/>
             <w:tcMar>
-              <w:left w:w="33" w:type="dxa"/>
+              <w:left w:w="30" w:type="dxa"/>
             </w:tcMar>
           </w:tcPr>
           <w:p>
@@ -5043,7 +5043,7 @@
             </w:tcBorders>
             <w:shd w:fill="FFFFFF" w:val="clear"/>
             <w:tcMar>
-              <w:left w:w="33" w:type="dxa"/>
+              <w:left w:w="30" w:type="dxa"/>
             </w:tcMar>
           </w:tcPr>
           <w:p>
@@ -5069,7 +5069,7 @@
         </w:tc>
         <w:tc>
           <w:tcPr>
-            <w:tcW w:w="1538" w:type="dxa"/>
+            <w:tcW w:w="1539" w:type="dxa"/>
             <w:tcBorders>
               <w:top w:val="nil"/>
               <w:left w:val="single" w:sz="2" w:space="0" w:color="000001"/>
@@ -5080,7 +5080,7 @@
             </w:tcBorders>
             <w:shd w:fill="FFFFFF" w:val="clear"/>
             <w:tcMar>
-              <w:left w:w="33" w:type="dxa"/>
+              <w:left w:w="30" w:type="dxa"/>
             </w:tcMar>
           </w:tcPr>
           <w:p>
@@ -5111,7 +5111,7 @@
         </w:trPr>
         <w:tc>
           <w:tcPr>
-            <w:tcW w:w="1704" w:type="dxa"/>
+            <w:tcW w:w="1703" w:type="dxa"/>
             <w:tcBorders>
               <w:top w:val="nil"/>
               <w:left w:val="single" w:sz="2" w:space="0" w:color="000001"/>
@@ -5122,7 +5122,7 @@
             </w:tcBorders>
             <w:shd w:fill="FFFFFF" w:val="clear"/>
             <w:tcMar>
-              <w:left w:w="33" w:type="dxa"/>
+              <w:left w:w="30" w:type="dxa"/>
             </w:tcMar>
           </w:tcPr>
           <w:p>
@@ -5159,7 +5159,7 @@
             </w:tcBorders>
             <w:shd w:fill="FFFFFF" w:val="clear"/>
             <w:tcMar>
-              <w:left w:w="33" w:type="dxa"/>
+              <w:left w:w="30" w:type="dxa"/>
             </w:tcMar>
           </w:tcPr>
           <w:p>
@@ -5215,7 +5215,7 @@
             </w:tcBorders>
             <w:shd w:fill="FFFFFF" w:val="clear"/>
             <w:tcMar>
-              <w:left w:w="33" w:type="dxa"/>
+              <w:left w:w="30" w:type="dxa"/>
             </w:tcMar>
           </w:tcPr>
           <w:p>
@@ -5241,7 +5241,7 @@
         </w:tc>
         <w:tc>
           <w:tcPr>
-            <w:tcW w:w="1538" w:type="dxa"/>
+            <w:tcW w:w="1539" w:type="dxa"/>
             <w:tcBorders>
               <w:top w:val="nil"/>
               <w:left w:val="single" w:sz="2" w:space="0" w:color="000001"/>
@@ -5252,7 +5252,7 @@
             </w:tcBorders>
             <w:shd w:fill="FFFFFF" w:val="clear"/>
             <w:tcMar>
-              <w:left w:w="33" w:type="dxa"/>
+              <w:left w:w="30" w:type="dxa"/>
             </w:tcMar>
           </w:tcPr>
           <w:p>
@@ -5283,7 +5283,7 @@
         </w:trPr>
         <w:tc>
           <w:tcPr>
-            <w:tcW w:w="1704" w:type="dxa"/>
+            <w:tcW w:w="1703" w:type="dxa"/>
             <w:tcBorders>
               <w:top w:val="nil"/>
               <w:left w:val="single" w:sz="2" w:space="0" w:color="000001"/>
@@ -5294,7 +5294,7 @@
             </w:tcBorders>
             <w:shd w:fill="FFFFFF" w:val="clear"/>
             <w:tcMar>
-              <w:left w:w="33" w:type="dxa"/>
+              <w:left w:w="30" w:type="dxa"/>
             </w:tcMar>
           </w:tcPr>
           <w:p>
@@ -5331,7 +5331,7 @@
             </w:tcBorders>
             <w:shd w:fill="FFFFFF" w:val="clear"/>
             <w:tcMar>
-              <w:left w:w="33" w:type="dxa"/>
+              <w:left w:w="30" w:type="dxa"/>
             </w:tcMar>
           </w:tcPr>
           <w:p>
@@ -5388,7 +5388,7 @@
             </w:tcBorders>
             <w:shd w:fill="FFFFFF" w:val="clear"/>
             <w:tcMar>
-              <w:left w:w="33" w:type="dxa"/>
+              <w:left w:w="30" w:type="dxa"/>
             </w:tcMar>
           </w:tcPr>
           <w:p>
@@ -5432,7 +5432,7 @@
         </w:tc>
         <w:tc>
           <w:tcPr>
-            <w:tcW w:w="1538" w:type="dxa"/>
+            <w:tcW w:w="1539" w:type="dxa"/>
             <w:tcBorders>
               <w:top w:val="nil"/>
               <w:left w:val="single" w:sz="2" w:space="0" w:color="000001"/>
@@ -5443,7 +5443,7 @@
             </w:tcBorders>
             <w:shd w:fill="FFFFFF" w:val="clear"/>
             <w:tcMar>
-              <w:left w:w="33" w:type="dxa"/>
+              <w:left w:w="30" w:type="dxa"/>
             </w:tcMar>
           </w:tcPr>
           <w:p>
@@ -5471,7 +5471,7 @@
         </w:trPr>
         <w:tc>
           <w:tcPr>
-            <w:tcW w:w="1704" w:type="dxa"/>
+            <w:tcW w:w="1703" w:type="dxa"/>
             <w:tcBorders>
               <w:top w:val="nil"/>
               <w:left w:val="single" w:sz="2" w:space="0" w:color="000001"/>
@@ -5482,7 +5482,7 @@
             </w:tcBorders>
             <w:shd w:fill="FFFFFF" w:val="clear"/>
             <w:tcMar>
-              <w:left w:w="33" w:type="dxa"/>
+              <w:left w:w="30" w:type="dxa"/>
             </w:tcMar>
           </w:tcPr>
           <w:p>
@@ -5519,7 +5519,7 @@
             </w:tcBorders>
             <w:shd w:fill="FFFFFF" w:val="clear"/>
             <w:tcMar>
-              <w:left w:w="33" w:type="dxa"/>
+              <w:left w:w="30" w:type="dxa"/>
             </w:tcMar>
           </w:tcPr>
           <w:p>
@@ -5576,7 +5576,7 @@
             </w:tcBorders>
             <w:shd w:fill="FFFFFF" w:val="clear"/>
             <w:tcMar>
-              <w:left w:w="33" w:type="dxa"/>
+              <w:left w:w="30" w:type="dxa"/>
             </w:tcMar>
           </w:tcPr>
           <w:p>
@@ -5602,7 +5602,7 @@
         </w:tc>
         <w:tc>
           <w:tcPr>
-            <w:tcW w:w="1538" w:type="dxa"/>
+            <w:tcW w:w="1539" w:type="dxa"/>
             <w:tcBorders>
               <w:top w:val="nil"/>
               <w:left w:val="single" w:sz="2" w:space="0" w:color="000001"/>
@@ -5613,7 +5613,7 @@
             </w:tcBorders>
             <w:shd w:fill="FFFFFF" w:val="clear"/>
             <w:tcMar>
-              <w:left w:w="33" w:type="dxa"/>
+              <w:left w:w="30" w:type="dxa"/>
             </w:tcMar>
           </w:tcPr>
           <w:p>
@@ -5641,7 +5641,7 @@
         </w:trPr>
         <w:tc>
           <w:tcPr>
-            <w:tcW w:w="1704" w:type="dxa"/>
+            <w:tcW w:w="1703" w:type="dxa"/>
             <w:tcBorders>
               <w:top w:val="nil"/>
               <w:left w:val="single" w:sz="2" w:space="0" w:color="000001"/>
@@ -5652,7 +5652,7 @@
             </w:tcBorders>
             <w:shd w:fill="FFFFFF" w:val="clear"/>
             <w:tcMar>
-              <w:left w:w="33" w:type="dxa"/>
+              <w:left w:w="30" w:type="dxa"/>
             </w:tcMar>
           </w:tcPr>
           <w:p>
@@ -5689,7 +5689,7 @@
             </w:tcBorders>
             <w:shd w:fill="FFFFFF" w:val="clear"/>
             <w:tcMar>
-              <w:left w:w="33" w:type="dxa"/>
+              <w:left w:w="30" w:type="dxa"/>
             </w:tcMar>
           </w:tcPr>
           <w:p>
@@ -5726,7 +5726,7 @@
             </w:tcBorders>
             <w:shd w:fill="FFFFFF" w:val="clear"/>
             <w:tcMar>
-              <w:left w:w="33" w:type="dxa"/>
+              <w:left w:w="30" w:type="dxa"/>
             </w:tcMar>
           </w:tcPr>
           <w:p>
@@ -5752,7 +5752,7 @@
         </w:tc>
         <w:tc>
           <w:tcPr>
-            <w:tcW w:w="1538" w:type="dxa"/>
+            <w:tcW w:w="1539" w:type="dxa"/>
             <w:tcBorders>
               <w:top w:val="nil"/>
               <w:left w:val="single" w:sz="2" w:space="0" w:color="000001"/>
@@ -5763,7 +5763,7 @@
             </w:tcBorders>
             <w:shd w:fill="FFFFFF" w:val="clear"/>
             <w:tcMar>
-              <w:left w:w="33" w:type="dxa"/>
+              <w:left w:w="30" w:type="dxa"/>
             </w:tcMar>
           </w:tcPr>
           <w:p>
@@ -5791,7 +5791,7 @@
         </w:trPr>
         <w:tc>
           <w:tcPr>
-            <w:tcW w:w="1704" w:type="dxa"/>
+            <w:tcW w:w="1703" w:type="dxa"/>
             <w:tcBorders>
               <w:top w:val="nil"/>
               <w:left w:val="single" w:sz="2" w:space="0" w:color="000001"/>
@@ -5802,7 +5802,7 @@
             </w:tcBorders>
             <w:shd w:fill="FFFFFF" w:val="clear"/>
             <w:tcMar>
-              <w:left w:w="33" w:type="dxa"/>
+              <w:left w:w="30" w:type="dxa"/>
             </w:tcMar>
           </w:tcPr>
           <w:p>
@@ -5839,7 +5839,7 @@
             </w:tcBorders>
             <w:shd w:fill="FFFFFF" w:val="clear"/>
             <w:tcMar>
-              <w:left w:w="33" w:type="dxa"/>
+              <w:left w:w="30" w:type="dxa"/>
             </w:tcMar>
           </w:tcPr>
           <w:p>
@@ -5896,7 +5896,7 @@
             </w:tcBorders>
             <w:shd w:fill="FFFFFF" w:val="clear"/>
             <w:tcMar>
-              <w:left w:w="33" w:type="dxa"/>
+              <w:left w:w="30" w:type="dxa"/>
             </w:tcMar>
           </w:tcPr>
           <w:p>
@@ -5922,7 +5922,7 @@
         </w:tc>
         <w:tc>
           <w:tcPr>
-            <w:tcW w:w="1538" w:type="dxa"/>
+            <w:tcW w:w="1539" w:type="dxa"/>
             <w:tcBorders>
               <w:top w:val="nil"/>
               <w:left w:val="single" w:sz="2" w:space="0" w:color="000001"/>
@@ -5933,7 +5933,7 @@
             </w:tcBorders>
             <w:shd w:fill="FFFFFF" w:val="clear"/>
             <w:tcMar>
-              <w:left w:w="33" w:type="dxa"/>
+              <w:left w:w="30" w:type="dxa"/>
             </w:tcMar>
           </w:tcPr>
           <w:p>
@@ -5961,7 +5961,7 @@
         </w:trPr>
         <w:tc>
           <w:tcPr>
-            <w:tcW w:w="1704" w:type="dxa"/>
+            <w:tcW w:w="1703" w:type="dxa"/>
             <w:tcBorders>
               <w:top w:val="nil"/>
               <w:left w:val="single" w:sz="2" w:space="0" w:color="000001"/>
@@ -5972,7 +5972,7 @@
             </w:tcBorders>
             <w:shd w:fill="FFFFFF" w:val="clear"/>
             <w:tcMar>
-              <w:left w:w="33" w:type="dxa"/>
+              <w:left w:w="30" w:type="dxa"/>
             </w:tcMar>
           </w:tcPr>
           <w:p>
@@ -6009,7 +6009,7 @@
             </w:tcBorders>
             <w:shd w:fill="FFFFFF" w:val="clear"/>
             <w:tcMar>
-              <w:left w:w="33" w:type="dxa"/>
+              <w:left w:w="30" w:type="dxa"/>
             </w:tcMar>
           </w:tcPr>
           <w:p>
@@ -6066,7 +6066,7 @@
             </w:tcBorders>
             <w:shd w:fill="FFFFFF" w:val="clear"/>
             <w:tcMar>
-              <w:left w:w="33" w:type="dxa"/>
+              <w:left w:w="30" w:type="dxa"/>
             </w:tcMar>
           </w:tcPr>
           <w:p>
@@ -6092,7 +6092,7 @@
         </w:tc>
         <w:tc>
           <w:tcPr>
-            <w:tcW w:w="1538" w:type="dxa"/>
+            <w:tcW w:w="1539" w:type="dxa"/>
             <w:tcBorders>
               <w:top w:val="nil"/>
               <w:left w:val="single" w:sz="2" w:space="0" w:color="000001"/>
@@ -6103,7 +6103,7 @@
             </w:tcBorders>
             <w:shd w:fill="FFFFFF" w:val="clear"/>
             <w:tcMar>
-              <w:left w:w="33" w:type="dxa"/>
+              <w:left w:w="30" w:type="dxa"/>
             </w:tcMar>
           </w:tcPr>
           <w:p>
@@ -6131,7 +6131,7 @@
         </w:trPr>
         <w:tc>
           <w:tcPr>
-            <w:tcW w:w="1704" w:type="dxa"/>
+            <w:tcW w:w="1703" w:type="dxa"/>
             <w:tcBorders>
               <w:top w:val="nil"/>
               <w:left w:val="single" w:sz="2" w:space="0" w:color="000001"/>
@@ -6142,7 +6142,7 @@
             </w:tcBorders>
             <w:shd w:fill="FFFFFF" w:val="clear"/>
             <w:tcMar>
-              <w:left w:w="33" w:type="dxa"/>
+              <w:left w:w="30" w:type="dxa"/>
             </w:tcMar>
           </w:tcPr>
           <w:p>
@@ -6179,7 +6179,7 @@
             </w:tcBorders>
             <w:shd w:fill="FFFFFF" w:val="clear"/>
             <w:tcMar>
-              <w:left w:w="33" w:type="dxa"/>
+              <w:left w:w="30" w:type="dxa"/>
             </w:tcMar>
           </w:tcPr>
           <w:p>
@@ -6215,7 +6215,7 @@
             </w:tcBorders>
             <w:shd w:fill="FFFFFF" w:val="clear"/>
             <w:tcMar>
-              <w:left w:w="33" w:type="dxa"/>
+              <w:left w:w="30" w:type="dxa"/>
             </w:tcMar>
           </w:tcPr>
           <w:p>
@@ -6241,7 +6241,7 @@
         </w:tc>
         <w:tc>
           <w:tcPr>
-            <w:tcW w:w="1538" w:type="dxa"/>
+            <w:tcW w:w="1539" w:type="dxa"/>
             <w:tcBorders>
               <w:top w:val="nil"/>
               <w:left w:val="single" w:sz="2" w:space="0" w:color="000001"/>
@@ -6252,7 +6252,7 @@
             </w:tcBorders>
             <w:shd w:fill="FFFFFF" w:val="clear"/>
             <w:tcMar>
-              <w:left w:w="33" w:type="dxa"/>
+              <w:left w:w="30" w:type="dxa"/>
             </w:tcMar>
           </w:tcPr>
           <w:p>
@@ -6280,7 +6280,7 @@
         </w:trPr>
         <w:tc>
           <w:tcPr>
-            <w:tcW w:w="1704" w:type="dxa"/>
+            <w:tcW w:w="1703" w:type="dxa"/>
             <w:tcBorders>
               <w:top w:val="nil"/>
               <w:left w:val="single" w:sz="2" w:space="0" w:color="000001"/>
@@ -6291,7 +6291,7 @@
             </w:tcBorders>
             <w:shd w:fill="FFFFFF" w:val="clear"/>
             <w:tcMar>
-              <w:left w:w="33" w:type="dxa"/>
+              <w:left w:w="30" w:type="dxa"/>
             </w:tcMar>
           </w:tcPr>
           <w:p>
@@ -6328,7 +6328,7 @@
             </w:tcBorders>
             <w:shd w:fill="FFFFFF" w:val="clear"/>
             <w:tcMar>
-              <w:left w:w="33" w:type="dxa"/>
+              <w:left w:w="30" w:type="dxa"/>
             </w:tcMar>
           </w:tcPr>
           <w:p>
@@ -6364,7 +6364,7 @@
             </w:tcBorders>
             <w:shd w:fill="FFFFFF" w:val="clear"/>
             <w:tcMar>
-              <w:left w:w="33" w:type="dxa"/>
+              <w:left w:w="30" w:type="dxa"/>
             </w:tcMar>
           </w:tcPr>
           <w:p>
@@ -6390,7 +6390,7 @@
         </w:tc>
         <w:tc>
           <w:tcPr>
-            <w:tcW w:w="1538" w:type="dxa"/>
+            <w:tcW w:w="1539" w:type="dxa"/>
             <w:tcBorders>
               <w:top w:val="nil"/>
               <w:left w:val="single" w:sz="2" w:space="0" w:color="000001"/>
@@ -6401,7 +6401,7 @@
             </w:tcBorders>
             <w:shd w:fill="FFFFFF" w:val="clear"/>
             <w:tcMar>
-              <w:left w:w="33" w:type="dxa"/>
+              <w:left w:w="30" w:type="dxa"/>
             </w:tcMar>
           </w:tcPr>
           <w:p>
@@ -6429,7 +6429,7 @@
         </w:trPr>
         <w:tc>
           <w:tcPr>
-            <w:tcW w:w="1704" w:type="dxa"/>
+            <w:tcW w:w="1703" w:type="dxa"/>
             <w:tcBorders>
               <w:top w:val="nil"/>
               <w:left w:val="single" w:sz="2" w:space="0" w:color="000001"/>
@@ -6440,7 +6440,7 @@
             </w:tcBorders>
             <w:shd w:fill="FFFFFF" w:val="clear"/>
             <w:tcMar>
-              <w:left w:w="33" w:type="dxa"/>
+              <w:left w:w="30" w:type="dxa"/>
             </w:tcMar>
           </w:tcPr>
           <w:p>
@@ -6477,7 +6477,7 @@
             </w:tcBorders>
             <w:shd w:fill="FFFFFF" w:val="clear"/>
             <w:tcMar>
-              <w:left w:w="33" w:type="dxa"/>
+              <w:left w:w="30" w:type="dxa"/>
             </w:tcMar>
           </w:tcPr>
           <w:p>
@@ -6513,7 +6513,7 @@
             </w:tcBorders>
             <w:shd w:fill="FFFFFF" w:val="clear"/>
             <w:tcMar>
-              <w:left w:w="33" w:type="dxa"/>
+              <w:left w:w="30" w:type="dxa"/>
             </w:tcMar>
           </w:tcPr>
           <w:p>
@@ -6539,7 +6539,7 @@
         </w:tc>
         <w:tc>
           <w:tcPr>
-            <w:tcW w:w="1538" w:type="dxa"/>
+            <w:tcW w:w="1539" w:type="dxa"/>
             <w:tcBorders>
               <w:top w:val="nil"/>
               <w:left w:val="single" w:sz="2" w:space="0" w:color="000001"/>
@@ -6550,7 +6550,7 @@
             </w:tcBorders>
             <w:shd w:fill="FFFFFF" w:val="clear"/>
             <w:tcMar>
-              <w:left w:w="33" w:type="dxa"/>
+              <w:left w:w="30" w:type="dxa"/>
             </w:tcMar>
           </w:tcPr>
           <w:p>
@@ -6578,7 +6578,7 @@
         </w:trPr>
         <w:tc>
           <w:tcPr>
-            <w:tcW w:w="1704" w:type="dxa"/>
+            <w:tcW w:w="1703" w:type="dxa"/>
             <w:tcBorders>
               <w:top w:val="nil"/>
               <w:left w:val="single" w:sz="2" w:space="0" w:color="000001"/>
@@ -6589,7 +6589,7 @@
             </w:tcBorders>
             <w:shd w:fill="FFFFFF" w:val="clear"/>
             <w:tcMar>
-              <w:left w:w="33" w:type="dxa"/>
+              <w:left w:w="30" w:type="dxa"/>
             </w:tcMar>
           </w:tcPr>
           <w:p>
@@ -6626,7 +6626,7 @@
             </w:tcBorders>
             <w:shd w:fill="FFFFFF" w:val="clear"/>
             <w:tcMar>
-              <w:left w:w="33" w:type="dxa"/>
+              <w:left w:w="30" w:type="dxa"/>
             </w:tcMar>
           </w:tcPr>
           <w:p>
@@ -6662,7 +6662,7 @@
             </w:tcBorders>
             <w:shd w:fill="FFFFFF" w:val="clear"/>
             <w:tcMar>
-              <w:left w:w="33" w:type="dxa"/>
+              <w:left w:w="30" w:type="dxa"/>
             </w:tcMar>
           </w:tcPr>
           <w:p>
@@ -6688,7 +6688,7 @@
         </w:tc>
         <w:tc>
           <w:tcPr>
-            <w:tcW w:w="1538" w:type="dxa"/>
+            <w:tcW w:w="1539" w:type="dxa"/>
             <w:tcBorders>
               <w:top w:val="nil"/>
               <w:left w:val="single" w:sz="2" w:space="0" w:color="000001"/>
@@ -6699,7 +6699,7 @@
             </w:tcBorders>
             <w:shd w:fill="FFFFFF" w:val="clear"/>
             <w:tcMar>
-              <w:left w:w="33" w:type="dxa"/>
+              <w:left w:w="30" w:type="dxa"/>
             </w:tcMar>
           </w:tcPr>
           <w:p>
@@ -6727,7 +6727,7 @@
         </w:trPr>
         <w:tc>
           <w:tcPr>
-            <w:tcW w:w="1704" w:type="dxa"/>
+            <w:tcW w:w="1703" w:type="dxa"/>
             <w:tcBorders>
               <w:top w:val="nil"/>
               <w:left w:val="single" w:sz="2" w:space="0" w:color="000001"/>
@@ -6738,7 +6738,7 @@
             </w:tcBorders>
             <w:shd w:fill="FFFFFF" w:val="clear"/>
             <w:tcMar>
-              <w:left w:w="33" w:type="dxa"/>
+              <w:left w:w="30" w:type="dxa"/>
             </w:tcMar>
           </w:tcPr>
           <w:p>
@@ -6775,7 +6775,7 @@
             </w:tcBorders>
             <w:shd w:fill="FFFFFF" w:val="clear"/>
             <w:tcMar>
-              <w:left w:w="33" w:type="dxa"/>
+              <w:left w:w="30" w:type="dxa"/>
             </w:tcMar>
           </w:tcPr>
           <w:p>
@@ -6811,7 +6811,7 @@
             </w:tcBorders>
             <w:shd w:fill="FFFFFF" w:val="clear"/>
             <w:tcMar>
-              <w:left w:w="33" w:type="dxa"/>
+              <w:left w:w="30" w:type="dxa"/>
             </w:tcMar>
           </w:tcPr>
           <w:p>
@@ -6837,7 +6837,7 @@
         </w:tc>
         <w:tc>
           <w:tcPr>
-            <w:tcW w:w="1538" w:type="dxa"/>
+            <w:tcW w:w="1539" w:type="dxa"/>
             <w:tcBorders>
               <w:top w:val="nil"/>
               <w:left w:val="single" w:sz="2" w:space="0" w:color="000001"/>
@@ -6848,7 +6848,7 @@
             </w:tcBorders>
             <w:shd w:fill="FFFFFF" w:val="clear"/>
             <w:tcMar>
-              <w:left w:w="33" w:type="dxa"/>
+              <w:left w:w="30" w:type="dxa"/>
             </w:tcMar>
           </w:tcPr>
           <w:p>
@@ -6876,7 +6876,7 @@
         </w:trPr>
         <w:tc>
           <w:tcPr>
-            <w:tcW w:w="1704" w:type="dxa"/>
+            <w:tcW w:w="1703" w:type="dxa"/>
             <w:tcBorders>
               <w:top w:val="nil"/>
               <w:left w:val="single" w:sz="2" w:space="0" w:color="000001"/>
@@ -6887,7 +6887,7 @@
             </w:tcBorders>
             <w:shd w:fill="FFFFFF" w:val="clear"/>
             <w:tcMar>
-              <w:left w:w="33" w:type="dxa"/>
+              <w:left w:w="30" w:type="dxa"/>
             </w:tcMar>
           </w:tcPr>
           <w:p>
@@ -6922,7 +6922,7 @@
             </w:tcBorders>
             <w:shd w:fill="FFFFFF" w:val="clear"/>
             <w:tcMar>
-              <w:left w:w="33" w:type="dxa"/>
+              <w:left w:w="30" w:type="dxa"/>
             </w:tcMar>
           </w:tcPr>
           <w:p>
@@ -6958,7 +6958,7 @@
             </w:tcBorders>
             <w:shd w:fill="FFFFFF" w:val="clear"/>
             <w:tcMar>
-              <w:left w:w="33" w:type="dxa"/>
+              <w:left w:w="30" w:type="dxa"/>
             </w:tcMar>
           </w:tcPr>
           <w:p>
@@ -6984,7 +6984,7 @@
         </w:tc>
         <w:tc>
           <w:tcPr>
-            <w:tcW w:w="1538" w:type="dxa"/>
+            <w:tcW w:w="1539" w:type="dxa"/>
             <w:tcBorders>
               <w:top w:val="nil"/>
               <w:left w:val="single" w:sz="2" w:space="0" w:color="000001"/>
@@ -6995,7 +6995,7 @@
             </w:tcBorders>
             <w:shd w:fill="FFFFFF" w:val="clear"/>
             <w:tcMar>
-              <w:left w:w="33" w:type="dxa"/>
+              <w:left w:w="30" w:type="dxa"/>
             </w:tcMar>
           </w:tcPr>
           <w:p>
@@ -7023,7 +7023,7 @@
         </w:trPr>
         <w:tc>
           <w:tcPr>
-            <w:tcW w:w="1704" w:type="dxa"/>
+            <w:tcW w:w="1703" w:type="dxa"/>
             <w:tcBorders>
               <w:top w:val="nil"/>
               <w:left w:val="single" w:sz="2" w:space="0" w:color="000001"/>
@@ -7034,7 +7034,7 @@
             </w:tcBorders>
             <w:shd w:fill="FFFFFF" w:val="clear"/>
             <w:tcMar>
-              <w:left w:w="33" w:type="dxa"/>
+              <w:left w:w="30" w:type="dxa"/>
             </w:tcMar>
           </w:tcPr>
           <w:p>
@@ -7069,7 +7069,7 @@
             </w:tcBorders>
             <w:shd w:fill="FFFFFF" w:val="clear"/>
             <w:tcMar>
-              <w:left w:w="33" w:type="dxa"/>
+              <w:left w:w="30" w:type="dxa"/>
             </w:tcMar>
           </w:tcPr>
           <w:p>
@@ -7105,7 +7105,7 @@
             </w:tcBorders>
             <w:shd w:fill="FFFFFF" w:val="clear"/>
             <w:tcMar>
-              <w:left w:w="33" w:type="dxa"/>
+              <w:left w:w="30" w:type="dxa"/>
             </w:tcMar>
           </w:tcPr>
           <w:p>
@@ -7131,7 +7131,7 @@
         </w:tc>
         <w:tc>
           <w:tcPr>
-            <w:tcW w:w="1538" w:type="dxa"/>
+            <w:tcW w:w="1539" w:type="dxa"/>
             <w:tcBorders>
               <w:top w:val="nil"/>
               <w:left w:val="single" w:sz="2" w:space="0" w:color="000001"/>
@@ -7142,7 +7142,7 @@
             </w:tcBorders>
             <w:shd w:fill="FFFFFF" w:val="clear"/>
             <w:tcMar>
-              <w:left w:w="33" w:type="dxa"/>
+              <w:left w:w="30" w:type="dxa"/>
             </w:tcMar>
           </w:tcPr>
           <w:p>
@@ -7170,7 +7170,7 @@
         </w:trPr>
         <w:tc>
           <w:tcPr>
-            <w:tcW w:w="1704" w:type="dxa"/>
+            <w:tcW w:w="1703" w:type="dxa"/>
             <w:tcBorders>
               <w:top w:val="nil"/>
               <w:left w:val="single" w:sz="2" w:space="0" w:color="000001"/>
@@ -7181,7 +7181,7 @@
             </w:tcBorders>
             <w:shd w:fill="FFFFFF" w:val="clear"/>
             <w:tcMar>
-              <w:left w:w="33" w:type="dxa"/>
+              <w:left w:w="30" w:type="dxa"/>
             </w:tcMar>
           </w:tcPr>
           <w:p>
@@ -7216,7 +7216,7 @@
             </w:tcBorders>
             <w:shd w:fill="FFFFFF" w:val="clear"/>
             <w:tcMar>
-              <w:left w:w="33" w:type="dxa"/>
+              <w:left w:w="30" w:type="dxa"/>
             </w:tcMar>
           </w:tcPr>
           <w:p>
@@ -7252,7 +7252,7 @@
             </w:tcBorders>
             <w:shd w:fill="FFFFFF" w:val="clear"/>
             <w:tcMar>
-              <w:left w:w="33" w:type="dxa"/>
+              <w:left w:w="30" w:type="dxa"/>
             </w:tcMar>
           </w:tcPr>
           <w:p>
@@ -7278,7 +7278,7 @@
         </w:tc>
         <w:tc>
           <w:tcPr>
-            <w:tcW w:w="1538" w:type="dxa"/>
+            <w:tcW w:w="1539" w:type="dxa"/>
             <w:tcBorders>
               <w:top w:val="nil"/>
               <w:left w:val="single" w:sz="2" w:space="0" w:color="000001"/>
@@ -7289,7 +7289,7 @@
             </w:tcBorders>
             <w:shd w:fill="FFFFFF" w:val="clear"/>
             <w:tcMar>
-              <w:left w:w="33" w:type="dxa"/>
+              <w:left w:w="30" w:type="dxa"/>
             </w:tcMar>
           </w:tcPr>
           <w:p>
@@ -7317,7 +7317,7 @@
         </w:trPr>
         <w:tc>
           <w:tcPr>
-            <w:tcW w:w="1704" w:type="dxa"/>
+            <w:tcW w:w="1703" w:type="dxa"/>
             <w:tcBorders>
               <w:top w:val="nil"/>
               <w:left w:val="single" w:sz="2" w:space="0" w:color="000001"/>
@@ -7328,7 +7328,7 @@
             </w:tcBorders>
             <w:shd w:fill="FFFFFF" w:val="clear"/>
             <w:tcMar>
-              <w:left w:w="33" w:type="dxa"/>
+              <w:left w:w="30" w:type="dxa"/>
             </w:tcMar>
           </w:tcPr>
           <w:p>
@@ -7363,7 +7363,7 @@
             </w:tcBorders>
             <w:shd w:fill="FFFFFF" w:val="clear"/>
             <w:tcMar>
-              <w:left w:w="33" w:type="dxa"/>
+              <w:left w:w="30" w:type="dxa"/>
             </w:tcMar>
           </w:tcPr>
           <w:p>
@@ -7399,7 +7399,7 @@
             </w:tcBorders>
             <w:shd w:fill="FFFFFF" w:val="clear"/>
             <w:tcMar>
-              <w:left w:w="33" w:type="dxa"/>
+              <w:left w:w="30" w:type="dxa"/>
             </w:tcMar>
           </w:tcPr>
           <w:p>
@@ -7425,7 +7425,7 @@
         </w:tc>
         <w:tc>
           <w:tcPr>
-            <w:tcW w:w="1538" w:type="dxa"/>
+            <w:tcW w:w="1539" w:type="dxa"/>
             <w:tcBorders>
               <w:top w:val="nil"/>
               <w:left w:val="single" w:sz="2" w:space="0" w:color="000001"/>
@@ -7436,7 +7436,7 @@
             </w:tcBorders>
             <w:shd w:fill="FFFFFF" w:val="clear"/>
             <w:tcMar>
-              <w:left w:w="33" w:type="dxa"/>
+              <w:left w:w="30" w:type="dxa"/>
             </w:tcMar>
           </w:tcPr>
           <w:p>
@@ -7464,7 +7464,7 @@
         </w:trPr>
         <w:tc>
           <w:tcPr>
-            <w:tcW w:w="1704" w:type="dxa"/>
+            <w:tcW w:w="1703" w:type="dxa"/>
             <w:tcBorders>
               <w:top w:val="nil"/>
               <w:left w:val="single" w:sz="2" w:space="0" w:color="000001"/>
@@ -7475,7 +7475,7 @@
             </w:tcBorders>
             <w:shd w:fill="FFFFFF" w:val="clear"/>
             <w:tcMar>
-              <w:left w:w="33" w:type="dxa"/>
+              <w:left w:w="30" w:type="dxa"/>
             </w:tcMar>
           </w:tcPr>
           <w:p>
@@ -7510,7 +7510,7 @@
             </w:tcBorders>
             <w:shd w:fill="FFFFFF" w:val="clear"/>
             <w:tcMar>
-              <w:left w:w="33" w:type="dxa"/>
+              <w:left w:w="30" w:type="dxa"/>
             </w:tcMar>
           </w:tcPr>
           <w:p>
@@ -7546,7 +7546,7 @@
             </w:tcBorders>
             <w:shd w:fill="FFFFFF" w:val="clear"/>
             <w:tcMar>
-              <w:left w:w="33" w:type="dxa"/>
+              <w:left w:w="30" w:type="dxa"/>
             </w:tcMar>
           </w:tcPr>
           <w:p>
@@ -7572,7 +7572,7 @@
         </w:tc>
         <w:tc>
           <w:tcPr>
-            <w:tcW w:w="1538" w:type="dxa"/>
+            <w:tcW w:w="1539" w:type="dxa"/>
             <w:tcBorders>
               <w:top w:val="nil"/>
               <w:left w:val="single" w:sz="2" w:space="0" w:color="000001"/>
@@ -7583,7 +7583,7 @@
             </w:tcBorders>
             <w:shd w:fill="FFFFFF" w:val="clear"/>
             <w:tcMar>
-              <w:left w:w="33" w:type="dxa"/>
+              <w:left w:w="30" w:type="dxa"/>
             </w:tcMar>
           </w:tcPr>
           <w:p>
@@ -7611,7 +7611,7 @@
         </w:trPr>
         <w:tc>
           <w:tcPr>
-            <w:tcW w:w="1704" w:type="dxa"/>
+            <w:tcW w:w="1703" w:type="dxa"/>
             <w:tcBorders>
               <w:top w:val="nil"/>
               <w:left w:val="single" w:sz="2" w:space="0" w:color="000001"/>
@@ -7622,7 +7622,7 @@
             </w:tcBorders>
             <w:shd w:fill="FFFFFF" w:val="clear"/>
             <w:tcMar>
-              <w:left w:w="33" w:type="dxa"/>
+              <w:left w:w="30" w:type="dxa"/>
             </w:tcMar>
           </w:tcPr>
           <w:p>
@@ -7657,7 +7657,7 @@
             </w:tcBorders>
             <w:shd w:fill="FFFFFF" w:val="clear"/>
             <w:tcMar>
-              <w:left w:w="33" w:type="dxa"/>
+              <w:left w:w="30" w:type="dxa"/>
             </w:tcMar>
           </w:tcPr>
           <w:p>
@@ -7693,7 +7693,7 @@
             </w:tcBorders>
             <w:shd w:fill="FFFFFF" w:val="clear"/>
             <w:tcMar>
-              <w:left w:w="33" w:type="dxa"/>
+              <w:left w:w="30" w:type="dxa"/>
             </w:tcMar>
           </w:tcPr>
           <w:p>
@@ -7719,7 +7719,7 @@
         </w:tc>
         <w:tc>
           <w:tcPr>
-            <w:tcW w:w="1538" w:type="dxa"/>
+            <w:tcW w:w="1539" w:type="dxa"/>
             <w:tcBorders>
               <w:top w:val="nil"/>
               <w:left w:val="single" w:sz="2" w:space="0" w:color="000001"/>
@@ -7730,7 +7730,7 @@
             </w:tcBorders>
             <w:shd w:fill="FFFFFF" w:val="clear"/>
             <w:tcMar>
-              <w:left w:w="33" w:type="dxa"/>
+              <w:left w:w="30" w:type="dxa"/>
             </w:tcMar>
           </w:tcPr>
           <w:p>
@@ -7758,7 +7758,7 @@
         </w:trPr>
         <w:tc>
           <w:tcPr>
-            <w:tcW w:w="1704" w:type="dxa"/>
+            <w:tcW w:w="1703" w:type="dxa"/>
             <w:tcBorders>
               <w:top w:val="nil"/>
               <w:left w:val="single" w:sz="2" w:space="0" w:color="000001"/>
@@ -7769,7 +7769,7 @@
             </w:tcBorders>
             <w:shd w:fill="FFFFFF" w:val="clear"/>
             <w:tcMar>
-              <w:left w:w="33" w:type="dxa"/>
+              <w:left w:w="30" w:type="dxa"/>
             </w:tcMar>
           </w:tcPr>
           <w:p>
@@ -7804,7 +7804,7 @@
             </w:tcBorders>
             <w:shd w:fill="FFFFFF" w:val="clear"/>
             <w:tcMar>
-              <w:left w:w="33" w:type="dxa"/>
+              <w:left w:w="30" w:type="dxa"/>
             </w:tcMar>
           </w:tcPr>
           <w:p>
@@ -7840,7 +7840,7 @@
             </w:tcBorders>
             <w:shd w:fill="FFFFFF" w:val="clear"/>
             <w:tcMar>
-              <w:left w:w="33" w:type="dxa"/>
+              <w:left w:w="30" w:type="dxa"/>
             </w:tcMar>
           </w:tcPr>
           <w:p>
@@ -7866,7 +7866,7 @@
         </w:tc>
         <w:tc>
           <w:tcPr>
-            <w:tcW w:w="1538" w:type="dxa"/>
+            <w:tcW w:w="1539" w:type="dxa"/>
             <w:tcBorders>
               <w:top w:val="nil"/>
               <w:left w:val="single" w:sz="2" w:space="0" w:color="000001"/>
@@ -7877,7 +7877,7 @@
             </w:tcBorders>
             <w:shd w:fill="FFFFFF" w:val="clear"/>
             <w:tcMar>
-              <w:left w:w="33" w:type="dxa"/>
+              <w:left w:w="30" w:type="dxa"/>
             </w:tcMar>
           </w:tcPr>
           <w:p>
@@ -7905,7 +7905,7 @@
         </w:trPr>
         <w:tc>
           <w:tcPr>
-            <w:tcW w:w="1704" w:type="dxa"/>
+            <w:tcW w:w="1703" w:type="dxa"/>
             <w:tcBorders>
               <w:top w:val="nil"/>
               <w:left w:val="single" w:sz="2" w:space="0" w:color="000001"/>
@@ -7916,24 +7916,25 @@
             </w:tcBorders>
             <w:shd w:fill="FFFFFF" w:val="clear"/>
             <w:tcMar>
-              <w:left w:w="33" w:type="dxa"/>
-            </w:tcMar>
-          </w:tcPr>
-          <w:p>
-            <w:pPr>
-              <w:pStyle w:val="TableContents"/>
-              <w:spacing w:before="0" w:after="160"/>
-              <w:jc w:val="center"/>
-              <w:rPr>
-                <w:sz w:val="22"/>
-                <w:szCs w:val="22"/>
-              </w:rPr>
-            </w:pPr>
-            <w:r>
-              <w:rPr>
-                <w:sz w:val="22"/>
-                <w:szCs w:val="22"/>
-              </w:rPr>
+              <w:left w:w="30" w:type="dxa"/>
+            </w:tcMar>
+          </w:tcPr>
+          <w:p>
+            <w:pPr>
+              <w:pStyle w:val="TableContents"/>
+              <w:spacing w:before="0" w:after="160"/>
+              <w:jc w:val="center"/>
+              <w:rPr>
+                <w:sz w:val="22"/>
+                <w:szCs w:val="22"/>
+              </w:rPr>
+            </w:pPr>
+            <w:r>
+              <w:rPr>
+                <w:sz w:val="22"/>
+                <w:szCs w:val="22"/>
+              </w:rPr>
+              <w:t>20</w:t>
             </w:r>
           </w:p>
         </w:tc>
@@ -7950,7 +7951,7 @@
             </w:tcBorders>
             <w:shd w:fill="FFFFFF" w:val="clear"/>
             <w:tcMar>
-              <w:left w:w="33" w:type="dxa"/>
+              <w:left w:w="30" w:type="dxa"/>
             </w:tcMar>
           </w:tcPr>
           <w:p>
@@ -7986,32 +7987,33 @@
             </w:tcBorders>
             <w:shd w:fill="FFFFFF" w:val="clear"/>
             <w:tcMar>
-              <w:left w:w="33" w:type="dxa"/>
-            </w:tcMar>
-          </w:tcPr>
-          <w:p>
-            <w:pPr>
-              <w:pStyle w:val="TableContents"/>
-              <w:spacing w:before="0" w:after="160"/>
-              <w:jc w:val="center"/>
-              <w:rPr>
-                <w:color w:val="6666FF"/>
-                <w:sz w:val="22"/>
-                <w:szCs w:val="22"/>
-              </w:rPr>
-            </w:pPr>
-            <w:r>
-              <w:rPr>
-                <w:color w:val="6666FF"/>
-                <w:sz w:val="22"/>
-                <w:szCs w:val="22"/>
-              </w:rPr>
-            </w:r>
-          </w:p>
-        </w:tc>
-        <w:tc>
-          <w:tcPr>
-            <w:tcW w:w="1538" w:type="dxa"/>
+              <w:left w:w="30" w:type="dxa"/>
+            </w:tcMar>
+          </w:tcPr>
+          <w:p>
+            <w:pPr>
+              <w:pStyle w:val="TableContents"/>
+              <w:spacing w:before="0" w:after="160"/>
+              <w:jc w:val="center"/>
+              <w:rPr>
+                <w:color w:val="6666FF"/>
+                <w:sz w:val="22"/>
+                <w:szCs w:val="22"/>
+              </w:rPr>
+            </w:pPr>
+            <w:r>
+              <w:rPr>
+                <w:color w:val="6666FF"/>
+                <w:sz w:val="22"/>
+                <w:szCs w:val="22"/>
+              </w:rPr>
+              <w:t>The program must warn the user if the user tried to load a file after a log file is already loaded</w:t>
+            </w:r>
+          </w:p>
+        </w:tc>
+        <w:tc>
+          <w:tcPr>
+            <w:tcW w:w="1539" w:type="dxa"/>
             <w:tcBorders>
               <w:top w:val="nil"/>
               <w:left w:val="single" w:sz="2" w:space="0" w:color="000001"/>
@@ -8022,7 +8024,7 @@
             </w:tcBorders>
             <w:shd w:fill="FFFFFF" w:val="clear"/>
             <w:tcMar>
-              <w:left w:w="33" w:type="dxa"/>
+              <w:left w:w="30" w:type="dxa"/>
             </w:tcMar>
           </w:tcPr>
           <w:p>
@@ -8044,6 +8046,1943 @@
           </w:p>
         </w:tc>
       </w:tr>
+      <w:tr>
+        <w:trPr>
+          <w:cantSplit w:val="false"/>
+        </w:trPr>
+        <w:tc>
+          <w:tcPr>
+            <w:tcW w:w="1703" w:type="dxa"/>
+            <w:tcBorders>
+              <w:top w:val="nil"/>
+              <w:left w:val="single" w:sz="2" w:space="0" w:color="000001"/>
+              <w:bottom w:val="single" w:sz="2" w:space="0" w:color="000001"/>
+              <w:insideH w:val="single" w:sz="2" w:space="0" w:color="000001"/>
+              <w:right w:val="nil"/>
+              <w:insideV w:val="nil"/>
+            </w:tcBorders>
+            <w:shd w:fill="FFFFFF" w:val="clear"/>
+            <w:tcMar>
+              <w:left w:w="30" w:type="dxa"/>
+            </w:tcMar>
+          </w:tcPr>
+          <w:p>
+            <w:pPr>
+              <w:pStyle w:val="TableContents"/>
+              <w:spacing w:before="0" w:after="160"/>
+              <w:jc w:val="center"/>
+              <w:rPr>
+                <w:sz w:val="22"/>
+                <w:szCs w:val="22"/>
+              </w:rPr>
+            </w:pPr>
+            <w:r>
+              <w:rPr>
+                <w:sz w:val="22"/>
+                <w:szCs w:val="22"/>
+              </w:rPr>
+              <w:t>21</w:t>
+            </w:r>
+          </w:p>
+        </w:tc>
+        <w:tc>
+          <w:tcPr>
+            <w:tcW w:w="1526" w:type="dxa"/>
+            <w:tcBorders>
+              <w:top w:val="nil"/>
+              <w:left w:val="single" w:sz="2" w:space="0" w:color="000001"/>
+              <w:bottom w:val="single" w:sz="2" w:space="0" w:color="000001"/>
+              <w:insideH w:val="single" w:sz="2" w:space="0" w:color="000001"/>
+              <w:right w:val="nil"/>
+              <w:insideV w:val="nil"/>
+            </w:tcBorders>
+            <w:shd w:fill="FFFFFF" w:val="clear"/>
+            <w:tcMar>
+              <w:left w:w="30" w:type="dxa"/>
+            </w:tcMar>
+          </w:tcPr>
+          <w:p>
+            <w:pPr>
+              <w:pStyle w:val="TableContents"/>
+              <w:spacing w:before="0" w:after="160"/>
+              <w:jc w:val="center"/>
+              <w:rPr>
+                <w:color w:val="6666FF"/>
+                <w:sz w:val="22"/>
+                <w:szCs w:val="22"/>
+              </w:rPr>
+            </w:pPr>
+            <w:r>
+              <w:rPr>
+                <w:color w:val="6666FF"/>
+                <w:sz w:val="22"/>
+                <w:szCs w:val="22"/>
+              </w:rPr>
+            </w:r>
+          </w:p>
+        </w:tc>
+        <w:tc>
+          <w:tcPr>
+            <w:tcW w:w="5668" w:type="dxa"/>
+            <w:tcBorders>
+              <w:top w:val="nil"/>
+              <w:left w:val="single" w:sz="2" w:space="0" w:color="000001"/>
+              <w:bottom w:val="single" w:sz="2" w:space="0" w:color="000001"/>
+              <w:insideH w:val="single" w:sz="2" w:space="0" w:color="000001"/>
+              <w:right w:val="nil"/>
+              <w:insideV w:val="nil"/>
+            </w:tcBorders>
+            <w:shd w:fill="FFFFFF" w:val="clear"/>
+            <w:tcMar>
+              <w:left w:w="30" w:type="dxa"/>
+            </w:tcMar>
+          </w:tcPr>
+          <w:p>
+            <w:pPr>
+              <w:pStyle w:val="TableContents"/>
+              <w:spacing w:before="0" w:after="160"/>
+              <w:jc w:val="center"/>
+              <w:rPr>
+                <w:color w:val="6666FF"/>
+                <w:sz w:val="22"/>
+                <w:szCs w:val="22"/>
+              </w:rPr>
+            </w:pPr>
+            <w:r>
+              <w:rPr>
+                <w:color w:val="6666FF"/>
+                <w:sz w:val="22"/>
+                <w:szCs w:val="22"/>
+              </w:rPr>
+              <w:t>To prevent errors and exceptions analysis tabs and plotting tab must be disabled before loading files into database</w:t>
+            </w:r>
+          </w:p>
+        </w:tc>
+        <w:tc>
+          <w:tcPr>
+            <w:tcW w:w="1539" w:type="dxa"/>
+            <w:tcBorders>
+              <w:top w:val="nil"/>
+              <w:left w:val="single" w:sz="2" w:space="0" w:color="000001"/>
+              <w:bottom w:val="single" w:sz="2" w:space="0" w:color="000001"/>
+              <w:insideH w:val="single" w:sz="2" w:space="0" w:color="000001"/>
+              <w:right w:val="single" w:sz="2" w:space="0" w:color="000001"/>
+              <w:insideV w:val="single" w:sz="2" w:space="0" w:color="000001"/>
+            </w:tcBorders>
+            <w:shd w:fill="FFFFFF" w:val="clear"/>
+            <w:tcMar>
+              <w:left w:w="30" w:type="dxa"/>
+            </w:tcMar>
+          </w:tcPr>
+          <w:p>
+            <w:pPr>
+              <w:pStyle w:val="TableContents"/>
+              <w:spacing w:before="0" w:after="160"/>
+              <w:jc w:val="center"/>
+              <w:rPr>
+                <w:sz w:val="24"/>
+                <w:szCs w:val="24"/>
+              </w:rPr>
+            </w:pPr>
+            <w:r>
+              <w:rPr>
+                <w:sz w:val="24"/>
+                <w:szCs w:val="24"/>
+              </w:rPr>
+            </w:r>
+          </w:p>
+        </w:tc>
+      </w:tr>
+      <w:tr>
+        <w:trPr>
+          <w:cantSplit w:val="false"/>
+        </w:trPr>
+        <w:tc>
+          <w:tcPr>
+            <w:tcW w:w="1703" w:type="dxa"/>
+            <w:tcBorders>
+              <w:top w:val="nil"/>
+              <w:left w:val="single" w:sz="2" w:space="0" w:color="000001"/>
+              <w:bottom w:val="single" w:sz="2" w:space="0" w:color="000001"/>
+              <w:insideH w:val="single" w:sz="2" w:space="0" w:color="000001"/>
+              <w:right w:val="nil"/>
+              <w:insideV w:val="nil"/>
+            </w:tcBorders>
+            <w:shd w:fill="FFFFFF" w:val="clear"/>
+            <w:tcMar>
+              <w:left w:w="30" w:type="dxa"/>
+            </w:tcMar>
+          </w:tcPr>
+          <w:p>
+            <w:pPr>
+              <w:pStyle w:val="TableContents"/>
+              <w:spacing w:before="0" w:after="160"/>
+              <w:jc w:val="center"/>
+              <w:rPr>
+                <w:sz w:val="22"/>
+                <w:szCs w:val="22"/>
+              </w:rPr>
+            </w:pPr>
+            <w:r>
+              <w:rPr>
+                <w:sz w:val="22"/>
+                <w:szCs w:val="22"/>
+              </w:rPr>
+              <w:t>22</w:t>
+            </w:r>
+          </w:p>
+        </w:tc>
+        <w:tc>
+          <w:tcPr>
+            <w:tcW w:w="1526" w:type="dxa"/>
+            <w:tcBorders>
+              <w:top w:val="nil"/>
+              <w:left w:val="single" w:sz="2" w:space="0" w:color="000001"/>
+              <w:bottom w:val="single" w:sz="2" w:space="0" w:color="000001"/>
+              <w:insideH w:val="single" w:sz="2" w:space="0" w:color="000001"/>
+              <w:right w:val="nil"/>
+              <w:insideV w:val="nil"/>
+            </w:tcBorders>
+            <w:shd w:fill="FFFFFF" w:val="clear"/>
+            <w:tcMar>
+              <w:left w:w="30" w:type="dxa"/>
+            </w:tcMar>
+          </w:tcPr>
+          <w:p>
+            <w:pPr>
+              <w:pStyle w:val="TableContents"/>
+              <w:spacing w:before="0" w:after="160"/>
+              <w:jc w:val="center"/>
+              <w:rPr>
+                <w:color w:val="6666FF"/>
+                <w:sz w:val="22"/>
+                <w:szCs w:val="22"/>
+              </w:rPr>
+            </w:pPr>
+            <w:r>
+              <w:rPr>
+                <w:color w:val="6666FF"/>
+                <w:sz w:val="22"/>
+                <w:szCs w:val="22"/>
+              </w:rPr>
+            </w:r>
+          </w:p>
+        </w:tc>
+        <w:tc>
+          <w:tcPr>
+            <w:tcW w:w="5668" w:type="dxa"/>
+            <w:tcBorders>
+              <w:top w:val="nil"/>
+              <w:left w:val="single" w:sz="2" w:space="0" w:color="000001"/>
+              <w:bottom w:val="single" w:sz="2" w:space="0" w:color="000001"/>
+              <w:insideH w:val="single" w:sz="2" w:space="0" w:color="000001"/>
+              <w:right w:val="nil"/>
+              <w:insideV w:val="nil"/>
+            </w:tcBorders>
+            <w:shd w:fill="FFFFFF" w:val="clear"/>
+            <w:tcMar>
+              <w:left w:w="30" w:type="dxa"/>
+            </w:tcMar>
+          </w:tcPr>
+          <w:p>
+            <w:pPr>
+              <w:pStyle w:val="TableContents"/>
+              <w:spacing w:before="0" w:after="160"/>
+              <w:jc w:val="center"/>
+              <w:rPr>
+                <w:color w:val="6666FF"/>
+                <w:sz w:val="22"/>
+                <w:szCs w:val="22"/>
+              </w:rPr>
+            </w:pPr>
+            <w:r>
+              <w:rPr>
+                <w:color w:val="6666FF"/>
+                <w:sz w:val="22"/>
+                <w:szCs w:val="22"/>
+              </w:rPr>
+              <w:t>The program must normalize epoch time format to human readable format</w:t>
+            </w:r>
+          </w:p>
+        </w:tc>
+        <w:tc>
+          <w:tcPr>
+            <w:tcW w:w="1539" w:type="dxa"/>
+            <w:tcBorders>
+              <w:top w:val="nil"/>
+              <w:left w:val="single" w:sz="2" w:space="0" w:color="000001"/>
+              <w:bottom w:val="single" w:sz="2" w:space="0" w:color="000001"/>
+              <w:insideH w:val="single" w:sz="2" w:space="0" w:color="000001"/>
+              <w:right w:val="single" w:sz="2" w:space="0" w:color="000001"/>
+              <w:insideV w:val="single" w:sz="2" w:space="0" w:color="000001"/>
+            </w:tcBorders>
+            <w:shd w:fill="FFFFFF" w:val="clear"/>
+            <w:tcMar>
+              <w:left w:w="30" w:type="dxa"/>
+            </w:tcMar>
+          </w:tcPr>
+          <w:p>
+            <w:pPr>
+              <w:pStyle w:val="TableContents"/>
+              <w:spacing w:before="0" w:after="160"/>
+              <w:jc w:val="center"/>
+              <w:rPr>
+                <w:sz w:val="24"/>
+                <w:szCs w:val="24"/>
+              </w:rPr>
+            </w:pPr>
+            <w:r>
+              <w:rPr>
+                <w:sz w:val="24"/>
+                <w:szCs w:val="24"/>
+              </w:rPr>
+            </w:r>
+          </w:p>
+        </w:tc>
+      </w:tr>
+      <w:tr>
+        <w:trPr>
+          <w:cantSplit w:val="false"/>
+        </w:trPr>
+        <w:tc>
+          <w:tcPr>
+            <w:tcW w:w="1703" w:type="dxa"/>
+            <w:tcBorders>
+              <w:top w:val="nil"/>
+              <w:left w:val="single" w:sz="2" w:space="0" w:color="000001"/>
+              <w:bottom w:val="single" w:sz="2" w:space="0" w:color="000001"/>
+              <w:insideH w:val="single" w:sz="2" w:space="0" w:color="000001"/>
+              <w:right w:val="nil"/>
+              <w:insideV w:val="nil"/>
+            </w:tcBorders>
+            <w:shd w:fill="FFFFFF" w:val="clear"/>
+            <w:tcMar>
+              <w:left w:w="30" w:type="dxa"/>
+            </w:tcMar>
+          </w:tcPr>
+          <w:p>
+            <w:pPr>
+              <w:pStyle w:val="TableContents"/>
+              <w:spacing w:before="0" w:after="160"/>
+              <w:jc w:val="center"/>
+              <w:rPr>
+                <w:sz w:val="22"/>
+                <w:szCs w:val="22"/>
+              </w:rPr>
+            </w:pPr>
+            <w:r>
+              <w:rPr>
+                <w:sz w:val="22"/>
+                <w:szCs w:val="22"/>
+              </w:rPr>
+              <w:t>23</w:t>
+            </w:r>
+          </w:p>
+        </w:tc>
+        <w:tc>
+          <w:tcPr>
+            <w:tcW w:w="1526" w:type="dxa"/>
+            <w:tcBorders>
+              <w:top w:val="nil"/>
+              <w:left w:val="single" w:sz="2" w:space="0" w:color="000001"/>
+              <w:bottom w:val="single" w:sz="2" w:space="0" w:color="000001"/>
+              <w:insideH w:val="single" w:sz="2" w:space="0" w:color="000001"/>
+              <w:right w:val="nil"/>
+              <w:insideV w:val="nil"/>
+            </w:tcBorders>
+            <w:shd w:fill="FFFFFF" w:val="clear"/>
+            <w:tcMar>
+              <w:left w:w="30" w:type="dxa"/>
+            </w:tcMar>
+          </w:tcPr>
+          <w:p>
+            <w:pPr>
+              <w:pStyle w:val="TableContents"/>
+              <w:spacing w:before="0" w:after="160"/>
+              <w:jc w:val="center"/>
+              <w:rPr>
+                <w:color w:val="6666FF"/>
+                <w:sz w:val="22"/>
+                <w:szCs w:val="22"/>
+              </w:rPr>
+            </w:pPr>
+            <w:r>
+              <w:rPr>
+                <w:color w:val="6666FF"/>
+                <w:sz w:val="22"/>
+                <w:szCs w:val="22"/>
+              </w:rPr>
+            </w:r>
+          </w:p>
+        </w:tc>
+        <w:tc>
+          <w:tcPr>
+            <w:tcW w:w="5668" w:type="dxa"/>
+            <w:tcBorders>
+              <w:top w:val="nil"/>
+              <w:left w:val="single" w:sz="2" w:space="0" w:color="000001"/>
+              <w:bottom w:val="single" w:sz="2" w:space="0" w:color="000001"/>
+              <w:insideH w:val="single" w:sz="2" w:space="0" w:color="000001"/>
+              <w:right w:val="nil"/>
+              <w:insideV w:val="nil"/>
+            </w:tcBorders>
+            <w:shd w:fill="FFFFFF" w:val="clear"/>
+            <w:tcMar>
+              <w:left w:w="30" w:type="dxa"/>
+            </w:tcMar>
+          </w:tcPr>
+          <w:p>
+            <w:pPr>
+              <w:pStyle w:val="TableContents"/>
+              <w:spacing w:before="0" w:after="160"/>
+              <w:jc w:val="center"/>
+              <w:rPr>
+                <w:color w:val="6666FF"/>
+                <w:sz w:val="22"/>
+                <w:szCs w:val="22"/>
+              </w:rPr>
+            </w:pPr>
+            <w:r>
+              <w:rPr>
+                <w:color w:val="6666FF"/>
+                <w:sz w:val="22"/>
+                <w:szCs w:val="22"/>
+              </w:rPr>
+            </w:r>
+          </w:p>
+        </w:tc>
+        <w:tc>
+          <w:tcPr>
+            <w:tcW w:w="1539" w:type="dxa"/>
+            <w:tcBorders>
+              <w:top w:val="nil"/>
+              <w:left w:val="single" w:sz="2" w:space="0" w:color="000001"/>
+              <w:bottom w:val="single" w:sz="2" w:space="0" w:color="000001"/>
+              <w:insideH w:val="single" w:sz="2" w:space="0" w:color="000001"/>
+              <w:right w:val="single" w:sz="2" w:space="0" w:color="000001"/>
+              <w:insideV w:val="single" w:sz="2" w:space="0" w:color="000001"/>
+            </w:tcBorders>
+            <w:shd w:fill="FFFFFF" w:val="clear"/>
+            <w:tcMar>
+              <w:left w:w="30" w:type="dxa"/>
+            </w:tcMar>
+          </w:tcPr>
+          <w:p>
+            <w:pPr>
+              <w:pStyle w:val="TableContents"/>
+              <w:spacing w:before="0" w:after="160"/>
+              <w:jc w:val="center"/>
+              <w:rPr>
+                <w:sz w:val="24"/>
+                <w:szCs w:val="24"/>
+              </w:rPr>
+            </w:pPr>
+            <w:r>
+              <w:rPr>
+                <w:sz w:val="24"/>
+                <w:szCs w:val="24"/>
+              </w:rPr>
+            </w:r>
+          </w:p>
+        </w:tc>
+      </w:tr>
+      <w:tr>
+        <w:trPr>
+          <w:cantSplit w:val="false"/>
+        </w:trPr>
+        <w:tc>
+          <w:tcPr>
+            <w:tcW w:w="1703" w:type="dxa"/>
+            <w:tcBorders>
+              <w:top w:val="nil"/>
+              <w:left w:val="single" w:sz="2" w:space="0" w:color="000001"/>
+              <w:bottom w:val="single" w:sz="2" w:space="0" w:color="000001"/>
+              <w:insideH w:val="single" w:sz="2" w:space="0" w:color="000001"/>
+              <w:right w:val="nil"/>
+              <w:insideV w:val="nil"/>
+            </w:tcBorders>
+            <w:shd w:fill="FFFFFF" w:val="clear"/>
+            <w:tcMar>
+              <w:left w:w="30" w:type="dxa"/>
+            </w:tcMar>
+          </w:tcPr>
+          <w:p>
+            <w:pPr>
+              <w:pStyle w:val="TableContents"/>
+              <w:spacing w:before="0" w:after="160"/>
+              <w:jc w:val="center"/>
+              <w:rPr>
+                <w:sz w:val="22"/>
+                <w:szCs w:val="22"/>
+              </w:rPr>
+            </w:pPr>
+            <w:r>
+              <w:rPr>
+                <w:sz w:val="22"/>
+                <w:szCs w:val="22"/>
+              </w:rPr>
+              <w:t>24</w:t>
+            </w:r>
+          </w:p>
+        </w:tc>
+        <w:tc>
+          <w:tcPr>
+            <w:tcW w:w="1526" w:type="dxa"/>
+            <w:tcBorders>
+              <w:top w:val="nil"/>
+              <w:left w:val="single" w:sz="2" w:space="0" w:color="000001"/>
+              <w:bottom w:val="single" w:sz="2" w:space="0" w:color="000001"/>
+              <w:insideH w:val="single" w:sz="2" w:space="0" w:color="000001"/>
+              <w:right w:val="nil"/>
+              <w:insideV w:val="nil"/>
+            </w:tcBorders>
+            <w:shd w:fill="FFFFFF" w:val="clear"/>
+            <w:tcMar>
+              <w:left w:w="30" w:type="dxa"/>
+            </w:tcMar>
+          </w:tcPr>
+          <w:p>
+            <w:pPr>
+              <w:pStyle w:val="TableContents"/>
+              <w:spacing w:before="0" w:after="160"/>
+              <w:jc w:val="center"/>
+              <w:rPr>
+                <w:color w:val="6666FF"/>
+                <w:sz w:val="22"/>
+                <w:szCs w:val="22"/>
+              </w:rPr>
+            </w:pPr>
+            <w:r>
+              <w:rPr>
+                <w:color w:val="6666FF"/>
+                <w:sz w:val="22"/>
+                <w:szCs w:val="22"/>
+              </w:rPr>
+            </w:r>
+          </w:p>
+        </w:tc>
+        <w:tc>
+          <w:tcPr>
+            <w:tcW w:w="5668" w:type="dxa"/>
+            <w:tcBorders>
+              <w:top w:val="nil"/>
+              <w:left w:val="single" w:sz="2" w:space="0" w:color="000001"/>
+              <w:bottom w:val="single" w:sz="2" w:space="0" w:color="000001"/>
+              <w:insideH w:val="single" w:sz="2" w:space="0" w:color="000001"/>
+              <w:right w:val="nil"/>
+              <w:insideV w:val="nil"/>
+            </w:tcBorders>
+            <w:shd w:fill="FFFFFF" w:val="clear"/>
+            <w:tcMar>
+              <w:left w:w="30" w:type="dxa"/>
+            </w:tcMar>
+          </w:tcPr>
+          <w:p>
+            <w:pPr>
+              <w:pStyle w:val="TableContents"/>
+              <w:spacing w:before="0" w:after="160"/>
+              <w:jc w:val="center"/>
+              <w:rPr>
+                <w:color w:val="6666FF"/>
+                <w:sz w:val="22"/>
+                <w:szCs w:val="22"/>
+              </w:rPr>
+            </w:pPr>
+            <w:r>
+              <w:rPr>
+                <w:color w:val="6666FF"/>
+                <w:sz w:val="22"/>
+                <w:szCs w:val="22"/>
+              </w:rPr>
+            </w:r>
+          </w:p>
+        </w:tc>
+        <w:tc>
+          <w:tcPr>
+            <w:tcW w:w="1539" w:type="dxa"/>
+            <w:tcBorders>
+              <w:top w:val="nil"/>
+              <w:left w:val="single" w:sz="2" w:space="0" w:color="000001"/>
+              <w:bottom w:val="single" w:sz="2" w:space="0" w:color="000001"/>
+              <w:insideH w:val="single" w:sz="2" w:space="0" w:color="000001"/>
+              <w:right w:val="single" w:sz="2" w:space="0" w:color="000001"/>
+              <w:insideV w:val="single" w:sz="2" w:space="0" w:color="000001"/>
+            </w:tcBorders>
+            <w:shd w:fill="FFFFFF" w:val="clear"/>
+            <w:tcMar>
+              <w:left w:w="30" w:type="dxa"/>
+            </w:tcMar>
+          </w:tcPr>
+          <w:p>
+            <w:pPr>
+              <w:pStyle w:val="TableContents"/>
+              <w:spacing w:before="0" w:after="160"/>
+              <w:jc w:val="center"/>
+              <w:rPr>
+                <w:sz w:val="24"/>
+                <w:szCs w:val="24"/>
+              </w:rPr>
+            </w:pPr>
+            <w:r>
+              <w:rPr>
+                <w:sz w:val="24"/>
+                <w:szCs w:val="24"/>
+              </w:rPr>
+            </w:r>
+          </w:p>
+        </w:tc>
+      </w:tr>
+      <w:tr>
+        <w:trPr>
+          <w:cantSplit w:val="false"/>
+        </w:trPr>
+        <w:tc>
+          <w:tcPr>
+            <w:tcW w:w="1703" w:type="dxa"/>
+            <w:tcBorders>
+              <w:top w:val="nil"/>
+              <w:left w:val="single" w:sz="2" w:space="0" w:color="000001"/>
+              <w:bottom w:val="single" w:sz="2" w:space="0" w:color="000001"/>
+              <w:insideH w:val="single" w:sz="2" w:space="0" w:color="000001"/>
+              <w:right w:val="nil"/>
+              <w:insideV w:val="nil"/>
+            </w:tcBorders>
+            <w:shd w:fill="FFFFFF" w:val="clear"/>
+            <w:tcMar>
+              <w:left w:w="30" w:type="dxa"/>
+            </w:tcMar>
+          </w:tcPr>
+          <w:p>
+            <w:pPr>
+              <w:pStyle w:val="TableContents"/>
+              <w:spacing w:before="0" w:after="160"/>
+              <w:jc w:val="center"/>
+              <w:rPr>
+                <w:sz w:val="22"/>
+                <w:szCs w:val="22"/>
+              </w:rPr>
+            </w:pPr>
+            <w:r>
+              <w:rPr>
+                <w:sz w:val="22"/>
+                <w:szCs w:val="22"/>
+              </w:rPr>
+              <w:t>25</w:t>
+            </w:r>
+          </w:p>
+        </w:tc>
+        <w:tc>
+          <w:tcPr>
+            <w:tcW w:w="1526" w:type="dxa"/>
+            <w:tcBorders>
+              <w:top w:val="nil"/>
+              <w:left w:val="single" w:sz="2" w:space="0" w:color="000001"/>
+              <w:bottom w:val="single" w:sz="2" w:space="0" w:color="000001"/>
+              <w:insideH w:val="single" w:sz="2" w:space="0" w:color="000001"/>
+              <w:right w:val="nil"/>
+              <w:insideV w:val="nil"/>
+            </w:tcBorders>
+            <w:shd w:fill="FFFFFF" w:val="clear"/>
+            <w:tcMar>
+              <w:left w:w="30" w:type="dxa"/>
+            </w:tcMar>
+          </w:tcPr>
+          <w:p>
+            <w:pPr>
+              <w:pStyle w:val="TableContents"/>
+              <w:spacing w:before="0" w:after="160"/>
+              <w:jc w:val="center"/>
+              <w:rPr>
+                <w:color w:val="6666FF"/>
+                <w:sz w:val="22"/>
+                <w:szCs w:val="22"/>
+              </w:rPr>
+            </w:pPr>
+            <w:r>
+              <w:rPr>
+                <w:color w:val="6666FF"/>
+                <w:sz w:val="22"/>
+                <w:szCs w:val="22"/>
+              </w:rPr>
+            </w:r>
+          </w:p>
+        </w:tc>
+        <w:tc>
+          <w:tcPr>
+            <w:tcW w:w="5668" w:type="dxa"/>
+            <w:tcBorders>
+              <w:top w:val="nil"/>
+              <w:left w:val="single" w:sz="2" w:space="0" w:color="000001"/>
+              <w:bottom w:val="single" w:sz="2" w:space="0" w:color="000001"/>
+              <w:insideH w:val="single" w:sz="2" w:space="0" w:color="000001"/>
+              <w:right w:val="nil"/>
+              <w:insideV w:val="nil"/>
+            </w:tcBorders>
+            <w:shd w:fill="FFFFFF" w:val="clear"/>
+            <w:tcMar>
+              <w:left w:w="30" w:type="dxa"/>
+            </w:tcMar>
+          </w:tcPr>
+          <w:p>
+            <w:pPr>
+              <w:pStyle w:val="TableContents"/>
+              <w:spacing w:before="0" w:after="160"/>
+              <w:jc w:val="center"/>
+              <w:rPr>
+                <w:color w:val="6666FF"/>
+                <w:sz w:val="22"/>
+                <w:szCs w:val="22"/>
+              </w:rPr>
+            </w:pPr>
+            <w:r>
+              <w:rPr>
+                <w:color w:val="6666FF"/>
+                <w:sz w:val="22"/>
+                <w:szCs w:val="22"/>
+              </w:rPr>
+            </w:r>
+          </w:p>
+        </w:tc>
+        <w:tc>
+          <w:tcPr>
+            <w:tcW w:w="1539" w:type="dxa"/>
+            <w:tcBorders>
+              <w:top w:val="nil"/>
+              <w:left w:val="single" w:sz="2" w:space="0" w:color="000001"/>
+              <w:bottom w:val="single" w:sz="2" w:space="0" w:color="000001"/>
+              <w:insideH w:val="single" w:sz="2" w:space="0" w:color="000001"/>
+              <w:right w:val="single" w:sz="2" w:space="0" w:color="000001"/>
+              <w:insideV w:val="single" w:sz="2" w:space="0" w:color="000001"/>
+            </w:tcBorders>
+            <w:shd w:fill="FFFFFF" w:val="clear"/>
+            <w:tcMar>
+              <w:left w:w="30" w:type="dxa"/>
+            </w:tcMar>
+          </w:tcPr>
+          <w:p>
+            <w:pPr>
+              <w:pStyle w:val="TableContents"/>
+              <w:spacing w:before="0" w:after="160"/>
+              <w:jc w:val="center"/>
+              <w:rPr>
+                <w:sz w:val="24"/>
+                <w:szCs w:val="24"/>
+              </w:rPr>
+            </w:pPr>
+            <w:r>
+              <w:rPr>
+                <w:sz w:val="24"/>
+                <w:szCs w:val="24"/>
+              </w:rPr>
+            </w:r>
+          </w:p>
+        </w:tc>
+      </w:tr>
+      <w:tr>
+        <w:trPr>
+          <w:cantSplit w:val="false"/>
+        </w:trPr>
+        <w:tc>
+          <w:tcPr>
+            <w:tcW w:w="1703" w:type="dxa"/>
+            <w:tcBorders>
+              <w:top w:val="nil"/>
+              <w:left w:val="single" w:sz="2" w:space="0" w:color="000001"/>
+              <w:bottom w:val="single" w:sz="2" w:space="0" w:color="000001"/>
+              <w:insideH w:val="single" w:sz="2" w:space="0" w:color="000001"/>
+              <w:right w:val="nil"/>
+              <w:insideV w:val="nil"/>
+            </w:tcBorders>
+            <w:shd w:fill="FFFFFF" w:val="clear"/>
+            <w:tcMar>
+              <w:left w:w="30" w:type="dxa"/>
+            </w:tcMar>
+          </w:tcPr>
+          <w:p>
+            <w:pPr>
+              <w:pStyle w:val="TableContents"/>
+              <w:spacing w:before="0" w:after="160"/>
+              <w:jc w:val="center"/>
+              <w:rPr>
+                <w:sz w:val="22"/>
+                <w:szCs w:val="22"/>
+              </w:rPr>
+            </w:pPr>
+            <w:r>
+              <w:rPr>
+                <w:sz w:val="22"/>
+                <w:szCs w:val="22"/>
+              </w:rPr>
+              <w:t>26</w:t>
+            </w:r>
+          </w:p>
+        </w:tc>
+        <w:tc>
+          <w:tcPr>
+            <w:tcW w:w="1526" w:type="dxa"/>
+            <w:tcBorders>
+              <w:top w:val="nil"/>
+              <w:left w:val="single" w:sz="2" w:space="0" w:color="000001"/>
+              <w:bottom w:val="single" w:sz="2" w:space="0" w:color="000001"/>
+              <w:insideH w:val="single" w:sz="2" w:space="0" w:color="000001"/>
+              <w:right w:val="nil"/>
+              <w:insideV w:val="nil"/>
+            </w:tcBorders>
+            <w:shd w:fill="FFFFFF" w:val="clear"/>
+            <w:tcMar>
+              <w:left w:w="30" w:type="dxa"/>
+            </w:tcMar>
+          </w:tcPr>
+          <w:p>
+            <w:pPr>
+              <w:pStyle w:val="TableContents"/>
+              <w:spacing w:before="0" w:after="160"/>
+              <w:jc w:val="center"/>
+              <w:rPr>
+                <w:color w:val="6666FF"/>
+                <w:sz w:val="22"/>
+                <w:szCs w:val="22"/>
+              </w:rPr>
+            </w:pPr>
+            <w:r>
+              <w:rPr>
+                <w:color w:val="6666FF"/>
+                <w:sz w:val="22"/>
+                <w:szCs w:val="22"/>
+              </w:rPr>
+            </w:r>
+          </w:p>
+        </w:tc>
+        <w:tc>
+          <w:tcPr>
+            <w:tcW w:w="5668" w:type="dxa"/>
+            <w:tcBorders>
+              <w:top w:val="nil"/>
+              <w:left w:val="single" w:sz="2" w:space="0" w:color="000001"/>
+              <w:bottom w:val="single" w:sz="2" w:space="0" w:color="000001"/>
+              <w:insideH w:val="single" w:sz="2" w:space="0" w:color="000001"/>
+              <w:right w:val="nil"/>
+              <w:insideV w:val="nil"/>
+            </w:tcBorders>
+            <w:shd w:fill="FFFFFF" w:val="clear"/>
+            <w:tcMar>
+              <w:left w:w="30" w:type="dxa"/>
+            </w:tcMar>
+          </w:tcPr>
+          <w:p>
+            <w:pPr>
+              <w:pStyle w:val="TableContents"/>
+              <w:spacing w:before="0" w:after="160"/>
+              <w:jc w:val="center"/>
+              <w:rPr>
+                <w:color w:val="6666FF"/>
+                <w:sz w:val="22"/>
+                <w:szCs w:val="22"/>
+              </w:rPr>
+            </w:pPr>
+            <w:r>
+              <w:rPr>
+                <w:color w:val="6666FF"/>
+                <w:sz w:val="22"/>
+                <w:szCs w:val="22"/>
+              </w:rPr>
+              <w:t xml:space="preserve">The program must warn the user when there is an error connecting and creating the database files </w:t>
+              <w:br/>
+              <w:t xml:space="preserve">in example of requiring administrative privileges </w:t>
+            </w:r>
+          </w:p>
+        </w:tc>
+        <w:tc>
+          <w:tcPr>
+            <w:tcW w:w="1539" w:type="dxa"/>
+            <w:tcBorders>
+              <w:top w:val="nil"/>
+              <w:left w:val="single" w:sz="2" w:space="0" w:color="000001"/>
+              <w:bottom w:val="single" w:sz="2" w:space="0" w:color="000001"/>
+              <w:insideH w:val="single" w:sz="2" w:space="0" w:color="000001"/>
+              <w:right w:val="single" w:sz="2" w:space="0" w:color="000001"/>
+              <w:insideV w:val="single" w:sz="2" w:space="0" w:color="000001"/>
+            </w:tcBorders>
+            <w:shd w:fill="FFFFFF" w:val="clear"/>
+            <w:tcMar>
+              <w:left w:w="30" w:type="dxa"/>
+            </w:tcMar>
+          </w:tcPr>
+          <w:p>
+            <w:pPr>
+              <w:pStyle w:val="TableContents"/>
+              <w:spacing w:before="0" w:after="160"/>
+              <w:jc w:val="center"/>
+              <w:rPr>
+                <w:sz w:val="24"/>
+                <w:szCs w:val="24"/>
+              </w:rPr>
+            </w:pPr>
+            <w:r>
+              <w:rPr>
+                <w:sz w:val="24"/>
+                <w:szCs w:val="24"/>
+              </w:rPr>
+            </w:r>
+          </w:p>
+        </w:tc>
+      </w:tr>
+      <w:tr>
+        <w:trPr>
+          <w:cantSplit w:val="false"/>
+        </w:trPr>
+        <w:tc>
+          <w:tcPr>
+            <w:tcW w:w="1703" w:type="dxa"/>
+            <w:tcBorders>
+              <w:top w:val="nil"/>
+              <w:left w:val="single" w:sz="2" w:space="0" w:color="000001"/>
+              <w:bottom w:val="single" w:sz="2" w:space="0" w:color="000001"/>
+              <w:insideH w:val="single" w:sz="2" w:space="0" w:color="000001"/>
+              <w:right w:val="nil"/>
+              <w:insideV w:val="nil"/>
+            </w:tcBorders>
+            <w:shd w:fill="FFFFFF" w:val="clear"/>
+            <w:tcMar>
+              <w:left w:w="30" w:type="dxa"/>
+            </w:tcMar>
+          </w:tcPr>
+          <w:p>
+            <w:pPr>
+              <w:pStyle w:val="TableContents"/>
+              <w:spacing w:before="0" w:after="160"/>
+              <w:jc w:val="center"/>
+              <w:rPr>
+                <w:sz w:val="22"/>
+                <w:szCs w:val="22"/>
+              </w:rPr>
+            </w:pPr>
+            <w:r>
+              <w:rPr>
+                <w:sz w:val="22"/>
+                <w:szCs w:val="22"/>
+              </w:rPr>
+            </w:r>
+          </w:p>
+        </w:tc>
+        <w:tc>
+          <w:tcPr>
+            <w:tcW w:w="1526" w:type="dxa"/>
+            <w:tcBorders>
+              <w:top w:val="nil"/>
+              <w:left w:val="single" w:sz="2" w:space="0" w:color="000001"/>
+              <w:bottom w:val="single" w:sz="2" w:space="0" w:color="000001"/>
+              <w:insideH w:val="single" w:sz="2" w:space="0" w:color="000001"/>
+              <w:right w:val="nil"/>
+              <w:insideV w:val="nil"/>
+            </w:tcBorders>
+            <w:shd w:fill="FFFFFF" w:val="clear"/>
+            <w:tcMar>
+              <w:left w:w="30" w:type="dxa"/>
+            </w:tcMar>
+          </w:tcPr>
+          <w:p>
+            <w:pPr>
+              <w:pStyle w:val="TableContents"/>
+              <w:spacing w:before="0" w:after="160"/>
+              <w:jc w:val="center"/>
+              <w:rPr>
+                <w:color w:val="6666FF"/>
+                <w:sz w:val="22"/>
+                <w:szCs w:val="22"/>
+              </w:rPr>
+            </w:pPr>
+            <w:r>
+              <w:rPr>
+                <w:color w:val="6666FF"/>
+                <w:sz w:val="22"/>
+                <w:szCs w:val="22"/>
+              </w:rPr>
+            </w:r>
+          </w:p>
+        </w:tc>
+        <w:tc>
+          <w:tcPr>
+            <w:tcW w:w="5668" w:type="dxa"/>
+            <w:tcBorders>
+              <w:top w:val="nil"/>
+              <w:left w:val="single" w:sz="2" w:space="0" w:color="000001"/>
+              <w:bottom w:val="single" w:sz="2" w:space="0" w:color="000001"/>
+              <w:insideH w:val="single" w:sz="2" w:space="0" w:color="000001"/>
+              <w:right w:val="nil"/>
+              <w:insideV w:val="nil"/>
+            </w:tcBorders>
+            <w:shd w:fill="FFFFFF" w:val="clear"/>
+            <w:tcMar>
+              <w:left w:w="30" w:type="dxa"/>
+            </w:tcMar>
+          </w:tcPr>
+          <w:p>
+            <w:pPr>
+              <w:pStyle w:val="TableContents"/>
+              <w:spacing w:before="0" w:after="160"/>
+              <w:jc w:val="center"/>
+              <w:rPr>
+                <w:color w:val="6666FF"/>
+                <w:sz w:val="22"/>
+                <w:szCs w:val="22"/>
+              </w:rPr>
+            </w:pPr>
+            <w:r>
+              <w:rPr>
+                <w:color w:val="6666FF"/>
+                <w:sz w:val="22"/>
+                <w:szCs w:val="22"/>
+              </w:rPr>
+              <w:t xml:space="preserve">The program must convert SQL command to lower case </w:t>
+            </w:r>
+          </w:p>
+          <w:p>
+            <w:pPr>
+              <w:pStyle w:val="TableContents"/>
+              <w:spacing w:before="0" w:after="160"/>
+              <w:jc w:val="center"/>
+              <w:rPr>
+                <w:color w:val="6666FF"/>
+                <w:sz w:val="22"/>
+                <w:szCs w:val="22"/>
+              </w:rPr>
+            </w:pPr>
+            <w:r>
+              <w:rPr>
+                <w:color w:val="6666FF"/>
+                <w:sz w:val="22"/>
+                <w:szCs w:val="22"/>
+              </w:rPr>
+              <w:t>(this will not affect database tables names since SQL is case insensitive )</w:t>
+            </w:r>
+          </w:p>
+        </w:tc>
+        <w:tc>
+          <w:tcPr>
+            <w:tcW w:w="1539" w:type="dxa"/>
+            <w:tcBorders>
+              <w:top w:val="nil"/>
+              <w:left w:val="single" w:sz="2" w:space="0" w:color="000001"/>
+              <w:bottom w:val="single" w:sz="2" w:space="0" w:color="000001"/>
+              <w:insideH w:val="single" w:sz="2" w:space="0" w:color="000001"/>
+              <w:right w:val="single" w:sz="2" w:space="0" w:color="000001"/>
+              <w:insideV w:val="single" w:sz="2" w:space="0" w:color="000001"/>
+            </w:tcBorders>
+            <w:shd w:fill="FFFFFF" w:val="clear"/>
+            <w:tcMar>
+              <w:left w:w="30" w:type="dxa"/>
+            </w:tcMar>
+          </w:tcPr>
+          <w:p>
+            <w:pPr>
+              <w:pStyle w:val="TableContents"/>
+              <w:spacing w:before="0" w:after="160"/>
+              <w:jc w:val="center"/>
+              <w:rPr>
+                <w:sz w:val="24"/>
+                <w:szCs w:val="24"/>
+              </w:rPr>
+            </w:pPr>
+            <w:r>
+              <w:rPr>
+                <w:sz w:val="24"/>
+                <w:szCs w:val="24"/>
+              </w:rPr>
+            </w:r>
+          </w:p>
+        </w:tc>
+      </w:tr>
+      <w:tr>
+        <w:trPr>
+          <w:cantSplit w:val="false"/>
+        </w:trPr>
+        <w:tc>
+          <w:tcPr>
+            <w:tcW w:w="1703" w:type="dxa"/>
+            <w:tcBorders>
+              <w:top w:val="nil"/>
+              <w:left w:val="single" w:sz="2" w:space="0" w:color="000001"/>
+              <w:bottom w:val="single" w:sz="2" w:space="0" w:color="000001"/>
+              <w:insideH w:val="single" w:sz="2" w:space="0" w:color="000001"/>
+              <w:right w:val="nil"/>
+              <w:insideV w:val="nil"/>
+            </w:tcBorders>
+            <w:shd w:fill="FFFFFF" w:val="clear"/>
+            <w:tcMar>
+              <w:left w:w="30" w:type="dxa"/>
+            </w:tcMar>
+          </w:tcPr>
+          <w:p>
+            <w:pPr>
+              <w:pStyle w:val="TableContents"/>
+              <w:spacing w:before="0" w:after="160"/>
+              <w:jc w:val="center"/>
+              <w:rPr>
+                <w:sz w:val="22"/>
+                <w:szCs w:val="22"/>
+              </w:rPr>
+            </w:pPr>
+            <w:r>
+              <w:rPr>
+                <w:sz w:val="22"/>
+                <w:szCs w:val="22"/>
+              </w:rPr>
+            </w:r>
+          </w:p>
+        </w:tc>
+        <w:tc>
+          <w:tcPr>
+            <w:tcW w:w="1526" w:type="dxa"/>
+            <w:tcBorders>
+              <w:top w:val="nil"/>
+              <w:left w:val="single" w:sz="2" w:space="0" w:color="000001"/>
+              <w:bottom w:val="single" w:sz="2" w:space="0" w:color="000001"/>
+              <w:insideH w:val="single" w:sz="2" w:space="0" w:color="000001"/>
+              <w:right w:val="nil"/>
+              <w:insideV w:val="nil"/>
+            </w:tcBorders>
+            <w:shd w:fill="FFFFFF" w:val="clear"/>
+            <w:tcMar>
+              <w:left w:w="30" w:type="dxa"/>
+            </w:tcMar>
+          </w:tcPr>
+          <w:p>
+            <w:pPr>
+              <w:pStyle w:val="TableContents"/>
+              <w:spacing w:before="0" w:after="160"/>
+              <w:jc w:val="center"/>
+              <w:rPr>
+                <w:color w:val="6666FF"/>
+                <w:sz w:val="22"/>
+                <w:szCs w:val="22"/>
+              </w:rPr>
+            </w:pPr>
+            <w:r>
+              <w:rPr>
+                <w:color w:val="6666FF"/>
+                <w:sz w:val="22"/>
+                <w:szCs w:val="22"/>
+              </w:rPr>
+            </w:r>
+          </w:p>
+        </w:tc>
+        <w:tc>
+          <w:tcPr>
+            <w:tcW w:w="5668" w:type="dxa"/>
+            <w:tcBorders>
+              <w:top w:val="nil"/>
+              <w:left w:val="single" w:sz="2" w:space="0" w:color="000001"/>
+              <w:bottom w:val="single" w:sz="2" w:space="0" w:color="000001"/>
+              <w:insideH w:val="single" w:sz="2" w:space="0" w:color="000001"/>
+              <w:right w:val="nil"/>
+              <w:insideV w:val="nil"/>
+            </w:tcBorders>
+            <w:shd w:fill="FFFFFF" w:val="clear"/>
+            <w:tcMar>
+              <w:left w:w="30" w:type="dxa"/>
+            </w:tcMar>
+          </w:tcPr>
+          <w:p>
+            <w:pPr>
+              <w:pStyle w:val="TableContents"/>
+              <w:spacing w:before="0" w:after="160"/>
+              <w:jc w:val="center"/>
+              <w:rPr>
+                <w:color w:val="6666FF"/>
+                <w:sz w:val="22"/>
+                <w:szCs w:val="22"/>
+              </w:rPr>
+            </w:pPr>
+            <w:bookmarkStart w:id="23" w:name="__DdeLink__736_1600055531"/>
+            <w:bookmarkEnd w:id="23"/>
+            <w:r>
+              <w:rPr>
+                <w:color w:val="6666FF"/>
+                <w:sz w:val="22"/>
+                <w:szCs w:val="22"/>
+              </w:rPr>
+              <w:t xml:space="preserve">The program must detect select statement before pressing the “execute command” button </w:t>
+            </w:r>
+          </w:p>
+        </w:tc>
+        <w:tc>
+          <w:tcPr>
+            <w:tcW w:w="1539" w:type="dxa"/>
+            <w:tcBorders>
+              <w:top w:val="nil"/>
+              <w:left w:val="single" w:sz="2" w:space="0" w:color="000001"/>
+              <w:bottom w:val="single" w:sz="2" w:space="0" w:color="000001"/>
+              <w:insideH w:val="single" w:sz="2" w:space="0" w:color="000001"/>
+              <w:right w:val="single" w:sz="2" w:space="0" w:color="000001"/>
+              <w:insideV w:val="single" w:sz="2" w:space="0" w:color="000001"/>
+            </w:tcBorders>
+            <w:shd w:fill="FFFFFF" w:val="clear"/>
+            <w:tcMar>
+              <w:left w:w="30" w:type="dxa"/>
+            </w:tcMar>
+          </w:tcPr>
+          <w:p>
+            <w:pPr>
+              <w:pStyle w:val="TableContents"/>
+              <w:spacing w:before="0" w:after="160"/>
+              <w:jc w:val="center"/>
+              <w:rPr>
+                <w:sz w:val="24"/>
+                <w:szCs w:val="24"/>
+              </w:rPr>
+            </w:pPr>
+            <w:r>
+              <w:rPr>
+                <w:sz w:val="24"/>
+                <w:szCs w:val="24"/>
+              </w:rPr>
+            </w:r>
+          </w:p>
+        </w:tc>
+      </w:tr>
+      <w:tr>
+        <w:trPr>
+          <w:cantSplit w:val="false"/>
+        </w:trPr>
+        <w:tc>
+          <w:tcPr>
+            <w:tcW w:w="1703" w:type="dxa"/>
+            <w:tcBorders>
+              <w:top w:val="nil"/>
+              <w:left w:val="single" w:sz="2" w:space="0" w:color="000001"/>
+              <w:bottom w:val="single" w:sz="2" w:space="0" w:color="000001"/>
+              <w:insideH w:val="single" w:sz="2" w:space="0" w:color="000001"/>
+              <w:right w:val="nil"/>
+              <w:insideV w:val="nil"/>
+            </w:tcBorders>
+            <w:shd w:fill="FFFFFF" w:val="clear"/>
+            <w:tcMar>
+              <w:left w:w="30" w:type="dxa"/>
+            </w:tcMar>
+          </w:tcPr>
+          <w:p>
+            <w:pPr>
+              <w:pStyle w:val="TableContents"/>
+              <w:spacing w:before="0" w:after="160"/>
+              <w:jc w:val="center"/>
+              <w:rPr>
+                <w:sz w:val="22"/>
+                <w:szCs w:val="22"/>
+              </w:rPr>
+            </w:pPr>
+            <w:r>
+              <w:rPr>
+                <w:sz w:val="22"/>
+                <w:szCs w:val="22"/>
+              </w:rPr>
+            </w:r>
+          </w:p>
+        </w:tc>
+        <w:tc>
+          <w:tcPr>
+            <w:tcW w:w="1526" w:type="dxa"/>
+            <w:tcBorders>
+              <w:top w:val="nil"/>
+              <w:left w:val="single" w:sz="2" w:space="0" w:color="000001"/>
+              <w:bottom w:val="single" w:sz="2" w:space="0" w:color="000001"/>
+              <w:insideH w:val="single" w:sz="2" w:space="0" w:color="000001"/>
+              <w:right w:val="nil"/>
+              <w:insideV w:val="nil"/>
+            </w:tcBorders>
+            <w:shd w:fill="FFFFFF" w:val="clear"/>
+            <w:tcMar>
+              <w:left w:w="30" w:type="dxa"/>
+            </w:tcMar>
+          </w:tcPr>
+          <w:p>
+            <w:pPr>
+              <w:pStyle w:val="TableContents"/>
+              <w:spacing w:before="0" w:after="160"/>
+              <w:jc w:val="center"/>
+              <w:rPr>
+                <w:color w:val="6666FF"/>
+                <w:sz w:val="22"/>
+                <w:szCs w:val="22"/>
+              </w:rPr>
+            </w:pPr>
+            <w:r>
+              <w:rPr>
+                <w:color w:val="6666FF"/>
+                <w:sz w:val="22"/>
+                <w:szCs w:val="22"/>
+              </w:rPr>
+            </w:r>
+          </w:p>
+        </w:tc>
+        <w:tc>
+          <w:tcPr>
+            <w:tcW w:w="5668" w:type="dxa"/>
+            <w:tcBorders>
+              <w:top w:val="nil"/>
+              <w:left w:val="single" w:sz="2" w:space="0" w:color="000001"/>
+              <w:bottom w:val="single" w:sz="2" w:space="0" w:color="000001"/>
+              <w:insideH w:val="single" w:sz="2" w:space="0" w:color="000001"/>
+              <w:right w:val="nil"/>
+              <w:insideV w:val="nil"/>
+            </w:tcBorders>
+            <w:shd w:fill="FFFFFF" w:val="clear"/>
+            <w:tcMar>
+              <w:left w:w="30" w:type="dxa"/>
+            </w:tcMar>
+          </w:tcPr>
+          <w:p>
+            <w:pPr>
+              <w:pStyle w:val="TableContents"/>
+              <w:spacing w:before="0" w:after="160"/>
+              <w:jc w:val="center"/>
+              <w:rPr>
+                <w:color w:val="6666FF"/>
+                <w:sz w:val="22"/>
+                <w:szCs w:val="22"/>
+              </w:rPr>
+            </w:pPr>
+            <w:r>
+              <w:rPr>
+                <w:color w:val="6666FF"/>
+                <w:sz w:val="22"/>
+                <w:szCs w:val="22"/>
+              </w:rPr>
+              <w:t xml:space="preserve">The program must detect insert statement before pressing the “execute com mand” button </w:t>
+            </w:r>
+          </w:p>
+        </w:tc>
+        <w:tc>
+          <w:tcPr>
+            <w:tcW w:w="1539" w:type="dxa"/>
+            <w:tcBorders>
+              <w:top w:val="nil"/>
+              <w:left w:val="single" w:sz="2" w:space="0" w:color="000001"/>
+              <w:bottom w:val="single" w:sz="2" w:space="0" w:color="000001"/>
+              <w:insideH w:val="single" w:sz="2" w:space="0" w:color="000001"/>
+              <w:right w:val="single" w:sz="2" w:space="0" w:color="000001"/>
+              <w:insideV w:val="single" w:sz="2" w:space="0" w:color="000001"/>
+            </w:tcBorders>
+            <w:shd w:fill="FFFFFF" w:val="clear"/>
+            <w:tcMar>
+              <w:left w:w="30" w:type="dxa"/>
+            </w:tcMar>
+          </w:tcPr>
+          <w:p>
+            <w:pPr>
+              <w:pStyle w:val="TableContents"/>
+              <w:spacing w:before="0" w:after="160"/>
+              <w:jc w:val="center"/>
+              <w:rPr>
+                <w:sz w:val="24"/>
+                <w:szCs w:val="24"/>
+              </w:rPr>
+            </w:pPr>
+            <w:r>
+              <w:rPr>
+                <w:sz w:val="24"/>
+                <w:szCs w:val="24"/>
+              </w:rPr>
+            </w:r>
+          </w:p>
+        </w:tc>
+      </w:tr>
+      <w:tr>
+        <w:trPr>
+          <w:cantSplit w:val="false"/>
+        </w:trPr>
+        <w:tc>
+          <w:tcPr>
+            <w:tcW w:w="1703" w:type="dxa"/>
+            <w:tcBorders>
+              <w:top w:val="nil"/>
+              <w:left w:val="single" w:sz="2" w:space="0" w:color="000001"/>
+              <w:bottom w:val="single" w:sz="2" w:space="0" w:color="000001"/>
+              <w:insideH w:val="single" w:sz="2" w:space="0" w:color="000001"/>
+              <w:right w:val="nil"/>
+              <w:insideV w:val="nil"/>
+            </w:tcBorders>
+            <w:shd w:fill="FFFFFF" w:val="clear"/>
+            <w:tcMar>
+              <w:left w:w="30" w:type="dxa"/>
+            </w:tcMar>
+          </w:tcPr>
+          <w:p>
+            <w:pPr>
+              <w:pStyle w:val="TableContents"/>
+              <w:spacing w:before="0" w:after="160"/>
+              <w:jc w:val="center"/>
+              <w:rPr>
+                <w:sz w:val="22"/>
+                <w:szCs w:val="22"/>
+              </w:rPr>
+            </w:pPr>
+            <w:r>
+              <w:rPr>
+                <w:sz w:val="22"/>
+                <w:szCs w:val="22"/>
+              </w:rPr>
+              <w:t>27</w:t>
+            </w:r>
+          </w:p>
+        </w:tc>
+        <w:tc>
+          <w:tcPr>
+            <w:tcW w:w="1526" w:type="dxa"/>
+            <w:tcBorders>
+              <w:top w:val="nil"/>
+              <w:left w:val="single" w:sz="2" w:space="0" w:color="000001"/>
+              <w:bottom w:val="single" w:sz="2" w:space="0" w:color="000001"/>
+              <w:insideH w:val="single" w:sz="2" w:space="0" w:color="000001"/>
+              <w:right w:val="nil"/>
+              <w:insideV w:val="nil"/>
+            </w:tcBorders>
+            <w:shd w:fill="FFFFFF" w:val="clear"/>
+            <w:tcMar>
+              <w:left w:w="30" w:type="dxa"/>
+            </w:tcMar>
+          </w:tcPr>
+          <w:p>
+            <w:pPr>
+              <w:pStyle w:val="TableContents"/>
+              <w:spacing w:before="0" w:after="160"/>
+              <w:jc w:val="center"/>
+              <w:rPr>
+                <w:color w:val="6666FF"/>
+                <w:sz w:val="22"/>
+                <w:szCs w:val="22"/>
+              </w:rPr>
+            </w:pPr>
+            <w:r>
+              <w:rPr>
+                <w:color w:val="6666FF"/>
+                <w:sz w:val="22"/>
+                <w:szCs w:val="22"/>
+              </w:rPr>
+              <w:t xml:space="preserve"> </w:t>
+            </w:r>
+            <w:r>
+              <w:rPr>
+                <w:color w:val="6666FF"/>
+                <w:sz w:val="22"/>
+                <w:szCs w:val="22"/>
+              </w:rPr>
+              <w:t>SQLcommand tab</w:t>
+            </w:r>
+          </w:p>
+        </w:tc>
+        <w:tc>
+          <w:tcPr>
+            <w:tcW w:w="5668" w:type="dxa"/>
+            <w:tcBorders>
+              <w:top w:val="nil"/>
+              <w:left w:val="single" w:sz="2" w:space="0" w:color="000001"/>
+              <w:bottom w:val="single" w:sz="2" w:space="0" w:color="000001"/>
+              <w:insideH w:val="single" w:sz="2" w:space="0" w:color="000001"/>
+              <w:right w:val="nil"/>
+              <w:insideV w:val="nil"/>
+            </w:tcBorders>
+            <w:shd w:fill="FFFFFF" w:val="clear"/>
+            <w:tcMar>
+              <w:left w:w="30" w:type="dxa"/>
+            </w:tcMar>
+          </w:tcPr>
+          <w:p>
+            <w:pPr>
+              <w:pStyle w:val="TableContents"/>
+              <w:spacing w:before="0" w:after="160"/>
+              <w:jc w:val="center"/>
+              <w:rPr>
+                <w:color w:val="6666FF"/>
+                <w:sz w:val="22"/>
+                <w:szCs w:val="22"/>
+              </w:rPr>
+            </w:pPr>
+            <w:r>
+              <w:rPr>
+                <w:color w:val="6666FF"/>
+                <w:sz w:val="22"/>
+                <w:szCs w:val="22"/>
+              </w:rPr>
+              <w:t>The program must load the selected records from data base into the table view</w:t>
+            </w:r>
+          </w:p>
+        </w:tc>
+        <w:tc>
+          <w:tcPr>
+            <w:tcW w:w="1539" w:type="dxa"/>
+            <w:tcBorders>
+              <w:top w:val="nil"/>
+              <w:left w:val="single" w:sz="2" w:space="0" w:color="000001"/>
+              <w:bottom w:val="single" w:sz="2" w:space="0" w:color="000001"/>
+              <w:insideH w:val="single" w:sz="2" w:space="0" w:color="000001"/>
+              <w:right w:val="single" w:sz="2" w:space="0" w:color="000001"/>
+              <w:insideV w:val="single" w:sz="2" w:space="0" w:color="000001"/>
+            </w:tcBorders>
+            <w:shd w:fill="FFFFFF" w:val="clear"/>
+            <w:tcMar>
+              <w:left w:w="30" w:type="dxa"/>
+            </w:tcMar>
+          </w:tcPr>
+          <w:p>
+            <w:pPr>
+              <w:pStyle w:val="TableContents"/>
+              <w:spacing w:before="0" w:after="160"/>
+              <w:jc w:val="center"/>
+              <w:rPr>
+                <w:sz w:val="24"/>
+                <w:szCs w:val="24"/>
+              </w:rPr>
+            </w:pPr>
+            <w:r>
+              <w:rPr>
+                <w:sz w:val="24"/>
+                <w:szCs w:val="24"/>
+              </w:rPr>
+            </w:r>
+          </w:p>
+        </w:tc>
+      </w:tr>
+      <w:tr>
+        <w:trPr>
+          <w:cantSplit w:val="false"/>
+        </w:trPr>
+        <w:tc>
+          <w:tcPr>
+            <w:tcW w:w="1703" w:type="dxa"/>
+            <w:tcBorders>
+              <w:top w:val="nil"/>
+              <w:left w:val="single" w:sz="2" w:space="0" w:color="000001"/>
+              <w:bottom w:val="single" w:sz="2" w:space="0" w:color="000001"/>
+              <w:insideH w:val="single" w:sz="2" w:space="0" w:color="000001"/>
+              <w:right w:val="nil"/>
+              <w:insideV w:val="nil"/>
+            </w:tcBorders>
+            <w:shd w:fill="FFFFFF" w:val="clear"/>
+            <w:tcMar>
+              <w:left w:w="30" w:type="dxa"/>
+            </w:tcMar>
+          </w:tcPr>
+          <w:p>
+            <w:pPr>
+              <w:pStyle w:val="TableContents"/>
+              <w:spacing w:before="0" w:after="160"/>
+              <w:jc w:val="center"/>
+              <w:rPr>
+                <w:sz w:val="22"/>
+                <w:szCs w:val="22"/>
+              </w:rPr>
+            </w:pPr>
+            <w:r>
+              <w:rPr>
+                <w:sz w:val="22"/>
+                <w:szCs w:val="22"/>
+              </w:rPr>
+              <w:t>28</w:t>
+            </w:r>
+          </w:p>
+        </w:tc>
+        <w:tc>
+          <w:tcPr>
+            <w:tcW w:w="1526" w:type="dxa"/>
+            <w:tcBorders>
+              <w:top w:val="nil"/>
+              <w:left w:val="single" w:sz="2" w:space="0" w:color="000001"/>
+              <w:bottom w:val="single" w:sz="2" w:space="0" w:color="000001"/>
+              <w:insideH w:val="single" w:sz="2" w:space="0" w:color="000001"/>
+              <w:right w:val="nil"/>
+              <w:insideV w:val="nil"/>
+            </w:tcBorders>
+            <w:shd w:fill="FFFFFF" w:val="clear"/>
+            <w:tcMar>
+              <w:left w:w="30" w:type="dxa"/>
+            </w:tcMar>
+          </w:tcPr>
+          <w:p>
+            <w:pPr>
+              <w:pStyle w:val="TableContents"/>
+              <w:spacing w:before="0" w:after="160"/>
+              <w:jc w:val="center"/>
+              <w:rPr>
+                <w:color w:val="6666FF"/>
+                <w:sz w:val="22"/>
+                <w:szCs w:val="22"/>
+              </w:rPr>
+            </w:pPr>
+            <w:r>
+              <w:rPr>
+                <w:color w:val="6666FF"/>
+                <w:sz w:val="22"/>
+                <w:szCs w:val="22"/>
+              </w:rPr>
+            </w:r>
+          </w:p>
+        </w:tc>
+        <w:tc>
+          <w:tcPr>
+            <w:tcW w:w="5668" w:type="dxa"/>
+            <w:tcBorders>
+              <w:top w:val="nil"/>
+              <w:left w:val="single" w:sz="2" w:space="0" w:color="000001"/>
+              <w:bottom w:val="single" w:sz="2" w:space="0" w:color="000001"/>
+              <w:insideH w:val="single" w:sz="2" w:space="0" w:color="000001"/>
+              <w:right w:val="nil"/>
+              <w:insideV w:val="nil"/>
+            </w:tcBorders>
+            <w:shd w:fill="FFFFFF" w:val="clear"/>
+            <w:tcMar>
+              <w:left w:w="30" w:type="dxa"/>
+            </w:tcMar>
+          </w:tcPr>
+          <w:p>
+            <w:pPr>
+              <w:pStyle w:val="TableContents"/>
+              <w:spacing w:before="0" w:after="160"/>
+              <w:jc w:val="center"/>
+              <w:rPr>
+                <w:color w:val="6666FF"/>
+                <w:sz w:val="22"/>
+                <w:szCs w:val="22"/>
+              </w:rPr>
+            </w:pPr>
+            <w:r>
+              <w:rPr>
+                <w:color w:val="6666FF"/>
+                <w:sz w:val="22"/>
+                <w:szCs w:val="22"/>
+              </w:rPr>
+              <w:t xml:space="preserve">The program must warn the user about miswritten SQL commands </w:t>
+            </w:r>
+          </w:p>
+        </w:tc>
+        <w:tc>
+          <w:tcPr>
+            <w:tcW w:w="1539" w:type="dxa"/>
+            <w:tcBorders>
+              <w:top w:val="nil"/>
+              <w:left w:val="single" w:sz="2" w:space="0" w:color="000001"/>
+              <w:bottom w:val="single" w:sz="2" w:space="0" w:color="000001"/>
+              <w:insideH w:val="single" w:sz="2" w:space="0" w:color="000001"/>
+              <w:right w:val="single" w:sz="2" w:space="0" w:color="000001"/>
+              <w:insideV w:val="single" w:sz="2" w:space="0" w:color="000001"/>
+            </w:tcBorders>
+            <w:shd w:fill="FFFFFF" w:val="clear"/>
+            <w:tcMar>
+              <w:left w:w="30" w:type="dxa"/>
+            </w:tcMar>
+          </w:tcPr>
+          <w:p>
+            <w:pPr>
+              <w:pStyle w:val="TableContents"/>
+              <w:spacing w:before="0" w:after="160"/>
+              <w:jc w:val="center"/>
+              <w:rPr>
+                <w:sz w:val="24"/>
+                <w:szCs w:val="24"/>
+              </w:rPr>
+            </w:pPr>
+            <w:r>
+              <w:rPr>
+                <w:sz w:val="24"/>
+                <w:szCs w:val="24"/>
+              </w:rPr>
+            </w:r>
+          </w:p>
+        </w:tc>
+      </w:tr>
+      <w:tr>
+        <w:trPr>
+          <w:cantSplit w:val="false"/>
+        </w:trPr>
+        <w:tc>
+          <w:tcPr>
+            <w:tcW w:w="1703" w:type="dxa"/>
+            <w:tcBorders>
+              <w:top w:val="nil"/>
+              <w:left w:val="single" w:sz="2" w:space="0" w:color="000001"/>
+              <w:bottom w:val="single" w:sz="2" w:space="0" w:color="000001"/>
+              <w:insideH w:val="single" w:sz="2" w:space="0" w:color="000001"/>
+              <w:right w:val="nil"/>
+              <w:insideV w:val="nil"/>
+            </w:tcBorders>
+            <w:shd w:fill="FFFFFF" w:val="clear"/>
+            <w:tcMar>
+              <w:left w:w="30" w:type="dxa"/>
+            </w:tcMar>
+          </w:tcPr>
+          <w:p>
+            <w:pPr>
+              <w:pStyle w:val="TableContents"/>
+              <w:spacing w:before="0" w:after="160"/>
+              <w:jc w:val="center"/>
+              <w:rPr>
+                <w:sz w:val="22"/>
+                <w:szCs w:val="22"/>
+              </w:rPr>
+            </w:pPr>
+            <w:r>
+              <w:rPr>
+                <w:sz w:val="22"/>
+                <w:szCs w:val="22"/>
+              </w:rPr>
+              <w:t>29</w:t>
+            </w:r>
+          </w:p>
+        </w:tc>
+        <w:tc>
+          <w:tcPr>
+            <w:tcW w:w="1526" w:type="dxa"/>
+            <w:tcBorders>
+              <w:top w:val="nil"/>
+              <w:left w:val="single" w:sz="2" w:space="0" w:color="000001"/>
+              <w:bottom w:val="single" w:sz="2" w:space="0" w:color="000001"/>
+              <w:insideH w:val="single" w:sz="2" w:space="0" w:color="000001"/>
+              <w:right w:val="nil"/>
+              <w:insideV w:val="nil"/>
+            </w:tcBorders>
+            <w:shd w:fill="FFFFFF" w:val="clear"/>
+            <w:tcMar>
+              <w:left w:w="30" w:type="dxa"/>
+            </w:tcMar>
+          </w:tcPr>
+          <w:p>
+            <w:pPr>
+              <w:pStyle w:val="TableContents"/>
+              <w:spacing w:before="0" w:after="160"/>
+              <w:jc w:val="center"/>
+              <w:rPr>
+                <w:color w:val="6666FF"/>
+                <w:sz w:val="22"/>
+                <w:szCs w:val="22"/>
+              </w:rPr>
+            </w:pPr>
+            <w:r>
+              <w:rPr>
+                <w:color w:val="6666FF"/>
+                <w:sz w:val="22"/>
+                <w:szCs w:val="22"/>
+              </w:rPr>
+            </w:r>
+          </w:p>
+        </w:tc>
+        <w:tc>
+          <w:tcPr>
+            <w:tcW w:w="5668" w:type="dxa"/>
+            <w:tcBorders>
+              <w:top w:val="nil"/>
+              <w:left w:val="single" w:sz="2" w:space="0" w:color="000001"/>
+              <w:bottom w:val="single" w:sz="2" w:space="0" w:color="000001"/>
+              <w:insideH w:val="single" w:sz="2" w:space="0" w:color="000001"/>
+              <w:right w:val="nil"/>
+              <w:insideV w:val="nil"/>
+            </w:tcBorders>
+            <w:shd w:fill="FFFFFF" w:val="clear"/>
+            <w:tcMar>
+              <w:left w:w="30" w:type="dxa"/>
+            </w:tcMar>
+          </w:tcPr>
+          <w:p>
+            <w:pPr>
+              <w:pStyle w:val="TableContents"/>
+              <w:spacing w:before="0" w:after="160"/>
+              <w:jc w:val="center"/>
+              <w:rPr>
+                <w:color w:val="6666FF"/>
+                <w:sz w:val="22"/>
+                <w:szCs w:val="22"/>
+              </w:rPr>
+            </w:pPr>
+            <w:r>
+              <w:rPr>
+                <w:color w:val="6666FF"/>
+                <w:sz w:val="22"/>
+                <w:szCs w:val="22"/>
+              </w:rPr>
+              <w:t>The program must display details about the error in SQL command for user to make suitable corrections</w:t>
+            </w:r>
+          </w:p>
+        </w:tc>
+        <w:tc>
+          <w:tcPr>
+            <w:tcW w:w="1539" w:type="dxa"/>
+            <w:tcBorders>
+              <w:top w:val="nil"/>
+              <w:left w:val="single" w:sz="2" w:space="0" w:color="000001"/>
+              <w:bottom w:val="single" w:sz="2" w:space="0" w:color="000001"/>
+              <w:insideH w:val="single" w:sz="2" w:space="0" w:color="000001"/>
+              <w:right w:val="single" w:sz="2" w:space="0" w:color="000001"/>
+              <w:insideV w:val="single" w:sz="2" w:space="0" w:color="000001"/>
+            </w:tcBorders>
+            <w:shd w:fill="FFFFFF" w:val="clear"/>
+            <w:tcMar>
+              <w:left w:w="30" w:type="dxa"/>
+            </w:tcMar>
+          </w:tcPr>
+          <w:p>
+            <w:pPr>
+              <w:pStyle w:val="TableContents"/>
+              <w:spacing w:before="0" w:after="160"/>
+              <w:jc w:val="center"/>
+              <w:rPr>
+                <w:sz w:val="24"/>
+                <w:szCs w:val="24"/>
+              </w:rPr>
+            </w:pPr>
+            <w:r>
+              <w:rPr>
+                <w:sz w:val="24"/>
+                <w:szCs w:val="24"/>
+              </w:rPr>
+            </w:r>
+          </w:p>
+        </w:tc>
+      </w:tr>
+      <w:tr>
+        <w:trPr>
+          <w:cantSplit w:val="false"/>
+        </w:trPr>
+        <w:tc>
+          <w:tcPr>
+            <w:tcW w:w="1703" w:type="dxa"/>
+            <w:tcBorders>
+              <w:top w:val="nil"/>
+              <w:left w:val="single" w:sz="2" w:space="0" w:color="000001"/>
+              <w:bottom w:val="single" w:sz="2" w:space="0" w:color="000001"/>
+              <w:insideH w:val="single" w:sz="2" w:space="0" w:color="000001"/>
+              <w:right w:val="nil"/>
+              <w:insideV w:val="nil"/>
+            </w:tcBorders>
+            <w:shd w:fill="FFFFFF" w:val="clear"/>
+            <w:tcMar>
+              <w:left w:w="30" w:type="dxa"/>
+            </w:tcMar>
+          </w:tcPr>
+          <w:p>
+            <w:pPr>
+              <w:pStyle w:val="TableContents"/>
+              <w:spacing w:before="0" w:after="160"/>
+              <w:jc w:val="center"/>
+              <w:rPr>
+                <w:sz w:val="22"/>
+                <w:szCs w:val="22"/>
+              </w:rPr>
+            </w:pPr>
+            <w:r>
+              <w:rPr>
+                <w:sz w:val="22"/>
+                <w:szCs w:val="22"/>
+              </w:rPr>
+              <w:t>30</w:t>
+            </w:r>
+          </w:p>
+        </w:tc>
+        <w:tc>
+          <w:tcPr>
+            <w:tcW w:w="1526" w:type="dxa"/>
+            <w:tcBorders>
+              <w:top w:val="nil"/>
+              <w:left w:val="single" w:sz="2" w:space="0" w:color="000001"/>
+              <w:bottom w:val="single" w:sz="2" w:space="0" w:color="000001"/>
+              <w:insideH w:val="single" w:sz="2" w:space="0" w:color="000001"/>
+              <w:right w:val="nil"/>
+              <w:insideV w:val="nil"/>
+            </w:tcBorders>
+            <w:shd w:fill="FFFFFF" w:val="clear"/>
+            <w:tcMar>
+              <w:left w:w="30" w:type="dxa"/>
+            </w:tcMar>
+          </w:tcPr>
+          <w:p>
+            <w:pPr>
+              <w:pStyle w:val="TableContents"/>
+              <w:spacing w:before="0" w:after="160"/>
+              <w:jc w:val="center"/>
+              <w:rPr>
+                <w:color w:val="6666FF"/>
+                <w:sz w:val="22"/>
+                <w:szCs w:val="22"/>
+              </w:rPr>
+            </w:pPr>
+            <w:r>
+              <w:rPr>
+                <w:color w:val="6666FF"/>
+                <w:sz w:val="22"/>
+                <w:szCs w:val="22"/>
+              </w:rPr>
+            </w:r>
+          </w:p>
+        </w:tc>
+        <w:tc>
+          <w:tcPr>
+            <w:tcW w:w="5668" w:type="dxa"/>
+            <w:tcBorders>
+              <w:top w:val="nil"/>
+              <w:left w:val="single" w:sz="2" w:space="0" w:color="000001"/>
+              <w:bottom w:val="single" w:sz="2" w:space="0" w:color="000001"/>
+              <w:insideH w:val="single" w:sz="2" w:space="0" w:color="000001"/>
+              <w:right w:val="nil"/>
+              <w:insideV w:val="nil"/>
+            </w:tcBorders>
+            <w:shd w:fill="FFFFFF" w:val="clear"/>
+            <w:tcMar>
+              <w:left w:w="30" w:type="dxa"/>
+            </w:tcMar>
+          </w:tcPr>
+          <w:p>
+            <w:pPr>
+              <w:pStyle w:val="TableContents"/>
+              <w:spacing w:before="0" w:after="160"/>
+              <w:jc w:val="center"/>
+              <w:rPr>
+                <w:color w:val="6666FF"/>
+                <w:sz w:val="22"/>
+                <w:szCs w:val="22"/>
+              </w:rPr>
+            </w:pPr>
+            <w:r>
+              <w:rPr>
+                <w:color w:val="6666FF"/>
+                <w:sz w:val="22"/>
+                <w:szCs w:val="22"/>
+              </w:rPr>
+            </w:r>
+          </w:p>
+        </w:tc>
+        <w:tc>
+          <w:tcPr>
+            <w:tcW w:w="1539" w:type="dxa"/>
+            <w:tcBorders>
+              <w:top w:val="nil"/>
+              <w:left w:val="single" w:sz="2" w:space="0" w:color="000001"/>
+              <w:bottom w:val="single" w:sz="2" w:space="0" w:color="000001"/>
+              <w:insideH w:val="single" w:sz="2" w:space="0" w:color="000001"/>
+              <w:right w:val="single" w:sz="2" w:space="0" w:color="000001"/>
+              <w:insideV w:val="single" w:sz="2" w:space="0" w:color="000001"/>
+            </w:tcBorders>
+            <w:shd w:fill="FFFFFF" w:val="clear"/>
+            <w:tcMar>
+              <w:left w:w="30" w:type="dxa"/>
+            </w:tcMar>
+          </w:tcPr>
+          <w:p>
+            <w:pPr>
+              <w:pStyle w:val="TableContents"/>
+              <w:spacing w:before="0" w:after="160"/>
+              <w:jc w:val="center"/>
+              <w:rPr>
+                <w:sz w:val="24"/>
+                <w:szCs w:val="24"/>
+              </w:rPr>
+            </w:pPr>
+            <w:r>
+              <w:rPr>
+                <w:sz w:val="24"/>
+                <w:szCs w:val="24"/>
+              </w:rPr>
+            </w:r>
+          </w:p>
+        </w:tc>
+      </w:tr>
     </w:tbl>
     <w:p>
       <w:pPr>
@@ -8088,12 +10027,12 @@
         <w:pStyle w:val="Section"/>
         <w:rPr/>
       </w:pPr>
-      <w:bookmarkStart w:id="23" w:name="_Toc310349234"/>
+      <w:bookmarkStart w:id="24" w:name="_Toc310349234"/>
       <w:r>
         <w:rPr/>
         <w:t>3.4 Non-Functional Requirements</w:t>
       </w:r>
-      <w:bookmarkEnd w:id="23"/>
+      <w:bookmarkEnd w:id="24"/>
       <w:r>
         <w:rPr/>
         <w:br/>
@@ -8102,7 +10041,7 @@
     <w:tbl>
       <w:tblPr>
         <w:jc w:val="left"/>
-        <w:tblInd w:w="38" w:type="dxa"/>
+        <w:tblInd w:w="36" w:type="dxa"/>
         <w:tblBorders>
           <w:top w:val="single" w:sz="2" w:space="0" w:color="000001"/>
           <w:left w:val="single" w:sz="2" w:space="0" w:color="000001"/>
@@ -8113,15 +10052,15 @@
         </w:tblBorders>
         <w:tblCellMar>
           <w:top w:w="55" w:type="dxa"/>
-          <w:left w:w="33" w:type="dxa"/>
+          <w:left w:w="30" w:type="dxa"/>
           <w:bottom w:w="55" w:type="dxa"/>
           <w:right w:w="55" w:type="dxa"/>
         </w:tblCellMar>
       </w:tblPr>
       <w:tblGrid>
-        <w:gridCol w:w="3205"/>
+        <w:gridCol w:w="3204"/>
         <w:gridCol w:w="3213"/>
-        <w:gridCol w:w="3932"/>
+        <w:gridCol w:w="3933"/>
       </w:tblGrid>
       <w:tr>
         <w:trPr>
@@ -8129,7 +10068,7 @@
         </w:trPr>
         <w:tc>
           <w:tcPr>
-            <w:tcW w:w="3205" w:type="dxa"/>
+            <w:tcW w:w="3204" w:type="dxa"/>
             <w:tcBorders>
               <w:top w:val="single" w:sz="2" w:space="0" w:color="000001"/>
               <w:left w:val="single" w:sz="2" w:space="0" w:color="000001"/>
@@ -8140,7 +10079,7 @@
             </w:tcBorders>
             <w:shd w:fill="FFFFFF" w:val="clear"/>
             <w:tcMar>
-              <w:left w:w="33" w:type="dxa"/>
+              <w:left w:w="30" w:type="dxa"/>
             </w:tcMar>
           </w:tcPr>
           <w:p>
@@ -8177,7 +10116,7 @@
             </w:tcBorders>
             <w:shd w:fill="FFFFFF" w:val="clear"/>
             <w:tcMar>
-              <w:left w:w="33" w:type="dxa"/>
+              <w:left w:w="30" w:type="dxa"/>
             </w:tcMar>
           </w:tcPr>
           <w:p>
@@ -8203,7 +10142,7 @@
         </w:tc>
         <w:tc>
           <w:tcPr>
-            <w:tcW w:w="3932" w:type="dxa"/>
+            <w:tcW w:w="3933" w:type="dxa"/>
             <w:tcBorders>
               <w:top w:val="single" w:sz="2" w:space="0" w:color="000001"/>
               <w:left w:val="single" w:sz="2" w:space="0" w:color="000001"/>
@@ -8214,7 +10153,7 @@
             </w:tcBorders>
             <w:shd w:fill="FFFFFF" w:val="clear"/>
             <w:tcMar>
-              <w:left w:w="33" w:type="dxa"/>
+              <w:left w:w="30" w:type="dxa"/>
             </w:tcMar>
           </w:tcPr>
           <w:p>
@@ -8245,7 +10184,7 @@
         </w:trPr>
         <w:tc>
           <w:tcPr>
-            <w:tcW w:w="3205" w:type="dxa"/>
+            <w:tcW w:w="3204" w:type="dxa"/>
             <w:tcBorders>
               <w:top w:val="nil"/>
               <w:left w:val="single" w:sz="2" w:space="0" w:color="000001"/>
@@ -8256,7 +10195,7 @@
             </w:tcBorders>
             <w:shd w:fill="FFFFFF" w:val="clear"/>
             <w:tcMar>
-              <w:left w:w="33" w:type="dxa"/>
+              <w:left w:w="30" w:type="dxa"/>
             </w:tcMar>
           </w:tcPr>
           <w:p>
@@ -8293,7 +10232,7 @@
             </w:tcBorders>
             <w:shd w:fill="FFFFFF" w:val="clear"/>
             <w:tcMar>
-              <w:left w:w="33" w:type="dxa"/>
+              <w:left w:w="30" w:type="dxa"/>
             </w:tcMar>
           </w:tcPr>
           <w:p>
@@ -8319,7 +10258,7 @@
         </w:tc>
         <w:tc>
           <w:tcPr>
-            <w:tcW w:w="3932" w:type="dxa"/>
+            <w:tcW w:w="3933" w:type="dxa"/>
             <w:tcBorders>
               <w:top w:val="nil"/>
               <w:left w:val="single" w:sz="2" w:space="0" w:color="000001"/>
@@ -8330,7 +10269,7 @@
             </w:tcBorders>
             <w:shd w:fill="FFFFFF" w:val="clear"/>
             <w:tcMar>
-              <w:left w:w="33" w:type="dxa"/>
+              <w:left w:w="30" w:type="dxa"/>
             </w:tcMar>
           </w:tcPr>
           <w:p>
@@ -8361,7 +10300,7 @@
         </w:trPr>
         <w:tc>
           <w:tcPr>
-            <w:tcW w:w="3205" w:type="dxa"/>
+            <w:tcW w:w="3204" w:type="dxa"/>
             <w:tcBorders>
               <w:top w:val="nil"/>
               <w:left w:val="single" w:sz="2" w:space="0" w:color="000001"/>
@@ -8372,7 +10311,7 @@
             </w:tcBorders>
             <w:shd w:fill="FFFFFF" w:val="clear"/>
             <w:tcMar>
-              <w:left w:w="33" w:type="dxa"/>
+              <w:left w:w="30" w:type="dxa"/>
             </w:tcMar>
           </w:tcPr>
           <w:p>
@@ -8409,7 +10348,7 @@
             </w:tcBorders>
             <w:shd w:fill="FFFFFF" w:val="clear"/>
             <w:tcMar>
-              <w:left w:w="33" w:type="dxa"/>
+              <w:left w:w="30" w:type="dxa"/>
             </w:tcMar>
           </w:tcPr>
           <w:p>
@@ -8435,7 +10374,7 @@
         </w:tc>
         <w:tc>
           <w:tcPr>
-            <w:tcW w:w="3932" w:type="dxa"/>
+            <w:tcW w:w="3933" w:type="dxa"/>
             <w:tcBorders>
               <w:top w:val="nil"/>
               <w:left w:val="single" w:sz="2" w:space="0" w:color="000001"/>
@@ -8446,7 +10385,7 @@
             </w:tcBorders>
             <w:shd w:fill="FFFFFF" w:val="clear"/>
             <w:tcMar>
-              <w:left w:w="33" w:type="dxa"/>
+              <w:left w:w="30" w:type="dxa"/>
             </w:tcMar>
           </w:tcPr>
           <w:p>
@@ -8477,7 +10416,7 @@
         </w:trPr>
         <w:tc>
           <w:tcPr>
-            <w:tcW w:w="3205" w:type="dxa"/>
+            <w:tcW w:w="3204" w:type="dxa"/>
             <w:tcBorders>
               <w:top w:val="nil"/>
               <w:left w:val="single" w:sz="2" w:space="0" w:color="000001"/>
@@ -8488,7 +10427,7 @@
             </w:tcBorders>
             <w:shd w:fill="FFFFFF" w:val="clear"/>
             <w:tcMar>
-              <w:left w:w="33" w:type="dxa"/>
+              <w:left w:w="30" w:type="dxa"/>
             </w:tcMar>
           </w:tcPr>
           <w:p>
@@ -8525,7 +10464,7 @@
             </w:tcBorders>
             <w:shd w:fill="FFFFFF" w:val="clear"/>
             <w:tcMar>
-              <w:left w:w="33" w:type="dxa"/>
+              <w:left w:w="30" w:type="dxa"/>
             </w:tcMar>
           </w:tcPr>
           <w:p>
@@ -8551,7 +10490,7 @@
         </w:tc>
         <w:tc>
           <w:tcPr>
-            <w:tcW w:w="3932" w:type="dxa"/>
+            <w:tcW w:w="3933" w:type="dxa"/>
             <w:tcBorders>
               <w:top w:val="nil"/>
               <w:left w:val="single" w:sz="2" w:space="0" w:color="000001"/>
@@ -8562,7 +10501,7 @@
             </w:tcBorders>
             <w:shd w:fill="FFFFFF" w:val="clear"/>
             <w:tcMar>
-              <w:left w:w="33" w:type="dxa"/>
+              <w:left w:w="30" w:type="dxa"/>
             </w:tcMar>
           </w:tcPr>
           <w:p>
@@ -8582,15 +10521,7 @@
                 <w:sz w:val="24"/>
                 <w:szCs w:val="24"/>
               </w:rPr>
-              <w:t xml:space="preserve">The BRO IDS is mainly targeted to LINUX/FreeBSD , therefore the visualizer should support these </w:t>
-            </w:r>
-            <w:r>
-              <w:rPr>
-                <w:color w:val="6666FF"/>
-                <w:sz w:val="24"/>
-                <w:szCs w:val="24"/>
-              </w:rPr>
-              <w:t>OS's</w:t>
+              <w:t>The BRO IDS is mainly targeted to LINUX/FreeBSD , therefore the visualizer should support these OS's</w:t>
             </w:r>
           </w:p>
         </w:tc>
@@ -8601,7 +10532,7 @@
         </w:trPr>
         <w:tc>
           <w:tcPr>
-            <w:tcW w:w="3205" w:type="dxa"/>
+            <w:tcW w:w="3204" w:type="dxa"/>
             <w:tcBorders>
               <w:top w:val="nil"/>
               <w:left w:val="single" w:sz="2" w:space="0" w:color="000001"/>
@@ -8612,7 +10543,7 @@
             </w:tcBorders>
             <w:shd w:fill="FFFFFF" w:val="clear"/>
             <w:tcMar>
-              <w:left w:w="33" w:type="dxa"/>
+              <w:left w:w="30" w:type="dxa"/>
             </w:tcMar>
           </w:tcPr>
           <w:p>
@@ -8649,7 +10580,7 @@
             </w:tcBorders>
             <w:shd w:fill="FFFFFF" w:val="clear"/>
             <w:tcMar>
-              <w:left w:w="33" w:type="dxa"/>
+              <w:left w:w="30" w:type="dxa"/>
             </w:tcMar>
           </w:tcPr>
           <w:p>
@@ -8675,7 +10606,7 @@
         </w:tc>
         <w:tc>
           <w:tcPr>
-            <w:tcW w:w="3932" w:type="dxa"/>
+            <w:tcW w:w="3933" w:type="dxa"/>
             <w:tcBorders>
               <w:top w:val="nil"/>
               <w:left w:val="single" w:sz="2" w:space="0" w:color="000001"/>
@@ -8686,7 +10617,7 @@
             </w:tcBorders>
             <w:shd w:fill="FFFFFF" w:val="clear"/>
             <w:tcMar>
-              <w:left w:w="33" w:type="dxa"/>
+              <w:left w:w="30" w:type="dxa"/>
             </w:tcMar>
           </w:tcPr>
           <w:p>
@@ -8717,7 +10648,7 @@
         </w:trPr>
         <w:tc>
           <w:tcPr>
-            <w:tcW w:w="3205" w:type="dxa"/>
+            <w:tcW w:w="3204" w:type="dxa"/>
             <w:tcBorders>
               <w:top w:val="nil"/>
               <w:left w:val="single" w:sz="2" w:space="0" w:color="000001"/>
@@ -8728,7 +10659,7 @@
             </w:tcBorders>
             <w:shd w:fill="FFFFFF" w:val="clear"/>
             <w:tcMar>
-              <w:left w:w="33" w:type="dxa"/>
+              <w:left w:w="30" w:type="dxa"/>
             </w:tcMar>
           </w:tcPr>
           <w:p>
@@ -8757,7 +10688,7 @@
             </w:tcBorders>
             <w:shd w:fill="FFFFFF" w:val="clear"/>
             <w:tcMar>
-              <w:left w:w="33" w:type="dxa"/>
+              <w:left w:w="30" w:type="dxa"/>
             </w:tcMar>
           </w:tcPr>
           <w:p>
@@ -8774,7 +10705,7 @@
         </w:tc>
         <w:tc>
           <w:tcPr>
-            <w:tcW w:w="3932" w:type="dxa"/>
+            <w:tcW w:w="3933" w:type="dxa"/>
             <w:tcBorders>
               <w:top w:val="nil"/>
               <w:left w:val="single" w:sz="2" w:space="0" w:color="000001"/>
@@ -8785,7 +10716,7 @@
             </w:tcBorders>
             <w:shd w:fill="FFFFFF" w:val="clear"/>
             <w:tcMar>
-              <w:left w:w="33" w:type="dxa"/>
+              <w:left w:w="30" w:type="dxa"/>
             </w:tcMar>
           </w:tcPr>
           <w:p>
@@ -8862,8 +10793,8 @@
         <w:pStyle w:val="Section"/>
         <w:rPr/>
       </w:pPr>
-      <w:bookmarkStart w:id="24" w:name="_Toc310349235"/>
-      <w:bookmarkEnd w:id="24"/>
+      <w:bookmarkStart w:id="25" w:name="_Toc310349235"/>
+      <w:bookmarkEnd w:id="25"/>
       <w:r>
         <w:rPr/>
         <w:t>3.5 Other Requirements</w:t>
@@ -8885,7 +10816,7 @@
         <w:pageBreakBefore/>
         <w:rPr/>
       </w:pPr>
-      <w:bookmarkStart w:id="25" w:name="_Toc310349236"/>
+      <w:bookmarkStart w:id="26" w:name="_Toc310349236"/>
       <w:r>
         <w:rPr>
           <w:color w:val="A6A6A6"/>
@@ -8894,7 +10825,7 @@
         <w:t xml:space="preserve">Chapter 4 </w:t>
         <w:br/>
       </w:r>
-      <w:bookmarkEnd w:id="25"/>
+      <w:bookmarkEnd w:id="26"/>
       <w:r>
         <w:rPr/>
         <w:t>Software Design</w:t>
@@ -9166,9 +11097,9 @@
         <w:pStyle w:val="Chapter"/>
         <w:rPr/>
       </w:pPr>
-      <w:bookmarkStart w:id="26" w:name="_Toc310349242"/>
-      <w:bookmarkStart w:id="27" w:name="_GoBack"/>
-      <w:bookmarkEnd w:id="27"/>
+      <w:bookmarkStart w:id="27" w:name="_Toc310349242"/>
+      <w:bookmarkStart w:id="28" w:name="_GoBack"/>
+      <w:bookmarkEnd w:id="28"/>
       <w:r>
         <w:rPr>
           <w:color w:val="A6A6A6"/>
@@ -9177,7 +11108,7 @@
         <w:t xml:space="preserve">Chapter 5 </w:t>
         <w:br/>
       </w:r>
-      <w:bookmarkEnd w:id="26"/>
+      <w:bookmarkEnd w:id="27"/>
       <w:r>
         <w:rPr/>
         <w:t>Implementation</w:t>
@@ -9236,7 +11167,7 @@
         </w:rPr>
         <w:t xml:space="preserve">Qt creator creates a </w:t>
       </w:r>
-      <w:bookmarkStart w:id="28" w:name="__DdeLink__1397_1935673802"/>
+      <w:bookmarkStart w:id="29" w:name="__DdeLink__1397_1935673802"/>
       <w:r>
         <w:rPr>
           <w:color w:val="6666FF"/>
@@ -9245,7 +11176,7 @@
         </w:rPr>
         <w:t>QML</w:t>
       </w:r>
-      <w:bookmarkEnd w:id="28"/>
+      <w:bookmarkEnd w:id="29"/>
       <w:r>
         <w:rPr>
           <w:color w:val="6666FF"/>
@@ -9563,7 +11494,7 @@
         <w:pStyle w:val="Chapter"/>
         <w:rPr/>
       </w:pPr>
-      <w:bookmarkStart w:id="29" w:name="_Toc310349243"/>
+      <w:bookmarkStart w:id="30" w:name="_Toc310349243"/>
       <w:r>
         <w:rPr>
           <w:color w:val="A6A6A6"/>
@@ -9572,7 +11503,7 @@
         <w:t xml:space="preserve">Chapter 6 </w:t>
         <w:br/>
       </w:r>
-      <w:bookmarkEnd w:id="29"/>
+      <w:bookmarkEnd w:id="30"/>
       <w:r>
         <w:rPr/>
         <w:t>Testing</w:t>
@@ -9605,8 +11536,8 @@
         <w:pStyle w:val="Section"/>
         <w:rPr/>
       </w:pPr>
-      <w:bookmarkStart w:id="30" w:name="_Toc310349244"/>
-      <w:bookmarkEnd w:id="30"/>
+      <w:bookmarkStart w:id="31" w:name="_Toc310349244"/>
+      <w:bookmarkEnd w:id="31"/>
       <w:r>
         <w:rPr/>
         <w:t>6.1 Testing Approach</w:t>
@@ -9636,8 +11567,8 @@
         <w:pStyle w:val="Section"/>
         <w:rPr/>
       </w:pPr>
-      <w:bookmarkStart w:id="31" w:name="_Toc310349245"/>
-      <w:bookmarkEnd w:id="31"/>
+      <w:bookmarkStart w:id="32" w:name="_Toc310349245"/>
+      <w:bookmarkEnd w:id="32"/>
       <w:r>
         <w:rPr/>
         <w:t>6.2 Testing Tools</w:t>
@@ -9667,8 +11598,8 @@
         <w:pStyle w:val="Section"/>
         <w:rPr/>
       </w:pPr>
-      <w:bookmarkStart w:id="32" w:name="_Toc310349246"/>
-      <w:bookmarkEnd w:id="32"/>
+      <w:bookmarkStart w:id="33" w:name="_Toc310349246"/>
+      <w:bookmarkEnd w:id="33"/>
       <w:r>
         <w:rPr/>
         <w:t>6.3 Tested Features</w:t>
@@ -9698,12 +11629,12 @@
         <w:pStyle w:val="Section"/>
         <w:rPr/>
       </w:pPr>
-      <w:bookmarkStart w:id="33" w:name="_Toc310349247"/>
+      <w:bookmarkStart w:id="34" w:name="_Toc310349247"/>
       <w:r>
         <w:rPr/>
         <w:t>6.4 Discussion</w:t>
       </w:r>
-      <w:bookmarkEnd w:id="33"/>
+      <w:bookmarkEnd w:id="34"/>
       <w:r>
         <w:rPr/>
         <w:t xml:space="preserve"> (optional)</w:t>
@@ -9742,7 +11673,7 @@
         <w:pStyle w:val="Chapter"/>
         <w:rPr/>
       </w:pPr>
-      <w:bookmarkStart w:id="34" w:name="_Toc310349248"/>
+      <w:bookmarkStart w:id="35" w:name="_Toc310349248"/>
       <w:r>
         <w:rPr>
           <w:color w:val="A6A6A6"/>
@@ -9751,7 +11682,7 @@
         <w:t xml:space="preserve">Chapter 7 </w:t>
         <w:br/>
       </w:r>
-      <w:bookmarkEnd w:id="34"/>
+      <w:bookmarkEnd w:id="35"/>
       <w:r>
         <w:rPr/>
         <w:t>Conclusions and Future Work</w:t>
@@ -10033,7 +11964,7 @@
         <w:pStyle w:val="Chapter"/>
         <w:rPr/>
       </w:pPr>
-      <w:bookmarkStart w:id="35" w:name="_Toc310349249"/>
+      <w:bookmarkStart w:id="36" w:name="_Toc310349249"/>
       <w:r>
         <w:rPr>
           <w:color w:val="A6A6A6"/>
@@ -10042,7 +11973,7 @@
         <w:t xml:space="preserve">Appendix A </w:t>
         <w:br/>
       </w:r>
-      <w:bookmarkEnd w:id="35"/>
+      <w:bookmarkEnd w:id="36"/>
       <w:r>
         <w:rPr/>
         <w:t>Users’ Manual</w:t>
@@ -10255,7 +12186,7 @@
         <w:pStyle w:val="Chapter"/>
         <w:rPr/>
       </w:pPr>
-      <w:bookmarkStart w:id="36" w:name="_Toc310349250"/>
+      <w:bookmarkStart w:id="37" w:name="_Toc310349250"/>
       <w:r>
         <w:rPr>
           <w:color w:val="A6A6A6"/>
@@ -10264,7 +12195,7 @@
         <w:t xml:space="preserve">Appendix B </w:t>
         <w:br/>
       </w:r>
-      <w:bookmarkEnd w:id="36"/>
+      <w:bookmarkEnd w:id="37"/>
       <w:r>
         <w:rPr/>
         <w:t>Document Changes</w:t>
@@ -10487,7 +12418,7 @@
         <w:pStyle w:val="Chapter"/>
         <w:rPr/>
       </w:pPr>
-      <w:bookmarkStart w:id="37" w:name="_Toc310349251"/>
+      <w:bookmarkStart w:id="38" w:name="_Toc310349251"/>
       <w:r>
         <w:rPr>
           <w:color w:val="A6A6A6"/>
@@ -10496,7 +12427,7 @@
         <w:t xml:space="preserve">Appendix C </w:t>
         <w:br/>
       </w:r>
-      <w:bookmarkEnd w:id="37"/>
+      <w:bookmarkEnd w:id="38"/>
       <w:r>
         <w:rPr/>
         <w:t>Code Documentation</w:t>
@@ -10719,8 +12650,8 @@
         <w:pStyle w:val="Level1"/>
         <w:rPr/>
       </w:pPr>
-      <w:bookmarkStart w:id="38" w:name="_Toc310349252"/>
-      <w:bookmarkEnd w:id="38"/>
+      <w:bookmarkStart w:id="39" w:name="_Toc310349252"/>
+      <w:bookmarkEnd w:id="39"/>
       <w:r>
         <w:rPr/>
         <w:t>References</w:t>
@@ -10740,7 +12671,7 @@
         <w:pStyle w:val="Paragraph"/>
         <w:widowControl/>
         <w:suppressAutoHyphens w:val="true"/>
-        <w:overflowPunct w:val="false"/>
+        <w:overflowPunct w:val="true"/>
         <w:bidi w:val="0"/>
         <w:spacing w:lineRule="auto" w:line="252" w:before="0" w:after="160"/>
         <w:jc w:val="both"/>
@@ -10784,7 +12715,7 @@
       <w:fldChar w:fldCharType="separate"/>
     </w:r>
     <w:r>
-      <w:t>15</w:t>
+      <w:t>20</w:t>
     </w:r>
     <w:r>
       <w:fldChar w:fldCharType="end"/>
@@ -11065,7 +12996,7 @@
     <w:pPr>
       <w:widowControl/>
       <w:suppressAutoHyphens w:val="true"/>
-      <w:overflowPunct w:val="false"/>
+      <w:overflowPunct w:val="true"/>
       <w:bidi w:val="0"/>
       <w:spacing w:lineRule="auto" w:line="252" w:before="0" w:after="160"/>
       <w:jc w:val="left"/>
@@ -11308,6 +13239,30 @@
       <w:rFonts w:cs="Symbol"/>
     </w:rPr>
   </w:style>
+  <w:style w:type="character" w:styleId="ListLabel25">
+    <w:name w:val="ListLabel 25"/>
+    <w:rPr>
+      <w:rFonts w:cs="Cambria"/>
+    </w:rPr>
+  </w:style>
+  <w:style w:type="character" w:styleId="ListLabel26">
+    <w:name w:val="ListLabel 26"/>
+    <w:rPr>
+      <w:rFonts w:cs="Courier New"/>
+    </w:rPr>
+  </w:style>
+  <w:style w:type="character" w:styleId="ListLabel27">
+    <w:name w:val="ListLabel 27"/>
+    <w:rPr>
+      <w:rFonts w:cs="Wingdings"/>
+    </w:rPr>
+  </w:style>
+  <w:style w:type="character" w:styleId="ListLabel28">
+    <w:name w:val="ListLabel 28"/>
+    <w:rPr>
+      <w:rFonts w:cs="Symbol"/>
+    </w:rPr>
+  </w:style>
   <w:style w:type="paragraph" w:styleId="Heading">
     <w:name w:val="Heading"/>
     <w:basedOn w:val="Normal"/>
@@ -11369,7 +13324,7 @@
     <w:pPr>
       <w:widowControl/>
       <w:suppressAutoHyphens w:val="true"/>
-      <w:overflowPunct w:val="false"/>
+      <w:overflowPunct w:val="true"/>
       <w:bidi w:val="0"/>
       <w:spacing w:lineRule="auto" w:line="252" w:before="0" w:after="160"/>
       <w:jc w:val="both"/>
@@ -11485,7 +13440,7 @@
     <w:pPr>
       <w:widowControl/>
       <w:suppressAutoHyphens w:val="true"/>
-      <w:overflowPunct w:val="false"/>
+      <w:overflowPunct w:val="true"/>
       <w:bidi w:val="0"/>
       <w:spacing w:lineRule="auto" w:line="252" w:before="0" w:after="160"/>
       <w:jc w:val="left"/>
@@ -11505,7 +13460,7 @@
     <w:pPr>
       <w:widowControl/>
       <w:suppressAutoHyphens w:val="true"/>
-      <w:overflowPunct w:val="false"/>
+      <w:overflowPunct w:val="true"/>
       <w:bidi w:val="0"/>
       <w:spacing w:lineRule="auto" w:line="252" w:before="0" w:after="160"/>
       <w:jc w:val="left"/>

--- a/ProjectTemplate.docx
+++ b/ProjectTemplate.docx
@@ -887,7 +887,19 @@
         <w:rPr>
           <w:color w:val="6666FF"/>
         </w:rPr>
-        <w:t>Our project deals with the logs files generated by the IDS, analyzes the traffic information that is stored in log files, builds relations, displays timelines and graphs of traffic and provides statistics about the information in log files.</w:t>
+        <w:t xml:space="preserve">Our project deals with the logs files generated by the IDS, analyzes the traffic information that is stored in log files, builds relations, displays </w:t>
+      </w:r>
+      <w:r>
+        <w:rPr>
+          <w:color w:val="6666FF"/>
+        </w:rPr>
+        <w:t>time lines</w:t>
+      </w:r>
+      <w:r>
+        <w:rPr>
+          <w:color w:val="6666FF"/>
+        </w:rPr>
+        <w:t xml:space="preserve"> and graphs of traffic and provides statistics about the information in log files.</w:t>
       </w:r>
     </w:p>
     <w:p>
@@ -1186,9 +1198,7 @@
           <w:sz w:val="24"/>
           <w:szCs w:val="24"/>
         </w:rPr>
-        <w:t xml:space="preserve">:  </w:t>
-        <w:tab/>
-        <w:t>user interface</w:t>
+        <w:t>:  user interface</w:t>
       </w:r>
     </w:p>
     <w:p>
@@ -1302,19 +1312,74 @@
         <w:spacing w:before="0" w:after="120"/>
         <w:jc w:val="both"/>
         <w:rPr>
+          <w:b w:val="false"/>
+          <w:bCs w:val="false"/>
+          <w:color w:val="6666FF"/>
+          <w:sz w:val="24"/>
+          <w:szCs w:val="24"/>
+        </w:rPr>
+      </w:pPr>
+      <w:r>
+        <w:rPr>
           <w:b/>
           <w:bCs/>
+          <w:color w:val="6666FF"/>
           <w:sz w:val="24"/>
           <w:szCs w:val="24"/>
         </w:rPr>
-      </w:pPr>
-      <w:r>
-        <w:rPr>
-          <w:b/>
-          <w:bCs/>
+        <w:t>CASE :</w:t>
+      </w:r>
+      <w:r>
+        <w:rPr>
+          <w:b w:val="false"/>
+          <w:bCs w:val="false"/>
+          <w:color w:val="6666FF"/>
           <w:sz w:val="24"/>
           <w:szCs w:val="24"/>
         </w:rPr>
+        <w:t xml:space="preserve"> computer aided  software engineering tools</w:t>
+      </w:r>
+    </w:p>
+    <w:p>
+      <w:pPr>
+        <w:pStyle w:val="Section"/>
+        <w:widowControl/>
+        <w:suppressAutoHyphens w:val="true"/>
+        <w:overflowPunct w:val="false"/>
+        <w:bidi w:val="0"/>
+        <w:spacing w:lineRule="auto" w:line="252" w:before="0" w:after="120"/>
+        <w:jc w:val="both"/>
+        <w:rPr>
+          <w:rFonts w:eastAsia="Droid Sans Fallback" w:cs="Calibri"/>
+          <w:b w:val="false"/>
+          <w:bCs w:val="false"/>
+          <w:color w:val="6666FF"/>
+          <w:sz w:val="24"/>
+          <w:szCs w:val="24"/>
+          <w:lang w:val="en-US" w:eastAsia="en-US" w:bidi="ar-SA"/>
+        </w:rPr>
+      </w:pPr>
+      <w:r>
+        <w:rPr>
+          <w:rFonts w:eastAsia="Droid Sans Fallback" w:cs="Calibri"/>
+          <w:color w:val="6666FF"/>
+          <w:sz w:val="24"/>
+          <w:szCs w:val="24"/>
+          <w:lang w:val="en-US" w:eastAsia="en-US" w:bidi="ar-SA"/>
+        </w:rPr>
+        <w:t xml:space="preserve">PSUT: </w:t>
+      </w:r>
+      <w:r>
+        <w:rPr>
+          <w:rFonts w:eastAsia="Droid Sans Fallback" w:cs="Calibri"/>
+          <w:b w:val="false"/>
+          <w:bCs w:val="false"/>
+          <w:color w:val="6666FF"/>
+          <w:sz w:val="24"/>
+          <w:szCs w:val="24"/>
+          <w:lang w:val="en-US" w:eastAsia="en-US" w:bidi="ar-SA"/>
+        </w:rPr>
+        <w:t>princess Sumaya university for technology</w:t>
       </w:r>
     </w:p>
     <w:p>
@@ -1614,6 +1679,15 @@
         <w:pStyle w:val="Level1"/>
         <w:rPr/>
       </w:pPr>
+      <w:r>
+        <w:rPr/>
+      </w:r>
+    </w:p>
+    <w:p>
+      <w:pPr>
+        <w:pStyle w:val="Level1"/>
+        <w:rPr/>
+      </w:pPr>
       <w:bookmarkStart w:id="7" w:name="_Toc383351789"/>
       <w:bookmarkStart w:id="8" w:name="_Toc310349223"/>
       <w:bookmarkEnd w:id="7"/>
@@ -1939,409 +2013,6 @@
       <w:pPr>
         <w:pStyle w:val="Normal"/>
         <w:rPr>
-          <w:rFonts w:ascii="Cambria" w:hAnsi="Cambria"/>
-          <w:b/>
-          <w:sz w:val="48"/>
-        </w:rPr>
-      </w:pPr>
-      <w:r>
-        <w:rPr>
-          <w:rFonts w:ascii="Cambria" w:hAnsi="Cambria"/>
-          <w:b/>
-          <w:sz w:val="48"/>
-        </w:rPr>
-      </w:r>
-    </w:p>
-    <w:p>
-      <w:pPr>
-        <w:pStyle w:val="Normal"/>
-        <w:rPr>
-          <w:rFonts w:ascii="Cambria" w:hAnsi="Cambria"/>
-          <w:b/>
-          <w:sz w:val="48"/>
-        </w:rPr>
-      </w:pPr>
-      <w:bookmarkStart w:id="9" w:name="_Toc383351790"/>
-      <w:bookmarkEnd w:id="9"/>
-      <w:r>
-        <w:rPr>
-          <w:rFonts w:ascii="Cambria" w:hAnsi="Cambria"/>
-          <w:b/>
-          <w:sz w:val="48"/>
-        </w:rPr>
-        <w:t>Table of Tables</w:t>
-      </w:r>
-    </w:p>
-    <w:p>
-      <w:pPr>
-        <w:pStyle w:val="Normal"/>
-        <w:rPr>
-          <w:rFonts w:ascii="Cambria" w:hAnsi="Cambria"/>
-          <w:sz w:val="24"/>
-        </w:rPr>
-      </w:pPr>
-      <w:r>
-        <w:rPr>
-          <w:rFonts w:ascii="Cambria" w:hAnsi="Cambria"/>
-          <w:sz w:val="24"/>
-        </w:rPr>
-      </w:r>
-    </w:p>
-    <w:p>
-      <w:pPr>
-        <w:pStyle w:val="Normal"/>
-        <w:rPr>
-          <w:rFonts w:ascii="Cambria" w:hAnsi="Cambria"/>
-          <w:sz w:val="24"/>
-        </w:rPr>
-      </w:pPr>
-      <w:r>
-        <w:rPr>
-          <w:rFonts w:ascii="Cambria" w:hAnsi="Cambria"/>
-          <w:sz w:val="24"/>
-        </w:rPr>
-        <w:t xml:space="preserve">The table of tables should be automatically generated by going to: </w:t>
-      </w:r>
-      <w:r>
-        <w:rPr>
-          <w:rFonts w:ascii="Cambria" w:hAnsi="Cambria"/>
-          <w:i/>
-          <w:sz w:val="24"/>
-        </w:rPr>
-        <w:t>Insert &gt;&gt; Index And Tables &gt;&gt; Table of Figures.</w:t>
-      </w:r>
-      <w:r>
-        <w:rPr>
-          <w:rFonts w:ascii="Cambria" w:hAnsi="Cambria"/>
-          <w:sz w:val="24"/>
-        </w:rPr>
-        <w:t xml:space="preserve"> Choose </w:t>
-      </w:r>
-      <w:r>
-        <w:rPr>
-          <w:rFonts w:ascii="Cambria" w:hAnsi="Cambria"/>
-          <w:i/>
-          <w:sz w:val="24"/>
-        </w:rPr>
-        <w:t xml:space="preserve">Table </w:t>
-      </w:r>
-      <w:r>
-        <w:rPr>
-          <w:rFonts w:ascii="Cambria" w:hAnsi="Cambria"/>
-          <w:sz w:val="24"/>
-        </w:rPr>
-        <w:t xml:space="preserve">as the caption, </w:t>
-      </w:r>
-      <w:r>
-        <w:rPr>
-          <w:rFonts w:ascii="Cambria" w:hAnsi="Cambria"/>
-          <w:i/>
-          <w:sz w:val="24"/>
-        </w:rPr>
-        <w:t>Classic</w:t>
-      </w:r>
-      <w:r>
-        <w:rPr>
-          <w:rFonts w:ascii="Cambria" w:hAnsi="Cambria"/>
-          <w:sz w:val="24"/>
-        </w:rPr>
-        <w:t xml:space="preserve"> as the format of the table and set the tab leader to dots. </w:t>
-      </w:r>
-    </w:p>
-    <w:p>
-      <w:pPr>
-        <w:pStyle w:val="Normal"/>
-        <w:rPr>
-          <w:rFonts w:ascii="Cambria" w:hAnsi="Cambria"/>
-          <w:sz w:val="24"/>
-        </w:rPr>
-      </w:pPr>
-      <w:r>
-        <w:rPr>
-          <w:rFonts w:ascii="Cambria" w:hAnsi="Cambria"/>
-          <w:sz w:val="24"/>
-        </w:rPr>
-        <w:t>In order for the table of contents to be generated correctly, the label of each table should be formatted using the style “Table”.</w:t>
-      </w:r>
-    </w:p>
-    <w:p>
-      <w:pPr>
-        <w:pStyle w:val="Normal"/>
-        <w:rPr>
-          <w:rFonts w:ascii="Cambria" w:hAnsi="Cambria"/>
-          <w:sz w:val="24"/>
-        </w:rPr>
-      </w:pPr>
-      <w:r>
-        <w:rPr>
-          <w:rFonts w:ascii="Cambria" w:hAnsi="Cambria"/>
-          <w:sz w:val="24"/>
-        </w:rPr>
-        <w:t>The table of tables should replace all of the text that is in this page.</w:t>
-      </w:r>
-    </w:p>
-    <w:p>
-      <w:pPr>
-        <w:pStyle w:val="Normal"/>
-        <w:jc w:val="center"/>
-        <w:rPr/>
-      </w:pPr>
-      <w:r>
-        <w:rPr/>
-      </w:r>
-    </w:p>
-    <w:p>
-      <w:pPr>
-        <w:pStyle w:val="Normal"/>
-        <w:jc w:val="center"/>
-        <w:rPr/>
-      </w:pPr>
-      <w:r>
-        <w:rPr/>
-      </w:r>
-    </w:p>
-    <w:p>
-      <w:pPr>
-        <w:pStyle w:val="Normal"/>
-        <w:jc w:val="center"/>
-        <w:rPr/>
-      </w:pPr>
-      <w:r>
-        <w:rPr/>
-      </w:r>
-    </w:p>
-    <w:p>
-      <w:pPr>
-        <w:pStyle w:val="Normal"/>
-        <w:jc w:val="center"/>
-        <w:rPr/>
-      </w:pPr>
-      <w:r>
-        <w:rPr/>
-      </w:r>
-    </w:p>
-    <w:p>
-      <w:pPr>
-        <w:pStyle w:val="Normal"/>
-        <w:jc w:val="center"/>
-        <w:rPr/>
-      </w:pPr>
-      <w:r>
-        <w:rPr/>
-      </w:r>
-    </w:p>
-    <w:p>
-      <w:pPr>
-        <w:pStyle w:val="Normal"/>
-        <w:jc w:val="center"/>
-        <w:rPr/>
-      </w:pPr>
-      <w:r>
-        <w:rPr/>
-      </w:r>
-    </w:p>
-    <w:p>
-      <w:pPr>
-        <w:pStyle w:val="Normal"/>
-        <w:jc w:val="center"/>
-        <w:rPr/>
-      </w:pPr>
-      <w:r>
-        <w:rPr/>
-      </w:r>
-    </w:p>
-    <w:p>
-      <w:pPr>
-        <w:pStyle w:val="Normal"/>
-        <w:jc w:val="center"/>
-        <w:rPr/>
-      </w:pPr>
-      <w:r>
-        <w:rPr/>
-      </w:r>
-    </w:p>
-    <w:p>
-      <w:pPr>
-        <w:pStyle w:val="Normal"/>
-        <w:jc w:val="center"/>
-        <w:rPr/>
-      </w:pPr>
-      <w:r>
-        <w:rPr/>
-      </w:r>
-    </w:p>
-    <w:p>
-      <w:pPr>
-        <w:pStyle w:val="Normal"/>
-        <w:jc w:val="center"/>
-        <w:rPr/>
-      </w:pPr>
-      <w:r>
-        <w:rPr/>
-      </w:r>
-    </w:p>
-    <w:p>
-      <w:pPr>
-        <w:pStyle w:val="Normal"/>
-        <w:jc w:val="center"/>
-        <w:rPr/>
-      </w:pPr>
-      <w:r>
-        <w:rPr/>
-      </w:r>
-    </w:p>
-    <w:p>
-      <w:pPr>
-        <w:pStyle w:val="Normal"/>
-        <w:jc w:val="center"/>
-        <w:rPr/>
-      </w:pPr>
-      <w:r>
-        <w:rPr/>
-      </w:r>
-    </w:p>
-    <w:p>
-      <w:pPr>
-        <w:pStyle w:val="Normal"/>
-        <w:jc w:val="center"/>
-        <w:rPr/>
-      </w:pPr>
-      <w:r>
-        <w:rPr/>
-      </w:r>
-    </w:p>
-    <w:p>
-      <w:pPr>
-        <w:pStyle w:val="Normal"/>
-        <w:jc w:val="center"/>
-        <w:rPr/>
-      </w:pPr>
-      <w:r>
-        <w:rPr/>
-      </w:r>
-    </w:p>
-    <w:p>
-      <w:pPr>
-        <w:pStyle w:val="Normal"/>
-        <w:jc w:val="center"/>
-        <w:rPr/>
-      </w:pPr>
-      <w:r>
-        <w:rPr/>
-      </w:r>
-    </w:p>
-    <w:p>
-      <w:pPr>
-        <w:pStyle w:val="Normal"/>
-        <w:jc w:val="center"/>
-        <w:rPr/>
-      </w:pPr>
-      <w:r>
-        <w:rPr/>
-      </w:r>
-    </w:p>
-    <w:p>
-      <w:pPr>
-        <w:pStyle w:val="Normal"/>
-        <w:jc w:val="center"/>
-        <w:rPr/>
-      </w:pPr>
-      <w:r>
-        <w:rPr/>
-      </w:r>
-    </w:p>
-    <w:p>
-      <w:pPr>
-        <w:pStyle w:val="Normal"/>
-        <w:rPr/>
-      </w:pPr>
-      <w:r>
-        <w:rPr/>
-      </w:r>
-    </w:p>
-    <w:p>
-      <w:pPr>
-        <w:pStyle w:val="Normal"/>
-        <w:rPr/>
-      </w:pPr>
-      <w:r>
-        <w:rPr/>
-      </w:r>
-    </w:p>
-    <w:p>
-      <w:pPr>
-        <w:pStyle w:val="Normal"/>
-        <w:rPr/>
-      </w:pPr>
-      <w:r>
-        <w:rPr/>
-      </w:r>
-    </w:p>
-    <w:p>
-      <w:pPr>
-        <w:pStyle w:val="Chapter"/>
-        <w:rPr>
-          <w:sz w:val="48"/>
-        </w:rPr>
-      </w:pPr>
-      <w:r>
-        <w:rPr>
-          <w:sz w:val="48"/>
-        </w:rPr>
-      </w:r>
-    </w:p>
-    <w:p>
-      <w:pPr>
-        <w:pStyle w:val="Normal"/>
-        <w:rPr>
-          <w:sz w:val="48"/>
-        </w:rPr>
-      </w:pPr>
-      <w:r>
-        <w:rPr>
-          <w:sz w:val="48"/>
-        </w:rPr>
-      </w:r>
-    </w:p>
-    <w:p>
-      <w:pPr>
-        <w:pStyle w:val="Normal"/>
-        <w:rPr>
-          <w:sz w:val="48"/>
-        </w:rPr>
-      </w:pPr>
-      <w:r>
-        <w:rPr>
-          <w:sz w:val="48"/>
-        </w:rPr>
-      </w:r>
-    </w:p>
-    <w:p>
-      <w:pPr>
-        <w:pStyle w:val="Chapter"/>
-        <w:rPr/>
-      </w:pPr>
-      <w:bookmarkStart w:id="10" w:name="_Toc383351791"/>
-      <w:bookmarkStart w:id="11" w:name="_Toc310349224"/>
-      <w:r>
-        <w:rPr>
-          <w:color w:val="A6A6A6"/>
-          <w:sz w:val="48"/>
-        </w:rPr>
-        <w:t xml:space="preserve">Chapter 1 </w:t>
-        <w:br/>
-      </w:r>
-      <w:bookmarkEnd w:id="10"/>
-      <w:bookmarkEnd w:id="11"/>
-      <w:r>
-        <w:rPr/>
-        <w:t>Introduction</w:t>
-      </w:r>
-    </w:p>
-    <w:p>
-      <w:pPr>
-        <w:pStyle w:val="Normal"/>
-        <w:rPr>
           <w:b/>
           <w:bCs/>
           <w:color w:val="000000"/>
@@ -2361,6 +2032,404 @@
     </w:p>
     <w:p>
       <w:pPr>
+        <w:pStyle w:val="Normal"/>
+        <w:rPr>
+          <w:rFonts w:ascii="Cambria" w:hAnsi="Cambria"/>
+          <w:b/>
+          <w:sz w:val="48"/>
+        </w:rPr>
+      </w:pPr>
+      <w:r>
+        <w:rPr>
+          <w:rFonts w:ascii="Cambria" w:hAnsi="Cambria"/>
+          <w:b/>
+          <w:sz w:val="48"/>
+        </w:rPr>
+      </w:r>
+    </w:p>
+    <w:p>
+      <w:pPr>
+        <w:pStyle w:val="Normal"/>
+        <w:rPr>
+          <w:rFonts w:ascii="Cambria" w:hAnsi="Cambria"/>
+          <w:b/>
+          <w:sz w:val="48"/>
+        </w:rPr>
+      </w:pPr>
+      <w:bookmarkStart w:id="9" w:name="_Toc383351790"/>
+      <w:bookmarkEnd w:id="9"/>
+      <w:r>
+        <w:rPr>
+          <w:rFonts w:ascii="Cambria" w:hAnsi="Cambria"/>
+          <w:b/>
+          <w:sz w:val="48"/>
+        </w:rPr>
+        <w:t>Table of Tables</w:t>
+      </w:r>
+    </w:p>
+    <w:p>
+      <w:pPr>
+        <w:pStyle w:val="Normal"/>
+        <w:rPr>
+          <w:rFonts w:ascii="Cambria" w:hAnsi="Cambria"/>
+          <w:sz w:val="24"/>
+        </w:rPr>
+      </w:pPr>
+      <w:r>
+        <w:rPr>
+          <w:rFonts w:ascii="Cambria" w:hAnsi="Cambria"/>
+          <w:sz w:val="24"/>
+        </w:rPr>
+      </w:r>
+    </w:p>
+    <w:p>
+      <w:pPr>
+        <w:pStyle w:val="Normal"/>
+        <w:rPr>
+          <w:rFonts w:ascii="Cambria" w:hAnsi="Cambria"/>
+          <w:sz w:val="24"/>
+        </w:rPr>
+      </w:pPr>
+      <w:r>
+        <w:rPr>
+          <w:rFonts w:ascii="Cambria" w:hAnsi="Cambria"/>
+          <w:sz w:val="24"/>
+        </w:rPr>
+        <w:t xml:space="preserve">The table of tables should be automatically generated by going to: </w:t>
+      </w:r>
+      <w:r>
+        <w:rPr>
+          <w:rFonts w:ascii="Cambria" w:hAnsi="Cambria"/>
+          <w:i/>
+          <w:sz w:val="24"/>
+        </w:rPr>
+        <w:t>Insert &gt;&gt; Index And Tables &gt;&gt; Table of Figures.</w:t>
+      </w:r>
+      <w:r>
+        <w:rPr>
+          <w:rFonts w:ascii="Cambria" w:hAnsi="Cambria"/>
+          <w:sz w:val="24"/>
+        </w:rPr>
+        <w:t xml:space="preserve"> Choose </w:t>
+      </w:r>
+      <w:r>
+        <w:rPr>
+          <w:rFonts w:ascii="Cambria" w:hAnsi="Cambria"/>
+          <w:i/>
+          <w:sz w:val="24"/>
+        </w:rPr>
+        <w:t xml:space="preserve">Table </w:t>
+      </w:r>
+      <w:r>
+        <w:rPr>
+          <w:rFonts w:ascii="Cambria" w:hAnsi="Cambria"/>
+          <w:sz w:val="24"/>
+        </w:rPr>
+        <w:t xml:space="preserve">as the caption, </w:t>
+      </w:r>
+      <w:r>
+        <w:rPr>
+          <w:rFonts w:ascii="Cambria" w:hAnsi="Cambria"/>
+          <w:i/>
+          <w:sz w:val="24"/>
+        </w:rPr>
+        <w:t>Classic</w:t>
+      </w:r>
+      <w:r>
+        <w:rPr>
+          <w:rFonts w:ascii="Cambria" w:hAnsi="Cambria"/>
+          <w:sz w:val="24"/>
+        </w:rPr>
+        <w:t xml:space="preserve"> as the format of the table and set the tab leader to dots. </w:t>
+      </w:r>
+    </w:p>
+    <w:p>
+      <w:pPr>
+        <w:pStyle w:val="Normal"/>
+        <w:rPr>
+          <w:rFonts w:ascii="Cambria" w:hAnsi="Cambria"/>
+          <w:sz w:val="24"/>
+        </w:rPr>
+      </w:pPr>
+      <w:r>
+        <w:rPr>
+          <w:rFonts w:ascii="Cambria" w:hAnsi="Cambria"/>
+          <w:sz w:val="24"/>
+        </w:rPr>
+        <w:t>In order for the table of contents to be generated correctly, the label of each table should be formatted using the style “Table”.</w:t>
+      </w:r>
+    </w:p>
+    <w:p>
+      <w:pPr>
+        <w:pStyle w:val="Normal"/>
+        <w:rPr>
+          <w:rFonts w:ascii="Cambria" w:hAnsi="Cambria"/>
+          <w:sz w:val="24"/>
+        </w:rPr>
+      </w:pPr>
+      <w:r>
+        <w:rPr>
+          <w:rFonts w:ascii="Cambria" w:hAnsi="Cambria"/>
+          <w:sz w:val="24"/>
+        </w:rPr>
+        <w:t>The table of tables should replace all of the text that is in this page.</w:t>
+      </w:r>
+    </w:p>
+    <w:p>
+      <w:pPr>
+        <w:pStyle w:val="Normal"/>
+        <w:jc w:val="center"/>
+        <w:rPr/>
+      </w:pPr>
+      <w:r>
+        <w:rPr/>
+      </w:r>
+    </w:p>
+    <w:p>
+      <w:pPr>
+        <w:pStyle w:val="Normal"/>
+        <w:jc w:val="center"/>
+        <w:rPr/>
+      </w:pPr>
+      <w:r>
+        <w:rPr/>
+      </w:r>
+    </w:p>
+    <w:p>
+      <w:pPr>
+        <w:pStyle w:val="Normal"/>
+        <w:jc w:val="center"/>
+        <w:rPr/>
+      </w:pPr>
+      <w:r>
+        <w:rPr/>
+      </w:r>
+    </w:p>
+    <w:p>
+      <w:pPr>
+        <w:pStyle w:val="Normal"/>
+        <w:jc w:val="center"/>
+        <w:rPr/>
+      </w:pPr>
+      <w:r>
+        <w:rPr/>
+      </w:r>
+    </w:p>
+    <w:p>
+      <w:pPr>
+        <w:pStyle w:val="Normal"/>
+        <w:jc w:val="center"/>
+        <w:rPr/>
+      </w:pPr>
+      <w:r>
+        <w:rPr/>
+      </w:r>
+    </w:p>
+    <w:p>
+      <w:pPr>
+        <w:pStyle w:val="Normal"/>
+        <w:jc w:val="center"/>
+        <w:rPr/>
+      </w:pPr>
+      <w:r>
+        <w:rPr/>
+      </w:r>
+    </w:p>
+    <w:p>
+      <w:pPr>
+        <w:pStyle w:val="Normal"/>
+        <w:jc w:val="center"/>
+        <w:rPr/>
+      </w:pPr>
+      <w:r>
+        <w:rPr/>
+      </w:r>
+    </w:p>
+    <w:p>
+      <w:pPr>
+        <w:pStyle w:val="Normal"/>
+        <w:jc w:val="center"/>
+        <w:rPr/>
+      </w:pPr>
+      <w:r>
+        <w:rPr/>
+      </w:r>
+    </w:p>
+    <w:p>
+      <w:pPr>
+        <w:pStyle w:val="Normal"/>
+        <w:jc w:val="center"/>
+        <w:rPr/>
+      </w:pPr>
+      <w:r>
+        <w:rPr/>
+      </w:r>
+    </w:p>
+    <w:p>
+      <w:pPr>
+        <w:pStyle w:val="Normal"/>
+        <w:jc w:val="center"/>
+        <w:rPr/>
+      </w:pPr>
+      <w:r>
+        <w:rPr/>
+      </w:r>
+    </w:p>
+    <w:p>
+      <w:pPr>
+        <w:pStyle w:val="Normal"/>
+        <w:jc w:val="center"/>
+        <w:rPr/>
+      </w:pPr>
+      <w:r>
+        <w:rPr/>
+      </w:r>
+    </w:p>
+    <w:p>
+      <w:pPr>
+        <w:pStyle w:val="Normal"/>
+        <w:jc w:val="center"/>
+        <w:rPr/>
+      </w:pPr>
+      <w:r>
+        <w:rPr/>
+      </w:r>
+    </w:p>
+    <w:p>
+      <w:pPr>
+        <w:pStyle w:val="Normal"/>
+        <w:jc w:val="center"/>
+        <w:rPr/>
+      </w:pPr>
+      <w:r>
+        <w:rPr/>
+      </w:r>
+    </w:p>
+    <w:p>
+      <w:pPr>
+        <w:pStyle w:val="Normal"/>
+        <w:jc w:val="center"/>
+        <w:rPr/>
+      </w:pPr>
+      <w:r>
+        <w:rPr/>
+      </w:r>
+    </w:p>
+    <w:p>
+      <w:pPr>
+        <w:pStyle w:val="Normal"/>
+        <w:jc w:val="center"/>
+        <w:rPr/>
+      </w:pPr>
+      <w:r>
+        <w:rPr/>
+      </w:r>
+    </w:p>
+    <w:p>
+      <w:pPr>
+        <w:pStyle w:val="Normal"/>
+        <w:jc w:val="center"/>
+        <w:rPr/>
+      </w:pPr>
+      <w:r>
+        <w:rPr/>
+      </w:r>
+    </w:p>
+    <w:p>
+      <w:pPr>
+        <w:pStyle w:val="Normal"/>
+        <w:jc w:val="center"/>
+        <w:rPr/>
+      </w:pPr>
+      <w:r>
+        <w:rPr/>
+      </w:r>
+    </w:p>
+    <w:p>
+      <w:pPr>
+        <w:pStyle w:val="Normal"/>
+        <w:rPr/>
+      </w:pPr>
+      <w:r>
+        <w:rPr/>
+      </w:r>
+    </w:p>
+    <w:p>
+      <w:pPr>
+        <w:pStyle w:val="Normal"/>
+        <w:rPr/>
+      </w:pPr>
+      <w:r>
+        <w:rPr/>
+      </w:r>
+    </w:p>
+    <w:p>
+      <w:pPr>
+        <w:pStyle w:val="Normal"/>
+        <w:rPr/>
+      </w:pPr>
+      <w:r>
+        <w:rPr/>
+      </w:r>
+    </w:p>
+    <w:p>
+      <w:pPr>
+        <w:pStyle w:val="Chapter"/>
+        <w:rPr>
+          <w:sz w:val="48"/>
+        </w:rPr>
+      </w:pPr>
+      <w:r>
+        <w:rPr>
+          <w:sz w:val="48"/>
+        </w:rPr>
+      </w:r>
+    </w:p>
+    <w:p>
+      <w:pPr>
+        <w:pStyle w:val="Chapter"/>
+        <w:rPr/>
+      </w:pPr>
+      <w:bookmarkStart w:id="10" w:name="_Toc383351791"/>
+      <w:bookmarkStart w:id="11" w:name="_Toc310349224"/>
+      <w:r>
+        <w:rPr>
+          <w:color w:val="A6A6A6"/>
+          <w:sz w:val="48"/>
+        </w:rPr>
+        <w:t xml:space="preserve">Chapter 1 </w:t>
+        <w:br/>
+      </w:r>
+      <w:bookmarkEnd w:id="10"/>
+      <w:bookmarkEnd w:id="11"/>
+      <w:r>
+        <w:rPr/>
+        <w:t>Introduction</w:t>
+      </w:r>
+    </w:p>
+    <w:p>
+      <w:pPr>
+        <w:pStyle w:val="Normal"/>
+        <w:rPr>
+          <w:b/>
+          <w:bCs/>
+          <w:color w:val="000000"/>
+          <w:sz w:val="48"/>
+          <w:szCs w:val="48"/>
+        </w:rPr>
+      </w:pPr>
+      <w:r>
+        <w:rPr>
+          <w:b/>
+          <w:bCs/>
+          <w:color w:val="000000"/>
+          <w:sz w:val="48"/>
+          <w:szCs w:val="48"/>
+        </w:rPr>
+      </w:r>
+    </w:p>
+    <w:p>
+      <w:pPr>
         <w:pStyle w:val="Section"/>
         <w:rPr/>
       </w:pPr>
@@ -2578,7 +2647,23 @@
           <w:sz w:val="24"/>
           <w:szCs w:val="24"/>
         </w:rPr>
-        <w:t>The target audience is the BRO IDS users, the system would ease the process of studying the traffic and security analysis of networks.</w:t>
+        <w:t xml:space="preserve">The target audience is the BRO IDS users, the </w:t>
+      </w:r>
+      <w:r>
+        <w:rPr>
+          <w:color w:val="6666FF"/>
+          <w:sz w:val="24"/>
+          <w:szCs w:val="24"/>
+        </w:rPr>
+        <w:t>application</w:t>
+      </w:r>
+      <w:r>
+        <w:rPr>
+          <w:color w:val="6666FF"/>
+          <w:sz w:val="24"/>
+          <w:szCs w:val="24"/>
+        </w:rPr>
+        <w:t xml:space="preserve"> would ease the process of studying the traffic and security analysis of networks.</w:t>
       </w:r>
     </w:p>
     <w:p>
@@ -2686,7 +2771,7 @@
         <w:rPr>
           <w:color w:val="6666FF"/>
         </w:rPr>
-        <w:t>there is currently no programs available in use that deals with BRO-generated log files.</w:t>
+        <w:t>after doing several searches around the Internet , we have no information about any program built to deal with and analyze bro generated log files .</w:t>
       </w:r>
     </w:p>
     <w:p>
@@ -2951,7 +3036,7 @@
     <w:tbl>
       <w:tblPr>
         <w:jc w:val="left"/>
-        <w:tblInd w:w="45" w:type="dxa"/>
+        <w:tblInd w:w="43" w:type="dxa"/>
         <w:tblBorders>
           <w:top w:val="single" w:sz="2" w:space="0" w:color="000001"/>
           <w:left w:val="single" w:sz="2" w:space="0" w:color="000001"/>
@@ -2962,15 +3047,15 @@
         </w:tblBorders>
         <w:tblCellMar>
           <w:top w:w="55" w:type="dxa"/>
-          <w:left w:w="42" w:type="dxa"/>
+          <w:left w:w="39" w:type="dxa"/>
           <w:bottom w:w="55" w:type="dxa"/>
           <w:right w:w="55" w:type="dxa"/>
         </w:tblCellMar>
       </w:tblPr>
       <w:tblGrid>
         <w:gridCol w:w="3134"/>
-        <w:gridCol w:w="3129"/>
-        <w:gridCol w:w="3141"/>
+        <w:gridCol w:w="3128"/>
+        <w:gridCol w:w="3142"/>
       </w:tblGrid>
       <w:tr>
         <w:trPr>
@@ -2989,7 +3074,7 @@
             </w:tcBorders>
             <w:shd w:fill="FFFFFF" w:val="clear"/>
             <w:tcMar>
-              <w:left w:w="42" w:type="dxa"/>
+              <w:left w:w="39" w:type="dxa"/>
             </w:tcMar>
           </w:tcPr>
           <w:p>
@@ -3010,7 +3095,7 @@
         </w:tc>
         <w:tc>
           <w:tcPr>
-            <w:tcW w:w="3129" w:type="dxa"/>
+            <w:tcW w:w="3128" w:type="dxa"/>
             <w:tcBorders>
               <w:top w:val="single" w:sz="2" w:space="0" w:color="000001"/>
               <w:left w:val="single" w:sz="2" w:space="0" w:color="000001"/>
@@ -3021,7 +3106,7 @@
             </w:tcBorders>
             <w:shd w:fill="FFFFFF" w:val="clear"/>
             <w:tcMar>
-              <w:left w:w="42" w:type="dxa"/>
+              <w:left w:w="39" w:type="dxa"/>
             </w:tcMar>
           </w:tcPr>
           <w:p>
@@ -3042,7 +3127,7 @@
         </w:tc>
         <w:tc>
           <w:tcPr>
-            <w:tcW w:w="3141" w:type="dxa"/>
+            <w:tcW w:w="3142" w:type="dxa"/>
             <w:tcBorders>
               <w:top w:val="single" w:sz="2" w:space="0" w:color="000001"/>
               <w:left w:val="single" w:sz="2" w:space="0" w:color="000001"/>
@@ -3053,7 +3138,7 @@
             </w:tcBorders>
             <w:shd w:fill="FFFFFF" w:val="clear"/>
             <w:tcMar>
-              <w:left w:w="42" w:type="dxa"/>
+              <w:left w:w="39" w:type="dxa"/>
             </w:tcMar>
           </w:tcPr>
           <w:p>
@@ -3090,7 +3175,7 @@
             </w:tcBorders>
             <w:shd w:fill="FFFFFF" w:val="clear"/>
             <w:tcMar>
-              <w:left w:w="42" w:type="dxa"/>
+              <w:left w:w="39" w:type="dxa"/>
             </w:tcMar>
           </w:tcPr>
           <w:p>
@@ -3111,7 +3196,7 @@
         </w:tc>
         <w:tc>
           <w:tcPr>
-            <w:tcW w:w="3129" w:type="dxa"/>
+            <w:tcW w:w="3128" w:type="dxa"/>
             <w:tcBorders>
               <w:top w:val="nil"/>
               <w:left w:val="single" w:sz="2" w:space="0" w:color="000001"/>
@@ -3122,7 +3207,7 @@
             </w:tcBorders>
             <w:shd w:fill="FFFFFF" w:val="clear"/>
             <w:tcMar>
-              <w:left w:w="42" w:type="dxa"/>
+              <w:left w:w="39" w:type="dxa"/>
             </w:tcMar>
           </w:tcPr>
           <w:p>
@@ -3143,7 +3228,7 @@
         </w:tc>
         <w:tc>
           <w:tcPr>
-            <w:tcW w:w="3141" w:type="dxa"/>
+            <w:tcW w:w="3142" w:type="dxa"/>
             <w:tcBorders>
               <w:top w:val="nil"/>
               <w:left w:val="single" w:sz="2" w:space="0" w:color="000001"/>
@@ -3154,7 +3239,7 @@
             </w:tcBorders>
             <w:shd w:fill="FFFFFF" w:val="clear"/>
             <w:tcMar>
-              <w:left w:w="42" w:type="dxa"/>
+              <w:left w:w="39" w:type="dxa"/>
             </w:tcMar>
           </w:tcPr>
           <w:p>
@@ -3191,7 +3276,7 @@
             </w:tcBorders>
             <w:shd w:fill="FFFFFF" w:val="clear"/>
             <w:tcMar>
-              <w:left w:w="42" w:type="dxa"/>
+              <w:left w:w="39" w:type="dxa"/>
             </w:tcMar>
           </w:tcPr>
           <w:p>
@@ -3212,39 +3297,8 @@
         </w:tc>
         <w:tc>
           <w:tcPr>
-            <w:tcW w:w="3129" w:type="dxa"/>
-            <w:tcBorders>
-              <w:top w:val="nil"/>
-              <w:left w:val="single" w:sz="2" w:space="0" w:color="000001"/>
-              <w:bottom w:val="single" w:sz="2" w:space="0" w:color="000001"/>
-              <w:insideH w:val="single" w:sz="2" w:space="0" w:color="000001"/>
-              <w:right w:val="nil"/>
-              <w:insideV w:val="nil"/>
-            </w:tcBorders>
-            <w:shd w:fill="FFFFFF" w:val="clear"/>
-            <w:tcMar>
-              <w:left w:w="42" w:type="dxa"/>
-            </w:tcMar>
-          </w:tcPr>
-          <w:p>
-            <w:pPr>
-              <w:pStyle w:val="TableContents"/>
-              <w:suppressLineNumbers/>
-              <w:spacing w:before="0" w:after="160"/>
-              <w:rPr>
-                <w:color w:val="800000"/>
-              </w:rPr>
-            </w:pPr>
-            <w:r>
-              <w:rPr>
-                <w:color w:val="800000"/>
-              </w:rPr>
-            </w:r>
-          </w:p>
-        </w:tc>
-        <w:tc>
-          <w:tcPr>
-            <w:tcW w:w="3141" w:type="dxa"/>
+            <w:tcW w:w="6270" w:type="dxa"/>
+            <w:gridSpan w:val="2"/>
             <w:tcBorders>
               <w:top w:val="nil"/>
               <w:left w:val="single" w:sz="2" w:space="0" w:color="000001"/>
@@ -3255,7 +3309,7 @@
             </w:tcBorders>
             <w:shd w:fill="FFFFFF" w:val="clear"/>
             <w:tcMar>
-              <w:left w:w="42" w:type="dxa"/>
+              <w:left w:w="39" w:type="dxa"/>
             </w:tcMar>
           </w:tcPr>
           <w:p>
@@ -3263,6 +3317,7 @@
               <w:pStyle w:val="TableContents"/>
               <w:suppressLineNumbers/>
               <w:spacing w:before="0" w:after="160"/>
+              <w:jc w:val="center"/>
               <w:rPr>
                 <w:color w:val="800000"/>
               </w:rPr>
@@ -3271,6 +3326,7 @@
               <w:rPr>
                 <w:color w:val="800000"/>
               </w:rPr>
+              <w:t>6 weeks</w:t>
             </w:r>
           </w:p>
         </w:tc>
@@ -3292,7 +3348,7 @@
             </w:tcBorders>
             <w:shd w:fill="FFFFFF" w:val="clear"/>
             <w:tcMar>
-              <w:left w:w="42" w:type="dxa"/>
+              <w:left w:w="39" w:type="dxa"/>
             </w:tcMar>
           </w:tcPr>
           <w:p>
@@ -3310,11 +3366,24 @@
               </w:rPr>
               <w:t xml:space="preserve">Loading single files </w:t>
             </w:r>
-          </w:p>
-        </w:tc>
-        <w:tc>
-          <w:tcPr>
-            <w:tcW w:w="3129" w:type="dxa"/>
+            <w:r>
+              <w:rPr>
+                <w:color w:val="800000"/>
+              </w:rPr>
+              <w:t xml:space="preserve">and </w:t>
+            </w:r>
+            <w:r>
+              <w:rPr>
+                <w:color w:val="800000"/>
+              </w:rPr>
+              <w:br/>
+              <w:t xml:space="preserve">Loading files within directories </w:t>
+            </w:r>
+          </w:p>
+        </w:tc>
+        <w:tc>
+          <w:tcPr>
+            <w:tcW w:w="3128" w:type="dxa"/>
             <w:tcBorders>
               <w:top w:val="nil"/>
               <w:left w:val="single" w:sz="2" w:space="0" w:color="000001"/>
@@ -3325,7 +3394,7 @@
             </w:tcBorders>
             <w:shd w:fill="FFFFFF" w:val="clear"/>
             <w:tcMar>
-              <w:left w:w="42" w:type="dxa"/>
+              <w:left w:w="39" w:type="dxa"/>
             </w:tcMar>
           </w:tcPr>
           <w:p>
@@ -3341,12 +3410,13 @@
               <w:rPr>
                 <w:color w:val="800000"/>
               </w:rPr>
-            </w:r>
-          </w:p>
-        </w:tc>
-        <w:tc>
-          <w:tcPr>
-            <w:tcW w:w="3141" w:type="dxa"/>
+              <w:t>3 weeks</w:t>
+            </w:r>
+          </w:p>
+        </w:tc>
+        <w:tc>
+          <w:tcPr>
+            <w:tcW w:w="3142" w:type="dxa"/>
             <w:tcBorders>
               <w:top w:val="nil"/>
               <w:left w:val="single" w:sz="2" w:space="0" w:color="000001"/>
@@ -3357,7 +3427,7 @@
             </w:tcBorders>
             <w:shd w:fill="FFFFFF" w:val="clear"/>
             <w:tcMar>
-              <w:left w:w="42" w:type="dxa"/>
+              <w:left w:w="39" w:type="dxa"/>
             </w:tcMar>
           </w:tcPr>
           <w:p>
@@ -3394,7 +3464,7 @@
             </w:tcBorders>
             <w:shd w:fill="FFFFFF" w:val="clear"/>
             <w:tcMar>
-              <w:left w:w="42" w:type="dxa"/>
+              <w:left w:w="39" w:type="dxa"/>
             </w:tcMar>
           </w:tcPr>
           <w:p>
@@ -3410,13 +3480,13 @@
               <w:rPr>
                 <w:color w:val="800000"/>
               </w:rPr>
-              <w:t xml:space="preserve">Loading files within directories </w:t>
-            </w:r>
-          </w:p>
-        </w:tc>
-        <w:tc>
-          <w:tcPr>
-            <w:tcW w:w="3129" w:type="dxa"/>
+              <w:t>Connect and set up the database</w:t>
+            </w:r>
+          </w:p>
+        </w:tc>
+        <w:tc>
+          <w:tcPr>
+            <w:tcW w:w="3128" w:type="dxa"/>
             <w:tcBorders>
               <w:top w:val="nil"/>
               <w:left w:val="single" w:sz="2" w:space="0" w:color="000001"/>
@@ -3427,7 +3497,7 @@
             </w:tcBorders>
             <w:shd w:fill="FFFFFF" w:val="clear"/>
             <w:tcMar>
-              <w:left w:w="42" w:type="dxa"/>
+              <w:left w:w="39" w:type="dxa"/>
             </w:tcMar>
           </w:tcPr>
           <w:p>
@@ -3448,7 +3518,7 @@
         </w:tc>
         <w:tc>
           <w:tcPr>
-            <w:tcW w:w="3141" w:type="dxa"/>
+            <w:tcW w:w="3142" w:type="dxa"/>
             <w:tcBorders>
               <w:top w:val="nil"/>
               <w:left w:val="single" w:sz="2" w:space="0" w:color="000001"/>
@@ -3459,7 +3529,7 @@
             </w:tcBorders>
             <w:shd w:fill="FFFFFF" w:val="clear"/>
             <w:tcMar>
-              <w:left w:w="42" w:type="dxa"/>
+              <w:left w:w="39" w:type="dxa"/>
             </w:tcMar>
           </w:tcPr>
           <w:p>
@@ -3496,7 +3566,7 @@
             </w:tcBorders>
             <w:shd w:fill="FFFFFF" w:val="clear"/>
             <w:tcMar>
-              <w:left w:w="42" w:type="dxa"/>
+              <w:left w:w="39" w:type="dxa"/>
             </w:tcMar>
           </w:tcPr>
           <w:p>
@@ -3518,7 +3588,7 @@
         </w:tc>
         <w:tc>
           <w:tcPr>
-            <w:tcW w:w="3129" w:type="dxa"/>
+            <w:tcW w:w="3128" w:type="dxa"/>
             <w:tcBorders>
               <w:top w:val="nil"/>
               <w:left w:val="single" w:sz="2" w:space="0" w:color="000001"/>
@@ -3529,7 +3599,7 @@
             </w:tcBorders>
             <w:shd w:fill="FFFFFF" w:val="clear"/>
             <w:tcMar>
-              <w:left w:w="42" w:type="dxa"/>
+              <w:left w:w="39" w:type="dxa"/>
             </w:tcMar>
           </w:tcPr>
           <w:p>
@@ -3550,7 +3620,7 @@
         </w:tc>
         <w:tc>
           <w:tcPr>
-            <w:tcW w:w="3141" w:type="dxa"/>
+            <w:tcW w:w="3142" w:type="dxa"/>
             <w:tcBorders>
               <w:top w:val="nil"/>
               <w:left w:val="single" w:sz="2" w:space="0" w:color="000001"/>
@@ -3561,7 +3631,7 @@
             </w:tcBorders>
             <w:shd w:fill="FFFFFF" w:val="clear"/>
             <w:tcMar>
-              <w:left w:w="42" w:type="dxa"/>
+              <w:left w:w="39" w:type="dxa"/>
             </w:tcMar>
           </w:tcPr>
           <w:p>
@@ -3598,7 +3668,7 @@
             </w:tcBorders>
             <w:shd w:fill="FFFFFF" w:val="clear"/>
             <w:tcMar>
-              <w:left w:w="42" w:type="dxa"/>
+              <w:left w:w="39" w:type="dxa"/>
             </w:tcMar>
           </w:tcPr>
           <w:p>
@@ -3614,12 +3684,13 @@
               <w:rPr>
                 <w:color w:val="800000"/>
               </w:rPr>
-            </w:r>
-          </w:p>
-        </w:tc>
-        <w:tc>
-          <w:tcPr>
-            <w:tcW w:w="3129" w:type="dxa"/>
+              <w:t xml:space="preserve">Sql query processing and command managing </w:t>
+            </w:r>
+          </w:p>
+        </w:tc>
+        <w:tc>
+          <w:tcPr>
+            <w:tcW w:w="3128" w:type="dxa"/>
             <w:tcBorders>
               <w:top w:val="nil"/>
               <w:left w:val="single" w:sz="2" w:space="0" w:color="000001"/>
@@ -3630,7 +3701,7 @@
             </w:tcBorders>
             <w:shd w:fill="FFFFFF" w:val="clear"/>
             <w:tcMar>
-              <w:left w:w="42" w:type="dxa"/>
+              <w:left w:w="39" w:type="dxa"/>
             </w:tcMar>
           </w:tcPr>
           <w:p>
@@ -3646,12 +3717,13 @@
               <w:rPr>
                 <w:color w:val="800000"/>
               </w:rPr>
-            </w:r>
-          </w:p>
-        </w:tc>
-        <w:tc>
-          <w:tcPr>
-            <w:tcW w:w="3141" w:type="dxa"/>
+              <w:t>1 week</w:t>
+            </w:r>
+          </w:p>
+        </w:tc>
+        <w:tc>
+          <w:tcPr>
+            <w:tcW w:w="3142" w:type="dxa"/>
             <w:tcBorders>
               <w:top w:val="nil"/>
               <w:left w:val="single" w:sz="2" w:space="0" w:color="000001"/>
@@ -3662,7 +3734,411 @@
             </w:tcBorders>
             <w:shd w:fill="FFFFFF" w:val="clear"/>
             <w:tcMar>
-              <w:left w:w="42" w:type="dxa"/>
+              <w:left w:w="39" w:type="dxa"/>
+            </w:tcMar>
+          </w:tcPr>
+          <w:p>
+            <w:pPr>
+              <w:pStyle w:val="TableContents"/>
+              <w:suppressLineNumbers/>
+              <w:spacing w:before="0" w:after="160"/>
+              <w:rPr>
+                <w:color w:val="800000"/>
+              </w:rPr>
+            </w:pPr>
+            <w:r>
+              <w:rPr>
+                <w:color w:val="800000"/>
+              </w:rPr>
+            </w:r>
+          </w:p>
+        </w:tc>
+      </w:tr>
+      <w:tr>
+        <w:trPr>
+          <w:cantSplit w:val="false"/>
+        </w:trPr>
+        <w:tc>
+          <w:tcPr>
+            <w:tcW w:w="3134" w:type="dxa"/>
+            <w:tcBorders>
+              <w:top w:val="nil"/>
+              <w:left w:val="single" w:sz="2" w:space="0" w:color="000001"/>
+              <w:bottom w:val="single" w:sz="2" w:space="0" w:color="000001"/>
+              <w:insideH w:val="single" w:sz="2" w:space="0" w:color="000001"/>
+              <w:right w:val="nil"/>
+              <w:insideV w:val="nil"/>
+            </w:tcBorders>
+            <w:shd w:fill="FFFFFF" w:val="clear"/>
+            <w:tcMar>
+              <w:left w:w="39" w:type="dxa"/>
+            </w:tcMar>
+          </w:tcPr>
+          <w:p>
+            <w:pPr>
+              <w:pStyle w:val="TableContents"/>
+              <w:suppressLineNumbers/>
+              <w:spacing w:before="0" w:after="160"/>
+              <w:rPr>
+                <w:color w:val="800000"/>
+              </w:rPr>
+            </w:pPr>
+            <w:r>
+              <w:rPr>
+                <w:color w:val="800000"/>
+              </w:rPr>
+            </w:r>
+          </w:p>
+        </w:tc>
+        <w:tc>
+          <w:tcPr>
+            <w:tcW w:w="3128" w:type="dxa"/>
+            <w:tcBorders>
+              <w:top w:val="nil"/>
+              <w:left w:val="single" w:sz="2" w:space="0" w:color="000001"/>
+              <w:bottom w:val="single" w:sz="2" w:space="0" w:color="000001"/>
+              <w:insideH w:val="single" w:sz="2" w:space="0" w:color="000001"/>
+              <w:right w:val="nil"/>
+              <w:insideV w:val="nil"/>
+            </w:tcBorders>
+            <w:shd w:fill="FFFFFF" w:val="clear"/>
+            <w:tcMar>
+              <w:left w:w="39" w:type="dxa"/>
+            </w:tcMar>
+          </w:tcPr>
+          <w:p>
+            <w:pPr>
+              <w:pStyle w:val="TableContents"/>
+              <w:suppressLineNumbers/>
+              <w:spacing w:before="0" w:after="160"/>
+              <w:rPr>
+                <w:color w:val="800000"/>
+              </w:rPr>
+            </w:pPr>
+            <w:r>
+              <w:rPr>
+                <w:color w:val="800000"/>
+              </w:rPr>
+            </w:r>
+          </w:p>
+        </w:tc>
+        <w:tc>
+          <w:tcPr>
+            <w:tcW w:w="3142" w:type="dxa"/>
+            <w:tcBorders>
+              <w:top w:val="nil"/>
+              <w:left w:val="single" w:sz="2" w:space="0" w:color="000001"/>
+              <w:bottom w:val="single" w:sz="2" w:space="0" w:color="000001"/>
+              <w:insideH w:val="single" w:sz="2" w:space="0" w:color="000001"/>
+              <w:right w:val="single" w:sz="2" w:space="0" w:color="000001"/>
+              <w:insideV w:val="single" w:sz="2" w:space="0" w:color="000001"/>
+            </w:tcBorders>
+            <w:shd w:fill="FFFFFF" w:val="clear"/>
+            <w:tcMar>
+              <w:left w:w="39" w:type="dxa"/>
+            </w:tcMar>
+          </w:tcPr>
+          <w:p>
+            <w:pPr>
+              <w:pStyle w:val="TableContents"/>
+              <w:suppressLineNumbers/>
+              <w:spacing w:before="0" w:after="160"/>
+              <w:rPr>
+                <w:color w:val="800000"/>
+              </w:rPr>
+            </w:pPr>
+            <w:r>
+              <w:rPr>
+                <w:color w:val="800000"/>
+              </w:rPr>
+            </w:r>
+          </w:p>
+        </w:tc>
+      </w:tr>
+      <w:tr>
+        <w:trPr>
+          <w:cantSplit w:val="false"/>
+        </w:trPr>
+        <w:tc>
+          <w:tcPr>
+            <w:tcW w:w="3134" w:type="dxa"/>
+            <w:tcBorders>
+              <w:top w:val="nil"/>
+              <w:left w:val="single" w:sz="2" w:space="0" w:color="000001"/>
+              <w:bottom w:val="single" w:sz="2" w:space="0" w:color="000001"/>
+              <w:insideH w:val="single" w:sz="2" w:space="0" w:color="000001"/>
+              <w:right w:val="nil"/>
+              <w:insideV w:val="nil"/>
+            </w:tcBorders>
+            <w:shd w:fill="FFFFFF" w:val="clear"/>
+            <w:tcMar>
+              <w:left w:w="39" w:type="dxa"/>
+            </w:tcMar>
+          </w:tcPr>
+          <w:p>
+            <w:pPr>
+              <w:pStyle w:val="TableContents"/>
+              <w:suppressLineNumbers/>
+              <w:spacing w:before="0" w:after="160"/>
+              <w:rPr>
+                <w:color w:val="800000"/>
+              </w:rPr>
+            </w:pPr>
+            <w:r>
+              <w:rPr>
+                <w:color w:val="800000"/>
+              </w:rPr>
+            </w:r>
+          </w:p>
+        </w:tc>
+        <w:tc>
+          <w:tcPr>
+            <w:tcW w:w="3128" w:type="dxa"/>
+            <w:tcBorders>
+              <w:top w:val="nil"/>
+              <w:left w:val="single" w:sz="2" w:space="0" w:color="000001"/>
+              <w:bottom w:val="single" w:sz="2" w:space="0" w:color="000001"/>
+              <w:insideH w:val="single" w:sz="2" w:space="0" w:color="000001"/>
+              <w:right w:val="nil"/>
+              <w:insideV w:val="nil"/>
+            </w:tcBorders>
+            <w:shd w:fill="FFFFFF" w:val="clear"/>
+            <w:tcMar>
+              <w:left w:w="39" w:type="dxa"/>
+            </w:tcMar>
+          </w:tcPr>
+          <w:p>
+            <w:pPr>
+              <w:pStyle w:val="TableContents"/>
+              <w:suppressLineNumbers/>
+              <w:spacing w:before="0" w:after="160"/>
+              <w:rPr>
+                <w:color w:val="800000"/>
+              </w:rPr>
+            </w:pPr>
+            <w:r>
+              <w:rPr>
+                <w:color w:val="800000"/>
+              </w:rPr>
+            </w:r>
+          </w:p>
+        </w:tc>
+        <w:tc>
+          <w:tcPr>
+            <w:tcW w:w="3142" w:type="dxa"/>
+            <w:tcBorders>
+              <w:top w:val="nil"/>
+              <w:left w:val="single" w:sz="2" w:space="0" w:color="000001"/>
+              <w:bottom w:val="single" w:sz="2" w:space="0" w:color="000001"/>
+              <w:insideH w:val="single" w:sz="2" w:space="0" w:color="000001"/>
+              <w:right w:val="single" w:sz="2" w:space="0" w:color="000001"/>
+              <w:insideV w:val="single" w:sz="2" w:space="0" w:color="000001"/>
+            </w:tcBorders>
+            <w:shd w:fill="FFFFFF" w:val="clear"/>
+            <w:tcMar>
+              <w:left w:w="39" w:type="dxa"/>
+            </w:tcMar>
+          </w:tcPr>
+          <w:p>
+            <w:pPr>
+              <w:pStyle w:val="TableContents"/>
+              <w:suppressLineNumbers/>
+              <w:spacing w:before="0" w:after="160"/>
+              <w:rPr>
+                <w:color w:val="800000"/>
+              </w:rPr>
+            </w:pPr>
+            <w:r>
+              <w:rPr>
+                <w:color w:val="800000"/>
+              </w:rPr>
+            </w:r>
+          </w:p>
+        </w:tc>
+      </w:tr>
+      <w:tr>
+        <w:trPr>
+          <w:cantSplit w:val="false"/>
+        </w:trPr>
+        <w:tc>
+          <w:tcPr>
+            <w:tcW w:w="3134" w:type="dxa"/>
+            <w:tcBorders>
+              <w:top w:val="nil"/>
+              <w:left w:val="single" w:sz="2" w:space="0" w:color="000001"/>
+              <w:bottom w:val="single" w:sz="2" w:space="0" w:color="000001"/>
+              <w:insideH w:val="single" w:sz="2" w:space="0" w:color="000001"/>
+              <w:right w:val="nil"/>
+              <w:insideV w:val="nil"/>
+            </w:tcBorders>
+            <w:shd w:fill="FFFFFF" w:val="clear"/>
+            <w:tcMar>
+              <w:left w:w="39" w:type="dxa"/>
+            </w:tcMar>
+          </w:tcPr>
+          <w:p>
+            <w:pPr>
+              <w:pStyle w:val="TableContents"/>
+              <w:suppressLineNumbers/>
+              <w:spacing w:before="0" w:after="160"/>
+              <w:rPr>
+                <w:color w:val="800000"/>
+              </w:rPr>
+            </w:pPr>
+            <w:r>
+              <w:rPr>
+                <w:color w:val="800000"/>
+              </w:rPr>
+            </w:r>
+          </w:p>
+        </w:tc>
+        <w:tc>
+          <w:tcPr>
+            <w:tcW w:w="3128" w:type="dxa"/>
+            <w:tcBorders>
+              <w:top w:val="nil"/>
+              <w:left w:val="single" w:sz="2" w:space="0" w:color="000001"/>
+              <w:bottom w:val="single" w:sz="2" w:space="0" w:color="000001"/>
+              <w:insideH w:val="single" w:sz="2" w:space="0" w:color="000001"/>
+              <w:right w:val="nil"/>
+              <w:insideV w:val="nil"/>
+            </w:tcBorders>
+            <w:shd w:fill="FFFFFF" w:val="clear"/>
+            <w:tcMar>
+              <w:left w:w="39" w:type="dxa"/>
+            </w:tcMar>
+          </w:tcPr>
+          <w:p>
+            <w:pPr>
+              <w:pStyle w:val="TableContents"/>
+              <w:suppressLineNumbers/>
+              <w:spacing w:before="0" w:after="160"/>
+              <w:rPr>
+                <w:color w:val="800000"/>
+              </w:rPr>
+            </w:pPr>
+            <w:r>
+              <w:rPr>
+                <w:color w:val="800000"/>
+              </w:rPr>
+            </w:r>
+          </w:p>
+        </w:tc>
+        <w:tc>
+          <w:tcPr>
+            <w:tcW w:w="3142" w:type="dxa"/>
+            <w:tcBorders>
+              <w:top w:val="nil"/>
+              <w:left w:val="single" w:sz="2" w:space="0" w:color="000001"/>
+              <w:bottom w:val="single" w:sz="2" w:space="0" w:color="000001"/>
+              <w:insideH w:val="single" w:sz="2" w:space="0" w:color="000001"/>
+              <w:right w:val="single" w:sz="2" w:space="0" w:color="000001"/>
+              <w:insideV w:val="single" w:sz="2" w:space="0" w:color="000001"/>
+            </w:tcBorders>
+            <w:shd w:fill="FFFFFF" w:val="clear"/>
+            <w:tcMar>
+              <w:left w:w="39" w:type="dxa"/>
+            </w:tcMar>
+          </w:tcPr>
+          <w:p>
+            <w:pPr>
+              <w:pStyle w:val="TableContents"/>
+              <w:suppressLineNumbers/>
+              <w:spacing w:before="0" w:after="160"/>
+              <w:rPr>
+                <w:color w:val="800000"/>
+              </w:rPr>
+            </w:pPr>
+            <w:r>
+              <w:rPr>
+                <w:color w:val="800000"/>
+              </w:rPr>
+            </w:r>
+          </w:p>
+        </w:tc>
+      </w:tr>
+      <w:tr>
+        <w:trPr>
+          <w:cantSplit w:val="false"/>
+        </w:trPr>
+        <w:tc>
+          <w:tcPr>
+            <w:tcW w:w="3134" w:type="dxa"/>
+            <w:tcBorders>
+              <w:top w:val="nil"/>
+              <w:left w:val="single" w:sz="2" w:space="0" w:color="000001"/>
+              <w:bottom w:val="single" w:sz="2" w:space="0" w:color="000001"/>
+              <w:insideH w:val="single" w:sz="2" w:space="0" w:color="000001"/>
+              <w:right w:val="nil"/>
+              <w:insideV w:val="nil"/>
+            </w:tcBorders>
+            <w:shd w:fill="FFFFFF" w:val="clear"/>
+            <w:tcMar>
+              <w:left w:w="39" w:type="dxa"/>
+            </w:tcMar>
+          </w:tcPr>
+          <w:p>
+            <w:pPr>
+              <w:pStyle w:val="TableContents"/>
+              <w:suppressLineNumbers/>
+              <w:spacing w:before="0" w:after="160"/>
+              <w:rPr>
+                <w:color w:val="800000"/>
+              </w:rPr>
+            </w:pPr>
+            <w:r>
+              <w:rPr>
+                <w:color w:val="800000"/>
+              </w:rPr>
+            </w:r>
+          </w:p>
+        </w:tc>
+        <w:tc>
+          <w:tcPr>
+            <w:tcW w:w="3128" w:type="dxa"/>
+            <w:tcBorders>
+              <w:top w:val="nil"/>
+              <w:left w:val="single" w:sz="2" w:space="0" w:color="000001"/>
+              <w:bottom w:val="single" w:sz="2" w:space="0" w:color="000001"/>
+              <w:insideH w:val="single" w:sz="2" w:space="0" w:color="000001"/>
+              <w:right w:val="nil"/>
+              <w:insideV w:val="nil"/>
+            </w:tcBorders>
+            <w:shd w:fill="FFFFFF" w:val="clear"/>
+            <w:tcMar>
+              <w:left w:w="39" w:type="dxa"/>
+            </w:tcMar>
+          </w:tcPr>
+          <w:p>
+            <w:pPr>
+              <w:pStyle w:val="TableContents"/>
+              <w:suppressLineNumbers/>
+              <w:spacing w:before="0" w:after="160"/>
+              <w:rPr>
+                <w:color w:val="800000"/>
+              </w:rPr>
+            </w:pPr>
+            <w:r>
+              <w:rPr>
+                <w:color w:val="800000"/>
+              </w:rPr>
+            </w:r>
+          </w:p>
+        </w:tc>
+        <w:tc>
+          <w:tcPr>
+            <w:tcW w:w="3142" w:type="dxa"/>
+            <w:tcBorders>
+              <w:top w:val="nil"/>
+              <w:left w:val="single" w:sz="2" w:space="0" w:color="000001"/>
+              <w:bottom w:val="single" w:sz="2" w:space="0" w:color="000001"/>
+              <w:insideH w:val="single" w:sz="2" w:space="0" w:color="000001"/>
+              <w:right w:val="single" w:sz="2" w:space="0" w:color="000001"/>
+              <w:insideV w:val="single" w:sz="2" w:space="0" w:color="000001"/>
+            </w:tcBorders>
+            <w:shd w:fill="FFFFFF" w:val="clear"/>
+            <w:tcMar>
+              <w:left w:w="39" w:type="dxa"/>
             </w:tcMar>
           </w:tcPr>
           <w:p>
@@ -3880,84 +4356,27 @@
     <w:p>
       <w:pPr>
         <w:pStyle w:val="Paragraph"/>
-        <w:rPr/>
-      </w:pPr>
-      <w:r>
-        <w:rPr/>
-      </w:r>
-    </w:p>
-    <w:p>
-      <w:pPr>
-        <w:pStyle w:val="Paragraph"/>
-        <w:rPr>
-          <w:color w:val="FF3333"/>
-        </w:rPr>
-      </w:pPr>
-      <w:r>
-        <w:rPr>
-          <w:color w:val="FF3333"/>
-        </w:rPr>
-        <w:t xml:space="preserve">guide text sblah blah blah </w:t>
-      </w:r>
-    </w:p>
-    <w:p>
-      <w:pPr>
-        <w:pStyle w:val="Paragraph"/>
-        <w:rPr/>
-      </w:pPr>
-      <w:r>
-        <w:rPr/>
-      </w:r>
-    </w:p>
-    <w:p>
-      <w:pPr>
-        <w:pStyle w:val="Paragraph"/>
-        <w:rPr/>
-      </w:pPr>
-      <w:r>
-        <w:rPr/>
-      </w:r>
-    </w:p>
-    <w:p>
-      <w:pPr>
-        <w:pStyle w:val="Paragraph"/>
-        <w:rPr/>
-      </w:pPr>
-      <w:r>
-        <w:rPr/>
-      </w:r>
-    </w:p>
-    <w:p>
-      <w:pPr>
-        <w:pStyle w:val="Paragraph"/>
-        <w:rPr/>
-      </w:pPr>
-      <w:r>
-        <w:rPr/>
-      </w:r>
-    </w:p>
-    <w:p>
-      <w:pPr>
-        <w:pStyle w:val="Paragraph"/>
-        <w:rPr/>
-      </w:pPr>
-      <w:r>
-        <w:rPr/>
-      </w:r>
-    </w:p>
-    <w:p>
-      <w:pPr>
-        <w:pStyle w:val="Paragraph"/>
-        <w:rPr>
-          <w:color w:val="A6A6A6"/>
-          <w:sz w:val="48"/>
-        </w:rPr>
-      </w:pPr>
-      <w:r>
-        <w:rPr>
-          <w:color w:val="A6A6A6"/>
-          <w:sz w:val="48"/>
-        </w:rPr>
+        <w:rPr>
+          <w:color w:val="6666FF"/>
+        </w:rPr>
+      </w:pPr>
+      <w:r>
+        <w:rPr>
+          <w:color w:val="6666FF"/>
+        </w:rPr>
+        <w:t xml:space="preserve">3) pyCharm community edition, </w:t>
+      </w:r>
+      <w:r>
+        <w:rPr>
+          <w:color w:val="6666FF"/>
+        </w:rPr>
+        <w:t xml:space="preserve">python IDE and </w:t>
+      </w:r>
+      <w:r>
+        <w:rPr>
+          <w:color w:val="6666FF"/>
+        </w:rPr>
+        <w:t xml:space="preserve">CASE tool </w:t>
       </w:r>
     </w:p>
     <w:p>
@@ -4011,7 +4430,7 @@
     <w:tbl>
       <w:tblPr>
         <w:jc w:val="left"/>
-        <w:tblInd w:w="36" w:type="dxa"/>
+        <w:tblInd w:w="34" w:type="dxa"/>
         <w:tblBorders>
           <w:top w:val="single" w:sz="2" w:space="0" w:color="000001"/>
           <w:left w:val="single" w:sz="2" w:space="0" w:color="000001"/>
@@ -4022,15 +4441,15 @@
         </w:tblBorders>
         <w:tblCellMar>
           <w:top w:w="55" w:type="dxa"/>
-          <w:left w:w="30" w:type="dxa"/>
+          <w:left w:w="27" w:type="dxa"/>
           <w:bottom w:w="55" w:type="dxa"/>
           <w:right w:w="55" w:type="dxa"/>
         </w:tblCellMar>
       </w:tblPr>
       <w:tblGrid>
-        <w:gridCol w:w="2693"/>
+        <w:gridCol w:w="2692"/>
         <w:gridCol w:w="4677"/>
-        <w:gridCol w:w="3071"/>
+        <w:gridCol w:w="3072"/>
       </w:tblGrid>
       <w:tr>
         <w:trPr>
@@ -4038,7 +4457,7 @@
         </w:trPr>
         <w:tc>
           <w:tcPr>
-            <w:tcW w:w="2693" w:type="dxa"/>
+            <w:tcW w:w="2692" w:type="dxa"/>
             <w:tcBorders>
               <w:top w:val="single" w:sz="2" w:space="0" w:color="000001"/>
               <w:left w:val="single" w:sz="2" w:space="0" w:color="000001"/>
@@ -4049,7 +4468,7 @@
             </w:tcBorders>
             <w:shd w:fill="FFFFFF" w:val="clear"/>
             <w:tcMar>
-              <w:left w:w="30" w:type="dxa"/>
+              <w:left w:w="27" w:type="dxa"/>
             </w:tcMar>
           </w:tcPr>
           <w:p>
@@ -4086,7 +4505,7 @@
             </w:tcBorders>
             <w:shd w:fill="FFFFFF" w:val="clear"/>
             <w:tcMar>
-              <w:left w:w="30" w:type="dxa"/>
+              <w:left w:w="27" w:type="dxa"/>
             </w:tcMar>
           </w:tcPr>
           <w:p>
@@ -4112,7 +4531,7 @@
         </w:tc>
         <w:tc>
           <w:tcPr>
-            <w:tcW w:w="3071" w:type="dxa"/>
+            <w:tcW w:w="3072" w:type="dxa"/>
             <w:tcBorders>
               <w:top w:val="single" w:sz="2" w:space="0" w:color="000001"/>
               <w:left w:val="single" w:sz="2" w:space="0" w:color="000001"/>
@@ -4123,7 +4542,7 @@
             </w:tcBorders>
             <w:shd w:fill="FFFFFF" w:val="clear"/>
             <w:tcMar>
-              <w:left w:w="30" w:type="dxa"/>
+              <w:left w:w="27" w:type="dxa"/>
             </w:tcMar>
           </w:tcPr>
           <w:p>
@@ -4154,7 +4573,7 @@
         </w:trPr>
         <w:tc>
           <w:tcPr>
-            <w:tcW w:w="2693" w:type="dxa"/>
+            <w:tcW w:w="2692" w:type="dxa"/>
             <w:tcBorders>
               <w:top w:val="nil"/>
               <w:left w:val="single" w:sz="2" w:space="0" w:color="000001"/>
@@ -4165,7 +4584,7 @@
             </w:tcBorders>
             <w:shd w:fill="FFFFFF" w:val="clear"/>
             <w:tcMar>
-              <w:left w:w="30" w:type="dxa"/>
+              <w:left w:w="27" w:type="dxa"/>
             </w:tcMar>
           </w:tcPr>
           <w:p>
@@ -4202,7 +4621,7 @@
             </w:tcBorders>
             <w:shd w:fill="FFFFFF" w:val="clear"/>
             <w:tcMar>
-              <w:left w:w="30" w:type="dxa"/>
+              <w:left w:w="27" w:type="dxa"/>
             </w:tcMar>
           </w:tcPr>
           <w:p>
@@ -4223,12 +4642,21 @@
                 <w:szCs w:val="24"/>
               </w:rPr>
               <w:t>Dr. Ali Hadi – professor at PSUT</w:t>
-            </w:r>
-          </w:p>
-        </w:tc>
-        <w:tc>
-          <w:tcPr>
-            <w:tcW w:w="3071" w:type="dxa"/>
+              <w:br/>
+            </w:r>
+            <w:r>
+              <w:rPr>
+                <w:color w:val="6666FF"/>
+                <w:sz w:val="24"/>
+                <w:szCs w:val="24"/>
+              </w:rPr>
+              <w:t>(a BRO user)</w:t>
+            </w:r>
+          </w:p>
+        </w:tc>
+        <w:tc>
+          <w:tcPr>
+            <w:tcW w:w="3072" w:type="dxa"/>
             <w:tcBorders>
               <w:top w:val="nil"/>
               <w:left w:val="single" w:sz="2" w:space="0" w:color="000001"/>
@@ -4239,7 +4667,7 @@
             </w:tcBorders>
             <w:shd w:fill="FFFFFF" w:val="clear"/>
             <w:tcMar>
-              <w:left w:w="30" w:type="dxa"/>
+              <w:left w:w="27" w:type="dxa"/>
             </w:tcMar>
           </w:tcPr>
           <w:p>
@@ -4270,7 +4698,7 @@
         </w:trPr>
         <w:tc>
           <w:tcPr>
-            <w:tcW w:w="2693" w:type="dxa"/>
+            <w:tcW w:w="2692" w:type="dxa"/>
             <w:tcBorders>
               <w:top w:val="nil"/>
               <w:left w:val="single" w:sz="2" w:space="0" w:color="000001"/>
@@ -4281,7 +4709,7 @@
             </w:tcBorders>
             <w:shd w:fill="FFFFFF" w:val="clear"/>
             <w:tcMar>
-              <w:left w:w="30" w:type="dxa"/>
+              <w:left w:w="27" w:type="dxa"/>
             </w:tcMar>
           </w:tcPr>
           <w:p>
@@ -4318,7 +4746,7 @@
             </w:tcBorders>
             <w:shd w:fill="FFFFFF" w:val="clear"/>
             <w:tcMar>
-              <w:left w:w="30" w:type="dxa"/>
+              <w:left w:w="27" w:type="dxa"/>
             </w:tcMar>
           </w:tcPr>
           <w:p>
@@ -4341,10 +4769,30 @@
               <w:t>BRO IDS users</w:t>
             </w:r>
           </w:p>
-        </w:tc>
-        <w:tc>
-          <w:tcPr>
-            <w:tcW w:w="3071" w:type="dxa"/>
+          <w:p>
+            <w:pPr>
+              <w:pStyle w:val="TableContents"/>
+              <w:spacing w:before="0" w:after="160"/>
+              <w:jc w:val="center"/>
+              <w:rPr>
+                <w:color w:val="6666FF"/>
+                <w:sz w:val="24"/>
+                <w:szCs w:val="24"/>
+              </w:rPr>
+            </w:pPr>
+            <w:r>
+              <w:rPr>
+                <w:color w:val="6666FF"/>
+                <w:sz w:val="24"/>
+                <w:szCs w:val="24"/>
+              </w:rPr>
+              <w:t>(mainly higher studies students at PSUT)</w:t>
+            </w:r>
+          </w:p>
+        </w:tc>
+        <w:tc>
+          <w:tcPr>
+            <w:tcW w:w="3072" w:type="dxa"/>
             <w:tcBorders>
               <w:top w:val="nil"/>
               <w:left w:val="single" w:sz="2" w:space="0" w:color="000001"/>
@@ -4355,7 +4803,7 @@
             </w:tcBorders>
             <w:shd w:fill="FFFFFF" w:val="clear"/>
             <w:tcMar>
-              <w:left w:w="30" w:type="dxa"/>
+              <w:left w:w="27" w:type="dxa"/>
             </w:tcMar>
           </w:tcPr>
           <w:p>
@@ -4386,7 +4834,7 @@
         </w:trPr>
         <w:tc>
           <w:tcPr>
-            <w:tcW w:w="2693" w:type="dxa"/>
+            <w:tcW w:w="2692" w:type="dxa"/>
             <w:tcBorders>
               <w:top w:val="nil"/>
               <w:left w:val="single" w:sz="2" w:space="0" w:color="000001"/>
@@ -4397,7 +4845,7 @@
             </w:tcBorders>
             <w:shd w:fill="FFFFFF" w:val="clear"/>
             <w:tcMar>
-              <w:left w:w="30" w:type="dxa"/>
+              <w:left w:w="27" w:type="dxa"/>
             </w:tcMar>
           </w:tcPr>
           <w:p>
@@ -4433,7 +4881,7 @@
             </w:tcBorders>
             <w:shd w:fill="FFFFFF" w:val="clear"/>
             <w:tcMar>
-              <w:left w:w="30" w:type="dxa"/>
+              <w:left w:w="27" w:type="dxa"/>
             </w:tcMar>
           </w:tcPr>
           <w:p>
@@ -4458,7 +4906,7 @@
         </w:tc>
         <w:tc>
           <w:tcPr>
-            <w:tcW w:w="3071" w:type="dxa"/>
+            <w:tcW w:w="3072" w:type="dxa"/>
             <w:tcBorders>
               <w:top w:val="nil"/>
               <w:left w:val="single" w:sz="2" w:space="0" w:color="000001"/>
@@ -4469,7 +4917,7 @@
             </w:tcBorders>
             <w:shd w:fill="FFFFFF" w:val="clear"/>
             <w:tcMar>
-              <w:left w:w="30" w:type="dxa"/>
+              <w:left w:w="27" w:type="dxa"/>
             </w:tcMar>
           </w:tcPr>
           <w:p>
@@ -4758,7 +5206,7 @@
     <w:tbl>
       <w:tblPr>
         <w:jc w:val="left"/>
-        <w:tblInd w:w="36" w:type="dxa"/>
+        <w:tblInd w:w="34" w:type="dxa"/>
         <w:tblBorders>
           <w:top w:val="single" w:sz="2" w:space="0" w:color="000001"/>
           <w:left w:val="single" w:sz="2" w:space="0" w:color="000001"/>
@@ -4769,16 +5217,16 @@
         </w:tblBorders>
         <w:tblCellMar>
           <w:top w:w="55" w:type="dxa"/>
-          <w:left w:w="30" w:type="dxa"/>
+          <w:left w:w="27" w:type="dxa"/>
           <w:bottom w:w="55" w:type="dxa"/>
           <w:right w:w="55" w:type="dxa"/>
         </w:tblCellMar>
       </w:tblPr>
       <w:tblGrid>
-        <w:gridCol w:w="1703"/>
+        <w:gridCol w:w="1702"/>
         <w:gridCol w:w="1526"/>
-        <w:gridCol w:w="5668"/>
-        <w:gridCol w:w="1539"/>
+        <w:gridCol w:w="6582"/>
+        <w:gridCol w:w="627"/>
       </w:tblGrid>
       <w:tr>
         <w:trPr>
@@ -4786,7 +5234,7 @@
         </w:trPr>
         <w:tc>
           <w:tcPr>
-            <w:tcW w:w="1703" w:type="dxa"/>
+            <w:tcW w:w="1702" w:type="dxa"/>
             <w:tcBorders>
               <w:top w:val="single" w:sz="2" w:space="0" w:color="000001"/>
               <w:left w:val="single" w:sz="2" w:space="0" w:color="000001"/>
@@ -4797,7 +5245,7 @@
             </w:tcBorders>
             <w:shd w:fill="FFFFFF" w:val="clear"/>
             <w:tcMar>
-              <w:left w:w="30" w:type="dxa"/>
+              <w:left w:w="27" w:type="dxa"/>
             </w:tcMar>
           </w:tcPr>
           <w:p>
@@ -4834,7 +5282,7 @@
             </w:tcBorders>
             <w:shd w:fill="FFFFFF" w:val="clear"/>
             <w:tcMar>
-              <w:left w:w="30" w:type="dxa"/>
+              <w:left w:w="27" w:type="dxa"/>
             </w:tcMar>
           </w:tcPr>
           <w:p>
@@ -4860,7 +5308,7 @@
         </w:tc>
         <w:tc>
           <w:tcPr>
-            <w:tcW w:w="5668" w:type="dxa"/>
+            <w:tcW w:w="6582" w:type="dxa"/>
             <w:tcBorders>
               <w:top w:val="single" w:sz="2" w:space="0" w:color="000001"/>
               <w:left w:val="single" w:sz="2" w:space="0" w:color="000001"/>
@@ -4871,7 +5319,7 @@
             </w:tcBorders>
             <w:shd w:fill="FFFFFF" w:val="clear"/>
             <w:tcMar>
-              <w:left w:w="30" w:type="dxa"/>
+              <w:left w:w="27" w:type="dxa"/>
             </w:tcMar>
           </w:tcPr>
           <w:p>
@@ -4897,7 +5345,7 @@
         </w:tc>
         <w:tc>
           <w:tcPr>
-            <w:tcW w:w="1539" w:type="dxa"/>
+            <w:tcW w:w="627" w:type="dxa"/>
             <w:tcBorders>
               <w:top w:val="single" w:sz="2" w:space="0" w:color="000001"/>
               <w:left w:val="single" w:sz="2" w:space="0" w:color="000001"/>
@@ -4908,7 +5356,7 @@
             </w:tcBorders>
             <w:shd w:fill="FFFFFF" w:val="clear"/>
             <w:tcMar>
-              <w:left w:w="30" w:type="dxa"/>
+              <w:left w:w="27" w:type="dxa"/>
             </w:tcMar>
           </w:tcPr>
           <w:p>
@@ -4939,7 +5387,7 @@
         </w:trPr>
         <w:tc>
           <w:tcPr>
-            <w:tcW w:w="1703" w:type="dxa"/>
+            <w:tcW w:w="1702" w:type="dxa"/>
             <w:tcBorders>
               <w:top w:val="nil"/>
               <w:left w:val="single" w:sz="2" w:space="0" w:color="000001"/>
@@ -4950,7 +5398,7 @@
             </w:tcBorders>
             <w:shd w:fill="FFFFFF" w:val="clear"/>
             <w:tcMar>
-              <w:left w:w="30" w:type="dxa"/>
+              <w:left w:w="27" w:type="dxa"/>
             </w:tcMar>
           </w:tcPr>
           <w:p>
@@ -4987,7 +5435,7 @@
             </w:tcBorders>
             <w:shd w:fill="FFFFFF" w:val="clear"/>
             <w:tcMar>
-              <w:left w:w="30" w:type="dxa"/>
+              <w:left w:w="27" w:type="dxa"/>
             </w:tcMar>
           </w:tcPr>
           <w:p>
@@ -5032,7 +5480,7 @@
         </w:tc>
         <w:tc>
           <w:tcPr>
-            <w:tcW w:w="5668" w:type="dxa"/>
+            <w:tcW w:w="6582" w:type="dxa"/>
             <w:tcBorders>
               <w:top w:val="nil"/>
               <w:left w:val="single" w:sz="2" w:space="0" w:color="000001"/>
@@ -5043,7 +5491,7 @@
             </w:tcBorders>
             <w:shd w:fill="FFFFFF" w:val="clear"/>
             <w:tcMar>
-              <w:left w:w="30" w:type="dxa"/>
+              <w:left w:w="27" w:type="dxa"/>
             </w:tcMar>
           </w:tcPr>
           <w:p>
@@ -5069,7 +5517,7 @@
         </w:tc>
         <w:tc>
           <w:tcPr>
-            <w:tcW w:w="1539" w:type="dxa"/>
+            <w:tcW w:w="627" w:type="dxa"/>
             <w:tcBorders>
               <w:top w:val="nil"/>
               <w:left w:val="single" w:sz="2" w:space="0" w:color="000001"/>
@@ -5080,7 +5528,7 @@
             </w:tcBorders>
             <w:shd w:fill="FFFFFF" w:val="clear"/>
             <w:tcMar>
-              <w:left w:w="30" w:type="dxa"/>
+              <w:left w:w="27" w:type="dxa"/>
             </w:tcMar>
           </w:tcPr>
           <w:p>
@@ -5111,7 +5559,7 @@
         </w:trPr>
         <w:tc>
           <w:tcPr>
-            <w:tcW w:w="1703" w:type="dxa"/>
+            <w:tcW w:w="1702" w:type="dxa"/>
             <w:tcBorders>
               <w:top w:val="nil"/>
               <w:left w:val="single" w:sz="2" w:space="0" w:color="000001"/>
@@ -5122,7 +5570,7 @@
             </w:tcBorders>
             <w:shd w:fill="FFFFFF" w:val="clear"/>
             <w:tcMar>
-              <w:left w:w="30" w:type="dxa"/>
+              <w:left w:w="27" w:type="dxa"/>
             </w:tcMar>
           </w:tcPr>
           <w:p>
@@ -5159,7 +5607,7 @@
             </w:tcBorders>
             <w:shd w:fill="FFFFFF" w:val="clear"/>
             <w:tcMar>
-              <w:left w:w="30" w:type="dxa"/>
+              <w:left w:w="27" w:type="dxa"/>
             </w:tcMar>
           </w:tcPr>
           <w:p>
@@ -5204,7 +5652,7 @@
         </w:tc>
         <w:tc>
           <w:tcPr>
-            <w:tcW w:w="5668" w:type="dxa"/>
+            <w:tcW w:w="6582" w:type="dxa"/>
             <w:tcBorders>
               <w:top w:val="nil"/>
               <w:left w:val="single" w:sz="2" w:space="0" w:color="000001"/>
@@ -5215,7 +5663,7 @@
             </w:tcBorders>
             <w:shd w:fill="FFFFFF" w:val="clear"/>
             <w:tcMar>
-              <w:left w:w="30" w:type="dxa"/>
+              <w:left w:w="27" w:type="dxa"/>
             </w:tcMar>
           </w:tcPr>
           <w:p>
@@ -5241,7 +5689,7 @@
         </w:tc>
         <w:tc>
           <w:tcPr>
-            <w:tcW w:w="1539" w:type="dxa"/>
+            <w:tcW w:w="627" w:type="dxa"/>
             <w:tcBorders>
               <w:top w:val="nil"/>
               <w:left w:val="single" w:sz="2" w:space="0" w:color="000001"/>
@@ -5252,7 +5700,7 @@
             </w:tcBorders>
             <w:shd w:fill="FFFFFF" w:val="clear"/>
             <w:tcMar>
-              <w:left w:w="30" w:type="dxa"/>
+              <w:left w:w="27" w:type="dxa"/>
             </w:tcMar>
           </w:tcPr>
           <w:p>
@@ -5283,7 +5731,7 @@
         </w:trPr>
         <w:tc>
           <w:tcPr>
-            <w:tcW w:w="1703" w:type="dxa"/>
+            <w:tcW w:w="1702" w:type="dxa"/>
             <w:tcBorders>
               <w:top w:val="nil"/>
               <w:left w:val="single" w:sz="2" w:space="0" w:color="000001"/>
@@ -5294,7 +5742,7 @@
             </w:tcBorders>
             <w:shd w:fill="FFFFFF" w:val="clear"/>
             <w:tcMar>
-              <w:left w:w="30" w:type="dxa"/>
+              <w:left w:w="27" w:type="dxa"/>
             </w:tcMar>
           </w:tcPr>
           <w:p>
@@ -5331,7 +5779,7 @@
             </w:tcBorders>
             <w:shd w:fill="FFFFFF" w:val="clear"/>
             <w:tcMar>
-              <w:left w:w="30" w:type="dxa"/>
+              <w:left w:w="27" w:type="dxa"/>
             </w:tcMar>
           </w:tcPr>
           <w:p>
@@ -5377,7 +5825,7 @@
         </w:tc>
         <w:tc>
           <w:tcPr>
-            <w:tcW w:w="5668" w:type="dxa"/>
+            <w:tcW w:w="6582" w:type="dxa"/>
             <w:tcBorders>
               <w:top w:val="nil"/>
               <w:left w:val="single" w:sz="2" w:space="0" w:color="000001"/>
@@ -5388,7 +5836,7 @@
             </w:tcBorders>
             <w:shd w:fill="FFFFFF" w:val="clear"/>
             <w:tcMar>
-              <w:left w:w="30" w:type="dxa"/>
+              <w:left w:w="27" w:type="dxa"/>
             </w:tcMar>
           </w:tcPr>
           <w:p>
@@ -5432,7 +5880,7 @@
         </w:tc>
         <w:tc>
           <w:tcPr>
-            <w:tcW w:w="1539" w:type="dxa"/>
+            <w:tcW w:w="627" w:type="dxa"/>
             <w:tcBorders>
               <w:top w:val="nil"/>
               <w:left w:val="single" w:sz="2" w:space="0" w:color="000001"/>
@@ -5443,7 +5891,7 @@
             </w:tcBorders>
             <w:shd w:fill="FFFFFF" w:val="clear"/>
             <w:tcMar>
-              <w:left w:w="30" w:type="dxa"/>
+              <w:left w:w="27" w:type="dxa"/>
             </w:tcMar>
           </w:tcPr>
           <w:p>
@@ -5461,6 +5909,7 @@
                 <w:sz w:val="24"/>
                 <w:szCs w:val="24"/>
               </w:rPr>
+              <w:t>--</w:t>
             </w:r>
           </w:p>
         </w:tc>
@@ -5471,7 +5920,7 @@
         </w:trPr>
         <w:tc>
           <w:tcPr>
-            <w:tcW w:w="1703" w:type="dxa"/>
+            <w:tcW w:w="1702" w:type="dxa"/>
             <w:tcBorders>
               <w:top w:val="nil"/>
               <w:left w:val="single" w:sz="2" w:space="0" w:color="000001"/>
@@ -5482,7 +5931,7 @@
             </w:tcBorders>
             <w:shd w:fill="FFFFFF" w:val="clear"/>
             <w:tcMar>
-              <w:left w:w="30" w:type="dxa"/>
+              <w:left w:w="27" w:type="dxa"/>
             </w:tcMar>
           </w:tcPr>
           <w:p>
@@ -5519,7 +5968,7 @@
             </w:tcBorders>
             <w:shd w:fill="FFFFFF" w:val="clear"/>
             <w:tcMar>
-              <w:left w:w="30" w:type="dxa"/>
+              <w:left w:w="27" w:type="dxa"/>
             </w:tcMar>
           </w:tcPr>
           <w:p>
@@ -5565,7 +6014,7 @@
         </w:tc>
         <w:tc>
           <w:tcPr>
-            <w:tcW w:w="5668" w:type="dxa"/>
+            <w:tcW w:w="6582" w:type="dxa"/>
             <w:tcBorders>
               <w:top w:val="nil"/>
               <w:left w:val="single" w:sz="2" w:space="0" w:color="000001"/>
@@ -5576,7 +6025,7 @@
             </w:tcBorders>
             <w:shd w:fill="FFFFFF" w:val="clear"/>
             <w:tcMar>
-              <w:left w:w="30" w:type="dxa"/>
+              <w:left w:w="27" w:type="dxa"/>
             </w:tcMar>
           </w:tcPr>
           <w:p>
@@ -5602,7 +6051,7 @@
         </w:tc>
         <w:tc>
           <w:tcPr>
-            <w:tcW w:w="1539" w:type="dxa"/>
+            <w:tcW w:w="627" w:type="dxa"/>
             <w:tcBorders>
               <w:top w:val="nil"/>
               <w:left w:val="single" w:sz="2" w:space="0" w:color="000001"/>
@@ -5613,7 +6062,7 @@
             </w:tcBorders>
             <w:shd w:fill="FFFFFF" w:val="clear"/>
             <w:tcMar>
-              <w:left w:w="30" w:type="dxa"/>
+              <w:left w:w="27" w:type="dxa"/>
             </w:tcMar>
           </w:tcPr>
           <w:p>
@@ -5631,6 +6080,7 @@
                 <w:sz w:val="24"/>
                 <w:szCs w:val="24"/>
               </w:rPr>
+              <w:t>--</w:t>
             </w:r>
           </w:p>
         </w:tc>
@@ -5641,7 +6091,7 @@
         </w:trPr>
         <w:tc>
           <w:tcPr>
-            <w:tcW w:w="1703" w:type="dxa"/>
+            <w:tcW w:w="1702" w:type="dxa"/>
             <w:tcBorders>
               <w:top w:val="nil"/>
               <w:left w:val="single" w:sz="2" w:space="0" w:color="000001"/>
@@ -5652,7 +6102,7 @@
             </w:tcBorders>
             <w:shd w:fill="FFFFFF" w:val="clear"/>
             <w:tcMar>
-              <w:left w:w="30" w:type="dxa"/>
+              <w:left w:w="27" w:type="dxa"/>
             </w:tcMar>
           </w:tcPr>
           <w:p>
@@ -5689,33 +6139,69 @@
             </w:tcBorders>
             <w:shd w:fill="FFFFFF" w:val="clear"/>
             <w:tcMar>
-              <w:left w:w="30" w:type="dxa"/>
-            </w:tcMar>
-          </w:tcPr>
-          <w:p>
-            <w:pPr>
-              <w:pStyle w:val="TableContents"/>
-              <w:spacing w:before="0" w:after="160"/>
-              <w:jc w:val="center"/>
-              <w:rPr>
-                <w:color w:val="6666FF"/>
-                <w:sz w:val="22"/>
-                <w:szCs w:val="22"/>
-              </w:rPr>
-            </w:pPr>
-            <w:r>
-              <w:rPr>
-                <w:color w:val="6666FF"/>
-                <w:sz w:val="22"/>
-                <w:szCs w:val="22"/>
-              </w:rPr>
-              <w:t>Traffic timeline</w:t>
-            </w:r>
-          </w:p>
-        </w:tc>
-        <w:tc>
-          <w:tcPr>
-            <w:tcW w:w="5668" w:type="dxa"/>
+              <w:left w:w="27" w:type="dxa"/>
+            </w:tcMar>
+          </w:tcPr>
+          <w:p>
+            <w:pPr>
+              <w:pStyle w:val="TableContents"/>
+              <w:spacing w:before="0" w:after="160"/>
+              <w:jc w:val="center"/>
+              <w:rPr>
+                <w:color w:val="6666FF"/>
+                <w:sz w:val="22"/>
+                <w:szCs w:val="22"/>
+              </w:rPr>
+            </w:pPr>
+            <w:r>
+              <w:rPr>
+                <w:color w:val="6666FF"/>
+                <w:sz w:val="22"/>
+                <w:szCs w:val="22"/>
+              </w:rPr>
+              <w:t xml:space="preserve">Traffic </w:t>
+            </w:r>
+            <w:r>
+              <w:rPr>
+                <w:color w:val="6666FF"/>
+                <w:sz w:val="22"/>
+                <w:szCs w:val="22"/>
+              </w:rPr>
+              <w:t>time line</w:t>
+            </w:r>
+          </w:p>
+          <w:p>
+            <w:pPr>
+              <w:pStyle w:val="TableContents"/>
+              <w:spacing w:before="0" w:after="160"/>
+              <w:jc w:val="center"/>
+              <w:rPr>
+                <w:color w:val="6666FF"/>
+                <w:sz w:val="22"/>
+                <w:szCs w:val="22"/>
+              </w:rPr>
+            </w:pPr>
+            <w:r>
+              <w:rPr>
+                <w:color w:val="6666FF"/>
+                <w:sz w:val="22"/>
+                <w:szCs w:val="22"/>
+              </w:rPr>
+              <w:t>(</w:t>
+            </w:r>
+            <w:r>
+              <w:rPr>
+                <w:color w:val="6666FF"/>
+                <w:sz w:val="22"/>
+                <w:szCs w:val="22"/>
+              </w:rPr>
+              <w:t>essential)</w:t>
+            </w:r>
+          </w:p>
+        </w:tc>
+        <w:tc>
+          <w:tcPr>
+            <w:tcW w:w="6582" w:type="dxa"/>
             <w:tcBorders>
               <w:top w:val="nil"/>
               <w:left w:val="single" w:sz="2" w:space="0" w:color="000001"/>
@@ -5726,7 +6212,7 @@
             </w:tcBorders>
             <w:shd w:fill="FFFFFF" w:val="clear"/>
             <w:tcMar>
-              <w:left w:w="30" w:type="dxa"/>
+              <w:left w:w="27" w:type="dxa"/>
             </w:tcMar>
           </w:tcPr>
           <w:p>
@@ -5752,7 +6238,7 @@
         </w:tc>
         <w:tc>
           <w:tcPr>
-            <w:tcW w:w="1539" w:type="dxa"/>
+            <w:tcW w:w="627" w:type="dxa"/>
             <w:tcBorders>
               <w:top w:val="nil"/>
               <w:left w:val="single" w:sz="2" w:space="0" w:color="000001"/>
@@ -5763,7 +6249,7 @@
             </w:tcBorders>
             <w:shd w:fill="FFFFFF" w:val="clear"/>
             <w:tcMar>
-              <w:left w:w="30" w:type="dxa"/>
+              <w:left w:w="27" w:type="dxa"/>
             </w:tcMar>
           </w:tcPr>
           <w:p>
@@ -5781,6 +6267,7 @@
                 <w:sz w:val="24"/>
                 <w:szCs w:val="24"/>
               </w:rPr>
+              <w:t>--</w:t>
             </w:r>
           </w:p>
         </w:tc>
@@ -5791,7 +6278,7 @@
         </w:trPr>
         <w:tc>
           <w:tcPr>
-            <w:tcW w:w="1703" w:type="dxa"/>
+            <w:tcW w:w="1702" w:type="dxa"/>
             <w:tcBorders>
               <w:top w:val="nil"/>
               <w:left w:val="single" w:sz="2" w:space="0" w:color="000001"/>
@@ -5802,7 +6289,7 @@
             </w:tcBorders>
             <w:shd w:fill="FFFFFF" w:val="clear"/>
             <w:tcMar>
-              <w:left w:w="30" w:type="dxa"/>
+              <w:left w:w="27" w:type="dxa"/>
             </w:tcMar>
           </w:tcPr>
           <w:p>
@@ -5839,7 +6326,7 @@
             </w:tcBorders>
             <w:shd w:fill="FFFFFF" w:val="clear"/>
             <w:tcMar>
-              <w:left w:w="30" w:type="dxa"/>
+              <w:left w:w="27" w:type="dxa"/>
             </w:tcMar>
           </w:tcPr>
           <w:p>
@@ -5885,7 +6372,7 @@
         </w:tc>
         <w:tc>
           <w:tcPr>
-            <w:tcW w:w="5668" w:type="dxa"/>
+            <w:tcW w:w="6582" w:type="dxa"/>
             <w:tcBorders>
               <w:top w:val="nil"/>
               <w:left w:val="single" w:sz="2" w:space="0" w:color="000001"/>
@@ -5896,7 +6383,7 @@
             </w:tcBorders>
             <w:shd w:fill="FFFFFF" w:val="clear"/>
             <w:tcMar>
-              <w:left w:w="30" w:type="dxa"/>
+              <w:left w:w="27" w:type="dxa"/>
             </w:tcMar>
           </w:tcPr>
           <w:p>
@@ -5922,7 +6409,7 @@
         </w:tc>
         <w:tc>
           <w:tcPr>
-            <w:tcW w:w="1539" w:type="dxa"/>
+            <w:tcW w:w="627" w:type="dxa"/>
             <w:tcBorders>
               <w:top w:val="nil"/>
               <w:left w:val="single" w:sz="2" w:space="0" w:color="000001"/>
@@ -5933,7 +6420,7 @@
             </w:tcBorders>
             <w:shd w:fill="FFFFFF" w:val="clear"/>
             <w:tcMar>
-              <w:left w:w="30" w:type="dxa"/>
+              <w:left w:w="27" w:type="dxa"/>
             </w:tcMar>
           </w:tcPr>
           <w:p>
@@ -5951,6 +6438,7 @@
                 <w:sz w:val="24"/>
                 <w:szCs w:val="24"/>
               </w:rPr>
+              <w:t>--</w:t>
             </w:r>
           </w:p>
         </w:tc>
@@ -5961,7 +6449,7 @@
         </w:trPr>
         <w:tc>
           <w:tcPr>
-            <w:tcW w:w="1703" w:type="dxa"/>
+            <w:tcW w:w="1702" w:type="dxa"/>
             <w:tcBorders>
               <w:top w:val="nil"/>
               <w:left w:val="single" w:sz="2" w:space="0" w:color="000001"/>
@@ -5972,7 +6460,7 @@
             </w:tcBorders>
             <w:shd w:fill="FFFFFF" w:val="clear"/>
             <w:tcMar>
-              <w:left w:w="30" w:type="dxa"/>
+              <w:left w:w="27" w:type="dxa"/>
             </w:tcMar>
           </w:tcPr>
           <w:p>
@@ -6009,7 +6497,7 @@
             </w:tcBorders>
             <w:shd w:fill="FFFFFF" w:val="clear"/>
             <w:tcMar>
-              <w:left w:w="30" w:type="dxa"/>
+              <w:left w:w="27" w:type="dxa"/>
             </w:tcMar>
           </w:tcPr>
           <w:p>
@@ -6055,7 +6543,7 @@
         </w:tc>
         <w:tc>
           <w:tcPr>
-            <w:tcW w:w="5668" w:type="dxa"/>
+            <w:tcW w:w="6582" w:type="dxa"/>
             <w:tcBorders>
               <w:top w:val="nil"/>
               <w:left w:val="single" w:sz="2" w:space="0" w:color="000001"/>
@@ -6066,7 +6554,7 @@
             </w:tcBorders>
             <w:shd w:fill="FFFFFF" w:val="clear"/>
             <w:tcMar>
-              <w:left w:w="30" w:type="dxa"/>
+              <w:left w:w="27" w:type="dxa"/>
             </w:tcMar>
           </w:tcPr>
           <w:p>
@@ -6092,7 +6580,7 @@
         </w:tc>
         <w:tc>
           <w:tcPr>
-            <w:tcW w:w="1539" w:type="dxa"/>
+            <w:tcW w:w="627" w:type="dxa"/>
             <w:tcBorders>
               <w:top w:val="nil"/>
               <w:left w:val="single" w:sz="2" w:space="0" w:color="000001"/>
@@ -6103,7 +6591,7 @@
             </w:tcBorders>
             <w:shd w:fill="FFFFFF" w:val="clear"/>
             <w:tcMar>
-              <w:left w:w="30" w:type="dxa"/>
+              <w:left w:w="27" w:type="dxa"/>
             </w:tcMar>
           </w:tcPr>
           <w:p>
@@ -6121,6 +6609,7 @@
                 <w:sz w:val="24"/>
                 <w:szCs w:val="24"/>
               </w:rPr>
+              <w:t>--</w:t>
             </w:r>
           </w:p>
         </w:tc>
@@ -6131,7 +6620,7 @@
         </w:trPr>
         <w:tc>
           <w:tcPr>
-            <w:tcW w:w="1703" w:type="dxa"/>
+            <w:tcW w:w="1702" w:type="dxa"/>
             <w:tcBorders>
               <w:top w:val="nil"/>
               <w:left w:val="single" w:sz="2" w:space="0" w:color="000001"/>
@@ -6142,7 +6631,7 @@
             </w:tcBorders>
             <w:shd w:fill="FFFFFF" w:val="clear"/>
             <w:tcMar>
-              <w:left w:w="30" w:type="dxa"/>
+              <w:left w:w="27" w:type="dxa"/>
             </w:tcMar>
           </w:tcPr>
           <w:p>
@@ -6179,32 +6668,53 @@
             </w:tcBorders>
             <w:shd w:fill="FFFFFF" w:val="clear"/>
             <w:tcMar>
-              <w:left w:w="30" w:type="dxa"/>
-            </w:tcMar>
-          </w:tcPr>
-          <w:p>
-            <w:pPr>
-              <w:pStyle w:val="TableContents"/>
-              <w:spacing w:before="0" w:after="160"/>
-              <w:jc w:val="center"/>
-              <w:rPr>
-                <w:color w:val="6666FF"/>
-                <w:sz w:val="22"/>
-                <w:szCs w:val="22"/>
-              </w:rPr>
-            </w:pPr>
-            <w:r>
-              <w:rPr>
-                <w:color w:val="6666FF"/>
-                <w:sz w:val="22"/>
-                <w:szCs w:val="22"/>
-              </w:rPr>
-            </w:r>
-          </w:p>
-        </w:tc>
-        <w:tc>
-          <w:tcPr>
-            <w:tcW w:w="5668" w:type="dxa"/>
+              <w:left w:w="27" w:type="dxa"/>
+            </w:tcMar>
+          </w:tcPr>
+          <w:p>
+            <w:pPr>
+              <w:pStyle w:val="TableContents"/>
+              <w:spacing w:before="0" w:after="160"/>
+              <w:jc w:val="center"/>
+              <w:rPr>
+                <w:color w:val="6666FF"/>
+                <w:sz w:val="22"/>
+                <w:szCs w:val="22"/>
+              </w:rPr>
+            </w:pPr>
+            <w:r>
+              <w:rPr>
+                <w:color w:val="6666FF"/>
+                <w:sz w:val="22"/>
+                <w:szCs w:val="22"/>
+              </w:rPr>
+              <w:t>Database</w:t>
+            </w:r>
+          </w:p>
+          <w:p>
+            <w:pPr>
+              <w:pStyle w:val="TableContents"/>
+              <w:spacing w:before="0" w:after="160"/>
+              <w:jc w:val="center"/>
+              <w:rPr>
+                <w:color w:val="6666FF"/>
+                <w:sz w:val="22"/>
+                <w:szCs w:val="22"/>
+              </w:rPr>
+            </w:pPr>
+            <w:r>
+              <w:rPr>
+                <w:color w:val="6666FF"/>
+                <w:sz w:val="22"/>
+                <w:szCs w:val="22"/>
+              </w:rPr>
+              <w:t>(essential)</w:t>
+            </w:r>
+          </w:p>
+        </w:tc>
+        <w:tc>
+          <w:tcPr>
+            <w:tcW w:w="6582" w:type="dxa"/>
             <w:tcBorders>
               <w:top w:val="nil"/>
               <w:left w:val="single" w:sz="2" w:space="0" w:color="000001"/>
@@ -6215,7 +6725,7 @@
             </w:tcBorders>
             <w:shd w:fill="FFFFFF" w:val="clear"/>
             <w:tcMar>
-              <w:left w:w="30" w:type="dxa"/>
+              <w:left w:w="27" w:type="dxa"/>
             </w:tcMar>
           </w:tcPr>
           <w:p>
@@ -6241,7 +6751,7 @@
         </w:tc>
         <w:tc>
           <w:tcPr>
-            <w:tcW w:w="1539" w:type="dxa"/>
+            <w:tcW w:w="627" w:type="dxa"/>
             <w:tcBorders>
               <w:top w:val="nil"/>
               <w:left w:val="single" w:sz="2" w:space="0" w:color="000001"/>
@@ -6252,7 +6762,7 @@
             </w:tcBorders>
             <w:shd w:fill="FFFFFF" w:val="clear"/>
             <w:tcMar>
-              <w:left w:w="30" w:type="dxa"/>
+              <w:left w:w="27" w:type="dxa"/>
             </w:tcMar>
           </w:tcPr>
           <w:p>
@@ -6270,6 +6780,7 @@
                 <w:sz w:val="24"/>
                 <w:szCs w:val="24"/>
               </w:rPr>
+              <w:t>--</w:t>
             </w:r>
           </w:p>
         </w:tc>
@@ -6280,7 +6791,7 @@
         </w:trPr>
         <w:tc>
           <w:tcPr>
-            <w:tcW w:w="1703" w:type="dxa"/>
+            <w:tcW w:w="1702" w:type="dxa"/>
             <w:tcBorders>
               <w:top w:val="nil"/>
               <w:left w:val="single" w:sz="2" w:space="0" w:color="000001"/>
@@ -6291,7 +6802,7 @@
             </w:tcBorders>
             <w:shd w:fill="FFFFFF" w:val="clear"/>
             <w:tcMar>
-              <w:left w:w="30" w:type="dxa"/>
+              <w:left w:w="27" w:type="dxa"/>
             </w:tcMar>
           </w:tcPr>
           <w:p>
@@ -6328,32 +6839,53 @@
             </w:tcBorders>
             <w:shd w:fill="FFFFFF" w:val="clear"/>
             <w:tcMar>
-              <w:left w:w="30" w:type="dxa"/>
-            </w:tcMar>
-          </w:tcPr>
-          <w:p>
-            <w:pPr>
-              <w:pStyle w:val="TableContents"/>
-              <w:spacing w:before="0" w:after="160"/>
-              <w:jc w:val="center"/>
-              <w:rPr>
-                <w:color w:val="6666FF"/>
-                <w:sz w:val="22"/>
-                <w:szCs w:val="22"/>
-              </w:rPr>
-            </w:pPr>
-            <w:r>
-              <w:rPr>
-                <w:color w:val="6666FF"/>
-                <w:sz w:val="22"/>
-                <w:szCs w:val="22"/>
-              </w:rPr>
-            </w:r>
-          </w:p>
-        </w:tc>
-        <w:tc>
-          <w:tcPr>
-            <w:tcW w:w="5668" w:type="dxa"/>
+              <w:left w:w="27" w:type="dxa"/>
+            </w:tcMar>
+          </w:tcPr>
+          <w:p>
+            <w:pPr>
+              <w:pStyle w:val="TableContents"/>
+              <w:spacing w:before="0" w:after="160"/>
+              <w:jc w:val="center"/>
+              <w:rPr>
+                <w:color w:val="6666FF"/>
+                <w:sz w:val="22"/>
+                <w:szCs w:val="22"/>
+              </w:rPr>
+            </w:pPr>
+            <w:r>
+              <w:rPr>
+                <w:color w:val="6666FF"/>
+                <w:sz w:val="22"/>
+                <w:szCs w:val="22"/>
+              </w:rPr>
+              <w:t>Database</w:t>
+            </w:r>
+          </w:p>
+          <w:p>
+            <w:pPr>
+              <w:pStyle w:val="TableContents"/>
+              <w:spacing w:before="0" w:after="160"/>
+              <w:jc w:val="center"/>
+              <w:rPr>
+                <w:color w:val="6666FF"/>
+                <w:sz w:val="22"/>
+                <w:szCs w:val="22"/>
+              </w:rPr>
+            </w:pPr>
+            <w:r>
+              <w:rPr>
+                <w:color w:val="6666FF"/>
+                <w:sz w:val="22"/>
+                <w:szCs w:val="22"/>
+              </w:rPr>
+              <w:t>(essential)</w:t>
+            </w:r>
+          </w:p>
+        </w:tc>
+        <w:tc>
+          <w:tcPr>
+            <w:tcW w:w="6582" w:type="dxa"/>
             <w:tcBorders>
               <w:top w:val="nil"/>
               <w:left w:val="single" w:sz="2" w:space="0" w:color="000001"/>
@@ -6364,7 +6896,7 @@
             </w:tcBorders>
             <w:shd w:fill="FFFFFF" w:val="clear"/>
             <w:tcMar>
-              <w:left w:w="30" w:type="dxa"/>
+              <w:left w:w="27" w:type="dxa"/>
             </w:tcMar>
           </w:tcPr>
           <w:p>
@@ -6390,7 +6922,7 @@
         </w:tc>
         <w:tc>
           <w:tcPr>
-            <w:tcW w:w="1539" w:type="dxa"/>
+            <w:tcW w:w="627" w:type="dxa"/>
             <w:tcBorders>
               <w:top w:val="nil"/>
               <w:left w:val="single" w:sz="2" w:space="0" w:color="000001"/>
@@ -6401,7 +6933,7 @@
             </w:tcBorders>
             <w:shd w:fill="FFFFFF" w:val="clear"/>
             <w:tcMar>
-              <w:left w:w="30" w:type="dxa"/>
+              <w:left w:w="27" w:type="dxa"/>
             </w:tcMar>
           </w:tcPr>
           <w:p>
@@ -6419,6 +6951,7 @@
                 <w:sz w:val="24"/>
                 <w:szCs w:val="24"/>
               </w:rPr>
+              <w:t>--</w:t>
             </w:r>
           </w:p>
         </w:tc>
@@ -6429,7 +6962,7 @@
         </w:trPr>
         <w:tc>
           <w:tcPr>
-            <w:tcW w:w="1703" w:type="dxa"/>
+            <w:tcW w:w="1702" w:type="dxa"/>
             <w:tcBorders>
               <w:top w:val="nil"/>
               <w:left w:val="single" w:sz="2" w:space="0" w:color="000001"/>
@@ -6440,7 +6973,7 @@
             </w:tcBorders>
             <w:shd w:fill="FFFFFF" w:val="clear"/>
             <w:tcMar>
-              <w:left w:w="30" w:type="dxa"/>
+              <w:left w:w="27" w:type="dxa"/>
             </w:tcMar>
           </w:tcPr>
           <w:p>
@@ -6477,32 +7010,53 @@
             </w:tcBorders>
             <w:shd w:fill="FFFFFF" w:val="clear"/>
             <w:tcMar>
-              <w:left w:w="30" w:type="dxa"/>
-            </w:tcMar>
-          </w:tcPr>
-          <w:p>
-            <w:pPr>
-              <w:pStyle w:val="TableContents"/>
-              <w:spacing w:before="0" w:after="160"/>
-              <w:jc w:val="center"/>
-              <w:rPr>
-                <w:color w:val="6666FF"/>
-                <w:sz w:val="22"/>
-                <w:szCs w:val="22"/>
-              </w:rPr>
-            </w:pPr>
-            <w:r>
-              <w:rPr>
-                <w:color w:val="6666FF"/>
-                <w:sz w:val="22"/>
-                <w:szCs w:val="22"/>
-              </w:rPr>
-            </w:r>
-          </w:p>
-        </w:tc>
-        <w:tc>
-          <w:tcPr>
-            <w:tcW w:w="5668" w:type="dxa"/>
+              <w:left w:w="27" w:type="dxa"/>
+            </w:tcMar>
+          </w:tcPr>
+          <w:p>
+            <w:pPr>
+              <w:pStyle w:val="TableContents"/>
+              <w:spacing w:before="0" w:after="160"/>
+              <w:jc w:val="center"/>
+              <w:rPr>
+                <w:color w:val="6666FF"/>
+                <w:sz w:val="22"/>
+                <w:szCs w:val="22"/>
+              </w:rPr>
+            </w:pPr>
+            <w:r>
+              <w:rPr>
+                <w:color w:val="6666FF"/>
+                <w:sz w:val="22"/>
+                <w:szCs w:val="22"/>
+              </w:rPr>
+              <w:t>Database</w:t>
+            </w:r>
+          </w:p>
+          <w:p>
+            <w:pPr>
+              <w:pStyle w:val="TableContents"/>
+              <w:spacing w:before="0" w:after="160"/>
+              <w:jc w:val="center"/>
+              <w:rPr>
+                <w:color w:val="6666FF"/>
+                <w:sz w:val="22"/>
+                <w:szCs w:val="22"/>
+              </w:rPr>
+            </w:pPr>
+            <w:r>
+              <w:rPr>
+                <w:color w:val="6666FF"/>
+                <w:sz w:val="22"/>
+                <w:szCs w:val="22"/>
+              </w:rPr>
+              <w:t>(essential)</w:t>
+            </w:r>
+          </w:p>
+        </w:tc>
+        <w:tc>
+          <w:tcPr>
+            <w:tcW w:w="6582" w:type="dxa"/>
             <w:tcBorders>
               <w:top w:val="nil"/>
               <w:left w:val="single" w:sz="2" w:space="0" w:color="000001"/>
@@ -6513,7 +7067,7 @@
             </w:tcBorders>
             <w:shd w:fill="FFFFFF" w:val="clear"/>
             <w:tcMar>
-              <w:left w:w="30" w:type="dxa"/>
+              <w:left w:w="27" w:type="dxa"/>
             </w:tcMar>
           </w:tcPr>
           <w:p>
@@ -6539,7 +7093,7 @@
         </w:tc>
         <w:tc>
           <w:tcPr>
-            <w:tcW w:w="1539" w:type="dxa"/>
+            <w:tcW w:w="627" w:type="dxa"/>
             <w:tcBorders>
               <w:top w:val="nil"/>
               <w:left w:val="single" w:sz="2" w:space="0" w:color="000001"/>
@@ -6550,7 +7104,7 @@
             </w:tcBorders>
             <w:shd w:fill="FFFFFF" w:val="clear"/>
             <w:tcMar>
-              <w:left w:w="30" w:type="dxa"/>
+              <w:left w:w="27" w:type="dxa"/>
             </w:tcMar>
           </w:tcPr>
           <w:p>
@@ -6568,6 +7122,7 @@
                 <w:sz w:val="24"/>
                 <w:szCs w:val="24"/>
               </w:rPr>
+              <w:t>--</w:t>
             </w:r>
           </w:p>
         </w:tc>
@@ -6578,7 +7133,7 @@
         </w:trPr>
         <w:tc>
           <w:tcPr>
-            <w:tcW w:w="1703" w:type="dxa"/>
+            <w:tcW w:w="1702" w:type="dxa"/>
             <w:tcBorders>
               <w:top w:val="nil"/>
               <w:left w:val="single" w:sz="2" w:space="0" w:color="000001"/>
@@ -6589,7 +7144,7 @@
             </w:tcBorders>
             <w:shd w:fill="FFFFFF" w:val="clear"/>
             <w:tcMar>
-              <w:left w:w="30" w:type="dxa"/>
+              <w:left w:w="27" w:type="dxa"/>
             </w:tcMar>
           </w:tcPr>
           <w:p>
@@ -6626,32 +7181,35 @@
             </w:tcBorders>
             <w:shd w:fill="FFFFFF" w:val="clear"/>
             <w:tcMar>
-              <w:left w:w="30" w:type="dxa"/>
-            </w:tcMar>
-          </w:tcPr>
-          <w:p>
-            <w:pPr>
-              <w:pStyle w:val="TableContents"/>
-              <w:spacing w:before="0" w:after="160"/>
-              <w:jc w:val="center"/>
-              <w:rPr>
-                <w:color w:val="6666FF"/>
-                <w:sz w:val="22"/>
-                <w:szCs w:val="22"/>
-              </w:rPr>
-            </w:pPr>
-            <w:r>
-              <w:rPr>
-                <w:color w:val="6666FF"/>
-                <w:sz w:val="22"/>
-                <w:szCs w:val="22"/>
-              </w:rPr>
-            </w:r>
-          </w:p>
-        </w:tc>
-        <w:tc>
-          <w:tcPr>
-            <w:tcW w:w="5668" w:type="dxa"/>
+              <w:left w:w="27" w:type="dxa"/>
+            </w:tcMar>
+          </w:tcPr>
+          <w:p>
+            <w:pPr>
+              <w:pStyle w:val="TableContents"/>
+              <w:spacing w:before="0" w:after="160"/>
+              <w:jc w:val="center"/>
+              <w:rPr>
+                <w:color w:val="6666FF"/>
+                <w:sz w:val="22"/>
+                <w:szCs w:val="22"/>
+              </w:rPr>
+            </w:pPr>
+            <w:r>
+              <w:rPr>
+                <w:color w:val="6666FF"/>
+                <w:sz w:val="22"/>
+                <w:szCs w:val="22"/>
+              </w:rPr>
+              <w:t xml:space="preserve">Warning messages </w:t>
+              <w:br/>
+              <w:t>(essential)</w:t>
+            </w:r>
+          </w:p>
+        </w:tc>
+        <w:tc>
+          <w:tcPr>
+            <w:tcW w:w="6582" w:type="dxa"/>
             <w:tcBorders>
               <w:top w:val="nil"/>
               <w:left w:val="single" w:sz="2" w:space="0" w:color="000001"/>
@@ -6662,7 +7220,7 @@
             </w:tcBorders>
             <w:shd w:fill="FFFFFF" w:val="clear"/>
             <w:tcMar>
-              <w:left w:w="30" w:type="dxa"/>
+              <w:left w:w="27" w:type="dxa"/>
             </w:tcMar>
           </w:tcPr>
           <w:p>
@@ -6688,7 +7246,7 @@
         </w:tc>
         <w:tc>
           <w:tcPr>
-            <w:tcW w:w="1539" w:type="dxa"/>
+            <w:tcW w:w="627" w:type="dxa"/>
             <w:tcBorders>
               <w:top w:val="nil"/>
               <w:left w:val="single" w:sz="2" w:space="0" w:color="000001"/>
@@ -6699,7 +7257,7 @@
             </w:tcBorders>
             <w:shd w:fill="FFFFFF" w:val="clear"/>
             <w:tcMar>
-              <w:left w:w="30" w:type="dxa"/>
+              <w:left w:w="27" w:type="dxa"/>
             </w:tcMar>
           </w:tcPr>
           <w:p>
@@ -6717,6 +7275,7 @@
                 <w:sz w:val="24"/>
                 <w:szCs w:val="24"/>
               </w:rPr>
+              <w:t>--</w:t>
             </w:r>
           </w:p>
         </w:tc>
@@ -6727,7 +7286,7 @@
         </w:trPr>
         <w:tc>
           <w:tcPr>
-            <w:tcW w:w="1703" w:type="dxa"/>
+            <w:tcW w:w="1702" w:type="dxa"/>
             <w:tcBorders>
               <w:top w:val="nil"/>
               <w:left w:val="single" w:sz="2" w:space="0" w:color="000001"/>
@@ -6738,7 +7297,7 @@
             </w:tcBorders>
             <w:shd w:fill="FFFFFF" w:val="clear"/>
             <w:tcMar>
-              <w:left w:w="30" w:type="dxa"/>
+              <w:left w:w="27" w:type="dxa"/>
             </w:tcMar>
           </w:tcPr>
           <w:p>
@@ -6775,32 +7334,33 @@
             </w:tcBorders>
             <w:shd w:fill="FFFFFF" w:val="clear"/>
             <w:tcMar>
-              <w:left w:w="30" w:type="dxa"/>
-            </w:tcMar>
-          </w:tcPr>
-          <w:p>
-            <w:pPr>
-              <w:pStyle w:val="TableContents"/>
-              <w:spacing w:before="0" w:after="160"/>
-              <w:jc w:val="center"/>
-              <w:rPr>
-                <w:color w:val="6666FF"/>
-                <w:sz w:val="22"/>
-                <w:szCs w:val="22"/>
-              </w:rPr>
-            </w:pPr>
-            <w:r>
-              <w:rPr>
-                <w:color w:val="6666FF"/>
-                <w:sz w:val="22"/>
-                <w:szCs w:val="22"/>
-              </w:rPr>
-            </w:r>
-          </w:p>
-        </w:tc>
-        <w:tc>
-          <w:tcPr>
-            <w:tcW w:w="5668" w:type="dxa"/>
+              <w:left w:w="27" w:type="dxa"/>
+            </w:tcMar>
+          </w:tcPr>
+          <w:p>
+            <w:pPr>
+              <w:pStyle w:val="TableContents"/>
+              <w:spacing w:before="0" w:after="160"/>
+              <w:jc w:val="center"/>
+              <w:rPr>
+                <w:color w:val="6666FF"/>
+                <w:sz w:val="22"/>
+                <w:szCs w:val="22"/>
+              </w:rPr>
+            </w:pPr>
+            <w:r>
+              <w:rPr>
+                <w:color w:val="6666FF"/>
+                <w:sz w:val="22"/>
+                <w:szCs w:val="22"/>
+              </w:rPr>
+              <w:t>database</w:t>
+            </w:r>
+          </w:p>
+        </w:tc>
+        <w:tc>
+          <w:tcPr>
+            <w:tcW w:w="6582" w:type="dxa"/>
             <w:tcBorders>
               <w:top w:val="nil"/>
               <w:left w:val="single" w:sz="2" w:space="0" w:color="000001"/>
@@ -6811,7 +7371,7 @@
             </w:tcBorders>
             <w:shd w:fill="FFFFFF" w:val="clear"/>
             <w:tcMar>
-              <w:left w:w="30" w:type="dxa"/>
+              <w:left w:w="27" w:type="dxa"/>
             </w:tcMar>
           </w:tcPr>
           <w:p>
@@ -6837,7 +7397,7 @@
         </w:tc>
         <w:tc>
           <w:tcPr>
-            <w:tcW w:w="1539" w:type="dxa"/>
+            <w:tcW w:w="627" w:type="dxa"/>
             <w:tcBorders>
               <w:top w:val="nil"/>
               <w:left w:val="single" w:sz="2" w:space="0" w:color="000001"/>
@@ -6848,7 +7408,7 @@
             </w:tcBorders>
             <w:shd w:fill="FFFFFF" w:val="clear"/>
             <w:tcMar>
-              <w:left w:w="30" w:type="dxa"/>
+              <w:left w:w="27" w:type="dxa"/>
             </w:tcMar>
           </w:tcPr>
           <w:p>
@@ -6866,6 +7426,7 @@
                 <w:sz w:val="24"/>
                 <w:szCs w:val="24"/>
               </w:rPr>
+              <w:t>--</w:t>
             </w:r>
           </w:p>
         </w:tc>
@@ -6876,7 +7437,7 @@
         </w:trPr>
         <w:tc>
           <w:tcPr>
-            <w:tcW w:w="1703" w:type="dxa"/>
+            <w:tcW w:w="1702" w:type="dxa"/>
             <w:tcBorders>
               <w:top w:val="nil"/>
               <w:left w:val="single" w:sz="2" w:space="0" w:color="000001"/>
@@ -6887,7 +7448,7 @@
             </w:tcBorders>
             <w:shd w:fill="FFFFFF" w:val="clear"/>
             <w:tcMar>
-              <w:left w:w="30" w:type="dxa"/>
+              <w:left w:w="27" w:type="dxa"/>
             </w:tcMar>
           </w:tcPr>
           <w:p>
@@ -6922,32 +7483,33 @@
             </w:tcBorders>
             <w:shd w:fill="FFFFFF" w:val="clear"/>
             <w:tcMar>
-              <w:left w:w="30" w:type="dxa"/>
-            </w:tcMar>
-          </w:tcPr>
-          <w:p>
-            <w:pPr>
-              <w:pStyle w:val="TableContents"/>
-              <w:spacing w:before="0" w:after="160"/>
-              <w:jc w:val="center"/>
-              <w:rPr>
-                <w:color w:val="6666FF"/>
-                <w:sz w:val="22"/>
-                <w:szCs w:val="22"/>
-              </w:rPr>
-            </w:pPr>
-            <w:r>
-              <w:rPr>
-                <w:color w:val="6666FF"/>
-                <w:sz w:val="22"/>
-                <w:szCs w:val="22"/>
-              </w:rPr>
-            </w:r>
-          </w:p>
-        </w:tc>
-        <w:tc>
-          <w:tcPr>
-            <w:tcW w:w="5668" w:type="dxa"/>
+              <w:left w:w="27" w:type="dxa"/>
+            </w:tcMar>
+          </w:tcPr>
+          <w:p>
+            <w:pPr>
+              <w:pStyle w:val="TableContents"/>
+              <w:spacing w:before="0" w:after="160"/>
+              <w:jc w:val="center"/>
+              <w:rPr>
+                <w:color w:val="6666FF"/>
+                <w:sz w:val="22"/>
+                <w:szCs w:val="22"/>
+              </w:rPr>
+            </w:pPr>
+            <w:r>
+              <w:rPr>
+                <w:color w:val="6666FF"/>
+                <w:sz w:val="22"/>
+                <w:szCs w:val="22"/>
+              </w:rPr>
+              <w:t>Files (essential)</w:t>
+            </w:r>
+          </w:p>
+        </w:tc>
+        <w:tc>
+          <w:tcPr>
+            <w:tcW w:w="6582" w:type="dxa"/>
             <w:tcBorders>
               <w:top w:val="nil"/>
               <w:left w:val="single" w:sz="2" w:space="0" w:color="000001"/>
@@ -6958,7 +7520,7 @@
             </w:tcBorders>
             <w:shd w:fill="FFFFFF" w:val="clear"/>
             <w:tcMar>
-              <w:left w:w="30" w:type="dxa"/>
+              <w:left w:w="27" w:type="dxa"/>
             </w:tcMar>
           </w:tcPr>
           <w:p>
@@ -6984,7 +7546,7 @@
         </w:tc>
         <w:tc>
           <w:tcPr>
-            <w:tcW w:w="1539" w:type="dxa"/>
+            <w:tcW w:w="627" w:type="dxa"/>
             <w:tcBorders>
               <w:top w:val="nil"/>
               <w:left w:val="single" w:sz="2" w:space="0" w:color="000001"/>
@@ -6995,7 +7557,7 @@
             </w:tcBorders>
             <w:shd w:fill="FFFFFF" w:val="clear"/>
             <w:tcMar>
-              <w:left w:w="30" w:type="dxa"/>
+              <w:left w:w="27" w:type="dxa"/>
             </w:tcMar>
           </w:tcPr>
           <w:p>
@@ -7013,6 +7575,7 @@
                 <w:sz w:val="24"/>
                 <w:szCs w:val="24"/>
               </w:rPr>
+              <w:t>--</w:t>
             </w:r>
           </w:p>
         </w:tc>
@@ -7023,7 +7586,7 @@
         </w:trPr>
         <w:tc>
           <w:tcPr>
-            <w:tcW w:w="1703" w:type="dxa"/>
+            <w:tcW w:w="1702" w:type="dxa"/>
             <w:tcBorders>
               <w:top w:val="nil"/>
               <w:left w:val="single" w:sz="2" w:space="0" w:color="000001"/>
@@ -7034,7 +7597,7 @@
             </w:tcBorders>
             <w:shd w:fill="FFFFFF" w:val="clear"/>
             <w:tcMar>
-              <w:left w:w="30" w:type="dxa"/>
+              <w:left w:w="27" w:type="dxa"/>
             </w:tcMar>
           </w:tcPr>
           <w:p>
@@ -7069,32 +7632,33 @@
             </w:tcBorders>
             <w:shd w:fill="FFFFFF" w:val="clear"/>
             <w:tcMar>
-              <w:left w:w="30" w:type="dxa"/>
-            </w:tcMar>
-          </w:tcPr>
-          <w:p>
-            <w:pPr>
-              <w:pStyle w:val="TableContents"/>
-              <w:spacing w:before="0" w:after="160"/>
-              <w:jc w:val="center"/>
-              <w:rPr>
-                <w:color w:val="6666FF"/>
-                <w:sz w:val="22"/>
-                <w:szCs w:val="22"/>
-              </w:rPr>
-            </w:pPr>
-            <w:r>
-              <w:rPr>
-                <w:color w:val="6666FF"/>
-                <w:sz w:val="22"/>
-                <w:szCs w:val="22"/>
-              </w:rPr>
-            </w:r>
-          </w:p>
-        </w:tc>
-        <w:tc>
-          <w:tcPr>
-            <w:tcW w:w="5668" w:type="dxa"/>
+              <w:left w:w="27" w:type="dxa"/>
+            </w:tcMar>
+          </w:tcPr>
+          <w:p>
+            <w:pPr>
+              <w:pStyle w:val="TableContents"/>
+              <w:spacing w:before="0" w:after="160"/>
+              <w:jc w:val="center"/>
+              <w:rPr>
+                <w:color w:val="6666FF"/>
+                <w:sz w:val="22"/>
+                <w:szCs w:val="22"/>
+              </w:rPr>
+            </w:pPr>
+            <w:r>
+              <w:rPr>
+                <w:color w:val="6666FF"/>
+                <w:sz w:val="22"/>
+                <w:szCs w:val="22"/>
+              </w:rPr>
+              <w:t>Files (essential)</w:t>
+            </w:r>
+          </w:p>
+        </w:tc>
+        <w:tc>
+          <w:tcPr>
+            <w:tcW w:w="6582" w:type="dxa"/>
             <w:tcBorders>
               <w:top w:val="nil"/>
               <w:left w:val="single" w:sz="2" w:space="0" w:color="000001"/>
@@ -7105,7 +7669,7 @@
             </w:tcBorders>
             <w:shd w:fill="FFFFFF" w:val="clear"/>
             <w:tcMar>
-              <w:left w:w="30" w:type="dxa"/>
+              <w:left w:w="27" w:type="dxa"/>
             </w:tcMar>
           </w:tcPr>
           <w:p>
@@ -7131,7 +7695,7 @@
         </w:tc>
         <w:tc>
           <w:tcPr>
-            <w:tcW w:w="1539" w:type="dxa"/>
+            <w:tcW w:w="627" w:type="dxa"/>
             <w:tcBorders>
               <w:top w:val="nil"/>
               <w:left w:val="single" w:sz="2" w:space="0" w:color="000001"/>
@@ -7142,7 +7706,7 @@
             </w:tcBorders>
             <w:shd w:fill="FFFFFF" w:val="clear"/>
             <w:tcMar>
-              <w:left w:w="30" w:type="dxa"/>
+              <w:left w:w="27" w:type="dxa"/>
             </w:tcMar>
           </w:tcPr>
           <w:p>
@@ -7160,6 +7724,7 @@
                 <w:sz w:val="24"/>
                 <w:szCs w:val="24"/>
               </w:rPr>
+              <w:t>--</w:t>
             </w:r>
           </w:p>
         </w:tc>
@@ -7170,7 +7735,7 @@
         </w:trPr>
         <w:tc>
           <w:tcPr>
-            <w:tcW w:w="1703" w:type="dxa"/>
+            <w:tcW w:w="1702" w:type="dxa"/>
             <w:tcBorders>
               <w:top w:val="nil"/>
               <w:left w:val="single" w:sz="2" w:space="0" w:color="000001"/>
@@ -7181,7 +7746,7 @@
             </w:tcBorders>
             <w:shd w:fill="FFFFFF" w:val="clear"/>
             <w:tcMar>
-              <w:left w:w="30" w:type="dxa"/>
+              <w:left w:w="27" w:type="dxa"/>
             </w:tcMar>
           </w:tcPr>
           <w:p>
@@ -7216,32 +7781,33 @@
             </w:tcBorders>
             <w:shd w:fill="FFFFFF" w:val="clear"/>
             <w:tcMar>
-              <w:left w:w="30" w:type="dxa"/>
-            </w:tcMar>
-          </w:tcPr>
-          <w:p>
-            <w:pPr>
-              <w:pStyle w:val="TableContents"/>
-              <w:spacing w:before="0" w:after="160"/>
-              <w:jc w:val="center"/>
-              <w:rPr>
-                <w:color w:val="6666FF"/>
-                <w:sz w:val="22"/>
-                <w:szCs w:val="22"/>
-              </w:rPr>
-            </w:pPr>
-            <w:r>
-              <w:rPr>
-                <w:color w:val="6666FF"/>
-                <w:sz w:val="22"/>
-                <w:szCs w:val="22"/>
-              </w:rPr>
-            </w:r>
-          </w:p>
-        </w:tc>
-        <w:tc>
-          <w:tcPr>
-            <w:tcW w:w="5668" w:type="dxa"/>
+              <w:left w:w="27" w:type="dxa"/>
+            </w:tcMar>
+          </w:tcPr>
+          <w:p>
+            <w:pPr>
+              <w:pStyle w:val="TableContents"/>
+              <w:spacing w:before="0" w:after="160"/>
+              <w:jc w:val="center"/>
+              <w:rPr>
+                <w:color w:val="6666FF"/>
+                <w:sz w:val="22"/>
+                <w:szCs w:val="22"/>
+              </w:rPr>
+            </w:pPr>
+            <w:r>
+              <w:rPr>
+                <w:color w:val="6666FF"/>
+                <w:sz w:val="22"/>
+                <w:szCs w:val="22"/>
+              </w:rPr>
+              <w:t>Files (essential )</w:t>
+            </w:r>
+          </w:p>
+        </w:tc>
+        <w:tc>
+          <w:tcPr>
+            <w:tcW w:w="6582" w:type="dxa"/>
             <w:tcBorders>
               <w:top w:val="nil"/>
               <w:left w:val="single" w:sz="2" w:space="0" w:color="000001"/>
@@ -7252,7 +7818,7 @@
             </w:tcBorders>
             <w:shd w:fill="FFFFFF" w:val="clear"/>
             <w:tcMar>
-              <w:left w:w="30" w:type="dxa"/>
+              <w:left w:w="27" w:type="dxa"/>
             </w:tcMar>
           </w:tcPr>
           <w:p>
@@ -7278,7 +7844,7 @@
         </w:tc>
         <w:tc>
           <w:tcPr>
-            <w:tcW w:w="1539" w:type="dxa"/>
+            <w:tcW w:w="627" w:type="dxa"/>
             <w:tcBorders>
               <w:top w:val="nil"/>
               <w:left w:val="single" w:sz="2" w:space="0" w:color="000001"/>
@@ -7289,7 +7855,7 @@
             </w:tcBorders>
             <w:shd w:fill="FFFFFF" w:val="clear"/>
             <w:tcMar>
-              <w:left w:w="30" w:type="dxa"/>
+              <w:left w:w="27" w:type="dxa"/>
             </w:tcMar>
           </w:tcPr>
           <w:p>
@@ -7307,6 +7873,7 @@
                 <w:sz w:val="24"/>
                 <w:szCs w:val="24"/>
               </w:rPr>
+              <w:t>--</w:t>
             </w:r>
           </w:p>
         </w:tc>
@@ -7317,7 +7884,7 @@
         </w:trPr>
         <w:tc>
           <w:tcPr>
-            <w:tcW w:w="1703" w:type="dxa"/>
+            <w:tcW w:w="1702" w:type="dxa"/>
             <w:tcBorders>
               <w:top w:val="nil"/>
               <w:left w:val="single" w:sz="2" w:space="0" w:color="000001"/>
@@ -7328,7 +7895,7 @@
             </w:tcBorders>
             <w:shd w:fill="FFFFFF" w:val="clear"/>
             <w:tcMar>
-              <w:left w:w="30" w:type="dxa"/>
+              <w:left w:w="27" w:type="dxa"/>
             </w:tcMar>
           </w:tcPr>
           <w:p>
@@ -7363,32 +7930,53 @@
             </w:tcBorders>
             <w:shd w:fill="FFFFFF" w:val="clear"/>
             <w:tcMar>
-              <w:left w:w="30" w:type="dxa"/>
-            </w:tcMar>
-          </w:tcPr>
-          <w:p>
-            <w:pPr>
-              <w:pStyle w:val="TableContents"/>
-              <w:spacing w:before="0" w:after="160"/>
-              <w:jc w:val="center"/>
-              <w:rPr>
-                <w:color w:val="6666FF"/>
-                <w:sz w:val="22"/>
-                <w:szCs w:val="22"/>
-              </w:rPr>
-            </w:pPr>
-            <w:r>
-              <w:rPr>
-                <w:color w:val="6666FF"/>
-                <w:sz w:val="22"/>
-                <w:szCs w:val="22"/>
-              </w:rPr>
-            </w:r>
-          </w:p>
-        </w:tc>
-        <w:tc>
-          <w:tcPr>
-            <w:tcW w:w="5668" w:type="dxa"/>
+              <w:left w:w="27" w:type="dxa"/>
+            </w:tcMar>
+          </w:tcPr>
+          <w:p>
+            <w:pPr>
+              <w:pStyle w:val="TableContents"/>
+              <w:spacing w:before="0" w:after="160"/>
+              <w:jc w:val="center"/>
+              <w:rPr>
+                <w:color w:val="6666FF"/>
+                <w:sz w:val="22"/>
+                <w:szCs w:val="22"/>
+              </w:rPr>
+            </w:pPr>
+            <w:r>
+              <w:rPr>
+                <w:color w:val="6666FF"/>
+                <w:sz w:val="22"/>
+                <w:szCs w:val="22"/>
+              </w:rPr>
+              <w:t>Files warnings</w:t>
+            </w:r>
+          </w:p>
+          <w:p>
+            <w:pPr>
+              <w:pStyle w:val="TableContents"/>
+              <w:spacing w:before="0" w:after="160"/>
+              <w:jc w:val="center"/>
+              <w:rPr>
+                <w:color w:val="6666FF"/>
+                <w:sz w:val="22"/>
+                <w:szCs w:val="22"/>
+              </w:rPr>
+            </w:pPr>
+            <w:r>
+              <w:rPr>
+                <w:color w:val="6666FF"/>
+                <w:sz w:val="22"/>
+                <w:szCs w:val="22"/>
+              </w:rPr>
+              <w:t>(essential)</w:t>
+            </w:r>
+          </w:p>
+        </w:tc>
+        <w:tc>
+          <w:tcPr>
+            <w:tcW w:w="6582" w:type="dxa"/>
             <w:tcBorders>
               <w:top w:val="nil"/>
               <w:left w:val="single" w:sz="2" w:space="0" w:color="000001"/>
@@ -7399,7 +7987,7 @@
             </w:tcBorders>
             <w:shd w:fill="FFFFFF" w:val="clear"/>
             <w:tcMar>
-              <w:left w:w="30" w:type="dxa"/>
+              <w:left w:w="27" w:type="dxa"/>
             </w:tcMar>
           </w:tcPr>
           <w:p>
@@ -7425,7 +8013,7 @@
         </w:tc>
         <w:tc>
           <w:tcPr>
-            <w:tcW w:w="1539" w:type="dxa"/>
+            <w:tcW w:w="627" w:type="dxa"/>
             <w:tcBorders>
               <w:top w:val="nil"/>
               <w:left w:val="single" w:sz="2" w:space="0" w:color="000001"/>
@@ -7436,7 +8024,7 @@
             </w:tcBorders>
             <w:shd w:fill="FFFFFF" w:val="clear"/>
             <w:tcMar>
-              <w:left w:w="30" w:type="dxa"/>
+              <w:left w:w="27" w:type="dxa"/>
             </w:tcMar>
           </w:tcPr>
           <w:p>
@@ -7454,6 +8042,7 @@
                 <w:sz w:val="24"/>
                 <w:szCs w:val="24"/>
               </w:rPr>
+              <w:t>--</w:t>
             </w:r>
           </w:p>
         </w:tc>
@@ -7464,7 +8053,7 @@
         </w:trPr>
         <w:tc>
           <w:tcPr>
-            <w:tcW w:w="1703" w:type="dxa"/>
+            <w:tcW w:w="1702" w:type="dxa"/>
             <w:tcBorders>
               <w:top w:val="nil"/>
               <w:left w:val="single" w:sz="2" w:space="0" w:color="000001"/>
@@ -7475,7 +8064,7 @@
             </w:tcBorders>
             <w:shd w:fill="FFFFFF" w:val="clear"/>
             <w:tcMar>
-              <w:left w:w="30" w:type="dxa"/>
+              <w:left w:w="27" w:type="dxa"/>
             </w:tcMar>
           </w:tcPr>
           <w:p>
@@ -7510,32 +8099,33 @@
             </w:tcBorders>
             <w:shd w:fill="FFFFFF" w:val="clear"/>
             <w:tcMar>
-              <w:left w:w="30" w:type="dxa"/>
-            </w:tcMar>
-          </w:tcPr>
-          <w:p>
-            <w:pPr>
-              <w:pStyle w:val="TableContents"/>
-              <w:spacing w:before="0" w:after="160"/>
-              <w:jc w:val="center"/>
-              <w:rPr>
-                <w:color w:val="6666FF"/>
-                <w:sz w:val="22"/>
-                <w:szCs w:val="22"/>
-              </w:rPr>
-            </w:pPr>
-            <w:r>
-              <w:rPr>
-                <w:color w:val="6666FF"/>
-                <w:sz w:val="22"/>
-                <w:szCs w:val="22"/>
-              </w:rPr>
-            </w:r>
-          </w:p>
-        </w:tc>
-        <w:tc>
-          <w:tcPr>
-            <w:tcW w:w="5668" w:type="dxa"/>
+              <w:left w:w="27" w:type="dxa"/>
+            </w:tcMar>
+          </w:tcPr>
+          <w:p>
+            <w:pPr>
+              <w:pStyle w:val="TableContents"/>
+              <w:spacing w:before="0" w:after="160"/>
+              <w:jc w:val="center"/>
+              <w:rPr>
+                <w:color w:val="6666FF"/>
+                <w:sz w:val="22"/>
+                <w:szCs w:val="22"/>
+              </w:rPr>
+            </w:pPr>
+            <w:r>
+              <w:rPr>
+                <w:color w:val="6666FF"/>
+                <w:sz w:val="22"/>
+                <w:szCs w:val="22"/>
+              </w:rPr>
+              <w:t>Files (essential)</w:t>
+            </w:r>
+          </w:p>
+        </w:tc>
+        <w:tc>
+          <w:tcPr>
+            <w:tcW w:w="6582" w:type="dxa"/>
             <w:tcBorders>
               <w:top w:val="nil"/>
               <w:left w:val="single" w:sz="2" w:space="0" w:color="000001"/>
@@ -7546,7 +8136,7 @@
             </w:tcBorders>
             <w:shd w:fill="FFFFFF" w:val="clear"/>
             <w:tcMar>
-              <w:left w:w="30" w:type="dxa"/>
+              <w:left w:w="27" w:type="dxa"/>
             </w:tcMar>
           </w:tcPr>
           <w:p>
@@ -7572,7 +8162,7 @@
         </w:tc>
         <w:tc>
           <w:tcPr>
-            <w:tcW w:w="1539" w:type="dxa"/>
+            <w:tcW w:w="627" w:type="dxa"/>
             <w:tcBorders>
               <w:top w:val="nil"/>
               <w:left w:val="single" w:sz="2" w:space="0" w:color="000001"/>
@@ -7583,7 +8173,7 @@
             </w:tcBorders>
             <w:shd w:fill="FFFFFF" w:val="clear"/>
             <w:tcMar>
-              <w:left w:w="30" w:type="dxa"/>
+              <w:left w:w="27" w:type="dxa"/>
             </w:tcMar>
           </w:tcPr>
           <w:p>
@@ -7601,6 +8191,7 @@
                 <w:sz w:val="24"/>
                 <w:szCs w:val="24"/>
               </w:rPr>
+              <w:t>--</w:t>
             </w:r>
           </w:p>
         </w:tc>
@@ -7611,7 +8202,7 @@
         </w:trPr>
         <w:tc>
           <w:tcPr>
-            <w:tcW w:w="1703" w:type="dxa"/>
+            <w:tcW w:w="1702" w:type="dxa"/>
             <w:tcBorders>
               <w:top w:val="nil"/>
               <w:left w:val="single" w:sz="2" w:space="0" w:color="000001"/>
@@ -7622,7 +8213,7 @@
             </w:tcBorders>
             <w:shd w:fill="FFFFFF" w:val="clear"/>
             <w:tcMar>
-              <w:left w:w="30" w:type="dxa"/>
+              <w:left w:w="27" w:type="dxa"/>
             </w:tcMar>
           </w:tcPr>
           <w:p>
@@ -7657,32 +8248,33 @@
             </w:tcBorders>
             <w:shd w:fill="FFFFFF" w:val="clear"/>
             <w:tcMar>
-              <w:left w:w="30" w:type="dxa"/>
-            </w:tcMar>
-          </w:tcPr>
-          <w:p>
-            <w:pPr>
-              <w:pStyle w:val="TableContents"/>
-              <w:spacing w:before="0" w:after="160"/>
-              <w:jc w:val="center"/>
-              <w:rPr>
-                <w:color w:val="6666FF"/>
-                <w:sz w:val="22"/>
-                <w:szCs w:val="22"/>
-              </w:rPr>
-            </w:pPr>
-            <w:r>
-              <w:rPr>
-                <w:color w:val="6666FF"/>
-                <w:sz w:val="22"/>
-                <w:szCs w:val="22"/>
-              </w:rPr>
-            </w:r>
-          </w:p>
-        </w:tc>
-        <w:tc>
-          <w:tcPr>
-            <w:tcW w:w="5668" w:type="dxa"/>
+              <w:left w:w="27" w:type="dxa"/>
+            </w:tcMar>
+          </w:tcPr>
+          <w:p>
+            <w:pPr>
+              <w:pStyle w:val="TableContents"/>
+              <w:spacing w:before="0" w:after="160"/>
+              <w:jc w:val="center"/>
+              <w:rPr>
+                <w:color w:val="6666FF"/>
+                <w:sz w:val="22"/>
+                <w:szCs w:val="22"/>
+              </w:rPr>
+            </w:pPr>
+            <w:r>
+              <w:rPr>
+                <w:color w:val="6666FF"/>
+                <w:sz w:val="22"/>
+                <w:szCs w:val="22"/>
+              </w:rPr>
+              <w:t>Files and directories (essential)</w:t>
+            </w:r>
+          </w:p>
+        </w:tc>
+        <w:tc>
+          <w:tcPr>
+            <w:tcW w:w="6582" w:type="dxa"/>
             <w:tcBorders>
               <w:top w:val="nil"/>
               <w:left w:val="single" w:sz="2" w:space="0" w:color="000001"/>
@@ -7693,7 +8285,7 @@
             </w:tcBorders>
             <w:shd w:fill="FFFFFF" w:val="clear"/>
             <w:tcMar>
-              <w:left w:w="30" w:type="dxa"/>
+              <w:left w:w="27" w:type="dxa"/>
             </w:tcMar>
           </w:tcPr>
           <w:p>
@@ -7719,7 +8311,7 @@
         </w:tc>
         <w:tc>
           <w:tcPr>
-            <w:tcW w:w="1539" w:type="dxa"/>
+            <w:tcW w:w="627" w:type="dxa"/>
             <w:tcBorders>
               <w:top w:val="nil"/>
               <w:left w:val="single" w:sz="2" w:space="0" w:color="000001"/>
@@ -7730,7 +8322,7 @@
             </w:tcBorders>
             <w:shd w:fill="FFFFFF" w:val="clear"/>
             <w:tcMar>
-              <w:left w:w="30" w:type="dxa"/>
+              <w:left w:w="27" w:type="dxa"/>
             </w:tcMar>
           </w:tcPr>
           <w:p>
@@ -7748,6 +8340,7 @@
                 <w:sz w:val="24"/>
                 <w:szCs w:val="24"/>
               </w:rPr>
+              <w:t>--</w:t>
             </w:r>
           </w:p>
         </w:tc>
@@ -7758,7 +8351,7 @@
         </w:trPr>
         <w:tc>
           <w:tcPr>
-            <w:tcW w:w="1703" w:type="dxa"/>
+            <w:tcW w:w="1702" w:type="dxa"/>
             <w:tcBorders>
               <w:top w:val="nil"/>
               <w:left w:val="single" w:sz="2" w:space="0" w:color="000001"/>
@@ -7769,7 +8362,7 @@
             </w:tcBorders>
             <w:shd w:fill="FFFFFF" w:val="clear"/>
             <w:tcMar>
-              <w:left w:w="30" w:type="dxa"/>
+              <w:left w:w="27" w:type="dxa"/>
             </w:tcMar>
           </w:tcPr>
           <w:p>
@@ -7804,32 +8397,33 @@
             </w:tcBorders>
             <w:shd w:fill="FFFFFF" w:val="clear"/>
             <w:tcMar>
-              <w:left w:w="30" w:type="dxa"/>
-            </w:tcMar>
-          </w:tcPr>
-          <w:p>
-            <w:pPr>
-              <w:pStyle w:val="TableContents"/>
-              <w:spacing w:before="0" w:after="160"/>
-              <w:jc w:val="center"/>
-              <w:rPr>
-                <w:color w:val="6666FF"/>
-                <w:sz w:val="22"/>
-                <w:szCs w:val="22"/>
-              </w:rPr>
-            </w:pPr>
-            <w:r>
-              <w:rPr>
-                <w:color w:val="6666FF"/>
-                <w:sz w:val="22"/>
-                <w:szCs w:val="22"/>
-              </w:rPr>
-            </w:r>
-          </w:p>
-        </w:tc>
-        <w:tc>
-          <w:tcPr>
-            <w:tcW w:w="5668" w:type="dxa"/>
+              <w:left w:w="27" w:type="dxa"/>
+            </w:tcMar>
+          </w:tcPr>
+          <w:p>
+            <w:pPr>
+              <w:pStyle w:val="TableContents"/>
+              <w:spacing w:before="0" w:after="160"/>
+              <w:jc w:val="center"/>
+              <w:rPr>
+                <w:color w:val="6666FF"/>
+                <w:sz w:val="22"/>
+                <w:szCs w:val="22"/>
+              </w:rPr>
+            </w:pPr>
+            <w:r>
+              <w:rPr>
+                <w:color w:val="6666FF"/>
+                <w:sz w:val="22"/>
+                <w:szCs w:val="22"/>
+              </w:rPr>
+              <w:t>Files warnings (essential)</w:t>
+            </w:r>
+          </w:p>
+        </w:tc>
+        <w:tc>
+          <w:tcPr>
+            <w:tcW w:w="6582" w:type="dxa"/>
             <w:tcBorders>
               <w:top w:val="nil"/>
               <w:left w:val="single" w:sz="2" w:space="0" w:color="000001"/>
@@ -7840,7 +8434,7 @@
             </w:tcBorders>
             <w:shd w:fill="FFFFFF" w:val="clear"/>
             <w:tcMar>
-              <w:left w:w="30" w:type="dxa"/>
+              <w:left w:w="27" w:type="dxa"/>
             </w:tcMar>
           </w:tcPr>
           <w:p>
@@ -7866,7 +8460,7 @@
         </w:tc>
         <w:tc>
           <w:tcPr>
-            <w:tcW w:w="1539" w:type="dxa"/>
+            <w:tcW w:w="627" w:type="dxa"/>
             <w:tcBorders>
               <w:top w:val="nil"/>
               <w:left w:val="single" w:sz="2" w:space="0" w:color="000001"/>
@@ -7877,7 +8471,7 @@
             </w:tcBorders>
             <w:shd w:fill="FFFFFF" w:val="clear"/>
             <w:tcMar>
-              <w:left w:w="30" w:type="dxa"/>
+              <w:left w:w="27" w:type="dxa"/>
             </w:tcMar>
           </w:tcPr>
           <w:p>
@@ -7895,6 +8489,7 @@
                 <w:sz w:val="24"/>
                 <w:szCs w:val="24"/>
               </w:rPr>
+              <w:t>--</w:t>
             </w:r>
           </w:p>
         </w:tc>
@@ -7905,7 +8500,7 @@
         </w:trPr>
         <w:tc>
           <w:tcPr>
-            <w:tcW w:w="1703" w:type="dxa"/>
+            <w:tcW w:w="1702" w:type="dxa"/>
             <w:tcBorders>
               <w:top w:val="nil"/>
               <w:left w:val="single" w:sz="2" w:space="0" w:color="000001"/>
@@ -7916,7 +8511,7 @@
             </w:tcBorders>
             <w:shd w:fill="FFFFFF" w:val="clear"/>
             <w:tcMar>
-              <w:left w:w="30" w:type="dxa"/>
+              <w:left w:w="27" w:type="dxa"/>
             </w:tcMar>
           </w:tcPr>
           <w:p>
@@ -7951,32 +8546,53 @@
             </w:tcBorders>
             <w:shd w:fill="FFFFFF" w:val="clear"/>
             <w:tcMar>
-              <w:left w:w="30" w:type="dxa"/>
-            </w:tcMar>
-          </w:tcPr>
-          <w:p>
-            <w:pPr>
-              <w:pStyle w:val="TableContents"/>
-              <w:spacing w:before="0" w:after="160"/>
-              <w:jc w:val="center"/>
-              <w:rPr>
-                <w:color w:val="6666FF"/>
-                <w:sz w:val="22"/>
-                <w:szCs w:val="22"/>
-              </w:rPr>
-            </w:pPr>
-            <w:r>
-              <w:rPr>
-                <w:color w:val="6666FF"/>
-                <w:sz w:val="22"/>
-                <w:szCs w:val="22"/>
-              </w:rPr>
-            </w:r>
-          </w:p>
-        </w:tc>
-        <w:tc>
-          <w:tcPr>
-            <w:tcW w:w="5668" w:type="dxa"/>
+              <w:left w:w="27" w:type="dxa"/>
+            </w:tcMar>
+          </w:tcPr>
+          <w:p>
+            <w:pPr>
+              <w:pStyle w:val="TableContents"/>
+              <w:spacing w:before="0" w:after="160"/>
+              <w:jc w:val="center"/>
+              <w:rPr>
+                <w:color w:val="6666FF"/>
+                <w:sz w:val="22"/>
+                <w:szCs w:val="22"/>
+              </w:rPr>
+            </w:pPr>
+            <w:r>
+              <w:rPr>
+                <w:color w:val="6666FF"/>
+                <w:sz w:val="22"/>
+                <w:szCs w:val="22"/>
+              </w:rPr>
+              <w:t>Files warnings</w:t>
+            </w:r>
+          </w:p>
+          <w:p>
+            <w:pPr>
+              <w:pStyle w:val="TableContents"/>
+              <w:spacing w:before="0" w:after="160"/>
+              <w:jc w:val="center"/>
+              <w:rPr>
+                <w:color w:val="6666FF"/>
+                <w:sz w:val="22"/>
+                <w:szCs w:val="22"/>
+              </w:rPr>
+            </w:pPr>
+            <w:r>
+              <w:rPr>
+                <w:color w:val="6666FF"/>
+                <w:sz w:val="22"/>
+                <w:szCs w:val="22"/>
+              </w:rPr>
+              <w:t>(essential)</w:t>
+            </w:r>
+          </w:p>
+        </w:tc>
+        <w:tc>
+          <w:tcPr>
+            <w:tcW w:w="6582" w:type="dxa"/>
             <w:tcBorders>
               <w:top w:val="nil"/>
               <w:left w:val="single" w:sz="2" w:space="0" w:color="000001"/>
@@ -7987,7 +8603,7 @@
             </w:tcBorders>
             <w:shd w:fill="FFFFFF" w:val="clear"/>
             <w:tcMar>
-              <w:left w:w="30" w:type="dxa"/>
+              <w:left w:w="27" w:type="dxa"/>
             </w:tcMar>
           </w:tcPr>
           <w:p>
@@ -8013,7 +8629,7 @@
         </w:tc>
         <w:tc>
           <w:tcPr>
-            <w:tcW w:w="1539" w:type="dxa"/>
+            <w:tcW w:w="627" w:type="dxa"/>
             <w:tcBorders>
               <w:top w:val="nil"/>
               <w:left w:val="single" w:sz="2" w:space="0" w:color="000001"/>
@@ -8024,7 +8640,7 @@
             </w:tcBorders>
             <w:shd w:fill="FFFFFF" w:val="clear"/>
             <w:tcMar>
-              <w:left w:w="30" w:type="dxa"/>
+              <w:left w:w="27" w:type="dxa"/>
             </w:tcMar>
           </w:tcPr>
           <w:p>
@@ -8042,6 +8658,7 @@
                 <w:sz w:val="24"/>
                 <w:szCs w:val="24"/>
               </w:rPr>
+              <w:t>--</w:t>
             </w:r>
           </w:p>
         </w:tc>
@@ -8052,7 +8669,7 @@
         </w:trPr>
         <w:tc>
           <w:tcPr>
-            <w:tcW w:w="1703" w:type="dxa"/>
+            <w:tcW w:w="1702" w:type="dxa"/>
             <w:tcBorders>
               <w:top w:val="nil"/>
               <w:left w:val="single" w:sz="2" w:space="0" w:color="000001"/>
@@ -8063,7 +8680,7 @@
             </w:tcBorders>
             <w:shd w:fill="FFFFFF" w:val="clear"/>
             <w:tcMar>
-              <w:left w:w="30" w:type="dxa"/>
+              <w:left w:w="27" w:type="dxa"/>
             </w:tcMar>
           </w:tcPr>
           <w:p>
@@ -8098,32 +8715,53 @@
             </w:tcBorders>
             <w:shd w:fill="FFFFFF" w:val="clear"/>
             <w:tcMar>
-              <w:left w:w="30" w:type="dxa"/>
-            </w:tcMar>
-          </w:tcPr>
-          <w:p>
-            <w:pPr>
-              <w:pStyle w:val="TableContents"/>
-              <w:spacing w:before="0" w:after="160"/>
-              <w:jc w:val="center"/>
-              <w:rPr>
-                <w:color w:val="6666FF"/>
-                <w:sz w:val="22"/>
-                <w:szCs w:val="22"/>
-              </w:rPr>
-            </w:pPr>
-            <w:r>
-              <w:rPr>
-                <w:color w:val="6666FF"/>
-                <w:sz w:val="22"/>
-                <w:szCs w:val="22"/>
-              </w:rPr>
-            </w:r>
-          </w:p>
-        </w:tc>
-        <w:tc>
-          <w:tcPr>
-            <w:tcW w:w="5668" w:type="dxa"/>
+              <w:left w:w="27" w:type="dxa"/>
+            </w:tcMar>
+          </w:tcPr>
+          <w:p>
+            <w:pPr>
+              <w:pStyle w:val="TableContents"/>
+              <w:spacing w:before="0" w:after="160"/>
+              <w:jc w:val="center"/>
+              <w:rPr>
+                <w:color w:val="6666FF"/>
+                <w:sz w:val="22"/>
+                <w:szCs w:val="22"/>
+              </w:rPr>
+            </w:pPr>
+            <w:r>
+              <w:rPr>
+                <w:color w:val="6666FF"/>
+                <w:sz w:val="22"/>
+                <w:szCs w:val="22"/>
+              </w:rPr>
+              <w:t>GUI</w:t>
+            </w:r>
+          </w:p>
+          <w:p>
+            <w:pPr>
+              <w:pStyle w:val="TableContents"/>
+              <w:spacing w:before="0" w:after="160"/>
+              <w:jc w:val="center"/>
+              <w:rPr>
+                <w:color w:val="6666FF"/>
+                <w:sz w:val="22"/>
+                <w:szCs w:val="22"/>
+              </w:rPr>
+            </w:pPr>
+            <w:r>
+              <w:rPr>
+                <w:color w:val="6666FF"/>
+                <w:sz w:val="22"/>
+                <w:szCs w:val="22"/>
+              </w:rPr>
+              <w:t>(essential)</w:t>
+            </w:r>
+          </w:p>
+        </w:tc>
+        <w:tc>
+          <w:tcPr>
+            <w:tcW w:w="6582" w:type="dxa"/>
             <w:tcBorders>
               <w:top w:val="nil"/>
               <w:left w:val="single" w:sz="2" w:space="0" w:color="000001"/>
@@ -8134,7 +8772,7 @@
             </w:tcBorders>
             <w:shd w:fill="FFFFFF" w:val="clear"/>
             <w:tcMar>
-              <w:left w:w="30" w:type="dxa"/>
+              <w:left w:w="27" w:type="dxa"/>
             </w:tcMar>
           </w:tcPr>
           <w:p>
@@ -8160,7 +8798,7 @@
         </w:tc>
         <w:tc>
           <w:tcPr>
-            <w:tcW w:w="1539" w:type="dxa"/>
+            <w:tcW w:w="627" w:type="dxa"/>
             <w:tcBorders>
               <w:top w:val="nil"/>
               <w:left w:val="single" w:sz="2" w:space="0" w:color="000001"/>
@@ -8171,7 +8809,7 @@
             </w:tcBorders>
             <w:shd w:fill="FFFFFF" w:val="clear"/>
             <w:tcMar>
-              <w:left w:w="30" w:type="dxa"/>
+              <w:left w:w="27" w:type="dxa"/>
             </w:tcMar>
           </w:tcPr>
           <w:p>
@@ -8189,6 +8827,7 @@
                 <w:sz w:val="24"/>
                 <w:szCs w:val="24"/>
               </w:rPr>
+              <w:t>--</w:t>
             </w:r>
           </w:p>
         </w:tc>
@@ -8199,7 +8838,7 @@
         </w:trPr>
         <w:tc>
           <w:tcPr>
-            <w:tcW w:w="1703" w:type="dxa"/>
+            <w:tcW w:w="1702" w:type="dxa"/>
             <w:tcBorders>
               <w:top w:val="nil"/>
               <w:left w:val="single" w:sz="2" w:space="0" w:color="000001"/>
@@ -8210,7 +8849,7 @@
             </w:tcBorders>
             <w:shd w:fill="FFFFFF" w:val="clear"/>
             <w:tcMar>
-              <w:left w:w="30" w:type="dxa"/>
+              <w:left w:w="27" w:type="dxa"/>
             </w:tcMar>
           </w:tcPr>
           <w:p>
@@ -8245,32 +8884,53 @@
             </w:tcBorders>
             <w:shd w:fill="FFFFFF" w:val="clear"/>
             <w:tcMar>
-              <w:left w:w="30" w:type="dxa"/>
-            </w:tcMar>
-          </w:tcPr>
-          <w:p>
-            <w:pPr>
-              <w:pStyle w:val="TableContents"/>
-              <w:spacing w:before="0" w:after="160"/>
-              <w:jc w:val="center"/>
-              <w:rPr>
-                <w:color w:val="6666FF"/>
-                <w:sz w:val="22"/>
-                <w:szCs w:val="22"/>
-              </w:rPr>
-            </w:pPr>
-            <w:r>
-              <w:rPr>
-                <w:color w:val="6666FF"/>
-                <w:sz w:val="22"/>
-                <w:szCs w:val="22"/>
-              </w:rPr>
-            </w:r>
-          </w:p>
-        </w:tc>
-        <w:tc>
-          <w:tcPr>
-            <w:tcW w:w="5668" w:type="dxa"/>
+              <w:left w:w="27" w:type="dxa"/>
+            </w:tcMar>
+          </w:tcPr>
+          <w:p>
+            <w:pPr>
+              <w:pStyle w:val="TableContents"/>
+              <w:spacing w:before="0" w:after="160"/>
+              <w:jc w:val="center"/>
+              <w:rPr>
+                <w:color w:val="6666FF"/>
+                <w:sz w:val="22"/>
+                <w:szCs w:val="22"/>
+              </w:rPr>
+            </w:pPr>
+            <w:r>
+              <w:rPr>
+                <w:color w:val="6666FF"/>
+                <w:sz w:val="22"/>
+                <w:szCs w:val="22"/>
+              </w:rPr>
+              <w:t>File contents</w:t>
+            </w:r>
+          </w:p>
+          <w:p>
+            <w:pPr>
+              <w:pStyle w:val="TableContents"/>
+              <w:spacing w:before="0" w:after="160"/>
+              <w:jc w:val="center"/>
+              <w:rPr>
+                <w:color w:val="6666FF"/>
+                <w:sz w:val="22"/>
+                <w:szCs w:val="22"/>
+              </w:rPr>
+            </w:pPr>
+            <w:r>
+              <w:rPr>
+                <w:color w:val="6666FF"/>
+                <w:sz w:val="22"/>
+                <w:szCs w:val="22"/>
+              </w:rPr>
+              <w:t>(essential)</w:t>
+            </w:r>
+          </w:p>
+        </w:tc>
+        <w:tc>
+          <w:tcPr>
+            <w:tcW w:w="6582" w:type="dxa"/>
             <w:tcBorders>
               <w:top w:val="nil"/>
               <w:left w:val="single" w:sz="2" w:space="0" w:color="000001"/>
@@ -8281,7 +8941,7 @@
             </w:tcBorders>
             <w:shd w:fill="FFFFFF" w:val="clear"/>
             <w:tcMar>
-              <w:left w:w="30" w:type="dxa"/>
+              <w:left w:w="27" w:type="dxa"/>
             </w:tcMar>
           </w:tcPr>
           <w:p>
@@ -8307,7 +8967,7 @@
         </w:tc>
         <w:tc>
           <w:tcPr>
-            <w:tcW w:w="1539" w:type="dxa"/>
+            <w:tcW w:w="627" w:type="dxa"/>
             <w:tcBorders>
               <w:top w:val="nil"/>
               <w:left w:val="single" w:sz="2" w:space="0" w:color="000001"/>
@@ -8318,7 +8978,7 @@
             </w:tcBorders>
             <w:shd w:fill="FFFFFF" w:val="clear"/>
             <w:tcMar>
-              <w:left w:w="30" w:type="dxa"/>
+              <w:left w:w="27" w:type="dxa"/>
             </w:tcMar>
           </w:tcPr>
           <w:p>
@@ -8336,6 +8996,7 @@
                 <w:sz w:val="24"/>
                 <w:szCs w:val="24"/>
               </w:rPr>
+              <w:t>--</w:t>
             </w:r>
           </w:p>
         </w:tc>
@@ -8346,7 +9007,7 @@
         </w:trPr>
         <w:tc>
           <w:tcPr>
-            <w:tcW w:w="1703" w:type="dxa"/>
+            <w:tcW w:w="1702" w:type="dxa"/>
             <w:tcBorders>
               <w:top w:val="nil"/>
               <w:left w:val="single" w:sz="2" w:space="0" w:color="000001"/>
@@ -8357,25 +9018,32 @@
             </w:tcBorders>
             <w:shd w:fill="FFFFFF" w:val="clear"/>
             <w:tcMar>
-              <w:left w:w="30" w:type="dxa"/>
-            </w:tcMar>
-          </w:tcPr>
-          <w:p>
-            <w:pPr>
-              <w:pStyle w:val="TableContents"/>
-              <w:spacing w:before="0" w:after="160"/>
-              <w:jc w:val="center"/>
-              <w:rPr>
-                <w:sz w:val="22"/>
-                <w:szCs w:val="22"/>
-              </w:rPr>
-            </w:pPr>
-            <w:r>
-              <w:rPr>
-                <w:sz w:val="22"/>
-                <w:szCs w:val="22"/>
-              </w:rPr>
-              <w:t>23</w:t>
+              <w:left w:w="27" w:type="dxa"/>
+            </w:tcMar>
+          </w:tcPr>
+          <w:p>
+            <w:pPr>
+              <w:pStyle w:val="TableContents"/>
+              <w:spacing w:before="0" w:after="160"/>
+              <w:jc w:val="center"/>
+              <w:rPr>
+                <w:sz w:val="22"/>
+                <w:szCs w:val="22"/>
+              </w:rPr>
+            </w:pPr>
+            <w:r>
+              <w:rPr>
+                <w:sz w:val="22"/>
+                <w:szCs w:val="22"/>
+              </w:rPr>
+              <w:t>2</w:t>
+            </w:r>
+            <w:r>
+              <w:rPr>
+                <w:sz w:val="22"/>
+                <w:szCs w:val="22"/>
+              </w:rPr>
+              <w:t>3</w:t>
             </w:r>
           </w:p>
         </w:tc>
@@ -8392,32 +9060,53 @@
             </w:tcBorders>
             <w:shd w:fill="FFFFFF" w:val="clear"/>
             <w:tcMar>
-              <w:left w:w="30" w:type="dxa"/>
-            </w:tcMar>
-          </w:tcPr>
-          <w:p>
-            <w:pPr>
-              <w:pStyle w:val="TableContents"/>
-              <w:spacing w:before="0" w:after="160"/>
-              <w:jc w:val="center"/>
-              <w:rPr>
-                <w:color w:val="6666FF"/>
-                <w:sz w:val="22"/>
-                <w:szCs w:val="22"/>
-              </w:rPr>
-            </w:pPr>
-            <w:r>
-              <w:rPr>
-                <w:color w:val="6666FF"/>
-                <w:sz w:val="22"/>
-                <w:szCs w:val="22"/>
-              </w:rPr>
-            </w:r>
-          </w:p>
-        </w:tc>
-        <w:tc>
-          <w:tcPr>
-            <w:tcW w:w="5668" w:type="dxa"/>
+              <w:left w:w="27" w:type="dxa"/>
+            </w:tcMar>
+          </w:tcPr>
+          <w:p>
+            <w:pPr>
+              <w:pStyle w:val="TableContents"/>
+              <w:spacing w:before="0" w:after="160"/>
+              <w:jc w:val="center"/>
+              <w:rPr>
+                <w:color w:val="6666FF"/>
+                <w:sz w:val="22"/>
+                <w:szCs w:val="22"/>
+              </w:rPr>
+            </w:pPr>
+            <w:r>
+              <w:rPr>
+                <w:color w:val="6666FF"/>
+                <w:sz w:val="22"/>
+                <w:szCs w:val="22"/>
+              </w:rPr>
+              <w:t>Databases</w:t>
+            </w:r>
+          </w:p>
+          <w:p>
+            <w:pPr>
+              <w:pStyle w:val="TableContents"/>
+              <w:spacing w:before="0" w:after="160"/>
+              <w:jc w:val="center"/>
+              <w:rPr>
+                <w:color w:val="6666FF"/>
+                <w:sz w:val="22"/>
+                <w:szCs w:val="22"/>
+              </w:rPr>
+            </w:pPr>
+            <w:r>
+              <w:rPr>
+                <w:color w:val="6666FF"/>
+                <w:sz w:val="22"/>
+                <w:szCs w:val="22"/>
+              </w:rPr>
+              <w:t>(essential)</w:t>
+            </w:r>
+          </w:p>
+        </w:tc>
+        <w:tc>
+          <w:tcPr>
+            <w:tcW w:w="6582" w:type="dxa"/>
             <w:tcBorders>
               <w:top w:val="nil"/>
               <w:left w:val="single" w:sz="2" w:space="0" w:color="000001"/>
@@ -8428,32 +9117,35 @@
             </w:tcBorders>
             <w:shd w:fill="FFFFFF" w:val="clear"/>
             <w:tcMar>
-              <w:left w:w="30" w:type="dxa"/>
-            </w:tcMar>
-          </w:tcPr>
-          <w:p>
-            <w:pPr>
-              <w:pStyle w:val="TableContents"/>
-              <w:spacing w:before="0" w:after="160"/>
-              <w:jc w:val="center"/>
-              <w:rPr>
-                <w:color w:val="6666FF"/>
-                <w:sz w:val="22"/>
-                <w:szCs w:val="22"/>
-              </w:rPr>
-            </w:pPr>
-            <w:r>
-              <w:rPr>
-                <w:color w:val="6666FF"/>
-                <w:sz w:val="22"/>
-                <w:szCs w:val="22"/>
-              </w:rPr>
-            </w:r>
-          </w:p>
-        </w:tc>
-        <w:tc>
-          <w:tcPr>
-            <w:tcW w:w="1539" w:type="dxa"/>
+              <w:left w:w="27" w:type="dxa"/>
+            </w:tcMar>
+          </w:tcPr>
+          <w:p>
+            <w:pPr>
+              <w:pStyle w:val="TableContents"/>
+              <w:spacing w:before="0" w:after="160"/>
+              <w:jc w:val="center"/>
+              <w:rPr>
+                <w:color w:val="6666FF"/>
+                <w:sz w:val="22"/>
+                <w:szCs w:val="22"/>
+              </w:rPr>
+            </w:pPr>
+            <w:r>
+              <w:rPr>
+                <w:color w:val="6666FF"/>
+                <w:sz w:val="22"/>
+                <w:szCs w:val="22"/>
+              </w:rPr>
+              <w:t xml:space="preserve">The program must warn the user when there is an error connecting and creating the database files </w:t>
+              <w:br/>
+              <w:t xml:space="preserve">in example of requiring administrative privileges </w:t>
+            </w:r>
+          </w:p>
+        </w:tc>
+        <w:tc>
+          <w:tcPr>
+            <w:tcW w:w="627" w:type="dxa"/>
             <w:tcBorders>
               <w:top w:val="nil"/>
               <w:left w:val="single" w:sz="2" w:space="0" w:color="000001"/>
@@ -8464,7 +9156,7 @@
             </w:tcBorders>
             <w:shd w:fill="FFFFFF" w:val="clear"/>
             <w:tcMar>
-              <w:left w:w="30" w:type="dxa"/>
+              <w:left w:w="27" w:type="dxa"/>
             </w:tcMar>
           </w:tcPr>
           <w:p>
@@ -8482,6 +9174,7 @@
                 <w:sz w:val="24"/>
                 <w:szCs w:val="24"/>
               </w:rPr>
+              <w:t>--</w:t>
             </w:r>
           </w:p>
         </w:tc>
@@ -8492,7 +9185,7 @@
         </w:trPr>
         <w:tc>
           <w:tcPr>
-            <w:tcW w:w="1703" w:type="dxa"/>
+            <w:tcW w:w="1702" w:type="dxa"/>
             <w:tcBorders>
               <w:top w:val="nil"/>
               <w:left w:val="single" w:sz="2" w:space="0" w:color="000001"/>
@@ -8503,7 +9196,7 @@
             </w:tcBorders>
             <w:shd w:fill="FFFFFF" w:val="clear"/>
             <w:tcMar>
-              <w:left w:w="30" w:type="dxa"/>
+              <w:left w:w="27" w:type="dxa"/>
             </w:tcMar>
           </w:tcPr>
           <w:p>
@@ -8538,32 +9231,53 @@
             </w:tcBorders>
             <w:shd w:fill="FFFFFF" w:val="clear"/>
             <w:tcMar>
-              <w:left w:w="30" w:type="dxa"/>
-            </w:tcMar>
-          </w:tcPr>
-          <w:p>
-            <w:pPr>
-              <w:pStyle w:val="TableContents"/>
-              <w:spacing w:before="0" w:after="160"/>
-              <w:jc w:val="center"/>
-              <w:rPr>
-                <w:color w:val="6666FF"/>
-                <w:sz w:val="22"/>
-                <w:szCs w:val="22"/>
-              </w:rPr>
-            </w:pPr>
-            <w:r>
-              <w:rPr>
-                <w:color w:val="6666FF"/>
-                <w:sz w:val="22"/>
-                <w:szCs w:val="22"/>
-              </w:rPr>
-            </w:r>
-          </w:p>
-        </w:tc>
-        <w:tc>
-          <w:tcPr>
-            <w:tcW w:w="5668" w:type="dxa"/>
+              <w:left w:w="27" w:type="dxa"/>
+            </w:tcMar>
+          </w:tcPr>
+          <w:p>
+            <w:pPr>
+              <w:pStyle w:val="TableContents"/>
+              <w:spacing w:before="0" w:after="160"/>
+              <w:jc w:val="center"/>
+              <w:rPr>
+                <w:color w:val="6666FF"/>
+                <w:sz w:val="22"/>
+                <w:szCs w:val="22"/>
+              </w:rPr>
+            </w:pPr>
+            <w:r>
+              <w:rPr>
+                <w:color w:val="6666FF"/>
+                <w:sz w:val="22"/>
+                <w:szCs w:val="22"/>
+              </w:rPr>
+              <w:t>SQL commands</w:t>
+            </w:r>
+          </w:p>
+          <w:p>
+            <w:pPr>
+              <w:pStyle w:val="TableContents"/>
+              <w:spacing w:before="0" w:after="160"/>
+              <w:jc w:val="center"/>
+              <w:rPr>
+                <w:color w:val="6666FF"/>
+                <w:sz w:val="22"/>
+                <w:szCs w:val="22"/>
+              </w:rPr>
+            </w:pPr>
+            <w:r>
+              <w:rPr>
+                <w:color w:val="6666FF"/>
+                <w:sz w:val="22"/>
+                <w:szCs w:val="22"/>
+              </w:rPr>
+              <w:t>(essential)</w:t>
+            </w:r>
+          </w:p>
+        </w:tc>
+        <w:tc>
+          <w:tcPr>
+            <w:tcW w:w="6582" w:type="dxa"/>
             <w:tcBorders>
               <w:top w:val="nil"/>
               <w:left w:val="single" w:sz="2" w:space="0" w:color="000001"/>
@@ -8574,32 +9288,53 @@
             </w:tcBorders>
             <w:shd w:fill="FFFFFF" w:val="clear"/>
             <w:tcMar>
-              <w:left w:w="30" w:type="dxa"/>
-            </w:tcMar>
-          </w:tcPr>
-          <w:p>
-            <w:pPr>
-              <w:pStyle w:val="TableContents"/>
-              <w:spacing w:before="0" w:after="160"/>
-              <w:jc w:val="center"/>
-              <w:rPr>
-                <w:color w:val="6666FF"/>
-                <w:sz w:val="22"/>
-                <w:szCs w:val="22"/>
-              </w:rPr>
-            </w:pPr>
-            <w:r>
-              <w:rPr>
-                <w:color w:val="6666FF"/>
-                <w:sz w:val="22"/>
-                <w:szCs w:val="22"/>
-              </w:rPr>
-            </w:r>
-          </w:p>
-        </w:tc>
-        <w:tc>
-          <w:tcPr>
-            <w:tcW w:w="1539" w:type="dxa"/>
+              <w:left w:w="27" w:type="dxa"/>
+            </w:tcMar>
+          </w:tcPr>
+          <w:p>
+            <w:pPr>
+              <w:pStyle w:val="TableContents"/>
+              <w:spacing w:before="0" w:after="160"/>
+              <w:jc w:val="center"/>
+              <w:rPr>
+                <w:color w:val="6666FF"/>
+                <w:sz w:val="22"/>
+                <w:szCs w:val="22"/>
+              </w:rPr>
+            </w:pPr>
+            <w:r>
+              <w:rPr>
+                <w:color w:val="6666FF"/>
+                <w:sz w:val="22"/>
+                <w:szCs w:val="22"/>
+              </w:rPr>
+              <w:t xml:space="preserve">The program must convert SQL command to lower case </w:t>
+            </w:r>
+          </w:p>
+          <w:p>
+            <w:pPr>
+              <w:pStyle w:val="TableContents"/>
+              <w:spacing w:before="0" w:after="160"/>
+              <w:jc w:val="center"/>
+              <w:rPr>
+                <w:color w:val="6666FF"/>
+                <w:sz w:val="22"/>
+                <w:szCs w:val="22"/>
+              </w:rPr>
+            </w:pPr>
+            <w:r>
+              <w:rPr>
+                <w:color w:val="6666FF"/>
+                <w:sz w:val="22"/>
+                <w:szCs w:val="22"/>
+              </w:rPr>
+              <w:t>(this will not affect database tables names since SQL is case insensitive )</w:t>
+            </w:r>
+          </w:p>
+        </w:tc>
+        <w:tc>
+          <w:tcPr>
+            <w:tcW w:w="627" w:type="dxa"/>
             <w:tcBorders>
               <w:top w:val="nil"/>
               <w:left w:val="single" w:sz="2" w:space="0" w:color="000001"/>
@@ -8610,7 +9345,7 @@
             </w:tcBorders>
             <w:shd w:fill="FFFFFF" w:val="clear"/>
             <w:tcMar>
-              <w:left w:w="30" w:type="dxa"/>
+              <w:left w:w="27" w:type="dxa"/>
             </w:tcMar>
           </w:tcPr>
           <w:p>
@@ -8628,6 +9363,7 @@
                 <w:sz w:val="24"/>
                 <w:szCs w:val="24"/>
               </w:rPr>
+              <w:t>--</w:t>
             </w:r>
           </w:p>
         </w:tc>
@@ -8638,7 +9374,7 @@
         </w:trPr>
         <w:tc>
           <w:tcPr>
-            <w:tcW w:w="1703" w:type="dxa"/>
+            <w:tcW w:w="1702" w:type="dxa"/>
             <w:tcBorders>
               <w:top w:val="nil"/>
               <w:left w:val="single" w:sz="2" w:space="0" w:color="000001"/>
@@ -8649,7 +9385,7 @@
             </w:tcBorders>
             <w:shd w:fill="FFFFFF" w:val="clear"/>
             <w:tcMar>
-              <w:left w:w="30" w:type="dxa"/>
+              <w:left w:w="27" w:type="dxa"/>
             </w:tcMar>
           </w:tcPr>
           <w:p>
@@ -8684,32 +9420,53 @@
             </w:tcBorders>
             <w:shd w:fill="FFFFFF" w:val="clear"/>
             <w:tcMar>
-              <w:left w:w="30" w:type="dxa"/>
-            </w:tcMar>
-          </w:tcPr>
-          <w:p>
-            <w:pPr>
-              <w:pStyle w:val="TableContents"/>
-              <w:spacing w:before="0" w:after="160"/>
-              <w:jc w:val="center"/>
-              <w:rPr>
-                <w:color w:val="6666FF"/>
-                <w:sz w:val="22"/>
-                <w:szCs w:val="22"/>
-              </w:rPr>
-            </w:pPr>
-            <w:r>
-              <w:rPr>
-                <w:color w:val="6666FF"/>
-                <w:sz w:val="22"/>
-                <w:szCs w:val="22"/>
-              </w:rPr>
-            </w:r>
-          </w:p>
-        </w:tc>
-        <w:tc>
-          <w:tcPr>
-            <w:tcW w:w="5668" w:type="dxa"/>
+              <w:left w:w="27" w:type="dxa"/>
+            </w:tcMar>
+          </w:tcPr>
+          <w:p>
+            <w:pPr>
+              <w:pStyle w:val="TableContents"/>
+              <w:spacing w:before="0" w:after="160"/>
+              <w:jc w:val="center"/>
+              <w:rPr>
+                <w:color w:val="6666FF"/>
+                <w:sz w:val="22"/>
+                <w:szCs w:val="22"/>
+              </w:rPr>
+            </w:pPr>
+            <w:r>
+              <w:rPr>
+                <w:color w:val="6666FF"/>
+                <w:sz w:val="22"/>
+                <w:szCs w:val="22"/>
+              </w:rPr>
+              <w:t>SQL commands</w:t>
+            </w:r>
+          </w:p>
+          <w:p>
+            <w:pPr>
+              <w:pStyle w:val="TableContents"/>
+              <w:spacing w:before="0" w:after="160"/>
+              <w:jc w:val="center"/>
+              <w:rPr>
+                <w:color w:val="6666FF"/>
+                <w:sz w:val="22"/>
+                <w:szCs w:val="22"/>
+              </w:rPr>
+            </w:pPr>
+            <w:r>
+              <w:rPr>
+                <w:color w:val="6666FF"/>
+                <w:sz w:val="22"/>
+                <w:szCs w:val="22"/>
+              </w:rPr>
+              <w:t>(essential)</w:t>
+            </w:r>
+          </w:p>
+        </w:tc>
+        <w:tc>
+          <w:tcPr>
+            <w:tcW w:w="6582" w:type="dxa"/>
             <w:tcBorders>
               <w:top w:val="nil"/>
               <w:left w:val="single" w:sz="2" w:space="0" w:color="000001"/>
@@ -8720,32 +9477,35 @@
             </w:tcBorders>
             <w:shd w:fill="FFFFFF" w:val="clear"/>
             <w:tcMar>
-              <w:left w:w="30" w:type="dxa"/>
-            </w:tcMar>
-          </w:tcPr>
-          <w:p>
-            <w:pPr>
-              <w:pStyle w:val="TableContents"/>
-              <w:spacing w:before="0" w:after="160"/>
-              <w:jc w:val="center"/>
-              <w:rPr>
-                <w:color w:val="6666FF"/>
-                <w:sz w:val="22"/>
-                <w:szCs w:val="22"/>
-              </w:rPr>
-            </w:pPr>
-            <w:r>
-              <w:rPr>
-                <w:color w:val="6666FF"/>
-                <w:sz w:val="22"/>
-                <w:szCs w:val="22"/>
-              </w:rPr>
-            </w:r>
-          </w:p>
-        </w:tc>
-        <w:tc>
-          <w:tcPr>
-            <w:tcW w:w="1539" w:type="dxa"/>
+              <w:left w:w="27" w:type="dxa"/>
+            </w:tcMar>
+          </w:tcPr>
+          <w:p>
+            <w:pPr>
+              <w:pStyle w:val="TableContents"/>
+              <w:spacing w:before="0" w:after="160"/>
+              <w:jc w:val="center"/>
+              <w:rPr>
+                <w:color w:val="6666FF"/>
+                <w:sz w:val="22"/>
+                <w:szCs w:val="22"/>
+              </w:rPr>
+            </w:pPr>
+            <w:bookmarkStart w:id="23" w:name="__DdeLink__736_1600055531"/>
+            <w:bookmarkEnd w:id="23"/>
+            <w:r>
+              <w:rPr>
+                <w:color w:val="6666FF"/>
+                <w:sz w:val="22"/>
+                <w:szCs w:val="22"/>
+              </w:rPr>
+              <w:t xml:space="preserve">The program must detect select statement before pressing the “execute command” button </w:t>
+            </w:r>
+          </w:p>
+        </w:tc>
+        <w:tc>
+          <w:tcPr>
+            <w:tcW w:w="627" w:type="dxa"/>
             <w:tcBorders>
               <w:top w:val="nil"/>
               <w:left w:val="single" w:sz="2" w:space="0" w:color="000001"/>
@@ -8756,7 +9516,7 @@
             </w:tcBorders>
             <w:shd w:fill="FFFFFF" w:val="clear"/>
             <w:tcMar>
-              <w:left w:w="30" w:type="dxa"/>
+              <w:left w:w="27" w:type="dxa"/>
             </w:tcMar>
           </w:tcPr>
           <w:p>
@@ -8774,6 +9534,7 @@
                 <w:sz w:val="24"/>
                 <w:szCs w:val="24"/>
               </w:rPr>
+              <w:t>--</w:t>
             </w:r>
           </w:p>
         </w:tc>
@@ -8784,7 +9545,7 @@
         </w:trPr>
         <w:tc>
           <w:tcPr>
-            <w:tcW w:w="1703" w:type="dxa"/>
+            <w:tcW w:w="1702" w:type="dxa"/>
             <w:tcBorders>
               <w:top w:val="nil"/>
               <w:left w:val="single" w:sz="2" w:space="0" w:color="000001"/>
@@ -8795,7 +9556,7 @@
             </w:tcBorders>
             <w:shd w:fill="FFFFFF" w:val="clear"/>
             <w:tcMar>
-              <w:left w:w="30" w:type="dxa"/>
+              <w:left w:w="27" w:type="dxa"/>
             </w:tcMar>
           </w:tcPr>
           <w:p>
@@ -8830,32 +9591,53 @@
             </w:tcBorders>
             <w:shd w:fill="FFFFFF" w:val="clear"/>
             <w:tcMar>
-              <w:left w:w="30" w:type="dxa"/>
-            </w:tcMar>
-          </w:tcPr>
-          <w:p>
-            <w:pPr>
-              <w:pStyle w:val="TableContents"/>
-              <w:spacing w:before="0" w:after="160"/>
-              <w:jc w:val="center"/>
-              <w:rPr>
-                <w:color w:val="6666FF"/>
-                <w:sz w:val="22"/>
-                <w:szCs w:val="22"/>
-              </w:rPr>
-            </w:pPr>
-            <w:r>
-              <w:rPr>
-                <w:color w:val="6666FF"/>
-                <w:sz w:val="22"/>
-                <w:szCs w:val="22"/>
-              </w:rPr>
-            </w:r>
-          </w:p>
-        </w:tc>
-        <w:tc>
-          <w:tcPr>
-            <w:tcW w:w="5668" w:type="dxa"/>
+              <w:left w:w="27" w:type="dxa"/>
+            </w:tcMar>
+          </w:tcPr>
+          <w:p>
+            <w:pPr>
+              <w:pStyle w:val="TableContents"/>
+              <w:spacing w:before="0" w:after="160"/>
+              <w:jc w:val="center"/>
+              <w:rPr>
+                <w:color w:val="6666FF"/>
+                <w:sz w:val="22"/>
+                <w:szCs w:val="22"/>
+              </w:rPr>
+            </w:pPr>
+            <w:r>
+              <w:rPr>
+                <w:color w:val="6666FF"/>
+                <w:sz w:val="22"/>
+                <w:szCs w:val="22"/>
+              </w:rPr>
+              <w:t>SQL commands</w:t>
+            </w:r>
+          </w:p>
+          <w:p>
+            <w:pPr>
+              <w:pStyle w:val="TableContents"/>
+              <w:spacing w:before="0" w:after="160"/>
+              <w:jc w:val="center"/>
+              <w:rPr>
+                <w:color w:val="6666FF"/>
+                <w:sz w:val="22"/>
+                <w:szCs w:val="22"/>
+              </w:rPr>
+            </w:pPr>
+            <w:r>
+              <w:rPr>
+                <w:color w:val="6666FF"/>
+                <w:sz w:val="22"/>
+                <w:szCs w:val="22"/>
+              </w:rPr>
+              <w:t>(essentials)</w:t>
+            </w:r>
+          </w:p>
+        </w:tc>
+        <w:tc>
+          <w:tcPr>
+            <w:tcW w:w="6582" w:type="dxa"/>
             <w:tcBorders>
               <w:top w:val="nil"/>
               <w:left w:val="single" w:sz="2" w:space="0" w:color="000001"/>
@@ -8866,35 +9648,33 @@
             </w:tcBorders>
             <w:shd w:fill="FFFFFF" w:val="clear"/>
             <w:tcMar>
-              <w:left w:w="30" w:type="dxa"/>
-            </w:tcMar>
-          </w:tcPr>
-          <w:p>
-            <w:pPr>
-              <w:pStyle w:val="TableContents"/>
-              <w:spacing w:before="0" w:after="160"/>
-              <w:jc w:val="center"/>
-              <w:rPr>
-                <w:color w:val="6666FF"/>
-                <w:sz w:val="22"/>
-                <w:szCs w:val="22"/>
-              </w:rPr>
-            </w:pPr>
-            <w:r>
-              <w:rPr>
-                <w:color w:val="6666FF"/>
-                <w:sz w:val="22"/>
-                <w:szCs w:val="22"/>
-              </w:rPr>
-              <w:t xml:space="preserve">The program must warn the user when there is an error connecting and creating the database files </w:t>
-              <w:br/>
-              <w:t xml:space="preserve">in example of requiring administrative privileges </w:t>
-            </w:r>
-          </w:p>
-        </w:tc>
-        <w:tc>
-          <w:tcPr>
-            <w:tcW w:w="1539" w:type="dxa"/>
+              <w:left w:w="27" w:type="dxa"/>
+            </w:tcMar>
+          </w:tcPr>
+          <w:p>
+            <w:pPr>
+              <w:pStyle w:val="TableContents"/>
+              <w:spacing w:before="0" w:after="160"/>
+              <w:jc w:val="center"/>
+              <w:rPr>
+                <w:color w:val="6666FF"/>
+                <w:sz w:val="22"/>
+                <w:szCs w:val="22"/>
+              </w:rPr>
+            </w:pPr>
+            <w:r>
+              <w:rPr>
+                <w:color w:val="6666FF"/>
+                <w:sz w:val="22"/>
+                <w:szCs w:val="22"/>
+              </w:rPr>
+              <w:t xml:space="preserve">The program must detect insert statement before pressing the “execute command” button </w:t>
+            </w:r>
+          </w:p>
+        </w:tc>
+        <w:tc>
+          <w:tcPr>
+            <w:tcW w:w="627" w:type="dxa"/>
             <w:tcBorders>
               <w:top w:val="nil"/>
               <w:left w:val="single" w:sz="2" w:space="0" w:color="000001"/>
@@ -8905,7 +9685,7 @@
             </w:tcBorders>
             <w:shd w:fill="FFFFFF" w:val="clear"/>
             <w:tcMar>
-              <w:left w:w="30" w:type="dxa"/>
+              <w:left w:w="27" w:type="dxa"/>
             </w:tcMar>
           </w:tcPr>
           <w:p>
@@ -8923,6 +9703,7 @@
                 <w:sz w:val="24"/>
                 <w:szCs w:val="24"/>
               </w:rPr>
+              <w:t>--</w:t>
             </w:r>
           </w:p>
         </w:tc>
@@ -8933,7 +9714,7 @@
         </w:trPr>
         <w:tc>
           <w:tcPr>
-            <w:tcW w:w="1703" w:type="dxa"/>
+            <w:tcW w:w="1702" w:type="dxa"/>
             <w:tcBorders>
               <w:top w:val="nil"/>
               <w:left w:val="single" w:sz="2" w:space="0" w:color="000001"/>
@@ -8944,24 +9725,25 @@
             </w:tcBorders>
             <w:shd w:fill="FFFFFF" w:val="clear"/>
             <w:tcMar>
-              <w:left w:w="30" w:type="dxa"/>
-            </w:tcMar>
-          </w:tcPr>
-          <w:p>
-            <w:pPr>
-              <w:pStyle w:val="TableContents"/>
-              <w:spacing w:before="0" w:after="160"/>
-              <w:jc w:val="center"/>
-              <w:rPr>
-                <w:sz w:val="22"/>
-                <w:szCs w:val="22"/>
-              </w:rPr>
-            </w:pPr>
-            <w:r>
-              <w:rPr>
-                <w:sz w:val="22"/>
-                <w:szCs w:val="22"/>
-              </w:rPr>
+              <w:left w:w="27" w:type="dxa"/>
+            </w:tcMar>
+          </w:tcPr>
+          <w:p>
+            <w:pPr>
+              <w:pStyle w:val="TableContents"/>
+              <w:spacing w:before="0" w:after="160"/>
+              <w:jc w:val="center"/>
+              <w:rPr>
+                <w:sz w:val="22"/>
+                <w:szCs w:val="22"/>
+              </w:rPr>
+            </w:pPr>
+            <w:r>
+              <w:rPr>
+                <w:sz w:val="22"/>
+                <w:szCs w:val="22"/>
+              </w:rPr>
+              <w:t>27</w:t>
             </w:r>
           </w:p>
         </w:tc>
@@ -8978,32 +9760,73 @@
             </w:tcBorders>
             <w:shd w:fill="FFFFFF" w:val="clear"/>
             <w:tcMar>
-              <w:left w:w="30" w:type="dxa"/>
-            </w:tcMar>
-          </w:tcPr>
-          <w:p>
-            <w:pPr>
-              <w:pStyle w:val="TableContents"/>
-              <w:spacing w:before="0" w:after="160"/>
-              <w:jc w:val="center"/>
-              <w:rPr>
-                <w:color w:val="6666FF"/>
-                <w:sz w:val="22"/>
-                <w:szCs w:val="22"/>
-              </w:rPr>
-            </w:pPr>
-            <w:r>
-              <w:rPr>
-                <w:color w:val="6666FF"/>
-                <w:sz w:val="22"/>
-                <w:szCs w:val="22"/>
-              </w:rPr>
-            </w:r>
-          </w:p>
-        </w:tc>
-        <w:tc>
-          <w:tcPr>
-            <w:tcW w:w="5668" w:type="dxa"/>
+              <w:left w:w="27" w:type="dxa"/>
+            </w:tcMar>
+          </w:tcPr>
+          <w:p>
+            <w:pPr>
+              <w:pStyle w:val="TableContents"/>
+              <w:spacing w:before="0" w:after="160"/>
+              <w:jc w:val="center"/>
+              <w:rPr>
+                <w:color w:val="6666FF"/>
+                <w:sz w:val="22"/>
+                <w:szCs w:val="22"/>
+              </w:rPr>
+            </w:pPr>
+            <w:r>
+              <w:rPr>
+                <w:color w:val="6666FF"/>
+                <w:sz w:val="22"/>
+                <w:szCs w:val="22"/>
+              </w:rPr>
+              <w:t>SQL</w:t>
+            </w:r>
+          </w:p>
+          <w:p>
+            <w:pPr>
+              <w:pStyle w:val="TableContents"/>
+              <w:spacing w:before="0" w:after="160"/>
+              <w:jc w:val="center"/>
+              <w:rPr>
+                <w:color w:val="6666FF"/>
+                <w:sz w:val="22"/>
+                <w:szCs w:val="22"/>
+              </w:rPr>
+            </w:pPr>
+            <w:r>
+              <w:rPr>
+                <w:color w:val="6666FF"/>
+                <w:sz w:val="22"/>
+                <w:szCs w:val="22"/>
+              </w:rPr>
+              <w:t>commands</w:t>
+            </w:r>
+          </w:p>
+          <w:p>
+            <w:pPr>
+              <w:pStyle w:val="TableContents"/>
+              <w:spacing w:before="0" w:after="160"/>
+              <w:jc w:val="center"/>
+              <w:rPr>
+                <w:color w:val="6666FF"/>
+                <w:sz w:val="22"/>
+                <w:szCs w:val="22"/>
+              </w:rPr>
+            </w:pPr>
+            <w:r>
+              <w:rPr>
+                <w:color w:val="6666FF"/>
+                <w:sz w:val="22"/>
+                <w:szCs w:val="22"/>
+              </w:rPr>
+              <w:t>(essential)</w:t>
+            </w:r>
+          </w:p>
+        </w:tc>
+        <w:tc>
+          <w:tcPr>
+            <w:tcW w:w="6582" w:type="dxa"/>
             <w:tcBorders>
               <w:top w:val="nil"/>
               <w:left w:val="single" w:sz="2" w:space="0" w:color="000001"/>
@@ -9014,53 +9837,33 @@
             </w:tcBorders>
             <w:shd w:fill="FFFFFF" w:val="clear"/>
             <w:tcMar>
-              <w:left w:w="30" w:type="dxa"/>
-            </w:tcMar>
-          </w:tcPr>
-          <w:p>
-            <w:pPr>
-              <w:pStyle w:val="TableContents"/>
-              <w:spacing w:before="0" w:after="160"/>
-              <w:jc w:val="center"/>
-              <w:rPr>
-                <w:color w:val="6666FF"/>
-                <w:sz w:val="22"/>
-                <w:szCs w:val="22"/>
-              </w:rPr>
-            </w:pPr>
-            <w:r>
-              <w:rPr>
-                <w:color w:val="6666FF"/>
-                <w:sz w:val="22"/>
-                <w:szCs w:val="22"/>
-              </w:rPr>
-              <w:t xml:space="preserve">The program must convert SQL command to lower case </w:t>
-            </w:r>
-          </w:p>
-          <w:p>
-            <w:pPr>
-              <w:pStyle w:val="TableContents"/>
-              <w:spacing w:before="0" w:after="160"/>
-              <w:jc w:val="center"/>
-              <w:rPr>
-                <w:color w:val="6666FF"/>
-                <w:sz w:val="22"/>
-                <w:szCs w:val="22"/>
-              </w:rPr>
-            </w:pPr>
-            <w:r>
-              <w:rPr>
-                <w:color w:val="6666FF"/>
-                <w:sz w:val="22"/>
-                <w:szCs w:val="22"/>
-              </w:rPr>
-              <w:t>(this will not affect database tables names since SQL is case insensitive )</w:t>
-            </w:r>
-          </w:p>
-        </w:tc>
-        <w:tc>
-          <w:tcPr>
-            <w:tcW w:w="1539" w:type="dxa"/>
+              <w:left w:w="27" w:type="dxa"/>
+            </w:tcMar>
+          </w:tcPr>
+          <w:p>
+            <w:pPr>
+              <w:pStyle w:val="TableContents"/>
+              <w:spacing w:before="0" w:after="160"/>
+              <w:jc w:val="center"/>
+              <w:rPr>
+                <w:color w:val="6666FF"/>
+                <w:sz w:val="22"/>
+                <w:szCs w:val="22"/>
+              </w:rPr>
+            </w:pPr>
+            <w:r>
+              <w:rPr>
+                <w:color w:val="6666FF"/>
+                <w:sz w:val="22"/>
+                <w:szCs w:val="22"/>
+              </w:rPr>
+              <w:t>The program must be able to execute multi-line SQL queries</w:t>
+            </w:r>
+          </w:p>
+        </w:tc>
+        <w:tc>
+          <w:tcPr>
+            <w:tcW w:w="627" w:type="dxa"/>
             <w:tcBorders>
               <w:top w:val="nil"/>
               <w:left w:val="single" w:sz="2" w:space="0" w:color="000001"/>
@@ -9071,7 +9874,7 @@
             </w:tcBorders>
             <w:shd w:fill="FFFFFF" w:val="clear"/>
             <w:tcMar>
-              <w:left w:w="30" w:type="dxa"/>
+              <w:left w:w="27" w:type="dxa"/>
             </w:tcMar>
           </w:tcPr>
           <w:p>
@@ -9089,6 +9892,7 @@
                 <w:sz w:val="24"/>
                 <w:szCs w:val="24"/>
               </w:rPr>
+              <w:t>--</w:t>
             </w:r>
           </w:p>
         </w:tc>
@@ -9099,7 +9903,7 @@
         </w:trPr>
         <w:tc>
           <w:tcPr>
-            <w:tcW w:w="1703" w:type="dxa"/>
+            <w:tcW w:w="1702" w:type="dxa"/>
             <w:tcBorders>
               <w:top w:val="nil"/>
               <w:left w:val="single" w:sz="2" w:space="0" w:color="000001"/>
@@ -9110,24 +9914,32 @@
             </w:tcBorders>
             <w:shd w:fill="FFFFFF" w:val="clear"/>
             <w:tcMar>
-              <w:left w:w="30" w:type="dxa"/>
-            </w:tcMar>
-          </w:tcPr>
-          <w:p>
-            <w:pPr>
-              <w:pStyle w:val="TableContents"/>
-              <w:spacing w:before="0" w:after="160"/>
-              <w:jc w:val="center"/>
-              <w:rPr>
-                <w:sz w:val="22"/>
-                <w:szCs w:val="22"/>
-              </w:rPr>
-            </w:pPr>
-            <w:r>
-              <w:rPr>
-                <w:sz w:val="22"/>
-                <w:szCs w:val="22"/>
-              </w:rPr>
+              <w:left w:w="27" w:type="dxa"/>
+            </w:tcMar>
+          </w:tcPr>
+          <w:p>
+            <w:pPr>
+              <w:pStyle w:val="TableContents"/>
+              <w:spacing w:before="0" w:after="160"/>
+              <w:jc w:val="center"/>
+              <w:rPr>
+                <w:sz w:val="22"/>
+                <w:szCs w:val="22"/>
+              </w:rPr>
+            </w:pPr>
+            <w:r>
+              <w:rPr>
+                <w:sz w:val="22"/>
+                <w:szCs w:val="22"/>
+              </w:rPr>
+              <w:t>2</w:t>
+            </w:r>
+            <w:r>
+              <w:rPr>
+                <w:sz w:val="22"/>
+                <w:szCs w:val="22"/>
+              </w:rPr>
+              <w:t>8</w:t>
             </w:r>
           </w:p>
         </w:tc>
@@ -9144,32 +9956,65 @@
             </w:tcBorders>
             <w:shd w:fill="FFFFFF" w:val="clear"/>
             <w:tcMar>
-              <w:left w:w="30" w:type="dxa"/>
-            </w:tcMar>
-          </w:tcPr>
-          <w:p>
-            <w:pPr>
-              <w:pStyle w:val="TableContents"/>
-              <w:spacing w:before="0" w:after="160"/>
-              <w:jc w:val="center"/>
-              <w:rPr>
-                <w:color w:val="6666FF"/>
-                <w:sz w:val="22"/>
-                <w:szCs w:val="22"/>
-              </w:rPr>
-            </w:pPr>
-            <w:r>
-              <w:rPr>
-                <w:color w:val="6666FF"/>
-                <w:sz w:val="22"/>
-                <w:szCs w:val="22"/>
-              </w:rPr>
-            </w:r>
-          </w:p>
-        </w:tc>
-        <w:tc>
-          <w:tcPr>
-            <w:tcW w:w="5668" w:type="dxa"/>
+              <w:left w:w="27" w:type="dxa"/>
+            </w:tcMar>
+          </w:tcPr>
+          <w:p>
+            <w:pPr>
+              <w:pStyle w:val="TableContents"/>
+              <w:spacing w:before="0" w:after="160"/>
+              <w:jc w:val="center"/>
+              <w:rPr>
+                <w:color w:val="6666FF"/>
+                <w:sz w:val="22"/>
+                <w:szCs w:val="22"/>
+              </w:rPr>
+            </w:pPr>
+            <w:r>
+              <w:rPr>
+                <w:color w:val="6666FF"/>
+                <w:sz w:val="22"/>
+                <w:szCs w:val="22"/>
+              </w:rPr>
+              <w:t xml:space="preserve"> </w:t>
+            </w:r>
+            <w:r>
+              <w:rPr>
+                <w:color w:val="6666FF"/>
+                <w:sz w:val="22"/>
+                <w:szCs w:val="22"/>
+              </w:rPr>
+              <w:t>SQL command</w:t>
+            </w:r>
+            <w:r>
+              <w:rPr>
+                <w:color w:val="6666FF"/>
+                <w:sz w:val="22"/>
+                <w:szCs w:val="22"/>
+              </w:rPr>
+              <w:t>s</w:t>
+            </w:r>
+            <w:r>
+              <w:rPr>
+                <w:color w:val="6666FF"/>
+                <w:sz w:val="22"/>
+                <w:szCs w:val="22"/>
+              </w:rPr>
+              <w:t xml:space="preserve"> </w:t>
+            </w:r>
+            <w:r>
+              <w:rPr>
+                <w:color w:val="6666FF"/>
+                <w:sz w:val="22"/>
+                <w:szCs w:val="22"/>
+              </w:rPr>
+              <w:t>(essential)</w:t>
+            </w:r>
+          </w:p>
+        </w:tc>
+        <w:tc>
+          <w:tcPr>
+            <w:tcW w:w="6582" w:type="dxa"/>
             <w:tcBorders>
               <w:top w:val="nil"/>
               <w:left w:val="single" w:sz="2" w:space="0" w:color="000001"/>
@@ -9180,35 +10025,41 @@
             </w:tcBorders>
             <w:shd w:fill="FFFFFF" w:val="clear"/>
             <w:tcMar>
-              <w:left w:w="30" w:type="dxa"/>
-            </w:tcMar>
-          </w:tcPr>
-          <w:p>
-            <w:pPr>
-              <w:pStyle w:val="TableContents"/>
-              <w:spacing w:before="0" w:after="160"/>
-              <w:jc w:val="center"/>
-              <w:rPr>
-                <w:color w:val="6666FF"/>
-                <w:sz w:val="22"/>
-                <w:szCs w:val="22"/>
-              </w:rPr>
-            </w:pPr>
-            <w:bookmarkStart w:id="23" w:name="__DdeLink__736_1600055531"/>
-            <w:bookmarkEnd w:id="23"/>
-            <w:r>
-              <w:rPr>
-                <w:color w:val="6666FF"/>
-                <w:sz w:val="22"/>
-                <w:szCs w:val="22"/>
-              </w:rPr>
-              <w:t xml:space="preserve">The program must detect select statement before pressing the “execute command” button </w:t>
-            </w:r>
-          </w:p>
-        </w:tc>
-        <w:tc>
-          <w:tcPr>
-            <w:tcW w:w="1539" w:type="dxa"/>
+              <w:left w:w="27" w:type="dxa"/>
+            </w:tcMar>
+          </w:tcPr>
+          <w:p>
+            <w:pPr>
+              <w:pStyle w:val="TableContents"/>
+              <w:spacing w:before="0" w:after="160"/>
+              <w:jc w:val="center"/>
+              <w:rPr>
+                <w:color w:val="6666FF"/>
+                <w:sz w:val="22"/>
+                <w:szCs w:val="22"/>
+              </w:rPr>
+            </w:pPr>
+            <w:r>
+              <w:rPr>
+                <w:color w:val="6666FF"/>
+                <w:sz w:val="22"/>
+                <w:szCs w:val="22"/>
+              </w:rPr>
+              <w:t xml:space="preserve">The program must load the selected records from database into the table view </w:t>
+            </w:r>
+            <w:r>
+              <w:rPr>
+                <w:color w:val="6666FF"/>
+                <w:sz w:val="22"/>
+                <w:szCs w:val="22"/>
+              </w:rPr>
+              <w:t>based on the condition provided with the SQL command</w:t>
+            </w:r>
+          </w:p>
+        </w:tc>
+        <w:tc>
+          <w:tcPr>
+            <w:tcW w:w="627" w:type="dxa"/>
             <w:tcBorders>
               <w:top w:val="nil"/>
               <w:left w:val="single" w:sz="2" w:space="0" w:color="000001"/>
@@ -9219,7 +10070,7 @@
             </w:tcBorders>
             <w:shd w:fill="FFFFFF" w:val="clear"/>
             <w:tcMar>
-              <w:left w:w="30" w:type="dxa"/>
+              <w:left w:w="27" w:type="dxa"/>
             </w:tcMar>
           </w:tcPr>
           <w:p>
@@ -9237,6 +10088,7 @@
                 <w:sz w:val="24"/>
                 <w:szCs w:val="24"/>
               </w:rPr>
+              <w:t>--</w:t>
             </w:r>
           </w:p>
         </w:tc>
@@ -9247,7 +10099,7 @@
         </w:trPr>
         <w:tc>
           <w:tcPr>
-            <w:tcW w:w="1703" w:type="dxa"/>
+            <w:tcW w:w="1702" w:type="dxa"/>
             <w:tcBorders>
               <w:top w:val="nil"/>
               <w:left w:val="single" w:sz="2" w:space="0" w:color="000001"/>
@@ -9258,24 +10110,32 @@
             </w:tcBorders>
             <w:shd w:fill="FFFFFF" w:val="clear"/>
             <w:tcMar>
-              <w:left w:w="30" w:type="dxa"/>
-            </w:tcMar>
-          </w:tcPr>
-          <w:p>
-            <w:pPr>
-              <w:pStyle w:val="TableContents"/>
-              <w:spacing w:before="0" w:after="160"/>
-              <w:jc w:val="center"/>
-              <w:rPr>
-                <w:sz w:val="22"/>
-                <w:szCs w:val="22"/>
-              </w:rPr>
-            </w:pPr>
-            <w:r>
-              <w:rPr>
-                <w:sz w:val="22"/>
-                <w:szCs w:val="22"/>
-              </w:rPr>
+              <w:left w:w="27" w:type="dxa"/>
+            </w:tcMar>
+          </w:tcPr>
+          <w:p>
+            <w:pPr>
+              <w:pStyle w:val="TableContents"/>
+              <w:spacing w:before="0" w:after="160"/>
+              <w:jc w:val="center"/>
+              <w:rPr>
+                <w:sz w:val="22"/>
+                <w:szCs w:val="22"/>
+              </w:rPr>
+            </w:pPr>
+            <w:r>
+              <w:rPr>
+                <w:sz w:val="22"/>
+                <w:szCs w:val="22"/>
+              </w:rPr>
+              <w:t>2</w:t>
+            </w:r>
+            <w:r>
+              <w:rPr>
+                <w:sz w:val="22"/>
+                <w:szCs w:val="22"/>
+              </w:rPr>
+              <w:t>9</w:t>
             </w:r>
           </w:p>
         </w:tc>
@@ -9292,32 +10152,73 @@
             </w:tcBorders>
             <w:shd w:fill="FFFFFF" w:val="clear"/>
             <w:tcMar>
-              <w:left w:w="30" w:type="dxa"/>
-            </w:tcMar>
-          </w:tcPr>
-          <w:p>
-            <w:pPr>
-              <w:pStyle w:val="TableContents"/>
-              <w:spacing w:before="0" w:after="160"/>
-              <w:jc w:val="center"/>
-              <w:rPr>
-                <w:color w:val="6666FF"/>
-                <w:sz w:val="22"/>
-                <w:szCs w:val="22"/>
-              </w:rPr>
-            </w:pPr>
-            <w:r>
-              <w:rPr>
-                <w:color w:val="6666FF"/>
-                <w:sz w:val="22"/>
-                <w:szCs w:val="22"/>
-              </w:rPr>
-            </w:r>
-          </w:p>
-        </w:tc>
-        <w:tc>
-          <w:tcPr>
-            <w:tcW w:w="5668" w:type="dxa"/>
+              <w:left w:w="27" w:type="dxa"/>
+            </w:tcMar>
+          </w:tcPr>
+          <w:p>
+            <w:pPr>
+              <w:pStyle w:val="TableContents"/>
+              <w:spacing w:before="0" w:after="160"/>
+              <w:jc w:val="center"/>
+              <w:rPr>
+                <w:color w:val="6666FF"/>
+                <w:sz w:val="22"/>
+                <w:szCs w:val="22"/>
+              </w:rPr>
+            </w:pPr>
+            <w:r>
+              <w:rPr>
+                <w:color w:val="6666FF"/>
+                <w:sz w:val="22"/>
+                <w:szCs w:val="22"/>
+              </w:rPr>
+              <w:t>SQL</w:t>
+            </w:r>
+          </w:p>
+          <w:p>
+            <w:pPr>
+              <w:pStyle w:val="TableContents"/>
+              <w:spacing w:before="0" w:after="160"/>
+              <w:jc w:val="center"/>
+              <w:rPr>
+                <w:color w:val="6666FF"/>
+                <w:sz w:val="22"/>
+                <w:szCs w:val="22"/>
+              </w:rPr>
+            </w:pPr>
+            <w:r>
+              <w:rPr>
+                <w:color w:val="6666FF"/>
+                <w:sz w:val="22"/>
+                <w:szCs w:val="22"/>
+              </w:rPr>
+              <w:t>commands</w:t>
+            </w:r>
+          </w:p>
+          <w:p>
+            <w:pPr>
+              <w:pStyle w:val="TableContents"/>
+              <w:spacing w:before="0" w:after="160"/>
+              <w:jc w:val="center"/>
+              <w:rPr>
+                <w:color w:val="6666FF"/>
+                <w:sz w:val="22"/>
+                <w:szCs w:val="22"/>
+              </w:rPr>
+            </w:pPr>
+            <w:r>
+              <w:rPr>
+                <w:color w:val="6666FF"/>
+                <w:sz w:val="22"/>
+                <w:szCs w:val="22"/>
+              </w:rPr>
+              <w:t>(essential)</w:t>
+            </w:r>
+          </w:p>
+        </w:tc>
+        <w:tc>
+          <w:tcPr>
+            <w:tcW w:w="6582" w:type="dxa"/>
             <w:tcBorders>
               <w:top w:val="nil"/>
               <w:left w:val="single" w:sz="2" w:space="0" w:color="000001"/>
@@ -9328,33 +10229,33 @@
             </w:tcBorders>
             <w:shd w:fill="FFFFFF" w:val="clear"/>
             <w:tcMar>
-              <w:left w:w="30" w:type="dxa"/>
-            </w:tcMar>
-          </w:tcPr>
-          <w:p>
-            <w:pPr>
-              <w:pStyle w:val="TableContents"/>
-              <w:spacing w:before="0" w:after="160"/>
-              <w:jc w:val="center"/>
-              <w:rPr>
-                <w:color w:val="6666FF"/>
-                <w:sz w:val="22"/>
-                <w:szCs w:val="22"/>
-              </w:rPr>
-            </w:pPr>
-            <w:r>
-              <w:rPr>
-                <w:color w:val="6666FF"/>
-                <w:sz w:val="22"/>
-                <w:szCs w:val="22"/>
-              </w:rPr>
-              <w:t xml:space="preserve">The program must detect insert statement before pressing the “execute com mand” button </w:t>
-            </w:r>
-          </w:p>
-        </w:tc>
-        <w:tc>
-          <w:tcPr>
-            <w:tcW w:w="1539" w:type="dxa"/>
+              <w:left w:w="27" w:type="dxa"/>
+            </w:tcMar>
+          </w:tcPr>
+          <w:p>
+            <w:pPr>
+              <w:pStyle w:val="TableContents"/>
+              <w:spacing w:before="0" w:after="160"/>
+              <w:jc w:val="center"/>
+              <w:rPr>
+                <w:color w:val="6666FF"/>
+                <w:sz w:val="22"/>
+                <w:szCs w:val="22"/>
+              </w:rPr>
+            </w:pPr>
+            <w:r>
+              <w:rPr>
+                <w:color w:val="6666FF"/>
+                <w:sz w:val="22"/>
+                <w:szCs w:val="22"/>
+              </w:rPr>
+              <w:t xml:space="preserve">The program must warn the user about miswritten SQL commands </w:t>
+            </w:r>
+          </w:p>
+        </w:tc>
+        <w:tc>
+          <w:tcPr>
+            <w:tcW w:w="627" w:type="dxa"/>
             <w:tcBorders>
               <w:top w:val="nil"/>
               <w:left w:val="single" w:sz="2" w:space="0" w:color="000001"/>
@@ -9365,7 +10266,7 @@
             </w:tcBorders>
             <w:shd w:fill="FFFFFF" w:val="clear"/>
             <w:tcMar>
-              <w:left w:w="30" w:type="dxa"/>
+              <w:left w:w="27" w:type="dxa"/>
             </w:tcMar>
           </w:tcPr>
           <w:p>
@@ -9383,6 +10284,7 @@
                 <w:sz w:val="24"/>
                 <w:szCs w:val="24"/>
               </w:rPr>
+              <w:t>--</w:t>
             </w:r>
           </w:p>
         </w:tc>
@@ -9393,7 +10295,7 @@
         </w:trPr>
         <w:tc>
           <w:tcPr>
-            <w:tcW w:w="1703" w:type="dxa"/>
+            <w:tcW w:w="1702" w:type="dxa"/>
             <w:tcBorders>
               <w:top w:val="nil"/>
               <w:left w:val="single" w:sz="2" w:space="0" w:color="000001"/>
@@ -9404,25 +10306,25 @@
             </w:tcBorders>
             <w:shd w:fill="FFFFFF" w:val="clear"/>
             <w:tcMar>
-              <w:left w:w="30" w:type="dxa"/>
-            </w:tcMar>
-          </w:tcPr>
-          <w:p>
-            <w:pPr>
-              <w:pStyle w:val="TableContents"/>
-              <w:spacing w:before="0" w:after="160"/>
-              <w:jc w:val="center"/>
-              <w:rPr>
-                <w:sz w:val="22"/>
-                <w:szCs w:val="22"/>
-              </w:rPr>
-            </w:pPr>
-            <w:r>
-              <w:rPr>
-                <w:sz w:val="22"/>
-                <w:szCs w:val="22"/>
-              </w:rPr>
-              <w:t>27</w:t>
+              <w:left w:w="27" w:type="dxa"/>
+            </w:tcMar>
+          </w:tcPr>
+          <w:p>
+            <w:pPr>
+              <w:pStyle w:val="TableContents"/>
+              <w:spacing w:before="0" w:after="160"/>
+              <w:jc w:val="center"/>
+              <w:rPr>
+                <w:sz w:val="22"/>
+                <w:szCs w:val="22"/>
+              </w:rPr>
+            </w:pPr>
+            <w:r>
+              <w:rPr>
+                <w:sz w:val="22"/>
+                <w:szCs w:val="22"/>
+              </w:rPr>
+              <w:t>30</w:t>
             </w:r>
           </w:p>
         </w:tc>
@@ -9439,41 +10341,72 @@
             </w:tcBorders>
             <w:shd w:fill="FFFFFF" w:val="clear"/>
             <w:tcMar>
-              <w:left w:w="30" w:type="dxa"/>
-            </w:tcMar>
-          </w:tcPr>
-          <w:p>
-            <w:pPr>
-              <w:pStyle w:val="TableContents"/>
-              <w:spacing w:before="0" w:after="160"/>
-              <w:jc w:val="center"/>
-              <w:rPr>
-                <w:color w:val="6666FF"/>
-                <w:sz w:val="22"/>
-                <w:szCs w:val="22"/>
-              </w:rPr>
-            </w:pPr>
-            <w:r>
-              <w:rPr>
-                <w:color w:val="6666FF"/>
-                <w:sz w:val="22"/>
-                <w:szCs w:val="22"/>
-              </w:rPr>
-              <w:t xml:space="preserve"> </w:t>
-            </w:r>
-            <w:r>
-              <w:rPr>
-                <w:color w:val="6666FF"/>
-                <w:sz w:val="22"/>
-                <w:szCs w:val="22"/>
-              </w:rPr>
-              <w:t>SQLcommand tab</w:t>
-            </w:r>
-          </w:p>
-        </w:tc>
-        <w:tc>
-          <w:tcPr>
-            <w:tcW w:w="5668" w:type="dxa"/>
+              <w:left w:w="27" w:type="dxa"/>
+            </w:tcMar>
+          </w:tcPr>
+          <w:p>
+            <w:pPr>
+              <w:pStyle w:val="TableContents"/>
+              <w:spacing w:before="0" w:after="160"/>
+              <w:jc w:val="center"/>
+              <w:rPr>
+                <w:color w:val="6666FF"/>
+                <w:sz w:val="22"/>
+                <w:szCs w:val="22"/>
+              </w:rPr>
+            </w:pPr>
+            <w:r>
+              <w:rPr>
+                <w:color w:val="6666FF"/>
+                <w:sz w:val="22"/>
+                <w:szCs w:val="22"/>
+              </w:rPr>
+              <w:t>SQL commands</w:t>
+            </w:r>
+          </w:p>
+          <w:p>
+            <w:pPr>
+              <w:pStyle w:val="TableContents"/>
+              <w:spacing w:before="0" w:after="160"/>
+              <w:jc w:val="center"/>
+              <w:rPr>
+                <w:color w:val="6666FF"/>
+                <w:sz w:val="22"/>
+                <w:szCs w:val="22"/>
+              </w:rPr>
+            </w:pPr>
+            <w:r>
+              <w:rPr>
+                <w:color w:val="6666FF"/>
+                <w:sz w:val="22"/>
+                <w:szCs w:val="22"/>
+              </w:rPr>
+              <w:t>(essential)</w:t>
+            </w:r>
+          </w:p>
+          <w:p>
+            <w:pPr>
+              <w:pStyle w:val="TableContents"/>
+              <w:spacing w:before="0" w:after="160"/>
+              <w:jc w:val="center"/>
+              <w:rPr>
+                <w:color w:val="6666FF"/>
+                <w:sz w:val="22"/>
+                <w:szCs w:val="22"/>
+              </w:rPr>
+            </w:pPr>
+            <w:r>
+              <w:rPr>
+                <w:color w:val="6666FF"/>
+                <w:sz w:val="22"/>
+                <w:szCs w:val="22"/>
+              </w:rPr>
+            </w:r>
+          </w:p>
+        </w:tc>
+        <w:tc>
+          <w:tcPr>
+            <w:tcW w:w="6582" w:type="dxa"/>
             <w:tcBorders>
               <w:top w:val="nil"/>
               <w:left w:val="single" w:sz="2" w:space="0" w:color="000001"/>
@@ -9484,33 +10417,33 @@
             </w:tcBorders>
             <w:shd w:fill="FFFFFF" w:val="clear"/>
             <w:tcMar>
-              <w:left w:w="30" w:type="dxa"/>
-            </w:tcMar>
-          </w:tcPr>
-          <w:p>
-            <w:pPr>
-              <w:pStyle w:val="TableContents"/>
-              <w:spacing w:before="0" w:after="160"/>
-              <w:jc w:val="center"/>
-              <w:rPr>
-                <w:color w:val="6666FF"/>
-                <w:sz w:val="22"/>
-                <w:szCs w:val="22"/>
-              </w:rPr>
-            </w:pPr>
-            <w:r>
-              <w:rPr>
-                <w:color w:val="6666FF"/>
-                <w:sz w:val="22"/>
-                <w:szCs w:val="22"/>
-              </w:rPr>
-              <w:t>The program must load the selected records from data base into the table view</w:t>
-            </w:r>
-          </w:p>
-        </w:tc>
-        <w:tc>
-          <w:tcPr>
-            <w:tcW w:w="1539" w:type="dxa"/>
+              <w:left w:w="27" w:type="dxa"/>
+            </w:tcMar>
+          </w:tcPr>
+          <w:p>
+            <w:pPr>
+              <w:pStyle w:val="TableContents"/>
+              <w:spacing w:before="0" w:after="160"/>
+              <w:jc w:val="center"/>
+              <w:rPr>
+                <w:color w:val="6666FF"/>
+                <w:sz w:val="22"/>
+                <w:szCs w:val="22"/>
+              </w:rPr>
+            </w:pPr>
+            <w:r>
+              <w:rPr>
+                <w:color w:val="6666FF"/>
+                <w:sz w:val="22"/>
+                <w:szCs w:val="22"/>
+              </w:rPr>
+              <w:t>The program must display details about the error in SQL command for user to make suitable corrections</w:t>
+            </w:r>
+          </w:p>
+        </w:tc>
+        <w:tc>
+          <w:tcPr>
+            <w:tcW w:w="627" w:type="dxa"/>
             <w:tcBorders>
               <w:top w:val="nil"/>
               <w:left w:val="single" w:sz="2" w:space="0" w:color="000001"/>
@@ -9521,7 +10454,7 @@
             </w:tcBorders>
             <w:shd w:fill="FFFFFF" w:val="clear"/>
             <w:tcMar>
-              <w:left w:w="30" w:type="dxa"/>
+              <w:left w:w="27" w:type="dxa"/>
             </w:tcMar>
           </w:tcPr>
           <w:p>
@@ -9539,6 +10472,7 @@
                 <w:sz w:val="24"/>
                 <w:szCs w:val="24"/>
               </w:rPr>
+              <w:t>--</w:t>
             </w:r>
           </w:p>
         </w:tc>
@@ -9549,7 +10483,7 @@
         </w:trPr>
         <w:tc>
           <w:tcPr>
-            <w:tcW w:w="1703" w:type="dxa"/>
+            <w:tcW w:w="1702" w:type="dxa"/>
             <w:tcBorders>
               <w:top w:val="nil"/>
               <w:left w:val="single" w:sz="2" w:space="0" w:color="000001"/>
@@ -9560,25 +10494,32 @@
             </w:tcBorders>
             <w:shd w:fill="FFFFFF" w:val="clear"/>
             <w:tcMar>
-              <w:left w:w="30" w:type="dxa"/>
-            </w:tcMar>
-          </w:tcPr>
-          <w:p>
-            <w:pPr>
-              <w:pStyle w:val="TableContents"/>
-              <w:spacing w:before="0" w:after="160"/>
-              <w:jc w:val="center"/>
-              <w:rPr>
-                <w:sz w:val="22"/>
-                <w:szCs w:val="22"/>
-              </w:rPr>
-            </w:pPr>
-            <w:r>
-              <w:rPr>
-                <w:sz w:val="22"/>
-                <w:szCs w:val="22"/>
-              </w:rPr>
-              <w:t>28</w:t>
+              <w:left w:w="27" w:type="dxa"/>
+            </w:tcMar>
+          </w:tcPr>
+          <w:p>
+            <w:pPr>
+              <w:pStyle w:val="TableContents"/>
+              <w:spacing w:before="0" w:after="160"/>
+              <w:jc w:val="center"/>
+              <w:rPr>
+                <w:sz w:val="22"/>
+                <w:szCs w:val="22"/>
+              </w:rPr>
+            </w:pPr>
+            <w:r>
+              <w:rPr>
+                <w:sz w:val="22"/>
+                <w:szCs w:val="22"/>
+              </w:rPr>
+              <w:t>3</w:t>
+            </w:r>
+            <w:r>
+              <w:rPr>
+                <w:sz w:val="22"/>
+                <w:szCs w:val="22"/>
+              </w:rPr>
+              <w:t>1</w:t>
             </w:r>
           </w:p>
         </w:tc>
@@ -9595,32 +10536,32 @@
             </w:tcBorders>
             <w:shd w:fill="FFFFFF" w:val="clear"/>
             <w:tcMar>
-              <w:left w:w="30" w:type="dxa"/>
-            </w:tcMar>
-          </w:tcPr>
-          <w:p>
-            <w:pPr>
-              <w:pStyle w:val="TableContents"/>
-              <w:spacing w:before="0" w:after="160"/>
-              <w:jc w:val="center"/>
-              <w:rPr>
-                <w:color w:val="6666FF"/>
-                <w:sz w:val="22"/>
-                <w:szCs w:val="22"/>
-              </w:rPr>
-            </w:pPr>
-            <w:r>
-              <w:rPr>
-                <w:color w:val="6666FF"/>
-                <w:sz w:val="22"/>
-                <w:szCs w:val="22"/>
-              </w:rPr>
-            </w:r>
-          </w:p>
-        </w:tc>
-        <w:tc>
-          <w:tcPr>
-            <w:tcW w:w="5668" w:type="dxa"/>
+              <w:left w:w="27" w:type="dxa"/>
+            </w:tcMar>
+          </w:tcPr>
+          <w:p>
+            <w:pPr>
+              <w:pStyle w:val="TableContents"/>
+              <w:spacing w:before="0" w:after="160"/>
+              <w:jc w:val="center"/>
+              <w:rPr>
+                <w:color w:val="6666FF"/>
+                <w:sz w:val="22"/>
+                <w:szCs w:val="22"/>
+              </w:rPr>
+            </w:pPr>
+            <w:r>
+              <w:rPr>
+                <w:color w:val="6666FF"/>
+                <w:sz w:val="22"/>
+                <w:szCs w:val="22"/>
+              </w:rPr>
+            </w:r>
+          </w:p>
+        </w:tc>
+        <w:tc>
+          <w:tcPr>
+            <w:tcW w:w="6582" w:type="dxa"/>
             <w:tcBorders>
               <w:top w:val="nil"/>
               <w:left w:val="single" w:sz="2" w:space="0" w:color="000001"/>
@@ -9631,33 +10572,32 @@
             </w:tcBorders>
             <w:shd w:fill="FFFFFF" w:val="clear"/>
             <w:tcMar>
-              <w:left w:w="30" w:type="dxa"/>
-            </w:tcMar>
-          </w:tcPr>
-          <w:p>
-            <w:pPr>
-              <w:pStyle w:val="TableContents"/>
-              <w:spacing w:before="0" w:after="160"/>
-              <w:jc w:val="center"/>
-              <w:rPr>
-                <w:color w:val="6666FF"/>
-                <w:sz w:val="22"/>
-                <w:szCs w:val="22"/>
-              </w:rPr>
-            </w:pPr>
-            <w:r>
-              <w:rPr>
-                <w:color w:val="6666FF"/>
-                <w:sz w:val="22"/>
-                <w:szCs w:val="22"/>
-              </w:rPr>
-              <w:t xml:space="preserve">The program must warn the user about miswritten SQL commands </w:t>
-            </w:r>
-          </w:p>
-        </w:tc>
-        <w:tc>
-          <w:tcPr>
-            <w:tcW w:w="1539" w:type="dxa"/>
+              <w:left w:w="27" w:type="dxa"/>
+            </w:tcMar>
+          </w:tcPr>
+          <w:p>
+            <w:pPr>
+              <w:pStyle w:val="TableContents"/>
+              <w:spacing w:before="0" w:after="160"/>
+              <w:jc w:val="center"/>
+              <w:rPr>
+                <w:color w:val="6666FF"/>
+                <w:sz w:val="22"/>
+                <w:szCs w:val="22"/>
+              </w:rPr>
+            </w:pPr>
+            <w:r>
+              <w:rPr>
+                <w:color w:val="6666FF"/>
+                <w:sz w:val="22"/>
+                <w:szCs w:val="22"/>
+              </w:rPr>
+            </w:r>
+          </w:p>
+        </w:tc>
+        <w:tc>
+          <w:tcPr>
+            <w:tcW w:w="627" w:type="dxa"/>
             <w:tcBorders>
               <w:top w:val="nil"/>
               <w:left w:val="single" w:sz="2" w:space="0" w:color="000001"/>
@@ -9668,300 +10608,7 @@
             </w:tcBorders>
             <w:shd w:fill="FFFFFF" w:val="clear"/>
             <w:tcMar>
-              <w:left w:w="30" w:type="dxa"/>
-            </w:tcMar>
-          </w:tcPr>
-          <w:p>
-            <w:pPr>
-              <w:pStyle w:val="TableContents"/>
-              <w:spacing w:before="0" w:after="160"/>
-              <w:jc w:val="center"/>
-              <w:rPr>
-                <w:sz w:val="24"/>
-                <w:szCs w:val="24"/>
-              </w:rPr>
-            </w:pPr>
-            <w:r>
-              <w:rPr>
-                <w:sz w:val="24"/>
-                <w:szCs w:val="24"/>
-              </w:rPr>
-            </w:r>
-          </w:p>
-        </w:tc>
-      </w:tr>
-      <w:tr>
-        <w:trPr>
-          <w:cantSplit w:val="false"/>
-        </w:trPr>
-        <w:tc>
-          <w:tcPr>
-            <w:tcW w:w="1703" w:type="dxa"/>
-            <w:tcBorders>
-              <w:top w:val="nil"/>
-              <w:left w:val="single" w:sz="2" w:space="0" w:color="000001"/>
-              <w:bottom w:val="single" w:sz="2" w:space="0" w:color="000001"/>
-              <w:insideH w:val="single" w:sz="2" w:space="0" w:color="000001"/>
-              <w:right w:val="nil"/>
-              <w:insideV w:val="nil"/>
-            </w:tcBorders>
-            <w:shd w:fill="FFFFFF" w:val="clear"/>
-            <w:tcMar>
-              <w:left w:w="30" w:type="dxa"/>
-            </w:tcMar>
-          </w:tcPr>
-          <w:p>
-            <w:pPr>
-              <w:pStyle w:val="TableContents"/>
-              <w:spacing w:before="0" w:after="160"/>
-              <w:jc w:val="center"/>
-              <w:rPr>
-                <w:sz w:val="22"/>
-                <w:szCs w:val="22"/>
-              </w:rPr>
-            </w:pPr>
-            <w:r>
-              <w:rPr>
-                <w:sz w:val="22"/>
-                <w:szCs w:val="22"/>
-              </w:rPr>
-              <w:t>29</w:t>
-            </w:r>
-          </w:p>
-        </w:tc>
-        <w:tc>
-          <w:tcPr>
-            <w:tcW w:w="1526" w:type="dxa"/>
-            <w:tcBorders>
-              <w:top w:val="nil"/>
-              <w:left w:val="single" w:sz="2" w:space="0" w:color="000001"/>
-              <w:bottom w:val="single" w:sz="2" w:space="0" w:color="000001"/>
-              <w:insideH w:val="single" w:sz="2" w:space="0" w:color="000001"/>
-              <w:right w:val="nil"/>
-              <w:insideV w:val="nil"/>
-            </w:tcBorders>
-            <w:shd w:fill="FFFFFF" w:val="clear"/>
-            <w:tcMar>
-              <w:left w:w="30" w:type="dxa"/>
-            </w:tcMar>
-          </w:tcPr>
-          <w:p>
-            <w:pPr>
-              <w:pStyle w:val="TableContents"/>
-              <w:spacing w:before="0" w:after="160"/>
-              <w:jc w:val="center"/>
-              <w:rPr>
-                <w:color w:val="6666FF"/>
-                <w:sz w:val="22"/>
-                <w:szCs w:val="22"/>
-              </w:rPr>
-            </w:pPr>
-            <w:r>
-              <w:rPr>
-                <w:color w:val="6666FF"/>
-                <w:sz w:val="22"/>
-                <w:szCs w:val="22"/>
-              </w:rPr>
-            </w:r>
-          </w:p>
-        </w:tc>
-        <w:tc>
-          <w:tcPr>
-            <w:tcW w:w="5668" w:type="dxa"/>
-            <w:tcBorders>
-              <w:top w:val="nil"/>
-              <w:left w:val="single" w:sz="2" w:space="0" w:color="000001"/>
-              <w:bottom w:val="single" w:sz="2" w:space="0" w:color="000001"/>
-              <w:insideH w:val="single" w:sz="2" w:space="0" w:color="000001"/>
-              <w:right w:val="nil"/>
-              <w:insideV w:val="nil"/>
-            </w:tcBorders>
-            <w:shd w:fill="FFFFFF" w:val="clear"/>
-            <w:tcMar>
-              <w:left w:w="30" w:type="dxa"/>
-            </w:tcMar>
-          </w:tcPr>
-          <w:p>
-            <w:pPr>
-              <w:pStyle w:val="TableContents"/>
-              <w:spacing w:before="0" w:after="160"/>
-              <w:jc w:val="center"/>
-              <w:rPr>
-                <w:color w:val="6666FF"/>
-                <w:sz w:val="22"/>
-                <w:szCs w:val="22"/>
-              </w:rPr>
-            </w:pPr>
-            <w:r>
-              <w:rPr>
-                <w:color w:val="6666FF"/>
-                <w:sz w:val="22"/>
-                <w:szCs w:val="22"/>
-              </w:rPr>
-              <w:t>The program must display details about the error in SQL command for user to make suitable corrections</w:t>
-            </w:r>
-          </w:p>
-        </w:tc>
-        <w:tc>
-          <w:tcPr>
-            <w:tcW w:w="1539" w:type="dxa"/>
-            <w:tcBorders>
-              <w:top w:val="nil"/>
-              <w:left w:val="single" w:sz="2" w:space="0" w:color="000001"/>
-              <w:bottom w:val="single" w:sz="2" w:space="0" w:color="000001"/>
-              <w:insideH w:val="single" w:sz="2" w:space="0" w:color="000001"/>
-              <w:right w:val="single" w:sz="2" w:space="0" w:color="000001"/>
-              <w:insideV w:val="single" w:sz="2" w:space="0" w:color="000001"/>
-            </w:tcBorders>
-            <w:shd w:fill="FFFFFF" w:val="clear"/>
-            <w:tcMar>
-              <w:left w:w="30" w:type="dxa"/>
-            </w:tcMar>
-          </w:tcPr>
-          <w:p>
-            <w:pPr>
-              <w:pStyle w:val="TableContents"/>
-              <w:spacing w:before="0" w:after="160"/>
-              <w:jc w:val="center"/>
-              <w:rPr>
-                <w:sz w:val="24"/>
-                <w:szCs w:val="24"/>
-              </w:rPr>
-            </w:pPr>
-            <w:r>
-              <w:rPr>
-                <w:sz w:val="24"/>
-                <w:szCs w:val="24"/>
-              </w:rPr>
-            </w:r>
-          </w:p>
-        </w:tc>
-      </w:tr>
-      <w:tr>
-        <w:trPr>
-          <w:cantSplit w:val="false"/>
-        </w:trPr>
-        <w:tc>
-          <w:tcPr>
-            <w:tcW w:w="1703" w:type="dxa"/>
-            <w:tcBorders>
-              <w:top w:val="nil"/>
-              <w:left w:val="single" w:sz="2" w:space="0" w:color="000001"/>
-              <w:bottom w:val="single" w:sz="2" w:space="0" w:color="000001"/>
-              <w:insideH w:val="single" w:sz="2" w:space="0" w:color="000001"/>
-              <w:right w:val="nil"/>
-              <w:insideV w:val="nil"/>
-            </w:tcBorders>
-            <w:shd w:fill="FFFFFF" w:val="clear"/>
-            <w:tcMar>
-              <w:left w:w="30" w:type="dxa"/>
-            </w:tcMar>
-          </w:tcPr>
-          <w:p>
-            <w:pPr>
-              <w:pStyle w:val="TableContents"/>
-              <w:spacing w:before="0" w:after="160"/>
-              <w:jc w:val="center"/>
-              <w:rPr>
-                <w:sz w:val="22"/>
-                <w:szCs w:val="22"/>
-              </w:rPr>
-            </w:pPr>
-            <w:r>
-              <w:rPr>
-                <w:sz w:val="22"/>
-                <w:szCs w:val="22"/>
-              </w:rPr>
-              <w:t>30</w:t>
-            </w:r>
-          </w:p>
-        </w:tc>
-        <w:tc>
-          <w:tcPr>
-            <w:tcW w:w="1526" w:type="dxa"/>
-            <w:tcBorders>
-              <w:top w:val="nil"/>
-              <w:left w:val="single" w:sz="2" w:space="0" w:color="000001"/>
-              <w:bottom w:val="single" w:sz="2" w:space="0" w:color="000001"/>
-              <w:insideH w:val="single" w:sz="2" w:space="0" w:color="000001"/>
-              <w:right w:val="nil"/>
-              <w:insideV w:val="nil"/>
-            </w:tcBorders>
-            <w:shd w:fill="FFFFFF" w:val="clear"/>
-            <w:tcMar>
-              <w:left w:w="30" w:type="dxa"/>
-            </w:tcMar>
-          </w:tcPr>
-          <w:p>
-            <w:pPr>
-              <w:pStyle w:val="TableContents"/>
-              <w:spacing w:before="0" w:after="160"/>
-              <w:jc w:val="center"/>
-              <w:rPr>
-                <w:color w:val="6666FF"/>
-                <w:sz w:val="22"/>
-                <w:szCs w:val="22"/>
-              </w:rPr>
-            </w:pPr>
-            <w:r>
-              <w:rPr>
-                <w:color w:val="6666FF"/>
-                <w:sz w:val="22"/>
-                <w:szCs w:val="22"/>
-              </w:rPr>
-            </w:r>
-          </w:p>
-        </w:tc>
-        <w:tc>
-          <w:tcPr>
-            <w:tcW w:w="5668" w:type="dxa"/>
-            <w:tcBorders>
-              <w:top w:val="nil"/>
-              <w:left w:val="single" w:sz="2" w:space="0" w:color="000001"/>
-              <w:bottom w:val="single" w:sz="2" w:space="0" w:color="000001"/>
-              <w:insideH w:val="single" w:sz="2" w:space="0" w:color="000001"/>
-              <w:right w:val="nil"/>
-              <w:insideV w:val="nil"/>
-            </w:tcBorders>
-            <w:shd w:fill="FFFFFF" w:val="clear"/>
-            <w:tcMar>
-              <w:left w:w="30" w:type="dxa"/>
-            </w:tcMar>
-          </w:tcPr>
-          <w:p>
-            <w:pPr>
-              <w:pStyle w:val="TableContents"/>
-              <w:spacing w:before="0" w:after="160"/>
-              <w:jc w:val="center"/>
-              <w:rPr>
-                <w:color w:val="6666FF"/>
-                <w:sz w:val="22"/>
-                <w:szCs w:val="22"/>
-              </w:rPr>
-            </w:pPr>
-            <w:r>
-              <w:rPr>
-                <w:color w:val="6666FF"/>
-                <w:sz w:val="22"/>
-                <w:szCs w:val="22"/>
-              </w:rPr>
-            </w:r>
-          </w:p>
-        </w:tc>
-        <w:tc>
-          <w:tcPr>
-            <w:tcW w:w="1539" w:type="dxa"/>
-            <w:tcBorders>
-              <w:top w:val="nil"/>
-              <w:left w:val="single" w:sz="2" w:space="0" w:color="000001"/>
-              <w:bottom w:val="single" w:sz="2" w:space="0" w:color="000001"/>
-              <w:insideH w:val="single" w:sz="2" w:space="0" w:color="000001"/>
-              <w:right w:val="single" w:sz="2" w:space="0" w:color="000001"/>
-              <w:insideV w:val="single" w:sz="2" w:space="0" w:color="000001"/>
-            </w:tcBorders>
-            <w:shd w:fill="FFFFFF" w:val="clear"/>
-            <w:tcMar>
-              <w:left w:w="30" w:type="dxa"/>
+              <w:left w:w="27" w:type="dxa"/>
             </w:tcMar>
           </w:tcPr>
           <w:p>
@@ -10041,7 +10688,7 @@
     <w:tbl>
       <w:tblPr>
         <w:jc w:val="left"/>
-        <w:tblInd w:w="36" w:type="dxa"/>
+        <w:tblInd w:w="34" w:type="dxa"/>
         <w:tblBorders>
           <w:top w:val="single" w:sz="2" w:space="0" w:color="000001"/>
           <w:left w:val="single" w:sz="2" w:space="0" w:color="000001"/>
@@ -10052,15 +10699,15 @@
         </w:tblBorders>
         <w:tblCellMar>
           <w:top w:w="55" w:type="dxa"/>
-          <w:left w:w="30" w:type="dxa"/>
+          <w:left w:w="27" w:type="dxa"/>
           <w:bottom w:w="55" w:type="dxa"/>
           <w:right w:w="55" w:type="dxa"/>
         </w:tblCellMar>
       </w:tblPr>
       <w:tblGrid>
-        <w:gridCol w:w="3204"/>
-        <w:gridCol w:w="3213"/>
-        <w:gridCol w:w="3933"/>
+        <w:gridCol w:w="3203"/>
+        <w:gridCol w:w="3212"/>
+        <w:gridCol w:w="3935"/>
       </w:tblGrid>
       <w:tr>
         <w:trPr>
@@ -10068,7 +10715,7 @@
         </w:trPr>
         <w:tc>
           <w:tcPr>
-            <w:tcW w:w="3204" w:type="dxa"/>
+            <w:tcW w:w="3203" w:type="dxa"/>
             <w:tcBorders>
               <w:top w:val="single" w:sz="2" w:space="0" w:color="000001"/>
               <w:left w:val="single" w:sz="2" w:space="0" w:color="000001"/>
@@ -10079,7 +10726,7 @@
             </w:tcBorders>
             <w:shd w:fill="FFFFFF" w:val="clear"/>
             <w:tcMar>
-              <w:left w:w="30" w:type="dxa"/>
+              <w:left w:w="27" w:type="dxa"/>
             </w:tcMar>
           </w:tcPr>
           <w:p>
@@ -10105,7 +10752,7 @@
         </w:tc>
         <w:tc>
           <w:tcPr>
-            <w:tcW w:w="3213" w:type="dxa"/>
+            <w:tcW w:w="3212" w:type="dxa"/>
             <w:tcBorders>
               <w:top w:val="single" w:sz="2" w:space="0" w:color="000001"/>
               <w:left w:val="single" w:sz="2" w:space="0" w:color="000001"/>
@@ -10116,7 +10763,7 @@
             </w:tcBorders>
             <w:shd w:fill="FFFFFF" w:val="clear"/>
             <w:tcMar>
-              <w:left w:w="30" w:type="dxa"/>
+              <w:left w:w="27" w:type="dxa"/>
             </w:tcMar>
           </w:tcPr>
           <w:p>
@@ -10142,7 +10789,7 @@
         </w:tc>
         <w:tc>
           <w:tcPr>
-            <w:tcW w:w="3933" w:type="dxa"/>
+            <w:tcW w:w="3935" w:type="dxa"/>
             <w:tcBorders>
               <w:top w:val="single" w:sz="2" w:space="0" w:color="000001"/>
               <w:left w:val="single" w:sz="2" w:space="0" w:color="000001"/>
@@ -10153,7 +10800,7 @@
             </w:tcBorders>
             <w:shd w:fill="FFFFFF" w:val="clear"/>
             <w:tcMar>
-              <w:left w:w="30" w:type="dxa"/>
+              <w:left w:w="27" w:type="dxa"/>
             </w:tcMar>
           </w:tcPr>
           <w:p>
@@ -10184,7 +10831,7 @@
         </w:trPr>
         <w:tc>
           <w:tcPr>
-            <w:tcW w:w="3204" w:type="dxa"/>
+            <w:tcW w:w="3203" w:type="dxa"/>
             <w:tcBorders>
               <w:top w:val="nil"/>
               <w:left w:val="single" w:sz="2" w:space="0" w:color="000001"/>
@@ -10195,7 +10842,7 @@
             </w:tcBorders>
             <w:shd w:fill="FFFFFF" w:val="clear"/>
             <w:tcMar>
-              <w:left w:w="30" w:type="dxa"/>
+              <w:left w:w="27" w:type="dxa"/>
             </w:tcMar>
           </w:tcPr>
           <w:p>
@@ -10221,7 +10868,7 @@
         </w:tc>
         <w:tc>
           <w:tcPr>
-            <w:tcW w:w="3213" w:type="dxa"/>
+            <w:tcW w:w="3212" w:type="dxa"/>
             <w:tcBorders>
               <w:top w:val="nil"/>
               <w:left w:val="single" w:sz="2" w:space="0" w:color="000001"/>
@@ -10232,7 +10879,7 @@
             </w:tcBorders>
             <w:shd w:fill="FFFFFF" w:val="clear"/>
             <w:tcMar>
-              <w:left w:w="30" w:type="dxa"/>
+              <w:left w:w="27" w:type="dxa"/>
             </w:tcMar>
           </w:tcPr>
           <w:p>
@@ -10258,7 +10905,7 @@
         </w:tc>
         <w:tc>
           <w:tcPr>
-            <w:tcW w:w="3933" w:type="dxa"/>
+            <w:tcW w:w="3935" w:type="dxa"/>
             <w:tcBorders>
               <w:top w:val="nil"/>
               <w:left w:val="single" w:sz="2" w:space="0" w:color="000001"/>
@@ -10269,7 +10916,7 @@
             </w:tcBorders>
             <w:shd w:fill="FFFFFF" w:val="clear"/>
             <w:tcMar>
-              <w:left w:w="30" w:type="dxa"/>
+              <w:left w:w="27" w:type="dxa"/>
             </w:tcMar>
           </w:tcPr>
           <w:p>
@@ -10300,7 +10947,7 @@
         </w:trPr>
         <w:tc>
           <w:tcPr>
-            <w:tcW w:w="3204" w:type="dxa"/>
+            <w:tcW w:w="3203" w:type="dxa"/>
             <w:tcBorders>
               <w:top w:val="nil"/>
               <w:left w:val="single" w:sz="2" w:space="0" w:color="000001"/>
@@ -10311,7 +10958,7 @@
             </w:tcBorders>
             <w:shd w:fill="FFFFFF" w:val="clear"/>
             <w:tcMar>
-              <w:left w:w="30" w:type="dxa"/>
+              <w:left w:w="27" w:type="dxa"/>
             </w:tcMar>
           </w:tcPr>
           <w:p>
@@ -10337,7 +10984,7 @@
         </w:tc>
         <w:tc>
           <w:tcPr>
-            <w:tcW w:w="3213" w:type="dxa"/>
+            <w:tcW w:w="3212" w:type="dxa"/>
             <w:tcBorders>
               <w:top w:val="nil"/>
               <w:left w:val="single" w:sz="2" w:space="0" w:color="000001"/>
@@ -10348,7 +10995,7 @@
             </w:tcBorders>
             <w:shd w:fill="FFFFFF" w:val="clear"/>
             <w:tcMar>
-              <w:left w:w="30" w:type="dxa"/>
+              <w:left w:w="27" w:type="dxa"/>
             </w:tcMar>
           </w:tcPr>
           <w:p>
@@ -10374,7 +11021,7 @@
         </w:tc>
         <w:tc>
           <w:tcPr>
-            <w:tcW w:w="3933" w:type="dxa"/>
+            <w:tcW w:w="3935" w:type="dxa"/>
             <w:tcBorders>
               <w:top w:val="nil"/>
               <w:left w:val="single" w:sz="2" w:space="0" w:color="000001"/>
@@ -10385,7 +11032,7 @@
             </w:tcBorders>
             <w:shd w:fill="FFFFFF" w:val="clear"/>
             <w:tcMar>
-              <w:left w:w="30" w:type="dxa"/>
+              <w:left w:w="27" w:type="dxa"/>
             </w:tcMar>
           </w:tcPr>
           <w:p>
@@ -10416,7 +11063,7 @@
         </w:trPr>
         <w:tc>
           <w:tcPr>
-            <w:tcW w:w="3204" w:type="dxa"/>
+            <w:tcW w:w="3203" w:type="dxa"/>
             <w:tcBorders>
               <w:top w:val="nil"/>
               <w:left w:val="single" w:sz="2" w:space="0" w:color="000001"/>
@@ -10427,7 +11074,7 @@
             </w:tcBorders>
             <w:shd w:fill="FFFFFF" w:val="clear"/>
             <w:tcMar>
-              <w:left w:w="30" w:type="dxa"/>
+              <w:left w:w="27" w:type="dxa"/>
             </w:tcMar>
           </w:tcPr>
           <w:p>
@@ -10453,7 +11100,7 @@
         </w:tc>
         <w:tc>
           <w:tcPr>
-            <w:tcW w:w="3213" w:type="dxa"/>
+            <w:tcW w:w="3212" w:type="dxa"/>
             <w:tcBorders>
               <w:top w:val="nil"/>
               <w:left w:val="single" w:sz="2" w:space="0" w:color="000001"/>
@@ -10464,7 +11111,7 @@
             </w:tcBorders>
             <w:shd w:fill="FFFFFF" w:val="clear"/>
             <w:tcMar>
-              <w:left w:w="30" w:type="dxa"/>
+              <w:left w:w="27" w:type="dxa"/>
             </w:tcMar>
           </w:tcPr>
           <w:p>
@@ -10490,7 +11137,7 @@
         </w:tc>
         <w:tc>
           <w:tcPr>
-            <w:tcW w:w="3933" w:type="dxa"/>
+            <w:tcW w:w="3935" w:type="dxa"/>
             <w:tcBorders>
               <w:top w:val="nil"/>
               <w:left w:val="single" w:sz="2" w:space="0" w:color="000001"/>
@@ -10501,7 +11148,7 @@
             </w:tcBorders>
             <w:shd w:fill="FFFFFF" w:val="clear"/>
             <w:tcMar>
-              <w:left w:w="30" w:type="dxa"/>
+              <w:left w:w="27" w:type="dxa"/>
             </w:tcMar>
           </w:tcPr>
           <w:p>
@@ -10521,7 +11168,23 @@
                 <w:sz w:val="24"/>
                 <w:szCs w:val="24"/>
               </w:rPr>
-              <w:t>The BRO IDS is mainly targeted to LINUX/FreeBSD , therefore the visualizer should support these OS's</w:t>
+              <w:t xml:space="preserve">The BRO IDS is mainly targeted to LINUX/FreeBSD , therefore the visualizer </w:t>
+            </w:r>
+            <w:r>
+              <w:rPr>
+                <w:color w:val="6666FF"/>
+                <w:sz w:val="24"/>
+                <w:szCs w:val="24"/>
+              </w:rPr>
+              <w:t>must</w:t>
+            </w:r>
+            <w:r>
+              <w:rPr>
+                <w:color w:val="6666FF"/>
+                <w:sz w:val="24"/>
+                <w:szCs w:val="24"/>
+              </w:rPr>
+              <w:t xml:space="preserve"> support these OS's</w:t>
             </w:r>
           </w:p>
         </w:tc>
@@ -10532,7 +11195,7 @@
         </w:trPr>
         <w:tc>
           <w:tcPr>
-            <w:tcW w:w="3204" w:type="dxa"/>
+            <w:tcW w:w="3203" w:type="dxa"/>
             <w:tcBorders>
               <w:top w:val="nil"/>
               <w:left w:val="single" w:sz="2" w:space="0" w:color="000001"/>
@@ -10543,7 +11206,7 @@
             </w:tcBorders>
             <w:shd w:fill="FFFFFF" w:val="clear"/>
             <w:tcMar>
-              <w:left w:w="30" w:type="dxa"/>
+              <w:left w:w="27" w:type="dxa"/>
             </w:tcMar>
           </w:tcPr>
           <w:p>
@@ -10569,7 +11232,7 @@
         </w:tc>
         <w:tc>
           <w:tcPr>
-            <w:tcW w:w="3213" w:type="dxa"/>
+            <w:tcW w:w="3212" w:type="dxa"/>
             <w:tcBorders>
               <w:top w:val="nil"/>
               <w:left w:val="single" w:sz="2" w:space="0" w:color="000001"/>
@@ -10580,7 +11243,7 @@
             </w:tcBorders>
             <w:shd w:fill="FFFFFF" w:val="clear"/>
             <w:tcMar>
-              <w:left w:w="30" w:type="dxa"/>
+              <w:left w:w="27" w:type="dxa"/>
             </w:tcMar>
           </w:tcPr>
           <w:p>
@@ -10606,7 +11269,7 @@
         </w:tc>
         <w:tc>
           <w:tcPr>
-            <w:tcW w:w="3933" w:type="dxa"/>
+            <w:tcW w:w="3935" w:type="dxa"/>
             <w:tcBorders>
               <w:top w:val="nil"/>
               <w:left w:val="single" w:sz="2" w:space="0" w:color="000001"/>
@@ -10617,7 +11280,7 @@
             </w:tcBorders>
             <w:shd w:fill="FFFFFF" w:val="clear"/>
             <w:tcMar>
-              <w:left w:w="30" w:type="dxa"/>
+              <w:left w:w="27" w:type="dxa"/>
             </w:tcMar>
           </w:tcPr>
           <w:p>
@@ -10648,7 +11311,7 @@
         </w:trPr>
         <w:tc>
           <w:tcPr>
-            <w:tcW w:w="3204" w:type="dxa"/>
+            <w:tcW w:w="3203" w:type="dxa"/>
             <w:tcBorders>
               <w:top w:val="nil"/>
               <w:left w:val="single" w:sz="2" w:space="0" w:color="000001"/>
@@ -10659,7 +11322,7 @@
             </w:tcBorders>
             <w:shd w:fill="FFFFFF" w:val="clear"/>
             <w:tcMar>
-              <w:left w:w="30" w:type="dxa"/>
+              <w:left w:w="27" w:type="dxa"/>
             </w:tcMar>
           </w:tcPr>
           <w:p>
@@ -10677,7 +11340,7 @@
         </w:tc>
         <w:tc>
           <w:tcPr>
-            <w:tcW w:w="3213" w:type="dxa"/>
+            <w:tcW w:w="3212" w:type="dxa"/>
             <w:tcBorders>
               <w:top w:val="nil"/>
               <w:left w:val="single" w:sz="2" w:space="0" w:color="000001"/>
@@ -10688,7 +11351,7 @@
             </w:tcBorders>
             <w:shd w:fill="FFFFFF" w:val="clear"/>
             <w:tcMar>
-              <w:left w:w="30" w:type="dxa"/>
+              <w:left w:w="27" w:type="dxa"/>
             </w:tcMar>
           </w:tcPr>
           <w:p>
@@ -10705,7 +11368,7 @@
         </w:tc>
         <w:tc>
           <w:tcPr>
-            <w:tcW w:w="3933" w:type="dxa"/>
+            <w:tcW w:w="3935" w:type="dxa"/>
             <w:tcBorders>
               <w:top w:val="nil"/>
               <w:left w:val="single" w:sz="2" w:space="0" w:color="000001"/>
@@ -10716,7 +11379,7 @@
             </w:tcBorders>
             <w:shd w:fill="FFFFFF" w:val="clear"/>
             <w:tcMar>
-              <w:left w:w="30" w:type="dxa"/>
+              <w:left w:w="27" w:type="dxa"/>
             </w:tcMar>
           </w:tcPr>
           <w:p>
@@ -10782,6 +11445,24 @@
     <w:p>
       <w:pPr>
         <w:pStyle w:val="Paragraph"/>
+        <w:rPr/>
+      </w:pPr>
+      <w:r>
+        <w:rPr/>
+      </w:r>
+    </w:p>
+    <w:p>
+      <w:pPr>
+        <w:pStyle w:val="Section"/>
+        <w:rPr/>
+      </w:pPr>
+      <w:r>
+        <w:rPr/>
+      </w:r>
+    </w:p>
+    <w:p>
+      <w:pPr>
+        <w:pStyle w:val="Section"/>
         <w:rPr/>
       </w:pPr>
       <w:r>
@@ -11607,11 +12288,75 @@
     </w:p>
     <w:p>
       <w:pPr>
-        <w:pStyle w:val="Paragraph"/>
-        <w:rPr/>
-      </w:pPr>
-      <w:r>
-        <w:rPr/>
+        <w:pStyle w:val="Section"/>
+        <w:rPr>
+          <w:b w:val="false"/>
+          <w:bCs w:val="false"/>
+          <w:sz w:val="24"/>
+          <w:szCs w:val="24"/>
+        </w:rPr>
+      </w:pPr>
+      <w:r>
+        <w:rPr/>
+        <w:t xml:space="preserve"> </w:t>
+      </w:r>
+      <w:r>
+        <w:rPr>
+          <w:b w:val="false"/>
+          <w:bCs w:val="false"/>
+        </w:rPr>
+        <w:t xml:space="preserve"> </w:t>
+      </w:r>
+      <w:r>
+        <w:rPr>
+          <w:b w:val="false"/>
+          <w:bCs w:val="false"/>
+          <w:sz w:val="24"/>
+          <w:szCs w:val="24"/>
+        </w:rPr>
+        <w:t>we have tested the following feathers</w:t>
+      </w:r>
+    </w:p>
+    <w:p>
+      <w:pPr>
+        <w:pStyle w:val="Section"/>
+        <w:rPr>
+          <w:b w:val="false"/>
+          <w:bCs w:val="false"/>
+          <w:sz w:val="24"/>
+          <w:szCs w:val="24"/>
+        </w:rPr>
+      </w:pPr>
+      <w:r>
+        <w:rPr>
+          <w:b w:val="false"/>
+          <w:bCs w:val="false"/>
+          <w:sz w:val="24"/>
+          <w:szCs w:val="24"/>
+        </w:rPr>
+        <w:t>files loading since it's a crucial part of the program</w:t>
+      </w:r>
+    </w:p>
+    <w:p>
+      <w:pPr>
+        <w:pStyle w:val="Section"/>
+        <w:rPr/>
+      </w:pPr>
+      <w:r>
+        <w:rPr/>
+      </w:r>
+    </w:p>
+    <w:p>
+      <w:pPr>
+        <w:pStyle w:val="Paragraph"/>
+        <w:rPr>
+          <w:color w:val="FF3333"/>
+        </w:rPr>
+      </w:pPr>
+      <w:r>
+        <w:rPr>
+          <w:color w:val="FF3333"/>
+        </w:rPr>
         <w:t>Discuss here which features were tested and which were not and explain why.</w:t>
       </w:r>
     </w:p>
@@ -12671,7 +13416,7 @@
         <w:pStyle w:val="Paragraph"/>
         <w:widowControl/>
         <w:suppressAutoHyphens w:val="true"/>
-        <w:overflowPunct w:val="true"/>
+        <w:overflowPunct w:val="false"/>
         <w:bidi w:val="0"/>
         <w:spacing w:lineRule="auto" w:line="252" w:before="0" w:after="160"/>
         <w:jc w:val="both"/>
@@ -12715,7 +13460,7 @@
       <w:fldChar w:fldCharType="separate"/>
     </w:r>
     <w:r>
-      <w:t>20</w:t>
+      <w:t>24</w:t>
     </w:r>
     <w:r>
       <w:fldChar w:fldCharType="end"/>
@@ -12996,7 +13741,9 @@
     <w:pPr>
       <w:widowControl/>
       <w:suppressAutoHyphens w:val="true"/>
-      <w:overflowPunct w:val="true"/>
+      <w:kinsoku w:val="true"/>
+      <w:overflowPunct w:val="false"/>
+      <w:autoSpaceDE w:val="true"/>
       <w:bidi w:val="0"/>
       <w:spacing w:lineRule="auto" w:line="252" w:before="0" w:after="160"/>
       <w:jc w:val="left"/>
@@ -13263,6 +14010,30 @@
       <w:rFonts w:cs="Symbol"/>
     </w:rPr>
   </w:style>
+  <w:style w:type="character" w:styleId="ListLabel29">
+    <w:name w:val="ListLabel 29"/>
+    <w:rPr>
+      <w:rFonts w:cs="Cambria"/>
+    </w:rPr>
+  </w:style>
+  <w:style w:type="character" w:styleId="ListLabel30">
+    <w:name w:val="ListLabel 30"/>
+    <w:rPr>
+      <w:rFonts w:cs="Courier New"/>
+    </w:rPr>
+  </w:style>
+  <w:style w:type="character" w:styleId="ListLabel31">
+    <w:name w:val="ListLabel 31"/>
+    <w:rPr>
+      <w:rFonts w:cs="Wingdings"/>
+    </w:rPr>
+  </w:style>
+  <w:style w:type="character" w:styleId="ListLabel32">
+    <w:name w:val="ListLabel 32"/>
+    <w:rPr>
+      <w:rFonts w:cs="Symbol"/>
+    </w:rPr>
+  </w:style>
   <w:style w:type="paragraph" w:styleId="Heading">
     <w:name w:val="Heading"/>
     <w:basedOn w:val="Normal"/>
@@ -13324,7 +14095,9 @@
     <w:pPr>
       <w:widowControl/>
       <w:suppressAutoHyphens w:val="true"/>
-      <w:overflowPunct w:val="true"/>
+      <w:kinsoku w:val="true"/>
+      <w:overflowPunct w:val="false"/>
+      <w:autoSpaceDE w:val="true"/>
       <w:bidi w:val="0"/>
       <w:spacing w:lineRule="auto" w:line="252" w:before="0" w:after="160"/>
       <w:jc w:val="both"/>
@@ -13440,7 +14213,9 @@
     <w:pPr>
       <w:widowControl/>
       <w:suppressAutoHyphens w:val="true"/>
-      <w:overflowPunct w:val="true"/>
+      <w:kinsoku w:val="true"/>
+      <w:overflowPunct w:val="false"/>
+      <w:autoSpaceDE w:val="true"/>
       <w:bidi w:val="0"/>
       <w:spacing w:lineRule="auto" w:line="252" w:before="0" w:after="160"/>
       <w:jc w:val="left"/>
@@ -13460,7 +14235,9 @@
     <w:pPr>
       <w:widowControl/>
       <w:suppressAutoHyphens w:val="true"/>
-      <w:overflowPunct w:val="true"/>
+      <w:kinsoku w:val="true"/>
+      <w:overflowPunct w:val="false"/>
+      <w:autoSpaceDE w:val="true"/>
       <w:bidi w:val="0"/>
       <w:spacing w:lineRule="auto" w:line="252" w:before="0" w:after="160"/>
       <w:jc w:val="left"/>

--- a/ProjectTemplate.docx
+++ b/ProjectTemplate.docx
@@ -887,19 +887,7 @@
         <w:rPr>
           <w:color w:val="6666FF"/>
         </w:rPr>
-        <w:t xml:space="preserve">Our project deals with the logs files generated by the IDS, analyzes the traffic information that is stored in log files, builds relations, displays </w:t>
-      </w:r>
-      <w:r>
-        <w:rPr>
-          <w:color w:val="6666FF"/>
-        </w:rPr>
-        <w:t>time lines</w:t>
-      </w:r>
-      <w:r>
-        <w:rPr>
-          <w:color w:val="6666FF"/>
-        </w:rPr>
-        <w:t xml:space="preserve"> and graphs of traffic and provides statistics about the information in log files.</w:t>
+        <w:t>Our project deals with the logs files generated by the IDS, analyzes the traffic information that is stored in log files, builds relations, displays time lines and graphs of traffic and provides statistics about the information in log files.</w:t>
       </w:r>
     </w:p>
     <w:p>
@@ -1345,7 +1333,7 @@
         <w:pStyle w:val="Section"/>
         <w:widowControl/>
         <w:suppressAutoHyphens w:val="true"/>
-        <w:overflowPunct w:val="false"/>
+        <w:overflowPunct w:val="true"/>
         <w:bidi w:val="0"/>
         <w:spacing w:lineRule="auto" w:line="252" w:before="0" w:after="120"/>
         <w:jc w:val="both"/>
@@ -2647,23 +2635,7 @@
           <w:sz w:val="24"/>
           <w:szCs w:val="24"/>
         </w:rPr>
-        <w:t xml:space="preserve">The target audience is the BRO IDS users, the </w:t>
-      </w:r>
-      <w:r>
-        <w:rPr>
-          <w:color w:val="6666FF"/>
-          <w:sz w:val="24"/>
-          <w:szCs w:val="24"/>
-        </w:rPr>
-        <w:t>application</w:t>
-      </w:r>
-      <w:r>
-        <w:rPr>
-          <w:color w:val="6666FF"/>
-          <w:sz w:val="24"/>
-          <w:szCs w:val="24"/>
-        </w:rPr>
-        <w:t xml:space="preserve"> would ease the process of studying the traffic and security analysis of networks.</w:t>
+        <w:t>The target audience is the BRO IDS users, the application would ease the process of studying the traffic and security analysis of networks.</w:t>
       </w:r>
     </w:p>
     <w:p>
@@ -3036,7 +3008,7 @@
     <w:tbl>
       <w:tblPr>
         <w:jc w:val="left"/>
-        <w:tblInd w:w="43" w:type="dxa"/>
+        <w:tblInd w:w="41" w:type="dxa"/>
         <w:tblBorders>
           <w:top w:val="single" w:sz="2" w:space="0" w:color="000001"/>
           <w:left w:val="single" w:sz="2" w:space="0" w:color="000001"/>
@@ -3047,15 +3019,15 @@
         </w:tblBorders>
         <w:tblCellMar>
           <w:top w:w="55" w:type="dxa"/>
-          <w:left w:w="39" w:type="dxa"/>
+          <w:left w:w="36" w:type="dxa"/>
           <w:bottom w:w="55" w:type="dxa"/>
           <w:right w:w="55" w:type="dxa"/>
         </w:tblCellMar>
       </w:tblPr>
       <w:tblGrid>
         <w:gridCol w:w="3134"/>
-        <w:gridCol w:w="3128"/>
-        <w:gridCol w:w="3142"/>
+        <w:gridCol w:w="3127"/>
+        <w:gridCol w:w="3143"/>
       </w:tblGrid>
       <w:tr>
         <w:trPr>
@@ -3074,7 +3046,7 @@
             </w:tcBorders>
             <w:shd w:fill="FFFFFF" w:val="clear"/>
             <w:tcMar>
-              <w:left w:w="39" w:type="dxa"/>
+              <w:left w:w="36" w:type="dxa"/>
             </w:tcMar>
           </w:tcPr>
           <w:p>
@@ -3095,7 +3067,7 @@
         </w:tc>
         <w:tc>
           <w:tcPr>
-            <w:tcW w:w="3128" w:type="dxa"/>
+            <w:tcW w:w="3127" w:type="dxa"/>
             <w:tcBorders>
               <w:top w:val="single" w:sz="2" w:space="0" w:color="000001"/>
               <w:left w:val="single" w:sz="2" w:space="0" w:color="000001"/>
@@ -3106,7 +3078,7 @@
             </w:tcBorders>
             <w:shd w:fill="FFFFFF" w:val="clear"/>
             <w:tcMar>
-              <w:left w:w="39" w:type="dxa"/>
+              <w:left w:w="36" w:type="dxa"/>
             </w:tcMar>
           </w:tcPr>
           <w:p>
@@ -3127,7 +3099,7 @@
         </w:tc>
         <w:tc>
           <w:tcPr>
-            <w:tcW w:w="3142" w:type="dxa"/>
+            <w:tcW w:w="3143" w:type="dxa"/>
             <w:tcBorders>
               <w:top w:val="single" w:sz="2" w:space="0" w:color="000001"/>
               <w:left w:val="single" w:sz="2" w:space="0" w:color="000001"/>
@@ -3138,7 +3110,7 @@
             </w:tcBorders>
             <w:shd w:fill="FFFFFF" w:val="clear"/>
             <w:tcMar>
-              <w:left w:w="39" w:type="dxa"/>
+              <w:left w:w="36" w:type="dxa"/>
             </w:tcMar>
           </w:tcPr>
           <w:p>
@@ -3175,7 +3147,7 @@
             </w:tcBorders>
             <w:shd w:fill="FFFFFF" w:val="clear"/>
             <w:tcMar>
-              <w:left w:w="39" w:type="dxa"/>
+              <w:left w:w="36" w:type="dxa"/>
             </w:tcMar>
           </w:tcPr>
           <w:p>
@@ -3196,18 +3168,18 @@
         </w:tc>
         <w:tc>
           <w:tcPr>
-            <w:tcW w:w="3128" w:type="dxa"/>
-            <w:tcBorders>
-              <w:top w:val="nil"/>
-              <w:left w:val="single" w:sz="2" w:space="0" w:color="000001"/>
-              <w:bottom w:val="single" w:sz="2" w:space="0" w:color="000001"/>
-              <w:insideH w:val="single" w:sz="2" w:space="0" w:color="000001"/>
-              <w:right w:val="nil"/>
-              <w:insideV w:val="nil"/>
-            </w:tcBorders>
-            <w:shd w:fill="FFFFFF" w:val="clear"/>
-            <w:tcMar>
-              <w:left w:w="39" w:type="dxa"/>
+            <w:tcW w:w="3127" w:type="dxa"/>
+            <w:tcBorders>
+              <w:top w:val="nil"/>
+              <w:left w:val="single" w:sz="2" w:space="0" w:color="000001"/>
+              <w:bottom w:val="single" w:sz="2" w:space="0" w:color="000001"/>
+              <w:insideH w:val="single" w:sz="2" w:space="0" w:color="000001"/>
+              <w:right w:val="nil"/>
+              <w:insideV w:val="nil"/>
+            </w:tcBorders>
+            <w:shd w:fill="FFFFFF" w:val="clear"/>
+            <w:tcMar>
+              <w:left w:w="36" w:type="dxa"/>
             </w:tcMar>
           </w:tcPr>
           <w:p>
@@ -3228,7 +3200,7 @@
         </w:tc>
         <w:tc>
           <w:tcPr>
-            <w:tcW w:w="3142" w:type="dxa"/>
+            <w:tcW w:w="3143" w:type="dxa"/>
             <w:tcBorders>
               <w:top w:val="nil"/>
               <w:left w:val="single" w:sz="2" w:space="0" w:color="000001"/>
@@ -3239,7 +3211,7 @@
             </w:tcBorders>
             <w:shd w:fill="FFFFFF" w:val="clear"/>
             <w:tcMar>
-              <w:left w:w="39" w:type="dxa"/>
+              <w:left w:w="36" w:type="dxa"/>
             </w:tcMar>
           </w:tcPr>
           <w:p>
@@ -3276,7 +3248,7 @@
             </w:tcBorders>
             <w:shd w:fill="FFFFFF" w:val="clear"/>
             <w:tcMar>
-              <w:left w:w="39" w:type="dxa"/>
+              <w:left w:w="36" w:type="dxa"/>
             </w:tcMar>
           </w:tcPr>
           <w:p>
@@ -3309,7 +3281,7 @@
             </w:tcBorders>
             <w:shd w:fill="FFFFFF" w:val="clear"/>
             <w:tcMar>
-              <w:left w:w="39" w:type="dxa"/>
+              <w:left w:w="36" w:type="dxa"/>
             </w:tcMar>
           </w:tcPr>
           <w:p>
@@ -3348,7 +3320,7 @@
             </w:tcBorders>
             <w:shd w:fill="FFFFFF" w:val="clear"/>
             <w:tcMar>
-              <w:left w:w="39" w:type="dxa"/>
+              <w:left w:w="36" w:type="dxa"/>
             </w:tcMar>
           </w:tcPr>
           <w:p>
@@ -3364,18 +3336,7 @@
               <w:rPr>
                 <w:color w:val="800000"/>
               </w:rPr>
-              <w:t xml:space="preserve">Loading single files </w:t>
-            </w:r>
-            <w:r>
-              <w:rPr>
-                <w:color w:val="800000"/>
-              </w:rPr>
-              <w:t xml:space="preserve">and </w:t>
-            </w:r>
-            <w:r>
-              <w:rPr>
-                <w:color w:val="800000"/>
-              </w:rPr>
+              <w:t xml:space="preserve">Loading single files and </w:t>
               <w:br/>
               <w:t xml:space="preserve">Loading files within directories </w:t>
             </w:r>
@@ -3383,18 +3344,18 @@
         </w:tc>
         <w:tc>
           <w:tcPr>
-            <w:tcW w:w="3128" w:type="dxa"/>
-            <w:tcBorders>
-              <w:top w:val="nil"/>
-              <w:left w:val="single" w:sz="2" w:space="0" w:color="000001"/>
-              <w:bottom w:val="single" w:sz="2" w:space="0" w:color="000001"/>
-              <w:insideH w:val="single" w:sz="2" w:space="0" w:color="000001"/>
-              <w:right w:val="nil"/>
-              <w:insideV w:val="nil"/>
-            </w:tcBorders>
-            <w:shd w:fill="FFFFFF" w:val="clear"/>
-            <w:tcMar>
-              <w:left w:w="39" w:type="dxa"/>
+            <w:tcW w:w="3127" w:type="dxa"/>
+            <w:tcBorders>
+              <w:top w:val="nil"/>
+              <w:left w:val="single" w:sz="2" w:space="0" w:color="000001"/>
+              <w:bottom w:val="single" w:sz="2" w:space="0" w:color="000001"/>
+              <w:insideH w:val="single" w:sz="2" w:space="0" w:color="000001"/>
+              <w:right w:val="nil"/>
+              <w:insideV w:val="nil"/>
+            </w:tcBorders>
+            <w:shd w:fill="FFFFFF" w:val="clear"/>
+            <w:tcMar>
+              <w:left w:w="36" w:type="dxa"/>
             </w:tcMar>
           </w:tcPr>
           <w:p>
@@ -3416,7 +3377,7 @@
         </w:tc>
         <w:tc>
           <w:tcPr>
-            <w:tcW w:w="3142" w:type="dxa"/>
+            <w:tcW w:w="3143" w:type="dxa"/>
             <w:tcBorders>
               <w:top w:val="nil"/>
               <w:left w:val="single" w:sz="2" w:space="0" w:color="000001"/>
@@ -3427,7 +3388,7 @@
             </w:tcBorders>
             <w:shd w:fill="FFFFFF" w:val="clear"/>
             <w:tcMar>
-              <w:left w:w="39" w:type="dxa"/>
+              <w:left w:w="36" w:type="dxa"/>
             </w:tcMar>
           </w:tcPr>
           <w:p>
@@ -3464,7 +3425,7 @@
             </w:tcBorders>
             <w:shd w:fill="FFFFFF" w:val="clear"/>
             <w:tcMar>
-              <w:left w:w="39" w:type="dxa"/>
+              <w:left w:w="36" w:type="dxa"/>
             </w:tcMar>
           </w:tcPr>
           <w:p>
@@ -3486,18 +3447,18 @@
         </w:tc>
         <w:tc>
           <w:tcPr>
-            <w:tcW w:w="3128" w:type="dxa"/>
-            <w:tcBorders>
-              <w:top w:val="nil"/>
-              <w:left w:val="single" w:sz="2" w:space="0" w:color="000001"/>
-              <w:bottom w:val="single" w:sz="2" w:space="0" w:color="000001"/>
-              <w:insideH w:val="single" w:sz="2" w:space="0" w:color="000001"/>
-              <w:right w:val="nil"/>
-              <w:insideV w:val="nil"/>
-            </w:tcBorders>
-            <w:shd w:fill="FFFFFF" w:val="clear"/>
-            <w:tcMar>
-              <w:left w:w="39" w:type="dxa"/>
+            <w:tcW w:w="3127" w:type="dxa"/>
+            <w:tcBorders>
+              <w:top w:val="nil"/>
+              <w:left w:val="single" w:sz="2" w:space="0" w:color="000001"/>
+              <w:bottom w:val="single" w:sz="2" w:space="0" w:color="000001"/>
+              <w:insideH w:val="single" w:sz="2" w:space="0" w:color="000001"/>
+              <w:right w:val="nil"/>
+              <w:insideV w:val="nil"/>
+            </w:tcBorders>
+            <w:shd w:fill="FFFFFF" w:val="clear"/>
+            <w:tcMar>
+              <w:left w:w="36" w:type="dxa"/>
             </w:tcMar>
           </w:tcPr>
           <w:p>
@@ -3518,7 +3479,7 @@
         </w:tc>
         <w:tc>
           <w:tcPr>
-            <w:tcW w:w="3142" w:type="dxa"/>
+            <w:tcW w:w="3143" w:type="dxa"/>
             <w:tcBorders>
               <w:top w:val="nil"/>
               <w:left w:val="single" w:sz="2" w:space="0" w:color="000001"/>
@@ -3529,7 +3490,7 @@
             </w:tcBorders>
             <w:shd w:fill="FFFFFF" w:val="clear"/>
             <w:tcMar>
-              <w:left w:w="39" w:type="dxa"/>
+              <w:left w:w="36" w:type="dxa"/>
             </w:tcMar>
           </w:tcPr>
           <w:p>
@@ -3566,7 +3527,7 @@
             </w:tcBorders>
             <w:shd w:fill="FFFFFF" w:val="clear"/>
             <w:tcMar>
-              <w:left w:w="39" w:type="dxa"/>
+              <w:left w:w="36" w:type="dxa"/>
             </w:tcMar>
           </w:tcPr>
           <w:p>
@@ -3588,18 +3549,18 @@
         </w:tc>
         <w:tc>
           <w:tcPr>
-            <w:tcW w:w="3128" w:type="dxa"/>
-            <w:tcBorders>
-              <w:top w:val="nil"/>
-              <w:left w:val="single" w:sz="2" w:space="0" w:color="000001"/>
-              <w:bottom w:val="single" w:sz="2" w:space="0" w:color="000001"/>
-              <w:insideH w:val="single" w:sz="2" w:space="0" w:color="000001"/>
-              <w:right w:val="nil"/>
-              <w:insideV w:val="nil"/>
-            </w:tcBorders>
-            <w:shd w:fill="FFFFFF" w:val="clear"/>
-            <w:tcMar>
-              <w:left w:w="39" w:type="dxa"/>
+            <w:tcW w:w="3127" w:type="dxa"/>
+            <w:tcBorders>
+              <w:top w:val="nil"/>
+              <w:left w:val="single" w:sz="2" w:space="0" w:color="000001"/>
+              <w:bottom w:val="single" w:sz="2" w:space="0" w:color="000001"/>
+              <w:insideH w:val="single" w:sz="2" w:space="0" w:color="000001"/>
+              <w:right w:val="nil"/>
+              <w:insideV w:val="nil"/>
+            </w:tcBorders>
+            <w:shd w:fill="FFFFFF" w:val="clear"/>
+            <w:tcMar>
+              <w:left w:w="36" w:type="dxa"/>
             </w:tcMar>
           </w:tcPr>
           <w:p>
@@ -3620,7 +3581,7 @@
         </w:tc>
         <w:tc>
           <w:tcPr>
-            <w:tcW w:w="3142" w:type="dxa"/>
+            <w:tcW w:w="3143" w:type="dxa"/>
             <w:tcBorders>
               <w:top w:val="nil"/>
               <w:left w:val="single" w:sz="2" w:space="0" w:color="000001"/>
@@ -3631,7 +3592,7 @@
             </w:tcBorders>
             <w:shd w:fill="FFFFFF" w:val="clear"/>
             <w:tcMar>
-              <w:left w:w="39" w:type="dxa"/>
+              <w:left w:w="36" w:type="dxa"/>
             </w:tcMar>
           </w:tcPr>
           <w:p>
@@ -3668,7 +3629,7 @@
             </w:tcBorders>
             <w:shd w:fill="FFFFFF" w:val="clear"/>
             <w:tcMar>
-              <w:left w:w="39" w:type="dxa"/>
+              <w:left w:w="36" w:type="dxa"/>
             </w:tcMar>
           </w:tcPr>
           <w:p>
@@ -3690,18 +3651,18 @@
         </w:tc>
         <w:tc>
           <w:tcPr>
-            <w:tcW w:w="3128" w:type="dxa"/>
-            <w:tcBorders>
-              <w:top w:val="nil"/>
-              <w:left w:val="single" w:sz="2" w:space="0" w:color="000001"/>
-              <w:bottom w:val="single" w:sz="2" w:space="0" w:color="000001"/>
-              <w:insideH w:val="single" w:sz="2" w:space="0" w:color="000001"/>
-              <w:right w:val="nil"/>
-              <w:insideV w:val="nil"/>
-            </w:tcBorders>
-            <w:shd w:fill="FFFFFF" w:val="clear"/>
-            <w:tcMar>
-              <w:left w:w="39" w:type="dxa"/>
+            <w:tcW w:w="3127" w:type="dxa"/>
+            <w:tcBorders>
+              <w:top w:val="nil"/>
+              <w:left w:val="single" w:sz="2" w:space="0" w:color="000001"/>
+              <w:bottom w:val="single" w:sz="2" w:space="0" w:color="000001"/>
+              <w:insideH w:val="single" w:sz="2" w:space="0" w:color="000001"/>
+              <w:right w:val="nil"/>
+              <w:insideV w:val="nil"/>
+            </w:tcBorders>
+            <w:shd w:fill="FFFFFF" w:val="clear"/>
+            <w:tcMar>
+              <w:left w:w="36" w:type="dxa"/>
             </w:tcMar>
           </w:tcPr>
           <w:p>
@@ -3723,7 +3684,7 @@
         </w:tc>
         <w:tc>
           <w:tcPr>
-            <w:tcW w:w="3142" w:type="dxa"/>
+            <w:tcW w:w="3143" w:type="dxa"/>
             <w:tcBorders>
               <w:top w:val="nil"/>
               <w:left w:val="single" w:sz="2" w:space="0" w:color="000001"/>
@@ -3734,7 +3695,7 @@
             </w:tcBorders>
             <w:shd w:fill="FFFFFF" w:val="clear"/>
             <w:tcMar>
-              <w:left w:w="39" w:type="dxa"/>
+              <w:left w:w="36" w:type="dxa"/>
             </w:tcMar>
           </w:tcPr>
           <w:p>
@@ -3771,7 +3732,7 @@
             </w:tcBorders>
             <w:shd w:fill="FFFFFF" w:val="clear"/>
             <w:tcMar>
-              <w:left w:w="39" w:type="dxa"/>
+              <w:left w:w="36" w:type="dxa"/>
             </w:tcMar>
           </w:tcPr>
           <w:p>
@@ -3792,18 +3753,18 @@
         </w:tc>
         <w:tc>
           <w:tcPr>
-            <w:tcW w:w="3128" w:type="dxa"/>
-            <w:tcBorders>
-              <w:top w:val="nil"/>
-              <w:left w:val="single" w:sz="2" w:space="0" w:color="000001"/>
-              <w:bottom w:val="single" w:sz="2" w:space="0" w:color="000001"/>
-              <w:insideH w:val="single" w:sz="2" w:space="0" w:color="000001"/>
-              <w:right w:val="nil"/>
-              <w:insideV w:val="nil"/>
-            </w:tcBorders>
-            <w:shd w:fill="FFFFFF" w:val="clear"/>
-            <w:tcMar>
-              <w:left w:w="39" w:type="dxa"/>
+            <w:tcW w:w="3127" w:type="dxa"/>
+            <w:tcBorders>
+              <w:top w:val="nil"/>
+              <w:left w:val="single" w:sz="2" w:space="0" w:color="000001"/>
+              <w:bottom w:val="single" w:sz="2" w:space="0" w:color="000001"/>
+              <w:insideH w:val="single" w:sz="2" w:space="0" w:color="000001"/>
+              <w:right w:val="nil"/>
+              <w:insideV w:val="nil"/>
+            </w:tcBorders>
+            <w:shd w:fill="FFFFFF" w:val="clear"/>
+            <w:tcMar>
+              <w:left w:w="36" w:type="dxa"/>
             </w:tcMar>
           </w:tcPr>
           <w:p>
@@ -3824,7 +3785,7 @@
         </w:tc>
         <w:tc>
           <w:tcPr>
-            <w:tcW w:w="3142" w:type="dxa"/>
+            <w:tcW w:w="3143" w:type="dxa"/>
             <w:tcBorders>
               <w:top w:val="nil"/>
               <w:left w:val="single" w:sz="2" w:space="0" w:color="000001"/>
@@ -3835,7 +3796,7 @@
             </w:tcBorders>
             <w:shd w:fill="FFFFFF" w:val="clear"/>
             <w:tcMar>
-              <w:left w:w="39" w:type="dxa"/>
+              <w:left w:w="36" w:type="dxa"/>
             </w:tcMar>
           </w:tcPr>
           <w:p>
@@ -3872,7 +3833,7 @@
             </w:tcBorders>
             <w:shd w:fill="FFFFFF" w:val="clear"/>
             <w:tcMar>
-              <w:left w:w="39" w:type="dxa"/>
+              <w:left w:w="36" w:type="dxa"/>
             </w:tcMar>
           </w:tcPr>
           <w:p>
@@ -3893,18 +3854,18 @@
         </w:tc>
         <w:tc>
           <w:tcPr>
-            <w:tcW w:w="3128" w:type="dxa"/>
-            <w:tcBorders>
-              <w:top w:val="nil"/>
-              <w:left w:val="single" w:sz="2" w:space="0" w:color="000001"/>
-              <w:bottom w:val="single" w:sz="2" w:space="0" w:color="000001"/>
-              <w:insideH w:val="single" w:sz="2" w:space="0" w:color="000001"/>
-              <w:right w:val="nil"/>
-              <w:insideV w:val="nil"/>
-            </w:tcBorders>
-            <w:shd w:fill="FFFFFF" w:val="clear"/>
-            <w:tcMar>
-              <w:left w:w="39" w:type="dxa"/>
+            <w:tcW w:w="3127" w:type="dxa"/>
+            <w:tcBorders>
+              <w:top w:val="nil"/>
+              <w:left w:val="single" w:sz="2" w:space="0" w:color="000001"/>
+              <w:bottom w:val="single" w:sz="2" w:space="0" w:color="000001"/>
+              <w:insideH w:val="single" w:sz="2" w:space="0" w:color="000001"/>
+              <w:right w:val="nil"/>
+              <w:insideV w:val="nil"/>
+            </w:tcBorders>
+            <w:shd w:fill="FFFFFF" w:val="clear"/>
+            <w:tcMar>
+              <w:left w:w="36" w:type="dxa"/>
             </w:tcMar>
           </w:tcPr>
           <w:p>
@@ -3925,7 +3886,7 @@
         </w:tc>
         <w:tc>
           <w:tcPr>
-            <w:tcW w:w="3142" w:type="dxa"/>
+            <w:tcW w:w="3143" w:type="dxa"/>
             <w:tcBorders>
               <w:top w:val="nil"/>
               <w:left w:val="single" w:sz="2" w:space="0" w:color="000001"/>
@@ -3936,7 +3897,7 @@
             </w:tcBorders>
             <w:shd w:fill="FFFFFF" w:val="clear"/>
             <w:tcMar>
-              <w:left w:w="39" w:type="dxa"/>
+              <w:left w:w="36" w:type="dxa"/>
             </w:tcMar>
           </w:tcPr>
           <w:p>
@@ -3973,7 +3934,7 @@
             </w:tcBorders>
             <w:shd w:fill="FFFFFF" w:val="clear"/>
             <w:tcMar>
-              <w:left w:w="39" w:type="dxa"/>
+              <w:left w:w="36" w:type="dxa"/>
             </w:tcMar>
           </w:tcPr>
           <w:p>
@@ -3994,18 +3955,18 @@
         </w:tc>
         <w:tc>
           <w:tcPr>
-            <w:tcW w:w="3128" w:type="dxa"/>
-            <w:tcBorders>
-              <w:top w:val="nil"/>
-              <w:left w:val="single" w:sz="2" w:space="0" w:color="000001"/>
-              <w:bottom w:val="single" w:sz="2" w:space="0" w:color="000001"/>
-              <w:insideH w:val="single" w:sz="2" w:space="0" w:color="000001"/>
-              <w:right w:val="nil"/>
-              <w:insideV w:val="nil"/>
-            </w:tcBorders>
-            <w:shd w:fill="FFFFFF" w:val="clear"/>
-            <w:tcMar>
-              <w:left w:w="39" w:type="dxa"/>
+            <w:tcW w:w="3127" w:type="dxa"/>
+            <w:tcBorders>
+              <w:top w:val="nil"/>
+              <w:left w:val="single" w:sz="2" w:space="0" w:color="000001"/>
+              <w:bottom w:val="single" w:sz="2" w:space="0" w:color="000001"/>
+              <w:insideH w:val="single" w:sz="2" w:space="0" w:color="000001"/>
+              <w:right w:val="nil"/>
+              <w:insideV w:val="nil"/>
+            </w:tcBorders>
+            <w:shd w:fill="FFFFFF" w:val="clear"/>
+            <w:tcMar>
+              <w:left w:w="36" w:type="dxa"/>
             </w:tcMar>
           </w:tcPr>
           <w:p>
@@ -4026,7 +3987,7 @@
         </w:tc>
         <w:tc>
           <w:tcPr>
-            <w:tcW w:w="3142" w:type="dxa"/>
+            <w:tcW w:w="3143" w:type="dxa"/>
             <w:tcBorders>
               <w:top w:val="nil"/>
               <w:left w:val="single" w:sz="2" w:space="0" w:color="000001"/>
@@ -4037,7 +3998,7 @@
             </w:tcBorders>
             <w:shd w:fill="FFFFFF" w:val="clear"/>
             <w:tcMar>
-              <w:left w:w="39" w:type="dxa"/>
+              <w:left w:w="36" w:type="dxa"/>
             </w:tcMar>
           </w:tcPr>
           <w:p>
@@ -4074,7 +4035,7 @@
             </w:tcBorders>
             <w:shd w:fill="FFFFFF" w:val="clear"/>
             <w:tcMar>
-              <w:left w:w="39" w:type="dxa"/>
+              <w:left w:w="36" w:type="dxa"/>
             </w:tcMar>
           </w:tcPr>
           <w:p>
@@ -4095,18 +4056,18 @@
         </w:tc>
         <w:tc>
           <w:tcPr>
-            <w:tcW w:w="3128" w:type="dxa"/>
-            <w:tcBorders>
-              <w:top w:val="nil"/>
-              <w:left w:val="single" w:sz="2" w:space="0" w:color="000001"/>
-              <w:bottom w:val="single" w:sz="2" w:space="0" w:color="000001"/>
-              <w:insideH w:val="single" w:sz="2" w:space="0" w:color="000001"/>
-              <w:right w:val="nil"/>
-              <w:insideV w:val="nil"/>
-            </w:tcBorders>
-            <w:shd w:fill="FFFFFF" w:val="clear"/>
-            <w:tcMar>
-              <w:left w:w="39" w:type="dxa"/>
+            <w:tcW w:w="3127" w:type="dxa"/>
+            <w:tcBorders>
+              <w:top w:val="nil"/>
+              <w:left w:val="single" w:sz="2" w:space="0" w:color="000001"/>
+              <w:bottom w:val="single" w:sz="2" w:space="0" w:color="000001"/>
+              <w:insideH w:val="single" w:sz="2" w:space="0" w:color="000001"/>
+              <w:right w:val="nil"/>
+              <w:insideV w:val="nil"/>
+            </w:tcBorders>
+            <w:shd w:fill="FFFFFF" w:val="clear"/>
+            <w:tcMar>
+              <w:left w:w="36" w:type="dxa"/>
             </w:tcMar>
           </w:tcPr>
           <w:p>
@@ -4127,7 +4088,7 @@
         </w:tc>
         <w:tc>
           <w:tcPr>
-            <w:tcW w:w="3142" w:type="dxa"/>
+            <w:tcW w:w="3143" w:type="dxa"/>
             <w:tcBorders>
               <w:top w:val="nil"/>
               <w:left w:val="single" w:sz="2" w:space="0" w:color="000001"/>
@@ -4138,7 +4099,7 @@
             </w:tcBorders>
             <w:shd w:fill="FFFFFF" w:val="clear"/>
             <w:tcMar>
-              <w:left w:w="39" w:type="dxa"/>
+              <w:left w:w="36" w:type="dxa"/>
             </w:tcMar>
           </w:tcPr>
           <w:p>
@@ -4291,6 +4252,16 @@
     <w:p>
       <w:pPr>
         <w:pStyle w:val="Paragraph"/>
+        <w:rPr/>
+      </w:pPr>
+      <w:r>
+        <w:rPr/>
+        <w:t>none , so far , since the version control system repository was provided for free by BitBucket.org and we used pyCharm community edition .</w:t>
+      </w:r>
+    </w:p>
+    <w:p>
+      <w:pPr>
+        <w:pStyle w:val="Paragraph"/>
         <w:rPr>
           <w:color w:val="FF3333"/>
         </w:rPr>
@@ -4364,19 +4335,7 @@
         <w:rPr>
           <w:color w:val="6666FF"/>
         </w:rPr>
-        <w:t xml:space="preserve">3) pyCharm community edition, </w:t>
-      </w:r>
-      <w:r>
-        <w:rPr>
-          <w:color w:val="6666FF"/>
-        </w:rPr>
-        <w:t xml:space="preserve">python IDE and </w:t>
-      </w:r>
-      <w:r>
-        <w:rPr>
-          <w:color w:val="6666FF"/>
-        </w:rPr>
-        <w:t xml:space="preserve">CASE tool </w:t>
+        <w:t xml:space="preserve">3) pyCharm community edition, python IDE and CASE tool </w:t>
       </w:r>
     </w:p>
     <w:p>
@@ -4430,7 +4389,7 @@
     <w:tbl>
       <w:tblPr>
         <w:jc w:val="left"/>
-        <w:tblInd w:w="34" w:type="dxa"/>
+        <w:tblInd w:w="32" w:type="dxa"/>
         <w:tblBorders>
           <w:top w:val="single" w:sz="2" w:space="0" w:color="000001"/>
           <w:left w:val="single" w:sz="2" w:space="0" w:color="000001"/>
@@ -4441,15 +4400,15 @@
         </w:tblBorders>
         <w:tblCellMar>
           <w:top w:w="55" w:type="dxa"/>
-          <w:left w:w="27" w:type="dxa"/>
+          <w:left w:w="24" w:type="dxa"/>
           <w:bottom w:w="55" w:type="dxa"/>
           <w:right w:w="55" w:type="dxa"/>
         </w:tblCellMar>
       </w:tblPr>
       <w:tblGrid>
-        <w:gridCol w:w="2692"/>
+        <w:gridCol w:w="2691"/>
         <w:gridCol w:w="4677"/>
-        <w:gridCol w:w="3072"/>
+        <w:gridCol w:w="3073"/>
       </w:tblGrid>
       <w:tr>
         <w:trPr>
@@ -4457,7 +4416,7 @@
         </w:trPr>
         <w:tc>
           <w:tcPr>
-            <w:tcW w:w="2692" w:type="dxa"/>
+            <w:tcW w:w="2691" w:type="dxa"/>
             <w:tcBorders>
               <w:top w:val="single" w:sz="2" w:space="0" w:color="000001"/>
               <w:left w:val="single" w:sz="2" w:space="0" w:color="000001"/>
@@ -4468,7 +4427,7 @@
             </w:tcBorders>
             <w:shd w:fill="FFFFFF" w:val="clear"/>
             <w:tcMar>
-              <w:left w:w="27" w:type="dxa"/>
+              <w:left w:w="24" w:type="dxa"/>
             </w:tcMar>
           </w:tcPr>
           <w:p>
@@ -4505,7 +4464,7 @@
             </w:tcBorders>
             <w:shd w:fill="FFFFFF" w:val="clear"/>
             <w:tcMar>
-              <w:left w:w="27" w:type="dxa"/>
+              <w:left w:w="24" w:type="dxa"/>
             </w:tcMar>
           </w:tcPr>
           <w:p>
@@ -4531,7 +4490,7 @@
         </w:tc>
         <w:tc>
           <w:tcPr>
-            <w:tcW w:w="3072" w:type="dxa"/>
+            <w:tcW w:w="3073" w:type="dxa"/>
             <w:tcBorders>
               <w:top w:val="single" w:sz="2" w:space="0" w:color="000001"/>
               <w:left w:val="single" w:sz="2" w:space="0" w:color="000001"/>
@@ -4542,7 +4501,7 @@
             </w:tcBorders>
             <w:shd w:fill="FFFFFF" w:val="clear"/>
             <w:tcMar>
-              <w:left w:w="27" w:type="dxa"/>
+              <w:left w:w="24" w:type="dxa"/>
             </w:tcMar>
           </w:tcPr>
           <w:p>
@@ -4573,18 +4532,18 @@
         </w:trPr>
         <w:tc>
           <w:tcPr>
-            <w:tcW w:w="2692" w:type="dxa"/>
-            <w:tcBorders>
-              <w:top w:val="nil"/>
-              <w:left w:val="single" w:sz="2" w:space="0" w:color="000001"/>
-              <w:bottom w:val="single" w:sz="2" w:space="0" w:color="000001"/>
-              <w:insideH w:val="single" w:sz="2" w:space="0" w:color="000001"/>
-              <w:right w:val="nil"/>
-              <w:insideV w:val="nil"/>
-            </w:tcBorders>
-            <w:shd w:fill="FFFFFF" w:val="clear"/>
-            <w:tcMar>
-              <w:left w:w="27" w:type="dxa"/>
+            <w:tcW w:w="2691" w:type="dxa"/>
+            <w:tcBorders>
+              <w:top w:val="nil"/>
+              <w:left w:val="single" w:sz="2" w:space="0" w:color="000001"/>
+              <w:bottom w:val="single" w:sz="2" w:space="0" w:color="000001"/>
+              <w:insideH w:val="single" w:sz="2" w:space="0" w:color="000001"/>
+              <w:right w:val="nil"/>
+              <w:insideV w:val="nil"/>
+            </w:tcBorders>
+            <w:shd w:fill="FFFFFF" w:val="clear"/>
+            <w:tcMar>
+              <w:left w:w="24" w:type="dxa"/>
             </w:tcMar>
           </w:tcPr>
           <w:p>
@@ -4621,7 +4580,7 @@
             </w:tcBorders>
             <w:shd w:fill="FFFFFF" w:val="clear"/>
             <w:tcMar>
-              <w:left w:w="27" w:type="dxa"/>
+              <w:left w:w="24" w:type="dxa"/>
             </w:tcMar>
           </w:tcPr>
           <w:p>
@@ -4643,20 +4602,13 @@
               </w:rPr>
               <w:t>Dr. Ali Hadi – professor at PSUT</w:t>
               <w:br/>
-            </w:r>
-            <w:r>
-              <w:rPr>
-                <w:color w:val="6666FF"/>
-                <w:sz w:val="24"/>
-                <w:szCs w:val="24"/>
-              </w:rPr>
               <w:t>(a BRO user)</w:t>
             </w:r>
           </w:p>
         </w:tc>
         <w:tc>
           <w:tcPr>
-            <w:tcW w:w="3072" w:type="dxa"/>
+            <w:tcW w:w="3073" w:type="dxa"/>
             <w:tcBorders>
               <w:top w:val="nil"/>
               <w:left w:val="single" w:sz="2" w:space="0" w:color="000001"/>
@@ -4667,7 +4619,7 @@
             </w:tcBorders>
             <w:shd w:fill="FFFFFF" w:val="clear"/>
             <w:tcMar>
-              <w:left w:w="27" w:type="dxa"/>
+              <w:left w:w="24" w:type="dxa"/>
             </w:tcMar>
           </w:tcPr>
           <w:p>
@@ -4698,18 +4650,18 @@
         </w:trPr>
         <w:tc>
           <w:tcPr>
-            <w:tcW w:w="2692" w:type="dxa"/>
-            <w:tcBorders>
-              <w:top w:val="nil"/>
-              <w:left w:val="single" w:sz="2" w:space="0" w:color="000001"/>
-              <w:bottom w:val="single" w:sz="2" w:space="0" w:color="000001"/>
-              <w:insideH w:val="single" w:sz="2" w:space="0" w:color="000001"/>
-              <w:right w:val="nil"/>
-              <w:insideV w:val="nil"/>
-            </w:tcBorders>
-            <w:shd w:fill="FFFFFF" w:val="clear"/>
-            <w:tcMar>
-              <w:left w:w="27" w:type="dxa"/>
+            <w:tcW w:w="2691" w:type="dxa"/>
+            <w:tcBorders>
+              <w:top w:val="nil"/>
+              <w:left w:val="single" w:sz="2" w:space="0" w:color="000001"/>
+              <w:bottom w:val="single" w:sz="2" w:space="0" w:color="000001"/>
+              <w:insideH w:val="single" w:sz="2" w:space="0" w:color="000001"/>
+              <w:right w:val="nil"/>
+              <w:insideV w:val="nil"/>
+            </w:tcBorders>
+            <w:shd w:fill="FFFFFF" w:val="clear"/>
+            <w:tcMar>
+              <w:left w:w="24" w:type="dxa"/>
             </w:tcMar>
           </w:tcPr>
           <w:p>
@@ -4746,7 +4698,7 @@
             </w:tcBorders>
             <w:shd w:fill="FFFFFF" w:val="clear"/>
             <w:tcMar>
-              <w:left w:w="27" w:type="dxa"/>
+              <w:left w:w="24" w:type="dxa"/>
             </w:tcMar>
           </w:tcPr>
           <w:p>
@@ -4792,7 +4744,7 @@
         </w:tc>
         <w:tc>
           <w:tcPr>
-            <w:tcW w:w="3072" w:type="dxa"/>
+            <w:tcW w:w="3073" w:type="dxa"/>
             <w:tcBorders>
               <w:top w:val="nil"/>
               <w:left w:val="single" w:sz="2" w:space="0" w:color="000001"/>
@@ -4803,7 +4755,7 @@
             </w:tcBorders>
             <w:shd w:fill="FFFFFF" w:val="clear"/>
             <w:tcMar>
-              <w:left w:w="27" w:type="dxa"/>
+              <w:left w:w="24" w:type="dxa"/>
             </w:tcMar>
           </w:tcPr>
           <w:p>
@@ -4834,18 +4786,18 @@
         </w:trPr>
         <w:tc>
           <w:tcPr>
-            <w:tcW w:w="2692" w:type="dxa"/>
-            <w:tcBorders>
-              <w:top w:val="nil"/>
-              <w:left w:val="single" w:sz="2" w:space="0" w:color="000001"/>
-              <w:bottom w:val="single" w:sz="2" w:space="0" w:color="000001"/>
-              <w:insideH w:val="single" w:sz="2" w:space="0" w:color="000001"/>
-              <w:right w:val="nil"/>
-              <w:insideV w:val="nil"/>
-            </w:tcBorders>
-            <w:shd w:fill="FFFFFF" w:val="clear"/>
-            <w:tcMar>
-              <w:left w:w="27" w:type="dxa"/>
+            <w:tcW w:w="2691" w:type="dxa"/>
+            <w:tcBorders>
+              <w:top w:val="nil"/>
+              <w:left w:val="single" w:sz="2" w:space="0" w:color="000001"/>
+              <w:bottom w:val="single" w:sz="2" w:space="0" w:color="000001"/>
+              <w:insideH w:val="single" w:sz="2" w:space="0" w:color="000001"/>
+              <w:right w:val="nil"/>
+              <w:insideV w:val="nil"/>
+            </w:tcBorders>
+            <w:shd w:fill="FFFFFF" w:val="clear"/>
+            <w:tcMar>
+              <w:left w:w="24" w:type="dxa"/>
             </w:tcMar>
           </w:tcPr>
           <w:p>
@@ -4881,7 +4833,7 @@
             </w:tcBorders>
             <w:shd w:fill="FFFFFF" w:val="clear"/>
             <w:tcMar>
-              <w:left w:w="27" w:type="dxa"/>
+              <w:left w:w="24" w:type="dxa"/>
             </w:tcMar>
           </w:tcPr>
           <w:p>
@@ -4906,7 +4858,7 @@
         </w:tc>
         <w:tc>
           <w:tcPr>
-            <w:tcW w:w="3072" w:type="dxa"/>
+            <w:tcW w:w="3073" w:type="dxa"/>
             <w:tcBorders>
               <w:top w:val="nil"/>
               <w:left w:val="single" w:sz="2" w:space="0" w:color="000001"/>
@@ -4917,7 +4869,7 @@
             </w:tcBorders>
             <w:shd w:fill="FFFFFF" w:val="clear"/>
             <w:tcMar>
-              <w:left w:w="27" w:type="dxa"/>
+              <w:left w:w="24" w:type="dxa"/>
             </w:tcMar>
           </w:tcPr>
           <w:p>
@@ -5206,7 +5158,7 @@
     <w:tbl>
       <w:tblPr>
         <w:jc w:val="left"/>
-        <w:tblInd w:w="34" w:type="dxa"/>
+        <w:tblInd w:w="32" w:type="dxa"/>
         <w:tblBorders>
           <w:top w:val="single" w:sz="2" w:space="0" w:color="000001"/>
           <w:left w:val="single" w:sz="2" w:space="0" w:color="000001"/>
@@ -5217,16 +5169,16 @@
         </w:tblBorders>
         <w:tblCellMar>
           <w:top w:w="55" w:type="dxa"/>
-          <w:left w:w="27" w:type="dxa"/>
+          <w:left w:w="24" w:type="dxa"/>
           <w:bottom w:w="55" w:type="dxa"/>
           <w:right w:w="55" w:type="dxa"/>
         </w:tblCellMar>
       </w:tblPr>
       <w:tblGrid>
-        <w:gridCol w:w="1702"/>
+        <w:gridCol w:w="1701"/>
         <w:gridCol w:w="1526"/>
-        <w:gridCol w:w="6582"/>
-        <w:gridCol w:w="627"/>
+        <w:gridCol w:w="6581"/>
+        <w:gridCol w:w="629"/>
       </w:tblGrid>
       <w:tr>
         <w:trPr>
@@ -5234,7 +5186,7 @@
         </w:trPr>
         <w:tc>
           <w:tcPr>
-            <w:tcW w:w="1702" w:type="dxa"/>
+            <w:tcW w:w="1701" w:type="dxa"/>
             <w:tcBorders>
               <w:top w:val="single" w:sz="2" w:space="0" w:color="000001"/>
               <w:left w:val="single" w:sz="2" w:space="0" w:color="000001"/>
@@ -5245,7 +5197,7 @@
             </w:tcBorders>
             <w:shd w:fill="FFFFFF" w:val="clear"/>
             <w:tcMar>
-              <w:left w:w="27" w:type="dxa"/>
+              <w:left w:w="24" w:type="dxa"/>
             </w:tcMar>
           </w:tcPr>
           <w:p>
@@ -5282,7 +5234,7 @@
             </w:tcBorders>
             <w:shd w:fill="FFFFFF" w:val="clear"/>
             <w:tcMar>
-              <w:left w:w="27" w:type="dxa"/>
+              <w:left w:w="24" w:type="dxa"/>
             </w:tcMar>
           </w:tcPr>
           <w:p>
@@ -5308,7 +5260,7 @@
         </w:tc>
         <w:tc>
           <w:tcPr>
-            <w:tcW w:w="6582" w:type="dxa"/>
+            <w:tcW w:w="6581" w:type="dxa"/>
             <w:tcBorders>
               <w:top w:val="single" w:sz="2" w:space="0" w:color="000001"/>
               <w:left w:val="single" w:sz="2" w:space="0" w:color="000001"/>
@@ -5319,7 +5271,7 @@
             </w:tcBorders>
             <w:shd w:fill="FFFFFF" w:val="clear"/>
             <w:tcMar>
-              <w:left w:w="27" w:type="dxa"/>
+              <w:left w:w="24" w:type="dxa"/>
             </w:tcMar>
           </w:tcPr>
           <w:p>
@@ -5345,7 +5297,7 @@
         </w:tc>
         <w:tc>
           <w:tcPr>
-            <w:tcW w:w="627" w:type="dxa"/>
+            <w:tcW w:w="629" w:type="dxa"/>
             <w:tcBorders>
               <w:top w:val="single" w:sz="2" w:space="0" w:color="000001"/>
               <w:left w:val="single" w:sz="2" w:space="0" w:color="000001"/>
@@ -5356,7 +5308,7 @@
             </w:tcBorders>
             <w:shd w:fill="FFFFFF" w:val="clear"/>
             <w:tcMar>
-              <w:left w:w="27" w:type="dxa"/>
+              <w:left w:w="24" w:type="dxa"/>
             </w:tcMar>
           </w:tcPr>
           <w:p>
@@ -5387,38 +5339,37 @@
         </w:trPr>
         <w:tc>
           <w:tcPr>
-            <w:tcW w:w="1702" w:type="dxa"/>
-            <w:tcBorders>
-              <w:top w:val="nil"/>
-              <w:left w:val="single" w:sz="2" w:space="0" w:color="000001"/>
-              <w:bottom w:val="single" w:sz="2" w:space="0" w:color="000001"/>
-              <w:insideH w:val="single" w:sz="2" w:space="0" w:color="000001"/>
-              <w:right w:val="nil"/>
-              <w:insideV w:val="nil"/>
-            </w:tcBorders>
-            <w:shd w:fill="FFFFFF" w:val="clear"/>
-            <w:tcMar>
-              <w:left w:w="27" w:type="dxa"/>
-            </w:tcMar>
-          </w:tcPr>
-          <w:p>
-            <w:pPr>
-              <w:pStyle w:val="TableContents"/>
-              <w:spacing w:before="0" w:after="160"/>
-              <w:jc w:val="center"/>
-              <w:rPr>
-                <w:color w:val="6666FF"/>
-                <w:sz w:val="22"/>
-                <w:szCs w:val="22"/>
-              </w:rPr>
-            </w:pPr>
-            <w:r>
-              <w:rPr>
-                <w:color w:val="6666FF"/>
-                <w:sz w:val="22"/>
-                <w:szCs w:val="22"/>
-              </w:rPr>
-              <w:t>1</w:t>
+            <w:tcW w:w="1701" w:type="dxa"/>
+            <w:tcBorders>
+              <w:top w:val="nil"/>
+              <w:left w:val="single" w:sz="2" w:space="0" w:color="000001"/>
+              <w:bottom w:val="single" w:sz="2" w:space="0" w:color="000001"/>
+              <w:insideH w:val="single" w:sz="2" w:space="0" w:color="000001"/>
+              <w:right w:val="nil"/>
+              <w:insideV w:val="nil"/>
+            </w:tcBorders>
+            <w:shd w:fill="FFFFFF" w:val="clear"/>
+            <w:tcMar>
+              <w:left w:w="24" w:type="dxa"/>
+            </w:tcMar>
+          </w:tcPr>
+          <w:p>
+            <w:pPr>
+              <w:pStyle w:val="TableContents"/>
+              <w:spacing w:before="0" w:after="160"/>
+              <w:jc w:val="center"/>
+              <w:rPr>
+                <w:color w:val="6666FF"/>
+                <w:sz w:val="22"/>
+                <w:szCs w:val="22"/>
+              </w:rPr>
+            </w:pPr>
+            <w:r>
+              <w:rPr>
+                <w:color w:val="6666FF"/>
+                <w:sz w:val="22"/>
+                <w:szCs w:val="22"/>
+              </w:rPr>
             </w:r>
           </w:p>
         </w:tc>
@@ -5435,89 +5386,68 @@
             </w:tcBorders>
             <w:shd w:fill="FFFFFF" w:val="clear"/>
             <w:tcMar>
-              <w:left w:w="27" w:type="dxa"/>
-            </w:tcMar>
-          </w:tcPr>
-          <w:p>
-            <w:pPr>
-              <w:pStyle w:val="TableContents"/>
-              <w:jc w:val="center"/>
-              <w:rPr>
-                <w:color w:val="6666FF"/>
-                <w:sz w:val="22"/>
-                <w:szCs w:val="22"/>
-              </w:rPr>
-            </w:pPr>
-            <w:r>
-              <w:rPr>
-                <w:color w:val="6666FF"/>
-                <w:sz w:val="22"/>
-                <w:szCs w:val="22"/>
-              </w:rPr>
-              <w:t>Accuracy</w:t>
-            </w:r>
-          </w:p>
-          <w:p>
-            <w:pPr>
-              <w:pStyle w:val="TableContents"/>
-              <w:spacing w:before="0" w:after="160"/>
-              <w:jc w:val="center"/>
-              <w:rPr>
-                <w:color w:val="6666FF"/>
-                <w:sz w:val="22"/>
-                <w:szCs w:val="22"/>
-              </w:rPr>
-            </w:pPr>
-            <w:r>
-              <w:rPr>
-                <w:color w:val="6666FF"/>
-                <w:sz w:val="22"/>
-                <w:szCs w:val="22"/>
-              </w:rPr>
-              <w:t xml:space="preserve">(essential) </w:t>
-            </w:r>
-          </w:p>
-        </w:tc>
-        <w:tc>
-          <w:tcPr>
-            <w:tcW w:w="6582" w:type="dxa"/>
-            <w:tcBorders>
-              <w:top w:val="nil"/>
-              <w:left w:val="single" w:sz="2" w:space="0" w:color="000001"/>
-              <w:bottom w:val="single" w:sz="2" w:space="0" w:color="000001"/>
-              <w:insideH w:val="single" w:sz="2" w:space="0" w:color="000001"/>
-              <w:right w:val="nil"/>
-              <w:insideV w:val="nil"/>
-            </w:tcBorders>
-            <w:shd w:fill="FFFFFF" w:val="clear"/>
-            <w:tcMar>
-              <w:left w:w="27" w:type="dxa"/>
-            </w:tcMar>
-          </w:tcPr>
-          <w:p>
-            <w:pPr>
-              <w:pStyle w:val="TableContents"/>
-              <w:spacing w:before="0" w:after="160"/>
-              <w:jc w:val="center"/>
-              <w:rPr>
-                <w:color w:val="6666FF"/>
-                <w:sz w:val="22"/>
-                <w:szCs w:val="22"/>
-              </w:rPr>
-            </w:pPr>
-            <w:r>
-              <w:rPr>
-                <w:color w:val="6666FF"/>
-                <w:sz w:val="22"/>
-                <w:szCs w:val="22"/>
-              </w:rPr>
-              <w:t>The program should provide accurate analytical graphs and statistical data using the appropriate statistical methods.</w:t>
-            </w:r>
-          </w:p>
-        </w:tc>
-        <w:tc>
-          <w:tcPr>
-            <w:tcW w:w="627" w:type="dxa"/>
+              <w:left w:w="24" w:type="dxa"/>
+            </w:tcMar>
+          </w:tcPr>
+          <w:p>
+            <w:pPr>
+              <w:pStyle w:val="TableContents"/>
+              <w:spacing w:before="0" w:after="160"/>
+              <w:jc w:val="center"/>
+              <w:rPr>
+                <w:color w:val="6666FF"/>
+                <w:sz w:val="22"/>
+                <w:szCs w:val="22"/>
+              </w:rPr>
+            </w:pPr>
+            <w:r>
+              <w:rPr>
+                <w:color w:val="6666FF"/>
+                <w:sz w:val="22"/>
+                <w:szCs w:val="22"/>
+              </w:rPr>
+            </w:r>
+          </w:p>
+        </w:tc>
+        <w:tc>
+          <w:tcPr>
+            <w:tcW w:w="6581" w:type="dxa"/>
+            <w:tcBorders>
+              <w:top w:val="nil"/>
+              <w:left w:val="single" w:sz="2" w:space="0" w:color="000001"/>
+              <w:bottom w:val="single" w:sz="2" w:space="0" w:color="000001"/>
+              <w:insideH w:val="single" w:sz="2" w:space="0" w:color="000001"/>
+              <w:right w:val="nil"/>
+              <w:insideV w:val="nil"/>
+            </w:tcBorders>
+            <w:shd w:fill="FFFFFF" w:val="clear"/>
+            <w:tcMar>
+              <w:left w:w="24" w:type="dxa"/>
+            </w:tcMar>
+          </w:tcPr>
+          <w:p>
+            <w:pPr>
+              <w:pStyle w:val="TableContents"/>
+              <w:spacing w:before="0" w:after="160"/>
+              <w:jc w:val="center"/>
+              <w:rPr>
+                <w:color w:val="6666FF"/>
+                <w:sz w:val="22"/>
+                <w:szCs w:val="22"/>
+              </w:rPr>
+            </w:pPr>
+            <w:r>
+              <w:rPr>
+                <w:color w:val="6666FF"/>
+                <w:sz w:val="22"/>
+                <w:szCs w:val="22"/>
+              </w:rPr>
+            </w:r>
+          </w:p>
+        </w:tc>
+        <w:tc>
+          <w:tcPr>
+            <w:tcW w:w="629" w:type="dxa"/>
             <w:tcBorders>
               <w:top w:val="nil"/>
               <w:left w:val="single" w:sz="2" w:space="0" w:color="000001"/>
@@ -5528,27 +5458,26 @@
             </w:tcBorders>
             <w:shd w:fill="FFFFFF" w:val="clear"/>
             <w:tcMar>
-              <w:left w:w="27" w:type="dxa"/>
-            </w:tcMar>
-          </w:tcPr>
-          <w:p>
-            <w:pPr>
-              <w:pStyle w:val="TableContents"/>
-              <w:spacing w:before="0" w:after="160"/>
-              <w:jc w:val="center"/>
-              <w:rPr>
-                <w:color w:val="6666FF"/>
-                <w:sz w:val="22"/>
-                <w:szCs w:val="22"/>
-              </w:rPr>
-            </w:pPr>
-            <w:r>
-              <w:rPr>
-                <w:color w:val="6666FF"/>
-                <w:sz w:val="22"/>
-                <w:szCs w:val="22"/>
-              </w:rPr>
-              <w:t>__</w:t>
+              <w:left w:w="24" w:type="dxa"/>
+            </w:tcMar>
+          </w:tcPr>
+          <w:p>
+            <w:pPr>
+              <w:pStyle w:val="TableContents"/>
+              <w:spacing w:before="0" w:after="160"/>
+              <w:jc w:val="center"/>
+              <w:rPr>
+                <w:color w:val="6666FF"/>
+                <w:sz w:val="22"/>
+                <w:szCs w:val="22"/>
+              </w:rPr>
+            </w:pPr>
+            <w:r>
+              <w:rPr>
+                <w:color w:val="6666FF"/>
+                <w:sz w:val="22"/>
+                <w:szCs w:val="22"/>
+              </w:rPr>
             </w:r>
           </w:p>
         </w:tc>
@@ -5559,18 +5488,18 @@
         </w:trPr>
         <w:tc>
           <w:tcPr>
-            <w:tcW w:w="1702" w:type="dxa"/>
-            <w:tcBorders>
-              <w:top w:val="nil"/>
-              <w:left w:val="single" w:sz="2" w:space="0" w:color="000001"/>
-              <w:bottom w:val="single" w:sz="2" w:space="0" w:color="000001"/>
-              <w:insideH w:val="single" w:sz="2" w:space="0" w:color="000001"/>
-              <w:right w:val="nil"/>
-              <w:insideV w:val="nil"/>
-            </w:tcBorders>
-            <w:shd w:fill="FFFFFF" w:val="clear"/>
-            <w:tcMar>
-              <w:left w:w="27" w:type="dxa"/>
+            <w:tcW w:w="1701" w:type="dxa"/>
+            <w:tcBorders>
+              <w:top w:val="nil"/>
+              <w:left w:val="single" w:sz="2" w:space="0" w:color="000001"/>
+              <w:bottom w:val="single" w:sz="2" w:space="0" w:color="000001"/>
+              <w:insideH w:val="single" w:sz="2" w:space="0" w:color="000001"/>
+              <w:right w:val="nil"/>
+              <w:insideV w:val="nil"/>
+            </w:tcBorders>
+            <w:shd w:fill="FFFFFF" w:val="clear"/>
+            <w:tcMar>
+              <w:left w:w="24" w:type="dxa"/>
             </w:tcMar>
           </w:tcPr>
           <w:p>
@@ -5607,7 +5536,7 @@
             </w:tcBorders>
             <w:shd w:fill="FFFFFF" w:val="clear"/>
             <w:tcMar>
-              <w:left w:w="27" w:type="dxa"/>
+              <w:left w:w="24" w:type="dxa"/>
             </w:tcMar>
           </w:tcPr>
           <w:p>
@@ -5652,18 +5581,18 @@
         </w:tc>
         <w:tc>
           <w:tcPr>
-            <w:tcW w:w="6582" w:type="dxa"/>
-            <w:tcBorders>
-              <w:top w:val="nil"/>
-              <w:left w:val="single" w:sz="2" w:space="0" w:color="000001"/>
-              <w:bottom w:val="single" w:sz="2" w:space="0" w:color="000001"/>
-              <w:insideH w:val="single" w:sz="2" w:space="0" w:color="000001"/>
-              <w:right w:val="nil"/>
-              <w:insideV w:val="nil"/>
-            </w:tcBorders>
-            <w:shd w:fill="FFFFFF" w:val="clear"/>
-            <w:tcMar>
-              <w:left w:w="27" w:type="dxa"/>
+            <w:tcW w:w="6581" w:type="dxa"/>
+            <w:tcBorders>
+              <w:top w:val="nil"/>
+              <w:left w:val="single" w:sz="2" w:space="0" w:color="000001"/>
+              <w:bottom w:val="single" w:sz="2" w:space="0" w:color="000001"/>
+              <w:insideH w:val="single" w:sz="2" w:space="0" w:color="000001"/>
+              <w:right w:val="nil"/>
+              <w:insideV w:val="nil"/>
+            </w:tcBorders>
+            <w:shd w:fill="FFFFFF" w:val="clear"/>
+            <w:tcMar>
+              <w:left w:w="24" w:type="dxa"/>
             </w:tcMar>
           </w:tcPr>
           <w:p>
@@ -5689,7 +5618,7 @@
         </w:tc>
         <w:tc>
           <w:tcPr>
-            <w:tcW w:w="627" w:type="dxa"/>
+            <w:tcW w:w="629" w:type="dxa"/>
             <w:tcBorders>
               <w:top w:val="nil"/>
               <w:left w:val="single" w:sz="2" w:space="0" w:color="000001"/>
@@ -5700,7 +5629,7 @@
             </w:tcBorders>
             <w:shd w:fill="FFFFFF" w:val="clear"/>
             <w:tcMar>
-              <w:left w:w="27" w:type="dxa"/>
+              <w:left w:w="24" w:type="dxa"/>
             </w:tcMar>
           </w:tcPr>
           <w:p>
@@ -5731,18 +5660,18 @@
         </w:trPr>
         <w:tc>
           <w:tcPr>
-            <w:tcW w:w="1702" w:type="dxa"/>
-            <w:tcBorders>
-              <w:top w:val="nil"/>
-              <w:left w:val="single" w:sz="2" w:space="0" w:color="000001"/>
-              <w:bottom w:val="single" w:sz="2" w:space="0" w:color="000001"/>
-              <w:insideH w:val="single" w:sz="2" w:space="0" w:color="000001"/>
-              <w:right w:val="nil"/>
-              <w:insideV w:val="nil"/>
-            </w:tcBorders>
-            <w:shd w:fill="FFFFFF" w:val="clear"/>
-            <w:tcMar>
-              <w:left w:w="27" w:type="dxa"/>
+            <w:tcW w:w="1701" w:type="dxa"/>
+            <w:tcBorders>
+              <w:top w:val="nil"/>
+              <w:left w:val="single" w:sz="2" w:space="0" w:color="000001"/>
+              <w:bottom w:val="single" w:sz="2" w:space="0" w:color="000001"/>
+              <w:insideH w:val="single" w:sz="2" w:space="0" w:color="000001"/>
+              <w:right w:val="nil"/>
+              <w:insideV w:val="nil"/>
+            </w:tcBorders>
+            <w:shd w:fill="FFFFFF" w:val="clear"/>
+            <w:tcMar>
+              <w:left w:w="24" w:type="dxa"/>
             </w:tcMar>
           </w:tcPr>
           <w:p>
@@ -5779,7 +5708,7 @@
             </w:tcBorders>
             <w:shd w:fill="FFFFFF" w:val="clear"/>
             <w:tcMar>
-              <w:left w:w="27" w:type="dxa"/>
+              <w:left w:w="24" w:type="dxa"/>
             </w:tcMar>
           </w:tcPr>
           <w:p>
@@ -5825,18 +5754,18 @@
         </w:tc>
         <w:tc>
           <w:tcPr>
-            <w:tcW w:w="6582" w:type="dxa"/>
-            <w:tcBorders>
-              <w:top w:val="nil"/>
-              <w:left w:val="single" w:sz="2" w:space="0" w:color="000001"/>
-              <w:bottom w:val="single" w:sz="2" w:space="0" w:color="000001"/>
-              <w:insideH w:val="single" w:sz="2" w:space="0" w:color="000001"/>
-              <w:right w:val="nil"/>
-              <w:insideV w:val="nil"/>
-            </w:tcBorders>
-            <w:shd w:fill="FFFFFF" w:val="clear"/>
-            <w:tcMar>
-              <w:left w:w="27" w:type="dxa"/>
+            <w:tcW w:w="6581" w:type="dxa"/>
+            <w:tcBorders>
+              <w:top w:val="nil"/>
+              <w:left w:val="single" w:sz="2" w:space="0" w:color="000001"/>
+              <w:bottom w:val="single" w:sz="2" w:space="0" w:color="000001"/>
+              <w:insideH w:val="single" w:sz="2" w:space="0" w:color="000001"/>
+              <w:right w:val="nil"/>
+              <w:insideV w:val="nil"/>
+            </w:tcBorders>
+            <w:shd w:fill="FFFFFF" w:val="clear"/>
+            <w:tcMar>
+              <w:left w:w="24" w:type="dxa"/>
             </w:tcMar>
           </w:tcPr>
           <w:p>
@@ -5880,7 +5809,7 @@
         </w:tc>
         <w:tc>
           <w:tcPr>
-            <w:tcW w:w="627" w:type="dxa"/>
+            <w:tcW w:w="629" w:type="dxa"/>
             <w:tcBorders>
               <w:top w:val="nil"/>
               <w:left w:val="single" w:sz="2" w:space="0" w:color="000001"/>
@@ -5891,7 +5820,7 @@
             </w:tcBorders>
             <w:shd w:fill="FFFFFF" w:val="clear"/>
             <w:tcMar>
-              <w:left w:w="27" w:type="dxa"/>
+              <w:left w:w="24" w:type="dxa"/>
             </w:tcMar>
           </w:tcPr>
           <w:p>
@@ -5920,18 +5849,18 @@
         </w:trPr>
         <w:tc>
           <w:tcPr>
-            <w:tcW w:w="1702" w:type="dxa"/>
-            <w:tcBorders>
-              <w:top w:val="nil"/>
-              <w:left w:val="single" w:sz="2" w:space="0" w:color="000001"/>
-              <w:bottom w:val="single" w:sz="2" w:space="0" w:color="000001"/>
-              <w:insideH w:val="single" w:sz="2" w:space="0" w:color="000001"/>
-              <w:right w:val="nil"/>
-              <w:insideV w:val="nil"/>
-            </w:tcBorders>
-            <w:shd w:fill="FFFFFF" w:val="clear"/>
-            <w:tcMar>
-              <w:left w:w="27" w:type="dxa"/>
+            <w:tcW w:w="1701" w:type="dxa"/>
+            <w:tcBorders>
+              <w:top w:val="nil"/>
+              <w:left w:val="single" w:sz="2" w:space="0" w:color="000001"/>
+              <w:bottom w:val="single" w:sz="2" w:space="0" w:color="000001"/>
+              <w:insideH w:val="single" w:sz="2" w:space="0" w:color="000001"/>
+              <w:right w:val="nil"/>
+              <w:insideV w:val="nil"/>
+            </w:tcBorders>
+            <w:shd w:fill="FFFFFF" w:val="clear"/>
+            <w:tcMar>
+              <w:left w:w="24" w:type="dxa"/>
             </w:tcMar>
           </w:tcPr>
           <w:p>
@@ -5968,7 +5897,7 @@
             </w:tcBorders>
             <w:shd w:fill="FFFFFF" w:val="clear"/>
             <w:tcMar>
-              <w:left w:w="27" w:type="dxa"/>
+              <w:left w:w="24" w:type="dxa"/>
             </w:tcMar>
           </w:tcPr>
           <w:p>
@@ -6014,18 +5943,18 @@
         </w:tc>
         <w:tc>
           <w:tcPr>
-            <w:tcW w:w="6582" w:type="dxa"/>
-            <w:tcBorders>
-              <w:top w:val="nil"/>
-              <w:left w:val="single" w:sz="2" w:space="0" w:color="000001"/>
-              <w:bottom w:val="single" w:sz="2" w:space="0" w:color="000001"/>
-              <w:insideH w:val="single" w:sz="2" w:space="0" w:color="000001"/>
-              <w:right w:val="nil"/>
-              <w:insideV w:val="nil"/>
-            </w:tcBorders>
-            <w:shd w:fill="FFFFFF" w:val="clear"/>
-            <w:tcMar>
-              <w:left w:w="27" w:type="dxa"/>
+            <w:tcW w:w="6581" w:type="dxa"/>
+            <w:tcBorders>
+              <w:top w:val="nil"/>
+              <w:left w:val="single" w:sz="2" w:space="0" w:color="000001"/>
+              <w:bottom w:val="single" w:sz="2" w:space="0" w:color="000001"/>
+              <w:insideH w:val="single" w:sz="2" w:space="0" w:color="000001"/>
+              <w:right w:val="nil"/>
+              <w:insideV w:val="nil"/>
+            </w:tcBorders>
+            <w:shd w:fill="FFFFFF" w:val="clear"/>
+            <w:tcMar>
+              <w:left w:w="24" w:type="dxa"/>
             </w:tcMar>
           </w:tcPr>
           <w:p>
@@ -6051,7 +5980,7 @@
         </w:tc>
         <w:tc>
           <w:tcPr>
-            <w:tcW w:w="627" w:type="dxa"/>
+            <w:tcW w:w="629" w:type="dxa"/>
             <w:tcBorders>
               <w:top w:val="nil"/>
               <w:left w:val="single" w:sz="2" w:space="0" w:color="000001"/>
@@ -6062,7 +5991,7 @@
             </w:tcBorders>
             <w:shd w:fill="FFFFFF" w:val="clear"/>
             <w:tcMar>
-              <w:left w:w="27" w:type="dxa"/>
+              <w:left w:w="24" w:type="dxa"/>
             </w:tcMar>
           </w:tcPr>
           <w:p>
@@ -6091,18 +6020,18 @@
         </w:trPr>
         <w:tc>
           <w:tcPr>
-            <w:tcW w:w="1702" w:type="dxa"/>
-            <w:tcBorders>
-              <w:top w:val="nil"/>
-              <w:left w:val="single" w:sz="2" w:space="0" w:color="000001"/>
-              <w:bottom w:val="single" w:sz="2" w:space="0" w:color="000001"/>
-              <w:insideH w:val="single" w:sz="2" w:space="0" w:color="000001"/>
-              <w:right w:val="nil"/>
-              <w:insideV w:val="nil"/>
-            </w:tcBorders>
-            <w:shd w:fill="FFFFFF" w:val="clear"/>
-            <w:tcMar>
-              <w:left w:w="27" w:type="dxa"/>
+            <w:tcW w:w="1701" w:type="dxa"/>
+            <w:tcBorders>
+              <w:top w:val="nil"/>
+              <w:left w:val="single" w:sz="2" w:space="0" w:color="000001"/>
+              <w:bottom w:val="single" w:sz="2" w:space="0" w:color="000001"/>
+              <w:insideH w:val="single" w:sz="2" w:space="0" w:color="000001"/>
+              <w:right w:val="nil"/>
+              <w:insideV w:val="nil"/>
+            </w:tcBorders>
+            <w:shd w:fill="FFFFFF" w:val="clear"/>
+            <w:tcMar>
+              <w:left w:w="24" w:type="dxa"/>
             </w:tcMar>
           </w:tcPr>
           <w:p>
@@ -6139,80 +6068,64 @@
             </w:tcBorders>
             <w:shd w:fill="FFFFFF" w:val="clear"/>
             <w:tcMar>
-              <w:left w:w="27" w:type="dxa"/>
-            </w:tcMar>
-          </w:tcPr>
-          <w:p>
-            <w:pPr>
-              <w:pStyle w:val="TableContents"/>
-              <w:spacing w:before="0" w:after="160"/>
-              <w:jc w:val="center"/>
-              <w:rPr>
-                <w:color w:val="6666FF"/>
-                <w:sz w:val="22"/>
-                <w:szCs w:val="22"/>
-              </w:rPr>
-            </w:pPr>
-            <w:r>
-              <w:rPr>
-                <w:color w:val="6666FF"/>
-                <w:sz w:val="22"/>
-                <w:szCs w:val="22"/>
-              </w:rPr>
-              <w:t xml:space="preserve">Traffic </w:t>
-            </w:r>
-            <w:r>
-              <w:rPr>
-                <w:color w:val="6666FF"/>
-                <w:sz w:val="22"/>
-                <w:szCs w:val="22"/>
-              </w:rPr>
-              <w:t>time line</w:t>
-            </w:r>
-          </w:p>
-          <w:p>
-            <w:pPr>
-              <w:pStyle w:val="TableContents"/>
-              <w:spacing w:before="0" w:after="160"/>
-              <w:jc w:val="center"/>
-              <w:rPr>
-                <w:color w:val="6666FF"/>
-                <w:sz w:val="22"/>
-                <w:szCs w:val="22"/>
-              </w:rPr>
-            </w:pPr>
-            <w:r>
-              <w:rPr>
-                <w:color w:val="6666FF"/>
-                <w:sz w:val="22"/>
-                <w:szCs w:val="22"/>
-              </w:rPr>
-              <w:t>(</w:t>
-            </w:r>
-            <w:r>
-              <w:rPr>
-                <w:color w:val="6666FF"/>
-                <w:sz w:val="22"/>
-                <w:szCs w:val="22"/>
-              </w:rPr>
-              <w:t>essential)</w:t>
-            </w:r>
-          </w:p>
-        </w:tc>
-        <w:tc>
-          <w:tcPr>
-            <w:tcW w:w="6582" w:type="dxa"/>
-            <w:tcBorders>
-              <w:top w:val="nil"/>
-              <w:left w:val="single" w:sz="2" w:space="0" w:color="000001"/>
-              <w:bottom w:val="single" w:sz="2" w:space="0" w:color="000001"/>
-              <w:insideH w:val="single" w:sz="2" w:space="0" w:color="000001"/>
-              <w:right w:val="nil"/>
-              <w:insideV w:val="nil"/>
-            </w:tcBorders>
-            <w:shd w:fill="FFFFFF" w:val="clear"/>
-            <w:tcMar>
-              <w:left w:w="27" w:type="dxa"/>
+              <w:left w:w="24" w:type="dxa"/>
+            </w:tcMar>
+          </w:tcPr>
+          <w:p>
+            <w:pPr>
+              <w:pStyle w:val="TableContents"/>
+              <w:spacing w:before="0" w:after="160"/>
+              <w:jc w:val="center"/>
+              <w:rPr>
+                <w:color w:val="6666FF"/>
+                <w:sz w:val="22"/>
+                <w:szCs w:val="22"/>
+              </w:rPr>
+            </w:pPr>
+            <w:r>
+              <w:rPr>
+                <w:color w:val="6666FF"/>
+                <w:sz w:val="22"/>
+                <w:szCs w:val="22"/>
+              </w:rPr>
+              <w:t>Traffic time line</w:t>
+            </w:r>
+          </w:p>
+          <w:p>
+            <w:pPr>
+              <w:pStyle w:val="TableContents"/>
+              <w:spacing w:before="0" w:after="160"/>
+              <w:jc w:val="center"/>
+              <w:rPr>
+                <w:color w:val="6666FF"/>
+                <w:sz w:val="22"/>
+                <w:szCs w:val="22"/>
+              </w:rPr>
+            </w:pPr>
+            <w:r>
+              <w:rPr>
+                <w:color w:val="6666FF"/>
+                <w:sz w:val="22"/>
+                <w:szCs w:val="22"/>
+              </w:rPr>
+              <w:t>(essential)</w:t>
+            </w:r>
+          </w:p>
+        </w:tc>
+        <w:tc>
+          <w:tcPr>
+            <w:tcW w:w="6581" w:type="dxa"/>
+            <w:tcBorders>
+              <w:top w:val="nil"/>
+              <w:left w:val="single" w:sz="2" w:space="0" w:color="000001"/>
+              <w:bottom w:val="single" w:sz="2" w:space="0" w:color="000001"/>
+              <w:insideH w:val="single" w:sz="2" w:space="0" w:color="000001"/>
+              <w:right w:val="nil"/>
+              <w:insideV w:val="nil"/>
+            </w:tcBorders>
+            <w:shd w:fill="FFFFFF" w:val="clear"/>
+            <w:tcMar>
+              <w:left w:w="24" w:type="dxa"/>
             </w:tcMar>
           </w:tcPr>
           <w:p>
@@ -6238,7 +6151,7 @@
         </w:tc>
         <w:tc>
           <w:tcPr>
-            <w:tcW w:w="627" w:type="dxa"/>
+            <w:tcW w:w="629" w:type="dxa"/>
             <w:tcBorders>
               <w:top w:val="nil"/>
               <w:left w:val="single" w:sz="2" w:space="0" w:color="000001"/>
@@ -6249,7 +6162,7 @@
             </w:tcBorders>
             <w:shd w:fill="FFFFFF" w:val="clear"/>
             <w:tcMar>
-              <w:left w:w="27" w:type="dxa"/>
+              <w:left w:w="24" w:type="dxa"/>
             </w:tcMar>
           </w:tcPr>
           <w:p>
@@ -6278,18 +6191,18 @@
         </w:trPr>
         <w:tc>
           <w:tcPr>
-            <w:tcW w:w="1702" w:type="dxa"/>
-            <w:tcBorders>
-              <w:top w:val="nil"/>
-              <w:left w:val="single" w:sz="2" w:space="0" w:color="000001"/>
-              <w:bottom w:val="single" w:sz="2" w:space="0" w:color="000001"/>
-              <w:insideH w:val="single" w:sz="2" w:space="0" w:color="000001"/>
-              <w:right w:val="nil"/>
-              <w:insideV w:val="nil"/>
-            </w:tcBorders>
-            <w:shd w:fill="FFFFFF" w:val="clear"/>
-            <w:tcMar>
-              <w:left w:w="27" w:type="dxa"/>
+            <w:tcW w:w="1701" w:type="dxa"/>
+            <w:tcBorders>
+              <w:top w:val="nil"/>
+              <w:left w:val="single" w:sz="2" w:space="0" w:color="000001"/>
+              <w:bottom w:val="single" w:sz="2" w:space="0" w:color="000001"/>
+              <w:insideH w:val="single" w:sz="2" w:space="0" w:color="000001"/>
+              <w:right w:val="nil"/>
+              <w:insideV w:val="nil"/>
+            </w:tcBorders>
+            <w:shd w:fill="FFFFFF" w:val="clear"/>
+            <w:tcMar>
+              <w:left w:w="24" w:type="dxa"/>
             </w:tcMar>
           </w:tcPr>
           <w:p>
@@ -6326,7 +6239,7 @@
             </w:tcBorders>
             <w:shd w:fill="FFFFFF" w:val="clear"/>
             <w:tcMar>
-              <w:left w:w="27" w:type="dxa"/>
+              <w:left w:w="24" w:type="dxa"/>
             </w:tcMar>
           </w:tcPr>
           <w:p>
@@ -6372,18 +6285,18 @@
         </w:tc>
         <w:tc>
           <w:tcPr>
-            <w:tcW w:w="6582" w:type="dxa"/>
-            <w:tcBorders>
-              <w:top w:val="nil"/>
-              <w:left w:val="single" w:sz="2" w:space="0" w:color="000001"/>
-              <w:bottom w:val="single" w:sz="2" w:space="0" w:color="000001"/>
-              <w:insideH w:val="single" w:sz="2" w:space="0" w:color="000001"/>
-              <w:right w:val="nil"/>
-              <w:insideV w:val="nil"/>
-            </w:tcBorders>
-            <w:shd w:fill="FFFFFF" w:val="clear"/>
-            <w:tcMar>
-              <w:left w:w="27" w:type="dxa"/>
+            <w:tcW w:w="6581" w:type="dxa"/>
+            <w:tcBorders>
+              <w:top w:val="nil"/>
+              <w:left w:val="single" w:sz="2" w:space="0" w:color="000001"/>
+              <w:bottom w:val="single" w:sz="2" w:space="0" w:color="000001"/>
+              <w:insideH w:val="single" w:sz="2" w:space="0" w:color="000001"/>
+              <w:right w:val="nil"/>
+              <w:insideV w:val="nil"/>
+            </w:tcBorders>
+            <w:shd w:fill="FFFFFF" w:val="clear"/>
+            <w:tcMar>
+              <w:left w:w="24" w:type="dxa"/>
             </w:tcMar>
           </w:tcPr>
           <w:p>
@@ -6409,7 +6322,7 @@
         </w:tc>
         <w:tc>
           <w:tcPr>
-            <w:tcW w:w="627" w:type="dxa"/>
+            <w:tcW w:w="629" w:type="dxa"/>
             <w:tcBorders>
               <w:top w:val="nil"/>
               <w:left w:val="single" w:sz="2" w:space="0" w:color="000001"/>
@@ -6420,7 +6333,7 @@
             </w:tcBorders>
             <w:shd w:fill="FFFFFF" w:val="clear"/>
             <w:tcMar>
-              <w:left w:w="27" w:type="dxa"/>
+              <w:left w:w="24" w:type="dxa"/>
             </w:tcMar>
           </w:tcPr>
           <w:p>
@@ -6449,18 +6362,18 @@
         </w:trPr>
         <w:tc>
           <w:tcPr>
-            <w:tcW w:w="1702" w:type="dxa"/>
-            <w:tcBorders>
-              <w:top w:val="nil"/>
-              <w:left w:val="single" w:sz="2" w:space="0" w:color="000001"/>
-              <w:bottom w:val="single" w:sz="2" w:space="0" w:color="000001"/>
-              <w:insideH w:val="single" w:sz="2" w:space="0" w:color="000001"/>
-              <w:right w:val="nil"/>
-              <w:insideV w:val="nil"/>
-            </w:tcBorders>
-            <w:shd w:fill="FFFFFF" w:val="clear"/>
-            <w:tcMar>
-              <w:left w:w="27" w:type="dxa"/>
+            <w:tcW w:w="1701" w:type="dxa"/>
+            <w:tcBorders>
+              <w:top w:val="nil"/>
+              <w:left w:val="single" w:sz="2" w:space="0" w:color="000001"/>
+              <w:bottom w:val="single" w:sz="2" w:space="0" w:color="000001"/>
+              <w:insideH w:val="single" w:sz="2" w:space="0" w:color="000001"/>
+              <w:right w:val="nil"/>
+              <w:insideV w:val="nil"/>
+            </w:tcBorders>
+            <w:shd w:fill="FFFFFF" w:val="clear"/>
+            <w:tcMar>
+              <w:left w:w="24" w:type="dxa"/>
             </w:tcMar>
           </w:tcPr>
           <w:p>
@@ -6497,7 +6410,7 @@
             </w:tcBorders>
             <w:shd w:fill="FFFFFF" w:val="clear"/>
             <w:tcMar>
-              <w:left w:w="27" w:type="dxa"/>
+              <w:left w:w="24" w:type="dxa"/>
             </w:tcMar>
           </w:tcPr>
           <w:p>
@@ -6543,18 +6456,18 @@
         </w:tc>
         <w:tc>
           <w:tcPr>
-            <w:tcW w:w="6582" w:type="dxa"/>
-            <w:tcBorders>
-              <w:top w:val="nil"/>
-              <w:left w:val="single" w:sz="2" w:space="0" w:color="000001"/>
-              <w:bottom w:val="single" w:sz="2" w:space="0" w:color="000001"/>
-              <w:insideH w:val="single" w:sz="2" w:space="0" w:color="000001"/>
-              <w:right w:val="nil"/>
-              <w:insideV w:val="nil"/>
-            </w:tcBorders>
-            <w:shd w:fill="FFFFFF" w:val="clear"/>
-            <w:tcMar>
-              <w:left w:w="27" w:type="dxa"/>
+            <w:tcW w:w="6581" w:type="dxa"/>
+            <w:tcBorders>
+              <w:top w:val="nil"/>
+              <w:left w:val="single" w:sz="2" w:space="0" w:color="000001"/>
+              <w:bottom w:val="single" w:sz="2" w:space="0" w:color="000001"/>
+              <w:insideH w:val="single" w:sz="2" w:space="0" w:color="000001"/>
+              <w:right w:val="nil"/>
+              <w:insideV w:val="nil"/>
+            </w:tcBorders>
+            <w:shd w:fill="FFFFFF" w:val="clear"/>
+            <w:tcMar>
+              <w:left w:w="24" w:type="dxa"/>
             </w:tcMar>
           </w:tcPr>
           <w:p>
@@ -6580,7 +6493,7 @@
         </w:tc>
         <w:tc>
           <w:tcPr>
-            <w:tcW w:w="627" w:type="dxa"/>
+            <w:tcW w:w="629" w:type="dxa"/>
             <w:tcBorders>
               <w:top w:val="nil"/>
               <w:left w:val="single" w:sz="2" w:space="0" w:color="000001"/>
@@ -6591,7 +6504,7 @@
             </w:tcBorders>
             <w:shd w:fill="FFFFFF" w:val="clear"/>
             <w:tcMar>
-              <w:left w:w="27" w:type="dxa"/>
+              <w:left w:w="24" w:type="dxa"/>
             </w:tcMar>
           </w:tcPr>
           <w:p>
@@ -6620,18 +6533,18 @@
         </w:trPr>
         <w:tc>
           <w:tcPr>
-            <w:tcW w:w="1702" w:type="dxa"/>
-            <w:tcBorders>
-              <w:top w:val="nil"/>
-              <w:left w:val="single" w:sz="2" w:space="0" w:color="000001"/>
-              <w:bottom w:val="single" w:sz="2" w:space="0" w:color="000001"/>
-              <w:insideH w:val="single" w:sz="2" w:space="0" w:color="000001"/>
-              <w:right w:val="nil"/>
-              <w:insideV w:val="nil"/>
-            </w:tcBorders>
-            <w:shd w:fill="FFFFFF" w:val="clear"/>
-            <w:tcMar>
-              <w:left w:w="27" w:type="dxa"/>
+            <w:tcW w:w="1701" w:type="dxa"/>
+            <w:tcBorders>
+              <w:top w:val="nil"/>
+              <w:left w:val="single" w:sz="2" w:space="0" w:color="000001"/>
+              <w:bottom w:val="single" w:sz="2" w:space="0" w:color="000001"/>
+              <w:insideH w:val="single" w:sz="2" w:space="0" w:color="000001"/>
+              <w:right w:val="nil"/>
+              <w:insideV w:val="nil"/>
+            </w:tcBorders>
+            <w:shd w:fill="FFFFFF" w:val="clear"/>
+            <w:tcMar>
+              <w:left w:w="24" w:type="dxa"/>
             </w:tcMar>
           </w:tcPr>
           <w:p>
@@ -6668,7 +6581,7 @@
             </w:tcBorders>
             <w:shd w:fill="FFFFFF" w:val="clear"/>
             <w:tcMar>
-              <w:left w:w="27" w:type="dxa"/>
+              <w:left w:w="24" w:type="dxa"/>
             </w:tcMar>
           </w:tcPr>
           <w:p>
@@ -6714,18 +6627,18 @@
         </w:tc>
         <w:tc>
           <w:tcPr>
-            <w:tcW w:w="6582" w:type="dxa"/>
-            <w:tcBorders>
-              <w:top w:val="nil"/>
-              <w:left w:val="single" w:sz="2" w:space="0" w:color="000001"/>
-              <w:bottom w:val="single" w:sz="2" w:space="0" w:color="000001"/>
-              <w:insideH w:val="single" w:sz="2" w:space="0" w:color="000001"/>
-              <w:right w:val="nil"/>
-              <w:insideV w:val="nil"/>
-            </w:tcBorders>
-            <w:shd w:fill="FFFFFF" w:val="clear"/>
-            <w:tcMar>
-              <w:left w:w="27" w:type="dxa"/>
+            <w:tcW w:w="6581" w:type="dxa"/>
+            <w:tcBorders>
+              <w:top w:val="nil"/>
+              <w:left w:val="single" w:sz="2" w:space="0" w:color="000001"/>
+              <w:bottom w:val="single" w:sz="2" w:space="0" w:color="000001"/>
+              <w:insideH w:val="single" w:sz="2" w:space="0" w:color="000001"/>
+              <w:right w:val="nil"/>
+              <w:insideV w:val="nil"/>
+            </w:tcBorders>
+            <w:shd w:fill="FFFFFF" w:val="clear"/>
+            <w:tcMar>
+              <w:left w:w="24" w:type="dxa"/>
             </w:tcMar>
           </w:tcPr>
           <w:p>
@@ -6751,7 +6664,7 @@
         </w:tc>
         <w:tc>
           <w:tcPr>
-            <w:tcW w:w="627" w:type="dxa"/>
+            <w:tcW w:w="629" w:type="dxa"/>
             <w:tcBorders>
               <w:top w:val="nil"/>
               <w:left w:val="single" w:sz="2" w:space="0" w:color="000001"/>
@@ -6762,7 +6675,7 @@
             </w:tcBorders>
             <w:shd w:fill="FFFFFF" w:val="clear"/>
             <w:tcMar>
-              <w:left w:w="27" w:type="dxa"/>
+              <w:left w:w="24" w:type="dxa"/>
             </w:tcMar>
           </w:tcPr>
           <w:p>
@@ -6791,18 +6704,18 @@
         </w:trPr>
         <w:tc>
           <w:tcPr>
-            <w:tcW w:w="1702" w:type="dxa"/>
-            <w:tcBorders>
-              <w:top w:val="nil"/>
-              <w:left w:val="single" w:sz="2" w:space="0" w:color="000001"/>
-              <w:bottom w:val="single" w:sz="2" w:space="0" w:color="000001"/>
-              <w:insideH w:val="single" w:sz="2" w:space="0" w:color="000001"/>
-              <w:right w:val="nil"/>
-              <w:insideV w:val="nil"/>
-            </w:tcBorders>
-            <w:shd w:fill="FFFFFF" w:val="clear"/>
-            <w:tcMar>
-              <w:left w:w="27" w:type="dxa"/>
+            <w:tcW w:w="1701" w:type="dxa"/>
+            <w:tcBorders>
+              <w:top w:val="nil"/>
+              <w:left w:val="single" w:sz="2" w:space="0" w:color="000001"/>
+              <w:bottom w:val="single" w:sz="2" w:space="0" w:color="000001"/>
+              <w:insideH w:val="single" w:sz="2" w:space="0" w:color="000001"/>
+              <w:right w:val="nil"/>
+              <w:insideV w:val="nil"/>
+            </w:tcBorders>
+            <w:shd w:fill="FFFFFF" w:val="clear"/>
+            <w:tcMar>
+              <w:left w:w="24" w:type="dxa"/>
             </w:tcMar>
           </w:tcPr>
           <w:p>
@@ -6839,7 +6752,7 @@
             </w:tcBorders>
             <w:shd w:fill="FFFFFF" w:val="clear"/>
             <w:tcMar>
-              <w:left w:w="27" w:type="dxa"/>
+              <w:left w:w="24" w:type="dxa"/>
             </w:tcMar>
           </w:tcPr>
           <w:p>
@@ -6885,18 +6798,18 @@
         </w:tc>
         <w:tc>
           <w:tcPr>
-            <w:tcW w:w="6582" w:type="dxa"/>
-            <w:tcBorders>
-              <w:top w:val="nil"/>
-              <w:left w:val="single" w:sz="2" w:space="0" w:color="000001"/>
-              <w:bottom w:val="single" w:sz="2" w:space="0" w:color="000001"/>
-              <w:insideH w:val="single" w:sz="2" w:space="0" w:color="000001"/>
-              <w:right w:val="nil"/>
-              <w:insideV w:val="nil"/>
-            </w:tcBorders>
-            <w:shd w:fill="FFFFFF" w:val="clear"/>
-            <w:tcMar>
-              <w:left w:w="27" w:type="dxa"/>
+            <w:tcW w:w="6581" w:type="dxa"/>
+            <w:tcBorders>
+              <w:top w:val="nil"/>
+              <w:left w:val="single" w:sz="2" w:space="0" w:color="000001"/>
+              <w:bottom w:val="single" w:sz="2" w:space="0" w:color="000001"/>
+              <w:insideH w:val="single" w:sz="2" w:space="0" w:color="000001"/>
+              <w:right w:val="nil"/>
+              <w:insideV w:val="nil"/>
+            </w:tcBorders>
+            <w:shd w:fill="FFFFFF" w:val="clear"/>
+            <w:tcMar>
+              <w:left w:w="24" w:type="dxa"/>
             </w:tcMar>
           </w:tcPr>
           <w:p>
@@ -6922,7 +6835,7 @@
         </w:tc>
         <w:tc>
           <w:tcPr>
-            <w:tcW w:w="627" w:type="dxa"/>
+            <w:tcW w:w="629" w:type="dxa"/>
             <w:tcBorders>
               <w:top w:val="nil"/>
               <w:left w:val="single" w:sz="2" w:space="0" w:color="000001"/>
@@ -6933,7 +6846,7 @@
             </w:tcBorders>
             <w:shd w:fill="FFFFFF" w:val="clear"/>
             <w:tcMar>
-              <w:left w:w="27" w:type="dxa"/>
+              <w:left w:w="24" w:type="dxa"/>
             </w:tcMar>
           </w:tcPr>
           <w:p>
@@ -6962,18 +6875,18 @@
         </w:trPr>
         <w:tc>
           <w:tcPr>
-            <w:tcW w:w="1702" w:type="dxa"/>
-            <w:tcBorders>
-              <w:top w:val="nil"/>
-              <w:left w:val="single" w:sz="2" w:space="0" w:color="000001"/>
-              <w:bottom w:val="single" w:sz="2" w:space="0" w:color="000001"/>
-              <w:insideH w:val="single" w:sz="2" w:space="0" w:color="000001"/>
-              <w:right w:val="nil"/>
-              <w:insideV w:val="nil"/>
-            </w:tcBorders>
-            <w:shd w:fill="FFFFFF" w:val="clear"/>
-            <w:tcMar>
-              <w:left w:w="27" w:type="dxa"/>
+            <w:tcW w:w="1701" w:type="dxa"/>
+            <w:tcBorders>
+              <w:top w:val="nil"/>
+              <w:left w:val="single" w:sz="2" w:space="0" w:color="000001"/>
+              <w:bottom w:val="single" w:sz="2" w:space="0" w:color="000001"/>
+              <w:insideH w:val="single" w:sz="2" w:space="0" w:color="000001"/>
+              <w:right w:val="nil"/>
+              <w:insideV w:val="nil"/>
+            </w:tcBorders>
+            <w:shd w:fill="FFFFFF" w:val="clear"/>
+            <w:tcMar>
+              <w:left w:w="24" w:type="dxa"/>
             </w:tcMar>
           </w:tcPr>
           <w:p>
@@ -7010,7 +6923,7 @@
             </w:tcBorders>
             <w:shd w:fill="FFFFFF" w:val="clear"/>
             <w:tcMar>
-              <w:left w:w="27" w:type="dxa"/>
+              <w:left w:w="24" w:type="dxa"/>
             </w:tcMar>
           </w:tcPr>
           <w:p>
@@ -7056,18 +6969,18 @@
         </w:tc>
         <w:tc>
           <w:tcPr>
-            <w:tcW w:w="6582" w:type="dxa"/>
-            <w:tcBorders>
-              <w:top w:val="nil"/>
-              <w:left w:val="single" w:sz="2" w:space="0" w:color="000001"/>
-              <w:bottom w:val="single" w:sz="2" w:space="0" w:color="000001"/>
-              <w:insideH w:val="single" w:sz="2" w:space="0" w:color="000001"/>
-              <w:right w:val="nil"/>
-              <w:insideV w:val="nil"/>
-            </w:tcBorders>
-            <w:shd w:fill="FFFFFF" w:val="clear"/>
-            <w:tcMar>
-              <w:left w:w="27" w:type="dxa"/>
+            <w:tcW w:w="6581" w:type="dxa"/>
+            <w:tcBorders>
+              <w:top w:val="nil"/>
+              <w:left w:val="single" w:sz="2" w:space="0" w:color="000001"/>
+              <w:bottom w:val="single" w:sz="2" w:space="0" w:color="000001"/>
+              <w:insideH w:val="single" w:sz="2" w:space="0" w:color="000001"/>
+              <w:right w:val="nil"/>
+              <w:insideV w:val="nil"/>
+            </w:tcBorders>
+            <w:shd w:fill="FFFFFF" w:val="clear"/>
+            <w:tcMar>
+              <w:left w:w="24" w:type="dxa"/>
             </w:tcMar>
           </w:tcPr>
           <w:p>
@@ -7093,7 +7006,7 @@
         </w:tc>
         <w:tc>
           <w:tcPr>
-            <w:tcW w:w="627" w:type="dxa"/>
+            <w:tcW w:w="629" w:type="dxa"/>
             <w:tcBorders>
               <w:top w:val="nil"/>
               <w:left w:val="single" w:sz="2" w:space="0" w:color="000001"/>
@@ -7104,7 +7017,7 @@
             </w:tcBorders>
             <w:shd w:fill="FFFFFF" w:val="clear"/>
             <w:tcMar>
-              <w:left w:w="27" w:type="dxa"/>
+              <w:left w:w="24" w:type="dxa"/>
             </w:tcMar>
           </w:tcPr>
           <w:p>
@@ -7133,18 +7046,18 @@
         </w:trPr>
         <w:tc>
           <w:tcPr>
-            <w:tcW w:w="1702" w:type="dxa"/>
-            <w:tcBorders>
-              <w:top w:val="nil"/>
-              <w:left w:val="single" w:sz="2" w:space="0" w:color="000001"/>
-              <w:bottom w:val="single" w:sz="2" w:space="0" w:color="000001"/>
-              <w:insideH w:val="single" w:sz="2" w:space="0" w:color="000001"/>
-              <w:right w:val="nil"/>
-              <w:insideV w:val="nil"/>
-            </w:tcBorders>
-            <w:shd w:fill="FFFFFF" w:val="clear"/>
-            <w:tcMar>
-              <w:left w:w="27" w:type="dxa"/>
+            <w:tcW w:w="1701" w:type="dxa"/>
+            <w:tcBorders>
+              <w:top w:val="nil"/>
+              <w:left w:val="single" w:sz="2" w:space="0" w:color="000001"/>
+              <w:bottom w:val="single" w:sz="2" w:space="0" w:color="000001"/>
+              <w:insideH w:val="single" w:sz="2" w:space="0" w:color="000001"/>
+              <w:right w:val="nil"/>
+              <w:insideV w:val="nil"/>
+            </w:tcBorders>
+            <w:shd w:fill="FFFFFF" w:val="clear"/>
+            <w:tcMar>
+              <w:left w:w="24" w:type="dxa"/>
             </w:tcMar>
           </w:tcPr>
           <w:p>
@@ -7181,7 +7094,7 @@
             </w:tcBorders>
             <w:shd w:fill="FFFFFF" w:val="clear"/>
             <w:tcMar>
-              <w:left w:w="27" w:type="dxa"/>
+              <w:left w:w="24" w:type="dxa"/>
             </w:tcMar>
           </w:tcPr>
           <w:p>
@@ -7209,18 +7122,18 @@
         </w:tc>
         <w:tc>
           <w:tcPr>
-            <w:tcW w:w="6582" w:type="dxa"/>
-            <w:tcBorders>
-              <w:top w:val="nil"/>
-              <w:left w:val="single" w:sz="2" w:space="0" w:color="000001"/>
-              <w:bottom w:val="single" w:sz="2" w:space="0" w:color="000001"/>
-              <w:insideH w:val="single" w:sz="2" w:space="0" w:color="000001"/>
-              <w:right w:val="nil"/>
-              <w:insideV w:val="nil"/>
-            </w:tcBorders>
-            <w:shd w:fill="FFFFFF" w:val="clear"/>
-            <w:tcMar>
-              <w:left w:w="27" w:type="dxa"/>
+            <w:tcW w:w="6581" w:type="dxa"/>
+            <w:tcBorders>
+              <w:top w:val="nil"/>
+              <w:left w:val="single" w:sz="2" w:space="0" w:color="000001"/>
+              <w:bottom w:val="single" w:sz="2" w:space="0" w:color="000001"/>
+              <w:insideH w:val="single" w:sz="2" w:space="0" w:color="000001"/>
+              <w:right w:val="nil"/>
+              <w:insideV w:val="nil"/>
+            </w:tcBorders>
+            <w:shd w:fill="FFFFFF" w:val="clear"/>
+            <w:tcMar>
+              <w:left w:w="24" w:type="dxa"/>
             </w:tcMar>
           </w:tcPr>
           <w:p>
@@ -7246,7 +7159,7 @@
         </w:tc>
         <w:tc>
           <w:tcPr>
-            <w:tcW w:w="627" w:type="dxa"/>
+            <w:tcW w:w="629" w:type="dxa"/>
             <w:tcBorders>
               <w:top w:val="nil"/>
               <w:left w:val="single" w:sz="2" w:space="0" w:color="000001"/>
@@ -7257,7 +7170,7 @@
             </w:tcBorders>
             <w:shd w:fill="FFFFFF" w:val="clear"/>
             <w:tcMar>
-              <w:left w:w="27" w:type="dxa"/>
+              <w:left w:w="24" w:type="dxa"/>
             </w:tcMar>
           </w:tcPr>
           <w:p>
@@ -7286,18 +7199,18 @@
         </w:trPr>
         <w:tc>
           <w:tcPr>
-            <w:tcW w:w="1702" w:type="dxa"/>
-            <w:tcBorders>
-              <w:top w:val="nil"/>
-              <w:left w:val="single" w:sz="2" w:space="0" w:color="000001"/>
-              <w:bottom w:val="single" w:sz="2" w:space="0" w:color="000001"/>
-              <w:insideH w:val="single" w:sz="2" w:space="0" w:color="000001"/>
-              <w:right w:val="nil"/>
-              <w:insideV w:val="nil"/>
-            </w:tcBorders>
-            <w:shd w:fill="FFFFFF" w:val="clear"/>
-            <w:tcMar>
-              <w:left w:w="27" w:type="dxa"/>
+            <w:tcW w:w="1701" w:type="dxa"/>
+            <w:tcBorders>
+              <w:top w:val="nil"/>
+              <w:left w:val="single" w:sz="2" w:space="0" w:color="000001"/>
+              <w:bottom w:val="single" w:sz="2" w:space="0" w:color="000001"/>
+              <w:insideH w:val="single" w:sz="2" w:space="0" w:color="000001"/>
+              <w:right w:val="nil"/>
+              <w:insideV w:val="nil"/>
+            </w:tcBorders>
+            <w:shd w:fill="FFFFFF" w:val="clear"/>
+            <w:tcMar>
+              <w:left w:w="24" w:type="dxa"/>
             </w:tcMar>
           </w:tcPr>
           <w:p>
@@ -7334,7 +7247,7 @@
             </w:tcBorders>
             <w:shd w:fill="FFFFFF" w:val="clear"/>
             <w:tcMar>
-              <w:left w:w="27" w:type="dxa"/>
+              <w:left w:w="24" w:type="dxa"/>
             </w:tcMar>
           </w:tcPr>
           <w:p>
@@ -7360,18 +7273,18 @@
         </w:tc>
         <w:tc>
           <w:tcPr>
-            <w:tcW w:w="6582" w:type="dxa"/>
-            <w:tcBorders>
-              <w:top w:val="nil"/>
-              <w:left w:val="single" w:sz="2" w:space="0" w:color="000001"/>
-              <w:bottom w:val="single" w:sz="2" w:space="0" w:color="000001"/>
-              <w:insideH w:val="single" w:sz="2" w:space="0" w:color="000001"/>
-              <w:right w:val="nil"/>
-              <w:insideV w:val="nil"/>
-            </w:tcBorders>
-            <w:shd w:fill="FFFFFF" w:val="clear"/>
-            <w:tcMar>
-              <w:left w:w="27" w:type="dxa"/>
+            <w:tcW w:w="6581" w:type="dxa"/>
+            <w:tcBorders>
+              <w:top w:val="nil"/>
+              <w:left w:val="single" w:sz="2" w:space="0" w:color="000001"/>
+              <w:bottom w:val="single" w:sz="2" w:space="0" w:color="000001"/>
+              <w:insideH w:val="single" w:sz="2" w:space="0" w:color="000001"/>
+              <w:right w:val="nil"/>
+              <w:insideV w:val="nil"/>
+            </w:tcBorders>
+            <w:shd w:fill="FFFFFF" w:val="clear"/>
+            <w:tcMar>
+              <w:left w:w="24" w:type="dxa"/>
             </w:tcMar>
           </w:tcPr>
           <w:p>
@@ -7397,7 +7310,7 @@
         </w:tc>
         <w:tc>
           <w:tcPr>
-            <w:tcW w:w="627" w:type="dxa"/>
+            <w:tcW w:w="629" w:type="dxa"/>
             <w:tcBorders>
               <w:top w:val="nil"/>
               <w:left w:val="single" w:sz="2" w:space="0" w:color="000001"/>
@@ -7408,7 +7321,7 @@
             </w:tcBorders>
             <w:shd w:fill="FFFFFF" w:val="clear"/>
             <w:tcMar>
-              <w:left w:w="27" w:type="dxa"/>
+              <w:left w:w="24" w:type="dxa"/>
             </w:tcMar>
           </w:tcPr>
           <w:p>
@@ -7437,18 +7350,18 @@
         </w:trPr>
         <w:tc>
           <w:tcPr>
-            <w:tcW w:w="1702" w:type="dxa"/>
-            <w:tcBorders>
-              <w:top w:val="nil"/>
-              <w:left w:val="single" w:sz="2" w:space="0" w:color="000001"/>
-              <w:bottom w:val="single" w:sz="2" w:space="0" w:color="000001"/>
-              <w:insideH w:val="single" w:sz="2" w:space="0" w:color="000001"/>
-              <w:right w:val="nil"/>
-              <w:insideV w:val="nil"/>
-            </w:tcBorders>
-            <w:shd w:fill="FFFFFF" w:val="clear"/>
-            <w:tcMar>
-              <w:left w:w="27" w:type="dxa"/>
+            <w:tcW w:w="1701" w:type="dxa"/>
+            <w:tcBorders>
+              <w:top w:val="nil"/>
+              <w:left w:val="single" w:sz="2" w:space="0" w:color="000001"/>
+              <w:bottom w:val="single" w:sz="2" w:space="0" w:color="000001"/>
+              <w:insideH w:val="single" w:sz="2" w:space="0" w:color="000001"/>
+              <w:right w:val="nil"/>
+              <w:insideV w:val="nil"/>
+            </w:tcBorders>
+            <w:shd w:fill="FFFFFF" w:val="clear"/>
+            <w:tcMar>
+              <w:left w:w="24" w:type="dxa"/>
             </w:tcMar>
           </w:tcPr>
           <w:p>
@@ -7483,7 +7396,7 @@
             </w:tcBorders>
             <w:shd w:fill="FFFFFF" w:val="clear"/>
             <w:tcMar>
-              <w:left w:w="27" w:type="dxa"/>
+              <w:left w:w="24" w:type="dxa"/>
             </w:tcMar>
           </w:tcPr>
           <w:p>
@@ -7509,18 +7422,18 @@
         </w:tc>
         <w:tc>
           <w:tcPr>
-            <w:tcW w:w="6582" w:type="dxa"/>
-            <w:tcBorders>
-              <w:top w:val="nil"/>
-              <w:left w:val="single" w:sz="2" w:space="0" w:color="000001"/>
-              <w:bottom w:val="single" w:sz="2" w:space="0" w:color="000001"/>
-              <w:insideH w:val="single" w:sz="2" w:space="0" w:color="000001"/>
-              <w:right w:val="nil"/>
-              <w:insideV w:val="nil"/>
-            </w:tcBorders>
-            <w:shd w:fill="FFFFFF" w:val="clear"/>
-            <w:tcMar>
-              <w:left w:w="27" w:type="dxa"/>
+            <w:tcW w:w="6581" w:type="dxa"/>
+            <w:tcBorders>
+              <w:top w:val="nil"/>
+              <w:left w:val="single" w:sz="2" w:space="0" w:color="000001"/>
+              <w:bottom w:val="single" w:sz="2" w:space="0" w:color="000001"/>
+              <w:insideH w:val="single" w:sz="2" w:space="0" w:color="000001"/>
+              <w:right w:val="nil"/>
+              <w:insideV w:val="nil"/>
+            </w:tcBorders>
+            <w:shd w:fill="FFFFFF" w:val="clear"/>
+            <w:tcMar>
+              <w:left w:w="24" w:type="dxa"/>
             </w:tcMar>
           </w:tcPr>
           <w:p>
@@ -7546,7 +7459,7 @@
         </w:tc>
         <w:tc>
           <w:tcPr>
-            <w:tcW w:w="627" w:type="dxa"/>
+            <w:tcW w:w="629" w:type="dxa"/>
             <w:tcBorders>
               <w:top w:val="nil"/>
               <w:left w:val="single" w:sz="2" w:space="0" w:color="000001"/>
@@ -7557,7 +7470,7 @@
             </w:tcBorders>
             <w:shd w:fill="FFFFFF" w:val="clear"/>
             <w:tcMar>
-              <w:left w:w="27" w:type="dxa"/>
+              <w:left w:w="24" w:type="dxa"/>
             </w:tcMar>
           </w:tcPr>
           <w:p>
@@ -7586,18 +7499,18 @@
         </w:trPr>
         <w:tc>
           <w:tcPr>
-            <w:tcW w:w="1702" w:type="dxa"/>
-            <w:tcBorders>
-              <w:top w:val="nil"/>
-              <w:left w:val="single" w:sz="2" w:space="0" w:color="000001"/>
-              <w:bottom w:val="single" w:sz="2" w:space="0" w:color="000001"/>
-              <w:insideH w:val="single" w:sz="2" w:space="0" w:color="000001"/>
-              <w:right w:val="nil"/>
-              <w:insideV w:val="nil"/>
-            </w:tcBorders>
-            <w:shd w:fill="FFFFFF" w:val="clear"/>
-            <w:tcMar>
-              <w:left w:w="27" w:type="dxa"/>
+            <w:tcW w:w="1701" w:type="dxa"/>
+            <w:tcBorders>
+              <w:top w:val="nil"/>
+              <w:left w:val="single" w:sz="2" w:space="0" w:color="000001"/>
+              <w:bottom w:val="single" w:sz="2" w:space="0" w:color="000001"/>
+              <w:insideH w:val="single" w:sz="2" w:space="0" w:color="000001"/>
+              <w:right w:val="nil"/>
+              <w:insideV w:val="nil"/>
+            </w:tcBorders>
+            <w:shd w:fill="FFFFFF" w:val="clear"/>
+            <w:tcMar>
+              <w:left w:w="24" w:type="dxa"/>
             </w:tcMar>
           </w:tcPr>
           <w:p>
@@ -7632,7 +7545,7 @@
             </w:tcBorders>
             <w:shd w:fill="FFFFFF" w:val="clear"/>
             <w:tcMar>
-              <w:left w:w="27" w:type="dxa"/>
+              <w:left w:w="24" w:type="dxa"/>
             </w:tcMar>
           </w:tcPr>
           <w:p>
@@ -7658,18 +7571,18 @@
         </w:tc>
         <w:tc>
           <w:tcPr>
-            <w:tcW w:w="6582" w:type="dxa"/>
-            <w:tcBorders>
-              <w:top w:val="nil"/>
-              <w:left w:val="single" w:sz="2" w:space="0" w:color="000001"/>
-              <w:bottom w:val="single" w:sz="2" w:space="0" w:color="000001"/>
-              <w:insideH w:val="single" w:sz="2" w:space="0" w:color="000001"/>
-              <w:right w:val="nil"/>
-              <w:insideV w:val="nil"/>
-            </w:tcBorders>
-            <w:shd w:fill="FFFFFF" w:val="clear"/>
-            <w:tcMar>
-              <w:left w:w="27" w:type="dxa"/>
+            <w:tcW w:w="6581" w:type="dxa"/>
+            <w:tcBorders>
+              <w:top w:val="nil"/>
+              <w:left w:val="single" w:sz="2" w:space="0" w:color="000001"/>
+              <w:bottom w:val="single" w:sz="2" w:space="0" w:color="000001"/>
+              <w:insideH w:val="single" w:sz="2" w:space="0" w:color="000001"/>
+              <w:right w:val="nil"/>
+              <w:insideV w:val="nil"/>
+            </w:tcBorders>
+            <w:shd w:fill="FFFFFF" w:val="clear"/>
+            <w:tcMar>
+              <w:left w:w="24" w:type="dxa"/>
             </w:tcMar>
           </w:tcPr>
           <w:p>
@@ -7695,7 +7608,7 @@
         </w:tc>
         <w:tc>
           <w:tcPr>
-            <w:tcW w:w="627" w:type="dxa"/>
+            <w:tcW w:w="629" w:type="dxa"/>
             <w:tcBorders>
               <w:top w:val="nil"/>
               <w:left w:val="single" w:sz="2" w:space="0" w:color="000001"/>
@@ -7706,7 +7619,7 @@
             </w:tcBorders>
             <w:shd w:fill="FFFFFF" w:val="clear"/>
             <w:tcMar>
-              <w:left w:w="27" w:type="dxa"/>
+              <w:left w:w="24" w:type="dxa"/>
             </w:tcMar>
           </w:tcPr>
           <w:p>
@@ -7735,18 +7648,18 @@
         </w:trPr>
         <w:tc>
           <w:tcPr>
-            <w:tcW w:w="1702" w:type="dxa"/>
-            <w:tcBorders>
-              <w:top w:val="nil"/>
-              <w:left w:val="single" w:sz="2" w:space="0" w:color="000001"/>
-              <w:bottom w:val="single" w:sz="2" w:space="0" w:color="000001"/>
-              <w:insideH w:val="single" w:sz="2" w:space="0" w:color="000001"/>
-              <w:right w:val="nil"/>
-              <w:insideV w:val="nil"/>
-            </w:tcBorders>
-            <w:shd w:fill="FFFFFF" w:val="clear"/>
-            <w:tcMar>
-              <w:left w:w="27" w:type="dxa"/>
+            <w:tcW w:w="1701" w:type="dxa"/>
+            <w:tcBorders>
+              <w:top w:val="nil"/>
+              <w:left w:val="single" w:sz="2" w:space="0" w:color="000001"/>
+              <w:bottom w:val="single" w:sz="2" w:space="0" w:color="000001"/>
+              <w:insideH w:val="single" w:sz="2" w:space="0" w:color="000001"/>
+              <w:right w:val="nil"/>
+              <w:insideV w:val="nil"/>
+            </w:tcBorders>
+            <w:shd w:fill="FFFFFF" w:val="clear"/>
+            <w:tcMar>
+              <w:left w:w="24" w:type="dxa"/>
             </w:tcMar>
           </w:tcPr>
           <w:p>
@@ -7781,7 +7694,7 @@
             </w:tcBorders>
             <w:shd w:fill="FFFFFF" w:val="clear"/>
             <w:tcMar>
-              <w:left w:w="27" w:type="dxa"/>
+              <w:left w:w="24" w:type="dxa"/>
             </w:tcMar>
           </w:tcPr>
           <w:p>
@@ -7807,18 +7720,18 @@
         </w:tc>
         <w:tc>
           <w:tcPr>
-            <w:tcW w:w="6582" w:type="dxa"/>
-            <w:tcBorders>
-              <w:top w:val="nil"/>
-              <w:left w:val="single" w:sz="2" w:space="0" w:color="000001"/>
-              <w:bottom w:val="single" w:sz="2" w:space="0" w:color="000001"/>
-              <w:insideH w:val="single" w:sz="2" w:space="0" w:color="000001"/>
-              <w:right w:val="nil"/>
-              <w:insideV w:val="nil"/>
-            </w:tcBorders>
-            <w:shd w:fill="FFFFFF" w:val="clear"/>
-            <w:tcMar>
-              <w:left w:w="27" w:type="dxa"/>
+            <w:tcW w:w="6581" w:type="dxa"/>
+            <w:tcBorders>
+              <w:top w:val="nil"/>
+              <w:left w:val="single" w:sz="2" w:space="0" w:color="000001"/>
+              <w:bottom w:val="single" w:sz="2" w:space="0" w:color="000001"/>
+              <w:insideH w:val="single" w:sz="2" w:space="0" w:color="000001"/>
+              <w:right w:val="nil"/>
+              <w:insideV w:val="nil"/>
+            </w:tcBorders>
+            <w:shd w:fill="FFFFFF" w:val="clear"/>
+            <w:tcMar>
+              <w:left w:w="24" w:type="dxa"/>
             </w:tcMar>
           </w:tcPr>
           <w:p>
@@ -7844,7 +7757,7 @@
         </w:tc>
         <w:tc>
           <w:tcPr>
-            <w:tcW w:w="627" w:type="dxa"/>
+            <w:tcW w:w="629" w:type="dxa"/>
             <w:tcBorders>
               <w:top w:val="nil"/>
               <w:left w:val="single" w:sz="2" w:space="0" w:color="000001"/>
@@ -7855,7 +7768,7 @@
             </w:tcBorders>
             <w:shd w:fill="FFFFFF" w:val="clear"/>
             <w:tcMar>
-              <w:left w:w="27" w:type="dxa"/>
+              <w:left w:w="24" w:type="dxa"/>
             </w:tcMar>
           </w:tcPr>
           <w:p>
@@ -7884,18 +7797,18 @@
         </w:trPr>
         <w:tc>
           <w:tcPr>
-            <w:tcW w:w="1702" w:type="dxa"/>
-            <w:tcBorders>
-              <w:top w:val="nil"/>
-              <w:left w:val="single" w:sz="2" w:space="0" w:color="000001"/>
-              <w:bottom w:val="single" w:sz="2" w:space="0" w:color="000001"/>
-              <w:insideH w:val="single" w:sz="2" w:space="0" w:color="000001"/>
-              <w:right w:val="nil"/>
-              <w:insideV w:val="nil"/>
-            </w:tcBorders>
-            <w:shd w:fill="FFFFFF" w:val="clear"/>
-            <w:tcMar>
-              <w:left w:w="27" w:type="dxa"/>
+            <w:tcW w:w="1701" w:type="dxa"/>
+            <w:tcBorders>
+              <w:top w:val="nil"/>
+              <w:left w:val="single" w:sz="2" w:space="0" w:color="000001"/>
+              <w:bottom w:val="single" w:sz="2" w:space="0" w:color="000001"/>
+              <w:insideH w:val="single" w:sz="2" w:space="0" w:color="000001"/>
+              <w:right w:val="nil"/>
+              <w:insideV w:val="nil"/>
+            </w:tcBorders>
+            <w:shd w:fill="FFFFFF" w:val="clear"/>
+            <w:tcMar>
+              <w:left w:w="24" w:type="dxa"/>
             </w:tcMar>
           </w:tcPr>
           <w:p>
@@ -7930,7 +7843,7 @@
             </w:tcBorders>
             <w:shd w:fill="FFFFFF" w:val="clear"/>
             <w:tcMar>
-              <w:left w:w="27" w:type="dxa"/>
+              <w:left w:w="24" w:type="dxa"/>
             </w:tcMar>
           </w:tcPr>
           <w:p>
@@ -7976,18 +7889,18 @@
         </w:tc>
         <w:tc>
           <w:tcPr>
-            <w:tcW w:w="6582" w:type="dxa"/>
-            <w:tcBorders>
-              <w:top w:val="nil"/>
-              <w:left w:val="single" w:sz="2" w:space="0" w:color="000001"/>
-              <w:bottom w:val="single" w:sz="2" w:space="0" w:color="000001"/>
-              <w:insideH w:val="single" w:sz="2" w:space="0" w:color="000001"/>
-              <w:right w:val="nil"/>
-              <w:insideV w:val="nil"/>
-            </w:tcBorders>
-            <w:shd w:fill="FFFFFF" w:val="clear"/>
-            <w:tcMar>
-              <w:left w:w="27" w:type="dxa"/>
+            <w:tcW w:w="6581" w:type="dxa"/>
+            <w:tcBorders>
+              <w:top w:val="nil"/>
+              <w:left w:val="single" w:sz="2" w:space="0" w:color="000001"/>
+              <w:bottom w:val="single" w:sz="2" w:space="0" w:color="000001"/>
+              <w:insideH w:val="single" w:sz="2" w:space="0" w:color="000001"/>
+              <w:right w:val="nil"/>
+              <w:insideV w:val="nil"/>
+            </w:tcBorders>
+            <w:shd w:fill="FFFFFF" w:val="clear"/>
+            <w:tcMar>
+              <w:left w:w="24" w:type="dxa"/>
             </w:tcMar>
           </w:tcPr>
           <w:p>
@@ -8013,7 +7926,7 @@
         </w:tc>
         <w:tc>
           <w:tcPr>
-            <w:tcW w:w="627" w:type="dxa"/>
+            <w:tcW w:w="629" w:type="dxa"/>
             <w:tcBorders>
               <w:top w:val="nil"/>
               <w:left w:val="single" w:sz="2" w:space="0" w:color="000001"/>
@@ -8024,7 +7937,7 @@
             </w:tcBorders>
             <w:shd w:fill="FFFFFF" w:val="clear"/>
             <w:tcMar>
-              <w:left w:w="27" w:type="dxa"/>
+              <w:left w:w="24" w:type="dxa"/>
             </w:tcMar>
           </w:tcPr>
           <w:p>
@@ -8053,18 +7966,18 @@
         </w:trPr>
         <w:tc>
           <w:tcPr>
-            <w:tcW w:w="1702" w:type="dxa"/>
-            <w:tcBorders>
-              <w:top w:val="nil"/>
-              <w:left w:val="single" w:sz="2" w:space="0" w:color="000001"/>
-              <w:bottom w:val="single" w:sz="2" w:space="0" w:color="000001"/>
-              <w:insideH w:val="single" w:sz="2" w:space="0" w:color="000001"/>
-              <w:right w:val="nil"/>
-              <w:insideV w:val="nil"/>
-            </w:tcBorders>
-            <w:shd w:fill="FFFFFF" w:val="clear"/>
-            <w:tcMar>
-              <w:left w:w="27" w:type="dxa"/>
+            <w:tcW w:w="1701" w:type="dxa"/>
+            <w:tcBorders>
+              <w:top w:val="nil"/>
+              <w:left w:val="single" w:sz="2" w:space="0" w:color="000001"/>
+              <w:bottom w:val="single" w:sz="2" w:space="0" w:color="000001"/>
+              <w:insideH w:val="single" w:sz="2" w:space="0" w:color="000001"/>
+              <w:right w:val="nil"/>
+              <w:insideV w:val="nil"/>
+            </w:tcBorders>
+            <w:shd w:fill="FFFFFF" w:val="clear"/>
+            <w:tcMar>
+              <w:left w:w="24" w:type="dxa"/>
             </w:tcMar>
           </w:tcPr>
           <w:p>
@@ -8099,7 +8012,7 @@
             </w:tcBorders>
             <w:shd w:fill="FFFFFF" w:val="clear"/>
             <w:tcMar>
-              <w:left w:w="27" w:type="dxa"/>
+              <w:left w:w="24" w:type="dxa"/>
             </w:tcMar>
           </w:tcPr>
           <w:p>
@@ -8125,18 +8038,18 @@
         </w:tc>
         <w:tc>
           <w:tcPr>
-            <w:tcW w:w="6582" w:type="dxa"/>
-            <w:tcBorders>
-              <w:top w:val="nil"/>
-              <w:left w:val="single" w:sz="2" w:space="0" w:color="000001"/>
-              <w:bottom w:val="single" w:sz="2" w:space="0" w:color="000001"/>
-              <w:insideH w:val="single" w:sz="2" w:space="0" w:color="000001"/>
-              <w:right w:val="nil"/>
-              <w:insideV w:val="nil"/>
-            </w:tcBorders>
-            <w:shd w:fill="FFFFFF" w:val="clear"/>
-            <w:tcMar>
-              <w:left w:w="27" w:type="dxa"/>
+            <w:tcW w:w="6581" w:type="dxa"/>
+            <w:tcBorders>
+              <w:top w:val="nil"/>
+              <w:left w:val="single" w:sz="2" w:space="0" w:color="000001"/>
+              <w:bottom w:val="single" w:sz="2" w:space="0" w:color="000001"/>
+              <w:insideH w:val="single" w:sz="2" w:space="0" w:color="000001"/>
+              <w:right w:val="nil"/>
+              <w:insideV w:val="nil"/>
+            </w:tcBorders>
+            <w:shd w:fill="FFFFFF" w:val="clear"/>
+            <w:tcMar>
+              <w:left w:w="24" w:type="dxa"/>
             </w:tcMar>
           </w:tcPr>
           <w:p>
@@ -8162,7 +8075,7 @@
         </w:tc>
         <w:tc>
           <w:tcPr>
-            <w:tcW w:w="627" w:type="dxa"/>
+            <w:tcW w:w="629" w:type="dxa"/>
             <w:tcBorders>
               <w:top w:val="nil"/>
               <w:left w:val="single" w:sz="2" w:space="0" w:color="000001"/>
@@ -8173,7 +8086,7 @@
             </w:tcBorders>
             <w:shd w:fill="FFFFFF" w:val="clear"/>
             <w:tcMar>
-              <w:left w:w="27" w:type="dxa"/>
+              <w:left w:w="24" w:type="dxa"/>
             </w:tcMar>
           </w:tcPr>
           <w:p>
@@ -8202,18 +8115,18 @@
         </w:trPr>
         <w:tc>
           <w:tcPr>
-            <w:tcW w:w="1702" w:type="dxa"/>
-            <w:tcBorders>
-              <w:top w:val="nil"/>
-              <w:left w:val="single" w:sz="2" w:space="0" w:color="000001"/>
-              <w:bottom w:val="single" w:sz="2" w:space="0" w:color="000001"/>
-              <w:insideH w:val="single" w:sz="2" w:space="0" w:color="000001"/>
-              <w:right w:val="nil"/>
-              <w:insideV w:val="nil"/>
-            </w:tcBorders>
-            <w:shd w:fill="FFFFFF" w:val="clear"/>
-            <w:tcMar>
-              <w:left w:w="27" w:type="dxa"/>
+            <w:tcW w:w="1701" w:type="dxa"/>
+            <w:tcBorders>
+              <w:top w:val="nil"/>
+              <w:left w:val="single" w:sz="2" w:space="0" w:color="000001"/>
+              <w:bottom w:val="single" w:sz="2" w:space="0" w:color="000001"/>
+              <w:insideH w:val="single" w:sz="2" w:space="0" w:color="000001"/>
+              <w:right w:val="nil"/>
+              <w:insideV w:val="nil"/>
+            </w:tcBorders>
+            <w:shd w:fill="FFFFFF" w:val="clear"/>
+            <w:tcMar>
+              <w:left w:w="24" w:type="dxa"/>
             </w:tcMar>
           </w:tcPr>
           <w:p>
@@ -8248,7 +8161,7 @@
             </w:tcBorders>
             <w:shd w:fill="FFFFFF" w:val="clear"/>
             <w:tcMar>
-              <w:left w:w="27" w:type="dxa"/>
+              <w:left w:w="24" w:type="dxa"/>
             </w:tcMar>
           </w:tcPr>
           <w:p>
@@ -8274,18 +8187,18 @@
         </w:tc>
         <w:tc>
           <w:tcPr>
-            <w:tcW w:w="6582" w:type="dxa"/>
-            <w:tcBorders>
-              <w:top w:val="nil"/>
-              <w:left w:val="single" w:sz="2" w:space="0" w:color="000001"/>
-              <w:bottom w:val="single" w:sz="2" w:space="0" w:color="000001"/>
-              <w:insideH w:val="single" w:sz="2" w:space="0" w:color="000001"/>
-              <w:right w:val="nil"/>
-              <w:insideV w:val="nil"/>
-            </w:tcBorders>
-            <w:shd w:fill="FFFFFF" w:val="clear"/>
-            <w:tcMar>
-              <w:left w:w="27" w:type="dxa"/>
+            <w:tcW w:w="6581" w:type="dxa"/>
+            <w:tcBorders>
+              <w:top w:val="nil"/>
+              <w:left w:val="single" w:sz="2" w:space="0" w:color="000001"/>
+              <w:bottom w:val="single" w:sz="2" w:space="0" w:color="000001"/>
+              <w:insideH w:val="single" w:sz="2" w:space="0" w:color="000001"/>
+              <w:right w:val="nil"/>
+              <w:insideV w:val="nil"/>
+            </w:tcBorders>
+            <w:shd w:fill="FFFFFF" w:val="clear"/>
+            <w:tcMar>
+              <w:left w:w="24" w:type="dxa"/>
             </w:tcMar>
           </w:tcPr>
           <w:p>
@@ -8311,7 +8224,7 @@
         </w:tc>
         <w:tc>
           <w:tcPr>
-            <w:tcW w:w="627" w:type="dxa"/>
+            <w:tcW w:w="629" w:type="dxa"/>
             <w:tcBorders>
               <w:top w:val="nil"/>
               <w:left w:val="single" w:sz="2" w:space="0" w:color="000001"/>
@@ -8322,7 +8235,7 @@
             </w:tcBorders>
             <w:shd w:fill="FFFFFF" w:val="clear"/>
             <w:tcMar>
-              <w:left w:w="27" w:type="dxa"/>
+              <w:left w:w="24" w:type="dxa"/>
             </w:tcMar>
           </w:tcPr>
           <w:p>
@@ -8351,18 +8264,18 @@
         </w:trPr>
         <w:tc>
           <w:tcPr>
-            <w:tcW w:w="1702" w:type="dxa"/>
-            <w:tcBorders>
-              <w:top w:val="nil"/>
-              <w:left w:val="single" w:sz="2" w:space="0" w:color="000001"/>
-              <w:bottom w:val="single" w:sz="2" w:space="0" w:color="000001"/>
-              <w:insideH w:val="single" w:sz="2" w:space="0" w:color="000001"/>
-              <w:right w:val="nil"/>
-              <w:insideV w:val="nil"/>
-            </w:tcBorders>
-            <w:shd w:fill="FFFFFF" w:val="clear"/>
-            <w:tcMar>
-              <w:left w:w="27" w:type="dxa"/>
+            <w:tcW w:w="1701" w:type="dxa"/>
+            <w:tcBorders>
+              <w:top w:val="nil"/>
+              <w:left w:val="single" w:sz="2" w:space="0" w:color="000001"/>
+              <w:bottom w:val="single" w:sz="2" w:space="0" w:color="000001"/>
+              <w:insideH w:val="single" w:sz="2" w:space="0" w:color="000001"/>
+              <w:right w:val="nil"/>
+              <w:insideV w:val="nil"/>
+            </w:tcBorders>
+            <w:shd w:fill="FFFFFF" w:val="clear"/>
+            <w:tcMar>
+              <w:left w:w="24" w:type="dxa"/>
             </w:tcMar>
           </w:tcPr>
           <w:p>
@@ -8397,7 +8310,7 @@
             </w:tcBorders>
             <w:shd w:fill="FFFFFF" w:val="clear"/>
             <w:tcMar>
-              <w:left w:w="27" w:type="dxa"/>
+              <w:left w:w="24" w:type="dxa"/>
             </w:tcMar>
           </w:tcPr>
           <w:p>
@@ -8423,18 +8336,18 @@
         </w:tc>
         <w:tc>
           <w:tcPr>
-            <w:tcW w:w="6582" w:type="dxa"/>
-            <w:tcBorders>
-              <w:top w:val="nil"/>
-              <w:left w:val="single" w:sz="2" w:space="0" w:color="000001"/>
-              <w:bottom w:val="single" w:sz="2" w:space="0" w:color="000001"/>
-              <w:insideH w:val="single" w:sz="2" w:space="0" w:color="000001"/>
-              <w:right w:val="nil"/>
-              <w:insideV w:val="nil"/>
-            </w:tcBorders>
-            <w:shd w:fill="FFFFFF" w:val="clear"/>
-            <w:tcMar>
-              <w:left w:w="27" w:type="dxa"/>
+            <w:tcW w:w="6581" w:type="dxa"/>
+            <w:tcBorders>
+              <w:top w:val="nil"/>
+              <w:left w:val="single" w:sz="2" w:space="0" w:color="000001"/>
+              <w:bottom w:val="single" w:sz="2" w:space="0" w:color="000001"/>
+              <w:insideH w:val="single" w:sz="2" w:space="0" w:color="000001"/>
+              <w:right w:val="nil"/>
+              <w:insideV w:val="nil"/>
+            </w:tcBorders>
+            <w:shd w:fill="FFFFFF" w:val="clear"/>
+            <w:tcMar>
+              <w:left w:w="24" w:type="dxa"/>
             </w:tcMar>
           </w:tcPr>
           <w:p>
@@ -8460,7 +8373,7 @@
         </w:tc>
         <w:tc>
           <w:tcPr>
-            <w:tcW w:w="627" w:type="dxa"/>
+            <w:tcW w:w="629" w:type="dxa"/>
             <w:tcBorders>
               <w:top w:val="nil"/>
               <w:left w:val="single" w:sz="2" w:space="0" w:color="000001"/>
@@ -8471,7 +8384,7 @@
             </w:tcBorders>
             <w:shd w:fill="FFFFFF" w:val="clear"/>
             <w:tcMar>
-              <w:left w:w="27" w:type="dxa"/>
+              <w:left w:w="24" w:type="dxa"/>
             </w:tcMar>
           </w:tcPr>
           <w:p>
@@ -8500,18 +8413,18 @@
         </w:trPr>
         <w:tc>
           <w:tcPr>
-            <w:tcW w:w="1702" w:type="dxa"/>
-            <w:tcBorders>
-              <w:top w:val="nil"/>
-              <w:left w:val="single" w:sz="2" w:space="0" w:color="000001"/>
-              <w:bottom w:val="single" w:sz="2" w:space="0" w:color="000001"/>
-              <w:insideH w:val="single" w:sz="2" w:space="0" w:color="000001"/>
-              <w:right w:val="nil"/>
-              <w:insideV w:val="nil"/>
-            </w:tcBorders>
-            <w:shd w:fill="FFFFFF" w:val="clear"/>
-            <w:tcMar>
-              <w:left w:w="27" w:type="dxa"/>
+            <w:tcW w:w="1701" w:type="dxa"/>
+            <w:tcBorders>
+              <w:top w:val="nil"/>
+              <w:left w:val="single" w:sz="2" w:space="0" w:color="000001"/>
+              <w:bottom w:val="single" w:sz="2" w:space="0" w:color="000001"/>
+              <w:insideH w:val="single" w:sz="2" w:space="0" w:color="000001"/>
+              <w:right w:val="nil"/>
+              <w:insideV w:val="nil"/>
+            </w:tcBorders>
+            <w:shd w:fill="FFFFFF" w:val="clear"/>
+            <w:tcMar>
+              <w:left w:w="24" w:type="dxa"/>
             </w:tcMar>
           </w:tcPr>
           <w:p>
@@ -8546,7 +8459,7 @@
             </w:tcBorders>
             <w:shd w:fill="FFFFFF" w:val="clear"/>
             <w:tcMar>
-              <w:left w:w="27" w:type="dxa"/>
+              <w:left w:w="24" w:type="dxa"/>
             </w:tcMar>
           </w:tcPr>
           <w:p>
@@ -8592,18 +8505,18 @@
         </w:tc>
         <w:tc>
           <w:tcPr>
-            <w:tcW w:w="6582" w:type="dxa"/>
-            <w:tcBorders>
-              <w:top w:val="nil"/>
-              <w:left w:val="single" w:sz="2" w:space="0" w:color="000001"/>
-              <w:bottom w:val="single" w:sz="2" w:space="0" w:color="000001"/>
-              <w:insideH w:val="single" w:sz="2" w:space="0" w:color="000001"/>
-              <w:right w:val="nil"/>
-              <w:insideV w:val="nil"/>
-            </w:tcBorders>
-            <w:shd w:fill="FFFFFF" w:val="clear"/>
-            <w:tcMar>
-              <w:left w:w="27" w:type="dxa"/>
+            <w:tcW w:w="6581" w:type="dxa"/>
+            <w:tcBorders>
+              <w:top w:val="nil"/>
+              <w:left w:val="single" w:sz="2" w:space="0" w:color="000001"/>
+              <w:bottom w:val="single" w:sz="2" w:space="0" w:color="000001"/>
+              <w:insideH w:val="single" w:sz="2" w:space="0" w:color="000001"/>
+              <w:right w:val="nil"/>
+              <w:insideV w:val="nil"/>
+            </w:tcBorders>
+            <w:shd w:fill="FFFFFF" w:val="clear"/>
+            <w:tcMar>
+              <w:left w:w="24" w:type="dxa"/>
             </w:tcMar>
           </w:tcPr>
           <w:p>
@@ -8629,7 +8542,7 @@
         </w:tc>
         <w:tc>
           <w:tcPr>
-            <w:tcW w:w="627" w:type="dxa"/>
+            <w:tcW w:w="629" w:type="dxa"/>
             <w:tcBorders>
               <w:top w:val="nil"/>
               <w:left w:val="single" w:sz="2" w:space="0" w:color="000001"/>
@@ -8640,7 +8553,7 @@
             </w:tcBorders>
             <w:shd w:fill="FFFFFF" w:val="clear"/>
             <w:tcMar>
-              <w:left w:w="27" w:type="dxa"/>
+              <w:left w:w="24" w:type="dxa"/>
             </w:tcMar>
           </w:tcPr>
           <w:p>
@@ -8669,18 +8582,18 @@
         </w:trPr>
         <w:tc>
           <w:tcPr>
-            <w:tcW w:w="1702" w:type="dxa"/>
-            <w:tcBorders>
-              <w:top w:val="nil"/>
-              <w:left w:val="single" w:sz="2" w:space="0" w:color="000001"/>
-              <w:bottom w:val="single" w:sz="2" w:space="0" w:color="000001"/>
-              <w:insideH w:val="single" w:sz="2" w:space="0" w:color="000001"/>
-              <w:right w:val="nil"/>
-              <w:insideV w:val="nil"/>
-            </w:tcBorders>
-            <w:shd w:fill="FFFFFF" w:val="clear"/>
-            <w:tcMar>
-              <w:left w:w="27" w:type="dxa"/>
+            <w:tcW w:w="1701" w:type="dxa"/>
+            <w:tcBorders>
+              <w:top w:val="nil"/>
+              <w:left w:val="single" w:sz="2" w:space="0" w:color="000001"/>
+              <w:bottom w:val="single" w:sz="2" w:space="0" w:color="000001"/>
+              <w:insideH w:val="single" w:sz="2" w:space="0" w:color="000001"/>
+              <w:right w:val="nil"/>
+              <w:insideV w:val="nil"/>
+            </w:tcBorders>
+            <w:shd w:fill="FFFFFF" w:val="clear"/>
+            <w:tcMar>
+              <w:left w:w="24" w:type="dxa"/>
             </w:tcMar>
           </w:tcPr>
           <w:p>
@@ -8715,7 +8628,7 @@
             </w:tcBorders>
             <w:shd w:fill="FFFFFF" w:val="clear"/>
             <w:tcMar>
-              <w:left w:w="27" w:type="dxa"/>
+              <w:left w:w="24" w:type="dxa"/>
             </w:tcMar>
           </w:tcPr>
           <w:p>
@@ -8761,18 +8674,18 @@
         </w:tc>
         <w:tc>
           <w:tcPr>
-            <w:tcW w:w="6582" w:type="dxa"/>
-            <w:tcBorders>
-              <w:top w:val="nil"/>
-              <w:left w:val="single" w:sz="2" w:space="0" w:color="000001"/>
-              <w:bottom w:val="single" w:sz="2" w:space="0" w:color="000001"/>
-              <w:insideH w:val="single" w:sz="2" w:space="0" w:color="000001"/>
-              <w:right w:val="nil"/>
-              <w:insideV w:val="nil"/>
-            </w:tcBorders>
-            <w:shd w:fill="FFFFFF" w:val="clear"/>
-            <w:tcMar>
-              <w:left w:w="27" w:type="dxa"/>
+            <w:tcW w:w="6581" w:type="dxa"/>
+            <w:tcBorders>
+              <w:top w:val="nil"/>
+              <w:left w:val="single" w:sz="2" w:space="0" w:color="000001"/>
+              <w:bottom w:val="single" w:sz="2" w:space="0" w:color="000001"/>
+              <w:insideH w:val="single" w:sz="2" w:space="0" w:color="000001"/>
+              <w:right w:val="nil"/>
+              <w:insideV w:val="nil"/>
+            </w:tcBorders>
+            <w:shd w:fill="FFFFFF" w:val="clear"/>
+            <w:tcMar>
+              <w:left w:w="24" w:type="dxa"/>
             </w:tcMar>
           </w:tcPr>
           <w:p>
@@ -8798,7 +8711,7 @@
         </w:tc>
         <w:tc>
           <w:tcPr>
-            <w:tcW w:w="627" w:type="dxa"/>
+            <w:tcW w:w="629" w:type="dxa"/>
             <w:tcBorders>
               <w:top w:val="nil"/>
               <w:left w:val="single" w:sz="2" w:space="0" w:color="000001"/>
@@ -8809,7 +8722,7 @@
             </w:tcBorders>
             <w:shd w:fill="FFFFFF" w:val="clear"/>
             <w:tcMar>
-              <w:left w:w="27" w:type="dxa"/>
+              <w:left w:w="24" w:type="dxa"/>
             </w:tcMar>
           </w:tcPr>
           <w:p>
@@ -8838,18 +8751,18 @@
         </w:trPr>
         <w:tc>
           <w:tcPr>
-            <w:tcW w:w="1702" w:type="dxa"/>
-            <w:tcBorders>
-              <w:top w:val="nil"/>
-              <w:left w:val="single" w:sz="2" w:space="0" w:color="000001"/>
-              <w:bottom w:val="single" w:sz="2" w:space="0" w:color="000001"/>
-              <w:insideH w:val="single" w:sz="2" w:space="0" w:color="000001"/>
-              <w:right w:val="nil"/>
-              <w:insideV w:val="nil"/>
-            </w:tcBorders>
-            <w:shd w:fill="FFFFFF" w:val="clear"/>
-            <w:tcMar>
-              <w:left w:w="27" w:type="dxa"/>
+            <w:tcW w:w="1701" w:type="dxa"/>
+            <w:tcBorders>
+              <w:top w:val="nil"/>
+              <w:left w:val="single" w:sz="2" w:space="0" w:color="000001"/>
+              <w:bottom w:val="single" w:sz="2" w:space="0" w:color="000001"/>
+              <w:insideH w:val="single" w:sz="2" w:space="0" w:color="000001"/>
+              <w:right w:val="nil"/>
+              <w:insideV w:val="nil"/>
+            </w:tcBorders>
+            <w:shd w:fill="FFFFFF" w:val="clear"/>
+            <w:tcMar>
+              <w:left w:w="24" w:type="dxa"/>
             </w:tcMar>
           </w:tcPr>
           <w:p>
@@ -8884,7 +8797,7 @@
             </w:tcBorders>
             <w:shd w:fill="FFFFFF" w:val="clear"/>
             <w:tcMar>
-              <w:left w:w="27" w:type="dxa"/>
+              <w:left w:w="24" w:type="dxa"/>
             </w:tcMar>
           </w:tcPr>
           <w:p>
@@ -8930,18 +8843,18 @@
         </w:tc>
         <w:tc>
           <w:tcPr>
-            <w:tcW w:w="6582" w:type="dxa"/>
-            <w:tcBorders>
-              <w:top w:val="nil"/>
-              <w:left w:val="single" w:sz="2" w:space="0" w:color="000001"/>
-              <w:bottom w:val="single" w:sz="2" w:space="0" w:color="000001"/>
-              <w:insideH w:val="single" w:sz="2" w:space="0" w:color="000001"/>
-              <w:right w:val="nil"/>
-              <w:insideV w:val="nil"/>
-            </w:tcBorders>
-            <w:shd w:fill="FFFFFF" w:val="clear"/>
-            <w:tcMar>
-              <w:left w:w="27" w:type="dxa"/>
+            <w:tcW w:w="6581" w:type="dxa"/>
+            <w:tcBorders>
+              <w:top w:val="nil"/>
+              <w:left w:val="single" w:sz="2" w:space="0" w:color="000001"/>
+              <w:bottom w:val="single" w:sz="2" w:space="0" w:color="000001"/>
+              <w:insideH w:val="single" w:sz="2" w:space="0" w:color="000001"/>
+              <w:right w:val="nil"/>
+              <w:insideV w:val="nil"/>
+            </w:tcBorders>
+            <w:shd w:fill="FFFFFF" w:val="clear"/>
+            <w:tcMar>
+              <w:left w:w="24" w:type="dxa"/>
             </w:tcMar>
           </w:tcPr>
           <w:p>
@@ -8967,7 +8880,7 @@
         </w:tc>
         <w:tc>
           <w:tcPr>
-            <w:tcW w:w="627" w:type="dxa"/>
+            <w:tcW w:w="629" w:type="dxa"/>
             <w:tcBorders>
               <w:top w:val="nil"/>
               <w:left w:val="single" w:sz="2" w:space="0" w:color="000001"/>
@@ -8978,7 +8891,7 @@
             </w:tcBorders>
             <w:shd w:fill="FFFFFF" w:val="clear"/>
             <w:tcMar>
-              <w:left w:w="27" w:type="dxa"/>
+              <w:left w:w="24" w:type="dxa"/>
             </w:tcMar>
           </w:tcPr>
           <w:p>
@@ -9007,43 +8920,36 @@
         </w:trPr>
         <w:tc>
           <w:tcPr>
-            <w:tcW w:w="1702" w:type="dxa"/>
-            <w:tcBorders>
-              <w:top w:val="nil"/>
-              <w:left w:val="single" w:sz="2" w:space="0" w:color="000001"/>
-              <w:bottom w:val="single" w:sz="2" w:space="0" w:color="000001"/>
-              <w:insideH w:val="single" w:sz="2" w:space="0" w:color="000001"/>
-              <w:right w:val="nil"/>
-              <w:insideV w:val="nil"/>
-            </w:tcBorders>
-            <w:shd w:fill="FFFFFF" w:val="clear"/>
-            <w:tcMar>
-              <w:left w:w="27" w:type="dxa"/>
-            </w:tcMar>
-          </w:tcPr>
-          <w:p>
-            <w:pPr>
-              <w:pStyle w:val="TableContents"/>
-              <w:spacing w:before="0" w:after="160"/>
-              <w:jc w:val="center"/>
-              <w:rPr>
-                <w:sz w:val="22"/>
-                <w:szCs w:val="22"/>
-              </w:rPr>
-            </w:pPr>
-            <w:r>
-              <w:rPr>
-                <w:sz w:val="22"/>
-                <w:szCs w:val="22"/>
-              </w:rPr>
-              <w:t>2</w:t>
-            </w:r>
-            <w:r>
-              <w:rPr>
-                <w:sz w:val="22"/>
-                <w:szCs w:val="22"/>
-              </w:rPr>
-              <w:t>3</w:t>
+            <w:tcW w:w="1701" w:type="dxa"/>
+            <w:tcBorders>
+              <w:top w:val="nil"/>
+              <w:left w:val="single" w:sz="2" w:space="0" w:color="000001"/>
+              <w:bottom w:val="single" w:sz="2" w:space="0" w:color="000001"/>
+              <w:insideH w:val="single" w:sz="2" w:space="0" w:color="000001"/>
+              <w:right w:val="nil"/>
+              <w:insideV w:val="nil"/>
+            </w:tcBorders>
+            <w:shd w:fill="FFFFFF" w:val="clear"/>
+            <w:tcMar>
+              <w:left w:w="24" w:type="dxa"/>
+            </w:tcMar>
+          </w:tcPr>
+          <w:p>
+            <w:pPr>
+              <w:pStyle w:val="TableContents"/>
+              <w:spacing w:before="0" w:after="160"/>
+              <w:jc w:val="center"/>
+              <w:rPr>
+                <w:sz w:val="22"/>
+                <w:szCs w:val="22"/>
+              </w:rPr>
+            </w:pPr>
+            <w:r>
+              <w:rPr>
+                <w:sz w:val="22"/>
+                <w:szCs w:val="22"/>
+              </w:rPr>
+              <w:t>23</w:t>
             </w:r>
           </w:p>
         </w:tc>
@@ -9060,7 +8966,7 @@
             </w:tcBorders>
             <w:shd w:fill="FFFFFF" w:val="clear"/>
             <w:tcMar>
-              <w:left w:w="27" w:type="dxa"/>
+              <w:left w:w="24" w:type="dxa"/>
             </w:tcMar>
           </w:tcPr>
           <w:p>
@@ -9106,18 +9012,18 @@
         </w:tc>
         <w:tc>
           <w:tcPr>
-            <w:tcW w:w="6582" w:type="dxa"/>
-            <w:tcBorders>
-              <w:top w:val="nil"/>
-              <w:left w:val="single" w:sz="2" w:space="0" w:color="000001"/>
-              <w:bottom w:val="single" w:sz="2" w:space="0" w:color="000001"/>
-              <w:insideH w:val="single" w:sz="2" w:space="0" w:color="000001"/>
-              <w:right w:val="nil"/>
-              <w:insideV w:val="nil"/>
-            </w:tcBorders>
-            <w:shd w:fill="FFFFFF" w:val="clear"/>
-            <w:tcMar>
-              <w:left w:w="27" w:type="dxa"/>
+            <w:tcW w:w="6581" w:type="dxa"/>
+            <w:tcBorders>
+              <w:top w:val="nil"/>
+              <w:left w:val="single" w:sz="2" w:space="0" w:color="000001"/>
+              <w:bottom w:val="single" w:sz="2" w:space="0" w:color="000001"/>
+              <w:insideH w:val="single" w:sz="2" w:space="0" w:color="000001"/>
+              <w:right w:val="nil"/>
+              <w:insideV w:val="nil"/>
+            </w:tcBorders>
+            <w:shd w:fill="FFFFFF" w:val="clear"/>
+            <w:tcMar>
+              <w:left w:w="24" w:type="dxa"/>
             </w:tcMar>
           </w:tcPr>
           <w:p>
@@ -9145,7 +9051,7 @@
         </w:tc>
         <w:tc>
           <w:tcPr>
-            <w:tcW w:w="627" w:type="dxa"/>
+            <w:tcW w:w="629" w:type="dxa"/>
             <w:tcBorders>
               <w:top w:val="nil"/>
               <w:left w:val="single" w:sz="2" w:space="0" w:color="000001"/>
@@ -9156,7 +9062,7 @@
             </w:tcBorders>
             <w:shd w:fill="FFFFFF" w:val="clear"/>
             <w:tcMar>
-              <w:left w:w="27" w:type="dxa"/>
+              <w:left w:w="24" w:type="dxa"/>
             </w:tcMar>
           </w:tcPr>
           <w:p>
@@ -9185,18 +9091,18 @@
         </w:trPr>
         <w:tc>
           <w:tcPr>
-            <w:tcW w:w="1702" w:type="dxa"/>
-            <w:tcBorders>
-              <w:top w:val="nil"/>
-              <w:left w:val="single" w:sz="2" w:space="0" w:color="000001"/>
-              <w:bottom w:val="single" w:sz="2" w:space="0" w:color="000001"/>
-              <w:insideH w:val="single" w:sz="2" w:space="0" w:color="000001"/>
-              <w:right w:val="nil"/>
-              <w:insideV w:val="nil"/>
-            </w:tcBorders>
-            <w:shd w:fill="FFFFFF" w:val="clear"/>
-            <w:tcMar>
-              <w:left w:w="27" w:type="dxa"/>
+            <w:tcW w:w="1701" w:type="dxa"/>
+            <w:tcBorders>
+              <w:top w:val="nil"/>
+              <w:left w:val="single" w:sz="2" w:space="0" w:color="000001"/>
+              <w:bottom w:val="single" w:sz="2" w:space="0" w:color="000001"/>
+              <w:insideH w:val="single" w:sz="2" w:space="0" w:color="000001"/>
+              <w:right w:val="nil"/>
+              <w:insideV w:val="nil"/>
+            </w:tcBorders>
+            <w:shd w:fill="FFFFFF" w:val="clear"/>
+            <w:tcMar>
+              <w:left w:w="24" w:type="dxa"/>
             </w:tcMar>
           </w:tcPr>
           <w:p>
@@ -9231,7 +9137,7 @@
             </w:tcBorders>
             <w:shd w:fill="FFFFFF" w:val="clear"/>
             <w:tcMar>
-              <w:left w:w="27" w:type="dxa"/>
+              <w:left w:w="24" w:type="dxa"/>
             </w:tcMar>
           </w:tcPr>
           <w:p>
@@ -9277,18 +9183,18 @@
         </w:tc>
         <w:tc>
           <w:tcPr>
-            <w:tcW w:w="6582" w:type="dxa"/>
-            <w:tcBorders>
-              <w:top w:val="nil"/>
-              <w:left w:val="single" w:sz="2" w:space="0" w:color="000001"/>
-              <w:bottom w:val="single" w:sz="2" w:space="0" w:color="000001"/>
-              <w:insideH w:val="single" w:sz="2" w:space="0" w:color="000001"/>
-              <w:right w:val="nil"/>
-              <w:insideV w:val="nil"/>
-            </w:tcBorders>
-            <w:shd w:fill="FFFFFF" w:val="clear"/>
-            <w:tcMar>
-              <w:left w:w="27" w:type="dxa"/>
+            <w:tcW w:w="6581" w:type="dxa"/>
+            <w:tcBorders>
+              <w:top w:val="nil"/>
+              <w:left w:val="single" w:sz="2" w:space="0" w:color="000001"/>
+              <w:bottom w:val="single" w:sz="2" w:space="0" w:color="000001"/>
+              <w:insideH w:val="single" w:sz="2" w:space="0" w:color="000001"/>
+              <w:right w:val="nil"/>
+              <w:insideV w:val="nil"/>
+            </w:tcBorders>
+            <w:shd w:fill="FFFFFF" w:val="clear"/>
+            <w:tcMar>
+              <w:left w:w="24" w:type="dxa"/>
             </w:tcMar>
           </w:tcPr>
           <w:p>
@@ -9334,7 +9240,7 @@
         </w:tc>
         <w:tc>
           <w:tcPr>
-            <w:tcW w:w="627" w:type="dxa"/>
+            <w:tcW w:w="629" w:type="dxa"/>
             <w:tcBorders>
               <w:top w:val="nil"/>
               <w:left w:val="single" w:sz="2" w:space="0" w:color="000001"/>
@@ -9345,7 +9251,7 @@
             </w:tcBorders>
             <w:shd w:fill="FFFFFF" w:val="clear"/>
             <w:tcMar>
-              <w:left w:w="27" w:type="dxa"/>
+              <w:left w:w="24" w:type="dxa"/>
             </w:tcMar>
           </w:tcPr>
           <w:p>
@@ -9374,18 +9280,18 @@
         </w:trPr>
         <w:tc>
           <w:tcPr>
-            <w:tcW w:w="1702" w:type="dxa"/>
-            <w:tcBorders>
-              <w:top w:val="nil"/>
-              <w:left w:val="single" w:sz="2" w:space="0" w:color="000001"/>
-              <w:bottom w:val="single" w:sz="2" w:space="0" w:color="000001"/>
-              <w:insideH w:val="single" w:sz="2" w:space="0" w:color="000001"/>
-              <w:right w:val="nil"/>
-              <w:insideV w:val="nil"/>
-            </w:tcBorders>
-            <w:shd w:fill="FFFFFF" w:val="clear"/>
-            <w:tcMar>
-              <w:left w:w="27" w:type="dxa"/>
+            <w:tcW w:w="1701" w:type="dxa"/>
+            <w:tcBorders>
+              <w:top w:val="nil"/>
+              <w:left w:val="single" w:sz="2" w:space="0" w:color="000001"/>
+              <w:bottom w:val="single" w:sz="2" w:space="0" w:color="000001"/>
+              <w:insideH w:val="single" w:sz="2" w:space="0" w:color="000001"/>
+              <w:right w:val="nil"/>
+              <w:insideV w:val="nil"/>
+            </w:tcBorders>
+            <w:shd w:fill="FFFFFF" w:val="clear"/>
+            <w:tcMar>
+              <w:left w:w="24" w:type="dxa"/>
             </w:tcMar>
           </w:tcPr>
           <w:p>
@@ -9420,7 +9326,7 @@
             </w:tcBorders>
             <w:shd w:fill="FFFFFF" w:val="clear"/>
             <w:tcMar>
-              <w:left w:w="27" w:type="dxa"/>
+              <w:left w:w="24" w:type="dxa"/>
             </w:tcMar>
           </w:tcPr>
           <w:p>
@@ -9466,18 +9372,18 @@
         </w:tc>
         <w:tc>
           <w:tcPr>
-            <w:tcW w:w="6582" w:type="dxa"/>
-            <w:tcBorders>
-              <w:top w:val="nil"/>
-              <w:left w:val="single" w:sz="2" w:space="0" w:color="000001"/>
-              <w:bottom w:val="single" w:sz="2" w:space="0" w:color="000001"/>
-              <w:insideH w:val="single" w:sz="2" w:space="0" w:color="000001"/>
-              <w:right w:val="nil"/>
-              <w:insideV w:val="nil"/>
-            </w:tcBorders>
-            <w:shd w:fill="FFFFFF" w:val="clear"/>
-            <w:tcMar>
-              <w:left w:w="27" w:type="dxa"/>
+            <w:tcW w:w="6581" w:type="dxa"/>
+            <w:tcBorders>
+              <w:top w:val="nil"/>
+              <w:left w:val="single" w:sz="2" w:space="0" w:color="000001"/>
+              <w:bottom w:val="single" w:sz="2" w:space="0" w:color="000001"/>
+              <w:insideH w:val="single" w:sz="2" w:space="0" w:color="000001"/>
+              <w:right w:val="nil"/>
+              <w:insideV w:val="nil"/>
+            </w:tcBorders>
+            <w:shd w:fill="FFFFFF" w:val="clear"/>
+            <w:tcMar>
+              <w:left w:w="24" w:type="dxa"/>
             </w:tcMar>
           </w:tcPr>
           <w:p>
@@ -9505,7 +9411,7 @@
         </w:tc>
         <w:tc>
           <w:tcPr>
-            <w:tcW w:w="627" w:type="dxa"/>
+            <w:tcW w:w="629" w:type="dxa"/>
             <w:tcBorders>
               <w:top w:val="nil"/>
               <w:left w:val="single" w:sz="2" w:space="0" w:color="000001"/>
@@ -9516,7 +9422,7 @@
             </w:tcBorders>
             <w:shd w:fill="FFFFFF" w:val="clear"/>
             <w:tcMar>
-              <w:left w:w="27" w:type="dxa"/>
+              <w:left w:w="24" w:type="dxa"/>
             </w:tcMar>
           </w:tcPr>
           <w:p>
@@ -9545,18 +9451,18 @@
         </w:trPr>
         <w:tc>
           <w:tcPr>
-            <w:tcW w:w="1702" w:type="dxa"/>
-            <w:tcBorders>
-              <w:top w:val="nil"/>
-              <w:left w:val="single" w:sz="2" w:space="0" w:color="000001"/>
-              <w:bottom w:val="single" w:sz="2" w:space="0" w:color="000001"/>
-              <w:insideH w:val="single" w:sz="2" w:space="0" w:color="000001"/>
-              <w:right w:val="nil"/>
-              <w:insideV w:val="nil"/>
-            </w:tcBorders>
-            <w:shd w:fill="FFFFFF" w:val="clear"/>
-            <w:tcMar>
-              <w:left w:w="27" w:type="dxa"/>
+            <w:tcW w:w="1701" w:type="dxa"/>
+            <w:tcBorders>
+              <w:top w:val="nil"/>
+              <w:left w:val="single" w:sz="2" w:space="0" w:color="000001"/>
+              <w:bottom w:val="single" w:sz="2" w:space="0" w:color="000001"/>
+              <w:insideH w:val="single" w:sz="2" w:space="0" w:color="000001"/>
+              <w:right w:val="nil"/>
+              <w:insideV w:val="nil"/>
+            </w:tcBorders>
+            <w:shd w:fill="FFFFFF" w:val="clear"/>
+            <w:tcMar>
+              <w:left w:w="24" w:type="dxa"/>
             </w:tcMar>
           </w:tcPr>
           <w:p>
@@ -9591,7 +9497,7 @@
             </w:tcBorders>
             <w:shd w:fill="FFFFFF" w:val="clear"/>
             <w:tcMar>
-              <w:left w:w="27" w:type="dxa"/>
+              <w:left w:w="24" w:type="dxa"/>
             </w:tcMar>
           </w:tcPr>
           <w:p>
@@ -9637,18 +9543,18 @@
         </w:tc>
         <w:tc>
           <w:tcPr>
-            <w:tcW w:w="6582" w:type="dxa"/>
-            <w:tcBorders>
-              <w:top w:val="nil"/>
-              <w:left w:val="single" w:sz="2" w:space="0" w:color="000001"/>
-              <w:bottom w:val="single" w:sz="2" w:space="0" w:color="000001"/>
-              <w:insideH w:val="single" w:sz="2" w:space="0" w:color="000001"/>
-              <w:right w:val="nil"/>
-              <w:insideV w:val="nil"/>
-            </w:tcBorders>
-            <w:shd w:fill="FFFFFF" w:val="clear"/>
-            <w:tcMar>
-              <w:left w:w="27" w:type="dxa"/>
+            <w:tcW w:w="6581" w:type="dxa"/>
+            <w:tcBorders>
+              <w:top w:val="nil"/>
+              <w:left w:val="single" w:sz="2" w:space="0" w:color="000001"/>
+              <w:bottom w:val="single" w:sz="2" w:space="0" w:color="000001"/>
+              <w:insideH w:val="single" w:sz="2" w:space="0" w:color="000001"/>
+              <w:right w:val="nil"/>
+              <w:insideV w:val="nil"/>
+            </w:tcBorders>
+            <w:shd w:fill="FFFFFF" w:val="clear"/>
+            <w:tcMar>
+              <w:left w:w="24" w:type="dxa"/>
             </w:tcMar>
           </w:tcPr>
           <w:p>
@@ -9674,7 +9580,7 @@
         </w:tc>
         <w:tc>
           <w:tcPr>
-            <w:tcW w:w="627" w:type="dxa"/>
+            <w:tcW w:w="629" w:type="dxa"/>
             <w:tcBorders>
               <w:top w:val="nil"/>
               <w:left w:val="single" w:sz="2" w:space="0" w:color="000001"/>
@@ -9685,7 +9591,7 @@
             </w:tcBorders>
             <w:shd w:fill="FFFFFF" w:val="clear"/>
             <w:tcMar>
-              <w:left w:w="27" w:type="dxa"/>
+              <w:left w:w="24" w:type="dxa"/>
             </w:tcMar>
           </w:tcPr>
           <w:p>
@@ -9714,18 +9620,18 @@
         </w:trPr>
         <w:tc>
           <w:tcPr>
-            <w:tcW w:w="1702" w:type="dxa"/>
-            <w:tcBorders>
-              <w:top w:val="nil"/>
-              <w:left w:val="single" w:sz="2" w:space="0" w:color="000001"/>
-              <w:bottom w:val="single" w:sz="2" w:space="0" w:color="000001"/>
-              <w:insideH w:val="single" w:sz="2" w:space="0" w:color="000001"/>
-              <w:right w:val="nil"/>
-              <w:insideV w:val="nil"/>
-            </w:tcBorders>
-            <w:shd w:fill="FFFFFF" w:val="clear"/>
-            <w:tcMar>
-              <w:left w:w="27" w:type="dxa"/>
+            <w:tcW w:w="1701" w:type="dxa"/>
+            <w:tcBorders>
+              <w:top w:val="nil"/>
+              <w:left w:val="single" w:sz="2" w:space="0" w:color="000001"/>
+              <w:bottom w:val="single" w:sz="2" w:space="0" w:color="000001"/>
+              <w:insideH w:val="single" w:sz="2" w:space="0" w:color="000001"/>
+              <w:right w:val="nil"/>
+              <w:insideV w:val="nil"/>
+            </w:tcBorders>
+            <w:shd w:fill="FFFFFF" w:val="clear"/>
+            <w:tcMar>
+              <w:left w:w="24" w:type="dxa"/>
             </w:tcMar>
           </w:tcPr>
           <w:p>
@@ -9760,7 +9666,7 @@
             </w:tcBorders>
             <w:shd w:fill="FFFFFF" w:val="clear"/>
             <w:tcMar>
-              <w:left w:w="27" w:type="dxa"/>
+              <w:left w:w="24" w:type="dxa"/>
             </w:tcMar>
           </w:tcPr>
           <w:p>
@@ -9826,18 +9732,18 @@
         </w:tc>
         <w:tc>
           <w:tcPr>
-            <w:tcW w:w="6582" w:type="dxa"/>
-            <w:tcBorders>
-              <w:top w:val="nil"/>
-              <w:left w:val="single" w:sz="2" w:space="0" w:color="000001"/>
-              <w:bottom w:val="single" w:sz="2" w:space="0" w:color="000001"/>
-              <w:insideH w:val="single" w:sz="2" w:space="0" w:color="000001"/>
-              <w:right w:val="nil"/>
-              <w:insideV w:val="nil"/>
-            </w:tcBorders>
-            <w:shd w:fill="FFFFFF" w:val="clear"/>
-            <w:tcMar>
-              <w:left w:w="27" w:type="dxa"/>
+            <w:tcW w:w="6581" w:type="dxa"/>
+            <w:tcBorders>
+              <w:top w:val="nil"/>
+              <w:left w:val="single" w:sz="2" w:space="0" w:color="000001"/>
+              <w:bottom w:val="single" w:sz="2" w:space="0" w:color="000001"/>
+              <w:insideH w:val="single" w:sz="2" w:space="0" w:color="000001"/>
+              <w:right w:val="nil"/>
+              <w:insideV w:val="nil"/>
+            </w:tcBorders>
+            <w:shd w:fill="FFFFFF" w:val="clear"/>
+            <w:tcMar>
+              <w:left w:w="24" w:type="dxa"/>
             </w:tcMar>
           </w:tcPr>
           <w:p>
@@ -9863,7 +9769,7 @@
         </w:tc>
         <w:tc>
           <w:tcPr>
-            <w:tcW w:w="627" w:type="dxa"/>
+            <w:tcW w:w="629" w:type="dxa"/>
             <w:tcBorders>
               <w:top w:val="nil"/>
               <w:left w:val="single" w:sz="2" w:space="0" w:color="000001"/>
@@ -9874,7 +9780,7 @@
             </w:tcBorders>
             <w:shd w:fill="FFFFFF" w:val="clear"/>
             <w:tcMar>
-              <w:left w:w="27" w:type="dxa"/>
+              <w:left w:w="24" w:type="dxa"/>
             </w:tcMar>
           </w:tcPr>
           <w:p>
@@ -9903,43 +9809,36 @@
         </w:trPr>
         <w:tc>
           <w:tcPr>
-            <w:tcW w:w="1702" w:type="dxa"/>
-            <w:tcBorders>
-              <w:top w:val="nil"/>
-              <w:left w:val="single" w:sz="2" w:space="0" w:color="000001"/>
-              <w:bottom w:val="single" w:sz="2" w:space="0" w:color="000001"/>
-              <w:insideH w:val="single" w:sz="2" w:space="0" w:color="000001"/>
-              <w:right w:val="nil"/>
-              <w:insideV w:val="nil"/>
-            </w:tcBorders>
-            <w:shd w:fill="FFFFFF" w:val="clear"/>
-            <w:tcMar>
-              <w:left w:w="27" w:type="dxa"/>
-            </w:tcMar>
-          </w:tcPr>
-          <w:p>
-            <w:pPr>
-              <w:pStyle w:val="TableContents"/>
-              <w:spacing w:before="0" w:after="160"/>
-              <w:jc w:val="center"/>
-              <w:rPr>
-                <w:sz w:val="22"/>
-                <w:szCs w:val="22"/>
-              </w:rPr>
-            </w:pPr>
-            <w:r>
-              <w:rPr>
-                <w:sz w:val="22"/>
-                <w:szCs w:val="22"/>
-              </w:rPr>
-              <w:t>2</w:t>
-            </w:r>
-            <w:r>
-              <w:rPr>
-                <w:sz w:val="22"/>
-                <w:szCs w:val="22"/>
-              </w:rPr>
-              <w:t>8</w:t>
+            <w:tcW w:w="1701" w:type="dxa"/>
+            <w:tcBorders>
+              <w:top w:val="nil"/>
+              <w:left w:val="single" w:sz="2" w:space="0" w:color="000001"/>
+              <w:bottom w:val="single" w:sz="2" w:space="0" w:color="000001"/>
+              <w:insideH w:val="single" w:sz="2" w:space="0" w:color="000001"/>
+              <w:right w:val="nil"/>
+              <w:insideV w:val="nil"/>
+            </w:tcBorders>
+            <w:shd w:fill="FFFFFF" w:val="clear"/>
+            <w:tcMar>
+              <w:left w:w="24" w:type="dxa"/>
+            </w:tcMar>
+          </w:tcPr>
+          <w:p>
+            <w:pPr>
+              <w:pStyle w:val="TableContents"/>
+              <w:spacing w:before="0" w:after="160"/>
+              <w:jc w:val="center"/>
+              <w:rPr>
+                <w:sz w:val="22"/>
+                <w:szCs w:val="22"/>
+              </w:rPr>
+            </w:pPr>
+            <w:r>
+              <w:rPr>
+                <w:sz w:val="22"/>
+                <w:szCs w:val="22"/>
+              </w:rPr>
+              <w:t>28</w:t>
             </w:r>
           </w:p>
         </w:tc>
@@ -9956,7 +9855,7 @@
             </w:tcBorders>
             <w:shd w:fill="FFFFFF" w:val="clear"/>
             <w:tcMar>
-              <w:left w:w="27" w:type="dxa"/>
+              <w:left w:w="24" w:type="dxa"/>
             </w:tcMar>
           </w:tcPr>
           <w:p>
@@ -9984,82 +9883,50 @@
                 <w:sz w:val="22"/>
                 <w:szCs w:val="22"/>
               </w:rPr>
-              <w:t>SQL command</w:t>
-            </w:r>
-            <w:r>
-              <w:rPr>
-                <w:color w:val="6666FF"/>
-                <w:sz w:val="22"/>
-                <w:szCs w:val="22"/>
-              </w:rPr>
-              <w:t>s</w:t>
-            </w:r>
-            <w:r>
-              <w:rPr>
-                <w:color w:val="6666FF"/>
-                <w:sz w:val="22"/>
-                <w:szCs w:val="22"/>
-              </w:rPr>
-              <w:t xml:space="preserve"> </w:t>
-            </w:r>
-            <w:r>
-              <w:rPr>
-                <w:color w:val="6666FF"/>
-                <w:sz w:val="22"/>
-                <w:szCs w:val="22"/>
-              </w:rPr>
-              <w:t>(essential)</w:t>
-            </w:r>
-          </w:p>
-        </w:tc>
-        <w:tc>
-          <w:tcPr>
-            <w:tcW w:w="6582" w:type="dxa"/>
-            <w:tcBorders>
-              <w:top w:val="nil"/>
-              <w:left w:val="single" w:sz="2" w:space="0" w:color="000001"/>
-              <w:bottom w:val="single" w:sz="2" w:space="0" w:color="000001"/>
-              <w:insideH w:val="single" w:sz="2" w:space="0" w:color="000001"/>
-              <w:right w:val="nil"/>
-              <w:insideV w:val="nil"/>
-            </w:tcBorders>
-            <w:shd w:fill="FFFFFF" w:val="clear"/>
-            <w:tcMar>
-              <w:left w:w="27" w:type="dxa"/>
-            </w:tcMar>
-          </w:tcPr>
-          <w:p>
-            <w:pPr>
-              <w:pStyle w:val="TableContents"/>
-              <w:spacing w:before="0" w:after="160"/>
-              <w:jc w:val="center"/>
-              <w:rPr>
-                <w:color w:val="6666FF"/>
-                <w:sz w:val="22"/>
-                <w:szCs w:val="22"/>
-              </w:rPr>
-            </w:pPr>
-            <w:r>
-              <w:rPr>
-                <w:color w:val="6666FF"/>
-                <w:sz w:val="22"/>
-                <w:szCs w:val="22"/>
-              </w:rPr>
-              <w:t xml:space="preserve">The program must load the selected records from database into the table view </w:t>
-            </w:r>
-            <w:r>
-              <w:rPr>
-                <w:color w:val="6666FF"/>
-                <w:sz w:val="22"/>
-                <w:szCs w:val="22"/>
-              </w:rPr>
-              <w:t>based on the condition provided with the SQL command</w:t>
-            </w:r>
-          </w:p>
-        </w:tc>
-        <w:tc>
-          <w:tcPr>
-            <w:tcW w:w="627" w:type="dxa"/>
+              <w:t>SQL commands (essential)</w:t>
+            </w:r>
+          </w:p>
+        </w:tc>
+        <w:tc>
+          <w:tcPr>
+            <w:tcW w:w="6581" w:type="dxa"/>
+            <w:tcBorders>
+              <w:top w:val="nil"/>
+              <w:left w:val="single" w:sz="2" w:space="0" w:color="000001"/>
+              <w:bottom w:val="single" w:sz="2" w:space="0" w:color="000001"/>
+              <w:insideH w:val="single" w:sz="2" w:space="0" w:color="000001"/>
+              <w:right w:val="nil"/>
+              <w:insideV w:val="nil"/>
+            </w:tcBorders>
+            <w:shd w:fill="FFFFFF" w:val="clear"/>
+            <w:tcMar>
+              <w:left w:w="24" w:type="dxa"/>
+            </w:tcMar>
+          </w:tcPr>
+          <w:p>
+            <w:pPr>
+              <w:pStyle w:val="TableContents"/>
+              <w:spacing w:before="0" w:after="160"/>
+              <w:jc w:val="center"/>
+              <w:rPr>
+                <w:color w:val="6666FF"/>
+                <w:sz w:val="22"/>
+                <w:szCs w:val="22"/>
+              </w:rPr>
+            </w:pPr>
+            <w:r>
+              <w:rPr>
+                <w:color w:val="6666FF"/>
+                <w:sz w:val="22"/>
+                <w:szCs w:val="22"/>
+              </w:rPr>
+              <w:t>The program must load the selected records from database into the table view based on the condition provided with the SQL command</w:t>
+            </w:r>
+          </w:p>
+        </w:tc>
+        <w:tc>
+          <w:tcPr>
+            <w:tcW w:w="629" w:type="dxa"/>
             <w:tcBorders>
               <w:top w:val="nil"/>
               <w:left w:val="single" w:sz="2" w:space="0" w:color="000001"/>
@@ -10070,7 +9937,7 @@
             </w:tcBorders>
             <w:shd w:fill="FFFFFF" w:val="clear"/>
             <w:tcMar>
-              <w:left w:w="27" w:type="dxa"/>
+              <w:left w:w="24" w:type="dxa"/>
             </w:tcMar>
           </w:tcPr>
           <w:p>
@@ -10099,43 +9966,36 @@
         </w:trPr>
         <w:tc>
           <w:tcPr>
-            <w:tcW w:w="1702" w:type="dxa"/>
-            <w:tcBorders>
-              <w:top w:val="nil"/>
-              <w:left w:val="single" w:sz="2" w:space="0" w:color="000001"/>
-              <w:bottom w:val="single" w:sz="2" w:space="0" w:color="000001"/>
-              <w:insideH w:val="single" w:sz="2" w:space="0" w:color="000001"/>
-              <w:right w:val="nil"/>
-              <w:insideV w:val="nil"/>
-            </w:tcBorders>
-            <w:shd w:fill="FFFFFF" w:val="clear"/>
-            <w:tcMar>
-              <w:left w:w="27" w:type="dxa"/>
-            </w:tcMar>
-          </w:tcPr>
-          <w:p>
-            <w:pPr>
-              <w:pStyle w:val="TableContents"/>
-              <w:spacing w:before="0" w:after="160"/>
-              <w:jc w:val="center"/>
-              <w:rPr>
-                <w:sz w:val="22"/>
-                <w:szCs w:val="22"/>
-              </w:rPr>
-            </w:pPr>
-            <w:r>
-              <w:rPr>
-                <w:sz w:val="22"/>
-                <w:szCs w:val="22"/>
-              </w:rPr>
-              <w:t>2</w:t>
-            </w:r>
-            <w:r>
-              <w:rPr>
-                <w:sz w:val="22"/>
-                <w:szCs w:val="22"/>
-              </w:rPr>
-              <w:t>9</w:t>
+            <w:tcW w:w="1701" w:type="dxa"/>
+            <w:tcBorders>
+              <w:top w:val="nil"/>
+              <w:left w:val="single" w:sz="2" w:space="0" w:color="000001"/>
+              <w:bottom w:val="single" w:sz="2" w:space="0" w:color="000001"/>
+              <w:insideH w:val="single" w:sz="2" w:space="0" w:color="000001"/>
+              <w:right w:val="nil"/>
+              <w:insideV w:val="nil"/>
+            </w:tcBorders>
+            <w:shd w:fill="FFFFFF" w:val="clear"/>
+            <w:tcMar>
+              <w:left w:w="24" w:type="dxa"/>
+            </w:tcMar>
+          </w:tcPr>
+          <w:p>
+            <w:pPr>
+              <w:pStyle w:val="TableContents"/>
+              <w:spacing w:before="0" w:after="160"/>
+              <w:jc w:val="center"/>
+              <w:rPr>
+                <w:sz w:val="22"/>
+                <w:szCs w:val="22"/>
+              </w:rPr>
+            </w:pPr>
+            <w:r>
+              <w:rPr>
+                <w:sz w:val="22"/>
+                <w:szCs w:val="22"/>
+              </w:rPr>
+              <w:t>29</w:t>
             </w:r>
           </w:p>
         </w:tc>
@@ -10152,7 +10012,7 @@
             </w:tcBorders>
             <w:shd w:fill="FFFFFF" w:val="clear"/>
             <w:tcMar>
-              <w:left w:w="27" w:type="dxa"/>
+              <w:left w:w="24" w:type="dxa"/>
             </w:tcMar>
           </w:tcPr>
           <w:p>
@@ -10218,18 +10078,18 @@
         </w:tc>
         <w:tc>
           <w:tcPr>
-            <w:tcW w:w="6582" w:type="dxa"/>
-            <w:tcBorders>
-              <w:top w:val="nil"/>
-              <w:left w:val="single" w:sz="2" w:space="0" w:color="000001"/>
-              <w:bottom w:val="single" w:sz="2" w:space="0" w:color="000001"/>
-              <w:insideH w:val="single" w:sz="2" w:space="0" w:color="000001"/>
-              <w:right w:val="nil"/>
-              <w:insideV w:val="nil"/>
-            </w:tcBorders>
-            <w:shd w:fill="FFFFFF" w:val="clear"/>
-            <w:tcMar>
-              <w:left w:w="27" w:type="dxa"/>
+            <w:tcW w:w="6581" w:type="dxa"/>
+            <w:tcBorders>
+              <w:top w:val="nil"/>
+              <w:left w:val="single" w:sz="2" w:space="0" w:color="000001"/>
+              <w:bottom w:val="single" w:sz="2" w:space="0" w:color="000001"/>
+              <w:insideH w:val="single" w:sz="2" w:space="0" w:color="000001"/>
+              <w:right w:val="nil"/>
+              <w:insideV w:val="nil"/>
+            </w:tcBorders>
+            <w:shd w:fill="FFFFFF" w:val="clear"/>
+            <w:tcMar>
+              <w:left w:w="24" w:type="dxa"/>
             </w:tcMar>
           </w:tcPr>
           <w:p>
@@ -10255,7 +10115,7 @@
         </w:tc>
         <w:tc>
           <w:tcPr>
-            <w:tcW w:w="627" w:type="dxa"/>
+            <w:tcW w:w="629" w:type="dxa"/>
             <w:tcBorders>
               <w:top w:val="nil"/>
               <w:left w:val="single" w:sz="2" w:space="0" w:color="000001"/>
@@ -10266,7 +10126,7 @@
             </w:tcBorders>
             <w:shd w:fill="FFFFFF" w:val="clear"/>
             <w:tcMar>
-              <w:left w:w="27" w:type="dxa"/>
+              <w:left w:w="24" w:type="dxa"/>
             </w:tcMar>
           </w:tcPr>
           <w:p>
@@ -10295,18 +10155,18 @@
         </w:trPr>
         <w:tc>
           <w:tcPr>
-            <w:tcW w:w="1702" w:type="dxa"/>
-            <w:tcBorders>
-              <w:top w:val="nil"/>
-              <w:left w:val="single" w:sz="2" w:space="0" w:color="000001"/>
-              <w:bottom w:val="single" w:sz="2" w:space="0" w:color="000001"/>
-              <w:insideH w:val="single" w:sz="2" w:space="0" w:color="000001"/>
-              <w:right w:val="nil"/>
-              <w:insideV w:val="nil"/>
-            </w:tcBorders>
-            <w:shd w:fill="FFFFFF" w:val="clear"/>
-            <w:tcMar>
-              <w:left w:w="27" w:type="dxa"/>
+            <w:tcW w:w="1701" w:type="dxa"/>
+            <w:tcBorders>
+              <w:top w:val="nil"/>
+              <w:left w:val="single" w:sz="2" w:space="0" w:color="000001"/>
+              <w:bottom w:val="single" w:sz="2" w:space="0" w:color="000001"/>
+              <w:insideH w:val="single" w:sz="2" w:space="0" w:color="000001"/>
+              <w:right w:val="nil"/>
+              <w:insideV w:val="nil"/>
+            </w:tcBorders>
+            <w:shd w:fill="FFFFFF" w:val="clear"/>
+            <w:tcMar>
+              <w:left w:w="24" w:type="dxa"/>
             </w:tcMar>
           </w:tcPr>
           <w:p>
@@ -10341,7 +10201,7 @@
             </w:tcBorders>
             <w:shd w:fill="FFFFFF" w:val="clear"/>
             <w:tcMar>
-              <w:left w:w="27" w:type="dxa"/>
+              <w:left w:w="24" w:type="dxa"/>
             </w:tcMar>
           </w:tcPr>
           <w:p>
@@ -10406,18 +10266,18 @@
         </w:tc>
         <w:tc>
           <w:tcPr>
-            <w:tcW w:w="6582" w:type="dxa"/>
-            <w:tcBorders>
-              <w:top w:val="nil"/>
-              <w:left w:val="single" w:sz="2" w:space="0" w:color="000001"/>
-              <w:bottom w:val="single" w:sz="2" w:space="0" w:color="000001"/>
-              <w:insideH w:val="single" w:sz="2" w:space="0" w:color="000001"/>
-              <w:right w:val="nil"/>
-              <w:insideV w:val="nil"/>
-            </w:tcBorders>
-            <w:shd w:fill="FFFFFF" w:val="clear"/>
-            <w:tcMar>
-              <w:left w:w="27" w:type="dxa"/>
+            <w:tcW w:w="6581" w:type="dxa"/>
+            <w:tcBorders>
+              <w:top w:val="nil"/>
+              <w:left w:val="single" w:sz="2" w:space="0" w:color="000001"/>
+              <w:bottom w:val="single" w:sz="2" w:space="0" w:color="000001"/>
+              <w:insideH w:val="single" w:sz="2" w:space="0" w:color="000001"/>
+              <w:right w:val="nil"/>
+              <w:insideV w:val="nil"/>
+            </w:tcBorders>
+            <w:shd w:fill="FFFFFF" w:val="clear"/>
+            <w:tcMar>
+              <w:left w:w="24" w:type="dxa"/>
             </w:tcMar>
           </w:tcPr>
           <w:p>
@@ -10443,7 +10303,7 @@
         </w:tc>
         <w:tc>
           <w:tcPr>
-            <w:tcW w:w="627" w:type="dxa"/>
+            <w:tcW w:w="629" w:type="dxa"/>
             <w:tcBorders>
               <w:top w:val="nil"/>
               <w:left w:val="single" w:sz="2" w:space="0" w:color="000001"/>
@@ -10454,7 +10314,7 @@
             </w:tcBorders>
             <w:shd w:fill="FFFFFF" w:val="clear"/>
             <w:tcMar>
-              <w:left w:w="27" w:type="dxa"/>
+              <w:left w:w="24" w:type="dxa"/>
             </w:tcMar>
           </w:tcPr>
           <w:p>
@@ -10472,7 +10332,7 @@
                 <w:sz w:val="24"/>
                 <w:szCs w:val="24"/>
               </w:rPr>
-              <w:t>--</w:t>
+              <w:t>____</w:t>
             </w:r>
           </w:p>
         </w:tc>
@@ -10483,121 +10343,8 @@
         </w:trPr>
         <w:tc>
           <w:tcPr>
-            <w:tcW w:w="1702" w:type="dxa"/>
-            <w:tcBorders>
-              <w:top w:val="nil"/>
-              <w:left w:val="single" w:sz="2" w:space="0" w:color="000001"/>
-              <w:bottom w:val="single" w:sz="2" w:space="0" w:color="000001"/>
-              <w:insideH w:val="single" w:sz="2" w:space="0" w:color="000001"/>
-              <w:right w:val="nil"/>
-              <w:insideV w:val="nil"/>
-            </w:tcBorders>
-            <w:shd w:fill="FFFFFF" w:val="clear"/>
-            <w:tcMar>
-              <w:left w:w="27" w:type="dxa"/>
-            </w:tcMar>
-          </w:tcPr>
-          <w:p>
-            <w:pPr>
-              <w:pStyle w:val="TableContents"/>
-              <w:spacing w:before="0" w:after="160"/>
-              <w:jc w:val="center"/>
-              <w:rPr>
-                <w:sz w:val="22"/>
-                <w:szCs w:val="22"/>
-              </w:rPr>
-            </w:pPr>
-            <w:r>
-              <w:rPr>
-                <w:sz w:val="22"/>
-                <w:szCs w:val="22"/>
-              </w:rPr>
-              <w:t>3</w:t>
-            </w:r>
-            <w:r>
-              <w:rPr>
-                <w:sz w:val="22"/>
-                <w:szCs w:val="22"/>
-              </w:rPr>
-              <w:t>1</w:t>
-            </w:r>
-          </w:p>
-        </w:tc>
-        <w:tc>
-          <w:tcPr>
-            <w:tcW w:w="1526" w:type="dxa"/>
-            <w:tcBorders>
-              <w:top w:val="nil"/>
-              <w:left w:val="single" w:sz="2" w:space="0" w:color="000001"/>
-              <w:bottom w:val="single" w:sz="2" w:space="0" w:color="000001"/>
-              <w:insideH w:val="single" w:sz="2" w:space="0" w:color="000001"/>
-              <w:right w:val="nil"/>
-              <w:insideV w:val="nil"/>
-            </w:tcBorders>
-            <w:shd w:fill="FFFFFF" w:val="clear"/>
-            <w:tcMar>
-              <w:left w:w="27" w:type="dxa"/>
-            </w:tcMar>
-          </w:tcPr>
-          <w:p>
-            <w:pPr>
-              <w:pStyle w:val="TableContents"/>
-              <w:spacing w:before="0" w:after="160"/>
-              <w:jc w:val="center"/>
-              <w:rPr>
-                <w:color w:val="6666FF"/>
-                <w:sz w:val="22"/>
-                <w:szCs w:val="22"/>
-              </w:rPr>
-            </w:pPr>
-            <w:r>
-              <w:rPr>
-                <w:color w:val="6666FF"/>
-                <w:sz w:val="22"/>
-                <w:szCs w:val="22"/>
-              </w:rPr>
-            </w:r>
-          </w:p>
-        </w:tc>
-        <w:tc>
-          <w:tcPr>
-            <w:tcW w:w="6582" w:type="dxa"/>
-            <w:tcBorders>
-              <w:top w:val="nil"/>
-              <w:left w:val="single" w:sz="2" w:space="0" w:color="000001"/>
-              <w:bottom w:val="single" w:sz="2" w:space="0" w:color="000001"/>
-              <w:insideH w:val="single" w:sz="2" w:space="0" w:color="000001"/>
-              <w:right w:val="nil"/>
-              <w:insideV w:val="nil"/>
-            </w:tcBorders>
-            <w:shd w:fill="FFFFFF" w:val="clear"/>
-            <w:tcMar>
-              <w:left w:w="27" w:type="dxa"/>
-            </w:tcMar>
-          </w:tcPr>
-          <w:p>
-            <w:pPr>
-              <w:pStyle w:val="TableContents"/>
-              <w:spacing w:before="0" w:after="160"/>
-              <w:jc w:val="center"/>
-              <w:rPr>
-                <w:color w:val="6666FF"/>
-                <w:sz w:val="22"/>
-                <w:szCs w:val="22"/>
-              </w:rPr>
-            </w:pPr>
-            <w:r>
-              <w:rPr>
-                <w:color w:val="6666FF"/>
-                <w:sz w:val="22"/>
-                <w:szCs w:val="22"/>
-              </w:rPr>
-            </w:r>
-          </w:p>
-        </w:tc>
-        <w:tc>
-          <w:tcPr>
-            <w:tcW w:w="627" w:type="dxa"/>
+            <w:tcW w:w="10437" w:type="dxa"/>
+            <w:gridSpan w:val="4"/>
             <w:tcBorders>
               <w:top w:val="nil"/>
               <w:left w:val="single" w:sz="2" w:space="0" w:color="000001"/>
@@ -10608,7 +10355,132 @@
             </w:tcBorders>
             <w:shd w:fill="FFFFFF" w:val="clear"/>
             <w:tcMar>
-              <w:left w:w="27" w:type="dxa"/>
+              <w:left w:w="24" w:type="dxa"/>
+            </w:tcMar>
+          </w:tcPr>
+          <w:p>
+            <w:pPr>
+              <w:pStyle w:val="TableContents"/>
+              <w:spacing w:before="0" w:after="160"/>
+              <w:jc w:val="center"/>
+              <w:rPr>
+                <w:sz w:val="22"/>
+                <w:szCs w:val="22"/>
+              </w:rPr>
+            </w:pPr>
+            <w:r>
+              <w:rPr>
+                <w:sz w:val="22"/>
+                <w:szCs w:val="22"/>
+              </w:rPr>
+              <w:t>__________________________________________________________</w:t>
+            </w:r>
+          </w:p>
+        </w:tc>
+      </w:tr>
+      <w:tr>
+        <w:trPr>
+          <w:cantSplit w:val="false"/>
+        </w:trPr>
+        <w:tc>
+          <w:tcPr>
+            <w:tcW w:w="1701" w:type="dxa"/>
+            <w:tcBorders>
+              <w:top w:val="nil"/>
+              <w:left w:val="single" w:sz="2" w:space="0" w:color="000001"/>
+              <w:bottom w:val="single" w:sz="2" w:space="0" w:color="000001"/>
+              <w:insideH w:val="single" w:sz="2" w:space="0" w:color="000001"/>
+              <w:right w:val="nil"/>
+              <w:insideV w:val="nil"/>
+            </w:tcBorders>
+            <w:shd w:fill="FFFFFF" w:val="clear"/>
+            <w:tcMar>
+              <w:left w:w="24" w:type="dxa"/>
+            </w:tcMar>
+          </w:tcPr>
+          <w:p>
+            <w:pPr>
+              <w:pStyle w:val="TableContents"/>
+              <w:spacing w:before="0" w:after="160"/>
+              <w:jc w:val="center"/>
+              <w:rPr/>
+            </w:pPr>
+            <w:r>
+              <w:rPr/>
+              <w:t>31</w:t>
+            </w:r>
+          </w:p>
+        </w:tc>
+        <w:tc>
+          <w:tcPr>
+            <w:tcW w:w="1526" w:type="dxa"/>
+            <w:tcBorders>
+              <w:top w:val="nil"/>
+              <w:left w:val="single" w:sz="2" w:space="0" w:color="000001"/>
+              <w:bottom w:val="single" w:sz="2" w:space="0" w:color="000001"/>
+              <w:insideH w:val="single" w:sz="2" w:space="0" w:color="000001"/>
+              <w:right w:val="nil"/>
+              <w:insideV w:val="nil"/>
+            </w:tcBorders>
+            <w:shd w:fill="FFFFFF" w:val="clear"/>
+            <w:tcMar>
+              <w:left w:w="24" w:type="dxa"/>
+            </w:tcMar>
+          </w:tcPr>
+          <w:p>
+            <w:pPr>
+              <w:pStyle w:val="Normal"/>
+              <w:spacing w:before="0" w:after="160"/>
+              <w:rPr/>
+            </w:pPr>
+            <w:r>
+              <w:rPr/>
+              <w:t xml:space="preserve">Suggested </w:t>
+            </w:r>
+          </w:p>
+        </w:tc>
+        <w:tc>
+          <w:tcPr>
+            <w:tcW w:w="6581" w:type="dxa"/>
+            <w:tcBorders>
+              <w:top w:val="nil"/>
+              <w:left w:val="single" w:sz="2" w:space="0" w:color="000001"/>
+              <w:bottom w:val="single" w:sz="2" w:space="0" w:color="000001"/>
+              <w:insideH w:val="single" w:sz="2" w:space="0" w:color="000001"/>
+              <w:right w:val="nil"/>
+              <w:insideV w:val="nil"/>
+            </w:tcBorders>
+            <w:shd w:fill="FFFFFF" w:val="clear"/>
+            <w:tcMar>
+              <w:left w:w="24" w:type="dxa"/>
+            </w:tcMar>
+          </w:tcPr>
+          <w:p>
+            <w:pPr>
+              <w:pStyle w:val="Normal"/>
+              <w:spacing w:before="0" w:after="160"/>
+              <w:rPr/>
+            </w:pPr>
+            <w:r>
+              <w:rPr/>
+              <w:t>The user should be able to analyze the traffic of certain protocol seperatly using the GUI and database quereies</w:t>
+            </w:r>
+          </w:p>
+        </w:tc>
+        <w:tc>
+          <w:tcPr>
+            <w:tcW w:w="629" w:type="dxa"/>
+            <w:tcBorders>
+              <w:top w:val="nil"/>
+              <w:left w:val="single" w:sz="2" w:space="0" w:color="000001"/>
+              <w:bottom w:val="single" w:sz="2" w:space="0" w:color="000001"/>
+              <w:insideH w:val="single" w:sz="2" w:space="0" w:color="000001"/>
+              <w:right w:val="single" w:sz="2" w:space="0" w:color="000001"/>
+              <w:insideV w:val="single" w:sz="2" w:space="0" w:color="000001"/>
+            </w:tcBorders>
+            <w:shd w:fill="FFFFFF" w:val="clear"/>
+            <w:tcMar>
+              <w:left w:w="24" w:type="dxa"/>
             </w:tcMar>
           </w:tcPr>
           <w:p>
@@ -10630,6 +10502,923 @@
           </w:p>
         </w:tc>
       </w:tr>
+      <w:tr>
+        <w:trPr>
+          <w:cantSplit w:val="false"/>
+        </w:trPr>
+        <w:tc>
+          <w:tcPr>
+            <w:tcW w:w="1701" w:type="dxa"/>
+            <w:tcBorders>
+              <w:top w:val="nil"/>
+              <w:left w:val="single" w:sz="2" w:space="0" w:color="000001"/>
+              <w:bottom w:val="single" w:sz="2" w:space="0" w:color="000001"/>
+              <w:insideH w:val="single" w:sz="2" w:space="0" w:color="000001"/>
+              <w:right w:val="nil"/>
+              <w:insideV w:val="nil"/>
+            </w:tcBorders>
+            <w:shd w:fill="FFFFFF" w:val="clear"/>
+            <w:tcMar>
+              <w:left w:w="24" w:type="dxa"/>
+            </w:tcMar>
+          </w:tcPr>
+          <w:p>
+            <w:pPr>
+              <w:pStyle w:val="TableContents"/>
+              <w:spacing w:before="0" w:after="160"/>
+              <w:jc w:val="center"/>
+              <w:rPr/>
+            </w:pPr>
+            <w:r>
+              <w:rPr/>
+            </w:r>
+          </w:p>
+        </w:tc>
+        <w:tc>
+          <w:tcPr>
+            <w:tcW w:w="1526" w:type="dxa"/>
+            <w:tcBorders>
+              <w:top w:val="nil"/>
+              <w:left w:val="single" w:sz="2" w:space="0" w:color="000001"/>
+              <w:bottom w:val="single" w:sz="2" w:space="0" w:color="000001"/>
+              <w:insideH w:val="single" w:sz="2" w:space="0" w:color="000001"/>
+              <w:right w:val="nil"/>
+              <w:insideV w:val="nil"/>
+            </w:tcBorders>
+            <w:shd w:fill="FFFFFF" w:val="clear"/>
+            <w:tcMar>
+              <w:left w:w="24" w:type="dxa"/>
+            </w:tcMar>
+          </w:tcPr>
+          <w:p>
+            <w:pPr>
+              <w:pStyle w:val="Normal"/>
+              <w:widowControl/>
+              <w:suppressAutoHyphens w:val="true"/>
+              <w:overflowPunct w:val="true"/>
+              <w:bidi w:val="0"/>
+              <w:spacing w:lineRule="auto" w:line="252" w:before="0" w:after="160"/>
+              <w:jc w:val="left"/>
+              <w:rPr/>
+            </w:pPr>
+            <w:r>
+              <w:rPr/>
+            </w:r>
+          </w:p>
+        </w:tc>
+        <w:tc>
+          <w:tcPr>
+            <w:tcW w:w="6581" w:type="dxa"/>
+            <w:tcBorders>
+              <w:top w:val="nil"/>
+              <w:left w:val="single" w:sz="2" w:space="0" w:color="000001"/>
+              <w:bottom w:val="single" w:sz="2" w:space="0" w:color="000001"/>
+              <w:insideH w:val="single" w:sz="2" w:space="0" w:color="000001"/>
+              <w:right w:val="nil"/>
+              <w:insideV w:val="nil"/>
+            </w:tcBorders>
+            <w:shd w:fill="FFFFFF" w:val="clear"/>
+            <w:tcMar>
+              <w:left w:w="24" w:type="dxa"/>
+            </w:tcMar>
+          </w:tcPr>
+          <w:p>
+            <w:pPr>
+              <w:pStyle w:val="Normal"/>
+              <w:widowControl/>
+              <w:suppressAutoHyphens w:val="true"/>
+              <w:overflowPunct w:val="true"/>
+              <w:bidi w:val="0"/>
+              <w:spacing w:lineRule="auto" w:line="252" w:before="0" w:after="160"/>
+              <w:jc w:val="left"/>
+              <w:rPr/>
+            </w:pPr>
+            <w:r>
+              <w:rPr/>
+            </w:r>
+          </w:p>
+        </w:tc>
+        <w:tc>
+          <w:tcPr>
+            <w:tcW w:w="629" w:type="dxa"/>
+            <w:tcBorders>
+              <w:top w:val="nil"/>
+              <w:left w:val="single" w:sz="2" w:space="0" w:color="000001"/>
+              <w:bottom w:val="single" w:sz="2" w:space="0" w:color="000001"/>
+              <w:insideH w:val="single" w:sz="2" w:space="0" w:color="000001"/>
+              <w:right w:val="single" w:sz="2" w:space="0" w:color="000001"/>
+              <w:insideV w:val="single" w:sz="2" w:space="0" w:color="000001"/>
+            </w:tcBorders>
+            <w:shd w:fill="FFFFFF" w:val="clear"/>
+            <w:tcMar>
+              <w:left w:w="24" w:type="dxa"/>
+            </w:tcMar>
+          </w:tcPr>
+          <w:p>
+            <w:pPr>
+              <w:pStyle w:val="TableContents"/>
+              <w:spacing w:before="0" w:after="160"/>
+              <w:jc w:val="center"/>
+              <w:rPr>
+                <w:sz w:val="24"/>
+                <w:szCs w:val="24"/>
+              </w:rPr>
+            </w:pPr>
+            <w:r>
+              <w:rPr>
+                <w:sz w:val="24"/>
+                <w:szCs w:val="24"/>
+              </w:rPr>
+            </w:r>
+          </w:p>
+        </w:tc>
+      </w:tr>
+      <w:tr>
+        <w:trPr>
+          <w:cantSplit w:val="false"/>
+        </w:trPr>
+        <w:tc>
+          <w:tcPr>
+            <w:tcW w:w="1701" w:type="dxa"/>
+            <w:tcBorders>
+              <w:top w:val="nil"/>
+              <w:left w:val="single" w:sz="2" w:space="0" w:color="000001"/>
+              <w:bottom w:val="single" w:sz="2" w:space="0" w:color="000001"/>
+              <w:insideH w:val="single" w:sz="2" w:space="0" w:color="000001"/>
+              <w:right w:val="nil"/>
+              <w:insideV w:val="nil"/>
+            </w:tcBorders>
+            <w:shd w:fill="FFFFFF" w:val="clear"/>
+            <w:tcMar>
+              <w:left w:w="24" w:type="dxa"/>
+            </w:tcMar>
+          </w:tcPr>
+          <w:p>
+            <w:pPr>
+              <w:pStyle w:val="TableContents"/>
+              <w:spacing w:before="0" w:after="160"/>
+              <w:jc w:val="center"/>
+              <w:rPr/>
+            </w:pPr>
+            <w:r>
+              <w:rPr/>
+            </w:r>
+          </w:p>
+        </w:tc>
+        <w:tc>
+          <w:tcPr>
+            <w:tcW w:w="1526" w:type="dxa"/>
+            <w:tcBorders>
+              <w:top w:val="nil"/>
+              <w:left w:val="single" w:sz="2" w:space="0" w:color="000001"/>
+              <w:bottom w:val="single" w:sz="2" w:space="0" w:color="000001"/>
+              <w:insideH w:val="single" w:sz="2" w:space="0" w:color="000001"/>
+              <w:right w:val="nil"/>
+              <w:insideV w:val="nil"/>
+            </w:tcBorders>
+            <w:shd w:fill="FFFFFF" w:val="clear"/>
+            <w:tcMar>
+              <w:left w:w="24" w:type="dxa"/>
+            </w:tcMar>
+          </w:tcPr>
+          <w:p>
+            <w:pPr>
+              <w:pStyle w:val="Normal"/>
+              <w:widowControl/>
+              <w:suppressAutoHyphens w:val="true"/>
+              <w:overflowPunct w:val="true"/>
+              <w:bidi w:val="0"/>
+              <w:spacing w:lineRule="auto" w:line="252" w:before="0" w:after="160"/>
+              <w:jc w:val="left"/>
+              <w:rPr/>
+            </w:pPr>
+            <w:r>
+              <w:rPr/>
+            </w:r>
+          </w:p>
+        </w:tc>
+        <w:tc>
+          <w:tcPr>
+            <w:tcW w:w="6581" w:type="dxa"/>
+            <w:tcBorders>
+              <w:top w:val="nil"/>
+              <w:left w:val="single" w:sz="2" w:space="0" w:color="000001"/>
+              <w:bottom w:val="single" w:sz="2" w:space="0" w:color="000001"/>
+              <w:insideH w:val="single" w:sz="2" w:space="0" w:color="000001"/>
+              <w:right w:val="nil"/>
+              <w:insideV w:val="nil"/>
+            </w:tcBorders>
+            <w:shd w:fill="FFFFFF" w:val="clear"/>
+            <w:tcMar>
+              <w:left w:w="24" w:type="dxa"/>
+            </w:tcMar>
+          </w:tcPr>
+          <w:p>
+            <w:pPr>
+              <w:pStyle w:val="Normal"/>
+              <w:widowControl/>
+              <w:suppressAutoHyphens w:val="true"/>
+              <w:overflowPunct w:val="true"/>
+              <w:bidi w:val="0"/>
+              <w:spacing w:lineRule="auto" w:line="252" w:before="0" w:after="160"/>
+              <w:jc w:val="left"/>
+              <w:rPr/>
+            </w:pPr>
+            <w:r>
+              <w:rPr/>
+            </w:r>
+          </w:p>
+        </w:tc>
+        <w:tc>
+          <w:tcPr>
+            <w:tcW w:w="629" w:type="dxa"/>
+            <w:tcBorders>
+              <w:top w:val="nil"/>
+              <w:left w:val="single" w:sz="2" w:space="0" w:color="000001"/>
+              <w:bottom w:val="single" w:sz="2" w:space="0" w:color="000001"/>
+              <w:insideH w:val="single" w:sz="2" w:space="0" w:color="000001"/>
+              <w:right w:val="single" w:sz="2" w:space="0" w:color="000001"/>
+              <w:insideV w:val="single" w:sz="2" w:space="0" w:color="000001"/>
+            </w:tcBorders>
+            <w:shd w:fill="FFFFFF" w:val="clear"/>
+            <w:tcMar>
+              <w:left w:w="24" w:type="dxa"/>
+            </w:tcMar>
+          </w:tcPr>
+          <w:p>
+            <w:pPr>
+              <w:pStyle w:val="TableContents"/>
+              <w:spacing w:before="0" w:after="160"/>
+              <w:jc w:val="center"/>
+              <w:rPr>
+                <w:sz w:val="24"/>
+                <w:szCs w:val="24"/>
+              </w:rPr>
+            </w:pPr>
+            <w:r>
+              <w:rPr>
+                <w:sz w:val="24"/>
+                <w:szCs w:val="24"/>
+              </w:rPr>
+            </w:r>
+          </w:p>
+        </w:tc>
+      </w:tr>
+      <w:tr>
+        <w:trPr>
+          <w:cantSplit w:val="false"/>
+        </w:trPr>
+        <w:tc>
+          <w:tcPr>
+            <w:tcW w:w="1701" w:type="dxa"/>
+            <w:tcBorders>
+              <w:top w:val="nil"/>
+              <w:left w:val="single" w:sz="2" w:space="0" w:color="000001"/>
+              <w:bottom w:val="single" w:sz="2" w:space="0" w:color="000001"/>
+              <w:insideH w:val="single" w:sz="2" w:space="0" w:color="000001"/>
+              <w:right w:val="nil"/>
+              <w:insideV w:val="nil"/>
+            </w:tcBorders>
+            <w:shd w:fill="FFFFFF" w:val="clear"/>
+            <w:tcMar>
+              <w:left w:w="24" w:type="dxa"/>
+            </w:tcMar>
+          </w:tcPr>
+          <w:p>
+            <w:pPr>
+              <w:pStyle w:val="TableContents"/>
+              <w:spacing w:before="0" w:after="160"/>
+              <w:jc w:val="center"/>
+              <w:rPr/>
+            </w:pPr>
+            <w:r>
+              <w:rPr/>
+            </w:r>
+          </w:p>
+        </w:tc>
+        <w:tc>
+          <w:tcPr>
+            <w:tcW w:w="1526" w:type="dxa"/>
+            <w:tcBorders>
+              <w:top w:val="nil"/>
+              <w:left w:val="single" w:sz="2" w:space="0" w:color="000001"/>
+              <w:bottom w:val="single" w:sz="2" w:space="0" w:color="000001"/>
+              <w:insideH w:val="single" w:sz="2" w:space="0" w:color="000001"/>
+              <w:right w:val="nil"/>
+              <w:insideV w:val="nil"/>
+            </w:tcBorders>
+            <w:shd w:fill="FFFFFF" w:val="clear"/>
+            <w:tcMar>
+              <w:left w:w="24" w:type="dxa"/>
+            </w:tcMar>
+          </w:tcPr>
+          <w:p>
+            <w:pPr>
+              <w:pStyle w:val="Normal"/>
+              <w:widowControl/>
+              <w:suppressAutoHyphens w:val="true"/>
+              <w:overflowPunct w:val="true"/>
+              <w:bidi w:val="0"/>
+              <w:spacing w:lineRule="auto" w:line="252" w:before="0" w:after="160"/>
+              <w:jc w:val="left"/>
+              <w:rPr/>
+            </w:pPr>
+            <w:r>
+              <w:rPr/>
+            </w:r>
+          </w:p>
+        </w:tc>
+        <w:tc>
+          <w:tcPr>
+            <w:tcW w:w="6581" w:type="dxa"/>
+            <w:tcBorders>
+              <w:top w:val="nil"/>
+              <w:left w:val="single" w:sz="2" w:space="0" w:color="000001"/>
+              <w:bottom w:val="single" w:sz="2" w:space="0" w:color="000001"/>
+              <w:insideH w:val="single" w:sz="2" w:space="0" w:color="000001"/>
+              <w:right w:val="nil"/>
+              <w:insideV w:val="nil"/>
+            </w:tcBorders>
+            <w:shd w:fill="FFFFFF" w:val="clear"/>
+            <w:tcMar>
+              <w:left w:w="24" w:type="dxa"/>
+            </w:tcMar>
+          </w:tcPr>
+          <w:p>
+            <w:pPr>
+              <w:pStyle w:val="Normal"/>
+              <w:widowControl/>
+              <w:suppressAutoHyphens w:val="true"/>
+              <w:overflowPunct w:val="true"/>
+              <w:bidi w:val="0"/>
+              <w:spacing w:lineRule="auto" w:line="252" w:before="0" w:after="160"/>
+              <w:jc w:val="left"/>
+              <w:rPr/>
+            </w:pPr>
+            <w:r>
+              <w:rPr/>
+            </w:r>
+          </w:p>
+        </w:tc>
+        <w:tc>
+          <w:tcPr>
+            <w:tcW w:w="629" w:type="dxa"/>
+            <w:tcBorders>
+              <w:top w:val="nil"/>
+              <w:left w:val="single" w:sz="2" w:space="0" w:color="000001"/>
+              <w:bottom w:val="single" w:sz="2" w:space="0" w:color="000001"/>
+              <w:insideH w:val="single" w:sz="2" w:space="0" w:color="000001"/>
+              <w:right w:val="single" w:sz="2" w:space="0" w:color="000001"/>
+              <w:insideV w:val="single" w:sz="2" w:space="0" w:color="000001"/>
+            </w:tcBorders>
+            <w:shd w:fill="FFFFFF" w:val="clear"/>
+            <w:tcMar>
+              <w:left w:w="24" w:type="dxa"/>
+            </w:tcMar>
+          </w:tcPr>
+          <w:p>
+            <w:pPr>
+              <w:pStyle w:val="TableContents"/>
+              <w:spacing w:before="0" w:after="160"/>
+              <w:jc w:val="center"/>
+              <w:rPr>
+                <w:sz w:val="24"/>
+                <w:szCs w:val="24"/>
+              </w:rPr>
+            </w:pPr>
+            <w:r>
+              <w:rPr>
+                <w:sz w:val="24"/>
+                <w:szCs w:val="24"/>
+              </w:rPr>
+            </w:r>
+          </w:p>
+        </w:tc>
+      </w:tr>
+      <w:tr>
+        <w:trPr>
+          <w:cantSplit w:val="false"/>
+        </w:trPr>
+        <w:tc>
+          <w:tcPr>
+            <w:tcW w:w="1701" w:type="dxa"/>
+            <w:tcBorders>
+              <w:top w:val="nil"/>
+              <w:left w:val="single" w:sz="2" w:space="0" w:color="000001"/>
+              <w:bottom w:val="single" w:sz="2" w:space="0" w:color="000001"/>
+              <w:insideH w:val="single" w:sz="2" w:space="0" w:color="000001"/>
+              <w:right w:val="nil"/>
+              <w:insideV w:val="nil"/>
+            </w:tcBorders>
+            <w:shd w:fill="FFFFFF" w:val="clear"/>
+            <w:tcMar>
+              <w:left w:w="24" w:type="dxa"/>
+            </w:tcMar>
+          </w:tcPr>
+          <w:p>
+            <w:pPr>
+              <w:pStyle w:val="TableContents"/>
+              <w:spacing w:before="0" w:after="160"/>
+              <w:jc w:val="center"/>
+              <w:rPr/>
+            </w:pPr>
+            <w:r>
+              <w:rPr/>
+            </w:r>
+          </w:p>
+        </w:tc>
+        <w:tc>
+          <w:tcPr>
+            <w:tcW w:w="1526" w:type="dxa"/>
+            <w:tcBorders>
+              <w:top w:val="nil"/>
+              <w:left w:val="single" w:sz="2" w:space="0" w:color="000001"/>
+              <w:bottom w:val="single" w:sz="2" w:space="0" w:color="000001"/>
+              <w:insideH w:val="single" w:sz="2" w:space="0" w:color="000001"/>
+              <w:right w:val="nil"/>
+              <w:insideV w:val="nil"/>
+            </w:tcBorders>
+            <w:shd w:fill="FFFFFF" w:val="clear"/>
+            <w:tcMar>
+              <w:left w:w="24" w:type="dxa"/>
+            </w:tcMar>
+          </w:tcPr>
+          <w:p>
+            <w:pPr>
+              <w:pStyle w:val="Normal"/>
+              <w:widowControl/>
+              <w:suppressAutoHyphens w:val="true"/>
+              <w:overflowPunct w:val="true"/>
+              <w:bidi w:val="0"/>
+              <w:spacing w:lineRule="auto" w:line="252" w:before="0" w:after="160"/>
+              <w:jc w:val="left"/>
+              <w:rPr/>
+            </w:pPr>
+            <w:r>
+              <w:rPr/>
+            </w:r>
+          </w:p>
+        </w:tc>
+        <w:tc>
+          <w:tcPr>
+            <w:tcW w:w="6581" w:type="dxa"/>
+            <w:tcBorders>
+              <w:top w:val="nil"/>
+              <w:left w:val="single" w:sz="2" w:space="0" w:color="000001"/>
+              <w:bottom w:val="single" w:sz="2" w:space="0" w:color="000001"/>
+              <w:insideH w:val="single" w:sz="2" w:space="0" w:color="000001"/>
+              <w:right w:val="nil"/>
+              <w:insideV w:val="nil"/>
+            </w:tcBorders>
+            <w:shd w:fill="FFFFFF" w:val="clear"/>
+            <w:tcMar>
+              <w:left w:w="24" w:type="dxa"/>
+            </w:tcMar>
+          </w:tcPr>
+          <w:p>
+            <w:pPr>
+              <w:pStyle w:val="Normal"/>
+              <w:widowControl/>
+              <w:suppressAutoHyphens w:val="true"/>
+              <w:overflowPunct w:val="true"/>
+              <w:bidi w:val="0"/>
+              <w:spacing w:lineRule="auto" w:line="252" w:before="0" w:after="160"/>
+              <w:jc w:val="left"/>
+              <w:rPr/>
+            </w:pPr>
+            <w:r>
+              <w:rPr/>
+            </w:r>
+          </w:p>
+        </w:tc>
+        <w:tc>
+          <w:tcPr>
+            <w:tcW w:w="629" w:type="dxa"/>
+            <w:tcBorders>
+              <w:top w:val="nil"/>
+              <w:left w:val="single" w:sz="2" w:space="0" w:color="000001"/>
+              <w:bottom w:val="single" w:sz="2" w:space="0" w:color="000001"/>
+              <w:insideH w:val="single" w:sz="2" w:space="0" w:color="000001"/>
+              <w:right w:val="single" w:sz="2" w:space="0" w:color="000001"/>
+              <w:insideV w:val="single" w:sz="2" w:space="0" w:color="000001"/>
+            </w:tcBorders>
+            <w:shd w:fill="FFFFFF" w:val="clear"/>
+            <w:tcMar>
+              <w:left w:w="24" w:type="dxa"/>
+            </w:tcMar>
+          </w:tcPr>
+          <w:p>
+            <w:pPr>
+              <w:pStyle w:val="TableContents"/>
+              <w:spacing w:before="0" w:after="160"/>
+              <w:jc w:val="center"/>
+              <w:rPr>
+                <w:sz w:val="24"/>
+                <w:szCs w:val="24"/>
+              </w:rPr>
+            </w:pPr>
+            <w:r>
+              <w:rPr>
+                <w:sz w:val="24"/>
+                <w:szCs w:val="24"/>
+              </w:rPr>
+            </w:r>
+          </w:p>
+        </w:tc>
+      </w:tr>
+      <w:tr>
+        <w:trPr>
+          <w:cantSplit w:val="false"/>
+        </w:trPr>
+        <w:tc>
+          <w:tcPr>
+            <w:tcW w:w="1701" w:type="dxa"/>
+            <w:tcBorders>
+              <w:top w:val="nil"/>
+              <w:left w:val="single" w:sz="2" w:space="0" w:color="000001"/>
+              <w:bottom w:val="single" w:sz="2" w:space="0" w:color="000001"/>
+              <w:insideH w:val="single" w:sz="2" w:space="0" w:color="000001"/>
+              <w:right w:val="nil"/>
+              <w:insideV w:val="nil"/>
+            </w:tcBorders>
+            <w:shd w:fill="FFFFFF" w:val="clear"/>
+            <w:tcMar>
+              <w:left w:w="24" w:type="dxa"/>
+            </w:tcMar>
+          </w:tcPr>
+          <w:p>
+            <w:pPr>
+              <w:pStyle w:val="TableContents"/>
+              <w:spacing w:before="0" w:after="160"/>
+              <w:jc w:val="center"/>
+              <w:rPr/>
+            </w:pPr>
+            <w:r>
+              <w:rPr/>
+            </w:r>
+          </w:p>
+        </w:tc>
+        <w:tc>
+          <w:tcPr>
+            <w:tcW w:w="1526" w:type="dxa"/>
+            <w:tcBorders>
+              <w:top w:val="nil"/>
+              <w:left w:val="single" w:sz="2" w:space="0" w:color="000001"/>
+              <w:bottom w:val="single" w:sz="2" w:space="0" w:color="000001"/>
+              <w:insideH w:val="single" w:sz="2" w:space="0" w:color="000001"/>
+              <w:right w:val="nil"/>
+              <w:insideV w:val="nil"/>
+            </w:tcBorders>
+            <w:shd w:fill="FFFFFF" w:val="clear"/>
+            <w:tcMar>
+              <w:left w:w="24" w:type="dxa"/>
+            </w:tcMar>
+          </w:tcPr>
+          <w:p>
+            <w:pPr>
+              <w:pStyle w:val="Normal"/>
+              <w:widowControl/>
+              <w:suppressAutoHyphens w:val="true"/>
+              <w:overflowPunct w:val="true"/>
+              <w:bidi w:val="0"/>
+              <w:spacing w:lineRule="auto" w:line="252" w:before="0" w:after="160"/>
+              <w:jc w:val="left"/>
+              <w:rPr/>
+            </w:pPr>
+            <w:r>
+              <w:rPr/>
+            </w:r>
+          </w:p>
+        </w:tc>
+        <w:tc>
+          <w:tcPr>
+            <w:tcW w:w="6581" w:type="dxa"/>
+            <w:tcBorders>
+              <w:top w:val="nil"/>
+              <w:left w:val="single" w:sz="2" w:space="0" w:color="000001"/>
+              <w:bottom w:val="single" w:sz="2" w:space="0" w:color="000001"/>
+              <w:insideH w:val="single" w:sz="2" w:space="0" w:color="000001"/>
+              <w:right w:val="nil"/>
+              <w:insideV w:val="nil"/>
+            </w:tcBorders>
+            <w:shd w:fill="FFFFFF" w:val="clear"/>
+            <w:tcMar>
+              <w:left w:w="24" w:type="dxa"/>
+            </w:tcMar>
+          </w:tcPr>
+          <w:p>
+            <w:pPr>
+              <w:pStyle w:val="Normal"/>
+              <w:widowControl/>
+              <w:suppressAutoHyphens w:val="true"/>
+              <w:overflowPunct w:val="true"/>
+              <w:bidi w:val="0"/>
+              <w:spacing w:lineRule="auto" w:line="252" w:before="0" w:after="160"/>
+              <w:jc w:val="left"/>
+              <w:rPr/>
+            </w:pPr>
+            <w:r>
+              <w:rPr/>
+            </w:r>
+          </w:p>
+        </w:tc>
+        <w:tc>
+          <w:tcPr>
+            <w:tcW w:w="629" w:type="dxa"/>
+            <w:tcBorders>
+              <w:top w:val="nil"/>
+              <w:left w:val="single" w:sz="2" w:space="0" w:color="000001"/>
+              <w:bottom w:val="single" w:sz="2" w:space="0" w:color="000001"/>
+              <w:insideH w:val="single" w:sz="2" w:space="0" w:color="000001"/>
+              <w:right w:val="single" w:sz="2" w:space="0" w:color="000001"/>
+              <w:insideV w:val="single" w:sz="2" w:space="0" w:color="000001"/>
+            </w:tcBorders>
+            <w:shd w:fill="FFFFFF" w:val="clear"/>
+            <w:tcMar>
+              <w:left w:w="24" w:type="dxa"/>
+            </w:tcMar>
+          </w:tcPr>
+          <w:p>
+            <w:pPr>
+              <w:pStyle w:val="TableContents"/>
+              <w:spacing w:before="0" w:after="160"/>
+              <w:jc w:val="center"/>
+              <w:rPr>
+                <w:sz w:val="24"/>
+                <w:szCs w:val="24"/>
+              </w:rPr>
+            </w:pPr>
+            <w:r>
+              <w:rPr>
+                <w:sz w:val="24"/>
+                <w:szCs w:val="24"/>
+              </w:rPr>
+            </w:r>
+          </w:p>
+        </w:tc>
+      </w:tr>
+      <w:tr>
+        <w:trPr>
+          <w:cantSplit w:val="false"/>
+        </w:trPr>
+        <w:tc>
+          <w:tcPr>
+            <w:tcW w:w="1701" w:type="dxa"/>
+            <w:tcBorders>
+              <w:top w:val="nil"/>
+              <w:left w:val="single" w:sz="2" w:space="0" w:color="000001"/>
+              <w:bottom w:val="single" w:sz="2" w:space="0" w:color="000001"/>
+              <w:insideH w:val="single" w:sz="2" w:space="0" w:color="000001"/>
+              <w:right w:val="nil"/>
+              <w:insideV w:val="nil"/>
+            </w:tcBorders>
+            <w:shd w:fill="FFFFFF" w:val="clear"/>
+            <w:tcMar>
+              <w:left w:w="24" w:type="dxa"/>
+            </w:tcMar>
+          </w:tcPr>
+          <w:p>
+            <w:pPr>
+              <w:pStyle w:val="TableContents"/>
+              <w:spacing w:before="0" w:after="160"/>
+              <w:jc w:val="center"/>
+              <w:rPr/>
+            </w:pPr>
+            <w:r>
+              <w:rPr/>
+            </w:r>
+          </w:p>
+        </w:tc>
+        <w:tc>
+          <w:tcPr>
+            <w:tcW w:w="1526" w:type="dxa"/>
+            <w:tcBorders>
+              <w:top w:val="nil"/>
+              <w:left w:val="single" w:sz="2" w:space="0" w:color="000001"/>
+              <w:bottom w:val="single" w:sz="2" w:space="0" w:color="000001"/>
+              <w:insideH w:val="single" w:sz="2" w:space="0" w:color="000001"/>
+              <w:right w:val="nil"/>
+              <w:insideV w:val="nil"/>
+            </w:tcBorders>
+            <w:shd w:fill="FFFFFF" w:val="clear"/>
+            <w:tcMar>
+              <w:left w:w="24" w:type="dxa"/>
+            </w:tcMar>
+          </w:tcPr>
+          <w:p>
+            <w:pPr>
+              <w:pStyle w:val="Normal"/>
+              <w:widowControl/>
+              <w:suppressAutoHyphens w:val="true"/>
+              <w:overflowPunct w:val="true"/>
+              <w:bidi w:val="0"/>
+              <w:spacing w:lineRule="auto" w:line="252" w:before="0" w:after="160"/>
+              <w:jc w:val="left"/>
+              <w:rPr/>
+            </w:pPr>
+            <w:r>
+              <w:rPr/>
+            </w:r>
+          </w:p>
+        </w:tc>
+        <w:tc>
+          <w:tcPr>
+            <w:tcW w:w="6581" w:type="dxa"/>
+            <w:tcBorders>
+              <w:top w:val="nil"/>
+              <w:left w:val="single" w:sz="2" w:space="0" w:color="000001"/>
+              <w:bottom w:val="single" w:sz="2" w:space="0" w:color="000001"/>
+              <w:insideH w:val="single" w:sz="2" w:space="0" w:color="000001"/>
+              <w:right w:val="nil"/>
+              <w:insideV w:val="nil"/>
+            </w:tcBorders>
+            <w:shd w:fill="FFFFFF" w:val="clear"/>
+            <w:tcMar>
+              <w:left w:w="24" w:type="dxa"/>
+            </w:tcMar>
+          </w:tcPr>
+          <w:p>
+            <w:pPr>
+              <w:pStyle w:val="Normal"/>
+              <w:widowControl/>
+              <w:suppressAutoHyphens w:val="true"/>
+              <w:overflowPunct w:val="true"/>
+              <w:bidi w:val="0"/>
+              <w:spacing w:lineRule="auto" w:line="252" w:before="0" w:after="160"/>
+              <w:jc w:val="left"/>
+              <w:rPr/>
+            </w:pPr>
+            <w:r>
+              <w:rPr/>
+            </w:r>
+          </w:p>
+        </w:tc>
+        <w:tc>
+          <w:tcPr>
+            <w:tcW w:w="629" w:type="dxa"/>
+            <w:tcBorders>
+              <w:top w:val="nil"/>
+              <w:left w:val="single" w:sz="2" w:space="0" w:color="000001"/>
+              <w:bottom w:val="single" w:sz="2" w:space="0" w:color="000001"/>
+              <w:insideH w:val="single" w:sz="2" w:space="0" w:color="000001"/>
+              <w:right w:val="single" w:sz="2" w:space="0" w:color="000001"/>
+              <w:insideV w:val="single" w:sz="2" w:space="0" w:color="000001"/>
+            </w:tcBorders>
+            <w:shd w:fill="FFFFFF" w:val="clear"/>
+            <w:tcMar>
+              <w:left w:w="24" w:type="dxa"/>
+            </w:tcMar>
+          </w:tcPr>
+          <w:p>
+            <w:pPr>
+              <w:pStyle w:val="TableContents"/>
+              <w:spacing w:before="0" w:after="160"/>
+              <w:jc w:val="center"/>
+              <w:rPr>
+                <w:sz w:val="24"/>
+                <w:szCs w:val="24"/>
+              </w:rPr>
+            </w:pPr>
+            <w:r>
+              <w:rPr>
+                <w:sz w:val="24"/>
+                <w:szCs w:val="24"/>
+              </w:rPr>
+            </w:r>
+          </w:p>
+        </w:tc>
+      </w:tr>
+      <w:tr>
+        <w:trPr>
+          <w:cantSplit w:val="false"/>
+        </w:trPr>
+        <w:tc>
+          <w:tcPr>
+            <w:tcW w:w="1701" w:type="dxa"/>
+            <w:tcBorders>
+              <w:top w:val="nil"/>
+              <w:left w:val="single" w:sz="2" w:space="0" w:color="000001"/>
+              <w:bottom w:val="single" w:sz="2" w:space="0" w:color="000001"/>
+              <w:insideH w:val="single" w:sz="2" w:space="0" w:color="000001"/>
+              <w:right w:val="nil"/>
+              <w:insideV w:val="nil"/>
+            </w:tcBorders>
+            <w:shd w:fill="FFFFFF" w:val="clear"/>
+            <w:tcMar>
+              <w:left w:w="24" w:type="dxa"/>
+            </w:tcMar>
+          </w:tcPr>
+          <w:p>
+            <w:pPr>
+              <w:pStyle w:val="TableContents"/>
+              <w:spacing w:before="0" w:after="160"/>
+              <w:jc w:val="center"/>
+              <w:rPr/>
+            </w:pPr>
+            <w:r>
+              <w:rPr/>
+            </w:r>
+          </w:p>
+        </w:tc>
+        <w:tc>
+          <w:tcPr>
+            <w:tcW w:w="1526" w:type="dxa"/>
+            <w:tcBorders>
+              <w:top w:val="nil"/>
+              <w:left w:val="single" w:sz="2" w:space="0" w:color="000001"/>
+              <w:bottom w:val="single" w:sz="2" w:space="0" w:color="000001"/>
+              <w:insideH w:val="single" w:sz="2" w:space="0" w:color="000001"/>
+              <w:right w:val="nil"/>
+              <w:insideV w:val="nil"/>
+            </w:tcBorders>
+            <w:shd w:fill="FFFFFF" w:val="clear"/>
+            <w:tcMar>
+              <w:left w:w="24" w:type="dxa"/>
+            </w:tcMar>
+          </w:tcPr>
+          <w:p>
+            <w:pPr>
+              <w:pStyle w:val="Normal"/>
+              <w:widowControl/>
+              <w:suppressAutoHyphens w:val="true"/>
+              <w:overflowPunct w:val="true"/>
+              <w:bidi w:val="0"/>
+              <w:spacing w:lineRule="auto" w:line="252" w:before="0" w:after="160"/>
+              <w:jc w:val="left"/>
+              <w:rPr/>
+            </w:pPr>
+            <w:r>
+              <w:rPr/>
+            </w:r>
+          </w:p>
+        </w:tc>
+        <w:tc>
+          <w:tcPr>
+            <w:tcW w:w="6581" w:type="dxa"/>
+            <w:tcBorders>
+              <w:top w:val="nil"/>
+              <w:left w:val="single" w:sz="2" w:space="0" w:color="000001"/>
+              <w:bottom w:val="single" w:sz="2" w:space="0" w:color="000001"/>
+              <w:insideH w:val="single" w:sz="2" w:space="0" w:color="000001"/>
+              <w:right w:val="nil"/>
+              <w:insideV w:val="nil"/>
+            </w:tcBorders>
+            <w:shd w:fill="FFFFFF" w:val="clear"/>
+            <w:tcMar>
+              <w:left w:w="24" w:type="dxa"/>
+            </w:tcMar>
+          </w:tcPr>
+          <w:p>
+            <w:pPr>
+              <w:pStyle w:val="Normal"/>
+              <w:widowControl/>
+              <w:suppressAutoHyphens w:val="true"/>
+              <w:overflowPunct w:val="true"/>
+              <w:bidi w:val="0"/>
+              <w:spacing w:lineRule="auto" w:line="252" w:before="0" w:after="160"/>
+              <w:jc w:val="left"/>
+              <w:rPr/>
+            </w:pPr>
+            <w:r>
+              <w:rPr/>
+            </w:r>
+          </w:p>
+        </w:tc>
+        <w:tc>
+          <w:tcPr>
+            <w:tcW w:w="629" w:type="dxa"/>
+            <w:tcBorders>
+              <w:top w:val="nil"/>
+              <w:left w:val="single" w:sz="2" w:space="0" w:color="000001"/>
+              <w:bottom w:val="single" w:sz="2" w:space="0" w:color="000001"/>
+              <w:insideH w:val="single" w:sz="2" w:space="0" w:color="000001"/>
+              <w:right w:val="single" w:sz="2" w:space="0" w:color="000001"/>
+              <w:insideV w:val="single" w:sz="2" w:space="0" w:color="000001"/>
+            </w:tcBorders>
+            <w:shd w:fill="FFFFFF" w:val="clear"/>
+            <w:tcMar>
+              <w:left w:w="24" w:type="dxa"/>
+            </w:tcMar>
+          </w:tcPr>
+          <w:p>
+            <w:pPr>
+              <w:pStyle w:val="TableContents"/>
+              <w:spacing w:before="0" w:after="160"/>
+              <w:jc w:val="center"/>
+              <w:rPr>
+                <w:sz w:val="24"/>
+                <w:szCs w:val="24"/>
+              </w:rPr>
+            </w:pPr>
+            <w:r>
+              <w:rPr>
+                <w:sz w:val="24"/>
+                <w:szCs w:val="24"/>
+              </w:rPr>
+            </w:r>
+          </w:p>
+        </w:tc>
+      </w:tr>
     </w:tbl>
     <w:p>
       <w:pPr>
@@ -10658,6 +11447,114 @@
           <w:color w:val="FF3333"/>
         </w:rPr>
         <w:t>Use a table that contains a numbered list of the requirements and their related information. This will facilitate understanding the requirements and referencing them in the proceeding sections and chapters.</w:t>
+      </w:r>
+    </w:p>
+    <w:p>
+      <w:pPr>
+        <w:pStyle w:val="Paragraph"/>
+        <w:rPr/>
+      </w:pPr>
+      <w:r>
+        <w:rPr/>
+      </w:r>
+    </w:p>
+    <w:p>
+      <w:pPr>
+        <w:pStyle w:val="Paragraph"/>
+        <w:rPr/>
+      </w:pPr>
+      <w:r>
+        <w:rPr/>
+      </w:r>
+    </w:p>
+    <w:p>
+      <w:pPr>
+        <w:pStyle w:val="Paragraph"/>
+        <w:rPr/>
+      </w:pPr>
+      <w:r>
+        <w:rPr/>
+      </w:r>
+    </w:p>
+    <w:p>
+      <w:pPr>
+        <w:pStyle w:val="Paragraph"/>
+        <w:rPr/>
+      </w:pPr>
+      <w:r>
+        <w:rPr/>
+      </w:r>
+    </w:p>
+    <w:p>
+      <w:pPr>
+        <w:pStyle w:val="Paragraph"/>
+        <w:rPr/>
+      </w:pPr>
+      <w:r>
+        <w:rPr/>
+      </w:r>
+    </w:p>
+    <w:p>
+      <w:pPr>
+        <w:pStyle w:val="Paragraph"/>
+        <w:rPr/>
+      </w:pPr>
+      <w:r>
+        <w:rPr/>
+      </w:r>
+    </w:p>
+    <w:p>
+      <w:pPr>
+        <w:pStyle w:val="Paragraph"/>
+        <w:rPr/>
+      </w:pPr>
+      <w:r>
+        <w:rPr/>
+      </w:r>
+    </w:p>
+    <w:p>
+      <w:pPr>
+        <w:pStyle w:val="Paragraph"/>
+        <w:rPr/>
+      </w:pPr>
+      <w:r>
+        <w:rPr/>
+      </w:r>
+    </w:p>
+    <w:p>
+      <w:pPr>
+        <w:pStyle w:val="Paragraph"/>
+        <w:rPr/>
+      </w:pPr>
+      <w:r>
+        <w:rPr/>
+      </w:r>
+    </w:p>
+    <w:p>
+      <w:pPr>
+        <w:pStyle w:val="Paragraph"/>
+        <w:rPr/>
+      </w:pPr>
+      <w:r>
+        <w:rPr/>
+      </w:r>
+    </w:p>
+    <w:p>
+      <w:pPr>
+        <w:pStyle w:val="Paragraph"/>
+        <w:rPr/>
+      </w:pPr>
+      <w:r>
+        <w:rPr/>
+      </w:r>
+    </w:p>
+    <w:p>
+      <w:pPr>
+        <w:pStyle w:val="Paragraph"/>
+        <w:rPr/>
+      </w:pPr>
+      <w:r>
+        <w:rPr/>
       </w:r>
     </w:p>
     <w:p>
@@ -10688,7 +11585,7 @@
     <w:tbl>
       <w:tblPr>
         <w:jc w:val="left"/>
-        <w:tblInd w:w="34" w:type="dxa"/>
+        <w:tblInd w:w="32" w:type="dxa"/>
         <w:tblBorders>
           <w:top w:val="single" w:sz="2" w:space="0" w:color="000001"/>
           <w:left w:val="single" w:sz="2" w:space="0" w:color="000001"/>
@@ -10699,15 +11596,15 @@
         </w:tblBorders>
         <w:tblCellMar>
           <w:top w:w="55" w:type="dxa"/>
-          <w:left w:w="27" w:type="dxa"/>
+          <w:left w:w="24" w:type="dxa"/>
           <w:bottom w:w="55" w:type="dxa"/>
           <w:right w:w="55" w:type="dxa"/>
         </w:tblCellMar>
       </w:tblPr>
       <w:tblGrid>
-        <w:gridCol w:w="3203"/>
-        <w:gridCol w:w="3212"/>
-        <w:gridCol w:w="3935"/>
+        <w:gridCol w:w="3202"/>
+        <w:gridCol w:w="3211"/>
+        <w:gridCol w:w="3937"/>
       </w:tblGrid>
       <w:tr>
         <w:trPr>
@@ -10715,7 +11612,7 @@
         </w:trPr>
         <w:tc>
           <w:tcPr>
-            <w:tcW w:w="3203" w:type="dxa"/>
+            <w:tcW w:w="3202" w:type="dxa"/>
             <w:tcBorders>
               <w:top w:val="single" w:sz="2" w:space="0" w:color="000001"/>
               <w:left w:val="single" w:sz="2" w:space="0" w:color="000001"/>
@@ -10726,7 +11623,7 @@
             </w:tcBorders>
             <w:shd w:fill="FFFFFF" w:val="clear"/>
             <w:tcMar>
-              <w:left w:w="27" w:type="dxa"/>
+              <w:left w:w="24" w:type="dxa"/>
             </w:tcMar>
           </w:tcPr>
           <w:p>
@@ -10752,7 +11649,7 @@
         </w:tc>
         <w:tc>
           <w:tcPr>
-            <w:tcW w:w="3212" w:type="dxa"/>
+            <w:tcW w:w="3211" w:type="dxa"/>
             <w:tcBorders>
               <w:top w:val="single" w:sz="2" w:space="0" w:color="000001"/>
               <w:left w:val="single" w:sz="2" w:space="0" w:color="000001"/>
@@ -10763,7 +11660,7 @@
             </w:tcBorders>
             <w:shd w:fill="FFFFFF" w:val="clear"/>
             <w:tcMar>
-              <w:left w:w="27" w:type="dxa"/>
+              <w:left w:w="24" w:type="dxa"/>
             </w:tcMar>
           </w:tcPr>
           <w:p>
@@ -10789,7 +11686,7 @@
         </w:tc>
         <w:tc>
           <w:tcPr>
-            <w:tcW w:w="3935" w:type="dxa"/>
+            <w:tcW w:w="3937" w:type="dxa"/>
             <w:tcBorders>
               <w:top w:val="single" w:sz="2" w:space="0" w:color="000001"/>
               <w:left w:val="single" w:sz="2" w:space="0" w:color="000001"/>
@@ -10800,7 +11697,7 @@
             </w:tcBorders>
             <w:shd w:fill="FFFFFF" w:val="clear"/>
             <w:tcMar>
-              <w:left w:w="27" w:type="dxa"/>
+              <w:left w:w="24" w:type="dxa"/>
             </w:tcMar>
           </w:tcPr>
           <w:p>
@@ -10831,36 +11728,36 @@
         </w:trPr>
         <w:tc>
           <w:tcPr>
-            <w:tcW w:w="3203" w:type="dxa"/>
-            <w:tcBorders>
-              <w:top w:val="nil"/>
-              <w:left w:val="single" w:sz="2" w:space="0" w:color="000001"/>
-              <w:bottom w:val="single" w:sz="2" w:space="0" w:color="000001"/>
-              <w:insideH w:val="single" w:sz="2" w:space="0" w:color="000001"/>
-              <w:right w:val="nil"/>
-              <w:insideV w:val="nil"/>
-            </w:tcBorders>
-            <w:shd w:fill="FFFFFF" w:val="clear"/>
-            <w:tcMar>
-              <w:left w:w="27" w:type="dxa"/>
-            </w:tcMar>
-          </w:tcPr>
-          <w:p>
-            <w:pPr>
-              <w:pStyle w:val="TableContents"/>
-              <w:spacing w:before="0" w:after="160"/>
-              <w:jc w:val="center"/>
-              <w:rPr>
-                <w:color w:val="6666FF"/>
-                <w:sz w:val="24"/>
-                <w:szCs w:val="24"/>
-              </w:rPr>
-            </w:pPr>
-            <w:r>
-              <w:rPr>
-                <w:color w:val="6666FF"/>
-                <w:sz w:val="24"/>
-                <w:szCs w:val="24"/>
+            <w:tcW w:w="3202" w:type="dxa"/>
+            <w:tcBorders>
+              <w:top w:val="nil"/>
+              <w:left w:val="single" w:sz="2" w:space="0" w:color="000001"/>
+              <w:bottom w:val="single" w:sz="2" w:space="0" w:color="000001"/>
+              <w:insideH w:val="single" w:sz="2" w:space="0" w:color="000001"/>
+              <w:right w:val="nil"/>
+              <w:insideV w:val="nil"/>
+            </w:tcBorders>
+            <w:shd w:fill="FFFFFF" w:val="clear"/>
+            <w:tcMar>
+              <w:left w:w="24" w:type="dxa"/>
+            </w:tcMar>
+          </w:tcPr>
+          <w:p>
+            <w:pPr>
+              <w:pStyle w:val="TableContents"/>
+              <w:spacing w:before="0" w:after="160"/>
+              <w:jc w:val="center"/>
+              <w:rPr>
+                <w:color w:val="6666FF"/>
+                <w:sz w:val="22"/>
+                <w:szCs w:val="22"/>
+              </w:rPr>
+            </w:pPr>
+            <w:r>
+              <w:rPr>
+                <w:color w:val="6666FF"/>
+                <w:sz w:val="22"/>
+                <w:szCs w:val="22"/>
               </w:rPr>
               <w:t>1</w:t>
             </w:r>
@@ -10868,44 +11765,63 @@
         </w:tc>
         <w:tc>
           <w:tcPr>
-            <w:tcW w:w="3212" w:type="dxa"/>
-            <w:tcBorders>
-              <w:top w:val="nil"/>
-              <w:left w:val="single" w:sz="2" w:space="0" w:color="000001"/>
-              <w:bottom w:val="single" w:sz="2" w:space="0" w:color="000001"/>
-              <w:insideH w:val="single" w:sz="2" w:space="0" w:color="000001"/>
-              <w:right w:val="nil"/>
-              <w:insideV w:val="nil"/>
-            </w:tcBorders>
-            <w:shd w:fill="FFFFFF" w:val="clear"/>
-            <w:tcMar>
-              <w:left w:w="27" w:type="dxa"/>
-            </w:tcMar>
-          </w:tcPr>
-          <w:p>
-            <w:pPr>
-              <w:pStyle w:val="TableContents"/>
-              <w:spacing w:before="0" w:after="160"/>
-              <w:jc w:val="center"/>
-              <w:rPr>
-                <w:color w:val="6666FF"/>
-                <w:sz w:val="24"/>
-                <w:szCs w:val="24"/>
-              </w:rPr>
-            </w:pPr>
-            <w:r>
-              <w:rPr>
-                <w:color w:val="6666FF"/>
-                <w:sz w:val="24"/>
-                <w:szCs w:val="24"/>
-              </w:rPr>
-              <w:t>Usability</w:t>
-            </w:r>
-          </w:p>
-        </w:tc>
-        <w:tc>
-          <w:tcPr>
-            <w:tcW w:w="3935" w:type="dxa"/>
+            <w:tcW w:w="3211" w:type="dxa"/>
+            <w:tcBorders>
+              <w:top w:val="nil"/>
+              <w:left w:val="single" w:sz="2" w:space="0" w:color="000001"/>
+              <w:bottom w:val="single" w:sz="2" w:space="0" w:color="000001"/>
+              <w:insideH w:val="single" w:sz="2" w:space="0" w:color="000001"/>
+              <w:right w:val="nil"/>
+              <w:insideV w:val="nil"/>
+            </w:tcBorders>
+            <w:shd w:fill="FFFFFF" w:val="clear"/>
+            <w:tcMar>
+              <w:left w:w="24" w:type="dxa"/>
+            </w:tcMar>
+          </w:tcPr>
+          <w:p>
+            <w:pPr>
+              <w:pStyle w:val="TableContents"/>
+              <w:jc w:val="center"/>
+              <w:rPr>
+                <w:color w:val="6666FF"/>
+                <w:sz w:val="22"/>
+                <w:szCs w:val="22"/>
+              </w:rPr>
+            </w:pPr>
+            <w:r>
+              <w:rPr>
+                <w:color w:val="6666FF"/>
+                <w:sz w:val="22"/>
+                <w:szCs w:val="22"/>
+              </w:rPr>
+              <w:t>Accuracy</w:t>
+            </w:r>
+          </w:p>
+          <w:p>
+            <w:pPr>
+              <w:pStyle w:val="TableContents"/>
+              <w:spacing w:before="0" w:after="160"/>
+              <w:jc w:val="center"/>
+              <w:rPr>
+                <w:color w:val="6666FF"/>
+                <w:sz w:val="22"/>
+                <w:szCs w:val="22"/>
+              </w:rPr>
+            </w:pPr>
+            <w:r>
+              <w:rPr>
+                <w:color w:val="6666FF"/>
+                <w:sz w:val="22"/>
+                <w:szCs w:val="22"/>
+              </w:rPr>
+              <w:t xml:space="preserve">(essential) </w:t>
+            </w:r>
+          </w:p>
+        </w:tc>
+        <w:tc>
+          <w:tcPr>
+            <w:tcW w:w="3937" w:type="dxa"/>
             <w:tcBorders>
               <w:top w:val="nil"/>
               <w:left w:val="single" w:sz="2" w:space="0" w:color="000001"/>
@@ -10916,27 +11832,27 @@
             </w:tcBorders>
             <w:shd w:fill="FFFFFF" w:val="clear"/>
             <w:tcMar>
-              <w:left w:w="27" w:type="dxa"/>
-            </w:tcMar>
-          </w:tcPr>
-          <w:p>
-            <w:pPr>
-              <w:pStyle w:val="TableContents"/>
-              <w:spacing w:before="0" w:after="160"/>
-              <w:jc w:val="center"/>
-              <w:rPr>
-                <w:color w:val="6666FF"/>
-                <w:sz w:val="24"/>
-                <w:szCs w:val="24"/>
-              </w:rPr>
-            </w:pPr>
-            <w:r>
-              <w:rPr>
-                <w:color w:val="6666FF"/>
-                <w:sz w:val="24"/>
-                <w:szCs w:val="24"/>
-              </w:rPr>
-              <w:t>The program should provide easy to use interactive UI</w:t>
+              <w:left w:w="24" w:type="dxa"/>
+            </w:tcMar>
+          </w:tcPr>
+          <w:p>
+            <w:pPr>
+              <w:pStyle w:val="TableContents"/>
+              <w:spacing w:before="0" w:after="160"/>
+              <w:jc w:val="center"/>
+              <w:rPr>
+                <w:color w:val="6666FF"/>
+                <w:sz w:val="22"/>
+                <w:szCs w:val="22"/>
+              </w:rPr>
+            </w:pPr>
+            <w:r>
+              <w:rPr>
+                <w:color w:val="6666FF"/>
+                <w:sz w:val="22"/>
+                <w:szCs w:val="22"/>
+              </w:rPr>
+              <w:t>The program should provide accurate analytical graphs and statistical data using the appropriate statistical methods.</w:t>
             </w:r>
           </w:p>
         </w:tc>
@@ -10947,18 +11863,18 @@
         </w:trPr>
         <w:tc>
           <w:tcPr>
-            <w:tcW w:w="3203" w:type="dxa"/>
-            <w:tcBorders>
-              <w:top w:val="nil"/>
-              <w:left w:val="single" w:sz="2" w:space="0" w:color="000001"/>
-              <w:bottom w:val="single" w:sz="2" w:space="0" w:color="000001"/>
-              <w:insideH w:val="single" w:sz="2" w:space="0" w:color="000001"/>
-              <w:right w:val="nil"/>
-              <w:insideV w:val="nil"/>
-            </w:tcBorders>
-            <w:shd w:fill="FFFFFF" w:val="clear"/>
-            <w:tcMar>
-              <w:left w:w="27" w:type="dxa"/>
+            <w:tcW w:w="3202" w:type="dxa"/>
+            <w:tcBorders>
+              <w:top w:val="nil"/>
+              <w:left w:val="single" w:sz="2" w:space="0" w:color="000001"/>
+              <w:bottom w:val="single" w:sz="2" w:space="0" w:color="000001"/>
+              <w:insideH w:val="single" w:sz="2" w:space="0" w:color="000001"/>
+              <w:right w:val="nil"/>
+              <w:insideV w:val="nil"/>
+            </w:tcBorders>
+            <w:shd w:fill="FFFFFF" w:val="clear"/>
+            <w:tcMar>
+              <w:left w:w="24" w:type="dxa"/>
             </w:tcMar>
           </w:tcPr>
           <w:p>
@@ -10984,18 +11900,18 @@
         </w:tc>
         <w:tc>
           <w:tcPr>
-            <w:tcW w:w="3212" w:type="dxa"/>
-            <w:tcBorders>
-              <w:top w:val="nil"/>
-              <w:left w:val="single" w:sz="2" w:space="0" w:color="000001"/>
-              <w:bottom w:val="single" w:sz="2" w:space="0" w:color="000001"/>
-              <w:insideH w:val="single" w:sz="2" w:space="0" w:color="000001"/>
-              <w:right w:val="nil"/>
-              <w:insideV w:val="nil"/>
-            </w:tcBorders>
-            <w:shd w:fill="FFFFFF" w:val="clear"/>
-            <w:tcMar>
-              <w:left w:w="27" w:type="dxa"/>
+            <w:tcW w:w="3211" w:type="dxa"/>
+            <w:tcBorders>
+              <w:top w:val="nil"/>
+              <w:left w:val="single" w:sz="2" w:space="0" w:color="000001"/>
+              <w:bottom w:val="single" w:sz="2" w:space="0" w:color="000001"/>
+              <w:insideH w:val="single" w:sz="2" w:space="0" w:color="000001"/>
+              <w:right w:val="nil"/>
+              <w:insideV w:val="nil"/>
+            </w:tcBorders>
+            <w:shd w:fill="FFFFFF" w:val="clear"/>
+            <w:tcMar>
+              <w:left w:w="24" w:type="dxa"/>
             </w:tcMar>
           </w:tcPr>
           <w:p>
@@ -11015,13 +11931,13 @@
                 <w:sz w:val="24"/>
                 <w:szCs w:val="24"/>
               </w:rPr>
-              <w:t>Performance and responsiveness</w:t>
-            </w:r>
-          </w:p>
-        </w:tc>
-        <w:tc>
-          <w:tcPr>
-            <w:tcW w:w="3935" w:type="dxa"/>
+              <w:t>Usability</w:t>
+            </w:r>
+          </w:p>
+        </w:tc>
+        <w:tc>
+          <w:tcPr>
+            <w:tcW w:w="3937" w:type="dxa"/>
             <w:tcBorders>
               <w:top w:val="nil"/>
               <w:left w:val="single" w:sz="2" w:space="0" w:color="000001"/>
@@ -11032,7 +11948,7 @@
             </w:tcBorders>
             <w:shd w:fill="FFFFFF" w:val="clear"/>
             <w:tcMar>
-              <w:left w:w="27" w:type="dxa"/>
+              <w:left w:w="24" w:type="dxa"/>
             </w:tcMar>
           </w:tcPr>
           <w:p>
@@ -11052,7 +11968,7 @@
                 <w:sz w:val="24"/>
                 <w:szCs w:val="24"/>
               </w:rPr>
-              <w:t>The program should be fluid and efficient in terms of performance and memory</w:t>
+              <w:t>The program should provide easy to use interactive UI</w:t>
             </w:r>
           </w:p>
         </w:tc>
@@ -11063,18 +11979,18 @@
         </w:trPr>
         <w:tc>
           <w:tcPr>
-            <w:tcW w:w="3203" w:type="dxa"/>
-            <w:tcBorders>
-              <w:top w:val="nil"/>
-              <w:left w:val="single" w:sz="2" w:space="0" w:color="000001"/>
-              <w:bottom w:val="single" w:sz="2" w:space="0" w:color="000001"/>
-              <w:insideH w:val="single" w:sz="2" w:space="0" w:color="000001"/>
-              <w:right w:val="nil"/>
-              <w:insideV w:val="nil"/>
-            </w:tcBorders>
-            <w:shd w:fill="FFFFFF" w:val="clear"/>
-            <w:tcMar>
-              <w:left w:w="27" w:type="dxa"/>
+            <w:tcW w:w="3202" w:type="dxa"/>
+            <w:tcBorders>
+              <w:top w:val="nil"/>
+              <w:left w:val="single" w:sz="2" w:space="0" w:color="000001"/>
+              <w:bottom w:val="single" w:sz="2" w:space="0" w:color="000001"/>
+              <w:insideH w:val="single" w:sz="2" w:space="0" w:color="000001"/>
+              <w:right w:val="nil"/>
+              <w:insideV w:val="nil"/>
+            </w:tcBorders>
+            <w:shd w:fill="FFFFFF" w:val="clear"/>
+            <w:tcMar>
+              <w:left w:w="24" w:type="dxa"/>
             </w:tcMar>
           </w:tcPr>
           <w:p>
@@ -11100,18 +12016,18 @@
         </w:tc>
         <w:tc>
           <w:tcPr>
-            <w:tcW w:w="3212" w:type="dxa"/>
-            <w:tcBorders>
-              <w:top w:val="nil"/>
-              <w:left w:val="single" w:sz="2" w:space="0" w:color="000001"/>
-              <w:bottom w:val="single" w:sz="2" w:space="0" w:color="000001"/>
-              <w:insideH w:val="single" w:sz="2" w:space="0" w:color="000001"/>
-              <w:right w:val="nil"/>
-              <w:insideV w:val="nil"/>
-            </w:tcBorders>
-            <w:shd w:fill="FFFFFF" w:val="clear"/>
-            <w:tcMar>
-              <w:left w:w="27" w:type="dxa"/>
+            <w:tcW w:w="3211" w:type="dxa"/>
+            <w:tcBorders>
+              <w:top w:val="nil"/>
+              <w:left w:val="single" w:sz="2" w:space="0" w:color="000001"/>
+              <w:bottom w:val="single" w:sz="2" w:space="0" w:color="000001"/>
+              <w:insideH w:val="single" w:sz="2" w:space="0" w:color="000001"/>
+              <w:right w:val="nil"/>
+              <w:insideV w:val="nil"/>
+            </w:tcBorders>
+            <w:shd w:fill="FFFFFF" w:val="clear"/>
+            <w:tcMar>
+              <w:left w:w="24" w:type="dxa"/>
             </w:tcMar>
           </w:tcPr>
           <w:p>
@@ -11131,13 +12047,13 @@
                 <w:sz w:val="24"/>
                 <w:szCs w:val="24"/>
               </w:rPr>
-              <w:t>Platform compatibility</w:t>
-            </w:r>
-          </w:p>
-        </w:tc>
-        <w:tc>
-          <w:tcPr>
-            <w:tcW w:w="3935" w:type="dxa"/>
+              <w:t>Performance and responsiveness</w:t>
+            </w:r>
+          </w:p>
+        </w:tc>
+        <w:tc>
+          <w:tcPr>
+            <w:tcW w:w="3937" w:type="dxa"/>
             <w:tcBorders>
               <w:top w:val="nil"/>
               <w:left w:val="single" w:sz="2" w:space="0" w:color="000001"/>
@@ -11148,7 +12064,7 @@
             </w:tcBorders>
             <w:shd w:fill="FFFFFF" w:val="clear"/>
             <w:tcMar>
-              <w:left w:w="27" w:type="dxa"/>
+              <w:left w:w="24" w:type="dxa"/>
             </w:tcMar>
           </w:tcPr>
           <w:p>
@@ -11168,23 +12084,7 @@
                 <w:sz w:val="24"/>
                 <w:szCs w:val="24"/>
               </w:rPr>
-              <w:t xml:space="preserve">The BRO IDS is mainly targeted to LINUX/FreeBSD , therefore the visualizer </w:t>
-            </w:r>
-            <w:r>
-              <w:rPr>
-                <w:color w:val="6666FF"/>
-                <w:sz w:val="24"/>
-                <w:szCs w:val="24"/>
-              </w:rPr>
-              <w:t>must</w:t>
-            </w:r>
-            <w:r>
-              <w:rPr>
-                <w:color w:val="6666FF"/>
-                <w:sz w:val="24"/>
-                <w:szCs w:val="24"/>
-              </w:rPr>
-              <w:t xml:space="preserve"> support these OS's</w:t>
+              <w:t>The program should be fluid and efficient in terms of performance and memory</w:t>
             </w:r>
           </w:p>
         </w:tc>
@@ -11195,36 +12095,32 @@
         </w:trPr>
         <w:tc>
           <w:tcPr>
-            <w:tcW w:w="3203" w:type="dxa"/>
-            <w:tcBorders>
-              <w:top w:val="nil"/>
-              <w:left w:val="single" w:sz="2" w:space="0" w:color="000001"/>
-              <w:bottom w:val="single" w:sz="2" w:space="0" w:color="000001"/>
-              <w:insideH w:val="single" w:sz="2" w:space="0" w:color="000001"/>
-              <w:right w:val="nil"/>
-              <w:insideV w:val="nil"/>
-            </w:tcBorders>
-            <w:shd w:fill="FFFFFF" w:val="clear"/>
-            <w:tcMar>
-              <w:left w:w="27" w:type="dxa"/>
-            </w:tcMar>
-          </w:tcPr>
-          <w:p>
-            <w:pPr>
-              <w:pStyle w:val="TableContents"/>
-              <w:spacing w:before="0" w:after="160"/>
-              <w:jc w:val="center"/>
-              <w:rPr>
-                <w:color w:val="6666FF"/>
-                <w:sz w:val="24"/>
-                <w:szCs w:val="24"/>
-              </w:rPr>
-            </w:pPr>
-            <w:r>
-              <w:rPr>
-                <w:color w:val="6666FF"/>
-                <w:sz w:val="24"/>
-                <w:szCs w:val="24"/>
+            <w:tcW w:w="3202" w:type="dxa"/>
+            <w:tcBorders>
+              <w:top w:val="nil"/>
+              <w:left w:val="single" w:sz="2" w:space="0" w:color="000001"/>
+              <w:bottom w:val="single" w:sz="2" w:space="0" w:color="000001"/>
+              <w:insideH w:val="single" w:sz="2" w:space="0" w:color="000001"/>
+              <w:right w:val="nil"/>
+              <w:insideV w:val="nil"/>
+            </w:tcBorders>
+            <w:shd w:fill="FFFFFF" w:val="clear"/>
+            <w:tcMar>
+              <w:left w:w="24" w:type="dxa"/>
+            </w:tcMar>
+          </w:tcPr>
+          <w:p>
+            <w:pPr>
+              <w:pStyle w:val="TableContents"/>
+              <w:spacing w:before="0" w:after="160"/>
+              <w:jc w:val="center"/>
+              <w:rPr>
+                <w:color w:val="6666FF"/>
+              </w:rPr>
+            </w:pPr>
+            <w:r>
+              <w:rPr>
+                <w:color w:val="6666FF"/>
               </w:rPr>
               <w:t>4</w:t>
             </w:r>
@@ -11232,44 +12128,40 @@
         </w:tc>
         <w:tc>
           <w:tcPr>
-            <w:tcW w:w="3212" w:type="dxa"/>
-            <w:tcBorders>
-              <w:top w:val="nil"/>
-              <w:left w:val="single" w:sz="2" w:space="0" w:color="000001"/>
-              <w:bottom w:val="single" w:sz="2" w:space="0" w:color="000001"/>
-              <w:insideH w:val="single" w:sz="2" w:space="0" w:color="000001"/>
-              <w:right w:val="nil"/>
-              <w:insideV w:val="nil"/>
-            </w:tcBorders>
-            <w:shd w:fill="FFFFFF" w:val="clear"/>
-            <w:tcMar>
-              <w:left w:w="27" w:type="dxa"/>
-            </w:tcMar>
-          </w:tcPr>
-          <w:p>
-            <w:pPr>
-              <w:pStyle w:val="TableContents"/>
-              <w:spacing w:before="0" w:after="160"/>
-              <w:jc w:val="center"/>
-              <w:rPr>
-                <w:color w:val="6666FF"/>
-                <w:sz w:val="24"/>
-                <w:szCs w:val="24"/>
-              </w:rPr>
-            </w:pPr>
-            <w:r>
-              <w:rPr>
-                <w:color w:val="6666FF"/>
-                <w:sz w:val="24"/>
-                <w:szCs w:val="24"/>
-              </w:rPr>
-              <w:t>Open source</w:t>
-            </w:r>
-          </w:p>
-        </w:tc>
-        <w:tc>
-          <w:tcPr>
-            <w:tcW w:w="3935" w:type="dxa"/>
+            <w:tcW w:w="3211" w:type="dxa"/>
+            <w:tcBorders>
+              <w:top w:val="nil"/>
+              <w:left w:val="single" w:sz="2" w:space="0" w:color="000001"/>
+              <w:bottom w:val="single" w:sz="2" w:space="0" w:color="000001"/>
+              <w:insideH w:val="single" w:sz="2" w:space="0" w:color="000001"/>
+              <w:right w:val="nil"/>
+              <w:insideV w:val="nil"/>
+            </w:tcBorders>
+            <w:shd w:fill="FFFFFF" w:val="clear"/>
+            <w:tcMar>
+              <w:left w:w="24" w:type="dxa"/>
+            </w:tcMar>
+          </w:tcPr>
+          <w:p>
+            <w:pPr>
+              <w:pStyle w:val="TableContents"/>
+              <w:spacing w:before="0" w:after="160"/>
+              <w:jc w:val="center"/>
+              <w:rPr>
+                <w:color w:val="6666FF"/>
+              </w:rPr>
+            </w:pPr>
+            <w:r>
+              <w:rPr>
+                <w:color w:val="6666FF"/>
+              </w:rPr>
+              <w:t>Response time</w:t>
+            </w:r>
+          </w:p>
+        </w:tc>
+        <w:tc>
+          <w:tcPr>
+            <w:tcW w:w="3937" w:type="dxa"/>
             <w:tcBorders>
               <w:top w:val="nil"/>
               <w:left w:val="single" w:sz="2" w:space="0" w:color="000001"/>
@@ -11280,27 +12172,23 @@
             </w:tcBorders>
             <w:shd w:fill="FFFFFF" w:val="clear"/>
             <w:tcMar>
-              <w:left w:w="27" w:type="dxa"/>
-            </w:tcMar>
-          </w:tcPr>
-          <w:p>
-            <w:pPr>
-              <w:pStyle w:val="TableContents"/>
-              <w:spacing w:before="0" w:after="160"/>
-              <w:jc w:val="center"/>
-              <w:rPr>
-                <w:color w:val="6666FF"/>
-                <w:sz w:val="24"/>
-                <w:szCs w:val="24"/>
-              </w:rPr>
-            </w:pPr>
-            <w:r>
-              <w:rPr>
-                <w:color w:val="6666FF"/>
-                <w:sz w:val="24"/>
-                <w:szCs w:val="24"/>
-              </w:rPr>
-              <w:t>The source code of the project will be provided on GitHub under XYZ license</w:t>
+              <w:left w:w="24" w:type="dxa"/>
+            </w:tcMar>
+          </w:tcPr>
+          <w:p>
+            <w:pPr>
+              <w:pStyle w:val="TableContents"/>
+              <w:spacing w:before="0" w:after="160"/>
+              <w:jc w:val="center"/>
+              <w:rPr>
+                <w:color w:val="6666FF"/>
+              </w:rPr>
+            </w:pPr>
+            <w:r>
+              <w:rPr>
+                <w:color w:val="6666FF"/>
+              </w:rPr>
+              <w:t>The time between user events and response is minimal</w:t>
             </w:r>
           </w:p>
         </w:tc>
@@ -11311,64 +12199,89 @@
         </w:trPr>
         <w:tc>
           <w:tcPr>
-            <w:tcW w:w="3203" w:type="dxa"/>
-            <w:tcBorders>
-              <w:top w:val="nil"/>
-              <w:left w:val="single" w:sz="2" w:space="0" w:color="000001"/>
-              <w:bottom w:val="single" w:sz="2" w:space="0" w:color="000001"/>
-              <w:insideH w:val="single" w:sz="2" w:space="0" w:color="000001"/>
-              <w:right w:val="nil"/>
-              <w:insideV w:val="nil"/>
-            </w:tcBorders>
-            <w:shd w:fill="FFFFFF" w:val="clear"/>
-            <w:tcMar>
-              <w:left w:w="27" w:type="dxa"/>
-            </w:tcMar>
-          </w:tcPr>
-          <w:p>
-            <w:pPr>
-              <w:pStyle w:val="TableContents"/>
-              <w:spacing w:before="0" w:after="160"/>
-              <w:jc w:val="center"/>
-              <w:rPr/>
-            </w:pPr>
-            <w:r>
-              <w:rPr/>
+            <w:tcW w:w="3202" w:type="dxa"/>
+            <w:tcBorders>
+              <w:top w:val="nil"/>
+              <w:left w:val="single" w:sz="2" w:space="0" w:color="000001"/>
+              <w:bottom w:val="single" w:sz="2" w:space="0" w:color="000001"/>
+              <w:insideH w:val="single" w:sz="2" w:space="0" w:color="000001"/>
+              <w:right w:val="nil"/>
+              <w:insideV w:val="nil"/>
+            </w:tcBorders>
+            <w:shd w:fill="FFFFFF" w:val="clear"/>
+            <w:tcMar>
+              <w:left w:w="24" w:type="dxa"/>
+            </w:tcMar>
+          </w:tcPr>
+          <w:p>
+            <w:pPr>
+              <w:pStyle w:val="TableContents"/>
+              <w:spacing w:before="0" w:after="160"/>
+              <w:jc w:val="center"/>
+              <w:rPr>
+                <w:color w:val="6666FF"/>
+                <w:sz w:val="24"/>
+                <w:szCs w:val="24"/>
+              </w:rPr>
+            </w:pPr>
+            <w:r>
+              <w:rPr>
+                <w:color w:val="6666FF"/>
+                <w:sz w:val="24"/>
+                <w:szCs w:val="24"/>
+              </w:rPr>
               <w:t>5</w:t>
             </w:r>
           </w:p>
         </w:tc>
         <w:tc>
           <w:tcPr>
-            <w:tcW w:w="3212" w:type="dxa"/>
-            <w:tcBorders>
-              <w:top w:val="nil"/>
-              <w:left w:val="single" w:sz="2" w:space="0" w:color="000001"/>
-              <w:bottom w:val="single" w:sz="2" w:space="0" w:color="000001"/>
-              <w:insideH w:val="single" w:sz="2" w:space="0" w:color="000001"/>
-              <w:right w:val="nil"/>
-              <w:insideV w:val="nil"/>
-            </w:tcBorders>
-            <w:shd w:fill="FFFFFF" w:val="clear"/>
-            <w:tcMar>
-              <w:left w:w="27" w:type="dxa"/>
-            </w:tcMar>
-          </w:tcPr>
-          <w:p>
-            <w:pPr>
-              <w:pStyle w:val="TableContents"/>
-              <w:spacing w:before="0" w:after="160"/>
-              <w:jc w:val="center"/>
-              <w:rPr/>
-            </w:pPr>
-            <w:r>
-              <w:rPr/>
-            </w:r>
-          </w:p>
-        </w:tc>
-        <w:tc>
-          <w:tcPr>
-            <w:tcW w:w="3935" w:type="dxa"/>
+            <w:tcW w:w="3211" w:type="dxa"/>
+            <w:tcBorders>
+              <w:top w:val="nil"/>
+              <w:left w:val="single" w:sz="2" w:space="0" w:color="000001"/>
+              <w:bottom w:val="single" w:sz="2" w:space="0" w:color="000001"/>
+              <w:insideH w:val="single" w:sz="2" w:space="0" w:color="000001"/>
+              <w:right w:val="nil"/>
+              <w:insideV w:val="nil"/>
+            </w:tcBorders>
+            <w:shd w:fill="FFFFFF" w:val="clear"/>
+            <w:tcMar>
+              <w:left w:w="24" w:type="dxa"/>
+            </w:tcMar>
+          </w:tcPr>
+          <w:p>
+            <w:pPr>
+              <w:pStyle w:val="TableContents"/>
+              <w:spacing w:before="0" w:after="160"/>
+              <w:jc w:val="center"/>
+              <w:rPr>
+                <w:color w:val="6666FF"/>
+                <w:sz w:val="24"/>
+                <w:szCs w:val="24"/>
+              </w:rPr>
+            </w:pPr>
+            <w:r>
+              <w:rPr>
+                <w:color w:val="6666FF"/>
+                <w:sz w:val="24"/>
+                <w:szCs w:val="24"/>
+              </w:rPr>
+              <w:t xml:space="preserve">Platform </w:t>
+            </w:r>
+            <w:r>
+              <w:rPr>
+                <w:color w:val="6666FF"/>
+                <w:sz w:val="24"/>
+                <w:szCs w:val="24"/>
+              </w:rPr>
+              <w:t>portability</w:t>
+            </w:r>
+          </w:p>
+        </w:tc>
+        <w:tc>
+          <w:tcPr>
+            <w:tcW w:w="3937" w:type="dxa"/>
             <w:tcBorders>
               <w:top w:val="nil"/>
               <w:left w:val="single" w:sz="2" w:space="0" w:color="000001"/>
@@ -11379,18 +12292,246 @@
             </w:tcBorders>
             <w:shd w:fill="FFFFFF" w:val="clear"/>
             <w:tcMar>
-              <w:left w:w="27" w:type="dxa"/>
-            </w:tcMar>
-          </w:tcPr>
-          <w:p>
-            <w:pPr>
-              <w:pStyle w:val="TableContents"/>
-              <w:spacing w:before="0" w:after="160"/>
-              <w:jc w:val="center"/>
-              <w:rPr/>
-            </w:pPr>
-            <w:r>
-              <w:rPr/>
+              <w:left w:w="24" w:type="dxa"/>
+            </w:tcMar>
+          </w:tcPr>
+          <w:p>
+            <w:pPr>
+              <w:pStyle w:val="TableContents"/>
+              <w:spacing w:before="0" w:after="160"/>
+              <w:jc w:val="center"/>
+              <w:rPr>
+                <w:color w:val="6666FF"/>
+                <w:sz w:val="24"/>
+                <w:szCs w:val="24"/>
+              </w:rPr>
+            </w:pPr>
+            <w:r>
+              <w:rPr>
+                <w:color w:val="6666FF"/>
+                <w:sz w:val="24"/>
+                <w:szCs w:val="24"/>
+              </w:rPr>
+              <w:t>The BRO IDS is mainly targeted to LINUX/FreeBSD , therefore the visualizer must support these OS's</w:t>
+            </w:r>
+          </w:p>
+        </w:tc>
+      </w:tr>
+      <w:tr>
+        <w:trPr>
+          <w:cantSplit w:val="false"/>
+        </w:trPr>
+        <w:tc>
+          <w:tcPr>
+            <w:tcW w:w="3202" w:type="dxa"/>
+            <w:tcBorders>
+              <w:top w:val="nil"/>
+              <w:left w:val="single" w:sz="2" w:space="0" w:color="000001"/>
+              <w:bottom w:val="single" w:sz="2" w:space="0" w:color="000001"/>
+              <w:insideH w:val="single" w:sz="2" w:space="0" w:color="000001"/>
+              <w:right w:val="nil"/>
+              <w:insideV w:val="nil"/>
+            </w:tcBorders>
+            <w:shd w:fill="FFFFFF" w:val="clear"/>
+            <w:tcMar>
+              <w:left w:w="24" w:type="dxa"/>
+            </w:tcMar>
+          </w:tcPr>
+          <w:p>
+            <w:pPr>
+              <w:pStyle w:val="TableContents"/>
+              <w:spacing w:before="0" w:after="160"/>
+              <w:jc w:val="center"/>
+              <w:rPr>
+                <w:color w:val="6666FF"/>
+                <w:sz w:val="24"/>
+                <w:szCs w:val="24"/>
+              </w:rPr>
+            </w:pPr>
+            <w:r>
+              <w:rPr>
+                <w:color w:val="6666FF"/>
+                <w:sz w:val="24"/>
+                <w:szCs w:val="24"/>
+              </w:rPr>
+              <w:t>6</w:t>
+            </w:r>
+          </w:p>
+        </w:tc>
+        <w:tc>
+          <w:tcPr>
+            <w:tcW w:w="3211" w:type="dxa"/>
+            <w:tcBorders>
+              <w:top w:val="nil"/>
+              <w:left w:val="single" w:sz="2" w:space="0" w:color="000001"/>
+              <w:bottom w:val="single" w:sz="2" w:space="0" w:color="000001"/>
+              <w:insideH w:val="single" w:sz="2" w:space="0" w:color="000001"/>
+              <w:right w:val="nil"/>
+              <w:insideV w:val="nil"/>
+            </w:tcBorders>
+            <w:shd w:fill="FFFFFF" w:val="clear"/>
+            <w:tcMar>
+              <w:left w:w="24" w:type="dxa"/>
+            </w:tcMar>
+          </w:tcPr>
+          <w:p>
+            <w:pPr>
+              <w:pStyle w:val="TableContents"/>
+              <w:spacing w:before="0" w:after="160"/>
+              <w:jc w:val="center"/>
+              <w:rPr>
+                <w:color w:val="6666FF"/>
+                <w:sz w:val="24"/>
+                <w:szCs w:val="24"/>
+              </w:rPr>
+            </w:pPr>
+            <w:r>
+              <w:rPr>
+                <w:color w:val="6666FF"/>
+                <w:sz w:val="24"/>
+                <w:szCs w:val="24"/>
+              </w:rPr>
+              <w:t>Open source</w:t>
+            </w:r>
+          </w:p>
+        </w:tc>
+        <w:tc>
+          <w:tcPr>
+            <w:tcW w:w="3937" w:type="dxa"/>
+            <w:tcBorders>
+              <w:top w:val="nil"/>
+              <w:left w:val="single" w:sz="2" w:space="0" w:color="000001"/>
+              <w:bottom w:val="single" w:sz="2" w:space="0" w:color="000001"/>
+              <w:insideH w:val="single" w:sz="2" w:space="0" w:color="000001"/>
+              <w:right w:val="single" w:sz="2" w:space="0" w:color="000001"/>
+              <w:insideV w:val="single" w:sz="2" w:space="0" w:color="000001"/>
+            </w:tcBorders>
+            <w:shd w:fill="FFFFFF" w:val="clear"/>
+            <w:tcMar>
+              <w:left w:w="24" w:type="dxa"/>
+            </w:tcMar>
+          </w:tcPr>
+          <w:p>
+            <w:pPr>
+              <w:pStyle w:val="TableContents"/>
+              <w:spacing w:before="0" w:after="160"/>
+              <w:jc w:val="center"/>
+              <w:rPr>
+                <w:color w:val="6666FF"/>
+                <w:sz w:val="24"/>
+                <w:szCs w:val="24"/>
+              </w:rPr>
+            </w:pPr>
+            <w:r>
+              <w:rPr>
+                <w:color w:val="6666FF"/>
+                <w:sz w:val="24"/>
+                <w:szCs w:val="24"/>
+              </w:rPr>
+              <w:t>The source code of the project will be provided on GitHub under XYZ license</w:t>
+            </w:r>
+          </w:p>
+        </w:tc>
+      </w:tr>
+      <w:tr>
+        <w:trPr>
+          <w:cantSplit w:val="false"/>
+        </w:trPr>
+        <w:tc>
+          <w:tcPr>
+            <w:tcW w:w="3202" w:type="dxa"/>
+            <w:tcBorders>
+              <w:top w:val="nil"/>
+              <w:left w:val="single" w:sz="2" w:space="0" w:color="000001"/>
+              <w:bottom w:val="single" w:sz="2" w:space="0" w:color="000001"/>
+              <w:insideH w:val="single" w:sz="2" w:space="0" w:color="000001"/>
+              <w:right w:val="nil"/>
+              <w:insideV w:val="nil"/>
+            </w:tcBorders>
+            <w:shd w:fill="FFFFFF" w:val="clear"/>
+            <w:tcMar>
+              <w:left w:w="24" w:type="dxa"/>
+            </w:tcMar>
+          </w:tcPr>
+          <w:p>
+            <w:pPr>
+              <w:pStyle w:val="TableContents"/>
+              <w:spacing w:before="0" w:after="160"/>
+              <w:jc w:val="center"/>
+              <w:rPr>
+                <w:color w:val="6666FF"/>
+              </w:rPr>
+            </w:pPr>
+            <w:r>
+              <w:rPr>
+                <w:color w:val="6666FF"/>
+              </w:rPr>
+              <w:t>7</w:t>
+            </w:r>
+          </w:p>
+        </w:tc>
+        <w:tc>
+          <w:tcPr>
+            <w:tcW w:w="3211" w:type="dxa"/>
+            <w:tcBorders>
+              <w:top w:val="nil"/>
+              <w:left w:val="single" w:sz="2" w:space="0" w:color="000001"/>
+              <w:bottom w:val="single" w:sz="2" w:space="0" w:color="000001"/>
+              <w:insideH w:val="single" w:sz="2" w:space="0" w:color="000001"/>
+              <w:right w:val="nil"/>
+              <w:insideV w:val="nil"/>
+            </w:tcBorders>
+            <w:shd w:fill="FFFFFF" w:val="clear"/>
+            <w:tcMar>
+              <w:left w:w="24" w:type="dxa"/>
+            </w:tcMar>
+          </w:tcPr>
+          <w:p>
+            <w:pPr>
+              <w:pStyle w:val="TableContents"/>
+              <w:spacing w:before="0" w:after="160"/>
+              <w:jc w:val="center"/>
+              <w:rPr>
+                <w:color w:val="6666FF"/>
+              </w:rPr>
+            </w:pPr>
+            <w:r>
+              <w:rPr>
+                <w:color w:val="6666FF"/>
+              </w:rPr>
+              <w:t>Reliability</w:t>
+            </w:r>
+          </w:p>
+        </w:tc>
+        <w:tc>
+          <w:tcPr>
+            <w:tcW w:w="3937" w:type="dxa"/>
+            <w:tcBorders>
+              <w:top w:val="nil"/>
+              <w:left w:val="single" w:sz="2" w:space="0" w:color="000001"/>
+              <w:bottom w:val="single" w:sz="2" w:space="0" w:color="000001"/>
+              <w:insideH w:val="single" w:sz="2" w:space="0" w:color="000001"/>
+              <w:right w:val="single" w:sz="2" w:space="0" w:color="000001"/>
+              <w:insideV w:val="single" w:sz="2" w:space="0" w:color="000001"/>
+            </w:tcBorders>
+            <w:shd w:fill="FFFFFF" w:val="clear"/>
+            <w:tcMar>
+              <w:left w:w="24" w:type="dxa"/>
+            </w:tcMar>
+          </w:tcPr>
+          <w:p>
+            <w:pPr>
+              <w:pStyle w:val="TableContents"/>
+              <w:spacing w:before="0" w:after="160"/>
+              <w:jc w:val="center"/>
+              <w:rPr>
+                <w:color w:val="6666FF"/>
+              </w:rPr>
+            </w:pPr>
+            <w:r>
+              <w:rPr>
+                <w:color w:val="6666FF"/>
+              </w:rPr>
             </w:r>
           </w:p>
         </w:tc>
@@ -11474,6 +12615,24 @@
         <w:pStyle w:val="Section"/>
         <w:rPr/>
       </w:pPr>
+      <w:r>
+        <w:rPr/>
+      </w:r>
+    </w:p>
+    <w:p>
+      <w:pPr>
+        <w:pStyle w:val="Section"/>
+        <w:rPr/>
+      </w:pPr>
+      <w:r>
+        <w:rPr/>
+      </w:r>
+    </w:p>
+    <w:p>
+      <w:pPr>
+        <w:pStyle w:val="Section"/>
+        <w:rPr/>
+      </w:pPr>
       <w:bookmarkStart w:id="25" w:name="_Toc310349235"/>
       <w:bookmarkEnd w:id="25"/>
       <w:r>
@@ -11488,7 +12647,7 @@
       </w:pPr>
       <w:r>
         <w:rPr/>
-        <w:t>Include here any requirements that may not directly fall under any of the sections before. Examples include restrictions on which APIs can be used, data transmission protocols, data storage formats, etc.</w:t>
+        <w:t>Iclude here any requirements that may not directly fall under any of the sections before. Examples include restrictions on which APIs can be used, data transmission protocols, data storage formats, etc.</w:t>
       </w:r>
     </w:p>
     <w:p>
@@ -13416,7 +14575,7 @@
         <w:pStyle w:val="Paragraph"/>
         <w:widowControl/>
         <w:suppressAutoHyphens w:val="true"/>
-        <w:overflowPunct w:val="false"/>
+        <w:overflowPunct w:val="true"/>
         <w:bidi w:val="0"/>
         <w:spacing w:lineRule="auto" w:line="252" w:before="0" w:after="160"/>
         <w:jc w:val="both"/>
@@ -13460,7 +14619,7 @@
       <w:fldChar w:fldCharType="separate"/>
     </w:r>
     <w:r>
-      <w:t>24</w:t>
+      <w:t>27</w:t>
     </w:r>
     <w:r>
       <w:fldChar w:fldCharType="end"/>
@@ -13742,7 +14901,7 @@
       <w:widowControl/>
       <w:suppressAutoHyphens w:val="true"/>
       <w:kinsoku w:val="true"/>
-      <w:overflowPunct w:val="false"/>
+      <w:overflowPunct w:val="true"/>
       <w:autoSpaceDE w:val="true"/>
       <w:bidi w:val="0"/>
       <w:spacing w:lineRule="auto" w:line="252" w:before="0" w:after="160"/>
@@ -14034,6 +15193,30 @@
       <w:rFonts w:cs="Symbol"/>
     </w:rPr>
   </w:style>
+  <w:style w:type="character" w:styleId="ListLabel33">
+    <w:name w:val="ListLabel 33"/>
+    <w:rPr>
+      <w:rFonts w:cs="Cambria"/>
+    </w:rPr>
+  </w:style>
+  <w:style w:type="character" w:styleId="ListLabel34">
+    <w:name w:val="ListLabel 34"/>
+    <w:rPr>
+      <w:rFonts w:cs="Courier New"/>
+    </w:rPr>
+  </w:style>
+  <w:style w:type="character" w:styleId="ListLabel35">
+    <w:name w:val="ListLabel 35"/>
+    <w:rPr>
+      <w:rFonts w:cs="Wingdings"/>
+    </w:rPr>
+  </w:style>
+  <w:style w:type="character" w:styleId="ListLabel36">
+    <w:name w:val="ListLabel 36"/>
+    <w:rPr>
+      <w:rFonts w:cs="Symbol"/>
+    </w:rPr>
+  </w:style>
   <w:style w:type="paragraph" w:styleId="Heading">
     <w:name w:val="Heading"/>
     <w:basedOn w:val="Normal"/>
@@ -14096,7 +15279,7 @@
       <w:widowControl/>
       <w:suppressAutoHyphens w:val="true"/>
       <w:kinsoku w:val="true"/>
-      <w:overflowPunct w:val="false"/>
+      <w:overflowPunct w:val="true"/>
       <w:autoSpaceDE w:val="true"/>
       <w:bidi w:val="0"/>
       <w:spacing w:lineRule="auto" w:line="252" w:before="0" w:after="160"/>
@@ -14214,7 +15397,7 @@
       <w:widowControl/>
       <w:suppressAutoHyphens w:val="true"/>
       <w:kinsoku w:val="true"/>
-      <w:overflowPunct w:val="false"/>
+      <w:overflowPunct w:val="true"/>
       <w:autoSpaceDE w:val="true"/>
       <w:bidi w:val="0"/>
       <w:spacing w:lineRule="auto" w:line="252" w:before="0" w:after="160"/>
@@ -14236,7 +15419,7 @@
       <w:widowControl/>
       <w:suppressAutoHyphens w:val="true"/>
       <w:kinsoku w:val="true"/>
-      <w:overflowPunct w:val="false"/>
+      <w:overflowPunct w:val="true"/>
       <w:autoSpaceDE w:val="true"/>
       <w:bidi w:val="0"/>
       <w:spacing w:lineRule="auto" w:line="252" w:before="0" w:after="160"/>
@@ -14313,6 +15496,12 @@
     <w:pPr/>
     <w:rPr/>
   </w:style>
+  <w:style w:type="paragraph" w:styleId="TableHeading">
+    <w:name w:val="Table Heading"/>
+    <w:basedOn w:val="TableContents"/>
+    <w:pPr/>
+    <w:rPr/>
+  </w:style>
   <w:style w:type="numbering" w:styleId="NoList">
     <w:name w:val="No List"/>
   </w:style>

--- a/ProjectTemplate.docx
+++ b/ProjectTemplate.docx
@@ -2781,11 +2781,138 @@
     </w:p>
     <w:p>
       <w:pPr>
-        <w:pStyle w:val="Paragraph"/>
-        <w:rPr/>
-      </w:pPr>
-      <w:r>
-        <w:rPr/>
+        <w:pStyle w:val="Section"/>
+        <w:rPr>
+          <w:b w:val="false"/>
+          <w:bCs w:val="false"/>
+          <w:color w:val="6666FF"/>
+        </w:rPr>
+      </w:pPr>
+      <w:r>
+        <w:rPr>
+          <w:b w:val="false"/>
+          <w:bCs w:val="false"/>
+          <w:color w:val="6666FF"/>
+        </w:rPr>
+        <w:t>chapter 2 :discusses the project plan, team members tasks, used development tools , cost and risk estimation .</w:t>
+      </w:r>
+    </w:p>
+    <w:p>
+      <w:pPr>
+        <w:pStyle w:val="Section"/>
+        <w:rPr>
+          <w:b w:val="false"/>
+          <w:bCs w:val="false"/>
+          <w:color w:val="6666FF"/>
+        </w:rPr>
+      </w:pPr>
+      <w:r>
+        <w:rPr>
+          <w:b w:val="false"/>
+          <w:bCs w:val="false"/>
+          <w:color w:val="6666FF"/>
+        </w:rPr>
+        <w:t>Chapter 3 : discusses the stakeholders , system requirements , functional and non functional requirements and other requirements .</w:t>
+      </w:r>
+    </w:p>
+    <w:p>
+      <w:pPr>
+        <w:pStyle w:val="Section"/>
+        <w:rPr>
+          <w:b w:val="false"/>
+          <w:bCs w:val="false"/>
+          <w:color w:val="6666FF"/>
+        </w:rPr>
+      </w:pPr>
+      <w:r>
+        <w:rPr>
+          <w:b w:val="false"/>
+          <w:bCs w:val="false"/>
+          <w:color w:val="6666FF"/>
+        </w:rPr>
+        <w:t>Chapter 4 : discusses the structures of the system with the diagrams and graphical representations of the system .</w:t>
+      </w:r>
+    </w:p>
+    <w:p>
+      <w:pPr>
+        <w:pStyle w:val="Section"/>
+        <w:rPr>
+          <w:b w:val="false"/>
+          <w:bCs w:val="false"/>
+          <w:color w:val="6666FF"/>
+        </w:rPr>
+      </w:pPr>
+      <w:r>
+        <w:rPr>
+          <w:b w:val="false"/>
+          <w:bCs w:val="false"/>
+          <w:color w:val="6666FF"/>
+        </w:rPr>
+        <w:t>Chapter 5 : discusses the implementation tools and languages used in developing the system .</w:t>
+      </w:r>
+    </w:p>
+    <w:p>
+      <w:pPr>
+        <w:pStyle w:val="Section"/>
+        <w:rPr>
+          <w:b w:val="false"/>
+          <w:bCs w:val="false"/>
+          <w:color w:val="6666FF"/>
+        </w:rPr>
+      </w:pPr>
+      <w:r>
+        <w:rPr>
+          <w:b w:val="false"/>
+          <w:bCs w:val="false"/>
+          <w:color w:val="6666FF"/>
+        </w:rPr>
+        <w:t xml:space="preserve">Chapter 6 : discusses the testing processes and procedure used for testing the system </w:t>
+      </w:r>
+    </w:p>
+    <w:p>
+      <w:pPr>
+        <w:pStyle w:val="Section"/>
+        <w:rPr>
+          <w:b w:val="false"/>
+          <w:bCs w:val="false"/>
+          <w:color w:val="6666FF"/>
+        </w:rPr>
+      </w:pPr>
+      <w:r>
+        <w:rPr>
+          <w:b w:val="false"/>
+          <w:bCs w:val="false"/>
+          <w:color w:val="6666FF"/>
+        </w:rPr>
+        <w:t>chapter 7 : discusses future works and conclusions .</w:t>
+      </w:r>
+    </w:p>
+    <w:p>
+      <w:pPr>
+        <w:pStyle w:val="Section"/>
+        <w:rPr>
+          <w:b w:val="false"/>
+          <w:bCs w:val="false"/>
+        </w:rPr>
+      </w:pPr>
+      <w:r>
+        <w:rPr>
+          <w:b w:val="false"/>
+          <w:bCs w:val="false"/>
+        </w:rPr>
+      </w:r>
+    </w:p>
+    <w:p>
+      <w:pPr>
+        <w:pStyle w:val="Paragraph"/>
+        <w:rPr>
+          <w:color w:val="FF3333"/>
+        </w:rPr>
+      </w:pPr>
+      <w:r>
+        <w:rPr>
+          <w:color w:val="FF3333"/>
+        </w:rPr>
         <w:t>Describe how this documentation is structured and what will be discussed in each of the following chapters.</w:t>
       </w:r>
     </w:p>
@@ -2978,21 +3105,82 @@
     </w:p>
     <w:p>
       <w:pPr>
-        <w:pStyle w:val="Paragraph"/>
-        <w:rPr/>
-      </w:pPr>
-      <w:r>
-        <w:rPr/>
+        <w:pStyle w:val="Section"/>
+        <w:rPr/>
+      </w:pPr>
+      <w:r>
+        <w:rPr/>
+      </w:r>
+    </w:p>
+    <w:p>
+      <w:pPr>
+        <w:pStyle w:val="Section"/>
+        <w:rPr>
+          <w:b w:val="false"/>
+          <w:bCs w:val="false"/>
+          <w:color w:val="6666FF"/>
+          <w:sz w:val="24"/>
+          <w:szCs w:val="24"/>
+        </w:rPr>
+      </w:pPr>
+      <w:r>
+        <w:rPr>
+          <w:b w:val="false"/>
+          <w:bCs w:val="false"/>
+          <w:color w:val="6666FF"/>
+          <w:sz w:val="24"/>
+          <w:szCs w:val="24"/>
+        </w:rPr>
+        <w:t>the system will deliver the following :</w:t>
+      </w:r>
+    </w:p>
+    <w:p>
+      <w:pPr>
+        <w:pStyle w:val="Section"/>
+        <w:rPr>
+          <w:b w:val="false"/>
+          <w:bCs w:val="false"/>
+          <w:color w:val="6666FF"/>
+          <w:sz w:val="24"/>
+          <w:szCs w:val="24"/>
+        </w:rPr>
+      </w:pPr>
+      <w:r>
+        <w:rPr>
+          <w:b w:val="false"/>
+          <w:bCs w:val="false"/>
+          <w:color w:val="6666FF"/>
+          <w:sz w:val="24"/>
+          <w:szCs w:val="24"/>
+        </w:rPr>
+        <w:t>a python3 code file (source.py) , a full documentation of the program with all of its functionalities . A local batabse will be used by the program to perform analysis tasks.</w:t>
+      </w:r>
+    </w:p>
+    <w:p>
+      <w:pPr>
+        <w:pStyle w:val="Paragraph"/>
+        <w:rPr>
+          <w:color w:val="FF3333"/>
+        </w:rPr>
+      </w:pPr>
+      <w:r>
+        <w:rPr>
+          <w:color w:val="FF3333"/>
+        </w:rPr>
         <w:t>List and describe the deliverables of the system. Examples of deliverables include: source code, documentation files, executables, datasets, databases, etc.</w:t>
       </w:r>
     </w:p>
     <w:p>
       <w:pPr>
         <w:pStyle w:val="Paragraph"/>
-        <w:rPr/>
-      </w:pPr>
-      <w:r>
-        <w:rPr/>
+        <w:rPr>
+          <w:color w:val="FF3333"/>
+        </w:rPr>
+      </w:pPr>
+      <w:r>
+        <w:rPr>
+          <w:color w:val="FF3333"/>
+        </w:rPr>
       </w:r>
     </w:p>
     <w:p>
@@ -3008,7 +3196,7 @@
     <w:tbl>
       <w:tblPr>
         <w:jc w:val="left"/>
-        <w:tblInd w:w="41" w:type="dxa"/>
+        <w:tblInd w:w="36" w:type="dxa"/>
         <w:tblBorders>
           <w:top w:val="single" w:sz="2" w:space="0" w:color="000001"/>
           <w:left w:val="single" w:sz="2" w:space="0" w:color="000001"/>
@@ -3019,15 +3207,15 @@
         </w:tblBorders>
         <w:tblCellMar>
           <w:top w:w="55" w:type="dxa"/>
-          <w:left w:w="36" w:type="dxa"/>
+          <w:left w:w="30" w:type="dxa"/>
           <w:bottom w:w="55" w:type="dxa"/>
           <w:right w:w="55" w:type="dxa"/>
         </w:tblCellMar>
       </w:tblPr>
       <w:tblGrid>
         <w:gridCol w:w="3134"/>
-        <w:gridCol w:w="3127"/>
-        <w:gridCol w:w="3143"/>
+        <w:gridCol w:w="3125"/>
+        <w:gridCol w:w="3145"/>
       </w:tblGrid>
       <w:tr>
         <w:trPr>
@@ -3046,7 +3234,7 @@
             </w:tcBorders>
             <w:shd w:fill="FFFFFF" w:val="clear"/>
             <w:tcMar>
-              <w:left w:w="36" w:type="dxa"/>
+              <w:left w:w="30" w:type="dxa"/>
             </w:tcMar>
           </w:tcPr>
           <w:p>
@@ -3067,7 +3255,7 @@
         </w:tc>
         <w:tc>
           <w:tcPr>
-            <w:tcW w:w="3127" w:type="dxa"/>
+            <w:tcW w:w="3125" w:type="dxa"/>
             <w:tcBorders>
               <w:top w:val="single" w:sz="2" w:space="0" w:color="000001"/>
               <w:left w:val="single" w:sz="2" w:space="0" w:color="000001"/>
@@ -3078,7 +3266,7 @@
             </w:tcBorders>
             <w:shd w:fill="FFFFFF" w:val="clear"/>
             <w:tcMar>
-              <w:left w:w="36" w:type="dxa"/>
+              <w:left w:w="30" w:type="dxa"/>
             </w:tcMar>
           </w:tcPr>
           <w:p>
@@ -3099,7 +3287,7 @@
         </w:tc>
         <w:tc>
           <w:tcPr>
-            <w:tcW w:w="3143" w:type="dxa"/>
+            <w:tcW w:w="3145" w:type="dxa"/>
             <w:tcBorders>
               <w:top w:val="single" w:sz="2" w:space="0" w:color="000001"/>
               <w:left w:val="single" w:sz="2" w:space="0" w:color="000001"/>
@@ -3110,7 +3298,7 @@
             </w:tcBorders>
             <w:shd w:fill="FFFFFF" w:val="clear"/>
             <w:tcMar>
-              <w:left w:w="36" w:type="dxa"/>
+              <w:left w:w="30" w:type="dxa"/>
             </w:tcMar>
           </w:tcPr>
           <w:p>
@@ -3147,7 +3335,7 @@
             </w:tcBorders>
             <w:shd w:fill="FFFFFF" w:val="clear"/>
             <w:tcMar>
-              <w:left w:w="36" w:type="dxa"/>
+              <w:left w:w="30" w:type="dxa"/>
             </w:tcMar>
           </w:tcPr>
           <w:p>
@@ -3168,18 +3356,18 @@
         </w:tc>
         <w:tc>
           <w:tcPr>
-            <w:tcW w:w="3127" w:type="dxa"/>
-            <w:tcBorders>
-              <w:top w:val="nil"/>
-              <w:left w:val="single" w:sz="2" w:space="0" w:color="000001"/>
-              <w:bottom w:val="single" w:sz="2" w:space="0" w:color="000001"/>
-              <w:insideH w:val="single" w:sz="2" w:space="0" w:color="000001"/>
-              <w:right w:val="nil"/>
-              <w:insideV w:val="nil"/>
-            </w:tcBorders>
-            <w:shd w:fill="FFFFFF" w:val="clear"/>
-            <w:tcMar>
-              <w:left w:w="36" w:type="dxa"/>
+            <w:tcW w:w="3125" w:type="dxa"/>
+            <w:tcBorders>
+              <w:top w:val="nil"/>
+              <w:left w:val="single" w:sz="2" w:space="0" w:color="000001"/>
+              <w:bottom w:val="single" w:sz="2" w:space="0" w:color="000001"/>
+              <w:insideH w:val="single" w:sz="2" w:space="0" w:color="000001"/>
+              <w:right w:val="nil"/>
+              <w:insideV w:val="nil"/>
+            </w:tcBorders>
+            <w:shd w:fill="FFFFFF" w:val="clear"/>
+            <w:tcMar>
+              <w:left w:w="30" w:type="dxa"/>
             </w:tcMar>
           </w:tcPr>
           <w:p>
@@ -3200,7 +3388,7 @@
         </w:tc>
         <w:tc>
           <w:tcPr>
-            <w:tcW w:w="3143" w:type="dxa"/>
+            <w:tcW w:w="3145" w:type="dxa"/>
             <w:tcBorders>
               <w:top w:val="nil"/>
               <w:left w:val="single" w:sz="2" w:space="0" w:color="000001"/>
@@ -3211,7 +3399,7 @@
             </w:tcBorders>
             <w:shd w:fill="FFFFFF" w:val="clear"/>
             <w:tcMar>
-              <w:left w:w="36" w:type="dxa"/>
+              <w:left w:w="30" w:type="dxa"/>
             </w:tcMar>
           </w:tcPr>
           <w:p>
@@ -3248,7 +3436,7 @@
             </w:tcBorders>
             <w:shd w:fill="FFFFFF" w:val="clear"/>
             <w:tcMar>
-              <w:left w:w="36" w:type="dxa"/>
+              <w:left w:w="30" w:type="dxa"/>
             </w:tcMar>
           </w:tcPr>
           <w:p>
@@ -3281,7 +3469,7 @@
             </w:tcBorders>
             <w:shd w:fill="FFFFFF" w:val="clear"/>
             <w:tcMar>
-              <w:left w:w="36" w:type="dxa"/>
+              <w:left w:w="30" w:type="dxa"/>
             </w:tcMar>
           </w:tcPr>
           <w:p>
@@ -3320,7 +3508,7 @@
             </w:tcBorders>
             <w:shd w:fill="FFFFFF" w:val="clear"/>
             <w:tcMar>
-              <w:left w:w="36" w:type="dxa"/>
+              <w:left w:w="30" w:type="dxa"/>
             </w:tcMar>
           </w:tcPr>
           <w:p>
@@ -3344,18 +3532,18 @@
         </w:tc>
         <w:tc>
           <w:tcPr>
-            <w:tcW w:w="3127" w:type="dxa"/>
-            <w:tcBorders>
-              <w:top w:val="nil"/>
-              <w:left w:val="single" w:sz="2" w:space="0" w:color="000001"/>
-              <w:bottom w:val="single" w:sz="2" w:space="0" w:color="000001"/>
-              <w:insideH w:val="single" w:sz="2" w:space="0" w:color="000001"/>
-              <w:right w:val="nil"/>
-              <w:insideV w:val="nil"/>
-            </w:tcBorders>
-            <w:shd w:fill="FFFFFF" w:val="clear"/>
-            <w:tcMar>
-              <w:left w:w="36" w:type="dxa"/>
+            <w:tcW w:w="3125" w:type="dxa"/>
+            <w:tcBorders>
+              <w:top w:val="nil"/>
+              <w:left w:val="single" w:sz="2" w:space="0" w:color="000001"/>
+              <w:bottom w:val="single" w:sz="2" w:space="0" w:color="000001"/>
+              <w:insideH w:val="single" w:sz="2" w:space="0" w:color="000001"/>
+              <w:right w:val="nil"/>
+              <w:insideV w:val="nil"/>
+            </w:tcBorders>
+            <w:shd w:fill="FFFFFF" w:val="clear"/>
+            <w:tcMar>
+              <w:left w:w="30" w:type="dxa"/>
             </w:tcMar>
           </w:tcPr>
           <w:p>
@@ -3377,7 +3565,7 @@
         </w:tc>
         <w:tc>
           <w:tcPr>
-            <w:tcW w:w="3143" w:type="dxa"/>
+            <w:tcW w:w="3145" w:type="dxa"/>
             <w:tcBorders>
               <w:top w:val="nil"/>
               <w:left w:val="single" w:sz="2" w:space="0" w:color="000001"/>
@@ -3388,7 +3576,7 @@
             </w:tcBorders>
             <w:shd w:fill="FFFFFF" w:val="clear"/>
             <w:tcMar>
-              <w:left w:w="36" w:type="dxa"/>
+              <w:left w:w="30" w:type="dxa"/>
             </w:tcMar>
           </w:tcPr>
           <w:p>
@@ -3425,7 +3613,7 @@
             </w:tcBorders>
             <w:shd w:fill="FFFFFF" w:val="clear"/>
             <w:tcMar>
-              <w:left w:w="36" w:type="dxa"/>
+              <w:left w:w="30" w:type="dxa"/>
             </w:tcMar>
           </w:tcPr>
           <w:p>
@@ -3447,39 +3635,8 @@
         </w:tc>
         <w:tc>
           <w:tcPr>
-            <w:tcW w:w="3127" w:type="dxa"/>
-            <w:tcBorders>
-              <w:top w:val="nil"/>
-              <w:left w:val="single" w:sz="2" w:space="0" w:color="000001"/>
-              <w:bottom w:val="single" w:sz="2" w:space="0" w:color="000001"/>
-              <w:insideH w:val="single" w:sz="2" w:space="0" w:color="000001"/>
-              <w:right w:val="nil"/>
-              <w:insideV w:val="nil"/>
-            </w:tcBorders>
-            <w:shd w:fill="FFFFFF" w:val="clear"/>
-            <w:tcMar>
-              <w:left w:w="36" w:type="dxa"/>
-            </w:tcMar>
-          </w:tcPr>
-          <w:p>
-            <w:pPr>
-              <w:pStyle w:val="TableContents"/>
-              <w:suppressLineNumbers/>
-              <w:spacing w:before="0" w:after="160"/>
-              <w:rPr>
-                <w:color w:val="800000"/>
-              </w:rPr>
-            </w:pPr>
-            <w:r>
-              <w:rPr>
-                <w:color w:val="800000"/>
-              </w:rPr>
-            </w:r>
-          </w:p>
-        </w:tc>
-        <w:tc>
-          <w:tcPr>
-            <w:tcW w:w="3143" w:type="dxa"/>
+            <w:tcW w:w="6270" w:type="dxa"/>
+            <w:gridSpan w:val="2"/>
             <w:tcBorders>
               <w:top w:val="nil"/>
               <w:left w:val="single" w:sz="2" w:space="0" w:color="000001"/>
@@ -3490,7 +3647,7 @@
             </w:tcBorders>
             <w:shd w:fill="FFFFFF" w:val="clear"/>
             <w:tcMar>
-              <w:left w:w="36" w:type="dxa"/>
+              <w:left w:w="30" w:type="dxa"/>
             </w:tcMar>
           </w:tcPr>
           <w:p>
@@ -3498,6 +3655,7 @@
               <w:pStyle w:val="TableContents"/>
               <w:suppressLineNumbers/>
               <w:spacing w:before="0" w:after="160"/>
+              <w:jc w:val="center"/>
               <w:rPr>
                 <w:color w:val="800000"/>
               </w:rPr>
@@ -3506,6 +3664,7 @@
               <w:rPr>
                 <w:color w:val="800000"/>
               </w:rPr>
+              <w:t>2 days</w:t>
             </w:r>
           </w:p>
         </w:tc>
@@ -3527,7 +3686,7 @@
             </w:tcBorders>
             <w:shd w:fill="FFFFFF" w:val="clear"/>
             <w:tcMar>
-              <w:left w:w="36" w:type="dxa"/>
+              <w:left w:w="30" w:type="dxa"/>
             </w:tcMar>
           </w:tcPr>
           <w:p>
@@ -3549,18 +3708,18 @@
         </w:tc>
         <w:tc>
           <w:tcPr>
-            <w:tcW w:w="3127" w:type="dxa"/>
-            <w:tcBorders>
-              <w:top w:val="nil"/>
-              <w:left w:val="single" w:sz="2" w:space="0" w:color="000001"/>
-              <w:bottom w:val="single" w:sz="2" w:space="0" w:color="000001"/>
-              <w:insideH w:val="single" w:sz="2" w:space="0" w:color="000001"/>
-              <w:right w:val="nil"/>
-              <w:insideV w:val="nil"/>
-            </w:tcBorders>
-            <w:shd w:fill="FFFFFF" w:val="clear"/>
-            <w:tcMar>
-              <w:left w:w="36" w:type="dxa"/>
+            <w:tcW w:w="3125" w:type="dxa"/>
+            <w:tcBorders>
+              <w:top w:val="nil"/>
+              <w:left w:val="single" w:sz="2" w:space="0" w:color="000001"/>
+              <w:bottom w:val="single" w:sz="2" w:space="0" w:color="000001"/>
+              <w:insideH w:val="single" w:sz="2" w:space="0" w:color="000001"/>
+              <w:right w:val="nil"/>
+              <w:insideV w:val="nil"/>
+            </w:tcBorders>
+            <w:shd w:fill="FFFFFF" w:val="clear"/>
+            <w:tcMar>
+              <w:left w:w="30" w:type="dxa"/>
             </w:tcMar>
           </w:tcPr>
           <w:p>
@@ -3581,7 +3740,7 @@
         </w:tc>
         <w:tc>
           <w:tcPr>
-            <w:tcW w:w="3143" w:type="dxa"/>
+            <w:tcW w:w="3145" w:type="dxa"/>
             <w:tcBorders>
               <w:top w:val="nil"/>
               <w:left w:val="single" w:sz="2" w:space="0" w:color="000001"/>
@@ -3592,7 +3751,7 @@
             </w:tcBorders>
             <w:shd w:fill="FFFFFF" w:val="clear"/>
             <w:tcMar>
-              <w:left w:w="36" w:type="dxa"/>
+              <w:left w:w="30" w:type="dxa"/>
             </w:tcMar>
           </w:tcPr>
           <w:p>
@@ -3629,7 +3788,7 @@
             </w:tcBorders>
             <w:shd w:fill="FFFFFF" w:val="clear"/>
             <w:tcMar>
-              <w:left w:w="36" w:type="dxa"/>
+              <w:left w:w="30" w:type="dxa"/>
             </w:tcMar>
           </w:tcPr>
           <w:p>
@@ -3651,18 +3810,18 @@
         </w:tc>
         <w:tc>
           <w:tcPr>
-            <w:tcW w:w="3127" w:type="dxa"/>
-            <w:tcBorders>
-              <w:top w:val="nil"/>
-              <w:left w:val="single" w:sz="2" w:space="0" w:color="000001"/>
-              <w:bottom w:val="single" w:sz="2" w:space="0" w:color="000001"/>
-              <w:insideH w:val="single" w:sz="2" w:space="0" w:color="000001"/>
-              <w:right w:val="nil"/>
-              <w:insideV w:val="nil"/>
-            </w:tcBorders>
-            <w:shd w:fill="FFFFFF" w:val="clear"/>
-            <w:tcMar>
-              <w:left w:w="36" w:type="dxa"/>
+            <w:tcW w:w="3125" w:type="dxa"/>
+            <w:tcBorders>
+              <w:top w:val="nil"/>
+              <w:left w:val="single" w:sz="2" w:space="0" w:color="000001"/>
+              <w:bottom w:val="single" w:sz="2" w:space="0" w:color="000001"/>
+              <w:insideH w:val="single" w:sz="2" w:space="0" w:color="000001"/>
+              <w:right w:val="nil"/>
+              <w:insideV w:val="nil"/>
+            </w:tcBorders>
+            <w:shd w:fill="FFFFFF" w:val="clear"/>
+            <w:tcMar>
+              <w:left w:w="30" w:type="dxa"/>
             </w:tcMar>
           </w:tcPr>
           <w:p>
@@ -3684,7 +3843,7 @@
         </w:tc>
         <w:tc>
           <w:tcPr>
-            <w:tcW w:w="3143" w:type="dxa"/>
+            <w:tcW w:w="3145" w:type="dxa"/>
             <w:tcBorders>
               <w:top w:val="nil"/>
               <w:left w:val="single" w:sz="2" w:space="0" w:color="000001"/>
@@ -3695,7 +3854,7 @@
             </w:tcBorders>
             <w:shd w:fill="FFFFFF" w:val="clear"/>
             <w:tcMar>
-              <w:left w:w="36" w:type="dxa"/>
+              <w:left w:w="30" w:type="dxa"/>
             </w:tcMar>
           </w:tcPr>
           <w:p>
@@ -3732,7 +3891,7 @@
             </w:tcBorders>
             <w:shd w:fill="FFFFFF" w:val="clear"/>
             <w:tcMar>
-              <w:left w:w="36" w:type="dxa"/>
+              <w:left w:w="30" w:type="dxa"/>
             </w:tcMar>
           </w:tcPr>
           <w:p>
@@ -3753,18 +3912,18 @@
         </w:tc>
         <w:tc>
           <w:tcPr>
-            <w:tcW w:w="3127" w:type="dxa"/>
-            <w:tcBorders>
-              <w:top w:val="nil"/>
-              <w:left w:val="single" w:sz="2" w:space="0" w:color="000001"/>
-              <w:bottom w:val="single" w:sz="2" w:space="0" w:color="000001"/>
-              <w:insideH w:val="single" w:sz="2" w:space="0" w:color="000001"/>
-              <w:right w:val="nil"/>
-              <w:insideV w:val="nil"/>
-            </w:tcBorders>
-            <w:shd w:fill="FFFFFF" w:val="clear"/>
-            <w:tcMar>
-              <w:left w:w="36" w:type="dxa"/>
+            <w:tcW w:w="3125" w:type="dxa"/>
+            <w:tcBorders>
+              <w:top w:val="nil"/>
+              <w:left w:val="single" w:sz="2" w:space="0" w:color="000001"/>
+              <w:bottom w:val="single" w:sz="2" w:space="0" w:color="000001"/>
+              <w:insideH w:val="single" w:sz="2" w:space="0" w:color="000001"/>
+              <w:right w:val="nil"/>
+              <w:insideV w:val="nil"/>
+            </w:tcBorders>
+            <w:shd w:fill="FFFFFF" w:val="clear"/>
+            <w:tcMar>
+              <w:left w:w="30" w:type="dxa"/>
             </w:tcMar>
           </w:tcPr>
           <w:p>
@@ -3785,7 +3944,7 @@
         </w:tc>
         <w:tc>
           <w:tcPr>
-            <w:tcW w:w="3143" w:type="dxa"/>
+            <w:tcW w:w="3145" w:type="dxa"/>
             <w:tcBorders>
               <w:top w:val="nil"/>
               <w:left w:val="single" w:sz="2" w:space="0" w:color="000001"/>
@@ -3796,7 +3955,7 @@
             </w:tcBorders>
             <w:shd w:fill="FFFFFF" w:val="clear"/>
             <w:tcMar>
-              <w:left w:w="36" w:type="dxa"/>
+              <w:left w:w="30" w:type="dxa"/>
             </w:tcMar>
           </w:tcPr>
           <w:p>
@@ -3833,7 +3992,7 @@
             </w:tcBorders>
             <w:shd w:fill="FFFFFF" w:val="clear"/>
             <w:tcMar>
-              <w:left w:w="36" w:type="dxa"/>
+              <w:left w:w="30" w:type="dxa"/>
             </w:tcMar>
           </w:tcPr>
           <w:p>
@@ -3854,18 +4013,18 @@
         </w:tc>
         <w:tc>
           <w:tcPr>
-            <w:tcW w:w="3127" w:type="dxa"/>
-            <w:tcBorders>
-              <w:top w:val="nil"/>
-              <w:left w:val="single" w:sz="2" w:space="0" w:color="000001"/>
-              <w:bottom w:val="single" w:sz="2" w:space="0" w:color="000001"/>
-              <w:insideH w:val="single" w:sz="2" w:space="0" w:color="000001"/>
-              <w:right w:val="nil"/>
-              <w:insideV w:val="nil"/>
-            </w:tcBorders>
-            <w:shd w:fill="FFFFFF" w:val="clear"/>
-            <w:tcMar>
-              <w:left w:w="36" w:type="dxa"/>
+            <w:tcW w:w="3125" w:type="dxa"/>
+            <w:tcBorders>
+              <w:top w:val="nil"/>
+              <w:left w:val="single" w:sz="2" w:space="0" w:color="000001"/>
+              <w:bottom w:val="single" w:sz="2" w:space="0" w:color="000001"/>
+              <w:insideH w:val="single" w:sz="2" w:space="0" w:color="000001"/>
+              <w:right w:val="nil"/>
+              <w:insideV w:val="nil"/>
+            </w:tcBorders>
+            <w:shd w:fill="FFFFFF" w:val="clear"/>
+            <w:tcMar>
+              <w:left w:w="30" w:type="dxa"/>
             </w:tcMar>
           </w:tcPr>
           <w:p>
@@ -3886,7 +4045,7 @@
         </w:tc>
         <w:tc>
           <w:tcPr>
-            <w:tcW w:w="3143" w:type="dxa"/>
+            <w:tcW w:w="3145" w:type="dxa"/>
             <w:tcBorders>
               <w:top w:val="nil"/>
               <w:left w:val="single" w:sz="2" w:space="0" w:color="000001"/>
@@ -3897,7 +4056,7 @@
             </w:tcBorders>
             <w:shd w:fill="FFFFFF" w:val="clear"/>
             <w:tcMar>
-              <w:left w:w="36" w:type="dxa"/>
+              <w:left w:w="30" w:type="dxa"/>
             </w:tcMar>
           </w:tcPr>
           <w:p>
@@ -3934,7 +4093,7 @@
             </w:tcBorders>
             <w:shd w:fill="FFFFFF" w:val="clear"/>
             <w:tcMar>
-              <w:left w:w="36" w:type="dxa"/>
+              <w:left w:w="30" w:type="dxa"/>
             </w:tcMar>
           </w:tcPr>
           <w:p>
@@ -3955,18 +4114,18 @@
         </w:tc>
         <w:tc>
           <w:tcPr>
-            <w:tcW w:w="3127" w:type="dxa"/>
-            <w:tcBorders>
-              <w:top w:val="nil"/>
-              <w:left w:val="single" w:sz="2" w:space="0" w:color="000001"/>
-              <w:bottom w:val="single" w:sz="2" w:space="0" w:color="000001"/>
-              <w:insideH w:val="single" w:sz="2" w:space="0" w:color="000001"/>
-              <w:right w:val="nil"/>
-              <w:insideV w:val="nil"/>
-            </w:tcBorders>
-            <w:shd w:fill="FFFFFF" w:val="clear"/>
-            <w:tcMar>
-              <w:left w:w="36" w:type="dxa"/>
+            <w:tcW w:w="3125" w:type="dxa"/>
+            <w:tcBorders>
+              <w:top w:val="nil"/>
+              <w:left w:val="single" w:sz="2" w:space="0" w:color="000001"/>
+              <w:bottom w:val="single" w:sz="2" w:space="0" w:color="000001"/>
+              <w:insideH w:val="single" w:sz="2" w:space="0" w:color="000001"/>
+              <w:right w:val="nil"/>
+              <w:insideV w:val="nil"/>
+            </w:tcBorders>
+            <w:shd w:fill="FFFFFF" w:val="clear"/>
+            <w:tcMar>
+              <w:left w:w="30" w:type="dxa"/>
             </w:tcMar>
           </w:tcPr>
           <w:p>
@@ -3987,7 +4146,7 @@
         </w:tc>
         <w:tc>
           <w:tcPr>
-            <w:tcW w:w="3143" w:type="dxa"/>
+            <w:tcW w:w="3145" w:type="dxa"/>
             <w:tcBorders>
               <w:top w:val="nil"/>
               <w:left w:val="single" w:sz="2" w:space="0" w:color="000001"/>
@@ -3998,7 +4157,7 @@
             </w:tcBorders>
             <w:shd w:fill="FFFFFF" w:val="clear"/>
             <w:tcMar>
-              <w:left w:w="36" w:type="dxa"/>
+              <w:left w:w="30" w:type="dxa"/>
             </w:tcMar>
           </w:tcPr>
           <w:p>
@@ -4035,7 +4194,7 @@
             </w:tcBorders>
             <w:shd w:fill="FFFFFF" w:val="clear"/>
             <w:tcMar>
-              <w:left w:w="36" w:type="dxa"/>
+              <w:left w:w="30" w:type="dxa"/>
             </w:tcMar>
           </w:tcPr>
           <w:p>
@@ -4056,18 +4215,18 @@
         </w:tc>
         <w:tc>
           <w:tcPr>
-            <w:tcW w:w="3127" w:type="dxa"/>
-            <w:tcBorders>
-              <w:top w:val="nil"/>
-              <w:left w:val="single" w:sz="2" w:space="0" w:color="000001"/>
-              <w:bottom w:val="single" w:sz="2" w:space="0" w:color="000001"/>
-              <w:insideH w:val="single" w:sz="2" w:space="0" w:color="000001"/>
-              <w:right w:val="nil"/>
-              <w:insideV w:val="nil"/>
-            </w:tcBorders>
-            <w:shd w:fill="FFFFFF" w:val="clear"/>
-            <w:tcMar>
-              <w:left w:w="36" w:type="dxa"/>
+            <w:tcW w:w="3125" w:type="dxa"/>
+            <w:tcBorders>
+              <w:top w:val="nil"/>
+              <w:left w:val="single" w:sz="2" w:space="0" w:color="000001"/>
+              <w:bottom w:val="single" w:sz="2" w:space="0" w:color="000001"/>
+              <w:insideH w:val="single" w:sz="2" w:space="0" w:color="000001"/>
+              <w:right w:val="nil"/>
+              <w:insideV w:val="nil"/>
+            </w:tcBorders>
+            <w:shd w:fill="FFFFFF" w:val="clear"/>
+            <w:tcMar>
+              <w:left w:w="30" w:type="dxa"/>
             </w:tcMar>
           </w:tcPr>
           <w:p>
@@ -4088,7 +4247,7 @@
         </w:tc>
         <w:tc>
           <w:tcPr>
-            <w:tcW w:w="3143" w:type="dxa"/>
+            <w:tcW w:w="3145" w:type="dxa"/>
             <w:tcBorders>
               <w:top w:val="nil"/>
               <w:left w:val="single" w:sz="2" w:space="0" w:color="000001"/>
@@ -4099,7 +4258,7 @@
             </w:tcBorders>
             <w:shd w:fill="FFFFFF" w:val="clear"/>
             <w:tcMar>
-              <w:left w:w="36" w:type="dxa"/>
+              <w:left w:w="30" w:type="dxa"/>
             </w:tcMar>
           </w:tcPr>
           <w:p>
@@ -4181,20 +4340,28 @@
     <w:p>
       <w:pPr>
         <w:pStyle w:val="Paragraph"/>
-        <w:rPr/>
-      </w:pPr>
-      <w:r>
-        <w:rPr/>
+        <w:rPr>
+          <w:color w:val="FF3333"/>
+        </w:rPr>
+      </w:pPr>
+      <w:r>
+        <w:rPr>
+          <w:color w:val="FF3333"/>
+        </w:rPr>
         <w:t>Discuss the roles and responsibilities of each team-member in relation to each of the tasks. Be specific and provide enough details to allow an outsider to judge the workload for each team-member.</w:t>
       </w:r>
     </w:p>
     <w:p>
       <w:pPr>
         <w:pStyle w:val="Paragraph"/>
-        <w:rPr/>
-      </w:pPr>
-      <w:r>
-        <w:rPr/>
+        <w:rPr>
+          <w:color w:val="FF3333"/>
+        </w:rPr>
+      </w:pPr>
+      <w:r>
+        <w:rPr>
+          <w:color w:val="FF3333"/>
+        </w:rPr>
       </w:r>
     </w:p>
     <w:p>
@@ -4252,10 +4419,14 @@
     <w:p>
       <w:pPr>
         <w:pStyle w:val="Paragraph"/>
-        <w:rPr/>
-      </w:pPr>
-      <w:r>
-        <w:rPr/>
+        <w:rPr>
+          <w:color w:val="6666FF"/>
+        </w:rPr>
+      </w:pPr>
+      <w:r>
+        <w:rPr>
+          <w:color w:val="6666FF"/>
+        </w:rPr>
         <w:t>none , so far , since the version control system repository was provided for free by BitBucket.org and we used pyCharm community edition .</w:t>
       </w:r>
     </w:p>
@@ -4389,7 +4560,7 @@
     <w:tbl>
       <w:tblPr>
         <w:jc w:val="left"/>
-        <w:tblInd w:w="32" w:type="dxa"/>
+        <w:tblInd w:w="28" w:type="dxa"/>
         <w:tblBorders>
           <w:top w:val="single" w:sz="2" w:space="0" w:color="000001"/>
           <w:left w:val="single" w:sz="2" w:space="0" w:color="000001"/>
@@ -4400,15 +4571,15 @@
         </w:tblBorders>
         <w:tblCellMar>
           <w:top w:w="55" w:type="dxa"/>
-          <w:left w:w="24" w:type="dxa"/>
+          <w:left w:w="18" w:type="dxa"/>
           <w:bottom w:w="55" w:type="dxa"/>
           <w:right w:w="55" w:type="dxa"/>
         </w:tblCellMar>
       </w:tblPr>
       <w:tblGrid>
-        <w:gridCol w:w="2691"/>
+        <w:gridCol w:w="2689"/>
         <w:gridCol w:w="4677"/>
-        <w:gridCol w:w="3073"/>
+        <w:gridCol w:w="3075"/>
       </w:tblGrid>
       <w:tr>
         <w:trPr>
@@ -4416,7 +4587,7 @@
         </w:trPr>
         <w:tc>
           <w:tcPr>
-            <w:tcW w:w="2691" w:type="dxa"/>
+            <w:tcW w:w="2689" w:type="dxa"/>
             <w:tcBorders>
               <w:top w:val="single" w:sz="2" w:space="0" w:color="000001"/>
               <w:left w:val="single" w:sz="2" w:space="0" w:color="000001"/>
@@ -4427,7 +4598,7 @@
             </w:tcBorders>
             <w:shd w:fill="FFFFFF" w:val="clear"/>
             <w:tcMar>
-              <w:left w:w="24" w:type="dxa"/>
+              <w:left w:w="18" w:type="dxa"/>
             </w:tcMar>
           </w:tcPr>
           <w:p>
@@ -4464,7 +4635,7 @@
             </w:tcBorders>
             <w:shd w:fill="FFFFFF" w:val="clear"/>
             <w:tcMar>
-              <w:left w:w="24" w:type="dxa"/>
+              <w:left w:w="18" w:type="dxa"/>
             </w:tcMar>
           </w:tcPr>
           <w:p>
@@ -4490,7 +4661,7 @@
         </w:tc>
         <w:tc>
           <w:tcPr>
-            <w:tcW w:w="3073" w:type="dxa"/>
+            <w:tcW w:w="3075" w:type="dxa"/>
             <w:tcBorders>
               <w:top w:val="single" w:sz="2" w:space="0" w:color="000001"/>
               <w:left w:val="single" w:sz="2" w:space="0" w:color="000001"/>
@@ -4501,7 +4672,7 @@
             </w:tcBorders>
             <w:shd w:fill="FFFFFF" w:val="clear"/>
             <w:tcMar>
-              <w:left w:w="24" w:type="dxa"/>
+              <w:left w:w="18" w:type="dxa"/>
             </w:tcMar>
           </w:tcPr>
           <w:p>
@@ -4532,18 +4703,18 @@
         </w:trPr>
         <w:tc>
           <w:tcPr>
-            <w:tcW w:w="2691" w:type="dxa"/>
-            <w:tcBorders>
-              <w:top w:val="nil"/>
-              <w:left w:val="single" w:sz="2" w:space="0" w:color="000001"/>
-              <w:bottom w:val="single" w:sz="2" w:space="0" w:color="000001"/>
-              <w:insideH w:val="single" w:sz="2" w:space="0" w:color="000001"/>
-              <w:right w:val="nil"/>
-              <w:insideV w:val="nil"/>
-            </w:tcBorders>
-            <w:shd w:fill="FFFFFF" w:val="clear"/>
-            <w:tcMar>
-              <w:left w:w="24" w:type="dxa"/>
+            <w:tcW w:w="2689" w:type="dxa"/>
+            <w:tcBorders>
+              <w:top w:val="nil"/>
+              <w:left w:val="single" w:sz="2" w:space="0" w:color="000001"/>
+              <w:bottom w:val="single" w:sz="2" w:space="0" w:color="000001"/>
+              <w:insideH w:val="single" w:sz="2" w:space="0" w:color="000001"/>
+              <w:right w:val="nil"/>
+              <w:insideV w:val="nil"/>
+            </w:tcBorders>
+            <w:shd w:fill="FFFFFF" w:val="clear"/>
+            <w:tcMar>
+              <w:left w:w="18" w:type="dxa"/>
             </w:tcMar>
           </w:tcPr>
           <w:p>
@@ -4580,7 +4751,7 @@
             </w:tcBorders>
             <w:shd w:fill="FFFFFF" w:val="clear"/>
             <w:tcMar>
-              <w:left w:w="24" w:type="dxa"/>
+              <w:left w:w="18" w:type="dxa"/>
             </w:tcMar>
           </w:tcPr>
           <w:p>
@@ -4608,7 +4779,7 @@
         </w:tc>
         <w:tc>
           <w:tcPr>
-            <w:tcW w:w="3073" w:type="dxa"/>
+            <w:tcW w:w="3075" w:type="dxa"/>
             <w:tcBorders>
               <w:top w:val="nil"/>
               <w:left w:val="single" w:sz="2" w:space="0" w:color="000001"/>
@@ -4619,7 +4790,7 @@
             </w:tcBorders>
             <w:shd w:fill="FFFFFF" w:val="clear"/>
             <w:tcMar>
-              <w:left w:w="24" w:type="dxa"/>
+              <w:left w:w="18" w:type="dxa"/>
             </w:tcMar>
           </w:tcPr>
           <w:p>
@@ -4650,18 +4821,18 @@
         </w:trPr>
         <w:tc>
           <w:tcPr>
-            <w:tcW w:w="2691" w:type="dxa"/>
-            <w:tcBorders>
-              <w:top w:val="nil"/>
-              <w:left w:val="single" w:sz="2" w:space="0" w:color="000001"/>
-              <w:bottom w:val="single" w:sz="2" w:space="0" w:color="000001"/>
-              <w:insideH w:val="single" w:sz="2" w:space="0" w:color="000001"/>
-              <w:right w:val="nil"/>
-              <w:insideV w:val="nil"/>
-            </w:tcBorders>
-            <w:shd w:fill="FFFFFF" w:val="clear"/>
-            <w:tcMar>
-              <w:left w:w="24" w:type="dxa"/>
+            <w:tcW w:w="2689" w:type="dxa"/>
+            <w:tcBorders>
+              <w:top w:val="nil"/>
+              <w:left w:val="single" w:sz="2" w:space="0" w:color="000001"/>
+              <w:bottom w:val="single" w:sz="2" w:space="0" w:color="000001"/>
+              <w:insideH w:val="single" w:sz="2" w:space="0" w:color="000001"/>
+              <w:right w:val="nil"/>
+              <w:insideV w:val="nil"/>
+            </w:tcBorders>
+            <w:shd w:fill="FFFFFF" w:val="clear"/>
+            <w:tcMar>
+              <w:left w:w="18" w:type="dxa"/>
             </w:tcMar>
           </w:tcPr>
           <w:p>
@@ -4698,7 +4869,7 @@
             </w:tcBorders>
             <w:shd w:fill="FFFFFF" w:val="clear"/>
             <w:tcMar>
-              <w:left w:w="24" w:type="dxa"/>
+              <w:left w:w="18" w:type="dxa"/>
             </w:tcMar>
           </w:tcPr>
           <w:p>
@@ -4744,7 +4915,7 @@
         </w:tc>
         <w:tc>
           <w:tcPr>
-            <w:tcW w:w="3073" w:type="dxa"/>
+            <w:tcW w:w="3075" w:type="dxa"/>
             <w:tcBorders>
               <w:top w:val="nil"/>
               <w:left w:val="single" w:sz="2" w:space="0" w:color="000001"/>
@@ -4755,7 +4926,7 @@
             </w:tcBorders>
             <w:shd w:fill="FFFFFF" w:val="clear"/>
             <w:tcMar>
-              <w:left w:w="24" w:type="dxa"/>
+              <w:left w:w="18" w:type="dxa"/>
             </w:tcMar>
           </w:tcPr>
           <w:p>
@@ -4786,18 +4957,18 @@
         </w:trPr>
         <w:tc>
           <w:tcPr>
-            <w:tcW w:w="2691" w:type="dxa"/>
-            <w:tcBorders>
-              <w:top w:val="nil"/>
-              <w:left w:val="single" w:sz="2" w:space="0" w:color="000001"/>
-              <w:bottom w:val="single" w:sz="2" w:space="0" w:color="000001"/>
-              <w:insideH w:val="single" w:sz="2" w:space="0" w:color="000001"/>
-              <w:right w:val="nil"/>
-              <w:insideV w:val="nil"/>
-            </w:tcBorders>
-            <w:shd w:fill="FFFFFF" w:val="clear"/>
-            <w:tcMar>
-              <w:left w:w="24" w:type="dxa"/>
+            <w:tcW w:w="2689" w:type="dxa"/>
+            <w:tcBorders>
+              <w:top w:val="nil"/>
+              <w:left w:val="single" w:sz="2" w:space="0" w:color="000001"/>
+              <w:bottom w:val="single" w:sz="2" w:space="0" w:color="000001"/>
+              <w:insideH w:val="single" w:sz="2" w:space="0" w:color="000001"/>
+              <w:right w:val="nil"/>
+              <w:insideV w:val="nil"/>
+            </w:tcBorders>
+            <w:shd w:fill="FFFFFF" w:val="clear"/>
+            <w:tcMar>
+              <w:left w:w="18" w:type="dxa"/>
             </w:tcMar>
           </w:tcPr>
           <w:p>
@@ -4833,7 +5004,7 @@
             </w:tcBorders>
             <w:shd w:fill="FFFFFF" w:val="clear"/>
             <w:tcMar>
-              <w:left w:w="24" w:type="dxa"/>
+              <w:left w:w="18" w:type="dxa"/>
             </w:tcMar>
           </w:tcPr>
           <w:p>
@@ -4858,7 +5029,7 @@
         </w:tc>
         <w:tc>
           <w:tcPr>
-            <w:tcW w:w="3073" w:type="dxa"/>
+            <w:tcW w:w="3075" w:type="dxa"/>
             <w:tcBorders>
               <w:top w:val="nil"/>
               <w:left w:val="single" w:sz="2" w:space="0" w:color="000001"/>
@@ -4869,7 +5040,7 @@
             </w:tcBorders>
             <w:shd w:fill="FFFFFF" w:val="clear"/>
             <w:tcMar>
-              <w:left w:w="24" w:type="dxa"/>
+              <w:left w:w="18" w:type="dxa"/>
             </w:tcMar>
           </w:tcPr>
           <w:p>
@@ -5158,7 +5329,7 @@
     <w:tbl>
       <w:tblPr>
         <w:jc w:val="left"/>
-        <w:tblInd w:w="32" w:type="dxa"/>
+        <w:tblInd w:w="28" w:type="dxa"/>
         <w:tblBorders>
           <w:top w:val="single" w:sz="2" w:space="0" w:color="000001"/>
           <w:left w:val="single" w:sz="2" w:space="0" w:color="000001"/>
@@ -5169,16 +5340,16 @@
         </w:tblBorders>
         <w:tblCellMar>
           <w:top w:w="55" w:type="dxa"/>
-          <w:left w:w="24" w:type="dxa"/>
+          <w:left w:w="18" w:type="dxa"/>
           <w:bottom w:w="55" w:type="dxa"/>
           <w:right w:w="55" w:type="dxa"/>
         </w:tblCellMar>
       </w:tblPr>
       <w:tblGrid>
-        <w:gridCol w:w="1701"/>
-        <w:gridCol w:w="1526"/>
-        <w:gridCol w:w="6581"/>
-        <w:gridCol w:w="629"/>
+        <w:gridCol w:w="1700"/>
+        <w:gridCol w:w="1525"/>
+        <w:gridCol w:w="6579"/>
+        <w:gridCol w:w="631"/>
       </w:tblGrid>
       <w:tr>
         <w:trPr>
@@ -5186,7 +5357,7 @@
         </w:trPr>
         <w:tc>
           <w:tcPr>
-            <w:tcW w:w="1701" w:type="dxa"/>
+            <w:tcW w:w="1700" w:type="dxa"/>
             <w:tcBorders>
               <w:top w:val="single" w:sz="2" w:space="0" w:color="000001"/>
               <w:left w:val="single" w:sz="2" w:space="0" w:color="000001"/>
@@ -5197,7 +5368,7 @@
             </w:tcBorders>
             <w:shd w:fill="FFFFFF" w:val="clear"/>
             <w:tcMar>
-              <w:left w:w="24" w:type="dxa"/>
+              <w:left w:w="18" w:type="dxa"/>
             </w:tcMar>
           </w:tcPr>
           <w:p>
@@ -5223,7 +5394,7 @@
         </w:tc>
         <w:tc>
           <w:tcPr>
-            <w:tcW w:w="1526" w:type="dxa"/>
+            <w:tcW w:w="1525" w:type="dxa"/>
             <w:tcBorders>
               <w:top w:val="single" w:sz="2" w:space="0" w:color="000001"/>
               <w:left w:val="single" w:sz="2" w:space="0" w:color="000001"/>
@@ -5234,7 +5405,7 @@
             </w:tcBorders>
             <w:shd w:fill="FFFFFF" w:val="clear"/>
             <w:tcMar>
-              <w:left w:w="24" w:type="dxa"/>
+              <w:left w:w="18" w:type="dxa"/>
             </w:tcMar>
           </w:tcPr>
           <w:p>
@@ -5260,7 +5431,7 @@
         </w:tc>
         <w:tc>
           <w:tcPr>
-            <w:tcW w:w="6581" w:type="dxa"/>
+            <w:tcW w:w="6579" w:type="dxa"/>
             <w:tcBorders>
               <w:top w:val="single" w:sz="2" w:space="0" w:color="000001"/>
               <w:left w:val="single" w:sz="2" w:space="0" w:color="000001"/>
@@ -5271,7 +5442,7 @@
             </w:tcBorders>
             <w:shd w:fill="FFFFFF" w:val="clear"/>
             <w:tcMar>
-              <w:left w:w="24" w:type="dxa"/>
+              <w:left w:w="18" w:type="dxa"/>
             </w:tcMar>
           </w:tcPr>
           <w:p>
@@ -5297,7 +5468,7 @@
         </w:tc>
         <w:tc>
           <w:tcPr>
-            <w:tcW w:w="629" w:type="dxa"/>
+            <w:tcW w:w="631" w:type="dxa"/>
             <w:tcBorders>
               <w:top w:val="single" w:sz="2" w:space="0" w:color="000001"/>
               <w:left w:val="single" w:sz="2" w:space="0" w:color="000001"/>
@@ -5308,7 +5479,7 @@
             </w:tcBorders>
             <w:shd w:fill="FFFFFF" w:val="clear"/>
             <w:tcMar>
-              <w:left w:w="24" w:type="dxa"/>
+              <w:left w:w="18" w:type="dxa"/>
             </w:tcMar>
           </w:tcPr>
           <w:p>
@@ -5339,115 +5510,115 @@
         </w:trPr>
         <w:tc>
           <w:tcPr>
-            <w:tcW w:w="1701" w:type="dxa"/>
-            <w:tcBorders>
-              <w:top w:val="nil"/>
-              <w:left w:val="single" w:sz="2" w:space="0" w:color="000001"/>
-              <w:bottom w:val="single" w:sz="2" w:space="0" w:color="000001"/>
-              <w:insideH w:val="single" w:sz="2" w:space="0" w:color="000001"/>
-              <w:right w:val="nil"/>
-              <w:insideV w:val="nil"/>
-            </w:tcBorders>
-            <w:shd w:fill="FFFFFF" w:val="clear"/>
-            <w:tcMar>
-              <w:left w:w="24" w:type="dxa"/>
-            </w:tcMar>
-          </w:tcPr>
-          <w:p>
-            <w:pPr>
-              <w:pStyle w:val="TableContents"/>
-              <w:spacing w:before="0" w:after="160"/>
-              <w:jc w:val="center"/>
-              <w:rPr>
-                <w:color w:val="6666FF"/>
-                <w:sz w:val="22"/>
-                <w:szCs w:val="22"/>
-              </w:rPr>
-            </w:pPr>
-            <w:r>
-              <w:rPr>
-                <w:color w:val="6666FF"/>
-                <w:sz w:val="22"/>
-                <w:szCs w:val="22"/>
-              </w:rPr>
-            </w:r>
-          </w:p>
-        </w:tc>
-        <w:tc>
-          <w:tcPr>
-            <w:tcW w:w="1526" w:type="dxa"/>
-            <w:tcBorders>
-              <w:top w:val="nil"/>
-              <w:left w:val="single" w:sz="2" w:space="0" w:color="000001"/>
-              <w:bottom w:val="single" w:sz="2" w:space="0" w:color="000001"/>
-              <w:insideH w:val="single" w:sz="2" w:space="0" w:color="000001"/>
-              <w:right w:val="nil"/>
-              <w:insideV w:val="nil"/>
-            </w:tcBorders>
-            <w:shd w:fill="FFFFFF" w:val="clear"/>
-            <w:tcMar>
-              <w:left w:w="24" w:type="dxa"/>
-            </w:tcMar>
-          </w:tcPr>
-          <w:p>
-            <w:pPr>
-              <w:pStyle w:val="TableContents"/>
-              <w:spacing w:before="0" w:after="160"/>
-              <w:jc w:val="center"/>
-              <w:rPr>
-                <w:color w:val="6666FF"/>
-                <w:sz w:val="22"/>
-                <w:szCs w:val="22"/>
-              </w:rPr>
-            </w:pPr>
-            <w:r>
-              <w:rPr>
-                <w:color w:val="6666FF"/>
-                <w:sz w:val="22"/>
-                <w:szCs w:val="22"/>
-              </w:rPr>
-            </w:r>
-          </w:p>
-        </w:tc>
-        <w:tc>
-          <w:tcPr>
-            <w:tcW w:w="6581" w:type="dxa"/>
-            <w:tcBorders>
-              <w:top w:val="nil"/>
-              <w:left w:val="single" w:sz="2" w:space="0" w:color="000001"/>
-              <w:bottom w:val="single" w:sz="2" w:space="0" w:color="000001"/>
-              <w:insideH w:val="single" w:sz="2" w:space="0" w:color="000001"/>
-              <w:right w:val="nil"/>
-              <w:insideV w:val="nil"/>
-            </w:tcBorders>
-            <w:shd w:fill="FFFFFF" w:val="clear"/>
-            <w:tcMar>
-              <w:left w:w="24" w:type="dxa"/>
-            </w:tcMar>
-          </w:tcPr>
-          <w:p>
-            <w:pPr>
-              <w:pStyle w:val="TableContents"/>
-              <w:spacing w:before="0" w:after="160"/>
-              <w:jc w:val="center"/>
-              <w:rPr>
-                <w:color w:val="6666FF"/>
-                <w:sz w:val="22"/>
-                <w:szCs w:val="22"/>
-              </w:rPr>
-            </w:pPr>
-            <w:r>
-              <w:rPr>
-                <w:color w:val="6666FF"/>
-                <w:sz w:val="22"/>
-                <w:szCs w:val="22"/>
-              </w:rPr>
-            </w:r>
-          </w:p>
-        </w:tc>
-        <w:tc>
-          <w:tcPr>
-            <w:tcW w:w="629" w:type="dxa"/>
+            <w:tcW w:w="1700" w:type="dxa"/>
+            <w:tcBorders>
+              <w:top w:val="nil"/>
+              <w:left w:val="single" w:sz="2" w:space="0" w:color="000001"/>
+              <w:bottom w:val="single" w:sz="2" w:space="0" w:color="000001"/>
+              <w:insideH w:val="single" w:sz="2" w:space="0" w:color="000001"/>
+              <w:right w:val="nil"/>
+              <w:insideV w:val="nil"/>
+            </w:tcBorders>
+            <w:shd w:fill="FFFFFF" w:val="clear"/>
+            <w:tcMar>
+              <w:left w:w="18" w:type="dxa"/>
+            </w:tcMar>
+          </w:tcPr>
+          <w:p>
+            <w:pPr>
+              <w:pStyle w:val="TableContents"/>
+              <w:spacing w:before="0" w:after="160"/>
+              <w:jc w:val="center"/>
+              <w:rPr>
+                <w:color w:val="6666FF"/>
+                <w:sz w:val="22"/>
+                <w:szCs w:val="22"/>
+              </w:rPr>
+            </w:pPr>
+            <w:r>
+              <w:rPr>
+                <w:color w:val="6666FF"/>
+                <w:sz w:val="22"/>
+                <w:szCs w:val="22"/>
+              </w:rPr>
+            </w:r>
+          </w:p>
+        </w:tc>
+        <w:tc>
+          <w:tcPr>
+            <w:tcW w:w="1525" w:type="dxa"/>
+            <w:tcBorders>
+              <w:top w:val="nil"/>
+              <w:left w:val="single" w:sz="2" w:space="0" w:color="000001"/>
+              <w:bottom w:val="single" w:sz="2" w:space="0" w:color="000001"/>
+              <w:insideH w:val="single" w:sz="2" w:space="0" w:color="000001"/>
+              <w:right w:val="nil"/>
+              <w:insideV w:val="nil"/>
+            </w:tcBorders>
+            <w:shd w:fill="FFFFFF" w:val="clear"/>
+            <w:tcMar>
+              <w:left w:w="18" w:type="dxa"/>
+            </w:tcMar>
+          </w:tcPr>
+          <w:p>
+            <w:pPr>
+              <w:pStyle w:val="TableContents"/>
+              <w:spacing w:before="0" w:after="160"/>
+              <w:jc w:val="center"/>
+              <w:rPr>
+                <w:color w:val="6666FF"/>
+                <w:sz w:val="22"/>
+                <w:szCs w:val="22"/>
+              </w:rPr>
+            </w:pPr>
+            <w:r>
+              <w:rPr>
+                <w:color w:val="6666FF"/>
+                <w:sz w:val="22"/>
+                <w:szCs w:val="22"/>
+              </w:rPr>
+            </w:r>
+          </w:p>
+        </w:tc>
+        <w:tc>
+          <w:tcPr>
+            <w:tcW w:w="6579" w:type="dxa"/>
+            <w:tcBorders>
+              <w:top w:val="nil"/>
+              <w:left w:val="single" w:sz="2" w:space="0" w:color="000001"/>
+              <w:bottom w:val="single" w:sz="2" w:space="0" w:color="000001"/>
+              <w:insideH w:val="single" w:sz="2" w:space="0" w:color="000001"/>
+              <w:right w:val="nil"/>
+              <w:insideV w:val="nil"/>
+            </w:tcBorders>
+            <w:shd w:fill="FFFFFF" w:val="clear"/>
+            <w:tcMar>
+              <w:left w:w="18" w:type="dxa"/>
+            </w:tcMar>
+          </w:tcPr>
+          <w:p>
+            <w:pPr>
+              <w:pStyle w:val="TableContents"/>
+              <w:spacing w:before="0" w:after="160"/>
+              <w:jc w:val="center"/>
+              <w:rPr>
+                <w:color w:val="6666FF"/>
+                <w:sz w:val="22"/>
+                <w:szCs w:val="22"/>
+              </w:rPr>
+            </w:pPr>
+            <w:r>
+              <w:rPr>
+                <w:color w:val="6666FF"/>
+                <w:sz w:val="22"/>
+                <w:szCs w:val="22"/>
+              </w:rPr>
+            </w:r>
+          </w:p>
+        </w:tc>
+        <w:tc>
+          <w:tcPr>
+            <w:tcW w:w="631" w:type="dxa"/>
             <w:tcBorders>
               <w:top w:val="nil"/>
               <w:left w:val="single" w:sz="2" w:space="0" w:color="000001"/>
@@ -5458,7 +5629,7 @@
             </w:tcBorders>
             <w:shd w:fill="FFFFFF" w:val="clear"/>
             <w:tcMar>
-              <w:left w:w="24" w:type="dxa"/>
+              <w:left w:w="18" w:type="dxa"/>
             </w:tcMar>
           </w:tcPr>
           <w:p>
@@ -5488,18 +5659,18 @@
         </w:trPr>
         <w:tc>
           <w:tcPr>
-            <w:tcW w:w="1701" w:type="dxa"/>
-            <w:tcBorders>
-              <w:top w:val="nil"/>
-              <w:left w:val="single" w:sz="2" w:space="0" w:color="000001"/>
-              <w:bottom w:val="single" w:sz="2" w:space="0" w:color="000001"/>
-              <w:insideH w:val="single" w:sz="2" w:space="0" w:color="000001"/>
-              <w:right w:val="nil"/>
-              <w:insideV w:val="nil"/>
-            </w:tcBorders>
-            <w:shd w:fill="FFFFFF" w:val="clear"/>
-            <w:tcMar>
-              <w:left w:w="24" w:type="dxa"/>
+            <w:tcW w:w="1700" w:type="dxa"/>
+            <w:tcBorders>
+              <w:top w:val="nil"/>
+              <w:left w:val="single" w:sz="2" w:space="0" w:color="000001"/>
+              <w:bottom w:val="single" w:sz="2" w:space="0" w:color="000001"/>
+              <w:insideH w:val="single" w:sz="2" w:space="0" w:color="000001"/>
+              <w:right w:val="nil"/>
+              <w:insideV w:val="nil"/>
+            </w:tcBorders>
+            <w:shd w:fill="FFFFFF" w:val="clear"/>
+            <w:tcMar>
+              <w:left w:w="18" w:type="dxa"/>
             </w:tcMar>
           </w:tcPr>
           <w:p>
@@ -5525,18 +5696,18 @@
         </w:tc>
         <w:tc>
           <w:tcPr>
-            <w:tcW w:w="1526" w:type="dxa"/>
-            <w:tcBorders>
-              <w:top w:val="nil"/>
-              <w:left w:val="single" w:sz="2" w:space="0" w:color="000001"/>
-              <w:bottom w:val="single" w:sz="2" w:space="0" w:color="000001"/>
-              <w:insideH w:val="single" w:sz="2" w:space="0" w:color="000001"/>
-              <w:right w:val="nil"/>
-              <w:insideV w:val="nil"/>
-            </w:tcBorders>
-            <w:shd w:fill="FFFFFF" w:val="clear"/>
-            <w:tcMar>
-              <w:left w:w="24" w:type="dxa"/>
+            <w:tcW w:w="1525" w:type="dxa"/>
+            <w:tcBorders>
+              <w:top w:val="nil"/>
+              <w:left w:val="single" w:sz="2" w:space="0" w:color="000001"/>
+              <w:bottom w:val="single" w:sz="2" w:space="0" w:color="000001"/>
+              <w:insideH w:val="single" w:sz="2" w:space="0" w:color="000001"/>
+              <w:right w:val="nil"/>
+              <w:insideV w:val="nil"/>
+            </w:tcBorders>
+            <w:shd w:fill="FFFFFF" w:val="clear"/>
+            <w:tcMar>
+              <w:left w:w="18" w:type="dxa"/>
             </w:tcMar>
           </w:tcPr>
           <w:p>
@@ -5581,18 +5752,18 @@
         </w:tc>
         <w:tc>
           <w:tcPr>
-            <w:tcW w:w="6581" w:type="dxa"/>
-            <w:tcBorders>
-              <w:top w:val="nil"/>
-              <w:left w:val="single" w:sz="2" w:space="0" w:color="000001"/>
-              <w:bottom w:val="single" w:sz="2" w:space="0" w:color="000001"/>
-              <w:insideH w:val="single" w:sz="2" w:space="0" w:color="000001"/>
-              <w:right w:val="nil"/>
-              <w:insideV w:val="nil"/>
-            </w:tcBorders>
-            <w:shd w:fill="FFFFFF" w:val="clear"/>
-            <w:tcMar>
-              <w:left w:w="24" w:type="dxa"/>
+            <w:tcW w:w="6579" w:type="dxa"/>
+            <w:tcBorders>
+              <w:top w:val="nil"/>
+              <w:left w:val="single" w:sz="2" w:space="0" w:color="000001"/>
+              <w:bottom w:val="single" w:sz="2" w:space="0" w:color="000001"/>
+              <w:insideH w:val="single" w:sz="2" w:space="0" w:color="000001"/>
+              <w:right w:val="nil"/>
+              <w:insideV w:val="nil"/>
+            </w:tcBorders>
+            <w:shd w:fill="FFFFFF" w:val="clear"/>
+            <w:tcMar>
+              <w:left w:w="18" w:type="dxa"/>
             </w:tcMar>
           </w:tcPr>
           <w:p>
@@ -5618,7 +5789,7 @@
         </w:tc>
         <w:tc>
           <w:tcPr>
-            <w:tcW w:w="629" w:type="dxa"/>
+            <w:tcW w:w="631" w:type="dxa"/>
             <w:tcBorders>
               <w:top w:val="nil"/>
               <w:left w:val="single" w:sz="2" w:space="0" w:color="000001"/>
@@ -5629,7 +5800,7 @@
             </w:tcBorders>
             <w:shd w:fill="FFFFFF" w:val="clear"/>
             <w:tcMar>
-              <w:left w:w="24" w:type="dxa"/>
+              <w:left w:w="18" w:type="dxa"/>
             </w:tcMar>
           </w:tcPr>
           <w:p>
@@ -5660,18 +5831,18 @@
         </w:trPr>
         <w:tc>
           <w:tcPr>
-            <w:tcW w:w="1701" w:type="dxa"/>
-            <w:tcBorders>
-              <w:top w:val="nil"/>
-              <w:left w:val="single" w:sz="2" w:space="0" w:color="000001"/>
-              <w:bottom w:val="single" w:sz="2" w:space="0" w:color="000001"/>
-              <w:insideH w:val="single" w:sz="2" w:space="0" w:color="000001"/>
-              <w:right w:val="nil"/>
-              <w:insideV w:val="nil"/>
-            </w:tcBorders>
-            <w:shd w:fill="FFFFFF" w:val="clear"/>
-            <w:tcMar>
-              <w:left w:w="24" w:type="dxa"/>
+            <w:tcW w:w="1700" w:type="dxa"/>
+            <w:tcBorders>
+              <w:top w:val="nil"/>
+              <w:left w:val="single" w:sz="2" w:space="0" w:color="000001"/>
+              <w:bottom w:val="single" w:sz="2" w:space="0" w:color="000001"/>
+              <w:insideH w:val="single" w:sz="2" w:space="0" w:color="000001"/>
+              <w:right w:val="nil"/>
+              <w:insideV w:val="nil"/>
+            </w:tcBorders>
+            <w:shd w:fill="FFFFFF" w:val="clear"/>
+            <w:tcMar>
+              <w:left w:w="18" w:type="dxa"/>
             </w:tcMar>
           </w:tcPr>
           <w:p>
@@ -5697,18 +5868,18 @@
         </w:tc>
         <w:tc>
           <w:tcPr>
-            <w:tcW w:w="1526" w:type="dxa"/>
-            <w:tcBorders>
-              <w:top w:val="nil"/>
-              <w:left w:val="single" w:sz="2" w:space="0" w:color="000001"/>
-              <w:bottom w:val="single" w:sz="2" w:space="0" w:color="000001"/>
-              <w:insideH w:val="single" w:sz="2" w:space="0" w:color="000001"/>
-              <w:right w:val="nil"/>
-              <w:insideV w:val="nil"/>
-            </w:tcBorders>
-            <w:shd w:fill="FFFFFF" w:val="clear"/>
-            <w:tcMar>
-              <w:left w:w="24" w:type="dxa"/>
+            <w:tcW w:w="1525" w:type="dxa"/>
+            <w:tcBorders>
+              <w:top w:val="nil"/>
+              <w:left w:val="single" w:sz="2" w:space="0" w:color="000001"/>
+              <w:bottom w:val="single" w:sz="2" w:space="0" w:color="000001"/>
+              <w:insideH w:val="single" w:sz="2" w:space="0" w:color="000001"/>
+              <w:right w:val="nil"/>
+              <w:insideV w:val="nil"/>
+            </w:tcBorders>
+            <w:shd w:fill="FFFFFF" w:val="clear"/>
+            <w:tcMar>
+              <w:left w:w="18" w:type="dxa"/>
             </w:tcMar>
           </w:tcPr>
           <w:p>
@@ -5754,18 +5925,18 @@
         </w:tc>
         <w:tc>
           <w:tcPr>
-            <w:tcW w:w="6581" w:type="dxa"/>
-            <w:tcBorders>
-              <w:top w:val="nil"/>
-              <w:left w:val="single" w:sz="2" w:space="0" w:color="000001"/>
-              <w:bottom w:val="single" w:sz="2" w:space="0" w:color="000001"/>
-              <w:insideH w:val="single" w:sz="2" w:space="0" w:color="000001"/>
-              <w:right w:val="nil"/>
-              <w:insideV w:val="nil"/>
-            </w:tcBorders>
-            <w:shd w:fill="FFFFFF" w:val="clear"/>
-            <w:tcMar>
-              <w:left w:w="24" w:type="dxa"/>
+            <w:tcW w:w="6579" w:type="dxa"/>
+            <w:tcBorders>
+              <w:top w:val="nil"/>
+              <w:left w:val="single" w:sz="2" w:space="0" w:color="000001"/>
+              <w:bottom w:val="single" w:sz="2" w:space="0" w:color="000001"/>
+              <w:insideH w:val="single" w:sz="2" w:space="0" w:color="000001"/>
+              <w:right w:val="nil"/>
+              <w:insideV w:val="nil"/>
+            </w:tcBorders>
+            <w:shd w:fill="FFFFFF" w:val="clear"/>
+            <w:tcMar>
+              <w:left w:w="18" w:type="dxa"/>
             </w:tcMar>
           </w:tcPr>
           <w:p>
@@ -5809,7 +5980,7 @@
         </w:tc>
         <w:tc>
           <w:tcPr>
-            <w:tcW w:w="629" w:type="dxa"/>
+            <w:tcW w:w="631" w:type="dxa"/>
             <w:tcBorders>
               <w:top w:val="nil"/>
               <w:left w:val="single" w:sz="2" w:space="0" w:color="000001"/>
@@ -5820,7 +5991,7 @@
             </w:tcBorders>
             <w:shd w:fill="FFFFFF" w:val="clear"/>
             <w:tcMar>
-              <w:left w:w="24" w:type="dxa"/>
+              <w:left w:w="18" w:type="dxa"/>
             </w:tcMar>
           </w:tcPr>
           <w:p>
@@ -5849,18 +6020,18 @@
         </w:trPr>
         <w:tc>
           <w:tcPr>
-            <w:tcW w:w="1701" w:type="dxa"/>
-            <w:tcBorders>
-              <w:top w:val="nil"/>
-              <w:left w:val="single" w:sz="2" w:space="0" w:color="000001"/>
-              <w:bottom w:val="single" w:sz="2" w:space="0" w:color="000001"/>
-              <w:insideH w:val="single" w:sz="2" w:space="0" w:color="000001"/>
-              <w:right w:val="nil"/>
-              <w:insideV w:val="nil"/>
-            </w:tcBorders>
-            <w:shd w:fill="FFFFFF" w:val="clear"/>
-            <w:tcMar>
-              <w:left w:w="24" w:type="dxa"/>
+            <w:tcW w:w="1700" w:type="dxa"/>
+            <w:tcBorders>
+              <w:top w:val="nil"/>
+              <w:left w:val="single" w:sz="2" w:space="0" w:color="000001"/>
+              <w:bottom w:val="single" w:sz="2" w:space="0" w:color="000001"/>
+              <w:insideH w:val="single" w:sz="2" w:space="0" w:color="000001"/>
+              <w:right w:val="nil"/>
+              <w:insideV w:val="nil"/>
+            </w:tcBorders>
+            <w:shd w:fill="FFFFFF" w:val="clear"/>
+            <w:tcMar>
+              <w:left w:w="18" w:type="dxa"/>
             </w:tcMar>
           </w:tcPr>
           <w:p>
@@ -5886,18 +6057,18 @@
         </w:tc>
         <w:tc>
           <w:tcPr>
-            <w:tcW w:w="1526" w:type="dxa"/>
-            <w:tcBorders>
-              <w:top w:val="nil"/>
-              <w:left w:val="single" w:sz="2" w:space="0" w:color="000001"/>
-              <w:bottom w:val="single" w:sz="2" w:space="0" w:color="000001"/>
-              <w:insideH w:val="single" w:sz="2" w:space="0" w:color="000001"/>
-              <w:right w:val="nil"/>
-              <w:insideV w:val="nil"/>
-            </w:tcBorders>
-            <w:shd w:fill="FFFFFF" w:val="clear"/>
-            <w:tcMar>
-              <w:left w:w="24" w:type="dxa"/>
+            <w:tcW w:w="1525" w:type="dxa"/>
+            <w:tcBorders>
+              <w:top w:val="nil"/>
+              <w:left w:val="single" w:sz="2" w:space="0" w:color="000001"/>
+              <w:bottom w:val="single" w:sz="2" w:space="0" w:color="000001"/>
+              <w:insideH w:val="single" w:sz="2" w:space="0" w:color="000001"/>
+              <w:right w:val="nil"/>
+              <w:insideV w:val="nil"/>
+            </w:tcBorders>
+            <w:shd w:fill="FFFFFF" w:val="clear"/>
+            <w:tcMar>
+              <w:left w:w="18" w:type="dxa"/>
             </w:tcMar>
           </w:tcPr>
           <w:p>
@@ -5943,18 +6114,18 @@
         </w:tc>
         <w:tc>
           <w:tcPr>
-            <w:tcW w:w="6581" w:type="dxa"/>
-            <w:tcBorders>
-              <w:top w:val="nil"/>
-              <w:left w:val="single" w:sz="2" w:space="0" w:color="000001"/>
-              <w:bottom w:val="single" w:sz="2" w:space="0" w:color="000001"/>
-              <w:insideH w:val="single" w:sz="2" w:space="0" w:color="000001"/>
-              <w:right w:val="nil"/>
-              <w:insideV w:val="nil"/>
-            </w:tcBorders>
-            <w:shd w:fill="FFFFFF" w:val="clear"/>
-            <w:tcMar>
-              <w:left w:w="24" w:type="dxa"/>
+            <w:tcW w:w="6579" w:type="dxa"/>
+            <w:tcBorders>
+              <w:top w:val="nil"/>
+              <w:left w:val="single" w:sz="2" w:space="0" w:color="000001"/>
+              <w:bottom w:val="single" w:sz="2" w:space="0" w:color="000001"/>
+              <w:insideH w:val="single" w:sz="2" w:space="0" w:color="000001"/>
+              <w:right w:val="nil"/>
+              <w:insideV w:val="nil"/>
+            </w:tcBorders>
+            <w:shd w:fill="FFFFFF" w:val="clear"/>
+            <w:tcMar>
+              <w:left w:w="18" w:type="dxa"/>
             </w:tcMar>
           </w:tcPr>
           <w:p>
@@ -5980,7 +6151,7 @@
         </w:tc>
         <w:tc>
           <w:tcPr>
-            <w:tcW w:w="629" w:type="dxa"/>
+            <w:tcW w:w="631" w:type="dxa"/>
             <w:tcBorders>
               <w:top w:val="nil"/>
               <w:left w:val="single" w:sz="2" w:space="0" w:color="000001"/>
@@ -5991,7 +6162,7 @@
             </w:tcBorders>
             <w:shd w:fill="FFFFFF" w:val="clear"/>
             <w:tcMar>
-              <w:left w:w="24" w:type="dxa"/>
+              <w:left w:w="18" w:type="dxa"/>
             </w:tcMar>
           </w:tcPr>
           <w:p>
@@ -6020,18 +6191,18 @@
         </w:trPr>
         <w:tc>
           <w:tcPr>
-            <w:tcW w:w="1701" w:type="dxa"/>
-            <w:tcBorders>
-              <w:top w:val="nil"/>
-              <w:left w:val="single" w:sz="2" w:space="0" w:color="000001"/>
-              <w:bottom w:val="single" w:sz="2" w:space="0" w:color="000001"/>
-              <w:insideH w:val="single" w:sz="2" w:space="0" w:color="000001"/>
-              <w:right w:val="nil"/>
-              <w:insideV w:val="nil"/>
-            </w:tcBorders>
-            <w:shd w:fill="FFFFFF" w:val="clear"/>
-            <w:tcMar>
-              <w:left w:w="24" w:type="dxa"/>
+            <w:tcW w:w="1700" w:type="dxa"/>
+            <w:tcBorders>
+              <w:top w:val="nil"/>
+              <w:left w:val="single" w:sz="2" w:space="0" w:color="000001"/>
+              <w:bottom w:val="single" w:sz="2" w:space="0" w:color="000001"/>
+              <w:insideH w:val="single" w:sz="2" w:space="0" w:color="000001"/>
+              <w:right w:val="nil"/>
+              <w:insideV w:val="nil"/>
+            </w:tcBorders>
+            <w:shd w:fill="FFFFFF" w:val="clear"/>
+            <w:tcMar>
+              <w:left w:w="18" w:type="dxa"/>
             </w:tcMar>
           </w:tcPr>
           <w:p>
@@ -6057,18 +6228,18 @@
         </w:tc>
         <w:tc>
           <w:tcPr>
-            <w:tcW w:w="1526" w:type="dxa"/>
-            <w:tcBorders>
-              <w:top w:val="nil"/>
-              <w:left w:val="single" w:sz="2" w:space="0" w:color="000001"/>
-              <w:bottom w:val="single" w:sz="2" w:space="0" w:color="000001"/>
-              <w:insideH w:val="single" w:sz="2" w:space="0" w:color="000001"/>
-              <w:right w:val="nil"/>
-              <w:insideV w:val="nil"/>
-            </w:tcBorders>
-            <w:shd w:fill="FFFFFF" w:val="clear"/>
-            <w:tcMar>
-              <w:left w:w="24" w:type="dxa"/>
+            <w:tcW w:w="1525" w:type="dxa"/>
+            <w:tcBorders>
+              <w:top w:val="nil"/>
+              <w:left w:val="single" w:sz="2" w:space="0" w:color="000001"/>
+              <w:bottom w:val="single" w:sz="2" w:space="0" w:color="000001"/>
+              <w:insideH w:val="single" w:sz="2" w:space="0" w:color="000001"/>
+              <w:right w:val="nil"/>
+              <w:insideV w:val="nil"/>
+            </w:tcBorders>
+            <w:shd w:fill="FFFFFF" w:val="clear"/>
+            <w:tcMar>
+              <w:left w:w="18" w:type="dxa"/>
             </w:tcMar>
           </w:tcPr>
           <w:p>
@@ -6114,18 +6285,18 @@
         </w:tc>
         <w:tc>
           <w:tcPr>
-            <w:tcW w:w="6581" w:type="dxa"/>
-            <w:tcBorders>
-              <w:top w:val="nil"/>
-              <w:left w:val="single" w:sz="2" w:space="0" w:color="000001"/>
-              <w:bottom w:val="single" w:sz="2" w:space="0" w:color="000001"/>
-              <w:insideH w:val="single" w:sz="2" w:space="0" w:color="000001"/>
-              <w:right w:val="nil"/>
-              <w:insideV w:val="nil"/>
-            </w:tcBorders>
-            <w:shd w:fill="FFFFFF" w:val="clear"/>
-            <w:tcMar>
-              <w:left w:w="24" w:type="dxa"/>
+            <w:tcW w:w="6579" w:type="dxa"/>
+            <w:tcBorders>
+              <w:top w:val="nil"/>
+              <w:left w:val="single" w:sz="2" w:space="0" w:color="000001"/>
+              <w:bottom w:val="single" w:sz="2" w:space="0" w:color="000001"/>
+              <w:insideH w:val="single" w:sz="2" w:space="0" w:color="000001"/>
+              <w:right w:val="nil"/>
+              <w:insideV w:val="nil"/>
+            </w:tcBorders>
+            <w:shd w:fill="FFFFFF" w:val="clear"/>
+            <w:tcMar>
+              <w:left w:w="18" w:type="dxa"/>
             </w:tcMar>
           </w:tcPr>
           <w:p>
@@ -6151,7 +6322,7 @@
         </w:tc>
         <w:tc>
           <w:tcPr>
-            <w:tcW w:w="629" w:type="dxa"/>
+            <w:tcW w:w="631" w:type="dxa"/>
             <w:tcBorders>
               <w:top w:val="nil"/>
               <w:left w:val="single" w:sz="2" w:space="0" w:color="000001"/>
@@ -6162,7 +6333,7 @@
             </w:tcBorders>
             <w:shd w:fill="FFFFFF" w:val="clear"/>
             <w:tcMar>
-              <w:left w:w="24" w:type="dxa"/>
+              <w:left w:w="18" w:type="dxa"/>
             </w:tcMar>
           </w:tcPr>
           <w:p>
@@ -6191,18 +6362,18 @@
         </w:trPr>
         <w:tc>
           <w:tcPr>
-            <w:tcW w:w="1701" w:type="dxa"/>
-            <w:tcBorders>
-              <w:top w:val="nil"/>
-              <w:left w:val="single" w:sz="2" w:space="0" w:color="000001"/>
-              <w:bottom w:val="single" w:sz="2" w:space="0" w:color="000001"/>
-              <w:insideH w:val="single" w:sz="2" w:space="0" w:color="000001"/>
-              <w:right w:val="nil"/>
-              <w:insideV w:val="nil"/>
-            </w:tcBorders>
-            <w:shd w:fill="FFFFFF" w:val="clear"/>
-            <w:tcMar>
-              <w:left w:w="24" w:type="dxa"/>
+            <w:tcW w:w="1700" w:type="dxa"/>
+            <w:tcBorders>
+              <w:top w:val="nil"/>
+              <w:left w:val="single" w:sz="2" w:space="0" w:color="000001"/>
+              <w:bottom w:val="single" w:sz="2" w:space="0" w:color="000001"/>
+              <w:insideH w:val="single" w:sz="2" w:space="0" w:color="000001"/>
+              <w:right w:val="nil"/>
+              <w:insideV w:val="nil"/>
+            </w:tcBorders>
+            <w:shd w:fill="FFFFFF" w:val="clear"/>
+            <w:tcMar>
+              <w:left w:w="18" w:type="dxa"/>
             </w:tcMar>
           </w:tcPr>
           <w:p>
@@ -6228,18 +6399,18 @@
         </w:tc>
         <w:tc>
           <w:tcPr>
-            <w:tcW w:w="1526" w:type="dxa"/>
-            <w:tcBorders>
-              <w:top w:val="nil"/>
-              <w:left w:val="single" w:sz="2" w:space="0" w:color="000001"/>
-              <w:bottom w:val="single" w:sz="2" w:space="0" w:color="000001"/>
-              <w:insideH w:val="single" w:sz="2" w:space="0" w:color="000001"/>
-              <w:right w:val="nil"/>
-              <w:insideV w:val="nil"/>
-            </w:tcBorders>
-            <w:shd w:fill="FFFFFF" w:val="clear"/>
-            <w:tcMar>
-              <w:left w:w="24" w:type="dxa"/>
+            <w:tcW w:w="1525" w:type="dxa"/>
+            <w:tcBorders>
+              <w:top w:val="nil"/>
+              <w:left w:val="single" w:sz="2" w:space="0" w:color="000001"/>
+              <w:bottom w:val="single" w:sz="2" w:space="0" w:color="000001"/>
+              <w:insideH w:val="single" w:sz="2" w:space="0" w:color="000001"/>
+              <w:right w:val="nil"/>
+              <w:insideV w:val="nil"/>
+            </w:tcBorders>
+            <w:shd w:fill="FFFFFF" w:val="clear"/>
+            <w:tcMar>
+              <w:left w:w="18" w:type="dxa"/>
             </w:tcMar>
           </w:tcPr>
           <w:p>
@@ -6285,18 +6456,18 @@
         </w:tc>
         <w:tc>
           <w:tcPr>
-            <w:tcW w:w="6581" w:type="dxa"/>
-            <w:tcBorders>
-              <w:top w:val="nil"/>
-              <w:left w:val="single" w:sz="2" w:space="0" w:color="000001"/>
-              <w:bottom w:val="single" w:sz="2" w:space="0" w:color="000001"/>
-              <w:insideH w:val="single" w:sz="2" w:space="0" w:color="000001"/>
-              <w:right w:val="nil"/>
-              <w:insideV w:val="nil"/>
-            </w:tcBorders>
-            <w:shd w:fill="FFFFFF" w:val="clear"/>
-            <w:tcMar>
-              <w:left w:w="24" w:type="dxa"/>
+            <w:tcW w:w="6579" w:type="dxa"/>
+            <w:tcBorders>
+              <w:top w:val="nil"/>
+              <w:left w:val="single" w:sz="2" w:space="0" w:color="000001"/>
+              <w:bottom w:val="single" w:sz="2" w:space="0" w:color="000001"/>
+              <w:insideH w:val="single" w:sz="2" w:space="0" w:color="000001"/>
+              <w:right w:val="nil"/>
+              <w:insideV w:val="nil"/>
+            </w:tcBorders>
+            <w:shd w:fill="FFFFFF" w:val="clear"/>
+            <w:tcMar>
+              <w:left w:w="18" w:type="dxa"/>
             </w:tcMar>
           </w:tcPr>
           <w:p>
@@ -6322,7 +6493,7 @@
         </w:tc>
         <w:tc>
           <w:tcPr>
-            <w:tcW w:w="629" w:type="dxa"/>
+            <w:tcW w:w="631" w:type="dxa"/>
             <w:tcBorders>
               <w:top w:val="nil"/>
               <w:left w:val="single" w:sz="2" w:space="0" w:color="000001"/>
@@ -6333,7 +6504,7 @@
             </w:tcBorders>
             <w:shd w:fill="FFFFFF" w:val="clear"/>
             <w:tcMar>
-              <w:left w:w="24" w:type="dxa"/>
+              <w:left w:w="18" w:type="dxa"/>
             </w:tcMar>
           </w:tcPr>
           <w:p>
@@ -6362,18 +6533,18 @@
         </w:trPr>
         <w:tc>
           <w:tcPr>
-            <w:tcW w:w="1701" w:type="dxa"/>
-            <w:tcBorders>
-              <w:top w:val="nil"/>
-              <w:left w:val="single" w:sz="2" w:space="0" w:color="000001"/>
-              <w:bottom w:val="single" w:sz="2" w:space="0" w:color="000001"/>
-              <w:insideH w:val="single" w:sz="2" w:space="0" w:color="000001"/>
-              <w:right w:val="nil"/>
-              <w:insideV w:val="nil"/>
-            </w:tcBorders>
-            <w:shd w:fill="FFFFFF" w:val="clear"/>
-            <w:tcMar>
-              <w:left w:w="24" w:type="dxa"/>
+            <w:tcW w:w="1700" w:type="dxa"/>
+            <w:tcBorders>
+              <w:top w:val="nil"/>
+              <w:left w:val="single" w:sz="2" w:space="0" w:color="000001"/>
+              <w:bottom w:val="single" w:sz="2" w:space="0" w:color="000001"/>
+              <w:insideH w:val="single" w:sz="2" w:space="0" w:color="000001"/>
+              <w:right w:val="nil"/>
+              <w:insideV w:val="nil"/>
+            </w:tcBorders>
+            <w:shd w:fill="FFFFFF" w:val="clear"/>
+            <w:tcMar>
+              <w:left w:w="18" w:type="dxa"/>
             </w:tcMar>
           </w:tcPr>
           <w:p>
@@ -6399,18 +6570,18 @@
         </w:tc>
         <w:tc>
           <w:tcPr>
-            <w:tcW w:w="1526" w:type="dxa"/>
-            <w:tcBorders>
-              <w:top w:val="nil"/>
-              <w:left w:val="single" w:sz="2" w:space="0" w:color="000001"/>
-              <w:bottom w:val="single" w:sz="2" w:space="0" w:color="000001"/>
-              <w:insideH w:val="single" w:sz="2" w:space="0" w:color="000001"/>
-              <w:right w:val="nil"/>
-              <w:insideV w:val="nil"/>
-            </w:tcBorders>
-            <w:shd w:fill="FFFFFF" w:val="clear"/>
-            <w:tcMar>
-              <w:left w:w="24" w:type="dxa"/>
+            <w:tcW w:w="1525" w:type="dxa"/>
+            <w:tcBorders>
+              <w:top w:val="nil"/>
+              <w:left w:val="single" w:sz="2" w:space="0" w:color="000001"/>
+              <w:bottom w:val="single" w:sz="2" w:space="0" w:color="000001"/>
+              <w:insideH w:val="single" w:sz="2" w:space="0" w:color="000001"/>
+              <w:right w:val="nil"/>
+              <w:insideV w:val="nil"/>
+            </w:tcBorders>
+            <w:shd w:fill="FFFFFF" w:val="clear"/>
+            <w:tcMar>
+              <w:left w:w="18" w:type="dxa"/>
             </w:tcMar>
           </w:tcPr>
           <w:p>
@@ -6456,18 +6627,18 @@
         </w:tc>
         <w:tc>
           <w:tcPr>
-            <w:tcW w:w="6581" w:type="dxa"/>
-            <w:tcBorders>
-              <w:top w:val="nil"/>
-              <w:left w:val="single" w:sz="2" w:space="0" w:color="000001"/>
-              <w:bottom w:val="single" w:sz="2" w:space="0" w:color="000001"/>
-              <w:insideH w:val="single" w:sz="2" w:space="0" w:color="000001"/>
-              <w:right w:val="nil"/>
-              <w:insideV w:val="nil"/>
-            </w:tcBorders>
-            <w:shd w:fill="FFFFFF" w:val="clear"/>
-            <w:tcMar>
-              <w:left w:w="24" w:type="dxa"/>
+            <w:tcW w:w="6579" w:type="dxa"/>
+            <w:tcBorders>
+              <w:top w:val="nil"/>
+              <w:left w:val="single" w:sz="2" w:space="0" w:color="000001"/>
+              <w:bottom w:val="single" w:sz="2" w:space="0" w:color="000001"/>
+              <w:insideH w:val="single" w:sz="2" w:space="0" w:color="000001"/>
+              <w:right w:val="nil"/>
+              <w:insideV w:val="nil"/>
+            </w:tcBorders>
+            <w:shd w:fill="FFFFFF" w:val="clear"/>
+            <w:tcMar>
+              <w:left w:w="18" w:type="dxa"/>
             </w:tcMar>
           </w:tcPr>
           <w:p>
@@ -6493,7 +6664,7 @@
         </w:tc>
         <w:tc>
           <w:tcPr>
-            <w:tcW w:w="629" w:type="dxa"/>
+            <w:tcW w:w="631" w:type="dxa"/>
             <w:tcBorders>
               <w:top w:val="nil"/>
               <w:left w:val="single" w:sz="2" w:space="0" w:color="000001"/>
@@ -6504,7 +6675,7 @@
             </w:tcBorders>
             <w:shd w:fill="FFFFFF" w:val="clear"/>
             <w:tcMar>
-              <w:left w:w="24" w:type="dxa"/>
+              <w:left w:w="18" w:type="dxa"/>
             </w:tcMar>
           </w:tcPr>
           <w:p>
@@ -6533,18 +6704,18 @@
         </w:trPr>
         <w:tc>
           <w:tcPr>
-            <w:tcW w:w="1701" w:type="dxa"/>
-            <w:tcBorders>
-              <w:top w:val="nil"/>
-              <w:left w:val="single" w:sz="2" w:space="0" w:color="000001"/>
-              <w:bottom w:val="single" w:sz="2" w:space="0" w:color="000001"/>
-              <w:insideH w:val="single" w:sz="2" w:space="0" w:color="000001"/>
-              <w:right w:val="nil"/>
-              <w:insideV w:val="nil"/>
-            </w:tcBorders>
-            <w:shd w:fill="FFFFFF" w:val="clear"/>
-            <w:tcMar>
-              <w:left w:w="24" w:type="dxa"/>
+            <w:tcW w:w="1700" w:type="dxa"/>
+            <w:tcBorders>
+              <w:top w:val="nil"/>
+              <w:left w:val="single" w:sz="2" w:space="0" w:color="000001"/>
+              <w:bottom w:val="single" w:sz="2" w:space="0" w:color="000001"/>
+              <w:insideH w:val="single" w:sz="2" w:space="0" w:color="000001"/>
+              <w:right w:val="nil"/>
+              <w:insideV w:val="nil"/>
+            </w:tcBorders>
+            <w:shd w:fill="FFFFFF" w:val="clear"/>
+            <w:tcMar>
+              <w:left w:w="18" w:type="dxa"/>
             </w:tcMar>
           </w:tcPr>
           <w:p>
@@ -6570,18 +6741,18 @@
         </w:tc>
         <w:tc>
           <w:tcPr>
-            <w:tcW w:w="1526" w:type="dxa"/>
-            <w:tcBorders>
-              <w:top w:val="nil"/>
-              <w:left w:val="single" w:sz="2" w:space="0" w:color="000001"/>
-              <w:bottom w:val="single" w:sz="2" w:space="0" w:color="000001"/>
-              <w:insideH w:val="single" w:sz="2" w:space="0" w:color="000001"/>
-              <w:right w:val="nil"/>
-              <w:insideV w:val="nil"/>
-            </w:tcBorders>
-            <w:shd w:fill="FFFFFF" w:val="clear"/>
-            <w:tcMar>
-              <w:left w:w="24" w:type="dxa"/>
+            <w:tcW w:w="1525" w:type="dxa"/>
+            <w:tcBorders>
+              <w:top w:val="nil"/>
+              <w:left w:val="single" w:sz="2" w:space="0" w:color="000001"/>
+              <w:bottom w:val="single" w:sz="2" w:space="0" w:color="000001"/>
+              <w:insideH w:val="single" w:sz="2" w:space="0" w:color="000001"/>
+              <w:right w:val="nil"/>
+              <w:insideV w:val="nil"/>
+            </w:tcBorders>
+            <w:shd w:fill="FFFFFF" w:val="clear"/>
+            <w:tcMar>
+              <w:left w:w="18" w:type="dxa"/>
             </w:tcMar>
           </w:tcPr>
           <w:p>
@@ -6627,18 +6798,18 @@
         </w:tc>
         <w:tc>
           <w:tcPr>
-            <w:tcW w:w="6581" w:type="dxa"/>
-            <w:tcBorders>
-              <w:top w:val="nil"/>
-              <w:left w:val="single" w:sz="2" w:space="0" w:color="000001"/>
-              <w:bottom w:val="single" w:sz="2" w:space="0" w:color="000001"/>
-              <w:insideH w:val="single" w:sz="2" w:space="0" w:color="000001"/>
-              <w:right w:val="nil"/>
-              <w:insideV w:val="nil"/>
-            </w:tcBorders>
-            <w:shd w:fill="FFFFFF" w:val="clear"/>
-            <w:tcMar>
-              <w:left w:w="24" w:type="dxa"/>
+            <w:tcW w:w="6579" w:type="dxa"/>
+            <w:tcBorders>
+              <w:top w:val="nil"/>
+              <w:left w:val="single" w:sz="2" w:space="0" w:color="000001"/>
+              <w:bottom w:val="single" w:sz="2" w:space="0" w:color="000001"/>
+              <w:insideH w:val="single" w:sz="2" w:space="0" w:color="000001"/>
+              <w:right w:val="nil"/>
+              <w:insideV w:val="nil"/>
+            </w:tcBorders>
+            <w:shd w:fill="FFFFFF" w:val="clear"/>
+            <w:tcMar>
+              <w:left w:w="18" w:type="dxa"/>
             </w:tcMar>
           </w:tcPr>
           <w:p>
@@ -6664,7 +6835,7 @@
         </w:tc>
         <w:tc>
           <w:tcPr>
-            <w:tcW w:w="629" w:type="dxa"/>
+            <w:tcW w:w="631" w:type="dxa"/>
             <w:tcBorders>
               <w:top w:val="nil"/>
               <w:left w:val="single" w:sz="2" w:space="0" w:color="000001"/>
@@ -6675,7 +6846,7 @@
             </w:tcBorders>
             <w:shd w:fill="FFFFFF" w:val="clear"/>
             <w:tcMar>
-              <w:left w:w="24" w:type="dxa"/>
+              <w:left w:w="18" w:type="dxa"/>
             </w:tcMar>
           </w:tcPr>
           <w:p>
@@ -6704,18 +6875,18 @@
         </w:trPr>
         <w:tc>
           <w:tcPr>
-            <w:tcW w:w="1701" w:type="dxa"/>
-            <w:tcBorders>
-              <w:top w:val="nil"/>
-              <w:left w:val="single" w:sz="2" w:space="0" w:color="000001"/>
-              <w:bottom w:val="single" w:sz="2" w:space="0" w:color="000001"/>
-              <w:insideH w:val="single" w:sz="2" w:space="0" w:color="000001"/>
-              <w:right w:val="nil"/>
-              <w:insideV w:val="nil"/>
-            </w:tcBorders>
-            <w:shd w:fill="FFFFFF" w:val="clear"/>
-            <w:tcMar>
-              <w:left w:w="24" w:type="dxa"/>
+            <w:tcW w:w="1700" w:type="dxa"/>
+            <w:tcBorders>
+              <w:top w:val="nil"/>
+              <w:left w:val="single" w:sz="2" w:space="0" w:color="000001"/>
+              <w:bottom w:val="single" w:sz="2" w:space="0" w:color="000001"/>
+              <w:insideH w:val="single" w:sz="2" w:space="0" w:color="000001"/>
+              <w:right w:val="nil"/>
+              <w:insideV w:val="nil"/>
+            </w:tcBorders>
+            <w:shd w:fill="FFFFFF" w:val="clear"/>
+            <w:tcMar>
+              <w:left w:w="18" w:type="dxa"/>
             </w:tcMar>
           </w:tcPr>
           <w:p>
@@ -6741,18 +6912,18 @@
         </w:tc>
         <w:tc>
           <w:tcPr>
-            <w:tcW w:w="1526" w:type="dxa"/>
-            <w:tcBorders>
-              <w:top w:val="nil"/>
-              <w:left w:val="single" w:sz="2" w:space="0" w:color="000001"/>
-              <w:bottom w:val="single" w:sz="2" w:space="0" w:color="000001"/>
-              <w:insideH w:val="single" w:sz="2" w:space="0" w:color="000001"/>
-              <w:right w:val="nil"/>
-              <w:insideV w:val="nil"/>
-            </w:tcBorders>
-            <w:shd w:fill="FFFFFF" w:val="clear"/>
-            <w:tcMar>
-              <w:left w:w="24" w:type="dxa"/>
+            <w:tcW w:w="1525" w:type="dxa"/>
+            <w:tcBorders>
+              <w:top w:val="nil"/>
+              <w:left w:val="single" w:sz="2" w:space="0" w:color="000001"/>
+              <w:bottom w:val="single" w:sz="2" w:space="0" w:color="000001"/>
+              <w:insideH w:val="single" w:sz="2" w:space="0" w:color="000001"/>
+              <w:right w:val="nil"/>
+              <w:insideV w:val="nil"/>
+            </w:tcBorders>
+            <w:shd w:fill="FFFFFF" w:val="clear"/>
+            <w:tcMar>
+              <w:left w:w="18" w:type="dxa"/>
             </w:tcMar>
           </w:tcPr>
           <w:p>
@@ -6798,18 +6969,18 @@
         </w:tc>
         <w:tc>
           <w:tcPr>
-            <w:tcW w:w="6581" w:type="dxa"/>
-            <w:tcBorders>
-              <w:top w:val="nil"/>
-              <w:left w:val="single" w:sz="2" w:space="0" w:color="000001"/>
-              <w:bottom w:val="single" w:sz="2" w:space="0" w:color="000001"/>
-              <w:insideH w:val="single" w:sz="2" w:space="0" w:color="000001"/>
-              <w:right w:val="nil"/>
-              <w:insideV w:val="nil"/>
-            </w:tcBorders>
-            <w:shd w:fill="FFFFFF" w:val="clear"/>
-            <w:tcMar>
-              <w:left w:w="24" w:type="dxa"/>
+            <w:tcW w:w="6579" w:type="dxa"/>
+            <w:tcBorders>
+              <w:top w:val="nil"/>
+              <w:left w:val="single" w:sz="2" w:space="0" w:color="000001"/>
+              <w:bottom w:val="single" w:sz="2" w:space="0" w:color="000001"/>
+              <w:insideH w:val="single" w:sz="2" w:space="0" w:color="000001"/>
+              <w:right w:val="nil"/>
+              <w:insideV w:val="nil"/>
+            </w:tcBorders>
+            <w:shd w:fill="FFFFFF" w:val="clear"/>
+            <w:tcMar>
+              <w:left w:w="18" w:type="dxa"/>
             </w:tcMar>
           </w:tcPr>
           <w:p>
@@ -6835,7 +7006,7 @@
         </w:tc>
         <w:tc>
           <w:tcPr>
-            <w:tcW w:w="629" w:type="dxa"/>
+            <w:tcW w:w="631" w:type="dxa"/>
             <w:tcBorders>
               <w:top w:val="nil"/>
               <w:left w:val="single" w:sz="2" w:space="0" w:color="000001"/>
@@ -6846,7 +7017,7 @@
             </w:tcBorders>
             <w:shd w:fill="FFFFFF" w:val="clear"/>
             <w:tcMar>
-              <w:left w:w="24" w:type="dxa"/>
+              <w:left w:w="18" w:type="dxa"/>
             </w:tcMar>
           </w:tcPr>
           <w:p>
@@ -6875,18 +7046,18 @@
         </w:trPr>
         <w:tc>
           <w:tcPr>
-            <w:tcW w:w="1701" w:type="dxa"/>
-            <w:tcBorders>
-              <w:top w:val="nil"/>
-              <w:left w:val="single" w:sz="2" w:space="0" w:color="000001"/>
-              <w:bottom w:val="single" w:sz="2" w:space="0" w:color="000001"/>
-              <w:insideH w:val="single" w:sz="2" w:space="0" w:color="000001"/>
-              <w:right w:val="nil"/>
-              <w:insideV w:val="nil"/>
-            </w:tcBorders>
-            <w:shd w:fill="FFFFFF" w:val="clear"/>
-            <w:tcMar>
-              <w:left w:w="24" w:type="dxa"/>
+            <w:tcW w:w="1700" w:type="dxa"/>
+            <w:tcBorders>
+              <w:top w:val="nil"/>
+              <w:left w:val="single" w:sz="2" w:space="0" w:color="000001"/>
+              <w:bottom w:val="single" w:sz="2" w:space="0" w:color="000001"/>
+              <w:insideH w:val="single" w:sz="2" w:space="0" w:color="000001"/>
+              <w:right w:val="nil"/>
+              <w:insideV w:val="nil"/>
+            </w:tcBorders>
+            <w:shd w:fill="FFFFFF" w:val="clear"/>
+            <w:tcMar>
+              <w:left w:w="18" w:type="dxa"/>
             </w:tcMar>
           </w:tcPr>
           <w:p>
@@ -6912,18 +7083,18 @@
         </w:tc>
         <w:tc>
           <w:tcPr>
-            <w:tcW w:w="1526" w:type="dxa"/>
-            <w:tcBorders>
-              <w:top w:val="nil"/>
-              <w:left w:val="single" w:sz="2" w:space="0" w:color="000001"/>
-              <w:bottom w:val="single" w:sz="2" w:space="0" w:color="000001"/>
-              <w:insideH w:val="single" w:sz="2" w:space="0" w:color="000001"/>
-              <w:right w:val="nil"/>
-              <w:insideV w:val="nil"/>
-            </w:tcBorders>
-            <w:shd w:fill="FFFFFF" w:val="clear"/>
-            <w:tcMar>
-              <w:left w:w="24" w:type="dxa"/>
+            <w:tcW w:w="1525" w:type="dxa"/>
+            <w:tcBorders>
+              <w:top w:val="nil"/>
+              <w:left w:val="single" w:sz="2" w:space="0" w:color="000001"/>
+              <w:bottom w:val="single" w:sz="2" w:space="0" w:color="000001"/>
+              <w:insideH w:val="single" w:sz="2" w:space="0" w:color="000001"/>
+              <w:right w:val="nil"/>
+              <w:insideV w:val="nil"/>
+            </w:tcBorders>
+            <w:shd w:fill="FFFFFF" w:val="clear"/>
+            <w:tcMar>
+              <w:left w:w="18" w:type="dxa"/>
             </w:tcMar>
           </w:tcPr>
           <w:p>
@@ -6969,18 +7140,18 @@
         </w:tc>
         <w:tc>
           <w:tcPr>
-            <w:tcW w:w="6581" w:type="dxa"/>
-            <w:tcBorders>
-              <w:top w:val="nil"/>
-              <w:left w:val="single" w:sz="2" w:space="0" w:color="000001"/>
-              <w:bottom w:val="single" w:sz="2" w:space="0" w:color="000001"/>
-              <w:insideH w:val="single" w:sz="2" w:space="0" w:color="000001"/>
-              <w:right w:val="nil"/>
-              <w:insideV w:val="nil"/>
-            </w:tcBorders>
-            <w:shd w:fill="FFFFFF" w:val="clear"/>
-            <w:tcMar>
-              <w:left w:w="24" w:type="dxa"/>
+            <w:tcW w:w="6579" w:type="dxa"/>
+            <w:tcBorders>
+              <w:top w:val="nil"/>
+              <w:left w:val="single" w:sz="2" w:space="0" w:color="000001"/>
+              <w:bottom w:val="single" w:sz="2" w:space="0" w:color="000001"/>
+              <w:insideH w:val="single" w:sz="2" w:space="0" w:color="000001"/>
+              <w:right w:val="nil"/>
+              <w:insideV w:val="nil"/>
+            </w:tcBorders>
+            <w:shd w:fill="FFFFFF" w:val="clear"/>
+            <w:tcMar>
+              <w:left w:w="18" w:type="dxa"/>
             </w:tcMar>
           </w:tcPr>
           <w:p>
@@ -7006,7 +7177,7 @@
         </w:tc>
         <w:tc>
           <w:tcPr>
-            <w:tcW w:w="629" w:type="dxa"/>
+            <w:tcW w:w="631" w:type="dxa"/>
             <w:tcBorders>
               <w:top w:val="nil"/>
               <w:left w:val="single" w:sz="2" w:space="0" w:color="000001"/>
@@ -7017,7 +7188,7 @@
             </w:tcBorders>
             <w:shd w:fill="FFFFFF" w:val="clear"/>
             <w:tcMar>
-              <w:left w:w="24" w:type="dxa"/>
+              <w:left w:w="18" w:type="dxa"/>
             </w:tcMar>
           </w:tcPr>
           <w:p>
@@ -7046,18 +7217,18 @@
         </w:trPr>
         <w:tc>
           <w:tcPr>
-            <w:tcW w:w="1701" w:type="dxa"/>
-            <w:tcBorders>
-              <w:top w:val="nil"/>
-              <w:left w:val="single" w:sz="2" w:space="0" w:color="000001"/>
-              <w:bottom w:val="single" w:sz="2" w:space="0" w:color="000001"/>
-              <w:insideH w:val="single" w:sz="2" w:space="0" w:color="000001"/>
-              <w:right w:val="nil"/>
-              <w:insideV w:val="nil"/>
-            </w:tcBorders>
-            <w:shd w:fill="FFFFFF" w:val="clear"/>
-            <w:tcMar>
-              <w:left w:w="24" w:type="dxa"/>
+            <w:tcW w:w="1700" w:type="dxa"/>
+            <w:tcBorders>
+              <w:top w:val="nil"/>
+              <w:left w:val="single" w:sz="2" w:space="0" w:color="000001"/>
+              <w:bottom w:val="single" w:sz="2" w:space="0" w:color="000001"/>
+              <w:insideH w:val="single" w:sz="2" w:space="0" w:color="000001"/>
+              <w:right w:val="nil"/>
+              <w:insideV w:val="nil"/>
+            </w:tcBorders>
+            <w:shd w:fill="FFFFFF" w:val="clear"/>
+            <w:tcMar>
+              <w:left w:w="18" w:type="dxa"/>
             </w:tcMar>
           </w:tcPr>
           <w:p>
@@ -7083,18 +7254,18 @@
         </w:tc>
         <w:tc>
           <w:tcPr>
-            <w:tcW w:w="1526" w:type="dxa"/>
-            <w:tcBorders>
-              <w:top w:val="nil"/>
-              <w:left w:val="single" w:sz="2" w:space="0" w:color="000001"/>
-              <w:bottom w:val="single" w:sz="2" w:space="0" w:color="000001"/>
-              <w:insideH w:val="single" w:sz="2" w:space="0" w:color="000001"/>
-              <w:right w:val="nil"/>
-              <w:insideV w:val="nil"/>
-            </w:tcBorders>
-            <w:shd w:fill="FFFFFF" w:val="clear"/>
-            <w:tcMar>
-              <w:left w:w="24" w:type="dxa"/>
+            <w:tcW w:w="1525" w:type="dxa"/>
+            <w:tcBorders>
+              <w:top w:val="nil"/>
+              <w:left w:val="single" w:sz="2" w:space="0" w:color="000001"/>
+              <w:bottom w:val="single" w:sz="2" w:space="0" w:color="000001"/>
+              <w:insideH w:val="single" w:sz="2" w:space="0" w:color="000001"/>
+              <w:right w:val="nil"/>
+              <w:insideV w:val="nil"/>
+            </w:tcBorders>
+            <w:shd w:fill="FFFFFF" w:val="clear"/>
+            <w:tcMar>
+              <w:left w:w="18" w:type="dxa"/>
             </w:tcMar>
           </w:tcPr>
           <w:p>
@@ -7122,18 +7293,18 @@
         </w:tc>
         <w:tc>
           <w:tcPr>
-            <w:tcW w:w="6581" w:type="dxa"/>
-            <w:tcBorders>
-              <w:top w:val="nil"/>
-              <w:left w:val="single" w:sz="2" w:space="0" w:color="000001"/>
-              <w:bottom w:val="single" w:sz="2" w:space="0" w:color="000001"/>
-              <w:insideH w:val="single" w:sz="2" w:space="0" w:color="000001"/>
-              <w:right w:val="nil"/>
-              <w:insideV w:val="nil"/>
-            </w:tcBorders>
-            <w:shd w:fill="FFFFFF" w:val="clear"/>
-            <w:tcMar>
-              <w:left w:w="24" w:type="dxa"/>
+            <w:tcW w:w="6579" w:type="dxa"/>
+            <w:tcBorders>
+              <w:top w:val="nil"/>
+              <w:left w:val="single" w:sz="2" w:space="0" w:color="000001"/>
+              <w:bottom w:val="single" w:sz="2" w:space="0" w:color="000001"/>
+              <w:insideH w:val="single" w:sz="2" w:space="0" w:color="000001"/>
+              <w:right w:val="nil"/>
+              <w:insideV w:val="nil"/>
+            </w:tcBorders>
+            <w:shd w:fill="FFFFFF" w:val="clear"/>
+            <w:tcMar>
+              <w:left w:w="18" w:type="dxa"/>
             </w:tcMar>
           </w:tcPr>
           <w:p>
@@ -7159,7 +7330,7 @@
         </w:tc>
         <w:tc>
           <w:tcPr>
-            <w:tcW w:w="629" w:type="dxa"/>
+            <w:tcW w:w="631" w:type="dxa"/>
             <w:tcBorders>
               <w:top w:val="nil"/>
               <w:left w:val="single" w:sz="2" w:space="0" w:color="000001"/>
@@ -7170,7 +7341,7 @@
             </w:tcBorders>
             <w:shd w:fill="FFFFFF" w:val="clear"/>
             <w:tcMar>
-              <w:left w:w="24" w:type="dxa"/>
+              <w:left w:w="18" w:type="dxa"/>
             </w:tcMar>
           </w:tcPr>
           <w:p>
@@ -7199,18 +7370,18 @@
         </w:trPr>
         <w:tc>
           <w:tcPr>
-            <w:tcW w:w="1701" w:type="dxa"/>
-            <w:tcBorders>
-              <w:top w:val="nil"/>
-              <w:left w:val="single" w:sz="2" w:space="0" w:color="000001"/>
-              <w:bottom w:val="single" w:sz="2" w:space="0" w:color="000001"/>
-              <w:insideH w:val="single" w:sz="2" w:space="0" w:color="000001"/>
-              <w:right w:val="nil"/>
-              <w:insideV w:val="nil"/>
-            </w:tcBorders>
-            <w:shd w:fill="FFFFFF" w:val="clear"/>
-            <w:tcMar>
-              <w:left w:w="24" w:type="dxa"/>
+            <w:tcW w:w="1700" w:type="dxa"/>
+            <w:tcBorders>
+              <w:top w:val="nil"/>
+              <w:left w:val="single" w:sz="2" w:space="0" w:color="000001"/>
+              <w:bottom w:val="single" w:sz="2" w:space="0" w:color="000001"/>
+              <w:insideH w:val="single" w:sz="2" w:space="0" w:color="000001"/>
+              <w:right w:val="nil"/>
+              <w:insideV w:val="nil"/>
+            </w:tcBorders>
+            <w:shd w:fill="FFFFFF" w:val="clear"/>
+            <w:tcMar>
+              <w:left w:w="18" w:type="dxa"/>
             </w:tcMar>
           </w:tcPr>
           <w:p>
@@ -7236,18 +7407,18 @@
         </w:tc>
         <w:tc>
           <w:tcPr>
-            <w:tcW w:w="1526" w:type="dxa"/>
-            <w:tcBorders>
-              <w:top w:val="nil"/>
-              <w:left w:val="single" w:sz="2" w:space="0" w:color="000001"/>
-              <w:bottom w:val="single" w:sz="2" w:space="0" w:color="000001"/>
-              <w:insideH w:val="single" w:sz="2" w:space="0" w:color="000001"/>
-              <w:right w:val="nil"/>
-              <w:insideV w:val="nil"/>
-            </w:tcBorders>
-            <w:shd w:fill="FFFFFF" w:val="clear"/>
-            <w:tcMar>
-              <w:left w:w="24" w:type="dxa"/>
+            <w:tcW w:w="1525" w:type="dxa"/>
+            <w:tcBorders>
+              <w:top w:val="nil"/>
+              <w:left w:val="single" w:sz="2" w:space="0" w:color="000001"/>
+              <w:bottom w:val="single" w:sz="2" w:space="0" w:color="000001"/>
+              <w:insideH w:val="single" w:sz="2" w:space="0" w:color="000001"/>
+              <w:right w:val="nil"/>
+              <w:insideV w:val="nil"/>
+            </w:tcBorders>
+            <w:shd w:fill="FFFFFF" w:val="clear"/>
+            <w:tcMar>
+              <w:left w:w="18" w:type="dxa"/>
             </w:tcMar>
           </w:tcPr>
           <w:p>
@@ -7273,18 +7444,18 @@
         </w:tc>
         <w:tc>
           <w:tcPr>
-            <w:tcW w:w="6581" w:type="dxa"/>
-            <w:tcBorders>
-              <w:top w:val="nil"/>
-              <w:left w:val="single" w:sz="2" w:space="0" w:color="000001"/>
-              <w:bottom w:val="single" w:sz="2" w:space="0" w:color="000001"/>
-              <w:insideH w:val="single" w:sz="2" w:space="0" w:color="000001"/>
-              <w:right w:val="nil"/>
-              <w:insideV w:val="nil"/>
-            </w:tcBorders>
-            <w:shd w:fill="FFFFFF" w:val="clear"/>
-            <w:tcMar>
-              <w:left w:w="24" w:type="dxa"/>
+            <w:tcW w:w="6579" w:type="dxa"/>
+            <w:tcBorders>
+              <w:top w:val="nil"/>
+              <w:left w:val="single" w:sz="2" w:space="0" w:color="000001"/>
+              <w:bottom w:val="single" w:sz="2" w:space="0" w:color="000001"/>
+              <w:insideH w:val="single" w:sz="2" w:space="0" w:color="000001"/>
+              <w:right w:val="nil"/>
+              <w:insideV w:val="nil"/>
+            </w:tcBorders>
+            <w:shd w:fill="FFFFFF" w:val="clear"/>
+            <w:tcMar>
+              <w:left w:w="18" w:type="dxa"/>
             </w:tcMar>
           </w:tcPr>
           <w:p>
@@ -7310,7 +7481,7 @@
         </w:tc>
         <w:tc>
           <w:tcPr>
-            <w:tcW w:w="629" w:type="dxa"/>
+            <w:tcW w:w="631" w:type="dxa"/>
             <w:tcBorders>
               <w:top w:val="nil"/>
               <w:left w:val="single" w:sz="2" w:space="0" w:color="000001"/>
@@ -7321,7 +7492,7 @@
             </w:tcBorders>
             <w:shd w:fill="FFFFFF" w:val="clear"/>
             <w:tcMar>
-              <w:left w:w="24" w:type="dxa"/>
+              <w:left w:w="18" w:type="dxa"/>
             </w:tcMar>
           </w:tcPr>
           <w:p>
@@ -7350,18 +7521,18 @@
         </w:trPr>
         <w:tc>
           <w:tcPr>
-            <w:tcW w:w="1701" w:type="dxa"/>
-            <w:tcBorders>
-              <w:top w:val="nil"/>
-              <w:left w:val="single" w:sz="2" w:space="0" w:color="000001"/>
-              <w:bottom w:val="single" w:sz="2" w:space="0" w:color="000001"/>
-              <w:insideH w:val="single" w:sz="2" w:space="0" w:color="000001"/>
-              <w:right w:val="nil"/>
-              <w:insideV w:val="nil"/>
-            </w:tcBorders>
-            <w:shd w:fill="FFFFFF" w:val="clear"/>
-            <w:tcMar>
-              <w:left w:w="24" w:type="dxa"/>
+            <w:tcW w:w="1700" w:type="dxa"/>
+            <w:tcBorders>
+              <w:top w:val="nil"/>
+              <w:left w:val="single" w:sz="2" w:space="0" w:color="000001"/>
+              <w:bottom w:val="single" w:sz="2" w:space="0" w:color="000001"/>
+              <w:insideH w:val="single" w:sz="2" w:space="0" w:color="000001"/>
+              <w:right w:val="nil"/>
+              <w:insideV w:val="nil"/>
+            </w:tcBorders>
+            <w:shd w:fill="FFFFFF" w:val="clear"/>
+            <w:tcMar>
+              <w:left w:w="18" w:type="dxa"/>
             </w:tcMar>
           </w:tcPr>
           <w:p>
@@ -7385,18 +7556,18 @@
         </w:tc>
         <w:tc>
           <w:tcPr>
-            <w:tcW w:w="1526" w:type="dxa"/>
-            <w:tcBorders>
-              <w:top w:val="nil"/>
-              <w:left w:val="single" w:sz="2" w:space="0" w:color="000001"/>
-              <w:bottom w:val="single" w:sz="2" w:space="0" w:color="000001"/>
-              <w:insideH w:val="single" w:sz="2" w:space="0" w:color="000001"/>
-              <w:right w:val="nil"/>
-              <w:insideV w:val="nil"/>
-            </w:tcBorders>
-            <w:shd w:fill="FFFFFF" w:val="clear"/>
-            <w:tcMar>
-              <w:left w:w="24" w:type="dxa"/>
+            <w:tcW w:w="1525" w:type="dxa"/>
+            <w:tcBorders>
+              <w:top w:val="nil"/>
+              <w:left w:val="single" w:sz="2" w:space="0" w:color="000001"/>
+              <w:bottom w:val="single" w:sz="2" w:space="0" w:color="000001"/>
+              <w:insideH w:val="single" w:sz="2" w:space="0" w:color="000001"/>
+              <w:right w:val="nil"/>
+              <w:insideV w:val="nil"/>
+            </w:tcBorders>
+            <w:shd w:fill="FFFFFF" w:val="clear"/>
+            <w:tcMar>
+              <w:left w:w="18" w:type="dxa"/>
             </w:tcMar>
           </w:tcPr>
           <w:p>
@@ -7422,18 +7593,18 @@
         </w:tc>
         <w:tc>
           <w:tcPr>
-            <w:tcW w:w="6581" w:type="dxa"/>
-            <w:tcBorders>
-              <w:top w:val="nil"/>
-              <w:left w:val="single" w:sz="2" w:space="0" w:color="000001"/>
-              <w:bottom w:val="single" w:sz="2" w:space="0" w:color="000001"/>
-              <w:insideH w:val="single" w:sz="2" w:space="0" w:color="000001"/>
-              <w:right w:val="nil"/>
-              <w:insideV w:val="nil"/>
-            </w:tcBorders>
-            <w:shd w:fill="FFFFFF" w:val="clear"/>
-            <w:tcMar>
-              <w:left w:w="24" w:type="dxa"/>
+            <w:tcW w:w="6579" w:type="dxa"/>
+            <w:tcBorders>
+              <w:top w:val="nil"/>
+              <w:left w:val="single" w:sz="2" w:space="0" w:color="000001"/>
+              <w:bottom w:val="single" w:sz="2" w:space="0" w:color="000001"/>
+              <w:insideH w:val="single" w:sz="2" w:space="0" w:color="000001"/>
+              <w:right w:val="nil"/>
+              <w:insideV w:val="nil"/>
+            </w:tcBorders>
+            <w:shd w:fill="FFFFFF" w:val="clear"/>
+            <w:tcMar>
+              <w:left w:w="18" w:type="dxa"/>
             </w:tcMar>
           </w:tcPr>
           <w:p>
@@ -7459,7 +7630,7 @@
         </w:tc>
         <w:tc>
           <w:tcPr>
-            <w:tcW w:w="629" w:type="dxa"/>
+            <w:tcW w:w="631" w:type="dxa"/>
             <w:tcBorders>
               <w:top w:val="nil"/>
               <w:left w:val="single" w:sz="2" w:space="0" w:color="000001"/>
@@ -7470,7 +7641,7 @@
             </w:tcBorders>
             <w:shd w:fill="FFFFFF" w:val="clear"/>
             <w:tcMar>
-              <w:left w:w="24" w:type="dxa"/>
+              <w:left w:w="18" w:type="dxa"/>
             </w:tcMar>
           </w:tcPr>
           <w:p>
@@ -7499,18 +7670,18 @@
         </w:trPr>
         <w:tc>
           <w:tcPr>
-            <w:tcW w:w="1701" w:type="dxa"/>
-            <w:tcBorders>
-              <w:top w:val="nil"/>
-              <w:left w:val="single" w:sz="2" w:space="0" w:color="000001"/>
-              <w:bottom w:val="single" w:sz="2" w:space="0" w:color="000001"/>
-              <w:insideH w:val="single" w:sz="2" w:space="0" w:color="000001"/>
-              <w:right w:val="nil"/>
-              <w:insideV w:val="nil"/>
-            </w:tcBorders>
-            <w:shd w:fill="FFFFFF" w:val="clear"/>
-            <w:tcMar>
-              <w:left w:w="24" w:type="dxa"/>
+            <w:tcW w:w="1700" w:type="dxa"/>
+            <w:tcBorders>
+              <w:top w:val="nil"/>
+              <w:left w:val="single" w:sz="2" w:space="0" w:color="000001"/>
+              <w:bottom w:val="single" w:sz="2" w:space="0" w:color="000001"/>
+              <w:insideH w:val="single" w:sz="2" w:space="0" w:color="000001"/>
+              <w:right w:val="nil"/>
+              <w:insideV w:val="nil"/>
+            </w:tcBorders>
+            <w:shd w:fill="FFFFFF" w:val="clear"/>
+            <w:tcMar>
+              <w:left w:w="18" w:type="dxa"/>
             </w:tcMar>
           </w:tcPr>
           <w:p>
@@ -7534,18 +7705,18 @@
         </w:tc>
         <w:tc>
           <w:tcPr>
-            <w:tcW w:w="1526" w:type="dxa"/>
-            <w:tcBorders>
-              <w:top w:val="nil"/>
-              <w:left w:val="single" w:sz="2" w:space="0" w:color="000001"/>
-              <w:bottom w:val="single" w:sz="2" w:space="0" w:color="000001"/>
-              <w:insideH w:val="single" w:sz="2" w:space="0" w:color="000001"/>
-              <w:right w:val="nil"/>
-              <w:insideV w:val="nil"/>
-            </w:tcBorders>
-            <w:shd w:fill="FFFFFF" w:val="clear"/>
-            <w:tcMar>
-              <w:left w:w="24" w:type="dxa"/>
+            <w:tcW w:w="1525" w:type="dxa"/>
+            <w:tcBorders>
+              <w:top w:val="nil"/>
+              <w:left w:val="single" w:sz="2" w:space="0" w:color="000001"/>
+              <w:bottom w:val="single" w:sz="2" w:space="0" w:color="000001"/>
+              <w:insideH w:val="single" w:sz="2" w:space="0" w:color="000001"/>
+              <w:right w:val="nil"/>
+              <w:insideV w:val="nil"/>
+            </w:tcBorders>
+            <w:shd w:fill="FFFFFF" w:val="clear"/>
+            <w:tcMar>
+              <w:left w:w="18" w:type="dxa"/>
             </w:tcMar>
           </w:tcPr>
           <w:p>
@@ -7571,18 +7742,18 @@
         </w:tc>
         <w:tc>
           <w:tcPr>
-            <w:tcW w:w="6581" w:type="dxa"/>
-            <w:tcBorders>
-              <w:top w:val="nil"/>
-              <w:left w:val="single" w:sz="2" w:space="0" w:color="000001"/>
-              <w:bottom w:val="single" w:sz="2" w:space="0" w:color="000001"/>
-              <w:insideH w:val="single" w:sz="2" w:space="0" w:color="000001"/>
-              <w:right w:val="nil"/>
-              <w:insideV w:val="nil"/>
-            </w:tcBorders>
-            <w:shd w:fill="FFFFFF" w:val="clear"/>
-            <w:tcMar>
-              <w:left w:w="24" w:type="dxa"/>
+            <w:tcW w:w="6579" w:type="dxa"/>
+            <w:tcBorders>
+              <w:top w:val="nil"/>
+              <w:left w:val="single" w:sz="2" w:space="0" w:color="000001"/>
+              <w:bottom w:val="single" w:sz="2" w:space="0" w:color="000001"/>
+              <w:insideH w:val="single" w:sz="2" w:space="0" w:color="000001"/>
+              <w:right w:val="nil"/>
+              <w:insideV w:val="nil"/>
+            </w:tcBorders>
+            <w:shd w:fill="FFFFFF" w:val="clear"/>
+            <w:tcMar>
+              <w:left w:w="18" w:type="dxa"/>
             </w:tcMar>
           </w:tcPr>
           <w:p>
@@ -7608,7 +7779,7 @@
         </w:tc>
         <w:tc>
           <w:tcPr>
-            <w:tcW w:w="629" w:type="dxa"/>
+            <w:tcW w:w="631" w:type="dxa"/>
             <w:tcBorders>
               <w:top w:val="nil"/>
               <w:left w:val="single" w:sz="2" w:space="0" w:color="000001"/>
@@ -7619,7 +7790,7 @@
             </w:tcBorders>
             <w:shd w:fill="FFFFFF" w:val="clear"/>
             <w:tcMar>
-              <w:left w:w="24" w:type="dxa"/>
+              <w:left w:w="18" w:type="dxa"/>
             </w:tcMar>
           </w:tcPr>
           <w:p>
@@ -7648,18 +7819,18 @@
         </w:trPr>
         <w:tc>
           <w:tcPr>
-            <w:tcW w:w="1701" w:type="dxa"/>
-            <w:tcBorders>
-              <w:top w:val="nil"/>
-              <w:left w:val="single" w:sz="2" w:space="0" w:color="000001"/>
-              <w:bottom w:val="single" w:sz="2" w:space="0" w:color="000001"/>
-              <w:insideH w:val="single" w:sz="2" w:space="0" w:color="000001"/>
-              <w:right w:val="nil"/>
-              <w:insideV w:val="nil"/>
-            </w:tcBorders>
-            <w:shd w:fill="FFFFFF" w:val="clear"/>
-            <w:tcMar>
-              <w:left w:w="24" w:type="dxa"/>
+            <w:tcW w:w="1700" w:type="dxa"/>
+            <w:tcBorders>
+              <w:top w:val="nil"/>
+              <w:left w:val="single" w:sz="2" w:space="0" w:color="000001"/>
+              <w:bottom w:val="single" w:sz="2" w:space="0" w:color="000001"/>
+              <w:insideH w:val="single" w:sz="2" w:space="0" w:color="000001"/>
+              <w:right w:val="nil"/>
+              <w:insideV w:val="nil"/>
+            </w:tcBorders>
+            <w:shd w:fill="FFFFFF" w:val="clear"/>
+            <w:tcMar>
+              <w:left w:w="18" w:type="dxa"/>
             </w:tcMar>
           </w:tcPr>
           <w:p>
@@ -7683,18 +7854,18 @@
         </w:tc>
         <w:tc>
           <w:tcPr>
-            <w:tcW w:w="1526" w:type="dxa"/>
-            <w:tcBorders>
-              <w:top w:val="nil"/>
-              <w:left w:val="single" w:sz="2" w:space="0" w:color="000001"/>
-              <w:bottom w:val="single" w:sz="2" w:space="0" w:color="000001"/>
-              <w:insideH w:val="single" w:sz="2" w:space="0" w:color="000001"/>
-              <w:right w:val="nil"/>
-              <w:insideV w:val="nil"/>
-            </w:tcBorders>
-            <w:shd w:fill="FFFFFF" w:val="clear"/>
-            <w:tcMar>
-              <w:left w:w="24" w:type="dxa"/>
+            <w:tcW w:w="1525" w:type="dxa"/>
+            <w:tcBorders>
+              <w:top w:val="nil"/>
+              <w:left w:val="single" w:sz="2" w:space="0" w:color="000001"/>
+              <w:bottom w:val="single" w:sz="2" w:space="0" w:color="000001"/>
+              <w:insideH w:val="single" w:sz="2" w:space="0" w:color="000001"/>
+              <w:right w:val="nil"/>
+              <w:insideV w:val="nil"/>
+            </w:tcBorders>
+            <w:shd w:fill="FFFFFF" w:val="clear"/>
+            <w:tcMar>
+              <w:left w:w="18" w:type="dxa"/>
             </w:tcMar>
           </w:tcPr>
           <w:p>
@@ -7720,18 +7891,18 @@
         </w:tc>
         <w:tc>
           <w:tcPr>
-            <w:tcW w:w="6581" w:type="dxa"/>
-            <w:tcBorders>
-              <w:top w:val="nil"/>
-              <w:left w:val="single" w:sz="2" w:space="0" w:color="000001"/>
-              <w:bottom w:val="single" w:sz="2" w:space="0" w:color="000001"/>
-              <w:insideH w:val="single" w:sz="2" w:space="0" w:color="000001"/>
-              <w:right w:val="nil"/>
-              <w:insideV w:val="nil"/>
-            </w:tcBorders>
-            <w:shd w:fill="FFFFFF" w:val="clear"/>
-            <w:tcMar>
-              <w:left w:w="24" w:type="dxa"/>
+            <w:tcW w:w="6579" w:type="dxa"/>
+            <w:tcBorders>
+              <w:top w:val="nil"/>
+              <w:left w:val="single" w:sz="2" w:space="0" w:color="000001"/>
+              <w:bottom w:val="single" w:sz="2" w:space="0" w:color="000001"/>
+              <w:insideH w:val="single" w:sz="2" w:space="0" w:color="000001"/>
+              <w:right w:val="nil"/>
+              <w:insideV w:val="nil"/>
+            </w:tcBorders>
+            <w:shd w:fill="FFFFFF" w:val="clear"/>
+            <w:tcMar>
+              <w:left w:w="18" w:type="dxa"/>
             </w:tcMar>
           </w:tcPr>
           <w:p>
@@ -7757,7 +7928,7 @@
         </w:tc>
         <w:tc>
           <w:tcPr>
-            <w:tcW w:w="629" w:type="dxa"/>
+            <w:tcW w:w="631" w:type="dxa"/>
             <w:tcBorders>
               <w:top w:val="nil"/>
               <w:left w:val="single" w:sz="2" w:space="0" w:color="000001"/>
@@ -7768,7 +7939,7 @@
             </w:tcBorders>
             <w:shd w:fill="FFFFFF" w:val="clear"/>
             <w:tcMar>
-              <w:left w:w="24" w:type="dxa"/>
+              <w:left w:w="18" w:type="dxa"/>
             </w:tcMar>
           </w:tcPr>
           <w:p>
@@ -7797,18 +7968,18 @@
         </w:trPr>
         <w:tc>
           <w:tcPr>
-            <w:tcW w:w="1701" w:type="dxa"/>
-            <w:tcBorders>
-              <w:top w:val="nil"/>
-              <w:left w:val="single" w:sz="2" w:space="0" w:color="000001"/>
-              <w:bottom w:val="single" w:sz="2" w:space="0" w:color="000001"/>
-              <w:insideH w:val="single" w:sz="2" w:space="0" w:color="000001"/>
-              <w:right w:val="nil"/>
-              <w:insideV w:val="nil"/>
-            </w:tcBorders>
-            <w:shd w:fill="FFFFFF" w:val="clear"/>
-            <w:tcMar>
-              <w:left w:w="24" w:type="dxa"/>
+            <w:tcW w:w="1700" w:type="dxa"/>
+            <w:tcBorders>
+              <w:top w:val="nil"/>
+              <w:left w:val="single" w:sz="2" w:space="0" w:color="000001"/>
+              <w:bottom w:val="single" w:sz="2" w:space="0" w:color="000001"/>
+              <w:insideH w:val="single" w:sz="2" w:space="0" w:color="000001"/>
+              <w:right w:val="nil"/>
+              <w:insideV w:val="nil"/>
+            </w:tcBorders>
+            <w:shd w:fill="FFFFFF" w:val="clear"/>
+            <w:tcMar>
+              <w:left w:w="18" w:type="dxa"/>
             </w:tcMar>
           </w:tcPr>
           <w:p>
@@ -7832,18 +8003,18 @@
         </w:tc>
         <w:tc>
           <w:tcPr>
-            <w:tcW w:w="1526" w:type="dxa"/>
-            <w:tcBorders>
-              <w:top w:val="nil"/>
-              <w:left w:val="single" w:sz="2" w:space="0" w:color="000001"/>
-              <w:bottom w:val="single" w:sz="2" w:space="0" w:color="000001"/>
-              <w:insideH w:val="single" w:sz="2" w:space="0" w:color="000001"/>
-              <w:right w:val="nil"/>
-              <w:insideV w:val="nil"/>
-            </w:tcBorders>
-            <w:shd w:fill="FFFFFF" w:val="clear"/>
-            <w:tcMar>
-              <w:left w:w="24" w:type="dxa"/>
+            <w:tcW w:w="1525" w:type="dxa"/>
+            <w:tcBorders>
+              <w:top w:val="nil"/>
+              <w:left w:val="single" w:sz="2" w:space="0" w:color="000001"/>
+              <w:bottom w:val="single" w:sz="2" w:space="0" w:color="000001"/>
+              <w:insideH w:val="single" w:sz="2" w:space="0" w:color="000001"/>
+              <w:right w:val="nil"/>
+              <w:insideV w:val="nil"/>
+            </w:tcBorders>
+            <w:shd w:fill="FFFFFF" w:val="clear"/>
+            <w:tcMar>
+              <w:left w:w="18" w:type="dxa"/>
             </w:tcMar>
           </w:tcPr>
           <w:p>
@@ -7889,18 +8060,18 @@
         </w:tc>
         <w:tc>
           <w:tcPr>
-            <w:tcW w:w="6581" w:type="dxa"/>
-            <w:tcBorders>
-              <w:top w:val="nil"/>
-              <w:left w:val="single" w:sz="2" w:space="0" w:color="000001"/>
-              <w:bottom w:val="single" w:sz="2" w:space="0" w:color="000001"/>
-              <w:insideH w:val="single" w:sz="2" w:space="0" w:color="000001"/>
-              <w:right w:val="nil"/>
-              <w:insideV w:val="nil"/>
-            </w:tcBorders>
-            <w:shd w:fill="FFFFFF" w:val="clear"/>
-            <w:tcMar>
-              <w:left w:w="24" w:type="dxa"/>
+            <w:tcW w:w="6579" w:type="dxa"/>
+            <w:tcBorders>
+              <w:top w:val="nil"/>
+              <w:left w:val="single" w:sz="2" w:space="0" w:color="000001"/>
+              <w:bottom w:val="single" w:sz="2" w:space="0" w:color="000001"/>
+              <w:insideH w:val="single" w:sz="2" w:space="0" w:color="000001"/>
+              <w:right w:val="nil"/>
+              <w:insideV w:val="nil"/>
+            </w:tcBorders>
+            <w:shd w:fill="FFFFFF" w:val="clear"/>
+            <w:tcMar>
+              <w:left w:w="18" w:type="dxa"/>
             </w:tcMar>
           </w:tcPr>
           <w:p>
@@ -7926,7 +8097,7 @@
         </w:tc>
         <w:tc>
           <w:tcPr>
-            <w:tcW w:w="629" w:type="dxa"/>
+            <w:tcW w:w="631" w:type="dxa"/>
             <w:tcBorders>
               <w:top w:val="nil"/>
               <w:left w:val="single" w:sz="2" w:space="0" w:color="000001"/>
@@ -7937,7 +8108,7 @@
             </w:tcBorders>
             <w:shd w:fill="FFFFFF" w:val="clear"/>
             <w:tcMar>
-              <w:left w:w="24" w:type="dxa"/>
+              <w:left w:w="18" w:type="dxa"/>
             </w:tcMar>
           </w:tcPr>
           <w:p>
@@ -7966,18 +8137,18 @@
         </w:trPr>
         <w:tc>
           <w:tcPr>
-            <w:tcW w:w="1701" w:type="dxa"/>
-            <w:tcBorders>
-              <w:top w:val="nil"/>
-              <w:left w:val="single" w:sz="2" w:space="0" w:color="000001"/>
-              <w:bottom w:val="single" w:sz="2" w:space="0" w:color="000001"/>
-              <w:insideH w:val="single" w:sz="2" w:space="0" w:color="000001"/>
-              <w:right w:val="nil"/>
-              <w:insideV w:val="nil"/>
-            </w:tcBorders>
-            <w:shd w:fill="FFFFFF" w:val="clear"/>
-            <w:tcMar>
-              <w:left w:w="24" w:type="dxa"/>
+            <w:tcW w:w="1700" w:type="dxa"/>
+            <w:tcBorders>
+              <w:top w:val="nil"/>
+              <w:left w:val="single" w:sz="2" w:space="0" w:color="000001"/>
+              <w:bottom w:val="single" w:sz="2" w:space="0" w:color="000001"/>
+              <w:insideH w:val="single" w:sz="2" w:space="0" w:color="000001"/>
+              <w:right w:val="nil"/>
+              <w:insideV w:val="nil"/>
+            </w:tcBorders>
+            <w:shd w:fill="FFFFFF" w:val="clear"/>
+            <w:tcMar>
+              <w:left w:w="18" w:type="dxa"/>
             </w:tcMar>
           </w:tcPr>
           <w:p>
@@ -8001,18 +8172,18 @@
         </w:tc>
         <w:tc>
           <w:tcPr>
-            <w:tcW w:w="1526" w:type="dxa"/>
-            <w:tcBorders>
-              <w:top w:val="nil"/>
-              <w:left w:val="single" w:sz="2" w:space="0" w:color="000001"/>
-              <w:bottom w:val="single" w:sz="2" w:space="0" w:color="000001"/>
-              <w:insideH w:val="single" w:sz="2" w:space="0" w:color="000001"/>
-              <w:right w:val="nil"/>
-              <w:insideV w:val="nil"/>
-            </w:tcBorders>
-            <w:shd w:fill="FFFFFF" w:val="clear"/>
-            <w:tcMar>
-              <w:left w:w="24" w:type="dxa"/>
+            <w:tcW w:w="1525" w:type="dxa"/>
+            <w:tcBorders>
+              <w:top w:val="nil"/>
+              <w:left w:val="single" w:sz="2" w:space="0" w:color="000001"/>
+              <w:bottom w:val="single" w:sz="2" w:space="0" w:color="000001"/>
+              <w:insideH w:val="single" w:sz="2" w:space="0" w:color="000001"/>
+              <w:right w:val="nil"/>
+              <w:insideV w:val="nil"/>
+            </w:tcBorders>
+            <w:shd w:fill="FFFFFF" w:val="clear"/>
+            <w:tcMar>
+              <w:left w:w="18" w:type="dxa"/>
             </w:tcMar>
           </w:tcPr>
           <w:p>
@@ -8038,18 +8209,18 @@
         </w:tc>
         <w:tc>
           <w:tcPr>
-            <w:tcW w:w="6581" w:type="dxa"/>
-            <w:tcBorders>
-              <w:top w:val="nil"/>
-              <w:left w:val="single" w:sz="2" w:space="0" w:color="000001"/>
-              <w:bottom w:val="single" w:sz="2" w:space="0" w:color="000001"/>
-              <w:insideH w:val="single" w:sz="2" w:space="0" w:color="000001"/>
-              <w:right w:val="nil"/>
-              <w:insideV w:val="nil"/>
-            </w:tcBorders>
-            <w:shd w:fill="FFFFFF" w:val="clear"/>
-            <w:tcMar>
-              <w:left w:w="24" w:type="dxa"/>
+            <w:tcW w:w="6579" w:type="dxa"/>
+            <w:tcBorders>
+              <w:top w:val="nil"/>
+              <w:left w:val="single" w:sz="2" w:space="0" w:color="000001"/>
+              <w:bottom w:val="single" w:sz="2" w:space="0" w:color="000001"/>
+              <w:insideH w:val="single" w:sz="2" w:space="0" w:color="000001"/>
+              <w:right w:val="nil"/>
+              <w:insideV w:val="nil"/>
+            </w:tcBorders>
+            <w:shd w:fill="FFFFFF" w:val="clear"/>
+            <w:tcMar>
+              <w:left w:w="18" w:type="dxa"/>
             </w:tcMar>
           </w:tcPr>
           <w:p>
@@ -8075,7 +8246,7 @@
         </w:tc>
         <w:tc>
           <w:tcPr>
-            <w:tcW w:w="629" w:type="dxa"/>
+            <w:tcW w:w="631" w:type="dxa"/>
             <w:tcBorders>
               <w:top w:val="nil"/>
               <w:left w:val="single" w:sz="2" w:space="0" w:color="000001"/>
@@ -8086,7 +8257,7 @@
             </w:tcBorders>
             <w:shd w:fill="FFFFFF" w:val="clear"/>
             <w:tcMar>
-              <w:left w:w="24" w:type="dxa"/>
+              <w:left w:w="18" w:type="dxa"/>
             </w:tcMar>
           </w:tcPr>
           <w:p>
@@ -8115,18 +8286,18 @@
         </w:trPr>
         <w:tc>
           <w:tcPr>
-            <w:tcW w:w="1701" w:type="dxa"/>
-            <w:tcBorders>
-              <w:top w:val="nil"/>
-              <w:left w:val="single" w:sz="2" w:space="0" w:color="000001"/>
-              <w:bottom w:val="single" w:sz="2" w:space="0" w:color="000001"/>
-              <w:insideH w:val="single" w:sz="2" w:space="0" w:color="000001"/>
-              <w:right w:val="nil"/>
-              <w:insideV w:val="nil"/>
-            </w:tcBorders>
-            <w:shd w:fill="FFFFFF" w:val="clear"/>
-            <w:tcMar>
-              <w:left w:w="24" w:type="dxa"/>
+            <w:tcW w:w="1700" w:type="dxa"/>
+            <w:tcBorders>
+              <w:top w:val="nil"/>
+              <w:left w:val="single" w:sz="2" w:space="0" w:color="000001"/>
+              <w:bottom w:val="single" w:sz="2" w:space="0" w:color="000001"/>
+              <w:insideH w:val="single" w:sz="2" w:space="0" w:color="000001"/>
+              <w:right w:val="nil"/>
+              <w:insideV w:val="nil"/>
+            </w:tcBorders>
+            <w:shd w:fill="FFFFFF" w:val="clear"/>
+            <w:tcMar>
+              <w:left w:w="18" w:type="dxa"/>
             </w:tcMar>
           </w:tcPr>
           <w:p>
@@ -8150,18 +8321,18 @@
         </w:tc>
         <w:tc>
           <w:tcPr>
-            <w:tcW w:w="1526" w:type="dxa"/>
-            <w:tcBorders>
-              <w:top w:val="nil"/>
-              <w:left w:val="single" w:sz="2" w:space="0" w:color="000001"/>
-              <w:bottom w:val="single" w:sz="2" w:space="0" w:color="000001"/>
-              <w:insideH w:val="single" w:sz="2" w:space="0" w:color="000001"/>
-              <w:right w:val="nil"/>
-              <w:insideV w:val="nil"/>
-            </w:tcBorders>
-            <w:shd w:fill="FFFFFF" w:val="clear"/>
-            <w:tcMar>
-              <w:left w:w="24" w:type="dxa"/>
+            <w:tcW w:w="1525" w:type="dxa"/>
+            <w:tcBorders>
+              <w:top w:val="nil"/>
+              <w:left w:val="single" w:sz="2" w:space="0" w:color="000001"/>
+              <w:bottom w:val="single" w:sz="2" w:space="0" w:color="000001"/>
+              <w:insideH w:val="single" w:sz="2" w:space="0" w:color="000001"/>
+              <w:right w:val="nil"/>
+              <w:insideV w:val="nil"/>
+            </w:tcBorders>
+            <w:shd w:fill="FFFFFF" w:val="clear"/>
+            <w:tcMar>
+              <w:left w:w="18" w:type="dxa"/>
             </w:tcMar>
           </w:tcPr>
           <w:p>
@@ -8187,18 +8358,18 @@
         </w:tc>
         <w:tc>
           <w:tcPr>
-            <w:tcW w:w="6581" w:type="dxa"/>
-            <w:tcBorders>
-              <w:top w:val="nil"/>
-              <w:left w:val="single" w:sz="2" w:space="0" w:color="000001"/>
-              <w:bottom w:val="single" w:sz="2" w:space="0" w:color="000001"/>
-              <w:insideH w:val="single" w:sz="2" w:space="0" w:color="000001"/>
-              <w:right w:val="nil"/>
-              <w:insideV w:val="nil"/>
-            </w:tcBorders>
-            <w:shd w:fill="FFFFFF" w:val="clear"/>
-            <w:tcMar>
-              <w:left w:w="24" w:type="dxa"/>
+            <w:tcW w:w="6579" w:type="dxa"/>
+            <w:tcBorders>
+              <w:top w:val="nil"/>
+              <w:left w:val="single" w:sz="2" w:space="0" w:color="000001"/>
+              <w:bottom w:val="single" w:sz="2" w:space="0" w:color="000001"/>
+              <w:insideH w:val="single" w:sz="2" w:space="0" w:color="000001"/>
+              <w:right w:val="nil"/>
+              <w:insideV w:val="nil"/>
+            </w:tcBorders>
+            <w:shd w:fill="FFFFFF" w:val="clear"/>
+            <w:tcMar>
+              <w:left w:w="18" w:type="dxa"/>
             </w:tcMar>
           </w:tcPr>
           <w:p>
@@ -8224,7 +8395,7 @@
         </w:tc>
         <w:tc>
           <w:tcPr>
-            <w:tcW w:w="629" w:type="dxa"/>
+            <w:tcW w:w="631" w:type="dxa"/>
             <w:tcBorders>
               <w:top w:val="nil"/>
               <w:left w:val="single" w:sz="2" w:space="0" w:color="000001"/>
@@ -8235,7 +8406,7 @@
             </w:tcBorders>
             <w:shd w:fill="FFFFFF" w:val="clear"/>
             <w:tcMar>
-              <w:left w:w="24" w:type="dxa"/>
+              <w:left w:w="18" w:type="dxa"/>
             </w:tcMar>
           </w:tcPr>
           <w:p>
@@ -8264,18 +8435,18 @@
         </w:trPr>
         <w:tc>
           <w:tcPr>
-            <w:tcW w:w="1701" w:type="dxa"/>
-            <w:tcBorders>
-              <w:top w:val="nil"/>
-              <w:left w:val="single" w:sz="2" w:space="0" w:color="000001"/>
-              <w:bottom w:val="single" w:sz="2" w:space="0" w:color="000001"/>
-              <w:insideH w:val="single" w:sz="2" w:space="0" w:color="000001"/>
-              <w:right w:val="nil"/>
-              <w:insideV w:val="nil"/>
-            </w:tcBorders>
-            <w:shd w:fill="FFFFFF" w:val="clear"/>
-            <w:tcMar>
-              <w:left w:w="24" w:type="dxa"/>
+            <w:tcW w:w="1700" w:type="dxa"/>
+            <w:tcBorders>
+              <w:top w:val="nil"/>
+              <w:left w:val="single" w:sz="2" w:space="0" w:color="000001"/>
+              <w:bottom w:val="single" w:sz="2" w:space="0" w:color="000001"/>
+              <w:insideH w:val="single" w:sz="2" w:space="0" w:color="000001"/>
+              <w:right w:val="nil"/>
+              <w:insideV w:val="nil"/>
+            </w:tcBorders>
+            <w:shd w:fill="FFFFFF" w:val="clear"/>
+            <w:tcMar>
+              <w:left w:w="18" w:type="dxa"/>
             </w:tcMar>
           </w:tcPr>
           <w:p>
@@ -8299,18 +8470,18 @@
         </w:tc>
         <w:tc>
           <w:tcPr>
-            <w:tcW w:w="1526" w:type="dxa"/>
-            <w:tcBorders>
-              <w:top w:val="nil"/>
-              <w:left w:val="single" w:sz="2" w:space="0" w:color="000001"/>
-              <w:bottom w:val="single" w:sz="2" w:space="0" w:color="000001"/>
-              <w:insideH w:val="single" w:sz="2" w:space="0" w:color="000001"/>
-              <w:right w:val="nil"/>
-              <w:insideV w:val="nil"/>
-            </w:tcBorders>
-            <w:shd w:fill="FFFFFF" w:val="clear"/>
-            <w:tcMar>
-              <w:left w:w="24" w:type="dxa"/>
+            <w:tcW w:w="1525" w:type="dxa"/>
+            <w:tcBorders>
+              <w:top w:val="nil"/>
+              <w:left w:val="single" w:sz="2" w:space="0" w:color="000001"/>
+              <w:bottom w:val="single" w:sz="2" w:space="0" w:color="000001"/>
+              <w:insideH w:val="single" w:sz="2" w:space="0" w:color="000001"/>
+              <w:right w:val="nil"/>
+              <w:insideV w:val="nil"/>
+            </w:tcBorders>
+            <w:shd w:fill="FFFFFF" w:val="clear"/>
+            <w:tcMar>
+              <w:left w:w="18" w:type="dxa"/>
             </w:tcMar>
           </w:tcPr>
           <w:p>
@@ -8336,18 +8507,18 @@
         </w:tc>
         <w:tc>
           <w:tcPr>
-            <w:tcW w:w="6581" w:type="dxa"/>
-            <w:tcBorders>
-              <w:top w:val="nil"/>
-              <w:left w:val="single" w:sz="2" w:space="0" w:color="000001"/>
-              <w:bottom w:val="single" w:sz="2" w:space="0" w:color="000001"/>
-              <w:insideH w:val="single" w:sz="2" w:space="0" w:color="000001"/>
-              <w:right w:val="nil"/>
-              <w:insideV w:val="nil"/>
-            </w:tcBorders>
-            <w:shd w:fill="FFFFFF" w:val="clear"/>
-            <w:tcMar>
-              <w:left w:w="24" w:type="dxa"/>
+            <w:tcW w:w="6579" w:type="dxa"/>
+            <w:tcBorders>
+              <w:top w:val="nil"/>
+              <w:left w:val="single" w:sz="2" w:space="0" w:color="000001"/>
+              <w:bottom w:val="single" w:sz="2" w:space="0" w:color="000001"/>
+              <w:insideH w:val="single" w:sz="2" w:space="0" w:color="000001"/>
+              <w:right w:val="nil"/>
+              <w:insideV w:val="nil"/>
+            </w:tcBorders>
+            <w:shd w:fill="FFFFFF" w:val="clear"/>
+            <w:tcMar>
+              <w:left w:w="18" w:type="dxa"/>
             </w:tcMar>
           </w:tcPr>
           <w:p>
@@ -8373,7 +8544,7 @@
         </w:tc>
         <w:tc>
           <w:tcPr>
-            <w:tcW w:w="629" w:type="dxa"/>
+            <w:tcW w:w="631" w:type="dxa"/>
             <w:tcBorders>
               <w:top w:val="nil"/>
               <w:left w:val="single" w:sz="2" w:space="0" w:color="000001"/>
@@ -8384,7 +8555,7 @@
             </w:tcBorders>
             <w:shd w:fill="FFFFFF" w:val="clear"/>
             <w:tcMar>
-              <w:left w:w="24" w:type="dxa"/>
+              <w:left w:w="18" w:type="dxa"/>
             </w:tcMar>
           </w:tcPr>
           <w:p>
@@ -8413,18 +8584,18 @@
         </w:trPr>
         <w:tc>
           <w:tcPr>
-            <w:tcW w:w="1701" w:type="dxa"/>
-            <w:tcBorders>
-              <w:top w:val="nil"/>
-              <w:left w:val="single" w:sz="2" w:space="0" w:color="000001"/>
-              <w:bottom w:val="single" w:sz="2" w:space="0" w:color="000001"/>
-              <w:insideH w:val="single" w:sz="2" w:space="0" w:color="000001"/>
-              <w:right w:val="nil"/>
-              <w:insideV w:val="nil"/>
-            </w:tcBorders>
-            <w:shd w:fill="FFFFFF" w:val="clear"/>
-            <w:tcMar>
-              <w:left w:w="24" w:type="dxa"/>
+            <w:tcW w:w="1700" w:type="dxa"/>
+            <w:tcBorders>
+              <w:top w:val="nil"/>
+              <w:left w:val="single" w:sz="2" w:space="0" w:color="000001"/>
+              <w:bottom w:val="single" w:sz="2" w:space="0" w:color="000001"/>
+              <w:insideH w:val="single" w:sz="2" w:space="0" w:color="000001"/>
+              <w:right w:val="nil"/>
+              <w:insideV w:val="nil"/>
+            </w:tcBorders>
+            <w:shd w:fill="FFFFFF" w:val="clear"/>
+            <w:tcMar>
+              <w:left w:w="18" w:type="dxa"/>
             </w:tcMar>
           </w:tcPr>
           <w:p>
@@ -8448,18 +8619,18 @@
         </w:tc>
         <w:tc>
           <w:tcPr>
-            <w:tcW w:w="1526" w:type="dxa"/>
-            <w:tcBorders>
-              <w:top w:val="nil"/>
-              <w:left w:val="single" w:sz="2" w:space="0" w:color="000001"/>
-              <w:bottom w:val="single" w:sz="2" w:space="0" w:color="000001"/>
-              <w:insideH w:val="single" w:sz="2" w:space="0" w:color="000001"/>
-              <w:right w:val="nil"/>
-              <w:insideV w:val="nil"/>
-            </w:tcBorders>
-            <w:shd w:fill="FFFFFF" w:val="clear"/>
-            <w:tcMar>
-              <w:left w:w="24" w:type="dxa"/>
+            <w:tcW w:w="1525" w:type="dxa"/>
+            <w:tcBorders>
+              <w:top w:val="nil"/>
+              <w:left w:val="single" w:sz="2" w:space="0" w:color="000001"/>
+              <w:bottom w:val="single" w:sz="2" w:space="0" w:color="000001"/>
+              <w:insideH w:val="single" w:sz="2" w:space="0" w:color="000001"/>
+              <w:right w:val="nil"/>
+              <w:insideV w:val="nil"/>
+            </w:tcBorders>
+            <w:shd w:fill="FFFFFF" w:val="clear"/>
+            <w:tcMar>
+              <w:left w:w="18" w:type="dxa"/>
             </w:tcMar>
           </w:tcPr>
           <w:p>
@@ -8505,18 +8676,18 @@
         </w:tc>
         <w:tc>
           <w:tcPr>
-            <w:tcW w:w="6581" w:type="dxa"/>
-            <w:tcBorders>
-              <w:top w:val="nil"/>
-              <w:left w:val="single" w:sz="2" w:space="0" w:color="000001"/>
-              <w:bottom w:val="single" w:sz="2" w:space="0" w:color="000001"/>
-              <w:insideH w:val="single" w:sz="2" w:space="0" w:color="000001"/>
-              <w:right w:val="nil"/>
-              <w:insideV w:val="nil"/>
-            </w:tcBorders>
-            <w:shd w:fill="FFFFFF" w:val="clear"/>
-            <w:tcMar>
-              <w:left w:w="24" w:type="dxa"/>
+            <w:tcW w:w="6579" w:type="dxa"/>
+            <w:tcBorders>
+              <w:top w:val="nil"/>
+              <w:left w:val="single" w:sz="2" w:space="0" w:color="000001"/>
+              <w:bottom w:val="single" w:sz="2" w:space="0" w:color="000001"/>
+              <w:insideH w:val="single" w:sz="2" w:space="0" w:color="000001"/>
+              <w:right w:val="nil"/>
+              <w:insideV w:val="nil"/>
+            </w:tcBorders>
+            <w:shd w:fill="FFFFFF" w:val="clear"/>
+            <w:tcMar>
+              <w:left w:w="18" w:type="dxa"/>
             </w:tcMar>
           </w:tcPr>
           <w:p>
@@ -8542,7 +8713,7 @@
         </w:tc>
         <w:tc>
           <w:tcPr>
-            <w:tcW w:w="629" w:type="dxa"/>
+            <w:tcW w:w="631" w:type="dxa"/>
             <w:tcBorders>
               <w:top w:val="nil"/>
               <w:left w:val="single" w:sz="2" w:space="0" w:color="000001"/>
@@ -8553,7 +8724,7 @@
             </w:tcBorders>
             <w:shd w:fill="FFFFFF" w:val="clear"/>
             <w:tcMar>
-              <w:left w:w="24" w:type="dxa"/>
+              <w:left w:w="18" w:type="dxa"/>
             </w:tcMar>
           </w:tcPr>
           <w:p>
@@ -8582,18 +8753,18 @@
         </w:trPr>
         <w:tc>
           <w:tcPr>
-            <w:tcW w:w="1701" w:type="dxa"/>
-            <w:tcBorders>
-              <w:top w:val="nil"/>
-              <w:left w:val="single" w:sz="2" w:space="0" w:color="000001"/>
-              <w:bottom w:val="single" w:sz="2" w:space="0" w:color="000001"/>
-              <w:insideH w:val="single" w:sz="2" w:space="0" w:color="000001"/>
-              <w:right w:val="nil"/>
-              <w:insideV w:val="nil"/>
-            </w:tcBorders>
-            <w:shd w:fill="FFFFFF" w:val="clear"/>
-            <w:tcMar>
-              <w:left w:w="24" w:type="dxa"/>
+            <w:tcW w:w="1700" w:type="dxa"/>
+            <w:tcBorders>
+              <w:top w:val="nil"/>
+              <w:left w:val="single" w:sz="2" w:space="0" w:color="000001"/>
+              <w:bottom w:val="single" w:sz="2" w:space="0" w:color="000001"/>
+              <w:insideH w:val="single" w:sz="2" w:space="0" w:color="000001"/>
+              <w:right w:val="nil"/>
+              <w:insideV w:val="nil"/>
+            </w:tcBorders>
+            <w:shd w:fill="FFFFFF" w:val="clear"/>
+            <w:tcMar>
+              <w:left w:w="18" w:type="dxa"/>
             </w:tcMar>
           </w:tcPr>
           <w:p>
@@ -8617,18 +8788,18 @@
         </w:tc>
         <w:tc>
           <w:tcPr>
-            <w:tcW w:w="1526" w:type="dxa"/>
-            <w:tcBorders>
-              <w:top w:val="nil"/>
-              <w:left w:val="single" w:sz="2" w:space="0" w:color="000001"/>
-              <w:bottom w:val="single" w:sz="2" w:space="0" w:color="000001"/>
-              <w:insideH w:val="single" w:sz="2" w:space="0" w:color="000001"/>
-              <w:right w:val="nil"/>
-              <w:insideV w:val="nil"/>
-            </w:tcBorders>
-            <w:shd w:fill="FFFFFF" w:val="clear"/>
-            <w:tcMar>
-              <w:left w:w="24" w:type="dxa"/>
+            <w:tcW w:w="1525" w:type="dxa"/>
+            <w:tcBorders>
+              <w:top w:val="nil"/>
+              <w:left w:val="single" w:sz="2" w:space="0" w:color="000001"/>
+              <w:bottom w:val="single" w:sz="2" w:space="0" w:color="000001"/>
+              <w:insideH w:val="single" w:sz="2" w:space="0" w:color="000001"/>
+              <w:right w:val="nil"/>
+              <w:insideV w:val="nil"/>
+            </w:tcBorders>
+            <w:shd w:fill="FFFFFF" w:val="clear"/>
+            <w:tcMar>
+              <w:left w:w="18" w:type="dxa"/>
             </w:tcMar>
           </w:tcPr>
           <w:p>
@@ -8674,18 +8845,18 @@
         </w:tc>
         <w:tc>
           <w:tcPr>
-            <w:tcW w:w="6581" w:type="dxa"/>
-            <w:tcBorders>
-              <w:top w:val="nil"/>
-              <w:left w:val="single" w:sz="2" w:space="0" w:color="000001"/>
-              <w:bottom w:val="single" w:sz="2" w:space="0" w:color="000001"/>
-              <w:insideH w:val="single" w:sz="2" w:space="0" w:color="000001"/>
-              <w:right w:val="nil"/>
-              <w:insideV w:val="nil"/>
-            </w:tcBorders>
-            <w:shd w:fill="FFFFFF" w:val="clear"/>
-            <w:tcMar>
-              <w:left w:w="24" w:type="dxa"/>
+            <w:tcW w:w="6579" w:type="dxa"/>
+            <w:tcBorders>
+              <w:top w:val="nil"/>
+              <w:left w:val="single" w:sz="2" w:space="0" w:color="000001"/>
+              <w:bottom w:val="single" w:sz="2" w:space="0" w:color="000001"/>
+              <w:insideH w:val="single" w:sz="2" w:space="0" w:color="000001"/>
+              <w:right w:val="nil"/>
+              <w:insideV w:val="nil"/>
+            </w:tcBorders>
+            <w:shd w:fill="FFFFFF" w:val="clear"/>
+            <w:tcMar>
+              <w:left w:w="18" w:type="dxa"/>
             </w:tcMar>
           </w:tcPr>
           <w:p>
@@ -8711,7 +8882,7 @@
         </w:tc>
         <w:tc>
           <w:tcPr>
-            <w:tcW w:w="629" w:type="dxa"/>
+            <w:tcW w:w="631" w:type="dxa"/>
             <w:tcBorders>
               <w:top w:val="nil"/>
               <w:left w:val="single" w:sz="2" w:space="0" w:color="000001"/>
@@ -8722,7 +8893,7 @@
             </w:tcBorders>
             <w:shd w:fill="FFFFFF" w:val="clear"/>
             <w:tcMar>
-              <w:left w:w="24" w:type="dxa"/>
+              <w:left w:w="18" w:type="dxa"/>
             </w:tcMar>
           </w:tcPr>
           <w:p>
@@ -8751,18 +8922,18 @@
         </w:trPr>
         <w:tc>
           <w:tcPr>
-            <w:tcW w:w="1701" w:type="dxa"/>
-            <w:tcBorders>
-              <w:top w:val="nil"/>
-              <w:left w:val="single" w:sz="2" w:space="0" w:color="000001"/>
-              <w:bottom w:val="single" w:sz="2" w:space="0" w:color="000001"/>
-              <w:insideH w:val="single" w:sz="2" w:space="0" w:color="000001"/>
-              <w:right w:val="nil"/>
-              <w:insideV w:val="nil"/>
-            </w:tcBorders>
-            <w:shd w:fill="FFFFFF" w:val="clear"/>
-            <w:tcMar>
-              <w:left w:w="24" w:type="dxa"/>
+            <w:tcW w:w="1700" w:type="dxa"/>
+            <w:tcBorders>
+              <w:top w:val="nil"/>
+              <w:left w:val="single" w:sz="2" w:space="0" w:color="000001"/>
+              <w:bottom w:val="single" w:sz="2" w:space="0" w:color="000001"/>
+              <w:insideH w:val="single" w:sz="2" w:space="0" w:color="000001"/>
+              <w:right w:val="nil"/>
+              <w:insideV w:val="nil"/>
+            </w:tcBorders>
+            <w:shd w:fill="FFFFFF" w:val="clear"/>
+            <w:tcMar>
+              <w:left w:w="18" w:type="dxa"/>
             </w:tcMar>
           </w:tcPr>
           <w:p>
@@ -8786,18 +8957,18 @@
         </w:tc>
         <w:tc>
           <w:tcPr>
-            <w:tcW w:w="1526" w:type="dxa"/>
-            <w:tcBorders>
-              <w:top w:val="nil"/>
-              <w:left w:val="single" w:sz="2" w:space="0" w:color="000001"/>
-              <w:bottom w:val="single" w:sz="2" w:space="0" w:color="000001"/>
-              <w:insideH w:val="single" w:sz="2" w:space="0" w:color="000001"/>
-              <w:right w:val="nil"/>
-              <w:insideV w:val="nil"/>
-            </w:tcBorders>
-            <w:shd w:fill="FFFFFF" w:val="clear"/>
-            <w:tcMar>
-              <w:left w:w="24" w:type="dxa"/>
+            <w:tcW w:w="1525" w:type="dxa"/>
+            <w:tcBorders>
+              <w:top w:val="nil"/>
+              <w:left w:val="single" w:sz="2" w:space="0" w:color="000001"/>
+              <w:bottom w:val="single" w:sz="2" w:space="0" w:color="000001"/>
+              <w:insideH w:val="single" w:sz="2" w:space="0" w:color="000001"/>
+              <w:right w:val="nil"/>
+              <w:insideV w:val="nil"/>
+            </w:tcBorders>
+            <w:shd w:fill="FFFFFF" w:val="clear"/>
+            <w:tcMar>
+              <w:left w:w="18" w:type="dxa"/>
             </w:tcMar>
           </w:tcPr>
           <w:p>
@@ -8843,18 +9014,18 @@
         </w:tc>
         <w:tc>
           <w:tcPr>
-            <w:tcW w:w="6581" w:type="dxa"/>
-            <w:tcBorders>
-              <w:top w:val="nil"/>
-              <w:left w:val="single" w:sz="2" w:space="0" w:color="000001"/>
-              <w:bottom w:val="single" w:sz="2" w:space="0" w:color="000001"/>
-              <w:insideH w:val="single" w:sz="2" w:space="0" w:color="000001"/>
-              <w:right w:val="nil"/>
-              <w:insideV w:val="nil"/>
-            </w:tcBorders>
-            <w:shd w:fill="FFFFFF" w:val="clear"/>
-            <w:tcMar>
-              <w:left w:w="24" w:type="dxa"/>
+            <w:tcW w:w="6579" w:type="dxa"/>
+            <w:tcBorders>
+              <w:top w:val="nil"/>
+              <w:left w:val="single" w:sz="2" w:space="0" w:color="000001"/>
+              <w:bottom w:val="single" w:sz="2" w:space="0" w:color="000001"/>
+              <w:insideH w:val="single" w:sz="2" w:space="0" w:color="000001"/>
+              <w:right w:val="nil"/>
+              <w:insideV w:val="nil"/>
+            </w:tcBorders>
+            <w:shd w:fill="FFFFFF" w:val="clear"/>
+            <w:tcMar>
+              <w:left w:w="18" w:type="dxa"/>
             </w:tcMar>
           </w:tcPr>
           <w:p>
@@ -8880,7 +9051,7 @@
         </w:tc>
         <w:tc>
           <w:tcPr>
-            <w:tcW w:w="629" w:type="dxa"/>
+            <w:tcW w:w="631" w:type="dxa"/>
             <w:tcBorders>
               <w:top w:val="nil"/>
               <w:left w:val="single" w:sz="2" w:space="0" w:color="000001"/>
@@ -8891,7 +9062,7 @@
             </w:tcBorders>
             <w:shd w:fill="FFFFFF" w:val="clear"/>
             <w:tcMar>
-              <w:left w:w="24" w:type="dxa"/>
+              <w:left w:w="18" w:type="dxa"/>
             </w:tcMar>
           </w:tcPr>
           <w:p>
@@ -8920,18 +9091,18 @@
         </w:trPr>
         <w:tc>
           <w:tcPr>
-            <w:tcW w:w="1701" w:type="dxa"/>
-            <w:tcBorders>
-              <w:top w:val="nil"/>
-              <w:left w:val="single" w:sz="2" w:space="0" w:color="000001"/>
-              <w:bottom w:val="single" w:sz="2" w:space="0" w:color="000001"/>
-              <w:insideH w:val="single" w:sz="2" w:space="0" w:color="000001"/>
-              <w:right w:val="nil"/>
-              <w:insideV w:val="nil"/>
-            </w:tcBorders>
-            <w:shd w:fill="FFFFFF" w:val="clear"/>
-            <w:tcMar>
-              <w:left w:w="24" w:type="dxa"/>
+            <w:tcW w:w="1700" w:type="dxa"/>
+            <w:tcBorders>
+              <w:top w:val="nil"/>
+              <w:left w:val="single" w:sz="2" w:space="0" w:color="000001"/>
+              <w:bottom w:val="single" w:sz="2" w:space="0" w:color="000001"/>
+              <w:insideH w:val="single" w:sz="2" w:space="0" w:color="000001"/>
+              <w:right w:val="nil"/>
+              <w:insideV w:val="nil"/>
+            </w:tcBorders>
+            <w:shd w:fill="FFFFFF" w:val="clear"/>
+            <w:tcMar>
+              <w:left w:w="18" w:type="dxa"/>
             </w:tcMar>
           </w:tcPr>
           <w:p>
@@ -8955,18 +9126,18 @@
         </w:tc>
         <w:tc>
           <w:tcPr>
-            <w:tcW w:w="1526" w:type="dxa"/>
-            <w:tcBorders>
-              <w:top w:val="nil"/>
-              <w:left w:val="single" w:sz="2" w:space="0" w:color="000001"/>
-              <w:bottom w:val="single" w:sz="2" w:space="0" w:color="000001"/>
-              <w:insideH w:val="single" w:sz="2" w:space="0" w:color="000001"/>
-              <w:right w:val="nil"/>
-              <w:insideV w:val="nil"/>
-            </w:tcBorders>
-            <w:shd w:fill="FFFFFF" w:val="clear"/>
-            <w:tcMar>
-              <w:left w:w="24" w:type="dxa"/>
+            <w:tcW w:w="1525" w:type="dxa"/>
+            <w:tcBorders>
+              <w:top w:val="nil"/>
+              <w:left w:val="single" w:sz="2" w:space="0" w:color="000001"/>
+              <w:bottom w:val="single" w:sz="2" w:space="0" w:color="000001"/>
+              <w:insideH w:val="single" w:sz="2" w:space="0" w:color="000001"/>
+              <w:right w:val="nil"/>
+              <w:insideV w:val="nil"/>
+            </w:tcBorders>
+            <w:shd w:fill="FFFFFF" w:val="clear"/>
+            <w:tcMar>
+              <w:left w:w="18" w:type="dxa"/>
             </w:tcMar>
           </w:tcPr>
           <w:p>
@@ -9012,18 +9183,18 @@
         </w:tc>
         <w:tc>
           <w:tcPr>
-            <w:tcW w:w="6581" w:type="dxa"/>
-            <w:tcBorders>
-              <w:top w:val="nil"/>
-              <w:left w:val="single" w:sz="2" w:space="0" w:color="000001"/>
-              <w:bottom w:val="single" w:sz="2" w:space="0" w:color="000001"/>
-              <w:insideH w:val="single" w:sz="2" w:space="0" w:color="000001"/>
-              <w:right w:val="nil"/>
-              <w:insideV w:val="nil"/>
-            </w:tcBorders>
-            <w:shd w:fill="FFFFFF" w:val="clear"/>
-            <w:tcMar>
-              <w:left w:w="24" w:type="dxa"/>
+            <w:tcW w:w="6579" w:type="dxa"/>
+            <w:tcBorders>
+              <w:top w:val="nil"/>
+              <w:left w:val="single" w:sz="2" w:space="0" w:color="000001"/>
+              <w:bottom w:val="single" w:sz="2" w:space="0" w:color="000001"/>
+              <w:insideH w:val="single" w:sz="2" w:space="0" w:color="000001"/>
+              <w:right w:val="nil"/>
+              <w:insideV w:val="nil"/>
+            </w:tcBorders>
+            <w:shd w:fill="FFFFFF" w:val="clear"/>
+            <w:tcMar>
+              <w:left w:w="18" w:type="dxa"/>
             </w:tcMar>
           </w:tcPr>
           <w:p>
@@ -9051,7 +9222,7 @@
         </w:tc>
         <w:tc>
           <w:tcPr>
-            <w:tcW w:w="629" w:type="dxa"/>
+            <w:tcW w:w="631" w:type="dxa"/>
             <w:tcBorders>
               <w:top w:val="nil"/>
               <w:left w:val="single" w:sz="2" w:space="0" w:color="000001"/>
@@ -9062,7 +9233,7 @@
             </w:tcBorders>
             <w:shd w:fill="FFFFFF" w:val="clear"/>
             <w:tcMar>
-              <w:left w:w="24" w:type="dxa"/>
+              <w:left w:w="18" w:type="dxa"/>
             </w:tcMar>
           </w:tcPr>
           <w:p>
@@ -9091,18 +9262,18 @@
         </w:trPr>
         <w:tc>
           <w:tcPr>
-            <w:tcW w:w="1701" w:type="dxa"/>
-            <w:tcBorders>
-              <w:top w:val="nil"/>
-              <w:left w:val="single" w:sz="2" w:space="0" w:color="000001"/>
-              <w:bottom w:val="single" w:sz="2" w:space="0" w:color="000001"/>
-              <w:insideH w:val="single" w:sz="2" w:space="0" w:color="000001"/>
-              <w:right w:val="nil"/>
-              <w:insideV w:val="nil"/>
-            </w:tcBorders>
-            <w:shd w:fill="FFFFFF" w:val="clear"/>
-            <w:tcMar>
-              <w:left w:w="24" w:type="dxa"/>
+            <w:tcW w:w="1700" w:type="dxa"/>
+            <w:tcBorders>
+              <w:top w:val="nil"/>
+              <w:left w:val="single" w:sz="2" w:space="0" w:color="000001"/>
+              <w:bottom w:val="single" w:sz="2" w:space="0" w:color="000001"/>
+              <w:insideH w:val="single" w:sz="2" w:space="0" w:color="000001"/>
+              <w:right w:val="nil"/>
+              <w:insideV w:val="nil"/>
+            </w:tcBorders>
+            <w:shd w:fill="FFFFFF" w:val="clear"/>
+            <w:tcMar>
+              <w:left w:w="18" w:type="dxa"/>
             </w:tcMar>
           </w:tcPr>
           <w:p>
@@ -9126,18 +9297,18 @@
         </w:tc>
         <w:tc>
           <w:tcPr>
-            <w:tcW w:w="1526" w:type="dxa"/>
-            <w:tcBorders>
-              <w:top w:val="nil"/>
-              <w:left w:val="single" w:sz="2" w:space="0" w:color="000001"/>
-              <w:bottom w:val="single" w:sz="2" w:space="0" w:color="000001"/>
-              <w:insideH w:val="single" w:sz="2" w:space="0" w:color="000001"/>
-              <w:right w:val="nil"/>
-              <w:insideV w:val="nil"/>
-            </w:tcBorders>
-            <w:shd w:fill="FFFFFF" w:val="clear"/>
-            <w:tcMar>
-              <w:left w:w="24" w:type="dxa"/>
+            <w:tcW w:w="1525" w:type="dxa"/>
+            <w:tcBorders>
+              <w:top w:val="nil"/>
+              <w:left w:val="single" w:sz="2" w:space="0" w:color="000001"/>
+              <w:bottom w:val="single" w:sz="2" w:space="0" w:color="000001"/>
+              <w:insideH w:val="single" w:sz="2" w:space="0" w:color="000001"/>
+              <w:right w:val="nil"/>
+              <w:insideV w:val="nil"/>
+            </w:tcBorders>
+            <w:shd w:fill="FFFFFF" w:val="clear"/>
+            <w:tcMar>
+              <w:left w:w="18" w:type="dxa"/>
             </w:tcMar>
           </w:tcPr>
           <w:p>
@@ -9183,18 +9354,18 @@
         </w:tc>
         <w:tc>
           <w:tcPr>
-            <w:tcW w:w="6581" w:type="dxa"/>
-            <w:tcBorders>
-              <w:top w:val="nil"/>
-              <w:left w:val="single" w:sz="2" w:space="0" w:color="000001"/>
-              <w:bottom w:val="single" w:sz="2" w:space="0" w:color="000001"/>
-              <w:insideH w:val="single" w:sz="2" w:space="0" w:color="000001"/>
-              <w:right w:val="nil"/>
-              <w:insideV w:val="nil"/>
-            </w:tcBorders>
-            <w:shd w:fill="FFFFFF" w:val="clear"/>
-            <w:tcMar>
-              <w:left w:w="24" w:type="dxa"/>
+            <w:tcW w:w="6579" w:type="dxa"/>
+            <w:tcBorders>
+              <w:top w:val="nil"/>
+              <w:left w:val="single" w:sz="2" w:space="0" w:color="000001"/>
+              <w:bottom w:val="single" w:sz="2" w:space="0" w:color="000001"/>
+              <w:insideH w:val="single" w:sz="2" w:space="0" w:color="000001"/>
+              <w:right w:val="nil"/>
+              <w:insideV w:val="nil"/>
+            </w:tcBorders>
+            <w:shd w:fill="FFFFFF" w:val="clear"/>
+            <w:tcMar>
+              <w:left w:w="18" w:type="dxa"/>
             </w:tcMar>
           </w:tcPr>
           <w:p>
@@ -9240,7 +9411,7 @@
         </w:tc>
         <w:tc>
           <w:tcPr>
-            <w:tcW w:w="629" w:type="dxa"/>
+            <w:tcW w:w="631" w:type="dxa"/>
             <w:tcBorders>
               <w:top w:val="nil"/>
               <w:left w:val="single" w:sz="2" w:space="0" w:color="000001"/>
@@ -9251,7 +9422,7 @@
             </w:tcBorders>
             <w:shd w:fill="FFFFFF" w:val="clear"/>
             <w:tcMar>
-              <w:left w:w="24" w:type="dxa"/>
+              <w:left w:w="18" w:type="dxa"/>
             </w:tcMar>
           </w:tcPr>
           <w:p>
@@ -9280,18 +9451,18 @@
         </w:trPr>
         <w:tc>
           <w:tcPr>
-            <w:tcW w:w="1701" w:type="dxa"/>
-            <w:tcBorders>
-              <w:top w:val="nil"/>
-              <w:left w:val="single" w:sz="2" w:space="0" w:color="000001"/>
-              <w:bottom w:val="single" w:sz="2" w:space="0" w:color="000001"/>
-              <w:insideH w:val="single" w:sz="2" w:space="0" w:color="000001"/>
-              <w:right w:val="nil"/>
-              <w:insideV w:val="nil"/>
-            </w:tcBorders>
-            <w:shd w:fill="FFFFFF" w:val="clear"/>
-            <w:tcMar>
-              <w:left w:w="24" w:type="dxa"/>
+            <w:tcW w:w="1700" w:type="dxa"/>
+            <w:tcBorders>
+              <w:top w:val="nil"/>
+              <w:left w:val="single" w:sz="2" w:space="0" w:color="000001"/>
+              <w:bottom w:val="single" w:sz="2" w:space="0" w:color="000001"/>
+              <w:insideH w:val="single" w:sz="2" w:space="0" w:color="000001"/>
+              <w:right w:val="nil"/>
+              <w:insideV w:val="nil"/>
+            </w:tcBorders>
+            <w:shd w:fill="FFFFFF" w:val="clear"/>
+            <w:tcMar>
+              <w:left w:w="18" w:type="dxa"/>
             </w:tcMar>
           </w:tcPr>
           <w:p>
@@ -9315,18 +9486,18 @@
         </w:tc>
         <w:tc>
           <w:tcPr>
-            <w:tcW w:w="1526" w:type="dxa"/>
-            <w:tcBorders>
-              <w:top w:val="nil"/>
-              <w:left w:val="single" w:sz="2" w:space="0" w:color="000001"/>
-              <w:bottom w:val="single" w:sz="2" w:space="0" w:color="000001"/>
-              <w:insideH w:val="single" w:sz="2" w:space="0" w:color="000001"/>
-              <w:right w:val="nil"/>
-              <w:insideV w:val="nil"/>
-            </w:tcBorders>
-            <w:shd w:fill="FFFFFF" w:val="clear"/>
-            <w:tcMar>
-              <w:left w:w="24" w:type="dxa"/>
+            <w:tcW w:w="1525" w:type="dxa"/>
+            <w:tcBorders>
+              <w:top w:val="nil"/>
+              <w:left w:val="single" w:sz="2" w:space="0" w:color="000001"/>
+              <w:bottom w:val="single" w:sz="2" w:space="0" w:color="000001"/>
+              <w:insideH w:val="single" w:sz="2" w:space="0" w:color="000001"/>
+              <w:right w:val="nil"/>
+              <w:insideV w:val="nil"/>
+            </w:tcBorders>
+            <w:shd w:fill="FFFFFF" w:val="clear"/>
+            <w:tcMar>
+              <w:left w:w="18" w:type="dxa"/>
             </w:tcMar>
           </w:tcPr>
           <w:p>
@@ -9372,18 +9543,18 @@
         </w:tc>
         <w:tc>
           <w:tcPr>
-            <w:tcW w:w="6581" w:type="dxa"/>
-            <w:tcBorders>
-              <w:top w:val="nil"/>
-              <w:left w:val="single" w:sz="2" w:space="0" w:color="000001"/>
-              <w:bottom w:val="single" w:sz="2" w:space="0" w:color="000001"/>
-              <w:insideH w:val="single" w:sz="2" w:space="0" w:color="000001"/>
-              <w:right w:val="nil"/>
-              <w:insideV w:val="nil"/>
-            </w:tcBorders>
-            <w:shd w:fill="FFFFFF" w:val="clear"/>
-            <w:tcMar>
-              <w:left w:w="24" w:type="dxa"/>
+            <w:tcW w:w="6579" w:type="dxa"/>
+            <w:tcBorders>
+              <w:top w:val="nil"/>
+              <w:left w:val="single" w:sz="2" w:space="0" w:color="000001"/>
+              <w:bottom w:val="single" w:sz="2" w:space="0" w:color="000001"/>
+              <w:insideH w:val="single" w:sz="2" w:space="0" w:color="000001"/>
+              <w:right w:val="nil"/>
+              <w:insideV w:val="nil"/>
+            </w:tcBorders>
+            <w:shd w:fill="FFFFFF" w:val="clear"/>
+            <w:tcMar>
+              <w:left w:w="18" w:type="dxa"/>
             </w:tcMar>
           </w:tcPr>
           <w:p>
@@ -9411,7 +9582,7 @@
         </w:tc>
         <w:tc>
           <w:tcPr>
-            <w:tcW w:w="629" w:type="dxa"/>
+            <w:tcW w:w="631" w:type="dxa"/>
             <w:tcBorders>
               <w:top w:val="nil"/>
               <w:left w:val="single" w:sz="2" w:space="0" w:color="000001"/>
@@ -9422,7 +9593,7 @@
             </w:tcBorders>
             <w:shd w:fill="FFFFFF" w:val="clear"/>
             <w:tcMar>
-              <w:left w:w="24" w:type="dxa"/>
+              <w:left w:w="18" w:type="dxa"/>
             </w:tcMar>
           </w:tcPr>
           <w:p>
@@ -9451,18 +9622,18 @@
         </w:trPr>
         <w:tc>
           <w:tcPr>
-            <w:tcW w:w="1701" w:type="dxa"/>
-            <w:tcBorders>
-              <w:top w:val="nil"/>
-              <w:left w:val="single" w:sz="2" w:space="0" w:color="000001"/>
-              <w:bottom w:val="single" w:sz="2" w:space="0" w:color="000001"/>
-              <w:insideH w:val="single" w:sz="2" w:space="0" w:color="000001"/>
-              <w:right w:val="nil"/>
-              <w:insideV w:val="nil"/>
-            </w:tcBorders>
-            <w:shd w:fill="FFFFFF" w:val="clear"/>
-            <w:tcMar>
-              <w:left w:w="24" w:type="dxa"/>
+            <w:tcW w:w="1700" w:type="dxa"/>
+            <w:tcBorders>
+              <w:top w:val="nil"/>
+              <w:left w:val="single" w:sz="2" w:space="0" w:color="000001"/>
+              <w:bottom w:val="single" w:sz="2" w:space="0" w:color="000001"/>
+              <w:insideH w:val="single" w:sz="2" w:space="0" w:color="000001"/>
+              <w:right w:val="nil"/>
+              <w:insideV w:val="nil"/>
+            </w:tcBorders>
+            <w:shd w:fill="FFFFFF" w:val="clear"/>
+            <w:tcMar>
+              <w:left w:w="18" w:type="dxa"/>
             </w:tcMar>
           </w:tcPr>
           <w:p>
@@ -9486,18 +9657,18 @@
         </w:tc>
         <w:tc>
           <w:tcPr>
-            <w:tcW w:w="1526" w:type="dxa"/>
-            <w:tcBorders>
-              <w:top w:val="nil"/>
-              <w:left w:val="single" w:sz="2" w:space="0" w:color="000001"/>
-              <w:bottom w:val="single" w:sz="2" w:space="0" w:color="000001"/>
-              <w:insideH w:val="single" w:sz="2" w:space="0" w:color="000001"/>
-              <w:right w:val="nil"/>
-              <w:insideV w:val="nil"/>
-            </w:tcBorders>
-            <w:shd w:fill="FFFFFF" w:val="clear"/>
-            <w:tcMar>
-              <w:left w:w="24" w:type="dxa"/>
+            <w:tcW w:w="1525" w:type="dxa"/>
+            <w:tcBorders>
+              <w:top w:val="nil"/>
+              <w:left w:val="single" w:sz="2" w:space="0" w:color="000001"/>
+              <w:bottom w:val="single" w:sz="2" w:space="0" w:color="000001"/>
+              <w:insideH w:val="single" w:sz="2" w:space="0" w:color="000001"/>
+              <w:right w:val="nil"/>
+              <w:insideV w:val="nil"/>
+            </w:tcBorders>
+            <w:shd w:fill="FFFFFF" w:val="clear"/>
+            <w:tcMar>
+              <w:left w:w="18" w:type="dxa"/>
             </w:tcMar>
           </w:tcPr>
           <w:p>
@@ -9543,18 +9714,18 @@
         </w:tc>
         <w:tc>
           <w:tcPr>
-            <w:tcW w:w="6581" w:type="dxa"/>
-            <w:tcBorders>
-              <w:top w:val="nil"/>
-              <w:left w:val="single" w:sz="2" w:space="0" w:color="000001"/>
-              <w:bottom w:val="single" w:sz="2" w:space="0" w:color="000001"/>
-              <w:insideH w:val="single" w:sz="2" w:space="0" w:color="000001"/>
-              <w:right w:val="nil"/>
-              <w:insideV w:val="nil"/>
-            </w:tcBorders>
-            <w:shd w:fill="FFFFFF" w:val="clear"/>
-            <w:tcMar>
-              <w:left w:w="24" w:type="dxa"/>
+            <w:tcW w:w="6579" w:type="dxa"/>
+            <w:tcBorders>
+              <w:top w:val="nil"/>
+              <w:left w:val="single" w:sz="2" w:space="0" w:color="000001"/>
+              <w:bottom w:val="single" w:sz="2" w:space="0" w:color="000001"/>
+              <w:insideH w:val="single" w:sz="2" w:space="0" w:color="000001"/>
+              <w:right w:val="nil"/>
+              <w:insideV w:val="nil"/>
+            </w:tcBorders>
+            <w:shd w:fill="FFFFFF" w:val="clear"/>
+            <w:tcMar>
+              <w:left w:w="18" w:type="dxa"/>
             </w:tcMar>
           </w:tcPr>
           <w:p>
@@ -9580,7 +9751,7 @@
         </w:tc>
         <w:tc>
           <w:tcPr>
-            <w:tcW w:w="629" w:type="dxa"/>
+            <w:tcW w:w="631" w:type="dxa"/>
             <w:tcBorders>
               <w:top w:val="nil"/>
               <w:left w:val="single" w:sz="2" w:space="0" w:color="000001"/>
@@ -9591,7 +9762,7 @@
             </w:tcBorders>
             <w:shd w:fill="FFFFFF" w:val="clear"/>
             <w:tcMar>
-              <w:left w:w="24" w:type="dxa"/>
+              <w:left w:w="18" w:type="dxa"/>
             </w:tcMar>
           </w:tcPr>
           <w:p>
@@ -9620,18 +9791,18 @@
         </w:trPr>
         <w:tc>
           <w:tcPr>
-            <w:tcW w:w="1701" w:type="dxa"/>
-            <w:tcBorders>
-              <w:top w:val="nil"/>
-              <w:left w:val="single" w:sz="2" w:space="0" w:color="000001"/>
-              <w:bottom w:val="single" w:sz="2" w:space="0" w:color="000001"/>
-              <w:insideH w:val="single" w:sz="2" w:space="0" w:color="000001"/>
-              <w:right w:val="nil"/>
-              <w:insideV w:val="nil"/>
-            </w:tcBorders>
-            <w:shd w:fill="FFFFFF" w:val="clear"/>
-            <w:tcMar>
-              <w:left w:w="24" w:type="dxa"/>
+            <w:tcW w:w="1700" w:type="dxa"/>
+            <w:tcBorders>
+              <w:top w:val="nil"/>
+              <w:left w:val="single" w:sz="2" w:space="0" w:color="000001"/>
+              <w:bottom w:val="single" w:sz="2" w:space="0" w:color="000001"/>
+              <w:insideH w:val="single" w:sz="2" w:space="0" w:color="000001"/>
+              <w:right w:val="nil"/>
+              <w:insideV w:val="nil"/>
+            </w:tcBorders>
+            <w:shd w:fill="FFFFFF" w:val="clear"/>
+            <w:tcMar>
+              <w:left w:w="18" w:type="dxa"/>
             </w:tcMar>
           </w:tcPr>
           <w:p>
@@ -9655,18 +9826,18 @@
         </w:tc>
         <w:tc>
           <w:tcPr>
-            <w:tcW w:w="1526" w:type="dxa"/>
-            <w:tcBorders>
-              <w:top w:val="nil"/>
-              <w:left w:val="single" w:sz="2" w:space="0" w:color="000001"/>
-              <w:bottom w:val="single" w:sz="2" w:space="0" w:color="000001"/>
-              <w:insideH w:val="single" w:sz="2" w:space="0" w:color="000001"/>
-              <w:right w:val="nil"/>
-              <w:insideV w:val="nil"/>
-            </w:tcBorders>
-            <w:shd w:fill="FFFFFF" w:val="clear"/>
-            <w:tcMar>
-              <w:left w:w="24" w:type="dxa"/>
+            <w:tcW w:w="1525" w:type="dxa"/>
+            <w:tcBorders>
+              <w:top w:val="nil"/>
+              <w:left w:val="single" w:sz="2" w:space="0" w:color="000001"/>
+              <w:bottom w:val="single" w:sz="2" w:space="0" w:color="000001"/>
+              <w:insideH w:val="single" w:sz="2" w:space="0" w:color="000001"/>
+              <w:right w:val="nil"/>
+              <w:insideV w:val="nil"/>
+            </w:tcBorders>
+            <w:shd w:fill="FFFFFF" w:val="clear"/>
+            <w:tcMar>
+              <w:left w:w="18" w:type="dxa"/>
             </w:tcMar>
           </w:tcPr>
           <w:p>
@@ -9732,18 +9903,18 @@
         </w:tc>
         <w:tc>
           <w:tcPr>
-            <w:tcW w:w="6581" w:type="dxa"/>
-            <w:tcBorders>
-              <w:top w:val="nil"/>
-              <w:left w:val="single" w:sz="2" w:space="0" w:color="000001"/>
-              <w:bottom w:val="single" w:sz="2" w:space="0" w:color="000001"/>
-              <w:insideH w:val="single" w:sz="2" w:space="0" w:color="000001"/>
-              <w:right w:val="nil"/>
-              <w:insideV w:val="nil"/>
-            </w:tcBorders>
-            <w:shd w:fill="FFFFFF" w:val="clear"/>
-            <w:tcMar>
-              <w:left w:w="24" w:type="dxa"/>
+            <w:tcW w:w="6579" w:type="dxa"/>
+            <w:tcBorders>
+              <w:top w:val="nil"/>
+              <w:left w:val="single" w:sz="2" w:space="0" w:color="000001"/>
+              <w:bottom w:val="single" w:sz="2" w:space="0" w:color="000001"/>
+              <w:insideH w:val="single" w:sz="2" w:space="0" w:color="000001"/>
+              <w:right w:val="nil"/>
+              <w:insideV w:val="nil"/>
+            </w:tcBorders>
+            <w:shd w:fill="FFFFFF" w:val="clear"/>
+            <w:tcMar>
+              <w:left w:w="18" w:type="dxa"/>
             </w:tcMar>
           </w:tcPr>
           <w:p>
@@ -9769,7 +9940,7 @@
         </w:tc>
         <w:tc>
           <w:tcPr>
-            <w:tcW w:w="629" w:type="dxa"/>
+            <w:tcW w:w="631" w:type="dxa"/>
             <w:tcBorders>
               <w:top w:val="nil"/>
               <w:left w:val="single" w:sz="2" w:space="0" w:color="000001"/>
@@ -9780,7 +9951,7 @@
             </w:tcBorders>
             <w:shd w:fill="FFFFFF" w:val="clear"/>
             <w:tcMar>
-              <w:left w:w="24" w:type="dxa"/>
+              <w:left w:w="18" w:type="dxa"/>
             </w:tcMar>
           </w:tcPr>
           <w:p>
@@ -9809,18 +9980,18 @@
         </w:trPr>
         <w:tc>
           <w:tcPr>
-            <w:tcW w:w="1701" w:type="dxa"/>
-            <w:tcBorders>
-              <w:top w:val="nil"/>
-              <w:left w:val="single" w:sz="2" w:space="0" w:color="000001"/>
-              <w:bottom w:val="single" w:sz="2" w:space="0" w:color="000001"/>
-              <w:insideH w:val="single" w:sz="2" w:space="0" w:color="000001"/>
-              <w:right w:val="nil"/>
-              <w:insideV w:val="nil"/>
-            </w:tcBorders>
-            <w:shd w:fill="FFFFFF" w:val="clear"/>
-            <w:tcMar>
-              <w:left w:w="24" w:type="dxa"/>
+            <w:tcW w:w="1700" w:type="dxa"/>
+            <w:tcBorders>
+              <w:top w:val="nil"/>
+              <w:left w:val="single" w:sz="2" w:space="0" w:color="000001"/>
+              <w:bottom w:val="single" w:sz="2" w:space="0" w:color="000001"/>
+              <w:insideH w:val="single" w:sz="2" w:space="0" w:color="000001"/>
+              <w:right w:val="nil"/>
+              <w:insideV w:val="nil"/>
+            </w:tcBorders>
+            <w:shd w:fill="FFFFFF" w:val="clear"/>
+            <w:tcMar>
+              <w:left w:w="18" w:type="dxa"/>
             </w:tcMar>
           </w:tcPr>
           <w:p>
@@ -9844,18 +10015,18 @@
         </w:tc>
         <w:tc>
           <w:tcPr>
-            <w:tcW w:w="1526" w:type="dxa"/>
-            <w:tcBorders>
-              <w:top w:val="nil"/>
-              <w:left w:val="single" w:sz="2" w:space="0" w:color="000001"/>
-              <w:bottom w:val="single" w:sz="2" w:space="0" w:color="000001"/>
-              <w:insideH w:val="single" w:sz="2" w:space="0" w:color="000001"/>
-              <w:right w:val="nil"/>
-              <w:insideV w:val="nil"/>
-            </w:tcBorders>
-            <w:shd w:fill="FFFFFF" w:val="clear"/>
-            <w:tcMar>
-              <w:left w:w="24" w:type="dxa"/>
+            <w:tcW w:w="1525" w:type="dxa"/>
+            <w:tcBorders>
+              <w:top w:val="nil"/>
+              <w:left w:val="single" w:sz="2" w:space="0" w:color="000001"/>
+              <w:bottom w:val="single" w:sz="2" w:space="0" w:color="000001"/>
+              <w:insideH w:val="single" w:sz="2" w:space="0" w:color="000001"/>
+              <w:right w:val="nil"/>
+              <w:insideV w:val="nil"/>
+            </w:tcBorders>
+            <w:shd w:fill="FFFFFF" w:val="clear"/>
+            <w:tcMar>
+              <w:left w:w="18" w:type="dxa"/>
             </w:tcMar>
           </w:tcPr>
           <w:p>
@@ -9889,18 +10060,18 @@
         </w:tc>
         <w:tc>
           <w:tcPr>
-            <w:tcW w:w="6581" w:type="dxa"/>
-            <w:tcBorders>
-              <w:top w:val="nil"/>
-              <w:left w:val="single" w:sz="2" w:space="0" w:color="000001"/>
-              <w:bottom w:val="single" w:sz="2" w:space="0" w:color="000001"/>
-              <w:insideH w:val="single" w:sz="2" w:space="0" w:color="000001"/>
-              <w:right w:val="nil"/>
-              <w:insideV w:val="nil"/>
-            </w:tcBorders>
-            <w:shd w:fill="FFFFFF" w:val="clear"/>
-            <w:tcMar>
-              <w:left w:w="24" w:type="dxa"/>
+            <w:tcW w:w="6579" w:type="dxa"/>
+            <w:tcBorders>
+              <w:top w:val="nil"/>
+              <w:left w:val="single" w:sz="2" w:space="0" w:color="000001"/>
+              <w:bottom w:val="single" w:sz="2" w:space="0" w:color="000001"/>
+              <w:insideH w:val="single" w:sz="2" w:space="0" w:color="000001"/>
+              <w:right w:val="nil"/>
+              <w:insideV w:val="nil"/>
+            </w:tcBorders>
+            <w:shd w:fill="FFFFFF" w:val="clear"/>
+            <w:tcMar>
+              <w:left w:w="18" w:type="dxa"/>
             </w:tcMar>
           </w:tcPr>
           <w:p>
@@ -9926,7 +10097,7 @@
         </w:tc>
         <w:tc>
           <w:tcPr>
-            <w:tcW w:w="629" w:type="dxa"/>
+            <w:tcW w:w="631" w:type="dxa"/>
             <w:tcBorders>
               <w:top w:val="nil"/>
               <w:left w:val="single" w:sz="2" w:space="0" w:color="000001"/>
@@ -9937,7 +10108,7 @@
             </w:tcBorders>
             <w:shd w:fill="FFFFFF" w:val="clear"/>
             <w:tcMar>
-              <w:left w:w="24" w:type="dxa"/>
+              <w:left w:w="18" w:type="dxa"/>
             </w:tcMar>
           </w:tcPr>
           <w:p>
@@ -9966,18 +10137,18 @@
         </w:trPr>
         <w:tc>
           <w:tcPr>
-            <w:tcW w:w="1701" w:type="dxa"/>
-            <w:tcBorders>
-              <w:top w:val="nil"/>
-              <w:left w:val="single" w:sz="2" w:space="0" w:color="000001"/>
-              <w:bottom w:val="single" w:sz="2" w:space="0" w:color="000001"/>
-              <w:insideH w:val="single" w:sz="2" w:space="0" w:color="000001"/>
-              <w:right w:val="nil"/>
-              <w:insideV w:val="nil"/>
-            </w:tcBorders>
-            <w:shd w:fill="FFFFFF" w:val="clear"/>
-            <w:tcMar>
-              <w:left w:w="24" w:type="dxa"/>
+            <w:tcW w:w="1700" w:type="dxa"/>
+            <w:tcBorders>
+              <w:top w:val="nil"/>
+              <w:left w:val="single" w:sz="2" w:space="0" w:color="000001"/>
+              <w:bottom w:val="single" w:sz="2" w:space="0" w:color="000001"/>
+              <w:insideH w:val="single" w:sz="2" w:space="0" w:color="000001"/>
+              <w:right w:val="nil"/>
+              <w:insideV w:val="nil"/>
+            </w:tcBorders>
+            <w:shd w:fill="FFFFFF" w:val="clear"/>
+            <w:tcMar>
+              <w:left w:w="18" w:type="dxa"/>
             </w:tcMar>
           </w:tcPr>
           <w:p>
@@ -10001,18 +10172,18 @@
         </w:tc>
         <w:tc>
           <w:tcPr>
-            <w:tcW w:w="1526" w:type="dxa"/>
-            <w:tcBorders>
-              <w:top w:val="nil"/>
-              <w:left w:val="single" w:sz="2" w:space="0" w:color="000001"/>
-              <w:bottom w:val="single" w:sz="2" w:space="0" w:color="000001"/>
-              <w:insideH w:val="single" w:sz="2" w:space="0" w:color="000001"/>
-              <w:right w:val="nil"/>
-              <w:insideV w:val="nil"/>
-            </w:tcBorders>
-            <w:shd w:fill="FFFFFF" w:val="clear"/>
-            <w:tcMar>
-              <w:left w:w="24" w:type="dxa"/>
+            <w:tcW w:w="1525" w:type="dxa"/>
+            <w:tcBorders>
+              <w:top w:val="nil"/>
+              <w:left w:val="single" w:sz="2" w:space="0" w:color="000001"/>
+              <w:bottom w:val="single" w:sz="2" w:space="0" w:color="000001"/>
+              <w:insideH w:val="single" w:sz="2" w:space="0" w:color="000001"/>
+              <w:right w:val="nil"/>
+              <w:insideV w:val="nil"/>
+            </w:tcBorders>
+            <w:shd w:fill="FFFFFF" w:val="clear"/>
+            <w:tcMar>
+              <w:left w:w="18" w:type="dxa"/>
             </w:tcMar>
           </w:tcPr>
           <w:p>
@@ -10078,18 +10249,18 @@
         </w:tc>
         <w:tc>
           <w:tcPr>
-            <w:tcW w:w="6581" w:type="dxa"/>
-            <w:tcBorders>
-              <w:top w:val="nil"/>
-              <w:left w:val="single" w:sz="2" w:space="0" w:color="000001"/>
-              <w:bottom w:val="single" w:sz="2" w:space="0" w:color="000001"/>
-              <w:insideH w:val="single" w:sz="2" w:space="0" w:color="000001"/>
-              <w:right w:val="nil"/>
-              <w:insideV w:val="nil"/>
-            </w:tcBorders>
-            <w:shd w:fill="FFFFFF" w:val="clear"/>
-            <w:tcMar>
-              <w:left w:w="24" w:type="dxa"/>
+            <w:tcW w:w="6579" w:type="dxa"/>
+            <w:tcBorders>
+              <w:top w:val="nil"/>
+              <w:left w:val="single" w:sz="2" w:space="0" w:color="000001"/>
+              <w:bottom w:val="single" w:sz="2" w:space="0" w:color="000001"/>
+              <w:insideH w:val="single" w:sz="2" w:space="0" w:color="000001"/>
+              <w:right w:val="nil"/>
+              <w:insideV w:val="nil"/>
+            </w:tcBorders>
+            <w:shd w:fill="FFFFFF" w:val="clear"/>
+            <w:tcMar>
+              <w:left w:w="18" w:type="dxa"/>
             </w:tcMar>
           </w:tcPr>
           <w:p>
@@ -10115,7 +10286,7 @@
         </w:tc>
         <w:tc>
           <w:tcPr>
-            <w:tcW w:w="629" w:type="dxa"/>
+            <w:tcW w:w="631" w:type="dxa"/>
             <w:tcBorders>
               <w:top w:val="nil"/>
               <w:left w:val="single" w:sz="2" w:space="0" w:color="000001"/>
@@ -10126,7 +10297,7 @@
             </w:tcBorders>
             <w:shd w:fill="FFFFFF" w:val="clear"/>
             <w:tcMar>
-              <w:left w:w="24" w:type="dxa"/>
+              <w:left w:w="18" w:type="dxa"/>
             </w:tcMar>
           </w:tcPr>
           <w:p>
@@ -10155,18 +10326,18 @@
         </w:trPr>
         <w:tc>
           <w:tcPr>
-            <w:tcW w:w="1701" w:type="dxa"/>
-            <w:tcBorders>
-              <w:top w:val="nil"/>
-              <w:left w:val="single" w:sz="2" w:space="0" w:color="000001"/>
-              <w:bottom w:val="single" w:sz="2" w:space="0" w:color="000001"/>
-              <w:insideH w:val="single" w:sz="2" w:space="0" w:color="000001"/>
-              <w:right w:val="nil"/>
-              <w:insideV w:val="nil"/>
-            </w:tcBorders>
-            <w:shd w:fill="FFFFFF" w:val="clear"/>
-            <w:tcMar>
-              <w:left w:w="24" w:type="dxa"/>
+            <w:tcW w:w="1700" w:type="dxa"/>
+            <w:tcBorders>
+              <w:top w:val="nil"/>
+              <w:left w:val="single" w:sz="2" w:space="0" w:color="000001"/>
+              <w:bottom w:val="single" w:sz="2" w:space="0" w:color="000001"/>
+              <w:insideH w:val="single" w:sz="2" w:space="0" w:color="000001"/>
+              <w:right w:val="nil"/>
+              <w:insideV w:val="nil"/>
+            </w:tcBorders>
+            <w:shd w:fill="FFFFFF" w:val="clear"/>
+            <w:tcMar>
+              <w:left w:w="18" w:type="dxa"/>
             </w:tcMar>
           </w:tcPr>
           <w:p>
@@ -10190,18 +10361,18 @@
         </w:tc>
         <w:tc>
           <w:tcPr>
-            <w:tcW w:w="1526" w:type="dxa"/>
-            <w:tcBorders>
-              <w:top w:val="nil"/>
-              <w:left w:val="single" w:sz="2" w:space="0" w:color="000001"/>
-              <w:bottom w:val="single" w:sz="2" w:space="0" w:color="000001"/>
-              <w:insideH w:val="single" w:sz="2" w:space="0" w:color="000001"/>
-              <w:right w:val="nil"/>
-              <w:insideV w:val="nil"/>
-            </w:tcBorders>
-            <w:shd w:fill="FFFFFF" w:val="clear"/>
-            <w:tcMar>
-              <w:left w:w="24" w:type="dxa"/>
+            <w:tcW w:w="1525" w:type="dxa"/>
+            <w:tcBorders>
+              <w:top w:val="nil"/>
+              <w:left w:val="single" w:sz="2" w:space="0" w:color="000001"/>
+              <w:bottom w:val="single" w:sz="2" w:space="0" w:color="000001"/>
+              <w:insideH w:val="single" w:sz="2" w:space="0" w:color="000001"/>
+              <w:right w:val="nil"/>
+              <w:insideV w:val="nil"/>
+            </w:tcBorders>
+            <w:shd w:fill="FFFFFF" w:val="clear"/>
+            <w:tcMar>
+              <w:left w:w="18" w:type="dxa"/>
             </w:tcMar>
           </w:tcPr>
           <w:p>
@@ -10266,18 +10437,18 @@
         </w:tc>
         <w:tc>
           <w:tcPr>
-            <w:tcW w:w="6581" w:type="dxa"/>
-            <w:tcBorders>
-              <w:top w:val="nil"/>
-              <w:left w:val="single" w:sz="2" w:space="0" w:color="000001"/>
-              <w:bottom w:val="single" w:sz="2" w:space="0" w:color="000001"/>
-              <w:insideH w:val="single" w:sz="2" w:space="0" w:color="000001"/>
-              <w:right w:val="nil"/>
-              <w:insideV w:val="nil"/>
-            </w:tcBorders>
-            <w:shd w:fill="FFFFFF" w:val="clear"/>
-            <w:tcMar>
-              <w:left w:w="24" w:type="dxa"/>
+            <w:tcW w:w="6579" w:type="dxa"/>
+            <w:tcBorders>
+              <w:top w:val="nil"/>
+              <w:left w:val="single" w:sz="2" w:space="0" w:color="000001"/>
+              <w:bottom w:val="single" w:sz="2" w:space="0" w:color="000001"/>
+              <w:insideH w:val="single" w:sz="2" w:space="0" w:color="000001"/>
+              <w:right w:val="nil"/>
+              <w:insideV w:val="nil"/>
+            </w:tcBorders>
+            <w:shd w:fill="FFFFFF" w:val="clear"/>
+            <w:tcMar>
+              <w:left w:w="18" w:type="dxa"/>
             </w:tcMar>
           </w:tcPr>
           <w:p>
@@ -10303,7 +10474,7 @@
         </w:tc>
         <w:tc>
           <w:tcPr>
-            <w:tcW w:w="629" w:type="dxa"/>
+            <w:tcW w:w="631" w:type="dxa"/>
             <w:tcBorders>
               <w:top w:val="nil"/>
               <w:left w:val="single" w:sz="2" w:space="0" w:color="000001"/>
@@ -10314,7 +10485,7 @@
             </w:tcBorders>
             <w:shd w:fill="FFFFFF" w:val="clear"/>
             <w:tcMar>
-              <w:left w:w="24" w:type="dxa"/>
+              <w:left w:w="18" w:type="dxa"/>
             </w:tcMar>
           </w:tcPr>
           <w:p>
@@ -10343,7 +10514,7 @@
         </w:trPr>
         <w:tc>
           <w:tcPr>
-            <w:tcW w:w="10437" w:type="dxa"/>
+            <w:tcW w:w="10435" w:type="dxa"/>
             <w:gridSpan w:val="4"/>
             <w:tcBorders>
               <w:top w:val="nil"/>
@@ -10355,7 +10526,7 @@
             </w:tcBorders>
             <w:shd w:fill="FFFFFF" w:val="clear"/>
             <w:tcMar>
-              <w:left w:w="24" w:type="dxa"/>
+              <w:left w:w="18" w:type="dxa"/>
             </w:tcMar>
           </w:tcPr>
           <w:p>
@@ -10384,92 +10555,104 @@
         </w:trPr>
         <w:tc>
           <w:tcPr>
-            <w:tcW w:w="1701" w:type="dxa"/>
-            <w:tcBorders>
-              <w:top w:val="nil"/>
-              <w:left w:val="single" w:sz="2" w:space="0" w:color="000001"/>
-              <w:bottom w:val="single" w:sz="2" w:space="0" w:color="000001"/>
-              <w:insideH w:val="single" w:sz="2" w:space="0" w:color="000001"/>
-              <w:right w:val="nil"/>
-              <w:insideV w:val="nil"/>
-            </w:tcBorders>
-            <w:shd w:fill="FFFFFF" w:val="clear"/>
-            <w:tcMar>
-              <w:left w:w="24" w:type="dxa"/>
-            </w:tcMar>
-          </w:tcPr>
-          <w:p>
-            <w:pPr>
-              <w:pStyle w:val="TableContents"/>
-              <w:spacing w:before="0" w:after="160"/>
-              <w:jc w:val="center"/>
-              <w:rPr/>
-            </w:pPr>
-            <w:r>
-              <w:rPr/>
+            <w:tcW w:w="1700" w:type="dxa"/>
+            <w:tcBorders>
+              <w:top w:val="nil"/>
+              <w:left w:val="single" w:sz="2" w:space="0" w:color="000001"/>
+              <w:bottom w:val="single" w:sz="2" w:space="0" w:color="000001"/>
+              <w:insideH w:val="single" w:sz="2" w:space="0" w:color="000001"/>
+              <w:right w:val="nil"/>
+              <w:insideV w:val="nil"/>
+            </w:tcBorders>
+            <w:shd w:fill="FFFFFF" w:val="clear"/>
+            <w:tcMar>
+              <w:left w:w="18" w:type="dxa"/>
+            </w:tcMar>
+          </w:tcPr>
+          <w:p>
+            <w:pPr>
+              <w:pStyle w:val="TableContents"/>
+              <w:spacing w:before="0" w:after="160"/>
+              <w:jc w:val="center"/>
+              <w:rPr>
+                <w:color w:val="6666FF"/>
+              </w:rPr>
+            </w:pPr>
+            <w:r>
+              <w:rPr>
+                <w:color w:val="6666FF"/>
+              </w:rPr>
               <w:t>31</w:t>
             </w:r>
           </w:p>
         </w:tc>
         <w:tc>
           <w:tcPr>
-            <w:tcW w:w="1526" w:type="dxa"/>
-            <w:tcBorders>
-              <w:top w:val="nil"/>
-              <w:left w:val="single" w:sz="2" w:space="0" w:color="000001"/>
-              <w:bottom w:val="single" w:sz="2" w:space="0" w:color="000001"/>
-              <w:insideH w:val="single" w:sz="2" w:space="0" w:color="000001"/>
-              <w:right w:val="nil"/>
-              <w:insideV w:val="nil"/>
-            </w:tcBorders>
-            <w:shd w:fill="FFFFFF" w:val="clear"/>
-            <w:tcMar>
-              <w:left w:w="24" w:type="dxa"/>
+            <w:tcW w:w="1525" w:type="dxa"/>
+            <w:tcBorders>
+              <w:top w:val="nil"/>
+              <w:left w:val="single" w:sz="2" w:space="0" w:color="000001"/>
+              <w:bottom w:val="single" w:sz="2" w:space="0" w:color="000001"/>
+              <w:insideH w:val="single" w:sz="2" w:space="0" w:color="000001"/>
+              <w:right w:val="nil"/>
+              <w:insideV w:val="nil"/>
+            </w:tcBorders>
+            <w:shd w:fill="FFFFFF" w:val="clear"/>
+            <w:tcMar>
+              <w:left w:w="18" w:type="dxa"/>
             </w:tcMar>
           </w:tcPr>
           <w:p>
             <w:pPr>
               <w:pStyle w:val="Normal"/>
               <w:spacing w:before="0" w:after="160"/>
-              <w:rPr/>
-            </w:pPr>
-            <w:r>
-              <w:rPr/>
+              <w:rPr>
+                <w:color w:val="6666FF"/>
+              </w:rPr>
+            </w:pPr>
+            <w:r>
+              <w:rPr>
+                <w:color w:val="6666FF"/>
+              </w:rPr>
               <w:t xml:space="preserve">Suggested </w:t>
             </w:r>
           </w:p>
         </w:tc>
         <w:tc>
           <w:tcPr>
-            <w:tcW w:w="6581" w:type="dxa"/>
-            <w:tcBorders>
-              <w:top w:val="nil"/>
-              <w:left w:val="single" w:sz="2" w:space="0" w:color="000001"/>
-              <w:bottom w:val="single" w:sz="2" w:space="0" w:color="000001"/>
-              <w:insideH w:val="single" w:sz="2" w:space="0" w:color="000001"/>
-              <w:right w:val="nil"/>
-              <w:insideV w:val="nil"/>
-            </w:tcBorders>
-            <w:shd w:fill="FFFFFF" w:val="clear"/>
-            <w:tcMar>
-              <w:left w:w="24" w:type="dxa"/>
+            <w:tcW w:w="6579" w:type="dxa"/>
+            <w:tcBorders>
+              <w:top w:val="nil"/>
+              <w:left w:val="single" w:sz="2" w:space="0" w:color="000001"/>
+              <w:bottom w:val="single" w:sz="2" w:space="0" w:color="000001"/>
+              <w:insideH w:val="single" w:sz="2" w:space="0" w:color="000001"/>
+              <w:right w:val="nil"/>
+              <w:insideV w:val="nil"/>
+            </w:tcBorders>
+            <w:shd w:fill="FFFFFF" w:val="clear"/>
+            <w:tcMar>
+              <w:left w:w="18" w:type="dxa"/>
             </w:tcMar>
           </w:tcPr>
           <w:p>
             <w:pPr>
               <w:pStyle w:val="Normal"/>
               <w:spacing w:before="0" w:after="160"/>
-              <w:rPr/>
-            </w:pPr>
-            <w:r>
-              <w:rPr/>
+              <w:rPr>
+                <w:color w:val="6666FF"/>
+              </w:rPr>
+            </w:pPr>
+            <w:r>
+              <w:rPr>
+                <w:color w:val="6666FF"/>
+              </w:rPr>
               <w:t>The user should be able to analyze the traffic of certain protocol seperatly using the GUI and database quereies</w:t>
             </w:r>
           </w:p>
         </w:tc>
         <w:tc>
           <w:tcPr>
-            <w:tcW w:w="629" w:type="dxa"/>
+            <w:tcW w:w="631" w:type="dxa"/>
             <w:tcBorders>
               <w:top w:val="nil"/>
               <w:left w:val="single" w:sz="2" w:space="0" w:color="000001"/>
@@ -10480,7 +10663,7 @@
             </w:tcBorders>
             <w:shd w:fill="FFFFFF" w:val="clear"/>
             <w:tcMar>
-              <w:left w:w="24" w:type="dxa"/>
+              <w:left w:w="18" w:type="dxa"/>
             </w:tcMar>
           </w:tcPr>
           <w:p>
@@ -10508,18 +10691,18 @@
         </w:trPr>
         <w:tc>
           <w:tcPr>
-            <w:tcW w:w="1701" w:type="dxa"/>
-            <w:tcBorders>
-              <w:top w:val="nil"/>
-              <w:left w:val="single" w:sz="2" w:space="0" w:color="000001"/>
-              <w:bottom w:val="single" w:sz="2" w:space="0" w:color="000001"/>
-              <w:insideH w:val="single" w:sz="2" w:space="0" w:color="000001"/>
-              <w:right w:val="nil"/>
-              <w:insideV w:val="nil"/>
-            </w:tcBorders>
-            <w:shd w:fill="FFFFFF" w:val="clear"/>
-            <w:tcMar>
-              <w:left w:w="24" w:type="dxa"/>
+            <w:tcW w:w="1700" w:type="dxa"/>
+            <w:tcBorders>
+              <w:top w:val="nil"/>
+              <w:left w:val="single" w:sz="2" w:space="0" w:color="000001"/>
+              <w:bottom w:val="single" w:sz="2" w:space="0" w:color="000001"/>
+              <w:insideH w:val="single" w:sz="2" w:space="0" w:color="000001"/>
+              <w:right w:val="nil"/>
+              <w:insideV w:val="nil"/>
+            </w:tcBorders>
+            <w:shd w:fill="FFFFFF" w:val="clear"/>
+            <w:tcMar>
+              <w:left w:w="18" w:type="dxa"/>
             </w:tcMar>
           </w:tcPr>
           <w:p>
@@ -10536,18 +10719,18 @@
         </w:tc>
         <w:tc>
           <w:tcPr>
-            <w:tcW w:w="1526" w:type="dxa"/>
-            <w:tcBorders>
-              <w:top w:val="nil"/>
-              <w:left w:val="single" w:sz="2" w:space="0" w:color="000001"/>
-              <w:bottom w:val="single" w:sz="2" w:space="0" w:color="000001"/>
-              <w:insideH w:val="single" w:sz="2" w:space="0" w:color="000001"/>
-              <w:right w:val="nil"/>
-              <w:insideV w:val="nil"/>
-            </w:tcBorders>
-            <w:shd w:fill="FFFFFF" w:val="clear"/>
-            <w:tcMar>
-              <w:left w:w="24" w:type="dxa"/>
+            <w:tcW w:w="1525" w:type="dxa"/>
+            <w:tcBorders>
+              <w:top w:val="nil"/>
+              <w:left w:val="single" w:sz="2" w:space="0" w:color="000001"/>
+              <w:bottom w:val="single" w:sz="2" w:space="0" w:color="000001"/>
+              <w:insideH w:val="single" w:sz="2" w:space="0" w:color="000001"/>
+              <w:right w:val="nil"/>
+              <w:insideV w:val="nil"/>
+            </w:tcBorders>
+            <w:shd w:fill="FFFFFF" w:val="clear"/>
+            <w:tcMar>
+              <w:left w:w="18" w:type="dxa"/>
             </w:tcMar>
           </w:tcPr>
           <w:p>
@@ -10568,18 +10751,18 @@
         </w:tc>
         <w:tc>
           <w:tcPr>
-            <w:tcW w:w="6581" w:type="dxa"/>
-            <w:tcBorders>
-              <w:top w:val="nil"/>
-              <w:left w:val="single" w:sz="2" w:space="0" w:color="000001"/>
-              <w:bottom w:val="single" w:sz="2" w:space="0" w:color="000001"/>
-              <w:insideH w:val="single" w:sz="2" w:space="0" w:color="000001"/>
-              <w:right w:val="nil"/>
-              <w:insideV w:val="nil"/>
-            </w:tcBorders>
-            <w:shd w:fill="FFFFFF" w:val="clear"/>
-            <w:tcMar>
-              <w:left w:w="24" w:type="dxa"/>
+            <w:tcW w:w="6579" w:type="dxa"/>
+            <w:tcBorders>
+              <w:top w:val="nil"/>
+              <w:left w:val="single" w:sz="2" w:space="0" w:color="000001"/>
+              <w:bottom w:val="single" w:sz="2" w:space="0" w:color="000001"/>
+              <w:insideH w:val="single" w:sz="2" w:space="0" w:color="000001"/>
+              <w:right w:val="nil"/>
+              <w:insideV w:val="nil"/>
+            </w:tcBorders>
+            <w:shd w:fill="FFFFFF" w:val="clear"/>
+            <w:tcMar>
+              <w:left w:w="18" w:type="dxa"/>
             </w:tcMar>
           </w:tcPr>
           <w:p>
@@ -10600,7 +10783,7 @@
         </w:tc>
         <w:tc>
           <w:tcPr>
-            <w:tcW w:w="629" w:type="dxa"/>
+            <w:tcW w:w="631" w:type="dxa"/>
             <w:tcBorders>
               <w:top w:val="nil"/>
               <w:left w:val="single" w:sz="2" w:space="0" w:color="000001"/>
@@ -10611,7 +10794,7 @@
             </w:tcBorders>
             <w:shd w:fill="FFFFFF" w:val="clear"/>
             <w:tcMar>
-              <w:left w:w="24" w:type="dxa"/>
+              <w:left w:w="18" w:type="dxa"/>
             </w:tcMar>
           </w:tcPr>
           <w:p>
@@ -10639,18 +10822,18 @@
         </w:trPr>
         <w:tc>
           <w:tcPr>
-            <w:tcW w:w="1701" w:type="dxa"/>
-            <w:tcBorders>
-              <w:top w:val="nil"/>
-              <w:left w:val="single" w:sz="2" w:space="0" w:color="000001"/>
-              <w:bottom w:val="single" w:sz="2" w:space="0" w:color="000001"/>
-              <w:insideH w:val="single" w:sz="2" w:space="0" w:color="000001"/>
-              <w:right w:val="nil"/>
-              <w:insideV w:val="nil"/>
-            </w:tcBorders>
-            <w:shd w:fill="FFFFFF" w:val="clear"/>
-            <w:tcMar>
-              <w:left w:w="24" w:type="dxa"/>
+            <w:tcW w:w="1700" w:type="dxa"/>
+            <w:tcBorders>
+              <w:top w:val="nil"/>
+              <w:left w:val="single" w:sz="2" w:space="0" w:color="000001"/>
+              <w:bottom w:val="single" w:sz="2" w:space="0" w:color="000001"/>
+              <w:insideH w:val="single" w:sz="2" w:space="0" w:color="000001"/>
+              <w:right w:val="nil"/>
+              <w:insideV w:val="nil"/>
+            </w:tcBorders>
+            <w:shd w:fill="FFFFFF" w:val="clear"/>
+            <w:tcMar>
+              <w:left w:w="18" w:type="dxa"/>
             </w:tcMar>
           </w:tcPr>
           <w:p>
@@ -10667,18 +10850,18 @@
         </w:tc>
         <w:tc>
           <w:tcPr>
-            <w:tcW w:w="1526" w:type="dxa"/>
-            <w:tcBorders>
-              <w:top w:val="nil"/>
-              <w:left w:val="single" w:sz="2" w:space="0" w:color="000001"/>
-              <w:bottom w:val="single" w:sz="2" w:space="0" w:color="000001"/>
-              <w:insideH w:val="single" w:sz="2" w:space="0" w:color="000001"/>
-              <w:right w:val="nil"/>
-              <w:insideV w:val="nil"/>
-            </w:tcBorders>
-            <w:shd w:fill="FFFFFF" w:val="clear"/>
-            <w:tcMar>
-              <w:left w:w="24" w:type="dxa"/>
+            <w:tcW w:w="1525" w:type="dxa"/>
+            <w:tcBorders>
+              <w:top w:val="nil"/>
+              <w:left w:val="single" w:sz="2" w:space="0" w:color="000001"/>
+              <w:bottom w:val="single" w:sz="2" w:space="0" w:color="000001"/>
+              <w:insideH w:val="single" w:sz="2" w:space="0" w:color="000001"/>
+              <w:right w:val="nil"/>
+              <w:insideV w:val="nil"/>
+            </w:tcBorders>
+            <w:shd w:fill="FFFFFF" w:val="clear"/>
+            <w:tcMar>
+              <w:left w:w="18" w:type="dxa"/>
             </w:tcMar>
           </w:tcPr>
           <w:p>
@@ -10699,18 +10882,18 @@
         </w:tc>
         <w:tc>
           <w:tcPr>
-            <w:tcW w:w="6581" w:type="dxa"/>
-            <w:tcBorders>
-              <w:top w:val="nil"/>
-              <w:left w:val="single" w:sz="2" w:space="0" w:color="000001"/>
-              <w:bottom w:val="single" w:sz="2" w:space="0" w:color="000001"/>
-              <w:insideH w:val="single" w:sz="2" w:space="0" w:color="000001"/>
-              <w:right w:val="nil"/>
-              <w:insideV w:val="nil"/>
-            </w:tcBorders>
-            <w:shd w:fill="FFFFFF" w:val="clear"/>
-            <w:tcMar>
-              <w:left w:w="24" w:type="dxa"/>
+            <w:tcW w:w="6579" w:type="dxa"/>
+            <w:tcBorders>
+              <w:top w:val="nil"/>
+              <w:left w:val="single" w:sz="2" w:space="0" w:color="000001"/>
+              <w:bottom w:val="single" w:sz="2" w:space="0" w:color="000001"/>
+              <w:insideH w:val="single" w:sz="2" w:space="0" w:color="000001"/>
+              <w:right w:val="nil"/>
+              <w:insideV w:val="nil"/>
+            </w:tcBorders>
+            <w:shd w:fill="FFFFFF" w:val="clear"/>
+            <w:tcMar>
+              <w:left w:w="18" w:type="dxa"/>
             </w:tcMar>
           </w:tcPr>
           <w:p>
@@ -10731,7 +10914,7 @@
         </w:tc>
         <w:tc>
           <w:tcPr>
-            <w:tcW w:w="629" w:type="dxa"/>
+            <w:tcW w:w="631" w:type="dxa"/>
             <w:tcBorders>
               <w:top w:val="nil"/>
               <w:left w:val="single" w:sz="2" w:space="0" w:color="000001"/>
@@ -10742,7 +10925,7 @@
             </w:tcBorders>
             <w:shd w:fill="FFFFFF" w:val="clear"/>
             <w:tcMar>
-              <w:left w:w="24" w:type="dxa"/>
+              <w:left w:w="18" w:type="dxa"/>
             </w:tcMar>
           </w:tcPr>
           <w:p>
@@ -10770,18 +10953,18 @@
         </w:trPr>
         <w:tc>
           <w:tcPr>
-            <w:tcW w:w="1701" w:type="dxa"/>
-            <w:tcBorders>
-              <w:top w:val="nil"/>
-              <w:left w:val="single" w:sz="2" w:space="0" w:color="000001"/>
-              <w:bottom w:val="single" w:sz="2" w:space="0" w:color="000001"/>
-              <w:insideH w:val="single" w:sz="2" w:space="0" w:color="000001"/>
-              <w:right w:val="nil"/>
-              <w:insideV w:val="nil"/>
-            </w:tcBorders>
-            <w:shd w:fill="FFFFFF" w:val="clear"/>
-            <w:tcMar>
-              <w:left w:w="24" w:type="dxa"/>
+            <w:tcW w:w="1700" w:type="dxa"/>
+            <w:tcBorders>
+              <w:top w:val="nil"/>
+              <w:left w:val="single" w:sz="2" w:space="0" w:color="000001"/>
+              <w:bottom w:val="single" w:sz="2" w:space="0" w:color="000001"/>
+              <w:insideH w:val="single" w:sz="2" w:space="0" w:color="000001"/>
+              <w:right w:val="nil"/>
+              <w:insideV w:val="nil"/>
+            </w:tcBorders>
+            <w:shd w:fill="FFFFFF" w:val="clear"/>
+            <w:tcMar>
+              <w:left w:w="18" w:type="dxa"/>
             </w:tcMar>
           </w:tcPr>
           <w:p>
@@ -10798,18 +10981,18 @@
         </w:tc>
         <w:tc>
           <w:tcPr>
-            <w:tcW w:w="1526" w:type="dxa"/>
-            <w:tcBorders>
-              <w:top w:val="nil"/>
-              <w:left w:val="single" w:sz="2" w:space="0" w:color="000001"/>
-              <w:bottom w:val="single" w:sz="2" w:space="0" w:color="000001"/>
-              <w:insideH w:val="single" w:sz="2" w:space="0" w:color="000001"/>
-              <w:right w:val="nil"/>
-              <w:insideV w:val="nil"/>
-            </w:tcBorders>
-            <w:shd w:fill="FFFFFF" w:val="clear"/>
-            <w:tcMar>
-              <w:left w:w="24" w:type="dxa"/>
+            <w:tcW w:w="1525" w:type="dxa"/>
+            <w:tcBorders>
+              <w:top w:val="nil"/>
+              <w:left w:val="single" w:sz="2" w:space="0" w:color="000001"/>
+              <w:bottom w:val="single" w:sz="2" w:space="0" w:color="000001"/>
+              <w:insideH w:val="single" w:sz="2" w:space="0" w:color="000001"/>
+              <w:right w:val="nil"/>
+              <w:insideV w:val="nil"/>
+            </w:tcBorders>
+            <w:shd w:fill="FFFFFF" w:val="clear"/>
+            <w:tcMar>
+              <w:left w:w="18" w:type="dxa"/>
             </w:tcMar>
           </w:tcPr>
           <w:p>
@@ -10830,18 +11013,18 @@
         </w:tc>
         <w:tc>
           <w:tcPr>
-            <w:tcW w:w="6581" w:type="dxa"/>
-            <w:tcBorders>
-              <w:top w:val="nil"/>
-              <w:left w:val="single" w:sz="2" w:space="0" w:color="000001"/>
-              <w:bottom w:val="single" w:sz="2" w:space="0" w:color="000001"/>
-              <w:insideH w:val="single" w:sz="2" w:space="0" w:color="000001"/>
-              <w:right w:val="nil"/>
-              <w:insideV w:val="nil"/>
-            </w:tcBorders>
-            <w:shd w:fill="FFFFFF" w:val="clear"/>
-            <w:tcMar>
-              <w:left w:w="24" w:type="dxa"/>
+            <w:tcW w:w="6579" w:type="dxa"/>
+            <w:tcBorders>
+              <w:top w:val="nil"/>
+              <w:left w:val="single" w:sz="2" w:space="0" w:color="000001"/>
+              <w:bottom w:val="single" w:sz="2" w:space="0" w:color="000001"/>
+              <w:insideH w:val="single" w:sz="2" w:space="0" w:color="000001"/>
+              <w:right w:val="nil"/>
+              <w:insideV w:val="nil"/>
+            </w:tcBorders>
+            <w:shd w:fill="FFFFFF" w:val="clear"/>
+            <w:tcMar>
+              <w:left w:w="18" w:type="dxa"/>
             </w:tcMar>
           </w:tcPr>
           <w:p>
@@ -10862,7 +11045,7 @@
         </w:tc>
         <w:tc>
           <w:tcPr>
-            <w:tcW w:w="629" w:type="dxa"/>
+            <w:tcW w:w="631" w:type="dxa"/>
             <w:tcBorders>
               <w:top w:val="nil"/>
               <w:left w:val="single" w:sz="2" w:space="0" w:color="000001"/>
@@ -10873,7 +11056,7 @@
             </w:tcBorders>
             <w:shd w:fill="FFFFFF" w:val="clear"/>
             <w:tcMar>
-              <w:left w:w="24" w:type="dxa"/>
+              <w:left w:w="18" w:type="dxa"/>
             </w:tcMar>
           </w:tcPr>
           <w:p>
@@ -10901,18 +11084,18 @@
         </w:trPr>
         <w:tc>
           <w:tcPr>
-            <w:tcW w:w="1701" w:type="dxa"/>
-            <w:tcBorders>
-              <w:top w:val="nil"/>
-              <w:left w:val="single" w:sz="2" w:space="0" w:color="000001"/>
-              <w:bottom w:val="single" w:sz="2" w:space="0" w:color="000001"/>
-              <w:insideH w:val="single" w:sz="2" w:space="0" w:color="000001"/>
-              <w:right w:val="nil"/>
-              <w:insideV w:val="nil"/>
-            </w:tcBorders>
-            <w:shd w:fill="FFFFFF" w:val="clear"/>
-            <w:tcMar>
-              <w:left w:w="24" w:type="dxa"/>
+            <w:tcW w:w="1700" w:type="dxa"/>
+            <w:tcBorders>
+              <w:top w:val="nil"/>
+              <w:left w:val="single" w:sz="2" w:space="0" w:color="000001"/>
+              <w:bottom w:val="single" w:sz="2" w:space="0" w:color="000001"/>
+              <w:insideH w:val="single" w:sz="2" w:space="0" w:color="000001"/>
+              <w:right w:val="nil"/>
+              <w:insideV w:val="nil"/>
+            </w:tcBorders>
+            <w:shd w:fill="FFFFFF" w:val="clear"/>
+            <w:tcMar>
+              <w:left w:w="18" w:type="dxa"/>
             </w:tcMar>
           </w:tcPr>
           <w:p>
@@ -10929,18 +11112,18 @@
         </w:tc>
         <w:tc>
           <w:tcPr>
-            <w:tcW w:w="1526" w:type="dxa"/>
-            <w:tcBorders>
-              <w:top w:val="nil"/>
-              <w:left w:val="single" w:sz="2" w:space="0" w:color="000001"/>
-              <w:bottom w:val="single" w:sz="2" w:space="0" w:color="000001"/>
-              <w:insideH w:val="single" w:sz="2" w:space="0" w:color="000001"/>
-              <w:right w:val="nil"/>
-              <w:insideV w:val="nil"/>
-            </w:tcBorders>
-            <w:shd w:fill="FFFFFF" w:val="clear"/>
-            <w:tcMar>
-              <w:left w:w="24" w:type="dxa"/>
+            <w:tcW w:w="1525" w:type="dxa"/>
+            <w:tcBorders>
+              <w:top w:val="nil"/>
+              <w:left w:val="single" w:sz="2" w:space="0" w:color="000001"/>
+              <w:bottom w:val="single" w:sz="2" w:space="0" w:color="000001"/>
+              <w:insideH w:val="single" w:sz="2" w:space="0" w:color="000001"/>
+              <w:right w:val="nil"/>
+              <w:insideV w:val="nil"/>
+            </w:tcBorders>
+            <w:shd w:fill="FFFFFF" w:val="clear"/>
+            <w:tcMar>
+              <w:left w:w="18" w:type="dxa"/>
             </w:tcMar>
           </w:tcPr>
           <w:p>
@@ -10961,18 +11144,18 @@
         </w:tc>
         <w:tc>
           <w:tcPr>
-            <w:tcW w:w="6581" w:type="dxa"/>
-            <w:tcBorders>
-              <w:top w:val="nil"/>
-              <w:left w:val="single" w:sz="2" w:space="0" w:color="000001"/>
-              <w:bottom w:val="single" w:sz="2" w:space="0" w:color="000001"/>
-              <w:insideH w:val="single" w:sz="2" w:space="0" w:color="000001"/>
-              <w:right w:val="nil"/>
-              <w:insideV w:val="nil"/>
-            </w:tcBorders>
-            <w:shd w:fill="FFFFFF" w:val="clear"/>
-            <w:tcMar>
-              <w:left w:w="24" w:type="dxa"/>
+            <w:tcW w:w="6579" w:type="dxa"/>
+            <w:tcBorders>
+              <w:top w:val="nil"/>
+              <w:left w:val="single" w:sz="2" w:space="0" w:color="000001"/>
+              <w:bottom w:val="single" w:sz="2" w:space="0" w:color="000001"/>
+              <w:insideH w:val="single" w:sz="2" w:space="0" w:color="000001"/>
+              <w:right w:val="nil"/>
+              <w:insideV w:val="nil"/>
+            </w:tcBorders>
+            <w:shd w:fill="FFFFFF" w:val="clear"/>
+            <w:tcMar>
+              <w:left w:w="18" w:type="dxa"/>
             </w:tcMar>
           </w:tcPr>
           <w:p>
@@ -10993,7 +11176,7 @@
         </w:tc>
         <w:tc>
           <w:tcPr>
-            <w:tcW w:w="629" w:type="dxa"/>
+            <w:tcW w:w="631" w:type="dxa"/>
             <w:tcBorders>
               <w:top w:val="nil"/>
               <w:left w:val="single" w:sz="2" w:space="0" w:color="000001"/>
@@ -11004,7 +11187,7 @@
             </w:tcBorders>
             <w:shd w:fill="FFFFFF" w:val="clear"/>
             <w:tcMar>
-              <w:left w:w="24" w:type="dxa"/>
+              <w:left w:w="18" w:type="dxa"/>
             </w:tcMar>
           </w:tcPr>
           <w:p>
@@ -11032,18 +11215,18 @@
         </w:trPr>
         <w:tc>
           <w:tcPr>
-            <w:tcW w:w="1701" w:type="dxa"/>
-            <w:tcBorders>
-              <w:top w:val="nil"/>
-              <w:left w:val="single" w:sz="2" w:space="0" w:color="000001"/>
-              <w:bottom w:val="single" w:sz="2" w:space="0" w:color="000001"/>
-              <w:insideH w:val="single" w:sz="2" w:space="0" w:color="000001"/>
-              <w:right w:val="nil"/>
-              <w:insideV w:val="nil"/>
-            </w:tcBorders>
-            <w:shd w:fill="FFFFFF" w:val="clear"/>
-            <w:tcMar>
-              <w:left w:w="24" w:type="dxa"/>
+            <w:tcW w:w="1700" w:type="dxa"/>
+            <w:tcBorders>
+              <w:top w:val="nil"/>
+              <w:left w:val="single" w:sz="2" w:space="0" w:color="000001"/>
+              <w:bottom w:val="single" w:sz="2" w:space="0" w:color="000001"/>
+              <w:insideH w:val="single" w:sz="2" w:space="0" w:color="000001"/>
+              <w:right w:val="nil"/>
+              <w:insideV w:val="nil"/>
+            </w:tcBorders>
+            <w:shd w:fill="FFFFFF" w:val="clear"/>
+            <w:tcMar>
+              <w:left w:w="18" w:type="dxa"/>
             </w:tcMar>
           </w:tcPr>
           <w:p>
@@ -11060,18 +11243,18 @@
         </w:tc>
         <w:tc>
           <w:tcPr>
-            <w:tcW w:w="1526" w:type="dxa"/>
-            <w:tcBorders>
-              <w:top w:val="nil"/>
-              <w:left w:val="single" w:sz="2" w:space="0" w:color="000001"/>
-              <w:bottom w:val="single" w:sz="2" w:space="0" w:color="000001"/>
-              <w:insideH w:val="single" w:sz="2" w:space="0" w:color="000001"/>
-              <w:right w:val="nil"/>
-              <w:insideV w:val="nil"/>
-            </w:tcBorders>
-            <w:shd w:fill="FFFFFF" w:val="clear"/>
-            <w:tcMar>
-              <w:left w:w="24" w:type="dxa"/>
+            <w:tcW w:w="1525" w:type="dxa"/>
+            <w:tcBorders>
+              <w:top w:val="nil"/>
+              <w:left w:val="single" w:sz="2" w:space="0" w:color="000001"/>
+              <w:bottom w:val="single" w:sz="2" w:space="0" w:color="000001"/>
+              <w:insideH w:val="single" w:sz="2" w:space="0" w:color="000001"/>
+              <w:right w:val="nil"/>
+              <w:insideV w:val="nil"/>
+            </w:tcBorders>
+            <w:shd w:fill="FFFFFF" w:val="clear"/>
+            <w:tcMar>
+              <w:left w:w="18" w:type="dxa"/>
             </w:tcMar>
           </w:tcPr>
           <w:p>
@@ -11092,18 +11275,18 @@
         </w:tc>
         <w:tc>
           <w:tcPr>
-            <w:tcW w:w="6581" w:type="dxa"/>
-            <w:tcBorders>
-              <w:top w:val="nil"/>
-              <w:left w:val="single" w:sz="2" w:space="0" w:color="000001"/>
-              <w:bottom w:val="single" w:sz="2" w:space="0" w:color="000001"/>
-              <w:insideH w:val="single" w:sz="2" w:space="0" w:color="000001"/>
-              <w:right w:val="nil"/>
-              <w:insideV w:val="nil"/>
-            </w:tcBorders>
-            <w:shd w:fill="FFFFFF" w:val="clear"/>
-            <w:tcMar>
-              <w:left w:w="24" w:type="dxa"/>
+            <w:tcW w:w="6579" w:type="dxa"/>
+            <w:tcBorders>
+              <w:top w:val="nil"/>
+              <w:left w:val="single" w:sz="2" w:space="0" w:color="000001"/>
+              <w:bottom w:val="single" w:sz="2" w:space="0" w:color="000001"/>
+              <w:insideH w:val="single" w:sz="2" w:space="0" w:color="000001"/>
+              <w:right w:val="nil"/>
+              <w:insideV w:val="nil"/>
+            </w:tcBorders>
+            <w:shd w:fill="FFFFFF" w:val="clear"/>
+            <w:tcMar>
+              <w:left w:w="18" w:type="dxa"/>
             </w:tcMar>
           </w:tcPr>
           <w:p>
@@ -11124,7 +11307,7 @@
         </w:tc>
         <w:tc>
           <w:tcPr>
-            <w:tcW w:w="629" w:type="dxa"/>
+            <w:tcW w:w="631" w:type="dxa"/>
             <w:tcBorders>
               <w:top w:val="nil"/>
               <w:left w:val="single" w:sz="2" w:space="0" w:color="000001"/>
@@ -11135,7 +11318,7 @@
             </w:tcBorders>
             <w:shd w:fill="FFFFFF" w:val="clear"/>
             <w:tcMar>
-              <w:left w:w="24" w:type="dxa"/>
+              <w:left w:w="18" w:type="dxa"/>
             </w:tcMar>
           </w:tcPr>
           <w:p>
@@ -11163,18 +11346,18 @@
         </w:trPr>
         <w:tc>
           <w:tcPr>
-            <w:tcW w:w="1701" w:type="dxa"/>
-            <w:tcBorders>
-              <w:top w:val="nil"/>
-              <w:left w:val="single" w:sz="2" w:space="0" w:color="000001"/>
-              <w:bottom w:val="single" w:sz="2" w:space="0" w:color="000001"/>
-              <w:insideH w:val="single" w:sz="2" w:space="0" w:color="000001"/>
-              <w:right w:val="nil"/>
-              <w:insideV w:val="nil"/>
-            </w:tcBorders>
-            <w:shd w:fill="FFFFFF" w:val="clear"/>
-            <w:tcMar>
-              <w:left w:w="24" w:type="dxa"/>
+            <w:tcW w:w="1700" w:type="dxa"/>
+            <w:tcBorders>
+              <w:top w:val="nil"/>
+              <w:left w:val="single" w:sz="2" w:space="0" w:color="000001"/>
+              <w:bottom w:val="single" w:sz="2" w:space="0" w:color="000001"/>
+              <w:insideH w:val="single" w:sz="2" w:space="0" w:color="000001"/>
+              <w:right w:val="nil"/>
+              <w:insideV w:val="nil"/>
+            </w:tcBorders>
+            <w:shd w:fill="FFFFFF" w:val="clear"/>
+            <w:tcMar>
+              <w:left w:w="18" w:type="dxa"/>
             </w:tcMar>
           </w:tcPr>
           <w:p>
@@ -11191,18 +11374,18 @@
         </w:tc>
         <w:tc>
           <w:tcPr>
-            <w:tcW w:w="1526" w:type="dxa"/>
-            <w:tcBorders>
-              <w:top w:val="nil"/>
-              <w:left w:val="single" w:sz="2" w:space="0" w:color="000001"/>
-              <w:bottom w:val="single" w:sz="2" w:space="0" w:color="000001"/>
-              <w:insideH w:val="single" w:sz="2" w:space="0" w:color="000001"/>
-              <w:right w:val="nil"/>
-              <w:insideV w:val="nil"/>
-            </w:tcBorders>
-            <w:shd w:fill="FFFFFF" w:val="clear"/>
-            <w:tcMar>
-              <w:left w:w="24" w:type="dxa"/>
+            <w:tcW w:w="1525" w:type="dxa"/>
+            <w:tcBorders>
+              <w:top w:val="nil"/>
+              <w:left w:val="single" w:sz="2" w:space="0" w:color="000001"/>
+              <w:bottom w:val="single" w:sz="2" w:space="0" w:color="000001"/>
+              <w:insideH w:val="single" w:sz="2" w:space="0" w:color="000001"/>
+              <w:right w:val="nil"/>
+              <w:insideV w:val="nil"/>
+            </w:tcBorders>
+            <w:shd w:fill="FFFFFF" w:val="clear"/>
+            <w:tcMar>
+              <w:left w:w="18" w:type="dxa"/>
             </w:tcMar>
           </w:tcPr>
           <w:p>
@@ -11223,18 +11406,18 @@
         </w:tc>
         <w:tc>
           <w:tcPr>
-            <w:tcW w:w="6581" w:type="dxa"/>
-            <w:tcBorders>
-              <w:top w:val="nil"/>
-              <w:left w:val="single" w:sz="2" w:space="0" w:color="000001"/>
-              <w:bottom w:val="single" w:sz="2" w:space="0" w:color="000001"/>
-              <w:insideH w:val="single" w:sz="2" w:space="0" w:color="000001"/>
-              <w:right w:val="nil"/>
-              <w:insideV w:val="nil"/>
-            </w:tcBorders>
-            <w:shd w:fill="FFFFFF" w:val="clear"/>
-            <w:tcMar>
-              <w:left w:w="24" w:type="dxa"/>
+            <w:tcW w:w="6579" w:type="dxa"/>
+            <w:tcBorders>
+              <w:top w:val="nil"/>
+              <w:left w:val="single" w:sz="2" w:space="0" w:color="000001"/>
+              <w:bottom w:val="single" w:sz="2" w:space="0" w:color="000001"/>
+              <w:insideH w:val="single" w:sz="2" w:space="0" w:color="000001"/>
+              <w:right w:val="nil"/>
+              <w:insideV w:val="nil"/>
+            </w:tcBorders>
+            <w:shd w:fill="FFFFFF" w:val="clear"/>
+            <w:tcMar>
+              <w:left w:w="18" w:type="dxa"/>
             </w:tcMar>
           </w:tcPr>
           <w:p>
@@ -11255,7 +11438,7 @@
         </w:tc>
         <w:tc>
           <w:tcPr>
-            <w:tcW w:w="629" w:type="dxa"/>
+            <w:tcW w:w="631" w:type="dxa"/>
             <w:tcBorders>
               <w:top w:val="nil"/>
               <w:left w:val="single" w:sz="2" w:space="0" w:color="000001"/>
@@ -11266,7 +11449,7 @@
             </w:tcBorders>
             <w:shd w:fill="FFFFFF" w:val="clear"/>
             <w:tcMar>
-              <w:left w:w="24" w:type="dxa"/>
+              <w:left w:w="18" w:type="dxa"/>
             </w:tcMar>
           </w:tcPr>
           <w:p>
@@ -11294,18 +11477,18 @@
         </w:trPr>
         <w:tc>
           <w:tcPr>
-            <w:tcW w:w="1701" w:type="dxa"/>
-            <w:tcBorders>
-              <w:top w:val="nil"/>
-              <w:left w:val="single" w:sz="2" w:space="0" w:color="000001"/>
-              <w:bottom w:val="single" w:sz="2" w:space="0" w:color="000001"/>
-              <w:insideH w:val="single" w:sz="2" w:space="0" w:color="000001"/>
-              <w:right w:val="nil"/>
-              <w:insideV w:val="nil"/>
-            </w:tcBorders>
-            <w:shd w:fill="FFFFFF" w:val="clear"/>
-            <w:tcMar>
-              <w:left w:w="24" w:type="dxa"/>
+            <w:tcW w:w="1700" w:type="dxa"/>
+            <w:tcBorders>
+              <w:top w:val="nil"/>
+              <w:left w:val="single" w:sz="2" w:space="0" w:color="000001"/>
+              <w:bottom w:val="single" w:sz="2" w:space="0" w:color="000001"/>
+              <w:insideH w:val="single" w:sz="2" w:space="0" w:color="000001"/>
+              <w:right w:val="nil"/>
+              <w:insideV w:val="nil"/>
+            </w:tcBorders>
+            <w:shd w:fill="FFFFFF" w:val="clear"/>
+            <w:tcMar>
+              <w:left w:w="18" w:type="dxa"/>
             </w:tcMar>
           </w:tcPr>
           <w:p>
@@ -11322,18 +11505,18 @@
         </w:tc>
         <w:tc>
           <w:tcPr>
-            <w:tcW w:w="1526" w:type="dxa"/>
-            <w:tcBorders>
-              <w:top w:val="nil"/>
-              <w:left w:val="single" w:sz="2" w:space="0" w:color="000001"/>
-              <w:bottom w:val="single" w:sz="2" w:space="0" w:color="000001"/>
-              <w:insideH w:val="single" w:sz="2" w:space="0" w:color="000001"/>
-              <w:right w:val="nil"/>
-              <w:insideV w:val="nil"/>
-            </w:tcBorders>
-            <w:shd w:fill="FFFFFF" w:val="clear"/>
-            <w:tcMar>
-              <w:left w:w="24" w:type="dxa"/>
+            <w:tcW w:w="1525" w:type="dxa"/>
+            <w:tcBorders>
+              <w:top w:val="nil"/>
+              <w:left w:val="single" w:sz="2" w:space="0" w:color="000001"/>
+              <w:bottom w:val="single" w:sz="2" w:space="0" w:color="000001"/>
+              <w:insideH w:val="single" w:sz="2" w:space="0" w:color="000001"/>
+              <w:right w:val="nil"/>
+              <w:insideV w:val="nil"/>
+            </w:tcBorders>
+            <w:shd w:fill="FFFFFF" w:val="clear"/>
+            <w:tcMar>
+              <w:left w:w="18" w:type="dxa"/>
             </w:tcMar>
           </w:tcPr>
           <w:p>
@@ -11354,18 +11537,18 @@
         </w:tc>
         <w:tc>
           <w:tcPr>
-            <w:tcW w:w="6581" w:type="dxa"/>
-            <w:tcBorders>
-              <w:top w:val="nil"/>
-              <w:left w:val="single" w:sz="2" w:space="0" w:color="000001"/>
-              <w:bottom w:val="single" w:sz="2" w:space="0" w:color="000001"/>
-              <w:insideH w:val="single" w:sz="2" w:space="0" w:color="000001"/>
-              <w:right w:val="nil"/>
-              <w:insideV w:val="nil"/>
-            </w:tcBorders>
-            <w:shd w:fill="FFFFFF" w:val="clear"/>
-            <w:tcMar>
-              <w:left w:w="24" w:type="dxa"/>
+            <w:tcW w:w="6579" w:type="dxa"/>
+            <w:tcBorders>
+              <w:top w:val="nil"/>
+              <w:left w:val="single" w:sz="2" w:space="0" w:color="000001"/>
+              <w:bottom w:val="single" w:sz="2" w:space="0" w:color="000001"/>
+              <w:insideH w:val="single" w:sz="2" w:space="0" w:color="000001"/>
+              <w:right w:val="nil"/>
+              <w:insideV w:val="nil"/>
+            </w:tcBorders>
+            <w:shd w:fill="FFFFFF" w:val="clear"/>
+            <w:tcMar>
+              <w:left w:w="18" w:type="dxa"/>
             </w:tcMar>
           </w:tcPr>
           <w:p>
@@ -11386,7 +11569,7 @@
         </w:tc>
         <w:tc>
           <w:tcPr>
-            <w:tcW w:w="629" w:type="dxa"/>
+            <w:tcW w:w="631" w:type="dxa"/>
             <w:tcBorders>
               <w:top w:val="nil"/>
               <w:left w:val="single" w:sz="2" w:space="0" w:color="000001"/>
@@ -11397,7 +11580,7 @@
             </w:tcBorders>
             <w:shd w:fill="FFFFFF" w:val="clear"/>
             <w:tcMar>
-              <w:left w:w="24" w:type="dxa"/>
+              <w:left w:w="18" w:type="dxa"/>
             </w:tcMar>
           </w:tcPr>
           <w:p>
@@ -11585,7 +11768,7 @@
     <w:tbl>
       <w:tblPr>
         <w:jc w:val="left"/>
-        <w:tblInd w:w="32" w:type="dxa"/>
+        <w:tblInd w:w="28" w:type="dxa"/>
         <w:tblBorders>
           <w:top w:val="single" w:sz="2" w:space="0" w:color="000001"/>
           <w:left w:val="single" w:sz="2" w:space="0" w:color="000001"/>
@@ -11596,15 +11779,15 @@
         </w:tblBorders>
         <w:tblCellMar>
           <w:top w:w="55" w:type="dxa"/>
-          <w:left w:w="24" w:type="dxa"/>
+          <w:left w:w="18" w:type="dxa"/>
           <w:bottom w:w="55" w:type="dxa"/>
           <w:right w:w="55" w:type="dxa"/>
         </w:tblCellMar>
       </w:tblPr>
       <w:tblGrid>
-        <w:gridCol w:w="3202"/>
-        <w:gridCol w:w="3211"/>
-        <w:gridCol w:w="3937"/>
+        <w:gridCol w:w="3200"/>
+        <w:gridCol w:w="3209"/>
+        <w:gridCol w:w="3941"/>
       </w:tblGrid>
       <w:tr>
         <w:trPr>
@@ -11612,7 +11795,7 @@
         </w:trPr>
         <w:tc>
           <w:tcPr>
-            <w:tcW w:w="3202" w:type="dxa"/>
+            <w:tcW w:w="3200" w:type="dxa"/>
             <w:tcBorders>
               <w:top w:val="single" w:sz="2" w:space="0" w:color="000001"/>
               <w:left w:val="single" w:sz="2" w:space="0" w:color="000001"/>
@@ -11623,7 +11806,7 @@
             </w:tcBorders>
             <w:shd w:fill="FFFFFF" w:val="clear"/>
             <w:tcMar>
-              <w:left w:w="24" w:type="dxa"/>
+              <w:left w:w="18" w:type="dxa"/>
             </w:tcMar>
           </w:tcPr>
           <w:p>
@@ -11649,7 +11832,7 @@
         </w:tc>
         <w:tc>
           <w:tcPr>
-            <w:tcW w:w="3211" w:type="dxa"/>
+            <w:tcW w:w="3209" w:type="dxa"/>
             <w:tcBorders>
               <w:top w:val="single" w:sz="2" w:space="0" w:color="000001"/>
               <w:left w:val="single" w:sz="2" w:space="0" w:color="000001"/>
@@ -11660,7 +11843,7 @@
             </w:tcBorders>
             <w:shd w:fill="FFFFFF" w:val="clear"/>
             <w:tcMar>
-              <w:left w:w="24" w:type="dxa"/>
+              <w:left w:w="18" w:type="dxa"/>
             </w:tcMar>
           </w:tcPr>
           <w:p>
@@ -11686,7 +11869,7 @@
         </w:tc>
         <w:tc>
           <w:tcPr>
-            <w:tcW w:w="3937" w:type="dxa"/>
+            <w:tcW w:w="3941" w:type="dxa"/>
             <w:tcBorders>
               <w:top w:val="single" w:sz="2" w:space="0" w:color="000001"/>
               <w:left w:val="single" w:sz="2" w:space="0" w:color="000001"/>
@@ -11697,7 +11880,7 @@
             </w:tcBorders>
             <w:shd w:fill="FFFFFF" w:val="clear"/>
             <w:tcMar>
-              <w:left w:w="24" w:type="dxa"/>
+              <w:left w:w="18" w:type="dxa"/>
             </w:tcMar>
           </w:tcPr>
           <w:p>
@@ -11728,18 +11911,18 @@
         </w:trPr>
         <w:tc>
           <w:tcPr>
-            <w:tcW w:w="3202" w:type="dxa"/>
-            <w:tcBorders>
-              <w:top w:val="nil"/>
-              <w:left w:val="single" w:sz="2" w:space="0" w:color="000001"/>
-              <w:bottom w:val="single" w:sz="2" w:space="0" w:color="000001"/>
-              <w:insideH w:val="single" w:sz="2" w:space="0" w:color="000001"/>
-              <w:right w:val="nil"/>
-              <w:insideV w:val="nil"/>
-            </w:tcBorders>
-            <w:shd w:fill="FFFFFF" w:val="clear"/>
-            <w:tcMar>
-              <w:left w:w="24" w:type="dxa"/>
+            <w:tcW w:w="3200" w:type="dxa"/>
+            <w:tcBorders>
+              <w:top w:val="nil"/>
+              <w:left w:val="single" w:sz="2" w:space="0" w:color="000001"/>
+              <w:bottom w:val="single" w:sz="2" w:space="0" w:color="000001"/>
+              <w:insideH w:val="single" w:sz="2" w:space="0" w:color="000001"/>
+              <w:right w:val="nil"/>
+              <w:insideV w:val="nil"/>
+            </w:tcBorders>
+            <w:shd w:fill="FFFFFF" w:val="clear"/>
+            <w:tcMar>
+              <w:left w:w="18" w:type="dxa"/>
             </w:tcMar>
           </w:tcPr>
           <w:p>
@@ -11765,18 +11948,18 @@
         </w:tc>
         <w:tc>
           <w:tcPr>
-            <w:tcW w:w="3211" w:type="dxa"/>
-            <w:tcBorders>
-              <w:top w:val="nil"/>
-              <w:left w:val="single" w:sz="2" w:space="0" w:color="000001"/>
-              <w:bottom w:val="single" w:sz="2" w:space="0" w:color="000001"/>
-              <w:insideH w:val="single" w:sz="2" w:space="0" w:color="000001"/>
-              <w:right w:val="nil"/>
-              <w:insideV w:val="nil"/>
-            </w:tcBorders>
-            <w:shd w:fill="FFFFFF" w:val="clear"/>
-            <w:tcMar>
-              <w:left w:w="24" w:type="dxa"/>
+            <w:tcW w:w="3209" w:type="dxa"/>
+            <w:tcBorders>
+              <w:top w:val="nil"/>
+              <w:left w:val="single" w:sz="2" w:space="0" w:color="000001"/>
+              <w:bottom w:val="single" w:sz="2" w:space="0" w:color="000001"/>
+              <w:insideH w:val="single" w:sz="2" w:space="0" w:color="000001"/>
+              <w:right w:val="nil"/>
+              <w:insideV w:val="nil"/>
+            </w:tcBorders>
+            <w:shd w:fill="FFFFFF" w:val="clear"/>
+            <w:tcMar>
+              <w:left w:w="18" w:type="dxa"/>
             </w:tcMar>
           </w:tcPr>
           <w:p>
@@ -11821,7 +12004,7 @@
         </w:tc>
         <w:tc>
           <w:tcPr>
-            <w:tcW w:w="3937" w:type="dxa"/>
+            <w:tcW w:w="3941" w:type="dxa"/>
             <w:tcBorders>
               <w:top w:val="nil"/>
               <w:left w:val="single" w:sz="2" w:space="0" w:color="000001"/>
@@ -11832,7 +12015,7 @@
             </w:tcBorders>
             <w:shd w:fill="FFFFFF" w:val="clear"/>
             <w:tcMar>
-              <w:left w:w="24" w:type="dxa"/>
+              <w:left w:w="18" w:type="dxa"/>
             </w:tcMar>
           </w:tcPr>
           <w:p>
@@ -11863,18 +12046,18 @@
         </w:trPr>
         <w:tc>
           <w:tcPr>
-            <w:tcW w:w="3202" w:type="dxa"/>
-            <w:tcBorders>
-              <w:top w:val="nil"/>
-              <w:left w:val="single" w:sz="2" w:space="0" w:color="000001"/>
-              <w:bottom w:val="single" w:sz="2" w:space="0" w:color="000001"/>
-              <w:insideH w:val="single" w:sz="2" w:space="0" w:color="000001"/>
-              <w:right w:val="nil"/>
-              <w:insideV w:val="nil"/>
-            </w:tcBorders>
-            <w:shd w:fill="FFFFFF" w:val="clear"/>
-            <w:tcMar>
-              <w:left w:w="24" w:type="dxa"/>
+            <w:tcW w:w="3200" w:type="dxa"/>
+            <w:tcBorders>
+              <w:top w:val="nil"/>
+              <w:left w:val="single" w:sz="2" w:space="0" w:color="000001"/>
+              <w:bottom w:val="single" w:sz="2" w:space="0" w:color="000001"/>
+              <w:insideH w:val="single" w:sz="2" w:space="0" w:color="000001"/>
+              <w:right w:val="nil"/>
+              <w:insideV w:val="nil"/>
+            </w:tcBorders>
+            <w:shd w:fill="FFFFFF" w:val="clear"/>
+            <w:tcMar>
+              <w:left w:w="18" w:type="dxa"/>
             </w:tcMar>
           </w:tcPr>
           <w:p>
@@ -11900,18 +12083,18 @@
         </w:tc>
         <w:tc>
           <w:tcPr>
-            <w:tcW w:w="3211" w:type="dxa"/>
-            <w:tcBorders>
-              <w:top w:val="nil"/>
-              <w:left w:val="single" w:sz="2" w:space="0" w:color="000001"/>
-              <w:bottom w:val="single" w:sz="2" w:space="0" w:color="000001"/>
-              <w:insideH w:val="single" w:sz="2" w:space="0" w:color="000001"/>
-              <w:right w:val="nil"/>
-              <w:insideV w:val="nil"/>
-            </w:tcBorders>
-            <w:shd w:fill="FFFFFF" w:val="clear"/>
-            <w:tcMar>
-              <w:left w:w="24" w:type="dxa"/>
+            <w:tcW w:w="3209" w:type="dxa"/>
+            <w:tcBorders>
+              <w:top w:val="nil"/>
+              <w:left w:val="single" w:sz="2" w:space="0" w:color="000001"/>
+              <w:bottom w:val="single" w:sz="2" w:space="0" w:color="000001"/>
+              <w:insideH w:val="single" w:sz="2" w:space="0" w:color="000001"/>
+              <w:right w:val="nil"/>
+              <w:insideV w:val="nil"/>
+            </w:tcBorders>
+            <w:shd w:fill="FFFFFF" w:val="clear"/>
+            <w:tcMar>
+              <w:left w:w="18" w:type="dxa"/>
             </w:tcMar>
           </w:tcPr>
           <w:p>
@@ -11937,7 +12120,7 @@
         </w:tc>
         <w:tc>
           <w:tcPr>
-            <w:tcW w:w="3937" w:type="dxa"/>
+            <w:tcW w:w="3941" w:type="dxa"/>
             <w:tcBorders>
               <w:top w:val="nil"/>
               <w:left w:val="single" w:sz="2" w:space="0" w:color="000001"/>
@@ -11948,7 +12131,7 @@
             </w:tcBorders>
             <w:shd w:fill="FFFFFF" w:val="clear"/>
             <w:tcMar>
-              <w:left w:w="24" w:type="dxa"/>
+              <w:left w:w="18" w:type="dxa"/>
             </w:tcMar>
           </w:tcPr>
           <w:p>
@@ -11979,18 +12162,18 @@
         </w:trPr>
         <w:tc>
           <w:tcPr>
-            <w:tcW w:w="3202" w:type="dxa"/>
-            <w:tcBorders>
-              <w:top w:val="nil"/>
-              <w:left w:val="single" w:sz="2" w:space="0" w:color="000001"/>
-              <w:bottom w:val="single" w:sz="2" w:space="0" w:color="000001"/>
-              <w:insideH w:val="single" w:sz="2" w:space="0" w:color="000001"/>
-              <w:right w:val="nil"/>
-              <w:insideV w:val="nil"/>
-            </w:tcBorders>
-            <w:shd w:fill="FFFFFF" w:val="clear"/>
-            <w:tcMar>
-              <w:left w:w="24" w:type="dxa"/>
+            <w:tcW w:w="3200" w:type="dxa"/>
+            <w:tcBorders>
+              <w:top w:val="nil"/>
+              <w:left w:val="single" w:sz="2" w:space="0" w:color="000001"/>
+              <w:bottom w:val="single" w:sz="2" w:space="0" w:color="000001"/>
+              <w:insideH w:val="single" w:sz="2" w:space="0" w:color="000001"/>
+              <w:right w:val="nil"/>
+              <w:insideV w:val="nil"/>
+            </w:tcBorders>
+            <w:shd w:fill="FFFFFF" w:val="clear"/>
+            <w:tcMar>
+              <w:left w:w="18" w:type="dxa"/>
             </w:tcMar>
           </w:tcPr>
           <w:p>
@@ -12016,18 +12199,18 @@
         </w:tc>
         <w:tc>
           <w:tcPr>
-            <w:tcW w:w="3211" w:type="dxa"/>
-            <w:tcBorders>
-              <w:top w:val="nil"/>
-              <w:left w:val="single" w:sz="2" w:space="0" w:color="000001"/>
-              <w:bottom w:val="single" w:sz="2" w:space="0" w:color="000001"/>
-              <w:insideH w:val="single" w:sz="2" w:space="0" w:color="000001"/>
-              <w:right w:val="nil"/>
-              <w:insideV w:val="nil"/>
-            </w:tcBorders>
-            <w:shd w:fill="FFFFFF" w:val="clear"/>
-            <w:tcMar>
-              <w:left w:w="24" w:type="dxa"/>
+            <w:tcW w:w="3209" w:type="dxa"/>
+            <w:tcBorders>
+              <w:top w:val="nil"/>
+              <w:left w:val="single" w:sz="2" w:space="0" w:color="000001"/>
+              <w:bottom w:val="single" w:sz="2" w:space="0" w:color="000001"/>
+              <w:insideH w:val="single" w:sz="2" w:space="0" w:color="000001"/>
+              <w:right w:val="nil"/>
+              <w:insideV w:val="nil"/>
+            </w:tcBorders>
+            <w:shd w:fill="FFFFFF" w:val="clear"/>
+            <w:tcMar>
+              <w:left w:w="18" w:type="dxa"/>
             </w:tcMar>
           </w:tcPr>
           <w:p>
@@ -12053,7 +12236,7 @@
         </w:tc>
         <w:tc>
           <w:tcPr>
-            <w:tcW w:w="3937" w:type="dxa"/>
+            <w:tcW w:w="3941" w:type="dxa"/>
             <w:tcBorders>
               <w:top w:val="nil"/>
               <w:left w:val="single" w:sz="2" w:space="0" w:color="000001"/>
@@ -12064,7 +12247,7 @@
             </w:tcBorders>
             <w:shd w:fill="FFFFFF" w:val="clear"/>
             <w:tcMar>
-              <w:left w:w="24" w:type="dxa"/>
+              <w:left w:w="18" w:type="dxa"/>
             </w:tcMar>
           </w:tcPr>
           <w:p>
@@ -12095,18 +12278,18 @@
         </w:trPr>
         <w:tc>
           <w:tcPr>
-            <w:tcW w:w="3202" w:type="dxa"/>
-            <w:tcBorders>
-              <w:top w:val="nil"/>
-              <w:left w:val="single" w:sz="2" w:space="0" w:color="000001"/>
-              <w:bottom w:val="single" w:sz="2" w:space="0" w:color="000001"/>
-              <w:insideH w:val="single" w:sz="2" w:space="0" w:color="000001"/>
-              <w:right w:val="nil"/>
-              <w:insideV w:val="nil"/>
-            </w:tcBorders>
-            <w:shd w:fill="FFFFFF" w:val="clear"/>
-            <w:tcMar>
-              <w:left w:w="24" w:type="dxa"/>
+            <w:tcW w:w="3200" w:type="dxa"/>
+            <w:tcBorders>
+              <w:top w:val="nil"/>
+              <w:left w:val="single" w:sz="2" w:space="0" w:color="000001"/>
+              <w:bottom w:val="single" w:sz="2" w:space="0" w:color="000001"/>
+              <w:insideH w:val="single" w:sz="2" w:space="0" w:color="000001"/>
+              <w:right w:val="nil"/>
+              <w:insideV w:val="nil"/>
+            </w:tcBorders>
+            <w:shd w:fill="FFFFFF" w:val="clear"/>
+            <w:tcMar>
+              <w:left w:w="18" w:type="dxa"/>
             </w:tcMar>
           </w:tcPr>
           <w:p>
@@ -12128,18 +12311,18 @@
         </w:tc>
         <w:tc>
           <w:tcPr>
-            <w:tcW w:w="3211" w:type="dxa"/>
-            <w:tcBorders>
-              <w:top w:val="nil"/>
-              <w:left w:val="single" w:sz="2" w:space="0" w:color="000001"/>
-              <w:bottom w:val="single" w:sz="2" w:space="0" w:color="000001"/>
-              <w:insideH w:val="single" w:sz="2" w:space="0" w:color="000001"/>
-              <w:right w:val="nil"/>
-              <w:insideV w:val="nil"/>
-            </w:tcBorders>
-            <w:shd w:fill="FFFFFF" w:val="clear"/>
-            <w:tcMar>
-              <w:left w:w="24" w:type="dxa"/>
+            <w:tcW w:w="3209" w:type="dxa"/>
+            <w:tcBorders>
+              <w:top w:val="nil"/>
+              <w:left w:val="single" w:sz="2" w:space="0" w:color="000001"/>
+              <w:bottom w:val="single" w:sz="2" w:space="0" w:color="000001"/>
+              <w:insideH w:val="single" w:sz="2" w:space="0" w:color="000001"/>
+              <w:right w:val="nil"/>
+              <w:insideV w:val="nil"/>
+            </w:tcBorders>
+            <w:shd w:fill="FFFFFF" w:val="clear"/>
+            <w:tcMar>
+              <w:left w:w="18" w:type="dxa"/>
             </w:tcMar>
           </w:tcPr>
           <w:p>
@@ -12161,7 +12344,7 @@
         </w:tc>
         <w:tc>
           <w:tcPr>
-            <w:tcW w:w="3937" w:type="dxa"/>
+            <w:tcW w:w="3941" w:type="dxa"/>
             <w:tcBorders>
               <w:top w:val="nil"/>
               <w:left w:val="single" w:sz="2" w:space="0" w:color="000001"/>
@@ -12172,7 +12355,7 @@
             </w:tcBorders>
             <w:shd w:fill="FFFFFF" w:val="clear"/>
             <w:tcMar>
-              <w:left w:w="24" w:type="dxa"/>
+              <w:left w:w="18" w:type="dxa"/>
             </w:tcMar>
           </w:tcPr>
           <w:p>
@@ -12199,18 +12382,18 @@
         </w:trPr>
         <w:tc>
           <w:tcPr>
-            <w:tcW w:w="3202" w:type="dxa"/>
-            <w:tcBorders>
-              <w:top w:val="nil"/>
-              <w:left w:val="single" w:sz="2" w:space="0" w:color="000001"/>
-              <w:bottom w:val="single" w:sz="2" w:space="0" w:color="000001"/>
-              <w:insideH w:val="single" w:sz="2" w:space="0" w:color="000001"/>
-              <w:right w:val="nil"/>
-              <w:insideV w:val="nil"/>
-            </w:tcBorders>
-            <w:shd w:fill="FFFFFF" w:val="clear"/>
-            <w:tcMar>
-              <w:left w:w="24" w:type="dxa"/>
+            <w:tcW w:w="3200" w:type="dxa"/>
+            <w:tcBorders>
+              <w:top w:val="nil"/>
+              <w:left w:val="single" w:sz="2" w:space="0" w:color="000001"/>
+              <w:bottom w:val="single" w:sz="2" w:space="0" w:color="000001"/>
+              <w:insideH w:val="single" w:sz="2" w:space="0" w:color="000001"/>
+              <w:right w:val="nil"/>
+              <w:insideV w:val="nil"/>
+            </w:tcBorders>
+            <w:shd w:fill="FFFFFF" w:val="clear"/>
+            <w:tcMar>
+              <w:left w:w="18" w:type="dxa"/>
             </w:tcMar>
           </w:tcPr>
           <w:p>
@@ -12236,18 +12419,18 @@
         </w:tc>
         <w:tc>
           <w:tcPr>
-            <w:tcW w:w="3211" w:type="dxa"/>
-            <w:tcBorders>
-              <w:top w:val="nil"/>
-              <w:left w:val="single" w:sz="2" w:space="0" w:color="000001"/>
-              <w:bottom w:val="single" w:sz="2" w:space="0" w:color="000001"/>
-              <w:insideH w:val="single" w:sz="2" w:space="0" w:color="000001"/>
-              <w:right w:val="nil"/>
-              <w:insideV w:val="nil"/>
-            </w:tcBorders>
-            <w:shd w:fill="FFFFFF" w:val="clear"/>
-            <w:tcMar>
-              <w:left w:w="24" w:type="dxa"/>
+            <w:tcW w:w="3209" w:type="dxa"/>
+            <w:tcBorders>
+              <w:top w:val="nil"/>
+              <w:left w:val="single" w:sz="2" w:space="0" w:color="000001"/>
+              <w:bottom w:val="single" w:sz="2" w:space="0" w:color="000001"/>
+              <w:insideH w:val="single" w:sz="2" w:space="0" w:color="000001"/>
+              <w:right w:val="nil"/>
+              <w:insideV w:val="nil"/>
+            </w:tcBorders>
+            <w:shd w:fill="FFFFFF" w:val="clear"/>
+            <w:tcMar>
+              <w:left w:w="18" w:type="dxa"/>
             </w:tcMar>
           </w:tcPr>
           <w:p>
@@ -12267,21 +12450,13 @@
                 <w:sz w:val="24"/>
                 <w:szCs w:val="24"/>
               </w:rPr>
-              <w:t xml:space="preserve">Platform </w:t>
-            </w:r>
-            <w:r>
-              <w:rPr>
-                <w:color w:val="6666FF"/>
-                <w:sz w:val="24"/>
-                <w:szCs w:val="24"/>
-              </w:rPr>
-              <w:t>portability</w:t>
-            </w:r>
-          </w:p>
-        </w:tc>
-        <w:tc>
-          <w:tcPr>
-            <w:tcW w:w="3937" w:type="dxa"/>
+              <w:t>Platform portability</w:t>
+            </w:r>
+          </w:p>
+        </w:tc>
+        <w:tc>
+          <w:tcPr>
+            <w:tcW w:w="3941" w:type="dxa"/>
             <w:tcBorders>
               <w:top w:val="nil"/>
               <w:left w:val="single" w:sz="2" w:space="0" w:color="000001"/>
@@ -12292,7 +12467,7 @@
             </w:tcBorders>
             <w:shd w:fill="FFFFFF" w:val="clear"/>
             <w:tcMar>
-              <w:left w:w="24" w:type="dxa"/>
+              <w:left w:w="18" w:type="dxa"/>
             </w:tcMar>
           </w:tcPr>
           <w:p>
@@ -12323,18 +12498,18 @@
         </w:trPr>
         <w:tc>
           <w:tcPr>
-            <w:tcW w:w="3202" w:type="dxa"/>
-            <w:tcBorders>
-              <w:top w:val="nil"/>
-              <w:left w:val="single" w:sz="2" w:space="0" w:color="000001"/>
-              <w:bottom w:val="single" w:sz="2" w:space="0" w:color="000001"/>
-              <w:insideH w:val="single" w:sz="2" w:space="0" w:color="000001"/>
-              <w:right w:val="nil"/>
-              <w:insideV w:val="nil"/>
-            </w:tcBorders>
-            <w:shd w:fill="FFFFFF" w:val="clear"/>
-            <w:tcMar>
-              <w:left w:w="24" w:type="dxa"/>
+            <w:tcW w:w="3200" w:type="dxa"/>
+            <w:tcBorders>
+              <w:top w:val="nil"/>
+              <w:left w:val="single" w:sz="2" w:space="0" w:color="000001"/>
+              <w:bottom w:val="single" w:sz="2" w:space="0" w:color="000001"/>
+              <w:insideH w:val="single" w:sz="2" w:space="0" w:color="000001"/>
+              <w:right w:val="nil"/>
+              <w:insideV w:val="nil"/>
+            </w:tcBorders>
+            <w:shd w:fill="FFFFFF" w:val="clear"/>
+            <w:tcMar>
+              <w:left w:w="18" w:type="dxa"/>
             </w:tcMar>
           </w:tcPr>
           <w:p>
@@ -12360,18 +12535,18 @@
         </w:tc>
         <w:tc>
           <w:tcPr>
-            <w:tcW w:w="3211" w:type="dxa"/>
-            <w:tcBorders>
-              <w:top w:val="nil"/>
-              <w:left w:val="single" w:sz="2" w:space="0" w:color="000001"/>
-              <w:bottom w:val="single" w:sz="2" w:space="0" w:color="000001"/>
-              <w:insideH w:val="single" w:sz="2" w:space="0" w:color="000001"/>
-              <w:right w:val="nil"/>
-              <w:insideV w:val="nil"/>
-            </w:tcBorders>
-            <w:shd w:fill="FFFFFF" w:val="clear"/>
-            <w:tcMar>
-              <w:left w:w="24" w:type="dxa"/>
+            <w:tcW w:w="3209" w:type="dxa"/>
+            <w:tcBorders>
+              <w:top w:val="nil"/>
+              <w:left w:val="single" w:sz="2" w:space="0" w:color="000001"/>
+              <w:bottom w:val="single" w:sz="2" w:space="0" w:color="000001"/>
+              <w:insideH w:val="single" w:sz="2" w:space="0" w:color="000001"/>
+              <w:right w:val="nil"/>
+              <w:insideV w:val="nil"/>
+            </w:tcBorders>
+            <w:shd w:fill="FFFFFF" w:val="clear"/>
+            <w:tcMar>
+              <w:left w:w="18" w:type="dxa"/>
             </w:tcMar>
           </w:tcPr>
           <w:p>
@@ -12397,7 +12572,7 @@
         </w:tc>
         <w:tc>
           <w:tcPr>
-            <w:tcW w:w="3937" w:type="dxa"/>
+            <w:tcW w:w="3941" w:type="dxa"/>
             <w:tcBorders>
               <w:top w:val="nil"/>
               <w:left w:val="single" w:sz="2" w:space="0" w:color="000001"/>
@@ -12408,7 +12583,7 @@
             </w:tcBorders>
             <w:shd w:fill="FFFFFF" w:val="clear"/>
             <w:tcMar>
-              <w:left w:w="24" w:type="dxa"/>
+              <w:left w:w="18" w:type="dxa"/>
             </w:tcMar>
           </w:tcPr>
           <w:p>
@@ -12439,18 +12614,18 @@
         </w:trPr>
         <w:tc>
           <w:tcPr>
-            <w:tcW w:w="3202" w:type="dxa"/>
-            <w:tcBorders>
-              <w:top w:val="nil"/>
-              <w:left w:val="single" w:sz="2" w:space="0" w:color="000001"/>
-              <w:bottom w:val="single" w:sz="2" w:space="0" w:color="000001"/>
-              <w:insideH w:val="single" w:sz="2" w:space="0" w:color="000001"/>
-              <w:right w:val="nil"/>
-              <w:insideV w:val="nil"/>
-            </w:tcBorders>
-            <w:shd w:fill="FFFFFF" w:val="clear"/>
-            <w:tcMar>
-              <w:left w:w="24" w:type="dxa"/>
+            <w:tcW w:w="3200" w:type="dxa"/>
+            <w:tcBorders>
+              <w:top w:val="nil"/>
+              <w:left w:val="single" w:sz="2" w:space="0" w:color="000001"/>
+              <w:bottom w:val="single" w:sz="2" w:space="0" w:color="000001"/>
+              <w:insideH w:val="single" w:sz="2" w:space="0" w:color="000001"/>
+              <w:right w:val="nil"/>
+              <w:insideV w:val="nil"/>
+            </w:tcBorders>
+            <w:shd w:fill="FFFFFF" w:val="clear"/>
+            <w:tcMar>
+              <w:left w:w="18" w:type="dxa"/>
             </w:tcMar>
           </w:tcPr>
           <w:p>
@@ -12472,18 +12647,18 @@
         </w:tc>
         <w:tc>
           <w:tcPr>
-            <w:tcW w:w="3211" w:type="dxa"/>
-            <w:tcBorders>
-              <w:top w:val="nil"/>
-              <w:left w:val="single" w:sz="2" w:space="0" w:color="000001"/>
-              <w:bottom w:val="single" w:sz="2" w:space="0" w:color="000001"/>
-              <w:insideH w:val="single" w:sz="2" w:space="0" w:color="000001"/>
-              <w:right w:val="nil"/>
-              <w:insideV w:val="nil"/>
-            </w:tcBorders>
-            <w:shd w:fill="FFFFFF" w:val="clear"/>
-            <w:tcMar>
-              <w:left w:w="24" w:type="dxa"/>
+            <w:tcW w:w="3209" w:type="dxa"/>
+            <w:tcBorders>
+              <w:top w:val="nil"/>
+              <w:left w:val="single" w:sz="2" w:space="0" w:color="000001"/>
+              <w:bottom w:val="single" w:sz="2" w:space="0" w:color="000001"/>
+              <w:insideH w:val="single" w:sz="2" w:space="0" w:color="000001"/>
+              <w:right w:val="nil"/>
+              <w:insideV w:val="nil"/>
+            </w:tcBorders>
+            <w:shd w:fill="FFFFFF" w:val="clear"/>
+            <w:tcMar>
+              <w:left w:w="18" w:type="dxa"/>
             </w:tcMar>
           </w:tcPr>
           <w:p>
@@ -12505,7 +12680,7 @@
         </w:tc>
         <w:tc>
           <w:tcPr>
-            <w:tcW w:w="3937" w:type="dxa"/>
+            <w:tcW w:w="3941" w:type="dxa"/>
             <w:tcBorders>
               <w:top w:val="nil"/>
               <w:left w:val="single" w:sz="2" w:space="0" w:color="000001"/>
@@ -12516,7 +12691,7 @@
             </w:tcBorders>
             <w:shd w:fill="FFFFFF" w:val="clear"/>
             <w:tcMar>
-              <w:left w:w="24" w:type="dxa"/>
+              <w:left w:w="18" w:type="dxa"/>
             </w:tcMar>
           </w:tcPr>
           <w:p>
@@ -12669,6 +12844,643 @@
       <w:r>
         <w:rPr/>
         <w:t>Software Design</w:t>
+      </w:r>
+    </w:p>
+    <w:p>
+      <w:pPr>
+        <w:pStyle w:val="Normal"/>
+        <w:rPr/>
+      </w:pPr>
+      <w:r>
+        <w:rPr/>
+      </w:r>
+    </w:p>
+    <w:p>
+      <w:pPr>
+        <w:pStyle w:val="Normal"/>
+        <w:rPr/>
+      </w:pPr>
+      <w:r>
+        <w:rPr/>
+      </w:r>
+    </w:p>
+    <w:p>
+      <w:pPr>
+        <w:pStyle w:val="Normal"/>
+        <w:rPr/>
+      </w:pPr>
+      <w:r>
+        <w:rPr/>
+        <w:t xml:space="preserve">data dictionary : </w:t>
+      </w:r>
+    </w:p>
+    <w:p>
+      <w:pPr>
+        <w:pStyle w:val="Normal"/>
+        <w:rPr>
+          <w:color w:val="6666FF"/>
+        </w:rPr>
+      </w:pPr>
+      <w:r>
+        <w:rPr>
+          <w:color w:val="6666FF"/>
+        </w:rPr>
+      </w:r>
+    </w:p>
+    <w:tbl>
+      <w:tblPr>
+        <w:tblW w:w="9404" w:type="dxa"/>
+        <w:jc w:val="left"/>
+        <w:tblInd w:w="55" w:type="dxa"/>
+        <w:tblBorders>
+          <w:top w:val="single" w:sz="2" w:space="0" w:color="000000"/>
+          <w:left w:val="single" w:sz="2" w:space="0" w:color="000000"/>
+          <w:bottom w:val="single" w:sz="2" w:space="0" w:color="000000"/>
+          <w:insideH w:val="single" w:sz="2" w:space="0" w:color="000000"/>
+          <w:right w:val="nil"/>
+          <w:insideV w:val="nil"/>
+        </w:tblBorders>
+        <w:tblCellMar>
+          <w:top w:w="55" w:type="dxa"/>
+          <w:left w:w="54" w:type="dxa"/>
+          <w:bottom w:w="55" w:type="dxa"/>
+          <w:right w:w="55" w:type="dxa"/>
+        </w:tblCellMar>
+      </w:tblPr>
+      <w:tblGrid>
+        <w:gridCol w:w="4702"/>
+        <w:gridCol w:w="4702"/>
+      </w:tblGrid>
+      <w:tr>
+        <w:trPr>
+          <w:cantSplit w:val="false"/>
+        </w:trPr>
+        <w:tc>
+          <w:tcPr>
+            <w:tcW w:w="4702" w:type="dxa"/>
+            <w:tcBorders>
+              <w:top w:val="single" w:sz="2" w:space="0" w:color="000000"/>
+              <w:left w:val="single" w:sz="2" w:space="0" w:color="000000"/>
+              <w:bottom w:val="single" w:sz="2" w:space="0" w:color="000000"/>
+              <w:insideH w:val="single" w:sz="2" w:space="0" w:color="000000"/>
+              <w:right w:val="nil"/>
+              <w:insideV w:val="nil"/>
+            </w:tcBorders>
+            <w:shd w:fill="auto" w:val="clear"/>
+            <w:tcMar>
+              <w:left w:w="54" w:type="dxa"/>
+            </w:tcMar>
+          </w:tcPr>
+          <w:p>
+            <w:pPr>
+              <w:pStyle w:val="TableContents"/>
+              <w:spacing w:before="0" w:after="160"/>
+              <w:rPr>
+                <w:color w:val="6666FF"/>
+              </w:rPr>
+            </w:pPr>
+            <w:r>
+              <w:rPr>
+                <w:color w:val="6666FF"/>
+              </w:rPr>
+              <w:t>Name</w:t>
+            </w:r>
+          </w:p>
+        </w:tc>
+        <w:tc>
+          <w:tcPr>
+            <w:tcW w:w="4702" w:type="dxa"/>
+            <w:tcBorders>
+              <w:top w:val="single" w:sz="2" w:space="0" w:color="000000"/>
+              <w:left w:val="single" w:sz="2" w:space="0" w:color="000000"/>
+              <w:bottom w:val="single" w:sz="2" w:space="0" w:color="000000"/>
+              <w:insideH w:val="single" w:sz="2" w:space="0" w:color="000000"/>
+              <w:right w:val="single" w:sz="2" w:space="0" w:color="000000"/>
+              <w:insideV w:val="single" w:sz="2" w:space="0" w:color="000000"/>
+            </w:tcBorders>
+            <w:shd w:fill="auto" w:val="clear"/>
+            <w:tcMar>
+              <w:left w:w="54" w:type="dxa"/>
+            </w:tcMar>
+          </w:tcPr>
+          <w:p>
+            <w:pPr>
+              <w:pStyle w:val="TableContents"/>
+              <w:spacing w:before="0" w:after="160"/>
+              <w:rPr>
+                <w:color w:val="6666FF"/>
+              </w:rPr>
+            </w:pPr>
+            <w:r>
+              <w:rPr>
+                <w:color w:val="6666FF"/>
+              </w:rPr>
+              <w:t>Discription</w:t>
+            </w:r>
+          </w:p>
+        </w:tc>
+      </w:tr>
+      <w:tr>
+        <w:trPr>
+          <w:cantSplit w:val="false"/>
+        </w:trPr>
+        <w:tc>
+          <w:tcPr>
+            <w:tcW w:w="4702" w:type="dxa"/>
+            <w:tcBorders>
+              <w:top w:val="nil"/>
+              <w:left w:val="single" w:sz="2" w:space="0" w:color="000000"/>
+              <w:bottom w:val="single" w:sz="2" w:space="0" w:color="000000"/>
+              <w:insideH w:val="single" w:sz="2" w:space="0" w:color="000000"/>
+              <w:right w:val="nil"/>
+              <w:insideV w:val="nil"/>
+            </w:tcBorders>
+            <w:shd w:fill="auto" w:val="clear"/>
+            <w:tcMar>
+              <w:left w:w="54" w:type="dxa"/>
+            </w:tcMar>
+          </w:tcPr>
+          <w:p>
+            <w:pPr>
+              <w:pStyle w:val="TableContents"/>
+              <w:spacing w:before="0" w:after="160"/>
+              <w:rPr>
+                <w:color w:val="6666FF"/>
+              </w:rPr>
+            </w:pPr>
+            <w:r>
+              <w:rPr>
+                <w:color w:val="6666FF"/>
+              </w:rPr>
+              <w:t>Plotting and visualizing system</w:t>
+            </w:r>
+          </w:p>
+        </w:tc>
+        <w:tc>
+          <w:tcPr>
+            <w:tcW w:w="4702" w:type="dxa"/>
+            <w:tcBorders>
+              <w:top w:val="nil"/>
+              <w:left w:val="single" w:sz="2" w:space="0" w:color="000000"/>
+              <w:bottom w:val="single" w:sz="2" w:space="0" w:color="000000"/>
+              <w:insideH w:val="single" w:sz="2" w:space="0" w:color="000000"/>
+              <w:right w:val="single" w:sz="2" w:space="0" w:color="000000"/>
+              <w:insideV w:val="single" w:sz="2" w:space="0" w:color="000000"/>
+            </w:tcBorders>
+            <w:shd w:fill="auto" w:val="clear"/>
+            <w:tcMar>
+              <w:left w:w="54" w:type="dxa"/>
+            </w:tcMar>
+          </w:tcPr>
+          <w:p>
+            <w:pPr>
+              <w:pStyle w:val="TableContents"/>
+              <w:spacing w:before="0" w:after="160"/>
+              <w:rPr>
+                <w:color w:val="6666FF"/>
+              </w:rPr>
+            </w:pPr>
+            <w:r>
+              <w:rPr>
+                <w:color w:val="6666FF"/>
+              </w:rPr>
+              <w:t>The entire system</w:t>
+            </w:r>
+          </w:p>
+        </w:tc>
+      </w:tr>
+      <w:tr>
+        <w:trPr>
+          <w:cantSplit w:val="false"/>
+        </w:trPr>
+        <w:tc>
+          <w:tcPr>
+            <w:tcW w:w="4702" w:type="dxa"/>
+            <w:tcBorders>
+              <w:top w:val="nil"/>
+              <w:left w:val="single" w:sz="2" w:space="0" w:color="000000"/>
+              <w:bottom w:val="single" w:sz="2" w:space="0" w:color="000000"/>
+              <w:insideH w:val="single" w:sz="2" w:space="0" w:color="000000"/>
+              <w:right w:val="nil"/>
+              <w:insideV w:val="nil"/>
+            </w:tcBorders>
+            <w:shd w:fill="auto" w:val="clear"/>
+            <w:tcMar>
+              <w:left w:w="54" w:type="dxa"/>
+            </w:tcMar>
+          </w:tcPr>
+          <w:p>
+            <w:pPr>
+              <w:pStyle w:val="TableContents"/>
+              <w:spacing w:before="0" w:after="160"/>
+              <w:rPr>
+                <w:color w:val="6666FF"/>
+              </w:rPr>
+            </w:pPr>
+            <w:r>
+              <w:rPr>
+                <w:color w:val="6666FF"/>
+              </w:rPr>
+              <w:t>Load file functionality</w:t>
+            </w:r>
+          </w:p>
+        </w:tc>
+        <w:tc>
+          <w:tcPr>
+            <w:tcW w:w="4702" w:type="dxa"/>
+            <w:tcBorders>
+              <w:top w:val="nil"/>
+              <w:left w:val="single" w:sz="2" w:space="0" w:color="000000"/>
+              <w:bottom w:val="single" w:sz="2" w:space="0" w:color="000000"/>
+              <w:insideH w:val="single" w:sz="2" w:space="0" w:color="000000"/>
+              <w:right w:val="single" w:sz="2" w:space="0" w:color="000000"/>
+              <w:insideV w:val="single" w:sz="2" w:space="0" w:color="000000"/>
+            </w:tcBorders>
+            <w:shd w:fill="auto" w:val="clear"/>
+            <w:tcMar>
+              <w:left w:w="54" w:type="dxa"/>
+            </w:tcMar>
+          </w:tcPr>
+          <w:p>
+            <w:pPr>
+              <w:pStyle w:val="TableContents"/>
+              <w:spacing w:before="0" w:after="160"/>
+              <w:rPr>
+                <w:color w:val="6666FF"/>
+              </w:rPr>
+            </w:pPr>
+            <w:r>
+              <w:rPr>
+                <w:color w:val="6666FF"/>
+              </w:rPr>
+              <w:t>The module of system that is responsible of loading files</w:t>
+            </w:r>
+          </w:p>
+        </w:tc>
+      </w:tr>
+      <w:tr>
+        <w:trPr>
+          <w:cantSplit w:val="false"/>
+        </w:trPr>
+        <w:tc>
+          <w:tcPr>
+            <w:tcW w:w="4702" w:type="dxa"/>
+            <w:tcBorders>
+              <w:top w:val="nil"/>
+              <w:left w:val="single" w:sz="2" w:space="0" w:color="000000"/>
+              <w:bottom w:val="single" w:sz="2" w:space="0" w:color="000000"/>
+              <w:insideH w:val="single" w:sz="2" w:space="0" w:color="000000"/>
+              <w:right w:val="nil"/>
+              <w:insideV w:val="nil"/>
+            </w:tcBorders>
+            <w:shd w:fill="auto" w:val="clear"/>
+            <w:tcMar>
+              <w:left w:w="54" w:type="dxa"/>
+            </w:tcMar>
+          </w:tcPr>
+          <w:p>
+            <w:pPr>
+              <w:pStyle w:val="TableContents"/>
+              <w:spacing w:before="0" w:after="160"/>
+              <w:rPr>
+                <w:color w:val="6666FF"/>
+              </w:rPr>
+            </w:pPr>
+            <w:r>
+              <w:rPr>
+                <w:color w:val="6666FF"/>
+              </w:rPr>
+              <w:t xml:space="preserve">Analyzer and plotter </w:t>
+            </w:r>
+          </w:p>
+        </w:tc>
+        <w:tc>
+          <w:tcPr>
+            <w:tcW w:w="4702" w:type="dxa"/>
+            <w:tcBorders>
+              <w:top w:val="nil"/>
+              <w:left w:val="single" w:sz="2" w:space="0" w:color="000000"/>
+              <w:bottom w:val="single" w:sz="2" w:space="0" w:color="000000"/>
+              <w:insideH w:val="single" w:sz="2" w:space="0" w:color="000000"/>
+              <w:right w:val="single" w:sz="2" w:space="0" w:color="000000"/>
+              <w:insideV w:val="single" w:sz="2" w:space="0" w:color="000000"/>
+            </w:tcBorders>
+            <w:shd w:fill="auto" w:val="clear"/>
+            <w:tcMar>
+              <w:left w:w="54" w:type="dxa"/>
+            </w:tcMar>
+          </w:tcPr>
+          <w:p>
+            <w:pPr>
+              <w:pStyle w:val="TableContents"/>
+              <w:spacing w:before="0" w:after="160"/>
+              <w:rPr>
+                <w:color w:val="6666FF"/>
+              </w:rPr>
+            </w:pPr>
+            <w:r>
+              <w:rPr>
+                <w:color w:val="6666FF"/>
+              </w:rPr>
+              <w:t>The module responsible of graphing the traffic</w:t>
+            </w:r>
+          </w:p>
+        </w:tc>
+      </w:tr>
+      <w:tr>
+        <w:trPr>
+          <w:cantSplit w:val="false"/>
+        </w:trPr>
+        <w:tc>
+          <w:tcPr>
+            <w:tcW w:w="4702" w:type="dxa"/>
+            <w:tcBorders>
+              <w:top w:val="nil"/>
+              <w:left w:val="single" w:sz="2" w:space="0" w:color="000000"/>
+              <w:bottom w:val="single" w:sz="2" w:space="0" w:color="000000"/>
+              <w:insideH w:val="single" w:sz="2" w:space="0" w:color="000000"/>
+              <w:right w:val="nil"/>
+              <w:insideV w:val="nil"/>
+            </w:tcBorders>
+            <w:shd w:fill="auto" w:val="clear"/>
+            <w:tcMar>
+              <w:left w:w="54" w:type="dxa"/>
+            </w:tcMar>
+          </w:tcPr>
+          <w:p>
+            <w:pPr>
+              <w:pStyle w:val="TableContents"/>
+              <w:spacing w:before="0" w:after="160"/>
+              <w:rPr>
+                <w:color w:val="6666FF"/>
+              </w:rPr>
+            </w:pPr>
+            <w:r>
+              <w:rPr>
+                <w:color w:val="6666FF"/>
+              </w:rPr>
+              <w:t xml:space="preserve">loading single files </w:t>
+            </w:r>
+          </w:p>
+        </w:tc>
+        <w:tc>
+          <w:tcPr>
+            <w:tcW w:w="4702" w:type="dxa"/>
+            <w:tcBorders>
+              <w:top w:val="nil"/>
+              <w:left w:val="single" w:sz="2" w:space="0" w:color="000000"/>
+              <w:bottom w:val="single" w:sz="2" w:space="0" w:color="000000"/>
+              <w:insideH w:val="single" w:sz="2" w:space="0" w:color="000000"/>
+              <w:right w:val="single" w:sz="2" w:space="0" w:color="000000"/>
+              <w:insideV w:val="single" w:sz="2" w:space="0" w:color="000000"/>
+            </w:tcBorders>
+            <w:shd w:fill="auto" w:val="clear"/>
+            <w:tcMar>
+              <w:left w:w="54" w:type="dxa"/>
+            </w:tcMar>
+          </w:tcPr>
+          <w:p>
+            <w:pPr>
+              <w:pStyle w:val="TableContents"/>
+              <w:spacing w:before="0" w:after="160"/>
+              <w:rPr>
+                <w:color w:val="6666FF"/>
+              </w:rPr>
+            </w:pPr>
+            <w:r>
+              <w:rPr>
+                <w:color w:val="6666FF"/>
+              </w:rPr>
+              <w:t xml:space="preserve">The sub-system that </w:t>
+            </w:r>
+            <w:r>
+              <w:rPr>
+                <w:color w:val="6666FF"/>
+              </w:rPr>
+              <w:t>loads single files into system</w:t>
+            </w:r>
+          </w:p>
+        </w:tc>
+      </w:tr>
+      <w:tr>
+        <w:trPr>
+          <w:cantSplit w:val="false"/>
+        </w:trPr>
+        <w:tc>
+          <w:tcPr>
+            <w:tcW w:w="4702" w:type="dxa"/>
+            <w:tcBorders>
+              <w:top w:val="nil"/>
+              <w:left w:val="single" w:sz="2" w:space="0" w:color="000000"/>
+              <w:bottom w:val="single" w:sz="2" w:space="0" w:color="000000"/>
+              <w:insideH w:val="single" w:sz="2" w:space="0" w:color="000000"/>
+              <w:right w:val="nil"/>
+              <w:insideV w:val="nil"/>
+            </w:tcBorders>
+            <w:shd w:fill="auto" w:val="clear"/>
+            <w:tcMar>
+              <w:left w:w="54" w:type="dxa"/>
+            </w:tcMar>
+          </w:tcPr>
+          <w:p>
+            <w:pPr>
+              <w:pStyle w:val="TableContents"/>
+              <w:spacing w:before="0" w:after="160"/>
+              <w:rPr>
+                <w:color w:val="6666FF"/>
+              </w:rPr>
+            </w:pPr>
+            <w:r>
+              <w:rPr>
+                <w:color w:val="6666FF"/>
+              </w:rPr>
+              <w:t xml:space="preserve">Loading directories </w:t>
+            </w:r>
+          </w:p>
+        </w:tc>
+        <w:tc>
+          <w:tcPr>
+            <w:tcW w:w="4702" w:type="dxa"/>
+            <w:tcBorders>
+              <w:top w:val="nil"/>
+              <w:left w:val="single" w:sz="2" w:space="0" w:color="000000"/>
+              <w:bottom w:val="single" w:sz="2" w:space="0" w:color="000000"/>
+              <w:insideH w:val="single" w:sz="2" w:space="0" w:color="000000"/>
+              <w:right w:val="single" w:sz="2" w:space="0" w:color="000000"/>
+              <w:insideV w:val="single" w:sz="2" w:space="0" w:color="000000"/>
+            </w:tcBorders>
+            <w:shd w:fill="auto" w:val="clear"/>
+            <w:tcMar>
+              <w:left w:w="54" w:type="dxa"/>
+            </w:tcMar>
+          </w:tcPr>
+          <w:p>
+            <w:pPr>
+              <w:pStyle w:val="TableContents"/>
+              <w:spacing w:before="0" w:after="160"/>
+              <w:rPr>
+                <w:color w:val="6666FF"/>
+              </w:rPr>
+            </w:pPr>
+            <w:r>
+              <w:rPr>
+                <w:color w:val="6666FF"/>
+              </w:rPr>
+              <w:t>The sub-system that loads files inside a directory</w:t>
+            </w:r>
+          </w:p>
+        </w:tc>
+      </w:tr>
+      <w:tr>
+        <w:trPr>
+          <w:cantSplit w:val="false"/>
+        </w:trPr>
+        <w:tc>
+          <w:tcPr>
+            <w:tcW w:w="4702" w:type="dxa"/>
+            <w:tcBorders>
+              <w:top w:val="nil"/>
+              <w:left w:val="single" w:sz="2" w:space="0" w:color="000000"/>
+              <w:bottom w:val="single" w:sz="2" w:space="0" w:color="000000"/>
+              <w:insideH w:val="single" w:sz="2" w:space="0" w:color="000000"/>
+              <w:right w:val="nil"/>
+              <w:insideV w:val="nil"/>
+            </w:tcBorders>
+            <w:shd w:fill="auto" w:val="clear"/>
+            <w:tcMar>
+              <w:left w:w="54" w:type="dxa"/>
+            </w:tcMar>
+          </w:tcPr>
+          <w:p>
+            <w:pPr>
+              <w:pStyle w:val="TableContents"/>
+              <w:spacing w:before="0" w:after="160"/>
+              <w:rPr>
+                <w:color w:val="6666FF"/>
+              </w:rPr>
+            </w:pPr>
+            <w:r>
+              <w:rPr>
+                <w:color w:val="6666FF"/>
+              </w:rPr>
+              <w:t>Graph processor</w:t>
+            </w:r>
+          </w:p>
+        </w:tc>
+        <w:tc>
+          <w:tcPr>
+            <w:tcW w:w="4702" w:type="dxa"/>
+            <w:tcBorders>
+              <w:top w:val="nil"/>
+              <w:left w:val="single" w:sz="2" w:space="0" w:color="000000"/>
+              <w:bottom w:val="single" w:sz="2" w:space="0" w:color="000000"/>
+              <w:insideH w:val="single" w:sz="2" w:space="0" w:color="000000"/>
+              <w:right w:val="single" w:sz="2" w:space="0" w:color="000000"/>
+              <w:insideV w:val="single" w:sz="2" w:space="0" w:color="000000"/>
+            </w:tcBorders>
+            <w:shd w:fill="auto" w:val="clear"/>
+            <w:tcMar>
+              <w:left w:w="54" w:type="dxa"/>
+            </w:tcMar>
+          </w:tcPr>
+          <w:p>
+            <w:pPr>
+              <w:pStyle w:val="TableContents"/>
+              <w:spacing w:before="0" w:after="160"/>
+              <w:rPr>
+                <w:color w:val="6666FF"/>
+              </w:rPr>
+            </w:pPr>
+            <w:r>
+              <w:rPr>
+                <w:color w:val="6666FF"/>
+              </w:rPr>
+              <w:t>The system that plots the graph on timeline</w:t>
+            </w:r>
+          </w:p>
+        </w:tc>
+      </w:tr>
+      <w:tr>
+        <w:trPr>
+          <w:cantSplit w:val="false"/>
+        </w:trPr>
+        <w:tc>
+          <w:tcPr>
+            <w:tcW w:w="4702" w:type="dxa"/>
+            <w:tcBorders>
+              <w:top w:val="nil"/>
+              <w:left w:val="single" w:sz="2" w:space="0" w:color="000000"/>
+              <w:bottom w:val="single" w:sz="2" w:space="0" w:color="000000"/>
+              <w:insideH w:val="single" w:sz="2" w:space="0" w:color="000000"/>
+              <w:right w:val="nil"/>
+              <w:insideV w:val="nil"/>
+            </w:tcBorders>
+            <w:shd w:fill="auto" w:val="clear"/>
+            <w:tcMar>
+              <w:left w:w="54" w:type="dxa"/>
+            </w:tcMar>
+          </w:tcPr>
+          <w:p>
+            <w:pPr>
+              <w:pStyle w:val="TableContents"/>
+              <w:spacing w:before="0" w:after="160"/>
+              <w:rPr>
+                <w:color w:val="6666FF"/>
+              </w:rPr>
+            </w:pPr>
+            <w:r>
+              <w:rPr>
+                <w:color w:val="6666FF"/>
+              </w:rPr>
+              <w:t>Query processor</w:t>
+            </w:r>
+          </w:p>
+        </w:tc>
+        <w:tc>
+          <w:tcPr>
+            <w:tcW w:w="4702" w:type="dxa"/>
+            <w:tcBorders>
+              <w:top w:val="nil"/>
+              <w:left w:val="single" w:sz="2" w:space="0" w:color="000000"/>
+              <w:bottom w:val="single" w:sz="2" w:space="0" w:color="000000"/>
+              <w:insideH w:val="single" w:sz="2" w:space="0" w:color="000000"/>
+              <w:right w:val="single" w:sz="2" w:space="0" w:color="000000"/>
+              <w:insideV w:val="single" w:sz="2" w:space="0" w:color="000000"/>
+            </w:tcBorders>
+            <w:shd w:fill="auto" w:val="clear"/>
+            <w:tcMar>
+              <w:left w:w="54" w:type="dxa"/>
+            </w:tcMar>
+          </w:tcPr>
+          <w:p>
+            <w:pPr>
+              <w:pStyle w:val="TableContents"/>
+              <w:spacing w:before="0" w:after="160"/>
+              <w:rPr>
+                <w:color w:val="6666FF"/>
+              </w:rPr>
+            </w:pPr>
+            <w:r>
+              <w:rPr>
+                <w:color w:val="6666FF"/>
+              </w:rPr>
+              <w:t>The sub-system that deals with user SQL queries and displays results to user</w:t>
+            </w:r>
+          </w:p>
+        </w:tc>
+      </w:tr>
+    </w:tbl>
+    <w:p>
+      <w:pPr>
+        <w:pStyle w:val="Normal"/>
+        <w:rPr>
+          <w:color w:val="6666FF"/>
+        </w:rPr>
+      </w:pPr>
+      <w:r>
+        <w:rPr>
+          <w:color w:val="6666FF"/>
+        </w:rPr>
       </w:r>
     </w:p>
     <w:p>
@@ -12695,10 +13507,14 @@
     <w:p>
       <w:pPr>
         <w:pStyle w:val="Paragraph"/>
-        <w:rPr/>
-      </w:pPr>
-      <w:r>
-        <w:rPr/>
+        <w:rPr>
+          <w:color w:val="FF3333"/>
+        </w:rPr>
+      </w:pPr>
+      <w:r>
+        <w:rPr>
+          <w:color w:val="FF3333"/>
+        </w:rPr>
         <w:t>In this chapter, provide both a high level and low level design of the system you will develop. You will follow in your design either the structured approach or the Object Oriented approach. Here is a list of the diagrams you need to provide in either case:</w:t>
       </w:r>
     </w:p>
@@ -12708,12 +13524,14 @@
         <w:rPr>
           <w:b/>
           <w:bCs w:val="false"/>
+          <w:color w:val="FF3333"/>
         </w:rPr>
       </w:pPr>
       <w:r>
         <w:rPr>
           <w:b/>
           <w:bCs w:val="false"/>
+          <w:color w:val="FF3333"/>
         </w:rPr>
         <w:t>Structured Approach:</w:t>
       </w:r>
@@ -12725,11 +13543,15 @@
           <w:ilvl w:val="0"/>
           <w:numId w:val="1"/>
         </w:numPr>
-        <w:rPr/>
-      </w:pPr>
-      <w:r>
-        <w:rPr/>
-        <w:t>Functional Decomposition Diagram (FDD).</w:t>
+        <w:rPr>
+          <w:color w:val="FF3333"/>
+        </w:rPr>
+      </w:pPr>
+      <w:r>
+        <w:rPr>
+          <w:color w:val="FF3333"/>
+        </w:rPr>
+        <w:t>Functional Decomposition Diagram (FDD). //</w:t>
       </w:r>
     </w:p>
     <w:p>
@@ -12739,11 +13561,15 @@
           <w:ilvl w:val="0"/>
           <w:numId w:val="1"/>
         </w:numPr>
-        <w:rPr/>
-      </w:pPr>
-      <w:r>
-        <w:rPr/>
-        <w:t>System Context Diagram (Context DFD).</w:t>
+        <w:rPr>
+          <w:color w:val="FF3333"/>
+        </w:rPr>
+      </w:pPr>
+      <w:r>
+        <w:rPr>
+          <w:color w:val="FF3333"/>
+        </w:rPr>
+        <w:t>System Context Diagram (Context DFD). //</w:t>
       </w:r>
     </w:p>
     <w:p>
@@ -12753,11 +13579,15 @@
           <w:ilvl w:val="0"/>
           <w:numId w:val="1"/>
         </w:numPr>
-        <w:rPr/>
-      </w:pPr>
-      <w:r>
-        <w:rPr/>
-        <w:t>Data Flow Diagram (DFD-0 and lower level DFDs).</w:t>
+        <w:rPr>
+          <w:color w:val="FF3333"/>
+        </w:rPr>
+      </w:pPr>
+      <w:r>
+        <w:rPr>
+          <w:color w:val="FF3333"/>
+        </w:rPr>
+        <w:t xml:space="preserve">Data Flow Diagram (DFD-0 and lower level DFDs).  </w:t>
       </w:r>
     </w:p>
     <w:p>
@@ -12767,11 +13597,15 @@
           <w:ilvl w:val="0"/>
           <w:numId w:val="1"/>
         </w:numPr>
-        <w:rPr/>
-      </w:pPr>
-      <w:r>
-        <w:rPr/>
-        <w:t>Data Dictionary.</w:t>
+        <w:rPr>
+          <w:color w:val="FF3333"/>
+        </w:rPr>
+      </w:pPr>
+      <w:r>
+        <w:rPr>
+          <w:color w:val="FF3333"/>
+        </w:rPr>
+        <w:t xml:space="preserve">Data Dictionary.  </w:t>
       </w:r>
     </w:p>
     <w:p>
@@ -12780,12 +13614,14 @@
         <w:rPr>
           <w:b/>
           <w:bCs w:val="false"/>
+          <w:color w:val="FF3333"/>
         </w:rPr>
       </w:pPr>
       <w:r>
         <w:rPr>
           <w:b/>
           <w:bCs w:val="false"/>
+          <w:color w:val="FF3333"/>
         </w:rPr>
         <w:t>Object Oriented Approach:</w:t>
       </w:r>
@@ -12797,10 +13633,14 @@
           <w:ilvl w:val="0"/>
           <w:numId w:val="1"/>
         </w:numPr>
-        <w:rPr/>
-      </w:pPr>
-      <w:r>
-        <w:rPr/>
+        <w:rPr>
+          <w:color w:val="FF3333"/>
+        </w:rPr>
+      </w:pPr>
+      <w:r>
+        <w:rPr>
+          <w:color w:val="FF3333"/>
+        </w:rPr>
         <w:t>Use Case Diagrams.</w:t>
       </w:r>
     </w:p>
@@ -12811,10 +13651,14 @@
           <w:ilvl w:val="0"/>
           <w:numId w:val="1"/>
         </w:numPr>
-        <w:rPr/>
-      </w:pPr>
-      <w:r>
-        <w:rPr/>
+        <w:rPr>
+          <w:color w:val="FF3333"/>
+        </w:rPr>
+      </w:pPr>
+      <w:r>
+        <w:rPr>
+          <w:color w:val="FF3333"/>
+        </w:rPr>
         <w:t>Object Diagrams.</w:t>
       </w:r>
     </w:p>
@@ -12825,10 +13669,14 @@
           <w:ilvl w:val="0"/>
           <w:numId w:val="1"/>
         </w:numPr>
-        <w:rPr/>
-      </w:pPr>
-      <w:r>
-        <w:rPr/>
+        <w:rPr>
+          <w:color w:val="FF3333"/>
+        </w:rPr>
+      </w:pPr>
+      <w:r>
+        <w:rPr>
+          <w:color w:val="FF3333"/>
+        </w:rPr>
         <w:t>Package and Class Diagrams.</w:t>
       </w:r>
     </w:p>
@@ -12839,10 +13687,14 @@
           <w:ilvl w:val="0"/>
           <w:numId w:val="1"/>
         </w:numPr>
-        <w:rPr/>
-      </w:pPr>
-      <w:r>
-        <w:rPr/>
+        <w:rPr>
+          <w:color w:val="FF3333"/>
+        </w:rPr>
+      </w:pPr>
+      <w:r>
+        <w:rPr>
+          <w:color w:val="FF3333"/>
+        </w:rPr>
         <w:t>Component Diagram.</w:t>
       </w:r>
     </w:p>
@@ -12853,10 +13705,14 @@
           <w:ilvl w:val="0"/>
           <w:numId w:val="1"/>
         </w:numPr>
-        <w:rPr/>
-      </w:pPr>
-      <w:r>
-        <w:rPr/>
+        <w:rPr>
+          <w:color w:val="FF3333"/>
+        </w:rPr>
+      </w:pPr>
+      <w:r>
+        <w:rPr>
+          <w:color w:val="FF3333"/>
+        </w:rPr>
         <w:t>Deployment Diagram.</w:t>
       </w:r>
     </w:p>
@@ -12867,10 +13723,14 @@
           <w:ilvl w:val="0"/>
           <w:numId w:val="1"/>
         </w:numPr>
-        <w:rPr/>
-      </w:pPr>
-      <w:r>
-        <w:rPr/>
+        <w:rPr>
+          <w:color w:val="FF3333"/>
+        </w:rPr>
+      </w:pPr>
+      <w:r>
+        <w:rPr>
+          <w:color w:val="FF3333"/>
+        </w:rPr>
         <w:t>Activity Diagram.</w:t>
       </w:r>
     </w:p>
@@ -12881,10 +13741,14 @@
           <w:ilvl w:val="0"/>
           <w:numId w:val="1"/>
         </w:numPr>
-        <w:rPr/>
-      </w:pPr>
-      <w:r>
-        <w:rPr/>
+        <w:rPr>
+          <w:color w:val="FF3333"/>
+        </w:rPr>
+      </w:pPr>
+      <w:r>
+        <w:rPr>
+          <w:color w:val="FF3333"/>
+        </w:rPr>
         <w:t>Sequence Diagram.</w:t>
       </w:r>
     </w:p>
@@ -12895,41 +13759,165 @@
           <w:ilvl w:val="0"/>
           <w:numId w:val="1"/>
         </w:numPr>
-        <w:rPr/>
-      </w:pPr>
-      <w:r>
-        <w:rPr/>
+        <w:rPr>
+          <w:color w:val="FF3333"/>
+        </w:rPr>
+      </w:pPr>
+      <w:r>
+        <w:rPr>
+          <w:color w:val="FF3333"/>
+        </w:rPr>
         <w:t>State Transition Diagram.</w:t>
       </w:r>
     </w:p>
     <w:p>
       <w:pPr>
         <w:pStyle w:val="Paragraph"/>
-        <w:rPr/>
-      </w:pPr>
-      <w:r>
-        <w:rPr/>
+        <w:rPr>
+          <w:color w:val="FF3333"/>
+        </w:rPr>
+      </w:pPr>
+      <w:r>
+        <w:rPr>
+          <w:color w:val="FF3333"/>
+        </w:rPr>
         <w:t>In both approaches, you need to describe the design of the data in the system. Use Entity Relationship Diagrams (ERD) and provide the detailed database schema.</w:t>
       </w:r>
     </w:p>
     <w:p>
       <w:pPr>
         <w:pStyle w:val="Paragraph"/>
-        <w:rPr/>
-      </w:pPr>
-      <w:r>
-        <w:rPr/>
+        <w:rPr>
+          <w:color w:val="FF3333"/>
+        </w:rPr>
+      </w:pPr>
+      <w:r>
+        <w:rPr>
+          <w:color w:val="FF3333"/>
+        </w:rPr>
         <w:t>Describe also any design choices that are related to the user interface. Describe the different screens (or web-pages), and how the flow moves between them. Use appropriate diagrams like trees to describe the structure of web-pages (for example).</w:t>
       </w:r>
     </w:p>
     <w:p>
       <w:pPr>
         <w:pStyle w:val="Paragraph"/>
-        <w:rPr/>
-      </w:pPr>
-      <w:r>
-        <w:rPr/>
+        <w:rPr>
+          <w:color w:val="FF3333"/>
+        </w:rPr>
+      </w:pPr>
+      <w:r>
+        <w:rPr>
+          <w:color w:val="FF3333"/>
+        </w:rPr>
         <w:t>Make sure to organize this chapter into sections and subsections in a manner that is appropriate to the provided information. Make sure also to stick the formatting used in the other chapters.</w:t>
+      </w:r>
+    </w:p>
+    <w:p>
+      <w:pPr>
+        <w:pStyle w:val="Chapter"/>
+        <w:rPr/>
+      </w:pPr>
+      <w:r>
+        <w:rPr/>
+      </w:r>
+    </w:p>
+    <w:p>
+      <w:pPr>
+        <w:pStyle w:val="Chapter"/>
+        <w:rPr/>
+      </w:pPr>
+      <w:r>
+        <w:rPr/>
+      </w:r>
+    </w:p>
+    <w:p>
+      <w:pPr>
+        <w:pStyle w:val="Chapter"/>
+        <w:rPr/>
+      </w:pPr>
+      <w:r>
+        <w:rPr/>
+      </w:r>
+    </w:p>
+    <w:p>
+      <w:pPr>
+        <w:pStyle w:val="Chapter"/>
+        <w:rPr/>
+      </w:pPr>
+      <w:r>
+        <w:rPr/>
+      </w:r>
+    </w:p>
+    <w:p>
+      <w:pPr>
+        <w:pStyle w:val="Chapter"/>
+        <w:rPr/>
+      </w:pPr>
+      <w:r>
+        <w:rPr/>
+      </w:r>
+    </w:p>
+    <w:p>
+      <w:pPr>
+        <w:pStyle w:val="Chapter"/>
+        <w:rPr/>
+      </w:pPr>
+      <w:r>
+        <w:rPr/>
+      </w:r>
+    </w:p>
+    <w:p>
+      <w:pPr>
+        <w:pStyle w:val="Chapter"/>
+        <w:rPr/>
+      </w:pPr>
+      <w:r>
+        <w:rPr/>
+      </w:r>
+    </w:p>
+    <w:p>
+      <w:pPr>
+        <w:pStyle w:val="Chapter"/>
+        <w:rPr/>
+      </w:pPr>
+      <w:r>
+        <w:rPr/>
+      </w:r>
+    </w:p>
+    <w:p>
+      <w:pPr>
+        <w:pStyle w:val="Chapter"/>
+        <w:rPr/>
+      </w:pPr>
+      <w:r>
+        <w:rPr/>
+      </w:r>
+    </w:p>
+    <w:p>
+      <w:pPr>
+        <w:pStyle w:val="Chapter"/>
+        <w:rPr/>
+      </w:pPr>
+      <w:r>
+        <w:rPr/>
+      </w:r>
+    </w:p>
+    <w:p>
+      <w:pPr>
+        <w:pStyle w:val="Chapter"/>
+        <w:rPr/>
+      </w:pPr>
+      <w:r>
+        <w:rPr/>
+      </w:r>
+    </w:p>
+    <w:p>
+      <w:pPr>
+        <w:pStyle w:val="Chapter"/>
+        <w:rPr/>
+      </w:pPr>
+      <w:r>
+        <w:rPr/>
       </w:r>
     </w:p>
     <w:p>
@@ -12987,7 +13975,7 @@
           <w:sz w:val="24"/>
           <w:szCs w:val="24"/>
         </w:rPr>
-        <w:t>we used Qt creator to develop the UI , how ever the tool can develop a UI and its functions entirely using c++ , c++ was not a good option since it requires more lines of code and does not have that number of modules that python3 provides</w:t>
+        <w:t>we used Qt creator to develop the UI , however the tool can develop a UI and its functions entirely using C++ , C++ was not a good option since it requires more lines of code and does not have that number of modules that python3 provides</w:t>
       </w:r>
     </w:p>
     <w:p>
@@ -13059,7 +14047,7 @@
           <w:sz w:val="24"/>
           <w:szCs w:val="24"/>
         </w:rPr>
-        <w:t>we used a program that PyQt5 provides called PYUIC , a program that converts Qt creator's generated QML files to Python3 files.</w:t>
+        <w:t>we used a program that PyQt5 provides called PYUIC , it converts Qt creator generated QML files to Python3 files.</w:t>
       </w:r>
     </w:p>
     <w:p>
@@ -13077,7 +14065,7 @@
           <w:sz w:val="24"/>
           <w:szCs w:val="24"/>
         </w:rPr>
-        <w:t>We used Sqlite3 DBMS ,because we are not using a multiple clients or other applications running concurrently to access the DB at the same time while the application is using the database, beside , there is no traffic or requests are going to be handled on the host that would interact with the database.</w:t>
+        <w:t>We used Sqlite3 DBMS ,because we are not dealing with multiple clients or other applications running concurrently to access the DB at the same time while the application is using the database, beside , there is no traffic or requests are going to be handled on the host that would interact with the database.</w:t>
       </w:r>
     </w:p>
     <w:p>
@@ -13095,7 +14083,7 @@
           <w:sz w:val="24"/>
           <w:szCs w:val="24"/>
         </w:rPr>
-        <w:t xml:space="preserve">We used PyCharm IDE , since it delivers auto completion of code and a sophisticated syntax errors correction capabilities which would easy the process of coding beside it is free to use for single user </w:t>
+        <w:t xml:space="preserve">We used PyCharm IDE , it delivers auto completion of code and a sophisticated syntax errors correction capabilities which would easy the process of coding beside it is free to use for single user </w:t>
       </w:r>
     </w:p>
     <w:p>
@@ -14619,7 +15607,7 @@
       <w:fldChar w:fldCharType="separate"/>
     </w:r>
     <w:r>
-      <w:t>27</w:t>
+      <w:t>1</w:t>
     </w:r>
     <w:r>
       <w:fldChar w:fldCharType="end"/>
@@ -14900,9 +15888,7 @@
     <w:pPr>
       <w:widowControl/>
       <w:suppressAutoHyphens w:val="true"/>
-      <w:kinsoku w:val="true"/>
       <w:overflowPunct w:val="true"/>
-      <w:autoSpaceDE w:val="true"/>
       <w:bidi w:val="0"/>
       <w:spacing w:lineRule="auto" w:line="252" w:before="0" w:after="160"/>
       <w:jc w:val="left"/>
@@ -15217,6 +16203,54 @@
       <w:rFonts w:cs="Symbol"/>
     </w:rPr>
   </w:style>
+  <w:style w:type="character" w:styleId="ListLabel37">
+    <w:name w:val="ListLabel 37"/>
+    <w:rPr>
+      <w:rFonts w:cs="Cambria"/>
+    </w:rPr>
+  </w:style>
+  <w:style w:type="character" w:styleId="ListLabel38">
+    <w:name w:val="ListLabel 38"/>
+    <w:rPr>
+      <w:rFonts w:cs="Courier New"/>
+    </w:rPr>
+  </w:style>
+  <w:style w:type="character" w:styleId="ListLabel39">
+    <w:name w:val="ListLabel 39"/>
+    <w:rPr>
+      <w:rFonts w:cs="Wingdings"/>
+    </w:rPr>
+  </w:style>
+  <w:style w:type="character" w:styleId="ListLabel40">
+    <w:name w:val="ListLabel 40"/>
+    <w:rPr>
+      <w:rFonts w:cs="Symbol"/>
+    </w:rPr>
+  </w:style>
+  <w:style w:type="character" w:styleId="ListLabel41">
+    <w:name w:val="ListLabel 41"/>
+    <w:rPr>
+      <w:rFonts w:cs="Cambria"/>
+    </w:rPr>
+  </w:style>
+  <w:style w:type="character" w:styleId="ListLabel42">
+    <w:name w:val="ListLabel 42"/>
+    <w:rPr>
+      <w:rFonts w:cs="Courier New"/>
+    </w:rPr>
+  </w:style>
+  <w:style w:type="character" w:styleId="ListLabel43">
+    <w:name w:val="ListLabel 43"/>
+    <w:rPr>
+      <w:rFonts w:cs="Wingdings"/>
+    </w:rPr>
+  </w:style>
+  <w:style w:type="character" w:styleId="ListLabel44">
+    <w:name w:val="ListLabel 44"/>
+    <w:rPr>
+      <w:rFonts w:cs="Symbol"/>
+    </w:rPr>
+  </w:style>
   <w:style w:type="paragraph" w:styleId="Heading">
     <w:name w:val="Heading"/>
     <w:basedOn w:val="Normal"/>
@@ -15278,9 +16312,7 @@
     <w:pPr>
       <w:widowControl/>
       <w:suppressAutoHyphens w:val="true"/>
-      <w:kinsoku w:val="true"/>
       <w:overflowPunct w:val="true"/>
-      <w:autoSpaceDE w:val="true"/>
       <w:bidi w:val="0"/>
       <w:spacing w:lineRule="auto" w:line="252" w:before="0" w:after="160"/>
       <w:jc w:val="both"/>
@@ -15396,9 +16428,7 @@
     <w:pPr>
       <w:widowControl/>
       <w:suppressAutoHyphens w:val="true"/>
-      <w:kinsoku w:val="true"/>
       <w:overflowPunct w:val="true"/>
-      <w:autoSpaceDE w:val="true"/>
       <w:bidi w:val="0"/>
       <w:spacing w:lineRule="auto" w:line="252" w:before="0" w:after="160"/>
       <w:jc w:val="left"/>
@@ -15418,9 +16448,7 @@
     <w:pPr>
       <w:widowControl/>
       <w:suppressAutoHyphens w:val="true"/>
-      <w:kinsoku w:val="true"/>
       <w:overflowPunct w:val="true"/>
-      <w:autoSpaceDE w:val="true"/>
       <w:bidi w:val="0"/>
       <w:spacing w:lineRule="auto" w:line="252" w:before="0" w:after="160"/>
       <w:jc w:val="left"/>

--- a/ProjectTemplate.docx
+++ b/ProjectTemplate.docx
@@ -2,6 +2,234 @@
 <file path=word/document.xml><?xml version="1.0" encoding="utf-8"?>
 <w:document xmlns:o="urn:schemas-microsoft-com:office:office" xmlns:r="http://schemas.openxmlformats.org/officeDocument/2006/relationships" xmlns:v="urn:schemas-microsoft-com:vml" xmlns:w="http://schemas.openxmlformats.org/wordprocessingml/2006/main" xmlns:w10="urn:schemas-microsoft-com:office:word" xmlns:wp="http://schemas.openxmlformats.org/drawingml/2006/wordprocessingDrawing">
   <w:body>
+    <w:p>
+      <w:pPr>
+        <w:pStyle w:val="Normal"/>
+        <w:jc w:val="center"/>
+        <w:rPr/>
+      </w:pPr>
+      <w:r>
+        <w:rPr/>
+      </w:r>
+    </w:p>
+    <w:p>
+      <w:pPr>
+        <w:pStyle w:val="Normal"/>
+        <w:jc w:val="center"/>
+        <w:rPr/>
+      </w:pPr>
+      <w:r>
+        <w:rPr/>
+        <w:t>THIIS DOCUMENT IS OUTDATED ! USE THE FOLLOWING LINK:</w:t>
+      </w:r>
+    </w:p>
+    <w:p>
+      <w:pPr>
+        <w:pStyle w:val="Normal"/>
+        <w:jc w:val="center"/>
+        <w:rPr/>
+      </w:pPr>
+      <w:r>
+        <w:rPr/>
+      </w:r>
+    </w:p>
+    <w:p>
+      <w:pPr>
+        <w:pStyle w:val="Normal"/>
+        <w:jc w:val="center"/>
+        <w:rPr>
+          <w:rStyle w:val="InternetLink"/>
+        </w:rPr>
+      </w:pPr>
+      <w:hyperlink r:id="rId2">
+        <w:r>
+          <w:rPr>
+            <w:rStyle w:val="InternetLink"/>
+          </w:rPr>
+          <w:t>https://docs.google.com/document/d/1iq2x45bOVpBzkLm6eBJV3Jk-DdhKmK43L9noOJNEdNg/edit?usp=sharing</w:t>
+        </w:r>
+      </w:hyperlink>
+    </w:p>
+    <w:p>
+      <w:pPr>
+        <w:pStyle w:val="Normal"/>
+        <w:jc w:val="center"/>
+        <w:rPr/>
+      </w:pPr>
+      <w:r>
+        <w:rPr/>
+      </w:r>
+    </w:p>
+    <w:p>
+      <w:pPr>
+        <w:pStyle w:val="Normal"/>
+        <w:jc w:val="center"/>
+        <w:rPr/>
+      </w:pPr>
+      <w:r>
+        <w:rPr/>
+      </w:r>
+    </w:p>
+    <w:p>
+      <w:pPr>
+        <w:pStyle w:val="Normal"/>
+        <w:jc w:val="center"/>
+        <w:rPr/>
+      </w:pPr>
+      <w:r>
+        <w:rPr/>
+      </w:r>
+    </w:p>
+    <w:p>
+      <w:pPr>
+        <w:pStyle w:val="Normal"/>
+        <w:jc w:val="center"/>
+        <w:rPr/>
+      </w:pPr>
+      <w:r>
+        <w:rPr/>
+      </w:r>
+    </w:p>
+    <w:p>
+      <w:pPr>
+        <w:pStyle w:val="Normal"/>
+        <w:jc w:val="center"/>
+        <w:rPr/>
+      </w:pPr>
+      <w:r>
+        <w:rPr/>
+      </w:r>
+    </w:p>
+    <w:p>
+      <w:pPr>
+        <w:pStyle w:val="Normal"/>
+        <w:jc w:val="center"/>
+        <w:rPr/>
+      </w:pPr>
+      <w:r>
+        <w:rPr/>
+      </w:r>
+    </w:p>
+    <w:p>
+      <w:pPr>
+        <w:pStyle w:val="Normal"/>
+        <w:jc w:val="center"/>
+        <w:rPr/>
+      </w:pPr>
+      <w:r>
+        <w:rPr/>
+      </w:r>
+    </w:p>
+    <w:p>
+      <w:pPr>
+        <w:pStyle w:val="Normal"/>
+        <w:jc w:val="center"/>
+        <w:rPr/>
+      </w:pPr>
+      <w:r>
+        <w:rPr/>
+      </w:r>
+    </w:p>
+    <w:p>
+      <w:pPr>
+        <w:pStyle w:val="Normal"/>
+        <w:jc w:val="center"/>
+        <w:rPr/>
+      </w:pPr>
+      <w:r>
+        <w:rPr/>
+      </w:r>
+    </w:p>
+    <w:p>
+      <w:pPr>
+        <w:pStyle w:val="Normal"/>
+        <w:jc w:val="center"/>
+        <w:rPr/>
+      </w:pPr>
+      <w:r>
+        <w:rPr/>
+      </w:r>
+    </w:p>
+    <w:p>
+      <w:pPr>
+        <w:pStyle w:val="Normal"/>
+        <w:jc w:val="center"/>
+        <w:rPr/>
+      </w:pPr>
+      <w:r>
+        <w:rPr/>
+      </w:r>
+    </w:p>
+    <w:p>
+      <w:pPr>
+        <w:pStyle w:val="Normal"/>
+        <w:jc w:val="center"/>
+        <w:rPr/>
+      </w:pPr>
+      <w:r>
+        <w:rPr/>
+      </w:r>
+    </w:p>
+    <w:p>
+      <w:pPr>
+        <w:pStyle w:val="Normal"/>
+        <w:jc w:val="center"/>
+        <w:rPr/>
+      </w:pPr>
+      <w:r>
+        <w:rPr/>
+      </w:r>
+    </w:p>
+    <w:p>
+      <w:pPr>
+        <w:pStyle w:val="Normal"/>
+        <w:jc w:val="center"/>
+        <w:rPr/>
+      </w:pPr>
+      <w:r>
+        <w:rPr/>
+      </w:r>
+    </w:p>
+    <w:p>
+      <w:pPr>
+        <w:pStyle w:val="Normal"/>
+        <w:jc w:val="center"/>
+        <w:rPr/>
+      </w:pPr>
+      <w:r>
+        <w:rPr/>
+      </w:r>
+    </w:p>
+    <w:p>
+      <w:pPr>
+        <w:pStyle w:val="Normal"/>
+        <w:jc w:val="center"/>
+        <w:rPr/>
+      </w:pPr>
+      <w:r>
+        <w:rPr/>
+      </w:r>
+    </w:p>
+    <w:p>
+      <w:pPr>
+        <w:pStyle w:val="Normal"/>
+        <w:jc w:val="center"/>
+        <w:rPr/>
+      </w:pPr>
+      <w:r>
+        <w:rPr/>
+      </w:r>
+    </w:p>
+    <w:p>
+      <w:pPr>
+        <w:pStyle w:val="Normal"/>
+        <w:jc w:val="center"/>
+        <w:rPr/>
+      </w:pPr>
+      <w:r>
+        <w:rPr/>
+      </w:r>
+    </w:p>
     <w:p>
       <w:pPr>
         <w:pStyle w:val="Normal"/>
@@ -32,7 +260,7 @@
                     </pic:cNvPicPr>
                   </pic:nvPicPr>
                   <pic:blipFill>
-                    <a:blip r:embed="rId2"/>
+                    <a:blip r:embed="rId3"/>
                     <a:stretch>
                       <a:fillRect/>
                     </a:stretch>
@@ -830,7 +1058,7 @@
       </w:r>
       <w:r>
         <w:rPr/>
-        <w:t>Summary</w:t>
+        <w:t>Summary (font new roman)</w:t>
       </w:r>
     </w:p>
     <w:p>
@@ -848,6 +1076,7 @@
           <w:sz w:val="36"/>
           <w:szCs w:val="36"/>
         </w:rPr>
+        <w:t>(introducion about security in general)</w:t>
       </w:r>
     </w:p>
     <w:p>
@@ -888,6 +1117,22 @@
           <w:color w:val="6666FF"/>
         </w:rPr>
         <w:t>Our project deals with the logs files generated by the IDS, analyzes the traffic information that is stored in log files, builds relations, displays time lines and graphs of traffic and provides statistics about the information in log files.</w:t>
+        <w:br/>
+        <w:t>System methodolgy : intitial state - &gt; goal state and steps</w:t>
+      </w:r>
+    </w:p>
+    <w:p>
+      <w:pPr>
+        <w:pStyle w:val="Paragraph"/>
+        <w:rPr>
+          <w:color w:val="6666FF"/>
+        </w:rPr>
+      </w:pPr>
+      <w:r>
+        <w:rPr>
+          <w:color w:val="6666FF"/>
+        </w:rPr>
+        <w:t>statement of purpose : the problem to solve</w:t>
       </w:r>
     </w:p>
     <w:p>
@@ -992,7 +1237,7 @@
         <w:rPr>
           <w:color w:val="6666FF"/>
         </w:rPr>
-        <w:t xml:space="preserve">Python binding of the cross-platform GUI toolkit Qt </w:t>
+        <w:t>Python binding of the cross-platform GUI toolkit Qt  :( exact abbreviation )</w:t>
       </w:r>
     </w:p>
     <w:p>
@@ -2432,6 +2677,17 @@
       <w:pPr>
         <w:pStyle w:val="Normal"/>
         <w:jc w:val="left"/>
+        <w:rPr/>
+      </w:pPr>
+      <w:r>
+        <w:rPr/>
+        <w:t>(about security in general and net securoty in speceifc specially IDS)</w:t>
+      </w:r>
+    </w:p>
+    <w:p>
+      <w:pPr>
+        <w:pStyle w:val="Normal"/>
+        <w:jc w:val="left"/>
         <w:rPr>
           <w:color w:val="6666FF"/>
           <w:sz w:val="24"/>
@@ -2452,7 +2708,7 @@
           <w:sz w:val="24"/>
           <w:szCs w:val="24"/>
         </w:rPr>
-        <w:t>BRO is an open-source software, designed by Berkeley university for network traffic analysis and intrusion detection used for network forensics purpose, and is a fully passive network traffic analysis tool.</w:t>
+        <w:t>BRO is an open-source software, designed by Berkeley university for network traffic analysis and intrusion detection used for network securtiy purpose, and is a fully passive network traffic analysis tool.</w:t>
       </w:r>
     </w:p>
     <w:p>
@@ -2480,6 +2736,8 @@
           <w:szCs w:val="24"/>
         </w:rPr>
         <w:t>The software generates log files that log network interactions, and splits the results based on their application layer protocol (HTTP,FTP,DNS SSL ,SMTP and others).[1]</w:t>
+        <w:br/>
+        <w:t xml:space="preserve">//paragraph about the project is and what is does </w:t>
       </w:r>
     </w:p>
     <w:p>
@@ -2498,81 +2756,25 @@
           <w:sz w:val="24"/>
           <w:szCs w:val="24"/>
         </w:rPr>
-        <w:t xml:space="preserve"> </w:t>
-      </w:r>
-      <w:r>
+        <w:t>//importance of the project and what are its uses</w:t>
+      </w:r>
+    </w:p>
+    <w:p>
+      <w:pPr>
+        <w:pStyle w:val="Normal"/>
+        <w:jc w:val="left"/>
         <w:rPr>
           <w:color w:val="6666FF"/>
           <w:sz w:val="24"/>
           <w:szCs w:val="24"/>
         </w:rPr>
-        <w:t>To understand what the project is, the reader should have solid understanding of network concepts and protocols ,a background in security and intrusion types.</w:t>
-      </w:r>
-    </w:p>
-    <w:p>
-      <w:pPr>
-        <w:pStyle w:val="Paragraph"/>
-        <w:rPr>
-          <w:color w:val="FF3333"/>
-        </w:rPr>
-      </w:pPr>
-      <w:r>
-        <w:rPr>
-          <w:color w:val="FF3333"/>
-        </w:rPr>
-        <w:t>Give a general overview of the project, its importance and why you have chosen to work on it. Provide also a discussion of any scientific/technical background that is required to understand what the project is and the motivation behind it.</w:t>
-      </w:r>
-    </w:p>
-    <w:p>
-      <w:pPr>
-        <w:pStyle w:val="Paragraph"/>
-        <w:rPr>
-          <w:color w:val="FF3333"/>
-        </w:rPr>
-      </w:pPr>
-      <w:r>
-        <w:rPr>
-          <w:color w:val="FF3333"/>
-        </w:rPr>
-        <w:t>You can choose to arrange the information into subsections numbered as 1.1.x. The title of each subsection should the style named “subsection”.</w:t>
-      </w:r>
-    </w:p>
-    <w:p>
-      <w:pPr>
-        <w:pStyle w:val="Paragraph"/>
-        <w:rPr/>
-      </w:pPr>
-      <w:r>
-        <w:rPr/>
-      </w:r>
-    </w:p>
-    <w:p>
-      <w:pPr>
-        <w:pStyle w:val="Section"/>
-        <w:rPr/>
-      </w:pPr>
-      <w:bookmarkStart w:id="13" w:name="_Toc310349226"/>
-      <w:bookmarkEnd w:id="13"/>
-      <w:r>
-        <w:rPr/>
-        <w:t>1.2 Problem Statement</w:t>
-      </w:r>
-    </w:p>
-    <w:p>
-      <w:pPr>
-        <w:pStyle w:val="Normal"/>
-        <w:jc w:val="left"/>
+      </w:pPr>
+      <w:r>
         <w:rPr>
           <w:color w:val="6666FF"/>
           <w:sz w:val="24"/>
           <w:szCs w:val="24"/>
         </w:rPr>
-      </w:pPr>
-      <w:r>
-        <w:rPr>
-          <w:sz w:val="24"/>
-          <w:szCs w:val="24"/>
-        </w:rPr>
         <w:t xml:space="preserve"> </w:t>
       </w:r>
       <w:r>
@@ -2581,7 +2783,7 @@
           <w:sz w:val="24"/>
           <w:szCs w:val="24"/>
         </w:rPr>
-        <w:t>The data provided by the IDS log files are often hard to deal with, In example of capturing big amount of traffic packets .</w:t>
+        <w:t>//To understand what the project is, the reader should have solid understanding of network concepts and protocols ,a background in security and intrusion types.</w:t>
       </w:r>
     </w:p>
     <w:p>
@@ -2600,42 +2802,203 @@
           <w:sz w:val="24"/>
           <w:szCs w:val="24"/>
         </w:rPr>
-        <w:t xml:space="preserve"> </w:t>
-      </w:r>
-      <w:r>
+        <w:t xml:space="preserve">// statement of purpose : unuqiue </w:t>
+      </w:r>
+    </w:p>
+    <w:p>
+      <w:pPr>
+        <w:pStyle w:val="Normal"/>
+        <w:jc w:val="left"/>
         <w:rPr>
           <w:color w:val="6666FF"/>
           <w:sz w:val="24"/>
           <w:szCs w:val="24"/>
         </w:rPr>
-        <w:t>We are building a desktop application that reads BRO-generated log files, analyzes them and generates visualized graphs and statistics based on the data provided by the log files.</w:t>
-      </w:r>
-    </w:p>
-    <w:p>
-      <w:pPr>
-        <w:pStyle w:val="Normal"/>
-        <w:jc w:val="left"/>
+      </w:pPr>
+      <w:r>
         <w:rPr>
           <w:color w:val="6666FF"/>
           <w:sz w:val="24"/>
           <w:szCs w:val="24"/>
         </w:rPr>
-      </w:pPr>
+        <w:t>what an ids , what a log file is , its structure , and main fields (srsc ip , srsc port , dst ,/......)</w:t>
+      </w:r>
+    </w:p>
+    <w:p>
+      <w:pPr>
+        <w:pStyle w:val="Paragraph"/>
+        <w:rPr>
+          <w:color w:val="FF3333"/>
+        </w:rPr>
+      </w:pPr>
+      <w:r>
+        <w:rPr>
+          <w:color w:val="FF3333"/>
+        </w:rPr>
+        <w:t>Give a general overview of the project, its importance and why you have chosen to work on it. Provide also a discussion of any scientific/technical background that is required to understand what the project is and the motivation behind it.</w:t>
+      </w:r>
+    </w:p>
+    <w:p>
+      <w:pPr>
+        <w:pStyle w:val="Paragraph"/>
+        <w:rPr>
+          <w:color w:val="FF3333"/>
+        </w:rPr>
+      </w:pPr>
+      <w:r>
+        <w:rPr>
+          <w:color w:val="FF3333"/>
+        </w:rPr>
+        <w:t>You can choose to arrange the information into subsections numbered as 1.1.x. The title of each subsection should the style named “subsection”.</w:t>
+      </w:r>
+    </w:p>
+    <w:p>
+      <w:pPr>
+        <w:pStyle w:val="Paragraph"/>
+        <w:rPr/>
+      </w:pPr>
+      <w:r>
+        <w:rPr/>
+      </w:r>
+    </w:p>
+    <w:p>
+      <w:pPr>
+        <w:pStyle w:val="Section"/>
+        <w:rPr/>
+      </w:pPr>
+      <w:bookmarkStart w:id="13" w:name="_Toc310349226"/>
+      <w:bookmarkEnd w:id="13"/>
+      <w:r>
+        <w:rPr/>
+        <w:t>1.2 Problem Statement</w:t>
+      </w:r>
+    </w:p>
+    <w:p>
+      <w:pPr>
+        <w:pStyle w:val="Normal"/>
+        <w:jc w:val="left"/>
+        <w:rPr>
+          <w:color w:val="FF0066"/>
+          <w:sz w:val="24"/>
+          <w:szCs w:val="24"/>
+        </w:rPr>
+      </w:pPr>
+      <w:r>
+        <w:rPr>
+          <w:sz w:val="24"/>
+          <w:szCs w:val="24"/>
+        </w:rPr>
+        <w:t xml:space="preserve"> </w:t>
+      </w:r>
       <w:r>
         <w:rPr>
           <w:color w:val="6666FF"/>
           <w:sz w:val="24"/>
           <w:szCs w:val="24"/>
         </w:rPr>
-        <w:t xml:space="preserve"> </w:t>
-      </w:r>
-      <w:r>
+        <w:t>The data provided by the IDS log files are often hard to deal with, ids generates many alerts in the log,</w:t>
+      </w:r>
+      <w:r>
+        <w:rPr>
+          <w:color w:val="FF0066"/>
+          <w:sz w:val="24"/>
+          <w:szCs w:val="24"/>
+        </w:rPr>
+        <w:t>In example of capturing big amount of traffic packets .</w:t>
+      </w:r>
+    </w:p>
+    <w:p>
+      <w:pPr>
+        <w:pStyle w:val="Normal"/>
+        <w:jc w:val="left"/>
+        <w:rPr/>
+      </w:pPr>
+      <w:r>
+        <w:rPr/>
+      </w:r>
+    </w:p>
+    <w:p>
+      <w:pPr>
+        <w:pStyle w:val="Normal"/>
+        <w:jc w:val="left"/>
+        <w:rPr/>
+      </w:pPr>
+      <w:r>
+        <w:rPr/>
+        <w:t>(to over view)</w:t>
+      </w:r>
+    </w:p>
+    <w:p>
+      <w:pPr>
+        <w:pStyle w:val="Normal"/>
+        <w:jc w:val="left"/>
+        <w:rPr/>
+      </w:pPr>
+      <w:r>
+        <w:rPr/>
+        <w:t xml:space="preserve">dont use we </w:t>
+      </w:r>
+    </w:p>
+    <w:p>
+      <w:pPr>
+        <w:pStyle w:val="Normal"/>
+        <w:jc w:val="left"/>
         <w:rPr>
           <w:color w:val="6666FF"/>
           <w:sz w:val="24"/>
           <w:szCs w:val="24"/>
         </w:rPr>
-        <w:t>The target audience is the BRO IDS users, the application would ease the process of studying the traffic and security analysis of networks.</w:t>
+      </w:pPr>
+      <w:r>
+        <w:rPr>
+          <w:color w:val="6666FF"/>
+          <w:sz w:val="24"/>
+          <w:szCs w:val="24"/>
+        </w:rPr>
+        <w:t xml:space="preserve"> </w:t>
+      </w:r>
+      <w:r>
+        <w:rPr>
+          <w:color w:val="FF0066"/>
+          <w:sz w:val="24"/>
+          <w:szCs w:val="24"/>
+        </w:rPr>
+        <w:t xml:space="preserve">We are building </w:t>
+      </w:r>
+      <w:r>
+        <w:rPr>
+          <w:color w:val="6666FF"/>
+          <w:sz w:val="24"/>
+          <w:szCs w:val="24"/>
+        </w:rPr>
+        <w:t xml:space="preserve"> a desktop application that reads BRO-generated log files, analyzes them and generates visualized graphs and statistics based on the data provided by the log files.</w:t>
+      </w:r>
+    </w:p>
+    <w:p>
+      <w:pPr>
+        <w:pStyle w:val="Normal"/>
+        <w:jc w:val="left"/>
+        <w:rPr>
+          <w:color w:val="6666FF"/>
+          <w:sz w:val="24"/>
+          <w:szCs w:val="24"/>
+        </w:rPr>
+      </w:pPr>
+      <w:r>
+        <w:rPr>
+          <w:color w:val="6666FF"/>
+          <w:sz w:val="24"/>
+          <w:szCs w:val="24"/>
+        </w:rPr>
+        <w:t xml:space="preserve"> </w:t>
+      </w:r>
+      <w:r>
+        <w:rPr>
+          <w:color w:val="6666FF"/>
+          <w:sz w:val="24"/>
+          <w:szCs w:val="24"/>
+        </w:rPr>
+        <w:t>The target audience is the BRO IDS users and traffic analyzers (network admin,security specialists ), the application would ease the process of studying the traffic and security analysis of networks.(show more importance , focus on time frame , reduce analysis time , select a time range in the analysis of the traffic)</w:t>
       </w:r>
     </w:p>
     <w:p>
@@ -2728,6 +3091,26 @@
     </w:p>
     <w:p>
       <w:pPr>
+        <w:pStyle w:val="Section"/>
+        <w:rPr/>
+      </w:pPr>
+      <w:r>
+        <w:rPr/>
+        <w:t>snorby : as example  (comparison between to works)</w:t>
+      </w:r>
+    </w:p>
+    <w:p>
+      <w:pPr>
+        <w:pStyle w:val="Section"/>
+        <w:rPr/>
+      </w:pPr>
+      <w:r>
+        <w:rPr/>
+        <w:t>table of comparison</w:t>
+      </w:r>
+    </w:p>
+    <w:p>
+      <w:pPr>
         <w:pStyle w:val="Paragraph"/>
         <w:rPr>
           <w:color w:val="6666FF"/>
@@ -2743,7 +3126,7 @@
         <w:rPr>
           <w:color w:val="6666FF"/>
         </w:rPr>
-        <w:t>after doing several searches around the Internet , we have no information about any program built to deal with and analyze bro generated log files .</w:t>
+        <w:t>after doing several searches around the Internet, we have no information about any program built to deal with and analyze bro generated log files .</w:t>
       </w:r>
     </w:p>
     <w:p>
@@ -3086,6 +3469,16 @@
       <w:r>
         <w:rPr/>
         <w:t>Project Plan</w:t>
+      </w:r>
+    </w:p>
+    <w:p>
+      <w:pPr>
+        <w:pStyle w:val="Normal"/>
+        <w:rPr/>
+      </w:pPr>
+      <w:r>
+        <w:rPr/>
+        <w:t>introduction : outline of chapter</w:t>
       </w:r>
     </w:p>
     <w:p>
@@ -3153,7 +3546,7 @@
           <w:sz w:val="24"/>
           <w:szCs w:val="24"/>
         </w:rPr>
-        <w:t>a python3 code file (source.py) , a full documentation of the program with all of its functionalities . A local batabse will be used by the program to perform analysis tasks.</w:t>
+        <w:t xml:space="preserve">a python3 code file (source.py)(more) , a full documentation of the project with all the functionalities of the tool. A local database will be used by the program to perform analysis tasks and contains test data . </w:t>
       </w:r>
     </w:p>
     <w:p>
@@ -3190,13 +3583,13 @@
       </w:pPr>
       <w:r>
         <w:rPr/>
-        <w:t>2.2 Project Tasks</w:t>
+        <w:t>2.2 Project Tasks (revise)</w:t>
       </w:r>
     </w:p>
     <w:tbl>
       <w:tblPr>
         <w:jc w:val="left"/>
-        <w:tblInd w:w="36" w:type="dxa"/>
+        <w:tblInd w:w="32" w:type="dxa"/>
         <w:tblBorders>
           <w:top w:val="single" w:sz="2" w:space="0" w:color="000001"/>
           <w:left w:val="single" w:sz="2" w:space="0" w:color="000001"/>
@@ -3207,15 +3600,15 @@
         </w:tblBorders>
         <w:tblCellMar>
           <w:top w:w="55" w:type="dxa"/>
-          <w:left w:w="30" w:type="dxa"/>
+          <w:left w:w="24" w:type="dxa"/>
           <w:bottom w:w="55" w:type="dxa"/>
           <w:right w:w="55" w:type="dxa"/>
         </w:tblCellMar>
       </w:tblPr>
       <w:tblGrid>
         <w:gridCol w:w="3134"/>
-        <w:gridCol w:w="3125"/>
-        <w:gridCol w:w="3145"/>
+        <w:gridCol w:w="3122"/>
+        <w:gridCol w:w="3148"/>
       </w:tblGrid>
       <w:tr>
         <w:trPr>
@@ -3234,7 +3627,7 @@
             </w:tcBorders>
             <w:shd w:fill="FFFFFF" w:val="clear"/>
             <w:tcMar>
-              <w:left w:w="30" w:type="dxa"/>
+              <w:left w:w="24" w:type="dxa"/>
             </w:tcMar>
           </w:tcPr>
           <w:p>
@@ -3255,7 +3648,7 @@
         </w:tc>
         <w:tc>
           <w:tcPr>
-            <w:tcW w:w="3125" w:type="dxa"/>
+            <w:tcW w:w="3122" w:type="dxa"/>
             <w:tcBorders>
               <w:top w:val="single" w:sz="2" w:space="0" w:color="000001"/>
               <w:left w:val="single" w:sz="2" w:space="0" w:color="000001"/>
@@ -3266,7 +3659,7 @@
             </w:tcBorders>
             <w:shd w:fill="FFFFFF" w:val="clear"/>
             <w:tcMar>
-              <w:left w:w="30" w:type="dxa"/>
+              <w:left w:w="24" w:type="dxa"/>
             </w:tcMar>
           </w:tcPr>
           <w:p>
@@ -3287,7 +3680,7 @@
         </w:tc>
         <w:tc>
           <w:tcPr>
-            <w:tcW w:w="3145" w:type="dxa"/>
+            <w:tcW w:w="3148" w:type="dxa"/>
             <w:tcBorders>
               <w:top w:val="single" w:sz="2" w:space="0" w:color="000001"/>
               <w:left w:val="single" w:sz="2" w:space="0" w:color="000001"/>
@@ -3298,7 +3691,7 @@
             </w:tcBorders>
             <w:shd w:fill="FFFFFF" w:val="clear"/>
             <w:tcMar>
-              <w:left w:w="30" w:type="dxa"/>
+              <w:left w:w="24" w:type="dxa"/>
             </w:tcMar>
           </w:tcPr>
           <w:p>
@@ -3335,7 +3728,7 @@
             </w:tcBorders>
             <w:shd w:fill="FFFFFF" w:val="clear"/>
             <w:tcMar>
-              <w:left w:w="30" w:type="dxa"/>
+              <w:left w:w="24" w:type="dxa"/>
             </w:tcMar>
           </w:tcPr>
           <w:p>
@@ -3356,7 +3749,7 @@
         </w:tc>
         <w:tc>
           <w:tcPr>
-            <w:tcW w:w="3125" w:type="dxa"/>
+            <w:tcW w:w="3122" w:type="dxa"/>
             <w:tcBorders>
               <w:top w:val="nil"/>
               <w:left w:val="single" w:sz="2" w:space="0" w:color="000001"/>
@@ -3367,7 +3760,7 @@
             </w:tcBorders>
             <w:shd w:fill="FFFFFF" w:val="clear"/>
             <w:tcMar>
-              <w:left w:w="30" w:type="dxa"/>
+              <w:left w:w="24" w:type="dxa"/>
             </w:tcMar>
           </w:tcPr>
           <w:p>
@@ -3388,7 +3781,7 @@
         </w:tc>
         <w:tc>
           <w:tcPr>
-            <w:tcW w:w="3145" w:type="dxa"/>
+            <w:tcW w:w="3148" w:type="dxa"/>
             <w:tcBorders>
               <w:top w:val="nil"/>
               <w:left w:val="single" w:sz="2" w:space="0" w:color="000001"/>
@@ -3399,7 +3792,7 @@
             </w:tcBorders>
             <w:shd w:fill="FFFFFF" w:val="clear"/>
             <w:tcMar>
-              <w:left w:w="30" w:type="dxa"/>
+              <w:left w:w="24" w:type="dxa"/>
             </w:tcMar>
           </w:tcPr>
           <w:p>
@@ -3436,7 +3829,7 @@
             </w:tcBorders>
             <w:shd w:fill="FFFFFF" w:val="clear"/>
             <w:tcMar>
-              <w:left w:w="30" w:type="dxa"/>
+              <w:left w:w="24" w:type="dxa"/>
             </w:tcMar>
           </w:tcPr>
           <w:p>
@@ -3469,7 +3862,7 @@
             </w:tcBorders>
             <w:shd w:fill="FFFFFF" w:val="clear"/>
             <w:tcMar>
-              <w:left w:w="30" w:type="dxa"/>
+              <w:left w:w="24" w:type="dxa"/>
             </w:tcMar>
           </w:tcPr>
           <w:p>
@@ -3508,7 +3901,7 @@
             </w:tcBorders>
             <w:shd w:fill="FFFFFF" w:val="clear"/>
             <w:tcMar>
-              <w:left w:w="30" w:type="dxa"/>
+              <w:left w:w="24" w:type="dxa"/>
             </w:tcMar>
           </w:tcPr>
           <w:p>
@@ -3532,7 +3925,7 @@
         </w:tc>
         <w:tc>
           <w:tcPr>
-            <w:tcW w:w="3125" w:type="dxa"/>
+            <w:tcW w:w="3122" w:type="dxa"/>
             <w:tcBorders>
               <w:top w:val="nil"/>
               <w:left w:val="single" w:sz="2" w:space="0" w:color="000001"/>
@@ -3543,7 +3936,7 @@
             </w:tcBorders>
             <w:shd w:fill="FFFFFF" w:val="clear"/>
             <w:tcMar>
-              <w:left w:w="30" w:type="dxa"/>
+              <w:left w:w="24" w:type="dxa"/>
             </w:tcMar>
           </w:tcPr>
           <w:p>
@@ -3565,7 +3958,7 @@
         </w:tc>
         <w:tc>
           <w:tcPr>
-            <w:tcW w:w="3145" w:type="dxa"/>
+            <w:tcW w:w="3148" w:type="dxa"/>
             <w:tcBorders>
               <w:top w:val="nil"/>
               <w:left w:val="single" w:sz="2" w:space="0" w:color="000001"/>
@@ -3576,7 +3969,7 @@
             </w:tcBorders>
             <w:shd w:fill="FFFFFF" w:val="clear"/>
             <w:tcMar>
-              <w:left w:w="30" w:type="dxa"/>
+              <w:left w:w="24" w:type="dxa"/>
             </w:tcMar>
           </w:tcPr>
           <w:p>
@@ -3613,7 +4006,7 @@
             </w:tcBorders>
             <w:shd w:fill="FFFFFF" w:val="clear"/>
             <w:tcMar>
-              <w:left w:w="30" w:type="dxa"/>
+              <w:left w:w="24" w:type="dxa"/>
             </w:tcMar>
           </w:tcPr>
           <w:p>
@@ -3647,7 +4040,7 @@
             </w:tcBorders>
             <w:shd w:fill="FFFFFF" w:val="clear"/>
             <w:tcMar>
-              <w:left w:w="30" w:type="dxa"/>
+              <w:left w:w="24" w:type="dxa"/>
             </w:tcMar>
           </w:tcPr>
           <w:p>
@@ -3686,7 +4079,7 @@
             </w:tcBorders>
             <w:shd w:fill="FFFFFF" w:val="clear"/>
             <w:tcMar>
-              <w:left w:w="30" w:type="dxa"/>
+              <w:left w:w="24" w:type="dxa"/>
             </w:tcMar>
           </w:tcPr>
           <w:p>
@@ -3708,39 +4101,8 @@
         </w:tc>
         <w:tc>
           <w:tcPr>
-            <w:tcW w:w="3125" w:type="dxa"/>
-            <w:tcBorders>
-              <w:top w:val="nil"/>
-              <w:left w:val="single" w:sz="2" w:space="0" w:color="000001"/>
-              <w:bottom w:val="single" w:sz="2" w:space="0" w:color="000001"/>
-              <w:insideH w:val="single" w:sz="2" w:space="0" w:color="000001"/>
-              <w:right w:val="nil"/>
-              <w:insideV w:val="nil"/>
-            </w:tcBorders>
-            <w:shd w:fill="FFFFFF" w:val="clear"/>
-            <w:tcMar>
-              <w:left w:w="30" w:type="dxa"/>
-            </w:tcMar>
-          </w:tcPr>
-          <w:p>
-            <w:pPr>
-              <w:pStyle w:val="TableContents"/>
-              <w:suppressLineNumbers/>
-              <w:spacing w:before="0" w:after="160"/>
-              <w:rPr>
-                <w:color w:val="800000"/>
-              </w:rPr>
-            </w:pPr>
-            <w:r>
-              <w:rPr>
-                <w:color w:val="800000"/>
-              </w:rPr>
-            </w:r>
-          </w:p>
-        </w:tc>
-        <w:tc>
-          <w:tcPr>
-            <w:tcW w:w="3145" w:type="dxa"/>
+            <w:tcW w:w="6270" w:type="dxa"/>
+            <w:gridSpan w:val="2"/>
             <w:tcBorders>
               <w:top w:val="nil"/>
               <w:left w:val="single" w:sz="2" w:space="0" w:color="000001"/>
@@ -3751,7 +4113,7 @@
             </w:tcBorders>
             <w:shd w:fill="FFFFFF" w:val="clear"/>
             <w:tcMar>
-              <w:left w:w="30" w:type="dxa"/>
+              <w:left w:w="24" w:type="dxa"/>
             </w:tcMar>
           </w:tcPr>
           <w:p>
@@ -3759,6 +4121,7 @@
               <w:pStyle w:val="TableContents"/>
               <w:suppressLineNumbers/>
               <w:spacing w:before="0" w:after="160"/>
+              <w:jc w:val="center"/>
               <w:rPr>
                 <w:color w:val="800000"/>
               </w:rPr>
@@ -3767,6 +4130,7 @@
               <w:rPr>
                 <w:color w:val="800000"/>
               </w:rPr>
+              <w:t>2 weeks</w:t>
             </w:r>
           </w:p>
         </w:tc>
@@ -3788,7 +4152,7 @@
             </w:tcBorders>
             <w:shd w:fill="FFFFFF" w:val="clear"/>
             <w:tcMar>
-              <w:left w:w="30" w:type="dxa"/>
+              <w:left w:w="24" w:type="dxa"/>
             </w:tcMar>
           </w:tcPr>
           <w:p>
@@ -3810,7 +4174,7 @@
         </w:tc>
         <w:tc>
           <w:tcPr>
-            <w:tcW w:w="3125" w:type="dxa"/>
+            <w:tcW w:w="3122" w:type="dxa"/>
             <w:tcBorders>
               <w:top w:val="nil"/>
               <w:left w:val="single" w:sz="2" w:space="0" w:color="000001"/>
@@ -3821,7 +4185,7 @@
             </w:tcBorders>
             <w:shd w:fill="FFFFFF" w:val="clear"/>
             <w:tcMar>
-              <w:left w:w="30" w:type="dxa"/>
+              <w:left w:w="24" w:type="dxa"/>
             </w:tcMar>
           </w:tcPr>
           <w:p>
@@ -3843,7 +4207,7 @@
         </w:tc>
         <w:tc>
           <w:tcPr>
-            <w:tcW w:w="3145" w:type="dxa"/>
+            <w:tcW w:w="3148" w:type="dxa"/>
             <w:tcBorders>
               <w:top w:val="nil"/>
               <w:left w:val="single" w:sz="2" w:space="0" w:color="000001"/>
@@ -3854,7 +4218,7 @@
             </w:tcBorders>
             <w:shd w:fill="FFFFFF" w:val="clear"/>
             <w:tcMar>
-              <w:left w:w="30" w:type="dxa"/>
+              <w:left w:w="24" w:type="dxa"/>
             </w:tcMar>
           </w:tcPr>
           <w:p>
@@ -3891,7 +4255,7 @@
             </w:tcBorders>
             <w:shd w:fill="FFFFFF" w:val="clear"/>
             <w:tcMar>
-              <w:left w:w="30" w:type="dxa"/>
+              <w:left w:w="24" w:type="dxa"/>
             </w:tcMar>
           </w:tcPr>
           <w:p>
@@ -3912,7 +4276,7 @@
         </w:tc>
         <w:tc>
           <w:tcPr>
-            <w:tcW w:w="3125" w:type="dxa"/>
+            <w:tcW w:w="3122" w:type="dxa"/>
             <w:tcBorders>
               <w:top w:val="nil"/>
               <w:left w:val="single" w:sz="2" w:space="0" w:color="000001"/>
@@ -3923,7 +4287,7 @@
             </w:tcBorders>
             <w:shd w:fill="FFFFFF" w:val="clear"/>
             <w:tcMar>
-              <w:left w:w="30" w:type="dxa"/>
+              <w:left w:w="24" w:type="dxa"/>
             </w:tcMar>
           </w:tcPr>
           <w:p>
@@ -3944,7 +4308,7 @@
         </w:tc>
         <w:tc>
           <w:tcPr>
-            <w:tcW w:w="3145" w:type="dxa"/>
+            <w:tcW w:w="3148" w:type="dxa"/>
             <w:tcBorders>
               <w:top w:val="nil"/>
               <w:left w:val="single" w:sz="2" w:space="0" w:color="000001"/>
@@ -3955,7 +4319,7 @@
             </w:tcBorders>
             <w:shd w:fill="FFFFFF" w:val="clear"/>
             <w:tcMar>
-              <w:left w:w="30" w:type="dxa"/>
+              <w:left w:w="24" w:type="dxa"/>
             </w:tcMar>
           </w:tcPr>
           <w:p>
@@ -3992,7 +4356,7 @@
             </w:tcBorders>
             <w:shd w:fill="FFFFFF" w:val="clear"/>
             <w:tcMar>
-              <w:left w:w="30" w:type="dxa"/>
+              <w:left w:w="24" w:type="dxa"/>
             </w:tcMar>
           </w:tcPr>
           <w:p>
@@ -4013,7 +4377,7 @@
         </w:tc>
         <w:tc>
           <w:tcPr>
-            <w:tcW w:w="3125" w:type="dxa"/>
+            <w:tcW w:w="3122" w:type="dxa"/>
             <w:tcBorders>
               <w:top w:val="nil"/>
               <w:left w:val="single" w:sz="2" w:space="0" w:color="000001"/>
@@ -4024,7 +4388,7 @@
             </w:tcBorders>
             <w:shd w:fill="FFFFFF" w:val="clear"/>
             <w:tcMar>
-              <w:left w:w="30" w:type="dxa"/>
+              <w:left w:w="24" w:type="dxa"/>
             </w:tcMar>
           </w:tcPr>
           <w:p>
@@ -4045,7 +4409,7 @@
         </w:tc>
         <w:tc>
           <w:tcPr>
-            <w:tcW w:w="3145" w:type="dxa"/>
+            <w:tcW w:w="3148" w:type="dxa"/>
             <w:tcBorders>
               <w:top w:val="nil"/>
               <w:left w:val="single" w:sz="2" w:space="0" w:color="000001"/>
@@ -4056,7 +4420,7 @@
             </w:tcBorders>
             <w:shd w:fill="FFFFFF" w:val="clear"/>
             <w:tcMar>
-              <w:left w:w="30" w:type="dxa"/>
+              <w:left w:w="24" w:type="dxa"/>
             </w:tcMar>
           </w:tcPr>
           <w:p>
@@ -4093,7 +4457,7 @@
             </w:tcBorders>
             <w:shd w:fill="FFFFFF" w:val="clear"/>
             <w:tcMar>
-              <w:left w:w="30" w:type="dxa"/>
+              <w:left w:w="24" w:type="dxa"/>
             </w:tcMar>
           </w:tcPr>
           <w:p>
@@ -4114,7 +4478,7 @@
         </w:tc>
         <w:tc>
           <w:tcPr>
-            <w:tcW w:w="3125" w:type="dxa"/>
+            <w:tcW w:w="3122" w:type="dxa"/>
             <w:tcBorders>
               <w:top w:val="nil"/>
               <w:left w:val="single" w:sz="2" w:space="0" w:color="000001"/>
@@ -4125,7 +4489,7 @@
             </w:tcBorders>
             <w:shd w:fill="FFFFFF" w:val="clear"/>
             <w:tcMar>
-              <w:left w:w="30" w:type="dxa"/>
+              <w:left w:w="24" w:type="dxa"/>
             </w:tcMar>
           </w:tcPr>
           <w:p>
@@ -4146,7 +4510,7 @@
         </w:tc>
         <w:tc>
           <w:tcPr>
-            <w:tcW w:w="3145" w:type="dxa"/>
+            <w:tcW w:w="3148" w:type="dxa"/>
             <w:tcBorders>
               <w:top w:val="nil"/>
               <w:left w:val="single" w:sz="2" w:space="0" w:color="000001"/>
@@ -4157,7 +4521,7 @@
             </w:tcBorders>
             <w:shd w:fill="FFFFFF" w:val="clear"/>
             <w:tcMar>
-              <w:left w:w="30" w:type="dxa"/>
+              <w:left w:w="24" w:type="dxa"/>
             </w:tcMar>
           </w:tcPr>
           <w:p>
@@ -4194,7 +4558,7 @@
             </w:tcBorders>
             <w:shd w:fill="FFFFFF" w:val="clear"/>
             <w:tcMar>
-              <w:left w:w="30" w:type="dxa"/>
+              <w:left w:w="24" w:type="dxa"/>
             </w:tcMar>
           </w:tcPr>
           <w:p>
@@ -4215,7 +4579,7 @@
         </w:tc>
         <w:tc>
           <w:tcPr>
-            <w:tcW w:w="3125" w:type="dxa"/>
+            <w:tcW w:w="3122" w:type="dxa"/>
             <w:tcBorders>
               <w:top w:val="nil"/>
               <w:left w:val="single" w:sz="2" w:space="0" w:color="000001"/>
@@ -4226,7 +4590,7 @@
             </w:tcBorders>
             <w:shd w:fill="FFFFFF" w:val="clear"/>
             <w:tcMar>
-              <w:left w:w="30" w:type="dxa"/>
+              <w:left w:w="24" w:type="dxa"/>
             </w:tcMar>
           </w:tcPr>
           <w:p>
@@ -4247,7 +4611,7 @@
         </w:tc>
         <w:tc>
           <w:tcPr>
-            <w:tcW w:w="3145" w:type="dxa"/>
+            <w:tcW w:w="3148" w:type="dxa"/>
             <w:tcBorders>
               <w:top w:val="nil"/>
               <w:left w:val="single" w:sz="2" w:space="0" w:color="000001"/>
@@ -4258,7 +4622,7 @@
             </w:tcBorders>
             <w:shd w:fill="FFFFFF" w:val="clear"/>
             <w:tcMar>
-              <w:left w:w="30" w:type="dxa"/>
+              <w:left w:w="24" w:type="dxa"/>
             </w:tcMar>
           </w:tcPr>
           <w:p>
@@ -4295,27 +4659,47 @@
       </w:pPr>
       <w:r>
         <w:rPr/>
-        <w:t>Subdivide the project into high level tasks and provide a timeline for the completion of each task. Tasks can be: learning tasks (e.g. learn Python), documentation tasks (e.g. prepare a requirements document), technical tasks (e.g. develop a web-service) or any other relevant task (e.g. distribute a survey).</w:t>
-      </w:r>
-    </w:p>
-    <w:p>
-      <w:pPr>
-        <w:pStyle w:val="Paragraph"/>
-        <w:rPr/>
-      </w:pPr>
-      <w:r>
-        <w:rPr/>
-        <w:t xml:space="preserve">Format the information you provide into a table that includes the following for each task: a task number, a name and description, a time duration, and what dependencies need to be completed before the task begins. </w:t>
-      </w:r>
-    </w:p>
-    <w:p>
-      <w:pPr>
-        <w:pStyle w:val="Paragraph"/>
-        <w:rPr/>
-      </w:pPr>
-      <w:r>
-        <w:rPr/>
-        <w:t xml:space="preserve">Provide also charts like Gantt Charts and PERT Charts to illustrate the timeline of the project.  </w:t>
+        <w:t>Subdivide the project into high level tasks and provide a timeline for the completion of each task. Tasks can be: learning tasks (e.g. learn Python), documentation tasks (e.g. prepare a requirements document), technical tasks (e.g. develop a web-service) or any other relevant task (e.g. distribute a survey). (provide description of tasks)</w:t>
+      </w:r>
+    </w:p>
+    <w:p>
+      <w:pPr>
+        <w:pStyle w:val="Paragraph"/>
+        <w:rPr/>
+      </w:pPr>
+      <w:r>
+        <w:rPr/>
+        <w:t xml:space="preserve">Format the information you provide into a table that includes the following for each task: </w:t>
+      </w:r>
+      <w:r>
+        <w:rPr>
+          <w:color w:val="FF0066"/>
+        </w:rPr>
+        <w:t xml:space="preserve">a task number, a name and description, a time duration, and what dependencies need to be </w:t>
+      </w:r>
+      <w:r>
+        <w:rPr/>
+        <w:t xml:space="preserve">completed before the task begins. </w:t>
+      </w:r>
+    </w:p>
+    <w:p>
+      <w:pPr>
+        <w:pStyle w:val="Paragraph"/>
+        <w:rPr/>
+      </w:pPr>
+      <w:r>
+        <w:rPr/>
+        <w:t xml:space="preserve">Provide also charts like </w:t>
+      </w:r>
+      <w:r>
+        <w:rPr>
+          <w:color w:val="FF0066"/>
+        </w:rPr>
+        <w:t xml:space="preserve">Gantt </w:t>
+      </w:r>
+      <w:r>
+        <w:rPr/>
+        <w:t xml:space="preserve">Charts and PERT Charts to illustrate the timeline of the project.  </w:t>
       </w:r>
     </w:p>
     <w:p>
@@ -4380,7 +4764,27 @@
       </w:pPr>
       <w:r>
         <w:rPr/>
-        <w:t>2.4 Risk Assessment</w:t>
+        <w:t>2.4 Risk Assessment (feasibility of project )</w:t>
+      </w:r>
+    </w:p>
+    <w:p>
+      <w:pPr>
+        <w:pStyle w:val="Section"/>
+        <w:rPr/>
+      </w:pPr>
+      <w:r>
+        <w:rPr/>
+        <w:t>the support of BRO .</w:t>
+      </w:r>
+    </w:p>
+    <w:p>
+      <w:pPr>
+        <w:pStyle w:val="Section"/>
+        <w:rPr/>
+      </w:pPr>
+      <w:r>
+        <w:rPr/>
+        <w:t>support of frameworks and libraries</w:t>
       </w:r>
     </w:p>
     <w:p>
@@ -4427,7 +4831,7 @@
         <w:rPr>
           <w:color w:val="6666FF"/>
         </w:rPr>
-        <w:t>none , so far , since the version control system repository was provided for free by BitBucket.org and we used pyCharm community edition .</w:t>
+        <w:t>none, so far , since the version control system repository was provided for free by BitBucket.org and we used pyCharm community edition .</w:t>
       </w:r>
     </w:p>
     <w:p>
@@ -4469,6 +4873,16 @@
     </w:p>
     <w:p>
       <w:pPr>
+        <w:pStyle w:val="Section"/>
+        <w:rPr/>
+      </w:pPr>
+      <w:r>
+        <w:rPr/>
+        <w:t xml:space="preserve">what is project management tools use </w:t>
+      </w:r>
+    </w:p>
+    <w:p>
+      <w:pPr>
         <w:pStyle w:val="Paragraph"/>
         <w:rPr>
           <w:color w:val="6666FF"/>
@@ -4478,7 +4892,7 @@
         <w:rPr>
           <w:color w:val="6666FF"/>
         </w:rPr>
-        <w:t>1) bitbucket.org was used as a version control system.</w:t>
+        <w:t>2.6.1 …... bitbucket.org was used as a version control system. (description)</w:t>
       </w:r>
     </w:p>
     <w:p>
@@ -4492,7 +4906,7 @@
         <w:rPr>
           <w:color w:val="6666FF"/>
         </w:rPr>
-        <w:t>2) Qt Creator (a cross platform GUI builder) was used to build the GUI.</w:t>
+        <w:t xml:space="preserve">2) Qt Creator (a cross platform GUI builder) was used to build the GUI. </w:t>
       </w:r>
     </w:p>
     <w:p>
@@ -4560,7 +4974,7 @@
     <w:tbl>
       <w:tblPr>
         <w:jc w:val="left"/>
-        <w:tblInd w:w="28" w:type="dxa"/>
+        <w:tblInd w:w="23" w:type="dxa"/>
         <w:tblBorders>
           <w:top w:val="single" w:sz="2" w:space="0" w:color="000001"/>
           <w:left w:val="single" w:sz="2" w:space="0" w:color="000001"/>
@@ -4571,15 +4985,15 @@
         </w:tblBorders>
         <w:tblCellMar>
           <w:top w:w="55" w:type="dxa"/>
-          <w:left w:w="18" w:type="dxa"/>
+          <w:left w:w="12" w:type="dxa"/>
           <w:bottom w:w="55" w:type="dxa"/>
           <w:right w:w="55" w:type="dxa"/>
         </w:tblCellMar>
       </w:tblPr>
       <w:tblGrid>
-        <w:gridCol w:w="2689"/>
+        <w:gridCol w:w="2687"/>
         <w:gridCol w:w="4677"/>
-        <w:gridCol w:w="3075"/>
+        <w:gridCol w:w="3077"/>
       </w:tblGrid>
       <w:tr>
         <w:trPr>
@@ -4587,7 +5001,7 @@
         </w:trPr>
         <w:tc>
           <w:tcPr>
-            <w:tcW w:w="2689" w:type="dxa"/>
+            <w:tcW w:w="2687" w:type="dxa"/>
             <w:tcBorders>
               <w:top w:val="single" w:sz="2" w:space="0" w:color="000001"/>
               <w:left w:val="single" w:sz="2" w:space="0" w:color="000001"/>
@@ -4598,7 +5012,7 @@
             </w:tcBorders>
             <w:shd w:fill="FFFFFF" w:val="clear"/>
             <w:tcMar>
-              <w:left w:w="18" w:type="dxa"/>
+              <w:left w:w="12" w:type="dxa"/>
             </w:tcMar>
           </w:tcPr>
           <w:p>
@@ -4635,7 +5049,7 @@
             </w:tcBorders>
             <w:shd w:fill="FFFFFF" w:val="clear"/>
             <w:tcMar>
-              <w:left w:w="18" w:type="dxa"/>
+              <w:left w:w="12" w:type="dxa"/>
             </w:tcMar>
           </w:tcPr>
           <w:p>
@@ -4661,7 +5075,7 @@
         </w:tc>
         <w:tc>
           <w:tcPr>
-            <w:tcW w:w="3075" w:type="dxa"/>
+            <w:tcW w:w="3077" w:type="dxa"/>
             <w:tcBorders>
               <w:top w:val="single" w:sz="2" w:space="0" w:color="000001"/>
               <w:left w:val="single" w:sz="2" w:space="0" w:color="000001"/>
@@ -4672,7 +5086,7 @@
             </w:tcBorders>
             <w:shd w:fill="FFFFFF" w:val="clear"/>
             <w:tcMar>
-              <w:left w:w="18" w:type="dxa"/>
+              <w:left w:w="12" w:type="dxa"/>
             </w:tcMar>
           </w:tcPr>
           <w:p>
@@ -4692,7 +5106,7 @@
                 <w:sz w:val="24"/>
                 <w:szCs w:val="24"/>
               </w:rPr>
-              <w:t>Data gathering method</w:t>
+              <w:t>Interaction with system//</w:t>
             </w:r>
           </w:p>
         </w:tc>
@@ -4703,7 +5117,7 @@
         </w:trPr>
         <w:tc>
           <w:tcPr>
-            <w:tcW w:w="2689" w:type="dxa"/>
+            <w:tcW w:w="2687" w:type="dxa"/>
             <w:tcBorders>
               <w:top w:val="nil"/>
               <w:left w:val="single" w:sz="2" w:space="0" w:color="000001"/>
@@ -4714,7 +5128,7 @@
             </w:tcBorders>
             <w:shd w:fill="FFFFFF" w:val="clear"/>
             <w:tcMar>
-              <w:left w:w="18" w:type="dxa"/>
+              <w:left w:w="12" w:type="dxa"/>
             </w:tcMar>
           </w:tcPr>
           <w:p>
@@ -4751,7 +5165,7 @@
             </w:tcBorders>
             <w:shd w:fill="FFFFFF" w:val="clear"/>
             <w:tcMar>
-              <w:left w:w="18" w:type="dxa"/>
+              <w:left w:w="12" w:type="dxa"/>
             </w:tcMar>
           </w:tcPr>
           <w:p>
@@ -4779,7 +5193,7 @@
         </w:tc>
         <w:tc>
           <w:tcPr>
-            <w:tcW w:w="3075" w:type="dxa"/>
+            <w:tcW w:w="3077" w:type="dxa"/>
             <w:tcBorders>
               <w:top w:val="nil"/>
               <w:left w:val="single" w:sz="2" w:space="0" w:color="000001"/>
@@ -4790,7 +5204,7 @@
             </w:tcBorders>
             <w:shd w:fill="FFFFFF" w:val="clear"/>
             <w:tcMar>
-              <w:left w:w="18" w:type="dxa"/>
+              <w:left w:w="12" w:type="dxa"/>
             </w:tcMar>
           </w:tcPr>
           <w:p>
@@ -4821,7 +5235,7 @@
         </w:trPr>
         <w:tc>
           <w:tcPr>
-            <w:tcW w:w="2689" w:type="dxa"/>
+            <w:tcW w:w="2687" w:type="dxa"/>
             <w:tcBorders>
               <w:top w:val="nil"/>
               <w:left w:val="single" w:sz="2" w:space="0" w:color="000001"/>
@@ -4832,7 +5246,7 @@
             </w:tcBorders>
             <w:shd w:fill="FFFFFF" w:val="clear"/>
             <w:tcMar>
-              <w:left w:w="18" w:type="dxa"/>
+              <w:left w:w="12" w:type="dxa"/>
             </w:tcMar>
           </w:tcPr>
           <w:p>
@@ -4869,7 +5283,7 @@
             </w:tcBorders>
             <w:shd w:fill="FFFFFF" w:val="clear"/>
             <w:tcMar>
-              <w:left w:w="18" w:type="dxa"/>
+              <w:left w:w="12" w:type="dxa"/>
             </w:tcMar>
           </w:tcPr>
           <w:p>
@@ -4915,7 +5329,7 @@
         </w:tc>
         <w:tc>
           <w:tcPr>
-            <w:tcW w:w="3075" w:type="dxa"/>
+            <w:tcW w:w="3077" w:type="dxa"/>
             <w:tcBorders>
               <w:top w:val="nil"/>
               <w:left w:val="single" w:sz="2" w:space="0" w:color="000001"/>
@@ -4926,7 +5340,7 @@
             </w:tcBorders>
             <w:shd w:fill="FFFFFF" w:val="clear"/>
             <w:tcMar>
-              <w:left w:w="18" w:type="dxa"/>
+              <w:left w:w="12" w:type="dxa"/>
             </w:tcMar>
           </w:tcPr>
           <w:p>
@@ -4957,7 +5371,7 @@
         </w:trPr>
         <w:tc>
           <w:tcPr>
-            <w:tcW w:w="2689" w:type="dxa"/>
+            <w:tcW w:w="2687" w:type="dxa"/>
             <w:tcBorders>
               <w:top w:val="nil"/>
               <w:left w:val="single" w:sz="2" w:space="0" w:color="000001"/>
@@ -4968,7 +5382,7 @@
             </w:tcBorders>
             <w:shd w:fill="FFFFFF" w:val="clear"/>
             <w:tcMar>
-              <w:left w:w="18" w:type="dxa"/>
+              <w:left w:w="12" w:type="dxa"/>
             </w:tcMar>
           </w:tcPr>
           <w:p>
@@ -5004,7 +5418,7 @@
             </w:tcBorders>
             <w:shd w:fill="FFFFFF" w:val="clear"/>
             <w:tcMar>
-              <w:left w:w="18" w:type="dxa"/>
+              <w:left w:w="12" w:type="dxa"/>
             </w:tcMar>
           </w:tcPr>
           <w:p>
@@ -5024,12 +5438,13 @@
                 <w:sz w:val="24"/>
                 <w:szCs w:val="24"/>
               </w:rPr>
-            </w:r>
-          </w:p>
-        </w:tc>
-        <w:tc>
-          <w:tcPr>
-            <w:tcW w:w="3075" w:type="dxa"/>
+              <w:t xml:space="preserve">Me </w:t>
+            </w:r>
+          </w:p>
+        </w:tc>
+        <w:tc>
+          <w:tcPr>
+            <w:tcW w:w="3077" w:type="dxa"/>
             <w:tcBorders>
               <w:top w:val="nil"/>
               <w:left w:val="single" w:sz="2" w:space="0" w:color="000001"/>
@@ -5040,7 +5455,120 @@
             </w:tcBorders>
             <w:shd w:fill="FFFFFF" w:val="clear"/>
             <w:tcMar>
-              <w:left w:w="18" w:type="dxa"/>
+              <w:left w:w="12" w:type="dxa"/>
+            </w:tcMar>
+          </w:tcPr>
+          <w:p>
+            <w:pPr>
+              <w:pStyle w:val="TableContents"/>
+              <w:spacing w:before="0" w:after="160"/>
+              <w:jc w:val="center"/>
+              <w:rPr>
+                <w:color w:val="6666FF"/>
+                <w:sz w:val="24"/>
+                <w:szCs w:val="24"/>
+              </w:rPr>
+            </w:pPr>
+            <w:r>
+              <w:rPr>
+                <w:color w:val="6666FF"/>
+                <w:sz w:val="24"/>
+                <w:szCs w:val="24"/>
+              </w:rPr>
+            </w:r>
+          </w:p>
+        </w:tc>
+      </w:tr>
+      <w:tr>
+        <w:trPr>
+          <w:cantSplit w:val="false"/>
+        </w:trPr>
+        <w:tc>
+          <w:tcPr>
+            <w:tcW w:w="2687" w:type="dxa"/>
+            <w:tcBorders>
+              <w:top w:val="nil"/>
+              <w:left w:val="single" w:sz="2" w:space="0" w:color="000001"/>
+              <w:bottom w:val="single" w:sz="2" w:space="0" w:color="000001"/>
+              <w:insideH w:val="single" w:sz="2" w:space="0" w:color="000001"/>
+              <w:right w:val="nil"/>
+              <w:insideV w:val="nil"/>
+            </w:tcBorders>
+            <w:shd w:fill="FFFFFF" w:val="clear"/>
+            <w:tcMar>
+              <w:left w:w="12" w:type="dxa"/>
+            </w:tcMar>
+          </w:tcPr>
+          <w:p>
+            <w:pPr>
+              <w:pStyle w:val="TableContents"/>
+              <w:spacing w:before="0" w:after="160"/>
+              <w:jc w:val="center"/>
+              <w:rPr>
+                <w:color w:val="6666FF"/>
+                <w:sz w:val="24"/>
+                <w:szCs w:val="24"/>
+              </w:rPr>
+            </w:pPr>
+            <w:r>
+              <w:rPr>
+                <w:color w:val="6666FF"/>
+                <w:sz w:val="24"/>
+                <w:szCs w:val="24"/>
+              </w:rPr>
+            </w:r>
+          </w:p>
+        </w:tc>
+        <w:tc>
+          <w:tcPr>
+            <w:tcW w:w="4677" w:type="dxa"/>
+            <w:tcBorders>
+              <w:top w:val="nil"/>
+              <w:left w:val="single" w:sz="2" w:space="0" w:color="000001"/>
+              <w:bottom w:val="single" w:sz="2" w:space="0" w:color="000001"/>
+              <w:insideH w:val="single" w:sz="2" w:space="0" w:color="000001"/>
+              <w:right w:val="nil"/>
+              <w:insideV w:val="nil"/>
+            </w:tcBorders>
+            <w:shd w:fill="FFFFFF" w:val="clear"/>
+            <w:tcMar>
+              <w:left w:w="12" w:type="dxa"/>
+            </w:tcMar>
+          </w:tcPr>
+          <w:p>
+            <w:pPr>
+              <w:pStyle w:val="TableContents"/>
+              <w:spacing w:before="0" w:after="160"/>
+              <w:jc w:val="center"/>
+              <w:rPr>
+                <w:color w:val="6666FF"/>
+                <w:sz w:val="24"/>
+                <w:szCs w:val="24"/>
+              </w:rPr>
+            </w:pPr>
+            <w:r>
+              <w:rPr>
+                <w:color w:val="6666FF"/>
+                <w:sz w:val="24"/>
+                <w:szCs w:val="24"/>
+              </w:rPr>
+            </w:r>
+          </w:p>
+        </w:tc>
+        <w:tc>
+          <w:tcPr>
+            <w:tcW w:w="3077" w:type="dxa"/>
+            <w:tcBorders>
+              <w:top w:val="nil"/>
+              <w:left w:val="single" w:sz="2" w:space="0" w:color="000001"/>
+              <w:bottom w:val="single" w:sz="2" w:space="0" w:color="000001"/>
+              <w:insideH w:val="single" w:sz="2" w:space="0" w:color="000001"/>
+              <w:right w:val="single" w:sz="2" w:space="0" w:color="000001"/>
+              <w:insideV w:val="single" w:sz="2" w:space="0" w:color="000001"/>
+            </w:tcBorders>
+            <w:shd w:fill="FFFFFF" w:val="clear"/>
+            <w:tcMar>
+              <w:left w:w="12" w:type="dxa"/>
             </w:tcMar>
           </w:tcPr>
           <w:p>
@@ -5119,6 +5647,60 @@
       <w:r>
         <w:rPr/>
         <w:t>Platform Requirements</w:t>
+      </w:r>
+    </w:p>
+    <w:p>
+      <w:pPr>
+        <w:pStyle w:val="Section"/>
+        <w:rPr/>
+      </w:pPr>
+      <w:r>
+        <w:rPr/>
+        <w:t>to overview -&gt;</w:t>
+      </w:r>
+    </w:p>
+    <w:p>
+      <w:pPr>
+        <w:pStyle w:val="Section"/>
+        <w:rPr>
+          <w:b w:val="false"/>
+          <w:bCs w:val="false"/>
+          <w:color w:val="FF0066"/>
+          <w:sz w:val="24"/>
+          <w:szCs w:val="24"/>
+        </w:rPr>
+      </w:pPr>
+      <w:r>
+        <w:rPr>
+          <w:b w:val="false"/>
+          <w:bCs w:val="false"/>
+          <w:color w:val="FF0066"/>
+          <w:sz w:val="24"/>
+          <w:szCs w:val="24"/>
+        </w:rPr>
+        <w:t>the program is cross-platform it can run on machines running windows , FreeBSD ,OpenBSD , unix ..  and mac.</w:t>
+      </w:r>
+    </w:p>
+    <w:p>
+      <w:pPr>
+        <w:pStyle w:val="Section"/>
+        <w:rPr>
+          <w:b w:val="false"/>
+          <w:bCs w:val="false"/>
+          <w:color w:val="FF0066"/>
+          <w:sz w:val="24"/>
+          <w:szCs w:val="24"/>
+        </w:rPr>
+      </w:pPr>
+      <w:r>
+        <w:rPr>
+          <w:b w:val="false"/>
+          <w:bCs w:val="false"/>
+          <w:color w:val="FF0066"/>
+          <w:sz w:val="24"/>
+          <w:szCs w:val="24"/>
+        </w:rPr>
+        <w:t>the system can run on windows-based machines despite that BRO IDS does not work on windows based machine, the system can work on BRO log files in any platform.</w:t>
       </w:r>
     </w:p>
     <w:p>
@@ -5140,7 +5722,7 @@
           <w:sz w:val="24"/>
           <w:szCs w:val="24"/>
         </w:rPr>
-        <w:t>the program is cross-platform it can run on machines running windows , FreeBSD ,OpenBSD and mac.</w:t>
+        <w:t xml:space="preserve">The system requires python3 to run on any system , with its special modules </w:t>
       </w:r>
     </w:p>
     <w:p>
@@ -5162,50 +5744,6 @@
           <w:sz w:val="24"/>
           <w:szCs w:val="24"/>
         </w:rPr>
-        <w:t>the system can run on windows-based machines despite that BRO IDS does not work on windows based machine, the system can work on BRO log files in any platform.</w:t>
-      </w:r>
-    </w:p>
-    <w:p>
-      <w:pPr>
-        <w:pStyle w:val="Section"/>
-        <w:rPr>
-          <w:b w:val="false"/>
-          <w:bCs w:val="false"/>
-          <w:color w:val="6666FF"/>
-          <w:sz w:val="24"/>
-          <w:szCs w:val="24"/>
-        </w:rPr>
-      </w:pPr>
-      <w:r>
-        <w:rPr>
-          <w:b w:val="false"/>
-          <w:bCs w:val="false"/>
-          <w:color w:val="6666FF"/>
-          <w:sz w:val="24"/>
-          <w:szCs w:val="24"/>
-        </w:rPr>
-        <w:t xml:space="preserve">The system requires python3 to run on any system , with its special modules </w:t>
-      </w:r>
-    </w:p>
-    <w:p>
-      <w:pPr>
-        <w:pStyle w:val="Section"/>
-        <w:rPr>
-          <w:b w:val="false"/>
-          <w:bCs w:val="false"/>
-          <w:color w:val="6666FF"/>
-          <w:sz w:val="24"/>
-          <w:szCs w:val="24"/>
-        </w:rPr>
-      </w:pPr>
-      <w:r>
-        <w:rPr>
-          <w:b w:val="false"/>
-          <w:bCs w:val="false"/>
-          <w:color w:val="6666FF"/>
-          <w:sz w:val="24"/>
-          <w:szCs w:val="24"/>
-        </w:rPr>
         <w:t>Sqlite3 and PyQt5 must be installed on the machine for the program to run.</w:t>
       </w:r>
     </w:p>
@@ -5329,7 +5867,7 @@
     <w:tbl>
       <w:tblPr>
         <w:jc w:val="left"/>
-        <w:tblInd w:w="28" w:type="dxa"/>
+        <w:tblInd w:w="23" w:type="dxa"/>
         <w:tblBorders>
           <w:top w:val="single" w:sz="2" w:space="0" w:color="000001"/>
           <w:left w:val="single" w:sz="2" w:space="0" w:color="000001"/>
@@ -5340,16 +5878,16 @@
         </w:tblBorders>
         <w:tblCellMar>
           <w:top w:w="55" w:type="dxa"/>
-          <w:left w:w="18" w:type="dxa"/>
+          <w:left w:w="12" w:type="dxa"/>
           <w:bottom w:w="55" w:type="dxa"/>
           <w:right w:w="55" w:type="dxa"/>
         </w:tblCellMar>
       </w:tblPr>
       <w:tblGrid>
-        <w:gridCol w:w="1700"/>
+        <w:gridCol w:w="1698"/>
         <w:gridCol w:w="1525"/>
-        <w:gridCol w:w="6579"/>
-        <w:gridCol w:w="631"/>
+        <w:gridCol w:w="6577"/>
+        <w:gridCol w:w="633"/>
       </w:tblGrid>
       <w:tr>
         <w:trPr>
@@ -5357,7 +5895,7 @@
         </w:trPr>
         <w:tc>
           <w:tcPr>
-            <w:tcW w:w="1700" w:type="dxa"/>
+            <w:tcW w:w="1698" w:type="dxa"/>
             <w:tcBorders>
               <w:top w:val="single" w:sz="2" w:space="0" w:color="000001"/>
               <w:left w:val="single" w:sz="2" w:space="0" w:color="000001"/>
@@ -5368,7 +5906,7 @@
             </w:tcBorders>
             <w:shd w:fill="FFFFFF" w:val="clear"/>
             <w:tcMar>
-              <w:left w:w="18" w:type="dxa"/>
+              <w:left w:w="12" w:type="dxa"/>
             </w:tcMar>
           </w:tcPr>
           <w:p>
@@ -5405,7 +5943,7 @@
             </w:tcBorders>
             <w:shd w:fill="FFFFFF" w:val="clear"/>
             <w:tcMar>
-              <w:left w:w="18" w:type="dxa"/>
+              <w:left w:w="12" w:type="dxa"/>
             </w:tcMar>
           </w:tcPr>
           <w:p>
@@ -5431,7 +5969,7 @@
         </w:tc>
         <w:tc>
           <w:tcPr>
-            <w:tcW w:w="6579" w:type="dxa"/>
+            <w:tcW w:w="6577" w:type="dxa"/>
             <w:tcBorders>
               <w:top w:val="single" w:sz="2" w:space="0" w:color="000001"/>
               <w:left w:val="single" w:sz="2" w:space="0" w:color="000001"/>
@@ -5442,7 +5980,7 @@
             </w:tcBorders>
             <w:shd w:fill="FFFFFF" w:val="clear"/>
             <w:tcMar>
-              <w:left w:w="18" w:type="dxa"/>
+              <w:left w:w="12" w:type="dxa"/>
             </w:tcMar>
           </w:tcPr>
           <w:p>
@@ -5468,7 +6006,7 @@
         </w:tc>
         <w:tc>
           <w:tcPr>
-            <w:tcW w:w="631" w:type="dxa"/>
+            <w:tcW w:w="633" w:type="dxa"/>
             <w:tcBorders>
               <w:top w:val="single" w:sz="2" w:space="0" w:color="000001"/>
               <w:left w:val="single" w:sz="2" w:space="0" w:color="000001"/>
@@ -5479,7 +6017,7 @@
             </w:tcBorders>
             <w:shd w:fill="FFFFFF" w:val="clear"/>
             <w:tcMar>
-              <w:left w:w="18" w:type="dxa"/>
+              <w:left w:w="12" w:type="dxa"/>
             </w:tcMar>
           </w:tcPr>
           <w:p>
@@ -5510,7 +6048,7 @@
         </w:trPr>
         <w:tc>
           <w:tcPr>
-            <w:tcW w:w="1700" w:type="dxa"/>
+            <w:tcW w:w="1698" w:type="dxa"/>
             <w:tcBorders>
               <w:top w:val="nil"/>
               <w:left w:val="single" w:sz="2" w:space="0" w:color="000001"/>
@@ -5521,7 +6059,7 @@
             </w:tcBorders>
             <w:shd w:fill="FFFFFF" w:val="clear"/>
             <w:tcMar>
-              <w:left w:w="18" w:type="dxa"/>
+              <w:left w:w="12" w:type="dxa"/>
             </w:tcMar>
           </w:tcPr>
           <w:p>
@@ -5557,32 +6095,32 @@
             </w:tcBorders>
             <w:shd w:fill="FFFFFF" w:val="clear"/>
             <w:tcMar>
-              <w:left w:w="18" w:type="dxa"/>
-            </w:tcMar>
-          </w:tcPr>
-          <w:p>
-            <w:pPr>
-              <w:pStyle w:val="TableContents"/>
-              <w:spacing w:before="0" w:after="160"/>
-              <w:jc w:val="center"/>
-              <w:rPr>
-                <w:color w:val="6666FF"/>
-                <w:sz w:val="22"/>
-                <w:szCs w:val="22"/>
-              </w:rPr>
-            </w:pPr>
-            <w:r>
-              <w:rPr>
-                <w:color w:val="6666FF"/>
-                <w:sz w:val="22"/>
-                <w:szCs w:val="22"/>
-              </w:rPr>
-            </w:r>
-          </w:p>
-        </w:tc>
-        <w:tc>
-          <w:tcPr>
-            <w:tcW w:w="6579" w:type="dxa"/>
+              <w:left w:w="12" w:type="dxa"/>
+            </w:tcMar>
+          </w:tcPr>
+          <w:p>
+            <w:pPr>
+              <w:pStyle w:val="TableContents"/>
+              <w:spacing w:before="0" w:after="160"/>
+              <w:jc w:val="center"/>
+              <w:rPr>
+                <w:color w:val="6666FF"/>
+                <w:sz w:val="22"/>
+                <w:szCs w:val="22"/>
+              </w:rPr>
+            </w:pPr>
+            <w:r>
+              <w:rPr>
+                <w:color w:val="6666FF"/>
+                <w:sz w:val="22"/>
+                <w:szCs w:val="22"/>
+              </w:rPr>
+            </w:r>
+          </w:p>
+        </w:tc>
+        <w:tc>
+          <w:tcPr>
+            <w:tcW w:w="6577" w:type="dxa"/>
             <w:tcBorders>
               <w:top w:val="nil"/>
               <w:left w:val="single" w:sz="2" w:space="0" w:color="000001"/>
@@ -5593,32 +6131,32 @@
             </w:tcBorders>
             <w:shd w:fill="FFFFFF" w:val="clear"/>
             <w:tcMar>
-              <w:left w:w="18" w:type="dxa"/>
-            </w:tcMar>
-          </w:tcPr>
-          <w:p>
-            <w:pPr>
-              <w:pStyle w:val="TableContents"/>
-              <w:spacing w:before="0" w:after="160"/>
-              <w:jc w:val="center"/>
-              <w:rPr>
-                <w:color w:val="6666FF"/>
-                <w:sz w:val="22"/>
-                <w:szCs w:val="22"/>
-              </w:rPr>
-            </w:pPr>
-            <w:r>
-              <w:rPr>
-                <w:color w:val="6666FF"/>
-                <w:sz w:val="22"/>
-                <w:szCs w:val="22"/>
-              </w:rPr>
-            </w:r>
-          </w:p>
-        </w:tc>
-        <w:tc>
-          <w:tcPr>
-            <w:tcW w:w="631" w:type="dxa"/>
+              <w:left w:w="12" w:type="dxa"/>
+            </w:tcMar>
+          </w:tcPr>
+          <w:p>
+            <w:pPr>
+              <w:pStyle w:val="TableContents"/>
+              <w:spacing w:before="0" w:after="160"/>
+              <w:jc w:val="center"/>
+              <w:rPr>
+                <w:color w:val="6666FF"/>
+                <w:sz w:val="22"/>
+                <w:szCs w:val="22"/>
+              </w:rPr>
+            </w:pPr>
+            <w:r>
+              <w:rPr>
+                <w:color w:val="6666FF"/>
+                <w:sz w:val="22"/>
+                <w:szCs w:val="22"/>
+              </w:rPr>
+            </w:r>
+          </w:p>
+        </w:tc>
+        <w:tc>
+          <w:tcPr>
+            <w:tcW w:w="633" w:type="dxa"/>
             <w:tcBorders>
               <w:top w:val="nil"/>
               <w:left w:val="single" w:sz="2" w:space="0" w:color="000001"/>
@@ -5629,7 +6167,7 @@
             </w:tcBorders>
             <w:shd w:fill="FFFFFF" w:val="clear"/>
             <w:tcMar>
-              <w:left w:w="18" w:type="dxa"/>
+              <w:left w:w="12" w:type="dxa"/>
             </w:tcMar>
           </w:tcPr>
           <w:p>
@@ -5659,7 +6197,7 @@
         </w:trPr>
         <w:tc>
           <w:tcPr>
-            <w:tcW w:w="1700" w:type="dxa"/>
+            <w:tcW w:w="1698" w:type="dxa"/>
             <w:tcBorders>
               <w:top w:val="nil"/>
               <w:left w:val="single" w:sz="2" w:space="0" w:color="000001"/>
@@ -5670,7 +6208,7 @@
             </w:tcBorders>
             <w:shd w:fill="FFFFFF" w:val="clear"/>
             <w:tcMar>
-              <w:left w:w="18" w:type="dxa"/>
+              <w:left w:w="12" w:type="dxa"/>
             </w:tcMar>
           </w:tcPr>
           <w:p>
@@ -5707,7 +6245,7 @@
             </w:tcBorders>
             <w:shd w:fill="FFFFFF" w:val="clear"/>
             <w:tcMar>
-              <w:left w:w="18" w:type="dxa"/>
+              <w:left w:w="12" w:type="dxa"/>
             </w:tcMar>
           </w:tcPr>
           <w:p>
@@ -5752,7 +6290,7 @@
         </w:tc>
         <w:tc>
           <w:tcPr>
-            <w:tcW w:w="6579" w:type="dxa"/>
+            <w:tcW w:w="6577" w:type="dxa"/>
             <w:tcBorders>
               <w:top w:val="nil"/>
               <w:left w:val="single" w:sz="2" w:space="0" w:color="000001"/>
@@ -5763,7 +6301,7 @@
             </w:tcBorders>
             <w:shd w:fill="FFFFFF" w:val="clear"/>
             <w:tcMar>
-              <w:left w:w="18" w:type="dxa"/>
+              <w:left w:w="12" w:type="dxa"/>
             </w:tcMar>
           </w:tcPr>
           <w:p>
@@ -5789,7 +6327,7 @@
         </w:tc>
         <w:tc>
           <w:tcPr>
-            <w:tcW w:w="631" w:type="dxa"/>
+            <w:tcW w:w="633" w:type="dxa"/>
             <w:tcBorders>
               <w:top w:val="nil"/>
               <w:left w:val="single" w:sz="2" w:space="0" w:color="000001"/>
@@ -5800,7 +6338,7 @@
             </w:tcBorders>
             <w:shd w:fill="FFFFFF" w:val="clear"/>
             <w:tcMar>
-              <w:left w:w="18" w:type="dxa"/>
+              <w:left w:w="12" w:type="dxa"/>
             </w:tcMar>
           </w:tcPr>
           <w:p>
@@ -5831,7 +6369,7 @@
         </w:trPr>
         <w:tc>
           <w:tcPr>
-            <w:tcW w:w="1700" w:type="dxa"/>
+            <w:tcW w:w="1698" w:type="dxa"/>
             <w:tcBorders>
               <w:top w:val="nil"/>
               <w:left w:val="single" w:sz="2" w:space="0" w:color="000001"/>
@@ -5842,7 +6380,7 @@
             </w:tcBorders>
             <w:shd w:fill="FFFFFF" w:val="clear"/>
             <w:tcMar>
-              <w:left w:w="18" w:type="dxa"/>
+              <w:left w:w="12" w:type="dxa"/>
             </w:tcMar>
           </w:tcPr>
           <w:p>
@@ -5879,7 +6417,7 @@
             </w:tcBorders>
             <w:shd w:fill="FFFFFF" w:val="clear"/>
             <w:tcMar>
-              <w:left w:w="18" w:type="dxa"/>
+              <w:left w:w="12" w:type="dxa"/>
             </w:tcMar>
           </w:tcPr>
           <w:p>
@@ -5925,7 +6463,7 @@
         </w:tc>
         <w:tc>
           <w:tcPr>
-            <w:tcW w:w="6579" w:type="dxa"/>
+            <w:tcW w:w="6577" w:type="dxa"/>
             <w:tcBorders>
               <w:top w:val="nil"/>
               <w:left w:val="single" w:sz="2" w:space="0" w:color="000001"/>
@@ -5936,7 +6474,7 @@
             </w:tcBorders>
             <w:shd w:fill="FFFFFF" w:val="clear"/>
             <w:tcMar>
-              <w:left w:w="18" w:type="dxa"/>
+              <w:left w:w="12" w:type="dxa"/>
             </w:tcMar>
           </w:tcPr>
           <w:p>
@@ -5980,7 +6518,7 @@
         </w:tc>
         <w:tc>
           <w:tcPr>
-            <w:tcW w:w="631" w:type="dxa"/>
+            <w:tcW w:w="633" w:type="dxa"/>
             <w:tcBorders>
               <w:top w:val="nil"/>
               <w:left w:val="single" w:sz="2" w:space="0" w:color="000001"/>
@@ -5991,7 +6529,7 @@
             </w:tcBorders>
             <w:shd w:fill="FFFFFF" w:val="clear"/>
             <w:tcMar>
-              <w:left w:w="18" w:type="dxa"/>
+              <w:left w:w="12" w:type="dxa"/>
             </w:tcMar>
           </w:tcPr>
           <w:p>
@@ -6020,7 +6558,7 @@
         </w:trPr>
         <w:tc>
           <w:tcPr>
-            <w:tcW w:w="1700" w:type="dxa"/>
+            <w:tcW w:w="1698" w:type="dxa"/>
             <w:tcBorders>
               <w:top w:val="nil"/>
               <w:left w:val="single" w:sz="2" w:space="0" w:color="000001"/>
@@ -6031,7 +6569,7 @@
             </w:tcBorders>
             <w:shd w:fill="FFFFFF" w:val="clear"/>
             <w:tcMar>
-              <w:left w:w="18" w:type="dxa"/>
+              <w:left w:w="12" w:type="dxa"/>
             </w:tcMar>
           </w:tcPr>
           <w:p>
@@ -6068,7 +6606,7 @@
             </w:tcBorders>
             <w:shd w:fill="FFFFFF" w:val="clear"/>
             <w:tcMar>
-              <w:left w:w="18" w:type="dxa"/>
+              <w:left w:w="12" w:type="dxa"/>
             </w:tcMar>
           </w:tcPr>
           <w:p>
@@ -6114,7 +6652,7 @@
         </w:tc>
         <w:tc>
           <w:tcPr>
-            <w:tcW w:w="6579" w:type="dxa"/>
+            <w:tcW w:w="6577" w:type="dxa"/>
             <w:tcBorders>
               <w:top w:val="nil"/>
               <w:left w:val="single" w:sz="2" w:space="0" w:color="000001"/>
@@ -6125,7 +6663,7 @@
             </w:tcBorders>
             <w:shd w:fill="FFFFFF" w:val="clear"/>
             <w:tcMar>
-              <w:left w:w="18" w:type="dxa"/>
+              <w:left w:w="12" w:type="dxa"/>
             </w:tcMar>
           </w:tcPr>
           <w:p>
@@ -6151,7 +6689,7 @@
         </w:tc>
         <w:tc>
           <w:tcPr>
-            <w:tcW w:w="631" w:type="dxa"/>
+            <w:tcW w:w="633" w:type="dxa"/>
             <w:tcBorders>
               <w:top w:val="nil"/>
               <w:left w:val="single" w:sz="2" w:space="0" w:color="000001"/>
@@ -6162,7 +6700,7 @@
             </w:tcBorders>
             <w:shd w:fill="FFFFFF" w:val="clear"/>
             <w:tcMar>
-              <w:left w:w="18" w:type="dxa"/>
+              <w:left w:w="12" w:type="dxa"/>
             </w:tcMar>
           </w:tcPr>
           <w:p>
@@ -6191,7 +6729,7 @@
         </w:trPr>
         <w:tc>
           <w:tcPr>
-            <w:tcW w:w="1700" w:type="dxa"/>
+            <w:tcW w:w="1698" w:type="dxa"/>
             <w:tcBorders>
               <w:top w:val="nil"/>
               <w:left w:val="single" w:sz="2" w:space="0" w:color="000001"/>
@@ -6202,7 +6740,7 @@
             </w:tcBorders>
             <w:shd w:fill="FFFFFF" w:val="clear"/>
             <w:tcMar>
-              <w:left w:w="18" w:type="dxa"/>
+              <w:left w:w="12" w:type="dxa"/>
             </w:tcMar>
           </w:tcPr>
           <w:p>
@@ -6239,7 +6777,7 @@
             </w:tcBorders>
             <w:shd w:fill="FFFFFF" w:val="clear"/>
             <w:tcMar>
-              <w:left w:w="18" w:type="dxa"/>
+              <w:left w:w="12" w:type="dxa"/>
             </w:tcMar>
           </w:tcPr>
           <w:p>
@@ -6285,7 +6823,7 @@
         </w:tc>
         <w:tc>
           <w:tcPr>
-            <w:tcW w:w="6579" w:type="dxa"/>
+            <w:tcW w:w="6577" w:type="dxa"/>
             <w:tcBorders>
               <w:top w:val="nil"/>
               <w:left w:val="single" w:sz="2" w:space="0" w:color="000001"/>
@@ -6296,7 +6834,7 @@
             </w:tcBorders>
             <w:shd w:fill="FFFFFF" w:val="clear"/>
             <w:tcMar>
-              <w:left w:w="18" w:type="dxa"/>
+              <w:left w:w="12" w:type="dxa"/>
             </w:tcMar>
           </w:tcPr>
           <w:p>
@@ -6322,7 +6860,7 @@
         </w:tc>
         <w:tc>
           <w:tcPr>
-            <w:tcW w:w="631" w:type="dxa"/>
+            <w:tcW w:w="633" w:type="dxa"/>
             <w:tcBorders>
               <w:top w:val="nil"/>
               <w:left w:val="single" w:sz="2" w:space="0" w:color="000001"/>
@@ -6333,7 +6871,7 @@
             </w:tcBorders>
             <w:shd w:fill="FFFFFF" w:val="clear"/>
             <w:tcMar>
-              <w:left w:w="18" w:type="dxa"/>
+              <w:left w:w="12" w:type="dxa"/>
             </w:tcMar>
           </w:tcPr>
           <w:p>
@@ -6362,7 +6900,7 @@
         </w:trPr>
         <w:tc>
           <w:tcPr>
-            <w:tcW w:w="1700" w:type="dxa"/>
+            <w:tcW w:w="1698" w:type="dxa"/>
             <w:tcBorders>
               <w:top w:val="nil"/>
               <w:left w:val="single" w:sz="2" w:space="0" w:color="000001"/>
@@ -6373,7 +6911,7 @@
             </w:tcBorders>
             <w:shd w:fill="FFFFFF" w:val="clear"/>
             <w:tcMar>
-              <w:left w:w="18" w:type="dxa"/>
+              <w:left w:w="12" w:type="dxa"/>
             </w:tcMar>
           </w:tcPr>
           <w:p>
@@ -6410,7 +6948,7 @@
             </w:tcBorders>
             <w:shd w:fill="FFFFFF" w:val="clear"/>
             <w:tcMar>
-              <w:left w:w="18" w:type="dxa"/>
+              <w:left w:w="12" w:type="dxa"/>
             </w:tcMar>
           </w:tcPr>
           <w:p>
@@ -6456,7 +6994,7 @@
         </w:tc>
         <w:tc>
           <w:tcPr>
-            <w:tcW w:w="6579" w:type="dxa"/>
+            <w:tcW w:w="6577" w:type="dxa"/>
             <w:tcBorders>
               <w:top w:val="nil"/>
               <w:left w:val="single" w:sz="2" w:space="0" w:color="000001"/>
@@ -6467,7 +7005,7 @@
             </w:tcBorders>
             <w:shd w:fill="FFFFFF" w:val="clear"/>
             <w:tcMar>
-              <w:left w:w="18" w:type="dxa"/>
+              <w:left w:w="12" w:type="dxa"/>
             </w:tcMar>
           </w:tcPr>
           <w:p>
@@ -6493,7 +7031,7 @@
         </w:tc>
         <w:tc>
           <w:tcPr>
-            <w:tcW w:w="631" w:type="dxa"/>
+            <w:tcW w:w="633" w:type="dxa"/>
             <w:tcBorders>
               <w:top w:val="nil"/>
               <w:left w:val="single" w:sz="2" w:space="0" w:color="000001"/>
@@ -6504,7 +7042,7 @@
             </w:tcBorders>
             <w:shd w:fill="FFFFFF" w:val="clear"/>
             <w:tcMar>
-              <w:left w:w="18" w:type="dxa"/>
+              <w:left w:w="12" w:type="dxa"/>
             </w:tcMar>
           </w:tcPr>
           <w:p>
@@ -6533,7 +7071,7 @@
         </w:trPr>
         <w:tc>
           <w:tcPr>
-            <w:tcW w:w="1700" w:type="dxa"/>
+            <w:tcW w:w="1698" w:type="dxa"/>
             <w:tcBorders>
               <w:top w:val="nil"/>
               <w:left w:val="single" w:sz="2" w:space="0" w:color="000001"/>
@@ -6544,7 +7082,7 @@
             </w:tcBorders>
             <w:shd w:fill="FFFFFF" w:val="clear"/>
             <w:tcMar>
-              <w:left w:w="18" w:type="dxa"/>
+              <w:left w:w="12" w:type="dxa"/>
             </w:tcMar>
           </w:tcPr>
           <w:p>
@@ -6581,7 +7119,7 @@
             </w:tcBorders>
             <w:shd w:fill="FFFFFF" w:val="clear"/>
             <w:tcMar>
-              <w:left w:w="18" w:type="dxa"/>
+              <w:left w:w="12" w:type="dxa"/>
             </w:tcMar>
           </w:tcPr>
           <w:p>
@@ -6627,7 +7165,7 @@
         </w:tc>
         <w:tc>
           <w:tcPr>
-            <w:tcW w:w="6579" w:type="dxa"/>
+            <w:tcW w:w="6577" w:type="dxa"/>
             <w:tcBorders>
               <w:top w:val="nil"/>
               <w:left w:val="single" w:sz="2" w:space="0" w:color="000001"/>
@@ -6638,7 +7176,7 @@
             </w:tcBorders>
             <w:shd w:fill="FFFFFF" w:val="clear"/>
             <w:tcMar>
-              <w:left w:w="18" w:type="dxa"/>
+              <w:left w:w="12" w:type="dxa"/>
             </w:tcMar>
           </w:tcPr>
           <w:p>
@@ -6664,7 +7202,7 @@
         </w:tc>
         <w:tc>
           <w:tcPr>
-            <w:tcW w:w="631" w:type="dxa"/>
+            <w:tcW w:w="633" w:type="dxa"/>
             <w:tcBorders>
               <w:top w:val="nil"/>
               <w:left w:val="single" w:sz="2" w:space="0" w:color="000001"/>
@@ -6675,7 +7213,7 @@
             </w:tcBorders>
             <w:shd w:fill="FFFFFF" w:val="clear"/>
             <w:tcMar>
-              <w:left w:w="18" w:type="dxa"/>
+              <w:left w:w="12" w:type="dxa"/>
             </w:tcMar>
           </w:tcPr>
           <w:p>
@@ -6704,7 +7242,7 @@
         </w:trPr>
         <w:tc>
           <w:tcPr>
-            <w:tcW w:w="1700" w:type="dxa"/>
+            <w:tcW w:w="1698" w:type="dxa"/>
             <w:tcBorders>
               <w:top w:val="nil"/>
               <w:left w:val="single" w:sz="2" w:space="0" w:color="000001"/>
@@ -6715,7 +7253,7 @@
             </w:tcBorders>
             <w:shd w:fill="FFFFFF" w:val="clear"/>
             <w:tcMar>
-              <w:left w:w="18" w:type="dxa"/>
+              <w:left w:w="12" w:type="dxa"/>
             </w:tcMar>
           </w:tcPr>
           <w:p>
@@ -6752,7 +7290,7 @@
             </w:tcBorders>
             <w:shd w:fill="FFFFFF" w:val="clear"/>
             <w:tcMar>
-              <w:left w:w="18" w:type="dxa"/>
+              <w:left w:w="12" w:type="dxa"/>
             </w:tcMar>
           </w:tcPr>
           <w:p>
@@ -6798,7 +7336,7 @@
         </w:tc>
         <w:tc>
           <w:tcPr>
-            <w:tcW w:w="6579" w:type="dxa"/>
+            <w:tcW w:w="6577" w:type="dxa"/>
             <w:tcBorders>
               <w:top w:val="nil"/>
               <w:left w:val="single" w:sz="2" w:space="0" w:color="000001"/>
@@ -6809,7 +7347,7 @@
             </w:tcBorders>
             <w:shd w:fill="FFFFFF" w:val="clear"/>
             <w:tcMar>
-              <w:left w:w="18" w:type="dxa"/>
+              <w:left w:w="12" w:type="dxa"/>
             </w:tcMar>
           </w:tcPr>
           <w:p>
@@ -6835,7 +7373,7 @@
         </w:tc>
         <w:tc>
           <w:tcPr>
-            <w:tcW w:w="631" w:type="dxa"/>
+            <w:tcW w:w="633" w:type="dxa"/>
             <w:tcBorders>
               <w:top w:val="nil"/>
               <w:left w:val="single" w:sz="2" w:space="0" w:color="000001"/>
@@ -6846,7 +7384,7 @@
             </w:tcBorders>
             <w:shd w:fill="FFFFFF" w:val="clear"/>
             <w:tcMar>
-              <w:left w:w="18" w:type="dxa"/>
+              <w:left w:w="12" w:type="dxa"/>
             </w:tcMar>
           </w:tcPr>
           <w:p>
@@ -6875,7 +7413,7 @@
         </w:trPr>
         <w:tc>
           <w:tcPr>
-            <w:tcW w:w="1700" w:type="dxa"/>
+            <w:tcW w:w="1698" w:type="dxa"/>
             <w:tcBorders>
               <w:top w:val="nil"/>
               <w:left w:val="single" w:sz="2" w:space="0" w:color="000001"/>
@@ -6886,7 +7424,7 @@
             </w:tcBorders>
             <w:shd w:fill="FFFFFF" w:val="clear"/>
             <w:tcMar>
-              <w:left w:w="18" w:type="dxa"/>
+              <w:left w:w="12" w:type="dxa"/>
             </w:tcMar>
           </w:tcPr>
           <w:p>
@@ -6923,7 +7461,7 @@
             </w:tcBorders>
             <w:shd w:fill="FFFFFF" w:val="clear"/>
             <w:tcMar>
-              <w:left w:w="18" w:type="dxa"/>
+              <w:left w:w="12" w:type="dxa"/>
             </w:tcMar>
           </w:tcPr>
           <w:p>
@@ -6969,7 +7507,7 @@
         </w:tc>
         <w:tc>
           <w:tcPr>
-            <w:tcW w:w="6579" w:type="dxa"/>
+            <w:tcW w:w="6577" w:type="dxa"/>
             <w:tcBorders>
               <w:top w:val="nil"/>
               <w:left w:val="single" w:sz="2" w:space="0" w:color="000001"/>
@@ -6980,7 +7518,7 @@
             </w:tcBorders>
             <w:shd w:fill="FFFFFF" w:val="clear"/>
             <w:tcMar>
-              <w:left w:w="18" w:type="dxa"/>
+              <w:left w:w="12" w:type="dxa"/>
             </w:tcMar>
           </w:tcPr>
           <w:p>
@@ -7006,7 +7544,7 @@
         </w:tc>
         <w:tc>
           <w:tcPr>
-            <w:tcW w:w="631" w:type="dxa"/>
+            <w:tcW w:w="633" w:type="dxa"/>
             <w:tcBorders>
               <w:top w:val="nil"/>
               <w:left w:val="single" w:sz="2" w:space="0" w:color="000001"/>
@@ -7017,7 +7555,7 @@
             </w:tcBorders>
             <w:shd w:fill="FFFFFF" w:val="clear"/>
             <w:tcMar>
-              <w:left w:w="18" w:type="dxa"/>
+              <w:left w:w="12" w:type="dxa"/>
             </w:tcMar>
           </w:tcPr>
           <w:p>
@@ -7046,7 +7584,7 @@
         </w:trPr>
         <w:tc>
           <w:tcPr>
-            <w:tcW w:w="1700" w:type="dxa"/>
+            <w:tcW w:w="1698" w:type="dxa"/>
             <w:tcBorders>
               <w:top w:val="nil"/>
               <w:left w:val="single" w:sz="2" w:space="0" w:color="000001"/>
@@ -7057,7 +7595,7 @@
             </w:tcBorders>
             <w:shd w:fill="FFFFFF" w:val="clear"/>
             <w:tcMar>
-              <w:left w:w="18" w:type="dxa"/>
+              <w:left w:w="12" w:type="dxa"/>
             </w:tcMar>
           </w:tcPr>
           <w:p>
@@ -7094,7 +7632,7 @@
             </w:tcBorders>
             <w:shd w:fill="FFFFFF" w:val="clear"/>
             <w:tcMar>
-              <w:left w:w="18" w:type="dxa"/>
+              <w:left w:w="12" w:type="dxa"/>
             </w:tcMar>
           </w:tcPr>
           <w:p>
@@ -7140,7 +7678,7 @@
         </w:tc>
         <w:tc>
           <w:tcPr>
-            <w:tcW w:w="6579" w:type="dxa"/>
+            <w:tcW w:w="6577" w:type="dxa"/>
             <w:tcBorders>
               <w:top w:val="nil"/>
               <w:left w:val="single" w:sz="2" w:space="0" w:color="000001"/>
@@ -7151,7 +7689,7 @@
             </w:tcBorders>
             <w:shd w:fill="FFFFFF" w:val="clear"/>
             <w:tcMar>
-              <w:left w:w="18" w:type="dxa"/>
+              <w:left w:w="12" w:type="dxa"/>
             </w:tcMar>
           </w:tcPr>
           <w:p>
@@ -7177,7 +7715,7 @@
         </w:tc>
         <w:tc>
           <w:tcPr>
-            <w:tcW w:w="631" w:type="dxa"/>
+            <w:tcW w:w="633" w:type="dxa"/>
             <w:tcBorders>
               <w:top w:val="nil"/>
               <w:left w:val="single" w:sz="2" w:space="0" w:color="000001"/>
@@ -7188,7 +7726,7 @@
             </w:tcBorders>
             <w:shd w:fill="FFFFFF" w:val="clear"/>
             <w:tcMar>
-              <w:left w:w="18" w:type="dxa"/>
+              <w:left w:w="12" w:type="dxa"/>
             </w:tcMar>
           </w:tcPr>
           <w:p>
@@ -7217,7 +7755,7 @@
         </w:trPr>
         <w:tc>
           <w:tcPr>
-            <w:tcW w:w="1700" w:type="dxa"/>
+            <w:tcW w:w="1698" w:type="dxa"/>
             <w:tcBorders>
               <w:top w:val="nil"/>
               <w:left w:val="single" w:sz="2" w:space="0" w:color="000001"/>
@@ -7228,7 +7766,7 @@
             </w:tcBorders>
             <w:shd w:fill="FFFFFF" w:val="clear"/>
             <w:tcMar>
-              <w:left w:w="18" w:type="dxa"/>
+              <w:left w:w="12" w:type="dxa"/>
             </w:tcMar>
           </w:tcPr>
           <w:p>
@@ -7265,7 +7803,7 @@
             </w:tcBorders>
             <w:shd w:fill="FFFFFF" w:val="clear"/>
             <w:tcMar>
-              <w:left w:w="18" w:type="dxa"/>
+              <w:left w:w="12" w:type="dxa"/>
             </w:tcMar>
           </w:tcPr>
           <w:p>
@@ -7293,7 +7831,7 @@
         </w:tc>
         <w:tc>
           <w:tcPr>
-            <w:tcW w:w="6579" w:type="dxa"/>
+            <w:tcW w:w="6577" w:type="dxa"/>
             <w:tcBorders>
               <w:top w:val="nil"/>
               <w:left w:val="single" w:sz="2" w:space="0" w:color="000001"/>
@@ -7304,7 +7842,7 @@
             </w:tcBorders>
             <w:shd w:fill="FFFFFF" w:val="clear"/>
             <w:tcMar>
-              <w:left w:w="18" w:type="dxa"/>
+              <w:left w:w="12" w:type="dxa"/>
             </w:tcMar>
           </w:tcPr>
           <w:p>
@@ -7330,7 +7868,7 @@
         </w:tc>
         <w:tc>
           <w:tcPr>
-            <w:tcW w:w="631" w:type="dxa"/>
+            <w:tcW w:w="633" w:type="dxa"/>
             <w:tcBorders>
               <w:top w:val="nil"/>
               <w:left w:val="single" w:sz="2" w:space="0" w:color="000001"/>
@@ -7341,7 +7879,7 @@
             </w:tcBorders>
             <w:shd w:fill="FFFFFF" w:val="clear"/>
             <w:tcMar>
-              <w:left w:w="18" w:type="dxa"/>
+              <w:left w:w="12" w:type="dxa"/>
             </w:tcMar>
           </w:tcPr>
           <w:p>
@@ -7370,7 +7908,7 @@
         </w:trPr>
         <w:tc>
           <w:tcPr>
-            <w:tcW w:w="1700" w:type="dxa"/>
+            <w:tcW w:w="1698" w:type="dxa"/>
             <w:tcBorders>
               <w:top w:val="nil"/>
               <w:left w:val="single" w:sz="2" w:space="0" w:color="000001"/>
@@ -7381,7 +7919,7 @@
             </w:tcBorders>
             <w:shd w:fill="FFFFFF" w:val="clear"/>
             <w:tcMar>
-              <w:left w:w="18" w:type="dxa"/>
+              <w:left w:w="12" w:type="dxa"/>
             </w:tcMar>
           </w:tcPr>
           <w:p>
@@ -7418,7 +7956,7 @@
             </w:tcBorders>
             <w:shd w:fill="FFFFFF" w:val="clear"/>
             <w:tcMar>
-              <w:left w:w="18" w:type="dxa"/>
+              <w:left w:w="12" w:type="dxa"/>
             </w:tcMar>
           </w:tcPr>
           <w:p>
@@ -7444,7 +7982,7 @@
         </w:tc>
         <w:tc>
           <w:tcPr>
-            <w:tcW w:w="6579" w:type="dxa"/>
+            <w:tcW w:w="6577" w:type="dxa"/>
             <w:tcBorders>
               <w:top w:val="nil"/>
               <w:left w:val="single" w:sz="2" w:space="0" w:color="000001"/>
@@ -7455,7 +7993,7 @@
             </w:tcBorders>
             <w:shd w:fill="FFFFFF" w:val="clear"/>
             <w:tcMar>
-              <w:left w:w="18" w:type="dxa"/>
+              <w:left w:w="12" w:type="dxa"/>
             </w:tcMar>
           </w:tcPr>
           <w:p>
@@ -7481,7 +8019,7 @@
         </w:tc>
         <w:tc>
           <w:tcPr>
-            <w:tcW w:w="631" w:type="dxa"/>
+            <w:tcW w:w="633" w:type="dxa"/>
             <w:tcBorders>
               <w:top w:val="nil"/>
               <w:left w:val="single" w:sz="2" w:space="0" w:color="000001"/>
@@ -7492,7 +8030,7 @@
             </w:tcBorders>
             <w:shd w:fill="FFFFFF" w:val="clear"/>
             <w:tcMar>
-              <w:left w:w="18" w:type="dxa"/>
+              <w:left w:w="12" w:type="dxa"/>
             </w:tcMar>
           </w:tcPr>
           <w:p>
@@ -7521,7 +8059,7 @@
         </w:trPr>
         <w:tc>
           <w:tcPr>
-            <w:tcW w:w="1700" w:type="dxa"/>
+            <w:tcW w:w="1698" w:type="dxa"/>
             <w:tcBorders>
               <w:top w:val="nil"/>
               <w:left w:val="single" w:sz="2" w:space="0" w:color="000001"/>
@@ -7532,7 +8070,7 @@
             </w:tcBorders>
             <w:shd w:fill="FFFFFF" w:val="clear"/>
             <w:tcMar>
-              <w:left w:w="18" w:type="dxa"/>
+              <w:left w:w="12" w:type="dxa"/>
             </w:tcMar>
           </w:tcPr>
           <w:p>
@@ -7567,7 +8105,7 @@
             </w:tcBorders>
             <w:shd w:fill="FFFFFF" w:val="clear"/>
             <w:tcMar>
-              <w:left w:w="18" w:type="dxa"/>
+              <w:left w:w="12" w:type="dxa"/>
             </w:tcMar>
           </w:tcPr>
           <w:p>
@@ -7593,7 +8131,7 @@
         </w:tc>
         <w:tc>
           <w:tcPr>
-            <w:tcW w:w="6579" w:type="dxa"/>
+            <w:tcW w:w="6577" w:type="dxa"/>
             <w:tcBorders>
               <w:top w:val="nil"/>
               <w:left w:val="single" w:sz="2" w:space="0" w:color="000001"/>
@@ -7604,7 +8142,7 @@
             </w:tcBorders>
             <w:shd w:fill="FFFFFF" w:val="clear"/>
             <w:tcMar>
-              <w:left w:w="18" w:type="dxa"/>
+              <w:left w:w="12" w:type="dxa"/>
             </w:tcMar>
           </w:tcPr>
           <w:p>
@@ -7630,7 +8168,7 @@
         </w:tc>
         <w:tc>
           <w:tcPr>
-            <w:tcW w:w="631" w:type="dxa"/>
+            <w:tcW w:w="633" w:type="dxa"/>
             <w:tcBorders>
               <w:top w:val="nil"/>
               <w:left w:val="single" w:sz="2" w:space="0" w:color="000001"/>
@@ -7641,7 +8179,7 @@
             </w:tcBorders>
             <w:shd w:fill="FFFFFF" w:val="clear"/>
             <w:tcMar>
-              <w:left w:w="18" w:type="dxa"/>
+              <w:left w:w="12" w:type="dxa"/>
             </w:tcMar>
           </w:tcPr>
           <w:p>
@@ -7670,7 +8208,7 @@
         </w:trPr>
         <w:tc>
           <w:tcPr>
-            <w:tcW w:w="1700" w:type="dxa"/>
+            <w:tcW w:w="1698" w:type="dxa"/>
             <w:tcBorders>
               <w:top w:val="nil"/>
               <w:left w:val="single" w:sz="2" w:space="0" w:color="000001"/>
@@ -7681,7 +8219,7 @@
             </w:tcBorders>
             <w:shd w:fill="FFFFFF" w:val="clear"/>
             <w:tcMar>
-              <w:left w:w="18" w:type="dxa"/>
+              <w:left w:w="12" w:type="dxa"/>
             </w:tcMar>
           </w:tcPr>
           <w:p>
@@ -7716,7 +8254,7 @@
             </w:tcBorders>
             <w:shd w:fill="FFFFFF" w:val="clear"/>
             <w:tcMar>
-              <w:left w:w="18" w:type="dxa"/>
+              <w:left w:w="12" w:type="dxa"/>
             </w:tcMar>
           </w:tcPr>
           <w:p>
@@ -7742,7 +8280,7 @@
         </w:tc>
         <w:tc>
           <w:tcPr>
-            <w:tcW w:w="6579" w:type="dxa"/>
+            <w:tcW w:w="6577" w:type="dxa"/>
             <w:tcBorders>
               <w:top w:val="nil"/>
               <w:left w:val="single" w:sz="2" w:space="0" w:color="000001"/>
@@ -7753,7 +8291,7 @@
             </w:tcBorders>
             <w:shd w:fill="FFFFFF" w:val="clear"/>
             <w:tcMar>
-              <w:left w:w="18" w:type="dxa"/>
+              <w:left w:w="12" w:type="dxa"/>
             </w:tcMar>
           </w:tcPr>
           <w:p>
@@ -7779,7 +8317,7 @@
         </w:tc>
         <w:tc>
           <w:tcPr>
-            <w:tcW w:w="631" w:type="dxa"/>
+            <w:tcW w:w="633" w:type="dxa"/>
             <w:tcBorders>
               <w:top w:val="nil"/>
               <w:left w:val="single" w:sz="2" w:space="0" w:color="000001"/>
@@ -7790,7 +8328,7 @@
             </w:tcBorders>
             <w:shd w:fill="FFFFFF" w:val="clear"/>
             <w:tcMar>
-              <w:left w:w="18" w:type="dxa"/>
+              <w:left w:w="12" w:type="dxa"/>
             </w:tcMar>
           </w:tcPr>
           <w:p>
@@ -7819,7 +8357,7 @@
         </w:trPr>
         <w:tc>
           <w:tcPr>
-            <w:tcW w:w="1700" w:type="dxa"/>
+            <w:tcW w:w="1698" w:type="dxa"/>
             <w:tcBorders>
               <w:top w:val="nil"/>
               <w:left w:val="single" w:sz="2" w:space="0" w:color="000001"/>
@@ -7830,7 +8368,7 @@
             </w:tcBorders>
             <w:shd w:fill="FFFFFF" w:val="clear"/>
             <w:tcMar>
-              <w:left w:w="18" w:type="dxa"/>
+              <w:left w:w="12" w:type="dxa"/>
             </w:tcMar>
           </w:tcPr>
           <w:p>
@@ -7865,7 +8403,7 @@
             </w:tcBorders>
             <w:shd w:fill="FFFFFF" w:val="clear"/>
             <w:tcMar>
-              <w:left w:w="18" w:type="dxa"/>
+              <w:left w:w="12" w:type="dxa"/>
             </w:tcMar>
           </w:tcPr>
           <w:p>
@@ -7891,7 +8429,7 @@
         </w:tc>
         <w:tc>
           <w:tcPr>
-            <w:tcW w:w="6579" w:type="dxa"/>
+            <w:tcW w:w="6577" w:type="dxa"/>
             <w:tcBorders>
               <w:top w:val="nil"/>
               <w:left w:val="single" w:sz="2" w:space="0" w:color="000001"/>
@@ -7902,7 +8440,7 @@
             </w:tcBorders>
             <w:shd w:fill="FFFFFF" w:val="clear"/>
             <w:tcMar>
-              <w:left w:w="18" w:type="dxa"/>
+              <w:left w:w="12" w:type="dxa"/>
             </w:tcMar>
           </w:tcPr>
           <w:p>
@@ -7928,7 +8466,7 @@
         </w:tc>
         <w:tc>
           <w:tcPr>
-            <w:tcW w:w="631" w:type="dxa"/>
+            <w:tcW w:w="633" w:type="dxa"/>
             <w:tcBorders>
               <w:top w:val="nil"/>
               <w:left w:val="single" w:sz="2" w:space="0" w:color="000001"/>
@@ -7939,7 +8477,7 @@
             </w:tcBorders>
             <w:shd w:fill="FFFFFF" w:val="clear"/>
             <w:tcMar>
-              <w:left w:w="18" w:type="dxa"/>
+              <w:left w:w="12" w:type="dxa"/>
             </w:tcMar>
           </w:tcPr>
           <w:p>
@@ -7968,7 +8506,7 @@
         </w:trPr>
         <w:tc>
           <w:tcPr>
-            <w:tcW w:w="1700" w:type="dxa"/>
+            <w:tcW w:w="1698" w:type="dxa"/>
             <w:tcBorders>
               <w:top w:val="nil"/>
               <w:left w:val="single" w:sz="2" w:space="0" w:color="000001"/>
@@ -7979,7 +8517,7 @@
             </w:tcBorders>
             <w:shd w:fill="FFFFFF" w:val="clear"/>
             <w:tcMar>
-              <w:left w:w="18" w:type="dxa"/>
+              <w:left w:w="12" w:type="dxa"/>
             </w:tcMar>
           </w:tcPr>
           <w:p>
@@ -8014,7 +8552,7 @@
             </w:tcBorders>
             <w:shd w:fill="FFFFFF" w:val="clear"/>
             <w:tcMar>
-              <w:left w:w="18" w:type="dxa"/>
+              <w:left w:w="12" w:type="dxa"/>
             </w:tcMar>
           </w:tcPr>
           <w:p>
@@ -8060,7 +8598,7 @@
         </w:tc>
         <w:tc>
           <w:tcPr>
-            <w:tcW w:w="6579" w:type="dxa"/>
+            <w:tcW w:w="6577" w:type="dxa"/>
             <w:tcBorders>
               <w:top w:val="nil"/>
               <w:left w:val="single" w:sz="2" w:space="0" w:color="000001"/>
@@ -8071,7 +8609,7 @@
             </w:tcBorders>
             <w:shd w:fill="FFFFFF" w:val="clear"/>
             <w:tcMar>
-              <w:left w:w="18" w:type="dxa"/>
+              <w:left w:w="12" w:type="dxa"/>
             </w:tcMar>
           </w:tcPr>
           <w:p>
@@ -8097,7 +8635,7 @@
         </w:tc>
         <w:tc>
           <w:tcPr>
-            <w:tcW w:w="631" w:type="dxa"/>
+            <w:tcW w:w="633" w:type="dxa"/>
             <w:tcBorders>
               <w:top w:val="nil"/>
               <w:left w:val="single" w:sz="2" w:space="0" w:color="000001"/>
@@ -8108,7 +8646,7 @@
             </w:tcBorders>
             <w:shd w:fill="FFFFFF" w:val="clear"/>
             <w:tcMar>
-              <w:left w:w="18" w:type="dxa"/>
+              <w:left w:w="12" w:type="dxa"/>
             </w:tcMar>
           </w:tcPr>
           <w:p>
@@ -8137,7 +8675,7 @@
         </w:trPr>
         <w:tc>
           <w:tcPr>
-            <w:tcW w:w="1700" w:type="dxa"/>
+            <w:tcW w:w="1698" w:type="dxa"/>
             <w:tcBorders>
               <w:top w:val="nil"/>
               <w:left w:val="single" w:sz="2" w:space="0" w:color="000001"/>
@@ -8148,7 +8686,7 @@
             </w:tcBorders>
             <w:shd w:fill="FFFFFF" w:val="clear"/>
             <w:tcMar>
-              <w:left w:w="18" w:type="dxa"/>
+              <w:left w:w="12" w:type="dxa"/>
             </w:tcMar>
           </w:tcPr>
           <w:p>
@@ -8183,7 +8721,7 @@
             </w:tcBorders>
             <w:shd w:fill="FFFFFF" w:val="clear"/>
             <w:tcMar>
-              <w:left w:w="18" w:type="dxa"/>
+              <w:left w:w="12" w:type="dxa"/>
             </w:tcMar>
           </w:tcPr>
           <w:p>
@@ -8209,7 +8747,7 @@
         </w:tc>
         <w:tc>
           <w:tcPr>
-            <w:tcW w:w="6579" w:type="dxa"/>
+            <w:tcW w:w="6577" w:type="dxa"/>
             <w:tcBorders>
               <w:top w:val="nil"/>
               <w:left w:val="single" w:sz="2" w:space="0" w:color="000001"/>
@@ -8220,7 +8758,7 @@
             </w:tcBorders>
             <w:shd w:fill="FFFFFF" w:val="clear"/>
             <w:tcMar>
-              <w:left w:w="18" w:type="dxa"/>
+              <w:left w:w="12" w:type="dxa"/>
             </w:tcMar>
           </w:tcPr>
           <w:p>
@@ -8246,7 +8784,7 @@
         </w:tc>
         <w:tc>
           <w:tcPr>
-            <w:tcW w:w="631" w:type="dxa"/>
+            <w:tcW w:w="633" w:type="dxa"/>
             <w:tcBorders>
               <w:top w:val="nil"/>
               <w:left w:val="single" w:sz="2" w:space="0" w:color="000001"/>
@@ -8257,7 +8795,7 @@
             </w:tcBorders>
             <w:shd w:fill="FFFFFF" w:val="clear"/>
             <w:tcMar>
-              <w:left w:w="18" w:type="dxa"/>
+              <w:left w:w="12" w:type="dxa"/>
             </w:tcMar>
           </w:tcPr>
           <w:p>
@@ -8286,7 +8824,7 @@
         </w:trPr>
         <w:tc>
           <w:tcPr>
-            <w:tcW w:w="1700" w:type="dxa"/>
+            <w:tcW w:w="1698" w:type="dxa"/>
             <w:tcBorders>
               <w:top w:val="nil"/>
               <w:left w:val="single" w:sz="2" w:space="0" w:color="000001"/>
@@ -8297,7 +8835,7 @@
             </w:tcBorders>
             <w:shd w:fill="FFFFFF" w:val="clear"/>
             <w:tcMar>
-              <w:left w:w="18" w:type="dxa"/>
+              <w:left w:w="12" w:type="dxa"/>
             </w:tcMar>
           </w:tcPr>
           <w:p>
@@ -8332,7 +8870,7 @@
             </w:tcBorders>
             <w:shd w:fill="FFFFFF" w:val="clear"/>
             <w:tcMar>
-              <w:left w:w="18" w:type="dxa"/>
+              <w:left w:w="12" w:type="dxa"/>
             </w:tcMar>
           </w:tcPr>
           <w:p>
@@ -8358,7 +8896,7 @@
         </w:tc>
         <w:tc>
           <w:tcPr>
-            <w:tcW w:w="6579" w:type="dxa"/>
+            <w:tcW w:w="6577" w:type="dxa"/>
             <w:tcBorders>
               <w:top w:val="nil"/>
               <w:left w:val="single" w:sz="2" w:space="0" w:color="000001"/>
@@ -8369,7 +8907,7 @@
             </w:tcBorders>
             <w:shd w:fill="FFFFFF" w:val="clear"/>
             <w:tcMar>
-              <w:left w:w="18" w:type="dxa"/>
+              <w:left w:w="12" w:type="dxa"/>
             </w:tcMar>
           </w:tcPr>
           <w:p>
@@ -8395,7 +8933,7 @@
         </w:tc>
         <w:tc>
           <w:tcPr>
-            <w:tcW w:w="631" w:type="dxa"/>
+            <w:tcW w:w="633" w:type="dxa"/>
             <w:tcBorders>
               <w:top w:val="nil"/>
               <w:left w:val="single" w:sz="2" w:space="0" w:color="000001"/>
@@ -8406,7 +8944,7 @@
             </w:tcBorders>
             <w:shd w:fill="FFFFFF" w:val="clear"/>
             <w:tcMar>
-              <w:left w:w="18" w:type="dxa"/>
+              <w:left w:w="12" w:type="dxa"/>
             </w:tcMar>
           </w:tcPr>
           <w:p>
@@ -8435,7 +8973,7 @@
         </w:trPr>
         <w:tc>
           <w:tcPr>
-            <w:tcW w:w="1700" w:type="dxa"/>
+            <w:tcW w:w="1698" w:type="dxa"/>
             <w:tcBorders>
               <w:top w:val="nil"/>
               <w:left w:val="single" w:sz="2" w:space="0" w:color="000001"/>
@@ -8446,7 +8984,7 @@
             </w:tcBorders>
             <w:shd w:fill="FFFFFF" w:val="clear"/>
             <w:tcMar>
-              <w:left w:w="18" w:type="dxa"/>
+              <w:left w:w="12" w:type="dxa"/>
             </w:tcMar>
           </w:tcPr>
           <w:p>
@@ -8481,7 +9019,7 @@
             </w:tcBorders>
             <w:shd w:fill="FFFFFF" w:val="clear"/>
             <w:tcMar>
-              <w:left w:w="18" w:type="dxa"/>
+              <w:left w:w="12" w:type="dxa"/>
             </w:tcMar>
           </w:tcPr>
           <w:p>
@@ -8507,7 +9045,7 @@
         </w:tc>
         <w:tc>
           <w:tcPr>
-            <w:tcW w:w="6579" w:type="dxa"/>
+            <w:tcW w:w="6577" w:type="dxa"/>
             <w:tcBorders>
               <w:top w:val="nil"/>
               <w:left w:val="single" w:sz="2" w:space="0" w:color="000001"/>
@@ -8518,7 +9056,7 @@
             </w:tcBorders>
             <w:shd w:fill="FFFFFF" w:val="clear"/>
             <w:tcMar>
-              <w:left w:w="18" w:type="dxa"/>
+              <w:left w:w="12" w:type="dxa"/>
             </w:tcMar>
           </w:tcPr>
           <w:p>
@@ -8544,7 +9082,7 @@
         </w:tc>
         <w:tc>
           <w:tcPr>
-            <w:tcW w:w="631" w:type="dxa"/>
+            <w:tcW w:w="633" w:type="dxa"/>
             <w:tcBorders>
               <w:top w:val="nil"/>
               <w:left w:val="single" w:sz="2" w:space="0" w:color="000001"/>
@@ -8555,7 +9093,7 @@
             </w:tcBorders>
             <w:shd w:fill="FFFFFF" w:val="clear"/>
             <w:tcMar>
-              <w:left w:w="18" w:type="dxa"/>
+              <w:left w:w="12" w:type="dxa"/>
             </w:tcMar>
           </w:tcPr>
           <w:p>
@@ -8584,7 +9122,7 @@
         </w:trPr>
         <w:tc>
           <w:tcPr>
-            <w:tcW w:w="1700" w:type="dxa"/>
+            <w:tcW w:w="1698" w:type="dxa"/>
             <w:tcBorders>
               <w:top w:val="nil"/>
               <w:left w:val="single" w:sz="2" w:space="0" w:color="000001"/>
@@ -8595,7 +9133,7 @@
             </w:tcBorders>
             <w:shd w:fill="FFFFFF" w:val="clear"/>
             <w:tcMar>
-              <w:left w:w="18" w:type="dxa"/>
+              <w:left w:w="12" w:type="dxa"/>
             </w:tcMar>
           </w:tcPr>
           <w:p>
@@ -8630,7 +9168,7 @@
             </w:tcBorders>
             <w:shd w:fill="FFFFFF" w:val="clear"/>
             <w:tcMar>
-              <w:left w:w="18" w:type="dxa"/>
+              <w:left w:w="12" w:type="dxa"/>
             </w:tcMar>
           </w:tcPr>
           <w:p>
@@ -8676,7 +9214,7 @@
         </w:tc>
         <w:tc>
           <w:tcPr>
-            <w:tcW w:w="6579" w:type="dxa"/>
+            <w:tcW w:w="6577" w:type="dxa"/>
             <w:tcBorders>
               <w:top w:val="nil"/>
               <w:left w:val="single" w:sz="2" w:space="0" w:color="000001"/>
@@ -8687,7 +9225,7 @@
             </w:tcBorders>
             <w:shd w:fill="FFFFFF" w:val="clear"/>
             <w:tcMar>
-              <w:left w:w="18" w:type="dxa"/>
+              <w:left w:w="12" w:type="dxa"/>
             </w:tcMar>
           </w:tcPr>
           <w:p>
@@ -8713,7 +9251,7 @@
         </w:tc>
         <w:tc>
           <w:tcPr>
-            <w:tcW w:w="631" w:type="dxa"/>
+            <w:tcW w:w="633" w:type="dxa"/>
             <w:tcBorders>
               <w:top w:val="nil"/>
               <w:left w:val="single" w:sz="2" w:space="0" w:color="000001"/>
@@ -8724,7 +9262,7 @@
             </w:tcBorders>
             <w:shd w:fill="FFFFFF" w:val="clear"/>
             <w:tcMar>
-              <w:left w:w="18" w:type="dxa"/>
+              <w:left w:w="12" w:type="dxa"/>
             </w:tcMar>
           </w:tcPr>
           <w:p>
@@ -8753,7 +9291,7 @@
         </w:trPr>
         <w:tc>
           <w:tcPr>
-            <w:tcW w:w="1700" w:type="dxa"/>
+            <w:tcW w:w="1698" w:type="dxa"/>
             <w:tcBorders>
               <w:top w:val="nil"/>
               <w:left w:val="single" w:sz="2" w:space="0" w:color="000001"/>
@@ -8764,7 +9302,7 @@
             </w:tcBorders>
             <w:shd w:fill="FFFFFF" w:val="clear"/>
             <w:tcMar>
-              <w:left w:w="18" w:type="dxa"/>
+              <w:left w:w="12" w:type="dxa"/>
             </w:tcMar>
           </w:tcPr>
           <w:p>
@@ -8799,7 +9337,7 @@
             </w:tcBorders>
             <w:shd w:fill="FFFFFF" w:val="clear"/>
             <w:tcMar>
-              <w:left w:w="18" w:type="dxa"/>
+              <w:left w:w="12" w:type="dxa"/>
             </w:tcMar>
           </w:tcPr>
           <w:p>
@@ -8845,7 +9383,7 @@
         </w:tc>
         <w:tc>
           <w:tcPr>
-            <w:tcW w:w="6579" w:type="dxa"/>
+            <w:tcW w:w="6577" w:type="dxa"/>
             <w:tcBorders>
               <w:top w:val="nil"/>
               <w:left w:val="single" w:sz="2" w:space="0" w:color="000001"/>
@@ -8856,7 +9394,7 @@
             </w:tcBorders>
             <w:shd w:fill="FFFFFF" w:val="clear"/>
             <w:tcMar>
-              <w:left w:w="18" w:type="dxa"/>
+              <w:left w:w="12" w:type="dxa"/>
             </w:tcMar>
           </w:tcPr>
           <w:p>
@@ -8882,7 +9420,7 @@
         </w:tc>
         <w:tc>
           <w:tcPr>
-            <w:tcW w:w="631" w:type="dxa"/>
+            <w:tcW w:w="633" w:type="dxa"/>
             <w:tcBorders>
               <w:top w:val="nil"/>
               <w:left w:val="single" w:sz="2" w:space="0" w:color="000001"/>
@@ -8893,7 +9431,7 @@
             </w:tcBorders>
             <w:shd w:fill="FFFFFF" w:val="clear"/>
             <w:tcMar>
-              <w:left w:w="18" w:type="dxa"/>
+              <w:left w:w="12" w:type="dxa"/>
             </w:tcMar>
           </w:tcPr>
           <w:p>
@@ -8922,7 +9460,7 @@
         </w:trPr>
         <w:tc>
           <w:tcPr>
-            <w:tcW w:w="1700" w:type="dxa"/>
+            <w:tcW w:w="1698" w:type="dxa"/>
             <w:tcBorders>
               <w:top w:val="nil"/>
               <w:left w:val="single" w:sz="2" w:space="0" w:color="000001"/>
@@ -8933,7 +9471,7 @@
             </w:tcBorders>
             <w:shd w:fill="FFFFFF" w:val="clear"/>
             <w:tcMar>
-              <w:left w:w="18" w:type="dxa"/>
+              <w:left w:w="12" w:type="dxa"/>
             </w:tcMar>
           </w:tcPr>
           <w:p>
@@ -8968,7 +9506,7 @@
             </w:tcBorders>
             <w:shd w:fill="FFFFFF" w:val="clear"/>
             <w:tcMar>
-              <w:left w:w="18" w:type="dxa"/>
+              <w:left w:w="12" w:type="dxa"/>
             </w:tcMar>
           </w:tcPr>
           <w:p>
@@ -9014,7 +9552,7 @@
         </w:tc>
         <w:tc>
           <w:tcPr>
-            <w:tcW w:w="6579" w:type="dxa"/>
+            <w:tcW w:w="6577" w:type="dxa"/>
             <w:tcBorders>
               <w:top w:val="nil"/>
               <w:left w:val="single" w:sz="2" w:space="0" w:color="000001"/>
@@ -9025,7 +9563,7 @@
             </w:tcBorders>
             <w:shd w:fill="FFFFFF" w:val="clear"/>
             <w:tcMar>
-              <w:left w:w="18" w:type="dxa"/>
+              <w:left w:w="12" w:type="dxa"/>
             </w:tcMar>
           </w:tcPr>
           <w:p>
@@ -9051,7 +9589,7 @@
         </w:tc>
         <w:tc>
           <w:tcPr>
-            <w:tcW w:w="631" w:type="dxa"/>
+            <w:tcW w:w="633" w:type="dxa"/>
             <w:tcBorders>
               <w:top w:val="nil"/>
               <w:left w:val="single" w:sz="2" w:space="0" w:color="000001"/>
@@ -9062,7 +9600,7 @@
             </w:tcBorders>
             <w:shd w:fill="FFFFFF" w:val="clear"/>
             <w:tcMar>
-              <w:left w:w="18" w:type="dxa"/>
+              <w:left w:w="12" w:type="dxa"/>
             </w:tcMar>
           </w:tcPr>
           <w:p>
@@ -9091,7 +9629,7 @@
         </w:trPr>
         <w:tc>
           <w:tcPr>
-            <w:tcW w:w="1700" w:type="dxa"/>
+            <w:tcW w:w="1698" w:type="dxa"/>
             <w:tcBorders>
               <w:top w:val="nil"/>
               <w:left w:val="single" w:sz="2" w:space="0" w:color="000001"/>
@@ -9102,7 +9640,7 @@
             </w:tcBorders>
             <w:shd w:fill="FFFFFF" w:val="clear"/>
             <w:tcMar>
-              <w:left w:w="18" w:type="dxa"/>
+              <w:left w:w="12" w:type="dxa"/>
             </w:tcMar>
           </w:tcPr>
           <w:p>
@@ -9137,7 +9675,7 @@
             </w:tcBorders>
             <w:shd w:fill="FFFFFF" w:val="clear"/>
             <w:tcMar>
-              <w:left w:w="18" w:type="dxa"/>
+              <w:left w:w="12" w:type="dxa"/>
             </w:tcMar>
           </w:tcPr>
           <w:p>
@@ -9183,7 +9721,7 @@
         </w:tc>
         <w:tc>
           <w:tcPr>
-            <w:tcW w:w="6579" w:type="dxa"/>
+            <w:tcW w:w="6577" w:type="dxa"/>
             <w:tcBorders>
               <w:top w:val="nil"/>
               <w:left w:val="single" w:sz="2" w:space="0" w:color="000001"/>
@@ -9194,7 +9732,7 @@
             </w:tcBorders>
             <w:shd w:fill="FFFFFF" w:val="clear"/>
             <w:tcMar>
-              <w:left w:w="18" w:type="dxa"/>
+              <w:left w:w="12" w:type="dxa"/>
             </w:tcMar>
           </w:tcPr>
           <w:p>
@@ -9222,7 +9760,7 @@
         </w:tc>
         <w:tc>
           <w:tcPr>
-            <w:tcW w:w="631" w:type="dxa"/>
+            <w:tcW w:w="633" w:type="dxa"/>
             <w:tcBorders>
               <w:top w:val="nil"/>
               <w:left w:val="single" w:sz="2" w:space="0" w:color="000001"/>
@@ -9233,7 +9771,7 @@
             </w:tcBorders>
             <w:shd w:fill="FFFFFF" w:val="clear"/>
             <w:tcMar>
-              <w:left w:w="18" w:type="dxa"/>
+              <w:left w:w="12" w:type="dxa"/>
             </w:tcMar>
           </w:tcPr>
           <w:p>
@@ -9262,7 +9800,7 @@
         </w:trPr>
         <w:tc>
           <w:tcPr>
-            <w:tcW w:w="1700" w:type="dxa"/>
+            <w:tcW w:w="1698" w:type="dxa"/>
             <w:tcBorders>
               <w:top w:val="nil"/>
               <w:left w:val="single" w:sz="2" w:space="0" w:color="000001"/>
@@ -9273,7 +9811,7 @@
             </w:tcBorders>
             <w:shd w:fill="FFFFFF" w:val="clear"/>
             <w:tcMar>
-              <w:left w:w="18" w:type="dxa"/>
+              <w:left w:w="12" w:type="dxa"/>
             </w:tcMar>
           </w:tcPr>
           <w:p>
@@ -9308,7 +9846,7 @@
             </w:tcBorders>
             <w:shd w:fill="FFFFFF" w:val="clear"/>
             <w:tcMar>
-              <w:left w:w="18" w:type="dxa"/>
+              <w:left w:w="12" w:type="dxa"/>
             </w:tcMar>
           </w:tcPr>
           <w:p>
@@ -9354,7 +9892,7 @@
         </w:tc>
         <w:tc>
           <w:tcPr>
-            <w:tcW w:w="6579" w:type="dxa"/>
+            <w:tcW w:w="6577" w:type="dxa"/>
             <w:tcBorders>
               <w:top w:val="nil"/>
               <w:left w:val="single" w:sz="2" w:space="0" w:color="000001"/>
@@ -9365,7 +9903,7 @@
             </w:tcBorders>
             <w:shd w:fill="FFFFFF" w:val="clear"/>
             <w:tcMar>
-              <w:left w:w="18" w:type="dxa"/>
+              <w:left w:w="12" w:type="dxa"/>
             </w:tcMar>
           </w:tcPr>
           <w:p>
@@ -9411,7 +9949,7 @@
         </w:tc>
         <w:tc>
           <w:tcPr>
-            <w:tcW w:w="631" w:type="dxa"/>
+            <w:tcW w:w="633" w:type="dxa"/>
             <w:tcBorders>
               <w:top w:val="nil"/>
               <w:left w:val="single" w:sz="2" w:space="0" w:color="000001"/>
@@ -9422,7 +9960,7 @@
             </w:tcBorders>
             <w:shd w:fill="FFFFFF" w:val="clear"/>
             <w:tcMar>
-              <w:left w:w="18" w:type="dxa"/>
+              <w:left w:w="12" w:type="dxa"/>
             </w:tcMar>
           </w:tcPr>
           <w:p>
@@ -9451,7 +9989,7 @@
         </w:trPr>
         <w:tc>
           <w:tcPr>
-            <w:tcW w:w="1700" w:type="dxa"/>
+            <w:tcW w:w="1698" w:type="dxa"/>
             <w:tcBorders>
               <w:top w:val="nil"/>
               <w:left w:val="single" w:sz="2" w:space="0" w:color="000001"/>
@@ -9462,7 +10000,7 @@
             </w:tcBorders>
             <w:shd w:fill="FFFFFF" w:val="clear"/>
             <w:tcMar>
-              <w:left w:w="18" w:type="dxa"/>
+              <w:left w:w="12" w:type="dxa"/>
             </w:tcMar>
           </w:tcPr>
           <w:p>
@@ -9497,7 +10035,7 @@
             </w:tcBorders>
             <w:shd w:fill="FFFFFF" w:val="clear"/>
             <w:tcMar>
-              <w:left w:w="18" w:type="dxa"/>
+              <w:left w:w="12" w:type="dxa"/>
             </w:tcMar>
           </w:tcPr>
           <w:p>
@@ -9543,7 +10081,7 @@
         </w:tc>
         <w:tc>
           <w:tcPr>
-            <w:tcW w:w="6579" w:type="dxa"/>
+            <w:tcW w:w="6577" w:type="dxa"/>
             <w:tcBorders>
               <w:top w:val="nil"/>
               <w:left w:val="single" w:sz="2" w:space="0" w:color="000001"/>
@@ -9554,7 +10092,7 @@
             </w:tcBorders>
             <w:shd w:fill="FFFFFF" w:val="clear"/>
             <w:tcMar>
-              <w:left w:w="18" w:type="dxa"/>
+              <w:left w:w="12" w:type="dxa"/>
             </w:tcMar>
           </w:tcPr>
           <w:p>
@@ -9582,7 +10120,7 @@
         </w:tc>
         <w:tc>
           <w:tcPr>
-            <w:tcW w:w="631" w:type="dxa"/>
+            <w:tcW w:w="633" w:type="dxa"/>
             <w:tcBorders>
               <w:top w:val="nil"/>
               <w:left w:val="single" w:sz="2" w:space="0" w:color="000001"/>
@@ -9593,7 +10131,7 @@
             </w:tcBorders>
             <w:shd w:fill="FFFFFF" w:val="clear"/>
             <w:tcMar>
-              <w:left w:w="18" w:type="dxa"/>
+              <w:left w:w="12" w:type="dxa"/>
             </w:tcMar>
           </w:tcPr>
           <w:p>
@@ -9622,7 +10160,7 @@
         </w:trPr>
         <w:tc>
           <w:tcPr>
-            <w:tcW w:w="1700" w:type="dxa"/>
+            <w:tcW w:w="1698" w:type="dxa"/>
             <w:tcBorders>
               <w:top w:val="nil"/>
               <w:left w:val="single" w:sz="2" w:space="0" w:color="000001"/>
@@ -9633,7 +10171,7 @@
             </w:tcBorders>
             <w:shd w:fill="FFFFFF" w:val="clear"/>
             <w:tcMar>
-              <w:left w:w="18" w:type="dxa"/>
+              <w:left w:w="12" w:type="dxa"/>
             </w:tcMar>
           </w:tcPr>
           <w:p>
@@ -9668,7 +10206,7 @@
             </w:tcBorders>
             <w:shd w:fill="FFFFFF" w:val="clear"/>
             <w:tcMar>
-              <w:left w:w="18" w:type="dxa"/>
+              <w:left w:w="12" w:type="dxa"/>
             </w:tcMar>
           </w:tcPr>
           <w:p>
@@ -9714,7 +10252,7 @@
         </w:tc>
         <w:tc>
           <w:tcPr>
-            <w:tcW w:w="6579" w:type="dxa"/>
+            <w:tcW w:w="6577" w:type="dxa"/>
             <w:tcBorders>
               <w:top w:val="nil"/>
               <w:left w:val="single" w:sz="2" w:space="0" w:color="000001"/>
@@ -9725,7 +10263,7 @@
             </w:tcBorders>
             <w:shd w:fill="FFFFFF" w:val="clear"/>
             <w:tcMar>
-              <w:left w:w="18" w:type="dxa"/>
+              <w:left w:w="12" w:type="dxa"/>
             </w:tcMar>
           </w:tcPr>
           <w:p>
@@ -9751,7 +10289,7 @@
         </w:tc>
         <w:tc>
           <w:tcPr>
-            <w:tcW w:w="631" w:type="dxa"/>
+            <w:tcW w:w="633" w:type="dxa"/>
             <w:tcBorders>
               <w:top w:val="nil"/>
               <w:left w:val="single" w:sz="2" w:space="0" w:color="000001"/>
@@ -9762,7 +10300,7 @@
             </w:tcBorders>
             <w:shd w:fill="FFFFFF" w:val="clear"/>
             <w:tcMar>
-              <w:left w:w="18" w:type="dxa"/>
+              <w:left w:w="12" w:type="dxa"/>
             </w:tcMar>
           </w:tcPr>
           <w:p>
@@ -9791,7 +10329,7 @@
         </w:trPr>
         <w:tc>
           <w:tcPr>
-            <w:tcW w:w="1700" w:type="dxa"/>
+            <w:tcW w:w="1698" w:type="dxa"/>
             <w:tcBorders>
               <w:top w:val="nil"/>
               <w:left w:val="single" w:sz="2" w:space="0" w:color="000001"/>
@@ -9802,7 +10340,7 @@
             </w:tcBorders>
             <w:shd w:fill="FFFFFF" w:val="clear"/>
             <w:tcMar>
-              <w:left w:w="18" w:type="dxa"/>
+              <w:left w:w="12" w:type="dxa"/>
             </w:tcMar>
           </w:tcPr>
           <w:p>
@@ -9837,7 +10375,7 @@
             </w:tcBorders>
             <w:shd w:fill="FFFFFF" w:val="clear"/>
             <w:tcMar>
-              <w:left w:w="18" w:type="dxa"/>
+              <w:left w:w="12" w:type="dxa"/>
             </w:tcMar>
           </w:tcPr>
           <w:p>
@@ -9903,7 +10441,7 @@
         </w:tc>
         <w:tc>
           <w:tcPr>
-            <w:tcW w:w="6579" w:type="dxa"/>
+            <w:tcW w:w="6577" w:type="dxa"/>
             <w:tcBorders>
               <w:top w:val="nil"/>
               <w:left w:val="single" w:sz="2" w:space="0" w:color="000001"/>
@@ -9914,7 +10452,7 @@
             </w:tcBorders>
             <w:shd w:fill="FFFFFF" w:val="clear"/>
             <w:tcMar>
-              <w:left w:w="18" w:type="dxa"/>
+              <w:left w:w="12" w:type="dxa"/>
             </w:tcMar>
           </w:tcPr>
           <w:p>
@@ -9940,7 +10478,7 @@
         </w:tc>
         <w:tc>
           <w:tcPr>
-            <w:tcW w:w="631" w:type="dxa"/>
+            <w:tcW w:w="633" w:type="dxa"/>
             <w:tcBorders>
               <w:top w:val="nil"/>
               <w:left w:val="single" w:sz="2" w:space="0" w:color="000001"/>
@@ -9951,7 +10489,7 @@
             </w:tcBorders>
             <w:shd w:fill="FFFFFF" w:val="clear"/>
             <w:tcMar>
-              <w:left w:w="18" w:type="dxa"/>
+              <w:left w:w="12" w:type="dxa"/>
             </w:tcMar>
           </w:tcPr>
           <w:p>
@@ -9980,7 +10518,7 @@
         </w:trPr>
         <w:tc>
           <w:tcPr>
-            <w:tcW w:w="1700" w:type="dxa"/>
+            <w:tcW w:w="1698" w:type="dxa"/>
             <w:tcBorders>
               <w:top w:val="nil"/>
               <w:left w:val="single" w:sz="2" w:space="0" w:color="000001"/>
@@ -9991,7 +10529,7 @@
             </w:tcBorders>
             <w:shd w:fill="FFFFFF" w:val="clear"/>
             <w:tcMar>
-              <w:left w:w="18" w:type="dxa"/>
+              <w:left w:w="12" w:type="dxa"/>
             </w:tcMar>
           </w:tcPr>
           <w:p>
@@ -10026,7 +10564,7 @@
             </w:tcBorders>
             <w:shd w:fill="FFFFFF" w:val="clear"/>
             <w:tcMar>
-              <w:left w:w="18" w:type="dxa"/>
+              <w:left w:w="12" w:type="dxa"/>
             </w:tcMar>
           </w:tcPr>
           <w:p>
@@ -10060,7 +10598,7 @@
         </w:tc>
         <w:tc>
           <w:tcPr>
-            <w:tcW w:w="6579" w:type="dxa"/>
+            <w:tcW w:w="6577" w:type="dxa"/>
             <w:tcBorders>
               <w:top w:val="nil"/>
               <w:left w:val="single" w:sz="2" w:space="0" w:color="000001"/>
@@ -10071,7 +10609,7 @@
             </w:tcBorders>
             <w:shd w:fill="FFFFFF" w:val="clear"/>
             <w:tcMar>
-              <w:left w:w="18" w:type="dxa"/>
+              <w:left w:w="12" w:type="dxa"/>
             </w:tcMar>
           </w:tcPr>
           <w:p>
@@ -10097,7 +10635,7 @@
         </w:tc>
         <w:tc>
           <w:tcPr>
-            <w:tcW w:w="631" w:type="dxa"/>
+            <w:tcW w:w="633" w:type="dxa"/>
             <w:tcBorders>
               <w:top w:val="nil"/>
               <w:left w:val="single" w:sz="2" w:space="0" w:color="000001"/>
@@ -10108,7 +10646,7 @@
             </w:tcBorders>
             <w:shd w:fill="FFFFFF" w:val="clear"/>
             <w:tcMar>
-              <w:left w:w="18" w:type="dxa"/>
+              <w:left w:w="12" w:type="dxa"/>
             </w:tcMar>
           </w:tcPr>
           <w:p>
@@ -10137,7 +10675,7 @@
         </w:trPr>
         <w:tc>
           <w:tcPr>
-            <w:tcW w:w="1700" w:type="dxa"/>
+            <w:tcW w:w="1698" w:type="dxa"/>
             <w:tcBorders>
               <w:top w:val="nil"/>
               <w:left w:val="single" w:sz="2" w:space="0" w:color="000001"/>
@@ -10148,7 +10686,7 @@
             </w:tcBorders>
             <w:shd w:fill="FFFFFF" w:val="clear"/>
             <w:tcMar>
-              <w:left w:w="18" w:type="dxa"/>
+              <w:left w:w="12" w:type="dxa"/>
             </w:tcMar>
           </w:tcPr>
           <w:p>
@@ -10183,7 +10721,7 @@
             </w:tcBorders>
             <w:shd w:fill="FFFFFF" w:val="clear"/>
             <w:tcMar>
-              <w:left w:w="18" w:type="dxa"/>
+              <w:left w:w="12" w:type="dxa"/>
             </w:tcMar>
           </w:tcPr>
           <w:p>
@@ -10249,7 +10787,7 @@
         </w:tc>
         <w:tc>
           <w:tcPr>
-            <w:tcW w:w="6579" w:type="dxa"/>
+            <w:tcW w:w="6577" w:type="dxa"/>
             <w:tcBorders>
               <w:top w:val="nil"/>
               <w:left w:val="single" w:sz="2" w:space="0" w:color="000001"/>
@@ -10260,7 +10798,7 @@
             </w:tcBorders>
             <w:shd w:fill="FFFFFF" w:val="clear"/>
             <w:tcMar>
-              <w:left w:w="18" w:type="dxa"/>
+              <w:left w:w="12" w:type="dxa"/>
             </w:tcMar>
           </w:tcPr>
           <w:p>
@@ -10286,7 +10824,7 @@
         </w:tc>
         <w:tc>
           <w:tcPr>
-            <w:tcW w:w="631" w:type="dxa"/>
+            <w:tcW w:w="633" w:type="dxa"/>
             <w:tcBorders>
               <w:top w:val="nil"/>
               <w:left w:val="single" w:sz="2" w:space="0" w:color="000001"/>
@@ -10297,7 +10835,7 @@
             </w:tcBorders>
             <w:shd w:fill="FFFFFF" w:val="clear"/>
             <w:tcMar>
-              <w:left w:w="18" w:type="dxa"/>
+              <w:left w:w="12" w:type="dxa"/>
             </w:tcMar>
           </w:tcPr>
           <w:p>
@@ -10326,7 +10864,7 @@
         </w:trPr>
         <w:tc>
           <w:tcPr>
-            <w:tcW w:w="1700" w:type="dxa"/>
+            <w:tcW w:w="1698" w:type="dxa"/>
             <w:tcBorders>
               <w:top w:val="nil"/>
               <w:left w:val="single" w:sz="2" w:space="0" w:color="000001"/>
@@ -10337,7 +10875,7 @@
             </w:tcBorders>
             <w:shd w:fill="FFFFFF" w:val="clear"/>
             <w:tcMar>
-              <w:left w:w="18" w:type="dxa"/>
+              <w:left w:w="12" w:type="dxa"/>
             </w:tcMar>
           </w:tcPr>
           <w:p>
@@ -10372,7 +10910,7 @@
             </w:tcBorders>
             <w:shd w:fill="FFFFFF" w:val="clear"/>
             <w:tcMar>
-              <w:left w:w="18" w:type="dxa"/>
+              <w:left w:w="12" w:type="dxa"/>
             </w:tcMar>
           </w:tcPr>
           <w:p>
@@ -10437,7 +10975,7 @@
         </w:tc>
         <w:tc>
           <w:tcPr>
-            <w:tcW w:w="6579" w:type="dxa"/>
+            <w:tcW w:w="6577" w:type="dxa"/>
             <w:tcBorders>
               <w:top w:val="nil"/>
               <w:left w:val="single" w:sz="2" w:space="0" w:color="000001"/>
@@ -10448,7 +10986,7 @@
             </w:tcBorders>
             <w:shd w:fill="FFFFFF" w:val="clear"/>
             <w:tcMar>
-              <w:left w:w="18" w:type="dxa"/>
+              <w:left w:w="12" w:type="dxa"/>
             </w:tcMar>
           </w:tcPr>
           <w:p>
@@ -10474,7 +11012,7 @@
         </w:tc>
         <w:tc>
           <w:tcPr>
-            <w:tcW w:w="631" w:type="dxa"/>
+            <w:tcW w:w="633" w:type="dxa"/>
             <w:tcBorders>
               <w:top w:val="nil"/>
               <w:left w:val="single" w:sz="2" w:space="0" w:color="000001"/>
@@ -10485,7 +11023,7 @@
             </w:tcBorders>
             <w:shd w:fill="FFFFFF" w:val="clear"/>
             <w:tcMar>
-              <w:left w:w="18" w:type="dxa"/>
+              <w:left w:w="12" w:type="dxa"/>
             </w:tcMar>
           </w:tcPr>
           <w:p>
@@ -10514,7 +11052,7 @@
         </w:trPr>
         <w:tc>
           <w:tcPr>
-            <w:tcW w:w="10435" w:type="dxa"/>
+            <w:tcW w:w="10433" w:type="dxa"/>
             <w:gridSpan w:val="4"/>
             <w:tcBorders>
               <w:top w:val="nil"/>
@@ -10526,7 +11064,7 @@
             </w:tcBorders>
             <w:shd w:fill="FFFFFF" w:val="clear"/>
             <w:tcMar>
-              <w:left w:w="18" w:type="dxa"/>
+              <w:left w:w="12" w:type="dxa"/>
             </w:tcMar>
           </w:tcPr>
           <w:p>
@@ -10555,7 +11093,7 @@
         </w:trPr>
         <w:tc>
           <w:tcPr>
-            <w:tcW w:w="1700" w:type="dxa"/>
+            <w:tcW w:w="1698" w:type="dxa"/>
             <w:tcBorders>
               <w:top w:val="nil"/>
               <w:left w:val="single" w:sz="2" w:space="0" w:color="000001"/>
@@ -10566,7 +11104,7 @@
             </w:tcBorders>
             <w:shd w:fill="FFFFFF" w:val="clear"/>
             <w:tcMar>
-              <w:left w:w="18" w:type="dxa"/>
+              <w:left w:w="12" w:type="dxa"/>
             </w:tcMar>
           </w:tcPr>
           <w:p>
@@ -10599,7 +11137,7 @@
             </w:tcBorders>
             <w:shd w:fill="FFFFFF" w:val="clear"/>
             <w:tcMar>
-              <w:left w:w="18" w:type="dxa"/>
+              <w:left w:w="12" w:type="dxa"/>
             </w:tcMar>
           </w:tcPr>
           <w:p>
@@ -10620,7 +11158,7 @@
         </w:tc>
         <w:tc>
           <w:tcPr>
-            <w:tcW w:w="6579" w:type="dxa"/>
+            <w:tcW w:w="6577" w:type="dxa"/>
             <w:tcBorders>
               <w:top w:val="nil"/>
               <w:left w:val="single" w:sz="2" w:space="0" w:color="000001"/>
@@ -10631,7 +11169,7 @@
             </w:tcBorders>
             <w:shd w:fill="FFFFFF" w:val="clear"/>
             <w:tcMar>
-              <w:left w:w="18" w:type="dxa"/>
+              <w:left w:w="12" w:type="dxa"/>
             </w:tcMar>
           </w:tcPr>
           <w:p>
@@ -10652,7 +11190,7 @@
         </w:tc>
         <w:tc>
           <w:tcPr>
-            <w:tcW w:w="631" w:type="dxa"/>
+            <w:tcW w:w="633" w:type="dxa"/>
             <w:tcBorders>
               <w:top w:val="nil"/>
               <w:left w:val="single" w:sz="2" w:space="0" w:color="000001"/>
@@ -10663,7 +11201,7 @@
             </w:tcBorders>
             <w:shd w:fill="FFFFFF" w:val="clear"/>
             <w:tcMar>
-              <w:left w:w="18" w:type="dxa"/>
+              <w:left w:w="12" w:type="dxa"/>
             </w:tcMar>
           </w:tcPr>
           <w:p>
@@ -10691,7 +11229,7 @@
         </w:trPr>
         <w:tc>
           <w:tcPr>
-            <w:tcW w:w="1700" w:type="dxa"/>
+            <w:tcW w:w="1698" w:type="dxa"/>
             <w:tcBorders>
               <w:top w:val="nil"/>
               <w:left w:val="single" w:sz="2" w:space="0" w:color="000001"/>
@@ -10702,7 +11240,7 @@
             </w:tcBorders>
             <w:shd w:fill="FFFFFF" w:val="clear"/>
             <w:tcMar>
-              <w:left w:w="18" w:type="dxa"/>
+              <w:left w:w="12" w:type="dxa"/>
             </w:tcMar>
           </w:tcPr>
           <w:p>
@@ -10730,7 +11268,7 @@
             </w:tcBorders>
             <w:shd w:fill="FFFFFF" w:val="clear"/>
             <w:tcMar>
-              <w:left w:w="18" w:type="dxa"/>
+              <w:left w:w="12" w:type="dxa"/>
             </w:tcMar>
           </w:tcPr>
           <w:p>
@@ -10751,7 +11289,7 @@
         </w:tc>
         <w:tc>
           <w:tcPr>
-            <w:tcW w:w="6579" w:type="dxa"/>
+            <w:tcW w:w="6577" w:type="dxa"/>
             <w:tcBorders>
               <w:top w:val="nil"/>
               <w:left w:val="single" w:sz="2" w:space="0" w:color="000001"/>
@@ -10762,7 +11300,7 @@
             </w:tcBorders>
             <w:shd w:fill="FFFFFF" w:val="clear"/>
             <w:tcMar>
-              <w:left w:w="18" w:type="dxa"/>
+              <w:left w:w="12" w:type="dxa"/>
             </w:tcMar>
           </w:tcPr>
           <w:p>
@@ -10783,7 +11321,7 @@
         </w:tc>
         <w:tc>
           <w:tcPr>
-            <w:tcW w:w="631" w:type="dxa"/>
+            <w:tcW w:w="633" w:type="dxa"/>
             <w:tcBorders>
               <w:top w:val="nil"/>
               <w:left w:val="single" w:sz="2" w:space="0" w:color="000001"/>
@@ -10794,7 +11332,7 @@
             </w:tcBorders>
             <w:shd w:fill="FFFFFF" w:val="clear"/>
             <w:tcMar>
-              <w:left w:w="18" w:type="dxa"/>
+              <w:left w:w="12" w:type="dxa"/>
             </w:tcMar>
           </w:tcPr>
           <w:p>
@@ -10822,7 +11360,7 @@
         </w:trPr>
         <w:tc>
           <w:tcPr>
-            <w:tcW w:w="1700" w:type="dxa"/>
+            <w:tcW w:w="1698" w:type="dxa"/>
             <w:tcBorders>
               <w:top w:val="nil"/>
               <w:left w:val="single" w:sz="2" w:space="0" w:color="000001"/>
@@ -10833,7 +11371,7 @@
             </w:tcBorders>
             <w:shd w:fill="FFFFFF" w:val="clear"/>
             <w:tcMar>
-              <w:left w:w="18" w:type="dxa"/>
+              <w:left w:w="12" w:type="dxa"/>
             </w:tcMar>
           </w:tcPr>
           <w:p>
@@ -10861,7 +11399,7 @@
             </w:tcBorders>
             <w:shd w:fill="FFFFFF" w:val="clear"/>
             <w:tcMar>
-              <w:left w:w="18" w:type="dxa"/>
+              <w:left w:w="12" w:type="dxa"/>
             </w:tcMar>
           </w:tcPr>
           <w:p>
@@ -10882,7 +11420,7 @@
         </w:tc>
         <w:tc>
           <w:tcPr>
-            <w:tcW w:w="6579" w:type="dxa"/>
+            <w:tcW w:w="6577" w:type="dxa"/>
             <w:tcBorders>
               <w:top w:val="nil"/>
               <w:left w:val="single" w:sz="2" w:space="0" w:color="000001"/>
@@ -10893,7 +11431,7 @@
             </w:tcBorders>
             <w:shd w:fill="FFFFFF" w:val="clear"/>
             <w:tcMar>
-              <w:left w:w="18" w:type="dxa"/>
+              <w:left w:w="12" w:type="dxa"/>
             </w:tcMar>
           </w:tcPr>
           <w:p>
@@ -10914,7 +11452,7 @@
         </w:tc>
         <w:tc>
           <w:tcPr>
-            <w:tcW w:w="631" w:type="dxa"/>
+            <w:tcW w:w="633" w:type="dxa"/>
             <w:tcBorders>
               <w:top w:val="nil"/>
               <w:left w:val="single" w:sz="2" w:space="0" w:color="000001"/>
@@ -10925,7 +11463,7 @@
             </w:tcBorders>
             <w:shd w:fill="FFFFFF" w:val="clear"/>
             <w:tcMar>
-              <w:left w:w="18" w:type="dxa"/>
+              <w:left w:w="12" w:type="dxa"/>
             </w:tcMar>
           </w:tcPr>
           <w:p>
@@ -10953,7 +11491,7 @@
         </w:trPr>
         <w:tc>
           <w:tcPr>
-            <w:tcW w:w="1700" w:type="dxa"/>
+            <w:tcW w:w="1698" w:type="dxa"/>
             <w:tcBorders>
               <w:top w:val="nil"/>
               <w:left w:val="single" w:sz="2" w:space="0" w:color="000001"/>
@@ -10964,7 +11502,7 @@
             </w:tcBorders>
             <w:shd w:fill="FFFFFF" w:val="clear"/>
             <w:tcMar>
-              <w:left w:w="18" w:type="dxa"/>
+              <w:left w:w="12" w:type="dxa"/>
             </w:tcMar>
           </w:tcPr>
           <w:p>
@@ -10992,7 +11530,7 @@
             </w:tcBorders>
             <w:shd w:fill="FFFFFF" w:val="clear"/>
             <w:tcMar>
-              <w:left w:w="18" w:type="dxa"/>
+              <w:left w:w="12" w:type="dxa"/>
             </w:tcMar>
           </w:tcPr>
           <w:p>
@@ -11013,7 +11551,7 @@
         </w:tc>
         <w:tc>
           <w:tcPr>
-            <w:tcW w:w="6579" w:type="dxa"/>
+            <w:tcW w:w="6577" w:type="dxa"/>
             <w:tcBorders>
               <w:top w:val="nil"/>
               <w:left w:val="single" w:sz="2" w:space="0" w:color="000001"/>
@@ -11024,7 +11562,7 @@
             </w:tcBorders>
             <w:shd w:fill="FFFFFF" w:val="clear"/>
             <w:tcMar>
-              <w:left w:w="18" w:type="dxa"/>
+              <w:left w:w="12" w:type="dxa"/>
             </w:tcMar>
           </w:tcPr>
           <w:p>
@@ -11045,7 +11583,7 @@
         </w:tc>
         <w:tc>
           <w:tcPr>
-            <w:tcW w:w="631" w:type="dxa"/>
+            <w:tcW w:w="633" w:type="dxa"/>
             <w:tcBorders>
               <w:top w:val="nil"/>
               <w:left w:val="single" w:sz="2" w:space="0" w:color="000001"/>
@@ -11056,7 +11594,7 @@
             </w:tcBorders>
             <w:shd w:fill="FFFFFF" w:val="clear"/>
             <w:tcMar>
-              <w:left w:w="18" w:type="dxa"/>
+              <w:left w:w="12" w:type="dxa"/>
             </w:tcMar>
           </w:tcPr>
           <w:p>
@@ -11084,7 +11622,7 @@
         </w:trPr>
         <w:tc>
           <w:tcPr>
-            <w:tcW w:w="1700" w:type="dxa"/>
+            <w:tcW w:w="1698" w:type="dxa"/>
             <w:tcBorders>
               <w:top w:val="nil"/>
               <w:left w:val="single" w:sz="2" w:space="0" w:color="000001"/>
@@ -11095,7 +11633,7 @@
             </w:tcBorders>
             <w:shd w:fill="FFFFFF" w:val="clear"/>
             <w:tcMar>
-              <w:left w:w="18" w:type="dxa"/>
+              <w:left w:w="12" w:type="dxa"/>
             </w:tcMar>
           </w:tcPr>
           <w:p>
@@ -11123,7 +11661,7 @@
             </w:tcBorders>
             <w:shd w:fill="FFFFFF" w:val="clear"/>
             <w:tcMar>
-              <w:left w:w="18" w:type="dxa"/>
+              <w:left w:w="12" w:type="dxa"/>
             </w:tcMar>
           </w:tcPr>
           <w:p>
@@ -11144,7 +11682,7 @@
         </w:tc>
         <w:tc>
           <w:tcPr>
-            <w:tcW w:w="6579" w:type="dxa"/>
+            <w:tcW w:w="6577" w:type="dxa"/>
             <w:tcBorders>
               <w:top w:val="nil"/>
               <w:left w:val="single" w:sz="2" w:space="0" w:color="000001"/>
@@ -11155,7 +11693,7 @@
             </w:tcBorders>
             <w:shd w:fill="FFFFFF" w:val="clear"/>
             <w:tcMar>
-              <w:left w:w="18" w:type="dxa"/>
+              <w:left w:w="12" w:type="dxa"/>
             </w:tcMar>
           </w:tcPr>
           <w:p>
@@ -11176,7 +11714,7 @@
         </w:tc>
         <w:tc>
           <w:tcPr>
-            <w:tcW w:w="631" w:type="dxa"/>
+            <w:tcW w:w="633" w:type="dxa"/>
             <w:tcBorders>
               <w:top w:val="nil"/>
               <w:left w:val="single" w:sz="2" w:space="0" w:color="000001"/>
@@ -11187,7 +11725,7 @@
             </w:tcBorders>
             <w:shd w:fill="FFFFFF" w:val="clear"/>
             <w:tcMar>
-              <w:left w:w="18" w:type="dxa"/>
+              <w:left w:w="12" w:type="dxa"/>
             </w:tcMar>
           </w:tcPr>
           <w:p>
@@ -11215,7 +11753,7 @@
         </w:trPr>
         <w:tc>
           <w:tcPr>
-            <w:tcW w:w="1700" w:type="dxa"/>
+            <w:tcW w:w="1698" w:type="dxa"/>
             <w:tcBorders>
               <w:top w:val="nil"/>
               <w:left w:val="single" w:sz="2" w:space="0" w:color="000001"/>
@@ -11226,7 +11764,7 @@
             </w:tcBorders>
             <w:shd w:fill="FFFFFF" w:val="clear"/>
             <w:tcMar>
-              <w:left w:w="18" w:type="dxa"/>
+              <w:left w:w="12" w:type="dxa"/>
             </w:tcMar>
           </w:tcPr>
           <w:p>
@@ -11254,7 +11792,7 @@
             </w:tcBorders>
             <w:shd w:fill="FFFFFF" w:val="clear"/>
             <w:tcMar>
-              <w:left w:w="18" w:type="dxa"/>
+              <w:left w:w="12" w:type="dxa"/>
             </w:tcMar>
           </w:tcPr>
           <w:p>
@@ -11275,7 +11813,7 @@
         </w:tc>
         <w:tc>
           <w:tcPr>
-            <w:tcW w:w="6579" w:type="dxa"/>
+            <w:tcW w:w="6577" w:type="dxa"/>
             <w:tcBorders>
               <w:top w:val="nil"/>
               <w:left w:val="single" w:sz="2" w:space="0" w:color="000001"/>
@@ -11286,7 +11824,7 @@
             </w:tcBorders>
             <w:shd w:fill="FFFFFF" w:val="clear"/>
             <w:tcMar>
-              <w:left w:w="18" w:type="dxa"/>
+              <w:left w:w="12" w:type="dxa"/>
             </w:tcMar>
           </w:tcPr>
           <w:p>
@@ -11307,7 +11845,7 @@
         </w:tc>
         <w:tc>
           <w:tcPr>
-            <w:tcW w:w="631" w:type="dxa"/>
+            <w:tcW w:w="633" w:type="dxa"/>
             <w:tcBorders>
               <w:top w:val="nil"/>
               <w:left w:val="single" w:sz="2" w:space="0" w:color="000001"/>
@@ -11318,7 +11856,7 @@
             </w:tcBorders>
             <w:shd w:fill="FFFFFF" w:val="clear"/>
             <w:tcMar>
-              <w:left w:w="18" w:type="dxa"/>
+              <w:left w:w="12" w:type="dxa"/>
             </w:tcMar>
           </w:tcPr>
           <w:p>
@@ -11346,7 +11884,7 @@
         </w:trPr>
         <w:tc>
           <w:tcPr>
-            <w:tcW w:w="1700" w:type="dxa"/>
+            <w:tcW w:w="1698" w:type="dxa"/>
             <w:tcBorders>
               <w:top w:val="nil"/>
               <w:left w:val="single" w:sz="2" w:space="0" w:color="000001"/>
@@ -11357,7 +11895,7 @@
             </w:tcBorders>
             <w:shd w:fill="FFFFFF" w:val="clear"/>
             <w:tcMar>
-              <w:left w:w="18" w:type="dxa"/>
+              <w:left w:w="12" w:type="dxa"/>
             </w:tcMar>
           </w:tcPr>
           <w:p>
@@ -11385,7 +11923,7 @@
             </w:tcBorders>
             <w:shd w:fill="FFFFFF" w:val="clear"/>
             <w:tcMar>
-              <w:left w:w="18" w:type="dxa"/>
+              <w:left w:w="12" w:type="dxa"/>
             </w:tcMar>
           </w:tcPr>
           <w:p>
@@ -11406,7 +11944,7 @@
         </w:tc>
         <w:tc>
           <w:tcPr>
-            <w:tcW w:w="6579" w:type="dxa"/>
+            <w:tcW w:w="6577" w:type="dxa"/>
             <w:tcBorders>
               <w:top w:val="nil"/>
               <w:left w:val="single" w:sz="2" w:space="0" w:color="000001"/>
@@ -11417,7 +11955,7 @@
             </w:tcBorders>
             <w:shd w:fill="FFFFFF" w:val="clear"/>
             <w:tcMar>
-              <w:left w:w="18" w:type="dxa"/>
+              <w:left w:w="12" w:type="dxa"/>
             </w:tcMar>
           </w:tcPr>
           <w:p>
@@ -11438,7 +11976,7 @@
         </w:tc>
         <w:tc>
           <w:tcPr>
-            <w:tcW w:w="631" w:type="dxa"/>
+            <w:tcW w:w="633" w:type="dxa"/>
             <w:tcBorders>
               <w:top w:val="nil"/>
               <w:left w:val="single" w:sz="2" w:space="0" w:color="000001"/>
@@ -11449,7 +11987,7 @@
             </w:tcBorders>
             <w:shd w:fill="FFFFFF" w:val="clear"/>
             <w:tcMar>
-              <w:left w:w="18" w:type="dxa"/>
+              <w:left w:w="12" w:type="dxa"/>
             </w:tcMar>
           </w:tcPr>
           <w:p>
@@ -11477,7 +12015,7 @@
         </w:trPr>
         <w:tc>
           <w:tcPr>
-            <w:tcW w:w="1700" w:type="dxa"/>
+            <w:tcW w:w="1698" w:type="dxa"/>
             <w:tcBorders>
               <w:top w:val="nil"/>
               <w:left w:val="single" w:sz="2" w:space="0" w:color="000001"/>
@@ -11488,7 +12026,7 @@
             </w:tcBorders>
             <w:shd w:fill="FFFFFF" w:val="clear"/>
             <w:tcMar>
-              <w:left w:w="18" w:type="dxa"/>
+              <w:left w:w="12" w:type="dxa"/>
             </w:tcMar>
           </w:tcPr>
           <w:p>
@@ -11516,7 +12054,7 @@
             </w:tcBorders>
             <w:shd w:fill="FFFFFF" w:val="clear"/>
             <w:tcMar>
-              <w:left w:w="18" w:type="dxa"/>
+              <w:left w:w="12" w:type="dxa"/>
             </w:tcMar>
           </w:tcPr>
           <w:p>
@@ -11537,7 +12075,7 @@
         </w:tc>
         <w:tc>
           <w:tcPr>
-            <w:tcW w:w="6579" w:type="dxa"/>
+            <w:tcW w:w="6577" w:type="dxa"/>
             <w:tcBorders>
               <w:top w:val="nil"/>
               <w:left w:val="single" w:sz="2" w:space="0" w:color="000001"/>
@@ -11548,7 +12086,7 @@
             </w:tcBorders>
             <w:shd w:fill="FFFFFF" w:val="clear"/>
             <w:tcMar>
-              <w:left w:w="18" w:type="dxa"/>
+              <w:left w:w="12" w:type="dxa"/>
             </w:tcMar>
           </w:tcPr>
           <w:p>
@@ -11569,7 +12107,7 @@
         </w:tc>
         <w:tc>
           <w:tcPr>
-            <w:tcW w:w="631" w:type="dxa"/>
+            <w:tcW w:w="633" w:type="dxa"/>
             <w:tcBorders>
               <w:top w:val="nil"/>
               <w:left w:val="single" w:sz="2" w:space="0" w:color="000001"/>
@@ -11580,7 +12118,7 @@
             </w:tcBorders>
             <w:shd w:fill="FFFFFF" w:val="clear"/>
             <w:tcMar>
-              <w:left w:w="18" w:type="dxa"/>
+              <w:left w:w="12" w:type="dxa"/>
             </w:tcMar>
           </w:tcPr>
           <w:p>
@@ -11768,7 +12306,7 @@
     <w:tbl>
       <w:tblPr>
         <w:jc w:val="left"/>
-        <w:tblInd w:w="28" w:type="dxa"/>
+        <w:tblInd w:w="23" w:type="dxa"/>
         <w:tblBorders>
           <w:top w:val="single" w:sz="2" w:space="0" w:color="000001"/>
           <w:left w:val="single" w:sz="2" w:space="0" w:color="000001"/>
@@ -11779,15 +12317,15 @@
         </w:tblBorders>
         <w:tblCellMar>
           <w:top w:w="55" w:type="dxa"/>
-          <w:left w:w="18" w:type="dxa"/>
+          <w:left w:w="12" w:type="dxa"/>
           <w:bottom w:w="55" w:type="dxa"/>
           <w:right w:w="55" w:type="dxa"/>
         </w:tblCellMar>
       </w:tblPr>
       <w:tblGrid>
-        <w:gridCol w:w="3200"/>
+        <w:gridCol w:w="3197"/>
         <w:gridCol w:w="3209"/>
-        <w:gridCol w:w="3941"/>
+        <w:gridCol w:w="3943"/>
       </w:tblGrid>
       <w:tr>
         <w:trPr>
@@ -11795,7 +12333,7 @@
         </w:trPr>
         <w:tc>
           <w:tcPr>
-            <w:tcW w:w="3200" w:type="dxa"/>
+            <w:tcW w:w="3197" w:type="dxa"/>
             <w:tcBorders>
               <w:top w:val="single" w:sz="2" w:space="0" w:color="000001"/>
               <w:left w:val="single" w:sz="2" w:space="0" w:color="000001"/>
@@ -11806,7 +12344,7 @@
             </w:tcBorders>
             <w:shd w:fill="FFFFFF" w:val="clear"/>
             <w:tcMar>
-              <w:left w:w="18" w:type="dxa"/>
+              <w:left w:w="12" w:type="dxa"/>
             </w:tcMar>
           </w:tcPr>
           <w:p>
@@ -11843,7 +12381,7 @@
             </w:tcBorders>
             <w:shd w:fill="FFFFFF" w:val="clear"/>
             <w:tcMar>
-              <w:left w:w="18" w:type="dxa"/>
+              <w:left w:w="12" w:type="dxa"/>
             </w:tcMar>
           </w:tcPr>
           <w:p>
@@ -11869,7 +12407,7 @@
         </w:tc>
         <w:tc>
           <w:tcPr>
-            <w:tcW w:w="3941" w:type="dxa"/>
+            <w:tcW w:w="3943" w:type="dxa"/>
             <w:tcBorders>
               <w:top w:val="single" w:sz="2" w:space="0" w:color="000001"/>
               <w:left w:val="single" w:sz="2" w:space="0" w:color="000001"/>
@@ -11880,7 +12418,7 @@
             </w:tcBorders>
             <w:shd w:fill="FFFFFF" w:val="clear"/>
             <w:tcMar>
-              <w:left w:w="18" w:type="dxa"/>
+              <w:left w:w="12" w:type="dxa"/>
             </w:tcMar>
           </w:tcPr>
           <w:p>
@@ -11911,7 +12449,7 @@
         </w:trPr>
         <w:tc>
           <w:tcPr>
-            <w:tcW w:w="3200" w:type="dxa"/>
+            <w:tcW w:w="3197" w:type="dxa"/>
             <w:tcBorders>
               <w:top w:val="nil"/>
               <w:left w:val="single" w:sz="2" w:space="0" w:color="000001"/>
@@ -11922,7 +12460,7 @@
             </w:tcBorders>
             <w:shd w:fill="FFFFFF" w:val="clear"/>
             <w:tcMar>
-              <w:left w:w="18" w:type="dxa"/>
+              <w:left w:w="12" w:type="dxa"/>
             </w:tcMar>
           </w:tcPr>
           <w:p>
@@ -11959,7 +12497,7 @@
             </w:tcBorders>
             <w:shd w:fill="FFFFFF" w:val="clear"/>
             <w:tcMar>
-              <w:left w:w="18" w:type="dxa"/>
+              <w:left w:w="12" w:type="dxa"/>
             </w:tcMar>
           </w:tcPr>
           <w:p>
@@ -12004,7 +12542,7 @@
         </w:tc>
         <w:tc>
           <w:tcPr>
-            <w:tcW w:w="3941" w:type="dxa"/>
+            <w:tcW w:w="3943" w:type="dxa"/>
             <w:tcBorders>
               <w:top w:val="nil"/>
               <w:left w:val="single" w:sz="2" w:space="0" w:color="000001"/>
@@ -12015,7 +12553,7 @@
             </w:tcBorders>
             <w:shd w:fill="FFFFFF" w:val="clear"/>
             <w:tcMar>
-              <w:left w:w="18" w:type="dxa"/>
+              <w:left w:w="12" w:type="dxa"/>
             </w:tcMar>
           </w:tcPr>
           <w:p>
@@ -12046,7 +12584,7 @@
         </w:trPr>
         <w:tc>
           <w:tcPr>
-            <w:tcW w:w="3200" w:type="dxa"/>
+            <w:tcW w:w="3197" w:type="dxa"/>
             <w:tcBorders>
               <w:top w:val="nil"/>
               <w:left w:val="single" w:sz="2" w:space="0" w:color="000001"/>
@@ -12057,7 +12595,7 @@
             </w:tcBorders>
             <w:shd w:fill="FFFFFF" w:val="clear"/>
             <w:tcMar>
-              <w:left w:w="18" w:type="dxa"/>
+              <w:left w:w="12" w:type="dxa"/>
             </w:tcMar>
           </w:tcPr>
           <w:p>
@@ -12094,7 +12632,7 @@
             </w:tcBorders>
             <w:shd w:fill="FFFFFF" w:val="clear"/>
             <w:tcMar>
-              <w:left w:w="18" w:type="dxa"/>
+              <w:left w:w="12" w:type="dxa"/>
             </w:tcMar>
           </w:tcPr>
           <w:p>
@@ -12120,7 +12658,7 @@
         </w:tc>
         <w:tc>
           <w:tcPr>
-            <w:tcW w:w="3941" w:type="dxa"/>
+            <w:tcW w:w="3943" w:type="dxa"/>
             <w:tcBorders>
               <w:top w:val="nil"/>
               <w:left w:val="single" w:sz="2" w:space="0" w:color="000001"/>
@@ -12131,7 +12669,7 @@
             </w:tcBorders>
             <w:shd w:fill="FFFFFF" w:val="clear"/>
             <w:tcMar>
-              <w:left w:w="18" w:type="dxa"/>
+              <w:left w:w="12" w:type="dxa"/>
             </w:tcMar>
           </w:tcPr>
           <w:p>
@@ -12162,7 +12700,7 @@
         </w:trPr>
         <w:tc>
           <w:tcPr>
-            <w:tcW w:w="3200" w:type="dxa"/>
+            <w:tcW w:w="3197" w:type="dxa"/>
             <w:tcBorders>
               <w:top w:val="nil"/>
               <w:left w:val="single" w:sz="2" w:space="0" w:color="000001"/>
@@ -12173,7 +12711,7 @@
             </w:tcBorders>
             <w:shd w:fill="FFFFFF" w:val="clear"/>
             <w:tcMar>
-              <w:left w:w="18" w:type="dxa"/>
+              <w:left w:w="12" w:type="dxa"/>
             </w:tcMar>
           </w:tcPr>
           <w:p>
@@ -12210,7 +12748,7 @@
             </w:tcBorders>
             <w:shd w:fill="FFFFFF" w:val="clear"/>
             <w:tcMar>
-              <w:left w:w="18" w:type="dxa"/>
+              <w:left w:w="12" w:type="dxa"/>
             </w:tcMar>
           </w:tcPr>
           <w:p>
@@ -12236,7 +12774,7 @@
         </w:tc>
         <w:tc>
           <w:tcPr>
-            <w:tcW w:w="3941" w:type="dxa"/>
+            <w:tcW w:w="3943" w:type="dxa"/>
             <w:tcBorders>
               <w:top w:val="nil"/>
               <w:left w:val="single" w:sz="2" w:space="0" w:color="000001"/>
@@ -12247,7 +12785,7 @@
             </w:tcBorders>
             <w:shd w:fill="FFFFFF" w:val="clear"/>
             <w:tcMar>
-              <w:left w:w="18" w:type="dxa"/>
+              <w:left w:w="12" w:type="dxa"/>
             </w:tcMar>
           </w:tcPr>
           <w:p>
@@ -12278,7 +12816,7 @@
         </w:trPr>
         <w:tc>
           <w:tcPr>
-            <w:tcW w:w="3200" w:type="dxa"/>
+            <w:tcW w:w="3197" w:type="dxa"/>
             <w:tcBorders>
               <w:top w:val="nil"/>
               <w:left w:val="single" w:sz="2" w:space="0" w:color="000001"/>
@@ -12289,7 +12827,7 @@
             </w:tcBorders>
             <w:shd w:fill="FFFFFF" w:val="clear"/>
             <w:tcMar>
-              <w:left w:w="18" w:type="dxa"/>
+              <w:left w:w="12" w:type="dxa"/>
             </w:tcMar>
           </w:tcPr>
           <w:p>
@@ -12322,7 +12860,7 @@
             </w:tcBorders>
             <w:shd w:fill="FFFFFF" w:val="clear"/>
             <w:tcMar>
-              <w:left w:w="18" w:type="dxa"/>
+              <w:left w:w="12" w:type="dxa"/>
             </w:tcMar>
           </w:tcPr>
           <w:p>
@@ -12344,7 +12882,7 @@
         </w:tc>
         <w:tc>
           <w:tcPr>
-            <w:tcW w:w="3941" w:type="dxa"/>
+            <w:tcW w:w="3943" w:type="dxa"/>
             <w:tcBorders>
               <w:top w:val="nil"/>
               <w:left w:val="single" w:sz="2" w:space="0" w:color="000001"/>
@@ -12355,7 +12893,7 @@
             </w:tcBorders>
             <w:shd w:fill="FFFFFF" w:val="clear"/>
             <w:tcMar>
-              <w:left w:w="18" w:type="dxa"/>
+              <w:left w:w="12" w:type="dxa"/>
             </w:tcMar>
           </w:tcPr>
           <w:p>
@@ -12382,7 +12920,7 @@
         </w:trPr>
         <w:tc>
           <w:tcPr>
-            <w:tcW w:w="3200" w:type="dxa"/>
+            <w:tcW w:w="3197" w:type="dxa"/>
             <w:tcBorders>
               <w:top w:val="nil"/>
               <w:left w:val="single" w:sz="2" w:space="0" w:color="000001"/>
@@ -12393,7 +12931,7 @@
             </w:tcBorders>
             <w:shd w:fill="FFFFFF" w:val="clear"/>
             <w:tcMar>
-              <w:left w:w="18" w:type="dxa"/>
+              <w:left w:w="12" w:type="dxa"/>
             </w:tcMar>
           </w:tcPr>
           <w:p>
@@ -12430,7 +12968,7 @@
             </w:tcBorders>
             <w:shd w:fill="FFFFFF" w:val="clear"/>
             <w:tcMar>
-              <w:left w:w="18" w:type="dxa"/>
+              <w:left w:w="12" w:type="dxa"/>
             </w:tcMar>
           </w:tcPr>
           <w:p>
@@ -12456,7 +12994,7 @@
         </w:tc>
         <w:tc>
           <w:tcPr>
-            <w:tcW w:w="3941" w:type="dxa"/>
+            <w:tcW w:w="3943" w:type="dxa"/>
             <w:tcBorders>
               <w:top w:val="nil"/>
               <w:left w:val="single" w:sz="2" w:space="0" w:color="000001"/>
@@ -12467,7 +13005,7 @@
             </w:tcBorders>
             <w:shd w:fill="FFFFFF" w:val="clear"/>
             <w:tcMar>
-              <w:left w:w="18" w:type="dxa"/>
+              <w:left w:w="12" w:type="dxa"/>
             </w:tcMar>
           </w:tcPr>
           <w:p>
@@ -12498,7 +13036,7 @@
         </w:trPr>
         <w:tc>
           <w:tcPr>
-            <w:tcW w:w="3200" w:type="dxa"/>
+            <w:tcW w:w="3197" w:type="dxa"/>
             <w:tcBorders>
               <w:top w:val="nil"/>
               <w:left w:val="single" w:sz="2" w:space="0" w:color="000001"/>
@@ -12509,7 +13047,7 @@
             </w:tcBorders>
             <w:shd w:fill="FFFFFF" w:val="clear"/>
             <w:tcMar>
-              <w:left w:w="18" w:type="dxa"/>
+              <w:left w:w="12" w:type="dxa"/>
             </w:tcMar>
           </w:tcPr>
           <w:p>
@@ -12546,7 +13084,7 @@
             </w:tcBorders>
             <w:shd w:fill="FFFFFF" w:val="clear"/>
             <w:tcMar>
-              <w:left w:w="18" w:type="dxa"/>
+              <w:left w:w="12" w:type="dxa"/>
             </w:tcMar>
           </w:tcPr>
           <w:p>
@@ -12572,7 +13110,7 @@
         </w:tc>
         <w:tc>
           <w:tcPr>
-            <w:tcW w:w="3941" w:type="dxa"/>
+            <w:tcW w:w="3943" w:type="dxa"/>
             <w:tcBorders>
               <w:top w:val="nil"/>
               <w:left w:val="single" w:sz="2" w:space="0" w:color="000001"/>
@@ -12583,7 +13121,7 @@
             </w:tcBorders>
             <w:shd w:fill="FFFFFF" w:val="clear"/>
             <w:tcMar>
-              <w:left w:w="18" w:type="dxa"/>
+              <w:left w:w="12" w:type="dxa"/>
             </w:tcMar>
           </w:tcPr>
           <w:p>
@@ -12603,7 +13141,7 @@
                 <w:sz w:val="24"/>
                 <w:szCs w:val="24"/>
               </w:rPr>
-              <w:t>The source code of the project will be provided on GitHub under XYZ license</w:t>
+              <w:t>The source code of the project will be provided on bitbucket under XYZ license</w:t>
             </w:r>
           </w:p>
         </w:tc>
@@ -12614,7 +13152,7 @@
         </w:trPr>
         <w:tc>
           <w:tcPr>
-            <w:tcW w:w="3200" w:type="dxa"/>
+            <w:tcW w:w="3197" w:type="dxa"/>
             <w:tcBorders>
               <w:top w:val="nil"/>
               <w:left w:val="single" w:sz="2" w:space="0" w:color="000001"/>
@@ -12625,7 +13163,7 @@
             </w:tcBorders>
             <w:shd w:fill="FFFFFF" w:val="clear"/>
             <w:tcMar>
-              <w:left w:w="18" w:type="dxa"/>
+              <w:left w:w="12" w:type="dxa"/>
             </w:tcMar>
           </w:tcPr>
           <w:p>
@@ -12658,7 +13196,7 @@
             </w:tcBorders>
             <w:shd w:fill="FFFFFF" w:val="clear"/>
             <w:tcMar>
-              <w:left w:w="18" w:type="dxa"/>
+              <w:left w:w="12" w:type="dxa"/>
             </w:tcMar>
           </w:tcPr>
           <w:p>
@@ -12680,7 +13218,7 @@
         </w:tc>
         <w:tc>
           <w:tcPr>
-            <w:tcW w:w="3941" w:type="dxa"/>
+            <w:tcW w:w="3943" w:type="dxa"/>
             <w:tcBorders>
               <w:top w:val="nil"/>
               <w:left w:val="single" w:sz="2" w:space="0" w:color="000001"/>
@@ -12691,7 +13229,7 @@
             </w:tcBorders>
             <w:shd w:fill="FFFFFF" w:val="clear"/>
             <w:tcMar>
-              <w:left w:w="18" w:type="dxa"/>
+              <w:left w:w="12" w:type="dxa"/>
             </w:tcMar>
           </w:tcPr>
           <w:p>
@@ -12772,47 +13310,11 @@
         <w:pStyle w:val="Section"/>
         <w:rPr/>
       </w:pPr>
-      <w:r>
-        <w:rPr/>
-      </w:r>
-    </w:p>
-    <w:p>
-      <w:pPr>
-        <w:pStyle w:val="Section"/>
-        <w:rPr/>
-      </w:pPr>
-      <w:r>
-        <w:rPr/>
-      </w:r>
-    </w:p>
-    <w:p>
-      <w:pPr>
-        <w:pStyle w:val="Section"/>
-        <w:rPr/>
-      </w:pPr>
-      <w:r>
-        <w:rPr/>
-      </w:r>
-    </w:p>
-    <w:p>
-      <w:pPr>
-        <w:pStyle w:val="Section"/>
-        <w:rPr/>
-      </w:pPr>
-      <w:r>
-        <w:rPr/>
-      </w:r>
-    </w:p>
-    <w:p>
-      <w:pPr>
-        <w:pStyle w:val="Section"/>
-        <w:rPr/>
-      </w:pPr>
       <w:bookmarkStart w:id="25" w:name="_Toc310349235"/>
       <w:bookmarkEnd w:id="25"/>
       <w:r>
         <w:rPr/>
-        <w:t>3.5 Other Requirements</w:t>
+        <w:t xml:space="preserve">3.5 Other Requirements () </w:t>
       </w:r>
     </w:p>
     <w:p>
@@ -12853,6 +13355,17 @@
       </w:pPr>
       <w:r>
         <w:rPr/>
+        <w:t>ER diagram  ()</w:t>
+      </w:r>
+    </w:p>
+    <w:p>
+      <w:pPr>
+        <w:pStyle w:val="Normal"/>
+        <w:rPr/>
+      </w:pPr>
+      <w:r>
+        <w:rPr/>
+        <w:t xml:space="preserve">use case () table of reqs </w:t>
       </w:r>
     </w:p>
     <w:p>
@@ -12889,27 +13402,26 @@
     </w:p>
     <w:tbl>
       <w:tblPr>
-        <w:tblW w:w="9404" w:type="dxa"/>
         <w:jc w:val="left"/>
-        <w:tblInd w:w="55" w:type="dxa"/>
+        <w:tblInd w:w="50" w:type="dxa"/>
         <w:tblBorders>
-          <w:top w:val="single" w:sz="2" w:space="0" w:color="000000"/>
-          <w:left w:val="single" w:sz="2" w:space="0" w:color="000000"/>
-          <w:bottom w:val="single" w:sz="2" w:space="0" w:color="000000"/>
-          <w:insideH w:val="single" w:sz="2" w:space="0" w:color="000000"/>
+          <w:top w:val="single" w:sz="2" w:space="0" w:color="000001"/>
+          <w:left w:val="single" w:sz="2" w:space="0" w:color="000001"/>
+          <w:bottom w:val="single" w:sz="2" w:space="0" w:color="000001"/>
+          <w:insideH w:val="single" w:sz="2" w:space="0" w:color="000001"/>
           <w:right w:val="nil"/>
           <w:insideV w:val="nil"/>
         </w:tblBorders>
         <w:tblCellMar>
           <w:top w:w="55" w:type="dxa"/>
-          <w:left w:w="54" w:type="dxa"/>
+          <w:left w:w="48" w:type="dxa"/>
           <w:bottom w:w="55" w:type="dxa"/>
           <w:right w:w="55" w:type="dxa"/>
         </w:tblCellMar>
       </w:tblPr>
       <w:tblGrid>
-        <w:gridCol w:w="4702"/>
-        <w:gridCol w:w="4702"/>
+        <w:gridCol w:w="4701"/>
+        <w:gridCol w:w="4701"/>
       </w:tblGrid>
       <w:tr>
         <w:trPr>
@@ -12917,18 +13429,18 @@
         </w:trPr>
         <w:tc>
           <w:tcPr>
-            <w:tcW w:w="4702" w:type="dxa"/>
-            <w:tcBorders>
-              <w:top w:val="single" w:sz="2" w:space="0" w:color="000000"/>
-              <w:left w:val="single" w:sz="2" w:space="0" w:color="000000"/>
-              <w:bottom w:val="single" w:sz="2" w:space="0" w:color="000000"/>
-              <w:insideH w:val="single" w:sz="2" w:space="0" w:color="000000"/>
+            <w:tcW w:w="4701" w:type="dxa"/>
+            <w:tcBorders>
+              <w:top w:val="single" w:sz="2" w:space="0" w:color="000001"/>
+              <w:left w:val="single" w:sz="2" w:space="0" w:color="000001"/>
+              <w:bottom w:val="single" w:sz="2" w:space="0" w:color="000001"/>
+              <w:insideH w:val="single" w:sz="2" w:space="0" w:color="000001"/>
               <w:right w:val="nil"/>
               <w:insideV w:val="nil"/>
             </w:tcBorders>
-            <w:shd w:fill="auto" w:val="clear"/>
-            <w:tcMar>
-              <w:left w:w="54" w:type="dxa"/>
+            <w:shd w:fill="FFFFFF" w:val="clear"/>
+            <w:tcMar>
+              <w:left w:w="48" w:type="dxa"/>
             </w:tcMar>
           </w:tcPr>
           <w:p>
@@ -12949,18 +13461,18 @@
         </w:tc>
         <w:tc>
           <w:tcPr>
-            <w:tcW w:w="4702" w:type="dxa"/>
-            <w:tcBorders>
-              <w:top w:val="single" w:sz="2" w:space="0" w:color="000000"/>
-              <w:left w:val="single" w:sz="2" w:space="0" w:color="000000"/>
-              <w:bottom w:val="single" w:sz="2" w:space="0" w:color="000000"/>
-              <w:insideH w:val="single" w:sz="2" w:space="0" w:color="000000"/>
-              <w:right w:val="single" w:sz="2" w:space="0" w:color="000000"/>
-              <w:insideV w:val="single" w:sz="2" w:space="0" w:color="000000"/>
-            </w:tcBorders>
-            <w:shd w:fill="auto" w:val="clear"/>
-            <w:tcMar>
-              <w:left w:w="54" w:type="dxa"/>
+            <w:tcW w:w="4701" w:type="dxa"/>
+            <w:tcBorders>
+              <w:top w:val="single" w:sz="2" w:space="0" w:color="000001"/>
+              <w:left w:val="single" w:sz="2" w:space="0" w:color="000001"/>
+              <w:bottom w:val="single" w:sz="2" w:space="0" w:color="000001"/>
+              <w:insideH w:val="single" w:sz="2" w:space="0" w:color="000001"/>
+              <w:right w:val="single" w:sz="2" w:space="0" w:color="000001"/>
+              <w:insideV w:val="single" w:sz="2" w:space="0" w:color="000001"/>
+            </w:tcBorders>
+            <w:shd w:fill="FFFFFF" w:val="clear"/>
+            <w:tcMar>
+              <w:left w:w="48" w:type="dxa"/>
             </w:tcMar>
           </w:tcPr>
           <w:p>
@@ -12986,18 +13498,18 @@
         </w:trPr>
         <w:tc>
           <w:tcPr>
-            <w:tcW w:w="4702" w:type="dxa"/>
-            <w:tcBorders>
-              <w:top w:val="nil"/>
-              <w:left w:val="single" w:sz="2" w:space="0" w:color="000000"/>
-              <w:bottom w:val="single" w:sz="2" w:space="0" w:color="000000"/>
-              <w:insideH w:val="single" w:sz="2" w:space="0" w:color="000000"/>
+            <w:tcW w:w="4701" w:type="dxa"/>
+            <w:tcBorders>
+              <w:top w:val="nil"/>
+              <w:left w:val="single" w:sz="2" w:space="0" w:color="000001"/>
+              <w:bottom w:val="single" w:sz="2" w:space="0" w:color="000001"/>
+              <w:insideH w:val="single" w:sz="2" w:space="0" w:color="000001"/>
               <w:right w:val="nil"/>
               <w:insideV w:val="nil"/>
             </w:tcBorders>
-            <w:shd w:fill="auto" w:val="clear"/>
-            <w:tcMar>
-              <w:left w:w="54" w:type="dxa"/>
+            <w:shd w:fill="FFFFFF" w:val="clear"/>
+            <w:tcMar>
+              <w:left w:w="48" w:type="dxa"/>
             </w:tcMar>
           </w:tcPr>
           <w:p>
@@ -13018,18 +13530,18 @@
         </w:tc>
         <w:tc>
           <w:tcPr>
-            <w:tcW w:w="4702" w:type="dxa"/>
-            <w:tcBorders>
-              <w:top w:val="nil"/>
-              <w:left w:val="single" w:sz="2" w:space="0" w:color="000000"/>
-              <w:bottom w:val="single" w:sz="2" w:space="0" w:color="000000"/>
-              <w:insideH w:val="single" w:sz="2" w:space="0" w:color="000000"/>
-              <w:right w:val="single" w:sz="2" w:space="0" w:color="000000"/>
-              <w:insideV w:val="single" w:sz="2" w:space="0" w:color="000000"/>
-            </w:tcBorders>
-            <w:shd w:fill="auto" w:val="clear"/>
-            <w:tcMar>
-              <w:left w:w="54" w:type="dxa"/>
+            <w:tcW w:w="4701" w:type="dxa"/>
+            <w:tcBorders>
+              <w:top w:val="nil"/>
+              <w:left w:val="single" w:sz="2" w:space="0" w:color="000001"/>
+              <w:bottom w:val="single" w:sz="2" w:space="0" w:color="000001"/>
+              <w:insideH w:val="single" w:sz="2" w:space="0" w:color="000001"/>
+              <w:right w:val="single" w:sz="2" w:space="0" w:color="000001"/>
+              <w:insideV w:val="single" w:sz="2" w:space="0" w:color="000001"/>
+            </w:tcBorders>
+            <w:shd w:fill="FFFFFF" w:val="clear"/>
+            <w:tcMar>
+              <w:left w:w="48" w:type="dxa"/>
             </w:tcMar>
           </w:tcPr>
           <w:p>
@@ -13055,18 +13567,18 @@
         </w:trPr>
         <w:tc>
           <w:tcPr>
-            <w:tcW w:w="4702" w:type="dxa"/>
-            <w:tcBorders>
-              <w:top w:val="nil"/>
-              <w:left w:val="single" w:sz="2" w:space="0" w:color="000000"/>
-              <w:bottom w:val="single" w:sz="2" w:space="0" w:color="000000"/>
-              <w:insideH w:val="single" w:sz="2" w:space="0" w:color="000000"/>
+            <w:tcW w:w="4701" w:type="dxa"/>
+            <w:tcBorders>
+              <w:top w:val="nil"/>
+              <w:left w:val="single" w:sz="2" w:space="0" w:color="000001"/>
+              <w:bottom w:val="single" w:sz="2" w:space="0" w:color="000001"/>
+              <w:insideH w:val="single" w:sz="2" w:space="0" w:color="000001"/>
               <w:right w:val="nil"/>
               <w:insideV w:val="nil"/>
             </w:tcBorders>
-            <w:shd w:fill="auto" w:val="clear"/>
-            <w:tcMar>
-              <w:left w:w="54" w:type="dxa"/>
+            <w:shd w:fill="FFFFFF" w:val="clear"/>
+            <w:tcMar>
+              <w:left w:w="48" w:type="dxa"/>
             </w:tcMar>
           </w:tcPr>
           <w:p>
@@ -13087,18 +13599,18 @@
         </w:tc>
         <w:tc>
           <w:tcPr>
-            <w:tcW w:w="4702" w:type="dxa"/>
-            <w:tcBorders>
-              <w:top w:val="nil"/>
-              <w:left w:val="single" w:sz="2" w:space="0" w:color="000000"/>
-              <w:bottom w:val="single" w:sz="2" w:space="0" w:color="000000"/>
-              <w:insideH w:val="single" w:sz="2" w:space="0" w:color="000000"/>
-              <w:right w:val="single" w:sz="2" w:space="0" w:color="000000"/>
-              <w:insideV w:val="single" w:sz="2" w:space="0" w:color="000000"/>
-            </w:tcBorders>
-            <w:shd w:fill="auto" w:val="clear"/>
-            <w:tcMar>
-              <w:left w:w="54" w:type="dxa"/>
+            <w:tcW w:w="4701" w:type="dxa"/>
+            <w:tcBorders>
+              <w:top w:val="nil"/>
+              <w:left w:val="single" w:sz="2" w:space="0" w:color="000001"/>
+              <w:bottom w:val="single" w:sz="2" w:space="0" w:color="000001"/>
+              <w:insideH w:val="single" w:sz="2" w:space="0" w:color="000001"/>
+              <w:right w:val="single" w:sz="2" w:space="0" w:color="000001"/>
+              <w:insideV w:val="single" w:sz="2" w:space="0" w:color="000001"/>
+            </w:tcBorders>
+            <w:shd w:fill="FFFFFF" w:val="clear"/>
+            <w:tcMar>
+              <w:left w:w="48" w:type="dxa"/>
             </w:tcMar>
           </w:tcPr>
           <w:p>
@@ -13124,18 +13636,18 @@
         </w:trPr>
         <w:tc>
           <w:tcPr>
-            <w:tcW w:w="4702" w:type="dxa"/>
-            <w:tcBorders>
-              <w:top w:val="nil"/>
-              <w:left w:val="single" w:sz="2" w:space="0" w:color="000000"/>
-              <w:bottom w:val="single" w:sz="2" w:space="0" w:color="000000"/>
-              <w:insideH w:val="single" w:sz="2" w:space="0" w:color="000000"/>
+            <w:tcW w:w="4701" w:type="dxa"/>
+            <w:tcBorders>
+              <w:top w:val="nil"/>
+              <w:left w:val="single" w:sz="2" w:space="0" w:color="000001"/>
+              <w:bottom w:val="single" w:sz="2" w:space="0" w:color="000001"/>
+              <w:insideH w:val="single" w:sz="2" w:space="0" w:color="000001"/>
               <w:right w:val="nil"/>
               <w:insideV w:val="nil"/>
             </w:tcBorders>
-            <w:shd w:fill="auto" w:val="clear"/>
-            <w:tcMar>
-              <w:left w:w="54" w:type="dxa"/>
+            <w:shd w:fill="FFFFFF" w:val="clear"/>
+            <w:tcMar>
+              <w:left w:w="48" w:type="dxa"/>
             </w:tcMar>
           </w:tcPr>
           <w:p>
@@ -13156,18 +13668,18 @@
         </w:tc>
         <w:tc>
           <w:tcPr>
-            <w:tcW w:w="4702" w:type="dxa"/>
-            <w:tcBorders>
-              <w:top w:val="nil"/>
-              <w:left w:val="single" w:sz="2" w:space="0" w:color="000000"/>
-              <w:bottom w:val="single" w:sz="2" w:space="0" w:color="000000"/>
-              <w:insideH w:val="single" w:sz="2" w:space="0" w:color="000000"/>
-              <w:right w:val="single" w:sz="2" w:space="0" w:color="000000"/>
-              <w:insideV w:val="single" w:sz="2" w:space="0" w:color="000000"/>
-            </w:tcBorders>
-            <w:shd w:fill="auto" w:val="clear"/>
-            <w:tcMar>
-              <w:left w:w="54" w:type="dxa"/>
+            <w:tcW w:w="4701" w:type="dxa"/>
+            <w:tcBorders>
+              <w:top w:val="nil"/>
+              <w:left w:val="single" w:sz="2" w:space="0" w:color="000001"/>
+              <w:bottom w:val="single" w:sz="2" w:space="0" w:color="000001"/>
+              <w:insideH w:val="single" w:sz="2" w:space="0" w:color="000001"/>
+              <w:right w:val="single" w:sz="2" w:space="0" w:color="000001"/>
+              <w:insideV w:val="single" w:sz="2" w:space="0" w:color="000001"/>
+            </w:tcBorders>
+            <w:shd w:fill="FFFFFF" w:val="clear"/>
+            <w:tcMar>
+              <w:left w:w="48" w:type="dxa"/>
             </w:tcMar>
           </w:tcPr>
           <w:p>
@@ -13193,18 +13705,18 @@
         </w:trPr>
         <w:tc>
           <w:tcPr>
-            <w:tcW w:w="4702" w:type="dxa"/>
-            <w:tcBorders>
-              <w:top w:val="nil"/>
-              <w:left w:val="single" w:sz="2" w:space="0" w:color="000000"/>
-              <w:bottom w:val="single" w:sz="2" w:space="0" w:color="000000"/>
-              <w:insideH w:val="single" w:sz="2" w:space="0" w:color="000000"/>
+            <w:tcW w:w="4701" w:type="dxa"/>
+            <w:tcBorders>
+              <w:top w:val="nil"/>
+              <w:left w:val="single" w:sz="2" w:space="0" w:color="000001"/>
+              <w:bottom w:val="single" w:sz="2" w:space="0" w:color="000001"/>
+              <w:insideH w:val="single" w:sz="2" w:space="0" w:color="000001"/>
               <w:right w:val="nil"/>
               <w:insideV w:val="nil"/>
             </w:tcBorders>
-            <w:shd w:fill="auto" w:val="clear"/>
-            <w:tcMar>
-              <w:left w:w="54" w:type="dxa"/>
+            <w:shd w:fill="FFFFFF" w:val="clear"/>
+            <w:tcMar>
+              <w:left w:w="48" w:type="dxa"/>
             </w:tcMar>
           </w:tcPr>
           <w:p>
@@ -13225,39 +13737,33 @@
         </w:tc>
         <w:tc>
           <w:tcPr>
-            <w:tcW w:w="4702" w:type="dxa"/>
-            <w:tcBorders>
-              <w:top w:val="nil"/>
-              <w:left w:val="single" w:sz="2" w:space="0" w:color="000000"/>
-              <w:bottom w:val="single" w:sz="2" w:space="0" w:color="000000"/>
-              <w:insideH w:val="single" w:sz="2" w:space="0" w:color="000000"/>
-              <w:right w:val="single" w:sz="2" w:space="0" w:color="000000"/>
-              <w:insideV w:val="single" w:sz="2" w:space="0" w:color="000000"/>
-            </w:tcBorders>
-            <w:shd w:fill="auto" w:val="clear"/>
-            <w:tcMar>
-              <w:left w:w="54" w:type="dxa"/>
-            </w:tcMar>
-          </w:tcPr>
-          <w:p>
-            <w:pPr>
-              <w:pStyle w:val="TableContents"/>
-              <w:spacing w:before="0" w:after="160"/>
-              <w:rPr>
-                <w:color w:val="6666FF"/>
-              </w:rPr>
-            </w:pPr>
-            <w:r>
-              <w:rPr>
-                <w:color w:val="6666FF"/>
-              </w:rPr>
-              <w:t xml:space="preserve">The sub-system that </w:t>
-            </w:r>
-            <w:r>
-              <w:rPr>
-                <w:color w:val="6666FF"/>
-              </w:rPr>
-              <w:t>loads single files into system</w:t>
+            <w:tcW w:w="4701" w:type="dxa"/>
+            <w:tcBorders>
+              <w:top w:val="nil"/>
+              <w:left w:val="single" w:sz="2" w:space="0" w:color="000001"/>
+              <w:bottom w:val="single" w:sz="2" w:space="0" w:color="000001"/>
+              <w:insideH w:val="single" w:sz="2" w:space="0" w:color="000001"/>
+              <w:right w:val="single" w:sz="2" w:space="0" w:color="000001"/>
+              <w:insideV w:val="single" w:sz="2" w:space="0" w:color="000001"/>
+            </w:tcBorders>
+            <w:shd w:fill="FFFFFF" w:val="clear"/>
+            <w:tcMar>
+              <w:left w:w="48" w:type="dxa"/>
+            </w:tcMar>
+          </w:tcPr>
+          <w:p>
+            <w:pPr>
+              <w:pStyle w:val="TableContents"/>
+              <w:spacing w:before="0" w:after="160"/>
+              <w:rPr>
+                <w:color w:val="6666FF"/>
+              </w:rPr>
+            </w:pPr>
+            <w:r>
+              <w:rPr>
+                <w:color w:val="6666FF"/>
+              </w:rPr>
+              <w:t>The sub-system that loads single files into system</w:t>
             </w:r>
           </w:p>
         </w:tc>
@@ -13268,18 +13774,18 @@
         </w:trPr>
         <w:tc>
           <w:tcPr>
-            <w:tcW w:w="4702" w:type="dxa"/>
-            <w:tcBorders>
-              <w:top w:val="nil"/>
-              <w:left w:val="single" w:sz="2" w:space="0" w:color="000000"/>
-              <w:bottom w:val="single" w:sz="2" w:space="0" w:color="000000"/>
-              <w:insideH w:val="single" w:sz="2" w:space="0" w:color="000000"/>
+            <w:tcW w:w="4701" w:type="dxa"/>
+            <w:tcBorders>
+              <w:top w:val="nil"/>
+              <w:left w:val="single" w:sz="2" w:space="0" w:color="000001"/>
+              <w:bottom w:val="single" w:sz="2" w:space="0" w:color="000001"/>
+              <w:insideH w:val="single" w:sz="2" w:space="0" w:color="000001"/>
               <w:right w:val="nil"/>
               <w:insideV w:val="nil"/>
             </w:tcBorders>
-            <w:shd w:fill="auto" w:val="clear"/>
-            <w:tcMar>
-              <w:left w:w="54" w:type="dxa"/>
+            <w:shd w:fill="FFFFFF" w:val="clear"/>
+            <w:tcMar>
+              <w:left w:w="48" w:type="dxa"/>
             </w:tcMar>
           </w:tcPr>
           <w:p>
@@ -13300,18 +13806,18 @@
         </w:tc>
         <w:tc>
           <w:tcPr>
-            <w:tcW w:w="4702" w:type="dxa"/>
-            <w:tcBorders>
-              <w:top w:val="nil"/>
-              <w:left w:val="single" w:sz="2" w:space="0" w:color="000000"/>
-              <w:bottom w:val="single" w:sz="2" w:space="0" w:color="000000"/>
-              <w:insideH w:val="single" w:sz="2" w:space="0" w:color="000000"/>
-              <w:right w:val="single" w:sz="2" w:space="0" w:color="000000"/>
-              <w:insideV w:val="single" w:sz="2" w:space="0" w:color="000000"/>
-            </w:tcBorders>
-            <w:shd w:fill="auto" w:val="clear"/>
-            <w:tcMar>
-              <w:left w:w="54" w:type="dxa"/>
+            <w:tcW w:w="4701" w:type="dxa"/>
+            <w:tcBorders>
+              <w:top w:val="nil"/>
+              <w:left w:val="single" w:sz="2" w:space="0" w:color="000001"/>
+              <w:bottom w:val="single" w:sz="2" w:space="0" w:color="000001"/>
+              <w:insideH w:val="single" w:sz="2" w:space="0" w:color="000001"/>
+              <w:right w:val="single" w:sz="2" w:space="0" w:color="000001"/>
+              <w:insideV w:val="single" w:sz="2" w:space="0" w:color="000001"/>
+            </w:tcBorders>
+            <w:shd w:fill="FFFFFF" w:val="clear"/>
+            <w:tcMar>
+              <w:left w:w="48" w:type="dxa"/>
             </w:tcMar>
           </w:tcPr>
           <w:p>
@@ -13337,18 +13843,18 @@
         </w:trPr>
         <w:tc>
           <w:tcPr>
-            <w:tcW w:w="4702" w:type="dxa"/>
-            <w:tcBorders>
-              <w:top w:val="nil"/>
-              <w:left w:val="single" w:sz="2" w:space="0" w:color="000000"/>
-              <w:bottom w:val="single" w:sz="2" w:space="0" w:color="000000"/>
-              <w:insideH w:val="single" w:sz="2" w:space="0" w:color="000000"/>
+            <w:tcW w:w="4701" w:type="dxa"/>
+            <w:tcBorders>
+              <w:top w:val="nil"/>
+              <w:left w:val="single" w:sz="2" w:space="0" w:color="000001"/>
+              <w:bottom w:val="single" w:sz="2" w:space="0" w:color="000001"/>
+              <w:insideH w:val="single" w:sz="2" w:space="0" w:color="000001"/>
               <w:right w:val="nil"/>
               <w:insideV w:val="nil"/>
             </w:tcBorders>
-            <w:shd w:fill="auto" w:val="clear"/>
-            <w:tcMar>
-              <w:left w:w="54" w:type="dxa"/>
+            <w:shd w:fill="FFFFFF" w:val="clear"/>
+            <w:tcMar>
+              <w:left w:w="48" w:type="dxa"/>
             </w:tcMar>
           </w:tcPr>
           <w:p>
@@ -13369,18 +13875,18 @@
         </w:tc>
         <w:tc>
           <w:tcPr>
-            <w:tcW w:w="4702" w:type="dxa"/>
-            <w:tcBorders>
-              <w:top w:val="nil"/>
-              <w:left w:val="single" w:sz="2" w:space="0" w:color="000000"/>
-              <w:bottom w:val="single" w:sz="2" w:space="0" w:color="000000"/>
-              <w:insideH w:val="single" w:sz="2" w:space="0" w:color="000000"/>
-              <w:right w:val="single" w:sz="2" w:space="0" w:color="000000"/>
-              <w:insideV w:val="single" w:sz="2" w:space="0" w:color="000000"/>
-            </w:tcBorders>
-            <w:shd w:fill="auto" w:val="clear"/>
-            <w:tcMar>
-              <w:left w:w="54" w:type="dxa"/>
+            <w:tcW w:w="4701" w:type="dxa"/>
+            <w:tcBorders>
+              <w:top w:val="nil"/>
+              <w:left w:val="single" w:sz="2" w:space="0" w:color="000001"/>
+              <w:bottom w:val="single" w:sz="2" w:space="0" w:color="000001"/>
+              <w:insideH w:val="single" w:sz="2" w:space="0" w:color="000001"/>
+              <w:right w:val="single" w:sz="2" w:space="0" w:color="000001"/>
+              <w:insideV w:val="single" w:sz="2" w:space="0" w:color="000001"/>
+            </w:tcBorders>
+            <w:shd w:fill="FFFFFF" w:val="clear"/>
+            <w:tcMar>
+              <w:left w:w="48" w:type="dxa"/>
             </w:tcMar>
           </w:tcPr>
           <w:p>
@@ -13406,18 +13912,18 @@
         </w:trPr>
         <w:tc>
           <w:tcPr>
-            <w:tcW w:w="4702" w:type="dxa"/>
-            <w:tcBorders>
-              <w:top w:val="nil"/>
-              <w:left w:val="single" w:sz="2" w:space="0" w:color="000000"/>
-              <w:bottom w:val="single" w:sz="2" w:space="0" w:color="000000"/>
-              <w:insideH w:val="single" w:sz="2" w:space="0" w:color="000000"/>
+            <w:tcW w:w="4701" w:type="dxa"/>
+            <w:tcBorders>
+              <w:top w:val="nil"/>
+              <w:left w:val="single" w:sz="2" w:space="0" w:color="000001"/>
+              <w:bottom w:val="single" w:sz="2" w:space="0" w:color="000001"/>
+              <w:insideH w:val="single" w:sz="2" w:space="0" w:color="000001"/>
               <w:right w:val="nil"/>
               <w:insideV w:val="nil"/>
             </w:tcBorders>
-            <w:shd w:fill="auto" w:val="clear"/>
-            <w:tcMar>
-              <w:left w:w="54" w:type="dxa"/>
+            <w:shd w:fill="FFFFFF" w:val="clear"/>
+            <w:tcMar>
+              <w:left w:w="48" w:type="dxa"/>
             </w:tcMar>
           </w:tcPr>
           <w:p>
@@ -13438,18 +13944,18 @@
         </w:tc>
         <w:tc>
           <w:tcPr>
-            <w:tcW w:w="4702" w:type="dxa"/>
-            <w:tcBorders>
-              <w:top w:val="nil"/>
-              <w:left w:val="single" w:sz="2" w:space="0" w:color="000000"/>
-              <w:bottom w:val="single" w:sz="2" w:space="0" w:color="000000"/>
-              <w:insideH w:val="single" w:sz="2" w:space="0" w:color="000000"/>
-              <w:right w:val="single" w:sz="2" w:space="0" w:color="000000"/>
-              <w:insideV w:val="single" w:sz="2" w:space="0" w:color="000000"/>
-            </w:tcBorders>
-            <w:shd w:fill="auto" w:val="clear"/>
-            <w:tcMar>
-              <w:left w:w="54" w:type="dxa"/>
+            <w:tcW w:w="4701" w:type="dxa"/>
+            <w:tcBorders>
+              <w:top w:val="nil"/>
+              <w:left w:val="single" w:sz="2" w:space="0" w:color="000001"/>
+              <w:bottom w:val="single" w:sz="2" w:space="0" w:color="000001"/>
+              <w:insideH w:val="single" w:sz="2" w:space="0" w:color="000001"/>
+              <w:right w:val="single" w:sz="2" w:space="0" w:color="000001"/>
+              <w:insideV w:val="single" w:sz="2" w:space="0" w:color="000001"/>
+            </w:tcBorders>
+            <w:shd w:fill="FFFFFF" w:val="clear"/>
+            <w:tcMar>
+              <w:left w:w="48" w:type="dxa"/>
             </w:tcMar>
           </w:tcPr>
           <w:p>
@@ -15575,7 +16081,7 @@
       </w:r>
     </w:p>
     <w:sectPr>
-      <w:footerReference w:type="default" r:id="rId3"/>
+      <w:footerReference w:type="default" r:id="rId4"/>
       <w:type w:val="nextPage"/>
       <w:pgSz w:w="12240" w:h="15840"/>
       <w:pgMar w:left="1418" w:right="1418" w:header="0" w:top="1440" w:footer="720" w:bottom="1440" w:gutter="0"/>
@@ -15607,7 +16113,7 @@
       <w:fldChar w:fldCharType="separate"/>
     </w:r>
     <w:r>
-      <w:t>1</w:t>
+      <w:t>30</w:t>
     </w:r>
     <w:r>
       <w:fldChar w:fldCharType="end"/>
@@ -16251,6 +16757,54 @@
       <w:rFonts w:cs="Symbol"/>
     </w:rPr>
   </w:style>
+  <w:style w:type="character" w:styleId="ListLabel45">
+    <w:name w:val="ListLabel 45"/>
+    <w:rPr>
+      <w:rFonts w:cs="Cambria"/>
+    </w:rPr>
+  </w:style>
+  <w:style w:type="character" w:styleId="ListLabel46">
+    <w:name w:val="ListLabel 46"/>
+    <w:rPr>
+      <w:rFonts w:cs="Courier New"/>
+    </w:rPr>
+  </w:style>
+  <w:style w:type="character" w:styleId="ListLabel47">
+    <w:name w:val="ListLabel 47"/>
+    <w:rPr>
+      <w:rFonts w:cs="Wingdings"/>
+    </w:rPr>
+  </w:style>
+  <w:style w:type="character" w:styleId="ListLabel48">
+    <w:name w:val="ListLabel 48"/>
+    <w:rPr>
+      <w:rFonts w:cs="Symbol"/>
+    </w:rPr>
+  </w:style>
+  <w:style w:type="character" w:styleId="ListLabel49">
+    <w:name w:val="ListLabel 49"/>
+    <w:rPr>
+      <w:rFonts w:cs="Cambria"/>
+    </w:rPr>
+  </w:style>
+  <w:style w:type="character" w:styleId="ListLabel50">
+    <w:name w:val="ListLabel 50"/>
+    <w:rPr>
+      <w:rFonts w:cs="Courier New"/>
+    </w:rPr>
+  </w:style>
+  <w:style w:type="character" w:styleId="ListLabel51">
+    <w:name w:val="ListLabel 51"/>
+    <w:rPr>
+      <w:rFonts w:cs="Wingdings"/>
+    </w:rPr>
+  </w:style>
+  <w:style w:type="character" w:styleId="ListLabel52">
+    <w:name w:val="ListLabel 52"/>
+    <w:rPr>
+      <w:rFonts w:cs="Symbol"/>
+    </w:rPr>
+  </w:style>
   <w:style w:type="paragraph" w:styleId="Heading">
     <w:name w:val="Heading"/>
     <w:basedOn w:val="Normal"/>
